--- a/4月知识总结.docx
+++ b/4月知识总结.docx
@@ -1,14 +1,11 @@
 
 <file path=word/document.xml><?xml version="1.0" encoding="utf-8"?>
-<w:document xmlns:wpc="http://schemas.microsoft.com/office/word/2010/wordprocessingCanvas" xmlns:cx="http://schemas.microsoft.com/office/drawing/2014/chartex" xmlns:cx1="http://schemas.microsoft.com/office/drawing/2015/9/8/chartex" xmlns:cx2="http://schemas.microsoft.com/office/drawing/2015/10/21/chartex" xmlns:cx3="http://schemas.microsoft.com/office/drawing/2016/5/9/chartex" xmlns:cx4="http://schemas.microsoft.com/office/drawing/2016/5/10/chartex" xmlns:cx5="http://schemas.microsoft.com/office/drawing/2016/5/11/chartex" xmlns:cx6="http://schemas.microsoft.com/office/drawing/2016/5/12/chartex" xmlns:cx7="http://schemas.microsoft.com/office/drawing/2016/5/13/chartex" xmlns:cx8="http://schemas.microsoft.com/office/drawing/2016/5/14/chartex" xmlns:mc="http://schemas.openxmlformats.org/markup-compatibility/2006" xmlns:aink="http://schemas.microsoft.com/office/drawing/2016/ink" xmlns:am3d="http://schemas.microsoft.com/office/drawing/2017/model3d" xmlns:o="urn:schemas-microsoft-com:office:office" xmlns:r="http://schemas.openxmlformats.org/officeDocument/2006/relationships" xmlns:m="http://schemas.openxmlformats.org/officeDocument/2006/math" xmlns:v="urn:schemas-microsoft-com:vml" xmlns:wp14="http://schemas.microsoft.com/office/word/2010/wordprocessingDrawing" xmlns:wp="http://schemas.openxmlformats.org/drawingml/2006/wordprocessingDrawing" xmlns:w10="urn:schemas-microsoft-com:office:word" xmlns:w="http://schemas.openxmlformats.org/wordprocessingml/2006/main" xmlns:w14="http://schemas.microsoft.com/office/word/2010/wordml" xmlns:w15="http://schemas.microsoft.com/office/word/2012/wordml" xmlns:w16cid="http://schemas.microsoft.com/office/word/2016/wordml/cid" xmlns:w16se="http://schemas.microsoft.com/office/word/2015/wordml/symex" xmlns:wpg="http://schemas.microsoft.com/office/word/2010/wordprocessingGroup" xmlns:wpi="http://schemas.microsoft.com/office/word/2010/wordprocessingInk" xmlns:wne="http://schemas.microsoft.com/office/word/2006/wordml" xmlns:wps="http://schemas.microsoft.com/office/word/2010/wordprocessingShape" mc:Ignorable="w14 w15 w16se w16cid wp14">
+<w:document xmlns:ve="http://schemas.openxmlformats.org/markup-compatibility/2006" xmlns:o="urn:schemas-microsoft-com:office:office" xmlns:r="http://schemas.openxmlformats.org/officeDocument/2006/relationships" xmlns:m="http://schemas.openxmlformats.org/officeDocument/2006/math" xmlns:v="urn:schemas-microsoft-com:vml" xmlns:wp="http://schemas.openxmlformats.org/drawingml/2006/wordprocessingDrawing" xmlns:w10="urn:schemas-microsoft-com:office:word" xmlns:w="http://schemas.openxmlformats.org/wordprocessingml/2006/main" xmlns:wne="http://schemas.microsoft.com/office/word/2006/wordml">
   <w:body>
     <w:p>
       <w:pPr>
         <w:pStyle w:val="1"/>
         <w:spacing w:before="0" w:after="0"/>
-        <w:rPr>
-          <w:rFonts w:hint="eastAsia"/>
-        </w:rPr>
       </w:pPr>
       <w:r>
         <w:t>1、Java基础</w:t>
@@ -42,27 +39,7 @@
           <w:sz w:val="24"/>
           <w:szCs w:val="24"/>
         </w:rPr>
-        <w:t>   a、</w:t>
-      </w:r>
-      <w:proofErr w:type="spellStart"/>
-      <w:r>
-        <w:rPr>
-          <w:rFonts w:ascii="宋体" w:eastAsia="宋体" w:hAnsi="宋体" w:cs="宋体"/>
-          <w:kern w:val="0"/>
-          <w:sz w:val="24"/>
-          <w:szCs w:val="24"/>
-        </w:rPr>
-        <w:t>ArrayList</w:t>
-      </w:r>
-      <w:proofErr w:type="spellEnd"/>
-      <w:r>
-        <w:rPr>
-          <w:rFonts w:ascii="宋体" w:eastAsia="宋体" w:hAnsi="宋体" w:cs="宋体"/>
-          <w:kern w:val="0"/>
-          <w:sz w:val="24"/>
-          <w:szCs w:val="24"/>
-        </w:rPr>
-        <w:t>：实现是基于动态数组的数据结构</w:t>
+        <w:t>   a、ArrayList：实现是基于动态数组的数据结构</w:t>
       </w:r>
     </w:p>
     <w:p>
@@ -106,27 +83,7 @@
           <w:sz w:val="24"/>
           <w:szCs w:val="24"/>
         </w:rPr>
-        <w:t>   c、Vector：同</w:t>
-      </w:r>
-      <w:proofErr w:type="spellStart"/>
-      <w:r>
-        <w:rPr>
-          <w:rFonts w:ascii="宋体" w:eastAsia="宋体" w:hAnsi="宋体" w:cs="宋体"/>
-          <w:kern w:val="0"/>
-          <w:sz w:val="24"/>
-          <w:szCs w:val="24"/>
-        </w:rPr>
-        <w:t>ArrayList</w:t>
-      </w:r>
-      <w:proofErr w:type="spellEnd"/>
-      <w:r>
-        <w:rPr>
-          <w:rFonts w:ascii="宋体" w:eastAsia="宋体" w:hAnsi="宋体" w:cs="宋体"/>
-          <w:kern w:val="0"/>
-          <w:sz w:val="24"/>
-          <w:szCs w:val="24"/>
-        </w:rPr>
-        <w:t>的数据结构，但它是线程安全的</w:t>
+        <w:t>   c、Vector：同ArrayList的数据结构，但它是线程安全的</w:t>
       </w:r>
     </w:p>
     <w:p>
@@ -171,27 +128,7 @@
           <w:sz w:val="24"/>
           <w:szCs w:val="24"/>
         </w:rPr>
-        <w:t>   a、对于随机访问get，</w:t>
-      </w:r>
-      <w:proofErr w:type="spellStart"/>
-      <w:r>
-        <w:rPr>
-          <w:rFonts w:ascii="宋体" w:eastAsia="宋体" w:hAnsi="宋体" w:cs="宋体"/>
-          <w:kern w:val="0"/>
-          <w:sz w:val="24"/>
-          <w:szCs w:val="24"/>
-        </w:rPr>
-        <w:t>ArrayList</w:t>
-      </w:r>
-      <w:proofErr w:type="spellEnd"/>
-      <w:r>
-        <w:rPr>
-          <w:rFonts w:ascii="宋体" w:eastAsia="宋体" w:hAnsi="宋体" w:cs="宋体"/>
-          <w:kern w:val="0"/>
-          <w:sz w:val="24"/>
-          <w:szCs w:val="24"/>
-        </w:rPr>
-        <w:t>优于LinkedList，因为LinkedList要移动指针</w:t>
+        <w:t>   a、对于随机访问get，ArrayList优于LinkedList，因为LinkedList要移动指针</w:t>
       </w:r>
     </w:p>
     <w:p>
@@ -214,47 +151,7 @@
           <w:sz w:val="24"/>
           <w:szCs w:val="24"/>
         </w:rPr>
-        <w:t>   b、对于新增和删除操作add和remove，LinkedList优于</w:t>
-      </w:r>
-      <w:proofErr w:type="spellStart"/>
-      <w:r>
-        <w:rPr>
-          <w:rFonts w:ascii="宋体" w:eastAsia="宋体" w:hAnsi="宋体" w:cs="宋体"/>
-          <w:kern w:val="0"/>
-          <w:sz w:val="24"/>
-          <w:szCs w:val="24"/>
-        </w:rPr>
-        <w:t>ArrayList</w:t>
-      </w:r>
-      <w:proofErr w:type="spellEnd"/>
-      <w:r>
-        <w:rPr>
-          <w:rFonts w:ascii="宋体" w:eastAsia="宋体" w:hAnsi="宋体" w:cs="宋体"/>
-          <w:kern w:val="0"/>
-          <w:sz w:val="24"/>
-          <w:szCs w:val="24"/>
-        </w:rPr>
-        <w:t>，为</w:t>
-      </w:r>
-      <w:proofErr w:type="spellStart"/>
-      <w:r>
-        <w:rPr>
-          <w:rFonts w:ascii="宋体" w:eastAsia="宋体" w:hAnsi="宋体" w:cs="宋体"/>
-          <w:kern w:val="0"/>
-          <w:sz w:val="24"/>
-          <w:szCs w:val="24"/>
-        </w:rPr>
-        <w:t>ArrayList</w:t>
-      </w:r>
-      <w:proofErr w:type="spellEnd"/>
-      <w:r>
-        <w:rPr>
-          <w:rFonts w:ascii="宋体" w:eastAsia="宋体" w:hAnsi="宋体" w:cs="宋体"/>
-          <w:kern w:val="0"/>
-          <w:sz w:val="24"/>
-          <w:szCs w:val="24"/>
-        </w:rPr>
-        <w:t>需要移动数据</w:t>
+        <w:t>   b、对于新增和删除操作add和remove，LinkedList优于ArrayList，为ArrayList需要移动数据</w:t>
       </w:r>
     </w:p>
     <w:p>
@@ -277,27 +174,7 @@
           <w:sz w:val="24"/>
           <w:szCs w:val="24"/>
         </w:rPr>
-        <w:t>   c、Vector是同步的,</w:t>
-      </w:r>
-      <w:proofErr w:type="spellStart"/>
-      <w:r>
-        <w:rPr>
-          <w:rFonts w:ascii="宋体" w:eastAsia="宋体" w:hAnsi="宋体" w:cs="宋体"/>
-          <w:kern w:val="0"/>
-          <w:sz w:val="24"/>
-          <w:szCs w:val="24"/>
-        </w:rPr>
-        <w:t>ArrayList</w:t>
-      </w:r>
-      <w:proofErr w:type="spellEnd"/>
-      <w:r>
-        <w:rPr>
-          <w:rFonts w:ascii="宋体" w:eastAsia="宋体" w:hAnsi="宋体" w:cs="宋体"/>
-          <w:kern w:val="0"/>
-          <w:sz w:val="24"/>
-          <w:szCs w:val="24"/>
-        </w:rPr>
-        <w:t>/LinkedList是不同步的(在多线程的情况下，有时候就不得不使用Vector了)</w:t>
+        <w:t>   c、Vector是同步的,ArrayList/LinkedList是不同步的(在多线程的情况下，有时候就不得不使用Vector了)</w:t>
       </w:r>
     </w:p>
     <w:p>
@@ -346,14 +223,7 @@
       </w:pPr>
       <w:r>
         <w:tab/>
-      </w:r>
-      <w:proofErr w:type="spellStart"/>
-      <w:r>
-        <w:t>ArrayList</w:t>
-      </w:r>
-      <w:proofErr w:type="spellEnd"/>
-      <w:r>
-        <w:t>:</w:t>
+        <w:t>ArrayList:</w:t>
       </w:r>
       <w:r>
         <w:rPr>
@@ -372,7 +242,6 @@
         <w:pStyle w:val="HTML"/>
         <w:shd w:val="clear" w:color="auto" w:fill="FFFFFF"/>
         <w:rPr>
-          <w:rFonts w:hint="eastAsia"/>
           <w:color w:val="000000"/>
           <w:sz w:val="22"/>
           <w:szCs w:val="22"/>
@@ -394,7 +263,7 @@
         <w:tblStyle w:val="a4"/>
         <w:tblW w:w="0" w:type="auto"/>
         <w:tblInd w:w="988" w:type="dxa"/>
-        <w:tblLook w:val="04A0" w:firstRow="1" w:lastRow="0" w:firstColumn="1" w:lastColumn="0" w:noHBand="0" w:noVBand="1"/>
+        <w:tblLook w:val="04A0"/>
       </w:tblPr>
       <w:tblGrid>
         <w:gridCol w:w="7308"/>
@@ -408,7 +277,6 @@
             <w:pPr>
               <w:pStyle w:val="HTML"/>
               <w:rPr>
-                <w:rFonts w:hint="eastAsia"/>
                 <w:color w:val="000000"/>
                 <w:sz w:val="22"/>
                 <w:szCs w:val="22"/>
@@ -425,7 +293,6 @@
               </w:rPr>
               <w:t xml:space="preserve">int </w:t>
             </w:r>
-            <w:proofErr w:type="spellStart"/>
             <w:r>
               <w:rPr>
                 <w:rFonts w:hint="eastAsia"/>
@@ -433,57 +300,7 @@
                 <w:sz w:val="22"/>
                 <w:szCs w:val="22"/>
               </w:rPr>
-              <w:t>newCapacity</w:t>
-            </w:r>
-            <w:proofErr w:type="spellEnd"/>
-            <w:r>
-              <w:rPr>
-                <w:rFonts w:hint="eastAsia"/>
-                <w:color w:val="000000"/>
-                <w:sz w:val="22"/>
-                <w:szCs w:val="22"/>
-              </w:rPr>
-              <w:t xml:space="preserve"> = </w:t>
-            </w:r>
-            <w:proofErr w:type="spellStart"/>
-            <w:r>
-              <w:rPr>
-                <w:rFonts w:hint="eastAsia"/>
-                <w:color w:val="000000"/>
-                <w:sz w:val="22"/>
-                <w:szCs w:val="22"/>
-              </w:rPr>
-              <w:t>oldCapacity</w:t>
-            </w:r>
-            <w:proofErr w:type="spellEnd"/>
-            <w:r>
-              <w:rPr>
-                <w:rFonts w:hint="eastAsia"/>
-                <w:color w:val="000000"/>
-                <w:sz w:val="22"/>
-                <w:szCs w:val="22"/>
-              </w:rPr>
-              <w:t xml:space="preserve"> + (</w:t>
-            </w:r>
-            <w:proofErr w:type="spellStart"/>
-            <w:r>
-              <w:rPr>
-                <w:rFonts w:hint="eastAsia"/>
-                <w:color w:val="000000"/>
-                <w:sz w:val="22"/>
-                <w:szCs w:val="22"/>
-              </w:rPr>
-              <w:t>oldCapacity</w:t>
-            </w:r>
-            <w:proofErr w:type="spellEnd"/>
-            <w:r>
-              <w:rPr>
-                <w:rFonts w:hint="eastAsia"/>
-                <w:color w:val="000000"/>
-                <w:sz w:val="22"/>
-                <w:szCs w:val="22"/>
-              </w:rPr>
-              <w:t xml:space="preserve"> &gt;&gt; </w:t>
+              <w:t xml:space="preserve">newCapacity = oldCapacity + (oldCapacity &gt;&gt; </w:t>
             </w:r>
             <w:r>
               <w:rPr>
@@ -511,7 +328,6 @@
       <w:pPr>
         <w:pStyle w:val="HTML"/>
         <w:rPr>
-          <w:rFonts w:hint="eastAsia"/>
           <w:color w:val="000000"/>
           <w:sz w:val="22"/>
           <w:szCs w:val="22"/>
@@ -570,7 +386,7 @@
         <w:tblStyle w:val="a4"/>
         <w:tblW w:w="0" w:type="auto"/>
         <w:tblInd w:w="846" w:type="dxa"/>
-        <w:tblLook w:val="04A0" w:firstRow="1" w:lastRow="0" w:firstColumn="1" w:lastColumn="0" w:noHBand="0" w:noVBand="1"/>
+        <w:tblLook w:val="04A0"/>
       </w:tblPr>
       <w:tblGrid>
         <w:gridCol w:w="7450"/>
@@ -584,7 +400,6 @@
             <w:pPr>
               <w:pStyle w:val="HTML"/>
               <w:rPr>
-                <w:rFonts w:hint="eastAsia"/>
                 <w:color w:val="000000"/>
                 <w:sz w:val="22"/>
                 <w:szCs w:val="22"/>
@@ -601,7 +416,6 @@
               </w:rPr>
               <w:t xml:space="preserve">int </w:t>
             </w:r>
-            <w:proofErr w:type="spellStart"/>
             <w:r>
               <w:rPr>
                 <w:rFonts w:hint="eastAsia"/>
@@ -609,39 +423,8 @@
                 <w:sz w:val="22"/>
                 <w:szCs w:val="22"/>
               </w:rPr>
-              <w:t>newCapacity</w:t>
-            </w:r>
-            <w:proofErr w:type="spellEnd"/>
-            <w:r>
-              <w:rPr>
-                <w:rFonts w:hint="eastAsia"/>
-                <w:color w:val="000000"/>
-                <w:sz w:val="22"/>
-                <w:szCs w:val="22"/>
-              </w:rPr>
-              <w:t xml:space="preserve"> = </w:t>
-            </w:r>
-            <w:proofErr w:type="spellStart"/>
-            <w:r>
-              <w:rPr>
-                <w:rFonts w:hint="eastAsia"/>
-                <w:color w:val="000000"/>
-                <w:sz w:val="22"/>
-                <w:szCs w:val="22"/>
-              </w:rPr>
-              <w:t>oldCapacity</w:t>
-            </w:r>
-            <w:proofErr w:type="spellEnd"/>
-            <w:r>
-              <w:rPr>
-                <w:rFonts w:hint="eastAsia"/>
-                <w:color w:val="000000"/>
-                <w:sz w:val="22"/>
-                <w:szCs w:val="22"/>
-              </w:rPr>
-              <w:t xml:space="preserve"> + ((</w:t>
-            </w:r>
-            <w:proofErr w:type="spellStart"/>
+              <w:t>newCapacity = oldCapacity + ((</w:t>
+            </w:r>
             <w:r>
               <w:rPr>
                 <w:rFonts w:hint="eastAsia"/>
@@ -651,9 +434,45 @@
                 <w:sz w:val="22"/>
                 <w:szCs w:val="22"/>
               </w:rPr>
-              <w:t>capacityIncrement</w:t>
-            </w:r>
-            <w:proofErr w:type="spellEnd"/>
+              <w:t xml:space="preserve">capacityIncrement </w:t>
+            </w:r>
+            <w:r>
+              <w:rPr>
+                <w:rFonts w:hint="eastAsia"/>
+                <w:color w:val="000000"/>
+                <w:sz w:val="22"/>
+                <w:szCs w:val="22"/>
+              </w:rPr>
+              <w:t xml:space="preserve">&gt; </w:t>
+            </w:r>
+            <w:r>
+              <w:rPr>
+                <w:rFonts w:hint="eastAsia"/>
+                <w:color w:val="0000FF"/>
+                <w:sz w:val="22"/>
+                <w:szCs w:val="22"/>
+              </w:rPr>
+              <w:t>0</w:t>
+            </w:r>
+            <w:r>
+              <w:rPr>
+                <w:rFonts w:hint="eastAsia"/>
+                <w:color w:val="000000"/>
+                <w:sz w:val="22"/>
+                <w:szCs w:val="22"/>
+              </w:rPr>
+              <w:t>) ?</w:t>
+            </w:r>
+            <w:r>
+              <w:rPr>
+                <w:rFonts w:hint="eastAsia"/>
+                <w:color w:val="000000"/>
+                <w:sz w:val="22"/>
+                <w:szCs w:val="22"/>
+              </w:rPr>
+              <w:br/>
+              <w:t xml:space="preserve">                                 </w:t>
+            </w:r>
             <w:r>
               <w:rPr>
                 <w:rFonts w:hint="eastAsia"/>
@@ -663,7 +482,7 @@
                 <w:sz w:val="22"/>
                 <w:szCs w:val="22"/>
               </w:rPr>
-              <w:t xml:space="preserve"> </w:t>
+              <w:t xml:space="preserve">capacityIncrement </w:t>
             </w:r>
             <w:r>
               <w:rPr>
@@ -672,90 +491,7 @@
                 <w:sz w:val="22"/>
                 <w:szCs w:val="22"/>
               </w:rPr>
-              <w:t xml:space="preserve">&gt; </w:t>
-            </w:r>
-            <w:r>
-              <w:rPr>
-                <w:rFonts w:hint="eastAsia"/>
-                <w:color w:val="0000FF"/>
-                <w:sz w:val="22"/>
-                <w:szCs w:val="22"/>
-              </w:rPr>
-              <w:t>0</w:t>
-            </w:r>
-            <w:proofErr w:type="gramStart"/>
-            <w:r>
-              <w:rPr>
-                <w:rFonts w:hint="eastAsia"/>
-                <w:color w:val="000000"/>
-                <w:sz w:val="22"/>
-                <w:szCs w:val="22"/>
-              </w:rPr>
-              <w:t>) ?</w:t>
-            </w:r>
-            <w:proofErr w:type="gramEnd"/>
-            <w:r>
-              <w:rPr>
-                <w:rFonts w:hint="eastAsia"/>
-                <w:color w:val="000000"/>
-                <w:sz w:val="22"/>
-                <w:szCs w:val="22"/>
-              </w:rPr>
-              <w:br/>
-              <w:t xml:space="preserve">                                 </w:t>
-            </w:r>
-            <w:proofErr w:type="spellStart"/>
-            <w:r>
-              <w:rPr>
-                <w:rFonts w:hint="eastAsia"/>
-                <w:b/>
-                <w:bCs/>
-                <w:color w:val="660E7A"/>
-                <w:sz w:val="22"/>
-                <w:szCs w:val="22"/>
-              </w:rPr>
-              <w:t>capacityIncrement</w:t>
-            </w:r>
-            <w:proofErr w:type="spellEnd"/>
-            <w:r>
-              <w:rPr>
-                <w:rFonts w:hint="eastAsia"/>
-                <w:b/>
-                <w:bCs/>
-                <w:color w:val="660E7A"/>
-                <w:sz w:val="22"/>
-                <w:szCs w:val="22"/>
-              </w:rPr>
-              <w:t xml:space="preserve"> </w:t>
-            </w:r>
-            <w:r>
-              <w:rPr>
-                <w:rFonts w:hint="eastAsia"/>
-                <w:color w:val="000000"/>
-                <w:sz w:val="22"/>
-                <w:szCs w:val="22"/>
-              </w:rPr>
-              <w:t xml:space="preserve">: </w:t>
-            </w:r>
-            <w:proofErr w:type="spellStart"/>
-            <w:r>
-              <w:rPr>
-                <w:rFonts w:hint="eastAsia"/>
-                <w:color w:val="000000"/>
-                <w:sz w:val="22"/>
-                <w:szCs w:val="22"/>
-              </w:rPr>
-              <w:t>oldCapacity</w:t>
-            </w:r>
-            <w:proofErr w:type="spellEnd"/>
-            <w:r>
-              <w:rPr>
-                <w:rFonts w:hint="eastAsia"/>
-                <w:color w:val="000000"/>
-                <w:sz w:val="22"/>
-                <w:szCs w:val="22"/>
-              </w:rPr>
-              <w:t>);</w:t>
+              <w:t>: oldCapacity);</w:t>
             </w:r>
           </w:p>
         </w:tc>
@@ -766,7 +502,6 @@
         <w:pStyle w:val="HTML"/>
         <w:shd w:val="clear" w:color="auto" w:fill="FFFFFF"/>
         <w:rPr>
-          <w:rFonts w:hint="eastAsia"/>
           <w:color w:val="000000"/>
           <w:sz w:val="22"/>
           <w:szCs w:val="22"/>
@@ -866,54 +601,38 @@
         <w:rPr>
           <w:rFonts w:hint="eastAsia"/>
         </w:rPr>
-        <w:t>继承于</w:t>
-      </w:r>
-      <w:proofErr w:type="spellStart"/>
+        <w:t>继承于A</w:t>
+      </w:r>
+      <w:r>
+        <w:t>bstractMap</w:t>
+      </w:r>
       <w:r>
         <w:rPr>
           <w:rFonts w:hint="eastAsia"/>
         </w:rPr>
-        <w:t>A</w:t>
-      </w:r>
-      <w:r>
-        <w:t>bstractMap</w:t>
-      </w:r>
-      <w:proofErr w:type="spellEnd"/>
+        <w:t>，实现M</w:t>
+      </w:r>
+      <w:r>
+        <w:t>ap</w:t>
+      </w:r>
       <w:r>
         <w:rPr>
           <w:rFonts w:hint="eastAsia"/>
         </w:rPr>
-        <w:t>，实现M</w:t>
-      </w:r>
-      <w:r>
-        <w:t>ap</w:t>
+        <w:t>、C</w:t>
+      </w:r>
+      <w:r>
+        <w:t>loneable</w:t>
       </w:r>
       <w:r>
         <w:rPr>
           <w:rFonts w:hint="eastAsia"/>
         </w:rPr>
-        <w:t>、C</w:t>
-      </w:r>
-      <w:r>
-        <w:t>loneable</w:t>
-      </w:r>
-      <w:r>
-        <w:rPr>
-          <w:rFonts w:hint="eastAsia"/>
-        </w:rPr>
-        <w:t>、</w:t>
-      </w:r>
-      <w:proofErr w:type="spellStart"/>
-      <w:r>
-        <w:rPr>
-          <w:rFonts w:hint="eastAsia"/>
-        </w:rPr>
-        <w:t>j</w:t>
+        <w:t>、j</w:t>
       </w:r>
       <w:r>
         <w:t>ava.io.Serializable</w:t>
       </w:r>
-      <w:proofErr w:type="spellEnd"/>
       <w:r>
         <w:rPr>
           <w:rFonts w:hint="eastAsia"/>
@@ -949,19 +668,11 @@
         <w:rPr>
           <w:rFonts w:hint="eastAsia"/>
         </w:rPr>
-        <w:t>的</w:t>
-      </w:r>
-      <w:proofErr w:type="spellStart"/>
-      <w:r>
-        <w:rPr>
-          <w:rFonts w:hint="eastAsia"/>
-        </w:rPr>
-        <w:t>S</w:t>
+        <w:t>的S</w:t>
       </w:r>
       <w:r>
         <w:t>ynchronizedMap</w:t>
       </w:r>
-      <w:proofErr w:type="spellEnd"/>
       <w:r>
         <w:rPr>
           <w:rFonts w:hint="eastAsia"/>
@@ -1016,10 +727,10 @@
         <w:tblStyle w:val="a4"/>
         <w:tblW w:w="0" w:type="auto"/>
         <w:tblInd w:w="1080" w:type="dxa"/>
-        <w:tblLook w:val="04A0" w:firstRow="1" w:lastRow="0" w:firstColumn="1" w:lastColumn="0" w:noHBand="0" w:noVBand="1"/>
+        <w:tblLook w:val="04A0"/>
       </w:tblPr>
       <w:tblGrid>
-        <w:gridCol w:w="7216"/>
+        <w:gridCol w:w="7442"/>
       </w:tblGrid>
       <w:tr>
         <w:tc>
@@ -1160,31 +871,7 @@
                 <w:sz w:val="22"/>
                 <w:szCs w:val="22"/>
               </w:rPr>
-              <w:t xml:space="preserve">// </w:t>
-            </w:r>
-            <w:proofErr w:type="gramStart"/>
-            <w:r>
-              <w:rPr>
-                <w:rFonts w:hint="eastAsia"/>
-                <w:i/>
-                <w:iCs/>
-                <w:color w:val="808080"/>
-                <w:sz w:val="22"/>
-                <w:szCs w:val="22"/>
-              </w:rPr>
-              <w:t>aka</w:t>
-            </w:r>
-            <w:proofErr w:type="gramEnd"/>
-            <w:r>
-              <w:rPr>
-                <w:rFonts w:hint="eastAsia"/>
-                <w:i/>
-                <w:iCs/>
-                <w:color w:val="808080"/>
-                <w:sz w:val="22"/>
-                <w:szCs w:val="22"/>
-              </w:rPr>
-              <w:t xml:space="preserve"> 16</w:t>
+              <w:t>// aka 16</w:t>
             </w:r>
           </w:p>
           <w:p>
@@ -1468,7 +1155,6 @@
               <w:pStyle w:val="HTML"/>
               <w:shd w:val="clear" w:color="auto" w:fill="FFFFFF"/>
               <w:rPr>
-                <w:rFonts w:hint="eastAsia"/>
                 <w:color w:val="000000"/>
                 <w:sz w:val="22"/>
                 <w:szCs w:val="22"/>
@@ -1502,18 +1188,7 @@
                 <w:sz w:val="22"/>
                 <w:szCs w:val="22"/>
               </w:rPr>
-              <w:t>threshold</w:t>
-            </w:r>
-            <w:r>
-              <w:rPr>
-                <w:rFonts w:hint="eastAsia"/>
-                <w:b/>
-                <w:bCs/>
-                <w:color w:val="660E7A"/>
-                <w:sz w:val="22"/>
-                <w:szCs w:val="22"/>
-              </w:rPr>
-              <w:t xml:space="preserve"> </w:t>
+              <w:t xml:space="preserve">threshold </w:t>
             </w:r>
             <w:r>
               <w:rPr>
@@ -1561,11 +1236,10 @@
                 <w:sz w:val="22"/>
                 <w:szCs w:val="22"/>
               </w:rPr>
-              <w:t xml:space="preserve"> </w:t>
-            </w:r>
-            <w:r>
-              <w:rPr>
-                <w:rFonts w:hint="eastAsia"/>
+              <w:t xml:space="preserve"> DEFAULT_LOAD_FACTOR</w:t>
+            </w:r>
+            <w:r>
+              <w:rPr>
                 <w:b/>
                 <w:bCs/>
                 <w:i/>
@@ -1574,18 +1248,6 @@
                 <w:sz w:val="22"/>
                 <w:szCs w:val="22"/>
               </w:rPr>
-              <w:t>DEFAULT_LOAD_FACTOR</w:t>
-            </w:r>
-            <w:r>
-              <w:rPr>
-                <w:b/>
-                <w:bCs/>
-                <w:i/>
-                <w:iCs/>
-                <w:color w:val="660E7A"/>
-                <w:sz w:val="22"/>
-                <w:szCs w:val="22"/>
-              </w:rPr>
               <w:t>;</w:t>
             </w:r>
           </w:p>
@@ -1596,9 +1258,6 @@
       <w:pPr>
         <w:pStyle w:val="a3"/>
         <w:ind w:left="1080"/>
-        <w:rPr>
-          <w:rFonts w:hint="eastAsia"/>
-        </w:rPr>
       </w:pPr>
     </w:p>
     <w:p>
@@ -1610,51 +1269,29 @@
         <w:rPr>
           <w:rFonts w:hint="eastAsia"/>
         </w:rPr>
-        <w:t>确定</w:t>
-      </w:r>
-      <w:proofErr w:type="gramStart"/>
+        <w:t>确定哈希桶数组索引位置，H</w:t>
+      </w:r>
+      <w:r>
+        <w:t>ash</w:t>
+      </w:r>
       <w:r>
         <w:rPr>
           <w:rFonts w:hint="eastAsia"/>
         </w:rPr>
-        <w:t>哈希桶数组</w:t>
-      </w:r>
-      <w:proofErr w:type="gramEnd"/>
+        <w:t>算法本质是三步：取k</w:t>
+      </w:r>
+      <w:r>
+        <w:t>ey</w:t>
+      </w:r>
       <w:r>
         <w:rPr>
           <w:rFonts w:hint="eastAsia"/>
         </w:rPr>
-        <w:t>索引位置，H</w:t>
-      </w:r>
-      <w:r>
-        <w:t>ash</w:t>
-      </w:r>
-      <w:r>
-        <w:rPr>
-          <w:rFonts w:hint="eastAsia"/>
-        </w:rPr>
-        <w:t>算法本质是三步：取k</w:t>
-      </w:r>
-      <w:r>
-        <w:t>ey</w:t>
-      </w:r>
-      <w:r>
-        <w:rPr>
-          <w:rFonts w:hint="eastAsia"/>
-        </w:rPr>
-        <w:t>的</w:t>
-      </w:r>
-      <w:proofErr w:type="spellStart"/>
-      <w:r>
-        <w:rPr>
-          <w:rFonts w:hint="eastAsia"/>
-        </w:rPr>
-        <w:t>h</w:t>
+        <w:t>的h</w:t>
       </w:r>
       <w:r>
         <w:t>ashcode</w:t>
       </w:r>
-      <w:proofErr w:type="spellEnd"/>
       <w:r>
         <w:rPr>
           <w:rFonts w:hint="eastAsia"/>
@@ -1667,7 +1304,7 @@
         <w:tblStyle w:val="a4"/>
         <w:tblW w:w="0" w:type="auto"/>
         <w:tblInd w:w="1080" w:type="dxa"/>
-        <w:tblLook w:val="04A0" w:firstRow="1" w:lastRow="0" w:firstColumn="1" w:lastColumn="0" w:noHBand="0" w:noVBand="1"/>
+        <w:tblLook w:val="04A0"/>
       </w:tblPr>
       <w:tblGrid>
         <w:gridCol w:w="7216"/>
@@ -1682,7 +1319,6 @@
               <w:pStyle w:val="HTML"/>
               <w:shd w:val="clear" w:color="auto" w:fill="FFFFFF"/>
               <w:rPr>
-                <w:rFonts w:hint="eastAsia"/>
                 <w:color w:val="000000"/>
                 <w:sz w:val="22"/>
                 <w:szCs w:val="22"/>
@@ -1699,7 +1335,6 @@
               </w:rPr>
               <w:t xml:space="preserve">static final int </w:t>
             </w:r>
-            <w:proofErr w:type="gramStart"/>
             <w:r>
               <w:rPr>
                 <w:rFonts w:hint="eastAsia"/>
@@ -1707,17 +1342,7 @@
                 <w:sz w:val="22"/>
                 <w:szCs w:val="22"/>
               </w:rPr>
-              <w:t>hash(</w:t>
-            </w:r>
-            <w:proofErr w:type="gramEnd"/>
-            <w:r>
-              <w:rPr>
-                <w:rFonts w:hint="eastAsia"/>
-                <w:color w:val="000000"/>
-                <w:sz w:val="22"/>
-                <w:szCs w:val="22"/>
-              </w:rPr>
-              <w:t>Object key) {</w:t>
+              <w:t>hash(Object key) {</w:t>
             </w:r>
             <w:r>
               <w:rPr>
@@ -1799,7 +1424,6 @@
               </w:rPr>
               <w:t xml:space="preserve">) ? </w:t>
             </w:r>
-            <w:proofErr w:type="gramStart"/>
             <w:r>
               <w:rPr>
                 <w:rFonts w:hint="eastAsia"/>
@@ -1816,37 +1440,7 @@
                 <w:sz w:val="22"/>
                 <w:szCs w:val="22"/>
               </w:rPr>
-              <w:t>:</w:t>
-            </w:r>
-            <w:proofErr w:type="gramEnd"/>
-            <w:r>
-              <w:rPr>
-                <w:rFonts w:hint="eastAsia"/>
-                <w:color w:val="000000"/>
-                <w:sz w:val="22"/>
-                <w:szCs w:val="22"/>
-              </w:rPr>
-              <w:t xml:space="preserve"> (h = </w:t>
-            </w:r>
-            <w:proofErr w:type="spellStart"/>
-            <w:r>
-              <w:rPr>
-                <w:rFonts w:hint="eastAsia"/>
-                <w:color w:val="000000"/>
-                <w:sz w:val="22"/>
-                <w:szCs w:val="22"/>
-              </w:rPr>
-              <w:t>key.hashCode</w:t>
-            </w:r>
-            <w:proofErr w:type="spellEnd"/>
-            <w:r>
-              <w:rPr>
-                <w:rFonts w:hint="eastAsia"/>
-                <w:color w:val="000000"/>
-                <w:sz w:val="22"/>
-                <w:szCs w:val="22"/>
-              </w:rPr>
-              <w:t xml:space="preserve">()) ^ (h &gt;&gt;&gt; </w:t>
+              <w:t xml:space="preserve">: (h = key.hashCode()) ^ (h &gt;&gt;&gt; </w:t>
             </w:r>
             <w:r>
               <w:rPr>
@@ -1941,10 +1535,10 @@
                     </pic:cNvPicPr>
                   </pic:nvPicPr>
                   <pic:blipFill>
-                    <a:blip r:embed="rId6">
+                    <a:blip r:embed="rId6" cstate="print">
                       <a:extLst>
                         <a:ext uri="{28A0092B-C50C-407E-A947-70E740481C1C}">
-                          <a14:useLocalDpi xmlns:a14="http://schemas.microsoft.com/office/drawing/2010/main" val="0"/>
+                          <a14:useLocalDpi xmlns:a14="http://schemas.microsoft.com/office/drawing/2010/main" xmlns:wps="http://schemas.microsoft.com/office/word/2010/wordprocessingShape" xmlns:wpi="http://schemas.microsoft.com/office/word/2010/wordprocessingInk" xmlns:wpg="http://schemas.microsoft.com/office/word/2010/wordprocessingGroup" xmlns:w16se="http://schemas.microsoft.com/office/word/2015/wordml/symex" xmlns:w16cid="http://schemas.microsoft.com/office/word/2016/wordml/cid" xmlns:w15="http://schemas.microsoft.com/office/word/2012/wordml" xmlns:w14="http://schemas.microsoft.com/office/word/2010/wordml" xmlns:w="http://schemas.openxmlformats.org/wordprocessingml/2006/main" xmlns:w10="urn:schemas-microsoft-com:office:word" xmlns:wp14="http://schemas.microsoft.com/office/word/2010/wordprocessingDrawing" xmlns:v="urn:schemas-microsoft-com:vml" xmlns:o="urn:schemas-microsoft-com:office:office" xmlns:am3d="http://schemas.microsoft.com/office/drawing/2017/model3d" xmlns:aink="http://schemas.microsoft.com/office/drawing/2016/ink" xmlns:mc="http://schemas.openxmlformats.org/markup-compatibility/2006" xmlns:cx8="http://schemas.microsoft.com/office/drawing/2016/5/14/chartex" xmlns:cx7="http://schemas.microsoft.com/office/drawing/2016/5/13/chartex" xmlns:cx6="http://schemas.microsoft.com/office/drawing/2016/5/12/chartex" xmlns:cx5="http://schemas.microsoft.com/office/drawing/2016/5/11/chartex" xmlns:cx4="http://schemas.microsoft.com/office/drawing/2016/5/10/chartex" xmlns:cx3="http://schemas.microsoft.com/office/drawing/2016/5/9/chartex" xmlns:cx2="http://schemas.microsoft.com/office/drawing/2015/10/21/chartex" xmlns:cx1="http://schemas.microsoft.com/office/drawing/2015/9/8/chartex" xmlns:cx="http://schemas.microsoft.com/office/drawing/2014/chartex" xmlns:wpc="http://schemas.microsoft.com/office/word/2010/wordprocessingCanvas" xmlns="" val="0"/>
                         </a:ext>
                       </a:extLst>
                     </a:blip>
@@ -1991,15 +1585,7 @@
         <w:t>pu</w:t>
       </w:r>
       <w:r>
-        <w:t xml:space="preserve">t(K </w:t>
-      </w:r>
-      <w:proofErr w:type="spellStart"/>
-      <w:r>
-        <w:t>key,V</w:t>
-      </w:r>
-      <w:proofErr w:type="spellEnd"/>
-      <w:r>
-        <w:t xml:space="preserve"> value</w:t>
+        <w:t>t(K key,V value</w:t>
       </w:r>
       <w:r>
         <w:rPr>
@@ -2018,9 +1604,6 @@
       <w:pPr>
         <w:pStyle w:val="a3"/>
         <w:ind w:left="1080"/>
-        <w:rPr>
-          <w:rFonts w:hint="eastAsia"/>
-        </w:rPr>
       </w:pPr>
       <w:r>
         <w:rPr>
@@ -2045,10 +1628,10 @@
                     </pic:cNvPicPr>
                   </pic:nvPicPr>
                   <pic:blipFill>
-                    <a:blip r:embed="rId7">
+                    <a:blip r:embed="rId7" cstate="print">
                       <a:extLst>
                         <a:ext uri="{28A0092B-C50C-407E-A947-70E740481C1C}">
-                          <a14:useLocalDpi xmlns:a14="http://schemas.microsoft.com/office/drawing/2010/main" val="0"/>
+                          <a14:useLocalDpi xmlns:a14="http://schemas.microsoft.com/office/drawing/2010/main" xmlns:wps="http://schemas.microsoft.com/office/word/2010/wordprocessingShape" xmlns:wpi="http://schemas.microsoft.com/office/word/2010/wordprocessingInk" xmlns:wpg="http://schemas.microsoft.com/office/word/2010/wordprocessingGroup" xmlns:w16se="http://schemas.microsoft.com/office/word/2015/wordml/symex" xmlns:w16cid="http://schemas.microsoft.com/office/word/2016/wordml/cid" xmlns:w15="http://schemas.microsoft.com/office/word/2012/wordml" xmlns:w14="http://schemas.microsoft.com/office/word/2010/wordml" xmlns:w="http://schemas.openxmlformats.org/wordprocessingml/2006/main" xmlns:w10="urn:schemas-microsoft-com:office:word" xmlns:wp14="http://schemas.microsoft.com/office/word/2010/wordprocessingDrawing" xmlns:v="urn:schemas-microsoft-com:vml" xmlns:o="urn:schemas-microsoft-com:office:office" xmlns:am3d="http://schemas.microsoft.com/office/drawing/2017/model3d" xmlns:aink="http://schemas.microsoft.com/office/drawing/2016/ink" xmlns:mc="http://schemas.openxmlformats.org/markup-compatibility/2006" xmlns:cx8="http://schemas.microsoft.com/office/drawing/2016/5/14/chartex" xmlns:cx7="http://schemas.microsoft.com/office/drawing/2016/5/13/chartex" xmlns:cx6="http://schemas.microsoft.com/office/drawing/2016/5/12/chartex" xmlns:cx5="http://schemas.microsoft.com/office/drawing/2016/5/11/chartex" xmlns:cx4="http://schemas.microsoft.com/office/drawing/2016/5/10/chartex" xmlns:cx3="http://schemas.microsoft.com/office/drawing/2016/5/9/chartex" xmlns:cx2="http://schemas.microsoft.com/office/drawing/2015/10/21/chartex" xmlns:cx1="http://schemas.microsoft.com/office/drawing/2015/9/8/chartex" xmlns:cx="http://schemas.microsoft.com/office/drawing/2014/chartex" xmlns:wpc="http://schemas.microsoft.com/office/word/2010/wordprocessingCanvas" xmlns="" val="0"/>
                         </a:ext>
                       </a:extLst>
                     </a:blip>
@@ -2080,9 +1663,6 @@
     <w:p>
       <w:pPr>
         <w:pStyle w:val="a3"/>
-        <w:rPr>
-          <w:rFonts w:hint="eastAsia"/>
-        </w:rPr>
       </w:pPr>
     </w:p>
     <w:p>
@@ -2097,21 +1677,7 @@
         <w:rPr>
           <w:rFonts w:hint="eastAsia"/>
         </w:rPr>
-        <w:t>处理哈</w:t>
-      </w:r>
-      <w:proofErr w:type="gramStart"/>
-      <w:r>
-        <w:rPr>
-          <w:rFonts w:hint="eastAsia"/>
-        </w:rPr>
-        <w:t>希冲突</w:t>
-      </w:r>
-      <w:proofErr w:type="gramEnd"/>
-      <w:r>
-        <w:rPr>
-          <w:rFonts w:hint="eastAsia"/>
-        </w:rPr>
-        <w:t>的方法</w:t>
+        <w:t>处理哈希冲突的方法</w:t>
       </w:r>
     </w:p>
     <w:p>
@@ -2142,9 +1708,6 @@
       <w:pPr>
         <w:pStyle w:val="a3"/>
         <w:ind w:left="1080"/>
-        <w:rPr>
-          <w:rFonts w:hint="eastAsia"/>
-        </w:rPr>
       </w:pPr>
       <w:r>
         <w:rPr>
@@ -2158,21 +1721,7 @@
         <w:rPr>
           <w:rFonts w:hint="eastAsia"/>
         </w:rPr>
-        <w:t>——可以用红黑</w:t>
-      </w:r>
-      <w:proofErr w:type="gramStart"/>
-      <w:r>
-        <w:rPr>
-          <w:rFonts w:hint="eastAsia"/>
-        </w:rPr>
-        <w:t>树提高</w:t>
-      </w:r>
-      <w:proofErr w:type="gramEnd"/>
-      <w:r>
-        <w:rPr>
-          <w:rFonts w:hint="eastAsia"/>
-        </w:rPr>
-        <w:t>查找效率</w:t>
+        <w:t>——可以用红黑树提高查找效率</w:t>
       </w:r>
     </w:p>
     <w:p>
@@ -2222,47 +1771,7 @@
           <w:sz w:val="24"/>
           <w:szCs w:val="24"/>
         </w:rPr>
-        <w:t>b、</w:t>
-      </w:r>
-      <w:proofErr w:type="spellStart"/>
-      <w:r>
-        <w:rPr>
-          <w:rFonts w:ascii="宋体" w:eastAsia="宋体" w:hAnsi="宋体" w:cs="宋体"/>
-          <w:kern w:val="0"/>
-          <w:sz w:val="24"/>
-          <w:szCs w:val="24"/>
-        </w:rPr>
-        <w:t>LinkedHashMap</w:t>
-      </w:r>
-      <w:proofErr w:type="spellEnd"/>
-      <w:r>
-        <w:rPr>
-          <w:rFonts w:ascii="宋体" w:eastAsia="宋体" w:hAnsi="宋体" w:cs="宋体"/>
-          <w:kern w:val="0"/>
-          <w:sz w:val="24"/>
-          <w:szCs w:val="24"/>
-        </w:rPr>
-        <w:t>：</w:t>
-      </w:r>
-      <w:proofErr w:type="spellStart"/>
-      <w:r>
-        <w:rPr>
-          <w:rFonts w:ascii="宋体" w:eastAsia="宋体" w:hAnsi="宋体" w:cs="宋体"/>
-          <w:kern w:val="0"/>
-          <w:sz w:val="24"/>
-          <w:szCs w:val="24"/>
-        </w:rPr>
-        <w:t>LinkedHashMap</w:t>
-      </w:r>
-      <w:proofErr w:type="spellEnd"/>
-      <w:r>
-        <w:rPr>
-          <w:rFonts w:ascii="宋体" w:eastAsia="宋体" w:hAnsi="宋体" w:cs="宋体"/>
-          <w:kern w:val="0"/>
-          <w:sz w:val="24"/>
-          <w:szCs w:val="24"/>
-        </w:rPr>
-        <w:t>是HashMap的一个子类，它保留插入的顺序</w:t>
+        <w:t>b、LinkedHashMap：LinkedHashMap是HashMap的一个子类，它保留插入的顺序</w:t>
       </w:r>
     </w:p>
     <w:p>
@@ -2302,27 +1811,7 @@
           <w:sz w:val="24"/>
           <w:szCs w:val="24"/>
         </w:rPr>
-        <w:t>c、</w:t>
-      </w:r>
-      <w:proofErr w:type="spellStart"/>
-      <w:r>
-        <w:rPr>
-          <w:rFonts w:ascii="宋体" w:eastAsia="宋体" w:hAnsi="宋体" w:cs="宋体"/>
-          <w:kern w:val="0"/>
-          <w:sz w:val="24"/>
-          <w:szCs w:val="24"/>
-        </w:rPr>
-        <w:t>TreeMap</w:t>
-      </w:r>
-      <w:proofErr w:type="spellEnd"/>
-      <w:r>
-        <w:rPr>
-          <w:rFonts w:ascii="宋体" w:eastAsia="宋体" w:hAnsi="宋体" w:cs="宋体"/>
-          <w:kern w:val="0"/>
-          <w:sz w:val="24"/>
-          <w:szCs w:val="24"/>
-        </w:rPr>
-        <w:t>：基于红黑树、线程不安全、可自定义排序器</w:t>
+        <w:t>c、TreeMap：基于红黑树、线程不安全、可自定义排序器</w:t>
       </w:r>
     </w:p>
     <w:p>
@@ -2362,47 +1851,7 @@
           <w:sz w:val="24"/>
           <w:szCs w:val="24"/>
         </w:rPr>
-        <w:t>d、</w:t>
-      </w:r>
-      <w:proofErr w:type="spellStart"/>
-      <w:r>
-        <w:rPr>
-          <w:rFonts w:ascii="宋体" w:eastAsia="宋体" w:hAnsi="宋体" w:cs="宋体"/>
-          <w:kern w:val="0"/>
-          <w:sz w:val="24"/>
-          <w:szCs w:val="24"/>
-        </w:rPr>
-        <w:t>HashTable</w:t>
-      </w:r>
-      <w:proofErr w:type="spellEnd"/>
-      <w:r>
-        <w:rPr>
-          <w:rFonts w:ascii="宋体" w:eastAsia="宋体" w:hAnsi="宋体" w:cs="宋体"/>
-          <w:kern w:val="0"/>
-          <w:sz w:val="24"/>
-          <w:szCs w:val="24"/>
-        </w:rPr>
-        <w:t>：基于单向链的二维数组，有序存储、key值不允许为null、线程安全的，synchronized是针对整张Hash表的，即每次锁住</w:t>
-      </w:r>
-      <w:proofErr w:type="gramStart"/>
-      <w:r>
-        <w:rPr>
-          <w:rFonts w:ascii="宋体" w:eastAsia="宋体" w:hAnsi="宋体" w:cs="宋体"/>
-          <w:kern w:val="0"/>
-          <w:sz w:val="24"/>
-          <w:szCs w:val="24"/>
-        </w:rPr>
-        <w:t>整张表</w:t>
-      </w:r>
-      <w:proofErr w:type="gramEnd"/>
-      <w:r>
-        <w:rPr>
-          <w:rFonts w:ascii="宋体" w:eastAsia="宋体" w:hAnsi="宋体" w:cs="宋体"/>
-          <w:kern w:val="0"/>
-          <w:sz w:val="24"/>
-          <w:szCs w:val="24"/>
-        </w:rPr>
-        <w:t>让线程独占</w:t>
+        <w:t>d、HashTable：基于单向链的二维数组，有序存储、key值不允许为null、线程安全的，synchronized是针对整张Hash表的，即每次锁住整张表让线程独占</w:t>
       </w:r>
     </w:p>
     <w:p>
@@ -2443,67 +1892,7 @@
           <w:sz w:val="24"/>
           <w:szCs w:val="24"/>
         </w:rPr>
-        <w:t>e、</w:t>
-      </w:r>
-      <w:proofErr w:type="spellStart"/>
-      <w:r>
-        <w:rPr>
-          <w:rFonts w:ascii="宋体" w:eastAsia="宋体" w:hAnsi="宋体" w:cs="宋体"/>
-          <w:kern w:val="0"/>
-          <w:sz w:val="24"/>
-          <w:szCs w:val="24"/>
-        </w:rPr>
-        <w:t>ConcurrentHashMap</w:t>
-      </w:r>
-      <w:proofErr w:type="spellEnd"/>
-      <w:r>
-        <w:rPr>
-          <w:rFonts w:ascii="宋体" w:eastAsia="宋体" w:hAnsi="宋体" w:cs="宋体"/>
-          <w:kern w:val="0"/>
-          <w:sz w:val="24"/>
-          <w:szCs w:val="24"/>
-        </w:rPr>
-        <w:t>：</w:t>
-      </w:r>
-      <w:proofErr w:type="spellStart"/>
-      <w:r>
-        <w:rPr>
-          <w:rFonts w:ascii="宋体" w:eastAsia="宋体" w:hAnsi="宋体" w:cs="宋体"/>
-          <w:kern w:val="0"/>
-          <w:sz w:val="24"/>
-          <w:szCs w:val="24"/>
-        </w:rPr>
-        <w:t>ConcurrentHashMap</w:t>
-      </w:r>
-      <w:proofErr w:type="spellEnd"/>
-      <w:r>
-        <w:rPr>
-          <w:rFonts w:ascii="宋体" w:eastAsia="宋体" w:hAnsi="宋体" w:cs="宋体"/>
-          <w:kern w:val="0"/>
-          <w:sz w:val="24"/>
-          <w:szCs w:val="24"/>
-        </w:rPr>
-        <w:t>和</w:t>
-      </w:r>
-      <w:proofErr w:type="spellStart"/>
-      <w:r>
-        <w:rPr>
-          <w:rFonts w:ascii="宋体" w:eastAsia="宋体" w:hAnsi="宋体" w:cs="宋体"/>
-          <w:kern w:val="0"/>
-          <w:sz w:val="24"/>
-          <w:szCs w:val="24"/>
-        </w:rPr>
-        <w:t>HashTable</w:t>
-      </w:r>
-      <w:proofErr w:type="spellEnd"/>
-      <w:r>
-        <w:rPr>
-          <w:rFonts w:ascii="宋体" w:eastAsia="宋体" w:hAnsi="宋体" w:cs="宋体"/>
-          <w:kern w:val="0"/>
-          <w:sz w:val="24"/>
-          <w:szCs w:val="24"/>
-        </w:rPr>
-        <w:t>主要区别就是围绕着锁的粒度以及如何锁</w:t>
+        <w:t>e、ConcurrentHashMap：ConcurrentHashMap和HashTable主要区别就是围绕着锁的粒度以及如何锁</w:t>
       </w:r>
     </w:p>
     <w:p>
@@ -2565,193 +1954,73 @@
           <w:sz w:val="24"/>
           <w:szCs w:val="24"/>
         </w:rPr>
-        <w:t>a、</w:t>
-      </w:r>
-      <w:proofErr w:type="spellStart"/>
-      <w:r>
-        <w:rPr>
-          <w:rFonts w:ascii="宋体" w:eastAsia="宋体" w:hAnsi="宋体" w:cs="宋体"/>
-          <w:kern w:val="0"/>
-          <w:sz w:val="24"/>
-          <w:szCs w:val="24"/>
-        </w:rPr>
-        <w:t>ConcurrentHashMap</w:t>
-      </w:r>
-      <w:proofErr w:type="spellEnd"/>
-      <w:r>
-        <w:rPr>
-          <w:rFonts w:ascii="宋体" w:eastAsia="宋体" w:hAnsi="宋体" w:cs="宋体"/>
-          <w:kern w:val="0"/>
-          <w:sz w:val="24"/>
-          <w:szCs w:val="24"/>
-        </w:rPr>
-        <w:t>的三点：</w:t>
-      </w:r>
-    </w:p>
-    <w:p>
-      <w:pPr>
-        <w:widowControl/>
-        <w:spacing w:before="100" w:beforeAutospacing="1" w:after="100" w:afterAutospacing="1"/>
-        <w:jc w:val="left"/>
-        <w:rPr>
-          <w:rFonts w:ascii="宋体" w:eastAsia="宋体" w:hAnsi="宋体" w:cs="宋体"/>
-          <w:kern w:val="0"/>
-          <w:sz w:val="24"/>
-          <w:szCs w:val="24"/>
-        </w:rPr>
-      </w:pPr>
-      <w:r>
-        <w:rPr>
-          <w:rFonts w:ascii="宋体" w:eastAsia="宋体" w:hAnsi="宋体" w:cs="宋体"/>
-          <w:kern w:val="0"/>
-          <w:sz w:val="24"/>
-          <w:szCs w:val="24"/>
-        </w:rPr>
-        <w:t xml:space="preserve">     </w:t>
-      </w:r>
-      <w:proofErr w:type="spellStart"/>
-      <w:r>
-        <w:rPr>
-          <w:rFonts w:ascii="宋体" w:eastAsia="宋体" w:hAnsi="宋体" w:cs="宋体"/>
-          <w:kern w:val="0"/>
-          <w:sz w:val="24"/>
-          <w:szCs w:val="24"/>
-        </w:rPr>
-        <w:t>ConcurrentHashMap</w:t>
-      </w:r>
-      <w:proofErr w:type="spellEnd"/>
-      <w:r>
-        <w:rPr>
-          <w:rFonts w:ascii="宋体" w:eastAsia="宋体" w:hAnsi="宋体" w:cs="宋体"/>
-          <w:kern w:val="0"/>
-          <w:sz w:val="24"/>
-          <w:szCs w:val="24"/>
-        </w:rPr>
-        <w:t>的锁分段技术（</w:t>
-      </w:r>
-      <w:proofErr w:type="gramStart"/>
-      <w:r>
-        <w:rPr>
-          <w:rFonts w:ascii="宋体" w:eastAsia="宋体" w:hAnsi="宋体" w:cs="宋体"/>
-          <w:kern w:val="0"/>
-          <w:sz w:val="24"/>
-          <w:szCs w:val="24"/>
-        </w:rPr>
-        <w:t>锁桶或</w:t>
-      </w:r>
-      <w:proofErr w:type="gramEnd"/>
-      <w:r>
-        <w:rPr>
-          <w:rFonts w:ascii="宋体" w:eastAsia="宋体" w:hAnsi="宋体" w:cs="宋体"/>
-          <w:kern w:val="0"/>
-          <w:sz w:val="24"/>
-          <w:szCs w:val="24"/>
-        </w:rPr>
-        <w:t>段）</w:t>
-      </w:r>
-    </w:p>
-    <w:p>
-      <w:pPr>
-        <w:widowControl/>
-        <w:spacing w:before="100" w:beforeAutospacing="1" w:after="100" w:afterAutospacing="1"/>
-        <w:jc w:val="left"/>
-        <w:rPr>
-          <w:rFonts w:ascii="宋体" w:eastAsia="宋体" w:hAnsi="宋体" w:cs="宋体"/>
-          <w:kern w:val="0"/>
-          <w:sz w:val="24"/>
-          <w:szCs w:val="24"/>
-        </w:rPr>
-      </w:pPr>
-      <w:r>
-        <w:rPr>
-          <w:rFonts w:ascii="宋体" w:eastAsia="宋体" w:hAnsi="宋体" w:cs="宋体"/>
-          <w:kern w:val="0"/>
-          <w:sz w:val="24"/>
-          <w:szCs w:val="24"/>
-        </w:rPr>
-        <w:t xml:space="preserve">     </w:t>
-      </w:r>
-      <w:proofErr w:type="spellStart"/>
-      <w:r>
-        <w:rPr>
-          <w:rFonts w:ascii="宋体" w:eastAsia="宋体" w:hAnsi="宋体" w:cs="宋体"/>
-          <w:kern w:val="0"/>
-          <w:sz w:val="24"/>
-          <w:szCs w:val="24"/>
-        </w:rPr>
-        <w:t>ConcurrentHashMap</w:t>
-      </w:r>
-      <w:proofErr w:type="spellEnd"/>
-      <w:r>
-        <w:rPr>
-          <w:rFonts w:ascii="宋体" w:eastAsia="宋体" w:hAnsi="宋体" w:cs="宋体"/>
-          <w:kern w:val="0"/>
-          <w:sz w:val="24"/>
-          <w:szCs w:val="24"/>
-        </w:rPr>
-        <w:t>的</w:t>
-      </w:r>
-      <w:proofErr w:type="gramStart"/>
-      <w:r>
-        <w:rPr>
-          <w:rFonts w:ascii="宋体" w:eastAsia="宋体" w:hAnsi="宋体" w:cs="宋体"/>
-          <w:kern w:val="0"/>
-          <w:sz w:val="24"/>
-          <w:szCs w:val="24"/>
-        </w:rPr>
-        <w:t>锁是否</w:t>
-      </w:r>
-      <w:proofErr w:type="gramEnd"/>
-      <w:r>
-        <w:rPr>
-          <w:rFonts w:ascii="宋体" w:eastAsia="宋体" w:hAnsi="宋体" w:cs="宋体"/>
-          <w:kern w:val="0"/>
-          <w:sz w:val="24"/>
-          <w:szCs w:val="24"/>
-        </w:rPr>
-        <w:t>需要加锁，为什么？（否，完全并发）</w:t>
-      </w:r>
-    </w:p>
-    <w:p>
-      <w:pPr>
-        <w:widowControl/>
-        <w:spacing w:before="100" w:beforeAutospacing="1" w:after="100" w:afterAutospacing="1"/>
-        <w:jc w:val="left"/>
-        <w:rPr>
-          <w:rFonts w:ascii="宋体" w:eastAsia="宋体" w:hAnsi="宋体" w:cs="宋体"/>
-          <w:kern w:val="0"/>
-          <w:sz w:val="24"/>
-          <w:szCs w:val="24"/>
-        </w:rPr>
-      </w:pPr>
-      <w:r>
-        <w:rPr>
-          <w:rFonts w:ascii="宋体" w:eastAsia="宋体" w:hAnsi="宋体" w:cs="宋体"/>
-          <w:kern w:val="0"/>
-          <w:sz w:val="24"/>
-          <w:szCs w:val="24"/>
-        </w:rPr>
-        <w:t xml:space="preserve">     </w:t>
-      </w:r>
-      <w:proofErr w:type="spellStart"/>
-      <w:r>
-        <w:rPr>
-          <w:rFonts w:ascii="宋体" w:eastAsia="宋体" w:hAnsi="宋体" w:cs="宋体"/>
-          <w:kern w:val="0"/>
-          <w:sz w:val="24"/>
-          <w:szCs w:val="24"/>
-        </w:rPr>
-        <w:t>ConcurrentHashMap</w:t>
-      </w:r>
-      <w:proofErr w:type="spellEnd"/>
-      <w:r>
-        <w:rPr>
-          <w:rFonts w:ascii="宋体" w:eastAsia="宋体" w:hAnsi="宋体" w:cs="宋体"/>
-          <w:kern w:val="0"/>
-          <w:sz w:val="24"/>
-          <w:szCs w:val="24"/>
-        </w:rPr>
-        <w:t>的迭代器是弱一致性</w:t>
+        <w:t>a、ConcurrentHashMap的三点：</w:t>
+      </w:r>
+    </w:p>
+    <w:p>
+      <w:pPr>
+        <w:widowControl/>
+        <w:spacing w:before="100" w:beforeAutospacing="1" w:after="100" w:afterAutospacing="1"/>
+        <w:jc w:val="left"/>
+        <w:rPr>
+          <w:rFonts w:ascii="宋体" w:eastAsia="宋体" w:hAnsi="宋体" w:cs="宋体"/>
+          <w:kern w:val="0"/>
+          <w:sz w:val="24"/>
+          <w:szCs w:val="24"/>
+        </w:rPr>
+      </w:pPr>
+      <w:r>
+        <w:rPr>
+          <w:rFonts w:ascii="宋体" w:eastAsia="宋体" w:hAnsi="宋体" w:cs="宋体"/>
+          <w:kern w:val="0"/>
+          <w:sz w:val="24"/>
+          <w:szCs w:val="24"/>
+        </w:rPr>
+        <w:t>     ConcurrentHashMap的锁分段技术（锁桶或段）</w:t>
+      </w:r>
+    </w:p>
+    <w:p>
+      <w:pPr>
+        <w:widowControl/>
+        <w:spacing w:before="100" w:beforeAutospacing="1" w:after="100" w:afterAutospacing="1"/>
+        <w:jc w:val="left"/>
+        <w:rPr>
+          <w:rFonts w:ascii="宋体" w:eastAsia="宋体" w:hAnsi="宋体" w:cs="宋体"/>
+          <w:kern w:val="0"/>
+          <w:sz w:val="24"/>
+          <w:szCs w:val="24"/>
+        </w:rPr>
+      </w:pPr>
+      <w:r>
+        <w:rPr>
+          <w:rFonts w:ascii="宋体" w:eastAsia="宋体" w:hAnsi="宋体" w:cs="宋体"/>
+          <w:kern w:val="0"/>
+          <w:sz w:val="24"/>
+          <w:szCs w:val="24"/>
+        </w:rPr>
+        <w:t>     ConcurrentHashMap的锁是否需要加锁，为什么？（否，完全并发）</w:t>
+      </w:r>
+    </w:p>
+    <w:p>
+      <w:pPr>
+        <w:widowControl/>
+        <w:spacing w:before="100" w:beforeAutospacing="1" w:after="100" w:afterAutospacing="1"/>
+        <w:jc w:val="left"/>
+        <w:rPr>
+          <w:rFonts w:ascii="宋体" w:eastAsia="宋体" w:hAnsi="宋体" w:cs="宋体"/>
+          <w:kern w:val="0"/>
+          <w:sz w:val="24"/>
+          <w:szCs w:val="24"/>
+        </w:rPr>
+      </w:pPr>
+      <w:r>
+        <w:rPr>
+          <w:rFonts w:ascii="宋体" w:eastAsia="宋体" w:hAnsi="宋体" w:cs="宋体"/>
+          <w:kern w:val="0"/>
+          <w:sz w:val="24"/>
+          <w:szCs w:val="24"/>
+        </w:rPr>
+        <w:t>     ConcurrentHashMap的迭代器是弱一致性</w:t>
       </w:r>
     </w:p>
     <w:p>
@@ -2791,109 +2060,29 @@
           <w:sz w:val="24"/>
           <w:szCs w:val="24"/>
         </w:rPr>
-        <w:t>b、</w:t>
-      </w:r>
-      <w:proofErr w:type="spellStart"/>
-      <w:r>
-        <w:rPr>
-          <w:rFonts w:ascii="宋体" w:eastAsia="宋体" w:hAnsi="宋体" w:cs="宋体"/>
-          <w:kern w:val="0"/>
-          <w:sz w:val="24"/>
-          <w:szCs w:val="24"/>
-        </w:rPr>
-        <w:t>HashTable</w:t>
-      </w:r>
-      <w:proofErr w:type="spellEnd"/>
-      <w:r>
-        <w:rPr>
-          <w:rFonts w:ascii="宋体" w:eastAsia="宋体" w:hAnsi="宋体" w:cs="宋体"/>
-          <w:kern w:val="0"/>
-          <w:sz w:val="24"/>
-          <w:szCs w:val="24"/>
-        </w:rPr>
-        <w:t>与</w:t>
-      </w:r>
-      <w:proofErr w:type="spellStart"/>
-      <w:r>
-        <w:rPr>
-          <w:rFonts w:ascii="宋体" w:eastAsia="宋体" w:hAnsi="宋体" w:cs="宋体"/>
-          <w:kern w:val="0"/>
-          <w:sz w:val="24"/>
-          <w:szCs w:val="24"/>
-        </w:rPr>
-        <w:t>ConcurrentHashMap</w:t>
-      </w:r>
-      <w:proofErr w:type="spellEnd"/>
-      <w:r>
-        <w:rPr>
-          <w:rFonts w:ascii="宋体" w:eastAsia="宋体" w:hAnsi="宋体" w:cs="宋体"/>
-          <w:kern w:val="0"/>
-          <w:sz w:val="24"/>
-          <w:szCs w:val="24"/>
-        </w:rPr>
-        <w:t>（线程安全）</w:t>
-      </w:r>
-    </w:p>
-    <w:p>
-      <w:pPr>
-        <w:widowControl/>
-        <w:spacing w:before="100" w:beforeAutospacing="1" w:after="100" w:afterAutospacing="1"/>
-        <w:jc w:val="left"/>
-        <w:rPr>
-          <w:rFonts w:ascii="宋体" w:eastAsia="宋体" w:hAnsi="宋体" w:cs="宋体"/>
-          <w:kern w:val="0"/>
-          <w:sz w:val="24"/>
-          <w:szCs w:val="24"/>
-        </w:rPr>
-      </w:pPr>
-      <w:r>
-        <w:rPr>
-          <w:rFonts w:ascii="宋体" w:eastAsia="宋体" w:hAnsi="宋体" w:cs="宋体"/>
-          <w:kern w:val="0"/>
-          <w:sz w:val="24"/>
-          <w:szCs w:val="24"/>
-        </w:rPr>
-        <w:t xml:space="preserve">      </w:t>
-      </w:r>
-      <w:proofErr w:type="spellStart"/>
-      <w:r>
-        <w:rPr>
-          <w:rFonts w:ascii="宋体" w:eastAsia="宋体" w:hAnsi="宋体" w:cs="宋体"/>
-          <w:kern w:val="0"/>
-          <w:sz w:val="24"/>
-          <w:szCs w:val="24"/>
-        </w:rPr>
-        <w:t>HashTable</w:t>
-      </w:r>
-      <w:proofErr w:type="spellEnd"/>
-      <w:r>
-        <w:rPr>
-          <w:rFonts w:ascii="宋体" w:eastAsia="宋体" w:hAnsi="宋体" w:cs="宋体"/>
-          <w:kern w:val="0"/>
-          <w:sz w:val="24"/>
-          <w:szCs w:val="24"/>
-        </w:rPr>
-        <w:t>和</w:t>
-      </w:r>
-      <w:proofErr w:type="spellStart"/>
-      <w:r>
-        <w:rPr>
-          <w:rFonts w:ascii="宋体" w:eastAsia="宋体" w:hAnsi="宋体" w:cs="宋体"/>
-          <w:kern w:val="0"/>
-          <w:sz w:val="24"/>
-          <w:szCs w:val="24"/>
-        </w:rPr>
-        <w:t>ConcurrentHashMap</w:t>
-      </w:r>
-      <w:proofErr w:type="spellEnd"/>
-      <w:r>
-        <w:rPr>
-          <w:rFonts w:ascii="宋体" w:eastAsia="宋体" w:hAnsi="宋体" w:cs="宋体"/>
-          <w:kern w:val="0"/>
-          <w:sz w:val="24"/>
-          <w:szCs w:val="24"/>
-        </w:rPr>
-        <w:t>主要区别就是围绕着锁的粒度以及如何锁</w:t>
+        <w:t>b、HashTable与ConcurrentHashMap（线程安全）</w:t>
+      </w:r>
+    </w:p>
+    <w:p>
+      <w:pPr>
+        <w:widowControl/>
+        <w:spacing w:before="100" w:beforeAutospacing="1" w:after="100" w:afterAutospacing="1"/>
+        <w:jc w:val="left"/>
+        <w:rPr>
+          <w:rFonts w:ascii="宋体" w:eastAsia="宋体" w:hAnsi="宋体" w:cs="宋体"/>
+          <w:kern w:val="0"/>
+          <w:sz w:val="24"/>
+          <w:szCs w:val="24"/>
+        </w:rPr>
+      </w:pPr>
+      <w:r>
+        <w:rPr>
+          <w:rFonts w:ascii="宋体" w:eastAsia="宋体" w:hAnsi="宋体" w:cs="宋体"/>
+          <w:kern w:val="0"/>
+          <w:sz w:val="24"/>
+          <w:szCs w:val="24"/>
+        </w:rPr>
+        <w:t>      HashTable和ConcurrentHashMap主要区别就是围绕着锁的粒度以及如何锁</w:t>
       </w:r>
     </w:p>
     <w:p>
@@ -2944,10 +2133,10 @@
                     </pic:cNvPicPr>
                   </pic:nvPicPr>
                   <pic:blipFill>
-                    <a:blip r:embed="rId8">
+                    <a:blip r:embed="rId8" cstate="print">
                       <a:extLst>
                         <a:ext uri="{28A0092B-C50C-407E-A947-70E740481C1C}">
-                          <a14:useLocalDpi xmlns:a14="http://schemas.microsoft.com/office/drawing/2010/main" val="0"/>
+                          <a14:useLocalDpi xmlns:a14="http://schemas.microsoft.com/office/drawing/2010/main" xmlns:wps="http://schemas.microsoft.com/office/word/2010/wordprocessingShape" xmlns:wpi="http://schemas.microsoft.com/office/word/2010/wordprocessingInk" xmlns:wpg="http://schemas.microsoft.com/office/word/2010/wordprocessingGroup" xmlns:w16se="http://schemas.microsoft.com/office/word/2015/wordml/symex" xmlns:w16cid="http://schemas.microsoft.com/office/word/2016/wordml/cid" xmlns:w15="http://schemas.microsoft.com/office/word/2012/wordml" xmlns:w14="http://schemas.microsoft.com/office/word/2010/wordml" xmlns:w="http://schemas.openxmlformats.org/wordprocessingml/2006/main" xmlns:w10="urn:schemas-microsoft-com:office:word" xmlns:wp14="http://schemas.microsoft.com/office/word/2010/wordprocessingDrawing" xmlns:v="urn:schemas-microsoft-com:vml" xmlns:o="urn:schemas-microsoft-com:office:office" xmlns:am3d="http://schemas.microsoft.com/office/drawing/2017/model3d" xmlns:aink="http://schemas.microsoft.com/office/drawing/2016/ink" xmlns:mc="http://schemas.openxmlformats.org/markup-compatibility/2006" xmlns:cx8="http://schemas.microsoft.com/office/drawing/2016/5/14/chartex" xmlns:cx7="http://schemas.microsoft.com/office/drawing/2016/5/13/chartex" xmlns:cx6="http://schemas.microsoft.com/office/drawing/2016/5/12/chartex" xmlns:cx5="http://schemas.microsoft.com/office/drawing/2016/5/11/chartex" xmlns:cx4="http://schemas.microsoft.com/office/drawing/2016/5/10/chartex" xmlns:cx3="http://schemas.microsoft.com/office/drawing/2016/5/9/chartex" xmlns:cx2="http://schemas.microsoft.com/office/drawing/2015/10/21/chartex" xmlns:cx1="http://schemas.microsoft.com/office/drawing/2015/9/8/chartex" xmlns:cx="http://schemas.microsoft.com/office/drawing/2014/chartex" xmlns:wpc="http://schemas.microsoft.com/office/word/2010/wordprocessingCanvas" xmlns="" val="0"/>
                         </a:ext>
                       </a:extLst>
                     </a:blip>
@@ -2995,107 +2184,7 @@
           <w:sz w:val="24"/>
           <w:szCs w:val="24"/>
         </w:rPr>
-        <w:t>         如图所示：左边是</w:t>
-      </w:r>
-      <w:proofErr w:type="spellStart"/>
-      <w:r>
-        <w:rPr>
-          <w:rFonts w:ascii="宋体" w:eastAsia="宋体" w:hAnsi="宋体" w:cs="宋体"/>
-          <w:kern w:val="0"/>
-          <w:sz w:val="24"/>
-          <w:szCs w:val="24"/>
-        </w:rPr>
-        <w:t>HashTable</w:t>
-      </w:r>
-      <w:proofErr w:type="spellEnd"/>
-      <w:r>
-        <w:rPr>
-          <w:rFonts w:ascii="宋体" w:eastAsia="宋体" w:hAnsi="宋体" w:cs="宋体"/>
-          <w:kern w:val="0"/>
-          <w:sz w:val="24"/>
-          <w:szCs w:val="24"/>
-        </w:rPr>
-        <w:t>的实现方式——</w:t>
-      </w:r>
-      <w:proofErr w:type="gramStart"/>
-      <w:r>
-        <w:rPr>
-          <w:rFonts w:ascii="宋体" w:eastAsia="宋体" w:hAnsi="宋体" w:cs="宋体"/>
-          <w:kern w:val="0"/>
-          <w:sz w:val="24"/>
-          <w:szCs w:val="24"/>
-        </w:rPr>
-        <w:t>锁整个</w:t>
-      </w:r>
-      <w:proofErr w:type="gramEnd"/>
-      <w:r>
-        <w:rPr>
-          <w:rFonts w:ascii="宋体" w:eastAsia="宋体" w:hAnsi="宋体" w:cs="宋体"/>
-          <w:kern w:val="0"/>
-          <w:sz w:val="24"/>
-          <w:szCs w:val="24"/>
-        </w:rPr>
-        <w:t>Hash表；右边是</w:t>
-      </w:r>
-      <w:proofErr w:type="spellStart"/>
-      <w:r>
-        <w:rPr>
-          <w:rFonts w:ascii="宋体" w:eastAsia="宋体" w:hAnsi="宋体" w:cs="宋体"/>
-          <w:kern w:val="0"/>
-          <w:sz w:val="24"/>
-          <w:szCs w:val="24"/>
-        </w:rPr>
-        <w:t>ConcurrentHashMap</w:t>
-      </w:r>
-      <w:proofErr w:type="spellEnd"/>
-      <w:r>
-        <w:rPr>
-          <w:rFonts w:ascii="宋体" w:eastAsia="宋体" w:hAnsi="宋体" w:cs="宋体"/>
-          <w:kern w:val="0"/>
-          <w:sz w:val="24"/>
-          <w:szCs w:val="24"/>
-        </w:rPr>
-        <w:t>的实现方式——锁桶（或段），</w:t>
-      </w:r>
-      <w:proofErr w:type="spellStart"/>
-      <w:r>
-        <w:rPr>
-          <w:rFonts w:ascii="宋体" w:eastAsia="宋体" w:hAnsi="宋体" w:cs="宋体"/>
-          <w:kern w:val="0"/>
-          <w:sz w:val="24"/>
-          <w:szCs w:val="24"/>
-        </w:rPr>
-        <w:t>ConcurrentHashMap</w:t>
-      </w:r>
-      <w:proofErr w:type="spellEnd"/>
-      <w:r>
-        <w:rPr>
-          <w:rFonts w:ascii="宋体" w:eastAsia="宋体" w:hAnsi="宋体" w:cs="宋体"/>
-          <w:kern w:val="0"/>
-          <w:sz w:val="24"/>
-          <w:szCs w:val="24"/>
-        </w:rPr>
-        <w:t>将Hash表分为16个桶（默认值，如get、put、remove等常用操作只</w:t>
-      </w:r>
-      <w:proofErr w:type="gramStart"/>
-      <w:r>
-        <w:rPr>
-          <w:rFonts w:ascii="宋体" w:eastAsia="宋体" w:hAnsi="宋体" w:cs="宋体"/>
-          <w:kern w:val="0"/>
-          <w:sz w:val="24"/>
-          <w:szCs w:val="24"/>
-        </w:rPr>
-        <w:t>锁当前</w:t>
-      </w:r>
-      <w:proofErr w:type="gramEnd"/>
-      <w:r>
-        <w:rPr>
-          <w:rFonts w:ascii="宋体" w:eastAsia="宋体" w:hAnsi="宋体" w:cs="宋体"/>
-          <w:kern w:val="0"/>
-          <w:sz w:val="24"/>
-          <w:szCs w:val="24"/>
-        </w:rPr>
-        <w:t>用到的桶），原来只能一个线程进入，现在同时16个写线程进入（写线程需要锁定，读线程几乎不受限制），并发性提高。</w:t>
+        <w:t>         如图所示：左边是HashTable的实现方式——锁整个Hash表；右边是ConcurrentHashMap的实现方式——锁桶（或段），ConcurrentHashMap将Hash表分为16个桶（默认值，如get、put、remove等常用操作只锁当前用到的桶），原来只能一个线程进入，现在同时16个写线程进入（写线程需要锁定，读线程几乎不受限制），并发性提高。</w:t>
       </w:r>
     </w:p>
     <w:p>
@@ -3118,224 +2207,73 @@
           <w:szCs w:val="24"/>
         </w:rPr>
         <w:lastRenderedPageBreak/>
-        <w:t xml:space="preserve">       </w:t>
-      </w:r>
-      <w:proofErr w:type="spellStart"/>
-      <w:r>
-        <w:rPr>
-          <w:rFonts w:ascii="宋体" w:eastAsia="宋体" w:hAnsi="宋体" w:cs="宋体"/>
-          <w:kern w:val="0"/>
-          <w:sz w:val="24"/>
-          <w:szCs w:val="24"/>
-        </w:rPr>
-        <w:t>ConcurrentHashMap</w:t>
-      </w:r>
-      <w:proofErr w:type="spellEnd"/>
-      <w:r>
-        <w:rPr>
-          <w:rFonts w:ascii="宋体" w:eastAsia="宋体" w:hAnsi="宋体" w:cs="宋体"/>
-          <w:kern w:val="0"/>
-          <w:sz w:val="24"/>
-          <w:szCs w:val="24"/>
-        </w:rPr>
-        <w:t>的读取并发，因为在读取时大多数时候并没有用到锁，所以读取操作几乎完全的并发操作，而写操作锁定的粒度又非常细，比之前又更加快速（在</w:t>
-      </w:r>
-      <w:proofErr w:type="gramStart"/>
-      <w:r>
-        <w:rPr>
-          <w:rFonts w:ascii="宋体" w:eastAsia="宋体" w:hAnsi="宋体" w:cs="宋体"/>
-          <w:kern w:val="0"/>
-          <w:sz w:val="24"/>
-          <w:szCs w:val="24"/>
-        </w:rPr>
-        <w:t>桶更多</w:t>
-      </w:r>
-      <w:proofErr w:type="gramEnd"/>
-      <w:r>
-        <w:rPr>
-          <w:rFonts w:ascii="宋体" w:eastAsia="宋体" w:hAnsi="宋体" w:cs="宋体"/>
-          <w:kern w:val="0"/>
-          <w:sz w:val="24"/>
-          <w:szCs w:val="24"/>
-        </w:rPr>
-        <w:t>时表现得更明显），只是在求size等操作时才需要锁定整个表。</w:t>
-      </w:r>
-    </w:p>
-    <w:p>
-      <w:pPr>
-        <w:widowControl/>
-        <w:spacing w:before="100" w:beforeAutospacing="1" w:after="100" w:afterAutospacing="1"/>
-        <w:jc w:val="left"/>
-        <w:rPr>
-          <w:rFonts w:ascii="宋体" w:eastAsia="宋体" w:hAnsi="宋体" w:cs="宋体"/>
-          <w:kern w:val="0"/>
-          <w:sz w:val="24"/>
-          <w:szCs w:val="24"/>
-        </w:rPr>
-      </w:pPr>
-      <w:r>
-        <w:rPr>
-          <w:rFonts w:ascii="宋体" w:eastAsia="宋体" w:hAnsi="宋体" w:cs="宋体"/>
-          <w:kern w:val="0"/>
-          <w:sz w:val="24"/>
-          <w:szCs w:val="24"/>
-        </w:rPr>
-        <w:t>      在迭代时，</w:t>
-      </w:r>
-      <w:proofErr w:type="spellStart"/>
-      <w:r>
-        <w:rPr>
-          <w:rFonts w:ascii="宋体" w:eastAsia="宋体" w:hAnsi="宋体" w:cs="宋体"/>
-          <w:kern w:val="0"/>
-          <w:sz w:val="24"/>
-          <w:szCs w:val="24"/>
-        </w:rPr>
-        <w:t>ConcurrentHashMap</w:t>
-      </w:r>
-      <w:proofErr w:type="spellEnd"/>
-      <w:r>
-        <w:rPr>
-          <w:rFonts w:ascii="宋体" w:eastAsia="宋体" w:hAnsi="宋体" w:cs="宋体"/>
-          <w:kern w:val="0"/>
-          <w:sz w:val="24"/>
-          <w:szCs w:val="24"/>
-        </w:rPr>
-        <w:t>使用了</w:t>
-      </w:r>
-      <w:proofErr w:type="gramStart"/>
-      <w:r>
-        <w:rPr>
-          <w:rFonts w:ascii="宋体" w:eastAsia="宋体" w:hAnsi="宋体" w:cs="宋体"/>
-          <w:kern w:val="0"/>
-          <w:sz w:val="24"/>
-          <w:szCs w:val="24"/>
-        </w:rPr>
-        <w:t>弱一致</w:t>
-      </w:r>
-      <w:proofErr w:type="gramEnd"/>
-      <w:r>
-        <w:rPr>
-          <w:rFonts w:ascii="宋体" w:eastAsia="宋体" w:hAnsi="宋体" w:cs="宋体"/>
-          <w:kern w:val="0"/>
-          <w:sz w:val="24"/>
-          <w:szCs w:val="24"/>
-        </w:rPr>
-        <w:t>迭代器。在迭代中，当iterator被创建后</w:t>
-      </w:r>
-      <w:proofErr w:type="gramStart"/>
-      <w:r>
-        <w:rPr>
-          <w:rFonts w:ascii="宋体" w:eastAsia="宋体" w:hAnsi="宋体" w:cs="宋体"/>
-          <w:kern w:val="0"/>
-          <w:sz w:val="24"/>
-          <w:szCs w:val="24"/>
-        </w:rPr>
-        <w:t>集合再</w:t>
-      </w:r>
-      <w:proofErr w:type="gramEnd"/>
-      <w:r>
-        <w:rPr>
-          <w:rFonts w:ascii="宋体" w:eastAsia="宋体" w:hAnsi="宋体" w:cs="宋体"/>
-          <w:kern w:val="0"/>
-          <w:sz w:val="24"/>
-          <w:szCs w:val="24"/>
-        </w:rPr>
-        <w:t>发生改变就不再抛出</w:t>
-      </w:r>
-      <w:proofErr w:type="spellStart"/>
-      <w:r>
-        <w:rPr>
-          <w:rFonts w:ascii="宋体" w:eastAsia="宋体" w:hAnsi="宋体" w:cs="宋体"/>
-          <w:kern w:val="0"/>
-          <w:sz w:val="24"/>
-          <w:szCs w:val="24"/>
-        </w:rPr>
-        <w:t>ConcurrentModificationException</w:t>
-      </w:r>
-      <w:proofErr w:type="spellEnd"/>
-      <w:r>
-        <w:rPr>
-          <w:rFonts w:ascii="宋体" w:eastAsia="宋体" w:hAnsi="宋体" w:cs="宋体"/>
-          <w:kern w:val="0"/>
-          <w:sz w:val="24"/>
-          <w:szCs w:val="24"/>
-        </w:rPr>
-        <w:t>,取而代之的是改变时new新的数据从而不影响原来的数据,iterator完成后再将头指针替换为新的数据。这样iterator线程可以使用原来老的数据，而写线程也可以并发完成改变。更重要的是，保证了多线程并发执行的连续性和扩展性，是性能提升的关键字。</w:t>
-      </w:r>
-    </w:p>
-    <w:p>
-      <w:pPr>
-        <w:widowControl/>
-        <w:spacing w:before="100" w:beforeAutospacing="1" w:after="100" w:afterAutospacing="1"/>
-        <w:jc w:val="left"/>
-        <w:rPr>
-          <w:rFonts w:ascii="宋体" w:eastAsia="宋体" w:hAnsi="宋体" w:cs="宋体"/>
-          <w:kern w:val="0"/>
-          <w:sz w:val="24"/>
-          <w:szCs w:val="24"/>
-        </w:rPr>
-      </w:pPr>
-      <w:proofErr w:type="spellStart"/>
-      <w:r>
-        <w:rPr>
-          <w:rFonts w:ascii="宋体" w:eastAsia="宋体" w:hAnsi="宋体" w:cs="宋体"/>
-          <w:kern w:val="0"/>
-          <w:sz w:val="24"/>
-          <w:szCs w:val="24"/>
-        </w:rPr>
-        <w:t>ConcurrentHashMap</w:t>
-      </w:r>
-      <w:proofErr w:type="spellEnd"/>
-      <w:r>
-        <w:rPr>
-          <w:rFonts w:ascii="宋体" w:eastAsia="宋体" w:hAnsi="宋体" w:cs="宋体"/>
-          <w:kern w:val="0"/>
-          <w:sz w:val="24"/>
-          <w:szCs w:val="24"/>
-        </w:rPr>
-        <w:t>中主要三个实现类：</w:t>
-      </w:r>
-    </w:p>
-    <w:p>
-      <w:pPr>
-        <w:widowControl/>
-        <w:spacing w:before="100" w:beforeAutospacing="1" w:after="100" w:afterAutospacing="1"/>
-        <w:jc w:val="left"/>
-        <w:rPr>
-          <w:rFonts w:ascii="宋体" w:eastAsia="宋体" w:hAnsi="宋体" w:cs="宋体"/>
-          <w:kern w:val="0"/>
-          <w:sz w:val="24"/>
-          <w:szCs w:val="24"/>
-        </w:rPr>
-      </w:pPr>
-      <w:r>
-        <w:rPr>
-          <w:rFonts w:ascii="宋体" w:eastAsia="宋体" w:hAnsi="宋体" w:cs="宋体"/>
-          <w:kern w:val="0"/>
-          <w:sz w:val="24"/>
-          <w:szCs w:val="24"/>
-        </w:rPr>
-        <w:t xml:space="preserve">  </w:t>
-      </w:r>
-      <w:proofErr w:type="spellStart"/>
-      <w:r>
-        <w:rPr>
-          <w:rFonts w:ascii="宋体" w:eastAsia="宋体" w:hAnsi="宋体" w:cs="宋体"/>
-          <w:kern w:val="0"/>
-          <w:sz w:val="24"/>
-          <w:szCs w:val="24"/>
-        </w:rPr>
-        <w:t>ConcurrentHashMap</w:t>
-      </w:r>
-      <w:proofErr w:type="spellEnd"/>
-      <w:r>
-        <w:rPr>
-          <w:rFonts w:ascii="宋体" w:eastAsia="宋体" w:hAnsi="宋体" w:cs="宋体"/>
-          <w:kern w:val="0"/>
-          <w:sz w:val="24"/>
-          <w:szCs w:val="24"/>
-        </w:rPr>
-        <w:t>（整个Hash表）</w:t>
+        <w:t>       ConcurrentHashMap的读取并发，因为在读取时大多数时候并没有用到锁，所以读取操作几乎完全的并发操作，而写操作锁定的粒度又非常细，比之前又更加快速（在桶更多时表现得更明显），只是在求size等操作时才需要锁定整个表。</w:t>
+      </w:r>
+    </w:p>
+    <w:p>
+      <w:pPr>
+        <w:widowControl/>
+        <w:spacing w:before="100" w:beforeAutospacing="1" w:after="100" w:afterAutospacing="1"/>
+        <w:jc w:val="left"/>
+        <w:rPr>
+          <w:rFonts w:ascii="宋体" w:eastAsia="宋体" w:hAnsi="宋体" w:cs="宋体"/>
+          <w:kern w:val="0"/>
+          <w:sz w:val="24"/>
+          <w:szCs w:val="24"/>
+        </w:rPr>
+      </w:pPr>
+      <w:r>
+        <w:rPr>
+          <w:rFonts w:ascii="宋体" w:eastAsia="宋体" w:hAnsi="宋体" w:cs="宋体"/>
+          <w:kern w:val="0"/>
+          <w:sz w:val="24"/>
+          <w:szCs w:val="24"/>
+        </w:rPr>
+        <w:t>      在迭代时，ConcurrentHashMap使用了弱一致迭代器。在迭代中，当iterator被创建后集合再发生改变就不再抛出ConcurrentModificationException,取而代之的是改变时new新的数据从而不影响原来的数据,iterator完成后再将头指针替换为新的数据。这样iterator线程可以使用原来老的数据，而写线程也可以并发完成改变。更重要的是，保证了多线程并发执行的连续性和扩展性，是性能提升的关键字。</w:t>
+      </w:r>
+    </w:p>
+    <w:p>
+      <w:pPr>
+        <w:widowControl/>
+        <w:spacing w:before="100" w:beforeAutospacing="1" w:after="100" w:afterAutospacing="1"/>
+        <w:jc w:val="left"/>
+        <w:rPr>
+          <w:rFonts w:ascii="宋体" w:eastAsia="宋体" w:hAnsi="宋体" w:cs="宋体"/>
+          <w:kern w:val="0"/>
+          <w:sz w:val="24"/>
+          <w:szCs w:val="24"/>
+        </w:rPr>
+      </w:pPr>
+      <w:r>
+        <w:rPr>
+          <w:rFonts w:ascii="宋体" w:eastAsia="宋体" w:hAnsi="宋体" w:cs="宋体"/>
+          <w:kern w:val="0"/>
+          <w:sz w:val="24"/>
+          <w:szCs w:val="24"/>
+        </w:rPr>
+        <w:t>ConcurrentHashMap中主要三个实现类：</w:t>
+      </w:r>
+    </w:p>
+    <w:p>
+      <w:pPr>
+        <w:widowControl/>
+        <w:spacing w:before="100" w:beforeAutospacing="1" w:after="100" w:afterAutospacing="1"/>
+        <w:jc w:val="left"/>
+        <w:rPr>
+          <w:rFonts w:ascii="宋体" w:eastAsia="宋体" w:hAnsi="宋体" w:cs="宋体"/>
+          <w:kern w:val="0"/>
+          <w:sz w:val="24"/>
+          <w:szCs w:val="24"/>
+        </w:rPr>
+      </w:pPr>
+      <w:r>
+        <w:rPr>
+          <w:rFonts w:ascii="宋体" w:eastAsia="宋体" w:hAnsi="宋体" w:cs="宋体"/>
+          <w:kern w:val="0"/>
+          <w:sz w:val="24"/>
+          <w:szCs w:val="24"/>
+        </w:rPr>
+        <w:t>  ConcurrentHashMap（整个Hash表）</w:t>
       </w:r>
     </w:p>
     <w:p>
@@ -3379,72 +2317,525 @@
           <w:sz w:val="24"/>
           <w:szCs w:val="24"/>
         </w:rPr>
-        <w:t xml:space="preserve">  </w:t>
-      </w:r>
-      <w:proofErr w:type="spellStart"/>
-      <w:r>
-        <w:rPr>
-          <w:rFonts w:ascii="宋体" w:eastAsia="宋体" w:hAnsi="宋体" w:cs="宋体"/>
-          <w:kern w:val="0"/>
-          <w:sz w:val="24"/>
-          <w:szCs w:val="24"/>
-        </w:rPr>
-        <w:t>HashEntry</w:t>
-      </w:r>
-      <w:proofErr w:type="spellEnd"/>
-      <w:r>
-        <w:rPr>
-          <w:rFonts w:ascii="宋体" w:eastAsia="宋体" w:hAnsi="宋体" w:cs="宋体"/>
-          <w:kern w:val="0"/>
-          <w:sz w:val="24"/>
-          <w:szCs w:val="24"/>
-        </w:rPr>
-        <w:t>（节点）</w:t>
-      </w:r>
-    </w:p>
-    <w:p>
-      <w:pPr>
-        <w:widowControl/>
-        <w:spacing w:before="100" w:beforeAutospacing="1" w:after="100" w:afterAutospacing="1"/>
-        <w:jc w:val="left"/>
-        <w:rPr>
-          <w:rFonts w:ascii="宋体" w:eastAsia="宋体" w:hAnsi="宋体" w:cs="宋体"/>
-          <w:kern w:val="0"/>
-          <w:sz w:val="24"/>
-          <w:szCs w:val="24"/>
-        </w:rPr>
-      </w:pPr>
-      <w:r>
-        <w:rPr>
-          <w:rFonts w:ascii="宋体" w:eastAsia="宋体" w:hAnsi="宋体" w:cs="宋体"/>
-          <w:kern w:val="0"/>
-          <w:sz w:val="24"/>
-          <w:szCs w:val="24"/>
-        </w:rPr>
-        <w:t>Set</w:t>
-      </w:r>
-    </w:p>
-    <w:p>
-      <w:pPr>
-        <w:widowControl/>
-        <w:spacing w:before="100" w:beforeAutospacing="1" w:after="100" w:afterAutospacing="1"/>
-        <w:jc w:val="left"/>
-        <w:rPr>
-          <w:rFonts w:ascii="宋体" w:eastAsia="宋体" w:hAnsi="宋体" w:cs="宋体"/>
-          <w:kern w:val="0"/>
-          <w:sz w:val="24"/>
-          <w:szCs w:val="24"/>
-        </w:rPr>
-      </w:pPr>
-      <w:r>
-        <w:rPr>
-          <w:rFonts w:ascii="宋体" w:eastAsia="宋体" w:hAnsi="宋体" w:cs="宋体"/>
-          <w:kern w:val="0"/>
-          <w:sz w:val="24"/>
-          <w:szCs w:val="24"/>
-        </w:rPr>
-        <w:t>    HashSet</w:t>
-      </w:r>
+        <w:t>  HashEntry（节点）</w:t>
+      </w:r>
+    </w:p>
+    <w:p>
+      <w:pPr>
+        <w:pStyle w:val="2"/>
+        <w:spacing w:before="0" w:after="0"/>
+        <w:rPr>
+          <w:kern w:val="0"/>
+        </w:rPr>
+      </w:pPr>
+      <w:r>
+        <w:rPr>
+          <w:kern w:val="0"/>
+        </w:rPr>
+        <w:t>S</w:t>
+      </w:r>
+      <w:r>
+        <w:rPr>
+          <w:rFonts w:hint="eastAsia"/>
+          <w:kern w:val="0"/>
+        </w:rPr>
+        <w:t>et的实现类，以及实现类的优缺点</w:t>
+      </w:r>
+    </w:p>
+    <w:p>
+      <w:pPr>
+        <w:widowControl/>
+        <w:jc w:val="left"/>
+        <w:rPr>
+          <w:rFonts w:ascii="宋体" w:eastAsia="宋体" w:hAnsi="宋体" w:cs="宋体"/>
+          <w:kern w:val="0"/>
+          <w:sz w:val="24"/>
+          <w:szCs w:val="24"/>
+        </w:rPr>
+      </w:pPr>
+      <w:r>
+        <w:rPr>
+          <w:rFonts w:ascii="宋体" w:eastAsia="宋体" w:hAnsi="宋体" w:cs="宋体"/>
+          <w:kern w:val="0"/>
+          <w:sz w:val="24"/>
+          <w:szCs w:val="24"/>
+        </w:rPr>
+        <w:t>   </w:t>
+      </w:r>
+      <w:r>
+        <w:rPr>
+          <w:rFonts w:ascii="宋体" w:eastAsia="宋体" w:hAnsi="宋体" w:cs="宋体"/>
+          <w:kern w:val="0"/>
+          <w:sz w:val="24"/>
+          <w:szCs w:val="24"/>
+        </w:rPr>
+        <w:t>HashSet：使用map来存储，因此值不可重复 初始化new HashMap()</w:t>
+      </w:r>
+    </w:p>
+    <w:p>
+      <w:pPr>
+        <w:widowControl/>
+        <w:spacing w:before="100" w:beforeAutospacing="1" w:after="100" w:afterAutospacing="1"/>
+        <w:jc w:val="left"/>
+        <w:rPr>
+          <w:rFonts w:ascii="宋体" w:eastAsia="宋体" w:hAnsi="宋体" w:cs="宋体"/>
+          <w:kern w:val="0"/>
+          <w:sz w:val="24"/>
+          <w:szCs w:val="24"/>
+        </w:rPr>
+      </w:pPr>
+      <w:r>
+        <w:rPr>
+          <w:rFonts w:ascii="宋体" w:eastAsia="宋体" w:hAnsi="宋体" w:cs="宋体"/>
+          <w:kern w:val="0"/>
+          <w:sz w:val="24"/>
+          <w:szCs w:val="24"/>
+        </w:rPr>
+        <w:t xml:space="preserve">   </w:t>
+      </w:r>
+      <w:r>
+        <w:rPr>
+          <w:rFonts w:ascii="宋体" w:eastAsia="宋体" w:hAnsi="宋体" w:cs="宋体" w:hint="eastAsia"/>
+          <w:kern w:val="0"/>
+          <w:sz w:val="24"/>
+          <w:szCs w:val="24"/>
+        </w:rPr>
+        <w:tab/>
+        <w:t xml:space="preserve">  </w:t>
+      </w:r>
+      <w:r>
+        <w:rPr>
+          <w:rFonts w:ascii="宋体" w:eastAsia="宋体" w:hAnsi="宋体" w:cs="宋体"/>
+          <w:kern w:val="0"/>
+          <w:sz w:val="24"/>
+          <w:szCs w:val="24"/>
+        </w:rPr>
+        <w:t>LinkedHashSet：初始化 new LinkedHashMap();</w:t>
+      </w:r>
+    </w:p>
+    <w:p>
+      <w:pPr>
+        <w:pStyle w:val="2"/>
+        <w:spacing w:before="0" w:after="0"/>
+        <w:rPr>
+          <w:kern w:val="0"/>
+        </w:rPr>
+      </w:pPr>
+      <w:r>
+        <w:rPr>
+          <w:rFonts w:hint="eastAsia"/>
+          <w:kern w:val="0"/>
+        </w:rPr>
+        <w:t>C</w:t>
+      </w:r>
+      <w:r>
+        <w:rPr>
+          <w:kern w:val="0"/>
+        </w:rPr>
+        <w:t>ollection</w:t>
+      </w:r>
+    </w:p>
+    <w:p>
+      <w:pPr>
+        <w:widowControl/>
+        <w:jc w:val="left"/>
+        <w:rPr>
+          <w:rFonts w:ascii="宋体" w:eastAsia="宋体" w:hAnsi="宋体" w:cs="宋体"/>
+          <w:kern w:val="0"/>
+          <w:sz w:val="24"/>
+          <w:szCs w:val="24"/>
+        </w:rPr>
+      </w:pPr>
+      <w:r>
+        <w:rPr>
+          <w:rFonts w:ascii="宋体" w:eastAsia="宋体" w:hAnsi="宋体" w:cs="宋体"/>
+          <w:kern w:val="0"/>
+          <w:sz w:val="24"/>
+          <w:szCs w:val="24"/>
+        </w:rPr>
+        <w:t>   </w:t>
+      </w:r>
+      <w:r>
+        <w:rPr>
+          <w:rFonts w:ascii="宋体" w:eastAsia="宋体" w:hAnsi="宋体" w:cs="宋体"/>
+          <w:kern w:val="0"/>
+          <w:sz w:val="24"/>
+          <w:szCs w:val="24"/>
+        </w:rPr>
+        <w:t>Array</w:t>
+      </w:r>
+      <w:r>
+        <w:rPr>
+          <w:rFonts w:ascii="宋体" w:eastAsia="宋体" w:hAnsi="宋体" w:cs="宋体" w:hint="eastAsia"/>
+          <w:kern w:val="0"/>
+          <w:sz w:val="24"/>
+          <w:szCs w:val="24"/>
+        </w:rPr>
+        <w:t>s</w:t>
+      </w:r>
+      <w:r>
+        <w:rPr>
+          <w:rFonts w:ascii="宋体" w:eastAsia="宋体" w:hAnsi="宋体" w:cs="宋体"/>
+          <w:kern w:val="0"/>
+          <w:sz w:val="24"/>
+          <w:szCs w:val="24"/>
+        </w:rPr>
+        <w:t>.sort()原理</w:t>
+      </w:r>
+    </w:p>
+    <w:p>
+      <w:pPr>
+        <w:widowControl/>
+        <w:spacing w:before="240" w:beforeAutospacing="1" w:after="100" w:afterAutospacing="1"/>
+        <w:jc w:val="left"/>
+        <w:rPr>
+          <w:rFonts w:ascii="宋体" w:eastAsia="宋体" w:hAnsi="宋体" w:cs="宋体"/>
+          <w:kern w:val="0"/>
+          <w:sz w:val="24"/>
+          <w:szCs w:val="24"/>
+        </w:rPr>
+      </w:pPr>
+      <w:r>
+        <w:rPr>
+          <w:rFonts w:ascii="宋体" w:eastAsia="宋体" w:hAnsi="宋体" w:cs="宋体"/>
+          <w:kern w:val="0"/>
+          <w:sz w:val="24"/>
+          <w:szCs w:val="24"/>
+        </w:rPr>
+        <w:t>   </w:t>
+      </w:r>
+      <w:r>
+        <w:rPr>
+          <w:rFonts w:ascii="宋体" w:eastAsia="宋体" w:hAnsi="宋体" w:cs="宋体"/>
+          <w:kern w:val="0"/>
+          <w:sz w:val="24"/>
+          <w:szCs w:val="24"/>
+        </w:rPr>
+        <w:t>Collections.sort(</w:t>
+      </w:r>
+      <w:r>
+        <w:rPr>
+          <w:rFonts w:ascii="宋体" w:eastAsia="宋体" w:hAnsi="宋体" w:cs="宋体" w:hint="eastAsia"/>
+          <w:kern w:val="0"/>
+          <w:sz w:val="24"/>
+          <w:szCs w:val="24"/>
+        </w:rPr>
+        <w:t>)</w:t>
+      </w:r>
+      <w:r>
+        <w:rPr>
+          <w:rFonts w:ascii="宋体" w:eastAsia="宋体" w:hAnsi="宋体" w:cs="宋体"/>
+          <w:kern w:val="0"/>
+          <w:sz w:val="24"/>
+          <w:szCs w:val="24"/>
+        </w:rPr>
+        <w:t>原理</w:t>
+      </w:r>
+    </w:p>
+    <w:p>
+      <w:pPr>
+        <w:pStyle w:val="2"/>
+        <w:spacing w:before="0" w:after="0"/>
+        <w:rPr>
+          <w:kern w:val="0"/>
+        </w:rPr>
+      </w:pPr>
+      <w:r>
+        <w:rPr>
+          <w:kern w:val="0"/>
+        </w:rPr>
+        <w:t>关键字</w:t>
+      </w:r>
+    </w:p>
+    <w:p>
+      <w:pPr>
+        <w:widowControl/>
+        <w:ind w:firstLine="825"/>
+        <w:jc w:val="left"/>
+        <w:rPr>
+          <w:rFonts w:ascii="宋体" w:eastAsia="宋体" w:hAnsi="宋体" w:cs="宋体" w:hint="eastAsia"/>
+          <w:kern w:val="0"/>
+          <w:sz w:val="24"/>
+          <w:szCs w:val="24"/>
+        </w:rPr>
+      </w:pPr>
+      <w:r>
+        <w:rPr>
+          <w:rFonts w:ascii="宋体" w:eastAsia="宋体" w:hAnsi="宋体" w:cs="宋体" w:hint="eastAsia"/>
+          <w:kern w:val="0"/>
+          <w:sz w:val="24"/>
+          <w:szCs w:val="24"/>
+        </w:rPr>
+        <w:t>f</w:t>
+      </w:r>
+      <w:r>
+        <w:rPr>
+          <w:rFonts w:ascii="宋体" w:eastAsia="宋体" w:hAnsi="宋体" w:cs="宋体"/>
+          <w:kern w:val="0"/>
+          <w:sz w:val="24"/>
+          <w:szCs w:val="24"/>
+        </w:rPr>
+        <w:t>inal</w:t>
+      </w:r>
+      <w:r>
+        <w:rPr>
+          <w:rFonts w:ascii="宋体" w:eastAsia="宋体" w:hAnsi="宋体" w:cs="宋体" w:hint="eastAsia"/>
+          <w:kern w:val="0"/>
+          <w:sz w:val="24"/>
+          <w:szCs w:val="24"/>
+        </w:rPr>
+        <w:t xml:space="preserve">: </w:t>
+      </w:r>
+      <w:r>
+        <w:rPr>
+          <w:rFonts w:ascii="宋体" w:eastAsia="宋体" w:hAnsi="宋体" w:cs="宋体"/>
+          <w:kern w:val="0"/>
+          <w:sz w:val="24"/>
+          <w:szCs w:val="24"/>
+        </w:rPr>
+        <w:t>1、修饰变量 2、修饰方法 3、修饰类，不能被继承</w:t>
+      </w:r>
+    </w:p>
+    <w:tbl>
+      <w:tblPr>
+        <w:tblStyle w:val="a4"/>
+        <w:tblW w:w="0" w:type="auto"/>
+        <w:tblInd w:w="959" w:type="dxa"/>
+        <w:tblLook w:val="04A0"/>
+      </w:tblPr>
+      <w:tblGrid>
+        <w:gridCol w:w="7563"/>
+      </w:tblGrid>
+      <w:tr>
+        <w:tc>
+          <w:tcPr>
+            <w:tcW w:w="7563" w:type="dxa"/>
+          </w:tcPr>
+          <w:p>
+            <w:pPr>
+              <w:widowControl/>
+              <w:jc w:val="left"/>
+              <w:rPr>
+                <w:rFonts w:ascii="宋体" w:eastAsia="宋体" w:hAnsi="宋体" w:cs="宋体"/>
+                <w:kern w:val="0"/>
+                <w:sz w:val="24"/>
+                <w:szCs w:val="24"/>
+              </w:rPr>
+            </w:pPr>
+            <w:r>
+              <w:rPr>
+                <w:rFonts w:ascii="宋体" w:eastAsia="宋体" w:hAnsi="宋体" w:cs="宋体"/>
+                <w:kern w:val="0"/>
+                <w:sz w:val="24"/>
+                <w:szCs w:val="24"/>
+              </w:rPr>
+              <w:t>public class FinalTest {</w:t>
+            </w:r>
+          </w:p>
+          <w:p>
+            <w:pPr>
+              <w:widowControl/>
+              <w:jc w:val="left"/>
+              <w:rPr>
+                <w:rFonts w:ascii="宋体" w:eastAsia="宋体" w:hAnsi="宋体" w:cs="宋体"/>
+                <w:kern w:val="0"/>
+                <w:sz w:val="24"/>
+                <w:szCs w:val="24"/>
+              </w:rPr>
+            </w:pPr>
+            <w:r>
+              <w:rPr>
+                <w:rFonts w:ascii="宋体" w:eastAsia="宋体" w:hAnsi="宋体" w:cs="宋体"/>
+                <w:kern w:val="0"/>
+                <w:sz w:val="24"/>
+                <w:szCs w:val="24"/>
+              </w:rPr>
+              <w:t xml:space="preserve">    public final int i = 1; //修饰变量</w:t>
+            </w:r>
+          </w:p>
+          <w:p>
+            <w:pPr>
+              <w:widowControl/>
+              <w:jc w:val="left"/>
+              <w:rPr>
+                <w:rFonts w:ascii="宋体" w:eastAsia="宋体" w:hAnsi="宋体" w:cs="宋体"/>
+                <w:kern w:val="0"/>
+                <w:sz w:val="24"/>
+                <w:szCs w:val="24"/>
+              </w:rPr>
+            </w:pPr>
+            <w:r>
+              <w:rPr>
+                <w:rFonts w:ascii="宋体" w:eastAsia="宋体" w:hAnsi="宋体" w:cs="宋体"/>
+                <w:kern w:val="0"/>
+                <w:sz w:val="24"/>
+                <w:szCs w:val="24"/>
+              </w:rPr>
+              <w:t xml:space="preserve">    </w:t>
+            </w:r>
+          </w:p>
+          <w:p>
+            <w:pPr>
+              <w:widowControl/>
+              <w:jc w:val="left"/>
+              <w:rPr>
+                <w:rFonts w:ascii="宋体" w:eastAsia="宋体" w:hAnsi="宋体" w:cs="宋体"/>
+                <w:kern w:val="0"/>
+                <w:sz w:val="24"/>
+                <w:szCs w:val="24"/>
+              </w:rPr>
+            </w:pPr>
+            <w:r>
+              <w:rPr>
+                <w:rFonts w:ascii="宋体" w:eastAsia="宋体" w:hAnsi="宋体" w:cs="宋体"/>
+                <w:kern w:val="0"/>
+                <w:sz w:val="24"/>
+                <w:szCs w:val="24"/>
+              </w:rPr>
+              <w:t xml:space="preserve">    public final void test() { //修饰方法</w:t>
+            </w:r>
+          </w:p>
+          <w:p>
+            <w:pPr>
+              <w:widowControl/>
+              <w:jc w:val="left"/>
+              <w:rPr>
+                <w:rFonts w:ascii="宋体" w:eastAsia="宋体" w:hAnsi="宋体" w:cs="宋体"/>
+                <w:kern w:val="0"/>
+                <w:sz w:val="24"/>
+                <w:szCs w:val="24"/>
+              </w:rPr>
+            </w:pPr>
+            <w:r>
+              <w:rPr>
+                <w:rFonts w:ascii="宋体" w:eastAsia="宋体" w:hAnsi="宋体" w:cs="宋体"/>
+                <w:kern w:val="0"/>
+                <w:sz w:val="24"/>
+                <w:szCs w:val="24"/>
+              </w:rPr>
+              <w:t xml:space="preserve">        </w:t>
+            </w:r>
+          </w:p>
+          <w:p>
+            <w:pPr>
+              <w:widowControl/>
+              <w:jc w:val="left"/>
+              <w:rPr>
+                <w:rFonts w:ascii="宋体" w:eastAsia="宋体" w:hAnsi="宋体" w:cs="宋体"/>
+                <w:kern w:val="0"/>
+                <w:sz w:val="24"/>
+                <w:szCs w:val="24"/>
+              </w:rPr>
+            </w:pPr>
+            <w:r>
+              <w:rPr>
+                <w:rFonts w:ascii="宋体" w:eastAsia="宋体" w:hAnsi="宋体" w:cs="宋体"/>
+                <w:kern w:val="0"/>
+                <w:sz w:val="24"/>
+                <w:szCs w:val="24"/>
+              </w:rPr>
+              <w:t xml:space="preserve">    }</w:t>
+            </w:r>
+          </w:p>
+          <w:p>
+            <w:pPr>
+              <w:widowControl/>
+              <w:jc w:val="left"/>
+              <w:rPr>
+                <w:rFonts w:ascii="宋体" w:eastAsia="宋体" w:hAnsi="宋体" w:cs="宋体"/>
+                <w:kern w:val="0"/>
+                <w:sz w:val="24"/>
+                <w:szCs w:val="24"/>
+              </w:rPr>
+            </w:pPr>
+            <w:r>
+              <w:rPr>
+                <w:rFonts w:ascii="宋体" w:eastAsia="宋体" w:hAnsi="宋体" w:cs="宋体"/>
+                <w:kern w:val="0"/>
+                <w:sz w:val="24"/>
+                <w:szCs w:val="24"/>
+              </w:rPr>
+              <w:t xml:space="preserve">    static final class InnerClass{ //修饰类，不能被继承</w:t>
+            </w:r>
+          </w:p>
+          <w:p>
+            <w:pPr>
+              <w:widowControl/>
+              <w:jc w:val="left"/>
+              <w:rPr>
+                <w:rFonts w:ascii="宋体" w:eastAsia="宋体" w:hAnsi="宋体" w:cs="宋体"/>
+                <w:kern w:val="0"/>
+                <w:sz w:val="24"/>
+                <w:szCs w:val="24"/>
+              </w:rPr>
+            </w:pPr>
+            <w:r>
+              <w:rPr>
+                <w:rFonts w:ascii="宋体" w:eastAsia="宋体" w:hAnsi="宋体" w:cs="宋体"/>
+                <w:kern w:val="0"/>
+                <w:sz w:val="24"/>
+                <w:szCs w:val="24"/>
+              </w:rPr>
+              <w:t xml:space="preserve">        </w:t>
+            </w:r>
+          </w:p>
+          <w:p>
+            <w:pPr>
+              <w:widowControl/>
+              <w:jc w:val="left"/>
+              <w:rPr>
+                <w:rFonts w:ascii="宋体" w:eastAsia="宋体" w:hAnsi="宋体" w:cs="宋体"/>
+                <w:kern w:val="0"/>
+                <w:sz w:val="24"/>
+                <w:szCs w:val="24"/>
+              </w:rPr>
+            </w:pPr>
+            <w:r>
+              <w:rPr>
+                <w:rFonts w:ascii="宋体" w:eastAsia="宋体" w:hAnsi="宋体" w:cs="宋体"/>
+                <w:kern w:val="0"/>
+                <w:sz w:val="24"/>
+                <w:szCs w:val="24"/>
+              </w:rPr>
+              <w:t xml:space="preserve">    }</w:t>
+            </w:r>
+          </w:p>
+          <w:p>
+            <w:pPr>
+              <w:widowControl/>
+              <w:jc w:val="left"/>
+              <w:rPr>
+                <w:rFonts w:ascii="宋体" w:eastAsia="宋体" w:hAnsi="宋体" w:cs="宋体"/>
+                <w:kern w:val="0"/>
+                <w:sz w:val="24"/>
+                <w:szCs w:val="24"/>
+              </w:rPr>
+            </w:pPr>
+            <w:r>
+              <w:rPr>
+                <w:rFonts w:ascii="宋体" w:eastAsia="宋体" w:hAnsi="宋体" w:cs="宋体"/>
+                <w:kern w:val="0"/>
+                <w:sz w:val="24"/>
+                <w:szCs w:val="24"/>
+              </w:rPr>
+              <w:t>}</w:t>
+            </w:r>
+          </w:p>
+        </w:tc>
+      </w:tr>
+    </w:tbl>
+    <w:p>
+      <w:pPr>
+        <w:widowControl/>
+        <w:ind w:firstLine="825"/>
+        <w:jc w:val="left"/>
+        <w:rPr>
+          <w:rFonts w:ascii="宋体" w:eastAsia="宋体" w:hAnsi="宋体" w:cs="宋体"/>
+          <w:kern w:val="0"/>
+          <w:sz w:val="24"/>
+          <w:szCs w:val="24"/>
+        </w:rPr>
+      </w:pPr>
     </w:p>
     <w:p>
       <w:pPr>
@@ -3467,256 +2858,1453 @@
         </w:rPr>
         <w:t xml:space="preserve">    </w:t>
       </w:r>
-      <w:proofErr w:type="spellStart"/>
-      <w:r>
-        <w:rPr>
-          <w:rFonts w:ascii="宋体" w:eastAsia="宋体" w:hAnsi="宋体" w:cs="宋体"/>
-          <w:kern w:val="0"/>
-          <w:sz w:val="24"/>
-          <w:szCs w:val="24"/>
-        </w:rPr>
-        <w:t>TreeSet</w:t>
-      </w:r>
-      <w:proofErr w:type="spellEnd"/>
-    </w:p>
-    <w:p>
-      <w:pPr>
-        <w:widowControl/>
-        <w:spacing w:before="100" w:beforeAutospacing="1" w:after="100" w:afterAutospacing="1"/>
-        <w:jc w:val="left"/>
-        <w:rPr>
-          <w:rFonts w:ascii="宋体" w:eastAsia="宋体" w:hAnsi="宋体" w:cs="宋体"/>
-          <w:kern w:val="0"/>
-          <w:sz w:val="24"/>
-          <w:szCs w:val="24"/>
-        </w:rPr>
-      </w:pPr>
-      <w:r>
-        <w:rPr>
-          <w:rFonts w:ascii="宋体" w:eastAsia="宋体" w:hAnsi="宋体" w:cs="宋体"/>
-          <w:kern w:val="0"/>
-          <w:sz w:val="24"/>
-          <w:szCs w:val="24"/>
-        </w:rPr>
-        <w:t>collection</w:t>
-      </w:r>
-    </w:p>
-    <w:p>
-      <w:pPr>
-        <w:widowControl/>
-        <w:spacing w:before="100" w:beforeAutospacing="1" w:after="100" w:afterAutospacing="1"/>
-        <w:jc w:val="left"/>
-        <w:rPr>
-          <w:rFonts w:ascii="宋体" w:eastAsia="宋体" w:hAnsi="宋体" w:cs="宋体"/>
-          <w:kern w:val="0"/>
-          <w:sz w:val="24"/>
-          <w:szCs w:val="24"/>
-        </w:rPr>
-      </w:pPr>
-      <w:r>
-        <w:rPr>
-          <w:rFonts w:ascii="宋体" w:eastAsia="宋体" w:hAnsi="宋体" w:cs="宋体"/>
-          <w:kern w:val="0"/>
-          <w:sz w:val="24"/>
-          <w:szCs w:val="24"/>
-        </w:rPr>
-        <w:t xml:space="preserve">    </w:t>
-      </w:r>
-      <w:proofErr w:type="spellStart"/>
-      <w:r>
-        <w:rPr>
-          <w:rFonts w:ascii="宋体" w:eastAsia="宋体" w:hAnsi="宋体" w:cs="宋体"/>
-          <w:kern w:val="0"/>
-          <w:sz w:val="24"/>
-          <w:szCs w:val="24"/>
-        </w:rPr>
-        <w:t>Array.sort</w:t>
-      </w:r>
-      <w:proofErr w:type="spellEnd"/>
-      <w:r>
-        <w:rPr>
-          <w:rFonts w:ascii="宋体" w:eastAsia="宋体" w:hAnsi="宋体" w:cs="宋体"/>
-          <w:kern w:val="0"/>
-          <w:sz w:val="24"/>
-          <w:szCs w:val="24"/>
-        </w:rPr>
-        <w:t>()原理</w:t>
-      </w:r>
-    </w:p>
-    <w:p>
-      <w:pPr>
-        <w:widowControl/>
-        <w:spacing w:before="100" w:beforeAutospacing="1" w:after="100" w:afterAutospacing="1"/>
-        <w:jc w:val="left"/>
-        <w:rPr>
-          <w:rFonts w:ascii="宋体" w:eastAsia="宋体" w:hAnsi="宋体" w:cs="宋体"/>
-          <w:kern w:val="0"/>
-          <w:sz w:val="24"/>
-          <w:szCs w:val="24"/>
-        </w:rPr>
-      </w:pPr>
-      <w:r>
-        <w:rPr>
-          <w:rFonts w:ascii="宋体" w:eastAsia="宋体" w:hAnsi="宋体" w:cs="宋体"/>
-          <w:kern w:val="0"/>
-          <w:sz w:val="24"/>
-          <w:szCs w:val="24"/>
-        </w:rPr>
-        <w:t>    Collection原理</w:t>
-      </w:r>
-    </w:p>
-    <w:p>
-      <w:pPr>
-        <w:widowControl/>
-        <w:spacing w:before="100" w:beforeAutospacing="1" w:after="100" w:afterAutospacing="1"/>
-        <w:jc w:val="left"/>
-        <w:rPr>
-          <w:rFonts w:ascii="宋体" w:eastAsia="宋体" w:hAnsi="宋体" w:cs="宋体"/>
-          <w:kern w:val="0"/>
-          <w:sz w:val="24"/>
-          <w:szCs w:val="24"/>
-        </w:rPr>
-      </w:pPr>
-      <w:r>
-        <w:rPr>
-          <w:rFonts w:ascii="宋体" w:eastAsia="宋体" w:hAnsi="宋体" w:cs="宋体"/>
-          <w:kern w:val="0"/>
-          <w:sz w:val="24"/>
-          <w:szCs w:val="24"/>
-        </w:rPr>
-        <w:t>关键字</w:t>
-      </w:r>
-    </w:p>
-    <w:p>
-      <w:pPr>
-        <w:widowControl/>
-        <w:spacing w:before="100" w:beforeAutospacing="1" w:after="100" w:afterAutospacing="1"/>
-        <w:jc w:val="left"/>
-        <w:rPr>
-          <w:rFonts w:ascii="宋体" w:eastAsia="宋体" w:hAnsi="宋体" w:cs="宋体"/>
-          <w:kern w:val="0"/>
-          <w:sz w:val="24"/>
-          <w:szCs w:val="24"/>
-        </w:rPr>
-      </w:pPr>
-      <w:r>
-        <w:rPr>
-          <w:rFonts w:ascii="宋体" w:eastAsia="宋体" w:hAnsi="宋体" w:cs="宋体"/>
-          <w:kern w:val="0"/>
-          <w:sz w:val="24"/>
-          <w:szCs w:val="24"/>
-        </w:rPr>
-        <w:t>    final</w:t>
-      </w:r>
-    </w:p>
-    <w:p>
-      <w:pPr>
-        <w:widowControl/>
-        <w:spacing w:before="100" w:beforeAutospacing="1" w:after="100" w:afterAutospacing="1"/>
-        <w:jc w:val="left"/>
-        <w:rPr>
-          <w:rFonts w:ascii="宋体" w:eastAsia="宋体" w:hAnsi="宋体" w:cs="宋体"/>
-          <w:kern w:val="0"/>
-          <w:sz w:val="24"/>
-          <w:szCs w:val="24"/>
-        </w:rPr>
-      </w:pPr>
-      <w:r>
-        <w:rPr>
-          <w:rFonts w:ascii="宋体" w:eastAsia="宋体" w:hAnsi="宋体" w:cs="宋体"/>
-          <w:kern w:val="0"/>
-          <w:sz w:val="24"/>
-          <w:szCs w:val="24"/>
-        </w:rPr>
-        <w:t>    finally</w:t>
-      </w:r>
-    </w:p>
-    <w:p>
-      <w:pPr>
-        <w:widowControl/>
-        <w:spacing w:before="100" w:beforeAutospacing="1" w:after="100" w:afterAutospacing="1"/>
-        <w:jc w:val="left"/>
-        <w:rPr>
-          <w:rFonts w:ascii="宋体" w:eastAsia="宋体" w:hAnsi="宋体" w:cs="宋体"/>
-          <w:kern w:val="0"/>
-          <w:sz w:val="24"/>
-          <w:szCs w:val="24"/>
-        </w:rPr>
-      </w:pPr>
-      <w:r>
-        <w:rPr>
-          <w:rFonts w:ascii="宋体" w:eastAsia="宋体" w:hAnsi="宋体" w:cs="宋体"/>
-          <w:kern w:val="0"/>
-          <w:sz w:val="24"/>
-          <w:szCs w:val="24"/>
-        </w:rPr>
-        <w:t>    finalize</w:t>
-      </w:r>
-    </w:p>
-    <w:p>
-      <w:pPr>
-        <w:widowControl/>
-        <w:spacing w:before="100" w:beforeAutospacing="1" w:after="100" w:afterAutospacing="1"/>
-        <w:jc w:val="left"/>
-        <w:rPr>
-          <w:rFonts w:ascii="宋体" w:eastAsia="宋体" w:hAnsi="宋体" w:cs="宋体"/>
-          <w:kern w:val="0"/>
-          <w:sz w:val="24"/>
-          <w:szCs w:val="24"/>
-        </w:rPr>
-      </w:pPr>
-      <w:r>
-        <w:rPr>
-          <w:rFonts w:ascii="宋体" w:eastAsia="宋体" w:hAnsi="宋体" w:cs="宋体"/>
-          <w:kern w:val="0"/>
-          <w:sz w:val="24"/>
-          <w:szCs w:val="24"/>
-        </w:rPr>
-        <w:t>    static</w:t>
-      </w:r>
-    </w:p>
-    <w:p>
-      <w:pPr>
-        <w:widowControl/>
-        <w:spacing w:before="100" w:beforeAutospacing="1" w:after="100" w:afterAutospacing="1"/>
-        <w:jc w:val="left"/>
-        <w:rPr>
-          <w:rFonts w:ascii="宋体" w:eastAsia="宋体" w:hAnsi="宋体" w:cs="宋体"/>
-          <w:kern w:val="0"/>
-          <w:sz w:val="24"/>
-          <w:szCs w:val="24"/>
-        </w:rPr>
-      </w:pPr>
-      <w:r>
-        <w:rPr>
-          <w:rFonts w:ascii="宋体" w:eastAsia="宋体" w:hAnsi="宋体" w:cs="宋体"/>
-          <w:kern w:val="0"/>
-          <w:sz w:val="24"/>
-          <w:szCs w:val="24"/>
+      <w:r>
+        <w:rPr>
+          <w:rFonts w:ascii="宋体" w:eastAsia="宋体" w:hAnsi="宋体" w:cs="宋体" w:hint="eastAsia"/>
+          <w:kern w:val="0"/>
+          <w:sz w:val="24"/>
+          <w:szCs w:val="24"/>
+        </w:rPr>
+        <w:t>f</w:t>
+      </w:r>
+      <w:r>
+        <w:rPr>
+          <w:rFonts w:ascii="宋体" w:eastAsia="宋体" w:hAnsi="宋体" w:cs="宋体"/>
+          <w:kern w:val="0"/>
+          <w:sz w:val="24"/>
+          <w:szCs w:val="24"/>
+        </w:rPr>
+        <w:t>inally</w:t>
+      </w:r>
+      <w:r>
+        <w:rPr>
+          <w:rFonts w:ascii="宋体" w:eastAsia="宋体" w:hAnsi="宋体" w:cs="宋体" w:hint="eastAsia"/>
+          <w:kern w:val="0"/>
+          <w:sz w:val="24"/>
+          <w:szCs w:val="24"/>
+        </w:rPr>
+        <w:t>:</w:t>
+      </w:r>
+      <w:r>
+        <w:rPr>
+          <w:rFonts w:hint="eastAsia"/>
+        </w:rPr>
+        <w:t xml:space="preserve"> </w:t>
+      </w:r>
+      <w:r>
+        <w:rPr>
+          <w:rFonts w:ascii="宋体" w:eastAsia="宋体" w:hAnsi="宋体" w:cs="宋体" w:hint="eastAsia"/>
+          <w:kern w:val="0"/>
+          <w:sz w:val="24"/>
+          <w:szCs w:val="24"/>
+        </w:rPr>
+        <w:t>为异常处理的一部分，它只能用在</w:t>
+      </w:r>
+      <w:r>
+        <w:rPr>
+          <w:rFonts w:ascii="宋体" w:eastAsia="宋体" w:hAnsi="宋体" w:cs="宋体"/>
+          <w:kern w:val="0"/>
+          <w:sz w:val="24"/>
+          <w:szCs w:val="24"/>
+        </w:rPr>
+        <w:t>try/catch语句中，并且附带一个语句块，表示这段语句最终一定会被执行（不管有没有抛出异常），经常被用在需要释放资源的情况下。</w:t>
+      </w:r>
+    </w:p>
+    <w:p>
+      <w:pPr>
+        <w:widowControl/>
+        <w:spacing w:before="100" w:beforeAutospacing="1" w:after="100" w:afterAutospacing="1"/>
+        <w:ind w:firstLine="840"/>
+        <w:jc w:val="left"/>
+        <w:rPr>
+          <w:rFonts w:ascii="宋体" w:eastAsia="宋体" w:hAnsi="宋体" w:cs="宋体" w:hint="eastAsia"/>
+          <w:kern w:val="0"/>
+          <w:sz w:val="24"/>
+          <w:szCs w:val="24"/>
+        </w:rPr>
+      </w:pPr>
+      <w:r>
+        <w:rPr>
+          <w:rFonts w:ascii="宋体" w:eastAsia="宋体" w:hAnsi="宋体" w:cs="宋体"/>
+          <w:kern w:val="0"/>
+          <w:sz w:val="24"/>
+          <w:szCs w:val="24"/>
+        </w:rPr>
+        <w:t>static</w:t>
+      </w:r>
+      <w:r>
+        <w:rPr>
+          <w:rFonts w:ascii="宋体" w:eastAsia="宋体" w:hAnsi="宋体" w:cs="宋体" w:hint="eastAsia"/>
+          <w:kern w:val="0"/>
+          <w:sz w:val="24"/>
+          <w:szCs w:val="24"/>
+        </w:rPr>
+        <w:t>：</w:t>
+      </w:r>
+      <w:r>
+        <w:rPr>
+          <w:rFonts w:ascii="宋体" w:eastAsia="宋体" w:hAnsi="宋体" w:cs="宋体"/>
+          <w:kern w:val="0"/>
+          <w:sz w:val="24"/>
+          <w:szCs w:val="24"/>
+        </w:rPr>
+        <w:t>static关键字：1、修饰静态包 2、修饰变量 3、修饰静态块 4、修饰内部类</w:t>
+      </w:r>
+    </w:p>
+    <w:tbl>
+      <w:tblPr>
+        <w:tblStyle w:val="a4"/>
+        <w:tblW w:w="0" w:type="auto"/>
+        <w:tblInd w:w="959" w:type="dxa"/>
+        <w:tblLook w:val="04A0"/>
+      </w:tblPr>
+      <w:tblGrid>
+        <w:gridCol w:w="7563"/>
+      </w:tblGrid>
+      <w:tr>
+        <w:tc>
+          <w:tcPr>
+            <w:tcW w:w="7563" w:type="dxa"/>
+          </w:tcPr>
+          <w:p>
+            <w:pPr>
+              <w:widowControl/>
+              <w:spacing w:before="100" w:beforeAutospacing="1" w:after="100" w:afterAutospacing="1"/>
+              <w:jc w:val="left"/>
+              <w:rPr>
+                <w:rFonts w:ascii="宋体" w:eastAsia="宋体" w:hAnsi="宋体" w:cs="宋体"/>
+                <w:kern w:val="0"/>
+                <w:sz w:val="24"/>
+                <w:szCs w:val="24"/>
+              </w:rPr>
+            </w:pPr>
+            <w:r>
+              <w:rPr>
+                <w:rFonts w:ascii="宋体" w:eastAsia="宋体" w:hAnsi="宋体" w:cs="宋体"/>
+                <w:kern w:val="0"/>
+                <w:sz w:val="24"/>
+                <w:szCs w:val="24"/>
+              </w:rPr>
+              <w:t>import static java.lang.System.out; //静态导包</w:t>
+            </w:r>
+          </w:p>
+          <w:p>
+            <w:pPr>
+              <w:widowControl/>
+              <w:spacing w:before="100" w:beforeAutospacing="1" w:after="100" w:afterAutospacing="1"/>
+              <w:jc w:val="left"/>
+              <w:rPr>
+                <w:rFonts w:ascii="宋体" w:eastAsia="宋体" w:hAnsi="宋体" w:cs="宋体"/>
+                <w:kern w:val="0"/>
+                <w:sz w:val="24"/>
+                <w:szCs w:val="24"/>
+              </w:rPr>
+            </w:pPr>
+            <w:r>
+              <w:rPr>
+                <w:rFonts w:ascii="宋体" w:eastAsia="宋体" w:hAnsi="宋体" w:cs="宋体"/>
+                <w:kern w:val="0"/>
+                <w:sz w:val="24"/>
+                <w:szCs w:val="24"/>
+              </w:rPr>
+              <w:t>public class StaticTest {</w:t>
+            </w:r>
+          </w:p>
+          <w:p>
+            <w:pPr>
+              <w:widowControl/>
+              <w:spacing w:before="100" w:beforeAutospacing="1" w:after="100" w:afterAutospacing="1"/>
+              <w:jc w:val="left"/>
+              <w:rPr>
+                <w:rFonts w:ascii="宋体" w:eastAsia="宋体" w:hAnsi="宋体" w:cs="宋体"/>
+                <w:kern w:val="0"/>
+                <w:sz w:val="24"/>
+                <w:szCs w:val="24"/>
+              </w:rPr>
+            </w:pPr>
+            <w:r>
+              <w:rPr>
+                <w:rFonts w:ascii="宋体" w:eastAsia="宋体" w:hAnsi="宋体" w:cs="宋体"/>
+                <w:kern w:val="0"/>
+                <w:sz w:val="24"/>
+                <w:szCs w:val="24"/>
+              </w:rPr>
+              <w:t xml:space="preserve">    public static int count; //修饰变量</w:t>
+            </w:r>
+          </w:p>
+          <w:p>
+            <w:pPr>
+              <w:widowControl/>
+              <w:spacing w:before="100" w:beforeAutospacing="1" w:after="100" w:afterAutospacing="1"/>
+              <w:jc w:val="left"/>
+              <w:rPr>
+                <w:rFonts w:ascii="宋体" w:eastAsia="宋体" w:hAnsi="宋体" w:cs="宋体"/>
+                <w:kern w:val="0"/>
+                <w:sz w:val="24"/>
+                <w:szCs w:val="24"/>
+              </w:rPr>
+            </w:pPr>
+            <w:r>
+              <w:rPr>
+                <w:rFonts w:ascii="宋体" w:eastAsia="宋体" w:hAnsi="宋体" w:cs="宋体"/>
+                <w:kern w:val="0"/>
+                <w:sz w:val="24"/>
+                <w:szCs w:val="24"/>
+              </w:rPr>
+              <w:t xml:space="preserve">    static { //修饰静态块</w:t>
+            </w:r>
+          </w:p>
+          <w:p>
+            <w:pPr>
+              <w:widowControl/>
+              <w:spacing w:before="100" w:beforeAutospacing="1" w:after="100" w:afterAutospacing="1"/>
+              <w:jc w:val="left"/>
+              <w:rPr>
+                <w:rFonts w:ascii="宋体" w:eastAsia="宋体" w:hAnsi="宋体" w:cs="宋体"/>
+                <w:kern w:val="0"/>
+                <w:sz w:val="24"/>
+                <w:szCs w:val="24"/>
+              </w:rPr>
+            </w:pPr>
+            <w:r>
+              <w:rPr>
+                <w:rFonts w:ascii="宋体" w:eastAsia="宋体" w:hAnsi="宋体" w:cs="宋体"/>
+                <w:kern w:val="0"/>
+                <w:sz w:val="24"/>
+                <w:szCs w:val="24"/>
+              </w:rPr>
+              <w:t xml:space="preserve">        count ++;</w:t>
+            </w:r>
+          </w:p>
+          <w:p>
+            <w:pPr>
+              <w:widowControl/>
+              <w:spacing w:before="100" w:beforeAutospacing="1" w:after="100" w:afterAutospacing="1"/>
+              <w:jc w:val="left"/>
+              <w:rPr>
+                <w:rFonts w:ascii="宋体" w:eastAsia="宋体" w:hAnsi="宋体" w:cs="宋体"/>
+                <w:kern w:val="0"/>
+                <w:sz w:val="24"/>
+                <w:szCs w:val="24"/>
+              </w:rPr>
+            </w:pPr>
+            <w:r>
+              <w:rPr>
+                <w:rFonts w:ascii="宋体" w:eastAsia="宋体" w:hAnsi="宋体" w:cs="宋体"/>
+                <w:kern w:val="0"/>
+                <w:sz w:val="24"/>
+                <w:szCs w:val="24"/>
+              </w:rPr>
+              <w:t xml:space="preserve">    }</w:t>
+            </w:r>
+          </w:p>
+          <w:p>
+            <w:pPr>
+              <w:widowControl/>
+              <w:spacing w:before="100" w:beforeAutospacing="1" w:after="100" w:afterAutospacing="1"/>
+              <w:jc w:val="left"/>
+              <w:rPr>
+                <w:rFonts w:ascii="宋体" w:eastAsia="宋体" w:hAnsi="宋体" w:cs="宋体"/>
+                <w:kern w:val="0"/>
+                <w:sz w:val="24"/>
+                <w:szCs w:val="24"/>
+              </w:rPr>
+            </w:pPr>
+            <w:r>
+              <w:rPr>
+                <w:rFonts w:ascii="宋体" w:eastAsia="宋体" w:hAnsi="宋体" w:cs="宋体"/>
+                <w:kern w:val="0"/>
+                <w:sz w:val="24"/>
+                <w:szCs w:val="24"/>
+              </w:rPr>
+              <w:t xml:space="preserve">    </w:t>
+            </w:r>
+          </w:p>
+          <w:p>
+            <w:pPr>
+              <w:widowControl/>
+              <w:spacing w:before="100" w:beforeAutospacing="1" w:after="100" w:afterAutospacing="1"/>
+              <w:jc w:val="left"/>
+              <w:rPr>
+                <w:rFonts w:ascii="宋体" w:eastAsia="宋体" w:hAnsi="宋体" w:cs="宋体"/>
+                <w:kern w:val="0"/>
+                <w:sz w:val="24"/>
+                <w:szCs w:val="24"/>
+              </w:rPr>
+            </w:pPr>
+            <w:r>
+              <w:rPr>
+                <w:rFonts w:ascii="宋体" w:eastAsia="宋体" w:hAnsi="宋体" w:cs="宋体"/>
+                <w:kern w:val="0"/>
+                <w:sz w:val="24"/>
+                <w:szCs w:val="24"/>
+              </w:rPr>
+              <w:t xml:space="preserve">    static class InnerClass{//修饰内部类</w:t>
+            </w:r>
+          </w:p>
+          <w:p>
+            <w:pPr>
+              <w:widowControl/>
+              <w:spacing w:before="100" w:beforeAutospacing="1" w:after="100" w:afterAutospacing="1"/>
+              <w:jc w:val="left"/>
+              <w:rPr>
+                <w:rFonts w:ascii="宋体" w:eastAsia="宋体" w:hAnsi="宋体" w:cs="宋体"/>
+                <w:kern w:val="0"/>
+                <w:sz w:val="24"/>
+                <w:szCs w:val="24"/>
+              </w:rPr>
+            </w:pPr>
+            <w:r>
+              <w:rPr>
+                <w:rFonts w:ascii="宋体" w:eastAsia="宋体" w:hAnsi="宋体" w:cs="宋体"/>
+                <w:kern w:val="0"/>
+                <w:sz w:val="24"/>
+                <w:szCs w:val="24"/>
+              </w:rPr>
+              <w:t xml:space="preserve">        </w:t>
+            </w:r>
+          </w:p>
+          <w:p>
+            <w:pPr>
+              <w:widowControl/>
+              <w:spacing w:before="100" w:beforeAutospacing="1" w:after="100" w:afterAutospacing="1"/>
+              <w:jc w:val="left"/>
+              <w:rPr>
+                <w:rFonts w:ascii="宋体" w:eastAsia="宋体" w:hAnsi="宋体" w:cs="宋体"/>
+                <w:kern w:val="0"/>
+                <w:sz w:val="24"/>
+                <w:szCs w:val="24"/>
+              </w:rPr>
+            </w:pPr>
+            <w:r>
+              <w:rPr>
+                <w:rFonts w:ascii="宋体" w:eastAsia="宋体" w:hAnsi="宋体" w:cs="宋体"/>
+                <w:kern w:val="0"/>
+                <w:sz w:val="24"/>
+                <w:szCs w:val="24"/>
+              </w:rPr>
+              <w:t xml:space="preserve">    }</w:t>
+            </w:r>
+          </w:p>
+          <w:p>
+            <w:pPr>
+              <w:widowControl/>
+              <w:spacing w:before="100" w:beforeAutospacing="1" w:after="100" w:afterAutospacing="1"/>
+              <w:jc w:val="left"/>
+              <w:rPr>
+                <w:rFonts w:ascii="宋体" w:eastAsia="宋体" w:hAnsi="宋体" w:cs="宋体"/>
+                <w:kern w:val="0"/>
+                <w:sz w:val="24"/>
+                <w:szCs w:val="24"/>
+              </w:rPr>
+            </w:pPr>
+            <w:r>
+              <w:rPr>
+                <w:rFonts w:ascii="宋体" w:eastAsia="宋体" w:hAnsi="宋体" w:cs="宋体"/>
+                <w:kern w:val="0"/>
+                <w:sz w:val="24"/>
+                <w:szCs w:val="24"/>
+              </w:rPr>
+              <w:t>}</w:t>
+            </w:r>
+          </w:p>
+        </w:tc>
+      </w:tr>
+    </w:tbl>
+    <w:p>
+      <w:pPr>
+        <w:widowControl/>
+        <w:spacing w:before="100" w:beforeAutospacing="1" w:after="100" w:afterAutospacing="1"/>
+        <w:jc w:val="left"/>
+        <w:rPr>
+          <w:rFonts w:ascii="宋体" w:eastAsia="宋体" w:hAnsi="宋体" w:cs="宋体"/>
+          <w:kern w:val="0"/>
+          <w:sz w:val="24"/>
+          <w:szCs w:val="24"/>
+        </w:rPr>
+      </w:pPr>
+    </w:p>
+    <w:p>
+      <w:pPr>
+        <w:pStyle w:val="2"/>
+        <w:spacing w:before="0" w:after="0"/>
+        <w:rPr>
+          <w:kern w:val="0"/>
+        </w:rPr>
+      </w:pPr>
+      <w:r>
+        <w:rPr>
+          <w:kern w:val="0"/>
         </w:rPr>
         <w:t>引用</w:t>
       </w:r>
-    </w:p>
-    <w:p>
-      <w:pPr>
-        <w:widowControl/>
-        <w:spacing w:before="100" w:beforeAutospacing="1" w:after="100" w:afterAutospacing="1"/>
-        <w:jc w:val="left"/>
-        <w:rPr>
-          <w:rFonts w:ascii="宋体" w:eastAsia="宋体" w:hAnsi="宋体" w:cs="宋体"/>
-          <w:kern w:val="0"/>
-          <w:sz w:val="24"/>
-          <w:szCs w:val="24"/>
-        </w:rPr>
-      </w:pPr>
-      <w:r>
-        <w:rPr>
-          <w:rFonts w:ascii="宋体" w:eastAsia="宋体" w:hAnsi="宋体" w:cs="宋体"/>
-          <w:kern w:val="0"/>
-          <w:sz w:val="24"/>
-          <w:szCs w:val="24"/>
-        </w:rPr>
-        <w:t>    强引用</w:t>
+      <w:r>
+        <w:rPr>
+          <w:rFonts w:ascii="宋体" w:eastAsia="宋体" w:hAnsi="宋体" w:cs="宋体"/>
+          <w:kern w:val="0"/>
+          <w:sz w:val="24"/>
+          <w:szCs w:val="24"/>
+        </w:rPr>
+        <w:t>  </w:t>
+      </w:r>
+    </w:p>
+    <w:tbl>
+      <w:tblPr>
+        <w:tblStyle w:val="a4"/>
+        <w:tblW w:w="0" w:type="auto"/>
+        <w:tblInd w:w="534" w:type="dxa"/>
+        <w:tblLook w:val="04A0"/>
+      </w:tblPr>
+      <w:tblGrid>
+        <w:gridCol w:w="1596"/>
+        <w:gridCol w:w="2130"/>
+        <w:gridCol w:w="2131"/>
+        <w:gridCol w:w="2131"/>
+      </w:tblGrid>
+      <w:tr>
+        <w:tc>
+          <w:tcPr>
+            <w:tcW w:w="1596" w:type="dxa"/>
+          </w:tcPr>
+          <w:p>
+            <w:pPr>
+              <w:widowControl/>
+              <w:spacing w:before="100" w:beforeAutospacing="1" w:after="100" w:afterAutospacing="1"/>
+              <w:jc w:val="left"/>
+              <w:rPr>
+                <w:rFonts w:ascii="宋体" w:eastAsia="宋体" w:hAnsi="宋体" w:cs="宋体"/>
+                <w:kern w:val="0"/>
+                <w:sz w:val="24"/>
+                <w:szCs w:val="24"/>
+              </w:rPr>
+            </w:pPr>
+          </w:p>
+        </w:tc>
+        <w:tc>
+          <w:tcPr>
+            <w:tcW w:w="2130" w:type="dxa"/>
+          </w:tcPr>
+          <w:p>
+            <w:pPr>
+              <w:widowControl/>
+              <w:spacing w:before="100" w:beforeAutospacing="1" w:after="100" w:afterAutospacing="1"/>
+              <w:jc w:val="left"/>
+              <w:rPr>
+                <w:rFonts w:ascii="宋体" w:eastAsia="宋体" w:hAnsi="宋体" w:cs="宋体"/>
+                <w:kern w:val="0"/>
+                <w:sz w:val="24"/>
+                <w:szCs w:val="24"/>
+              </w:rPr>
+            </w:pPr>
+            <w:r>
+              <w:rPr>
+                <w:rFonts w:ascii="宋体" w:eastAsia="宋体" w:hAnsi="宋体" w:cs="宋体" w:hint="eastAsia"/>
+                <w:kern w:val="0"/>
+                <w:sz w:val="24"/>
+                <w:szCs w:val="24"/>
+              </w:rPr>
+              <w:t>GC回收时间</w:t>
+            </w:r>
+          </w:p>
+        </w:tc>
+        <w:tc>
+          <w:tcPr>
+            <w:tcW w:w="2131" w:type="dxa"/>
+          </w:tcPr>
+          <w:p>
+            <w:pPr>
+              <w:widowControl/>
+              <w:spacing w:before="100" w:beforeAutospacing="1" w:after="100" w:afterAutospacing="1"/>
+              <w:jc w:val="left"/>
+              <w:rPr>
+                <w:rFonts w:ascii="宋体" w:eastAsia="宋体" w:hAnsi="宋体" w:cs="宋体"/>
+                <w:kern w:val="0"/>
+                <w:sz w:val="24"/>
+                <w:szCs w:val="24"/>
+              </w:rPr>
+            </w:pPr>
+            <w:r>
+              <w:rPr>
+                <w:rFonts w:ascii="宋体" w:eastAsia="宋体" w:hAnsi="宋体" w:cs="宋体" w:hint="eastAsia"/>
+                <w:kern w:val="0"/>
+                <w:sz w:val="24"/>
+                <w:szCs w:val="24"/>
+              </w:rPr>
+              <w:t>用途</w:t>
+            </w:r>
+          </w:p>
+        </w:tc>
+        <w:tc>
+          <w:tcPr>
+            <w:tcW w:w="2131" w:type="dxa"/>
+          </w:tcPr>
+          <w:p>
+            <w:pPr>
+              <w:widowControl/>
+              <w:spacing w:before="100" w:beforeAutospacing="1" w:after="100" w:afterAutospacing="1"/>
+              <w:jc w:val="left"/>
+              <w:rPr>
+                <w:rFonts w:ascii="宋体" w:eastAsia="宋体" w:hAnsi="宋体" w:cs="宋体"/>
+                <w:kern w:val="0"/>
+                <w:sz w:val="24"/>
+                <w:szCs w:val="24"/>
+              </w:rPr>
+            </w:pPr>
+            <w:r>
+              <w:rPr>
+                <w:rFonts w:ascii="宋体" w:eastAsia="宋体" w:hAnsi="宋体" w:cs="宋体" w:hint="eastAsia"/>
+                <w:kern w:val="0"/>
+                <w:sz w:val="24"/>
+                <w:szCs w:val="24"/>
+              </w:rPr>
+              <w:t>生存时间</w:t>
+            </w:r>
+          </w:p>
+        </w:tc>
+      </w:tr>
+      <w:tr>
+        <w:tc>
+          <w:tcPr>
+            <w:tcW w:w="1596" w:type="dxa"/>
+          </w:tcPr>
+          <w:p>
+            <w:pPr>
+              <w:widowControl/>
+              <w:spacing w:before="100" w:beforeAutospacing="1" w:after="100" w:afterAutospacing="1"/>
+              <w:jc w:val="left"/>
+              <w:rPr>
+                <w:rFonts w:ascii="宋体" w:eastAsia="宋体" w:hAnsi="宋体" w:cs="宋体"/>
+                <w:kern w:val="0"/>
+                <w:sz w:val="24"/>
+                <w:szCs w:val="24"/>
+              </w:rPr>
+            </w:pPr>
+            <w:r>
+              <w:rPr>
+                <w:rFonts w:ascii="宋体" w:eastAsia="宋体" w:hAnsi="宋体" w:cs="宋体"/>
+                <w:kern w:val="0"/>
+                <w:sz w:val="24"/>
+                <w:szCs w:val="24"/>
+              </w:rPr>
+              <w:t>强引用</w:t>
+            </w:r>
+          </w:p>
+        </w:tc>
+        <w:tc>
+          <w:tcPr>
+            <w:tcW w:w="2130" w:type="dxa"/>
+          </w:tcPr>
+          <w:p>
+            <w:pPr>
+              <w:widowControl/>
+              <w:spacing w:before="100" w:beforeAutospacing="1" w:after="100" w:afterAutospacing="1"/>
+              <w:jc w:val="left"/>
+              <w:rPr>
+                <w:rFonts w:ascii="宋体" w:eastAsia="宋体" w:hAnsi="宋体" w:cs="宋体"/>
+                <w:kern w:val="0"/>
+                <w:sz w:val="24"/>
+                <w:szCs w:val="24"/>
+              </w:rPr>
+            </w:pPr>
+            <w:r>
+              <w:rPr>
+                <w:rFonts w:ascii="宋体" w:eastAsia="宋体" w:hAnsi="宋体" w:cs="宋体"/>
+                <w:kern w:val="0"/>
+                <w:sz w:val="24"/>
+                <w:szCs w:val="24"/>
+              </w:rPr>
+              <w:t>N</w:t>
+            </w:r>
+            <w:r>
+              <w:rPr>
+                <w:rFonts w:ascii="宋体" w:eastAsia="宋体" w:hAnsi="宋体" w:cs="宋体" w:hint="eastAsia"/>
+                <w:kern w:val="0"/>
+                <w:sz w:val="24"/>
+                <w:szCs w:val="24"/>
+              </w:rPr>
+              <w:t>ever</w:t>
+            </w:r>
+          </w:p>
+        </w:tc>
+        <w:tc>
+          <w:tcPr>
+            <w:tcW w:w="2131" w:type="dxa"/>
+          </w:tcPr>
+          <w:p>
+            <w:pPr>
+              <w:widowControl/>
+              <w:spacing w:before="100" w:beforeAutospacing="1" w:after="100" w:afterAutospacing="1"/>
+              <w:jc w:val="left"/>
+              <w:rPr>
+                <w:rFonts w:ascii="宋体" w:eastAsia="宋体" w:hAnsi="宋体" w:cs="宋体"/>
+                <w:kern w:val="0"/>
+                <w:sz w:val="24"/>
+                <w:szCs w:val="24"/>
+              </w:rPr>
+            </w:pPr>
+            <w:r>
+              <w:rPr>
+                <w:rFonts w:ascii="宋体" w:eastAsia="宋体" w:hAnsi="宋体" w:cs="宋体" w:hint="eastAsia"/>
+                <w:kern w:val="0"/>
+                <w:sz w:val="24"/>
+                <w:szCs w:val="24"/>
+              </w:rPr>
+              <w:t>对象的一般状态</w:t>
+            </w:r>
+          </w:p>
+        </w:tc>
+        <w:tc>
+          <w:tcPr>
+            <w:tcW w:w="2131" w:type="dxa"/>
+          </w:tcPr>
+          <w:p>
+            <w:pPr>
+              <w:widowControl/>
+              <w:spacing w:before="100" w:beforeAutospacing="1" w:after="100" w:afterAutospacing="1"/>
+              <w:jc w:val="left"/>
+              <w:rPr>
+                <w:rFonts w:ascii="宋体" w:eastAsia="宋体" w:hAnsi="宋体" w:cs="宋体"/>
+                <w:kern w:val="0"/>
+                <w:sz w:val="24"/>
+                <w:szCs w:val="24"/>
+              </w:rPr>
+            </w:pPr>
+            <w:r>
+              <w:rPr>
+                <w:rFonts w:ascii="宋体" w:eastAsia="宋体" w:hAnsi="宋体" w:cs="宋体" w:hint="eastAsia"/>
+                <w:kern w:val="0"/>
+                <w:sz w:val="24"/>
+                <w:szCs w:val="24"/>
+              </w:rPr>
+              <w:t>JVM停止运行时</w:t>
+            </w:r>
+          </w:p>
+        </w:tc>
+      </w:tr>
+      <w:tr>
+        <w:tc>
+          <w:tcPr>
+            <w:tcW w:w="1596" w:type="dxa"/>
+          </w:tcPr>
+          <w:p>
+            <w:pPr>
+              <w:widowControl/>
+              <w:spacing w:before="100" w:beforeAutospacing="1" w:after="100" w:afterAutospacing="1"/>
+              <w:jc w:val="left"/>
+              <w:rPr>
+                <w:rFonts w:ascii="宋体" w:eastAsia="宋体" w:hAnsi="宋体" w:cs="宋体"/>
+                <w:kern w:val="0"/>
+                <w:sz w:val="24"/>
+                <w:szCs w:val="24"/>
+              </w:rPr>
+            </w:pPr>
+            <w:r>
+              <w:rPr>
+                <w:rFonts w:ascii="宋体" w:eastAsia="宋体" w:hAnsi="宋体" w:cs="宋体"/>
+                <w:kern w:val="0"/>
+                <w:sz w:val="24"/>
+                <w:szCs w:val="24"/>
+              </w:rPr>
+              <w:t>软引用</w:t>
+            </w:r>
+          </w:p>
+        </w:tc>
+        <w:tc>
+          <w:tcPr>
+            <w:tcW w:w="2130" w:type="dxa"/>
+          </w:tcPr>
+          <w:p>
+            <w:pPr>
+              <w:widowControl/>
+              <w:spacing w:before="100" w:beforeAutospacing="1" w:after="100" w:afterAutospacing="1"/>
+              <w:jc w:val="left"/>
+              <w:rPr>
+                <w:rFonts w:ascii="宋体" w:eastAsia="宋体" w:hAnsi="宋体" w:cs="宋体"/>
+                <w:kern w:val="0"/>
+                <w:sz w:val="24"/>
+                <w:szCs w:val="24"/>
+              </w:rPr>
+            </w:pPr>
+            <w:r>
+              <w:rPr>
+                <w:rFonts w:ascii="宋体" w:eastAsia="宋体" w:hAnsi="宋体" w:cs="宋体" w:hint="eastAsia"/>
+                <w:kern w:val="0"/>
+                <w:sz w:val="24"/>
+                <w:szCs w:val="24"/>
+              </w:rPr>
+              <w:t>内存不足时</w:t>
+            </w:r>
+          </w:p>
+        </w:tc>
+        <w:tc>
+          <w:tcPr>
+            <w:tcW w:w="2131" w:type="dxa"/>
+          </w:tcPr>
+          <w:p>
+            <w:pPr>
+              <w:widowControl/>
+              <w:spacing w:before="100" w:beforeAutospacing="1" w:after="100" w:afterAutospacing="1"/>
+              <w:jc w:val="left"/>
+              <w:rPr>
+                <w:rFonts w:ascii="宋体" w:eastAsia="宋体" w:hAnsi="宋体" w:cs="宋体"/>
+                <w:kern w:val="0"/>
+                <w:sz w:val="24"/>
+                <w:szCs w:val="24"/>
+              </w:rPr>
+            </w:pPr>
+            <w:r>
+              <w:rPr>
+                <w:rFonts w:ascii="宋体" w:eastAsia="宋体" w:hAnsi="宋体" w:cs="宋体" w:hint="eastAsia"/>
+                <w:kern w:val="0"/>
+                <w:sz w:val="24"/>
+                <w:szCs w:val="24"/>
+              </w:rPr>
+              <w:t>对象缓存</w:t>
+            </w:r>
+          </w:p>
+        </w:tc>
+        <w:tc>
+          <w:tcPr>
+            <w:tcW w:w="2131" w:type="dxa"/>
+          </w:tcPr>
+          <w:p>
+            <w:pPr>
+              <w:widowControl/>
+              <w:spacing w:before="100" w:beforeAutospacing="1" w:after="100" w:afterAutospacing="1"/>
+              <w:jc w:val="left"/>
+              <w:rPr>
+                <w:rFonts w:ascii="宋体" w:eastAsia="宋体" w:hAnsi="宋体" w:cs="宋体"/>
+                <w:kern w:val="0"/>
+                <w:sz w:val="24"/>
+                <w:szCs w:val="24"/>
+              </w:rPr>
+            </w:pPr>
+            <w:r>
+              <w:rPr>
+                <w:rFonts w:ascii="宋体" w:eastAsia="宋体" w:hAnsi="宋体" w:cs="宋体" w:hint="eastAsia"/>
+                <w:kern w:val="0"/>
+                <w:sz w:val="24"/>
+                <w:szCs w:val="24"/>
+              </w:rPr>
+              <w:t>内存不足时终止</w:t>
+            </w:r>
+          </w:p>
+        </w:tc>
+      </w:tr>
+      <w:tr>
+        <w:tc>
+          <w:tcPr>
+            <w:tcW w:w="1596" w:type="dxa"/>
+          </w:tcPr>
+          <w:p>
+            <w:pPr>
+              <w:widowControl/>
+              <w:spacing w:before="100" w:beforeAutospacing="1" w:after="100" w:afterAutospacing="1"/>
+              <w:jc w:val="left"/>
+              <w:rPr>
+                <w:rFonts w:ascii="宋体" w:eastAsia="宋体" w:hAnsi="宋体" w:cs="宋体"/>
+                <w:kern w:val="0"/>
+                <w:sz w:val="24"/>
+                <w:szCs w:val="24"/>
+              </w:rPr>
+            </w:pPr>
+            <w:r>
+              <w:rPr>
+                <w:rFonts w:ascii="宋体" w:eastAsia="宋体" w:hAnsi="宋体" w:cs="宋体"/>
+                <w:kern w:val="0"/>
+                <w:sz w:val="24"/>
+                <w:szCs w:val="24"/>
+              </w:rPr>
+              <w:t>弱引用</w:t>
+            </w:r>
+          </w:p>
+        </w:tc>
+        <w:tc>
+          <w:tcPr>
+            <w:tcW w:w="2130" w:type="dxa"/>
+          </w:tcPr>
+          <w:p>
+            <w:pPr>
+              <w:widowControl/>
+              <w:spacing w:before="100" w:beforeAutospacing="1" w:after="100" w:afterAutospacing="1"/>
+              <w:jc w:val="left"/>
+              <w:rPr>
+                <w:rFonts w:ascii="宋体" w:eastAsia="宋体" w:hAnsi="宋体" w:cs="宋体"/>
+                <w:kern w:val="0"/>
+                <w:sz w:val="24"/>
+                <w:szCs w:val="24"/>
+              </w:rPr>
+            </w:pPr>
+            <w:r>
+              <w:rPr>
+                <w:rFonts w:ascii="宋体" w:eastAsia="宋体" w:hAnsi="宋体" w:cs="宋体" w:hint="eastAsia"/>
+                <w:kern w:val="0"/>
+                <w:sz w:val="24"/>
+                <w:szCs w:val="24"/>
+              </w:rPr>
+              <w:t>GC时</w:t>
+            </w:r>
+          </w:p>
+        </w:tc>
+        <w:tc>
+          <w:tcPr>
+            <w:tcW w:w="2131" w:type="dxa"/>
+          </w:tcPr>
+          <w:p>
+            <w:pPr>
+              <w:widowControl/>
+              <w:spacing w:before="100" w:beforeAutospacing="1" w:after="100" w:afterAutospacing="1"/>
+              <w:jc w:val="left"/>
+              <w:rPr>
+                <w:rFonts w:ascii="宋体" w:eastAsia="宋体" w:hAnsi="宋体" w:cs="宋体"/>
+                <w:kern w:val="0"/>
+                <w:sz w:val="24"/>
+                <w:szCs w:val="24"/>
+              </w:rPr>
+            </w:pPr>
+            <w:r>
+              <w:rPr>
+                <w:rFonts w:ascii="宋体" w:eastAsia="宋体" w:hAnsi="宋体" w:cs="宋体" w:hint="eastAsia"/>
+                <w:kern w:val="0"/>
+                <w:sz w:val="24"/>
+                <w:szCs w:val="24"/>
+              </w:rPr>
+              <w:t>对象缓存</w:t>
+            </w:r>
+          </w:p>
+        </w:tc>
+        <w:tc>
+          <w:tcPr>
+            <w:tcW w:w="2131" w:type="dxa"/>
+          </w:tcPr>
+          <w:p>
+            <w:pPr>
+              <w:widowControl/>
+              <w:spacing w:before="100" w:beforeAutospacing="1" w:after="100" w:afterAutospacing="1"/>
+              <w:jc w:val="left"/>
+              <w:rPr>
+                <w:rFonts w:ascii="宋体" w:eastAsia="宋体" w:hAnsi="宋体" w:cs="宋体"/>
+                <w:kern w:val="0"/>
+                <w:sz w:val="24"/>
+                <w:szCs w:val="24"/>
+              </w:rPr>
+            </w:pPr>
+            <w:r>
+              <w:rPr>
+                <w:rFonts w:ascii="宋体" w:eastAsia="宋体" w:hAnsi="宋体" w:cs="宋体" w:hint="eastAsia"/>
+                <w:kern w:val="0"/>
+                <w:sz w:val="24"/>
+                <w:szCs w:val="24"/>
+              </w:rPr>
+              <w:t>GC后终止</w:t>
+            </w:r>
+          </w:p>
+        </w:tc>
+      </w:tr>
+      <w:tr>
+        <w:tc>
+          <w:tcPr>
+            <w:tcW w:w="1596" w:type="dxa"/>
+          </w:tcPr>
+          <w:p>
+            <w:pPr>
+              <w:widowControl/>
+              <w:spacing w:before="100" w:beforeAutospacing="1" w:after="100" w:afterAutospacing="1"/>
+              <w:jc w:val="left"/>
+              <w:rPr>
+                <w:rFonts w:ascii="宋体" w:eastAsia="宋体" w:hAnsi="宋体" w:cs="宋体"/>
+                <w:kern w:val="0"/>
+                <w:sz w:val="24"/>
+                <w:szCs w:val="24"/>
+              </w:rPr>
+            </w:pPr>
+            <w:r>
+              <w:rPr>
+                <w:rFonts w:ascii="宋体" w:eastAsia="宋体" w:hAnsi="宋体" w:cs="宋体"/>
+                <w:kern w:val="0"/>
+                <w:sz w:val="24"/>
+                <w:szCs w:val="24"/>
+              </w:rPr>
+              <w:t>虚引用</w:t>
+            </w:r>
+          </w:p>
+        </w:tc>
+        <w:tc>
+          <w:tcPr>
+            <w:tcW w:w="2130" w:type="dxa"/>
+          </w:tcPr>
+          <w:p>
+            <w:pPr>
+              <w:widowControl/>
+              <w:spacing w:before="100" w:beforeAutospacing="1" w:after="100" w:afterAutospacing="1"/>
+              <w:jc w:val="left"/>
+              <w:rPr>
+                <w:rFonts w:ascii="宋体" w:eastAsia="宋体" w:hAnsi="宋体" w:cs="宋体"/>
+                <w:kern w:val="0"/>
+                <w:sz w:val="24"/>
+                <w:szCs w:val="24"/>
+              </w:rPr>
+            </w:pPr>
+            <w:r>
+              <w:rPr>
+                <w:rFonts w:ascii="宋体" w:eastAsia="宋体" w:hAnsi="宋体" w:cs="宋体" w:hint="eastAsia"/>
+                <w:kern w:val="0"/>
+                <w:sz w:val="24"/>
+                <w:szCs w:val="24"/>
+              </w:rPr>
+              <w:t>unknow</w:t>
+            </w:r>
+          </w:p>
+        </w:tc>
+        <w:tc>
+          <w:tcPr>
+            <w:tcW w:w="2131" w:type="dxa"/>
+          </w:tcPr>
+          <w:p>
+            <w:pPr>
+              <w:widowControl/>
+              <w:spacing w:before="100" w:beforeAutospacing="1" w:after="100" w:afterAutospacing="1"/>
+              <w:jc w:val="left"/>
+              <w:rPr>
+                <w:rFonts w:ascii="宋体" w:eastAsia="宋体" w:hAnsi="宋体" w:cs="宋体"/>
+                <w:kern w:val="0"/>
+                <w:sz w:val="24"/>
+                <w:szCs w:val="24"/>
+              </w:rPr>
+            </w:pPr>
+            <w:r>
+              <w:rPr>
+                <w:rFonts w:ascii="宋体" w:eastAsia="宋体" w:hAnsi="宋体" w:cs="宋体" w:hint="eastAsia"/>
+                <w:kern w:val="0"/>
+                <w:sz w:val="24"/>
+                <w:szCs w:val="24"/>
+              </w:rPr>
+              <w:t>unknow</w:t>
+            </w:r>
+          </w:p>
+        </w:tc>
+        <w:tc>
+          <w:tcPr>
+            <w:tcW w:w="2131" w:type="dxa"/>
+          </w:tcPr>
+          <w:p>
+            <w:pPr>
+              <w:widowControl/>
+              <w:spacing w:before="100" w:beforeAutospacing="1" w:after="100" w:afterAutospacing="1"/>
+              <w:jc w:val="left"/>
+              <w:rPr>
+                <w:rFonts w:ascii="宋体" w:eastAsia="宋体" w:hAnsi="宋体" w:cs="宋体"/>
+                <w:kern w:val="0"/>
+                <w:sz w:val="24"/>
+                <w:szCs w:val="24"/>
+              </w:rPr>
+            </w:pPr>
+            <w:r>
+              <w:rPr>
+                <w:rFonts w:ascii="宋体" w:eastAsia="宋体" w:hAnsi="宋体" w:cs="宋体" w:hint="eastAsia"/>
+                <w:kern w:val="0"/>
+                <w:sz w:val="24"/>
+                <w:szCs w:val="24"/>
+              </w:rPr>
+              <w:t>unknow</w:t>
+            </w:r>
+          </w:p>
+        </w:tc>
+      </w:tr>
+    </w:tbl>
+    <w:p>
+      <w:pPr>
+        <w:widowControl/>
+        <w:spacing w:before="100" w:beforeAutospacing="1" w:after="100" w:afterAutospacing="1"/>
+        <w:jc w:val="left"/>
+        <w:rPr>
+          <w:rFonts w:ascii="宋体" w:eastAsia="宋体" w:hAnsi="宋体" w:cs="宋体"/>
+          <w:kern w:val="0"/>
+          <w:sz w:val="24"/>
+          <w:szCs w:val="24"/>
+        </w:rPr>
+      </w:pPr>
+      <w:r>
+        <w:rPr>
+          <w:rFonts w:ascii="宋体" w:eastAsia="宋体" w:hAnsi="宋体" w:cs="宋体" w:hint="eastAsia"/>
+          <w:kern w:val="0"/>
+          <w:sz w:val="24"/>
+          <w:szCs w:val="24"/>
+        </w:rPr>
+        <w:tab/>
+      </w:r>
+    </w:p>
+    <w:tbl>
+      <w:tblPr>
+        <w:tblStyle w:val="a4"/>
+        <w:tblW w:w="0" w:type="auto"/>
+        <w:tblInd w:w="392" w:type="dxa"/>
+        <w:tblLook w:val="04A0"/>
+      </w:tblPr>
+      <w:tblGrid>
+        <w:gridCol w:w="8130"/>
+      </w:tblGrid>
+      <w:tr>
+        <w:tc>
+          <w:tcPr>
+            <w:tcW w:w="8130" w:type="dxa"/>
+          </w:tcPr>
+          <w:p>
+            <w:pPr>
+              <w:widowControl/>
+              <w:spacing w:before="100" w:beforeAutospacing="1" w:after="100" w:afterAutospacing="1"/>
+              <w:jc w:val="left"/>
+              <w:rPr>
+                <w:rFonts w:ascii="宋体" w:eastAsia="宋体" w:hAnsi="宋体" w:cs="宋体"/>
+                <w:kern w:val="0"/>
+                <w:sz w:val="24"/>
+                <w:szCs w:val="24"/>
+              </w:rPr>
+            </w:pPr>
+            <w:r>
+              <w:rPr>
+                <w:rFonts w:ascii="宋体" w:eastAsia="宋体" w:hAnsi="宋体" w:cs="宋体"/>
+                <w:kern w:val="0"/>
+                <w:sz w:val="24"/>
+                <w:szCs w:val="24"/>
+              </w:rPr>
+              <w:t>public void reference(){</w:t>
+            </w:r>
+          </w:p>
+          <w:p>
+            <w:pPr>
+              <w:widowControl/>
+              <w:spacing w:before="100" w:beforeAutospacing="1" w:after="100" w:afterAutospacing="1"/>
+              <w:jc w:val="left"/>
+              <w:rPr>
+                <w:rFonts w:ascii="宋体" w:eastAsia="宋体" w:hAnsi="宋体" w:cs="宋体"/>
+                <w:kern w:val="0"/>
+                <w:sz w:val="24"/>
+                <w:szCs w:val="24"/>
+              </w:rPr>
+            </w:pPr>
+            <w:r>
+              <w:rPr>
+                <w:rFonts w:ascii="宋体" w:eastAsia="宋体" w:hAnsi="宋体" w:cs="宋体"/>
+                <w:kern w:val="0"/>
+                <w:sz w:val="24"/>
+                <w:szCs w:val="24"/>
+              </w:rPr>
+              <w:lastRenderedPageBreak/>
+              <w:t xml:space="preserve">        TestJvm jvm = new TestJvm();</w:t>
+            </w:r>
+          </w:p>
+          <w:p>
+            <w:pPr>
+              <w:widowControl/>
+              <w:spacing w:before="100" w:beforeAutospacing="1" w:after="100" w:afterAutospacing="1"/>
+              <w:jc w:val="left"/>
+              <w:rPr>
+                <w:rFonts w:ascii="宋体" w:eastAsia="宋体" w:hAnsi="宋体" w:cs="宋体"/>
+                <w:kern w:val="0"/>
+                <w:sz w:val="24"/>
+                <w:szCs w:val="24"/>
+              </w:rPr>
+            </w:pPr>
+            <w:r>
+              <w:rPr>
+                <w:rFonts w:ascii="宋体" w:eastAsia="宋体" w:hAnsi="宋体" w:cs="宋体"/>
+                <w:kern w:val="0"/>
+                <w:sz w:val="24"/>
+                <w:szCs w:val="24"/>
+              </w:rPr>
+              <w:t xml:space="preserve">        // 强引用  是指创建一个对象并把这个对象赋给一个引用变量。</w:t>
+            </w:r>
+          </w:p>
+          <w:p>
+            <w:pPr>
+              <w:widowControl/>
+              <w:spacing w:before="100" w:beforeAutospacing="1" w:after="100" w:afterAutospacing="1"/>
+              <w:jc w:val="left"/>
+              <w:rPr>
+                <w:rFonts w:ascii="宋体" w:eastAsia="宋体" w:hAnsi="宋体" w:cs="宋体"/>
+                <w:kern w:val="0"/>
+                <w:sz w:val="24"/>
+                <w:szCs w:val="24"/>
+              </w:rPr>
+            </w:pPr>
+            <w:r>
+              <w:rPr>
+                <w:rFonts w:ascii="宋体" w:eastAsia="宋体" w:hAnsi="宋体" w:cs="宋体"/>
+                <w:kern w:val="0"/>
+                <w:sz w:val="24"/>
+                <w:szCs w:val="24"/>
+              </w:rPr>
+              <w:t xml:space="preserve">        Object object = new Object();</w:t>
+            </w:r>
+          </w:p>
+          <w:p>
+            <w:pPr>
+              <w:widowControl/>
+              <w:spacing w:before="100" w:beforeAutospacing="1" w:after="100" w:afterAutospacing="1"/>
+              <w:jc w:val="left"/>
+              <w:rPr>
+                <w:rFonts w:ascii="宋体" w:eastAsia="宋体" w:hAnsi="宋体" w:cs="宋体"/>
+                <w:kern w:val="0"/>
+                <w:sz w:val="24"/>
+                <w:szCs w:val="24"/>
+              </w:rPr>
+            </w:pPr>
+            <w:r>
+              <w:rPr>
+                <w:rFonts w:ascii="宋体" w:eastAsia="宋体" w:hAnsi="宋体" w:cs="宋体"/>
+                <w:kern w:val="0"/>
+                <w:sz w:val="24"/>
+                <w:szCs w:val="24"/>
+              </w:rPr>
+              <w:t xml:space="preserve">        Object[] objArr = new Object[1000];</w:t>
+            </w:r>
+          </w:p>
+          <w:p>
+            <w:pPr>
+              <w:widowControl/>
+              <w:spacing w:before="100" w:beforeAutospacing="1" w:after="100" w:afterAutospacing="1"/>
+              <w:jc w:val="left"/>
+              <w:rPr>
+                <w:rFonts w:ascii="宋体" w:eastAsia="宋体" w:hAnsi="宋体" w:cs="宋体"/>
+                <w:kern w:val="0"/>
+                <w:sz w:val="24"/>
+                <w:szCs w:val="24"/>
+              </w:rPr>
+            </w:pPr>
+          </w:p>
+          <w:p>
+            <w:pPr>
+              <w:widowControl/>
+              <w:spacing w:before="100" w:beforeAutospacing="1" w:after="100" w:afterAutospacing="1"/>
+              <w:jc w:val="left"/>
+              <w:rPr>
+                <w:rFonts w:ascii="宋体" w:eastAsia="宋体" w:hAnsi="宋体" w:cs="宋体"/>
+                <w:kern w:val="0"/>
+                <w:sz w:val="24"/>
+                <w:szCs w:val="24"/>
+              </w:rPr>
+            </w:pPr>
+            <w:r>
+              <w:rPr>
+                <w:rFonts w:ascii="宋体" w:eastAsia="宋体" w:hAnsi="宋体" w:cs="宋体"/>
+                <w:kern w:val="0"/>
+                <w:sz w:val="24"/>
+                <w:szCs w:val="24"/>
+              </w:rPr>
+              <w:t xml:space="preserve">        // 软引用</w:t>
+            </w:r>
+          </w:p>
+          <w:p>
+            <w:pPr>
+              <w:widowControl/>
+              <w:spacing w:before="100" w:beforeAutospacing="1" w:after="100" w:afterAutospacing="1"/>
+              <w:jc w:val="left"/>
+              <w:rPr>
+                <w:rFonts w:ascii="宋体" w:eastAsia="宋体" w:hAnsi="宋体" w:cs="宋体"/>
+                <w:kern w:val="0"/>
+                <w:sz w:val="24"/>
+                <w:szCs w:val="24"/>
+              </w:rPr>
+            </w:pPr>
+            <w:r>
+              <w:rPr>
+                <w:rFonts w:ascii="宋体" w:eastAsia="宋体" w:hAnsi="宋体" w:cs="宋体"/>
+                <w:kern w:val="0"/>
+                <w:sz w:val="24"/>
+                <w:szCs w:val="24"/>
+              </w:rPr>
+              <w:t xml:space="preserve">        SoftReference softReference = new SoftReference(jvm);</w:t>
+            </w:r>
+          </w:p>
+          <w:p>
+            <w:pPr>
+              <w:widowControl/>
+              <w:spacing w:before="100" w:beforeAutospacing="1" w:after="100" w:afterAutospacing="1"/>
+              <w:jc w:val="left"/>
+              <w:rPr>
+                <w:rFonts w:ascii="宋体" w:eastAsia="宋体" w:hAnsi="宋体" w:cs="宋体"/>
+                <w:kern w:val="0"/>
+                <w:sz w:val="24"/>
+                <w:szCs w:val="24"/>
+              </w:rPr>
+            </w:pPr>
+          </w:p>
+          <w:p>
+            <w:pPr>
+              <w:widowControl/>
+              <w:spacing w:before="100" w:beforeAutospacing="1" w:after="100" w:afterAutospacing="1"/>
+              <w:jc w:val="left"/>
+              <w:rPr>
+                <w:rFonts w:ascii="宋体" w:eastAsia="宋体" w:hAnsi="宋体" w:cs="宋体"/>
+                <w:kern w:val="0"/>
+                <w:sz w:val="24"/>
+                <w:szCs w:val="24"/>
+              </w:rPr>
+            </w:pPr>
+            <w:r>
+              <w:rPr>
+                <w:rFonts w:ascii="宋体" w:eastAsia="宋体" w:hAnsi="宋体" w:cs="宋体"/>
+                <w:kern w:val="0"/>
+                <w:sz w:val="24"/>
+                <w:szCs w:val="24"/>
+              </w:rPr>
+              <w:t xml:space="preserve">        // 弱引用</w:t>
+            </w:r>
+          </w:p>
+          <w:p>
+            <w:pPr>
+              <w:widowControl/>
+              <w:spacing w:before="100" w:beforeAutospacing="1" w:after="100" w:afterAutospacing="1"/>
+              <w:jc w:val="left"/>
+              <w:rPr>
+                <w:rFonts w:ascii="宋体" w:eastAsia="宋体" w:hAnsi="宋体" w:cs="宋体"/>
+                <w:kern w:val="0"/>
+                <w:sz w:val="24"/>
+                <w:szCs w:val="24"/>
+              </w:rPr>
+            </w:pPr>
+            <w:r>
+              <w:rPr>
+                <w:rFonts w:ascii="宋体" w:eastAsia="宋体" w:hAnsi="宋体" w:cs="宋体"/>
+                <w:kern w:val="0"/>
+                <w:sz w:val="24"/>
+                <w:szCs w:val="24"/>
+              </w:rPr>
+              <w:t xml:space="preserve">        WeakReference weakReference = new WeakReference(jvm);</w:t>
+            </w:r>
+          </w:p>
+          <w:p>
+            <w:pPr>
+              <w:widowControl/>
+              <w:spacing w:before="100" w:beforeAutospacing="1" w:after="100" w:afterAutospacing="1"/>
+              <w:jc w:val="left"/>
+              <w:rPr>
+                <w:rFonts w:ascii="宋体" w:eastAsia="宋体" w:hAnsi="宋体" w:cs="宋体"/>
+                <w:kern w:val="0"/>
+                <w:sz w:val="24"/>
+                <w:szCs w:val="24"/>
+              </w:rPr>
+            </w:pPr>
+          </w:p>
+          <w:p>
+            <w:pPr>
+              <w:widowControl/>
+              <w:spacing w:before="100" w:beforeAutospacing="1" w:after="100" w:afterAutospacing="1"/>
+              <w:jc w:val="left"/>
+              <w:rPr>
+                <w:rFonts w:ascii="宋体" w:eastAsia="宋体" w:hAnsi="宋体" w:cs="宋体"/>
+                <w:kern w:val="0"/>
+                <w:sz w:val="24"/>
+                <w:szCs w:val="24"/>
+              </w:rPr>
+            </w:pPr>
+            <w:r>
+              <w:rPr>
+                <w:rFonts w:ascii="宋体" w:eastAsia="宋体" w:hAnsi="宋体" w:cs="宋体"/>
+                <w:kern w:val="0"/>
+                <w:sz w:val="24"/>
+                <w:szCs w:val="24"/>
+              </w:rPr>
+              <w:t xml:space="preserve">        // 虚引用</w:t>
+            </w:r>
+          </w:p>
+          <w:p>
+            <w:pPr>
+              <w:widowControl/>
+              <w:spacing w:before="100" w:beforeAutospacing="1" w:after="100" w:afterAutospacing="1"/>
+              <w:jc w:val="left"/>
+              <w:rPr>
+                <w:rFonts w:ascii="宋体" w:eastAsia="宋体" w:hAnsi="宋体" w:cs="宋体"/>
+                <w:kern w:val="0"/>
+                <w:sz w:val="24"/>
+                <w:szCs w:val="24"/>
+              </w:rPr>
+            </w:pPr>
+            <w:r>
+              <w:rPr>
+                <w:rFonts w:ascii="宋体" w:eastAsia="宋体" w:hAnsi="宋体" w:cs="宋体"/>
+                <w:kern w:val="0"/>
+                <w:sz w:val="24"/>
+                <w:szCs w:val="24"/>
+              </w:rPr>
+              <w:t xml:space="preserve">        ReferenceQueue&lt;String&gt; queue = new ReferenceQueue&lt;String&gt;();</w:t>
+            </w:r>
+          </w:p>
+          <w:p>
+            <w:pPr>
+              <w:widowControl/>
+              <w:spacing w:before="100" w:beforeAutospacing="1" w:after="100" w:afterAutospacing="1"/>
+              <w:jc w:val="left"/>
+              <w:rPr>
+                <w:rFonts w:ascii="宋体" w:eastAsia="宋体" w:hAnsi="宋体" w:cs="宋体"/>
+                <w:kern w:val="0"/>
+                <w:sz w:val="24"/>
+                <w:szCs w:val="24"/>
+              </w:rPr>
+            </w:pPr>
+            <w:r>
+              <w:rPr>
+                <w:rFonts w:ascii="宋体" w:eastAsia="宋体" w:hAnsi="宋体" w:cs="宋体"/>
+                <w:kern w:val="0"/>
+                <w:sz w:val="24"/>
+                <w:szCs w:val="24"/>
+              </w:rPr>
+              <w:t xml:space="preserve">        PhantomReference&lt;String&gt; pr = new PhantomReference&lt;String&gt;(new String("hello"), queue);</w:t>
+            </w:r>
+          </w:p>
+          <w:p>
+            <w:pPr>
+              <w:widowControl/>
+              <w:spacing w:before="100" w:beforeAutospacing="1" w:after="100" w:afterAutospacing="1"/>
+              <w:jc w:val="left"/>
+              <w:rPr>
+                <w:rFonts w:ascii="宋体" w:eastAsia="宋体" w:hAnsi="宋体" w:cs="宋体"/>
+                <w:kern w:val="0"/>
+                <w:sz w:val="24"/>
+                <w:szCs w:val="24"/>
+              </w:rPr>
+            </w:pPr>
+            <w:r>
+              <w:rPr>
+                <w:rFonts w:ascii="宋体" w:eastAsia="宋体" w:hAnsi="宋体" w:cs="宋体"/>
+                <w:kern w:val="0"/>
+                <w:sz w:val="24"/>
+                <w:szCs w:val="24"/>
+              </w:rPr>
+              <w:t xml:space="preserve">        System.out.println(pr.get());</w:t>
+            </w:r>
+          </w:p>
+          <w:p>
+            <w:pPr>
+              <w:widowControl/>
+              <w:spacing w:before="100" w:beforeAutospacing="1" w:after="100" w:afterAutospacing="1"/>
+              <w:jc w:val="left"/>
+              <w:rPr>
+                <w:rFonts w:ascii="宋体" w:eastAsia="宋体" w:hAnsi="宋体" w:cs="宋体"/>
+                <w:kern w:val="0"/>
+                <w:sz w:val="24"/>
+                <w:szCs w:val="24"/>
+              </w:rPr>
+            </w:pPr>
+            <w:r>
+              <w:rPr>
+                <w:rFonts w:ascii="宋体" w:eastAsia="宋体" w:hAnsi="宋体" w:cs="宋体"/>
+                <w:kern w:val="0"/>
+                <w:sz w:val="24"/>
+                <w:szCs w:val="24"/>
+              </w:rPr>
+              <w:t xml:space="preserve">    }</w:t>
+            </w:r>
+          </w:p>
+        </w:tc>
+      </w:tr>
+    </w:tbl>
+    <w:p>
+      <w:pPr>
+        <w:widowControl/>
+        <w:spacing w:before="100" w:beforeAutospacing="1" w:after="100" w:afterAutospacing="1"/>
+        <w:jc w:val="left"/>
+        <w:rPr>
+          <w:rFonts w:ascii="宋体" w:eastAsia="宋体" w:hAnsi="宋体" w:cs="宋体"/>
+          <w:kern w:val="0"/>
+          <w:sz w:val="24"/>
+          <w:szCs w:val="24"/>
+        </w:rPr>
+      </w:pPr>
+    </w:p>
+    <w:p>
+      <w:pPr>
+        <w:pStyle w:val="2"/>
+        <w:spacing w:before="0" w:after="0"/>
+        <w:rPr>
+          <w:rFonts w:hint="eastAsia"/>
+          <w:kern w:val="0"/>
+        </w:rPr>
+      </w:pPr>
+      <w:r>
+        <w:rPr>
+          <w:kern w:val="0"/>
+        </w:rPr>
+        <w:t>反射机制</w:t>
+      </w:r>
+    </w:p>
+    <w:p>
+      <w:pPr>
+        <w:widowControl/>
+        <w:jc w:val="left"/>
+        <w:rPr>
+          <w:rFonts w:ascii="宋体" w:eastAsia="宋体" w:hAnsi="宋体" w:cs="宋体"/>
+          <w:kern w:val="0"/>
+          <w:sz w:val="24"/>
+          <w:szCs w:val="24"/>
+        </w:rPr>
+      </w:pPr>
+    </w:p>
+    <w:p>
+      <w:pPr>
+        <w:widowControl/>
+        <w:spacing w:before="100" w:beforeAutospacing="1" w:after="100" w:afterAutospacing="1"/>
+        <w:jc w:val="left"/>
+        <w:rPr>
+          <w:rFonts w:ascii="宋体" w:eastAsia="宋体" w:hAnsi="宋体" w:cs="宋体"/>
+          <w:kern w:val="0"/>
+          <w:sz w:val="24"/>
+          <w:szCs w:val="24"/>
+        </w:rPr>
+      </w:pPr>
+      <w:r>
+        <w:rPr>
+          <w:rFonts w:ascii="宋体" w:eastAsia="宋体" w:hAnsi="宋体" w:cs="宋体"/>
+          <w:kern w:val="0"/>
+          <w:sz w:val="24"/>
+          <w:szCs w:val="24"/>
+        </w:rPr>
+        <w:t>cloneable接口实现原理</w:t>
+      </w:r>
+    </w:p>
+    <w:p>
+      <w:pPr>
+        <w:widowControl/>
+        <w:spacing w:before="100" w:beforeAutospacing="1" w:after="100" w:afterAutospacing="1"/>
+        <w:jc w:val="left"/>
+        <w:rPr>
+          <w:rFonts w:ascii="宋体" w:eastAsia="宋体" w:hAnsi="宋体" w:cs="宋体"/>
+          <w:kern w:val="0"/>
+          <w:sz w:val="24"/>
+          <w:szCs w:val="24"/>
+        </w:rPr>
+      </w:pPr>
+      <w:r>
+        <w:rPr>
+          <w:rFonts w:ascii="宋体" w:eastAsia="宋体" w:hAnsi="宋体" w:cs="宋体"/>
+          <w:kern w:val="0"/>
+          <w:sz w:val="24"/>
+          <w:szCs w:val="24"/>
+        </w:rPr>
+        <w:t>线程</w:t>
+      </w:r>
+    </w:p>
+    <w:p>
+      <w:pPr>
+        <w:widowControl/>
+        <w:spacing w:before="100" w:beforeAutospacing="1" w:after="100" w:afterAutospacing="1"/>
+        <w:jc w:val="left"/>
+        <w:rPr>
+          <w:rFonts w:ascii="宋体" w:eastAsia="宋体" w:hAnsi="宋体" w:cs="宋体"/>
+          <w:kern w:val="0"/>
+          <w:sz w:val="24"/>
+          <w:szCs w:val="24"/>
+        </w:rPr>
+      </w:pPr>
+      <w:r>
+        <w:rPr>
+          <w:rFonts w:ascii="宋体" w:eastAsia="宋体" w:hAnsi="宋体" w:cs="宋体"/>
+          <w:kern w:val="0"/>
+          <w:sz w:val="24"/>
+          <w:szCs w:val="24"/>
+        </w:rPr>
+        <w:t>    sleep和wait的区别</w:t>
       </w:r>
     </w:p>
     <w:p>
@@ -3739,160 +4327,6 @@
           <w:szCs w:val="24"/>
         </w:rPr>
         <w:lastRenderedPageBreak/>
-        <w:t>    软引用</w:t>
-      </w:r>
-    </w:p>
-    <w:p>
-      <w:pPr>
-        <w:widowControl/>
-        <w:spacing w:before="100" w:beforeAutospacing="1" w:after="100" w:afterAutospacing="1"/>
-        <w:jc w:val="left"/>
-        <w:rPr>
-          <w:rFonts w:ascii="宋体" w:eastAsia="宋体" w:hAnsi="宋体" w:cs="宋体"/>
-          <w:kern w:val="0"/>
-          <w:sz w:val="24"/>
-          <w:szCs w:val="24"/>
-        </w:rPr>
-      </w:pPr>
-      <w:r>
-        <w:rPr>
-          <w:rFonts w:ascii="宋体" w:eastAsia="宋体" w:hAnsi="宋体" w:cs="宋体"/>
-          <w:kern w:val="0"/>
-          <w:sz w:val="24"/>
-          <w:szCs w:val="24"/>
-        </w:rPr>
-        <w:t>    弱引用</w:t>
-      </w:r>
-    </w:p>
-    <w:p>
-      <w:pPr>
-        <w:widowControl/>
-        <w:spacing w:before="100" w:beforeAutospacing="1" w:after="100" w:afterAutospacing="1"/>
-        <w:jc w:val="left"/>
-        <w:rPr>
-          <w:rFonts w:ascii="宋体" w:eastAsia="宋体" w:hAnsi="宋体" w:cs="宋体"/>
-          <w:kern w:val="0"/>
-          <w:sz w:val="24"/>
-          <w:szCs w:val="24"/>
-        </w:rPr>
-      </w:pPr>
-      <w:r>
-        <w:rPr>
-          <w:rFonts w:ascii="宋体" w:eastAsia="宋体" w:hAnsi="宋体" w:cs="宋体"/>
-          <w:kern w:val="0"/>
-          <w:sz w:val="24"/>
-          <w:szCs w:val="24"/>
-        </w:rPr>
-        <w:t>    虚引用</w:t>
-      </w:r>
-    </w:p>
-    <w:p>
-      <w:pPr>
-        <w:widowControl/>
-        <w:spacing w:before="100" w:beforeAutospacing="1" w:after="100" w:afterAutospacing="1"/>
-        <w:jc w:val="left"/>
-        <w:rPr>
-          <w:rFonts w:ascii="宋体" w:eastAsia="宋体" w:hAnsi="宋体" w:cs="宋体" w:hint="eastAsia"/>
-          <w:kern w:val="0"/>
-          <w:sz w:val="24"/>
-          <w:szCs w:val="24"/>
-        </w:rPr>
-      </w:pPr>
-      <w:r>
-        <w:rPr>
-          <w:rFonts w:ascii="宋体" w:eastAsia="宋体" w:hAnsi="宋体" w:cs="宋体"/>
-          <w:kern w:val="0"/>
-          <w:sz w:val="24"/>
-          <w:szCs w:val="24"/>
-        </w:rPr>
-        <w:t>反射机制</w:t>
-      </w:r>
-    </w:p>
-    <w:p>
-      <w:pPr>
-        <w:widowControl/>
-        <w:spacing w:before="100" w:beforeAutospacing="1" w:after="100" w:afterAutospacing="1"/>
-        <w:jc w:val="left"/>
-        <w:rPr>
-          <w:rFonts w:ascii="宋体" w:eastAsia="宋体" w:hAnsi="宋体" w:cs="宋体" w:hint="eastAsia"/>
-          <w:kern w:val="0"/>
-          <w:sz w:val="24"/>
-          <w:szCs w:val="24"/>
-        </w:rPr>
-      </w:pPr>
-      <w:r>
-        <w:rPr>
-          <w:rFonts w:ascii="宋体" w:eastAsia="宋体" w:hAnsi="宋体" w:cs="宋体"/>
-          <w:kern w:val="0"/>
-          <w:sz w:val="24"/>
-          <w:szCs w:val="24"/>
-        </w:rPr>
-        <w:t>cloneable接口实现原理</w:t>
-      </w:r>
-    </w:p>
-    <w:p>
-      <w:pPr>
-        <w:widowControl/>
-        <w:spacing w:before="100" w:beforeAutospacing="1" w:after="100" w:afterAutospacing="1"/>
-        <w:jc w:val="left"/>
-        <w:rPr>
-          <w:rFonts w:ascii="宋体" w:eastAsia="宋体" w:hAnsi="宋体" w:cs="宋体"/>
-          <w:kern w:val="0"/>
-          <w:sz w:val="24"/>
-          <w:szCs w:val="24"/>
-        </w:rPr>
-      </w:pPr>
-      <w:r>
-        <w:rPr>
-          <w:rFonts w:ascii="宋体" w:eastAsia="宋体" w:hAnsi="宋体" w:cs="宋体"/>
-          <w:kern w:val="0"/>
-          <w:sz w:val="24"/>
-          <w:szCs w:val="24"/>
-        </w:rPr>
-        <w:t>线程</w:t>
-      </w:r>
-    </w:p>
-    <w:p>
-      <w:pPr>
-        <w:widowControl/>
-        <w:spacing w:before="100" w:beforeAutospacing="1" w:after="100" w:afterAutospacing="1"/>
-        <w:jc w:val="left"/>
-        <w:rPr>
-          <w:rFonts w:ascii="宋体" w:eastAsia="宋体" w:hAnsi="宋体" w:cs="宋体"/>
-          <w:kern w:val="0"/>
-          <w:sz w:val="24"/>
-          <w:szCs w:val="24"/>
-        </w:rPr>
-      </w:pPr>
-      <w:r>
-        <w:rPr>
-          <w:rFonts w:ascii="宋体" w:eastAsia="宋体" w:hAnsi="宋体" w:cs="宋体"/>
-          <w:kern w:val="0"/>
-          <w:sz w:val="24"/>
-          <w:szCs w:val="24"/>
-        </w:rPr>
-        <w:t>    sleep和wait的区别</w:t>
-      </w:r>
-    </w:p>
-    <w:p>
-      <w:pPr>
-        <w:widowControl/>
-        <w:spacing w:before="100" w:beforeAutospacing="1" w:after="100" w:afterAutospacing="1"/>
-        <w:jc w:val="left"/>
-        <w:rPr>
-          <w:rFonts w:ascii="宋体" w:eastAsia="宋体" w:hAnsi="宋体" w:cs="宋体"/>
-          <w:kern w:val="0"/>
-          <w:sz w:val="24"/>
-          <w:szCs w:val="24"/>
-        </w:rPr>
-      </w:pPr>
-      <w:r>
-        <w:rPr>
-          <w:rFonts w:ascii="宋体" w:eastAsia="宋体" w:hAnsi="宋体" w:cs="宋体"/>
-          <w:kern w:val="0"/>
-          <w:sz w:val="24"/>
-          <w:szCs w:val="24"/>
-        </w:rPr>
         <w:t>数组</w:t>
       </w:r>
     </w:p>
@@ -4060,37 +4494,15 @@
           <w:szCs w:val="24"/>
         </w:rPr>
       </w:pPr>
-      <w:proofErr w:type="spellStart"/>
-      <w:r>
-        <w:rPr>
-          <w:rFonts w:ascii="宋体" w:eastAsia="宋体" w:hAnsi="宋体" w:cs="宋体"/>
-          <w:kern w:val="0"/>
-          <w:sz w:val="24"/>
-          <w:szCs w:val="24"/>
-        </w:rPr>
-        <w:t>HashTable</w:t>
-      </w:r>
-      <w:proofErr w:type="spellEnd"/>
-      <w:r>
-        <w:rPr>
-          <w:rFonts w:ascii="宋体" w:eastAsia="宋体" w:hAnsi="宋体" w:cs="宋体"/>
-          <w:kern w:val="0"/>
-          <w:sz w:val="24"/>
-          <w:szCs w:val="24"/>
-        </w:rPr>
-        <w:t>和</w:t>
-      </w:r>
-      <w:proofErr w:type="spellStart"/>
-      <w:r>
-        <w:rPr>
-          <w:rFonts w:ascii="宋体" w:eastAsia="宋体" w:hAnsi="宋体" w:cs="宋体"/>
-          <w:kern w:val="0"/>
-          <w:sz w:val="24"/>
-          <w:szCs w:val="24"/>
-        </w:rPr>
-        <w:t>ConcurrentHashMap</w:t>
-      </w:r>
-      <w:proofErr w:type="spellEnd"/>
+      <w:r>
+        <w:rPr>
+          <w:rFonts w:ascii="宋体" w:eastAsia="宋体" w:hAnsi="宋体" w:cs="宋体"/>
+          <w:kern w:val="0"/>
+          <w:sz w:val="24"/>
+          <w:szCs w:val="24"/>
+        </w:rPr>
+        <w:t>HashTable和ConcurrentHashMap</w:t>
+      </w:r>
     </w:p>
     <w:p>
       <w:pPr>
@@ -4221,25 +4633,14 @@
           <w:szCs w:val="24"/>
         </w:rPr>
       </w:pPr>
-      <w:proofErr w:type="spellStart"/>
-      <w:r>
-        <w:rPr>
-          <w:rFonts w:ascii="宋体" w:eastAsia="宋体" w:hAnsi="宋体" w:cs="宋体"/>
-          <w:kern w:val="0"/>
-          <w:sz w:val="24"/>
-          <w:szCs w:val="24"/>
-        </w:rPr>
-        <w:t>ThreadLoad</w:t>
-      </w:r>
-      <w:proofErr w:type="spellEnd"/>
-      <w:r>
-        <w:rPr>
-          <w:rFonts w:ascii="宋体" w:eastAsia="宋体" w:hAnsi="宋体" w:cs="宋体"/>
-          <w:kern w:val="0"/>
-          <w:sz w:val="24"/>
-          <w:szCs w:val="24"/>
-        </w:rPr>
-        <w:t>原理</w:t>
+      <w:r>
+        <w:rPr>
+          <w:rFonts w:ascii="宋体" w:eastAsia="宋体" w:hAnsi="宋体" w:cs="宋体"/>
+          <w:kern w:val="0"/>
+          <w:sz w:val="24"/>
+          <w:szCs w:val="24"/>
+        </w:rPr>
+        <w:t>ThreadLoad原理</w:t>
       </w:r>
     </w:p>
     <w:p>
@@ -4258,25 +4659,14 @@
           <w:szCs w:val="24"/>
         </w:rPr>
       </w:pPr>
-      <w:proofErr w:type="spellStart"/>
-      <w:r>
-        <w:rPr>
-          <w:rFonts w:ascii="宋体" w:eastAsia="宋体" w:hAnsi="宋体" w:cs="宋体"/>
-          <w:kern w:val="0"/>
-          <w:sz w:val="24"/>
-          <w:szCs w:val="24"/>
-        </w:rPr>
-        <w:t>LockSupport</w:t>
-      </w:r>
-      <w:proofErr w:type="spellEnd"/>
-      <w:r>
-        <w:rPr>
-          <w:rFonts w:ascii="宋体" w:eastAsia="宋体" w:hAnsi="宋体" w:cs="宋体"/>
-          <w:kern w:val="0"/>
-          <w:sz w:val="24"/>
-          <w:szCs w:val="24"/>
-        </w:rPr>
-        <w:t>工具</w:t>
+      <w:r>
+        <w:rPr>
+          <w:rFonts w:ascii="宋体" w:eastAsia="宋体" w:hAnsi="宋体" w:cs="宋体"/>
+          <w:kern w:val="0"/>
+          <w:sz w:val="24"/>
+          <w:szCs w:val="24"/>
+        </w:rPr>
+        <w:t>LockSupport工具</w:t>
       </w:r>
     </w:p>
     <w:p>
@@ -4354,27 +4744,7 @@
           <w:sz w:val="24"/>
           <w:szCs w:val="24"/>
         </w:rPr>
-        <w:t>分段锁的原理、</w:t>
-      </w:r>
-      <w:proofErr w:type="gramStart"/>
-      <w:r>
-        <w:rPr>
-          <w:rFonts w:ascii="宋体" w:eastAsia="宋体" w:hAnsi="宋体" w:cs="宋体"/>
-          <w:kern w:val="0"/>
-          <w:sz w:val="24"/>
-          <w:szCs w:val="24"/>
-        </w:rPr>
-        <w:t>锁力度</w:t>
-      </w:r>
-      <w:proofErr w:type="gramEnd"/>
-      <w:r>
-        <w:rPr>
-          <w:rFonts w:ascii="宋体" w:eastAsia="宋体" w:hAnsi="宋体" w:cs="宋体"/>
-          <w:kern w:val="0"/>
-          <w:sz w:val="24"/>
-          <w:szCs w:val="24"/>
-        </w:rPr>
-        <w:t>的减小思考</w:t>
+        <w:t>分段锁的原理、锁力度的减小思考</w:t>
       </w:r>
     </w:p>
     <w:p>
@@ -4448,27 +4818,7 @@
           <w:sz w:val="24"/>
           <w:szCs w:val="24"/>
         </w:rPr>
-        <w:t>运行</w:t>
-      </w:r>
-      <w:proofErr w:type="gramStart"/>
-      <w:r>
-        <w:rPr>
-          <w:rFonts w:ascii="宋体" w:eastAsia="宋体" w:hAnsi="宋体" w:cs="宋体"/>
-          <w:kern w:val="0"/>
-          <w:sz w:val="24"/>
-          <w:szCs w:val="24"/>
-        </w:rPr>
-        <w:t>时数据</w:t>
-      </w:r>
-      <w:proofErr w:type="gramEnd"/>
-      <w:r>
-        <w:rPr>
-          <w:rFonts w:ascii="宋体" w:eastAsia="宋体" w:hAnsi="宋体" w:cs="宋体"/>
-          <w:kern w:val="0"/>
-          <w:sz w:val="24"/>
-          <w:szCs w:val="24"/>
-        </w:rPr>
-        <w:t>区域</w:t>
+        <w:t>运行时数据区域</w:t>
       </w:r>
     </w:p>
     <w:p>
@@ -4585,7 +4935,7 @@
         <w:spacing w:before="100" w:beforeAutospacing="1" w:after="100" w:afterAutospacing="1"/>
         <w:jc w:val="left"/>
         <w:rPr>
-          <w:rFonts w:ascii="宋体" w:eastAsia="宋体" w:hAnsi="宋体" w:cs="宋体"/>
+          <w:rFonts w:ascii="宋体" w:eastAsia="宋体" w:hAnsi="宋体" w:cs="宋体" w:hint="eastAsia"/>
           <w:kern w:val="0"/>
           <w:sz w:val="24"/>
           <w:szCs w:val="24"/>
@@ -4599,6 +4949,41 @@
           <w:szCs w:val="24"/>
         </w:rPr>
         <w:t>类加载，为何使用双亲委派模式？是否有场景可以打破这种模式?</w:t>
+      </w:r>
+    </w:p>
+    <w:p>
+      <w:pPr>
+        <w:widowControl/>
+        <w:numPr>
+          <w:ilvl w:val="0"/>
+          <w:numId w:val="2"/>
+        </w:numPr>
+        <w:spacing w:before="100" w:beforeAutospacing="1" w:after="100" w:afterAutospacing="1"/>
+        <w:jc w:val="left"/>
+        <w:rPr>
+          <w:rFonts w:ascii="宋体" w:eastAsia="宋体" w:hAnsi="宋体" w:cs="宋体"/>
+          <w:kern w:val="0"/>
+          <w:sz w:val="24"/>
+          <w:szCs w:val="24"/>
+        </w:rPr>
+      </w:pPr>
+      <w:r>
+        <w:rPr>
+          <w:rFonts w:ascii="宋体" w:eastAsia="宋体" w:hAnsi="宋体" w:cs="宋体"/>
+          <w:kern w:val="0"/>
+          <w:sz w:val="24"/>
+          <w:szCs w:val="24"/>
+        </w:rPr>
+        <w:t>Finalize</w:t>
+      </w:r>
+      <w:r>
+        <w:rPr>
+          <w:rFonts w:ascii="宋体" w:eastAsia="宋体" w:hAnsi="宋体" w:cs="宋体" w:hint="eastAsia"/>
+          <w:kern w:val="0"/>
+          <w:sz w:val="24"/>
+          <w:szCs w:val="24"/>
+        </w:rPr>
+        <w:t>()方法</w:t>
       </w:r>
     </w:p>
     <w:p>
@@ -4646,7 +5031,6 @@
           <w:sz w:val="24"/>
           <w:szCs w:val="24"/>
         </w:rPr>
-        <w:lastRenderedPageBreak/>
         <w:t>各命令及底层实现</w:t>
       </w:r>
     </w:p>
@@ -4699,27 +5083,7 @@
           <w:sz w:val="24"/>
           <w:szCs w:val="24"/>
         </w:rPr>
-        <w:t>使用</w:t>
-      </w:r>
-      <w:proofErr w:type="spellStart"/>
-      <w:r>
-        <w:rPr>
-          <w:rFonts w:ascii="宋体" w:eastAsia="宋体" w:hAnsi="宋体" w:cs="宋体"/>
-          <w:kern w:val="0"/>
-          <w:sz w:val="24"/>
-          <w:szCs w:val="24"/>
-        </w:rPr>
-        <w:t>redis</w:t>
-      </w:r>
-      <w:proofErr w:type="spellEnd"/>
-      <w:r>
-        <w:rPr>
-          <w:rFonts w:ascii="宋体" w:eastAsia="宋体" w:hAnsi="宋体" w:cs="宋体"/>
-          <w:kern w:val="0"/>
-          <w:sz w:val="24"/>
-          <w:szCs w:val="24"/>
-        </w:rPr>
-        <w:t>实现分布式锁</w:t>
+        <w:t>使用redis实现分布式锁</w:t>
       </w:r>
     </w:p>
     <w:p>
@@ -4816,25 +5180,14 @@
           <w:szCs w:val="24"/>
         </w:rPr>
       </w:pPr>
-      <w:proofErr w:type="spellStart"/>
-      <w:r>
-        <w:rPr>
-          <w:rFonts w:ascii="宋体" w:eastAsia="宋体" w:hAnsi="宋体" w:cs="宋体"/>
-          <w:kern w:val="0"/>
-          <w:sz w:val="24"/>
-          <w:szCs w:val="24"/>
-        </w:rPr>
-        <w:t>redis</w:t>
-      </w:r>
-      <w:proofErr w:type="spellEnd"/>
-      <w:r>
-        <w:rPr>
-          <w:rFonts w:ascii="宋体" w:eastAsia="宋体" w:hAnsi="宋体" w:cs="宋体"/>
-          <w:kern w:val="0"/>
-          <w:sz w:val="24"/>
-          <w:szCs w:val="24"/>
-        </w:rPr>
-        <w:t>集群高可用原理</w:t>
+      <w:r>
+        <w:rPr>
+          <w:rFonts w:ascii="宋体" w:eastAsia="宋体" w:hAnsi="宋体" w:cs="宋体"/>
+          <w:kern w:val="0"/>
+          <w:sz w:val="24"/>
+          <w:szCs w:val="24"/>
+        </w:rPr>
+        <w:t>redis集群高可用原理</w:t>
       </w:r>
     </w:p>
     <w:p>
@@ -4853,25 +5206,14 @@
           <w:szCs w:val="24"/>
         </w:rPr>
       </w:pPr>
-      <w:proofErr w:type="spellStart"/>
-      <w:r>
-        <w:rPr>
-          <w:rFonts w:ascii="宋体" w:eastAsia="宋体" w:hAnsi="宋体" w:cs="宋体"/>
-          <w:kern w:val="0"/>
-          <w:sz w:val="24"/>
-          <w:szCs w:val="24"/>
-        </w:rPr>
-        <w:t>redis</w:t>
-      </w:r>
-      <w:proofErr w:type="spellEnd"/>
-      <w:r>
-        <w:rPr>
-          <w:rFonts w:ascii="宋体" w:eastAsia="宋体" w:hAnsi="宋体" w:cs="宋体"/>
-          <w:kern w:val="0"/>
-          <w:sz w:val="24"/>
-          <w:szCs w:val="24"/>
-        </w:rPr>
-        <w:t>缓存分片</w:t>
+      <w:r>
+        <w:rPr>
+          <w:rFonts w:ascii="宋体" w:eastAsia="宋体" w:hAnsi="宋体" w:cs="宋体"/>
+          <w:kern w:val="0"/>
+          <w:sz w:val="24"/>
+          <w:szCs w:val="24"/>
+        </w:rPr>
+        <w:t>redis缓存分片</w:t>
       </w:r>
     </w:p>
     <w:p>
@@ -4890,25 +5232,14 @@
           <w:szCs w:val="24"/>
         </w:rPr>
       </w:pPr>
-      <w:proofErr w:type="spellStart"/>
-      <w:r>
-        <w:rPr>
-          <w:rFonts w:ascii="宋体" w:eastAsia="宋体" w:hAnsi="宋体" w:cs="宋体"/>
-          <w:kern w:val="0"/>
-          <w:sz w:val="24"/>
-          <w:szCs w:val="24"/>
-        </w:rPr>
-        <w:t>redis</w:t>
-      </w:r>
-      <w:proofErr w:type="spellEnd"/>
-      <w:r>
-        <w:rPr>
-          <w:rFonts w:ascii="宋体" w:eastAsia="宋体" w:hAnsi="宋体" w:cs="宋体"/>
-          <w:kern w:val="0"/>
-          <w:sz w:val="24"/>
-          <w:szCs w:val="24"/>
-        </w:rPr>
-        <w:t>的数据淘汰策略</w:t>
+      <w:r>
+        <w:rPr>
+          <w:rFonts w:ascii="宋体" w:eastAsia="宋体" w:hAnsi="宋体" w:cs="宋体"/>
+          <w:kern w:val="0"/>
+          <w:sz w:val="24"/>
+          <w:szCs w:val="24"/>
+        </w:rPr>
+        <w:t>redis的数据淘汰策略</w:t>
       </w:r>
     </w:p>
     <w:p>
@@ -4956,6 +5287,7 @@
           <w:sz w:val="24"/>
           <w:szCs w:val="24"/>
         </w:rPr>
+        <w:lastRenderedPageBreak/>
         <w:t>分页优化</w:t>
       </w:r>
     </w:p>
@@ -5086,27 +5418,7 @@
           <w:sz w:val="24"/>
           <w:szCs w:val="24"/>
         </w:rPr>
-        <w:t>索引分类：</w:t>
-      </w:r>
-      <w:proofErr w:type="spellStart"/>
-      <w:r>
-        <w:rPr>
-          <w:rFonts w:ascii="宋体" w:eastAsia="宋体" w:hAnsi="宋体" w:cs="宋体"/>
-          <w:kern w:val="0"/>
-          <w:sz w:val="24"/>
-          <w:szCs w:val="24"/>
-        </w:rPr>
-        <w:t>B+,Hash</w:t>
-      </w:r>
-      <w:proofErr w:type="spellEnd"/>
-      <w:r>
-        <w:rPr>
-          <w:rFonts w:ascii="宋体" w:eastAsia="宋体" w:hAnsi="宋体" w:cs="宋体"/>
-          <w:kern w:val="0"/>
-          <w:sz w:val="24"/>
-          <w:szCs w:val="24"/>
-        </w:rPr>
-        <w:t xml:space="preserve"> 什么情况用什么索引？</w:t>
+        <w:t>索引分类：B+,Hash 什么情况用什么索引？</w:t>
       </w:r>
     </w:p>
     <w:p>
@@ -5180,19 +5492,8 @@
           <w:sz w:val="24"/>
           <w:szCs w:val="24"/>
         </w:rPr>
-        <w:t>6、</w:t>
-      </w:r>
-      <w:proofErr w:type="spellStart"/>
-      <w:r>
-        <w:rPr>
-          <w:rFonts w:ascii="宋体" w:eastAsia="宋体" w:hAnsi="宋体" w:cs="宋体"/>
-          <w:kern w:val="0"/>
-          <w:sz w:val="24"/>
-          <w:szCs w:val="24"/>
-        </w:rPr>
-        <w:t>Netty</w:t>
-      </w:r>
-      <w:proofErr w:type="spellEnd"/>
+        <w:t>6、Netty</w:t>
+      </w:r>
     </w:p>
     <w:p>
       <w:pPr>
@@ -5243,27 +5544,7 @@
           <w:sz w:val="24"/>
           <w:szCs w:val="24"/>
         </w:rPr>
-        <w:t>TCP</w:t>
-      </w:r>
-      <w:proofErr w:type="gramStart"/>
-      <w:r>
-        <w:rPr>
-          <w:rFonts w:ascii="宋体" w:eastAsia="宋体" w:hAnsi="宋体" w:cs="宋体"/>
-          <w:kern w:val="0"/>
-          <w:sz w:val="24"/>
-          <w:szCs w:val="24"/>
-        </w:rPr>
-        <w:t>粘包</w:t>
-      </w:r>
-      <w:proofErr w:type="gramEnd"/>
-      <w:r>
-        <w:rPr>
-          <w:rFonts w:ascii="宋体" w:eastAsia="宋体" w:hAnsi="宋体" w:cs="宋体"/>
-          <w:kern w:val="0"/>
-          <w:sz w:val="24"/>
-          <w:szCs w:val="24"/>
-        </w:rPr>
-        <w:t>/拆包的原因及解决方法</w:t>
+        <w:t>TCP粘包/拆包的原因及解决方法</w:t>
       </w:r>
     </w:p>
     <w:p>
@@ -5304,37 +5585,15 @@
           <w:szCs w:val="24"/>
         </w:rPr>
       </w:pPr>
-      <w:proofErr w:type="spellStart"/>
-      <w:r>
-        <w:rPr>
-          <w:rFonts w:ascii="宋体" w:eastAsia="宋体" w:hAnsi="宋体" w:cs="宋体"/>
-          <w:kern w:val="0"/>
-          <w:sz w:val="24"/>
-          <w:szCs w:val="24"/>
-        </w:rPr>
-        <w:t>BeanFactory</w:t>
-      </w:r>
-      <w:proofErr w:type="spellEnd"/>
-      <w:r>
-        <w:rPr>
-          <w:rFonts w:ascii="宋体" w:eastAsia="宋体" w:hAnsi="宋体" w:cs="宋体"/>
-          <w:kern w:val="0"/>
-          <w:sz w:val="24"/>
-          <w:szCs w:val="24"/>
-        </w:rPr>
-        <w:t>、</w:t>
-      </w:r>
-      <w:proofErr w:type="spellStart"/>
-      <w:r>
-        <w:rPr>
-          <w:rFonts w:ascii="宋体" w:eastAsia="宋体" w:hAnsi="宋体" w:cs="宋体"/>
-          <w:kern w:val="0"/>
-          <w:sz w:val="24"/>
-          <w:szCs w:val="24"/>
-        </w:rPr>
-        <w:t>FactoryBean</w:t>
-      </w:r>
-      <w:proofErr w:type="spellEnd"/>
+      <w:r>
+        <w:rPr>
+          <w:rFonts w:ascii="宋体" w:eastAsia="宋体" w:hAnsi="宋体" w:cs="宋体"/>
+          <w:kern w:val="0"/>
+          <w:sz w:val="24"/>
+          <w:szCs w:val="24"/>
+        </w:rPr>
+        <w:t>BeanFactory、FactoryBean</w:t>
+      </w:r>
     </w:p>
     <w:p>
       <w:pPr>
@@ -5352,25 +5611,14 @@
           <w:szCs w:val="24"/>
         </w:rPr>
       </w:pPr>
-      <w:proofErr w:type="spellStart"/>
-      <w:r>
-        <w:rPr>
-          <w:rFonts w:ascii="宋体" w:eastAsia="宋体" w:hAnsi="宋体" w:cs="宋体"/>
-          <w:kern w:val="0"/>
-          <w:sz w:val="24"/>
-          <w:szCs w:val="24"/>
-        </w:rPr>
-        <w:t>IoC</w:t>
-      </w:r>
-      <w:proofErr w:type="spellEnd"/>
-      <w:r>
-        <w:rPr>
-          <w:rFonts w:ascii="宋体" w:eastAsia="宋体" w:hAnsi="宋体" w:cs="宋体"/>
-          <w:kern w:val="0"/>
-          <w:sz w:val="24"/>
-          <w:szCs w:val="24"/>
-        </w:rPr>
-        <w:t>的理解及其初始化过程</w:t>
+      <w:r>
+        <w:rPr>
+          <w:rFonts w:ascii="宋体" w:eastAsia="宋体" w:hAnsi="宋体" w:cs="宋体"/>
+          <w:kern w:val="0"/>
+          <w:sz w:val="24"/>
+          <w:szCs w:val="24"/>
+        </w:rPr>
+        <w:t>IoC的理解及其初始化过程</w:t>
       </w:r>
     </w:p>
     <w:p>
@@ -5389,25 +5637,14 @@
           <w:szCs w:val="24"/>
         </w:rPr>
       </w:pPr>
-      <w:proofErr w:type="spellStart"/>
-      <w:r>
-        <w:rPr>
-          <w:rFonts w:ascii="宋体" w:eastAsia="宋体" w:hAnsi="宋体" w:cs="宋体"/>
-          <w:kern w:val="0"/>
-          <w:sz w:val="24"/>
-          <w:szCs w:val="24"/>
-        </w:rPr>
-        <w:t>BeanFactory</w:t>
-      </w:r>
-      <w:proofErr w:type="spellEnd"/>
-      <w:r>
-        <w:rPr>
-          <w:rFonts w:ascii="宋体" w:eastAsia="宋体" w:hAnsi="宋体" w:cs="宋体"/>
-          <w:kern w:val="0"/>
-          <w:sz w:val="24"/>
-          <w:szCs w:val="24"/>
-        </w:rPr>
-        <w:t>和Application</w:t>
+      <w:r>
+        <w:rPr>
+          <w:rFonts w:ascii="宋体" w:eastAsia="宋体" w:hAnsi="宋体" w:cs="宋体"/>
+          <w:kern w:val="0"/>
+          <w:sz w:val="24"/>
+          <w:szCs w:val="24"/>
+        </w:rPr>
+        <w:t>BeanFactory和Application</w:t>
       </w:r>
     </w:p>
     <w:p>
@@ -5622,43 +5859,44 @@
       <w:pPr>
         <w:widowControl/>
         <w:spacing w:before="100" w:beforeAutospacing="1" w:after="100" w:afterAutospacing="1"/>
-        <w:ind w:firstLine="360"/>
-        <w:jc w:val="left"/>
-        <w:rPr>
-          <w:rFonts w:ascii="宋体" w:eastAsia="宋体" w:hAnsi="宋体" w:cs="宋体"/>
-          <w:kern w:val="0"/>
-          <w:sz w:val="24"/>
-          <w:szCs w:val="24"/>
-        </w:rPr>
-      </w:pPr>
-      <w:r>
-        <w:rPr>
-          <w:rFonts w:ascii="宋体" w:eastAsia="宋体" w:hAnsi="宋体" w:cs="宋体"/>
-          <w:kern w:val="0"/>
-          <w:sz w:val="24"/>
-          <w:szCs w:val="24"/>
-        </w:rPr>
-        <w:t>8、</w:t>
-      </w:r>
-      <w:proofErr w:type="spellStart"/>
-      <w:r>
-        <w:rPr>
-          <w:rFonts w:ascii="宋体" w:eastAsia="宋体" w:hAnsi="宋体" w:cs="宋体"/>
-          <w:kern w:val="0"/>
-          <w:sz w:val="24"/>
-          <w:szCs w:val="24"/>
-        </w:rPr>
-        <w:t>MyBatis</w:t>
-      </w:r>
-      <w:proofErr w:type="spellEnd"/>
-      <w:r>
-        <w:rPr>
-          <w:rFonts w:ascii="宋体" w:eastAsia="宋体" w:hAnsi="宋体" w:cs="宋体"/>
-          <w:kern w:val="0"/>
-          <w:sz w:val="24"/>
-          <w:szCs w:val="24"/>
-        </w:rPr>
-        <w:t>（源码重写）、Spring（源码重写）</w:t>
+        <w:jc w:val="left"/>
+        <w:rPr>
+          <w:rFonts w:ascii="宋体" w:eastAsia="宋体" w:hAnsi="宋体" w:cs="宋体" w:hint="eastAsia"/>
+          <w:kern w:val="0"/>
+          <w:sz w:val="24"/>
+          <w:szCs w:val="24"/>
+        </w:rPr>
+      </w:pPr>
+      <w:r>
+        <w:rPr>
+          <w:rFonts w:ascii="宋体" w:eastAsia="宋体" w:hAnsi="宋体" w:cs="宋体"/>
+          <w:kern w:val="0"/>
+          <w:sz w:val="24"/>
+          <w:szCs w:val="24"/>
+        </w:rPr>
+        <w:t>8、MyBatis（源码重写）、Spring（源码重写）</w:t>
+      </w:r>
+    </w:p>
+    <w:p>
+      <w:pPr>
+        <w:widowControl/>
+        <w:spacing w:before="100" w:beforeAutospacing="1" w:after="100" w:afterAutospacing="1"/>
+        <w:jc w:val="left"/>
+        <w:rPr>
+          <w:rFonts w:ascii="宋体" w:eastAsia="宋体" w:hAnsi="宋体" w:cs="宋体"/>
+          <w:kern w:val="0"/>
+          <w:sz w:val="24"/>
+          <w:szCs w:val="24"/>
+        </w:rPr>
+      </w:pPr>
+      <w:r>
+        <w:rPr>
+          <w:rFonts w:ascii="宋体" w:eastAsia="宋体" w:hAnsi="宋体" w:cs="宋体" w:hint="eastAsia"/>
+          <w:kern w:val="0"/>
+          <w:sz w:val="24"/>
+          <w:szCs w:val="24"/>
+        </w:rPr>
+        <w:t>9、数据结构算法</w:t>
       </w:r>
     </w:p>
     <w:p/>
@@ -5673,8 +5911,8 @@
 </file>
 
 <file path=word/numbering.xml><?xml version="1.0" encoding="utf-8"?>
-<w:numbering xmlns:wpc="http://schemas.microsoft.com/office/word/2010/wordprocessingCanvas" xmlns:cx="http://schemas.microsoft.com/office/drawing/2014/chartex" xmlns:cx1="http://schemas.microsoft.com/office/drawing/2015/9/8/chartex" xmlns:cx2="http://schemas.microsoft.com/office/drawing/2015/10/21/chartex" xmlns:cx3="http://schemas.microsoft.com/office/drawing/2016/5/9/chartex" xmlns:cx4="http://schemas.microsoft.com/office/drawing/2016/5/10/chartex" xmlns:cx5="http://schemas.microsoft.com/office/drawing/2016/5/11/chartex" xmlns:cx6="http://schemas.microsoft.com/office/drawing/2016/5/12/chartex" xmlns:cx7="http://schemas.microsoft.com/office/drawing/2016/5/13/chartex" xmlns:cx8="http://schemas.microsoft.com/office/drawing/2016/5/14/chartex" xmlns:mc="http://schemas.openxmlformats.org/markup-compatibility/2006" xmlns:aink="http://schemas.microsoft.com/office/drawing/2016/ink" xmlns:am3d="http://schemas.microsoft.com/office/drawing/2017/model3d" xmlns:o="urn:schemas-microsoft-com:office:office" xmlns:r="http://schemas.openxmlformats.org/officeDocument/2006/relationships" xmlns:m="http://schemas.openxmlformats.org/officeDocument/2006/math" xmlns:v="urn:schemas-microsoft-com:vml" xmlns:wp14="http://schemas.microsoft.com/office/word/2010/wordprocessingDrawing" xmlns:wp="http://schemas.openxmlformats.org/drawingml/2006/wordprocessingDrawing" xmlns:w10="urn:schemas-microsoft-com:office:word" xmlns:w="http://schemas.openxmlformats.org/wordprocessingml/2006/main" xmlns:w14="http://schemas.microsoft.com/office/word/2010/wordml" xmlns:w15="http://schemas.microsoft.com/office/word/2012/wordml" xmlns:w16cid="http://schemas.microsoft.com/office/word/2016/wordml/cid" xmlns:w16se="http://schemas.microsoft.com/office/word/2015/wordml/symex" xmlns:wpg="http://schemas.microsoft.com/office/word/2010/wordprocessingGroup" xmlns:wpi="http://schemas.microsoft.com/office/word/2010/wordprocessingInk" xmlns:wne="http://schemas.microsoft.com/office/word/2006/wordml" xmlns:wps="http://schemas.microsoft.com/office/word/2010/wordprocessingShape" mc:Ignorable="w14 w15 w16se w16cid wp14">
-  <w:abstractNum w:abstractNumId="0" w15:restartNumberingAfterBreak="0">
+<w:numbering xmlns:ve="http://schemas.openxmlformats.org/markup-compatibility/2006" xmlns:o="urn:schemas-microsoft-com:office:office" xmlns:r="http://schemas.openxmlformats.org/officeDocument/2006/relationships" xmlns:m="http://schemas.openxmlformats.org/officeDocument/2006/math" xmlns:v="urn:schemas-microsoft-com:vml" xmlns:wp="http://schemas.openxmlformats.org/drawingml/2006/wordprocessingDrawing" xmlns:w10="urn:schemas-microsoft-com:office:word" xmlns:w="http://schemas.openxmlformats.org/wordprocessingml/2006/main" xmlns:wne="http://schemas.microsoft.com/office/word/2006/wordml">
+  <w:abstractNum w:abstractNumId="0">
     <w:nsid w:val="049D1E59"/>
     <w:multiLevelType w:val="hybridMultilevel"/>
     <w:tmpl w:val="4C0A6BDC"/>
@@ -5763,7 +6001,7 @@
       </w:pPr>
     </w:lvl>
   </w:abstractNum>
-  <w:abstractNum w:abstractNumId="1" w15:restartNumberingAfterBreak="0">
+  <w:abstractNum w:abstractNumId="1">
     <w:nsid w:val="16422583"/>
     <w:multiLevelType w:val="multilevel"/>
     <w:tmpl w:val="BDDADB3A"/>
@@ -5876,7 +6114,7 @@
       </w:pPr>
     </w:lvl>
   </w:abstractNum>
-  <w:abstractNum w:abstractNumId="2" w15:restartNumberingAfterBreak="0">
+  <w:abstractNum w:abstractNumId="2">
     <w:nsid w:val="2D7D4F33"/>
     <w:multiLevelType w:val="multilevel"/>
     <w:tmpl w:val="4E78CD42"/>
@@ -5989,7 +6227,7 @@
       </w:pPr>
     </w:lvl>
   </w:abstractNum>
-  <w:abstractNum w:abstractNumId="3" w15:restartNumberingAfterBreak="0">
+  <w:abstractNum w:abstractNumId="3">
     <w:nsid w:val="2FAC20F0"/>
     <w:multiLevelType w:val="hybridMultilevel"/>
     <w:tmpl w:val="67DAA464"/>
@@ -6078,7 +6316,7 @@
       </w:pPr>
     </w:lvl>
   </w:abstractNum>
-  <w:abstractNum w:abstractNumId="4" w15:restartNumberingAfterBreak="0">
+  <w:abstractNum w:abstractNumId="4">
     <w:nsid w:val="4A903F7E"/>
     <w:multiLevelType w:val="multilevel"/>
     <w:tmpl w:val="F5D47808"/>
@@ -6191,7 +6429,7 @@
       </w:pPr>
     </w:lvl>
   </w:abstractNum>
-  <w:abstractNum w:abstractNumId="5" w15:restartNumberingAfterBreak="0">
+  <w:abstractNum w:abstractNumId="5">
     <w:nsid w:val="5DF71153"/>
     <w:multiLevelType w:val="multilevel"/>
     <w:tmpl w:val="C366A59A"/>
@@ -6304,7 +6542,7 @@
       </w:pPr>
     </w:lvl>
   </w:abstractNum>
-  <w:abstractNum w:abstractNumId="6" w15:restartNumberingAfterBreak="0">
+  <w:abstractNum w:abstractNumId="6">
     <w:nsid w:val="74EC573A"/>
     <w:multiLevelType w:val="multilevel"/>
     <w:tmpl w:val="343C4434"/>
@@ -6417,7 +6655,7 @@
       </w:pPr>
     </w:lvl>
   </w:abstractNum>
-  <w:abstractNum w:abstractNumId="7" w15:restartNumberingAfterBreak="0">
+  <w:abstractNum w:abstractNumId="7">
     <w:nsid w:val="77281ABC"/>
     <w:multiLevelType w:val="multilevel"/>
     <w:tmpl w:val="9F1C6B9E"/>
@@ -6558,7 +6796,7 @@
 </file>
 
 <file path=word/styles.xml><?xml version="1.0" encoding="utf-8"?>
-<w:styles xmlns:mc="http://schemas.openxmlformats.org/markup-compatibility/2006" xmlns:r="http://schemas.openxmlformats.org/officeDocument/2006/relationships" xmlns:w="http://schemas.openxmlformats.org/wordprocessingml/2006/main" xmlns:w14="http://schemas.microsoft.com/office/word/2010/wordml" xmlns:w15="http://schemas.microsoft.com/office/word/2012/wordml" xmlns:w16cid="http://schemas.microsoft.com/office/word/2016/wordml/cid" xmlns:w16se="http://schemas.microsoft.com/office/word/2015/wordml/symex" mc:Ignorable="w14 w15 w16se w16cid">
+<w:styles xmlns:r="http://schemas.openxmlformats.org/officeDocument/2006/relationships" xmlns:w="http://schemas.openxmlformats.org/wordprocessingml/2006/main">
   <w:docDefaults>
     <w:rPrDefault>
       <w:rPr>
@@ -6571,386 +6809,149 @@
     </w:rPrDefault>
     <w:pPrDefault/>
   </w:docDefaults>
-  <w:latentStyles w:defLockedState="0" w:defUIPriority="99" w:defSemiHidden="0" w:defUnhideWhenUsed="0" w:defQFormat="0" w:count="375">
-    <w:lsdException w:name="Normal" w:uiPriority="0" w:qFormat="1"/>
-    <w:lsdException w:name="heading 1" w:uiPriority="9" w:qFormat="1"/>
-    <w:lsdException w:name="heading 2" w:semiHidden="1" w:uiPriority="9" w:unhideWhenUsed="1" w:qFormat="1"/>
-    <w:lsdException w:name="heading 3" w:semiHidden="1" w:uiPriority="9" w:unhideWhenUsed="1" w:qFormat="1"/>
-    <w:lsdException w:name="heading 4" w:semiHidden="1" w:uiPriority="9" w:unhideWhenUsed="1" w:qFormat="1"/>
-    <w:lsdException w:name="heading 5" w:semiHidden="1" w:uiPriority="9" w:unhideWhenUsed="1" w:qFormat="1"/>
-    <w:lsdException w:name="heading 6" w:semiHidden="1" w:uiPriority="9" w:unhideWhenUsed="1" w:qFormat="1"/>
-    <w:lsdException w:name="heading 7" w:semiHidden="1" w:uiPriority="9" w:unhideWhenUsed="1" w:qFormat="1"/>
-    <w:lsdException w:name="heading 8" w:semiHidden="1" w:uiPriority="9" w:unhideWhenUsed="1" w:qFormat="1"/>
-    <w:lsdException w:name="heading 9" w:semiHidden="1" w:uiPriority="9" w:unhideWhenUsed="1" w:qFormat="1"/>
-    <w:lsdException w:name="index 1" w:semiHidden="1" w:unhideWhenUsed="1"/>
-    <w:lsdException w:name="index 2" w:semiHidden="1" w:unhideWhenUsed="1"/>
-    <w:lsdException w:name="index 3" w:semiHidden="1" w:unhideWhenUsed="1"/>
-    <w:lsdException w:name="index 4" w:semiHidden="1" w:unhideWhenUsed="1"/>
-    <w:lsdException w:name="index 5" w:semiHidden="1" w:unhideWhenUsed="1"/>
-    <w:lsdException w:name="index 6" w:semiHidden="1" w:unhideWhenUsed="1"/>
-    <w:lsdException w:name="index 7" w:semiHidden="1" w:unhideWhenUsed="1"/>
-    <w:lsdException w:name="index 8" w:semiHidden="1" w:unhideWhenUsed="1"/>
-    <w:lsdException w:name="index 9" w:semiHidden="1" w:unhideWhenUsed="1"/>
-    <w:lsdException w:name="toc 1" w:semiHidden="1" w:uiPriority="39" w:unhideWhenUsed="1"/>
-    <w:lsdException w:name="toc 2" w:semiHidden="1" w:uiPriority="39" w:unhideWhenUsed="1"/>
-    <w:lsdException w:name="toc 3" w:semiHidden="1" w:uiPriority="39" w:unhideWhenUsed="1"/>
-    <w:lsdException w:name="toc 4" w:semiHidden="1" w:uiPriority="39" w:unhideWhenUsed="1"/>
-    <w:lsdException w:name="toc 5" w:semiHidden="1" w:uiPriority="39" w:unhideWhenUsed="1"/>
-    <w:lsdException w:name="toc 6" w:semiHidden="1" w:uiPriority="39" w:unhideWhenUsed="1"/>
-    <w:lsdException w:name="toc 7" w:semiHidden="1" w:uiPriority="39" w:unhideWhenUsed="1"/>
-    <w:lsdException w:name="toc 8" w:semiHidden="1" w:uiPriority="39" w:unhideWhenUsed="1"/>
-    <w:lsdException w:name="toc 9" w:semiHidden="1" w:uiPriority="39" w:unhideWhenUsed="1"/>
-    <w:lsdException w:name="Normal Indent" w:semiHidden="1" w:unhideWhenUsed="1"/>
-    <w:lsdException w:name="footnote text" w:semiHidden="1" w:unhideWhenUsed="1"/>
-    <w:lsdException w:name="annotation text" w:semiHidden="1" w:unhideWhenUsed="1"/>
-    <w:lsdException w:name="header" w:semiHidden="1" w:unhideWhenUsed="1"/>
-    <w:lsdException w:name="footer" w:semiHidden="1" w:unhideWhenUsed="1"/>
-    <w:lsdException w:name="index heading" w:semiHidden="1" w:unhideWhenUsed="1"/>
-    <w:lsdException w:name="caption" w:semiHidden="1" w:uiPriority="35" w:unhideWhenUsed="1" w:qFormat="1"/>
-    <w:lsdException w:name="table of figures" w:semiHidden="1" w:unhideWhenUsed="1"/>
-    <w:lsdException w:name="envelope address" w:semiHidden="1" w:unhideWhenUsed="1"/>
-    <w:lsdException w:name="envelope return" w:semiHidden="1" w:unhideWhenUsed="1"/>
-    <w:lsdException w:name="footnote reference" w:semiHidden="1" w:unhideWhenUsed="1"/>
-    <w:lsdException w:name="annotation reference" w:semiHidden="1" w:unhideWhenUsed="1"/>
-    <w:lsdException w:name="line number" w:semiHidden="1" w:unhideWhenUsed="1"/>
-    <w:lsdException w:name="page number" w:semiHidden="1" w:unhideWhenUsed="1"/>
-    <w:lsdException w:name="endnote reference" w:semiHidden="1" w:unhideWhenUsed="1"/>
-    <w:lsdException w:name="endnote text" w:semiHidden="1" w:unhideWhenUsed="1"/>
-    <w:lsdException w:name="table of authorities" w:semiHidden="1" w:unhideWhenUsed="1"/>
-    <w:lsdException w:name="macro" w:semiHidden="1" w:unhideWhenUsed="1"/>
-    <w:lsdException w:name="toa heading" w:semiHidden="1" w:unhideWhenUsed="1"/>
-    <w:lsdException w:name="List" w:semiHidden="1" w:unhideWhenUsed="1"/>
-    <w:lsdException w:name="List Bullet" w:semiHidden="1" w:unhideWhenUsed="1"/>
-    <w:lsdException w:name="List Number" w:semiHidden="1" w:unhideWhenUsed="1"/>
-    <w:lsdException w:name="List 2" w:semiHidden="1" w:unhideWhenUsed="1"/>
-    <w:lsdException w:name="List 3" w:semiHidden="1" w:unhideWhenUsed="1"/>
-    <w:lsdException w:name="List 4" w:semiHidden="1" w:unhideWhenUsed="1"/>
-    <w:lsdException w:name="List 5" w:semiHidden="1" w:unhideWhenUsed="1"/>
-    <w:lsdException w:name="List Bullet 2" w:semiHidden="1" w:unhideWhenUsed="1"/>
-    <w:lsdException w:name="List Bullet 3" w:semiHidden="1" w:unhideWhenUsed="1"/>
-    <w:lsdException w:name="List Bullet 4" w:semiHidden="1" w:unhideWhenUsed="1"/>
-    <w:lsdException w:name="List Bullet 5" w:semiHidden="1" w:unhideWhenUsed="1"/>
-    <w:lsdException w:name="List Number 2" w:semiHidden="1" w:unhideWhenUsed="1"/>
-    <w:lsdException w:name="List Number 3" w:semiHidden="1" w:unhideWhenUsed="1"/>
-    <w:lsdException w:name="List Number 4" w:semiHidden="1" w:unhideWhenUsed="1"/>
-    <w:lsdException w:name="List Number 5" w:semiHidden="1" w:unhideWhenUsed="1"/>
-    <w:lsdException w:name="Title" w:uiPriority="10" w:qFormat="1"/>
-    <w:lsdException w:name="Closing" w:semiHidden="1" w:unhideWhenUsed="1"/>
-    <w:lsdException w:name="Signature" w:semiHidden="1" w:unhideWhenUsed="1"/>
-    <w:lsdException w:name="Default Paragraph Font" w:semiHidden="1" w:uiPriority="1" w:unhideWhenUsed="1"/>
-    <w:lsdException w:name="Body Text" w:semiHidden="1" w:unhideWhenUsed="1"/>
-    <w:lsdException w:name="Body Text Indent" w:semiHidden="1" w:unhideWhenUsed="1"/>
-    <w:lsdException w:name="List Continue" w:semiHidden="1" w:unhideWhenUsed="1"/>
-    <w:lsdException w:name="List Continue 2" w:semiHidden="1" w:unhideWhenUsed="1"/>
-    <w:lsdException w:name="List Continue 3" w:semiHidden="1" w:unhideWhenUsed="1"/>
-    <w:lsdException w:name="List Continue 4" w:semiHidden="1" w:unhideWhenUsed="1"/>
-    <w:lsdException w:name="List Continue 5" w:semiHidden="1" w:unhideWhenUsed="1"/>
-    <w:lsdException w:name="Message Header" w:semiHidden="1" w:unhideWhenUsed="1"/>
-    <w:lsdException w:name="Subtitle" w:uiPriority="11" w:qFormat="1"/>
-    <w:lsdException w:name="Salutation" w:semiHidden="1" w:unhideWhenUsed="1"/>
-    <w:lsdException w:name="Date" w:semiHidden="1" w:unhideWhenUsed="1"/>
-    <w:lsdException w:name="Body Text First Indent" w:semiHidden="1" w:unhideWhenUsed="1"/>
-    <w:lsdException w:name="Body Text First Indent 2" w:semiHidden="1" w:unhideWhenUsed="1"/>
-    <w:lsdException w:name="Note Heading" w:semiHidden="1" w:unhideWhenUsed="1"/>
-    <w:lsdException w:name="Body Text 2" w:semiHidden="1" w:unhideWhenUsed="1"/>
-    <w:lsdException w:name="Body Text 3" w:semiHidden="1" w:unhideWhenUsed="1"/>
-    <w:lsdException w:name="Body Text Indent 2" w:semiHidden="1" w:unhideWhenUsed="1"/>
-    <w:lsdException w:name="Body Text Indent 3" w:semiHidden="1" w:unhideWhenUsed="1"/>
-    <w:lsdException w:name="Block Text" w:semiHidden="1" w:unhideWhenUsed="1"/>
-    <w:lsdException w:name="Hyperlink" w:semiHidden="1" w:unhideWhenUsed="1"/>
-    <w:lsdException w:name="FollowedHyperlink" w:semiHidden="1" w:unhideWhenUsed="1"/>
-    <w:lsdException w:name="Strong" w:uiPriority="22" w:qFormat="1"/>
-    <w:lsdException w:name="Emphasis" w:uiPriority="20" w:qFormat="1"/>
-    <w:lsdException w:name="Document Map" w:semiHidden="1" w:unhideWhenUsed="1"/>
-    <w:lsdException w:name="Plain Text" w:semiHidden="1" w:unhideWhenUsed="1"/>
-    <w:lsdException w:name="E-mail Signature" w:semiHidden="1" w:unhideWhenUsed="1"/>
-    <w:lsdException w:name="HTML Top of Form" w:semiHidden="1" w:unhideWhenUsed="1"/>
-    <w:lsdException w:name="HTML Bottom of Form" w:semiHidden="1" w:unhideWhenUsed="1"/>
-    <w:lsdException w:name="Normal (Web)" w:semiHidden="1" w:unhideWhenUsed="1"/>
-    <w:lsdException w:name="HTML Acronym" w:semiHidden="1" w:unhideWhenUsed="1"/>
-    <w:lsdException w:name="HTML Address" w:semiHidden="1" w:unhideWhenUsed="1"/>
-    <w:lsdException w:name="HTML Cite" w:semiHidden="1" w:unhideWhenUsed="1"/>
-    <w:lsdException w:name="HTML Code" w:semiHidden="1" w:unhideWhenUsed="1"/>
-    <w:lsdException w:name="HTML Definition" w:semiHidden="1" w:unhideWhenUsed="1"/>
-    <w:lsdException w:name="HTML Keyboard" w:semiHidden="1" w:unhideWhenUsed="1"/>
-    <w:lsdException w:name="HTML Preformatted" w:semiHidden="1" w:unhideWhenUsed="1"/>
-    <w:lsdException w:name="HTML Sample" w:semiHidden="1" w:unhideWhenUsed="1"/>
-    <w:lsdException w:name="HTML Typewriter" w:semiHidden="1" w:unhideWhenUsed="1"/>
-    <w:lsdException w:name="HTML Variable" w:semiHidden="1" w:unhideWhenUsed="1"/>
-    <w:lsdException w:name="Normal Table" w:semiHidden="1" w:unhideWhenUsed="1"/>
-    <w:lsdException w:name="annotation subject" w:semiHidden="1" w:unhideWhenUsed="1"/>
-    <w:lsdException w:name="No List" w:semiHidden="1" w:unhideWhenUsed="1"/>
-    <w:lsdException w:name="Outline List 1" w:semiHidden="1" w:unhideWhenUsed="1"/>
-    <w:lsdException w:name="Outline List 2" w:semiHidden="1" w:unhideWhenUsed="1"/>
-    <w:lsdException w:name="Outline List 3" w:semiHidden="1" w:unhideWhenUsed="1"/>
-    <w:lsdException w:name="Table Simple 1" w:semiHidden="1" w:unhideWhenUsed="1"/>
-    <w:lsdException w:name="Table Simple 2" w:semiHidden="1" w:unhideWhenUsed="1"/>
-    <w:lsdException w:name="Table Simple 3" w:semiHidden="1" w:unhideWhenUsed="1"/>
-    <w:lsdException w:name="Table Classic 1" w:semiHidden="1" w:unhideWhenUsed="1"/>
-    <w:lsdException w:name="Table Classic 2" w:semiHidden="1" w:unhideWhenUsed="1"/>
-    <w:lsdException w:name="Table Classic 3" w:semiHidden="1" w:unhideWhenUsed="1"/>
-    <w:lsdException w:name="Table Classic 4" w:semiHidden="1" w:unhideWhenUsed="1"/>
-    <w:lsdException w:name="Table Colorful 1" w:semiHidden="1" w:unhideWhenUsed="1"/>
-    <w:lsdException w:name="Table Colorful 2" w:semiHidden="1" w:unhideWhenUsed="1"/>
-    <w:lsdException w:name="Table Colorful 3" w:semiHidden="1" w:unhideWhenUsed="1"/>
-    <w:lsdException w:name="Table Columns 1" w:semiHidden="1" w:unhideWhenUsed="1"/>
-    <w:lsdException w:name="Table Columns 2" w:semiHidden="1" w:unhideWhenUsed="1"/>
-    <w:lsdException w:name="Table Columns 3" w:semiHidden="1" w:unhideWhenUsed="1"/>
-    <w:lsdException w:name="Table Columns 4" w:semiHidden="1" w:unhideWhenUsed="1"/>
-    <w:lsdException w:name="Table Columns 5" w:semiHidden="1" w:unhideWhenUsed="1"/>
-    <w:lsdException w:name="Table Grid 1" w:semiHidden="1" w:unhideWhenUsed="1"/>
-    <w:lsdException w:name="Table Grid 2" w:semiHidden="1" w:unhideWhenUsed="1"/>
-    <w:lsdException w:name="Table Grid 3" w:semiHidden="1" w:unhideWhenUsed="1"/>
-    <w:lsdException w:name="Table Grid 4" w:semiHidden="1" w:unhideWhenUsed="1"/>
-    <w:lsdException w:name="Table Grid 5" w:semiHidden="1" w:unhideWhenUsed="1"/>
-    <w:lsdException w:name="Table Grid 6" w:semiHidden="1" w:unhideWhenUsed="1"/>
-    <w:lsdException w:name="Table Grid 7" w:semiHidden="1" w:unhideWhenUsed="1"/>
-    <w:lsdException w:name="Table Grid 8" w:semiHidden="1" w:unhideWhenUsed="1"/>
-    <w:lsdException w:name="Table List 1" w:semiHidden="1" w:unhideWhenUsed="1"/>
-    <w:lsdException w:name="Table List 2" w:semiHidden="1" w:unhideWhenUsed="1"/>
-    <w:lsdException w:name="Table List 3" w:semiHidden="1" w:unhideWhenUsed="1"/>
-    <w:lsdException w:name="Table List 4" w:semiHidden="1" w:unhideWhenUsed="1"/>
-    <w:lsdException w:name="Table List 5" w:semiHidden="1" w:unhideWhenUsed="1"/>
-    <w:lsdException w:name="Table List 6" w:semiHidden="1" w:unhideWhenUsed="1"/>
-    <w:lsdException w:name="Table List 7" w:semiHidden="1" w:unhideWhenUsed="1"/>
-    <w:lsdException w:name="Table List 8" w:semiHidden="1" w:unhideWhenUsed="1"/>
-    <w:lsdException w:name="Table 3D effects 1" w:semiHidden="1" w:unhideWhenUsed="1"/>
-    <w:lsdException w:name="Table 3D effects 2" w:semiHidden="1" w:unhideWhenUsed="1"/>
-    <w:lsdException w:name="Table 3D effects 3" w:semiHidden="1" w:unhideWhenUsed="1"/>
-    <w:lsdException w:name="Table Contemporary" w:semiHidden="1" w:unhideWhenUsed="1"/>
-    <w:lsdException w:name="Table Elegant" w:semiHidden="1" w:unhideWhenUsed="1"/>
-    <w:lsdException w:name="Table Professional" w:semiHidden="1" w:unhideWhenUsed="1"/>
-    <w:lsdException w:name="Table Subtle 1" w:semiHidden="1" w:unhideWhenUsed="1"/>
-    <w:lsdException w:name="Table Subtle 2" w:semiHidden="1" w:unhideWhenUsed="1"/>
-    <w:lsdException w:name="Table Web 1" w:semiHidden="1" w:unhideWhenUsed="1"/>
-    <w:lsdException w:name="Table Web 2" w:semiHidden="1" w:unhideWhenUsed="1"/>
-    <w:lsdException w:name="Table Web 3" w:semiHidden="1" w:unhideWhenUsed="1"/>
-    <w:lsdException w:name="Balloon Text" w:semiHidden="1" w:unhideWhenUsed="1"/>
-    <w:lsdException w:name="Table Grid" w:uiPriority="39"/>
-    <w:lsdException w:name="Table Theme" w:semiHidden="1" w:unhideWhenUsed="1"/>
-    <w:lsdException w:name="Placeholder Text" w:semiHidden="1"/>
-    <w:lsdException w:name="No Spacing" w:uiPriority="1" w:qFormat="1"/>
-    <w:lsdException w:name="Light Shading" w:uiPriority="60"/>
-    <w:lsdException w:name="Light List" w:uiPriority="61"/>
-    <w:lsdException w:name="Light Grid" w:uiPriority="62"/>
-    <w:lsdException w:name="Medium Shading 1" w:uiPriority="63"/>
-    <w:lsdException w:name="Medium Shading 2" w:uiPriority="64"/>
-    <w:lsdException w:name="Medium List 1" w:uiPriority="65"/>
-    <w:lsdException w:name="Medium List 2" w:uiPriority="66"/>
-    <w:lsdException w:name="Medium Grid 1" w:uiPriority="67"/>
-    <w:lsdException w:name="Medium Grid 2" w:uiPriority="68"/>
-    <w:lsdException w:name="Medium Grid 3" w:uiPriority="69"/>
-    <w:lsdException w:name="Dark List" w:uiPriority="70"/>
-    <w:lsdException w:name="Colorful Shading" w:uiPriority="71"/>
-    <w:lsdException w:name="Colorful List" w:uiPriority="72"/>
-    <w:lsdException w:name="Colorful Grid" w:uiPriority="73"/>
-    <w:lsdException w:name="Light Shading Accent 1" w:uiPriority="60"/>
-    <w:lsdException w:name="Light List Accent 1" w:uiPriority="61"/>
-    <w:lsdException w:name="Light Grid Accent 1" w:uiPriority="62"/>
-    <w:lsdException w:name="Medium Shading 1 Accent 1" w:uiPriority="63"/>
-    <w:lsdException w:name="Medium Shading 2 Accent 1" w:uiPriority="64"/>
-    <w:lsdException w:name="Medium List 1 Accent 1" w:uiPriority="65"/>
-    <w:lsdException w:name="Revision" w:semiHidden="1"/>
-    <w:lsdException w:name="List Paragraph" w:uiPriority="34" w:qFormat="1"/>
-    <w:lsdException w:name="Quote" w:uiPriority="29" w:qFormat="1"/>
-    <w:lsdException w:name="Intense Quote" w:uiPriority="30" w:qFormat="1"/>
-    <w:lsdException w:name="Medium List 2 Accent 1" w:uiPriority="66"/>
-    <w:lsdException w:name="Medium Grid 1 Accent 1" w:uiPriority="67"/>
-    <w:lsdException w:name="Medium Grid 2 Accent 1" w:uiPriority="68"/>
-    <w:lsdException w:name="Medium Grid 3 Accent 1" w:uiPriority="69"/>
-    <w:lsdException w:name="Dark List Accent 1" w:uiPriority="70"/>
-    <w:lsdException w:name="Colorful Shading Accent 1" w:uiPriority="71"/>
-    <w:lsdException w:name="Colorful List Accent 1" w:uiPriority="72"/>
-    <w:lsdException w:name="Colorful Grid Accent 1" w:uiPriority="73"/>
-    <w:lsdException w:name="Light Shading Accent 2" w:uiPriority="60"/>
-    <w:lsdException w:name="Light List Accent 2" w:uiPriority="61"/>
-    <w:lsdException w:name="Light Grid Accent 2" w:uiPriority="62"/>
-    <w:lsdException w:name="Medium Shading 1 Accent 2" w:uiPriority="63"/>
-    <w:lsdException w:name="Medium Shading 2 Accent 2" w:uiPriority="64"/>
-    <w:lsdException w:name="Medium List 1 Accent 2" w:uiPriority="65"/>
-    <w:lsdException w:name="Medium List 2 Accent 2" w:uiPriority="66"/>
-    <w:lsdException w:name="Medium Grid 1 Accent 2" w:uiPriority="67"/>
-    <w:lsdException w:name="Medium Grid 2 Accent 2" w:uiPriority="68"/>
-    <w:lsdException w:name="Medium Grid 3 Accent 2" w:uiPriority="69"/>
-    <w:lsdException w:name="Dark List Accent 2" w:uiPriority="70"/>
-    <w:lsdException w:name="Colorful Shading Accent 2" w:uiPriority="71"/>
-    <w:lsdException w:name="Colorful List Accent 2" w:uiPriority="72"/>
-    <w:lsdException w:name="Colorful Grid Accent 2" w:uiPriority="73"/>
-    <w:lsdException w:name="Light Shading Accent 3" w:uiPriority="60"/>
-    <w:lsdException w:name="Light List Accent 3" w:uiPriority="61"/>
-    <w:lsdException w:name="Light Grid Accent 3" w:uiPriority="62"/>
-    <w:lsdException w:name="Medium Shading 1 Accent 3" w:uiPriority="63"/>
-    <w:lsdException w:name="Medium Shading 2 Accent 3" w:uiPriority="64"/>
-    <w:lsdException w:name="Medium List 1 Accent 3" w:uiPriority="65"/>
-    <w:lsdException w:name="Medium List 2 Accent 3" w:uiPriority="66"/>
-    <w:lsdException w:name="Medium Grid 1 Accent 3" w:uiPriority="67"/>
-    <w:lsdException w:name="Medium Grid 2 Accent 3" w:uiPriority="68"/>
-    <w:lsdException w:name="Medium Grid 3 Accent 3" w:uiPriority="69"/>
-    <w:lsdException w:name="Dark List Accent 3" w:uiPriority="70"/>
-    <w:lsdException w:name="Colorful Shading Accent 3" w:uiPriority="71"/>
-    <w:lsdException w:name="Colorful List Accent 3" w:uiPriority="72"/>
-    <w:lsdException w:name="Colorful Grid Accent 3" w:uiPriority="73"/>
-    <w:lsdException w:name="Light Shading Accent 4" w:uiPriority="60"/>
-    <w:lsdException w:name="Light List Accent 4" w:uiPriority="61"/>
-    <w:lsdException w:name="Light Grid Accent 4" w:uiPriority="62"/>
-    <w:lsdException w:name="Medium Shading 1 Accent 4" w:uiPriority="63"/>
-    <w:lsdException w:name="Medium Shading 2 Accent 4" w:uiPriority="64"/>
-    <w:lsdException w:name="Medium List 1 Accent 4" w:uiPriority="65"/>
-    <w:lsdException w:name="Medium List 2 Accent 4" w:uiPriority="66"/>
-    <w:lsdException w:name="Medium Grid 1 Accent 4" w:uiPriority="67"/>
-    <w:lsdException w:name="Medium Grid 2 Accent 4" w:uiPriority="68"/>
-    <w:lsdException w:name="Medium Grid 3 Accent 4" w:uiPriority="69"/>
-    <w:lsdException w:name="Dark List Accent 4" w:uiPriority="70"/>
-    <w:lsdException w:name="Colorful Shading Accent 4" w:uiPriority="71"/>
-    <w:lsdException w:name="Colorful List Accent 4" w:uiPriority="72"/>
-    <w:lsdException w:name="Colorful Grid Accent 4" w:uiPriority="73"/>
-    <w:lsdException w:name="Light Shading Accent 5" w:uiPriority="60"/>
-    <w:lsdException w:name="Light List Accent 5" w:uiPriority="61"/>
-    <w:lsdException w:name="Light Grid Accent 5" w:uiPriority="62"/>
-    <w:lsdException w:name="Medium Shading 1 Accent 5" w:uiPriority="63"/>
-    <w:lsdException w:name="Medium Shading 2 Accent 5" w:uiPriority="64"/>
-    <w:lsdException w:name="Medium List 1 Accent 5" w:uiPriority="65"/>
-    <w:lsdException w:name="Medium List 2 Accent 5" w:uiPriority="66"/>
-    <w:lsdException w:name="Medium Grid 1 Accent 5" w:uiPriority="67"/>
-    <w:lsdException w:name="Medium Grid 2 Accent 5" w:uiPriority="68"/>
-    <w:lsdException w:name="Medium Grid 3 Accent 5" w:uiPriority="69"/>
-    <w:lsdException w:name="Dark List Accent 5" w:uiPriority="70"/>
-    <w:lsdException w:name="Colorful Shading Accent 5" w:uiPriority="71"/>
-    <w:lsdException w:name="Colorful List Accent 5" w:uiPriority="72"/>
-    <w:lsdException w:name="Colorful Grid Accent 5" w:uiPriority="73"/>
-    <w:lsdException w:name="Light Shading Accent 6" w:uiPriority="60"/>
-    <w:lsdException w:name="Light List Accent 6" w:uiPriority="61"/>
-    <w:lsdException w:name="Light Grid Accent 6" w:uiPriority="62"/>
-    <w:lsdException w:name="Medium Shading 1 Accent 6" w:uiPriority="63"/>
-    <w:lsdException w:name="Medium Shading 2 Accent 6" w:uiPriority="64"/>
-    <w:lsdException w:name="Medium List 1 Accent 6" w:uiPriority="65"/>
-    <w:lsdException w:name="Medium List 2 Accent 6" w:uiPriority="66"/>
-    <w:lsdException w:name="Medium Grid 1 Accent 6" w:uiPriority="67"/>
-    <w:lsdException w:name="Medium Grid 2 Accent 6" w:uiPriority="68"/>
-    <w:lsdException w:name="Medium Grid 3 Accent 6" w:uiPriority="69"/>
-    <w:lsdException w:name="Dark List Accent 6" w:uiPriority="70"/>
-    <w:lsdException w:name="Colorful Shading Accent 6" w:uiPriority="71"/>
-    <w:lsdException w:name="Colorful List Accent 6" w:uiPriority="72"/>
-    <w:lsdException w:name="Colorful Grid Accent 6" w:uiPriority="73"/>
-    <w:lsdException w:name="Subtle Emphasis" w:uiPriority="19" w:qFormat="1"/>
-    <w:lsdException w:name="Intense Emphasis" w:uiPriority="21" w:qFormat="1"/>
-    <w:lsdException w:name="Subtle Reference" w:uiPriority="31" w:qFormat="1"/>
-    <w:lsdException w:name="Intense Reference" w:uiPriority="32" w:qFormat="1"/>
-    <w:lsdException w:name="Book Title" w:uiPriority="33" w:qFormat="1"/>
-    <w:lsdException w:name="Bibliography" w:semiHidden="1" w:uiPriority="37" w:unhideWhenUsed="1"/>
-    <w:lsdException w:name="TOC Heading" w:semiHidden="1" w:uiPriority="39" w:unhideWhenUsed="1" w:qFormat="1"/>
-    <w:lsdException w:name="Plain Table 1" w:uiPriority="41"/>
-    <w:lsdException w:name="Plain Table 2" w:uiPriority="42"/>
-    <w:lsdException w:name="Plain Table 3" w:uiPriority="43"/>
-    <w:lsdException w:name="Plain Table 4" w:uiPriority="44"/>
-    <w:lsdException w:name="Plain Table 5" w:uiPriority="45"/>
-    <w:lsdException w:name="Grid Table Light" w:uiPriority="40"/>
-    <w:lsdException w:name="Grid Table 1 Light" w:uiPriority="46"/>
-    <w:lsdException w:name="Grid Table 2" w:uiPriority="47"/>
-    <w:lsdException w:name="Grid Table 3" w:uiPriority="48"/>
-    <w:lsdException w:name="Grid Table 4" w:uiPriority="49"/>
-    <w:lsdException w:name="Grid Table 5 Dark" w:uiPriority="50"/>
-    <w:lsdException w:name="Grid Table 6 Colorful" w:uiPriority="51"/>
-    <w:lsdException w:name="Grid Table 7 Colorful" w:uiPriority="52"/>
-    <w:lsdException w:name="Grid Table 1 Light Accent 1" w:uiPriority="46"/>
-    <w:lsdException w:name="Grid Table 2 Accent 1" w:uiPriority="47"/>
-    <w:lsdException w:name="Grid Table 3 Accent 1" w:uiPriority="48"/>
-    <w:lsdException w:name="Grid Table 4 Accent 1" w:uiPriority="49"/>
-    <w:lsdException w:name="Grid Table 5 Dark Accent 1" w:uiPriority="50"/>
-    <w:lsdException w:name="Grid Table 6 Colorful Accent 1" w:uiPriority="51"/>
-    <w:lsdException w:name="Grid Table 7 Colorful Accent 1" w:uiPriority="52"/>
-    <w:lsdException w:name="Grid Table 1 Light Accent 2" w:uiPriority="46"/>
-    <w:lsdException w:name="Grid Table 2 Accent 2" w:uiPriority="47"/>
-    <w:lsdException w:name="Grid Table 3 Accent 2" w:uiPriority="48"/>
-    <w:lsdException w:name="Grid Table 4 Accent 2" w:uiPriority="49"/>
-    <w:lsdException w:name="Grid Table 5 Dark Accent 2" w:uiPriority="50"/>
-    <w:lsdException w:name="Grid Table 6 Colorful Accent 2" w:uiPriority="51"/>
-    <w:lsdException w:name="Grid Table 7 Colorful Accent 2" w:uiPriority="52"/>
-    <w:lsdException w:name="Grid Table 1 Light Accent 3" w:uiPriority="46"/>
-    <w:lsdException w:name="Grid Table 2 Accent 3" w:uiPriority="47"/>
-    <w:lsdException w:name="Grid Table 3 Accent 3" w:uiPriority="48"/>
-    <w:lsdException w:name="Grid Table 4 Accent 3" w:uiPriority="49"/>
-    <w:lsdException w:name="Grid Table 5 Dark Accent 3" w:uiPriority="50"/>
-    <w:lsdException w:name="Grid Table 6 Colorful Accent 3" w:uiPriority="51"/>
-    <w:lsdException w:name="Grid Table 7 Colorful Accent 3" w:uiPriority="52"/>
-    <w:lsdException w:name="Grid Table 1 Light Accent 4" w:uiPriority="46"/>
-    <w:lsdException w:name="Grid Table 2 Accent 4" w:uiPriority="47"/>
-    <w:lsdException w:name="Grid Table 3 Accent 4" w:uiPriority="48"/>
-    <w:lsdException w:name="Grid Table 4 Accent 4" w:uiPriority="49"/>
-    <w:lsdException w:name="Grid Table 5 Dark Accent 4" w:uiPriority="50"/>
-    <w:lsdException w:name="Grid Table 6 Colorful Accent 4" w:uiPriority="51"/>
-    <w:lsdException w:name="Grid Table 7 Colorful Accent 4" w:uiPriority="52"/>
-    <w:lsdException w:name="Grid Table 1 Light Accent 5" w:uiPriority="46"/>
-    <w:lsdException w:name="Grid Table 2 Accent 5" w:uiPriority="47"/>
-    <w:lsdException w:name="Grid Table 3 Accent 5" w:uiPriority="48"/>
-    <w:lsdException w:name="Grid Table 4 Accent 5" w:uiPriority="49"/>
-    <w:lsdException w:name="Grid Table 5 Dark Accent 5" w:uiPriority="50"/>
-    <w:lsdException w:name="Grid Table 6 Colorful Accent 5" w:uiPriority="51"/>
-    <w:lsdException w:name="Grid Table 7 Colorful Accent 5" w:uiPriority="52"/>
-    <w:lsdException w:name="Grid Table 1 Light Accent 6" w:uiPriority="46"/>
-    <w:lsdException w:name="Grid Table 2 Accent 6" w:uiPriority="47"/>
-    <w:lsdException w:name="Grid Table 3 Accent 6" w:uiPriority="48"/>
-    <w:lsdException w:name="Grid Table 4 Accent 6" w:uiPriority="49"/>
-    <w:lsdException w:name="Grid Table 5 Dark Accent 6" w:uiPriority="50"/>
-    <w:lsdException w:name="Grid Table 6 Colorful Accent 6" w:uiPriority="51"/>
-    <w:lsdException w:name="Grid Table 7 Colorful Accent 6" w:uiPriority="52"/>
-    <w:lsdException w:name="List Table 1 Light" w:uiPriority="46"/>
-    <w:lsdException w:name="List Table 2" w:uiPriority="47"/>
-    <w:lsdException w:name="List Table 3" w:uiPriority="48"/>
-    <w:lsdException w:name="List Table 4" w:uiPriority="49"/>
-    <w:lsdException w:name="List Table 5 Dark" w:uiPriority="50"/>
-    <w:lsdException w:name="List Table 6 Colorful" w:uiPriority="51"/>
-    <w:lsdException w:name="List Table 7 Colorful" w:uiPriority="52"/>
-    <w:lsdException w:name="List Table 1 Light Accent 1" w:uiPriority="46"/>
-    <w:lsdException w:name="List Table 2 Accent 1" w:uiPriority="47"/>
-    <w:lsdException w:name="List Table 3 Accent 1" w:uiPriority="48"/>
-    <w:lsdException w:name="List Table 4 Accent 1" w:uiPriority="49"/>
-    <w:lsdException w:name="List Table 5 Dark Accent 1" w:uiPriority="50"/>
-    <w:lsdException w:name="List Table 6 Colorful Accent 1" w:uiPriority="51"/>
-    <w:lsdException w:name="List Table 7 Colorful Accent 1" w:uiPriority="52"/>
-    <w:lsdException w:name="List Table 1 Light Accent 2" w:uiPriority="46"/>
-    <w:lsdException w:name="List Table 2 Accent 2" w:uiPriority="47"/>
-    <w:lsdException w:name="List Table 3 Accent 2" w:uiPriority="48"/>
-    <w:lsdException w:name="List Table 4 Accent 2" w:uiPriority="49"/>
-    <w:lsdException w:name="List Table 5 Dark Accent 2" w:uiPriority="50"/>
-    <w:lsdException w:name="List Table 6 Colorful Accent 2" w:uiPriority="51"/>
-    <w:lsdException w:name="List Table 7 Colorful Accent 2" w:uiPriority="52"/>
-    <w:lsdException w:name="List Table 1 Light Accent 3" w:uiPriority="46"/>
-    <w:lsdException w:name="List Table 2 Accent 3" w:uiPriority="47"/>
-    <w:lsdException w:name="List Table 3 Accent 3" w:uiPriority="48"/>
-    <w:lsdException w:name="List Table 4 Accent 3" w:uiPriority="49"/>
-    <w:lsdException w:name="List Table 5 Dark Accent 3" w:uiPriority="50"/>
-    <w:lsdException w:name="List Table 6 Colorful Accent 3" w:uiPriority="51"/>
-    <w:lsdException w:name="List Table 7 Colorful Accent 3" w:uiPriority="52"/>
-    <w:lsdException w:name="List Table 1 Light Accent 4" w:uiPriority="46"/>
-    <w:lsdException w:name="List Table 2 Accent 4" w:uiPriority="47"/>
-    <w:lsdException w:name="List Table 3 Accent 4" w:uiPriority="48"/>
-    <w:lsdException w:name="List Table 4 Accent 4" w:uiPriority="49"/>
-    <w:lsdException w:name="List Table 5 Dark Accent 4" w:uiPriority="50"/>
-    <w:lsdException w:name="List Table 6 Colorful Accent 4" w:uiPriority="51"/>
-    <w:lsdException w:name="List Table 7 Colorful Accent 4" w:uiPriority="52"/>
-    <w:lsdException w:name="List Table 1 Light Accent 5" w:uiPriority="46"/>
-    <w:lsdException w:name="List Table 2 Accent 5" w:uiPriority="47"/>
-    <w:lsdException w:name="List Table 3 Accent 5" w:uiPriority="48"/>
-    <w:lsdException w:name="List Table 4 Accent 5" w:uiPriority="49"/>
-    <w:lsdException w:name="List Table 5 Dark Accent 5" w:uiPriority="50"/>
-    <w:lsdException w:name="List Table 6 Colorful Accent 5" w:uiPriority="51"/>
-    <w:lsdException w:name="List Table 7 Colorful Accent 5" w:uiPriority="52"/>
-    <w:lsdException w:name="List Table 1 Light Accent 6" w:uiPriority="46"/>
-    <w:lsdException w:name="List Table 2 Accent 6" w:uiPriority="47"/>
-    <w:lsdException w:name="List Table 3 Accent 6" w:uiPriority="48"/>
-    <w:lsdException w:name="List Table 4 Accent 6" w:uiPriority="49"/>
-    <w:lsdException w:name="List Table 5 Dark Accent 6" w:uiPriority="50"/>
-    <w:lsdException w:name="List Table 6 Colorful Accent 6" w:uiPriority="51"/>
-    <w:lsdException w:name="List Table 7 Colorful Accent 6" w:uiPriority="52"/>
-    <w:lsdException w:name="Mention" w:semiHidden="1" w:unhideWhenUsed="1"/>
-    <w:lsdException w:name="Smart Hyperlink" w:semiHidden="1" w:unhideWhenUsed="1"/>
-    <w:lsdException w:name="Hashtag" w:semiHidden="1" w:unhideWhenUsed="1"/>
-    <w:lsdException w:name="Unresolved Mention" w:semiHidden="1" w:unhideWhenUsed="1"/>
+  <w:latentStyles w:defLockedState="0" w:defUIPriority="99" w:defSemiHidden="1" w:defUnhideWhenUsed="1" w:defQFormat="0" w:count="267">
+    <w:lsdException w:name="Normal" w:semiHidden="0" w:uiPriority="0" w:unhideWhenUsed="0" w:qFormat="1"/>
+    <w:lsdException w:name="heading 1" w:semiHidden="0" w:uiPriority="9" w:unhideWhenUsed="0" w:qFormat="1"/>
+    <w:lsdException w:name="heading 2" w:uiPriority="9" w:qFormat="1"/>
+    <w:lsdException w:name="heading 3" w:uiPriority="9" w:qFormat="1"/>
+    <w:lsdException w:name="heading 4" w:uiPriority="9" w:qFormat="1"/>
+    <w:lsdException w:name="heading 5" w:uiPriority="9" w:qFormat="1"/>
+    <w:lsdException w:name="heading 6" w:uiPriority="9" w:qFormat="1"/>
+    <w:lsdException w:name="heading 7" w:uiPriority="9" w:qFormat="1"/>
+    <w:lsdException w:name="heading 8" w:uiPriority="9" w:qFormat="1"/>
+    <w:lsdException w:name="heading 9" w:uiPriority="9" w:qFormat="1"/>
+    <w:lsdException w:name="toc 1" w:uiPriority="39"/>
+    <w:lsdException w:name="toc 2" w:uiPriority="39"/>
+    <w:lsdException w:name="toc 3" w:uiPriority="39"/>
+    <w:lsdException w:name="toc 4" w:uiPriority="39"/>
+    <w:lsdException w:name="toc 5" w:uiPriority="39"/>
+    <w:lsdException w:name="toc 6" w:uiPriority="39"/>
+    <w:lsdException w:name="toc 7" w:uiPriority="39"/>
+    <w:lsdException w:name="toc 8" w:uiPriority="39"/>
+    <w:lsdException w:name="toc 9" w:uiPriority="39"/>
+    <w:lsdException w:name="caption" w:uiPriority="35" w:qFormat="1"/>
+    <w:lsdException w:name="Title" w:semiHidden="0" w:uiPriority="10" w:unhideWhenUsed="0" w:qFormat="1"/>
+    <w:lsdException w:name="Default Paragraph Font" w:uiPriority="1"/>
+    <w:lsdException w:name="Subtitle" w:semiHidden="0" w:uiPriority="11" w:unhideWhenUsed="0" w:qFormat="1"/>
+    <w:lsdException w:name="Strong" w:semiHidden="0" w:uiPriority="22" w:unhideWhenUsed="0" w:qFormat="1"/>
+    <w:lsdException w:name="Emphasis" w:semiHidden="0" w:uiPriority="20" w:unhideWhenUsed="0" w:qFormat="1"/>
+    <w:lsdException w:name="Table Grid" w:semiHidden="0" w:uiPriority="39" w:unhideWhenUsed="0"/>
+    <w:lsdException w:name="Placeholder Text" w:unhideWhenUsed="0"/>
+    <w:lsdException w:name="No Spacing" w:semiHidden="0" w:uiPriority="1" w:unhideWhenUsed="0" w:qFormat="1"/>
+    <w:lsdException w:name="Light Shading" w:semiHidden="0" w:uiPriority="60" w:unhideWhenUsed="0"/>
+    <w:lsdException w:name="Light List" w:semiHidden="0" w:uiPriority="61" w:unhideWhenUsed="0"/>
+    <w:lsdException w:name="Light Grid" w:semiHidden="0" w:uiPriority="62" w:unhideWhenUsed="0"/>
+    <w:lsdException w:name="Medium Shading 1" w:semiHidden="0" w:uiPriority="63" w:unhideWhenUsed="0"/>
+    <w:lsdException w:name="Medium Shading 2" w:semiHidden="0" w:uiPriority="64" w:unhideWhenUsed="0"/>
+    <w:lsdException w:name="Medium List 1" w:semiHidden="0" w:uiPriority="65" w:unhideWhenUsed="0"/>
+    <w:lsdException w:name="Medium List 2" w:semiHidden="0" w:uiPriority="66" w:unhideWhenUsed="0"/>
+    <w:lsdException w:name="Medium Grid 1" w:semiHidden="0" w:uiPriority="67" w:unhideWhenUsed="0"/>
+    <w:lsdException w:name="Medium Grid 2" w:semiHidden="0" w:uiPriority="68" w:unhideWhenUsed="0"/>
+    <w:lsdException w:name="Medium Grid 3" w:semiHidden="0" w:uiPriority="69" w:unhideWhenUsed="0"/>
+    <w:lsdException w:name="Dark List" w:semiHidden="0" w:uiPriority="70" w:unhideWhenUsed="0"/>
+    <w:lsdException w:name="Colorful Shading" w:semiHidden="0" w:uiPriority="71" w:unhideWhenUsed="0"/>
+    <w:lsdException w:name="Colorful List" w:semiHidden="0" w:uiPriority="72" w:unhideWhenUsed="0"/>
+    <w:lsdException w:name="Colorful Grid" w:semiHidden="0" w:uiPriority="73" w:unhideWhenUsed="0"/>
+    <w:lsdException w:name="Light Shading Accent 1" w:semiHidden="0" w:uiPriority="60" w:unhideWhenUsed="0"/>
+    <w:lsdException w:name="Light List Accent 1" w:semiHidden="0" w:uiPriority="61" w:unhideWhenUsed="0"/>
+    <w:lsdException w:name="Light Grid Accent 1" w:semiHidden="0" w:uiPriority="62" w:unhideWhenUsed="0"/>
+    <w:lsdException w:name="Medium Shading 1 Accent 1" w:semiHidden="0" w:uiPriority="63" w:unhideWhenUsed="0"/>
+    <w:lsdException w:name="Medium Shading 2 Accent 1" w:semiHidden="0" w:uiPriority="64" w:unhideWhenUsed="0"/>
+    <w:lsdException w:name="Medium List 1 Accent 1" w:semiHidden="0" w:uiPriority="65" w:unhideWhenUsed="0"/>
+    <w:lsdException w:name="Revision" w:unhideWhenUsed="0"/>
+    <w:lsdException w:name="List Paragraph" w:semiHidden="0" w:uiPriority="34" w:unhideWhenUsed="0" w:qFormat="1"/>
+    <w:lsdException w:name="Quote" w:semiHidden="0" w:uiPriority="29" w:unhideWhenUsed="0" w:qFormat="1"/>
+    <w:lsdException w:name="Intense Quote" w:semiHidden="0" w:uiPriority="30" w:unhideWhenUsed="0" w:qFormat="1"/>
+    <w:lsdException w:name="Medium List 2 Accent 1" w:semiHidden="0" w:uiPriority="66" w:unhideWhenUsed="0"/>
+    <w:lsdException w:name="Medium Grid 1 Accent 1" w:semiHidden="0" w:uiPriority="67" w:unhideWhenUsed="0"/>
+    <w:lsdException w:name="Medium Grid 2 Accent 1" w:semiHidden="0" w:uiPriority="68" w:unhideWhenUsed="0"/>
+    <w:lsdException w:name="Medium Grid 3 Accent 1" w:semiHidden="0" w:uiPriority="69" w:unhideWhenUsed="0"/>
+    <w:lsdException w:name="Dark List Accent 1" w:semiHidden="0" w:uiPriority="70" w:unhideWhenUsed="0"/>
+    <w:lsdException w:name="Colorful Shading Accent 1" w:semiHidden="0" w:uiPriority="71" w:unhideWhenUsed="0"/>
+    <w:lsdException w:name="Colorful List Accent 1" w:semiHidden="0" w:uiPriority="72" w:unhideWhenUsed="0"/>
+    <w:lsdException w:name="Colorful Grid Accent 1" w:semiHidden="0" w:uiPriority="73" w:unhideWhenUsed="0"/>
+    <w:lsdException w:name="Light Shading Accent 2" w:semiHidden="0" w:uiPriority="60" w:unhideWhenUsed="0"/>
+    <w:lsdException w:name="Light List Accent 2" w:semiHidden="0" w:uiPriority="61" w:unhideWhenUsed="0"/>
+    <w:lsdException w:name="Light Grid Accent 2" w:semiHidden="0" w:uiPriority="62" w:unhideWhenUsed="0"/>
+    <w:lsdException w:name="Medium Shading 1 Accent 2" w:semiHidden="0" w:uiPriority="63" w:unhideWhenUsed="0"/>
+    <w:lsdException w:name="Medium Shading 2 Accent 2" w:semiHidden="0" w:uiPriority="64" w:unhideWhenUsed="0"/>
+    <w:lsdException w:name="Medium List 1 Accent 2" w:semiHidden="0" w:uiPriority="65" w:unhideWhenUsed="0"/>
+    <w:lsdException w:name="Medium List 2 Accent 2" w:semiHidden="0" w:uiPriority="66" w:unhideWhenUsed="0"/>
+    <w:lsdException w:name="Medium Grid 1 Accent 2" w:semiHidden="0" w:uiPriority="67" w:unhideWhenUsed="0"/>
+    <w:lsdException w:name="Medium Grid 2 Accent 2" w:semiHidden="0" w:uiPriority="68" w:unhideWhenUsed="0"/>
+    <w:lsdException w:name="Medium Grid 3 Accent 2" w:semiHidden="0" w:uiPriority="69" w:unhideWhenUsed="0"/>
+    <w:lsdException w:name="Dark List Accent 2" w:semiHidden="0" w:uiPriority="70" w:unhideWhenUsed="0"/>
+    <w:lsdException w:name="Colorful Shading Accent 2" w:semiHidden="0" w:uiPriority="71" w:unhideWhenUsed="0"/>
+    <w:lsdException w:name="Colorful List Accent 2" w:semiHidden="0" w:uiPriority="72" w:unhideWhenUsed="0"/>
+    <w:lsdException w:name="Colorful Grid Accent 2" w:semiHidden="0" w:uiPriority="73" w:unhideWhenUsed="0"/>
+    <w:lsdException w:name="Light Shading Accent 3" w:semiHidden="0" w:uiPriority="60" w:unhideWhenUsed="0"/>
+    <w:lsdException w:name="Light List Accent 3" w:semiHidden="0" w:uiPriority="61" w:unhideWhenUsed="0"/>
+    <w:lsdException w:name="Light Grid Accent 3" w:semiHidden="0" w:uiPriority="62" w:unhideWhenUsed="0"/>
+    <w:lsdException w:name="Medium Shading 1 Accent 3" w:semiHidden="0" w:uiPriority="63" w:unhideWhenUsed="0"/>
+    <w:lsdException w:name="Medium Shading 2 Accent 3" w:semiHidden="0" w:uiPriority="64" w:unhideWhenUsed="0"/>
+    <w:lsdException w:name="Medium List 1 Accent 3" w:semiHidden="0" w:uiPriority="65" w:unhideWhenUsed="0"/>
+    <w:lsdException w:name="Medium List 2 Accent 3" w:semiHidden="0" w:uiPriority="66" w:unhideWhenUsed="0"/>
+    <w:lsdException w:name="Medium Grid 1 Accent 3" w:semiHidden="0" w:uiPriority="67" w:unhideWhenUsed="0"/>
+    <w:lsdException w:name="Medium Grid 2 Accent 3" w:semiHidden="0" w:uiPriority="68" w:unhideWhenUsed="0"/>
+    <w:lsdException w:name="Medium Grid 3 Accent 3" w:semiHidden="0" w:uiPriority="69" w:unhideWhenUsed="0"/>
+    <w:lsdException w:name="Dark List Accent 3" w:semiHidden="0" w:uiPriority="70" w:unhideWhenUsed="0"/>
+    <w:lsdException w:name="Colorful Shading Accent 3" w:semiHidden="0" w:uiPriority="71" w:unhideWhenUsed="0"/>
+    <w:lsdException w:name="Colorful List Accent 3" w:semiHidden="0" w:uiPriority="72" w:unhideWhenUsed="0"/>
+    <w:lsdException w:name="Colorful Grid Accent 3" w:semiHidden="0" w:uiPriority="73" w:unhideWhenUsed="0"/>
+    <w:lsdException w:name="Light Shading Accent 4" w:semiHidden="0" w:uiPriority="60" w:unhideWhenUsed="0"/>
+    <w:lsdException w:name="Light List Accent 4" w:semiHidden="0" w:uiPriority="61" w:unhideWhenUsed="0"/>
+    <w:lsdException w:name="Light Grid Accent 4" w:semiHidden="0" w:uiPriority="62" w:unhideWhenUsed="0"/>
+    <w:lsdException w:name="Medium Shading 1 Accent 4" w:semiHidden="0" w:uiPriority="63" w:unhideWhenUsed="0"/>
+    <w:lsdException w:name="Medium Shading 2 Accent 4" w:semiHidden="0" w:uiPriority="64" w:unhideWhenUsed="0"/>
+    <w:lsdException w:name="Medium List 1 Accent 4" w:semiHidden="0" w:uiPriority="65" w:unhideWhenUsed="0"/>
+    <w:lsdException w:name="Medium List 2 Accent 4" w:semiHidden="0" w:uiPriority="66" w:unhideWhenUsed="0"/>
+    <w:lsdException w:name="Medium Grid 1 Accent 4" w:semiHidden="0" w:uiPriority="67" w:unhideWhenUsed="0"/>
+    <w:lsdException w:name="Medium Grid 2 Accent 4" w:semiHidden="0" w:uiPriority="68" w:unhideWhenUsed="0"/>
+    <w:lsdException w:name="Medium Grid 3 Accent 4" w:semiHidden="0" w:uiPriority="69" w:unhideWhenUsed="0"/>
+    <w:lsdException w:name="Dark List Accent 4" w:semiHidden="0" w:uiPriority="70" w:unhideWhenUsed="0"/>
+    <w:lsdException w:name="Colorful Shading Accent 4" w:semiHidden="0" w:uiPriority="71" w:unhideWhenUsed="0"/>
+    <w:lsdException w:name="Colorful List Accent 4" w:semiHidden="0" w:uiPriority="72" w:unhideWhenUsed="0"/>
+    <w:lsdException w:name="Colorful Grid Accent 4" w:semiHidden="0" w:uiPriority="73" w:unhideWhenUsed="0"/>
+    <w:lsdException w:name="Light Shading Accent 5" w:semiHidden="0" w:uiPriority="60" w:unhideWhenUsed="0"/>
+    <w:lsdException w:name="Light List Accent 5" w:semiHidden="0" w:uiPriority="61" w:unhideWhenUsed="0"/>
+    <w:lsdException w:name="Light Grid Accent 5" w:semiHidden="0" w:uiPriority="62" w:unhideWhenUsed="0"/>
+    <w:lsdException w:name="Medium Shading 1 Accent 5" w:semiHidden="0" w:uiPriority="63" w:unhideWhenUsed="0"/>
+    <w:lsdException w:name="Medium Shading 2 Accent 5" w:semiHidden="0" w:uiPriority="64" w:unhideWhenUsed="0"/>
+    <w:lsdException w:name="Medium List 1 Accent 5" w:semiHidden="0" w:uiPriority="65" w:unhideWhenUsed="0"/>
+    <w:lsdException w:name="Medium List 2 Accent 5" w:semiHidden="0" w:uiPriority="66" w:unhideWhenUsed="0"/>
+    <w:lsdException w:name="Medium Grid 1 Accent 5" w:semiHidden="0" w:uiPriority="67" w:unhideWhenUsed="0"/>
+    <w:lsdException w:name="Medium Grid 2 Accent 5" w:semiHidden="0" w:uiPriority="68" w:unhideWhenUsed="0"/>
+    <w:lsdException w:name="Medium Grid 3 Accent 5" w:semiHidden="0" w:uiPriority="69" w:unhideWhenUsed="0"/>
+    <w:lsdException w:name="Dark List Accent 5" w:semiHidden="0" w:uiPriority="70" w:unhideWhenUsed="0"/>
+    <w:lsdException w:name="Colorful Shading Accent 5" w:semiHidden="0" w:uiPriority="71" w:unhideWhenUsed="0"/>
+    <w:lsdException w:name="Colorful List Accent 5" w:semiHidden="0" w:uiPriority="72" w:unhideWhenUsed="0"/>
+    <w:lsdException w:name="Colorful Grid Accent 5" w:semiHidden="0" w:uiPriority="73" w:unhideWhenUsed="0"/>
+    <w:lsdException w:name="Light Shading Accent 6" w:semiHidden="0" w:uiPriority="60" w:unhideWhenUsed="0"/>
+    <w:lsdException w:name="Light List Accent 6" w:semiHidden="0" w:uiPriority="61" w:unhideWhenUsed="0"/>
+    <w:lsdException w:name="Light Grid Accent 6" w:semiHidden="0" w:uiPriority="62" w:unhideWhenUsed="0"/>
+    <w:lsdException w:name="Medium Shading 1 Accent 6" w:semiHidden="0" w:uiPriority="63" w:unhideWhenUsed="0"/>
+    <w:lsdException w:name="Medium Shading 2 Accent 6" w:semiHidden="0" w:uiPriority="64" w:unhideWhenUsed="0"/>
+    <w:lsdException w:name="Medium List 1 Accent 6" w:semiHidden="0" w:uiPriority="65" w:unhideWhenUsed="0"/>
+    <w:lsdException w:name="Medium List 2 Accent 6" w:semiHidden="0" w:uiPriority="66" w:unhideWhenUsed="0"/>
+    <w:lsdException w:name="Medium Grid 1 Accent 6" w:semiHidden="0" w:uiPriority="67" w:unhideWhenUsed="0"/>
+    <w:lsdException w:name="Medium Grid 2 Accent 6" w:semiHidden="0" w:uiPriority="68" w:unhideWhenUsed="0"/>
+    <w:lsdException w:name="Medium Grid 3 Accent 6" w:semiHidden="0" w:uiPriority="69" w:unhideWhenUsed="0"/>
+    <w:lsdException w:name="Dark List Accent 6" w:semiHidden="0" w:uiPriority="70" w:unhideWhenUsed="0"/>
+    <w:lsdException w:name="Colorful Shading Accent 6" w:semiHidden="0" w:uiPriority="71" w:unhideWhenUsed="0"/>
+    <w:lsdException w:name="Colorful List Accent 6" w:semiHidden="0" w:uiPriority="72" w:unhideWhenUsed="0"/>
+    <w:lsdException w:name="Colorful Grid Accent 6" w:semiHidden="0" w:uiPriority="73" w:unhideWhenUsed="0"/>
+    <w:lsdException w:name="Subtle Emphasis" w:semiHidden="0" w:uiPriority="19" w:unhideWhenUsed="0" w:qFormat="1"/>
+    <w:lsdException w:name="Intense Emphasis" w:semiHidden="0" w:uiPriority="21" w:unhideWhenUsed="0" w:qFormat="1"/>
+    <w:lsdException w:name="Subtle Reference" w:semiHidden="0" w:uiPriority="31" w:unhideWhenUsed="0" w:qFormat="1"/>
+    <w:lsdException w:name="Intense Reference" w:semiHidden="0" w:uiPriority="32" w:unhideWhenUsed="0" w:qFormat="1"/>
+    <w:lsdException w:name="Book Title" w:semiHidden="0" w:uiPriority="33" w:unhideWhenUsed="0" w:qFormat="1"/>
+    <w:lsdException w:name="Bibliography" w:uiPriority="37"/>
+    <w:lsdException w:name="TOC Heading" w:uiPriority="39" w:qFormat="1"/>
   </w:latentStyles>
   <w:style w:type="paragraph" w:default="1" w:styleId="a">
     <w:name w:val="Normal"/>
     <w:qFormat/>
+    <w:rsid w:val="00A52AA4"/>
     <w:pPr>
       <w:widowControl w:val="0"/>
       <w:jc w:val="both"/>
@@ -6960,7 +6961,7 @@
     <w:name w:val="heading 1"/>
     <w:basedOn w:val="a"/>
     <w:next w:val="a"/>
-    <w:link w:val="10"/>
+    <w:link w:val="1Char"/>
     <w:uiPriority w:val="9"/>
     <w:qFormat/>
     <w:rsid w:val="00912B3C"/>
@@ -6982,7 +6983,7 @@
     <w:name w:val="heading 2"/>
     <w:basedOn w:val="a"/>
     <w:next w:val="a"/>
-    <w:link w:val="20"/>
+    <w:link w:val="2Char"/>
     <w:uiPriority w:val="9"/>
     <w:unhideWhenUsed/>
     <w:qFormat/>
@@ -7012,6 +7013,7 @@
     <w:uiPriority w:val="99"/>
     <w:semiHidden/>
     <w:unhideWhenUsed/>
+    <w:qFormat/>
     <w:tblPr>
       <w:tblInd w:w="0" w:type="dxa"/>
       <w:tblCellMar>
@@ -7050,7 +7052,7 @@
   <w:style w:type="paragraph" w:styleId="HTML">
     <w:name w:val="HTML Preformatted"/>
     <w:basedOn w:val="a"/>
-    <w:link w:val="HTML0"/>
+    <w:link w:val="HTMLChar"/>
     <w:uiPriority w:val="99"/>
     <w:unhideWhenUsed/>
     <w:rsid w:val="00CB639D"/>
@@ -7083,8 +7085,8 @@
       <w:szCs w:val="24"/>
     </w:rPr>
   </w:style>
-  <w:style w:type="character" w:customStyle="1" w:styleId="HTML0">
-    <w:name w:val="HTML 预设格式 字符"/>
+  <w:style w:type="character" w:customStyle="1" w:styleId="HTMLChar">
+    <w:name w:val="HTML 预设格式 Char"/>
     <w:basedOn w:val="a0"/>
     <w:link w:val="HTML"/>
     <w:uiPriority w:val="99"/>
@@ -7096,8 +7098,8 @@
       <w:szCs w:val="24"/>
     </w:rPr>
   </w:style>
-  <w:style w:type="character" w:customStyle="1" w:styleId="10">
-    <w:name w:val="标题 1 字符"/>
+  <w:style w:type="character" w:customStyle="1" w:styleId="1Char">
+    <w:name w:val="标题 1 Char"/>
     <w:basedOn w:val="a0"/>
     <w:link w:val="1"/>
     <w:uiPriority w:val="9"/>
@@ -7110,8 +7112,8 @@
       <w:szCs w:val="44"/>
     </w:rPr>
   </w:style>
-  <w:style w:type="character" w:customStyle="1" w:styleId="20">
-    <w:name w:val="标题 2 字符"/>
+  <w:style w:type="character" w:customStyle="1" w:styleId="2Char">
+    <w:name w:val="标题 2 Char"/>
     <w:basedOn w:val="a0"/>
     <w:link w:val="2"/>
     <w:uiPriority w:val="9"/>
@@ -7130,6 +7132,7 @@
     <w:uiPriority w:val="39"/>
     <w:rsid w:val="00FE215D"/>
     <w:tblPr>
+      <w:tblInd w:w="0" w:type="dxa"/>
       <w:tblBorders>
         <w:top w:val="single" w:sz="4" w:space="0" w:color="auto"/>
         <w:left w:val="single" w:sz="4" w:space="0" w:color="auto"/>
@@ -7138,7 +7141,65 @@
         <w:insideH w:val="single" w:sz="4" w:space="0" w:color="auto"/>
         <w:insideV w:val="single" w:sz="4" w:space="0" w:color="auto"/>
       </w:tblBorders>
+      <w:tblCellMar>
+        <w:top w:w="0" w:type="dxa"/>
+        <w:left w:w="108" w:type="dxa"/>
+        <w:bottom w:w="0" w:type="dxa"/>
+        <w:right w:w="108" w:type="dxa"/>
+      </w:tblCellMar>
     </w:tblPr>
+  </w:style>
+  <w:style w:type="paragraph" w:styleId="a5">
+    <w:name w:val="Document Map"/>
+    <w:basedOn w:val="a"/>
+    <w:link w:val="Char"/>
+    <w:uiPriority w:val="99"/>
+    <w:semiHidden/>
+    <w:unhideWhenUsed/>
+    <w:rsid w:val="00DB7697"/>
+    <w:rPr>
+      <w:rFonts w:ascii="宋体" w:eastAsia="宋体"/>
+      <w:sz w:val="18"/>
+      <w:szCs w:val="18"/>
+    </w:rPr>
+  </w:style>
+  <w:style w:type="character" w:customStyle="1" w:styleId="Char">
+    <w:name w:val="文档结构图 Char"/>
+    <w:basedOn w:val="a0"/>
+    <w:link w:val="a5"/>
+    <w:uiPriority w:val="99"/>
+    <w:semiHidden/>
+    <w:rsid w:val="00DB7697"/>
+    <w:rPr>
+      <w:rFonts w:ascii="宋体" w:eastAsia="宋体"/>
+      <w:sz w:val="18"/>
+      <w:szCs w:val="18"/>
+    </w:rPr>
+  </w:style>
+  <w:style w:type="paragraph" w:styleId="a6">
+    <w:name w:val="Balloon Text"/>
+    <w:basedOn w:val="a"/>
+    <w:link w:val="Char0"/>
+    <w:uiPriority w:val="99"/>
+    <w:semiHidden/>
+    <w:unhideWhenUsed/>
+    <w:rsid w:val="00DB7697"/>
+    <w:rPr>
+      <w:sz w:val="18"/>
+      <w:szCs w:val="18"/>
+    </w:rPr>
+  </w:style>
+  <w:style w:type="character" w:customStyle="1" w:styleId="Char0">
+    <w:name w:val="批注框文本 Char"/>
+    <w:basedOn w:val="a0"/>
+    <w:link w:val="a6"/>
+    <w:uiPriority w:val="99"/>
+    <w:semiHidden/>
+    <w:rsid w:val="00DB7697"/>
+    <w:rPr>
+      <w:sz w:val="18"/>
+      <w:szCs w:val="18"/>
+    </w:rPr>
   </w:style>
 </w:styles>
 </file>
@@ -7186,7 +7247,7 @@
     </a:clrScheme>
     <a:fontScheme name="Office">
       <a:majorFont>
-        <a:latin typeface="等线 Light" panose="020F0302020204030204"/>
+        <a:latin typeface="等线 Light"/>
         <a:ea typeface=""/>
         <a:cs typeface=""/>
         <a:font script="Jpan" typeface="游ゴシック Light"/>
@@ -7238,7 +7299,7 @@
         <a:font script="Tfng" typeface="Ebrima"/>
       </a:majorFont>
       <a:minorFont>
-        <a:latin typeface="等线" panose="020F0502020204030204"/>
+        <a:latin typeface="等线"/>
         <a:ea typeface=""/>
         <a:cs typeface=""/>
         <a:font script="Jpan" typeface="游明朝"/>
@@ -7432,7 +7493,7 @@
   <a:extraClrSchemeLst/>
   <a:extLst>
     <a:ext uri="{05A4C25C-085E-4340-85A3-A5531E510DB2}">
-      <thm15:themeFamily xmlns:thm15="http://schemas.microsoft.com/office/thememl/2012/main" name="Office Theme" id="{62F939B6-93AF-4DB8-9C6B-D6C7DFDC589F}" vid="{4A3C46E8-61CC-4603-A589-7422A47A8E4A}"/>
+      <thm15:themeFamily xmlns:thm15="http://schemas.microsoft.com/office/thememl/2012/main" xmlns="" name="Office Theme" id="{62F939B6-93AF-4DB8-9C6B-D6C7DFDC589F}" vid="{4A3C46E8-61CC-4603-A589-7422A47A8E4A}"/>
     </a:ext>
   </a:extLst>
 </a:theme>
@@ -7443,7 +7504,7 @@
 </file>
 
 <file path=customXml/itemProps1.xml><?xml version="1.0" encoding="utf-8"?>
-<ds:datastoreItem xmlns:ds="http://schemas.openxmlformats.org/officeDocument/2006/customXml" ds:itemID="{70FCDA83-07A6-4455-8D50-B1572B957B47}">
+<ds:datastoreItem xmlns:ds="http://schemas.openxmlformats.org/officeDocument/2006/customXml" ds:itemID="{3D14820C-6C93-42DA-B23A-D101555FB626}">
   <ds:schemaRefs>
     <ds:schemaRef ds:uri="http://schemas.openxmlformats.org/officeDocument/2006/bibliography"/>
   </ds:schemaRefs>

--- a/4月知识总结.docx
+++ b/4月知识总结.docx
@@ -1538,7 +1538,7 @@
                     <a:blip r:embed="rId6" cstate="print">
                       <a:extLst>
                         <a:ext uri="{28A0092B-C50C-407E-A947-70E740481C1C}">
-                          <a14:useLocalDpi xmlns:a14="http://schemas.microsoft.com/office/drawing/2010/main" xmlns:wps="http://schemas.microsoft.com/office/word/2010/wordprocessingShape" xmlns:wpi="http://schemas.microsoft.com/office/word/2010/wordprocessingInk" xmlns:wpg="http://schemas.microsoft.com/office/word/2010/wordprocessingGroup" xmlns:w16se="http://schemas.microsoft.com/office/word/2015/wordml/symex" xmlns:w16cid="http://schemas.microsoft.com/office/word/2016/wordml/cid" xmlns:w15="http://schemas.microsoft.com/office/word/2012/wordml" xmlns:w14="http://schemas.microsoft.com/office/word/2010/wordml" xmlns:w="http://schemas.openxmlformats.org/wordprocessingml/2006/main" xmlns:w10="urn:schemas-microsoft-com:office:word" xmlns:wp14="http://schemas.microsoft.com/office/word/2010/wordprocessingDrawing" xmlns:v="urn:schemas-microsoft-com:vml" xmlns:o="urn:schemas-microsoft-com:office:office" xmlns:am3d="http://schemas.microsoft.com/office/drawing/2017/model3d" xmlns:aink="http://schemas.microsoft.com/office/drawing/2016/ink" xmlns:mc="http://schemas.openxmlformats.org/markup-compatibility/2006" xmlns:cx8="http://schemas.microsoft.com/office/drawing/2016/5/14/chartex" xmlns:cx7="http://schemas.microsoft.com/office/drawing/2016/5/13/chartex" xmlns:cx6="http://schemas.microsoft.com/office/drawing/2016/5/12/chartex" xmlns:cx5="http://schemas.microsoft.com/office/drawing/2016/5/11/chartex" xmlns:cx4="http://schemas.microsoft.com/office/drawing/2016/5/10/chartex" xmlns:cx3="http://schemas.microsoft.com/office/drawing/2016/5/9/chartex" xmlns:cx2="http://schemas.microsoft.com/office/drawing/2015/10/21/chartex" xmlns:cx1="http://schemas.microsoft.com/office/drawing/2015/9/8/chartex" xmlns:cx="http://schemas.microsoft.com/office/drawing/2014/chartex" xmlns:wpc="http://schemas.microsoft.com/office/word/2010/wordprocessingCanvas" xmlns="" val="0"/>
+                          <a14:useLocalDpi xmlns="" xmlns:wpc="http://schemas.microsoft.com/office/word/2010/wordprocessingCanvas" xmlns:cx="http://schemas.microsoft.com/office/drawing/2014/chartex" xmlns:cx1="http://schemas.microsoft.com/office/drawing/2015/9/8/chartex" xmlns:cx2="http://schemas.microsoft.com/office/drawing/2015/10/21/chartex" xmlns:cx3="http://schemas.microsoft.com/office/drawing/2016/5/9/chartex" xmlns:cx4="http://schemas.microsoft.com/office/drawing/2016/5/10/chartex" xmlns:cx5="http://schemas.microsoft.com/office/drawing/2016/5/11/chartex" xmlns:cx6="http://schemas.microsoft.com/office/drawing/2016/5/12/chartex" xmlns:cx7="http://schemas.microsoft.com/office/drawing/2016/5/13/chartex" xmlns:cx8="http://schemas.microsoft.com/office/drawing/2016/5/14/chartex" xmlns:mc="http://schemas.openxmlformats.org/markup-compatibility/2006" xmlns:aink="http://schemas.microsoft.com/office/drawing/2016/ink" xmlns:am3d="http://schemas.microsoft.com/office/drawing/2017/model3d" xmlns:o="urn:schemas-microsoft-com:office:office" xmlns:v="urn:schemas-microsoft-com:vml" xmlns:wp14="http://schemas.microsoft.com/office/word/2010/wordprocessingDrawing" xmlns:w10="urn:schemas-microsoft-com:office:word" xmlns:w="http://schemas.openxmlformats.org/wordprocessingml/2006/main" xmlns:w14="http://schemas.microsoft.com/office/word/2010/wordml" xmlns:w15="http://schemas.microsoft.com/office/word/2012/wordml" xmlns:w16cid="http://schemas.microsoft.com/office/word/2016/wordml/cid" xmlns:w16se="http://schemas.microsoft.com/office/word/2015/wordml/symex" xmlns:wpg="http://schemas.microsoft.com/office/word/2010/wordprocessingGroup" xmlns:wpi="http://schemas.microsoft.com/office/word/2010/wordprocessingInk" xmlns:wps="http://schemas.microsoft.com/office/word/2010/wordprocessingShape" xmlns:a14="http://schemas.microsoft.com/office/drawing/2010/main" val="0"/>
                         </a:ext>
                       </a:extLst>
                     </a:blip>
@@ -1631,7 +1631,7 @@
                     <a:blip r:embed="rId7" cstate="print">
                       <a:extLst>
                         <a:ext uri="{28A0092B-C50C-407E-A947-70E740481C1C}">
-                          <a14:useLocalDpi xmlns:a14="http://schemas.microsoft.com/office/drawing/2010/main" xmlns:wps="http://schemas.microsoft.com/office/word/2010/wordprocessingShape" xmlns:wpi="http://schemas.microsoft.com/office/word/2010/wordprocessingInk" xmlns:wpg="http://schemas.microsoft.com/office/word/2010/wordprocessingGroup" xmlns:w16se="http://schemas.microsoft.com/office/word/2015/wordml/symex" xmlns:w16cid="http://schemas.microsoft.com/office/word/2016/wordml/cid" xmlns:w15="http://schemas.microsoft.com/office/word/2012/wordml" xmlns:w14="http://schemas.microsoft.com/office/word/2010/wordml" xmlns:w="http://schemas.openxmlformats.org/wordprocessingml/2006/main" xmlns:w10="urn:schemas-microsoft-com:office:word" xmlns:wp14="http://schemas.microsoft.com/office/word/2010/wordprocessingDrawing" xmlns:v="urn:schemas-microsoft-com:vml" xmlns:o="urn:schemas-microsoft-com:office:office" xmlns:am3d="http://schemas.microsoft.com/office/drawing/2017/model3d" xmlns:aink="http://schemas.microsoft.com/office/drawing/2016/ink" xmlns:mc="http://schemas.openxmlformats.org/markup-compatibility/2006" xmlns:cx8="http://schemas.microsoft.com/office/drawing/2016/5/14/chartex" xmlns:cx7="http://schemas.microsoft.com/office/drawing/2016/5/13/chartex" xmlns:cx6="http://schemas.microsoft.com/office/drawing/2016/5/12/chartex" xmlns:cx5="http://schemas.microsoft.com/office/drawing/2016/5/11/chartex" xmlns:cx4="http://schemas.microsoft.com/office/drawing/2016/5/10/chartex" xmlns:cx3="http://schemas.microsoft.com/office/drawing/2016/5/9/chartex" xmlns:cx2="http://schemas.microsoft.com/office/drawing/2015/10/21/chartex" xmlns:cx1="http://schemas.microsoft.com/office/drawing/2015/9/8/chartex" xmlns:cx="http://schemas.microsoft.com/office/drawing/2014/chartex" xmlns:wpc="http://schemas.microsoft.com/office/word/2010/wordprocessingCanvas" xmlns="" val="0"/>
+                          <a14:useLocalDpi xmlns="" xmlns:wpc="http://schemas.microsoft.com/office/word/2010/wordprocessingCanvas" xmlns:cx="http://schemas.microsoft.com/office/drawing/2014/chartex" xmlns:cx1="http://schemas.microsoft.com/office/drawing/2015/9/8/chartex" xmlns:cx2="http://schemas.microsoft.com/office/drawing/2015/10/21/chartex" xmlns:cx3="http://schemas.microsoft.com/office/drawing/2016/5/9/chartex" xmlns:cx4="http://schemas.microsoft.com/office/drawing/2016/5/10/chartex" xmlns:cx5="http://schemas.microsoft.com/office/drawing/2016/5/11/chartex" xmlns:cx6="http://schemas.microsoft.com/office/drawing/2016/5/12/chartex" xmlns:cx7="http://schemas.microsoft.com/office/drawing/2016/5/13/chartex" xmlns:cx8="http://schemas.microsoft.com/office/drawing/2016/5/14/chartex" xmlns:mc="http://schemas.openxmlformats.org/markup-compatibility/2006" xmlns:aink="http://schemas.microsoft.com/office/drawing/2016/ink" xmlns:am3d="http://schemas.microsoft.com/office/drawing/2017/model3d" xmlns:o="urn:schemas-microsoft-com:office:office" xmlns:v="urn:schemas-microsoft-com:vml" xmlns:wp14="http://schemas.microsoft.com/office/word/2010/wordprocessingDrawing" xmlns:w10="urn:schemas-microsoft-com:office:word" xmlns:w="http://schemas.openxmlformats.org/wordprocessingml/2006/main" xmlns:w14="http://schemas.microsoft.com/office/word/2010/wordml" xmlns:w15="http://schemas.microsoft.com/office/word/2012/wordml" xmlns:w16cid="http://schemas.microsoft.com/office/word/2016/wordml/cid" xmlns:w16se="http://schemas.microsoft.com/office/word/2015/wordml/symex" xmlns:wpg="http://schemas.microsoft.com/office/word/2010/wordprocessingGroup" xmlns:wpi="http://schemas.microsoft.com/office/word/2010/wordprocessingInk" xmlns:wps="http://schemas.microsoft.com/office/word/2010/wordprocessingShape" xmlns:a14="http://schemas.microsoft.com/office/drawing/2010/main" val="0"/>
                         </a:ext>
                       </a:extLst>
                     </a:blip>
@@ -2136,7 +2136,7 @@
                     <a:blip r:embed="rId8" cstate="print">
                       <a:extLst>
                         <a:ext uri="{28A0092B-C50C-407E-A947-70E740481C1C}">
-                          <a14:useLocalDpi xmlns:a14="http://schemas.microsoft.com/office/drawing/2010/main" xmlns:wps="http://schemas.microsoft.com/office/word/2010/wordprocessingShape" xmlns:wpi="http://schemas.microsoft.com/office/word/2010/wordprocessingInk" xmlns:wpg="http://schemas.microsoft.com/office/word/2010/wordprocessingGroup" xmlns:w16se="http://schemas.microsoft.com/office/word/2015/wordml/symex" xmlns:w16cid="http://schemas.microsoft.com/office/word/2016/wordml/cid" xmlns:w15="http://schemas.microsoft.com/office/word/2012/wordml" xmlns:w14="http://schemas.microsoft.com/office/word/2010/wordml" xmlns:w="http://schemas.openxmlformats.org/wordprocessingml/2006/main" xmlns:w10="urn:schemas-microsoft-com:office:word" xmlns:wp14="http://schemas.microsoft.com/office/word/2010/wordprocessingDrawing" xmlns:v="urn:schemas-microsoft-com:vml" xmlns:o="urn:schemas-microsoft-com:office:office" xmlns:am3d="http://schemas.microsoft.com/office/drawing/2017/model3d" xmlns:aink="http://schemas.microsoft.com/office/drawing/2016/ink" xmlns:mc="http://schemas.openxmlformats.org/markup-compatibility/2006" xmlns:cx8="http://schemas.microsoft.com/office/drawing/2016/5/14/chartex" xmlns:cx7="http://schemas.microsoft.com/office/drawing/2016/5/13/chartex" xmlns:cx6="http://schemas.microsoft.com/office/drawing/2016/5/12/chartex" xmlns:cx5="http://schemas.microsoft.com/office/drawing/2016/5/11/chartex" xmlns:cx4="http://schemas.microsoft.com/office/drawing/2016/5/10/chartex" xmlns:cx3="http://schemas.microsoft.com/office/drawing/2016/5/9/chartex" xmlns:cx2="http://schemas.microsoft.com/office/drawing/2015/10/21/chartex" xmlns:cx1="http://schemas.microsoft.com/office/drawing/2015/9/8/chartex" xmlns:cx="http://schemas.microsoft.com/office/drawing/2014/chartex" xmlns:wpc="http://schemas.microsoft.com/office/word/2010/wordprocessingCanvas" xmlns="" val="0"/>
+                          <a14:useLocalDpi xmlns="" xmlns:wpc="http://schemas.microsoft.com/office/word/2010/wordprocessingCanvas" xmlns:cx="http://schemas.microsoft.com/office/drawing/2014/chartex" xmlns:cx1="http://schemas.microsoft.com/office/drawing/2015/9/8/chartex" xmlns:cx2="http://schemas.microsoft.com/office/drawing/2015/10/21/chartex" xmlns:cx3="http://schemas.microsoft.com/office/drawing/2016/5/9/chartex" xmlns:cx4="http://schemas.microsoft.com/office/drawing/2016/5/10/chartex" xmlns:cx5="http://schemas.microsoft.com/office/drawing/2016/5/11/chartex" xmlns:cx6="http://schemas.microsoft.com/office/drawing/2016/5/12/chartex" xmlns:cx7="http://schemas.microsoft.com/office/drawing/2016/5/13/chartex" xmlns:cx8="http://schemas.microsoft.com/office/drawing/2016/5/14/chartex" xmlns:mc="http://schemas.openxmlformats.org/markup-compatibility/2006" xmlns:aink="http://schemas.microsoft.com/office/drawing/2016/ink" xmlns:am3d="http://schemas.microsoft.com/office/drawing/2017/model3d" xmlns:o="urn:schemas-microsoft-com:office:office" xmlns:v="urn:schemas-microsoft-com:vml" xmlns:wp14="http://schemas.microsoft.com/office/word/2010/wordprocessingDrawing" xmlns:w10="urn:schemas-microsoft-com:office:word" xmlns:w="http://schemas.openxmlformats.org/wordprocessingml/2006/main" xmlns:w14="http://schemas.microsoft.com/office/word/2010/wordml" xmlns:w15="http://schemas.microsoft.com/office/word/2012/wordml" xmlns:w16cid="http://schemas.microsoft.com/office/word/2016/wordml/cid" xmlns:w16se="http://schemas.microsoft.com/office/word/2015/wordml/symex" xmlns:wpg="http://schemas.microsoft.com/office/word/2010/wordprocessingGroup" xmlns:wpi="http://schemas.microsoft.com/office/word/2010/wordprocessingInk" xmlns:wps="http://schemas.microsoft.com/office/word/2010/wordprocessingShape" xmlns:a14="http://schemas.microsoft.com/office/drawing/2010/main" val="0"/>
                         </a:ext>
                       </a:extLst>
                     </a:blip>
@@ -2482,6 +2482,24 @@
         </w:rPr>
         <w:t>.sort()原理</w:t>
       </w:r>
+      <w:r>
+        <w:rPr>
+          <w:rFonts w:ascii="宋体" w:eastAsia="宋体" w:hAnsi="宋体" w:cs="宋体" w:hint="eastAsia"/>
+          <w:kern w:val="0"/>
+          <w:sz w:val="24"/>
+          <w:szCs w:val="24"/>
+        </w:rPr>
+        <w:t>：</w:t>
+      </w:r>
+      <w:r>
+        <w:rPr>
+          <w:rFonts w:ascii="宋体" w:eastAsia="宋体" w:hAnsi="宋体" w:cs="宋体" w:hint="eastAsia"/>
+          <w:kern w:val="0"/>
+          <w:sz w:val="24"/>
+          <w:szCs w:val="24"/>
+        </w:rPr>
+        <w:t>基本类型数据使用快速排序法，对象数组使用归并排序。</w:t>
+      </w:r>
     </w:p>
     <w:p>
       <w:pPr>
@@ -2530,6 +2548,24 @@
           <w:szCs w:val="24"/>
         </w:rPr>
         <w:t>原理</w:t>
+      </w:r>
+      <w:r>
+        <w:rPr>
+          <w:rFonts w:ascii="宋体" w:eastAsia="宋体" w:hAnsi="宋体" w:cs="宋体" w:hint="eastAsia"/>
+          <w:kern w:val="0"/>
+          <w:sz w:val="24"/>
+          <w:szCs w:val="24"/>
+        </w:rPr>
+        <w:t>：</w:t>
+      </w:r>
+      <w:r>
+        <w:rPr>
+          <w:rFonts w:ascii="宋体" w:eastAsia="宋体" w:hAnsi="宋体" w:cs="宋体" w:hint="eastAsia"/>
+          <w:kern w:val="0"/>
+          <w:sz w:val="24"/>
+          <w:szCs w:val="24"/>
+        </w:rPr>
+        <w:t>合并排序</w:t>
       </w:r>
     </w:p>
     <w:p>
@@ -2553,7 +2589,7 @@
         <w:ind w:firstLine="825"/>
         <w:jc w:val="left"/>
         <w:rPr>
-          <w:rFonts w:ascii="宋体" w:eastAsia="宋体" w:hAnsi="宋体" w:cs="宋体" w:hint="eastAsia"/>
+          <w:rFonts w:ascii="宋体" w:eastAsia="宋体" w:hAnsi="宋体" w:cs="宋体"/>
           <w:kern w:val="0"/>
           <w:sz w:val="24"/>
           <w:szCs w:val="24"/>
@@ -2818,6 +2854,7 @@
                 <w:sz w:val="24"/>
                 <w:szCs w:val="24"/>
               </w:rPr>
+              <w:lastRenderedPageBreak/>
               <w:t>}</w:t>
             </w:r>
           </w:p>
@@ -2917,7 +2954,7 @@
         <w:ind w:firstLine="840"/>
         <w:jc w:val="left"/>
         <w:rPr>
-          <w:rFonts w:ascii="宋体" w:eastAsia="宋体" w:hAnsi="宋体" w:cs="宋体" w:hint="eastAsia"/>
+          <w:rFonts w:ascii="宋体" w:eastAsia="宋体" w:hAnsi="宋体" w:cs="宋体"/>
           <w:kern w:val="0"/>
           <w:sz w:val="24"/>
           <w:szCs w:val="24"/>
@@ -4218,6 +4255,1690 @@
         <w:pStyle w:val="2"/>
         <w:spacing w:before="0" w:after="0"/>
         <w:rPr>
+          <w:kern w:val="0"/>
+        </w:rPr>
+      </w:pPr>
+      <w:r>
+        <w:rPr>
+          <w:kern w:val="0"/>
+        </w:rPr>
+        <w:t>反射机制</w:t>
+      </w:r>
+    </w:p>
+    <w:tbl>
+      <w:tblPr>
+        <w:tblStyle w:val="a4"/>
+        <w:tblW w:w="0" w:type="auto"/>
+        <w:tblLook w:val="04A0"/>
+      </w:tblPr>
+      <w:tblGrid>
+        <w:gridCol w:w="8522"/>
+      </w:tblGrid>
+      <w:tr>
+        <w:tc>
+          <w:tcPr>
+            <w:tcW w:w="8522" w:type="dxa"/>
+          </w:tcPr>
+          <w:p>
+            <w:pPr>
+              <w:widowControl/>
+              <w:jc w:val="left"/>
+              <w:rPr>
+                <w:rFonts w:ascii="宋体" w:eastAsia="宋体" w:hAnsi="宋体" w:cs="宋体"/>
+                <w:kern w:val="0"/>
+                <w:sz w:val="24"/>
+                <w:szCs w:val="24"/>
+              </w:rPr>
+            </w:pPr>
+            <w:r>
+              <w:rPr>
+                <w:rFonts w:ascii="宋体" w:eastAsia="宋体" w:hAnsi="宋体" w:cs="宋体"/>
+                <w:kern w:val="0"/>
+                <w:sz w:val="24"/>
+                <w:szCs w:val="24"/>
+              </w:rPr>
+              <w:t>@Data</w:t>
+            </w:r>
+          </w:p>
+          <w:p>
+            <w:pPr>
+              <w:widowControl/>
+              <w:jc w:val="left"/>
+              <w:rPr>
+                <w:rFonts w:ascii="宋体" w:eastAsia="宋体" w:hAnsi="宋体" w:cs="宋体"/>
+                <w:kern w:val="0"/>
+                <w:sz w:val="24"/>
+                <w:szCs w:val="24"/>
+              </w:rPr>
+            </w:pPr>
+            <w:r>
+              <w:rPr>
+                <w:rFonts w:ascii="宋体" w:eastAsia="宋体" w:hAnsi="宋体" w:cs="宋体"/>
+                <w:kern w:val="0"/>
+                <w:sz w:val="24"/>
+                <w:szCs w:val="24"/>
+              </w:rPr>
+              <w:t>public class TestReflect implements TestReflectImpl{</w:t>
+            </w:r>
+          </w:p>
+          <w:p>
+            <w:pPr>
+              <w:widowControl/>
+              <w:jc w:val="left"/>
+              <w:rPr>
+                <w:rFonts w:ascii="宋体" w:eastAsia="宋体" w:hAnsi="宋体" w:cs="宋体"/>
+                <w:kern w:val="0"/>
+                <w:sz w:val="24"/>
+                <w:szCs w:val="24"/>
+              </w:rPr>
+            </w:pPr>
+            <w:r>
+              <w:rPr>
+                <w:rFonts w:ascii="宋体" w:eastAsia="宋体" w:hAnsi="宋体" w:cs="宋体"/>
+                <w:kern w:val="0"/>
+                <w:sz w:val="24"/>
+                <w:szCs w:val="24"/>
+              </w:rPr>
+              <w:t xml:space="preserve">    private String nameVal;</w:t>
+            </w:r>
+          </w:p>
+          <w:p>
+            <w:pPr>
+              <w:widowControl/>
+              <w:jc w:val="left"/>
+              <w:rPr>
+                <w:rFonts w:ascii="宋体" w:eastAsia="宋体" w:hAnsi="宋体" w:cs="宋体"/>
+                <w:kern w:val="0"/>
+                <w:sz w:val="24"/>
+                <w:szCs w:val="24"/>
+              </w:rPr>
+            </w:pPr>
+            <w:r>
+              <w:rPr>
+                <w:rFonts w:ascii="宋体" w:eastAsia="宋体" w:hAnsi="宋体" w:cs="宋体"/>
+                <w:kern w:val="0"/>
+                <w:sz w:val="24"/>
+                <w:szCs w:val="24"/>
+              </w:rPr>
+              <w:t xml:space="preserve">    String ageVal;</w:t>
+            </w:r>
+          </w:p>
+          <w:p>
+            <w:pPr>
+              <w:widowControl/>
+              <w:jc w:val="left"/>
+              <w:rPr>
+                <w:rFonts w:ascii="宋体" w:eastAsia="宋体" w:hAnsi="宋体" w:cs="宋体"/>
+                <w:kern w:val="0"/>
+                <w:sz w:val="24"/>
+                <w:szCs w:val="24"/>
+              </w:rPr>
+            </w:pPr>
+            <w:r>
+              <w:rPr>
+                <w:rFonts w:ascii="宋体" w:eastAsia="宋体" w:hAnsi="宋体" w:cs="宋体"/>
+                <w:kern w:val="0"/>
+                <w:sz w:val="24"/>
+                <w:szCs w:val="24"/>
+              </w:rPr>
+              <w:t xml:space="preserve">    public TestReflect(String nameVal,String ageVal){</w:t>
+            </w:r>
+          </w:p>
+          <w:p>
+            <w:pPr>
+              <w:widowControl/>
+              <w:jc w:val="left"/>
+              <w:rPr>
+                <w:rFonts w:ascii="宋体" w:eastAsia="宋体" w:hAnsi="宋体" w:cs="宋体"/>
+                <w:kern w:val="0"/>
+                <w:sz w:val="24"/>
+                <w:szCs w:val="24"/>
+              </w:rPr>
+            </w:pPr>
+            <w:r>
+              <w:rPr>
+                <w:rFonts w:ascii="宋体" w:eastAsia="宋体" w:hAnsi="宋体" w:cs="宋体"/>
+                <w:kern w:val="0"/>
+                <w:sz w:val="24"/>
+                <w:szCs w:val="24"/>
+              </w:rPr>
+              <w:t xml:space="preserve">        this.nameVal = nameVal;</w:t>
+            </w:r>
+          </w:p>
+          <w:p>
+            <w:pPr>
+              <w:widowControl/>
+              <w:jc w:val="left"/>
+              <w:rPr>
+                <w:rFonts w:ascii="宋体" w:eastAsia="宋体" w:hAnsi="宋体" w:cs="宋体"/>
+                <w:kern w:val="0"/>
+                <w:sz w:val="24"/>
+                <w:szCs w:val="24"/>
+              </w:rPr>
+            </w:pPr>
+            <w:r>
+              <w:rPr>
+                <w:rFonts w:ascii="宋体" w:eastAsia="宋体" w:hAnsi="宋体" w:cs="宋体"/>
+                <w:kern w:val="0"/>
+                <w:sz w:val="24"/>
+                <w:szCs w:val="24"/>
+              </w:rPr>
+              <w:t xml:space="preserve">        this.ageVal = ageVal;</w:t>
+            </w:r>
+          </w:p>
+          <w:p>
+            <w:pPr>
+              <w:widowControl/>
+              <w:jc w:val="left"/>
+              <w:rPr>
+                <w:rFonts w:ascii="宋体" w:eastAsia="宋体" w:hAnsi="宋体" w:cs="宋体"/>
+                <w:kern w:val="0"/>
+                <w:sz w:val="24"/>
+                <w:szCs w:val="24"/>
+              </w:rPr>
+            </w:pPr>
+            <w:r>
+              <w:rPr>
+                <w:rFonts w:ascii="宋体" w:eastAsia="宋体" w:hAnsi="宋体" w:cs="宋体"/>
+                <w:kern w:val="0"/>
+                <w:sz w:val="24"/>
+                <w:szCs w:val="24"/>
+              </w:rPr>
+              <w:t xml:space="preserve">    }</w:t>
+            </w:r>
+          </w:p>
+          <w:p>
+            <w:pPr>
+              <w:widowControl/>
+              <w:jc w:val="left"/>
+              <w:rPr>
+                <w:rFonts w:ascii="宋体" w:eastAsia="宋体" w:hAnsi="宋体" w:cs="宋体"/>
+                <w:kern w:val="0"/>
+                <w:sz w:val="24"/>
+                <w:szCs w:val="24"/>
+              </w:rPr>
+            </w:pPr>
+            <w:r>
+              <w:rPr>
+                <w:rFonts w:ascii="宋体" w:eastAsia="宋体" w:hAnsi="宋体" w:cs="宋体"/>
+                <w:kern w:val="0"/>
+                <w:sz w:val="24"/>
+                <w:szCs w:val="24"/>
+              </w:rPr>
+              <w:lastRenderedPageBreak/>
+              <w:t xml:space="preserve">    public void sayChina() {</w:t>
+            </w:r>
+          </w:p>
+          <w:p>
+            <w:pPr>
+              <w:widowControl/>
+              <w:jc w:val="left"/>
+              <w:rPr>
+                <w:rFonts w:ascii="宋体" w:eastAsia="宋体" w:hAnsi="宋体" w:cs="宋体"/>
+                <w:kern w:val="0"/>
+                <w:sz w:val="24"/>
+                <w:szCs w:val="24"/>
+              </w:rPr>
+            </w:pPr>
+            <w:r>
+              <w:rPr>
+                <w:rFonts w:ascii="宋体" w:eastAsia="宋体" w:hAnsi="宋体" w:cs="宋体"/>
+                <w:kern w:val="0"/>
+                <w:sz w:val="24"/>
+                <w:szCs w:val="24"/>
+              </w:rPr>
+              <w:t xml:space="preserve">        System.out.println("hello ,china");</w:t>
+            </w:r>
+          </w:p>
+          <w:p>
+            <w:pPr>
+              <w:widowControl/>
+              <w:jc w:val="left"/>
+              <w:rPr>
+                <w:rFonts w:ascii="宋体" w:eastAsia="宋体" w:hAnsi="宋体" w:cs="宋体"/>
+                <w:kern w:val="0"/>
+                <w:sz w:val="24"/>
+                <w:szCs w:val="24"/>
+              </w:rPr>
+            </w:pPr>
+            <w:r>
+              <w:rPr>
+                <w:rFonts w:ascii="宋体" w:eastAsia="宋体" w:hAnsi="宋体" w:cs="宋体"/>
+                <w:kern w:val="0"/>
+                <w:sz w:val="24"/>
+                <w:szCs w:val="24"/>
+              </w:rPr>
+              <w:t xml:space="preserve">    }</w:t>
+            </w:r>
+          </w:p>
+          <w:p>
+            <w:pPr>
+              <w:widowControl/>
+              <w:jc w:val="left"/>
+              <w:rPr>
+                <w:rFonts w:ascii="宋体" w:eastAsia="宋体" w:hAnsi="宋体" w:cs="宋体"/>
+                <w:kern w:val="0"/>
+                <w:sz w:val="24"/>
+                <w:szCs w:val="24"/>
+              </w:rPr>
+            </w:pPr>
+            <w:r>
+              <w:rPr>
+                <w:rFonts w:ascii="宋体" w:eastAsia="宋体" w:hAnsi="宋体" w:cs="宋体"/>
+                <w:kern w:val="0"/>
+                <w:sz w:val="24"/>
+                <w:szCs w:val="24"/>
+              </w:rPr>
+              <w:t xml:space="preserve">    public void sayHello(String name, int age) {</w:t>
+            </w:r>
+          </w:p>
+          <w:p>
+            <w:pPr>
+              <w:widowControl/>
+              <w:jc w:val="left"/>
+              <w:rPr>
+                <w:rFonts w:ascii="宋体" w:eastAsia="宋体" w:hAnsi="宋体" w:cs="宋体"/>
+                <w:kern w:val="0"/>
+                <w:sz w:val="24"/>
+                <w:szCs w:val="24"/>
+              </w:rPr>
+            </w:pPr>
+            <w:r>
+              <w:rPr>
+                <w:rFonts w:ascii="宋体" w:eastAsia="宋体" w:hAnsi="宋体" w:cs="宋体"/>
+                <w:kern w:val="0"/>
+                <w:sz w:val="24"/>
+                <w:szCs w:val="24"/>
+              </w:rPr>
+              <w:t xml:space="preserve">        System.out.println(name+"  "+age);</w:t>
+            </w:r>
+          </w:p>
+          <w:p>
+            <w:pPr>
+              <w:widowControl/>
+              <w:jc w:val="left"/>
+              <w:rPr>
+                <w:rFonts w:ascii="宋体" w:eastAsia="宋体" w:hAnsi="宋体" w:cs="宋体"/>
+                <w:kern w:val="0"/>
+                <w:sz w:val="24"/>
+                <w:szCs w:val="24"/>
+              </w:rPr>
+            </w:pPr>
+            <w:r>
+              <w:rPr>
+                <w:rFonts w:ascii="宋体" w:eastAsia="宋体" w:hAnsi="宋体" w:cs="宋体"/>
+                <w:kern w:val="0"/>
+                <w:sz w:val="24"/>
+                <w:szCs w:val="24"/>
+              </w:rPr>
+              <w:t xml:space="preserve">    }</w:t>
+            </w:r>
+          </w:p>
+          <w:p>
+            <w:pPr>
+              <w:widowControl/>
+              <w:jc w:val="left"/>
+              <w:rPr>
+                <w:rFonts w:ascii="宋体" w:eastAsia="宋体" w:hAnsi="宋体" w:cs="宋体"/>
+                <w:kern w:val="0"/>
+                <w:sz w:val="24"/>
+                <w:szCs w:val="24"/>
+              </w:rPr>
+            </w:pPr>
+            <w:r>
+              <w:rPr>
+                <w:rFonts w:ascii="宋体" w:eastAsia="宋体" w:hAnsi="宋体" w:cs="宋体"/>
+                <w:kern w:val="0"/>
+                <w:sz w:val="24"/>
+                <w:szCs w:val="24"/>
+              </w:rPr>
+              <w:t>}</w:t>
+            </w:r>
+          </w:p>
+          <w:p>
+            <w:pPr>
+              <w:widowControl/>
+              <w:jc w:val="left"/>
+              <w:rPr>
+                <w:rFonts w:ascii="宋体" w:eastAsia="宋体" w:hAnsi="宋体" w:cs="宋体"/>
+                <w:kern w:val="0"/>
+                <w:sz w:val="24"/>
+                <w:szCs w:val="24"/>
+              </w:rPr>
+            </w:pPr>
+            <w:r>
+              <w:rPr>
+                <w:rFonts w:ascii="宋体" w:eastAsia="宋体" w:hAnsi="宋体" w:cs="宋体"/>
+                <w:kern w:val="0"/>
+                <w:sz w:val="24"/>
+                <w:szCs w:val="24"/>
+              </w:rPr>
+              <w:t>interface TestReflectImpl{</w:t>
+            </w:r>
+          </w:p>
+          <w:p>
+            <w:pPr>
+              <w:widowControl/>
+              <w:jc w:val="left"/>
+              <w:rPr>
+                <w:rFonts w:ascii="宋体" w:eastAsia="宋体" w:hAnsi="宋体" w:cs="宋体"/>
+                <w:kern w:val="0"/>
+                <w:sz w:val="24"/>
+                <w:szCs w:val="24"/>
+              </w:rPr>
+            </w:pPr>
+            <w:r>
+              <w:rPr>
+                <w:rFonts w:ascii="宋体" w:eastAsia="宋体" w:hAnsi="宋体" w:cs="宋体"/>
+                <w:kern w:val="0"/>
+                <w:sz w:val="24"/>
+                <w:szCs w:val="24"/>
+              </w:rPr>
+              <w:t xml:space="preserve">    public static final String name="name";</w:t>
+            </w:r>
+          </w:p>
+          <w:p>
+            <w:pPr>
+              <w:widowControl/>
+              <w:jc w:val="left"/>
+              <w:rPr>
+                <w:rFonts w:ascii="宋体" w:eastAsia="宋体" w:hAnsi="宋体" w:cs="宋体"/>
+                <w:kern w:val="0"/>
+                <w:sz w:val="24"/>
+                <w:szCs w:val="24"/>
+              </w:rPr>
+            </w:pPr>
+            <w:r>
+              <w:rPr>
+                <w:rFonts w:ascii="宋体" w:eastAsia="宋体" w:hAnsi="宋体" w:cs="宋体"/>
+                <w:kern w:val="0"/>
+                <w:sz w:val="24"/>
+                <w:szCs w:val="24"/>
+              </w:rPr>
+              <w:t xml:space="preserve">    public static  int age=20;</w:t>
+            </w:r>
+          </w:p>
+          <w:p>
+            <w:pPr>
+              <w:widowControl/>
+              <w:jc w:val="left"/>
+              <w:rPr>
+                <w:rFonts w:ascii="宋体" w:eastAsia="宋体" w:hAnsi="宋体" w:cs="宋体"/>
+                <w:kern w:val="0"/>
+                <w:sz w:val="24"/>
+                <w:szCs w:val="24"/>
+              </w:rPr>
+            </w:pPr>
+            <w:r>
+              <w:rPr>
+                <w:rFonts w:ascii="宋体" w:eastAsia="宋体" w:hAnsi="宋体" w:cs="宋体"/>
+                <w:kern w:val="0"/>
+                <w:sz w:val="24"/>
+                <w:szCs w:val="24"/>
+              </w:rPr>
+              <w:t xml:space="preserve">    public void sayChina();</w:t>
+            </w:r>
+          </w:p>
+          <w:p>
+            <w:pPr>
+              <w:widowControl/>
+              <w:jc w:val="left"/>
+              <w:rPr>
+                <w:rFonts w:ascii="宋体" w:eastAsia="宋体" w:hAnsi="宋体" w:cs="宋体"/>
+                <w:kern w:val="0"/>
+                <w:sz w:val="24"/>
+                <w:szCs w:val="24"/>
+              </w:rPr>
+            </w:pPr>
+            <w:r>
+              <w:rPr>
+                <w:rFonts w:ascii="宋体" w:eastAsia="宋体" w:hAnsi="宋体" w:cs="宋体"/>
+                <w:kern w:val="0"/>
+                <w:sz w:val="24"/>
+                <w:szCs w:val="24"/>
+              </w:rPr>
+              <w:t xml:space="preserve">    public void sayHello(String name, int age);</w:t>
+            </w:r>
+          </w:p>
+          <w:p>
+            <w:pPr>
+              <w:widowControl/>
+              <w:jc w:val="left"/>
+              <w:rPr>
+                <w:rFonts w:ascii="宋体" w:eastAsia="宋体" w:hAnsi="宋体" w:cs="宋体"/>
+                <w:kern w:val="0"/>
+                <w:sz w:val="24"/>
+                <w:szCs w:val="24"/>
+              </w:rPr>
+            </w:pPr>
+            <w:r>
+              <w:rPr>
+                <w:rFonts w:ascii="宋体" w:eastAsia="宋体" w:hAnsi="宋体" w:cs="宋体"/>
+                <w:kern w:val="0"/>
+                <w:sz w:val="24"/>
+                <w:szCs w:val="24"/>
+              </w:rPr>
+              <w:t>}</w:t>
+            </w:r>
+          </w:p>
+          <w:p>
+            <w:pPr>
+              <w:widowControl/>
+              <w:jc w:val="left"/>
+              <w:rPr>
+                <w:rFonts w:ascii="宋体" w:eastAsia="宋体" w:hAnsi="宋体" w:cs="宋体"/>
+                <w:kern w:val="0"/>
+                <w:sz w:val="24"/>
+                <w:szCs w:val="24"/>
+              </w:rPr>
+            </w:pPr>
+            <w:r>
+              <w:rPr>
+                <w:rFonts w:ascii="宋体" w:eastAsia="宋体" w:hAnsi="宋体" w:cs="宋体"/>
+                <w:kern w:val="0"/>
+                <w:sz w:val="24"/>
+                <w:szCs w:val="24"/>
+              </w:rPr>
+              <w:t>class TestReflectMain{</w:t>
+            </w:r>
+          </w:p>
+          <w:p>
+            <w:pPr>
+              <w:widowControl/>
+              <w:jc w:val="left"/>
+              <w:rPr>
+                <w:rFonts w:ascii="宋体" w:eastAsia="宋体" w:hAnsi="宋体" w:cs="宋体"/>
+                <w:kern w:val="0"/>
+                <w:sz w:val="24"/>
+                <w:szCs w:val="24"/>
+              </w:rPr>
+            </w:pPr>
+            <w:r>
+              <w:rPr>
+                <w:rFonts w:ascii="宋体" w:eastAsia="宋体" w:hAnsi="宋体" w:cs="宋体"/>
+                <w:kern w:val="0"/>
+                <w:sz w:val="24"/>
+                <w:szCs w:val="24"/>
+              </w:rPr>
+              <w:t xml:space="preserve">    public static void main(String[] args){</w:t>
+            </w:r>
+          </w:p>
+          <w:p>
+            <w:pPr>
+              <w:widowControl/>
+              <w:jc w:val="left"/>
+              <w:rPr>
+                <w:rFonts w:ascii="宋体" w:eastAsia="宋体" w:hAnsi="宋体" w:cs="宋体"/>
+                <w:kern w:val="0"/>
+                <w:sz w:val="24"/>
+                <w:szCs w:val="24"/>
+              </w:rPr>
+            </w:pPr>
+            <w:r>
+              <w:rPr>
+                <w:rFonts w:ascii="宋体" w:eastAsia="宋体" w:hAnsi="宋体" w:cs="宋体"/>
+                <w:kern w:val="0"/>
+                <w:sz w:val="24"/>
+                <w:szCs w:val="24"/>
+              </w:rPr>
+              <w:t xml:space="preserve">        try{</w:t>
+            </w:r>
+          </w:p>
+          <w:p>
+            <w:pPr>
+              <w:widowControl/>
+              <w:jc w:val="left"/>
+              <w:rPr>
+                <w:rFonts w:ascii="宋体" w:eastAsia="宋体" w:hAnsi="宋体" w:cs="宋体"/>
+                <w:kern w:val="0"/>
+                <w:sz w:val="24"/>
+                <w:szCs w:val="24"/>
+              </w:rPr>
+            </w:pPr>
+            <w:r>
+              <w:rPr>
+                <w:rFonts w:ascii="宋体" w:eastAsia="宋体" w:hAnsi="宋体" w:cs="宋体"/>
+                <w:kern w:val="0"/>
+                <w:sz w:val="24"/>
+                <w:szCs w:val="24"/>
+              </w:rPr>
+              <w:t xml:space="preserve">            Class clazz = Class.forName("com.yaozou.jdk.TestReflect");</w:t>
+            </w:r>
+          </w:p>
+          <w:p>
+            <w:pPr>
+              <w:widowControl/>
+              <w:jc w:val="left"/>
+              <w:rPr>
+                <w:rFonts w:ascii="宋体" w:eastAsia="宋体" w:hAnsi="宋体" w:cs="宋体"/>
+                <w:kern w:val="0"/>
+                <w:sz w:val="24"/>
+                <w:szCs w:val="24"/>
+              </w:rPr>
+            </w:pPr>
+            <w:r>
+              <w:rPr>
+                <w:rFonts w:ascii="宋体" w:eastAsia="宋体" w:hAnsi="宋体" w:cs="宋体"/>
+                <w:kern w:val="0"/>
+                <w:sz w:val="24"/>
+                <w:szCs w:val="24"/>
+              </w:rPr>
+              <w:t xml:space="preserve">            // 获得此类的构造方法</w:t>
+            </w:r>
+          </w:p>
+          <w:p>
+            <w:pPr>
+              <w:widowControl/>
+              <w:jc w:val="left"/>
+              <w:rPr>
+                <w:rFonts w:ascii="宋体" w:eastAsia="宋体" w:hAnsi="宋体" w:cs="宋体"/>
+                <w:kern w:val="0"/>
+                <w:sz w:val="24"/>
+                <w:szCs w:val="24"/>
+              </w:rPr>
+            </w:pPr>
+            <w:r>
+              <w:rPr>
+                <w:rFonts w:ascii="宋体" w:eastAsia="宋体" w:hAnsi="宋体" w:cs="宋体"/>
+                <w:kern w:val="0"/>
+                <w:sz w:val="24"/>
+                <w:szCs w:val="24"/>
+              </w:rPr>
+              <w:t xml:space="preserve">            Constructor&lt;?&gt;[] constructors =  clazz.getConstructors();</w:t>
+            </w:r>
+          </w:p>
+          <w:p>
+            <w:pPr>
+              <w:widowControl/>
+              <w:jc w:val="left"/>
+              <w:rPr>
+                <w:rFonts w:ascii="宋体" w:eastAsia="宋体" w:hAnsi="宋体" w:cs="宋体"/>
+                <w:kern w:val="0"/>
+                <w:sz w:val="24"/>
+                <w:szCs w:val="24"/>
+              </w:rPr>
+            </w:pPr>
+            <w:r>
+              <w:rPr>
+                <w:rFonts w:ascii="宋体" w:eastAsia="宋体" w:hAnsi="宋体" w:cs="宋体"/>
+                <w:kern w:val="0"/>
+                <w:sz w:val="24"/>
+                <w:szCs w:val="24"/>
+              </w:rPr>
+              <w:t xml:space="preserve">            System.out.println("constructors:"+constructors.length);</w:t>
+            </w:r>
+          </w:p>
+          <w:p>
+            <w:pPr>
+              <w:widowControl/>
+              <w:jc w:val="left"/>
+              <w:rPr>
+                <w:rFonts w:ascii="宋体" w:eastAsia="宋体" w:hAnsi="宋体" w:cs="宋体"/>
+                <w:kern w:val="0"/>
+                <w:sz w:val="24"/>
+                <w:szCs w:val="24"/>
+              </w:rPr>
+            </w:pPr>
+            <w:r>
+              <w:rPr>
+                <w:rFonts w:ascii="宋体" w:eastAsia="宋体" w:hAnsi="宋体" w:cs="宋体"/>
+                <w:kern w:val="0"/>
+                <w:sz w:val="24"/>
+                <w:szCs w:val="24"/>
+              </w:rPr>
+              <w:t xml:space="preserve">            Object[] params = null;</w:t>
+            </w:r>
+          </w:p>
+          <w:p>
+            <w:pPr>
+              <w:widowControl/>
+              <w:jc w:val="left"/>
+              <w:rPr>
+                <w:rFonts w:ascii="宋体" w:eastAsia="宋体" w:hAnsi="宋体" w:cs="宋体"/>
+                <w:kern w:val="0"/>
+                <w:sz w:val="24"/>
+                <w:szCs w:val="24"/>
+              </w:rPr>
+            </w:pPr>
+            <w:r>
+              <w:rPr>
+                <w:rFonts w:ascii="宋体" w:eastAsia="宋体" w:hAnsi="宋体" w:cs="宋体"/>
+                <w:kern w:val="0"/>
+                <w:sz w:val="24"/>
+                <w:szCs w:val="24"/>
+              </w:rPr>
+              <w:t xml:space="preserve">            Class[] paramsClazzs = null;</w:t>
+            </w:r>
+          </w:p>
+          <w:p>
+            <w:pPr>
+              <w:widowControl/>
+              <w:jc w:val="left"/>
+              <w:rPr>
+                <w:rFonts w:ascii="宋体" w:eastAsia="宋体" w:hAnsi="宋体" w:cs="宋体"/>
+                <w:kern w:val="0"/>
+                <w:sz w:val="24"/>
+                <w:szCs w:val="24"/>
+              </w:rPr>
+            </w:pPr>
+            <w:r>
+              <w:rPr>
+                <w:rFonts w:ascii="宋体" w:eastAsia="宋体" w:hAnsi="宋体" w:cs="宋体"/>
+                <w:kern w:val="0"/>
+                <w:sz w:val="24"/>
+                <w:szCs w:val="24"/>
+              </w:rPr>
+              <w:t xml:space="preserve">            if ((paramsClazzs=constructors[0].getParameterTypes()).length &gt; 0){</w:t>
+            </w:r>
+          </w:p>
+          <w:p>
+            <w:pPr>
+              <w:widowControl/>
+              <w:jc w:val="left"/>
+              <w:rPr>
+                <w:rFonts w:ascii="宋体" w:eastAsia="宋体" w:hAnsi="宋体" w:cs="宋体"/>
+                <w:kern w:val="0"/>
+                <w:sz w:val="24"/>
+                <w:szCs w:val="24"/>
+              </w:rPr>
+            </w:pPr>
+            <w:r>
+              <w:rPr>
+                <w:rFonts w:ascii="宋体" w:eastAsia="宋体" w:hAnsi="宋体" w:cs="宋体"/>
+                <w:kern w:val="0"/>
+                <w:sz w:val="24"/>
+                <w:szCs w:val="24"/>
+              </w:rPr>
+              <w:t xml:space="preserve">                params =  new Object[paramsClazzs.length];</w:t>
+            </w:r>
+          </w:p>
+          <w:p>
+            <w:pPr>
+              <w:widowControl/>
+              <w:jc w:val="left"/>
+              <w:rPr>
+                <w:rFonts w:ascii="宋体" w:eastAsia="宋体" w:hAnsi="宋体" w:cs="宋体"/>
+                <w:kern w:val="0"/>
+                <w:sz w:val="24"/>
+                <w:szCs w:val="24"/>
+              </w:rPr>
+            </w:pPr>
+            <w:r>
+              <w:rPr>
+                <w:rFonts w:ascii="宋体" w:eastAsia="宋体" w:hAnsi="宋体" w:cs="宋体"/>
+                <w:kern w:val="0"/>
+                <w:sz w:val="24"/>
+                <w:szCs w:val="24"/>
+              </w:rPr>
+              <w:t xml:space="preserve">                int i = 0;</w:t>
+            </w:r>
+          </w:p>
+          <w:p>
+            <w:pPr>
+              <w:widowControl/>
+              <w:jc w:val="left"/>
+              <w:rPr>
+                <w:rFonts w:ascii="宋体" w:eastAsia="宋体" w:hAnsi="宋体" w:cs="宋体"/>
+                <w:kern w:val="0"/>
+                <w:sz w:val="24"/>
+                <w:szCs w:val="24"/>
+              </w:rPr>
+            </w:pPr>
+            <w:r>
+              <w:rPr>
+                <w:rFonts w:ascii="宋体" w:eastAsia="宋体" w:hAnsi="宋体" w:cs="宋体"/>
+                <w:kern w:val="0"/>
+                <w:sz w:val="24"/>
+                <w:szCs w:val="24"/>
+              </w:rPr>
+              <w:t xml:space="preserve">                for (Class paramsClazz:paramsClazzs) {</w:t>
+            </w:r>
+          </w:p>
+          <w:p>
+            <w:pPr>
+              <w:widowControl/>
+              <w:jc w:val="left"/>
+              <w:rPr>
+                <w:rFonts w:ascii="宋体" w:eastAsia="宋体" w:hAnsi="宋体" w:cs="宋体"/>
+                <w:kern w:val="0"/>
+                <w:sz w:val="24"/>
+                <w:szCs w:val="24"/>
+              </w:rPr>
+            </w:pPr>
+            <w:r>
+              <w:rPr>
+                <w:rFonts w:ascii="宋体" w:eastAsia="宋体" w:hAnsi="宋体" w:cs="宋体"/>
+                <w:kern w:val="0"/>
+                <w:sz w:val="24"/>
+                <w:szCs w:val="24"/>
+              </w:rPr>
+              <w:t xml:space="preserve">                    params[i] = paramsClazz.newInstance();</w:t>
+            </w:r>
+          </w:p>
+          <w:p>
+            <w:pPr>
+              <w:widowControl/>
+              <w:jc w:val="left"/>
+              <w:rPr>
+                <w:rFonts w:ascii="宋体" w:eastAsia="宋体" w:hAnsi="宋体" w:cs="宋体"/>
+                <w:kern w:val="0"/>
+                <w:sz w:val="24"/>
+                <w:szCs w:val="24"/>
+              </w:rPr>
+            </w:pPr>
+            <w:r>
+              <w:rPr>
+                <w:rFonts w:ascii="宋体" w:eastAsia="宋体" w:hAnsi="宋体" w:cs="宋体"/>
+                <w:kern w:val="0"/>
+                <w:sz w:val="24"/>
+                <w:szCs w:val="24"/>
+              </w:rPr>
+              <w:t xml:space="preserve">                    i++;</w:t>
+            </w:r>
+          </w:p>
+          <w:p>
+            <w:pPr>
+              <w:widowControl/>
+              <w:jc w:val="left"/>
+              <w:rPr>
+                <w:rFonts w:ascii="宋体" w:eastAsia="宋体" w:hAnsi="宋体" w:cs="宋体"/>
+                <w:kern w:val="0"/>
+                <w:sz w:val="24"/>
+                <w:szCs w:val="24"/>
+              </w:rPr>
+            </w:pPr>
+            <w:r>
+              <w:rPr>
+                <w:rFonts w:ascii="宋体" w:eastAsia="宋体" w:hAnsi="宋体" w:cs="宋体"/>
+                <w:kern w:val="0"/>
+                <w:sz w:val="24"/>
+                <w:szCs w:val="24"/>
+              </w:rPr>
+              <w:t xml:space="preserve">                }</w:t>
+            </w:r>
+          </w:p>
+          <w:p>
+            <w:pPr>
+              <w:widowControl/>
+              <w:jc w:val="left"/>
+              <w:rPr>
+                <w:rFonts w:ascii="宋体" w:eastAsia="宋体" w:hAnsi="宋体" w:cs="宋体"/>
+                <w:kern w:val="0"/>
+                <w:sz w:val="24"/>
+                <w:szCs w:val="24"/>
+              </w:rPr>
+            </w:pPr>
+            <w:r>
+              <w:rPr>
+                <w:rFonts w:ascii="宋体" w:eastAsia="宋体" w:hAnsi="宋体" w:cs="宋体"/>
+                <w:kern w:val="0"/>
+                <w:sz w:val="24"/>
+                <w:szCs w:val="24"/>
+              </w:rPr>
+              <w:t xml:space="preserve">            }</w:t>
+            </w:r>
+          </w:p>
+          <w:p>
+            <w:pPr>
+              <w:widowControl/>
+              <w:jc w:val="left"/>
+              <w:rPr>
+                <w:rFonts w:ascii="宋体" w:eastAsia="宋体" w:hAnsi="宋体" w:cs="宋体"/>
+                <w:kern w:val="0"/>
+                <w:sz w:val="24"/>
+                <w:szCs w:val="24"/>
+              </w:rPr>
+            </w:pPr>
+            <w:r>
+              <w:rPr>
+                <w:rFonts w:ascii="宋体" w:eastAsia="宋体" w:hAnsi="宋体" w:cs="宋体"/>
+                <w:kern w:val="0"/>
+                <w:sz w:val="24"/>
+                <w:szCs w:val="24"/>
+              </w:rPr>
+              <w:t xml:space="preserve">            //实例化</w:t>
+            </w:r>
+          </w:p>
+          <w:p>
+            <w:pPr>
+              <w:widowControl/>
+              <w:jc w:val="left"/>
+              <w:rPr>
+                <w:rFonts w:ascii="宋体" w:eastAsia="宋体" w:hAnsi="宋体" w:cs="宋体"/>
+                <w:kern w:val="0"/>
+                <w:sz w:val="24"/>
+                <w:szCs w:val="24"/>
+              </w:rPr>
+            </w:pPr>
+            <w:r>
+              <w:rPr>
+                <w:rFonts w:ascii="宋体" w:eastAsia="宋体" w:hAnsi="宋体" w:cs="宋体"/>
+                <w:kern w:val="0"/>
+                <w:sz w:val="24"/>
+                <w:szCs w:val="24"/>
+              </w:rPr>
+              <w:t xml:space="preserve">           Object obj = constructors[0].newInstance(params);</w:t>
+            </w:r>
+          </w:p>
+          <w:p>
+            <w:pPr>
+              <w:widowControl/>
+              <w:jc w:val="left"/>
+              <w:rPr>
+                <w:rFonts w:ascii="宋体" w:eastAsia="宋体" w:hAnsi="宋体" w:cs="宋体"/>
+                <w:kern w:val="0"/>
+                <w:sz w:val="24"/>
+                <w:szCs w:val="24"/>
+              </w:rPr>
+            </w:pPr>
+            <w:r>
+              <w:rPr>
+                <w:rFonts w:ascii="宋体" w:eastAsia="宋体" w:hAnsi="宋体" w:cs="宋体"/>
+                <w:kern w:val="0"/>
+                <w:sz w:val="24"/>
+                <w:szCs w:val="24"/>
+              </w:rPr>
+              <w:t xml:space="preserve">            //获得Field</w:t>
+            </w:r>
+          </w:p>
+          <w:p>
+            <w:pPr>
+              <w:widowControl/>
+              <w:jc w:val="left"/>
+              <w:rPr>
+                <w:rFonts w:ascii="宋体" w:eastAsia="宋体" w:hAnsi="宋体" w:cs="宋体"/>
+                <w:kern w:val="0"/>
+                <w:sz w:val="24"/>
+                <w:szCs w:val="24"/>
+              </w:rPr>
+            </w:pPr>
+            <w:r>
+              <w:rPr>
+                <w:rFonts w:ascii="宋体" w:eastAsia="宋体" w:hAnsi="宋体" w:cs="宋体"/>
+                <w:kern w:val="0"/>
+                <w:sz w:val="24"/>
+                <w:szCs w:val="24"/>
+              </w:rPr>
+              <w:t xml:space="preserve">            Field[] fields = clazz.getDeclaredFields();</w:t>
+            </w:r>
+          </w:p>
+          <w:p>
+            <w:pPr>
+              <w:widowControl/>
+              <w:jc w:val="left"/>
+              <w:rPr>
+                <w:rFonts w:ascii="宋体" w:eastAsia="宋体" w:hAnsi="宋体" w:cs="宋体"/>
+                <w:kern w:val="0"/>
+                <w:sz w:val="24"/>
+                <w:szCs w:val="24"/>
+              </w:rPr>
+            </w:pPr>
+            <w:r>
+              <w:rPr>
+                <w:rFonts w:ascii="宋体" w:eastAsia="宋体" w:hAnsi="宋体" w:cs="宋体"/>
+                <w:kern w:val="0"/>
+                <w:sz w:val="24"/>
+                <w:szCs w:val="24"/>
+              </w:rPr>
+              <w:t xml:space="preserve">            System.out.println("fields:"+fields.length);</w:t>
+            </w:r>
+          </w:p>
+          <w:p>
+            <w:pPr>
+              <w:widowControl/>
+              <w:jc w:val="left"/>
+              <w:rPr>
+                <w:rFonts w:ascii="宋体" w:eastAsia="宋体" w:hAnsi="宋体" w:cs="宋体"/>
+                <w:kern w:val="0"/>
+                <w:sz w:val="24"/>
+                <w:szCs w:val="24"/>
+              </w:rPr>
+            </w:pPr>
+            <w:r>
+              <w:rPr>
+                <w:rFonts w:ascii="宋体" w:eastAsia="宋体" w:hAnsi="宋体" w:cs="宋体"/>
+                <w:kern w:val="0"/>
+                <w:sz w:val="24"/>
+                <w:szCs w:val="24"/>
+              </w:rPr>
+              <w:t xml:space="preserve">            for (Field field:fields) {</w:t>
+            </w:r>
+          </w:p>
+          <w:p>
+            <w:pPr>
+              <w:widowControl/>
+              <w:jc w:val="left"/>
+              <w:rPr>
+                <w:rFonts w:ascii="宋体" w:eastAsia="宋体" w:hAnsi="宋体" w:cs="宋体"/>
+                <w:kern w:val="0"/>
+                <w:sz w:val="24"/>
+                <w:szCs w:val="24"/>
+              </w:rPr>
+            </w:pPr>
+            <w:r>
+              <w:rPr>
+                <w:rFonts w:ascii="宋体" w:eastAsia="宋体" w:hAnsi="宋体" w:cs="宋体"/>
+                <w:kern w:val="0"/>
+                <w:sz w:val="24"/>
+                <w:szCs w:val="24"/>
+              </w:rPr>
+              <w:t xml:space="preserve">                field.setAccessible(true);</w:t>
+            </w:r>
+          </w:p>
+          <w:p>
+            <w:pPr>
+              <w:widowControl/>
+              <w:jc w:val="left"/>
+              <w:rPr>
+                <w:rFonts w:ascii="宋体" w:eastAsia="宋体" w:hAnsi="宋体" w:cs="宋体"/>
+                <w:kern w:val="0"/>
+                <w:sz w:val="24"/>
+                <w:szCs w:val="24"/>
+              </w:rPr>
+            </w:pPr>
+            <w:r>
+              <w:rPr>
+                <w:rFonts w:ascii="宋体" w:eastAsia="宋体" w:hAnsi="宋体" w:cs="宋体"/>
+                <w:kern w:val="0"/>
+                <w:sz w:val="24"/>
+                <w:szCs w:val="24"/>
+              </w:rPr>
+              <w:t xml:space="preserve">                System.out.println("field:"+field.getName());</w:t>
+            </w:r>
+          </w:p>
+          <w:p>
+            <w:pPr>
+              <w:widowControl/>
+              <w:jc w:val="left"/>
+              <w:rPr>
+                <w:rFonts w:ascii="宋体" w:eastAsia="宋体" w:hAnsi="宋体" w:cs="宋体"/>
+                <w:kern w:val="0"/>
+                <w:sz w:val="24"/>
+                <w:szCs w:val="24"/>
+              </w:rPr>
+            </w:pPr>
+            <w:r>
+              <w:rPr>
+                <w:rFonts w:ascii="宋体" w:eastAsia="宋体" w:hAnsi="宋体" w:cs="宋体"/>
+                <w:kern w:val="0"/>
+                <w:sz w:val="24"/>
+                <w:szCs w:val="24"/>
+              </w:rPr>
+              <w:t xml:space="preserve">                field.set(obj,"aaaaa");</w:t>
+            </w:r>
+          </w:p>
+          <w:p>
+            <w:pPr>
+              <w:widowControl/>
+              <w:jc w:val="left"/>
+              <w:rPr>
+                <w:rFonts w:ascii="宋体" w:eastAsia="宋体" w:hAnsi="宋体" w:cs="宋体"/>
+                <w:kern w:val="0"/>
+                <w:sz w:val="24"/>
+                <w:szCs w:val="24"/>
+              </w:rPr>
+            </w:pPr>
+            <w:r>
+              <w:rPr>
+                <w:rFonts w:ascii="宋体" w:eastAsia="宋体" w:hAnsi="宋体" w:cs="宋体"/>
+                <w:kern w:val="0"/>
+                <w:sz w:val="24"/>
+                <w:szCs w:val="24"/>
+              </w:rPr>
+              <w:t xml:space="preserve">            }</w:t>
+            </w:r>
+          </w:p>
+          <w:p>
+            <w:pPr>
+              <w:widowControl/>
+              <w:jc w:val="left"/>
+              <w:rPr>
+                <w:rFonts w:ascii="宋体" w:eastAsia="宋体" w:hAnsi="宋体" w:cs="宋体"/>
+                <w:kern w:val="0"/>
+                <w:sz w:val="24"/>
+                <w:szCs w:val="24"/>
+              </w:rPr>
+            </w:pPr>
+            <w:r>
+              <w:rPr>
+                <w:rFonts w:ascii="宋体" w:eastAsia="宋体" w:hAnsi="宋体" w:cs="宋体"/>
+                <w:kern w:val="0"/>
+                <w:sz w:val="24"/>
+                <w:szCs w:val="24"/>
+              </w:rPr>
+              <w:t xml:space="preserve">            //获得所有方法</w:t>
+            </w:r>
+          </w:p>
+          <w:p>
+            <w:pPr>
+              <w:widowControl/>
+              <w:jc w:val="left"/>
+              <w:rPr>
+                <w:rFonts w:ascii="宋体" w:eastAsia="宋体" w:hAnsi="宋体" w:cs="宋体"/>
+                <w:kern w:val="0"/>
+                <w:sz w:val="24"/>
+                <w:szCs w:val="24"/>
+              </w:rPr>
+            </w:pPr>
+            <w:r>
+              <w:rPr>
+                <w:rFonts w:ascii="宋体" w:eastAsia="宋体" w:hAnsi="宋体" w:cs="宋体"/>
+                <w:kern w:val="0"/>
+                <w:sz w:val="24"/>
+                <w:szCs w:val="24"/>
+              </w:rPr>
+              <w:t xml:space="preserve">            Method[]  methods = clazz.getMethods();</w:t>
+            </w:r>
+          </w:p>
+          <w:p>
+            <w:pPr>
+              <w:widowControl/>
+              <w:jc w:val="left"/>
+              <w:rPr>
+                <w:rFonts w:ascii="宋体" w:eastAsia="宋体" w:hAnsi="宋体" w:cs="宋体"/>
+                <w:kern w:val="0"/>
+                <w:sz w:val="24"/>
+                <w:szCs w:val="24"/>
+              </w:rPr>
+            </w:pPr>
+            <w:r>
+              <w:rPr>
+                <w:rFonts w:ascii="宋体" w:eastAsia="宋体" w:hAnsi="宋体" w:cs="宋体"/>
+                <w:kern w:val="0"/>
+                <w:sz w:val="24"/>
+                <w:szCs w:val="24"/>
+              </w:rPr>
+              <w:t xml:space="preserve">            System.out.println("methods:"+methods.length);</w:t>
+            </w:r>
+          </w:p>
+          <w:p>
+            <w:pPr>
+              <w:widowControl/>
+              <w:jc w:val="left"/>
+              <w:rPr>
+                <w:rFonts w:ascii="宋体" w:eastAsia="宋体" w:hAnsi="宋体" w:cs="宋体"/>
+                <w:kern w:val="0"/>
+                <w:sz w:val="24"/>
+                <w:szCs w:val="24"/>
+              </w:rPr>
+            </w:pPr>
+            <w:r>
+              <w:rPr>
+                <w:rFonts w:ascii="宋体" w:eastAsia="宋体" w:hAnsi="宋体" w:cs="宋体"/>
+                <w:kern w:val="0"/>
+                <w:sz w:val="24"/>
+                <w:szCs w:val="24"/>
+              </w:rPr>
+              <w:lastRenderedPageBreak/>
+              <w:t xml:space="preserve">            for (Method method:methods) {</w:t>
+            </w:r>
+          </w:p>
+          <w:p>
+            <w:pPr>
+              <w:widowControl/>
+              <w:jc w:val="left"/>
+              <w:rPr>
+                <w:rFonts w:ascii="宋体" w:eastAsia="宋体" w:hAnsi="宋体" w:cs="宋体"/>
+                <w:kern w:val="0"/>
+                <w:sz w:val="24"/>
+                <w:szCs w:val="24"/>
+              </w:rPr>
+            </w:pPr>
+            <w:r>
+              <w:rPr>
+                <w:rFonts w:ascii="宋体" w:eastAsia="宋体" w:hAnsi="宋体" w:cs="宋体"/>
+                <w:kern w:val="0"/>
+                <w:sz w:val="24"/>
+                <w:szCs w:val="24"/>
+              </w:rPr>
+              <w:t xml:space="preserve">                System.out.println("metthod:"+method.getName());</w:t>
+            </w:r>
+          </w:p>
+          <w:p>
+            <w:pPr>
+              <w:widowControl/>
+              <w:jc w:val="left"/>
+              <w:rPr>
+                <w:rFonts w:ascii="宋体" w:eastAsia="宋体" w:hAnsi="宋体" w:cs="宋体"/>
+                <w:kern w:val="0"/>
+                <w:sz w:val="24"/>
+                <w:szCs w:val="24"/>
+              </w:rPr>
+            </w:pPr>
+            <w:r>
+              <w:rPr>
+                <w:rFonts w:ascii="宋体" w:eastAsia="宋体" w:hAnsi="宋体" w:cs="宋体"/>
+                <w:kern w:val="0"/>
+                <w:sz w:val="24"/>
+                <w:szCs w:val="24"/>
+              </w:rPr>
+              <w:t xml:space="preserve">                if (method.getName().equals("sayHello")) {</w:t>
+            </w:r>
+          </w:p>
+          <w:p>
+            <w:pPr>
+              <w:widowControl/>
+              <w:jc w:val="left"/>
+              <w:rPr>
+                <w:rFonts w:ascii="宋体" w:eastAsia="宋体" w:hAnsi="宋体" w:cs="宋体"/>
+                <w:kern w:val="0"/>
+                <w:sz w:val="24"/>
+                <w:szCs w:val="24"/>
+              </w:rPr>
+            </w:pPr>
+            <w:r>
+              <w:rPr>
+                <w:rFonts w:ascii="宋体" w:eastAsia="宋体" w:hAnsi="宋体" w:cs="宋体"/>
+                <w:kern w:val="0"/>
+                <w:sz w:val="24"/>
+                <w:szCs w:val="24"/>
+              </w:rPr>
+              <w:t xml:space="preserve">                    Object[] paramMethods = null;</w:t>
+            </w:r>
+          </w:p>
+          <w:p>
+            <w:pPr>
+              <w:widowControl/>
+              <w:jc w:val="left"/>
+              <w:rPr>
+                <w:rFonts w:ascii="宋体" w:eastAsia="宋体" w:hAnsi="宋体" w:cs="宋体"/>
+                <w:kern w:val="0"/>
+                <w:sz w:val="24"/>
+                <w:szCs w:val="24"/>
+              </w:rPr>
+            </w:pPr>
+            <w:r>
+              <w:rPr>
+                <w:rFonts w:ascii="宋体" w:eastAsia="宋体" w:hAnsi="宋体" w:cs="宋体"/>
+                <w:kern w:val="0"/>
+                <w:sz w:val="24"/>
+                <w:szCs w:val="24"/>
+              </w:rPr>
+              <w:t xml:space="preserve">                    Type[] typeParams;</w:t>
+            </w:r>
+          </w:p>
+          <w:p>
+            <w:pPr>
+              <w:widowControl/>
+              <w:jc w:val="left"/>
+              <w:rPr>
+                <w:rFonts w:ascii="宋体" w:eastAsia="宋体" w:hAnsi="宋体" w:cs="宋体"/>
+                <w:kern w:val="0"/>
+                <w:sz w:val="24"/>
+                <w:szCs w:val="24"/>
+              </w:rPr>
+            </w:pPr>
+            <w:r>
+              <w:rPr>
+                <w:rFonts w:ascii="宋体" w:eastAsia="宋体" w:hAnsi="宋体" w:cs="宋体"/>
+                <w:kern w:val="0"/>
+                <w:sz w:val="24"/>
+                <w:szCs w:val="24"/>
+              </w:rPr>
+              <w:t xml:space="preserve">                    if ((typeParams = method.getParameterTypes()).length &gt; 0){</w:t>
+            </w:r>
+          </w:p>
+          <w:p>
+            <w:pPr>
+              <w:widowControl/>
+              <w:jc w:val="left"/>
+              <w:rPr>
+                <w:rFonts w:ascii="宋体" w:eastAsia="宋体" w:hAnsi="宋体" w:cs="宋体"/>
+                <w:kern w:val="0"/>
+                <w:sz w:val="24"/>
+                <w:szCs w:val="24"/>
+              </w:rPr>
+            </w:pPr>
+            <w:r>
+              <w:rPr>
+                <w:rFonts w:ascii="宋体" w:eastAsia="宋体" w:hAnsi="宋体" w:cs="宋体"/>
+                <w:kern w:val="0"/>
+                <w:sz w:val="24"/>
+                <w:szCs w:val="24"/>
+              </w:rPr>
+              <w:t xml:space="preserve">                        int i = 0;</w:t>
+            </w:r>
+          </w:p>
+          <w:p>
+            <w:pPr>
+              <w:widowControl/>
+              <w:jc w:val="left"/>
+              <w:rPr>
+                <w:rFonts w:ascii="宋体" w:eastAsia="宋体" w:hAnsi="宋体" w:cs="宋体"/>
+                <w:kern w:val="0"/>
+                <w:sz w:val="24"/>
+                <w:szCs w:val="24"/>
+              </w:rPr>
+            </w:pPr>
+            <w:r>
+              <w:rPr>
+                <w:rFonts w:ascii="宋体" w:eastAsia="宋体" w:hAnsi="宋体" w:cs="宋体"/>
+                <w:kern w:val="0"/>
+                <w:sz w:val="24"/>
+                <w:szCs w:val="24"/>
+              </w:rPr>
+              <w:t xml:space="preserve">                        paramMethods = new Object[typeParams.length];</w:t>
+            </w:r>
+          </w:p>
+          <w:p>
+            <w:pPr>
+              <w:widowControl/>
+              <w:jc w:val="left"/>
+              <w:rPr>
+                <w:rFonts w:ascii="宋体" w:eastAsia="宋体" w:hAnsi="宋体" w:cs="宋体"/>
+                <w:kern w:val="0"/>
+                <w:sz w:val="24"/>
+                <w:szCs w:val="24"/>
+              </w:rPr>
+            </w:pPr>
+            <w:r>
+              <w:rPr>
+                <w:rFonts w:ascii="宋体" w:eastAsia="宋体" w:hAnsi="宋体" w:cs="宋体"/>
+                <w:kern w:val="0"/>
+                <w:sz w:val="24"/>
+                <w:szCs w:val="24"/>
+              </w:rPr>
+              <w:t xml:space="preserve">                        for (Type typeParam:typeParams ) {</w:t>
+            </w:r>
+          </w:p>
+          <w:p>
+            <w:pPr>
+              <w:widowControl/>
+              <w:jc w:val="left"/>
+              <w:rPr>
+                <w:rFonts w:ascii="宋体" w:eastAsia="宋体" w:hAnsi="宋体" w:cs="宋体"/>
+                <w:kern w:val="0"/>
+                <w:sz w:val="24"/>
+                <w:szCs w:val="24"/>
+              </w:rPr>
+            </w:pPr>
+            <w:r>
+              <w:rPr>
+                <w:rFonts w:ascii="宋体" w:eastAsia="宋体" w:hAnsi="宋体" w:cs="宋体"/>
+                <w:kern w:val="0"/>
+                <w:sz w:val="24"/>
+                <w:szCs w:val="24"/>
+              </w:rPr>
+              <w:t xml:space="preserve">                            System.out.println("type:"+typeParam.toString());</w:t>
+            </w:r>
+          </w:p>
+          <w:p>
+            <w:pPr>
+              <w:widowControl/>
+              <w:jc w:val="left"/>
+              <w:rPr>
+                <w:rFonts w:ascii="宋体" w:eastAsia="宋体" w:hAnsi="宋体" w:cs="宋体"/>
+                <w:kern w:val="0"/>
+                <w:sz w:val="24"/>
+                <w:szCs w:val="24"/>
+              </w:rPr>
+            </w:pPr>
+            <w:r>
+              <w:rPr>
+                <w:rFonts w:ascii="宋体" w:eastAsia="宋体" w:hAnsi="宋体" w:cs="宋体"/>
+                <w:kern w:val="0"/>
+                <w:sz w:val="24"/>
+                <w:szCs w:val="24"/>
+              </w:rPr>
+              <w:t xml:space="preserve">                            Object object = null;</w:t>
+            </w:r>
+          </w:p>
+          <w:p>
+            <w:pPr>
+              <w:widowControl/>
+              <w:jc w:val="left"/>
+              <w:rPr>
+                <w:rFonts w:ascii="宋体" w:eastAsia="宋体" w:hAnsi="宋体" w:cs="宋体"/>
+                <w:kern w:val="0"/>
+                <w:sz w:val="24"/>
+                <w:szCs w:val="24"/>
+              </w:rPr>
+            </w:pPr>
+            <w:r>
+              <w:rPr>
+                <w:rFonts w:ascii="宋体" w:eastAsia="宋体" w:hAnsi="宋体" w:cs="宋体"/>
+                <w:kern w:val="0"/>
+                <w:sz w:val="24"/>
+                <w:szCs w:val="24"/>
+              </w:rPr>
+              <w:t xml:space="preserve">                            if (typeParam instanceof Class){</w:t>
+            </w:r>
+          </w:p>
+          <w:p>
+            <w:pPr>
+              <w:widowControl/>
+              <w:jc w:val="left"/>
+              <w:rPr>
+                <w:rFonts w:ascii="宋体" w:eastAsia="宋体" w:hAnsi="宋体" w:cs="宋体"/>
+                <w:kern w:val="0"/>
+                <w:sz w:val="24"/>
+                <w:szCs w:val="24"/>
+              </w:rPr>
+            </w:pPr>
+            <w:r>
+              <w:rPr>
+                <w:rFonts w:ascii="宋体" w:eastAsia="宋体" w:hAnsi="宋体" w:cs="宋体"/>
+                <w:kern w:val="0"/>
+                <w:sz w:val="24"/>
+                <w:szCs w:val="24"/>
+              </w:rPr>
+              <w:t xml:space="preserve">                                object = "ueee";</w:t>
+            </w:r>
+          </w:p>
+          <w:p>
+            <w:pPr>
+              <w:widowControl/>
+              <w:jc w:val="left"/>
+              <w:rPr>
+                <w:rFonts w:ascii="宋体" w:eastAsia="宋体" w:hAnsi="宋体" w:cs="宋体"/>
+                <w:kern w:val="0"/>
+                <w:sz w:val="24"/>
+                <w:szCs w:val="24"/>
+              </w:rPr>
+            </w:pPr>
+            <w:r>
+              <w:rPr>
+                <w:rFonts w:ascii="宋体" w:eastAsia="宋体" w:hAnsi="宋体" w:cs="宋体"/>
+                <w:kern w:val="0"/>
+                <w:sz w:val="24"/>
+                <w:szCs w:val="24"/>
+              </w:rPr>
+              <w:t xml:space="preserve">                            }else if (typeParam.equals("int")) object = 1;</w:t>
+            </w:r>
+          </w:p>
+          <w:p>
+            <w:pPr>
+              <w:widowControl/>
+              <w:jc w:val="left"/>
+              <w:rPr>
+                <w:rFonts w:ascii="宋体" w:eastAsia="宋体" w:hAnsi="宋体" w:cs="宋体"/>
+                <w:kern w:val="0"/>
+                <w:sz w:val="24"/>
+                <w:szCs w:val="24"/>
+              </w:rPr>
+            </w:pPr>
+            <w:r>
+              <w:rPr>
+                <w:rFonts w:ascii="宋体" w:eastAsia="宋体" w:hAnsi="宋体" w:cs="宋体"/>
+                <w:kern w:val="0"/>
+                <w:sz w:val="24"/>
+                <w:szCs w:val="24"/>
+              </w:rPr>
+              <w:t xml:space="preserve">                            paramMethods [i] = object;</w:t>
+            </w:r>
+          </w:p>
+          <w:p>
+            <w:pPr>
+              <w:widowControl/>
+              <w:jc w:val="left"/>
+              <w:rPr>
+                <w:rFonts w:ascii="宋体" w:eastAsia="宋体" w:hAnsi="宋体" w:cs="宋体"/>
+                <w:kern w:val="0"/>
+                <w:sz w:val="24"/>
+                <w:szCs w:val="24"/>
+              </w:rPr>
+            </w:pPr>
+            <w:r>
+              <w:rPr>
+                <w:rFonts w:ascii="宋体" w:eastAsia="宋体" w:hAnsi="宋体" w:cs="宋体"/>
+                <w:kern w:val="0"/>
+                <w:sz w:val="24"/>
+                <w:szCs w:val="24"/>
+              </w:rPr>
+              <w:t xml:space="preserve">                            i++;</w:t>
+            </w:r>
+          </w:p>
+          <w:p>
+            <w:pPr>
+              <w:widowControl/>
+              <w:jc w:val="left"/>
+              <w:rPr>
+                <w:rFonts w:ascii="宋体" w:eastAsia="宋体" w:hAnsi="宋体" w:cs="宋体"/>
+                <w:kern w:val="0"/>
+                <w:sz w:val="24"/>
+                <w:szCs w:val="24"/>
+              </w:rPr>
+            </w:pPr>
+            <w:r>
+              <w:rPr>
+                <w:rFonts w:ascii="宋体" w:eastAsia="宋体" w:hAnsi="宋体" w:cs="宋体"/>
+                <w:kern w:val="0"/>
+                <w:sz w:val="24"/>
+                <w:szCs w:val="24"/>
+              </w:rPr>
+              <w:t xml:space="preserve">                        }</w:t>
+            </w:r>
+          </w:p>
+          <w:p>
+            <w:pPr>
+              <w:widowControl/>
+              <w:jc w:val="left"/>
+              <w:rPr>
+                <w:rFonts w:ascii="宋体" w:eastAsia="宋体" w:hAnsi="宋体" w:cs="宋体"/>
+                <w:kern w:val="0"/>
+                <w:sz w:val="24"/>
+                <w:szCs w:val="24"/>
+              </w:rPr>
+            </w:pPr>
+            <w:r>
+              <w:rPr>
+                <w:rFonts w:ascii="宋体" w:eastAsia="宋体" w:hAnsi="宋体" w:cs="宋体"/>
+                <w:kern w:val="0"/>
+                <w:sz w:val="24"/>
+                <w:szCs w:val="24"/>
+              </w:rPr>
+              <w:t xml:space="preserve">                    }</w:t>
+            </w:r>
+          </w:p>
+          <w:p>
+            <w:pPr>
+              <w:widowControl/>
+              <w:jc w:val="left"/>
+              <w:rPr>
+                <w:rFonts w:ascii="宋体" w:eastAsia="宋体" w:hAnsi="宋体" w:cs="宋体"/>
+                <w:kern w:val="0"/>
+                <w:sz w:val="24"/>
+                <w:szCs w:val="24"/>
+              </w:rPr>
+            </w:pPr>
+            <w:r>
+              <w:rPr>
+                <w:rFonts w:ascii="宋体" w:eastAsia="宋体" w:hAnsi="宋体" w:cs="宋体"/>
+                <w:kern w:val="0"/>
+                <w:sz w:val="24"/>
+                <w:szCs w:val="24"/>
+              </w:rPr>
+              <w:t xml:space="preserve">                    System.out.println("paramMethod:"+paramMethods.length);</w:t>
+            </w:r>
+          </w:p>
+          <w:p>
+            <w:pPr>
+              <w:widowControl/>
+              <w:jc w:val="left"/>
+              <w:rPr>
+                <w:rFonts w:ascii="宋体" w:eastAsia="宋体" w:hAnsi="宋体" w:cs="宋体"/>
+                <w:kern w:val="0"/>
+                <w:sz w:val="24"/>
+                <w:szCs w:val="24"/>
+              </w:rPr>
+            </w:pPr>
+            <w:r>
+              <w:rPr>
+                <w:rFonts w:ascii="宋体" w:eastAsia="宋体" w:hAnsi="宋体" w:cs="宋体"/>
+                <w:kern w:val="0"/>
+                <w:sz w:val="24"/>
+                <w:szCs w:val="24"/>
+              </w:rPr>
+              <w:t xml:space="preserve">                    method.invoke(obj,paramMethods);</w:t>
+            </w:r>
+          </w:p>
+          <w:p>
+            <w:pPr>
+              <w:widowControl/>
+              <w:jc w:val="left"/>
+              <w:rPr>
+                <w:rFonts w:ascii="宋体" w:eastAsia="宋体" w:hAnsi="宋体" w:cs="宋体"/>
+                <w:kern w:val="0"/>
+                <w:sz w:val="24"/>
+                <w:szCs w:val="24"/>
+              </w:rPr>
+            </w:pPr>
+            <w:r>
+              <w:rPr>
+                <w:rFonts w:ascii="宋体" w:eastAsia="宋体" w:hAnsi="宋体" w:cs="宋体"/>
+                <w:kern w:val="0"/>
+                <w:sz w:val="24"/>
+                <w:szCs w:val="24"/>
+              </w:rPr>
+              <w:t xml:space="preserve">                }</w:t>
+            </w:r>
+          </w:p>
+          <w:p>
+            <w:pPr>
+              <w:widowControl/>
+              <w:jc w:val="left"/>
+              <w:rPr>
+                <w:rFonts w:ascii="宋体" w:eastAsia="宋体" w:hAnsi="宋体" w:cs="宋体"/>
+                <w:kern w:val="0"/>
+                <w:sz w:val="24"/>
+                <w:szCs w:val="24"/>
+              </w:rPr>
+            </w:pPr>
+            <w:r>
+              <w:rPr>
+                <w:rFonts w:ascii="宋体" w:eastAsia="宋体" w:hAnsi="宋体" w:cs="宋体"/>
+                <w:kern w:val="0"/>
+                <w:sz w:val="24"/>
+                <w:szCs w:val="24"/>
+              </w:rPr>
+              <w:t xml:space="preserve">            }</w:t>
+            </w:r>
+          </w:p>
+          <w:p>
+            <w:pPr>
+              <w:widowControl/>
+              <w:jc w:val="left"/>
+              <w:rPr>
+                <w:rFonts w:ascii="宋体" w:eastAsia="宋体" w:hAnsi="宋体" w:cs="宋体"/>
+                <w:kern w:val="0"/>
+                <w:sz w:val="24"/>
+                <w:szCs w:val="24"/>
+              </w:rPr>
+            </w:pPr>
+            <w:r>
+              <w:rPr>
+                <w:rFonts w:ascii="宋体" w:eastAsia="宋体" w:hAnsi="宋体" w:cs="宋体"/>
+                <w:kern w:val="0"/>
+                <w:sz w:val="24"/>
+                <w:szCs w:val="24"/>
+              </w:rPr>
+              <w:t xml:space="preserve">        }catch(Exception e){</w:t>
+            </w:r>
+          </w:p>
+          <w:p>
+            <w:pPr>
+              <w:widowControl/>
+              <w:jc w:val="left"/>
+              <w:rPr>
+                <w:rFonts w:ascii="宋体" w:eastAsia="宋体" w:hAnsi="宋体" w:cs="宋体"/>
+                <w:kern w:val="0"/>
+                <w:sz w:val="24"/>
+                <w:szCs w:val="24"/>
+              </w:rPr>
+            </w:pPr>
+            <w:r>
+              <w:rPr>
+                <w:rFonts w:ascii="宋体" w:eastAsia="宋体" w:hAnsi="宋体" w:cs="宋体"/>
+                <w:kern w:val="0"/>
+                <w:sz w:val="24"/>
+                <w:szCs w:val="24"/>
+              </w:rPr>
+              <w:t xml:space="preserve">            e.printStackTrace();</w:t>
+            </w:r>
+          </w:p>
+          <w:p>
+            <w:pPr>
+              <w:widowControl/>
+              <w:jc w:val="left"/>
+              <w:rPr>
+                <w:rFonts w:ascii="宋体" w:eastAsia="宋体" w:hAnsi="宋体" w:cs="宋体"/>
+                <w:kern w:val="0"/>
+                <w:sz w:val="24"/>
+                <w:szCs w:val="24"/>
+              </w:rPr>
+            </w:pPr>
+            <w:r>
+              <w:rPr>
+                <w:rFonts w:ascii="宋体" w:eastAsia="宋体" w:hAnsi="宋体" w:cs="宋体"/>
+                <w:kern w:val="0"/>
+                <w:sz w:val="24"/>
+                <w:szCs w:val="24"/>
+              </w:rPr>
+              <w:t xml:space="preserve">        }</w:t>
+            </w:r>
+          </w:p>
+          <w:p>
+            <w:pPr>
+              <w:widowControl/>
+              <w:jc w:val="left"/>
+              <w:rPr>
+                <w:rFonts w:ascii="宋体" w:eastAsia="宋体" w:hAnsi="宋体" w:cs="宋体"/>
+                <w:kern w:val="0"/>
+                <w:sz w:val="24"/>
+                <w:szCs w:val="24"/>
+              </w:rPr>
+            </w:pPr>
+            <w:r>
+              <w:rPr>
+                <w:rFonts w:ascii="宋体" w:eastAsia="宋体" w:hAnsi="宋体" w:cs="宋体"/>
+                <w:kern w:val="0"/>
+                <w:sz w:val="24"/>
+                <w:szCs w:val="24"/>
+              </w:rPr>
+              <w:t xml:space="preserve">    }</w:t>
+            </w:r>
+          </w:p>
+          <w:p>
+            <w:pPr>
+              <w:widowControl/>
+              <w:jc w:val="left"/>
+              <w:rPr>
+                <w:rFonts w:ascii="宋体" w:eastAsia="宋体" w:hAnsi="宋体" w:cs="宋体"/>
+                <w:kern w:val="0"/>
+                <w:sz w:val="24"/>
+                <w:szCs w:val="24"/>
+              </w:rPr>
+            </w:pPr>
+            <w:r>
+              <w:rPr>
+                <w:rFonts w:ascii="宋体" w:eastAsia="宋体" w:hAnsi="宋体" w:cs="宋体"/>
+                <w:kern w:val="0"/>
+                <w:sz w:val="24"/>
+                <w:szCs w:val="24"/>
+              </w:rPr>
+              <w:t>}</w:t>
+            </w:r>
+          </w:p>
+        </w:tc>
+      </w:tr>
+    </w:tbl>
+    <w:p>
+      <w:pPr>
+        <w:widowControl/>
+        <w:jc w:val="left"/>
+        <w:rPr>
+          <w:rFonts w:ascii="宋体" w:eastAsia="宋体" w:hAnsi="宋体" w:cs="宋体"/>
+          <w:kern w:val="0"/>
+          <w:sz w:val="24"/>
+          <w:szCs w:val="24"/>
+        </w:rPr>
+      </w:pPr>
+    </w:p>
+    <w:p>
+      <w:pPr>
+        <w:pStyle w:val="2"/>
+        <w:spacing w:before="0" w:after="0"/>
+        <w:rPr>
           <w:rFonts w:hint="eastAsia"/>
           <w:kern w:val="0"/>
         </w:rPr>
@@ -4226,114 +5947,1292 @@
         <w:rPr>
           <w:kern w:val="0"/>
         </w:rPr>
-        <w:t>反射机制</w:t>
-      </w:r>
-    </w:p>
-    <w:p>
-      <w:pPr>
-        <w:widowControl/>
-        <w:jc w:val="left"/>
-        <w:rPr>
-          <w:rFonts w:ascii="宋体" w:eastAsia="宋体" w:hAnsi="宋体" w:cs="宋体"/>
-          <w:kern w:val="0"/>
-          <w:sz w:val="24"/>
-          <w:szCs w:val="24"/>
-        </w:rPr>
-      </w:pPr>
-    </w:p>
-    <w:p>
-      <w:pPr>
-        <w:widowControl/>
-        <w:spacing w:before="100" w:beforeAutospacing="1" w:after="100" w:afterAutospacing="1"/>
-        <w:jc w:val="left"/>
-        <w:rPr>
-          <w:rFonts w:ascii="宋体" w:eastAsia="宋体" w:hAnsi="宋体" w:cs="宋体"/>
-          <w:kern w:val="0"/>
-          <w:sz w:val="24"/>
-          <w:szCs w:val="24"/>
-        </w:rPr>
-      </w:pPr>
-      <w:r>
-        <w:rPr>
-          <w:rFonts w:ascii="宋体" w:eastAsia="宋体" w:hAnsi="宋体" w:cs="宋体"/>
-          <w:kern w:val="0"/>
-          <w:sz w:val="24"/>
-          <w:szCs w:val="24"/>
-        </w:rPr>
         <w:t>cloneable接口实现原理</w:t>
       </w:r>
     </w:p>
     <w:p>
       <w:pPr>
         <w:widowControl/>
-        <w:spacing w:before="100" w:beforeAutospacing="1" w:after="100" w:afterAutospacing="1"/>
-        <w:jc w:val="left"/>
-        <w:rPr>
-          <w:rFonts w:ascii="宋体" w:eastAsia="宋体" w:hAnsi="宋体" w:cs="宋体"/>
-          <w:kern w:val="0"/>
-          <w:sz w:val="24"/>
-          <w:szCs w:val="24"/>
-        </w:rPr>
-      </w:pPr>
-      <w:r>
-        <w:rPr>
-          <w:rFonts w:ascii="宋体" w:eastAsia="宋体" w:hAnsi="宋体" w:cs="宋体"/>
-          <w:kern w:val="0"/>
-          <w:sz w:val="24"/>
-          <w:szCs w:val="24"/>
+        <w:ind w:firstLine="420"/>
+        <w:jc w:val="left"/>
+        <w:rPr>
+          <w:rFonts w:ascii="宋体" w:eastAsia="宋体" w:hAnsi="宋体" w:cs="宋体" w:hint="eastAsia"/>
+          <w:kern w:val="0"/>
+          <w:sz w:val="24"/>
+          <w:szCs w:val="24"/>
+        </w:rPr>
+      </w:pPr>
+      <w:r>
+        <w:rPr>
+          <w:rFonts w:ascii="宋体" w:eastAsia="宋体" w:hAnsi="宋体" w:cs="宋体" w:hint="eastAsia"/>
+          <w:kern w:val="0"/>
+          <w:sz w:val="24"/>
+          <w:szCs w:val="24"/>
+        </w:rPr>
+        <w:t>clone:</w:t>
+      </w:r>
+      <w:r>
+        <w:rPr>
+          <w:rFonts w:hint="eastAsia"/>
+        </w:rPr>
+        <w:t xml:space="preserve"> </w:t>
+      </w:r>
+      <w:r>
+        <w:rPr>
+          <w:rFonts w:ascii="宋体" w:eastAsia="宋体" w:hAnsi="宋体" w:cs="宋体" w:hint="eastAsia"/>
+          <w:kern w:val="0"/>
+          <w:sz w:val="24"/>
+          <w:szCs w:val="24"/>
+        </w:rPr>
+        <w:t>允许在堆中克隆出一块和原对象一样的对象，并将这个对象的地址赋予新的引用。</w:t>
+      </w:r>
+    </w:p>
+    <w:p>
+      <w:pPr>
+        <w:widowControl/>
+        <w:jc w:val="left"/>
+        <w:rPr>
+          <w:rFonts w:ascii="宋体" w:eastAsia="宋体" w:hAnsi="宋体" w:cs="宋体" w:hint="eastAsia"/>
+          <w:kern w:val="0"/>
+          <w:sz w:val="24"/>
+          <w:szCs w:val="24"/>
+        </w:rPr>
+      </w:pPr>
+      <w:r>
+        <w:rPr>
+          <w:rFonts w:ascii="宋体" w:eastAsia="宋体" w:hAnsi="宋体" w:cs="宋体" w:hint="eastAsia"/>
+          <w:kern w:val="0"/>
+          <w:sz w:val="24"/>
+          <w:szCs w:val="24"/>
+        </w:rPr>
+        <w:tab/>
+      </w:r>
+      <w:r>
+        <w:rPr>
+          <w:rFonts w:ascii="宋体" w:eastAsia="宋体" w:hAnsi="宋体" w:cs="宋体"/>
+          <w:kern w:val="0"/>
+          <w:sz w:val="24"/>
+          <w:szCs w:val="24"/>
+        </w:rPr>
+        <w:t>Java中所有类都默认继承java.lang.Object类，在java.lang.Object类中有一个方法clone()，这个方法将返回Object对象的一个拷贝。</w:t>
+      </w:r>
+    </w:p>
+    <w:p>
+      <w:pPr>
+        <w:widowControl/>
+        <w:jc w:val="left"/>
+        <w:rPr>
+          <w:rFonts w:ascii="宋体" w:eastAsia="宋体" w:hAnsi="宋体" w:cs="宋体" w:hint="eastAsia"/>
+          <w:kern w:val="0"/>
+          <w:sz w:val="24"/>
+          <w:szCs w:val="24"/>
+        </w:rPr>
+      </w:pPr>
+      <w:r>
+        <w:rPr>
+          <w:rFonts w:ascii="宋体" w:eastAsia="宋体" w:hAnsi="宋体" w:cs="宋体" w:hint="eastAsia"/>
+          <w:kern w:val="0"/>
+          <w:sz w:val="24"/>
+          <w:szCs w:val="24"/>
+        </w:rPr>
+        <w:tab/>
+        <w:t>特点：</w:t>
+      </w:r>
+    </w:p>
+    <w:p>
+      <w:pPr>
+        <w:pStyle w:val="a7"/>
+        <w:widowControl/>
+        <w:numPr>
+          <w:ilvl w:val="0"/>
+          <w:numId w:val="9"/>
+        </w:numPr>
+        <w:ind w:firstLineChars="0"/>
+        <w:jc w:val="left"/>
+        <w:rPr>
+          <w:rFonts w:ascii="宋体" w:eastAsia="宋体" w:hAnsi="宋体" w:cs="宋体" w:hint="eastAsia"/>
+          <w:kern w:val="0"/>
+          <w:sz w:val="24"/>
+          <w:szCs w:val="24"/>
+        </w:rPr>
+      </w:pPr>
+      <w:r>
+        <w:rPr>
+          <w:rFonts w:ascii="宋体" w:eastAsia="宋体" w:hAnsi="宋体" w:cs="宋体" w:hint="eastAsia"/>
+          <w:kern w:val="0"/>
+          <w:sz w:val="24"/>
+          <w:szCs w:val="24"/>
+        </w:rPr>
+        <w:t>拷贝对象返回的是一个对象，而不是一个引用</w:t>
+      </w:r>
+    </w:p>
+    <w:p>
+      <w:pPr>
+        <w:pStyle w:val="a7"/>
+        <w:widowControl/>
+        <w:numPr>
+          <w:ilvl w:val="0"/>
+          <w:numId w:val="9"/>
+        </w:numPr>
+        <w:ind w:firstLineChars="0"/>
+        <w:jc w:val="left"/>
+        <w:rPr>
+          <w:rFonts w:ascii="宋体" w:eastAsia="宋体" w:hAnsi="宋体" w:cs="宋体" w:hint="eastAsia"/>
+          <w:kern w:val="0"/>
+          <w:sz w:val="24"/>
+          <w:szCs w:val="24"/>
+        </w:rPr>
+      </w:pPr>
+      <w:r>
+        <w:rPr>
+          <w:rFonts w:ascii="宋体" w:eastAsia="宋体" w:hAnsi="宋体" w:cs="宋体" w:hint="eastAsia"/>
+          <w:kern w:val="0"/>
+          <w:sz w:val="24"/>
+          <w:szCs w:val="24"/>
+        </w:rPr>
+        <w:t>拷贝对象与用new操作符返回的新对象的区别是拷贝的对象已经包含了一些原来对象的信息，而不是对象的初始信息。</w:t>
+      </w:r>
+    </w:p>
+    <w:p>
+      <w:pPr>
+        <w:pStyle w:val="a7"/>
+        <w:widowControl/>
+        <w:numPr>
+          <w:ilvl w:val="0"/>
+          <w:numId w:val="9"/>
+        </w:numPr>
+        <w:ind w:firstLineChars="0"/>
+        <w:jc w:val="left"/>
+        <w:rPr>
+          <w:rFonts w:ascii="宋体" w:eastAsia="宋体" w:hAnsi="宋体" w:cs="宋体" w:hint="eastAsia"/>
+          <w:kern w:val="0"/>
+          <w:sz w:val="24"/>
+          <w:szCs w:val="24"/>
+        </w:rPr>
+      </w:pPr>
+      <w:r>
+        <w:rPr>
+          <w:rFonts w:ascii="宋体" w:eastAsia="宋体" w:hAnsi="宋体" w:cs="宋体" w:hint="eastAsia"/>
+          <w:kern w:val="0"/>
+          <w:sz w:val="24"/>
+          <w:szCs w:val="24"/>
+        </w:rPr>
+        <w:t>重载了clone()方法，调用super.clone()就是直接或间接调用了java.lang.Object类的clone()方法。</w:t>
+      </w:r>
+    </w:p>
+    <w:tbl>
+      <w:tblPr>
+        <w:tblStyle w:val="a4"/>
+        <w:tblW w:w="0" w:type="auto"/>
+        <w:tblInd w:w="840" w:type="dxa"/>
+        <w:tblLook w:val="04A0"/>
+      </w:tblPr>
+      <w:tblGrid>
+        <w:gridCol w:w="7682"/>
+      </w:tblGrid>
+      <w:tr>
+        <w:tc>
+          <w:tcPr>
+            <w:tcW w:w="8522" w:type="dxa"/>
+          </w:tcPr>
+          <w:p>
+            <w:pPr>
+              <w:pStyle w:val="HTML"/>
+              <w:shd w:val="clear" w:color="auto" w:fill="FFFFFF"/>
+              <w:rPr>
+                <w:color w:val="000000"/>
+                <w:sz w:val="21"/>
+                <w:szCs w:val="21"/>
+              </w:rPr>
+            </w:pPr>
+            <w:r>
+              <w:rPr>
+                <w:rFonts w:hint="eastAsia"/>
+                <w:b/>
+                <w:bCs/>
+                <w:color w:val="000080"/>
+                <w:sz w:val="21"/>
+                <w:szCs w:val="21"/>
+              </w:rPr>
+              <w:lastRenderedPageBreak/>
+              <w:t xml:space="preserve">public class </w:t>
+            </w:r>
+            <w:r>
+              <w:rPr>
+                <w:rFonts w:hint="eastAsia"/>
+                <w:color w:val="000000"/>
+                <w:sz w:val="21"/>
+                <w:szCs w:val="21"/>
+              </w:rPr>
+              <w:t xml:space="preserve">TestCloneable </w:t>
+            </w:r>
+            <w:r>
+              <w:rPr>
+                <w:rFonts w:hint="eastAsia"/>
+                <w:b/>
+                <w:bCs/>
+                <w:color w:val="000080"/>
+                <w:sz w:val="21"/>
+                <w:szCs w:val="21"/>
+              </w:rPr>
+              <w:t xml:space="preserve">implements  </w:t>
+            </w:r>
+            <w:r>
+              <w:rPr>
+                <w:rFonts w:hint="eastAsia"/>
+                <w:color w:val="000000"/>
+                <w:sz w:val="21"/>
+                <w:szCs w:val="21"/>
+              </w:rPr>
+              <w:t>Cloneable{</w:t>
+            </w:r>
+            <w:r>
+              <w:rPr>
+                <w:rFonts w:hint="eastAsia"/>
+                <w:color w:val="000000"/>
+                <w:sz w:val="21"/>
+                <w:szCs w:val="21"/>
+              </w:rPr>
+              <w:br/>
+              <w:t xml:space="preserve">    </w:t>
+            </w:r>
+            <w:r>
+              <w:rPr>
+                <w:rFonts w:hint="eastAsia"/>
+                <w:color w:val="808000"/>
+                <w:sz w:val="21"/>
+                <w:szCs w:val="21"/>
+              </w:rPr>
+              <w:t>@Override</w:t>
+            </w:r>
+            <w:r>
+              <w:rPr>
+                <w:rFonts w:hint="eastAsia"/>
+                <w:color w:val="808000"/>
+                <w:sz w:val="21"/>
+                <w:szCs w:val="21"/>
+              </w:rPr>
+              <w:br/>
+              <w:t xml:space="preserve">    </w:t>
+            </w:r>
+            <w:r>
+              <w:rPr>
+                <w:rFonts w:hint="eastAsia"/>
+                <w:b/>
+                <w:bCs/>
+                <w:color w:val="000080"/>
+                <w:sz w:val="21"/>
+                <w:szCs w:val="21"/>
+              </w:rPr>
+              <w:t xml:space="preserve">protected </w:t>
+            </w:r>
+            <w:r>
+              <w:rPr>
+                <w:rFonts w:hint="eastAsia"/>
+                <w:color w:val="000000"/>
+                <w:sz w:val="21"/>
+                <w:szCs w:val="21"/>
+              </w:rPr>
+              <w:t xml:space="preserve">Object clone() </w:t>
+            </w:r>
+            <w:r>
+              <w:rPr>
+                <w:rFonts w:hint="eastAsia"/>
+                <w:b/>
+                <w:bCs/>
+                <w:color w:val="000080"/>
+                <w:sz w:val="21"/>
+                <w:szCs w:val="21"/>
+              </w:rPr>
+              <w:t xml:space="preserve">throws </w:t>
+            </w:r>
+            <w:r>
+              <w:rPr>
+                <w:rFonts w:hint="eastAsia"/>
+                <w:color w:val="000000"/>
+                <w:sz w:val="21"/>
+                <w:szCs w:val="21"/>
+              </w:rPr>
+              <w:t>CloneNotSupportedException {</w:t>
+            </w:r>
+            <w:r>
+              <w:rPr>
+                <w:rFonts w:hint="eastAsia"/>
+                <w:color w:val="000000"/>
+                <w:sz w:val="21"/>
+                <w:szCs w:val="21"/>
+              </w:rPr>
+              <w:br/>
+              <w:t xml:space="preserve">        </w:t>
+            </w:r>
+            <w:r>
+              <w:rPr>
+                <w:rFonts w:hint="eastAsia"/>
+                <w:b/>
+                <w:bCs/>
+                <w:color w:val="000080"/>
+                <w:sz w:val="21"/>
+                <w:szCs w:val="21"/>
+              </w:rPr>
+              <w:t>return super</w:t>
+            </w:r>
+            <w:r>
+              <w:rPr>
+                <w:rFonts w:hint="eastAsia"/>
+                <w:color w:val="000000"/>
+                <w:sz w:val="21"/>
+                <w:szCs w:val="21"/>
+              </w:rPr>
+              <w:t>.clone();</w:t>
+            </w:r>
+            <w:r>
+              <w:rPr>
+                <w:rFonts w:hint="eastAsia"/>
+                <w:color w:val="000000"/>
+                <w:sz w:val="21"/>
+                <w:szCs w:val="21"/>
+              </w:rPr>
+              <w:br/>
+              <w:t xml:space="preserve">    }</w:t>
+            </w:r>
+            <w:r>
+              <w:rPr>
+                <w:rFonts w:hint="eastAsia"/>
+                <w:color w:val="000000"/>
+                <w:sz w:val="21"/>
+                <w:szCs w:val="21"/>
+              </w:rPr>
+              <w:br/>
+              <w:t>}</w:t>
+            </w:r>
+          </w:p>
+        </w:tc>
+      </w:tr>
+    </w:tbl>
+    <w:p>
+      <w:pPr>
+        <w:widowControl/>
+        <w:jc w:val="left"/>
+        <w:rPr>
+          <w:rFonts w:ascii="宋体" w:eastAsia="宋体" w:hAnsi="宋体" w:cs="宋体"/>
+          <w:kern w:val="0"/>
+          <w:sz w:val="24"/>
+          <w:szCs w:val="24"/>
+        </w:rPr>
+      </w:pPr>
+    </w:p>
+    <w:p>
+      <w:pPr>
+        <w:pStyle w:val="2"/>
+        <w:spacing w:before="0" w:after="0"/>
+        <w:rPr>
+          <w:kern w:val="0"/>
+        </w:rPr>
+      </w:pPr>
+      <w:r>
+        <w:rPr>
+          <w:kern w:val="0"/>
         </w:rPr>
         <w:t>线程</w:t>
       </w:r>
     </w:p>
     <w:p>
       <w:pPr>
-        <w:widowControl/>
-        <w:spacing w:before="100" w:beforeAutospacing="1" w:after="100" w:afterAutospacing="1"/>
-        <w:jc w:val="left"/>
-        <w:rPr>
-          <w:rFonts w:ascii="宋体" w:eastAsia="宋体" w:hAnsi="宋体" w:cs="宋体"/>
-          <w:kern w:val="0"/>
-          <w:sz w:val="24"/>
-          <w:szCs w:val="24"/>
-        </w:rPr>
-      </w:pPr>
-      <w:r>
-        <w:rPr>
-          <w:rFonts w:ascii="宋体" w:eastAsia="宋体" w:hAnsi="宋体" w:cs="宋体"/>
-          <w:kern w:val="0"/>
-          <w:sz w:val="24"/>
-          <w:szCs w:val="24"/>
-        </w:rPr>
-        <w:t>    sleep和wait的区别</w:t>
-      </w:r>
-    </w:p>
-    <w:p>
-      <w:pPr>
-        <w:widowControl/>
-        <w:spacing w:before="100" w:beforeAutospacing="1" w:after="100" w:afterAutospacing="1"/>
-        <w:jc w:val="left"/>
-        <w:rPr>
-          <w:rFonts w:ascii="宋体" w:eastAsia="宋体" w:hAnsi="宋体" w:cs="宋体"/>
-          <w:kern w:val="0"/>
-          <w:sz w:val="24"/>
-          <w:szCs w:val="24"/>
-        </w:rPr>
-      </w:pPr>
-      <w:r>
-        <w:rPr>
-          <w:rFonts w:ascii="宋体" w:eastAsia="宋体" w:hAnsi="宋体" w:cs="宋体"/>
+        <w:pStyle w:val="3"/>
+        <w:spacing w:before="0" w:after="0"/>
+        <w:rPr>
+          <w:rFonts w:hint="eastAsia"/>
+          <w:kern w:val="0"/>
+        </w:rPr>
+      </w:pPr>
+      <w:r>
+        <w:rPr>
+          <w:rFonts w:hint="eastAsia"/>
+          <w:kern w:val="0"/>
+        </w:rPr>
+        <w:tab/>
+      </w:r>
+      <w:r>
+        <w:rPr>
+          <w:rFonts w:hint="eastAsia"/>
+          <w:kern w:val="0"/>
+        </w:rPr>
+        <w:t>简介</w:t>
+      </w:r>
+    </w:p>
+    <w:p>
+      <w:pPr>
+        <w:widowControl/>
+        <w:jc w:val="left"/>
+        <w:rPr>
+          <w:rFonts w:ascii="宋体" w:eastAsia="宋体" w:hAnsi="宋体" w:cs="宋体" w:hint="eastAsia"/>
+          <w:kern w:val="0"/>
+          <w:sz w:val="24"/>
+          <w:szCs w:val="24"/>
+        </w:rPr>
+      </w:pPr>
+      <w:r>
+        <w:rPr>
+          <w:rFonts w:ascii="宋体" w:eastAsia="宋体" w:hAnsi="宋体" w:cs="宋体" w:hint="eastAsia"/>
+          <w:kern w:val="0"/>
+          <w:sz w:val="24"/>
+          <w:szCs w:val="24"/>
+        </w:rPr>
+        <w:tab/>
+      </w:r>
+      <w:r>
+        <w:rPr>
+          <w:rFonts w:ascii="宋体" w:eastAsia="宋体" w:hAnsi="宋体" w:cs="宋体" w:hint="eastAsia"/>
+          <w:kern w:val="0"/>
+          <w:sz w:val="24"/>
+          <w:szCs w:val="24"/>
+        </w:rPr>
+        <w:tab/>
+        <w:t>线程是程序执行流的最小单元。是程序中一个单一的顺序控制流程。是进程中的一个实体，是被系统独立调度和分派的基本单位。进程内有一个相对独立的、可调度的执行单位，是系统独立调度和分派CPU的基本单位指令运行时的程序的调度单位。在单个程序中同时运行多个线程完成不同的工作，称为多线程。</w:t>
+      </w:r>
+    </w:p>
+    <w:p>
+      <w:pPr>
+        <w:pStyle w:val="3"/>
+        <w:spacing w:before="0" w:after="0"/>
+        <w:rPr>
+          <w:rFonts w:hint="eastAsia"/>
+          <w:kern w:val="0"/>
+        </w:rPr>
+      </w:pPr>
+      <w:r>
+        <w:rPr>
+          <w:rFonts w:hint="eastAsia"/>
+          <w:kern w:val="0"/>
+        </w:rPr>
+        <w:tab/>
+      </w:r>
+      <w:r>
+        <w:rPr>
+          <w:rFonts w:hint="eastAsia"/>
+          <w:kern w:val="0"/>
+        </w:rPr>
+        <w:t>生命周期</w:t>
+      </w:r>
+    </w:p>
+    <w:p>
+      <w:pPr>
+        <w:widowControl/>
+        <w:jc w:val="left"/>
+        <w:rPr>
+          <w:rFonts w:ascii="宋体" w:eastAsia="宋体" w:hAnsi="宋体" w:cs="宋体" w:hint="eastAsia"/>
+          <w:kern w:val="0"/>
+          <w:sz w:val="24"/>
+          <w:szCs w:val="24"/>
+        </w:rPr>
+      </w:pPr>
+      <w:r>
+        <w:rPr>
+          <w:rFonts w:ascii="宋体" w:eastAsia="宋体" w:hAnsi="宋体" w:cs="宋体" w:hint="eastAsia"/>
+          <w:kern w:val="0"/>
+          <w:sz w:val="24"/>
+          <w:szCs w:val="24"/>
+        </w:rPr>
+        <w:tab/>
+      </w:r>
+      <w:r>
+        <w:rPr>
+          <w:rFonts w:ascii="宋体" w:eastAsia="宋体" w:hAnsi="宋体" w:cs="宋体" w:hint="eastAsia"/>
+          <w:kern w:val="0"/>
+          <w:sz w:val="24"/>
+          <w:szCs w:val="24"/>
+        </w:rPr>
+        <w:tab/>
+      </w:r>
+      <w:r>
+        <w:rPr>
+          <w:rFonts w:ascii="宋体" w:eastAsia="宋体" w:hAnsi="宋体" w:cs="宋体" w:hint="eastAsia"/>
+          <w:noProof/>
+          <w:kern w:val="0"/>
+          <w:sz w:val="24"/>
+          <w:szCs w:val="24"/>
+        </w:rPr>
+        <w:drawing>
+          <wp:inline distT="0" distB="0" distL="0" distR="0">
+            <wp:extent cx="5267325" cy="3686175"/>
+            <wp:effectExtent l="19050" t="0" r="9525" b="0"/>
+            <wp:docPr id="3" name="图片 1" descr="C:\Users\Administrator\Desktop\java-thread.jpg"/>
+            <wp:cNvGraphicFramePr>
+              <a:graphicFrameLocks xmlns:a="http://schemas.openxmlformats.org/drawingml/2006/main" noChangeAspect="1"/>
+            </wp:cNvGraphicFramePr>
+            <a:graphic xmlns:a="http://schemas.openxmlformats.org/drawingml/2006/main">
+              <a:graphicData uri="http://schemas.openxmlformats.org/drawingml/2006/picture">
+                <pic:pic xmlns:pic="http://schemas.openxmlformats.org/drawingml/2006/picture">
+                  <pic:nvPicPr>
+                    <pic:cNvPr id="0" name="Picture 1" descr="C:\Users\Administrator\Desktop\java-thread.jpg"/>
+                    <pic:cNvPicPr>
+                      <a:picLocks noChangeAspect="1" noChangeArrowheads="1"/>
+                    </pic:cNvPicPr>
+                  </pic:nvPicPr>
+                  <pic:blipFill>
+                    <a:blip r:embed="rId9" cstate="print"/>
+                    <a:srcRect/>
+                    <a:stretch>
+                      <a:fillRect/>
+                    </a:stretch>
+                  </pic:blipFill>
+                  <pic:spPr bwMode="auto">
+                    <a:xfrm>
+                      <a:off x="0" y="0"/>
+                      <a:ext cx="5267325" cy="3686175"/>
+                    </a:xfrm>
+                    <a:prstGeom prst="rect">
+                      <a:avLst/>
+                    </a:prstGeom>
+                    <a:noFill/>
+                    <a:ln w="9525">
+                      <a:noFill/>
+                      <a:miter lim="800000"/>
+                      <a:headEnd/>
+                      <a:tailEnd/>
+                    </a:ln>
+                  </pic:spPr>
+                </pic:pic>
+              </a:graphicData>
+            </a:graphic>
+          </wp:inline>
+        </w:drawing>
+      </w:r>
+      <w:r>
+        <w:rPr>
+          <w:rFonts w:ascii="宋体" w:eastAsia="宋体" w:hAnsi="宋体" w:cs="宋体"/>
+          <w:kern w:val="0"/>
+          <w:sz w:val="24"/>
+          <w:szCs w:val="24"/>
+        </w:rPr>
+        <w:t xml:space="preserve">    </w:t>
+      </w:r>
+      <w:r>
+        <w:rPr>
+          <w:rFonts w:ascii="宋体" w:eastAsia="宋体" w:hAnsi="宋体" w:cs="宋体" w:hint="eastAsia"/>
+          <w:kern w:val="0"/>
+          <w:sz w:val="24"/>
+          <w:szCs w:val="24"/>
+        </w:rPr>
+        <w:t>1、新建状态</w:t>
+      </w:r>
+    </w:p>
+    <w:p>
+      <w:pPr>
+        <w:widowControl/>
+        <w:ind w:left="1260"/>
+        <w:jc w:val="left"/>
+        <w:rPr>
+          <w:rFonts w:ascii="宋体" w:eastAsia="宋体" w:hAnsi="宋体" w:cs="宋体" w:hint="eastAsia"/>
+          <w:kern w:val="0"/>
+          <w:sz w:val="24"/>
+          <w:szCs w:val="24"/>
+        </w:rPr>
+      </w:pPr>
+      <w:r>
+        <w:rPr>
+          <w:rFonts w:ascii="宋体" w:eastAsia="宋体" w:hAnsi="宋体" w:cs="宋体" w:hint="eastAsia"/>
+          <w:kern w:val="0"/>
+          <w:sz w:val="24"/>
+          <w:szCs w:val="24"/>
+        </w:rPr>
+        <w:t>使用new关键字和Thread类或其子类建立一个线程对象后，该线程对象就处于新建状态。它保持这个</w:t>
+      </w:r>
+      <w:r>
+        <w:rPr>
+          <w:rFonts w:ascii="宋体" w:eastAsia="宋体" w:hAnsi="宋体" w:cs="宋体" w:hint="eastAsia"/>
+          <w:kern w:val="0"/>
+          <w:sz w:val="24"/>
+          <w:szCs w:val="24"/>
+        </w:rPr>
+        <w:t>状态直到程序start()这个线程。</w:t>
+      </w:r>
+    </w:p>
+    <w:p>
+      <w:pPr>
+        <w:pStyle w:val="a7"/>
+        <w:widowControl/>
+        <w:numPr>
+          <w:ilvl w:val="0"/>
+          <w:numId w:val="10"/>
+        </w:numPr>
+        <w:ind w:firstLineChars="0"/>
+        <w:jc w:val="left"/>
+        <w:rPr>
+          <w:rFonts w:ascii="宋体" w:eastAsia="宋体" w:hAnsi="宋体" w:cs="宋体" w:hint="eastAsia"/>
+          <w:kern w:val="0"/>
+          <w:sz w:val="24"/>
+          <w:szCs w:val="24"/>
+        </w:rPr>
+      </w:pPr>
+      <w:r>
+        <w:rPr>
+          <w:rFonts w:ascii="宋体" w:eastAsia="宋体" w:hAnsi="宋体" w:cs="宋体" w:hint="eastAsia"/>
+          <w:kern w:val="0"/>
+          <w:sz w:val="24"/>
+          <w:szCs w:val="24"/>
+        </w:rPr>
+        <w:t>就绪状态</w:t>
+      </w:r>
+    </w:p>
+    <w:p>
+      <w:pPr>
+        <w:pStyle w:val="a7"/>
+        <w:widowControl/>
+        <w:ind w:left="1080" w:firstLineChars="0" w:firstLine="0"/>
+        <w:jc w:val="left"/>
+        <w:rPr>
+          <w:rFonts w:ascii="宋体" w:eastAsia="宋体" w:hAnsi="宋体" w:cs="宋体" w:hint="eastAsia"/>
+          <w:kern w:val="0"/>
+          <w:sz w:val="24"/>
+          <w:szCs w:val="24"/>
+        </w:rPr>
+      </w:pPr>
+      <w:r>
+        <w:rPr>
+          <w:rFonts w:ascii="宋体" w:eastAsia="宋体" w:hAnsi="宋体" w:cs="宋体" w:hint="eastAsia"/>
+          <w:kern w:val="0"/>
+          <w:sz w:val="24"/>
+          <w:szCs w:val="24"/>
+        </w:rPr>
+        <w:t>当线程对象调用了start()方法之后，该线程就进入就绪状态。就绪状态的线程处于就绪队列中，要等待JVM里线程调度器的调度。</w:t>
+      </w:r>
+    </w:p>
+    <w:p>
+      <w:pPr>
+        <w:pStyle w:val="a7"/>
+        <w:widowControl/>
+        <w:numPr>
+          <w:ilvl w:val="0"/>
+          <w:numId w:val="8"/>
+        </w:numPr>
+        <w:ind w:firstLineChars="0"/>
+        <w:jc w:val="left"/>
+        <w:rPr>
+          <w:rFonts w:ascii="宋体" w:eastAsia="宋体" w:hAnsi="宋体" w:cs="宋体" w:hint="eastAsia"/>
+          <w:kern w:val="0"/>
+          <w:sz w:val="24"/>
+          <w:szCs w:val="24"/>
+        </w:rPr>
+      </w:pPr>
+      <w:r>
+        <w:rPr>
+          <w:rFonts w:ascii="宋体" w:eastAsia="宋体" w:hAnsi="宋体" w:cs="宋体" w:hint="eastAsia"/>
           <w:kern w:val="0"/>
           <w:sz w:val="24"/>
           <w:szCs w:val="24"/>
         </w:rPr>
         <w:lastRenderedPageBreak/>
+        <w:t>运行状态</w:t>
+      </w:r>
+    </w:p>
+    <w:p>
+      <w:pPr>
+        <w:pStyle w:val="a7"/>
+        <w:widowControl/>
+        <w:ind w:left="1080" w:firstLineChars="0" w:firstLine="0"/>
+        <w:jc w:val="left"/>
+        <w:rPr>
+          <w:rFonts w:ascii="宋体" w:eastAsia="宋体" w:hAnsi="宋体" w:cs="宋体" w:hint="eastAsia"/>
+          <w:kern w:val="0"/>
+          <w:sz w:val="24"/>
+          <w:szCs w:val="24"/>
+        </w:rPr>
+      </w:pPr>
+      <w:r>
+        <w:rPr>
+          <w:rFonts w:ascii="宋体" w:eastAsia="宋体" w:hAnsi="宋体" w:cs="宋体" w:hint="eastAsia"/>
+          <w:kern w:val="0"/>
+          <w:sz w:val="24"/>
+          <w:szCs w:val="24"/>
+        </w:rPr>
+        <w:t>如果就绪状态的线程获取CPU资源，就可以执行run()，此时线程便处于运行状态。处于运行状态的线程最为复杂，它可以变为阻塞状态、就绪状态和死亡状态。</w:t>
+      </w:r>
+    </w:p>
+    <w:p>
+      <w:pPr>
+        <w:pStyle w:val="a7"/>
+        <w:widowControl/>
+        <w:numPr>
+          <w:ilvl w:val="0"/>
+          <w:numId w:val="8"/>
+        </w:numPr>
+        <w:ind w:firstLineChars="0"/>
+        <w:jc w:val="left"/>
+        <w:rPr>
+          <w:rFonts w:ascii="宋体" w:eastAsia="宋体" w:hAnsi="宋体" w:cs="宋体" w:hint="eastAsia"/>
+          <w:kern w:val="0"/>
+          <w:sz w:val="24"/>
+          <w:szCs w:val="24"/>
+        </w:rPr>
+      </w:pPr>
+      <w:r>
+        <w:rPr>
+          <w:rFonts w:ascii="宋体" w:eastAsia="宋体" w:hAnsi="宋体" w:cs="宋体" w:hint="eastAsia"/>
+          <w:kern w:val="0"/>
+          <w:sz w:val="24"/>
+          <w:szCs w:val="24"/>
+        </w:rPr>
+        <w:t>阻塞状态</w:t>
+      </w:r>
+    </w:p>
+    <w:p>
+      <w:pPr>
+        <w:pStyle w:val="a7"/>
+        <w:widowControl/>
+        <w:ind w:left="1080" w:firstLineChars="0" w:firstLine="180"/>
+        <w:jc w:val="left"/>
+        <w:rPr>
+          <w:rFonts w:ascii="宋体" w:eastAsia="宋体" w:hAnsi="宋体" w:cs="宋体" w:hint="eastAsia"/>
+          <w:kern w:val="0"/>
+          <w:sz w:val="24"/>
+          <w:szCs w:val="24"/>
+        </w:rPr>
+      </w:pPr>
+      <w:r>
+        <w:rPr>
+          <w:rFonts w:ascii="宋体" w:eastAsia="宋体" w:hAnsi="宋体" w:cs="宋体" w:hint="eastAsia"/>
+          <w:kern w:val="0"/>
+          <w:sz w:val="24"/>
+          <w:szCs w:val="24"/>
+        </w:rPr>
+        <w:t>如果一个线程执行了sleep（睡眠）、suspend（挂起）等方法，失去所占用资源之后，该线程就从运行状态进入阻塞状态。在睡眠时间已到或获得设备资源后可以进入就绪状态。可以分为三种：</w:t>
+      </w:r>
+    </w:p>
+    <w:p>
+      <w:pPr>
+        <w:pStyle w:val="a7"/>
+        <w:widowControl/>
+        <w:ind w:left="1080" w:firstLineChars="0" w:firstLine="180"/>
+        <w:jc w:val="left"/>
+        <w:rPr>
+          <w:rFonts w:ascii="宋体" w:eastAsia="宋体" w:hAnsi="宋体" w:cs="宋体" w:hint="eastAsia"/>
+          <w:kern w:val="0"/>
+          <w:sz w:val="24"/>
+          <w:szCs w:val="24"/>
+        </w:rPr>
+      </w:pPr>
+      <w:r>
+        <w:rPr>
+          <w:rFonts w:ascii="宋体" w:eastAsia="宋体" w:hAnsi="宋体" w:cs="宋体" w:hint="eastAsia"/>
+          <w:kern w:val="0"/>
+          <w:sz w:val="24"/>
+          <w:szCs w:val="24"/>
+        </w:rPr>
+        <w:t>等待阻塞：运行状态中的线程执行wait()方法，使线程进入到等待阻塞</w:t>
+      </w:r>
+      <w:r>
+        <w:rPr>
+          <w:rFonts w:ascii="宋体" w:eastAsia="宋体" w:hAnsi="宋体" w:cs="宋体" w:hint="eastAsia"/>
+          <w:kern w:val="0"/>
+          <w:sz w:val="24"/>
+          <w:szCs w:val="24"/>
+        </w:rPr>
+        <w:t>状态。</w:t>
+      </w:r>
+    </w:p>
+    <w:p>
+      <w:pPr>
+        <w:pStyle w:val="a7"/>
+        <w:widowControl/>
+        <w:ind w:left="1080" w:firstLineChars="0" w:firstLine="180"/>
+        <w:jc w:val="left"/>
+        <w:rPr>
+          <w:rFonts w:ascii="宋体" w:eastAsia="宋体" w:hAnsi="宋体" w:cs="宋体" w:hint="eastAsia"/>
+          <w:kern w:val="0"/>
+          <w:sz w:val="24"/>
+          <w:szCs w:val="24"/>
+        </w:rPr>
+      </w:pPr>
+      <w:r>
+        <w:rPr>
+          <w:rFonts w:ascii="宋体" w:eastAsia="宋体" w:hAnsi="宋体" w:cs="宋体" w:hint="eastAsia"/>
+          <w:kern w:val="0"/>
+          <w:sz w:val="24"/>
+          <w:szCs w:val="24"/>
+        </w:rPr>
+        <w:t>同步阻塞：</w:t>
+      </w:r>
+      <w:r>
+        <w:rPr>
+          <w:rFonts w:ascii="宋体" w:eastAsia="宋体" w:hAnsi="宋体" w:cs="宋体" w:hint="eastAsia"/>
+          <w:kern w:val="0"/>
+          <w:sz w:val="24"/>
+          <w:szCs w:val="24"/>
+        </w:rPr>
+        <w:t>线程在获取synchronized同步锁失败（因为同步锁被其他线程占用）</w:t>
+      </w:r>
+    </w:p>
+    <w:p>
+      <w:pPr>
+        <w:pStyle w:val="a7"/>
+        <w:widowControl/>
+        <w:ind w:left="1080" w:firstLineChars="0" w:firstLine="180"/>
+        <w:jc w:val="left"/>
+        <w:rPr>
+          <w:rFonts w:ascii="宋体" w:eastAsia="宋体" w:hAnsi="宋体" w:cs="宋体" w:hint="eastAsia"/>
+          <w:kern w:val="0"/>
+          <w:sz w:val="24"/>
+          <w:szCs w:val="24"/>
+        </w:rPr>
+      </w:pPr>
+      <w:r>
+        <w:rPr>
+          <w:rFonts w:ascii="宋体" w:eastAsia="宋体" w:hAnsi="宋体" w:cs="宋体" w:hint="eastAsia"/>
+          <w:kern w:val="0"/>
+          <w:sz w:val="24"/>
+          <w:szCs w:val="24"/>
+        </w:rPr>
+        <w:t>其他阻塞：</w:t>
+      </w:r>
+      <w:r>
+        <w:rPr>
+          <w:rFonts w:ascii="宋体" w:eastAsia="宋体" w:hAnsi="宋体" w:cs="宋体" w:hint="eastAsia"/>
+          <w:kern w:val="0"/>
+          <w:sz w:val="24"/>
+          <w:szCs w:val="24"/>
+        </w:rPr>
+        <w:t>通过调用线程的sleep()或join()发出了I/O请求时，线程就会进入阻塞状态。当sleep()状态超时，join()等待线程终止或超时，或者I/O处理完毕，线程重新转入就绪状态。</w:t>
+      </w:r>
+    </w:p>
+    <w:p>
+      <w:pPr>
+        <w:pStyle w:val="a7"/>
+        <w:widowControl/>
+        <w:numPr>
+          <w:ilvl w:val="0"/>
+          <w:numId w:val="8"/>
+        </w:numPr>
+        <w:ind w:firstLineChars="0"/>
+        <w:jc w:val="left"/>
+        <w:rPr>
+          <w:rFonts w:ascii="宋体" w:eastAsia="宋体" w:hAnsi="宋体" w:cs="宋体" w:hint="eastAsia"/>
+          <w:kern w:val="0"/>
+          <w:sz w:val="24"/>
+          <w:szCs w:val="24"/>
+        </w:rPr>
+      </w:pPr>
+      <w:r>
+        <w:rPr>
+          <w:rFonts w:ascii="宋体" w:eastAsia="宋体" w:hAnsi="宋体" w:cs="宋体" w:hint="eastAsia"/>
+          <w:kern w:val="0"/>
+          <w:sz w:val="24"/>
+          <w:szCs w:val="24"/>
+        </w:rPr>
+        <w:t>死亡状态</w:t>
+      </w:r>
+    </w:p>
+    <w:p>
+      <w:pPr>
+        <w:pStyle w:val="a7"/>
+        <w:widowControl/>
+        <w:ind w:left="1080" w:firstLineChars="0" w:firstLine="180"/>
+        <w:jc w:val="left"/>
+        <w:rPr>
+          <w:rFonts w:ascii="宋体" w:eastAsia="宋体" w:hAnsi="宋体" w:cs="宋体" w:hint="eastAsia"/>
+          <w:kern w:val="0"/>
+          <w:sz w:val="24"/>
+          <w:szCs w:val="24"/>
+        </w:rPr>
+      </w:pPr>
+      <w:r>
+        <w:rPr>
+          <w:rFonts w:ascii="宋体" w:eastAsia="宋体" w:hAnsi="宋体" w:cs="宋体" w:hint="eastAsia"/>
+          <w:kern w:val="0"/>
+          <w:sz w:val="24"/>
+          <w:szCs w:val="24"/>
+        </w:rPr>
+        <w:t>一个运行的线程完成任务或者其他终止条件发生时，该线程就切换到终止状态。</w:t>
+      </w:r>
+    </w:p>
+    <w:p>
+      <w:pPr>
+        <w:pStyle w:val="3"/>
+        <w:spacing w:before="0" w:after="0"/>
+        <w:rPr>
+          <w:rFonts w:hint="eastAsia"/>
+          <w:kern w:val="0"/>
+        </w:rPr>
+      </w:pPr>
+      <w:r>
+        <w:rPr>
+          <w:rFonts w:hint="eastAsia"/>
+          <w:kern w:val="0"/>
+        </w:rPr>
+        <w:tab/>
+      </w:r>
+      <w:r>
+        <w:rPr>
+          <w:rFonts w:hint="eastAsia"/>
+          <w:kern w:val="0"/>
+        </w:rPr>
+        <w:t>线程的优先级</w:t>
+      </w:r>
+    </w:p>
+    <w:p>
+      <w:pPr>
+        <w:widowControl/>
+        <w:jc w:val="left"/>
+        <w:rPr>
+          <w:rFonts w:ascii="宋体" w:eastAsia="宋体" w:hAnsi="宋体" w:cs="宋体" w:hint="eastAsia"/>
+          <w:kern w:val="0"/>
+          <w:sz w:val="24"/>
+          <w:szCs w:val="24"/>
+        </w:rPr>
+      </w:pPr>
+      <w:r>
+        <w:rPr>
+          <w:rFonts w:ascii="宋体" w:eastAsia="宋体" w:hAnsi="宋体" w:cs="宋体" w:hint="eastAsia"/>
+          <w:kern w:val="0"/>
+          <w:sz w:val="24"/>
+          <w:szCs w:val="24"/>
+        </w:rPr>
+        <w:tab/>
+      </w:r>
+      <w:r>
+        <w:rPr>
+          <w:rFonts w:ascii="宋体" w:eastAsia="宋体" w:hAnsi="宋体" w:cs="宋体" w:hint="eastAsia"/>
+          <w:kern w:val="0"/>
+          <w:sz w:val="24"/>
+          <w:szCs w:val="24"/>
+        </w:rPr>
+        <w:tab/>
+        <w:t>其取值范围1(</w:t>
+      </w:r>
+      <w:r>
+        <w:rPr>
+          <w:rFonts w:ascii="宋体" w:eastAsia="宋体" w:hAnsi="宋体" w:cs="宋体"/>
+          <w:kern w:val="0"/>
+          <w:sz w:val="24"/>
+          <w:szCs w:val="24"/>
+        </w:rPr>
+        <w:t>Thread.MIN_PRIORITY</w:t>
+      </w:r>
+      <w:r>
+        <w:rPr>
+          <w:rFonts w:ascii="宋体" w:eastAsia="宋体" w:hAnsi="宋体" w:cs="宋体" w:hint="eastAsia"/>
+          <w:kern w:val="0"/>
+          <w:sz w:val="24"/>
+          <w:szCs w:val="24"/>
+        </w:rPr>
+        <w:t>)-10(</w:t>
+      </w:r>
+      <w:r>
+        <w:rPr>
+          <w:rFonts w:ascii="宋体" w:eastAsia="宋体" w:hAnsi="宋体" w:cs="宋体"/>
+          <w:kern w:val="0"/>
+          <w:sz w:val="24"/>
+          <w:szCs w:val="24"/>
+        </w:rPr>
+        <w:t>Thread.MAX_PRIORITY</w:t>
+      </w:r>
+      <w:r>
+        <w:rPr>
+          <w:rFonts w:ascii="宋体" w:eastAsia="宋体" w:hAnsi="宋体" w:cs="宋体" w:hint="eastAsia"/>
+          <w:kern w:val="0"/>
+          <w:sz w:val="24"/>
+          <w:szCs w:val="24"/>
+        </w:rPr>
+        <w:t>)</w:t>
+      </w:r>
+    </w:p>
+    <w:p>
+      <w:pPr>
+        <w:widowControl/>
+        <w:jc w:val="left"/>
+        <w:rPr>
+          <w:rFonts w:ascii="宋体" w:eastAsia="宋体" w:hAnsi="宋体" w:cs="宋体"/>
+          <w:kern w:val="0"/>
+          <w:sz w:val="24"/>
+          <w:szCs w:val="24"/>
+        </w:rPr>
+      </w:pPr>
+      <w:r>
+        <w:rPr>
+          <w:rFonts w:ascii="宋体" w:eastAsia="宋体" w:hAnsi="宋体" w:cs="宋体" w:hint="eastAsia"/>
+          <w:kern w:val="0"/>
+          <w:sz w:val="24"/>
+          <w:szCs w:val="24"/>
+        </w:rPr>
+        <w:tab/>
+      </w:r>
+      <w:r>
+        <w:rPr>
+          <w:rFonts w:ascii="宋体" w:eastAsia="宋体" w:hAnsi="宋体" w:cs="宋体" w:hint="eastAsia"/>
+          <w:kern w:val="0"/>
+          <w:sz w:val="24"/>
+          <w:szCs w:val="24"/>
+        </w:rPr>
+        <w:tab/>
+      </w:r>
+      <w:r>
+        <w:rPr>
+          <w:rFonts w:ascii="宋体" w:eastAsia="宋体" w:hAnsi="宋体" w:cs="宋体" w:hint="eastAsia"/>
+          <w:kern w:val="0"/>
+          <w:sz w:val="24"/>
+          <w:szCs w:val="24"/>
+        </w:rPr>
+        <w:t>默认情况下，每一个线程都会分配一个优先级</w:t>
+      </w:r>
+      <w:r>
+        <w:rPr>
+          <w:rFonts w:ascii="宋体" w:eastAsia="宋体" w:hAnsi="宋体" w:cs="宋体"/>
+          <w:kern w:val="0"/>
+          <w:sz w:val="24"/>
+          <w:szCs w:val="24"/>
+        </w:rPr>
+        <w:t xml:space="preserve"> NORM_PRIORITY（5）。</w:t>
+      </w:r>
+    </w:p>
+    <w:p>
+      <w:pPr>
+        <w:widowControl/>
+        <w:ind w:left="840"/>
+        <w:jc w:val="left"/>
+        <w:rPr>
+          <w:rFonts w:ascii="宋体" w:eastAsia="宋体" w:hAnsi="宋体" w:cs="宋体" w:hint="eastAsia"/>
+          <w:kern w:val="0"/>
+          <w:sz w:val="24"/>
+          <w:szCs w:val="24"/>
+        </w:rPr>
+      </w:pPr>
+      <w:r>
+        <w:rPr>
+          <w:rFonts w:ascii="宋体" w:eastAsia="宋体" w:hAnsi="宋体" w:cs="宋体" w:hint="eastAsia"/>
+          <w:kern w:val="0"/>
+          <w:sz w:val="24"/>
+          <w:szCs w:val="24"/>
+        </w:rPr>
+        <w:t>具有较高优先级的线程对程序更重要，并且应该在低优先级的线程之前分配处理器资源。但是，线程优先级不能保证线程执行的顺序，而且非常依赖于平台。</w:t>
+      </w:r>
+    </w:p>
+    <w:p>
+      <w:pPr>
+        <w:pStyle w:val="3"/>
+        <w:spacing w:before="0" w:after="0"/>
+        <w:rPr>
+          <w:rFonts w:hint="eastAsia"/>
+          <w:kern w:val="0"/>
+        </w:rPr>
+      </w:pPr>
+      <w:r>
+        <w:rPr>
+          <w:rFonts w:hint="eastAsia"/>
+          <w:kern w:val="0"/>
+        </w:rPr>
+        <w:t xml:space="preserve"> </w:t>
+      </w:r>
+      <w:r>
+        <w:rPr>
+          <w:rFonts w:hint="eastAsia"/>
+          <w:kern w:val="0"/>
+        </w:rPr>
+        <w:tab/>
+        <w:t>创建线程</w:t>
+      </w:r>
+    </w:p>
+    <w:p>
+      <w:pPr>
+        <w:pStyle w:val="a7"/>
+        <w:widowControl/>
+        <w:numPr>
+          <w:ilvl w:val="0"/>
+          <w:numId w:val="11"/>
+        </w:numPr>
+        <w:ind w:firstLineChars="0"/>
+        <w:jc w:val="left"/>
+        <w:rPr>
+          <w:rFonts w:ascii="宋体" w:eastAsia="宋体" w:hAnsi="宋体" w:cs="宋体" w:hint="eastAsia"/>
+          <w:kern w:val="0"/>
+          <w:sz w:val="24"/>
+          <w:szCs w:val="24"/>
+        </w:rPr>
+      </w:pPr>
+      <w:r>
+        <w:rPr>
+          <w:rFonts w:ascii="宋体" w:eastAsia="宋体" w:hAnsi="宋体" w:cs="宋体" w:hint="eastAsia"/>
+          <w:kern w:val="0"/>
+          <w:sz w:val="24"/>
+          <w:szCs w:val="24"/>
+        </w:rPr>
+        <w:t>实现Runnable接口</w:t>
+      </w:r>
+    </w:p>
+    <w:p>
+      <w:pPr>
+        <w:pStyle w:val="a7"/>
+        <w:widowControl/>
+        <w:numPr>
+          <w:ilvl w:val="0"/>
+          <w:numId w:val="11"/>
+        </w:numPr>
+        <w:ind w:firstLineChars="0"/>
+        <w:jc w:val="left"/>
+        <w:rPr>
+          <w:rFonts w:ascii="宋体" w:eastAsia="宋体" w:hAnsi="宋体" w:cs="宋体" w:hint="eastAsia"/>
+          <w:kern w:val="0"/>
+          <w:sz w:val="24"/>
+          <w:szCs w:val="24"/>
+        </w:rPr>
+      </w:pPr>
+      <w:r>
+        <w:rPr>
+          <w:rFonts w:ascii="宋体" w:eastAsia="宋体" w:hAnsi="宋体" w:cs="宋体" w:hint="eastAsia"/>
+          <w:kern w:val="0"/>
+          <w:sz w:val="24"/>
+          <w:szCs w:val="24"/>
+        </w:rPr>
+        <w:t>继承Thread类本身</w:t>
+      </w:r>
+    </w:p>
+    <w:p>
+      <w:pPr>
+        <w:pStyle w:val="a7"/>
+        <w:widowControl/>
+        <w:numPr>
+          <w:ilvl w:val="0"/>
+          <w:numId w:val="11"/>
+        </w:numPr>
+        <w:ind w:firstLineChars="0"/>
+        <w:jc w:val="left"/>
+        <w:rPr>
+          <w:rFonts w:ascii="宋体" w:eastAsia="宋体" w:hAnsi="宋体" w:cs="宋体" w:hint="eastAsia"/>
+          <w:kern w:val="0"/>
+          <w:sz w:val="24"/>
+          <w:szCs w:val="24"/>
+        </w:rPr>
+      </w:pPr>
+      <w:r>
+        <w:rPr>
+          <w:rFonts w:ascii="宋体" w:eastAsia="宋体" w:hAnsi="宋体" w:cs="宋体" w:hint="eastAsia"/>
+          <w:kern w:val="0"/>
+          <w:sz w:val="24"/>
+          <w:szCs w:val="24"/>
+        </w:rPr>
+        <w:t>Callable和Future创建线程</w:t>
+      </w:r>
+    </w:p>
+    <w:p>
+      <w:pPr>
+        <w:pStyle w:val="3"/>
+        <w:spacing w:before="0" w:after="0"/>
+        <w:ind w:firstLine="420"/>
+        <w:rPr>
+          <w:rFonts w:hint="eastAsia"/>
+          <w:kern w:val="0"/>
+        </w:rPr>
+      </w:pPr>
+      <w:r>
+        <w:rPr>
+          <w:kern w:val="0"/>
+        </w:rPr>
+        <w:t>sleep和wait的区别</w:t>
+      </w:r>
+    </w:p>
+    <w:p>
+      <w:pPr>
+        <w:pStyle w:val="a7"/>
+        <w:numPr>
+          <w:ilvl w:val="0"/>
+          <w:numId w:val="12"/>
+        </w:numPr>
+        <w:ind w:firstLineChars="0"/>
+        <w:rPr>
+          <w:rFonts w:hint="eastAsia"/>
+        </w:rPr>
+      </w:pPr>
+      <w:r>
+        <w:rPr>
+          <w:rFonts w:hint="eastAsia"/>
+        </w:rPr>
+        <w:t>sleep()方法属于Thread类，wait()方法属于Object类。</w:t>
+      </w:r>
+    </w:p>
+    <w:p>
+      <w:pPr>
+        <w:pStyle w:val="a7"/>
+        <w:numPr>
+          <w:ilvl w:val="0"/>
+          <w:numId w:val="12"/>
+        </w:numPr>
+        <w:ind w:firstLineChars="0"/>
+        <w:rPr>
+          <w:rFonts w:hint="eastAsia"/>
+        </w:rPr>
+      </w:pPr>
+      <w:r>
+        <w:rPr>
+          <w:rFonts w:hint="eastAsia"/>
+        </w:rPr>
+        <w:t>sleep()方法使线程暂停执行指定的时间，让出cpu给其他线程，但是</w:t>
+      </w:r>
+      <w:r>
+        <w:rPr>
+          <w:rFonts w:hint="eastAsia"/>
+        </w:rPr>
+        <w:t>它的监控状态依然保持，当指定时间到了自动恢复运行状态。</w:t>
+      </w:r>
+    </w:p>
+    <w:p>
+      <w:pPr>
+        <w:pStyle w:val="a7"/>
+        <w:numPr>
+          <w:ilvl w:val="0"/>
+          <w:numId w:val="12"/>
+        </w:numPr>
+        <w:ind w:firstLineChars="0"/>
+        <w:rPr>
+          <w:rFonts w:hint="eastAsia"/>
+        </w:rPr>
+      </w:pPr>
+      <w:r>
+        <w:rPr>
+          <w:rFonts w:hint="eastAsia"/>
+        </w:rPr>
+        <w:t>sleep()方法调用过程中，线程不会释放对象锁</w:t>
+      </w:r>
+    </w:p>
+    <w:p>
+      <w:pPr>
+        <w:pStyle w:val="a7"/>
+        <w:numPr>
+          <w:ilvl w:val="0"/>
+          <w:numId w:val="12"/>
+        </w:numPr>
+        <w:ind w:firstLineChars="0"/>
+      </w:pPr>
+      <w:r>
+        <w:rPr>
+          <w:rFonts w:hint="eastAsia"/>
+        </w:rPr>
+        <w:t>wait()方法调起时，线程会放弃对象锁。线程进入等待此对象的等待锁定池。只有针对此对象调用的notify()方法后线程才会进入对象锁定池准备，获得了对</w:t>
+      </w:r>
+      <w:r>
+        <w:rPr>
+          <w:rFonts w:hint="eastAsia"/>
+        </w:rPr>
+        <w:lastRenderedPageBreak/>
+        <w:t>象锁进入运行状态。</w:t>
+      </w:r>
+    </w:p>
+    <w:p>
+      <w:pPr>
+        <w:pStyle w:val="2"/>
+        <w:spacing w:before="0" w:after="0"/>
+        <w:rPr>
+          <w:kern w:val="0"/>
+        </w:rPr>
+      </w:pPr>
+      <w:r>
+        <w:rPr>
+          <w:kern w:val="0"/>
+        </w:rPr>
         <w:t>数组</w:t>
       </w:r>
     </w:p>
     <w:p>
       <w:pPr>
         <w:widowControl/>
-        <w:spacing w:before="100" w:beforeAutospacing="1" w:after="100" w:afterAutospacing="1"/>
         <w:jc w:val="left"/>
         <w:rPr>
           <w:rFonts w:ascii="宋体" w:eastAsia="宋体" w:hAnsi="宋体" w:cs="宋体"/>
@@ -4935,7 +7834,7 @@
         <w:spacing w:before="100" w:beforeAutospacing="1" w:after="100" w:afterAutospacing="1"/>
         <w:jc w:val="left"/>
         <w:rPr>
-          <w:rFonts w:ascii="宋体" w:eastAsia="宋体" w:hAnsi="宋体" w:cs="宋体" w:hint="eastAsia"/>
+          <w:rFonts w:ascii="宋体" w:eastAsia="宋体" w:hAnsi="宋体" w:cs="宋体"/>
           <w:kern w:val="0"/>
           <w:sz w:val="24"/>
           <w:szCs w:val="24"/>
@@ -5261,6 +8160,7 @@
           <w:sz w:val="24"/>
           <w:szCs w:val="24"/>
         </w:rPr>
+        <w:lastRenderedPageBreak/>
         <w:t>5、MySQL</w:t>
       </w:r>
     </w:p>
@@ -5287,7 +8187,6 @@
           <w:sz w:val="24"/>
           <w:szCs w:val="24"/>
         </w:rPr>
-        <w:lastRenderedPageBreak/>
         <w:t>分页优化</w:t>
       </w:r>
     </w:p>
@@ -5861,7 +8760,7 @@
         <w:spacing w:before="100" w:beforeAutospacing="1" w:after="100" w:afterAutospacing="1"/>
         <w:jc w:val="left"/>
         <w:rPr>
-          <w:rFonts w:ascii="宋体" w:eastAsia="宋体" w:hAnsi="宋体" w:cs="宋体" w:hint="eastAsia"/>
+          <w:rFonts w:ascii="宋体" w:eastAsia="宋体" w:hAnsi="宋体" w:cs="宋体"/>
           <w:kern w:val="0"/>
           <w:sz w:val="24"/>
           <w:szCs w:val="24"/>
@@ -6317,6 +9216,95 @@
     </w:lvl>
   </w:abstractNum>
   <w:abstractNum w:abstractNumId="4">
+    <w:nsid w:val="48B5029A"/>
+    <w:multiLevelType w:val="hybridMultilevel"/>
+    <w:tmpl w:val="80909886"/>
+    <w:lvl w:ilvl="0" w:tplc="12022338">
+      <w:start w:val="1"/>
+      <w:numFmt w:val="decimal"/>
+      <w:lvlText w:val="%1、"/>
+      <w:lvlJc w:val="left"/>
+      <w:pPr>
+        <w:ind w:left="1200" w:hanging="360"/>
+      </w:pPr>
+      <w:rPr>
+        <w:rFonts w:hint="default"/>
+      </w:rPr>
+    </w:lvl>
+    <w:lvl w:ilvl="1" w:tplc="04090019" w:tentative="1">
+      <w:start w:val="1"/>
+      <w:numFmt w:val="lowerLetter"/>
+      <w:lvlText w:val="%2)"/>
+      <w:lvlJc w:val="left"/>
+      <w:pPr>
+        <w:ind w:left="1680" w:hanging="420"/>
+      </w:pPr>
+    </w:lvl>
+    <w:lvl w:ilvl="2" w:tplc="0409001B" w:tentative="1">
+      <w:start w:val="1"/>
+      <w:numFmt w:val="lowerRoman"/>
+      <w:lvlText w:val="%3."/>
+      <w:lvlJc w:val="right"/>
+      <w:pPr>
+        <w:ind w:left="2100" w:hanging="420"/>
+      </w:pPr>
+    </w:lvl>
+    <w:lvl w:ilvl="3" w:tplc="0409000F" w:tentative="1">
+      <w:start w:val="1"/>
+      <w:numFmt w:val="decimal"/>
+      <w:lvlText w:val="%4."/>
+      <w:lvlJc w:val="left"/>
+      <w:pPr>
+        <w:ind w:left="2520" w:hanging="420"/>
+      </w:pPr>
+    </w:lvl>
+    <w:lvl w:ilvl="4" w:tplc="04090019" w:tentative="1">
+      <w:start w:val="1"/>
+      <w:numFmt w:val="lowerLetter"/>
+      <w:lvlText w:val="%5)"/>
+      <w:lvlJc w:val="left"/>
+      <w:pPr>
+        <w:ind w:left="2940" w:hanging="420"/>
+      </w:pPr>
+    </w:lvl>
+    <w:lvl w:ilvl="5" w:tplc="0409001B" w:tentative="1">
+      <w:start w:val="1"/>
+      <w:numFmt w:val="lowerRoman"/>
+      <w:lvlText w:val="%6."/>
+      <w:lvlJc w:val="right"/>
+      <w:pPr>
+        <w:ind w:left="3360" w:hanging="420"/>
+      </w:pPr>
+    </w:lvl>
+    <w:lvl w:ilvl="6" w:tplc="0409000F" w:tentative="1">
+      <w:start w:val="1"/>
+      <w:numFmt w:val="decimal"/>
+      <w:lvlText w:val="%7."/>
+      <w:lvlJc w:val="left"/>
+      <w:pPr>
+        <w:ind w:left="3780" w:hanging="420"/>
+      </w:pPr>
+    </w:lvl>
+    <w:lvl w:ilvl="7" w:tplc="04090019" w:tentative="1">
+      <w:start w:val="1"/>
+      <w:numFmt w:val="lowerLetter"/>
+      <w:lvlText w:val="%8)"/>
+      <w:lvlJc w:val="left"/>
+      <w:pPr>
+        <w:ind w:left="4200" w:hanging="420"/>
+      </w:pPr>
+    </w:lvl>
+    <w:lvl w:ilvl="8" w:tplc="0409001B" w:tentative="1">
+      <w:start w:val="1"/>
+      <w:numFmt w:val="lowerRoman"/>
+      <w:lvlText w:val="%9."/>
+      <w:lvlJc w:val="right"/>
+      <w:pPr>
+        <w:ind w:left="4620" w:hanging="420"/>
+      </w:pPr>
+    </w:lvl>
+  </w:abstractNum>
+  <w:abstractNum w:abstractNumId="5">
     <w:nsid w:val="4A903F7E"/>
     <w:multiLevelType w:val="multilevel"/>
     <w:tmpl w:val="F5D47808"/>
@@ -6429,7 +9417,96 @@
       </w:pPr>
     </w:lvl>
   </w:abstractNum>
-  <w:abstractNum w:abstractNumId="5">
+  <w:abstractNum w:abstractNumId="6">
+    <w:nsid w:val="4D2D6D94"/>
+    <w:multiLevelType w:val="hybridMultilevel"/>
+    <w:tmpl w:val="C6C0719E"/>
+    <w:lvl w:ilvl="0" w:tplc="5038F70A">
+      <w:start w:val="1"/>
+      <w:numFmt w:val="decimal"/>
+      <w:lvlText w:val="%1、"/>
+      <w:lvlJc w:val="left"/>
+      <w:pPr>
+        <w:ind w:left="1200" w:hanging="360"/>
+      </w:pPr>
+      <w:rPr>
+        <w:rFonts w:hint="default"/>
+      </w:rPr>
+    </w:lvl>
+    <w:lvl w:ilvl="1" w:tplc="04090019" w:tentative="1">
+      <w:start w:val="1"/>
+      <w:numFmt w:val="lowerLetter"/>
+      <w:lvlText w:val="%2)"/>
+      <w:lvlJc w:val="left"/>
+      <w:pPr>
+        <w:ind w:left="1680" w:hanging="420"/>
+      </w:pPr>
+    </w:lvl>
+    <w:lvl w:ilvl="2" w:tplc="0409001B" w:tentative="1">
+      <w:start w:val="1"/>
+      <w:numFmt w:val="lowerRoman"/>
+      <w:lvlText w:val="%3."/>
+      <w:lvlJc w:val="right"/>
+      <w:pPr>
+        <w:ind w:left="2100" w:hanging="420"/>
+      </w:pPr>
+    </w:lvl>
+    <w:lvl w:ilvl="3" w:tplc="0409000F" w:tentative="1">
+      <w:start w:val="1"/>
+      <w:numFmt w:val="decimal"/>
+      <w:lvlText w:val="%4."/>
+      <w:lvlJc w:val="left"/>
+      <w:pPr>
+        <w:ind w:left="2520" w:hanging="420"/>
+      </w:pPr>
+    </w:lvl>
+    <w:lvl w:ilvl="4" w:tplc="04090019" w:tentative="1">
+      <w:start w:val="1"/>
+      <w:numFmt w:val="lowerLetter"/>
+      <w:lvlText w:val="%5)"/>
+      <w:lvlJc w:val="left"/>
+      <w:pPr>
+        <w:ind w:left="2940" w:hanging="420"/>
+      </w:pPr>
+    </w:lvl>
+    <w:lvl w:ilvl="5" w:tplc="0409001B" w:tentative="1">
+      <w:start w:val="1"/>
+      <w:numFmt w:val="lowerRoman"/>
+      <w:lvlText w:val="%6."/>
+      <w:lvlJc w:val="right"/>
+      <w:pPr>
+        <w:ind w:left="3360" w:hanging="420"/>
+      </w:pPr>
+    </w:lvl>
+    <w:lvl w:ilvl="6" w:tplc="0409000F" w:tentative="1">
+      <w:start w:val="1"/>
+      <w:numFmt w:val="decimal"/>
+      <w:lvlText w:val="%7."/>
+      <w:lvlJc w:val="left"/>
+      <w:pPr>
+        <w:ind w:left="3780" w:hanging="420"/>
+      </w:pPr>
+    </w:lvl>
+    <w:lvl w:ilvl="7" w:tplc="04090019" w:tentative="1">
+      <w:start w:val="1"/>
+      <w:numFmt w:val="lowerLetter"/>
+      <w:lvlText w:val="%8)"/>
+      <w:lvlJc w:val="left"/>
+      <w:pPr>
+        <w:ind w:left="4200" w:hanging="420"/>
+      </w:pPr>
+    </w:lvl>
+    <w:lvl w:ilvl="8" w:tplc="0409001B" w:tentative="1">
+      <w:start w:val="1"/>
+      <w:numFmt w:val="lowerRoman"/>
+      <w:lvlText w:val="%9."/>
+      <w:lvlJc w:val="right"/>
+      <w:pPr>
+        <w:ind w:left="4620" w:hanging="420"/>
+      </w:pPr>
+    </w:lvl>
+  </w:abstractNum>
+  <w:abstractNum w:abstractNumId="7">
     <w:nsid w:val="5DF71153"/>
     <w:multiLevelType w:val="multilevel"/>
     <w:tmpl w:val="C366A59A"/>
@@ -6542,7 +9619,185 @@
       </w:pPr>
     </w:lvl>
   </w:abstractNum>
-  <w:abstractNum w:abstractNumId="6">
+  <w:abstractNum w:abstractNumId="8">
+    <w:nsid w:val="63922DBD"/>
+    <w:multiLevelType w:val="hybridMultilevel"/>
+    <w:tmpl w:val="49B405B4"/>
+    <w:lvl w:ilvl="0" w:tplc="E8BE670A">
+      <w:start w:val="2"/>
+      <w:numFmt w:val="decimal"/>
+      <w:lvlText w:val="%1、"/>
+      <w:lvlJc w:val="left"/>
+      <w:pPr>
+        <w:ind w:left="1080" w:hanging="360"/>
+      </w:pPr>
+      <w:rPr>
+        <w:rFonts w:hint="default"/>
+      </w:rPr>
+    </w:lvl>
+    <w:lvl w:ilvl="1" w:tplc="04090019" w:tentative="1">
+      <w:start w:val="1"/>
+      <w:numFmt w:val="lowerLetter"/>
+      <w:lvlText w:val="%2)"/>
+      <w:lvlJc w:val="left"/>
+      <w:pPr>
+        <w:ind w:left="1560" w:hanging="420"/>
+      </w:pPr>
+    </w:lvl>
+    <w:lvl w:ilvl="2" w:tplc="0409001B" w:tentative="1">
+      <w:start w:val="1"/>
+      <w:numFmt w:val="lowerRoman"/>
+      <w:lvlText w:val="%3."/>
+      <w:lvlJc w:val="right"/>
+      <w:pPr>
+        <w:ind w:left="1980" w:hanging="420"/>
+      </w:pPr>
+    </w:lvl>
+    <w:lvl w:ilvl="3" w:tplc="0409000F" w:tentative="1">
+      <w:start w:val="1"/>
+      <w:numFmt w:val="decimal"/>
+      <w:lvlText w:val="%4."/>
+      <w:lvlJc w:val="left"/>
+      <w:pPr>
+        <w:ind w:left="2400" w:hanging="420"/>
+      </w:pPr>
+    </w:lvl>
+    <w:lvl w:ilvl="4" w:tplc="04090019" w:tentative="1">
+      <w:start w:val="1"/>
+      <w:numFmt w:val="lowerLetter"/>
+      <w:lvlText w:val="%5)"/>
+      <w:lvlJc w:val="left"/>
+      <w:pPr>
+        <w:ind w:left="2820" w:hanging="420"/>
+      </w:pPr>
+    </w:lvl>
+    <w:lvl w:ilvl="5" w:tplc="0409001B" w:tentative="1">
+      <w:start w:val="1"/>
+      <w:numFmt w:val="lowerRoman"/>
+      <w:lvlText w:val="%6."/>
+      <w:lvlJc w:val="right"/>
+      <w:pPr>
+        <w:ind w:left="3240" w:hanging="420"/>
+      </w:pPr>
+    </w:lvl>
+    <w:lvl w:ilvl="6" w:tplc="0409000F" w:tentative="1">
+      <w:start w:val="1"/>
+      <w:numFmt w:val="decimal"/>
+      <w:lvlText w:val="%7."/>
+      <w:lvlJc w:val="left"/>
+      <w:pPr>
+        <w:ind w:left="3660" w:hanging="420"/>
+      </w:pPr>
+    </w:lvl>
+    <w:lvl w:ilvl="7" w:tplc="04090019" w:tentative="1">
+      <w:start w:val="1"/>
+      <w:numFmt w:val="lowerLetter"/>
+      <w:lvlText w:val="%8)"/>
+      <w:lvlJc w:val="left"/>
+      <w:pPr>
+        <w:ind w:left="4080" w:hanging="420"/>
+      </w:pPr>
+    </w:lvl>
+    <w:lvl w:ilvl="8" w:tplc="0409001B" w:tentative="1">
+      <w:start w:val="1"/>
+      <w:numFmt w:val="lowerRoman"/>
+      <w:lvlText w:val="%9."/>
+      <w:lvlJc w:val="right"/>
+      <w:pPr>
+        <w:ind w:left="4500" w:hanging="420"/>
+      </w:pPr>
+    </w:lvl>
+  </w:abstractNum>
+  <w:abstractNum w:abstractNumId="9">
+    <w:nsid w:val="6C652F5E"/>
+    <w:multiLevelType w:val="hybridMultilevel"/>
+    <w:tmpl w:val="991EC15A"/>
+    <w:lvl w:ilvl="0" w:tplc="14406302">
+      <w:start w:val="1"/>
+      <w:numFmt w:val="decimal"/>
+      <w:lvlText w:val="%1、"/>
+      <w:lvlJc w:val="left"/>
+      <w:pPr>
+        <w:ind w:left="1200" w:hanging="360"/>
+      </w:pPr>
+      <w:rPr>
+        <w:rFonts w:hint="default"/>
+      </w:rPr>
+    </w:lvl>
+    <w:lvl w:ilvl="1" w:tplc="04090019" w:tentative="1">
+      <w:start w:val="1"/>
+      <w:numFmt w:val="lowerLetter"/>
+      <w:lvlText w:val="%2)"/>
+      <w:lvlJc w:val="left"/>
+      <w:pPr>
+        <w:ind w:left="1680" w:hanging="420"/>
+      </w:pPr>
+    </w:lvl>
+    <w:lvl w:ilvl="2" w:tplc="0409001B" w:tentative="1">
+      <w:start w:val="1"/>
+      <w:numFmt w:val="lowerRoman"/>
+      <w:lvlText w:val="%3."/>
+      <w:lvlJc w:val="right"/>
+      <w:pPr>
+        <w:ind w:left="2100" w:hanging="420"/>
+      </w:pPr>
+    </w:lvl>
+    <w:lvl w:ilvl="3" w:tplc="0409000F" w:tentative="1">
+      <w:start w:val="1"/>
+      <w:numFmt w:val="decimal"/>
+      <w:lvlText w:val="%4."/>
+      <w:lvlJc w:val="left"/>
+      <w:pPr>
+        <w:ind w:left="2520" w:hanging="420"/>
+      </w:pPr>
+    </w:lvl>
+    <w:lvl w:ilvl="4" w:tplc="04090019" w:tentative="1">
+      <w:start w:val="1"/>
+      <w:numFmt w:val="lowerLetter"/>
+      <w:lvlText w:val="%5)"/>
+      <w:lvlJc w:val="left"/>
+      <w:pPr>
+        <w:ind w:left="2940" w:hanging="420"/>
+      </w:pPr>
+    </w:lvl>
+    <w:lvl w:ilvl="5" w:tplc="0409001B" w:tentative="1">
+      <w:start w:val="1"/>
+      <w:numFmt w:val="lowerRoman"/>
+      <w:lvlText w:val="%6."/>
+      <w:lvlJc w:val="right"/>
+      <w:pPr>
+        <w:ind w:left="3360" w:hanging="420"/>
+      </w:pPr>
+    </w:lvl>
+    <w:lvl w:ilvl="6" w:tplc="0409000F" w:tentative="1">
+      <w:start w:val="1"/>
+      <w:numFmt w:val="decimal"/>
+      <w:lvlText w:val="%7."/>
+      <w:lvlJc w:val="left"/>
+      <w:pPr>
+        <w:ind w:left="3780" w:hanging="420"/>
+      </w:pPr>
+    </w:lvl>
+    <w:lvl w:ilvl="7" w:tplc="04090019" w:tentative="1">
+      <w:start w:val="1"/>
+      <w:numFmt w:val="lowerLetter"/>
+      <w:lvlText w:val="%8)"/>
+      <w:lvlJc w:val="left"/>
+      <w:pPr>
+        <w:ind w:left="4200" w:hanging="420"/>
+      </w:pPr>
+    </w:lvl>
+    <w:lvl w:ilvl="8" w:tplc="0409001B" w:tentative="1">
+      <w:start w:val="1"/>
+      <w:numFmt w:val="lowerRoman"/>
+      <w:lvlText w:val="%9."/>
+      <w:lvlJc w:val="right"/>
+      <w:pPr>
+        <w:ind w:left="4620" w:hanging="420"/>
+      </w:pPr>
+    </w:lvl>
+  </w:abstractNum>
+  <w:abstractNum w:abstractNumId="10">
     <w:nsid w:val="74EC573A"/>
     <w:multiLevelType w:val="multilevel"/>
     <w:tmpl w:val="343C4434"/>
@@ -6655,7 +9910,7 @@
       </w:pPr>
     </w:lvl>
   </w:abstractNum>
-  <w:abstractNum w:abstractNumId="7">
+  <w:abstractNum w:abstractNumId="11">
     <w:nsid w:val="77281ABC"/>
     <w:multiLevelType w:val="multilevel"/>
     <w:tmpl w:val="9F1C6B9E"/>
@@ -6769,28 +10024,40 @@
     </w:lvl>
   </w:abstractNum>
   <w:num w:numId="1">
-    <w:abstractNumId w:val="4"/>
+    <w:abstractNumId w:val="5"/>
   </w:num>
   <w:num w:numId="2">
     <w:abstractNumId w:val="2"/>
   </w:num>
   <w:num w:numId="3">
-    <w:abstractNumId w:val="6"/>
+    <w:abstractNumId w:val="10"/>
   </w:num>
   <w:num w:numId="4">
-    <w:abstractNumId w:val="7"/>
+    <w:abstractNumId w:val="11"/>
   </w:num>
   <w:num w:numId="5">
     <w:abstractNumId w:val="1"/>
   </w:num>
   <w:num w:numId="6">
-    <w:abstractNumId w:val="5"/>
+    <w:abstractNumId w:val="7"/>
   </w:num>
   <w:num w:numId="7">
     <w:abstractNumId w:val="0"/>
   </w:num>
   <w:num w:numId="8">
     <w:abstractNumId w:val="3"/>
+  </w:num>
+  <w:num w:numId="9">
+    <w:abstractNumId w:val="6"/>
+  </w:num>
+  <w:num w:numId="10">
+    <w:abstractNumId w:val="8"/>
+  </w:num>
+  <w:num w:numId="11">
+    <w:abstractNumId w:val="4"/>
+  </w:num>
+  <w:num w:numId="12">
+    <w:abstractNumId w:val="9"/>
   </w:num>
 </w:numbering>
 </file>
@@ -7002,6 +10269,28 @@
       <w:szCs w:val="32"/>
     </w:rPr>
   </w:style>
+  <w:style w:type="paragraph" w:styleId="3">
+    <w:name w:val="heading 3"/>
+    <w:basedOn w:val="a"/>
+    <w:next w:val="a"/>
+    <w:link w:val="3Char"/>
+    <w:uiPriority w:val="9"/>
+    <w:unhideWhenUsed/>
+    <w:qFormat/>
+    <w:rsid w:val="000856B8"/>
+    <w:pPr>
+      <w:keepNext/>
+      <w:keepLines/>
+      <w:spacing w:before="260" w:after="260" w:line="416" w:lineRule="auto"/>
+      <w:outlineLvl w:val="2"/>
+    </w:pPr>
+    <w:rPr>
+      <w:b/>
+      <w:bCs/>
+      <w:sz w:val="32"/>
+      <w:szCs w:val="32"/>
+    </w:rPr>
+  </w:style>
   <w:style w:type="character" w:default="1" w:styleId="a0">
     <w:name w:val="Default Paragraph Font"/>
     <w:uiPriority w:val="1"/>
@@ -7199,6 +10488,29 @@
     <w:rPr>
       <w:sz w:val="18"/>
       <w:szCs w:val="18"/>
+    </w:rPr>
+  </w:style>
+  <w:style w:type="paragraph" w:styleId="a7">
+    <w:name w:val="List Paragraph"/>
+    <w:basedOn w:val="a"/>
+    <w:uiPriority w:val="34"/>
+    <w:qFormat/>
+    <w:rsid w:val="00F664C5"/>
+    <w:pPr>
+      <w:ind w:firstLineChars="200" w:firstLine="420"/>
+    </w:pPr>
+  </w:style>
+  <w:style w:type="character" w:customStyle="1" w:styleId="3Char">
+    <w:name w:val="标题 3 Char"/>
+    <w:basedOn w:val="a0"/>
+    <w:link w:val="3"/>
+    <w:uiPriority w:val="9"/>
+    <w:rsid w:val="000856B8"/>
+    <w:rPr>
+      <w:b/>
+      <w:bCs/>
+      <w:sz w:val="32"/>
+      <w:szCs w:val="32"/>
     </w:rPr>
   </w:style>
 </w:styles>
@@ -7493,7 +10805,7 @@
   <a:extraClrSchemeLst/>
   <a:extLst>
     <a:ext uri="{05A4C25C-085E-4340-85A3-A5531E510DB2}">
-      <thm15:themeFamily xmlns:thm15="http://schemas.microsoft.com/office/thememl/2012/main" xmlns="" name="Office Theme" id="{62F939B6-93AF-4DB8-9C6B-D6C7DFDC589F}" vid="{4A3C46E8-61CC-4603-A589-7422A47A8E4A}"/>
+      <thm15:themeFamily xmlns="" xmlns:thm15="http://schemas.microsoft.com/office/thememl/2012/main" name="Office Theme" id="{62F939B6-93AF-4DB8-9C6B-D6C7DFDC589F}" vid="{4A3C46E8-61CC-4603-A589-7422A47A8E4A}"/>
     </a:ext>
   </a:extLst>
 </a:theme>
@@ -7504,7 +10816,7 @@
 </file>
 
 <file path=customXml/itemProps1.xml><?xml version="1.0" encoding="utf-8"?>
-<ds:datastoreItem xmlns:ds="http://schemas.openxmlformats.org/officeDocument/2006/customXml" ds:itemID="{3D14820C-6C93-42DA-B23A-D101555FB626}">
+<ds:datastoreItem xmlns:ds="http://schemas.openxmlformats.org/officeDocument/2006/customXml" ds:itemID="{9156F0D5-3FAD-44D7-B1A7-FA482B21EB18}">
   <ds:schemaRefs>
     <ds:schemaRef ds:uri="http://schemas.openxmlformats.org/officeDocument/2006/bibliography"/>
   </ds:schemaRefs>

--- a/4月知识总结.docx
+++ b/4月知识总结.docx
@@ -9,8 +9,6 @@
           <w:tab w:val="right" w:leader="dot" w:pos="8306"/>
         </w:tabs>
       </w:pPr>
-      <w:bookmarkStart w:id="95" w:name="_GoBack"/>
-      <w:bookmarkEnd w:id="95"/>
       <w:r>
         <w:fldChar w:fldCharType="begin"/>
       </w:r>
@@ -4438,12 +4436,6 @@
             <w:insideV w:val="single" w:color="auto" w:sz="4" w:space="0"/>
           </w:tblBorders>
           <w:tblLayout w:type="fixed"/>
-          <w:tblCellMar>
-            <w:top w:w="0" w:type="dxa"/>
-            <w:left w:w="108" w:type="dxa"/>
-            <w:bottom w:w="0" w:type="dxa"/>
-            <w:right w:w="108" w:type="dxa"/>
-          </w:tblCellMar>
         </w:tblPrEx>
         <w:tc>
           <w:tcPr>
@@ -21177,6 +21169,12 @@
             <w:insideV w:val="single" w:color="auto" w:sz="4" w:space="0"/>
           </w:tblBorders>
           <w:tblLayout w:type="fixed"/>
+          <w:tblCellMar>
+            <w:top w:w="0" w:type="dxa"/>
+            <w:left w:w="108" w:type="dxa"/>
+            <w:bottom w:w="0" w:type="dxa"/>
+            <w:right w:w="108" w:type="dxa"/>
+          </w:tblCellMar>
         </w:tblPrEx>
         <w:tc>
           <w:tcPr>
@@ -22027,6 +22025,12 @@
             <w:insideV w:val="single" w:color="auto" w:sz="4" w:space="0"/>
           </w:tblBorders>
           <w:tblLayout w:type="fixed"/>
+          <w:tblCellMar>
+            <w:top w:w="0" w:type="dxa"/>
+            <w:left w:w="108" w:type="dxa"/>
+            <w:bottom w:w="0" w:type="dxa"/>
+            <w:right w:w="108" w:type="dxa"/>
+          </w:tblCellMar>
         </w:tblPrEx>
         <w:tc>
           <w:tcPr>
@@ -22117,14 +22121,6 @@
       </w:tr>
       <w:tr>
         <w:tblPrEx>
-          <w:tblBorders>
-            <w:top w:val="single" w:color="auto" w:sz="4" w:space="0"/>
-            <w:left w:val="single" w:color="auto" w:sz="4" w:space="0"/>
-            <w:bottom w:val="single" w:color="auto" w:sz="4" w:space="0"/>
-            <w:right w:val="single" w:color="auto" w:sz="4" w:space="0"/>
-            <w:insideH w:val="single" w:color="auto" w:sz="4" w:space="0"/>
-            <w:insideV w:val="single" w:color="auto" w:sz="4" w:space="0"/>
-          </w:tblBorders>
           <w:tblLayout w:type="fixed"/>
           <w:tblCellMar>
             <w:top w:w="0" w:type="dxa"/>
@@ -28849,6 +28845,12 @@
             <w:insideV w:val="single" w:color="auto" w:sz="4" w:space="0"/>
           </w:tblBorders>
           <w:tblLayout w:type="fixed"/>
+          <w:tblCellMar>
+            <w:top w:w="0" w:type="dxa"/>
+            <w:left w:w="108" w:type="dxa"/>
+            <w:bottom w:w="0" w:type="dxa"/>
+            <w:right w:w="108" w:type="dxa"/>
+          </w:tblCellMar>
         </w:tblPrEx>
         <w:tc>
           <w:tcPr>
@@ -28898,6 +28900,12 @@
             <w:insideV w:val="single" w:color="auto" w:sz="4" w:space="0"/>
           </w:tblBorders>
           <w:tblLayout w:type="fixed"/>
+          <w:tblCellMar>
+            <w:top w:w="0" w:type="dxa"/>
+            <w:left w:w="108" w:type="dxa"/>
+            <w:bottom w:w="0" w:type="dxa"/>
+            <w:right w:w="108" w:type="dxa"/>
+          </w:tblCellMar>
         </w:tblPrEx>
         <w:tc>
           <w:tcPr>
@@ -29755,7 +29763,9 @@
         </w:tblBorders>
         <w:tblLayout w:type="fixed"/>
         <w:tblCellMar>
+          <w:top w:w="0" w:type="dxa"/>
           <w:left w:w="108" w:type="dxa"/>
+          <w:bottom w:w="0" w:type="dxa"/>
           <w:right w:w="108" w:type="dxa"/>
         </w:tblCellMar>
       </w:tblPr>
@@ -29774,6 +29784,12 @@
             <w:insideV w:val="single" w:color="auto" w:sz="4" w:space="0"/>
           </w:tblBorders>
           <w:tblLayout w:type="fixed"/>
+          <w:tblCellMar>
+            <w:top w:w="0" w:type="dxa"/>
+            <w:left w:w="108" w:type="dxa"/>
+            <w:bottom w:w="0" w:type="dxa"/>
+            <w:right w:w="108" w:type="dxa"/>
+          </w:tblCellMar>
         </w:tblPrEx>
         <w:tc>
           <w:tcPr>
@@ -29845,7 +29861,9 @@
           </w:tblBorders>
           <w:tblLayout w:type="fixed"/>
           <w:tblCellMar>
+            <w:top w:w="0" w:type="dxa"/>
             <w:left w:w="108" w:type="dxa"/>
+            <w:bottom w:w="0" w:type="dxa"/>
             <w:right w:w="108" w:type="dxa"/>
           </w:tblCellMar>
         </w:tblPrEx>
@@ -30034,7 +30052,9 @@
         </w:tblBorders>
         <w:tblLayout w:type="fixed"/>
         <w:tblCellMar>
+          <w:top w:w="0" w:type="dxa"/>
           <w:left w:w="108" w:type="dxa"/>
+          <w:bottom w:w="0" w:type="dxa"/>
           <w:right w:w="108" w:type="dxa"/>
         </w:tblCellMar>
       </w:tblPr>
@@ -30054,7 +30074,9 @@
           </w:tblBorders>
           <w:tblLayout w:type="fixed"/>
           <w:tblCellMar>
+            <w:top w:w="0" w:type="dxa"/>
             <w:left w:w="108" w:type="dxa"/>
+            <w:bottom w:w="0" w:type="dxa"/>
             <w:right w:w="108" w:type="dxa"/>
           </w:tblCellMar>
         </w:tblPrEx>
@@ -30113,7 +30135,9 @@
           </w:tblBorders>
           <w:tblLayout w:type="fixed"/>
           <w:tblCellMar>
+            <w:top w:w="0" w:type="dxa"/>
             <w:left w:w="108" w:type="dxa"/>
+            <w:bottom w:w="0" w:type="dxa"/>
             <w:right w:w="108" w:type="dxa"/>
           </w:tblCellMar>
         </w:tblPrEx>
@@ -30191,7 +30215,9 @@
         </w:tblBorders>
         <w:tblLayout w:type="fixed"/>
         <w:tblCellMar>
+          <w:top w:w="0" w:type="dxa"/>
           <w:left w:w="108" w:type="dxa"/>
+          <w:bottom w:w="0" w:type="dxa"/>
           <w:right w:w="108" w:type="dxa"/>
         </w:tblCellMar>
       </w:tblPr>
@@ -30211,7 +30237,9 @@
           </w:tblBorders>
           <w:tblLayout w:type="fixed"/>
           <w:tblCellMar>
+            <w:top w:w="0" w:type="dxa"/>
             <w:left w:w="108" w:type="dxa"/>
+            <w:bottom w:w="0" w:type="dxa"/>
             <w:right w:w="108" w:type="dxa"/>
           </w:tblCellMar>
         </w:tblPrEx>
@@ -30321,7 +30349,9 @@
           </w:tblBorders>
           <w:tblLayout w:type="fixed"/>
           <w:tblCellMar>
+            <w:top w:w="0" w:type="dxa"/>
             <w:left w:w="108" w:type="dxa"/>
+            <w:bottom w:w="0" w:type="dxa"/>
             <w:right w:w="108" w:type="dxa"/>
           </w:tblCellMar>
         </w:tblPrEx>
@@ -30997,12 +31027,97 @@
       <w:pPr>
         <w:pStyle w:val="3"/>
         <w:spacing w:before="0" w:after="0"/>
+        <w:rPr>
+          <w:rFonts w:hint="eastAsia" w:eastAsiaTheme="majorEastAsia"/>
+          <w:lang w:eastAsia="zh-CN"/>
+        </w:rPr>
       </w:pPr>
       <w:bookmarkStart w:id="60" w:name="_Toc22508"/>
       <w:r>
         <w:t>事务的四大特性</w:t>
       </w:r>
       <w:bookmarkEnd w:id="60"/>
+      <w:r>
+        <w:rPr>
+          <w:rFonts w:hint="eastAsia"/>
+          <w:lang w:eastAsia="zh-CN"/>
+        </w:rPr>
+        <w:t>（</w:t>
+      </w:r>
+      <w:r>
+        <w:rPr>
+          <w:rFonts w:hint="eastAsia"/>
+          <w:lang w:val="en-US" w:eastAsia="zh-CN"/>
+        </w:rPr>
+        <w:t>ACID</w:t>
+      </w:r>
+      <w:r>
+        <w:rPr>
+          <w:rFonts w:hint="eastAsia"/>
+          <w:lang w:eastAsia="zh-CN"/>
+        </w:rPr>
+        <w:t>）</w:t>
+      </w:r>
+    </w:p>
+    <w:p>
+      <w:pPr>
+        <w:rPr>
+          <w:rFonts w:hint="eastAsia"/>
+          <w:lang w:val="en-US" w:eastAsia="zh-CN"/>
+        </w:rPr>
+      </w:pPr>
+      <w:r>
+        <w:rPr>
+          <w:rFonts w:hint="eastAsia"/>
+          <w:lang w:val="en-US" w:eastAsia="zh-CN"/>
+        </w:rPr>
+        <w:t>原子性（Atomicity）：要么都执行，要么都不执行。</w:t>
+      </w:r>
+    </w:p>
+    <w:p>
+      <w:pPr>
+        <w:rPr>
+          <w:rFonts w:hint="eastAsia"/>
+          <w:lang w:val="en-US" w:eastAsia="zh-CN"/>
+        </w:rPr>
+      </w:pPr>
+      <w:r>
+        <w:rPr>
+          <w:rFonts w:hint="eastAsia"/>
+          <w:lang w:val="en-US" w:eastAsia="zh-CN"/>
+        </w:rPr>
+        <w:t>一致性（Comisteny）：当事务完成时，数据必须处于一致状态。</w:t>
+      </w:r>
+    </w:p>
+    <w:p>
+      <w:pPr>
+        <w:rPr>
+          <w:rFonts w:hint="eastAsia"/>
+          <w:lang w:val="en-US" w:eastAsia="zh-CN"/>
+        </w:rPr>
+      </w:pPr>
+      <w:r>
+        <w:rPr>
+          <w:rFonts w:hint="eastAsia"/>
+          <w:lang w:val="en-US" w:eastAsia="zh-CN"/>
+        </w:rPr>
+        <w:t>隔离性（Isolation）：对数据进行修改的所有并发事务是彼此隔离的，这表明事务必须是独立的它不应以任何方式依赖于或影响其他事务。</w:t>
+      </w:r>
+    </w:p>
+    <w:p>
+      <w:pPr>
+        <w:rPr>
+          <w:rFonts w:hint="eastAsia" w:eastAsiaTheme="minorEastAsia"/>
+          <w:lang w:val="en-US" w:eastAsia="zh-CN"/>
+        </w:rPr>
+      </w:pPr>
+      <w:r>
+        <w:rPr>
+          <w:rFonts w:hint="eastAsia"/>
+          <w:lang w:val="en-US" w:eastAsia="zh-CN"/>
+        </w:rPr>
+        <w:t>持久性（Durability）：事务完成后，它对数据库的修改被永久保存，事务日志能保持事务的永久性。</w:t>
+      </w:r>
     </w:p>
     <w:p>
       <w:pPr>
@@ -31017,99 +31132,979 @@
     </w:p>
     <w:p>
       <w:pPr>
-        <w:pStyle w:val="3"/>
-        <w:spacing w:before="0" w:after="0"/>
-        <w:rPr>
-          <w:rFonts w:hint="eastAsia"/>
-          <w:lang w:val="en-US" w:eastAsia="zh-CN"/>
-        </w:rPr>
-      </w:pPr>
-      <w:bookmarkStart w:id="62" w:name="_Toc27383"/>
-      <w:r>
-        <w:rPr>
-          <w:rFonts w:hint="eastAsia"/>
-          <w:lang w:val="en-US" w:eastAsia="zh-CN"/>
-        </w:rPr>
-        <w:t>事务的传播行为</w:t>
-      </w:r>
-      <w:bookmarkEnd w:id="62"/>
-    </w:p>
-    <w:p>
-      <w:pPr>
-        <w:pStyle w:val="2"/>
-        <w:spacing w:before="0" w:after="0"/>
-      </w:pPr>
-      <w:bookmarkStart w:id="63" w:name="_Toc23358"/>
-      <w:r>
-        <w:t>6、Netty</w:t>
-      </w:r>
-      <w:bookmarkEnd w:id="63"/>
-    </w:p>
-    <w:p>
-      <w:pPr>
-        <w:pStyle w:val="3"/>
-        <w:spacing w:before="0" w:after="0"/>
-      </w:pPr>
-      <w:bookmarkStart w:id="64" w:name="_Toc9871"/>
-      <w:r>
-        <w:t>BIO、NIO和AIO</w:t>
-      </w:r>
-      <w:bookmarkEnd w:id="64"/>
-    </w:p>
-    <w:p>
-      <w:pPr>
-        <w:pStyle w:val="3"/>
-        <w:spacing w:before="0" w:after="0"/>
-      </w:pPr>
-      <w:bookmarkStart w:id="65" w:name="_Toc25499"/>
-      <w:r>
-        <w:t>TCP粘包/拆包的原因及解决方法</w:t>
-      </w:r>
-      <w:bookmarkEnd w:id="65"/>
-    </w:p>
-    <w:p>
-      <w:pPr>
-        <w:pStyle w:val="3"/>
-        <w:spacing w:before="0" w:after="0"/>
-      </w:pPr>
-      <w:bookmarkStart w:id="66" w:name="_Toc13613"/>
-      <w:r>
-        <w:rPr>
-          <w:rFonts w:hint="eastAsia"/>
-        </w:rPr>
-        <w:t>TCP的三次握手</w:t>
-      </w:r>
-      <w:bookmarkEnd w:id="66"/>
-    </w:p>
-    <w:p>
-      <w:pPr>
-        <w:pStyle w:val="2"/>
-        <w:spacing w:before="0" w:after="0"/>
-      </w:pPr>
-      <w:bookmarkStart w:id="67" w:name="_Toc13635"/>
-      <w:r>
-        <w:t>7、Spring</w:t>
-      </w:r>
-      <w:bookmarkEnd w:id="67"/>
-    </w:p>
-    <w:p>
-      <w:pPr>
-        <w:pStyle w:val="3"/>
-        <w:spacing w:before="0" w:after="0"/>
-      </w:pPr>
-      <w:bookmarkStart w:id="68" w:name="_Toc27088"/>
-      <w:r>
-        <w:t>BeanFactory、FactoryBean</w:t>
-      </w:r>
-      <w:bookmarkEnd w:id="68"/>
-    </w:p>
-    <w:p>
-      <w:pPr>
-        <w:widowControl/>
         <w:numPr>
           <w:ilvl w:val="0"/>
           <w:numId w:val="23"/>
         </w:numPr>
+        <w:rPr>
+          <w:rFonts w:hint="eastAsia"/>
+          <w:lang w:val="en-US" w:eastAsia="zh-CN"/>
+        </w:rPr>
+      </w:pPr>
+      <w:r>
+        <w:rPr>
+          <w:rFonts w:hint="eastAsia"/>
+          <w:lang w:val="en-US" w:eastAsia="zh-CN"/>
+        </w:rPr>
+        <w:t>Read uncommitted</w:t>
+      </w:r>
+    </w:p>
+    <w:p>
+      <w:pPr>
+        <w:numPr>
+          <w:numId w:val="0"/>
+        </w:numPr>
+        <w:rPr>
+          <w:rFonts w:hint="eastAsia"/>
+          <w:lang w:val="en-US" w:eastAsia="zh-CN"/>
+        </w:rPr>
+      </w:pPr>
+      <w:r>
+        <w:rPr>
+          <w:rFonts w:hint="eastAsia"/>
+          <w:lang w:val="en-US" w:eastAsia="zh-CN"/>
+        </w:rPr>
+        <w:t>一个事务可以读取另一个未提交事务的数据</w:t>
+      </w:r>
+    </w:p>
+    <w:p>
+      <w:pPr>
+        <w:numPr>
+          <w:ilvl w:val="0"/>
+          <w:numId w:val="23"/>
+        </w:numPr>
+        <w:rPr>
+          <w:rFonts w:hint="eastAsia"/>
+          <w:lang w:val="en-US" w:eastAsia="zh-CN"/>
+        </w:rPr>
+      </w:pPr>
+      <w:r>
+        <w:rPr>
+          <w:rFonts w:hint="eastAsia"/>
+          <w:lang w:val="en-US" w:eastAsia="zh-CN"/>
+        </w:rPr>
+        <w:t>Read committed</w:t>
+      </w:r>
+    </w:p>
+    <w:p>
+      <w:pPr>
+        <w:numPr>
+          <w:numId w:val="0"/>
+        </w:numPr>
+        <w:rPr>
+          <w:rFonts w:hint="eastAsia"/>
+          <w:lang w:val="en-US" w:eastAsia="zh-CN"/>
+        </w:rPr>
+      </w:pPr>
+      <w:r>
+        <w:rPr>
+          <w:rFonts w:hint="eastAsia"/>
+          <w:lang w:val="en-US" w:eastAsia="zh-CN"/>
+        </w:rPr>
+        <w:t>一个事务要等另一个事务提交后才能读取数据</w:t>
+      </w:r>
+    </w:p>
+    <w:p>
+      <w:pPr>
+        <w:numPr>
+          <w:ilvl w:val="0"/>
+          <w:numId w:val="23"/>
+        </w:numPr>
+        <w:rPr>
+          <w:rFonts w:hint="eastAsia"/>
+          <w:lang w:val="en-US" w:eastAsia="zh-CN"/>
+        </w:rPr>
+      </w:pPr>
+      <w:r>
+        <w:rPr>
+          <w:rFonts w:hint="eastAsia"/>
+          <w:lang w:val="en-US" w:eastAsia="zh-CN"/>
+        </w:rPr>
+        <w:t>Repeatable read</w:t>
+      </w:r>
+    </w:p>
+    <w:p>
+      <w:pPr>
+        <w:numPr>
+          <w:numId w:val="0"/>
+        </w:numPr>
+        <w:rPr>
+          <w:rFonts w:hint="eastAsia"/>
+          <w:lang w:val="en-US" w:eastAsia="zh-CN"/>
+        </w:rPr>
+      </w:pPr>
+      <w:r>
+        <w:rPr>
+          <w:rFonts w:hint="eastAsia"/>
+          <w:lang w:val="en-US" w:eastAsia="zh-CN"/>
+        </w:rPr>
+        <w:t>在开始读取数据（事务开启）时，不再允许修改操作</w:t>
+      </w:r>
+    </w:p>
+    <w:p>
+      <w:pPr>
+        <w:numPr>
+          <w:ilvl w:val="0"/>
+          <w:numId w:val="23"/>
+        </w:numPr>
+        <w:rPr>
+          <w:rFonts w:hint="eastAsia"/>
+          <w:lang w:val="en-US" w:eastAsia="zh-CN"/>
+        </w:rPr>
+      </w:pPr>
+      <w:r>
+        <w:rPr>
+          <w:rFonts w:hint="eastAsia"/>
+          <w:lang w:val="en-US" w:eastAsia="zh-CN"/>
+        </w:rPr>
+        <w:t>Serializable</w:t>
+      </w:r>
+    </w:p>
+    <w:p>
+      <w:pPr>
+        <w:numPr>
+          <w:numId w:val="0"/>
+        </w:numPr>
+        <w:rPr>
+          <w:rFonts w:hint="eastAsia"/>
+          <w:lang w:val="en-US" w:eastAsia="zh-CN"/>
+        </w:rPr>
+      </w:pPr>
+      <w:r>
+        <w:rPr>
+          <w:rFonts w:hint="eastAsia"/>
+          <w:lang w:val="en-US" w:eastAsia="zh-CN"/>
+        </w:rPr>
+        <w:t>事务串行化顺序执行，可以避免脏读，不可重复度与幻读。这种事务隔离级别效率低下，比较耗数据库性能，一般不使用。</w:t>
+      </w:r>
+    </w:p>
+    <w:p>
+      <w:pPr>
+        <w:rPr>
+          <w:rFonts w:hint="eastAsia"/>
+          <w:lang w:val="en-US" w:eastAsia="zh-CN"/>
+        </w:rPr>
+      </w:pPr>
+    </w:p>
+    <w:p>
+      <w:pPr>
+        <w:pStyle w:val="3"/>
+        <w:spacing w:before="0" w:after="0"/>
+        <w:rPr>
+          <w:rFonts w:hint="eastAsia"/>
+          <w:lang w:val="en-US" w:eastAsia="zh-CN"/>
+        </w:rPr>
+      </w:pPr>
+      <w:bookmarkStart w:id="62" w:name="_Toc27383"/>
+      <w:r>
+        <w:rPr>
+          <w:rFonts w:hint="eastAsia"/>
+          <w:lang w:val="en-US" w:eastAsia="zh-CN"/>
+        </w:rPr>
+        <w:t>事务的传播行为</w:t>
+      </w:r>
+      <w:bookmarkEnd w:id="62"/>
+    </w:p>
+    <w:p>
+      <w:pPr>
+        <w:numPr>
+          <w:ilvl w:val="0"/>
+          <w:numId w:val="24"/>
+        </w:numPr>
+        <w:rPr>
+          <w:rFonts w:hint="eastAsia"/>
+          <w:lang w:val="en-US" w:eastAsia="zh-CN"/>
+        </w:rPr>
+      </w:pPr>
+      <w:r>
+        <w:rPr>
+          <w:rFonts w:hint="eastAsia"/>
+          <w:lang w:val="en-US" w:eastAsia="zh-CN"/>
+        </w:rPr>
+        <w:t>propagation_required</w:t>
+      </w:r>
+    </w:p>
+    <w:p>
+      <w:pPr>
+        <w:numPr>
+          <w:numId w:val="0"/>
+        </w:numPr>
+        <w:rPr>
+          <w:rFonts w:hint="eastAsia"/>
+          <w:lang w:val="en-US" w:eastAsia="zh-CN"/>
+        </w:rPr>
+      </w:pPr>
+      <w:r>
+        <w:rPr>
+          <w:rFonts w:hint="eastAsia"/>
+          <w:lang w:val="en-US" w:eastAsia="zh-CN"/>
+        </w:rPr>
+        <w:t>如果当前没有事务，就创建一个新事务，如果当前存在事务，就加入该事务。该设置是最常用的设置</w:t>
+      </w:r>
+    </w:p>
+    <w:p>
+      <w:pPr>
+        <w:numPr>
+          <w:ilvl w:val="0"/>
+          <w:numId w:val="24"/>
+        </w:numPr>
+        <w:rPr>
+          <w:rFonts w:hint="eastAsia"/>
+          <w:lang w:val="en-US" w:eastAsia="zh-CN"/>
+        </w:rPr>
+      </w:pPr>
+      <w:r>
+        <w:rPr>
+          <w:rFonts w:hint="eastAsia"/>
+          <w:lang w:val="en-US" w:eastAsia="zh-CN"/>
+        </w:rPr>
+        <w:t>Propagation_supports</w:t>
+      </w:r>
+    </w:p>
+    <w:p>
+      <w:pPr>
+        <w:numPr>
+          <w:numId w:val="0"/>
+        </w:numPr>
+        <w:rPr>
+          <w:rFonts w:hint="eastAsia"/>
+          <w:lang w:val="en-US" w:eastAsia="zh-CN"/>
+        </w:rPr>
+      </w:pPr>
+      <w:r>
+        <w:rPr>
+          <w:rFonts w:hint="eastAsia"/>
+          <w:lang w:val="en-US" w:eastAsia="zh-CN"/>
+        </w:rPr>
+        <w:t>支持当前事务，如果当前存在事务，就加入事务。如果当前不存在事务，就抛出异常。</w:t>
+      </w:r>
+    </w:p>
+    <w:p>
+      <w:pPr>
+        <w:numPr>
+          <w:ilvl w:val="0"/>
+          <w:numId w:val="24"/>
+        </w:numPr>
+        <w:rPr>
+          <w:rFonts w:hint="eastAsia"/>
+          <w:lang w:val="en-US" w:eastAsia="zh-CN"/>
+        </w:rPr>
+      </w:pPr>
+      <w:r>
+        <w:rPr>
+          <w:rFonts w:hint="eastAsia"/>
+          <w:lang w:val="en-US" w:eastAsia="zh-CN"/>
+        </w:rPr>
+        <w:t>Propagation_mandatory</w:t>
+      </w:r>
+    </w:p>
+    <w:p>
+      <w:pPr>
+        <w:numPr>
+          <w:numId w:val="0"/>
+        </w:numPr>
+        <w:rPr>
+          <w:rFonts w:hint="eastAsia"/>
+          <w:lang w:val="en-US" w:eastAsia="zh-CN"/>
+        </w:rPr>
+      </w:pPr>
+      <w:r>
+        <w:rPr>
+          <w:rFonts w:hint="eastAsia"/>
+          <w:lang w:val="en-US" w:eastAsia="zh-CN"/>
+        </w:rPr>
+        <w:t>支持当前事务，如果当前存在事务，就加入事务。如果当前不存在事务，就抛出异常。</w:t>
+      </w:r>
+    </w:p>
+    <w:p>
+      <w:pPr>
+        <w:numPr>
+          <w:ilvl w:val="0"/>
+          <w:numId w:val="24"/>
+        </w:numPr>
+        <w:rPr>
+          <w:rFonts w:hint="eastAsia"/>
+          <w:lang w:val="en-US" w:eastAsia="zh-CN"/>
+        </w:rPr>
+      </w:pPr>
+      <w:r>
+        <w:rPr>
+          <w:rFonts w:hint="eastAsia"/>
+          <w:lang w:val="en-US" w:eastAsia="zh-CN"/>
+        </w:rPr>
+        <w:t>Propagation_required_new</w:t>
+      </w:r>
+    </w:p>
+    <w:p>
+      <w:pPr>
+        <w:numPr>
+          <w:numId w:val="0"/>
+        </w:numPr>
+        <w:rPr>
+          <w:rFonts w:hint="eastAsia"/>
+          <w:lang w:val="en-US" w:eastAsia="zh-CN"/>
+        </w:rPr>
+      </w:pPr>
+      <w:r>
+        <w:rPr>
+          <w:rFonts w:hint="eastAsia"/>
+          <w:lang w:val="en-US" w:eastAsia="zh-CN"/>
+        </w:rPr>
+        <w:t>创建新事务，无论当前存不存在事务都创建事务</w:t>
+      </w:r>
+    </w:p>
+    <w:p>
+      <w:pPr>
+        <w:numPr>
+          <w:ilvl w:val="0"/>
+          <w:numId w:val="24"/>
+        </w:numPr>
+        <w:rPr>
+          <w:rFonts w:hint="eastAsia"/>
+          <w:lang w:val="en-US" w:eastAsia="zh-CN"/>
+        </w:rPr>
+      </w:pPr>
+      <w:r>
+        <w:rPr>
+          <w:rFonts w:hint="eastAsia"/>
+          <w:lang w:val="en-US" w:eastAsia="zh-CN"/>
+        </w:rPr>
+        <w:t>Propagation_not_supported</w:t>
+      </w:r>
+    </w:p>
+    <w:p>
+      <w:pPr>
+        <w:numPr>
+          <w:numId w:val="0"/>
+        </w:numPr>
+        <w:rPr>
+          <w:rFonts w:hint="eastAsia"/>
+          <w:lang w:val="en-US" w:eastAsia="zh-CN"/>
+        </w:rPr>
+      </w:pPr>
+      <w:r>
+        <w:rPr>
+          <w:rFonts w:hint="eastAsia"/>
+          <w:lang w:val="en-US" w:eastAsia="zh-CN"/>
+        </w:rPr>
+        <w:t>以非事务方式执行，如果当前存在事务，就把当前事务挂起。</w:t>
+      </w:r>
+    </w:p>
+    <w:p>
+      <w:pPr>
+        <w:numPr>
+          <w:ilvl w:val="0"/>
+          <w:numId w:val="24"/>
+        </w:numPr>
+        <w:rPr>
+          <w:rFonts w:hint="eastAsia"/>
+          <w:lang w:val="en-US" w:eastAsia="zh-CN"/>
+        </w:rPr>
+      </w:pPr>
+      <w:r>
+        <w:rPr>
+          <w:rFonts w:hint="eastAsia"/>
+          <w:lang w:val="en-US" w:eastAsia="zh-CN"/>
+        </w:rPr>
+        <w:t>Propagation_never</w:t>
+      </w:r>
+    </w:p>
+    <w:p>
+      <w:pPr>
+        <w:numPr>
+          <w:ilvl w:val="0"/>
+          <w:numId w:val="0"/>
+        </w:numPr>
+        <w:rPr>
+          <w:rFonts w:hint="eastAsia"/>
+          <w:lang w:val="en-US" w:eastAsia="zh-CN"/>
+        </w:rPr>
+      </w:pPr>
+      <w:r>
+        <w:rPr>
+          <w:rFonts w:hint="eastAsia"/>
+          <w:lang w:val="en-US" w:eastAsia="zh-CN"/>
+        </w:rPr>
+        <w:t>以非事务方式执行，如果当前存在事务，则抛出异常。</w:t>
+      </w:r>
+    </w:p>
+    <w:p>
+      <w:pPr>
+        <w:numPr>
+          <w:ilvl w:val="0"/>
+          <w:numId w:val="24"/>
+        </w:numPr>
+        <w:rPr>
+          <w:rFonts w:hint="eastAsia"/>
+          <w:lang w:val="en-US" w:eastAsia="zh-CN"/>
+        </w:rPr>
+      </w:pPr>
+      <w:r>
+        <w:rPr>
+          <w:rFonts w:hint="eastAsia"/>
+          <w:lang w:val="en-US" w:eastAsia="zh-CN"/>
+        </w:rPr>
+        <w:t>Propagation_nested</w:t>
+      </w:r>
+    </w:p>
+    <w:p>
+      <w:pPr>
+        <w:numPr>
+          <w:ilvl w:val="0"/>
+          <w:numId w:val="24"/>
+        </w:numPr>
+        <w:rPr>
+          <w:rFonts w:hint="eastAsia"/>
+          <w:lang w:val="en-US" w:eastAsia="zh-CN"/>
+        </w:rPr>
+      </w:pPr>
+      <w:r>
+        <w:rPr>
+          <w:rFonts w:hint="eastAsia"/>
+          <w:lang w:val="en-US" w:eastAsia="zh-CN"/>
+        </w:rPr>
+        <w:t>如果当前存在事务，则在嵌套事务内执行。如果当前没有事务，则执行与propagation_required类似的操作。</w:t>
+      </w:r>
+    </w:p>
+    <w:p>
+      <w:pPr>
+        <w:pStyle w:val="2"/>
+        <w:spacing w:before="0" w:after="0"/>
+      </w:pPr>
+      <w:bookmarkStart w:id="63" w:name="_Toc23358"/>
+      <w:r>
+        <w:t>6、Netty</w:t>
+      </w:r>
+      <w:bookmarkEnd w:id="63"/>
+    </w:p>
+    <w:p>
+      <w:pPr>
+        <w:pStyle w:val="3"/>
+        <w:spacing w:before="0" w:after="0"/>
+      </w:pPr>
+      <w:bookmarkStart w:id="64" w:name="_Toc9871"/>
+      <w:r>
+        <w:t>BIO、NIO和AIO</w:t>
+      </w:r>
+      <w:bookmarkEnd w:id="64"/>
+    </w:p>
+    <w:p>
+      <w:pPr>
+        <w:rPr>
+          <w:rFonts w:hint="eastAsia"/>
+          <w:lang w:val="en-US" w:eastAsia="zh-CN"/>
+        </w:rPr>
+      </w:pPr>
+      <w:r>
+        <w:rPr>
+          <w:rFonts w:hint="eastAsia"/>
+          <w:lang w:val="en-US" w:eastAsia="zh-CN"/>
+        </w:rPr>
+        <w:t>参考地址：https://www.cnblogs.com/ygj0930/p/6543960.html</w:t>
+      </w:r>
+      <w:bookmarkStart w:id="95" w:name="_GoBack"/>
+      <w:bookmarkEnd w:id="95"/>
+    </w:p>
+    <w:p>
+      <w:pPr>
+        <w:rPr>
+          <w:rFonts w:hint="eastAsia"/>
+          <w:lang w:val="en-US" w:eastAsia="zh-CN"/>
+        </w:rPr>
+      </w:pPr>
+      <w:r>
+        <w:rPr>
+          <w:rFonts w:hint="eastAsia"/>
+          <w:lang w:val="en-US" w:eastAsia="zh-CN"/>
+        </w:rPr>
+        <w:t>BIO：同步非阻塞，服务器实现模式为一个请求一个线程，即客户端发送的连接请求都会注册到多路复用器上，多路复用器轮询到连接有I/O请求时才启动一个线程进行处理。</w:t>
+      </w:r>
+    </w:p>
+    <w:p>
+      <w:pPr>
+        <w:rPr>
+          <w:rFonts w:hint="eastAsia"/>
+          <w:lang w:val="en-US" w:eastAsia="zh-CN"/>
+        </w:rPr>
+      </w:pPr>
+      <w:r>
+        <w:rPr>
+          <w:rFonts w:hint="eastAsia"/>
+          <w:lang w:val="en-US" w:eastAsia="zh-CN"/>
+        </w:rPr>
+        <w:t>NIO：同步非阻塞，NIO方式适用于连接数目多且连接比较短（轻操作）的架构，比如聊天服务器，并发局限于应用中，编程比较复杂，JDK1.4开始支持。NIO还提供了两个新概念：Buffer和Channel</w:t>
+      </w:r>
+    </w:p>
+    <w:p>
+      <w:pPr>
+        <w:rPr>
+          <w:rFonts w:hint="eastAsia"/>
+          <w:lang w:val="en-US" w:eastAsia="zh-CN"/>
+        </w:rPr>
+      </w:pPr>
+      <w:r>
+        <w:rPr>
+          <w:rFonts w:hint="eastAsia"/>
+          <w:lang w:val="en-US" w:eastAsia="zh-CN"/>
+        </w:rPr>
+        <w:t>AIO：异步非阻塞，服务器实现模式为一个有效请求一个线程，客户端的I/O请求都是由OS先完成了再通知服务器应用去启动线程进行处理，适用于连接数目多且连接比较长（重操作）的架构，比如相册服务器，充分调用OS参与并发操作，编程比较复杂，JDK7开始支持</w:t>
+      </w:r>
+    </w:p>
+    <w:p>
+      <w:pPr>
+        <w:pStyle w:val="3"/>
+        <w:spacing w:before="0" w:after="0"/>
+      </w:pPr>
+      <w:bookmarkStart w:id="65" w:name="_Toc25499"/>
+      <w:r>
+        <w:t>TCP粘包/拆包的原因及解决方法</w:t>
+      </w:r>
+      <w:bookmarkEnd w:id="65"/>
+    </w:p>
+    <w:p>
+      <w:pPr>
+        <w:rPr>
+          <w:rFonts w:hint="eastAsia"/>
+        </w:rPr>
+      </w:pPr>
+      <w:r>
+        <w:rPr>
+          <w:rFonts w:hint="eastAsia"/>
+        </w:rPr>
+        <w:t>问题产生</w:t>
+      </w:r>
+    </w:p>
+    <w:p>
+      <w:pPr>
+        <w:rPr>
+          <w:rFonts w:hint="eastAsia"/>
+        </w:rPr>
+      </w:pPr>
+      <w:r>
+        <w:rPr>
+          <w:rFonts w:hint="eastAsia"/>
+        </w:rPr>
+        <w:t>一个完整的业务可能会被TCP拆分成多个包进行发送，也有可能把多个小的包封装成一个大的数据包发送，这个就是TCP的拆包和封包问题。</w:t>
+      </w:r>
+    </w:p>
+    <w:p>
+      <w:pPr>
+        <w:rPr>
+          <w:rFonts w:hint="eastAsia"/>
+        </w:rPr>
+      </w:pPr>
+      <w:r>
+        <w:rPr>
+          <w:rFonts w:hint="eastAsia"/>
+        </w:rPr>
+        <w:t>下面可以看一张图，是客户端向服务端发送包：</w:t>
+      </w:r>
+    </w:p>
+    <w:p>
+      <w:pPr>
+        <w:rPr>
+          <w:rFonts w:hint="eastAsia"/>
+        </w:rPr>
+      </w:pPr>
+      <w:r>
+        <w:rPr>
+          <w:rFonts w:ascii="宋体" w:hAnsi="宋体" w:eastAsia="宋体" w:cs="宋体"/>
+          <w:sz w:val="24"/>
+          <w:szCs w:val="24"/>
+        </w:rPr>
+        <w:drawing>
+          <wp:inline distT="0" distB="0" distL="114300" distR="114300">
+            <wp:extent cx="5587365" cy="4191000"/>
+            <wp:effectExtent l="0" t="0" r="5715" b="0"/>
+            <wp:docPr id="15" name="图片 3" descr="IMG_256"/>
+            <wp:cNvGraphicFramePr>
+              <a:graphicFrameLocks xmlns:a="http://schemas.openxmlformats.org/drawingml/2006/main" noChangeAspect="1"/>
+            </wp:cNvGraphicFramePr>
+            <a:graphic xmlns:a="http://schemas.openxmlformats.org/drawingml/2006/main">
+              <a:graphicData uri="http://schemas.openxmlformats.org/drawingml/2006/picture">
+                <pic:pic xmlns:pic="http://schemas.openxmlformats.org/drawingml/2006/picture">
+                  <pic:nvPicPr>
+                    <pic:cNvPr id="15" name="图片 3" descr="IMG_256"/>
+                    <pic:cNvPicPr>
+                      <a:picLocks noChangeAspect="1"/>
+                    </pic:cNvPicPr>
+                  </pic:nvPicPr>
+                  <pic:blipFill>
+                    <a:blip r:embed="rId16"/>
+                    <a:stretch>
+                      <a:fillRect/>
+                    </a:stretch>
+                  </pic:blipFill>
+                  <pic:spPr>
+                    <a:xfrm>
+                      <a:off x="0" y="0"/>
+                      <a:ext cx="5587365" cy="4191000"/>
+                    </a:xfrm>
+                    <a:prstGeom prst="rect">
+                      <a:avLst/>
+                    </a:prstGeom>
+                    <a:noFill/>
+                    <a:ln w="9525">
+                      <a:noFill/>
+                    </a:ln>
+                  </pic:spPr>
+                </pic:pic>
+              </a:graphicData>
+            </a:graphic>
+          </wp:inline>
+        </w:drawing>
+      </w:r>
+    </w:p>
+    <w:p>
+      <w:pPr>
+        <w:rPr>
+          <w:rFonts w:hint="eastAsia"/>
+        </w:rPr>
+      </w:pPr>
+      <w:r>
+        <w:rPr>
+          <w:rFonts w:hint="eastAsia"/>
+        </w:rPr>
+        <w:t>1. 第一种情况，Data1和Data2都分开发送到了Server端，没有产生粘包和拆包的情况。</w:t>
+      </w:r>
+    </w:p>
+    <w:p>
+      <w:pPr>
+        <w:rPr>
+          <w:rFonts w:hint="eastAsia"/>
+        </w:rPr>
+      </w:pPr>
+      <w:r>
+        <w:rPr>
+          <w:rFonts w:hint="eastAsia"/>
+        </w:rPr>
+        <w:t>2. 第二种情况，Data1和Data2数据粘在了一起，打成了一个大的包发送到Server端，这个情况就是粘包。</w:t>
+      </w:r>
+    </w:p>
+    <w:p>
+      <w:pPr>
+        <w:rPr>
+          <w:rFonts w:hint="eastAsia"/>
+        </w:rPr>
+      </w:pPr>
+      <w:r>
+        <w:rPr>
+          <w:rFonts w:hint="eastAsia"/>
+        </w:rPr>
+        <w:t>3. 第三种情况，Data2被分离成Data2_1和Data2_2，并且Data2_1在Data1之前到达了服务端，这种情况就产生了拆包。</w:t>
+      </w:r>
+    </w:p>
+    <w:p>
+      <w:pPr>
+        <w:rPr>
+          <w:rFonts w:hint="eastAsia"/>
+        </w:rPr>
+      </w:pPr>
+      <w:r>
+        <w:rPr>
+          <w:rFonts w:hint="eastAsia"/>
+        </w:rPr>
+        <w:t>由于网络的复杂性，可能数据会被分离成N多个复杂的拆包/粘包的情况，所以在做TCP服务器的时候就需要首先解决拆包/粘包的问题。</w:t>
+      </w:r>
+    </w:p>
+    <w:p>
+      <w:pPr>
+        <w:rPr>
+          <w:rFonts w:hint="eastAsia"/>
+        </w:rPr>
+      </w:pPr>
+    </w:p>
+    <w:p>
+      <w:pPr>
+        <w:rPr>
+          <w:rFonts w:hint="eastAsia"/>
+        </w:rPr>
+      </w:pPr>
+      <w:r>
+        <w:rPr>
+          <w:rFonts w:hint="eastAsia"/>
+        </w:rPr>
+        <w:t>TCP粘包和拆包产生的原因</w:t>
+      </w:r>
+    </w:p>
+    <w:p>
+      <w:pPr>
+        <w:rPr>
+          <w:rFonts w:hint="eastAsia"/>
+        </w:rPr>
+      </w:pPr>
+      <w:r>
+        <w:rPr>
+          <w:rFonts w:hint="eastAsia"/>
+        </w:rPr>
+        <w:t>1. 应用程序写入数据的字节大小大于套接字发送缓冲区的大小</w:t>
+      </w:r>
+    </w:p>
+    <w:p>
+      <w:pPr>
+        <w:rPr>
+          <w:rFonts w:hint="eastAsia"/>
+        </w:rPr>
+      </w:pPr>
+      <w:r>
+        <w:rPr>
+          <w:rFonts w:hint="eastAsia"/>
+        </w:rPr>
+        <w:t>2. 进行MSS大小的TCP分段。MSS是最大报文段长度的缩写。MSS是TCP报文段中的数据字段的最大长度。数据字段加上TCP首部才等于整个的TCP报文段。所以MSS并不是TCP报文段的最大长度，而是：MSS=TCP报文段长度-TCP首部长度</w:t>
+      </w:r>
+    </w:p>
+    <w:p>
+      <w:pPr>
+        <w:rPr>
+          <w:rFonts w:hint="eastAsia"/>
+        </w:rPr>
+      </w:pPr>
+      <w:r>
+        <w:rPr>
+          <w:rFonts w:hint="eastAsia"/>
+        </w:rPr>
+        <w:t>3. 以太网的payload大于MTU进行IP分片。MTU指：一种通信协议的某一层上面所能通过的最大数据包大小。如果IP层有一个数据包要传，而且数据的长度比链路层的MTU大，那么IP层就会进行分片，把数据包分成若干片，让每一片都不超过MTU。注意，IP分片可以发生在原始发送端主机上，也可以发生在中间路由器上。</w:t>
+      </w:r>
+    </w:p>
+    <w:p>
+      <w:pPr>
+        <w:rPr>
+          <w:rFonts w:hint="eastAsia"/>
+        </w:rPr>
+      </w:pPr>
+    </w:p>
+    <w:p>
+      <w:pPr>
+        <w:rPr>
+          <w:rFonts w:hint="eastAsia"/>
+        </w:rPr>
+      </w:pPr>
+      <w:r>
+        <w:rPr>
+          <w:rFonts w:hint="eastAsia"/>
+        </w:rPr>
+        <w:t>TCP粘包和拆包的解决策略</w:t>
+      </w:r>
+    </w:p>
+    <w:p>
+      <w:pPr>
+        <w:rPr>
+          <w:rFonts w:hint="eastAsia"/>
+        </w:rPr>
+      </w:pPr>
+      <w:r>
+        <w:rPr>
+          <w:rFonts w:hint="eastAsia"/>
+        </w:rPr>
+        <w:t>1. 消息定长。例如100字节。</w:t>
+      </w:r>
+    </w:p>
+    <w:p>
+      <w:pPr>
+        <w:rPr>
+          <w:rFonts w:hint="eastAsia"/>
+        </w:rPr>
+      </w:pPr>
+      <w:r>
+        <w:rPr>
+          <w:rFonts w:hint="eastAsia"/>
+        </w:rPr>
+        <w:t>2. 在包尾部增加回车或者空格符等特殊字符进行分割，典型的如FTP协议</w:t>
+      </w:r>
+    </w:p>
+    <w:p>
+      <w:pPr>
+        <w:rPr>
+          <w:rFonts w:hint="eastAsia"/>
+        </w:rPr>
+      </w:pPr>
+    </w:p>
+    <w:p>
+      <w:pPr>
+        <w:rPr>
+          <w:rFonts w:hint="eastAsia"/>
+        </w:rPr>
+      </w:pPr>
+      <w:r>
+        <w:rPr>
+          <w:rFonts w:hint="eastAsia"/>
+        </w:rPr>
+        <w:t>3. 将消息分为消息头和消息尾。</w:t>
+      </w:r>
+    </w:p>
+    <w:p>
+      <w:pPr>
+        <w:rPr>
+          <w:rFonts w:hint="eastAsia"/>
+        </w:rPr>
+      </w:pPr>
+      <w:r>
+        <w:rPr>
+          <w:rFonts w:hint="eastAsia"/>
+        </w:rPr>
+        <w:t>4. 其它复杂的协议，如RTMP协议等。</w:t>
+      </w:r>
+    </w:p>
+    <w:p/>
+    <w:p>
+      <w:pPr>
+        <w:pStyle w:val="3"/>
+        <w:spacing w:before="0" w:after="0"/>
+        <w:rPr>
+          <w:rFonts w:hint="eastAsia"/>
+        </w:rPr>
+      </w:pPr>
+      <w:bookmarkStart w:id="66" w:name="_Toc13613"/>
+      <w:r>
+        <w:rPr>
+          <w:rFonts w:hint="eastAsia"/>
+        </w:rPr>
+        <w:t>TCP的三次握手</w:t>
+      </w:r>
+      <w:bookmarkEnd w:id="66"/>
+    </w:p>
+    <w:p>
+      <w:pPr>
+        <w:rPr>
+          <w:rFonts w:hint="eastAsia"/>
+          <w:lang w:eastAsia="zh-CN"/>
+        </w:rPr>
+      </w:pPr>
+      <w:r>
+        <w:rPr>
+          <w:rFonts w:hint="eastAsia"/>
+        </w:rPr>
+        <w:t>tcp/ip的3次握手, 简单来说就是第一次我连接你给你一个标识SYN,你给我返回SYN并给一个新的ACK标记我,然后我再把ACK给你</w:t>
+      </w:r>
+      <w:r>
+        <w:rPr>
+          <w:rFonts w:hint="eastAsia"/>
+          <w:lang w:eastAsia="zh-CN"/>
+        </w:rPr>
+        <w:t>，</w:t>
+      </w:r>
+      <w:r>
+        <w:rPr>
+          <w:rFonts w:hint="eastAsia"/>
+        </w:rPr>
+        <w:t>这样证明我们之前传东西是可靠的然后就正式传数据了</w:t>
+      </w:r>
+      <w:r>
+        <w:rPr>
+          <w:rFonts w:hint="eastAsia"/>
+          <w:lang w:eastAsia="zh-CN"/>
+        </w:rPr>
+        <w:t>。</w:t>
+      </w:r>
+    </w:p>
+    <w:p>
+      <w:pPr>
+        <w:rPr>
+          <w:rFonts w:hint="eastAsia"/>
+          <w:lang w:eastAsia="zh-CN"/>
+        </w:rPr>
+      </w:pPr>
+      <w:r>
+        <w:rPr>
+          <w:rFonts w:hint="eastAsia"/>
+          <w:lang w:eastAsia="zh-CN"/>
+        </w:rPr>
+        <w:t xml:space="preserve">tcp/ip的4次挥手断开,相当于,你给我一个ACK我给你一个FIN,然后再次彼此交换确认,OK就可以结束通信了 </w:t>
+      </w:r>
+    </w:p>
+    <w:p>
+      <w:pPr>
+        <w:rPr>
+          <w:rFonts w:hint="eastAsia"/>
+          <w:lang w:eastAsia="zh-CN"/>
+        </w:rPr>
+      </w:pPr>
+      <w:r>
+        <w:rPr>
+          <w:rFonts w:ascii="宋体" w:hAnsi="宋体" w:eastAsia="宋体" w:cs="宋体"/>
+          <w:sz w:val="24"/>
+          <w:szCs w:val="24"/>
+        </w:rPr>
+        <w:drawing>
+          <wp:inline distT="0" distB="0" distL="114300" distR="114300">
+            <wp:extent cx="5200650" cy="7315200"/>
+            <wp:effectExtent l="0" t="0" r="11430" b="0"/>
+            <wp:docPr id="13" name="图片 1" descr="IMG_256"/>
+            <wp:cNvGraphicFramePr>
+              <a:graphicFrameLocks xmlns:a="http://schemas.openxmlformats.org/drawingml/2006/main" noChangeAspect="1"/>
+            </wp:cNvGraphicFramePr>
+            <a:graphic xmlns:a="http://schemas.openxmlformats.org/drawingml/2006/main">
+              <a:graphicData uri="http://schemas.openxmlformats.org/drawingml/2006/picture">
+                <pic:pic xmlns:pic="http://schemas.openxmlformats.org/drawingml/2006/picture">
+                  <pic:nvPicPr>
+                    <pic:cNvPr id="13" name="图片 1" descr="IMG_256"/>
+                    <pic:cNvPicPr>
+                      <a:picLocks noChangeAspect="1"/>
+                    </pic:cNvPicPr>
+                  </pic:nvPicPr>
+                  <pic:blipFill>
+                    <a:blip r:embed="rId17"/>
+                    <a:stretch>
+                      <a:fillRect/>
+                    </a:stretch>
+                  </pic:blipFill>
+                  <pic:spPr>
+                    <a:xfrm>
+                      <a:off x="0" y="0"/>
+                      <a:ext cx="5200650" cy="7315200"/>
+                    </a:xfrm>
+                    <a:prstGeom prst="rect">
+                      <a:avLst/>
+                    </a:prstGeom>
+                    <a:noFill/>
+                    <a:ln w="9525">
+                      <a:noFill/>
+                    </a:ln>
+                  </pic:spPr>
+                </pic:pic>
+              </a:graphicData>
+            </a:graphic>
+          </wp:inline>
+        </w:drawing>
+      </w:r>
+    </w:p>
+    <w:p>
+      <w:pPr>
+        <w:rPr>
+          <w:rFonts w:hint="eastAsia"/>
+          <w:lang w:val="en-US" w:eastAsia="zh-CN"/>
+        </w:rPr>
+      </w:pPr>
+    </w:p>
+    <w:p>
+      <w:pPr>
+        <w:pStyle w:val="2"/>
+        <w:spacing w:before="0" w:after="0"/>
+      </w:pPr>
+      <w:bookmarkStart w:id="67" w:name="_Toc13635"/>
+      <w:r>
+        <w:t>7、Spring</w:t>
+      </w:r>
+      <w:bookmarkEnd w:id="67"/>
+    </w:p>
+    <w:p>
+      <w:pPr>
+        <w:pStyle w:val="3"/>
+        <w:spacing w:before="0" w:after="0"/>
+      </w:pPr>
+      <w:bookmarkStart w:id="68" w:name="_Toc27088"/>
+      <w:r>
+        <w:t>BeanFactory、FactoryBean</w:t>
+      </w:r>
+      <w:bookmarkEnd w:id="68"/>
+    </w:p>
+    <w:p>
+      <w:pPr>
+        <w:widowControl/>
+        <w:numPr>
+          <w:ilvl w:val="0"/>
+          <w:numId w:val="25"/>
+        </w:numPr>
         <w:spacing w:after="100" w:afterAutospacing="1"/>
         <w:jc w:val="left"/>
         <w:rPr>
@@ -31134,7 +32129,7 @@
         <w:widowControl/>
         <w:numPr>
           <w:ilvl w:val="0"/>
-          <w:numId w:val="23"/>
+          <w:numId w:val="25"/>
         </w:numPr>
         <w:spacing w:after="100" w:afterAutospacing="1"/>
         <w:jc w:val="left"/>
@@ -31512,7 +32507,7 @@
         <w:widowControl/>
         <w:numPr>
           <w:ilvl w:val="0"/>
-          <w:numId w:val="24"/>
+          <w:numId w:val="26"/>
         </w:numPr>
         <w:adjustRightInd w:val="0"/>
         <w:snapToGrid w:val="0"/>
@@ -31533,7 +32528,7 @@
         <w:widowControl/>
         <w:numPr>
           <w:ilvl w:val="0"/>
-          <w:numId w:val="24"/>
+          <w:numId w:val="26"/>
         </w:numPr>
         <w:adjustRightInd w:val="0"/>
         <w:snapToGrid w:val="0"/>
@@ -31554,7 +32549,7 @@
         <w:widowControl/>
         <w:numPr>
           <w:ilvl w:val="0"/>
-          <w:numId w:val="24"/>
+          <w:numId w:val="26"/>
         </w:numPr>
         <w:adjustRightInd w:val="0"/>
         <w:snapToGrid w:val="0"/>
@@ -31575,7 +32570,7 @@
         <w:widowControl/>
         <w:numPr>
           <w:ilvl w:val="0"/>
-          <w:numId w:val="24"/>
+          <w:numId w:val="26"/>
         </w:numPr>
         <w:adjustRightInd w:val="0"/>
         <w:snapToGrid w:val="0"/>
@@ -37528,6 +38523,18 @@
 <file path=word/numbering.xml><?xml version="1.0" encoding="utf-8"?>
 <w:numbering xmlns:wpc="http://schemas.microsoft.com/office/word/2010/wordprocessingCanvas" xmlns:mc="http://schemas.openxmlformats.org/markup-compatibility/2006" xmlns:o="urn:schemas-microsoft-com:office:office" xmlns:r="http://schemas.openxmlformats.org/officeDocument/2006/relationships" xmlns:m="http://schemas.openxmlformats.org/officeDocument/2006/math" xmlns:v="urn:schemas-microsoft-com:vml" xmlns:wp14="http://schemas.microsoft.com/office/word/2010/wordprocessingDrawing" xmlns:wp="http://schemas.openxmlformats.org/drawingml/2006/wordprocessingDrawing" xmlns:w10="urn:schemas-microsoft-com:office:word" xmlns:w="http://schemas.openxmlformats.org/wordprocessingml/2006/main" xmlns:w14="http://schemas.microsoft.com/office/word/2010/wordml" xmlns:wpg="http://schemas.microsoft.com/office/word/2010/wordprocessingGroup" xmlns:wpi="http://schemas.microsoft.com/office/word/2010/wordprocessingInk" xmlns:wne="http://schemas.microsoft.com/office/word/2006/wordml" xmlns:wps="http://schemas.microsoft.com/office/word/2010/wordprocessingShape" mc:Ignorable="w14 wp14">
   <w:abstractNum w:abstractNumId="0">
+    <w:nsid w:val="B87E1513"/>
+    <w:multiLevelType w:val="singleLevel"/>
+    <w:tmpl w:val="B87E1513"/>
+    <w:lvl w:ilvl="0" w:tentative="0">
+      <w:start w:val="1"/>
+      <w:numFmt w:val="decimal"/>
+      <w:suff w:val="nothing"/>
+      <w:lvlText w:val="%1、"/>
+      <w:lvlJc w:val="left"/>
+    </w:lvl>
+  </w:abstractNum>
+  <w:abstractNum w:abstractNumId="1">
     <w:nsid w:val="049D1E59"/>
     <w:multiLevelType w:val="multilevel"/>
     <w:tmpl w:val="049D1E59"/>
@@ -37616,7 +38623,7 @@
       </w:pPr>
     </w:lvl>
   </w:abstractNum>
-  <w:abstractNum w:abstractNumId="1">
+  <w:abstractNum w:abstractNumId="2">
     <w:nsid w:val="0D1C1A3C"/>
     <w:multiLevelType w:val="multilevel"/>
     <w:tmpl w:val="0D1C1A3C"/>
@@ -37705,7 +38712,7 @@
       </w:pPr>
     </w:lvl>
   </w:abstractNum>
-  <w:abstractNum w:abstractNumId="2">
+  <w:abstractNum w:abstractNumId="3">
     <w:nsid w:val="106108FC"/>
     <w:multiLevelType w:val="multilevel"/>
     <w:tmpl w:val="106108FC"/>
@@ -37794,7 +38801,19 @@
       </w:pPr>
     </w:lvl>
   </w:abstractNum>
-  <w:abstractNum w:abstractNumId="3">
+  <w:abstractNum w:abstractNumId="4">
+    <w:nsid w:val="117EBD20"/>
+    <w:multiLevelType w:val="singleLevel"/>
+    <w:tmpl w:val="117EBD20"/>
+    <w:lvl w:ilvl="0" w:tentative="0">
+      <w:start w:val="1"/>
+      <w:numFmt w:val="decimal"/>
+      <w:suff w:val="nothing"/>
+      <w:lvlText w:val="%1、"/>
+      <w:lvlJc w:val="left"/>
+    </w:lvl>
+  </w:abstractNum>
+  <w:abstractNum w:abstractNumId="5">
     <w:nsid w:val="15D418EE"/>
     <w:multiLevelType w:val="multilevel"/>
     <w:tmpl w:val="15D418EE"/>
@@ -37883,7 +38902,7 @@
       </w:pPr>
     </w:lvl>
   </w:abstractNum>
-  <w:abstractNum w:abstractNumId="4">
+  <w:abstractNum w:abstractNumId="6">
     <w:nsid w:val="19D12876"/>
     <w:multiLevelType w:val="multilevel"/>
     <w:tmpl w:val="19D12876"/>
@@ -37972,7 +38991,7 @@
       </w:pPr>
     </w:lvl>
   </w:abstractNum>
-  <w:abstractNum w:abstractNumId="5">
+  <w:abstractNum w:abstractNumId="7">
     <w:nsid w:val="1AA60783"/>
     <w:multiLevelType w:val="multilevel"/>
     <w:tmpl w:val="1AA60783"/>
@@ -38085,7 +39104,7 @@
       </w:pPr>
     </w:lvl>
   </w:abstractNum>
-  <w:abstractNum w:abstractNumId="6">
+  <w:abstractNum w:abstractNumId="8">
     <w:nsid w:val="265A0D8B"/>
     <w:multiLevelType w:val="multilevel"/>
     <w:tmpl w:val="265A0D8B"/>
@@ -38174,7 +39193,7 @@
       </w:pPr>
     </w:lvl>
   </w:abstractNum>
-  <w:abstractNum w:abstractNumId="7">
+  <w:abstractNum w:abstractNumId="9">
     <w:nsid w:val="2FAC20F0"/>
     <w:multiLevelType w:val="multilevel"/>
     <w:tmpl w:val="2FAC20F0"/>
@@ -38263,7 +39282,7 @@
       </w:pPr>
     </w:lvl>
   </w:abstractNum>
-  <w:abstractNum w:abstractNumId="8">
+  <w:abstractNum w:abstractNumId="10">
     <w:nsid w:val="35815238"/>
     <w:multiLevelType w:val="multilevel"/>
     <w:tmpl w:val="35815238"/>
@@ -38352,7 +39371,7 @@
       </w:pPr>
     </w:lvl>
   </w:abstractNum>
-  <w:abstractNum w:abstractNumId="9">
+  <w:abstractNum w:abstractNumId="11">
     <w:nsid w:val="362F721A"/>
     <w:multiLevelType w:val="multilevel"/>
     <w:tmpl w:val="362F721A"/>
@@ -38441,7 +39460,7 @@
       </w:pPr>
     </w:lvl>
   </w:abstractNum>
-  <w:abstractNum w:abstractNumId="10">
+  <w:abstractNum w:abstractNumId="12">
     <w:nsid w:val="396D47E4"/>
     <w:multiLevelType w:val="multilevel"/>
     <w:tmpl w:val="396D47E4"/>
@@ -38530,7 +39549,7 @@
       </w:pPr>
     </w:lvl>
   </w:abstractNum>
-  <w:abstractNum w:abstractNumId="11">
+  <w:abstractNum w:abstractNumId="13">
     <w:nsid w:val="3A790687"/>
     <w:multiLevelType w:val="multilevel"/>
     <w:tmpl w:val="3A790687"/>
@@ -38619,7 +39638,7 @@
       </w:pPr>
     </w:lvl>
   </w:abstractNum>
-  <w:abstractNum w:abstractNumId="12">
+  <w:abstractNum w:abstractNumId="14">
     <w:nsid w:val="3DC85BAE"/>
     <w:multiLevelType w:val="multilevel"/>
     <w:tmpl w:val="3DC85BAE"/>
@@ -38708,7 +39727,7 @@
       </w:pPr>
     </w:lvl>
   </w:abstractNum>
-  <w:abstractNum w:abstractNumId="13">
+  <w:abstractNum w:abstractNumId="15">
     <w:nsid w:val="40653760"/>
     <w:multiLevelType w:val="multilevel"/>
     <w:tmpl w:val="40653760"/>
@@ -38797,7 +39816,7 @@
       </w:pPr>
     </w:lvl>
   </w:abstractNum>
-  <w:abstractNum w:abstractNumId="14">
+  <w:abstractNum w:abstractNumId="16">
     <w:nsid w:val="4266040C"/>
     <w:multiLevelType w:val="multilevel"/>
     <w:tmpl w:val="4266040C"/>
@@ -38886,7 +39905,7 @@
       </w:pPr>
     </w:lvl>
   </w:abstractNum>
-  <w:abstractNum w:abstractNumId="15">
+  <w:abstractNum w:abstractNumId="17">
     <w:nsid w:val="48B5029A"/>
     <w:multiLevelType w:val="multilevel"/>
     <w:tmpl w:val="48B5029A"/>
@@ -38975,7 +39994,7 @@
       </w:pPr>
     </w:lvl>
   </w:abstractNum>
-  <w:abstractNum w:abstractNumId="16">
+  <w:abstractNum w:abstractNumId="18">
     <w:nsid w:val="4AD52010"/>
     <w:multiLevelType w:val="multilevel"/>
     <w:tmpl w:val="4AD52010"/>
@@ -39064,7 +40083,7 @@
       </w:pPr>
     </w:lvl>
   </w:abstractNum>
-  <w:abstractNum w:abstractNumId="17">
+  <w:abstractNum w:abstractNumId="19">
     <w:nsid w:val="4D2D6D94"/>
     <w:multiLevelType w:val="multilevel"/>
     <w:tmpl w:val="4D2D6D94"/>
@@ -39153,7 +40172,7 @@
       </w:pPr>
     </w:lvl>
   </w:abstractNum>
-  <w:abstractNum w:abstractNumId="18">
+  <w:abstractNum w:abstractNumId="20">
     <w:nsid w:val="4D9F23F6"/>
     <w:multiLevelType w:val="multilevel"/>
     <w:tmpl w:val="4D9F23F6"/>
@@ -39242,7 +40261,7 @@
       </w:pPr>
     </w:lvl>
   </w:abstractNum>
-  <w:abstractNum w:abstractNumId="19">
+  <w:abstractNum w:abstractNumId="21">
     <w:nsid w:val="542F674F"/>
     <w:multiLevelType w:val="multilevel"/>
     <w:tmpl w:val="542F674F"/>
@@ -39331,7 +40350,7 @@
       </w:pPr>
     </w:lvl>
   </w:abstractNum>
-  <w:abstractNum w:abstractNumId="20">
+  <w:abstractNum w:abstractNumId="22">
     <w:nsid w:val="58886F11"/>
     <w:multiLevelType w:val="singleLevel"/>
     <w:tmpl w:val="58886F11"/>
@@ -39343,7 +40362,7 @@
       <w:lvlJc w:val="left"/>
     </w:lvl>
   </w:abstractNum>
-  <w:abstractNum w:abstractNumId="21">
+  <w:abstractNum w:abstractNumId="23">
     <w:nsid w:val="63922DBD"/>
     <w:multiLevelType w:val="multilevel"/>
     <w:tmpl w:val="63922DBD"/>
@@ -39432,7 +40451,7 @@
       </w:pPr>
     </w:lvl>
   </w:abstractNum>
-  <w:abstractNum w:abstractNumId="22">
+  <w:abstractNum w:abstractNumId="24">
     <w:nsid w:val="6C652F5E"/>
     <w:multiLevelType w:val="multilevel"/>
     <w:tmpl w:val="6C652F5E"/>
@@ -39521,7 +40540,7 @@
       </w:pPr>
     </w:lvl>
   </w:abstractNum>
-  <w:abstractNum w:abstractNumId="23">
+  <w:abstractNum w:abstractNumId="25">
     <w:nsid w:val="7FD01943"/>
     <w:multiLevelType w:val="multilevel"/>
     <w:tmpl w:val="7FD01943"/>
@@ -39611,76 +40630,82 @@
     </w:lvl>
   </w:abstractNum>
   <w:num w:numId="1">
+    <w:abstractNumId w:val="1"/>
+  </w:num>
+  <w:num w:numId="2">
+    <w:abstractNumId w:val="9"/>
+  </w:num>
+  <w:num w:numId="3">
+    <w:abstractNumId w:val="19"/>
+  </w:num>
+  <w:num w:numId="4">
+    <w:abstractNumId w:val="23"/>
+  </w:num>
+  <w:num w:numId="5">
+    <w:abstractNumId w:val="17"/>
+  </w:num>
+  <w:num w:numId="6">
+    <w:abstractNumId w:val="24"/>
+  </w:num>
+  <w:num w:numId="7">
+    <w:abstractNumId w:val="12"/>
+  </w:num>
+  <w:num w:numId="8">
+    <w:abstractNumId w:val="20"/>
+  </w:num>
+  <w:num w:numId="9">
+    <w:abstractNumId w:val="21"/>
+  </w:num>
+  <w:num w:numId="10">
+    <w:abstractNumId w:val="2"/>
+  </w:num>
+  <w:num w:numId="11">
+    <w:abstractNumId w:val="10"/>
+  </w:num>
+  <w:num w:numId="12">
+    <w:abstractNumId w:val="6"/>
+  </w:num>
+  <w:num w:numId="13">
+    <w:abstractNumId w:val="13"/>
+  </w:num>
+  <w:num w:numId="14">
+    <w:abstractNumId w:val="18"/>
+  </w:num>
+  <w:num w:numId="15">
+    <w:abstractNumId w:val="8"/>
+  </w:num>
+  <w:num w:numId="16">
+    <w:abstractNumId w:val="11"/>
+  </w:num>
+  <w:num w:numId="17">
+    <w:abstractNumId w:val="14"/>
+  </w:num>
+  <w:num w:numId="18">
+    <w:abstractNumId w:val="3"/>
+  </w:num>
+  <w:num w:numId="19">
+    <w:abstractNumId w:val="25"/>
+  </w:num>
+  <w:num w:numId="20">
+    <w:abstractNumId w:val="5"/>
+  </w:num>
+  <w:num w:numId="21">
+    <w:abstractNumId w:val="16"/>
+  </w:num>
+  <w:num w:numId="22">
+    <w:abstractNumId w:val="22"/>
+  </w:num>
+  <w:num w:numId="23">
+    <w:abstractNumId w:val="4"/>
+  </w:num>
+  <w:num w:numId="24">
     <w:abstractNumId w:val="0"/>
   </w:num>
-  <w:num w:numId="2">
+  <w:num w:numId="25">
     <w:abstractNumId w:val="7"/>
   </w:num>
-  <w:num w:numId="3">
-    <w:abstractNumId w:val="17"/>
-  </w:num>
-  <w:num w:numId="4">
-    <w:abstractNumId w:val="21"/>
-  </w:num>
-  <w:num w:numId="5">
+  <w:num w:numId="26">
     <w:abstractNumId w:val="15"/>
-  </w:num>
-  <w:num w:numId="6">
-    <w:abstractNumId w:val="22"/>
-  </w:num>
-  <w:num w:numId="7">
-    <w:abstractNumId w:val="10"/>
-  </w:num>
-  <w:num w:numId="8">
-    <w:abstractNumId w:val="18"/>
-  </w:num>
-  <w:num w:numId="9">
-    <w:abstractNumId w:val="19"/>
-  </w:num>
-  <w:num w:numId="10">
-    <w:abstractNumId w:val="1"/>
-  </w:num>
-  <w:num w:numId="11">
-    <w:abstractNumId w:val="8"/>
-  </w:num>
-  <w:num w:numId="12">
-    <w:abstractNumId w:val="4"/>
-  </w:num>
-  <w:num w:numId="13">
-    <w:abstractNumId w:val="11"/>
-  </w:num>
-  <w:num w:numId="14">
-    <w:abstractNumId w:val="16"/>
-  </w:num>
-  <w:num w:numId="15">
-    <w:abstractNumId w:val="6"/>
-  </w:num>
-  <w:num w:numId="16">
-    <w:abstractNumId w:val="9"/>
-  </w:num>
-  <w:num w:numId="17">
-    <w:abstractNumId w:val="12"/>
-  </w:num>
-  <w:num w:numId="18">
-    <w:abstractNumId w:val="2"/>
-  </w:num>
-  <w:num w:numId="19">
-    <w:abstractNumId w:val="23"/>
-  </w:num>
-  <w:num w:numId="20">
-    <w:abstractNumId w:val="3"/>
-  </w:num>
-  <w:num w:numId="21">
-    <w:abstractNumId w:val="14"/>
-  </w:num>
-  <w:num w:numId="22">
-    <w:abstractNumId w:val="20"/>
-  </w:num>
-  <w:num w:numId="23">
-    <w:abstractNumId w:val="5"/>
-  </w:num>
-  <w:num w:numId="24">
-    <w:abstractNumId w:val="13"/>
   </w:num>
 </w:numbering>
 </file>
@@ -39715,7 +40740,7 @@
     <w:lsdException w:uiPriority="99" w:name="index 8"/>
     <w:lsdException w:uiPriority="99" w:name="index 9"/>
     <w:lsdException w:uiPriority="39" w:name="toc 1"/>
-    <w:lsdException w:uiPriority="39" w:name="toc 2"/>
+    <w:lsdException w:qFormat="1" w:uiPriority="39" w:name="toc 2"/>
     <w:lsdException w:uiPriority="39" w:name="toc 3"/>
     <w:lsdException w:uiPriority="39" w:name="toc 4"/>
     <w:lsdException w:uiPriority="39" w:name="toc 5"/>
@@ -39784,7 +40809,7 @@
     <w:lsdException w:uiPriority="99" w:name="FollowedHyperlink"/>
     <w:lsdException w:qFormat="1" w:unhideWhenUsed="0" w:uiPriority="22" w:semiHidden="0" w:name="Strong"/>
     <w:lsdException w:qFormat="1" w:unhideWhenUsed="0" w:uiPriority="20" w:semiHidden="0" w:name="Emphasis"/>
-    <w:lsdException w:uiPriority="99" w:name="Document Map"/>
+    <w:lsdException w:qFormat="1" w:uiPriority="99" w:name="Document Map"/>
     <w:lsdException w:uiPriority="99" w:name="Plain Text"/>
     <w:lsdException w:uiPriority="99" w:name="E-mail Signature"/>
     <w:lsdException w:uiPriority="99" w:semiHidden="0" w:name="Normal (Web)"/>
@@ -39842,8 +40867,8 @@
     <w:lsdException w:uiPriority="99" w:name="Table Web 1"/>
     <w:lsdException w:uiPriority="99" w:name="Table Web 2"/>
     <w:lsdException w:uiPriority="99" w:name="Table Web 3"/>
-    <w:lsdException w:uiPriority="99" w:name="Balloon Text"/>
-    <w:lsdException w:unhideWhenUsed="0" w:uiPriority="59" w:semiHidden="0" w:name="Table Grid"/>
+    <w:lsdException w:qFormat="1" w:uiPriority="99" w:name="Balloon Text"/>
+    <w:lsdException w:qFormat="1" w:unhideWhenUsed="0" w:uiPriority="59" w:semiHidden="0" w:name="Table Grid"/>
     <w:lsdException w:uiPriority="99" w:name="Table Theme"/>
     <w:lsdException w:unhideWhenUsed="0" w:uiPriority="60" w:semiHidden="0" w:name="Light Shading"/>
     <w:lsdException w:unhideWhenUsed="0" w:uiPriority="61" w:semiHidden="0" w:name="Light List"/>
@@ -40079,6 +41104,7 @@
     <w:link w:val="21"/>
     <w:semiHidden/>
     <w:unhideWhenUsed/>
+    <w:qFormat/>
     <w:uiPriority w:val="99"/>
     <w:rPr>
       <w:rFonts w:ascii="宋体" w:eastAsia="宋体"/>
@@ -40103,6 +41129,7 @@
     <w:link w:val="22"/>
     <w:semiHidden/>
     <w:unhideWhenUsed/>
+    <w:qFormat/>
     <w:uiPriority w:val="99"/>
     <w:rPr>
       <w:sz w:val="18"/>
@@ -40123,6 +41150,7 @@
     <w:next w:val="1"/>
     <w:semiHidden/>
     <w:unhideWhenUsed/>
+    <w:qFormat/>
     <w:uiPriority w:val="39"/>
     <w:pPr>
       <w:ind w:left="420" w:leftChars="200"/>
@@ -40206,6 +41234,7 @@
   <w:style w:type="table" w:styleId="17">
     <w:name w:val="Table Grid"/>
     <w:basedOn w:val="16"/>
+    <w:qFormat/>
     <w:uiPriority w:val="59"/>
     <w:tblPr>
       <w:tblBorders>
@@ -40277,6 +41306,7 @@
     <w:basedOn w:val="13"/>
     <w:link w:val="8"/>
     <w:semiHidden/>
+    <w:qFormat/>
     <w:uiPriority w:val="99"/>
     <w:rPr>
       <w:sz w:val="18"/>
@@ -40296,6 +41326,7 @@
     <w:name w:val="标题 3 字符"/>
     <w:basedOn w:val="13"/>
     <w:link w:val="4"/>
+    <w:qFormat/>
     <w:uiPriority w:val="9"/>
     <w:rPr>
       <w:b/>
@@ -40312,6 +41343,7 @@
   <w:style w:type="character" w:customStyle="1" w:styleId="26">
     <w:name w:val="pun"/>
     <w:basedOn w:val="13"/>
+    <w:qFormat/>
     <w:uiPriority w:val="0"/>
   </w:style>
   <w:style w:type="character" w:customStyle="1" w:styleId="27">

--- a/4月知识总结.docx
+++ b/4月知识总结.docx
@@ -4436,6 +4436,12 @@
             <w:insideV w:val="single" w:color="auto" w:sz="4" w:space="0"/>
           </w:tblBorders>
           <w:tblLayout w:type="fixed"/>
+          <w:tblCellMar>
+            <w:top w:w="0" w:type="dxa"/>
+            <w:left w:w="108" w:type="dxa"/>
+            <w:bottom w:w="0" w:type="dxa"/>
+            <w:right w:w="108" w:type="dxa"/>
+          </w:tblCellMar>
         </w:tblPrEx>
         <w:tc>
           <w:tcPr>
@@ -22121,6 +22127,14 @@
       </w:tr>
       <w:tr>
         <w:tblPrEx>
+          <w:tblBorders>
+            <w:top w:val="single" w:color="auto" w:sz="4" w:space="0"/>
+            <w:left w:val="single" w:color="auto" w:sz="4" w:space="0"/>
+            <w:bottom w:val="single" w:color="auto" w:sz="4" w:space="0"/>
+            <w:right w:val="single" w:color="auto" w:sz="4" w:space="0"/>
+            <w:insideH w:val="single" w:color="auto" w:sz="4" w:space="0"/>
+            <w:insideV w:val="single" w:color="auto" w:sz="4" w:space="0"/>
+          </w:tblBorders>
           <w:tblLayout w:type="fixed"/>
           <w:tblCellMar>
             <w:top w:w="0" w:type="dxa"/>
@@ -22308,12 +22322,6 @@
             <w:insideV w:val="single" w:color="auto" w:sz="4" w:space="0"/>
           </w:tblBorders>
           <w:tblLayout w:type="fixed"/>
-          <w:tblCellMar>
-            <w:top w:w="0" w:type="dxa"/>
-            <w:left w:w="108" w:type="dxa"/>
-            <w:bottom w:w="0" w:type="dxa"/>
-            <w:right w:w="108" w:type="dxa"/>
-          </w:tblCellMar>
         </w:tblPrEx>
         <w:tc>
           <w:tcPr>
@@ -28403,12 +28411,6 @@
             <w:insideV w:val="single" w:color="auto" w:sz="4" w:space="0"/>
           </w:tblBorders>
           <w:tblLayout w:type="fixed"/>
-          <w:tblCellMar>
-            <w:top w:w="0" w:type="dxa"/>
-            <w:left w:w="108" w:type="dxa"/>
-            <w:bottom w:w="0" w:type="dxa"/>
-            <w:right w:w="108" w:type="dxa"/>
-          </w:tblCellMar>
         </w:tblPrEx>
         <w:tc>
           <w:tcPr>
@@ -31152,6 +31154,7 @@
     <w:p>
       <w:pPr>
         <w:numPr>
+          <w:ilvl w:val="0"/>
           <w:numId w:val="0"/>
         </w:numPr>
         <w:rPr>
@@ -31189,6 +31192,7 @@
     <w:p>
       <w:pPr>
         <w:numPr>
+          <w:ilvl w:val="0"/>
           <w:numId w:val="0"/>
         </w:numPr>
         <w:rPr>
@@ -31226,6 +31230,7 @@
     <w:p>
       <w:pPr>
         <w:numPr>
+          <w:ilvl w:val="0"/>
           <w:numId w:val="0"/>
         </w:numPr>
         <w:rPr>
@@ -31263,6 +31268,7 @@
     <w:p>
       <w:pPr>
         <w:numPr>
+          <w:ilvl w:val="0"/>
           <w:numId w:val="0"/>
         </w:numPr>
         <w:rPr>
@@ -31327,6 +31333,7 @@
     <w:p>
       <w:pPr>
         <w:numPr>
+          <w:ilvl w:val="0"/>
           <w:numId w:val="0"/>
         </w:numPr>
         <w:rPr>
@@ -31364,6 +31371,7 @@
     <w:p>
       <w:pPr>
         <w:numPr>
+          <w:ilvl w:val="0"/>
           <w:numId w:val="0"/>
         </w:numPr>
         <w:rPr>
@@ -31401,6 +31409,7 @@
     <w:p>
       <w:pPr>
         <w:numPr>
+          <w:ilvl w:val="0"/>
           <w:numId w:val="0"/>
         </w:numPr>
         <w:rPr>
@@ -31438,6 +31447,7 @@
     <w:p>
       <w:pPr>
         <w:numPr>
+          <w:ilvl w:val="0"/>
           <w:numId w:val="0"/>
         </w:numPr>
         <w:rPr>
@@ -31475,6 +31485,7 @@
     <w:p>
       <w:pPr>
         <w:numPr>
+          <w:ilvl w:val="0"/>
           <w:numId w:val="0"/>
         </w:numPr>
         <w:rPr>
@@ -31602,8 +31613,6 @@
         </w:rPr>
         <w:t>参考地址：https://www.cnblogs.com/ygj0930/p/6543960.html</w:t>
       </w:r>
-      <w:bookmarkStart w:id="95" w:name="_GoBack"/>
-      <w:bookmarkEnd w:id="95"/>
     </w:p>
     <w:p>
       <w:pPr>
@@ -32091,8 +32100,78 @@
       <w:pPr>
         <w:pStyle w:val="3"/>
         <w:spacing w:before="0" w:after="0"/>
+        <w:rPr>
+          <w:rFonts w:hint="eastAsia" w:eastAsiaTheme="majorEastAsia"/>
+          <w:lang w:val="en-US" w:eastAsia="zh-CN"/>
+        </w:rPr>
       </w:pPr>
       <w:bookmarkStart w:id="68" w:name="_Toc27088"/>
+      <w:r>
+        <w:rPr>
+          <w:rFonts w:hint="eastAsia"/>
+          <w:lang w:val="en-US" w:eastAsia="zh-CN"/>
+        </w:rPr>
+        <w:t>Spring架构图</w:t>
+      </w:r>
+    </w:p>
+    <w:p>
+      <w:pPr>
+        <w:rPr>
+          <w:rFonts w:hint="eastAsia" w:eastAsiaTheme="minorEastAsia"/>
+          <w:lang w:eastAsia="zh-CN"/>
+        </w:rPr>
+      </w:pPr>
+      <w:r>
+        <w:rPr>
+          <w:rFonts w:hint="eastAsia" w:eastAsiaTheme="minorEastAsia"/>
+          <w:lang w:eastAsia="zh-CN"/>
+        </w:rPr>
+        <w:drawing>
+          <wp:inline distT="0" distB="0" distL="114300" distR="114300">
+            <wp:extent cx="5269865" cy="3053715"/>
+            <wp:effectExtent l="0" t="0" r="0" b="0"/>
+            <wp:docPr id="16" name="图片 16" descr="spring架构"/>
+            <wp:cNvGraphicFramePr>
+              <a:graphicFrameLocks xmlns:a="http://schemas.openxmlformats.org/drawingml/2006/main" noChangeAspect="1"/>
+            </wp:cNvGraphicFramePr>
+            <a:graphic xmlns:a="http://schemas.openxmlformats.org/drawingml/2006/main">
+              <a:graphicData uri="http://schemas.openxmlformats.org/drawingml/2006/picture">
+                <pic:pic xmlns:pic="http://schemas.openxmlformats.org/drawingml/2006/picture">
+                  <pic:nvPicPr>
+                    <pic:cNvPr id="16" name="图片 16" descr="spring架构"/>
+                    <pic:cNvPicPr>
+                      <a:picLocks noChangeAspect="1"/>
+                    </pic:cNvPicPr>
+                  </pic:nvPicPr>
+                  <pic:blipFill>
+                    <a:blip r:embed="rId18"/>
+                    <a:stretch>
+                      <a:fillRect/>
+                    </a:stretch>
+                  </pic:blipFill>
+                  <pic:spPr>
+                    <a:xfrm>
+                      <a:off x="0" y="0"/>
+                      <a:ext cx="5269865" cy="3053715"/>
+                    </a:xfrm>
+                    <a:prstGeom prst="rect">
+                      <a:avLst/>
+                    </a:prstGeom>
+                  </pic:spPr>
+                </pic:pic>
+              </a:graphicData>
+            </a:graphic>
+          </wp:inline>
+        </w:drawing>
+      </w:r>
+      <w:bookmarkStart w:id="95" w:name="_GoBack"/>
+      <w:bookmarkEnd w:id="95"/>
+    </w:p>
+    <w:p>
+      <w:pPr>
+        <w:pStyle w:val="3"/>
+        <w:spacing w:before="0" w:after="0"/>
+      </w:pPr>
       <w:r>
         <w:t>BeanFactory、FactoryBean</w:t>
       </w:r>

--- a/4月知识总结.docx
+++ b/4月知识总结.docx
@@ -4,7 +4,7 @@
   <w:body>
     <w:p>
       <w:pPr>
-        <w:pStyle w:val="9"/>
+        <w:pStyle w:val="11"/>
         <w:tabs>
           <w:tab w:val="right" w:leader="dot" w:pos="8306"/>
         </w:tabs>
@@ -54,7 +54,7 @@
     </w:p>
     <w:p>
       <w:pPr>
-        <w:pStyle w:val="10"/>
+        <w:pStyle w:val="12"/>
         <w:tabs>
           <w:tab w:val="right" w:leader="dot" w:pos="8306"/>
         </w:tabs>
@@ -95,7 +95,7 @@
     </w:p>
     <w:p>
       <w:pPr>
-        <w:pStyle w:val="10"/>
+        <w:pStyle w:val="12"/>
         <w:tabs>
           <w:tab w:val="right" w:leader="dot" w:pos="8306"/>
         </w:tabs>
@@ -136,7 +136,7 @@
     </w:p>
     <w:p>
       <w:pPr>
-        <w:pStyle w:val="10"/>
+        <w:pStyle w:val="12"/>
         <w:tabs>
           <w:tab w:val="right" w:leader="dot" w:pos="8306"/>
         </w:tabs>
@@ -187,7 +187,7 @@
     </w:p>
     <w:p>
       <w:pPr>
-        <w:pStyle w:val="10"/>
+        <w:pStyle w:val="12"/>
         <w:tabs>
           <w:tab w:val="right" w:leader="dot" w:pos="8306"/>
         </w:tabs>
@@ -238,7 +238,7 @@
     </w:p>
     <w:p>
       <w:pPr>
-        <w:pStyle w:val="10"/>
+        <w:pStyle w:val="12"/>
         <w:tabs>
           <w:tab w:val="right" w:leader="dot" w:pos="8306"/>
         </w:tabs>
@@ -282,7 +282,7 @@
     </w:p>
     <w:p>
       <w:pPr>
-        <w:pStyle w:val="10"/>
+        <w:pStyle w:val="12"/>
         <w:tabs>
           <w:tab w:val="right" w:leader="dot" w:pos="8306"/>
         </w:tabs>
@@ -334,7 +334,7 @@
     </w:p>
     <w:p>
       <w:pPr>
-        <w:pStyle w:val="10"/>
+        <w:pStyle w:val="12"/>
         <w:tabs>
           <w:tab w:val="right" w:leader="dot" w:pos="8306"/>
         </w:tabs>
@@ -378,7 +378,7 @@
     </w:p>
     <w:p>
       <w:pPr>
-        <w:pStyle w:val="10"/>
+        <w:pStyle w:val="12"/>
         <w:tabs>
           <w:tab w:val="right" w:leader="dot" w:pos="8306"/>
         </w:tabs>
@@ -422,7 +422,7 @@
     </w:p>
     <w:p>
       <w:pPr>
-        <w:pStyle w:val="10"/>
+        <w:pStyle w:val="12"/>
         <w:tabs>
           <w:tab w:val="right" w:leader="dot" w:pos="8306"/>
         </w:tabs>
@@ -690,7 +690,7 @@
     </w:p>
     <w:p>
       <w:pPr>
-        <w:pStyle w:val="10"/>
+        <w:pStyle w:val="12"/>
         <w:tabs>
           <w:tab w:val="right" w:leader="dot" w:pos="8306"/>
         </w:tabs>
@@ -734,7 +734,7 @@
     </w:p>
     <w:p>
       <w:pPr>
-        <w:pStyle w:val="9"/>
+        <w:pStyle w:val="11"/>
         <w:tabs>
           <w:tab w:val="right" w:leader="dot" w:pos="8306"/>
         </w:tabs>
@@ -775,7 +775,7 @@
     </w:p>
     <w:p>
       <w:pPr>
-        <w:pStyle w:val="10"/>
+        <w:pStyle w:val="12"/>
         <w:tabs>
           <w:tab w:val="right" w:leader="dot" w:pos="8306"/>
         </w:tabs>
@@ -816,7 +816,7 @@
     </w:p>
     <w:p>
       <w:pPr>
-        <w:pStyle w:val="10"/>
+        <w:pStyle w:val="12"/>
         <w:tabs>
           <w:tab w:val="right" w:leader="dot" w:pos="8306"/>
         </w:tabs>
@@ -857,7 +857,7 @@
     </w:p>
     <w:p>
       <w:pPr>
-        <w:pStyle w:val="10"/>
+        <w:pStyle w:val="12"/>
         <w:tabs>
           <w:tab w:val="right" w:leader="dot" w:pos="8306"/>
         </w:tabs>
@@ -904,7 +904,7 @@
     </w:p>
     <w:p>
       <w:pPr>
-        <w:pStyle w:val="10"/>
+        <w:pStyle w:val="12"/>
         <w:tabs>
           <w:tab w:val="right" w:leader="dot" w:pos="8306"/>
         </w:tabs>
@@ -945,7 +945,7 @@
     </w:p>
     <w:p>
       <w:pPr>
-        <w:pStyle w:val="10"/>
+        <w:pStyle w:val="12"/>
         <w:tabs>
           <w:tab w:val="right" w:leader="dot" w:pos="8306"/>
         </w:tabs>
@@ -986,7 +986,7 @@
     </w:p>
     <w:p>
       <w:pPr>
-        <w:pStyle w:val="10"/>
+        <w:pStyle w:val="12"/>
         <w:tabs>
           <w:tab w:val="right" w:leader="dot" w:pos="8306"/>
         </w:tabs>
@@ -1027,7 +1027,7 @@
     </w:p>
     <w:p>
       <w:pPr>
-        <w:pStyle w:val="10"/>
+        <w:pStyle w:val="12"/>
         <w:tabs>
           <w:tab w:val="right" w:leader="dot" w:pos="8306"/>
         </w:tabs>
@@ -1074,7 +1074,7 @@
     </w:p>
     <w:p>
       <w:pPr>
-        <w:pStyle w:val="10"/>
+        <w:pStyle w:val="12"/>
         <w:tabs>
           <w:tab w:val="right" w:leader="dot" w:pos="8306"/>
         </w:tabs>
@@ -1115,7 +1115,7 @@
     </w:p>
     <w:p>
       <w:pPr>
-        <w:pStyle w:val="10"/>
+        <w:pStyle w:val="12"/>
         <w:tabs>
           <w:tab w:val="right" w:leader="dot" w:pos="8306"/>
         </w:tabs>
@@ -1156,7 +1156,7 @@
     </w:p>
     <w:p>
       <w:pPr>
-        <w:pStyle w:val="10"/>
+        <w:pStyle w:val="12"/>
         <w:tabs>
           <w:tab w:val="right" w:leader="dot" w:pos="8306"/>
         </w:tabs>
@@ -1197,7 +1197,7 @@
     </w:p>
     <w:p>
       <w:pPr>
-        <w:pStyle w:val="10"/>
+        <w:pStyle w:val="12"/>
         <w:tabs>
           <w:tab w:val="right" w:leader="dot" w:pos="8306"/>
         </w:tabs>
@@ -1238,7 +1238,7 @@
     </w:p>
     <w:p>
       <w:pPr>
-        <w:pStyle w:val="10"/>
+        <w:pStyle w:val="12"/>
         <w:tabs>
           <w:tab w:val="right" w:leader="dot" w:pos="8306"/>
         </w:tabs>
@@ -1279,7 +1279,7 @@
     </w:p>
     <w:p>
       <w:pPr>
-        <w:pStyle w:val="10"/>
+        <w:pStyle w:val="12"/>
         <w:tabs>
           <w:tab w:val="right" w:leader="dot" w:pos="8306"/>
         </w:tabs>
@@ -1320,7 +1320,7 @@
     </w:p>
     <w:p>
       <w:pPr>
-        <w:pStyle w:val="10"/>
+        <w:pStyle w:val="12"/>
         <w:tabs>
           <w:tab w:val="right" w:leader="dot" w:pos="8306"/>
         </w:tabs>
@@ -1361,7 +1361,7 @@
     </w:p>
     <w:p>
       <w:pPr>
-        <w:pStyle w:val="9"/>
+        <w:pStyle w:val="11"/>
         <w:tabs>
           <w:tab w:val="right" w:leader="dot" w:pos="8306"/>
         </w:tabs>
@@ -1402,7 +1402,7 @@
     </w:p>
     <w:p>
       <w:pPr>
-        <w:pStyle w:val="10"/>
+        <w:pStyle w:val="12"/>
         <w:tabs>
           <w:tab w:val="right" w:leader="dot" w:pos="8306"/>
         </w:tabs>
@@ -1452,7 +1452,7 @@
     </w:p>
     <w:p>
       <w:pPr>
-        <w:pStyle w:val="10"/>
+        <w:pStyle w:val="12"/>
         <w:tabs>
           <w:tab w:val="right" w:leader="dot" w:pos="8306"/>
         </w:tabs>
@@ -1493,7 +1493,7 @@
     </w:p>
     <w:p>
       <w:pPr>
-        <w:pStyle w:val="10"/>
+        <w:pStyle w:val="12"/>
         <w:tabs>
           <w:tab w:val="right" w:leader="dot" w:pos="8306"/>
         </w:tabs>
@@ -1534,7 +1534,7 @@
     </w:p>
     <w:p>
       <w:pPr>
-        <w:pStyle w:val="10"/>
+        <w:pStyle w:val="12"/>
         <w:tabs>
           <w:tab w:val="right" w:leader="dot" w:pos="8306"/>
         </w:tabs>
@@ -1575,7 +1575,7 @@
     </w:p>
     <w:p>
       <w:pPr>
-        <w:pStyle w:val="10"/>
+        <w:pStyle w:val="12"/>
         <w:tabs>
           <w:tab w:val="right" w:leader="dot" w:pos="8306"/>
         </w:tabs>
@@ -1622,7 +1622,7 @@
     </w:p>
     <w:p>
       <w:pPr>
-        <w:pStyle w:val="9"/>
+        <w:pStyle w:val="11"/>
         <w:tabs>
           <w:tab w:val="right" w:leader="dot" w:pos="8306"/>
         </w:tabs>
@@ -1663,7 +1663,7 @@
     </w:p>
     <w:p>
       <w:pPr>
-        <w:pStyle w:val="10"/>
+        <w:pStyle w:val="12"/>
         <w:tabs>
           <w:tab w:val="right" w:leader="dot" w:pos="8306"/>
         </w:tabs>
@@ -2027,7 +2027,7 @@
     </w:p>
     <w:p>
       <w:pPr>
-        <w:pStyle w:val="10"/>
+        <w:pStyle w:val="12"/>
         <w:tabs>
           <w:tab w:val="right" w:leader="dot" w:pos="8306"/>
         </w:tabs>
@@ -2068,7 +2068,7 @@
     </w:p>
     <w:p>
       <w:pPr>
-        <w:pStyle w:val="10"/>
+        <w:pStyle w:val="12"/>
         <w:tabs>
           <w:tab w:val="right" w:leader="dot" w:pos="8306"/>
         </w:tabs>
@@ -2109,7 +2109,7 @@
     </w:p>
     <w:p>
       <w:pPr>
-        <w:pStyle w:val="10"/>
+        <w:pStyle w:val="12"/>
         <w:tabs>
           <w:tab w:val="right" w:leader="dot" w:pos="8306"/>
         </w:tabs>
@@ -2150,7 +2150,7 @@
     </w:p>
     <w:p>
       <w:pPr>
-        <w:pStyle w:val="10"/>
+        <w:pStyle w:val="12"/>
         <w:tabs>
           <w:tab w:val="right" w:leader="dot" w:pos="8306"/>
         </w:tabs>
@@ -2191,7 +2191,7 @@
     </w:p>
     <w:p>
       <w:pPr>
-        <w:pStyle w:val="10"/>
+        <w:pStyle w:val="12"/>
         <w:tabs>
           <w:tab w:val="right" w:leader="dot" w:pos="8306"/>
         </w:tabs>
@@ -2232,7 +2232,7 @@
     </w:p>
     <w:p>
       <w:pPr>
-        <w:pStyle w:val="10"/>
+        <w:pStyle w:val="12"/>
         <w:tabs>
           <w:tab w:val="right" w:leader="dot" w:pos="8306"/>
         </w:tabs>
@@ -2273,7 +2273,7 @@
     </w:p>
     <w:p>
       <w:pPr>
-        <w:pStyle w:val="10"/>
+        <w:pStyle w:val="12"/>
         <w:tabs>
           <w:tab w:val="right" w:leader="dot" w:pos="8306"/>
         </w:tabs>
@@ -2320,7 +2320,7 @@
     </w:p>
     <w:p>
       <w:pPr>
-        <w:pStyle w:val="10"/>
+        <w:pStyle w:val="12"/>
         <w:tabs>
           <w:tab w:val="right" w:leader="dot" w:pos="8306"/>
         </w:tabs>
@@ -2361,7 +2361,7 @@
     </w:p>
     <w:p>
       <w:pPr>
-        <w:pStyle w:val="9"/>
+        <w:pStyle w:val="11"/>
         <w:tabs>
           <w:tab w:val="right" w:leader="dot" w:pos="8306"/>
         </w:tabs>
@@ -2408,7 +2408,7 @@
     </w:p>
     <w:p>
       <w:pPr>
-        <w:pStyle w:val="10"/>
+        <w:pStyle w:val="12"/>
         <w:tabs>
           <w:tab w:val="right" w:leader="dot" w:pos="8306"/>
         </w:tabs>
@@ -2449,7 +2449,7 @@
     </w:p>
     <w:p>
       <w:pPr>
-        <w:pStyle w:val="10"/>
+        <w:pStyle w:val="12"/>
         <w:tabs>
           <w:tab w:val="right" w:leader="dot" w:pos="8306"/>
         </w:tabs>
@@ -2499,7 +2499,7 @@
     </w:p>
     <w:p>
       <w:pPr>
-        <w:pStyle w:val="10"/>
+        <w:pStyle w:val="12"/>
         <w:tabs>
           <w:tab w:val="right" w:leader="dot" w:pos="8306"/>
         </w:tabs>
@@ -2540,7 +2540,7 @@
     </w:p>
     <w:p>
       <w:pPr>
-        <w:pStyle w:val="10"/>
+        <w:pStyle w:val="12"/>
         <w:tabs>
           <w:tab w:val="right" w:leader="dot" w:pos="8306"/>
         </w:tabs>
@@ -2581,7 +2581,7 @@
     </w:p>
     <w:p>
       <w:pPr>
-        <w:pStyle w:val="10"/>
+        <w:pStyle w:val="12"/>
         <w:tabs>
           <w:tab w:val="right" w:leader="dot" w:pos="8306"/>
         </w:tabs>
@@ -2622,7 +2622,7 @@
     </w:p>
     <w:p>
       <w:pPr>
-        <w:pStyle w:val="10"/>
+        <w:pStyle w:val="12"/>
         <w:tabs>
           <w:tab w:val="right" w:leader="dot" w:pos="8306"/>
         </w:tabs>
@@ -2663,7 +2663,7 @@
     </w:p>
     <w:p>
       <w:pPr>
-        <w:pStyle w:val="10"/>
+        <w:pStyle w:val="12"/>
         <w:tabs>
           <w:tab w:val="right" w:leader="dot" w:pos="8306"/>
         </w:tabs>
@@ -2704,7 +2704,7 @@
     </w:p>
     <w:p>
       <w:pPr>
-        <w:pStyle w:val="10"/>
+        <w:pStyle w:val="12"/>
         <w:tabs>
           <w:tab w:val="right" w:leader="dot" w:pos="8306"/>
         </w:tabs>
@@ -2749,7 +2749,7 @@
     </w:p>
     <w:p>
       <w:pPr>
-        <w:pStyle w:val="9"/>
+        <w:pStyle w:val="11"/>
         <w:tabs>
           <w:tab w:val="right" w:leader="dot" w:pos="8306"/>
         </w:tabs>
@@ -2790,7 +2790,7 @@
     </w:p>
     <w:p>
       <w:pPr>
-        <w:pStyle w:val="10"/>
+        <w:pStyle w:val="12"/>
         <w:tabs>
           <w:tab w:val="right" w:leader="dot" w:pos="8306"/>
         </w:tabs>
@@ -2831,7 +2831,7 @@
     </w:p>
     <w:p>
       <w:pPr>
-        <w:pStyle w:val="10"/>
+        <w:pStyle w:val="12"/>
         <w:tabs>
           <w:tab w:val="right" w:leader="dot" w:pos="8306"/>
         </w:tabs>
@@ -2872,7 +2872,7 @@
     </w:p>
     <w:p>
       <w:pPr>
-        <w:pStyle w:val="10"/>
+        <w:pStyle w:val="12"/>
         <w:tabs>
           <w:tab w:val="right" w:leader="dot" w:pos="8306"/>
         </w:tabs>
@@ -2916,7 +2916,7 @@
     </w:p>
     <w:p>
       <w:pPr>
-        <w:pStyle w:val="9"/>
+        <w:pStyle w:val="11"/>
         <w:tabs>
           <w:tab w:val="right" w:leader="dot" w:pos="8306"/>
         </w:tabs>
@@ -2957,7 +2957,7 @@
     </w:p>
     <w:p>
       <w:pPr>
-        <w:pStyle w:val="10"/>
+        <w:pStyle w:val="12"/>
         <w:tabs>
           <w:tab w:val="right" w:leader="dot" w:pos="8306"/>
         </w:tabs>
@@ -2998,7 +2998,7 @@
     </w:p>
     <w:p>
       <w:pPr>
-        <w:pStyle w:val="10"/>
+        <w:pStyle w:val="12"/>
         <w:tabs>
           <w:tab w:val="right" w:leader="dot" w:pos="8306"/>
         </w:tabs>
@@ -3039,7 +3039,7 @@
     </w:p>
     <w:p>
       <w:pPr>
-        <w:pStyle w:val="10"/>
+        <w:pStyle w:val="12"/>
         <w:tabs>
           <w:tab w:val="right" w:leader="dot" w:pos="8306"/>
         </w:tabs>
@@ -3080,7 +3080,7 @@
     </w:p>
     <w:p>
       <w:pPr>
-        <w:pStyle w:val="10"/>
+        <w:pStyle w:val="12"/>
         <w:tabs>
           <w:tab w:val="right" w:leader="dot" w:pos="8306"/>
         </w:tabs>
@@ -3121,7 +3121,7 @@
     </w:p>
     <w:p>
       <w:pPr>
-        <w:pStyle w:val="10"/>
+        <w:pStyle w:val="12"/>
         <w:tabs>
           <w:tab w:val="right" w:leader="dot" w:pos="8306"/>
         </w:tabs>
@@ -3162,7 +3162,7 @@
     </w:p>
     <w:p>
       <w:pPr>
-        <w:pStyle w:val="10"/>
+        <w:pStyle w:val="12"/>
         <w:tabs>
           <w:tab w:val="right" w:leader="dot" w:pos="8306"/>
         </w:tabs>
@@ -3203,7 +3203,7 @@
     </w:p>
     <w:p>
       <w:pPr>
-        <w:pStyle w:val="10"/>
+        <w:pStyle w:val="12"/>
         <w:tabs>
           <w:tab w:val="right" w:leader="dot" w:pos="8306"/>
         </w:tabs>
@@ -3244,7 +3244,7 @@
     </w:p>
     <w:p>
       <w:pPr>
-        <w:pStyle w:val="10"/>
+        <w:pStyle w:val="12"/>
         <w:tabs>
           <w:tab w:val="right" w:leader="dot" w:pos="8306"/>
         </w:tabs>
@@ -3285,7 +3285,7 @@
     </w:p>
     <w:p>
       <w:pPr>
-        <w:pStyle w:val="10"/>
+        <w:pStyle w:val="12"/>
         <w:tabs>
           <w:tab w:val="right" w:leader="dot" w:pos="8306"/>
         </w:tabs>
@@ -3326,7 +3326,7 @@
     </w:p>
     <w:p>
       <w:pPr>
-        <w:pStyle w:val="10"/>
+        <w:pStyle w:val="12"/>
         <w:tabs>
           <w:tab w:val="right" w:leader="dot" w:pos="8306"/>
         </w:tabs>
@@ -3367,7 +3367,7 @@
     </w:p>
     <w:p>
       <w:pPr>
-        <w:pStyle w:val="10"/>
+        <w:pStyle w:val="12"/>
         <w:tabs>
           <w:tab w:val="right" w:leader="dot" w:pos="8306"/>
         </w:tabs>
@@ -3408,7 +3408,7 @@
     </w:p>
     <w:p>
       <w:pPr>
-        <w:pStyle w:val="9"/>
+        <w:pStyle w:val="11"/>
         <w:tabs>
           <w:tab w:val="right" w:leader="dot" w:pos="8306"/>
         </w:tabs>
@@ -3461,7 +3461,7 @@
     </w:p>
     <w:p>
       <w:pPr>
-        <w:pStyle w:val="10"/>
+        <w:pStyle w:val="12"/>
         <w:tabs>
           <w:tab w:val="right" w:leader="dot" w:pos="8306"/>
         </w:tabs>
@@ -3505,7 +3505,7 @@
     </w:p>
     <w:p>
       <w:pPr>
-        <w:pStyle w:val="10"/>
+        <w:pStyle w:val="12"/>
         <w:tabs>
           <w:tab w:val="right" w:leader="dot" w:pos="8306"/>
         </w:tabs>
@@ -3857,7 +3857,7 @@
     </w:p>
     <w:p>
       <w:pPr>
-        <w:pStyle w:val="10"/>
+        <w:pStyle w:val="12"/>
         <w:tabs>
           <w:tab w:val="right" w:leader="dot" w:pos="8306"/>
         </w:tabs>
@@ -3989,7 +3989,7 @@
     </w:p>
     <w:p>
       <w:pPr>
-        <w:pStyle w:val="9"/>
+        <w:pStyle w:val="11"/>
         <w:tabs>
           <w:tab w:val="right" w:leader="dot" w:pos="8306"/>
         </w:tabs>
@@ -4036,7 +4036,7 @@
     </w:p>
     <w:p>
       <w:pPr>
-        <w:pStyle w:val="9"/>
+        <w:pStyle w:val="11"/>
         <w:tabs>
           <w:tab w:val="right" w:leader="dot" w:pos="8306"/>
         </w:tabs>
@@ -4080,7 +4080,7 @@
     </w:p>
     <w:p>
       <w:pPr>
-        <w:pStyle w:val="9"/>
+        <w:pStyle w:val="11"/>
         <w:tabs>
           <w:tab w:val="right" w:leader="dot" w:pos="8306"/>
         </w:tabs>
@@ -4132,6 +4132,8 @@
         <w:pStyle w:val="2"/>
         <w:spacing w:before="0" w:after="0"/>
         <w:sectPr>
+          <w:headerReference r:id="rId3" w:type="default"/>
+          <w:footerReference r:id="rId4" w:type="default"/>
           <w:pgSz w:w="11906" w:h="16838"/>
           <w:pgMar w:top="1440" w:right="1800" w:bottom="1440" w:left="1800" w:header="851" w:footer="992" w:gutter="0"/>
           <w:cols w:space="425" w:num="1"/>
@@ -4352,7 +4354,7 @@
     </w:p>
     <w:p>
       <w:pPr>
-        <w:pStyle w:val="11"/>
+        <w:pStyle w:val="13"/>
         <w:shd w:val="clear" w:color="auto" w:fill="FFFFFF"/>
         <w:rPr>
           <w:b/>
@@ -4382,7 +4384,7 @@
     </w:p>
     <w:p>
       <w:pPr>
-        <w:pStyle w:val="11"/>
+        <w:pStyle w:val="13"/>
         <w:shd w:val="clear" w:color="auto" w:fill="FFFFFF"/>
         <w:rPr>
           <w:color w:val="000000"/>
@@ -4403,7 +4405,7 @@
     </w:p>
     <w:tbl>
       <w:tblPr>
-        <w:tblStyle w:val="17"/>
+        <w:tblStyle w:val="19"/>
         <w:tblW w:w="7308" w:type="dxa"/>
         <w:tblInd w:w="988" w:type="dxa"/>
         <w:tblBorders>
@@ -4449,7 +4451,7 @@
           </w:tcPr>
           <w:p>
             <w:pPr>
-              <w:pStyle w:val="11"/>
+              <w:pStyle w:val="13"/>
               <w:rPr>
                 <w:color w:val="000000"/>
                 <w:sz w:val="22"/>
@@ -4500,7 +4502,7 @@
     </w:tbl>
     <w:p>
       <w:pPr>
-        <w:pStyle w:val="11"/>
+        <w:pStyle w:val="13"/>
         <w:rPr>
           <w:color w:val="000000"/>
           <w:sz w:val="22"/>
@@ -4510,7 +4512,7 @@
     </w:p>
     <w:p>
       <w:pPr>
-        <w:pStyle w:val="11"/>
+        <w:pStyle w:val="13"/>
         <w:shd w:val="clear" w:color="auto" w:fill="FFFFFF"/>
         <w:rPr>
           <w:b/>
@@ -4540,7 +4542,7 @@
     </w:p>
     <w:p>
       <w:pPr>
-        <w:pStyle w:val="11"/>
+        <w:pStyle w:val="13"/>
         <w:shd w:val="clear" w:color="auto" w:fill="FFFFFF"/>
         <w:rPr>
           <w:color w:val="000000"/>
@@ -4559,7 +4561,7 @@
     </w:p>
     <w:tbl>
       <w:tblPr>
-        <w:tblStyle w:val="17"/>
+        <w:tblStyle w:val="19"/>
         <w:tblW w:w="7450" w:type="dxa"/>
         <w:tblInd w:w="846" w:type="dxa"/>
         <w:tblBorders>
@@ -4605,7 +4607,7 @@
           </w:tcPr>
           <w:p>
             <w:pPr>
-              <w:pStyle w:val="11"/>
+              <w:pStyle w:val="13"/>
               <w:rPr>
                 <w:color w:val="000000"/>
                 <w:sz w:val="22"/>
@@ -4714,7 +4716,7 @@
     </w:tbl>
     <w:p>
       <w:pPr>
-        <w:pStyle w:val="11"/>
+        <w:pStyle w:val="13"/>
         <w:shd w:val="clear" w:color="auto" w:fill="FFFFFF"/>
         <w:rPr>
           <w:color w:val="000000"/>
@@ -4742,7 +4744,7 @@
     </w:p>
     <w:p>
       <w:pPr>
-        <w:pStyle w:val="12"/>
+        <w:pStyle w:val="14"/>
         <w:numPr>
           <w:ilvl w:val="0"/>
           <w:numId w:val="1"/>
@@ -4760,7 +4762,7 @@
     </w:p>
     <w:p>
       <w:pPr>
-        <w:pStyle w:val="12"/>
+        <w:pStyle w:val="14"/>
         <w:numPr>
           <w:ilvl w:val="0"/>
           <w:numId w:val="2"/>
@@ -4775,7 +4777,7 @@
     </w:p>
     <w:p>
       <w:pPr>
-        <w:pStyle w:val="12"/>
+        <w:pStyle w:val="14"/>
         <w:ind w:left="1080"/>
       </w:pPr>
       <w:r>
@@ -4796,7 +4798,7 @@
     </w:p>
     <w:p>
       <w:pPr>
-        <w:pStyle w:val="12"/>
+        <w:pStyle w:val="14"/>
         <w:ind w:left="1080"/>
       </w:pPr>
       <w:r>
@@ -4853,7 +4855,7 @@
     </w:p>
     <w:p>
       <w:pPr>
-        <w:pStyle w:val="12"/>
+        <w:pStyle w:val="14"/>
         <w:ind w:left="1080"/>
       </w:pPr>
       <w:r>
@@ -4892,7 +4894,7 @@
     </w:p>
     <w:p>
       <w:pPr>
-        <w:pStyle w:val="12"/>
+        <w:pStyle w:val="14"/>
         <w:ind w:left="1080"/>
       </w:pPr>
       <w:r>
@@ -4913,7 +4915,7 @@
     </w:p>
     <w:p>
       <w:pPr>
-        <w:pStyle w:val="12"/>
+        <w:pStyle w:val="14"/>
         <w:ind w:left="1080"/>
       </w:pPr>
       <w:r>
@@ -4934,7 +4936,7 @@
     </w:p>
     <w:tbl>
       <w:tblPr>
-        <w:tblStyle w:val="17"/>
+        <w:tblStyle w:val="19"/>
         <w:tblW w:w="7442" w:type="dxa"/>
         <w:tblInd w:w="1080" w:type="dxa"/>
         <w:tblBorders>
@@ -4980,7 +4982,7 @@
           </w:tcPr>
           <w:p>
             <w:pPr>
-              <w:pStyle w:val="11"/>
+              <w:pStyle w:val="13"/>
               <w:shd w:val="clear" w:color="auto" w:fill="FFFFFF"/>
               <w:rPr>
                 <w:color w:val="000000"/>
@@ -5137,7 +5139,7 @@
           </w:p>
           <w:p>
             <w:pPr>
-              <w:pStyle w:val="11"/>
+              <w:pStyle w:val="13"/>
               <w:shd w:val="clear" w:color="auto" w:fill="FFFFFF"/>
               <w:rPr>
                 <w:color w:val="000000"/>
@@ -5462,7 +5464,7 @@
           </w:p>
           <w:p>
             <w:pPr>
-              <w:pStyle w:val="11"/>
+              <w:pStyle w:val="13"/>
               <w:shd w:val="clear" w:color="auto" w:fill="FFFFFF"/>
               <w:rPr>
                 <w:color w:val="000000"/>
@@ -5473,7 +5475,7 @@
           </w:p>
           <w:p>
             <w:pPr>
-              <w:pStyle w:val="11"/>
+              <w:pStyle w:val="13"/>
               <w:shd w:val="clear" w:color="auto" w:fill="FFFFFF"/>
               <w:rPr>
                 <w:color w:val="000000"/>
@@ -5577,13 +5579,13 @@
     </w:tbl>
     <w:p>
       <w:pPr>
-        <w:pStyle w:val="12"/>
+        <w:pStyle w:val="14"/>
         <w:ind w:left="1080"/>
       </w:pPr>
     </w:p>
     <w:p>
       <w:pPr>
-        <w:pStyle w:val="12"/>
+        <w:pStyle w:val="14"/>
         <w:ind w:left="1080"/>
       </w:pPr>
       <w:r>
@@ -5622,7 +5624,7 @@
     </w:p>
     <w:tbl>
       <w:tblPr>
-        <w:tblStyle w:val="17"/>
+        <w:tblStyle w:val="19"/>
         <w:tblW w:w="7216" w:type="dxa"/>
         <w:tblInd w:w="1080" w:type="dxa"/>
         <w:tblBorders>
@@ -5668,7 +5670,7 @@
           </w:tcPr>
           <w:p>
             <w:pPr>
-              <w:pStyle w:val="11"/>
+              <w:pStyle w:val="13"/>
               <w:shd w:val="clear" w:color="auto" w:fill="FFFFFF"/>
               <w:rPr>
                 <w:color w:val="000000"/>
@@ -5852,7 +5854,7 @@
     </w:tbl>
     <w:p>
       <w:pPr>
-        <w:pStyle w:val="12"/>
+        <w:pStyle w:val="14"/>
         <w:ind w:left="1080"/>
       </w:pPr>
       <w:r>
@@ -5873,7 +5875,7 @@
     </w:p>
     <w:p>
       <w:pPr>
-        <w:pStyle w:val="12"/>
+        <w:pStyle w:val="14"/>
         <w:ind w:left="1080"/>
       </w:pPr>
       <w:r>
@@ -5885,7 +5887,7 @@
     </w:p>
     <w:p>
       <w:pPr>
-        <w:pStyle w:val="12"/>
+        <w:pStyle w:val="14"/>
         <w:ind w:left="1080"/>
       </w:pPr>
       <w:r>
@@ -5907,7 +5909,7 @@
                     </pic:cNvPicPr>
                   </pic:nvPicPr>
                   <pic:blipFill>
-                    <a:blip r:embed="rId4" cstate="print">
+                    <a:blip r:embed="rId6" cstate="print">
                       <a:extLst>
                         <a:ext uri="{28A0092B-C50C-407E-A947-70E740481C1C}">
                           <a14:useLocalDpi xmlns:a14="http://schemas.microsoft.com/office/drawing/2010/main" val="0"/>
@@ -5941,7 +5943,7 @@
     </w:p>
     <w:p>
       <w:pPr>
-        <w:pStyle w:val="12"/>
+        <w:pStyle w:val="14"/>
         <w:ind w:left="1080"/>
       </w:pPr>
       <w:r>
@@ -5962,7 +5964,7 @@
     </w:p>
     <w:p>
       <w:pPr>
-        <w:pStyle w:val="12"/>
+        <w:pStyle w:val="14"/>
         <w:ind w:left="1080"/>
       </w:pPr>
       <w:r>
@@ -5984,7 +5986,7 @@
                     </pic:cNvPicPr>
                   </pic:nvPicPr>
                   <pic:blipFill>
-                    <a:blip r:embed="rId5" cstate="print">
+                    <a:blip r:embed="rId7" cstate="print">
                       <a:extLst>
                         <a:ext uri="{28A0092B-C50C-407E-A947-70E740481C1C}">
                           <a14:useLocalDpi xmlns:a14="http://schemas.microsoft.com/office/drawing/2010/main" val="0"/>
@@ -6018,12 +6020,12 @@
     </w:p>
     <w:p>
       <w:pPr>
-        <w:pStyle w:val="12"/>
-      </w:pPr>
-    </w:p>
-    <w:p>
-      <w:pPr>
-        <w:pStyle w:val="12"/>
+        <w:pStyle w:val="14"/>
+      </w:pPr>
+    </w:p>
+    <w:p>
+      <w:pPr>
+        <w:pStyle w:val="14"/>
         <w:numPr>
           <w:ilvl w:val="0"/>
           <w:numId w:val="2"/>
@@ -6038,7 +6040,7 @@
     </w:p>
     <w:p>
       <w:pPr>
-        <w:pStyle w:val="12"/>
+        <w:pStyle w:val="14"/>
         <w:ind w:left="1080"/>
       </w:pPr>
       <w:r>
@@ -6050,7 +6052,7 @@
     </w:p>
     <w:p>
       <w:pPr>
-        <w:pStyle w:val="12"/>
+        <w:pStyle w:val="14"/>
         <w:ind w:left="1080"/>
       </w:pPr>
       <w:r>
@@ -6062,7 +6064,7 @@
     </w:p>
     <w:p>
       <w:pPr>
-        <w:pStyle w:val="12"/>
+        <w:pStyle w:val="14"/>
         <w:ind w:left="1080"/>
       </w:pPr>
       <w:r>
@@ -6478,7 +6480,7 @@
                     </pic:cNvPicPr>
                   </pic:nvPicPr>
                   <pic:blipFill>
-                    <a:blip r:embed="rId6" cstate="print">
+                    <a:blip r:embed="rId8" cstate="print">
                       <a:extLst>
                         <a:ext uri="{28A0092B-C50C-407E-A947-70E740481C1C}">
                           <a14:useLocalDpi xmlns:a14="http://schemas.microsoft.com/office/drawing/2010/main" val="0"/>
@@ -6947,7 +6949,7 @@
     </w:p>
     <w:tbl>
       <w:tblPr>
-        <w:tblStyle w:val="17"/>
+        <w:tblStyle w:val="19"/>
         <w:tblW w:w="7563" w:type="dxa"/>
         <w:tblInd w:w="959" w:type="dxa"/>
         <w:tblBorders>
@@ -7333,7 +7335,7 @@
     </w:p>
     <w:tbl>
       <w:tblPr>
-        <w:tblStyle w:val="17"/>
+        <w:tblStyle w:val="19"/>
         <w:tblW w:w="7563" w:type="dxa"/>
         <w:tblInd w:w="959" w:type="dxa"/>
         <w:tblBorders>
@@ -7676,7 +7678,7 @@
     </w:p>
     <w:p>
       <w:pPr>
-        <w:pStyle w:val="12"/>
+        <w:pStyle w:val="14"/>
         <w:spacing w:before="0" w:beforeAutospacing="0" w:after="0" w:afterAutospacing="0"/>
       </w:pPr>
       <w:r>
@@ -7688,7 +7690,7 @@
     </w:p>
     <w:p>
       <w:pPr>
-        <w:pStyle w:val="12"/>
+        <w:pStyle w:val="14"/>
         <w:spacing w:before="0" w:beforeAutospacing="0" w:after="0" w:afterAutospacing="0"/>
       </w:pPr>
       <w:r>
@@ -7740,7 +7742,7 @@
     </w:p>
     <w:tbl>
       <w:tblPr>
-        <w:tblStyle w:val="17"/>
+        <w:tblStyle w:val="19"/>
         <w:tblW w:w="8522" w:type="dxa"/>
         <w:tblInd w:w="0" w:type="dxa"/>
         <w:tblBorders>
@@ -8027,7 +8029,7 @@
     </w:p>
     <w:tbl>
       <w:tblPr>
-        <w:tblStyle w:val="17"/>
+        <w:tblStyle w:val="19"/>
         <w:tblW w:w="7988" w:type="dxa"/>
         <w:tblInd w:w="534" w:type="dxa"/>
         <w:tblBorders>
@@ -8712,7 +8714,7 @@
     </w:p>
     <w:tbl>
       <w:tblPr>
-        <w:tblStyle w:val="17"/>
+        <w:tblStyle w:val="19"/>
         <w:tblW w:w="8130" w:type="dxa"/>
         <w:tblInd w:w="392" w:type="dxa"/>
         <w:tblBorders>
@@ -9138,7 +9140,7 @@
     </w:p>
     <w:tbl>
       <w:tblPr>
-        <w:tblStyle w:val="17"/>
+        <w:tblStyle w:val="19"/>
         <w:tblW w:w="8522" w:type="dxa"/>
         <w:tblInd w:w="0" w:type="dxa"/>
         <w:tblBorders>
@@ -10951,7 +10953,7 @@
     </w:p>
     <w:p>
       <w:pPr>
-        <w:pStyle w:val="23"/>
+        <w:pStyle w:val="25"/>
         <w:widowControl/>
         <w:numPr>
           <w:ilvl w:val="0"/>
@@ -10978,7 +10980,7 @@
     </w:p>
     <w:p>
       <w:pPr>
-        <w:pStyle w:val="23"/>
+        <w:pStyle w:val="25"/>
         <w:widowControl/>
         <w:numPr>
           <w:ilvl w:val="0"/>
@@ -11005,7 +11007,7 @@
     </w:p>
     <w:p>
       <w:pPr>
-        <w:pStyle w:val="23"/>
+        <w:pStyle w:val="25"/>
         <w:widowControl/>
         <w:numPr>
           <w:ilvl w:val="0"/>
@@ -11032,7 +11034,7 @@
     </w:p>
     <w:tbl>
       <w:tblPr>
-        <w:tblStyle w:val="17"/>
+        <w:tblStyle w:val="19"/>
         <w:tblW w:w="7682" w:type="dxa"/>
         <w:tblInd w:w="840" w:type="dxa"/>
         <w:tblBorders>
@@ -11078,7 +11080,7 @@
           </w:tcPr>
           <w:p>
             <w:pPr>
-              <w:pStyle w:val="11"/>
+              <w:pStyle w:val="13"/>
               <w:shd w:val="clear" w:color="auto" w:fill="FFFFFF"/>
               <w:rPr>
                 <w:color w:val="000000"/>
@@ -11461,7 +11463,7 @@
                     </pic:cNvPicPr>
                   </pic:nvPicPr>
                   <pic:blipFill>
-                    <a:blip r:embed="rId7" cstate="print"/>
+                    <a:blip r:embed="rId9" cstate="print"/>
                     <a:srcRect/>
                     <a:stretch>
                       <a:fillRect/>
@@ -11532,7 +11534,7 @@
     </w:p>
     <w:p>
       <w:pPr>
-        <w:pStyle w:val="23"/>
+        <w:pStyle w:val="25"/>
         <w:widowControl/>
         <w:numPr>
           <w:ilvl w:val="0"/>
@@ -11559,7 +11561,7 @@
     </w:p>
     <w:p>
       <w:pPr>
-        <w:pStyle w:val="23"/>
+        <w:pStyle w:val="25"/>
         <w:widowControl/>
         <w:ind w:left="1080" w:firstLine="0" w:firstLineChars="0"/>
         <w:jc w:val="left"/>
@@ -11582,7 +11584,7 @@
     </w:p>
     <w:p>
       <w:pPr>
-        <w:pStyle w:val="23"/>
+        <w:pStyle w:val="25"/>
         <w:widowControl/>
         <w:numPr>
           <w:ilvl w:val="0"/>
@@ -11609,7 +11611,7 @@
     </w:p>
     <w:p>
       <w:pPr>
-        <w:pStyle w:val="23"/>
+        <w:pStyle w:val="25"/>
         <w:widowControl/>
         <w:ind w:left="1080" w:firstLine="0" w:firstLineChars="0"/>
         <w:jc w:val="left"/>
@@ -11632,7 +11634,7 @@
     </w:p>
     <w:p>
       <w:pPr>
-        <w:pStyle w:val="23"/>
+        <w:pStyle w:val="25"/>
         <w:widowControl/>
         <w:numPr>
           <w:ilvl w:val="0"/>
@@ -11659,7 +11661,7 @@
     </w:p>
     <w:p>
       <w:pPr>
-        <w:pStyle w:val="23"/>
+        <w:pStyle w:val="25"/>
         <w:widowControl/>
         <w:ind w:left="1080" w:firstLine="180" w:firstLineChars="0"/>
         <w:jc w:val="left"/>
@@ -11682,7 +11684,7 @@
     </w:p>
     <w:p>
       <w:pPr>
-        <w:pStyle w:val="23"/>
+        <w:pStyle w:val="25"/>
         <w:widowControl/>
         <w:ind w:left="1080" w:firstLine="180" w:firstLineChars="0"/>
         <w:jc w:val="left"/>
@@ -11705,7 +11707,7 @@
     </w:p>
     <w:p>
       <w:pPr>
-        <w:pStyle w:val="23"/>
+        <w:pStyle w:val="25"/>
         <w:widowControl/>
         <w:ind w:left="1080" w:firstLine="180" w:firstLineChars="0"/>
         <w:jc w:val="left"/>
@@ -11728,7 +11730,7 @@
     </w:p>
     <w:p>
       <w:pPr>
-        <w:pStyle w:val="23"/>
+        <w:pStyle w:val="25"/>
         <w:widowControl/>
         <w:ind w:left="1080" w:firstLine="180" w:firstLineChars="0"/>
         <w:jc w:val="left"/>
@@ -11751,7 +11753,7 @@
     </w:p>
     <w:p>
       <w:pPr>
-        <w:pStyle w:val="23"/>
+        <w:pStyle w:val="25"/>
         <w:widowControl/>
         <w:numPr>
           <w:ilvl w:val="0"/>
@@ -11778,7 +11780,7 @@
     </w:p>
     <w:p>
       <w:pPr>
-        <w:pStyle w:val="23"/>
+        <w:pStyle w:val="25"/>
         <w:widowControl/>
         <w:ind w:left="1080" w:firstLine="180" w:firstLineChars="0"/>
         <w:jc w:val="left"/>
@@ -12003,7 +12005,7 @@
     </w:p>
     <w:p>
       <w:pPr>
-        <w:pStyle w:val="23"/>
+        <w:pStyle w:val="25"/>
         <w:widowControl/>
         <w:numPr>
           <w:ilvl w:val="0"/>
@@ -12030,7 +12032,7 @@
     </w:p>
     <w:p>
       <w:pPr>
-        <w:pStyle w:val="23"/>
+        <w:pStyle w:val="25"/>
         <w:widowControl/>
         <w:numPr>
           <w:ilvl w:val="0"/>
@@ -12057,7 +12059,7 @@
     </w:p>
     <w:p>
       <w:pPr>
-        <w:pStyle w:val="23"/>
+        <w:pStyle w:val="25"/>
         <w:widowControl/>
         <w:numPr>
           <w:ilvl w:val="0"/>
@@ -12102,7 +12104,7 @@
     </w:p>
     <w:p>
       <w:pPr>
-        <w:pStyle w:val="23"/>
+        <w:pStyle w:val="25"/>
         <w:numPr>
           <w:ilvl w:val="0"/>
           <w:numId w:val="6"/>
@@ -12118,7 +12120,7 @@
     </w:p>
     <w:p>
       <w:pPr>
-        <w:pStyle w:val="23"/>
+        <w:pStyle w:val="25"/>
         <w:numPr>
           <w:ilvl w:val="0"/>
           <w:numId w:val="6"/>
@@ -12134,7 +12136,7 @@
     </w:p>
     <w:p>
       <w:pPr>
-        <w:pStyle w:val="23"/>
+        <w:pStyle w:val="25"/>
         <w:numPr>
           <w:ilvl w:val="0"/>
           <w:numId w:val="6"/>
@@ -12150,7 +12152,7 @@
     </w:p>
     <w:p>
       <w:pPr>
-        <w:pStyle w:val="23"/>
+        <w:pStyle w:val="25"/>
         <w:numPr>
           <w:ilvl w:val="0"/>
           <w:numId w:val="6"/>
@@ -12205,7 +12207,7 @@
     </w:p>
     <w:tbl>
       <w:tblPr>
-        <w:tblStyle w:val="17"/>
+        <w:tblStyle w:val="19"/>
         <w:tblW w:w="7563" w:type="dxa"/>
         <w:tblInd w:w="959" w:type="dxa"/>
         <w:tblBorders>
@@ -12238,12 +12240,6 @@
             <w:insideV w:val="single" w:color="auto" w:sz="4" w:space="0"/>
           </w:tblBorders>
           <w:tblLayout w:type="fixed"/>
-          <w:tblCellMar>
-            <w:top w:w="0" w:type="dxa"/>
-            <w:left w:w="108" w:type="dxa"/>
-            <w:bottom w:w="0" w:type="dxa"/>
-            <w:right w:w="108" w:type="dxa"/>
-          </w:tblCellMar>
         </w:tblPrEx>
         <w:tc>
           <w:tcPr>
@@ -12251,7 +12247,7 @@
           </w:tcPr>
           <w:p>
             <w:pPr>
-              <w:pStyle w:val="11"/>
+              <w:pStyle w:val="13"/>
               <w:shd w:val="clear" w:color="auto" w:fill="FFFFFF"/>
               <w:rPr>
                 <w:color w:val="000000"/>
@@ -13101,7 +13097,7 @@
                     </pic:cNvPicPr>
                   </pic:nvPicPr>
                   <pic:blipFill>
-                    <a:blip r:embed="rId8">
+                    <a:blip r:embed="rId10">
                       <a:extLst>
                         <a:ext uri="{28A0092B-C50C-407E-A947-70E740481C1C}">
                           <a14:useLocalDpi xmlns:a14="http://schemas.microsoft.com/office/drawing/2010/main" val="0"/>
@@ -13157,7 +13153,7 @@
     </w:p>
     <w:tbl>
       <w:tblPr>
-        <w:tblStyle w:val="17"/>
+        <w:tblStyle w:val="19"/>
         <w:tblW w:w="7802" w:type="dxa"/>
         <w:tblInd w:w="720" w:type="dxa"/>
         <w:tblBorders>
@@ -14043,7 +14039,7 @@
     </w:p>
     <w:tbl>
       <w:tblPr>
-        <w:tblStyle w:val="17"/>
+        <w:tblStyle w:val="19"/>
         <w:tblW w:w="7802" w:type="dxa"/>
         <w:tblInd w:w="720" w:type="dxa"/>
         <w:tblBorders>
@@ -14345,7 +14341,7 @@
           </w:tcPr>
           <w:p>
             <w:pPr>
-              <w:pStyle w:val="23"/>
+              <w:pStyle w:val="25"/>
               <w:widowControl/>
               <w:numPr>
                 <w:ilvl w:val="0"/>
@@ -14373,7 +14369,7 @@
           </w:p>
           <w:p>
             <w:pPr>
-              <w:pStyle w:val="23"/>
+              <w:pStyle w:val="25"/>
               <w:widowControl/>
               <w:numPr>
                 <w:ilvl w:val="0"/>
@@ -15166,7 +15162,7 @@
                     </pic:cNvPicPr>
                   </pic:nvPicPr>
                   <pic:blipFill>
-                    <a:blip r:embed="rId9">
+                    <a:blip r:embed="rId11">
                       <a:extLst>
                         <a:ext uri="{28A0092B-C50C-407E-A947-70E740481C1C}">
                           <a14:useLocalDpi xmlns:a14="http://schemas.microsoft.com/office/drawing/2010/main" val="0"/>
@@ -15200,7 +15196,7 @@
     </w:p>
     <w:tbl>
       <w:tblPr>
-        <w:tblStyle w:val="17"/>
+        <w:tblStyle w:val="19"/>
         <w:tblW w:w="8522" w:type="dxa"/>
         <w:tblInd w:w="0" w:type="dxa"/>
         <w:tblBorders>
@@ -15453,7 +15449,7 @@
     </w:p>
     <w:p>
       <w:pPr>
-        <w:pStyle w:val="23"/>
+        <w:pStyle w:val="25"/>
         <w:numPr>
           <w:ilvl w:val="0"/>
           <w:numId w:val="8"/>
@@ -15469,7 +15465,7 @@
     </w:p>
     <w:p>
       <w:pPr>
-        <w:pStyle w:val="23"/>
+        <w:pStyle w:val="25"/>
         <w:numPr>
           <w:ilvl w:val="0"/>
           <w:numId w:val="8"/>
@@ -15485,7 +15481,7 @@
     </w:p>
     <w:p>
       <w:pPr>
-        <w:pStyle w:val="23"/>
+        <w:pStyle w:val="25"/>
         <w:numPr>
           <w:ilvl w:val="0"/>
           <w:numId w:val="8"/>
@@ -15501,7 +15497,7 @@
     </w:p>
     <w:tbl>
       <w:tblPr>
-        <w:tblStyle w:val="17"/>
+        <w:tblStyle w:val="19"/>
         <w:tblW w:w="7682" w:type="dxa"/>
         <w:tblInd w:w="840" w:type="dxa"/>
         <w:tblBorders>
@@ -15547,7 +15543,7 @@
           </w:tcPr>
           <w:p>
             <w:pPr>
-              <w:pStyle w:val="23"/>
+              <w:pStyle w:val="25"/>
               <w:widowControl/>
               <w:numPr>
                 <w:ilvl w:val="0"/>
@@ -16322,7 +16318,7 @@
     </w:p>
     <w:p>
       <w:pPr>
-        <w:pStyle w:val="23"/>
+        <w:pStyle w:val="25"/>
         <w:numPr>
           <w:ilvl w:val="0"/>
           <w:numId w:val="9"/>
@@ -16338,7 +16334,7 @@
     </w:p>
     <w:p>
       <w:pPr>
-        <w:pStyle w:val="23"/>
+        <w:pStyle w:val="25"/>
         <w:numPr>
           <w:ilvl w:val="0"/>
           <w:numId w:val="9"/>
@@ -16354,7 +16350,7 @@
     </w:p>
     <w:p>
       <w:pPr>
-        <w:pStyle w:val="23"/>
+        <w:pStyle w:val="25"/>
         <w:numPr>
           <w:ilvl w:val="0"/>
           <w:numId w:val="9"/>
@@ -16370,7 +16366,7 @@
     </w:p>
     <w:p>
       <w:pPr>
-        <w:pStyle w:val="23"/>
+        <w:pStyle w:val="25"/>
         <w:numPr>
           <w:ilvl w:val="0"/>
           <w:numId w:val="9"/>
@@ -16584,7 +16580,7 @@
     </w:p>
     <w:p>
       <w:pPr>
-        <w:pStyle w:val="23"/>
+        <w:pStyle w:val="25"/>
         <w:widowControl/>
         <w:numPr>
           <w:ilvl w:val="0"/>
@@ -16641,7 +16637,7 @@
     </w:p>
     <w:p>
       <w:pPr>
-        <w:pStyle w:val="23"/>
+        <w:pStyle w:val="25"/>
         <w:widowControl/>
         <w:numPr>
           <w:ilvl w:val="0"/>
@@ -16700,7 +16696,7 @@
     </w:p>
     <w:tbl>
       <w:tblPr>
-        <w:tblStyle w:val="17"/>
+        <w:tblStyle w:val="19"/>
         <w:tblW w:w="8272" w:type="dxa"/>
         <w:tblInd w:w="250" w:type="dxa"/>
         <w:tblBorders>
@@ -17778,7 +17774,7 @@
                     </pic:cNvPicPr>
                   </pic:nvPicPr>
                   <pic:blipFill>
-                    <a:blip r:embed="rId10">
+                    <a:blip r:embed="rId12">
                       <a:extLst>
                         <a:ext uri="{28A0092B-C50C-407E-A947-70E740481C1C}">
                           <a14:useLocalDpi xmlns:a14="http://schemas.microsoft.com/office/drawing/2010/main" val="0"/>
@@ -17823,7 +17819,7 @@
     </w:p>
     <w:tbl>
       <w:tblPr>
-        <w:tblStyle w:val="17"/>
+        <w:tblStyle w:val="19"/>
         <w:tblW w:w="7802" w:type="dxa"/>
         <w:tblInd w:w="720" w:type="dxa"/>
         <w:tblBorders>
@@ -19049,7 +19045,7 @@
     </w:p>
     <w:p>
       <w:pPr>
-        <w:pStyle w:val="23"/>
+        <w:pStyle w:val="25"/>
         <w:widowControl/>
         <w:numPr>
           <w:ilvl w:val="0"/>
@@ -19077,7 +19073,7 @@
     </w:p>
     <w:p>
       <w:pPr>
-        <w:pStyle w:val="23"/>
+        <w:pStyle w:val="25"/>
         <w:widowControl/>
         <w:spacing w:before="100" w:beforeAutospacing="1" w:after="100" w:afterAutospacing="1"/>
         <w:ind w:left="1200" w:firstLine="0" w:firstLineChars="0"/>
@@ -19095,7 +19091,7 @@
     </w:p>
     <w:p>
       <w:pPr>
-        <w:pStyle w:val="23"/>
+        <w:pStyle w:val="25"/>
         <w:widowControl/>
         <w:numPr>
           <w:ilvl w:val="0"/>
@@ -19123,7 +19119,7 @@
     </w:p>
     <w:p>
       <w:pPr>
-        <w:pStyle w:val="23"/>
+        <w:pStyle w:val="25"/>
         <w:widowControl/>
         <w:spacing w:before="100" w:beforeAutospacing="1" w:after="100" w:afterAutospacing="1"/>
         <w:ind w:left="1200" w:firstLine="0" w:firstLineChars="0"/>
@@ -19152,7 +19148,7 @@
     </w:p>
     <w:p>
       <w:pPr>
-        <w:pStyle w:val="23"/>
+        <w:pStyle w:val="25"/>
         <w:widowControl/>
         <w:numPr>
           <w:ilvl w:val="0"/>
@@ -19180,7 +19176,7 @@
     </w:p>
     <w:p>
       <w:pPr>
-        <w:pStyle w:val="23"/>
+        <w:pStyle w:val="25"/>
         <w:widowControl/>
         <w:spacing w:before="100" w:beforeAutospacing="1" w:after="100" w:afterAutospacing="1"/>
         <w:ind w:left="360" w:firstLine="0" w:firstLineChars="0"/>
@@ -19198,7 +19194,7 @@
     </w:p>
     <w:p>
       <w:pPr>
-        <w:pStyle w:val="23"/>
+        <w:pStyle w:val="25"/>
         <w:widowControl/>
         <w:numPr>
           <w:ilvl w:val="0"/>
@@ -19226,7 +19222,7 @@
     </w:p>
     <w:p>
       <w:pPr>
-        <w:pStyle w:val="23"/>
+        <w:pStyle w:val="25"/>
         <w:widowControl/>
         <w:spacing w:before="100" w:beforeAutospacing="1" w:after="100" w:afterAutospacing="1"/>
         <w:ind w:left="360" w:firstLine="0" w:firstLineChars="0"/>
@@ -19244,7 +19240,7 @@
     </w:p>
     <w:p>
       <w:pPr>
-        <w:pStyle w:val="23"/>
+        <w:pStyle w:val="25"/>
         <w:widowControl/>
         <w:numPr>
           <w:ilvl w:val="0"/>
@@ -19272,7 +19268,7 @@
     </w:p>
     <w:p>
       <w:pPr>
-        <w:pStyle w:val="23"/>
+        <w:pStyle w:val="25"/>
         <w:widowControl/>
         <w:spacing w:before="100" w:beforeAutospacing="1" w:after="100" w:afterAutospacing="1"/>
         <w:ind w:left="360" w:firstLine="0" w:firstLineChars="0"/>
@@ -19290,7 +19286,7 @@
     </w:p>
     <w:p>
       <w:pPr>
-        <w:pStyle w:val="23"/>
+        <w:pStyle w:val="25"/>
         <w:widowControl/>
         <w:numPr>
           <w:ilvl w:val="0"/>
@@ -19380,7 +19376,7 @@
                     </pic:cNvPicPr>
                   </pic:nvPicPr>
                   <pic:blipFill>
-                    <a:blip r:embed="rId11">
+                    <a:blip r:embed="rId13">
                       <a:extLst>
                         <a:ext uri="{28A0092B-C50C-407E-A947-70E740481C1C}">
                           <a14:useLocalDpi xmlns:a14="http://schemas.microsoft.com/office/drawing/2010/main" val="0"/>
@@ -19465,7 +19461,7 @@
                     </pic:cNvPicPr>
                   </pic:nvPicPr>
                   <pic:blipFill>
-                    <a:blip r:embed="rId12">
+                    <a:blip r:embed="rId14">
                       <a:extLst>
                         <a:ext uri="{28A0092B-C50C-407E-A947-70E740481C1C}">
                           <a14:useLocalDpi xmlns:a14="http://schemas.microsoft.com/office/drawing/2010/main" val="0"/>
@@ -19557,7 +19553,7 @@
     </w:p>
     <w:tbl>
       <w:tblPr>
-        <w:tblStyle w:val="17"/>
+        <w:tblStyle w:val="19"/>
         <w:tblW w:w="8522" w:type="dxa"/>
         <w:tblInd w:w="0" w:type="dxa"/>
         <w:tblBorders>
@@ -21014,7 +21010,7 @@
                           </pic:cNvPicPr>
                         </pic:nvPicPr>
                         <pic:blipFill>
-                          <a:blip r:embed="rId13">
+                          <a:blip r:embed="rId15">
                             <a:extLst>
                               <a:ext uri="{28A0092B-C50C-407E-A947-70E740481C1C}">
                                 <a14:useLocalDpi xmlns:a14="http://schemas.microsoft.com/office/drawing/2010/main" val="0"/>
@@ -21103,7 +21099,7 @@
     </w:p>
     <w:p>
       <w:pPr>
-        <w:pStyle w:val="23"/>
+        <w:pStyle w:val="25"/>
         <w:widowControl/>
         <w:ind w:left="1080" w:firstLine="0" w:firstLineChars="0"/>
         <w:jc w:val="left"/>
@@ -21141,7 +21137,7 @@
     </w:p>
     <w:tbl>
       <w:tblPr>
-        <w:tblStyle w:val="17"/>
+        <w:tblStyle w:val="19"/>
         <w:tblW w:w="7442" w:type="dxa"/>
         <w:tblInd w:w="1080" w:type="dxa"/>
         <w:tblBorders>
@@ -21204,7 +21200,7 @@
           </w:tcPr>
           <w:p>
             <w:pPr>
-              <w:pStyle w:val="23"/>
+              <w:pStyle w:val="25"/>
               <w:widowControl/>
               <w:spacing w:before="100" w:beforeAutospacing="1" w:after="100" w:afterAutospacing="1"/>
               <w:ind w:firstLine="0" w:firstLineChars="0"/>
@@ -21262,7 +21258,7 @@
           </w:tcPr>
           <w:p>
             <w:pPr>
-              <w:pStyle w:val="23"/>
+              <w:pStyle w:val="25"/>
               <w:widowControl/>
               <w:spacing w:before="100" w:beforeAutospacing="1" w:after="100" w:afterAutospacing="1"/>
               <w:ind w:firstLine="0" w:firstLineChars="0"/>
@@ -21376,7 +21372,7 @@
           </w:tcPr>
           <w:p>
             <w:pPr>
-              <w:pStyle w:val="23"/>
+              <w:pStyle w:val="25"/>
               <w:widowControl/>
               <w:spacing w:before="100" w:beforeAutospacing="1" w:after="100" w:afterAutospacing="1"/>
               <w:ind w:firstLine="0" w:firstLineChars="0"/>
@@ -21408,7 +21404,7 @@
     </w:p>
     <w:p>
       <w:pPr>
-        <w:pStyle w:val="23"/>
+        <w:pStyle w:val="25"/>
         <w:widowControl/>
         <w:ind w:left="1080"/>
         <w:jc w:val="left"/>
@@ -21419,7 +21415,7 @@
     </w:p>
     <w:p>
       <w:pPr>
-        <w:pStyle w:val="23"/>
+        <w:pStyle w:val="25"/>
         <w:widowControl/>
         <w:ind w:left="1320" w:firstLine="180" w:firstLineChars="0"/>
         <w:jc w:val="left"/>
@@ -21442,7 +21438,7 @@
     </w:p>
     <w:tbl>
       <w:tblPr>
-        <w:tblStyle w:val="17"/>
+        <w:tblStyle w:val="19"/>
         <w:tblW w:w="7202" w:type="dxa"/>
         <w:tblInd w:w="1320" w:type="dxa"/>
         <w:tblBorders>
@@ -21489,7 +21485,7 @@
           </w:tcPr>
           <w:p>
             <w:pPr>
-              <w:pStyle w:val="23"/>
+              <w:pStyle w:val="25"/>
               <w:widowControl/>
               <w:ind w:firstLine="0" w:firstLineChars="0"/>
               <w:jc w:val="left"/>
@@ -21511,7 +21507,7 @@
           </w:tcPr>
           <w:p>
             <w:pPr>
-              <w:pStyle w:val="23"/>
+              <w:pStyle w:val="25"/>
               <w:widowControl/>
               <w:ind w:firstLine="0" w:firstLineChars="0"/>
               <w:jc w:val="left"/>
@@ -21552,7 +21548,7 @@
           </w:tcPr>
           <w:p>
             <w:pPr>
-              <w:pStyle w:val="23"/>
+              <w:pStyle w:val="25"/>
               <w:widowControl/>
               <w:ind w:firstLine="0" w:firstLineChars="0"/>
               <w:jc w:val="left"/>
@@ -21574,7 +21570,7 @@
           </w:tcPr>
           <w:p>
             <w:pPr>
-              <w:pStyle w:val="23"/>
+              <w:pStyle w:val="25"/>
               <w:widowControl/>
               <w:ind w:firstLine="0" w:firstLineChars="0"/>
               <w:jc w:val="left"/>
@@ -21609,7 +21605,7 @@
           </w:tcPr>
           <w:p>
             <w:pPr>
-              <w:pStyle w:val="23"/>
+              <w:pStyle w:val="25"/>
               <w:widowControl/>
               <w:ind w:firstLine="0" w:firstLineChars="0"/>
               <w:jc w:val="left"/>
@@ -21631,7 +21627,7 @@
           </w:tcPr>
           <w:p>
             <w:pPr>
-              <w:pStyle w:val="23"/>
+              <w:pStyle w:val="25"/>
               <w:widowControl/>
               <w:ind w:firstLine="0" w:firstLineChars="0"/>
               <w:jc w:val="left"/>
@@ -21665,7 +21661,7 @@
     </w:p>
     <w:p>
       <w:pPr>
-        <w:pStyle w:val="23"/>
+        <w:pStyle w:val="25"/>
         <w:widowControl/>
         <w:ind w:left="1080" w:firstLine="0" w:firstLineChars="0"/>
         <w:jc w:val="left"/>
@@ -21676,7 +21672,7 @@
     </w:p>
     <w:p>
       <w:pPr>
-        <w:pStyle w:val="23"/>
+        <w:pStyle w:val="25"/>
         <w:widowControl/>
         <w:ind w:left="1080" w:firstLine="0" w:firstLineChars="0"/>
         <w:jc w:val="left"/>
@@ -21696,7 +21692,7 @@
     </w:p>
     <w:tbl>
       <w:tblPr>
-        <w:tblStyle w:val="17"/>
+        <w:tblStyle w:val="19"/>
         <w:tblW w:w="7138" w:type="dxa"/>
         <w:tblInd w:w="1384" w:type="dxa"/>
         <w:tblBorders>
@@ -21743,7 +21739,7 @@
           </w:tcPr>
           <w:p>
             <w:pPr>
-              <w:pStyle w:val="23"/>
+              <w:pStyle w:val="25"/>
               <w:widowControl/>
               <w:ind w:firstLine="0" w:firstLineChars="0"/>
               <w:jc w:val="left"/>
@@ -21765,7 +21761,7 @@
           </w:tcPr>
           <w:p>
             <w:pPr>
-              <w:pStyle w:val="23"/>
+              <w:pStyle w:val="25"/>
               <w:widowControl/>
               <w:ind w:firstLine="0" w:firstLineChars="0"/>
               <w:jc w:val="left"/>
@@ -21800,7 +21796,7 @@
           </w:tcPr>
           <w:p>
             <w:pPr>
-              <w:pStyle w:val="23"/>
+              <w:pStyle w:val="25"/>
               <w:widowControl/>
               <w:ind w:firstLine="0" w:firstLineChars="0"/>
               <w:jc w:val="left"/>
@@ -21816,7 +21812,7 @@
           </w:tcPr>
           <w:p>
             <w:pPr>
-              <w:pStyle w:val="23"/>
+              <w:pStyle w:val="25"/>
               <w:widowControl/>
               <w:ind w:firstLine="0" w:firstLineChars="0"/>
               <w:jc w:val="left"/>
@@ -21933,7 +21929,7 @@
     </w:tbl>
     <w:p>
       <w:pPr>
-        <w:pStyle w:val="23"/>
+        <w:pStyle w:val="25"/>
         <w:widowControl/>
         <w:ind w:left="1080" w:firstLine="0" w:firstLineChars="0"/>
         <w:jc w:val="left"/>
@@ -21958,7 +21954,7 @@
     </w:p>
     <w:p>
       <w:pPr>
-        <w:pStyle w:val="12"/>
+        <w:pStyle w:val="14"/>
         <w:spacing w:before="0" w:beforeAutospacing="0" w:after="0" w:afterAutospacing="0"/>
         <w:ind w:left="720" w:firstLine="420"/>
       </w:pPr>
@@ -21968,7 +21964,7 @@
     </w:p>
     <w:p>
       <w:pPr>
-        <w:pStyle w:val="12"/>
+        <w:pStyle w:val="14"/>
         <w:spacing w:before="0" w:beforeAutospacing="0" w:after="0" w:afterAutospacing="0"/>
         <w:ind w:left="720" w:firstLine="420"/>
       </w:pPr>
@@ -21978,7 +21974,7 @@
     </w:p>
     <w:p>
       <w:pPr>
-        <w:pStyle w:val="12"/>
+        <w:pStyle w:val="14"/>
         <w:spacing w:before="0" w:beforeAutospacing="0" w:after="0" w:afterAutospacing="0"/>
         <w:ind w:left="720" w:firstLine="420"/>
       </w:pPr>
@@ -21997,7 +21993,7 @@
     </w:p>
     <w:tbl>
       <w:tblPr>
-        <w:tblStyle w:val="17"/>
+        <w:tblStyle w:val="19"/>
         <w:tblW w:w="7138" w:type="dxa"/>
         <w:tblInd w:w="1384" w:type="dxa"/>
         <w:tblBorders>
@@ -22044,7 +22040,7 @@
           </w:tcPr>
           <w:p>
             <w:pPr>
-              <w:pStyle w:val="23"/>
+              <w:pStyle w:val="25"/>
               <w:widowControl/>
               <w:ind w:firstLine="0" w:firstLineChars="0"/>
               <w:jc w:val="left"/>
@@ -22060,7 +22056,7 @@
           </w:tcPr>
           <w:p>
             <w:pPr>
-              <w:pStyle w:val="23"/>
+              <w:pStyle w:val="25"/>
               <w:widowControl/>
               <w:ind w:firstLine="0" w:firstLineChars="0"/>
               <w:jc w:val="left"/>
@@ -22098,7 +22094,7 @@
           </w:tcPr>
           <w:p>
             <w:pPr>
-              <w:pStyle w:val="23"/>
+              <w:pStyle w:val="25"/>
               <w:widowControl/>
               <w:ind w:firstLine="0" w:firstLineChars="0"/>
               <w:jc w:val="left"/>
@@ -22114,7 +22110,7 @@
           </w:tcPr>
           <w:p>
             <w:pPr>
-              <w:pStyle w:val="23"/>
+              <w:pStyle w:val="25"/>
               <w:widowControl/>
               <w:ind w:firstLine="0" w:firstLineChars="0"/>
               <w:jc w:val="left"/>
@@ -22149,7 +22145,7 @@
           </w:tcPr>
           <w:p>
             <w:pPr>
-              <w:pStyle w:val="23"/>
+              <w:pStyle w:val="25"/>
               <w:widowControl/>
               <w:ind w:firstLine="0" w:firstLineChars="0"/>
               <w:jc w:val="left"/>
@@ -22165,7 +22161,7 @@
           </w:tcPr>
           <w:p>
             <w:pPr>
-              <w:pStyle w:val="23"/>
+              <w:pStyle w:val="25"/>
               <w:widowControl/>
               <w:tabs>
                 <w:tab w:val="left" w:pos="648"/>
@@ -22209,7 +22205,7 @@
           </w:tcPr>
           <w:p>
             <w:pPr>
-              <w:pStyle w:val="23"/>
+              <w:pStyle w:val="25"/>
               <w:widowControl/>
               <w:ind w:firstLine="0" w:firstLineChars="0"/>
               <w:jc w:val="left"/>
@@ -22225,7 +22221,7 @@
           </w:tcPr>
           <w:p>
             <w:pPr>
-              <w:pStyle w:val="23"/>
+              <w:pStyle w:val="25"/>
               <w:widowControl/>
               <w:tabs>
                 <w:tab w:val="left" w:pos="624"/>
@@ -22288,320 +22284,7 @@
     </w:p>
     <w:tbl>
       <w:tblPr>
-        <w:tblStyle w:val="17"/>
-        <w:tblW w:w="8522" w:type="dxa"/>
-        <w:tblInd w:w="0" w:type="dxa"/>
-        <w:tblBorders>
-          <w:top w:val="single" w:color="auto" w:sz="4" w:space="0"/>
-          <w:left w:val="single" w:color="auto" w:sz="4" w:space="0"/>
-          <w:bottom w:val="single" w:color="auto" w:sz="4" w:space="0"/>
-          <w:right w:val="single" w:color="auto" w:sz="4" w:space="0"/>
-          <w:insideH w:val="single" w:color="auto" w:sz="4" w:space="0"/>
-          <w:insideV w:val="single" w:color="auto" w:sz="4" w:space="0"/>
-        </w:tblBorders>
-        <w:tblLayout w:type="fixed"/>
-        <w:tblCellMar>
-          <w:top w:w="0" w:type="dxa"/>
-          <w:left w:w="108" w:type="dxa"/>
-          <w:bottom w:w="0" w:type="dxa"/>
-          <w:right w:w="108" w:type="dxa"/>
-        </w:tblCellMar>
-      </w:tblPr>
-      <w:tblGrid>
-        <w:gridCol w:w="4261"/>
-        <w:gridCol w:w="4261"/>
-      </w:tblGrid>
-      <w:tr>
-        <w:tblPrEx>
-          <w:tblBorders>
-            <w:top w:val="single" w:color="auto" w:sz="4" w:space="0"/>
-            <w:left w:val="single" w:color="auto" w:sz="4" w:space="0"/>
-            <w:bottom w:val="single" w:color="auto" w:sz="4" w:space="0"/>
-            <w:right w:val="single" w:color="auto" w:sz="4" w:space="0"/>
-            <w:insideH w:val="single" w:color="auto" w:sz="4" w:space="0"/>
-            <w:insideV w:val="single" w:color="auto" w:sz="4" w:space="0"/>
-          </w:tblBorders>
-          <w:tblLayout w:type="fixed"/>
-        </w:tblPrEx>
-        <w:tc>
-          <w:tcPr>
-            <w:tcW w:w="4261" w:type="dxa"/>
-          </w:tcPr>
-          <w:p>
-            <w:pPr>
-              <w:rPr>
-                <w:rFonts w:hint="eastAsia"/>
-              </w:rPr>
-            </w:pPr>
-            <w:r>
-              <w:t>ZADD key score1 member1 [score2 member2]</w:t>
-            </w:r>
-          </w:p>
-        </w:tc>
-        <w:tc>
-          <w:tcPr>
-            <w:tcW w:w="4261" w:type="dxa"/>
-          </w:tcPr>
-          <w:p>
-            <w:r>
-              <w:t>向有序集合添加一个或多个成员，或者更新已存在成员的分数</w:t>
-            </w:r>
-          </w:p>
-          <w:p>
-            <w:pPr>
-              <w:ind w:firstLine="420" w:firstLineChars="200"/>
-              <w:rPr>
-                <w:rFonts w:hint="eastAsia"/>
-              </w:rPr>
-            </w:pPr>
-          </w:p>
-        </w:tc>
-      </w:tr>
-      <w:tr>
-        <w:tblPrEx>
-          <w:tblBorders>
-            <w:top w:val="single" w:color="auto" w:sz="4" w:space="0"/>
-            <w:left w:val="single" w:color="auto" w:sz="4" w:space="0"/>
-            <w:bottom w:val="single" w:color="auto" w:sz="4" w:space="0"/>
-            <w:right w:val="single" w:color="auto" w:sz="4" w:space="0"/>
-            <w:insideH w:val="single" w:color="auto" w:sz="4" w:space="0"/>
-            <w:insideV w:val="single" w:color="auto" w:sz="4" w:space="0"/>
-          </w:tblBorders>
-          <w:tblLayout w:type="fixed"/>
-          <w:tblCellMar>
-            <w:top w:w="0" w:type="dxa"/>
-            <w:left w:w="108" w:type="dxa"/>
-            <w:bottom w:w="0" w:type="dxa"/>
-            <w:right w:w="108" w:type="dxa"/>
-          </w:tblCellMar>
-        </w:tblPrEx>
-        <w:tc>
-          <w:tcPr>
-            <w:tcW w:w="4261" w:type="dxa"/>
-          </w:tcPr>
-          <w:p>
-            <w:pPr>
-              <w:rPr>
-                <w:rFonts w:hint="eastAsia"/>
-              </w:rPr>
-            </w:pPr>
-            <w:r>
-              <w:t>ZCARD key</w:t>
-            </w:r>
-          </w:p>
-        </w:tc>
-        <w:tc>
-          <w:tcPr>
-            <w:tcW w:w="4261" w:type="dxa"/>
-          </w:tcPr>
-          <w:p>
-            <w:pPr>
-              <w:rPr>
-                <w:rFonts w:hint="eastAsia"/>
-              </w:rPr>
-            </w:pPr>
-            <w:r>
-              <w:t>获取有序集合的成员数</w:t>
-            </w:r>
-          </w:p>
-        </w:tc>
-      </w:tr>
-      <w:tr>
-        <w:tblPrEx>
-          <w:tblBorders>
-            <w:top w:val="single" w:color="auto" w:sz="4" w:space="0"/>
-            <w:left w:val="single" w:color="auto" w:sz="4" w:space="0"/>
-            <w:bottom w:val="single" w:color="auto" w:sz="4" w:space="0"/>
-            <w:right w:val="single" w:color="auto" w:sz="4" w:space="0"/>
-            <w:insideH w:val="single" w:color="auto" w:sz="4" w:space="0"/>
-            <w:insideV w:val="single" w:color="auto" w:sz="4" w:space="0"/>
-          </w:tblBorders>
-          <w:tblLayout w:type="fixed"/>
-          <w:tblCellMar>
-            <w:top w:w="0" w:type="dxa"/>
-            <w:left w:w="108" w:type="dxa"/>
-            <w:bottom w:w="0" w:type="dxa"/>
-            <w:right w:w="108" w:type="dxa"/>
-          </w:tblCellMar>
-        </w:tblPrEx>
-        <w:tc>
-          <w:tcPr>
-            <w:tcW w:w="4261" w:type="dxa"/>
-          </w:tcPr>
-          <w:p>
-            <w:pPr>
-              <w:rPr>
-                <w:rFonts w:hint="eastAsia"/>
-              </w:rPr>
-            </w:pPr>
-            <w:r>
-              <w:t>ZCOUNT key min max</w:t>
-            </w:r>
-          </w:p>
-        </w:tc>
-        <w:tc>
-          <w:tcPr>
-            <w:tcW w:w="4261" w:type="dxa"/>
-          </w:tcPr>
-          <w:p>
-            <w:pPr>
-              <w:rPr>
-                <w:rFonts w:hint="eastAsia"/>
-              </w:rPr>
-            </w:pPr>
-            <w:r>
-              <w:t>计算在有序集合中指定区间分数的成员数</w:t>
-            </w:r>
-          </w:p>
-        </w:tc>
-      </w:tr>
-    </w:tbl>
-    <w:p>
-      <w:pPr>
-        <w:pStyle w:val="4"/>
-      </w:pPr>
-      <w:bookmarkStart w:id="45" w:name="_Toc16336"/>
-      <w:r>
-        <w:rPr>
-          <w:rFonts w:hint="eastAsia"/>
-        </w:rPr>
-        <w:t>发布订阅</w:t>
-      </w:r>
-      <w:bookmarkEnd w:id="45"/>
-    </w:p>
-    <w:p>
-      <w:r>
-        <w:t>Redis 发布订阅(pub/sub)是一种消息通信模式：发送者(pub)发送消息，订阅者(sub)接收消息。</w:t>
-      </w:r>
-    </w:p>
-    <w:p>
-      <w:r>
-        <w:t>Redis 客户端可以订阅任意数量的频道。</w:t>
-      </w:r>
-    </w:p>
-    <w:p>
-      <w:r>
-        <w:rPr>
-          <w:rFonts w:hint="eastAsia"/>
-        </w:rPr>
-        <w:t>频道Channel1，以及订阅这三个频道的客户端</w:t>
-      </w:r>
-      <w:r>
-        <w:t>—— client2 、 client5 和 client1 之间的关系：</w:t>
-      </w:r>
-    </w:p>
-    <w:p>
-      <w:r>
-        <w:drawing>
-          <wp:inline distT="0" distB="0" distL="0" distR="0">
-            <wp:extent cx="3040380" cy="1889760"/>
-            <wp:effectExtent l="0" t="0" r="0" b="0"/>
-            <wp:docPr id="11" name="图片 11" descr="pubsub1"/>
-            <wp:cNvGraphicFramePr>
-              <a:graphicFrameLocks xmlns:a="http://schemas.openxmlformats.org/drawingml/2006/main" noChangeAspect="1"/>
-            </wp:cNvGraphicFramePr>
-            <a:graphic xmlns:a="http://schemas.openxmlformats.org/drawingml/2006/main">
-              <a:graphicData uri="http://schemas.openxmlformats.org/drawingml/2006/picture">
-                <pic:pic xmlns:pic="http://schemas.openxmlformats.org/drawingml/2006/picture">
-                  <pic:nvPicPr>
-                    <pic:cNvPr id="11" name="图片 11" descr="pubsub1"/>
-                    <pic:cNvPicPr>
-                      <a:picLocks noChangeAspect="1" noChangeArrowheads="1"/>
-                    </pic:cNvPicPr>
-                  </pic:nvPicPr>
-                  <pic:blipFill>
-                    <a:blip r:embed="rId14">
-                      <a:extLst>
-                        <a:ext uri="{28A0092B-C50C-407E-A947-70E740481C1C}">
-                          <a14:useLocalDpi xmlns:a14="http://schemas.microsoft.com/office/drawing/2010/main" val="0"/>
-                        </a:ext>
-                      </a:extLst>
-                    </a:blip>
-                    <a:srcRect/>
-                    <a:stretch>
-                      <a:fillRect/>
-                    </a:stretch>
-                  </pic:blipFill>
-                  <pic:spPr>
-                    <a:xfrm>
-                      <a:off x="0" y="0"/>
-                      <a:ext cx="3040380" cy="1889760"/>
-                    </a:xfrm>
-                    <a:prstGeom prst="rect">
-                      <a:avLst/>
-                    </a:prstGeom>
-                    <a:noFill/>
-                    <a:ln>
-                      <a:noFill/>
-                    </a:ln>
-                  </pic:spPr>
-                </pic:pic>
-              </a:graphicData>
-            </a:graphic>
-          </wp:inline>
-        </w:drawing>
-      </w:r>
-    </w:p>
-    <w:p>
-      <w:r>
-        <w:t>当有新消息通过 PUBLISH 命令发送给频道 channel1 时， 这个消息就会被发送给订阅它的三个客户端：</w:t>
-      </w:r>
-    </w:p>
-    <w:p>
-      <w:r>
-        <w:drawing>
-          <wp:inline distT="0" distB="0" distL="0" distR="0">
-            <wp:extent cx="3002280" cy="2712720"/>
-            <wp:effectExtent l="0" t="0" r="0" b="0"/>
-            <wp:docPr id="12" name="图片 12" descr="pubsub2"/>
-            <wp:cNvGraphicFramePr>
-              <a:graphicFrameLocks xmlns:a="http://schemas.openxmlformats.org/drawingml/2006/main" noChangeAspect="1"/>
-            </wp:cNvGraphicFramePr>
-            <a:graphic xmlns:a="http://schemas.openxmlformats.org/drawingml/2006/main">
-              <a:graphicData uri="http://schemas.openxmlformats.org/drawingml/2006/picture">
-                <pic:pic xmlns:pic="http://schemas.openxmlformats.org/drawingml/2006/picture">
-                  <pic:nvPicPr>
-                    <pic:cNvPr id="12" name="图片 12" descr="pubsub2"/>
-                    <pic:cNvPicPr>
-                      <a:picLocks noChangeAspect="1" noChangeArrowheads="1"/>
-                    </pic:cNvPicPr>
-                  </pic:nvPicPr>
-                  <pic:blipFill>
-                    <a:blip r:embed="rId15">
-                      <a:extLst>
-                        <a:ext uri="{28A0092B-C50C-407E-A947-70E740481C1C}">
-                          <a14:useLocalDpi xmlns:a14="http://schemas.microsoft.com/office/drawing/2010/main" val="0"/>
-                        </a:ext>
-                      </a:extLst>
-                    </a:blip>
-                    <a:srcRect/>
-                    <a:stretch>
-                      <a:fillRect/>
-                    </a:stretch>
-                  </pic:blipFill>
-                  <pic:spPr>
-                    <a:xfrm>
-                      <a:off x="0" y="0"/>
-                      <a:ext cx="3002280" cy="2712720"/>
-                    </a:xfrm>
-                    <a:prstGeom prst="rect">
-                      <a:avLst/>
-                    </a:prstGeom>
-                    <a:noFill/>
-                    <a:ln>
-                      <a:noFill/>
-                    </a:ln>
-                  </pic:spPr>
-                </pic:pic>
-              </a:graphicData>
-            </a:graphic>
-          </wp:inline>
-        </w:drawing>
-      </w:r>
-    </w:p>
-    <w:tbl>
-      <w:tblPr>
-        <w:tblStyle w:val="17"/>
+        <w:tblStyle w:val="19"/>
         <w:tblW w:w="8522" w:type="dxa"/>
         <w:tblInd w:w="0" w:type="dxa"/>
         <w:tblBorders>
@@ -22653,7 +22336,7 @@
               </w:rPr>
             </w:pPr>
             <w:r>
-              <w:t>SUBSCRIBE channel [channel ...]</w:t>
+              <w:t>ZADD key score1 member1 [score2 member2]</w:t>
             </w:r>
           </w:p>
         </w:tc>
@@ -22662,14 +22345,17 @@
             <w:tcW w:w="4261" w:type="dxa"/>
           </w:tcPr>
           <w:p>
+            <w:r>
+              <w:t>向有序集合添加一个或多个成员，或者更新已存在成员的分数</w:t>
+            </w:r>
+          </w:p>
+          <w:p>
             <w:pPr>
+              <w:ind w:firstLine="420" w:firstLineChars="200"/>
               <w:rPr>
                 <w:rFonts w:hint="eastAsia"/>
               </w:rPr>
             </w:pPr>
-            <w:r>
-              <w:t>订阅给定的一个或多个频道的信息。</w:t>
-            </w:r>
           </w:p>
         </w:tc>
       </w:tr>
@@ -22696,8 +22382,13 @@
             <w:tcW w:w="4261" w:type="dxa"/>
           </w:tcPr>
           <w:p>
-            <w:r>
-              <w:t>PSUBSCRIBE pattern [pattern ...]</w:t>
+            <w:pPr>
+              <w:rPr>
+                <w:rFonts w:hint="eastAsia"/>
+              </w:rPr>
+            </w:pPr>
+            <w:r>
+              <w:t>ZCARD key</w:t>
             </w:r>
           </w:p>
         </w:tc>
@@ -22706,11 +22397,13 @@
             <w:tcW w:w="4261" w:type="dxa"/>
           </w:tcPr>
           <w:p>
-            <w:r>
-              <w:rPr>
-                <w:rFonts w:hint="eastAsia"/>
-              </w:rPr>
-              <w:t>订阅一个或多个符合给定模式的频道。</w:t>
+            <w:pPr>
+              <w:rPr>
+                <w:rFonts w:hint="eastAsia"/>
+              </w:rPr>
+            </w:pPr>
+            <w:r>
+              <w:t>获取有序集合的成员数</w:t>
             </w:r>
           </w:p>
         </w:tc>
@@ -22738,8 +22431,13 @@
             <w:tcW w:w="4261" w:type="dxa"/>
           </w:tcPr>
           <w:p>
-            <w:r>
-              <w:t>UNSUBSCRIBE [channel [channel ...]]</w:t>
+            <w:pPr>
+              <w:rPr>
+                <w:rFonts w:hint="eastAsia"/>
+              </w:rPr>
+            </w:pPr>
+            <w:r>
+              <w:t>ZCOUNT key min max</w:t>
             </w:r>
           </w:p>
         </w:tc>
@@ -22754,10 +22452,225 @@
               </w:rPr>
             </w:pPr>
             <w:r>
-              <w:rPr>
-                <w:rFonts w:hint="eastAsia"/>
-              </w:rPr>
-              <w:t>退订给定的频道。</w:t>
+              <w:t>计算在有序集合中指定区间分数的成员数</w:t>
+            </w:r>
+          </w:p>
+        </w:tc>
+      </w:tr>
+    </w:tbl>
+    <w:p>
+      <w:pPr>
+        <w:pStyle w:val="4"/>
+      </w:pPr>
+      <w:bookmarkStart w:id="45" w:name="_Toc16336"/>
+      <w:r>
+        <w:rPr>
+          <w:rFonts w:hint="eastAsia"/>
+        </w:rPr>
+        <w:t>发布订阅</w:t>
+      </w:r>
+      <w:bookmarkEnd w:id="45"/>
+    </w:p>
+    <w:p>
+      <w:r>
+        <w:t>Redis 发布订阅(pub/sub)是一种消息通信模式：发送者(pub)发送消息，订阅者(sub)接收消息。</w:t>
+      </w:r>
+    </w:p>
+    <w:p>
+      <w:r>
+        <w:t>Redis 客户端可以订阅任意数量的频道。</w:t>
+      </w:r>
+    </w:p>
+    <w:p>
+      <w:r>
+        <w:rPr>
+          <w:rFonts w:hint="eastAsia"/>
+        </w:rPr>
+        <w:t>频道Channel1，以及订阅这三个频道的客户端</w:t>
+      </w:r>
+      <w:r>
+        <w:t>—— client2 、 client5 和 client1 之间的关系：</w:t>
+      </w:r>
+    </w:p>
+    <w:p>
+      <w:r>
+        <w:drawing>
+          <wp:inline distT="0" distB="0" distL="0" distR="0">
+            <wp:extent cx="3040380" cy="1889760"/>
+            <wp:effectExtent l="0" t="0" r="0" b="0"/>
+            <wp:docPr id="11" name="图片 11" descr="pubsub1"/>
+            <wp:cNvGraphicFramePr>
+              <a:graphicFrameLocks xmlns:a="http://schemas.openxmlformats.org/drawingml/2006/main" noChangeAspect="1"/>
+            </wp:cNvGraphicFramePr>
+            <a:graphic xmlns:a="http://schemas.openxmlformats.org/drawingml/2006/main">
+              <a:graphicData uri="http://schemas.openxmlformats.org/drawingml/2006/picture">
+                <pic:pic xmlns:pic="http://schemas.openxmlformats.org/drawingml/2006/picture">
+                  <pic:nvPicPr>
+                    <pic:cNvPr id="11" name="图片 11" descr="pubsub1"/>
+                    <pic:cNvPicPr>
+                      <a:picLocks noChangeAspect="1" noChangeArrowheads="1"/>
+                    </pic:cNvPicPr>
+                  </pic:nvPicPr>
+                  <pic:blipFill>
+                    <a:blip r:embed="rId16">
+                      <a:extLst>
+                        <a:ext uri="{28A0092B-C50C-407E-A947-70E740481C1C}">
+                          <a14:useLocalDpi xmlns:a14="http://schemas.microsoft.com/office/drawing/2010/main" val="0"/>
+                        </a:ext>
+                      </a:extLst>
+                    </a:blip>
+                    <a:srcRect/>
+                    <a:stretch>
+                      <a:fillRect/>
+                    </a:stretch>
+                  </pic:blipFill>
+                  <pic:spPr>
+                    <a:xfrm>
+                      <a:off x="0" y="0"/>
+                      <a:ext cx="3040380" cy="1889760"/>
+                    </a:xfrm>
+                    <a:prstGeom prst="rect">
+                      <a:avLst/>
+                    </a:prstGeom>
+                    <a:noFill/>
+                    <a:ln>
+                      <a:noFill/>
+                    </a:ln>
+                  </pic:spPr>
+                </pic:pic>
+              </a:graphicData>
+            </a:graphic>
+          </wp:inline>
+        </w:drawing>
+      </w:r>
+    </w:p>
+    <w:p>
+      <w:r>
+        <w:t>当有新消息通过 PUBLISH 命令发送给频道 channel1 时， 这个消息就会被发送给订阅它的三个客户端：</w:t>
+      </w:r>
+    </w:p>
+    <w:p>
+      <w:r>
+        <w:drawing>
+          <wp:inline distT="0" distB="0" distL="0" distR="0">
+            <wp:extent cx="3002280" cy="2712720"/>
+            <wp:effectExtent l="0" t="0" r="0" b="0"/>
+            <wp:docPr id="12" name="图片 12" descr="pubsub2"/>
+            <wp:cNvGraphicFramePr>
+              <a:graphicFrameLocks xmlns:a="http://schemas.openxmlformats.org/drawingml/2006/main" noChangeAspect="1"/>
+            </wp:cNvGraphicFramePr>
+            <a:graphic xmlns:a="http://schemas.openxmlformats.org/drawingml/2006/main">
+              <a:graphicData uri="http://schemas.openxmlformats.org/drawingml/2006/picture">
+                <pic:pic xmlns:pic="http://schemas.openxmlformats.org/drawingml/2006/picture">
+                  <pic:nvPicPr>
+                    <pic:cNvPr id="12" name="图片 12" descr="pubsub2"/>
+                    <pic:cNvPicPr>
+                      <a:picLocks noChangeAspect="1" noChangeArrowheads="1"/>
+                    </pic:cNvPicPr>
+                  </pic:nvPicPr>
+                  <pic:blipFill>
+                    <a:blip r:embed="rId17">
+                      <a:extLst>
+                        <a:ext uri="{28A0092B-C50C-407E-A947-70E740481C1C}">
+                          <a14:useLocalDpi xmlns:a14="http://schemas.microsoft.com/office/drawing/2010/main" val="0"/>
+                        </a:ext>
+                      </a:extLst>
+                    </a:blip>
+                    <a:srcRect/>
+                    <a:stretch>
+                      <a:fillRect/>
+                    </a:stretch>
+                  </pic:blipFill>
+                  <pic:spPr>
+                    <a:xfrm>
+                      <a:off x="0" y="0"/>
+                      <a:ext cx="3002280" cy="2712720"/>
+                    </a:xfrm>
+                    <a:prstGeom prst="rect">
+                      <a:avLst/>
+                    </a:prstGeom>
+                    <a:noFill/>
+                    <a:ln>
+                      <a:noFill/>
+                    </a:ln>
+                  </pic:spPr>
+                </pic:pic>
+              </a:graphicData>
+            </a:graphic>
+          </wp:inline>
+        </w:drawing>
+      </w:r>
+    </w:p>
+    <w:tbl>
+      <w:tblPr>
+        <w:tblStyle w:val="19"/>
+        <w:tblW w:w="8522" w:type="dxa"/>
+        <w:tblInd w:w="0" w:type="dxa"/>
+        <w:tblBorders>
+          <w:top w:val="single" w:color="auto" w:sz="4" w:space="0"/>
+          <w:left w:val="single" w:color="auto" w:sz="4" w:space="0"/>
+          <w:bottom w:val="single" w:color="auto" w:sz="4" w:space="0"/>
+          <w:right w:val="single" w:color="auto" w:sz="4" w:space="0"/>
+          <w:insideH w:val="single" w:color="auto" w:sz="4" w:space="0"/>
+          <w:insideV w:val="single" w:color="auto" w:sz="4" w:space="0"/>
+        </w:tblBorders>
+        <w:tblLayout w:type="fixed"/>
+        <w:tblCellMar>
+          <w:top w:w="0" w:type="dxa"/>
+          <w:left w:w="108" w:type="dxa"/>
+          <w:bottom w:w="0" w:type="dxa"/>
+          <w:right w:w="108" w:type="dxa"/>
+        </w:tblCellMar>
+      </w:tblPr>
+      <w:tblGrid>
+        <w:gridCol w:w="4261"/>
+        <w:gridCol w:w="4261"/>
+      </w:tblGrid>
+      <w:tr>
+        <w:tblPrEx>
+          <w:tblBorders>
+            <w:top w:val="single" w:color="auto" w:sz="4" w:space="0"/>
+            <w:left w:val="single" w:color="auto" w:sz="4" w:space="0"/>
+            <w:bottom w:val="single" w:color="auto" w:sz="4" w:space="0"/>
+            <w:right w:val="single" w:color="auto" w:sz="4" w:space="0"/>
+            <w:insideH w:val="single" w:color="auto" w:sz="4" w:space="0"/>
+            <w:insideV w:val="single" w:color="auto" w:sz="4" w:space="0"/>
+          </w:tblBorders>
+          <w:tblLayout w:type="fixed"/>
+          <w:tblCellMar>
+            <w:top w:w="0" w:type="dxa"/>
+            <w:left w:w="108" w:type="dxa"/>
+            <w:bottom w:w="0" w:type="dxa"/>
+            <w:right w:w="108" w:type="dxa"/>
+          </w:tblCellMar>
+        </w:tblPrEx>
+        <w:tc>
+          <w:tcPr>
+            <w:tcW w:w="4261" w:type="dxa"/>
+          </w:tcPr>
+          <w:p>
+            <w:pPr>
+              <w:rPr>
+                <w:rFonts w:hint="eastAsia"/>
+              </w:rPr>
+            </w:pPr>
+            <w:r>
+              <w:t>SUBSCRIBE channel [channel ...]</w:t>
+            </w:r>
+          </w:p>
+        </w:tc>
+        <w:tc>
+          <w:tcPr>
+            <w:tcW w:w="4261" w:type="dxa"/>
+          </w:tcPr>
+          <w:p>
+            <w:pPr>
+              <w:rPr>
+                <w:rFonts w:hint="eastAsia"/>
+              </w:rPr>
+            </w:pPr>
+            <w:r>
+              <w:t>订阅给定的一个或多个频道的信息。</w:t>
             </w:r>
           </w:p>
         </w:tc>
@@ -22786,7 +22699,7 @@
           </w:tcPr>
           <w:p>
             <w:r>
-              <w:t>PUNSUBSCRIBE [pattern [pattern ...]]</w:t>
+              <w:t>PSUBSCRIBE pattern [pattern ...]</w:t>
             </w:r>
           </w:p>
         </w:tc>
@@ -22795,16 +22708,11 @@
             <w:tcW w:w="4261" w:type="dxa"/>
           </w:tcPr>
           <w:p>
-            <w:pPr>
-              <w:rPr>
-                <w:rFonts w:hint="eastAsia"/>
-              </w:rPr>
-            </w:pPr>
-            <w:r>
-              <w:rPr>
-                <w:rFonts w:hint="eastAsia"/>
-              </w:rPr>
-              <w:t>退订所有给定模式的频道。</w:t>
+            <w:r>
+              <w:rPr>
+                <w:rFonts w:hint="eastAsia"/>
+              </w:rPr>
+              <w:t>订阅一个或多个符合给定模式的频道。</w:t>
             </w:r>
           </w:p>
         </w:tc>
@@ -22833,7 +22741,7 @@
           </w:tcPr>
           <w:p>
             <w:r>
-              <w:t>PUBLISH channel message</w:t>
+              <w:t>UNSUBSCRIBE [channel [channel ...]]</w:t>
             </w:r>
           </w:p>
         </w:tc>
@@ -22848,7 +22756,10 @@
               </w:rPr>
             </w:pPr>
             <w:r>
-              <w:t>将信息发送到指定的频道。</w:t>
+              <w:rPr>
+                <w:rFonts w:hint="eastAsia"/>
+              </w:rPr>
+              <w:t>退订给定的频道。</w:t>
             </w:r>
           </w:p>
         </w:tc>
@@ -22877,7 +22788,7 @@
           </w:tcPr>
           <w:p>
             <w:r>
-              <w:t>PUBSUB subcommand [argument [argument ...]]</w:t>
+              <w:t>PUNSUBSCRIBE [pattern [pattern ...]]</w:t>
             </w:r>
           </w:p>
         </w:tc>
@@ -22886,6 +22797,97 @@
             <w:tcW w:w="4261" w:type="dxa"/>
           </w:tcPr>
           <w:p>
+            <w:pPr>
+              <w:rPr>
+                <w:rFonts w:hint="eastAsia"/>
+              </w:rPr>
+            </w:pPr>
+            <w:r>
+              <w:rPr>
+                <w:rFonts w:hint="eastAsia"/>
+              </w:rPr>
+              <w:t>退订所有给定模式的频道。</w:t>
+            </w:r>
+          </w:p>
+        </w:tc>
+      </w:tr>
+      <w:tr>
+        <w:tblPrEx>
+          <w:tblBorders>
+            <w:top w:val="single" w:color="auto" w:sz="4" w:space="0"/>
+            <w:left w:val="single" w:color="auto" w:sz="4" w:space="0"/>
+            <w:bottom w:val="single" w:color="auto" w:sz="4" w:space="0"/>
+            <w:right w:val="single" w:color="auto" w:sz="4" w:space="0"/>
+            <w:insideH w:val="single" w:color="auto" w:sz="4" w:space="0"/>
+            <w:insideV w:val="single" w:color="auto" w:sz="4" w:space="0"/>
+          </w:tblBorders>
+          <w:tblLayout w:type="fixed"/>
+          <w:tblCellMar>
+            <w:top w:w="0" w:type="dxa"/>
+            <w:left w:w="108" w:type="dxa"/>
+            <w:bottom w:w="0" w:type="dxa"/>
+            <w:right w:w="108" w:type="dxa"/>
+          </w:tblCellMar>
+        </w:tblPrEx>
+        <w:tc>
+          <w:tcPr>
+            <w:tcW w:w="4261" w:type="dxa"/>
+          </w:tcPr>
+          <w:p>
+            <w:r>
+              <w:t>PUBLISH channel message</w:t>
+            </w:r>
+          </w:p>
+        </w:tc>
+        <w:tc>
+          <w:tcPr>
+            <w:tcW w:w="4261" w:type="dxa"/>
+          </w:tcPr>
+          <w:p>
+            <w:pPr>
+              <w:rPr>
+                <w:rFonts w:hint="eastAsia"/>
+              </w:rPr>
+            </w:pPr>
+            <w:r>
+              <w:t>将信息发送到指定的频道。</w:t>
+            </w:r>
+          </w:p>
+        </w:tc>
+      </w:tr>
+      <w:tr>
+        <w:tblPrEx>
+          <w:tblBorders>
+            <w:top w:val="single" w:color="auto" w:sz="4" w:space="0"/>
+            <w:left w:val="single" w:color="auto" w:sz="4" w:space="0"/>
+            <w:bottom w:val="single" w:color="auto" w:sz="4" w:space="0"/>
+            <w:right w:val="single" w:color="auto" w:sz="4" w:space="0"/>
+            <w:insideH w:val="single" w:color="auto" w:sz="4" w:space="0"/>
+            <w:insideV w:val="single" w:color="auto" w:sz="4" w:space="0"/>
+          </w:tblBorders>
+          <w:tblLayout w:type="fixed"/>
+          <w:tblCellMar>
+            <w:top w:w="0" w:type="dxa"/>
+            <w:left w:w="108" w:type="dxa"/>
+            <w:bottom w:w="0" w:type="dxa"/>
+            <w:right w:w="108" w:type="dxa"/>
+          </w:tblCellMar>
+        </w:tblPrEx>
+        <w:tc>
+          <w:tcPr>
+            <w:tcW w:w="4261" w:type="dxa"/>
+          </w:tcPr>
+          <w:p>
+            <w:r>
+              <w:t>PUBSUB subcommand [argument [argument ...]]</w:t>
+            </w:r>
+          </w:p>
+        </w:tc>
+        <w:tc>
+          <w:tcPr>
+            <w:tcW w:w="4261" w:type="dxa"/>
+          </w:tcPr>
+          <w:p>
             <w:r>
               <w:rPr>
                 <w:rFonts w:hint="eastAsia"/>
@@ -22909,7 +22911,7 @@
     </w:p>
     <w:tbl>
       <w:tblPr>
-        <w:tblStyle w:val="17"/>
+        <w:tblStyle w:val="19"/>
         <w:tblW w:w="8522" w:type="dxa"/>
         <w:tblInd w:w="0" w:type="dxa"/>
         <w:tblBorders>
@@ -23068,7 +23070,7 @@
           </w:p>
           <w:p>
             <w:pPr>
-              <w:pStyle w:val="23"/>
+              <w:pStyle w:val="25"/>
               <w:numPr>
                 <w:ilvl w:val="0"/>
                 <w:numId w:val="13"/>
@@ -23093,7 +23095,7 @@
           </w:p>
           <w:p>
             <w:pPr>
-              <w:pStyle w:val="23"/>
+              <w:pStyle w:val="25"/>
               <w:numPr>
                 <w:ilvl w:val="0"/>
                 <w:numId w:val="13"/>
@@ -23379,13 +23381,13 @@
       </w:r>
       <w:r>
         <w:rPr>
-          <w:rStyle w:val="14"/>
+          <w:rStyle w:val="16"/>
         </w:rPr>
         <w:t>SET</w:t>
       </w:r>
       <w:r>
         <w:rPr>
-          <w:rStyle w:val="14"/>
+          <w:rStyle w:val="16"/>
         </w:rPr>
         <w:fldChar w:fldCharType="end"/>
       </w:r>
@@ -23406,7 +23408,7 @@
     </w:p>
     <w:tbl>
       <w:tblPr>
-        <w:tblStyle w:val="17"/>
+        <w:tblStyle w:val="19"/>
         <w:tblW w:w="8522" w:type="dxa"/>
         <w:tblInd w:w="0" w:type="dxa"/>
         <w:tblBorders>
@@ -27724,7 +27726,7 @@
     </w:p>
     <w:p>
       <w:pPr>
-        <w:pStyle w:val="23"/>
+        <w:pStyle w:val="25"/>
         <w:numPr>
           <w:ilvl w:val="0"/>
           <w:numId w:val="14"/>
@@ -27743,7 +27745,7 @@
     </w:p>
     <w:p>
       <w:pPr>
-        <w:pStyle w:val="23"/>
+        <w:pStyle w:val="25"/>
         <w:numPr>
           <w:ilvl w:val="0"/>
           <w:numId w:val="14"/>
@@ -27759,7 +27761,7 @@
     </w:p>
     <w:tbl>
       <w:tblPr>
-        <w:tblStyle w:val="17"/>
+        <w:tblStyle w:val="19"/>
         <w:tblW w:w="8162" w:type="dxa"/>
         <w:tblInd w:w="360" w:type="dxa"/>
         <w:tblBorders>
@@ -27805,7 +27807,7 @@
           </w:tcPr>
           <w:p>
             <w:pPr>
-              <w:pStyle w:val="12"/>
+              <w:pStyle w:val="14"/>
               <w:spacing w:before="0" w:beforeAutospacing="0" w:after="0" w:afterAutospacing="0" w:line="260" w:lineRule="atLeast"/>
               <w:rPr>
                 <w:rFonts w:ascii="Arial" w:hAnsi="Arial" w:cs="Arial"/>
@@ -27835,7 +27837,7 @@
           </w:p>
           <w:p>
             <w:pPr>
-              <w:pStyle w:val="12"/>
+              <w:pStyle w:val="14"/>
               <w:spacing w:before="0" w:beforeAutospacing="0" w:after="0" w:afterAutospacing="0" w:line="260" w:lineRule="atLeast"/>
               <w:rPr>
                 <w:rFonts w:ascii="Arial" w:hAnsi="Arial" w:cs="Arial"/>
@@ -27874,7 +27876,7 @@
           </w:p>
           <w:p>
             <w:pPr>
-              <w:pStyle w:val="12"/>
+              <w:pStyle w:val="14"/>
               <w:spacing w:before="0" w:beforeAutospacing="0" w:after="0" w:afterAutospacing="0" w:line="260" w:lineRule="atLeast"/>
               <w:rPr>
                 <w:rFonts w:ascii="Arial" w:hAnsi="Arial" w:cs="Arial"/>
@@ -27895,7 +27897,7 @@
           </w:p>
           <w:p>
             <w:pPr>
-              <w:pStyle w:val="12"/>
+              <w:pStyle w:val="14"/>
               <w:spacing w:before="0" w:beforeAutospacing="0" w:after="0" w:afterAutospacing="0" w:line="260" w:lineRule="atLeast"/>
               <w:rPr>
                 <w:rFonts w:ascii="Arial" w:hAnsi="Arial" w:cs="Arial"/>
@@ -27916,7 +27918,7 @@
           </w:p>
           <w:p>
             <w:pPr>
-              <w:pStyle w:val="12"/>
+              <w:pStyle w:val="14"/>
               <w:spacing w:before="0" w:beforeAutospacing="0" w:after="0" w:afterAutospacing="0" w:line="260" w:lineRule="atLeast"/>
               <w:rPr>
                 <w:rFonts w:ascii="Arial" w:hAnsi="Arial" w:cs="Arial"/>
@@ -27964,7 +27966,7 @@
           </w:p>
           <w:p>
             <w:pPr>
-              <w:pStyle w:val="12"/>
+              <w:pStyle w:val="14"/>
               <w:spacing w:before="0" w:beforeAutospacing="0" w:after="0" w:afterAutospacing="0" w:line="260" w:lineRule="atLeast"/>
               <w:rPr>
                 <w:rFonts w:hint="eastAsia" w:ascii="Arial" w:hAnsi="Arial" w:cs="Arial"/>
@@ -27988,7 +27990,7 @@
     </w:tbl>
     <w:p>
       <w:pPr>
-        <w:pStyle w:val="23"/>
+        <w:pStyle w:val="25"/>
         <w:ind w:left="360" w:firstLine="0" w:firstLineChars="0"/>
       </w:pPr>
       <w:r>
@@ -27997,7 +27999,7 @@
     </w:p>
     <w:tbl>
       <w:tblPr>
-        <w:tblStyle w:val="17"/>
+        <w:tblStyle w:val="19"/>
         <w:tblW w:w="8162" w:type="dxa"/>
         <w:tblInd w:w="360" w:type="dxa"/>
         <w:tblBorders>
@@ -28044,7 +28046,7 @@
           </w:tcPr>
           <w:p>
             <w:pPr>
-              <w:pStyle w:val="23"/>
+              <w:pStyle w:val="25"/>
               <w:ind w:firstLine="0" w:firstLineChars="0"/>
               <w:rPr>
                 <w:rFonts w:hint="eastAsia"/>
@@ -28061,7 +28063,7 @@
           </w:tcPr>
           <w:p>
             <w:pPr>
-              <w:pStyle w:val="23"/>
+              <w:pStyle w:val="25"/>
               <w:ind w:firstLine="0" w:firstLineChars="0"/>
               <w:rPr>
                 <w:rFonts w:hint="eastAsia"/>
@@ -28103,7 +28105,7 @@
           </w:tcPr>
           <w:p>
             <w:pPr>
-              <w:pStyle w:val="23"/>
+              <w:pStyle w:val="25"/>
               <w:ind w:firstLine="0" w:firstLineChars="0"/>
               <w:rPr>
                 <w:rFonts w:hint="eastAsia"/>
@@ -28120,7 +28122,7 @@
           </w:tcPr>
           <w:p>
             <w:pPr>
-              <w:pStyle w:val="23"/>
+              <w:pStyle w:val="25"/>
               <w:ind w:firstLine="0" w:firstLineChars="0"/>
               <w:rPr>
                 <w:rFonts w:hint="eastAsia"/>
@@ -28162,7 +28164,7 @@
           </w:tcPr>
           <w:p>
             <w:pPr>
-              <w:pStyle w:val="23"/>
+              <w:pStyle w:val="25"/>
               <w:ind w:firstLine="0" w:firstLineChars="0"/>
               <w:rPr>
                 <w:rFonts w:hint="eastAsia"/>
@@ -28179,7 +28181,7 @@
           </w:tcPr>
           <w:p>
             <w:pPr>
-              <w:pStyle w:val="23"/>
+              <w:pStyle w:val="25"/>
               <w:ind w:firstLine="0" w:firstLineChars="0"/>
               <w:rPr>
                 <w:rFonts w:hint="eastAsia"/>
@@ -28218,7 +28220,7 @@
           </w:tcPr>
           <w:p>
             <w:pPr>
-              <w:pStyle w:val="23"/>
+              <w:pStyle w:val="25"/>
               <w:ind w:firstLine="0" w:firstLineChars="0"/>
             </w:pPr>
             <w:r>
@@ -28232,7 +28234,7 @@
           </w:tcPr>
           <w:p>
             <w:pPr>
-              <w:pStyle w:val="23"/>
+              <w:pStyle w:val="25"/>
               <w:ind w:firstLine="0" w:firstLineChars="0"/>
               <w:rPr>
                 <w:rFonts w:hint="eastAsia"/>
@@ -28271,7 +28273,7 @@
           </w:tcPr>
           <w:p>
             <w:pPr>
-              <w:pStyle w:val="23"/>
+              <w:pStyle w:val="25"/>
               <w:ind w:firstLine="0" w:firstLineChars="0"/>
             </w:pPr>
             <w:r>
@@ -28285,7 +28287,7 @@
           </w:tcPr>
           <w:p>
             <w:pPr>
-              <w:pStyle w:val="23"/>
+              <w:pStyle w:val="25"/>
               <w:ind w:firstLine="0" w:firstLineChars="0"/>
               <w:rPr>
                 <w:rFonts w:hint="eastAsia"/>
@@ -28303,7 +28305,7 @@
     </w:tbl>
     <w:p>
       <w:pPr>
-        <w:pStyle w:val="23"/>
+        <w:pStyle w:val="25"/>
         <w:ind w:left="360" w:firstLine="0" w:firstLineChars="0"/>
         <w:rPr>
           <w:rFonts w:hint="eastAsia"/>
@@ -28323,7 +28325,7 @@
     </w:p>
     <w:p>
       <w:pPr>
-        <w:pStyle w:val="23"/>
+        <w:pStyle w:val="25"/>
         <w:numPr>
           <w:ilvl w:val="0"/>
           <w:numId w:val="15"/>
@@ -28351,7 +28353,7 @@
     </w:p>
     <w:p>
       <w:pPr>
-        <w:pStyle w:val="23"/>
+        <w:pStyle w:val="25"/>
         <w:ind w:left="360" w:firstLine="0" w:firstLineChars="0"/>
       </w:pPr>
       <w:r>
@@ -28363,7 +28365,7 @@
     </w:p>
     <w:p>
       <w:pPr>
-        <w:pStyle w:val="23"/>
+        <w:pStyle w:val="25"/>
         <w:ind w:left="360" w:firstLine="0" w:firstLineChars="0"/>
       </w:pPr>
       <w:r>
@@ -28378,141 +28380,7 @@
     </w:p>
     <w:tbl>
       <w:tblPr>
-        <w:tblStyle w:val="17"/>
-        <w:tblW w:w="8162" w:type="dxa"/>
-        <w:tblInd w:w="360" w:type="dxa"/>
-        <w:tblBorders>
-          <w:top w:val="single" w:color="auto" w:sz="4" w:space="0"/>
-          <w:left w:val="single" w:color="auto" w:sz="4" w:space="0"/>
-          <w:bottom w:val="single" w:color="auto" w:sz="4" w:space="0"/>
-          <w:right w:val="single" w:color="auto" w:sz="4" w:space="0"/>
-          <w:insideH w:val="single" w:color="auto" w:sz="4" w:space="0"/>
-          <w:insideV w:val="single" w:color="auto" w:sz="4" w:space="0"/>
-        </w:tblBorders>
-        <w:tblLayout w:type="fixed"/>
-        <w:tblCellMar>
-          <w:top w:w="0" w:type="dxa"/>
-          <w:left w:w="108" w:type="dxa"/>
-          <w:bottom w:w="0" w:type="dxa"/>
-          <w:right w:w="108" w:type="dxa"/>
-        </w:tblCellMar>
-      </w:tblPr>
-      <w:tblGrid>
-        <w:gridCol w:w="8162"/>
-      </w:tblGrid>
-      <w:tr>
-        <w:tblPrEx>
-          <w:tblBorders>
-            <w:top w:val="single" w:color="auto" w:sz="4" w:space="0"/>
-            <w:left w:val="single" w:color="auto" w:sz="4" w:space="0"/>
-            <w:bottom w:val="single" w:color="auto" w:sz="4" w:space="0"/>
-            <w:right w:val="single" w:color="auto" w:sz="4" w:space="0"/>
-            <w:insideH w:val="single" w:color="auto" w:sz="4" w:space="0"/>
-            <w:insideV w:val="single" w:color="auto" w:sz="4" w:space="0"/>
-          </w:tblBorders>
-          <w:tblLayout w:type="fixed"/>
-        </w:tblPrEx>
-        <w:tc>
-          <w:tcPr>
-            <w:tcW w:w="8162" w:type="dxa"/>
-          </w:tcPr>
-          <w:p>
-            <w:pPr>
-              <w:pStyle w:val="12"/>
-            </w:pPr>
-            <w:r>
-              <w:t>save 900 1  #在900秒(15分钟)之后，如果至少有1个key发生变化，则dump内存快照。</w:t>
-            </w:r>
-          </w:p>
-          <w:p>
-            <w:pPr>
-              <w:pStyle w:val="12"/>
-            </w:pPr>
-            <w:r>
-              <w:t>save 300 10 #在300秒(5分钟)之后，如果至少有10个key发生变化，则dump内存快照。</w:t>
-            </w:r>
-          </w:p>
-          <w:p>
-            <w:pPr>
-              <w:pStyle w:val="12"/>
-              <w:rPr>
-                <w:rFonts w:hint="eastAsia"/>
-              </w:rPr>
-            </w:pPr>
-            <w:r>
-              <w:t>save 60 10000 #在60秒(1分钟)之后，如果至少有10000个key发生变化，则dump内存快照。</w:t>
-            </w:r>
-          </w:p>
-        </w:tc>
-      </w:tr>
-    </w:tbl>
-    <w:p>
-      <w:pPr>
-        <w:pStyle w:val="23"/>
-        <w:ind w:left="360" w:firstLine="0" w:firstLineChars="0"/>
-        <w:rPr>
-          <w:rFonts w:hint="eastAsia"/>
-        </w:rPr>
-      </w:pPr>
-    </w:p>
-    <w:p>
-      <w:pPr>
-        <w:pStyle w:val="23"/>
-        <w:numPr>
-          <w:ilvl w:val="0"/>
-          <w:numId w:val="15"/>
-        </w:numPr>
-        <w:ind w:firstLineChars="0"/>
-      </w:pPr>
-      <w:r>
-        <w:t>AOF（append only file）持久化</w:t>
-      </w:r>
-      <w:r>
-        <w:rPr>
-          <w:rFonts w:hint="eastAsia"/>
-        </w:rPr>
-        <w:t>：原理是将</w:t>
-      </w:r>
-      <w:r>
-        <w:t>Reids的操作日志以追加的方式写入文件</w:t>
-      </w:r>
-      <w:r>
-        <w:rPr>
-          <w:rFonts w:hint="eastAsia"/>
-        </w:rPr>
-        <w:t>。</w:t>
-      </w:r>
-    </w:p>
-    <w:p>
-      <w:pPr>
-        <w:pStyle w:val="23"/>
-        <w:ind w:left="360" w:firstLine="0" w:firstLineChars="0"/>
-      </w:pPr>
-      <w:r>
-        <w:rPr>
-          <w:rFonts w:hint="eastAsia"/>
-        </w:rPr>
-        <w:t>配置：</w:t>
-      </w:r>
-    </w:p>
-    <w:p>
-      <w:pPr>
-        <w:pStyle w:val="23"/>
-        <w:ind w:left="360" w:firstLine="0" w:firstLineChars="0"/>
-      </w:pPr>
-      <w:r>
-        <w:rPr>
-          <w:rFonts w:hint="eastAsia"/>
-        </w:rPr>
-        <w:t>在</w:t>
-      </w:r>
-      <w:r>
-        <w:t>Redis的配置文件中存在三种同步方式，它们分别是：</w:t>
-      </w:r>
-    </w:p>
-    <w:tbl>
-      <w:tblPr>
-        <w:tblStyle w:val="17"/>
+        <w:tblStyle w:val="19"/>
         <w:tblW w:w="8162" w:type="dxa"/>
         <w:tblInd w:w="360" w:type="dxa"/>
         <w:tblBorders>
@@ -28558,29 +28426,29 @@
           </w:tcPr>
           <w:p>
             <w:pPr>
-              <w:pStyle w:val="12"/>
+              <w:pStyle w:val="14"/>
             </w:pPr>
             <w:r>
-              <w:t>appendfsync always  #每次有数据修改发生时都会写入AOF文件。</w:t>
+              <w:t>save 900 1  #在900秒(15分钟)之后，如果至少有1个key发生变化，则dump内存快照。</w:t>
             </w:r>
           </w:p>
           <w:p>
             <w:pPr>
-              <w:pStyle w:val="12"/>
+              <w:pStyle w:val="14"/>
             </w:pPr>
             <w:r>
-              <w:t>appendfsync everysec  #每秒钟同步一次，该策略为AOF的缺省策略。</w:t>
+              <w:t>save 300 10 #在300秒(5分钟)之后，如果至少有10个key发生变化，则dump内存快照。</w:t>
             </w:r>
           </w:p>
           <w:p>
             <w:pPr>
-              <w:pStyle w:val="12"/>
+              <w:pStyle w:val="14"/>
               <w:rPr>
                 <w:rFonts w:hint="eastAsia"/>
               </w:rPr>
             </w:pPr>
             <w:r>
-              <w:t>appendfsync no     #从不同步。高效但是数据不会被持久化。</w:t>
+              <w:t>save 60 10000 #在60秒(1分钟)之后，如果至少有10000个key发生变化，则dump内存快照。</w:t>
             </w:r>
           </w:p>
         </w:tc>
@@ -28588,7 +28456,147 @@
     </w:tbl>
     <w:p>
       <w:pPr>
-        <w:pStyle w:val="23"/>
+        <w:pStyle w:val="25"/>
+        <w:ind w:left="360" w:firstLine="0" w:firstLineChars="0"/>
+        <w:rPr>
+          <w:rFonts w:hint="eastAsia"/>
+        </w:rPr>
+      </w:pPr>
+    </w:p>
+    <w:p>
+      <w:pPr>
+        <w:pStyle w:val="25"/>
+        <w:numPr>
+          <w:ilvl w:val="0"/>
+          <w:numId w:val="15"/>
+        </w:numPr>
+        <w:ind w:firstLineChars="0"/>
+      </w:pPr>
+      <w:r>
+        <w:t>AOF（append only file）持久化</w:t>
+      </w:r>
+      <w:r>
+        <w:rPr>
+          <w:rFonts w:hint="eastAsia"/>
+        </w:rPr>
+        <w:t>：原理是将</w:t>
+      </w:r>
+      <w:r>
+        <w:t>Reids的操作日志以追加的方式写入文件</w:t>
+      </w:r>
+      <w:r>
+        <w:rPr>
+          <w:rFonts w:hint="eastAsia"/>
+        </w:rPr>
+        <w:t>。</w:t>
+      </w:r>
+    </w:p>
+    <w:p>
+      <w:pPr>
+        <w:pStyle w:val="25"/>
+        <w:ind w:left="360" w:firstLine="0" w:firstLineChars="0"/>
+      </w:pPr>
+      <w:r>
+        <w:rPr>
+          <w:rFonts w:hint="eastAsia"/>
+        </w:rPr>
+        <w:t>配置：</w:t>
+      </w:r>
+    </w:p>
+    <w:p>
+      <w:pPr>
+        <w:pStyle w:val="25"/>
+        <w:ind w:left="360" w:firstLine="0" w:firstLineChars="0"/>
+      </w:pPr>
+      <w:r>
+        <w:rPr>
+          <w:rFonts w:hint="eastAsia"/>
+        </w:rPr>
+        <w:t>在</w:t>
+      </w:r>
+      <w:r>
+        <w:t>Redis的配置文件中存在三种同步方式，它们分别是：</w:t>
+      </w:r>
+    </w:p>
+    <w:tbl>
+      <w:tblPr>
+        <w:tblStyle w:val="19"/>
+        <w:tblW w:w="8162" w:type="dxa"/>
+        <w:tblInd w:w="360" w:type="dxa"/>
+        <w:tblBorders>
+          <w:top w:val="single" w:color="auto" w:sz="4" w:space="0"/>
+          <w:left w:val="single" w:color="auto" w:sz="4" w:space="0"/>
+          <w:bottom w:val="single" w:color="auto" w:sz="4" w:space="0"/>
+          <w:right w:val="single" w:color="auto" w:sz="4" w:space="0"/>
+          <w:insideH w:val="single" w:color="auto" w:sz="4" w:space="0"/>
+          <w:insideV w:val="single" w:color="auto" w:sz="4" w:space="0"/>
+        </w:tblBorders>
+        <w:tblLayout w:type="fixed"/>
+        <w:tblCellMar>
+          <w:top w:w="0" w:type="dxa"/>
+          <w:left w:w="108" w:type="dxa"/>
+          <w:bottom w:w="0" w:type="dxa"/>
+          <w:right w:w="108" w:type="dxa"/>
+        </w:tblCellMar>
+      </w:tblPr>
+      <w:tblGrid>
+        <w:gridCol w:w="8162"/>
+      </w:tblGrid>
+      <w:tr>
+        <w:tblPrEx>
+          <w:tblBorders>
+            <w:top w:val="single" w:color="auto" w:sz="4" w:space="0"/>
+            <w:left w:val="single" w:color="auto" w:sz="4" w:space="0"/>
+            <w:bottom w:val="single" w:color="auto" w:sz="4" w:space="0"/>
+            <w:right w:val="single" w:color="auto" w:sz="4" w:space="0"/>
+            <w:insideH w:val="single" w:color="auto" w:sz="4" w:space="0"/>
+            <w:insideV w:val="single" w:color="auto" w:sz="4" w:space="0"/>
+          </w:tblBorders>
+          <w:tblLayout w:type="fixed"/>
+          <w:tblCellMar>
+            <w:top w:w="0" w:type="dxa"/>
+            <w:left w:w="108" w:type="dxa"/>
+            <w:bottom w:w="0" w:type="dxa"/>
+            <w:right w:w="108" w:type="dxa"/>
+          </w:tblCellMar>
+        </w:tblPrEx>
+        <w:tc>
+          <w:tcPr>
+            <w:tcW w:w="8162" w:type="dxa"/>
+          </w:tcPr>
+          <w:p>
+            <w:pPr>
+              <w:pStyle w:val="14"/>
+            </w:pPr>
+            <w:r>
+              <w:t>appendfsync always  #每次有数据修改发生时都会写入AOF文件。</w:t>
+            </w:r>
+          </w:p>
+          <w:p>
+            <w:pPr>
+              <w:pStyle w:val="14"/>
+            </w:pPr>
+            <w:r>
+              <w:t>appendfsync everysec  #每秒钟同步一次，该策略为AOF的缺省策略。</w:t>
+            </w:r>
+          </w:p>
+          <w:p>
+            <w:pPr>
+              <w:pStyle w:val="14"/>
+              <w:rPr>
+                <w:rFonts w:hint="eastAsia"/>
+              </w:rPr>
+            </w:pPr>
+            <w:r>
+              <w:t>appendfsync no     #从不同步。高效但是数据不会被持久化。</w:t>
+            </w:r>
+          </w:p>
+        </w:tc>
+      </w:tr>
+    </w:tbl>
+    <w:p>
+      <w:pPr>
+        <w:pStyle w:val="25"/>
         <w:ind w:left="360" w:firstLine="0" w:firstLineChars="0"/>
         <w:rPr>
           <w:rFonts w:hint="eastAsia"/>
@@ -28640,7 +28648,7 @@
     </w:p>
     <w:p>
       <w:pPr>
-        <w:pStyle w:val="23"/>
+        <w:pStyle w:val="25"/>
         <w:numPr>
           <w:ilvl w:val="0"/>
           <w:numId w:val="16"/>
@@ -28656,7 +28664,7 @@
     </w:p>
     <w:p>
       <w:pPr>
-        <w:pStyle w:val="23"/>
+        <w:pStyle w:val="25"/>
         <w:ind w:left="360" w:firstLine="0" w:firstLineChars="0"/>
       </w:pPr>
       <w:r>
@@ -28668,7 +28676,7 @@
     </w:p>
     <w:p>
       <w:pPr>
-        <w:pStyle w:val="23"/>
+        <w:pStyle w:val="25"/>
         <w:ind w:left="360" w:firstLine="0" w:firstLineChars="0"/>
       </w:pPr>
       <w:r>
@@ -28680,7 +28688,7 @@
     </w:p>
     <w:p>
       <w:pPr>
-        <w:pStyle w:val="23"/>
+        <w:pStyle w:val="25"/>
         <w:ind w:left="360" w:firstLine="0" w:firstLineChars="0"/>
         <w:rPr>
           <w:rFonts w:hint="eastAsia"/>
@@ -28695,7 +28703,7 @@
     </w:p>
     <w:p>
       <w:pPr>
-        <w:pStyle w:val="23"/>
+        <w:pStyle w:val="25"/>
         <w:numPr>
           <w:ilvl w:val="0"/>
           <w:numId w:val="16"/>
@@ -28711,7 +28719,7 @@
     </w:p>
     <w:p>
       <w:pPr>
-        <w:pStyle w:val="23"/>
+        <w:pStyle w:val="25"/>
         <w:ind w:left="360" w:firstLine="0" w:firstLineChars="0"/>
       </w:pPr>
       <w:r>
@@ -28726,7 +28734,7 @@
     </w:p>
     <w:p>
       <w:pPr>
-        <w:pStyle w:val="23"/>
+        <w:pStyle w:val="25"/>
         <w:ind w:left="360" w:firstLine="0" w:firstLineChars="0"/>
       </w:pPr>
       <w:r>
@@ -28741,7 +28749,7 @@
     </w:p>
     <w:p>
       <w:pPr>
-        <w:pStyle w:val="23"/>
+        <w:pStyle w:val="25"/>
         <w:ind w:left="360" w:firstLine="0" w:firstLineChars="0"/>
       </w:pPr>
       <w:r>
@@ -28813,7 +28821,7 @@
     </w:p>
     <w:tbl>
       <w:tblPr>
-        <w:tblStyle w:val="17"/>
+        <w:tblStyle w:val="19"/>
         <w:tblW w:w="8522" w:type="dxa"/>
         <w:tblInd w:w="0" w:type="dxa"/>
         <w:tblBorders>
@@ -28915,7 +28923,7 @@
           </w:tcPr>
           <w:p>
             <w:pPr>
-              <w:pStyle w:val="23"/>
+              <w:pStyle w:val="25"/>
               <w:numPr>
                 <w:ilvl w:val="0"/>
                 <w:numId w:val="17"/>
@@ -28931,7 +28939,7 @@
           </w:p>
           <w:p>
             <w:pPr>
-              <w:pStyle w:val="23"/>
+              <w:pStyle w:val="25"/>
               <w:numPr>
                 <w:ilvl w:val="0"/>
                 <w:numId w:val="17"/>
@@ -28955,7 +28963,7 @@
           </w:tcPr>
           <w:p>
             <w:pPr>
-              <w:pStyle w:val="23"/>
+              <w:pStyle w:val="25"/>
               <w:numPr>
                 <w:ilvl w:val="0"/>
                 <w:numId w:val="18"/>
@@ -28974,7 +28982,7 @@
           </w:p>
           <w:p>
             <w:pPr>
-              <w:pStyle w:val="23"/>
+              <w:pStyle w:val="25"/>
               <w:numPr>
                 <w:ilvl w:val="0"/>
                 <w:numId w:val="18"/>
@@ -28993,7 +29001,7 @@
           </w:p>
           <w:p>
             <w:pPr>
-              <w:pStyle w:val="23"/>
+              <w:pStyle w:val="25"/>
               <w:numPr>
                 <w:ilvl w:val="0"/>
                 <w:numId w:val="18"/>
@@ -29012,7 +29020,7 @@
           </w:p>
           <w:p>
             <w:pPr>
-              <w:pStyle w:val="23"/>
+              <w:pStyle w:val="25"/>
               <w:numPr>
                 <w:ilvl w:val="0"/>
                 <w:numId w:val="18"/>
@@ -29045,7 +29053,7 @@
     </w:p>
     <w:p>
       <w:pPr>
-        <w:pStyle w:val="23"/>
+        <w:pStyle w:val="25"/>
         <w:numPr>
           <w:ilvl w:val="0"/>
           <w:numId w:val="19"/>
@@ -29061,7 +29069,7 @@
     </w:p>
     <w:p>
       <w:pPr>
-        <w:pStyle w:val="23"/>
+        <w:pStyle w:val="25"/>
         <w:ind w:left="360" w:firstLine="0" w:firstLineChars="0"/>
       </w:pPr>
       <w:r>
@@ -29070,7 +29078,7 @@
     </w:p>
     <w:p>
       <w:pPr>
-        <w:pStyle w:val="23"/>
+        <w:pStyle w:val="25"/>
         <w:ind w:left="360"/>
       </w:pPr>
       <w:r>
@@ -29079,7 +29087,7 @@
     </w:p>
     <w:p>
       <w:pPr>
-        <w:pStyle w:val="23"/>
+        <w:pStyle w:val="25"/>
         <w:ind w:left="360"/>
         <w:rPr>
           <w:rFonts w:hint="eastAsia"/>
@@ -29091,7 +29099,7 @@
     </w:p>
     <w:p>
       <w:pPr>
-        <w:pStyle w:val="23"/>
+        <w:pStyle w:val="25"/>
         <w:numPr>
           <w:ilvl w:val="0"/>
           <w:numId w:val="19"/>
@@ -29107,7 +29115,7 @@
     </w:p>
     <w:p>
       <w:pPr>
-        <w:pStyle w:val="23"/>
+        <w:pStyle w:val="25"/>
         <w:ind w:left="360" w:firstLine="0" w:firstLineChars="0"/>
       </w:pPr>
       <w:r>
@@ -29116,7 +29124,7 @@
     </w:p>
     <w:p>
       <w:pPr>
-        <w:pStyle w:val="23"/>
+        <w:pStyle w:val="25"/>
         <w:ind w:left="360" w:firstLine="0" w:firstLineChars="0"/>
         <w:rPr>
           <w:rFonts w:hint="eastAsia"/>
@@ -29156,7 +29164,7 @@
     </w:p>
     <w:p>
       <w:pPr>
-        <w:pStyle w:val="23"/>
+        <w:pStyle w:val="25"/>
         <w:numPr>
           <w:ilvl w:val="0"/>
           <w:numId w:val="20"/>
@@ -29175,7 +29183,7 @@
     </w:p>
     <w:p>
       <w:pPr>
-        <w:pStyle w:val="23"/>
+        <w:pStyle w:val="25"/>
         <w:numPr>
           <w:ilvl w:val="0"/>
           <w:numId w:val="20"/>
@@ -29188,7 +29196,7 @@
     </w:p>
     <w:p>
       <w:pPr>
-        <w:pStyle w:val="23"/>
+        <w:pStyle w:val="25"/>
         <w:numPr>
           <w:ilvl w:val="0"/>
           <w:numId w:val="20"/>
@@ -29207,7 +29215,7 @@
     </w:p>
     <w:p>
       <w:pPr>
-        <w:pStyle w:val="23"/>
+        <w:pStyle w:val="25"/>
         <w:numPr>
           <w:ilvl w:val="0"/>
           <w:numId w:val="20"/>
@@ -29226,7 +29234,7 @@
     </w:p>
     <w:p>
       <w:pPr>
-        <w:pStyle w:val="23"/>
+        <w:pStyle w:val="25"/>
         <w:numPr>
           <w:ilvl w:val="0"/>
           <w:numId w:val="20"/>
@@ -29245,7 +29253,7 @@
     </w:p>
     <w:p>
       <w:pPr>
-        <w:pStyle w:val="23"/>
+        <w:pStyle w:val="25"/>
         <w:numPr>
           <w:ilvl w:val="0"/>
           <w:numId w:val="20"/>
@@ -29305,7 +29313,7 @@
     </w:p>
     <w:p>
       <w:pPr>
-        <w:pStyle w:val="23"/>
+        <w:pStyle w:val="25"/>
         <w:numPr>
           <w:ilvl w:val="0"/>
           <w:numId w:val="21"/>
@@ -29387,7 +29395,7 @@
     </w:p>
     <w:p>
       <w:pPr>
-        <w:pStyle w:val="23"/>
+        <w:pStyle w:val="25"/>
         <w:numPr>
           <w:ilvl w:val="0"/>
           <w:numId w:val="21"/>
@@ -29463,7 +29471,7 @@
     </w:p>
     <w:p>
       <w:pPr>
-        <w:pStyle w:val="23"/>
+        <w:pStyle w:val="25"/>
         <w:numPr>
           <w:ilvl w:val="0"/>
           <w:numId w:val="21"/>
@@ -29530,7 +29538,7 @@
     </w:p>
     <w:p>
       <w:pPr>
-        <w:pStyle w:val="23"/>
+        <w:pStyle w:val="25"/>
         <w:numPr>
           <w:ilvl w:val="0"/>
           <w:numId w:val="21"/>
@@ -29600,7 +29608,7 @@
     </w:p>
     <w:p>
       <w:pPr>
-        <w:pStyle w:val="23"/>
+        <w:pStyle w:val="25"/>
         <w:numPr>
           <w:ilvl w:val="0"/>
           <w:numId w:val="21"/>
@@ -29671,7 +29679,7 @@
     </w:p>
     <w:p>
       <w:pPr>
-        <w:pStyle w:val="23"/>
+        <w:pStyle w:val="25"/>
         <w:numPr>
           <w:ilvl w:val="0"/>
           <w:numId w:val="21"/>
@@ -29752,7 +29760,7 @@
     </w:p>
     <w:tbl>
       <w:tblPr>
-        <w:tblStyle w:val="17"/>
+        <w:tblStyle w:val="19"/>
         <w:tblW w:w="8522" w:type="dxa"/>
         <w:tblInd w:w="0" w:type="dxa"/>
         <w:tblBorders>
@@ -30041,7 +30049,7 @@
     </w:p>
     <w:tbl>
       <w:tblPr>
-        <w:tblStyle w:val="17"/>
+        <w:tblStyle w:val="19"/>
         <w:tblW w:w="8522" w:type="dxa"/>
         <w:tblInd w:w="0" w:type="dxa"/>
         <w:tblBorders>
@@ -30204,7 +30212,7 @@
     </w:p>
     <w:tbl>
       <w:tblPr>
-        <w:tblStyle w:val="17"/>
+        <w:tblStyle w:val="19"/>
         <w:tblW w:w="8522" w:type="dxa"/>
         <w:tblInd w:w="0" w:type="dxa"/>
         <w:tblBorders>
@@ -31739,7 +31747,7 @@
                     </pic:cNvPicPr>
                   </pic:nvPicPr>
                   <pic:blipFill>
-                    <a:blip r:embed="rId16"/>
+                    <a:blip r:embed="rId18"/>
                     <a:stretch>
                       <a:fillRect/>
                     </a:stretch>
@@ -32052,7 +32060,7 @@
                     </pic:cNvPicPr>
                   </pic:nvPicPr>
                   <pic:blipFill>
-                    <a:blip r:embed="rId17"/>
+                    <a:blip r:embed="rId19"/>
                     <a:stretch>
                       <a:fillRect/>
                     </a:stretch>
@@ -32144,7 +32152,7 @@
                     </pic:cNvPicPr>
                   </pic:nvPicPr>
                   <pic:blipFill>
-                    <a:blip r:embed="rId18"/>
+                    <a:blip r:embed="rId20"/>
                     <a:stretch>
                       <a:fillRect/>
                     </a:stretch>
@@ -32164,8 +32172,6 @@
           </wp:inline>
         </w:drawing>
       </w:r>
-      <w:bookmarkStart w:id="95" w:name="_GoBack"/>
-      <w:bookmarkEnd w:id="95"/>
     </w:p>
     <w:p>
       <w:pPr>
@@ -32344,13 +32350,13 @@
       </w:r>
       <w:r>
         <w:rPr>
-          <w:rStyle w:val="14"/>
+          <w:rStyle w:val="16"/>
         </w:rPr>
         <w:t>Comparable和Comparator的区别</w:t>
       </w:r>
       <w:r>
         <w:rPr>
-          <w:rStyle w:val="14"/>
+          <w:rStyle w:val="16"/>
         </w:rPr>
         <w:fldChar w:fldCharType="end"/>
       </w:r>
@@ -32472,13 +32478,13 @@
       </w:r>
       <w:r>
         <w:rPr>
-          <w:rStyle w:val="14"/>
+          <w:rStyle w:val="16"/>
         </w:rPr>
         <w:t>https://www.cnblogs.com/lspz/p/6859991.html</w:t>
       </w:r>
       <w:r>
         <w:rPr>
-          <w:rStyle w:val="14"/>
+          <w:rStyle w:val="16"/>
         </w:rPr>
         <w:fldChar w:fldCharType="end"/>
       </w:r>
@@ -32582,7 +32588,7 @@
     </w:p>
     <w:p>
       <w:pPr>
-        <w:pStyle w:val="23"/>
+        <w:pStyle w:val="25"/>
         <w:widowControl/>
         <w:numPr>
           <w:ilvl w:val="0"/>
@@ -32603,7 +32609,7 @@
     </w:p>
     <w:p>
       <w:pPr>
-        <w:pStyle w:val="23"/>
+        <w:pStyle w:val="25"/>
         <w:widowControl/>
         <w:numPr>
           <w:ilvl w:val="0"/>
@@ -32624,7 +32630,7 @@
     </w:p>
     <w:p>
       <w:pPr>
-        <w:pStyle w:val="23"/>
+        <w:pStyle w:val="25"/>
         <w:widowControl/>
         <w:numPr>
           <w:ilvl w:val="0"/>
@@ -32645,7 +32651,7 @@
     </w:p>
     <w:p>
       <w:pPr>
-        <w:pStyle w:val="23"/>
+        <w:pStyle w:val="25"/>
         <w:widowControl/>
         <w:numPr>
           <w:ilvl w:val="0"/>
@@ -32882,7 +32888,7 @@
     </w:p>
     <w:tbl>
       <w:tblPr>
-        <w:tblStyle w:val="17"/>
+        <w:tblStyle w:val="19"/>
         <w:tblW w:w="8522" w:type="dxa"/>
         <w:tblInd w:w="0" w:type="dxa"/>
         <w:tblBorders>
@@ -33248,7 +33254,7 @@
     </w:p>
     <w:tbl>
       <w:tblPr>
-        <w:tblStyle w:val="17"/>
+        <w:tblStyle w:val="19"/>
         <w:tblW w:w="7802" w:type="dxa"/>
         <w:tblInd w:w="720" w:type="dxa"/>
         <w:tblBorders>
@@ -33811,7 +33817,7 @@
     </w:p>
     <w:tbl>
       <w:tblPr>
-        <w:tblStyle w:val="17"/>
+        <w:tblStyle w:val="19"/>
         <w:tblW w:w="7802" w:type="dxa"/>
         <w:tblInd w:w="720" w:type="dxa"/>
         <w:tblBorders>
@@ -34045,7 +34051,7 @@
     </w:p>
     <w:p>
       <w:pPr>
-        <w:pStyle w:val="23"/>
+        <w:pStyle w:val="25"/>
         <w:ind w:left="720" w:firstLine="0" w:firstLineChars="0"/>
       </w:pPr>
       <w:r>
@@ -34057,7 +34063,7 @@
     </w:p>
     <w:p>
       <w:pPr>
-        <w:pStyle w:val="23"/>
+        <w:pStyle w:val="25"/>
         <w:tabs>
           <w:tab w:val="left" w:pos="1950"/>
         </w:tabs>
@@ -34072,7 +34078,7 @@
     </w:p>
     <w:p>
       <w:pPr>
-        <w:pStyle w:val="23"/>
+        <w:pStyle w:val="25"/>
         <w:tabs>
           <w:tab w:val="left" w:pos="1950"/>
         </w:tabs>
@@ -34087,7 +34093,7 @@
     </w:p>
     <w:p>
       <w:pPr>
-        <w:pStyle w:val="23"/>
+        <w:pStyle w:val="25"/>
         <w:tabs>
           <w:tab w:val="left" w:pos="1950"/>
         </w:tabs>
@@ -34108,7 +34114,7 @@
     </w:p>
     <w:p>
       <w:pPr>
-        <w:pStyle w:val="23"/>
+        <w:pStyle w:val="25"/>
         <w:tabs>
           <w:tab w:val="left" w:pos="1955"/>
         </w:tabs>
@@ -34129,7 +34135,7 @@
     </w:p>
     <w:p>
       <w:pPr>
-        <w:pStyle w:val="23"/>
+        <w:pStyle w:val="25"/>
         <w:tabs>
           <w:tab w:val="left" w:pos="1955"/>
         </w:tabs>
@@ -34150,7 +34156,7 @@
     </w:p>
     <w:tbl>
       <w:tblPr>
-        <w:tblStyle w:val="17"/>
+        <w:tblStyle w:val="19"/>
         <w:tblW w:w="7082" w:type="dxa"/>
         <w:tblInd w:w="1440" w:type="dxa"/>
         <w:tblBorders>
@@ -34196,7 +34202,7 @@
           </w:tcPr>
           <w:p>
             <w:pPr>
-              <w:pStyle w:val="23"/>
+              <w:pStyle w:val="25"/>
               <w:tabs>
                 <w:tab w:val="left" w:pos="1955"/>
               </w:tabs>
@@ -34207,7 +34213,7 @@
           </w:p>
           <w:p>
             <w:pPr>
-              <w:pStyle w:val="23"/>
+              <w:pStyle w:val="25"/>
               <w:tabs>
                 <w:tab w:val="left" w:pos="1955"/>
               </w:tabs>
@@ -34221,7 +34227,7 @@
           </w:p>
           <w:p>
             <w:pPr>
-              <w:pStyle w:val="23"/>
+              <w:pStyle w:val="25"/>
               <w:tabs>
                 <w:tab w:val="left" w:pos="1955"/>
               </w:tabs>
@@ -34235,7 +34241,7 @@
           </w:p>
           <w:p>
             <w:pPr>
-              <w:pStyle w:val="23"/>
+              <w:pStyle w:val="25"/>
               <w:tabs>
                 <w:tab w:val="left" w:pos="1955"/>
               </w:tabs>
@@ -34246,7 +34252,7 @@
           </w:p>
           <w:p>
             <w:pPr>
-              <w:pStyle w:val="23"/>
+              <w:pStyle w:val="25"/>
               <w:tabs>
                 <w:tab w:val="left" w:pos="1955"/>
               </w:tabs>
@@ -34257,7 +34263,7 @@
           </w:p>
           <w:p>
             <w:pPr>
-              <w:pStyle w:val="23"/>
+              <w:pStyle w:val="25"/>
               <w:tabs>
                 <w:tab w:val="left" w:pos="1955"/>
               </w:tabs>
@@ -34268,7 +34274,7 @@
           </w:p>
           <w:p>
             <w:pPr>
-              <w:pStyle w:val="23"/>
+              <w:pStyle w:val="25"/>
               <w:tabs>
                 <w:tab w:val="left" w:pos="1955"/>
               </w:tabs>
@@ -34279,7 +34285,7 @@
           </w:p>
           <w:p>
             <w:pPr>
-              <w:pStyle w:val="23"/>
+              <w:pStyle w:val="25"/>
               <w:tabs>
                 <w:tab w:val="left" w:pos="1955"/>
               </w:tabs>
@@ -34293,7 +34299,7 @@
           </w:p>
           <w:p>
             <w:pPr>
-              <w:pStyle w:val="23"/>
+              <w:pStyle w:val="25"/>
               <w:tabs>
                 <w:tab w:val="left" w:pos="1955"/>
               </w:tabs>
@@ -34307,7 +34313,7 @@
           </w:p>
           <w:p>
             <w:pPr>
-              <w:pStyle w:val="23"/>
+              <w:pStyle w:val="25"/>
               <w:tabs>
                 <w:tab w:val="left" w:pos="1955"/>
               </w:tabs>
@@ -34321,7 +34327,7 @@
           </w:p>
           <w:p>
             <w:pPr>
-              <w:pStyle w:val="23"/>
+              <w:pStyle w:val="25"/>
               <w:tabs>
                 <w:tab w:val="left" w:pos="1955"/>
               </w:tabs>
@@ -34335,7 +34341,7 @@
           </w:p>
           <w:p>
             <w:pPr>
-              <w:pStyle w:val="23"/>
+              <w:pStyle w:val="25"/>
               <w:tabs>
                 <w:tab w:val="left" w:pos="1955"/>
               </w:tabs>
@@ -34346,7 +34352,7 @@
           </w:p>
           <w:p>
             <w:pPr>
-              <w:pStyle w:val="23"/>
+              <w:pStyle w:val="25"/>
               <w:tabs>
                 <w:tab w:val="left" w:pos="1955"/>
               </w:tabs>
@@ -34357,7 +34363,7 @@
           </w:p>
           <w:p>
             <w:pPr>
-              <w:pStyle w:val="23"/>
+              <w:pStyle w:val="25"/>
               <w:tabs>
                 <w:tab w:val="left" w:pos="1955"/>
               </w:tabs>
@@ -34368,7 +34374,7 @@
           </w:p>
           <w:p>
             <w:pPr>
-              <w:pStyle w:val="23"/>
+              <w:pStyle w:val="25"/>
               <w:tabs>
                 <w:tab w:val="left" w:pos="1955"/>
               </w:tabs>
@@ -34379,7 +34385,7 @@
           </w:p>
           <w:p>
             <w:pPr>
-              <w:pStyle w:val="23"/>
+              <w:pStyle w:val="25"/>
               <w:tabs>
                 <w:tab w:val="left" w:pos="1955"/>
               </w:tabs>
@@ -34390,7 +34396,7 @@
           </w:p>
           <w:p>
             <w:pPr>
-              <w:pStyle w:val="23"/>
+              <w:pStyle w:val="25"/>
               <w:tabs>
                 <w:tab w:val="left" w:pos="1955"/>
               </w:tabs>
@@ -34401,7 +34407,7 @@
           </w:p>
           <w:p>
             <w:pPr>
-              <w:pStyle w:val="23"/>
+              <w:pStyle w:val="25"/>
               <w:tabs>
                 <w:tab w:val="left" w:pos="1955"/>
               </w:tabs>
@@ -34412,7 +34418,7 @@
           </w:p>
           <w:p>
             <w:pPr>
-              <w:pStyle w:val="23"/>
+              <w:pStyle w:val="25"/>
               <w:tabs>
                 <w:tab w:val="left" w:pos="1955"/>
               </w:tabs>
@@ -34426,7 +34432,7 @@
           </w:p>
           <w:p>
             <w:pPr>
-              <w:pStyle w:val="23"/>
+              <w:pStyle w:val="25"/>
               <w:tabs>
                 <w:tab w:val="left" w:pos="1955"/>
               </w:tabs>
@@ -34437,7 +34443,7 @@
           </w:p>
           <w:p>
             <w:pPr>
-              <w:pStyle w:val="23"/>
+              <w:pStyle w:val="25"/>
               <w:tabs>
                 <w:tab w:val="left" w:pos="1955"/>
               </w:tabs>
@@ -34448,7 +34454,7 @@
           </w:p>
           <w:p>
             <w:pPr>
-              <w:pStyle w:val="23"/>
+              <w:pStyle w:val="25"/>
               <w:tabs>
                 <w:tab w:val="left" w:pos="1955"/>
               </w:tabs>
@@ -34459,7 +34465,7 @@
           </w:p>
           <w:p>
             <w:pPr>
-              <w:pStyle w:val="23"/>
+              <w:pStyle w:val="25"/>
               <w:tabs>
                 <w:tab w:val="left" w:pos="1955"/>
               </w:tabs>
@@ -34470,7 +34476,7 @@
           </w:p>
           <w:p>
             <w:pPr>
-              <w:pStyle w:val="23"/>
+              <w:pStyle w:val="25"/>
               <w:tabs>
                 <w:tab w:val="left" w:pos="1955"/>
               </w:tabs>
@@ -34481,7 +34487,7 @@
           </w:p>
           <w:p>
             <w:pPr>
-              <w:pStyle w:val="23"/>
+              <w:pStyle w:val="25"/>
               <w:tabs>
                 <w:tab w:val="left" w:pos="1955"/>
               </w:tabs>
@@ -34492,7 +34498,7 @@
           </w:p>
           <w:p>
             <w:pPr>
-              <w:pStyle w:val="23"/>
+              <w:pStyle w:val="25"/>
               <w:tabs>
                 <w:tab w:val="left" w:pos="1955"/>
               </w:tabs>
@@ -34506,7 +34512,7 @@
           </w:p>
           <w:p>
             <w:pPr>
-              <w:pStyle w:val="23"/>
+              <w:pStyle w:val="25"/>
               <w:tabs>
                 <w:tab w:val="left" w:pos="1955"/>
               </w:tabs>
@@ -34520,7 +34526,7 @@
           </w:p>
           <w:p>
             <w:pPr>
-              <w:pStyle w:val="23"/>
+              <w:pStyle w:val="25"/>
               <w:tabs>
                 <w:tab w:val="left" w:pos="1955"/>
               </w:tabs>
@@ -34534,7 +34540,7 @@
           </w:p>
           <w:p>
             <w:pPr>
-              <w:pStyle w:val="23"/>
+              <w:pStyle w:val="25"/>
               <w:tabs>
                 <w:tab w:val="left" w:pos="1955"/>
               </w:tabs>
@@ -34545,7 +34551,7 @@
           </w:p>
           <w:p>
             <w:pPr>
-              <w:pStyle w:val="23"/>
+              <w:pStyle w:val="25"/>
               <w:tabs>
                 <w:tab w:val="left" w:pos="1955"/>
               </w:tabs>
@@ -34560,7 +34566,7 @@
     </w:tbl>
     <w:p>
       <w:pPr>
-        <w:pStyle w:val="23"/>
+        <w:pStyle w:val="25"/>
         <w:tabs>
           <w:tab w:val="left" w:pos="1955"/>
         </w:tabs>
@@ -34645,7 +34651,7 @@
     </w:p>
     <w:tbl>
       <w:tblPr>
-        <w:tblStyle w:val="17"/>
+        <w:tblStyle w:val="19"/>
         <w:tblW w:w="8522" w:type="dxa"/>
         <w:tblInd w:w="0" w:type="dxa"/>
         <w:tblBorders>
@@ -35311,7 +35317,7 @@
     </w:p>
     <w:tbl>
       <w:tblPr>
-        <w:tblStyle w:val="17"/>
+        <w:tblStyle w:val="19"/>
         <w:tblW w:w="7802" w:type="dxa"/>
         <w:tblInd w:w="720" w:type="dxa"/>
         <w:tblBorders>
@@ -35623,7 +35629,7 @@
     </w:p>
     <w:tbl>
       <w:tblPr>
-        <w:tblStyle w:val="17"/>
+        <w:tblStyle w:val="19"/>
         <w:tblW w:w="8522" w:type="dxa"/>
         <w:tblInd w:w="0" w:type="dxa"/>
         <w:tblBorders>
@@ -35951,7 +35957,7 @@
     </w:p>
     <w:tbl>
       <w:tblPr>
-        <w:tblStyle w:val="17"/>
+        <w:tblStyle w:val="19"/>
         <w:tblW w:w="7802" w:type="dxa"/>
         <w:tblInd w:w="720" w:type="dxa"/>
         <w:tblBorders>
@@ -36394,7 +36400,7 @@
     </w:p>
     <w:tbl>
       <w:tblPr>
-        <w:tblStyle w:val="17"/>
+        <w:tblStyle w:val="19"/>
         <w:tblW w:w="7802" w:type="dxa"/>
         <w:tblInd w:w="720" w:type="dxa"/>
         <w:tblBorders>
@@ -36755,7 +36761,7 @@
     </w:p>
     <w:tbl>
       <w:tblPr>
-        <w:tblStyle w:val="17"/>
+        <w:tblStyle w:val="19"/>
         <w:tblW w:w="8522" w:type="dxa"/>
         <w:tblInd w:w="0" w:type="dxa"/>
         <w:tblBorders>
@@ -37077,7 +37083,7 @@
     </w:p>
     <w:tbl>
       <w:tblPr>
-        <w:tblStyle w:val="17"/>
+        <w:tblStyle w:val="19"/>
         <w:tblW w:w="8522" w:type="dxa"/>
         <w:tblInd w:w="0" w:type="dxa"/>
         <w:tblBorders>
@@ -37529,7 +37535,7 @@
     </w:p>
     <w:tbl>
       <w:tblPr>
-        <w:tblStyle w:val="17"/>
+        <w:tblStyle w:val="19"/>
         <w:tblW w:w="9640" w:type="dxa"/>
         <w:tblInd w:w="-885" w:type="dxa"/>
         <w:tblBorders>
@@ -38577,16 +38583,95 @@
     <w:p>
       <w:pPr>
         <w:pStyle w:val="2"/>
+        <w:numPr>
+          <w:ilvl w:val="0"/>
+          <w:numId w:val="27"/>
+        </w:numPr>
         <w:spacing w:before="0" w:after="0"/>
+        <w:rPr>
+          <w:rFonts w:hint="eastAsia"/>
+        </w:rPr>
       </w:pPr>
       <w:bookmarkStart w:id="94" w:name="_Toc22604"/>
       <w:r>
         <w:rPr>
           <w:rFonts w:hint="eastAsia"/>
         </w:rPr>
-        <w:t>11、分布式</w:t>
+        <w:t>分布式</w:t>
       </w:r>
       <w:bookmarkEnd w:id="94"/>
+    </w:p>
+    <w:p>
+      <w:pPr>
+        <w:numPr>
+          <w:numId w:val="0"/>
+        </w:numPr>
+        <w:rPr>
+          <w:rFonts w:hint="eastAsia"/>
+          <w:lang w:val="en-US" w:eastAsia="zh-CN"/>
+        </w:rPr>
+      </w:pPr>
+      <w:r>
+        <w:rPr>
+          <w:rFonts w:hint="eastAsia"/>
+          <w:lang w:val="en-US" w:eastAsia="zh-CN"/>
+        </w:rPr>
+        <w:t>Dubbo、Spring cloud、Spring Boot</w:t>
+      </w:r>
+    </w:p>
+    <w:p>
+      <w:pPr>
+        <w:numPr>
+          <w:numId w:val="0"/>
+        </w:numPr>
+        <w:rPr>
+          <w:rFonts w:hint="eastAsia"/>
+          <w:lang w:val="en-US" w:eastAsia="zh-CN"/>
+        </w:rPr>
+      </w:pPr>
+      <w:r>
+        <w:rPr>
+          <w:rFonts w:hint="eastAsia"/>
+          <w:lang w:val="en-US" w:eastAsia="zh-CN"/>
+        </w:rPr>
+        <w:t>Hadoop、Storm、Spark</w:t>
+      </w:r>
+    </w:p>
+    <w:p>
+      <w:pPr>
+        <w:numPr>
+          <w:numId w:val="0"/>
+        </w:numPr>
+        <w:rPr>
+          <w:rFonts w:hint="eastAsia"/>
+          <w:lang w:val="en-US" w:eastAsia="zh-CN"/>
+        </w:rPr>
+      </w:pPr>
+      <w:r>
+        <w:rPr>
+          <w:rFonts w:hint="eastAsia"/>
+          <w:lang w:val="en-US" w:eastAsia="zh-CN"/>
+        </w:rPr>
+        <w:t>Zookeeper</w:t>
+      </w:r>
+    </w:p>
+    <w:p>
+      <w:pPr>
+        <w:numPr>
+          <w:numId w:val="0"/>
+        </w:numPr>
+        <w:rPr>
+          <w:rFonts w:hint="eastAsia"/>
+          <w:lang w:val="en-US" w:eastAsia="zh-CN"/>
+        </w:rPr>
+      </w:pPr>
+      <w:r>
+        <w:rPr>
+          <w:rFonts w:hint="eastAsia"/>
+          <w:lang w:val="en-US" w:eastAsia="zh-CN"/>
+        </w:rPr>
+        <w:t>MongDB、HBase</w:t>
+      </w:r>
     </w:p>
     <w:p/>
     <w:sectPr>
@@ -38597,6 +38682,28 @@
     </w:sectPr>
   </w:body>
 </w:document>
+</file>
+
+<file path=word/footer1.xml><?xml version="1.0" encoding="utf-8"?>
+<w:ftr xmlns:wpc="http://schemas.microsoft.com/office/word/2010/wordprocessingCanvas" xmlns:mc="http://schemas.openxmlformats.org/markup-compatibility/2006" xmlns:o="urn:schemas-microsoft-com:office:office" xmlns:r="http://schemas.openxmlformats.org/officeDocument/2006/relationships" xmlns:m="http://schemas.openxmlformats.org/officeDocument/2006/math" xmlns:v="urn:schemas-microsoft-com:vml" xmlns:wp14="http://schemas.microsoft.com/office/word/2010/wordprocessingDrawing" xmlns:wp="http://schemas.openxmlformats.org/drawingml/2006/wordprocessingDrawing" xmlns:w10="urn:schemas-microsoft-com:office:word" xmlns:w="http://schemas.openxmlformats.org/wordprocessingml/2006/main" xmlns:w14="http://schemas.microsoft.com/office/word/2010/wordml" xmlns:w15="http://schemas.microsoft.com/office/word/2012/wordml" xmlns:wpg="http://schemas.microsoft.com/office/word/2010/wordprocessingGroup" xmlns:wpi="http://schemas.microsoft.com/office/word/2010/wordprocessingInk" xmlns:wne="http://schemas.microsoft.com/office/word/2006/wordml" xmlns:wps="http://schemas.microsoft.com/office/word/2010/wordprocessingShape" xmlns:wpsCustomData="http://www.wps.cn/officeDocument/2013/wpsCustomData" mc:Ignorable="w14 w15 wp14">
+  <w:p>
+    <w:pPr>
+      <w:pStyle w:val="9"/>
+    </w:pPr>
+  </w:p>
+</w:ftr>
+</file>
+
+<file path=word/header1.xml><?xml version="1.0" encoding="utf-8"?>
+<w:hdr xmlns:wpc="http://schemas.microsoft.com/office/word/2010/wordprocessingCanvas" xmlns:mc="http://schemas.openxmlformats.org/markup-compatibility/2006" xmlns:o="urn:schemas-microsoft-com:office:office" xmlns:r="http://schemas.openxmlformats.org/officeDocument/2006/relationships" xmlns:m="http://schemas.openxmlformats.org/officeDocument/2006/math" xmlns:v="urn:schemas-microsoft-com:vml" xmlns:wp14="http://schemas.microsoft.com/office/word/2010/wordprocessingDrawing" xmlns:wp="http://schemas.openxmlformats.org/drawingml/2006/wordprocessingDrawing" xmlns:w10="urn:schemas-microsoft-com:office:word" xmlns:w="http://schemas.openxmlformats.org/wordprocessingml/2006/main" xmlns:w14="http://schemas.microsoft.com/office/word/2010/wordml" xmlns:w15="http://schemas.microsoft.com/office/word/2012/wordml" xmlns:wpg="http://schemas.microsoft.com/office/word/2010/wordprocessingGroup" xmlns:wpi="http://schemas.microsoft.com/office/word/2010/wordprocessingInk" xmlns:wne="http://schemas.microsoft.com/office/word/2006/wordml" xmlns:wps="http://schemas.microsoft.com/office/word/2010/wordprocessingShape" xmlns:wpsCustomData="http://www.wps.cn/officeDocument/2013/wpsCustomData" mc:Ignorable="w14 w15 wp14">
+  <w:p>
+    <w:pPr>
+      <w:pStyle w:val="10"/>
+    </w:pPr>
+    <w:bookmarkStart w:id="95" w:name="_GoBack"/>
+    <w:bookmarkEnd w:id="95"/>
+  </w:p>
+</w:hdr>
 </file>
 
 <file path=word/numbering.xml><?xml version="1.0" encoding="utf-8"?>
@@ -38703,6 +38810,18 @@
     </w:lvl>
   </w:abstractNum>
   <w:abstractNum w:abstractNumId="2">
+    <w:nsid w:val="077D1F51"/>
+    <w:multiLevelType w:val="singleLevel"/>
+    <w:tmpl w:val="077D1F51"/>
+    <w:lvl w:ilvl="0" w:tentative="0">
+      <w:start w:val="11"/>
+      <w:numFmt w:val="decimal"/>
+      <w:suff w:val="nothing"/>
+      <w:lvlText w:val="%1、"/>
+      <w:lvlJc w:val="left"/>
+    </w:lvl>
+  </w:abstractNum>
+  <w:abstractNum w:abstractNumId="3">
     <w:nsid w:val="0D1C1A3C"/>
     <w:multiLevelType w:val="multilevel"/>
     <w:tmpl w:val="0D1C1A3C"/>
@@ -38791,7 +38910,7 @@
       </w:pPr>
     </w:lvl>
   </w:abstractNum>
-  <w:abstractNum w:abstractNumId="3">
+  <w:abstractNum w:abstractNumId="4">
     <w:nsid w:val="106108FC"/>
     <w:multiLevelType w:val="multilevel"/>
     <w:tmpl w:val="106108FC"/>
@@ -38880,7 +38999,7 @@
       </w:pPr>
     </w:lvl>
   </w:abstractNum>
-  <w:abstractNum w:abstractNumId="4">
+  <w:abstractNum w:abstractNumId="5">
     <w:nsid w:val="117EBD20"/>
     <w:multiLevelType w:val="singleLevel"/>
     <w:tmpl w:val="117EBD20"/>
@@ -38892,7 +39011,7 @@
       <w:lvlJc w:val="left"/>
     </w:lvl>
   </w:abstractNum>
-  <w:abstractNum w:abstractNumId="5">
+  <w:abstractNum w:abstractNumId="6">
     <w:nsid w:val="15D418EE"/>
     <w:multiLevelType w:val="multilevel"/>
     <w:tmpl w:val="15D418EE"/>
@@ -38981,7 +39100,7 @@
       </w:pPr>
     </w:lvl>
   </w:abstractNum>
-  <w:abstractNum w:abstractNumId="6">
+  <w:abstractNum w:abstractNumId="7">
     <w:nsid w:val="19D12876"/>
     <w:multiLevelType w:val="multilevel"/>
     <w:tmpl w:val="19D12876"/>
@@ -39070,7 +39189,7 @@
       </w:pPr>
     </w:lvl>
   </w:abstractNum>
-  <w:abstractNum w:abstractNumId="7">
+  <w:abstractNum w:abstractNumId="8">
     <w:nsid w:val="1AA60783"/>
     <w:multiLevelType w:val="multilevel"/>
     <w:tmpl w:val="1AA60783"/>
@@ -39183,7 +39302,7 @@
       </w:pPr>
     </w:lvl>
   </w:abstractNum>
-  <w:abstractNum w:abstractNumId="8">
+  <w:abstractNum w:abstractNumId="9">
     <w:nsid w:val="265A0D8B"/>
     <w:multiLevelType w:val="multilevel"/>
     <w:tmpl w:val="265A0D8B"/>
@@ -39272,7 +39391,7 @@
       </w:pPr>
     </w:lvl>
   </w:abstractNum>
-  <w:abstractNum w:abstractNumId="9">
+  <w:abstractNum w:abstractNumId="10">
     <w:nsid w:val="2FAC20F0"/>
     <w:multiLevelType w:val="multilevel"/>
     <w:tmpl w:val="2FAC20F0"/>
@@ -39361,7 +39480,7 @@
       </w:pPr>
     </w:lvl>
   </w:abstractNum>
-  <w:abstractNum w:abstractNumId="10">
+  <w:abstractNum w:abstractNumId="11">
     <w:nsid w:val="35815238"/>
     <w:multiLevelType w:val="multilevel"/>
     <w:tmpl w:val="35815238"/>
@@ -39450,7 +39569,7 @@
       </w:pPr>
     </w:lvl>
   </w:abstractNum>
-  <w:abstractNum w:abstractNumId="11">
+  <w:abstractNum w:abstractNumId="12">
     <w:nsid w:val="362F721A"/>
     <w:multiLevelType w:val="multilevel"/>
     <w:tmpl w:val="362F721A"/>
@@ -39539,7 +39658,7 @@
       </w:pPr>
     </w:lvl>
   </w:abstractNum>
-  <w:abstractNum w:abstractNumId="12">
+  <w:abstractNum w:abstractNumId="13">
     <w:nsid w:val="396D47E4"/>
     <w:multiLevelType w:val="multilevel"/>
     <w:tmpl w:val="396D47E4"/>
@@ -39628,7 +39747,7 @@
       </w:pPr>
     </w:lvl>
   </w:abstractNum>
-  <w:abstractNum w:abstractNumId="13">
+  <w:abstractNum w:abstractNumId="14">
     <w:nsid w:val="3A790687"/>
     <w:multiLevelType w:val="multilevel"/>
     <w:tmpl w:val="3A790687"/>
@@ -39717,7 +39836,7 @@
       </w:pPr>
     </w:lvl>
   </w:abstractNum>
-  <w:abstractNum w:abstractNumId="14">
+  <w:abstractNum w:abstractNumId="15">
     <w:nsid w:val="3DC85BAE"/>
     <w:multiLevelType w:val="multilevel"/>
     <w:tmpl w:val="3DC85BAE"/>
@@ -39806,7 +39925,7 @@
       </w:pPr>
     </w:lvl>
   </w:abstractNum>
-  <w:abstractNum w:abstractNumId="15">
+  <w:abstractNum w:abstractNumId="16">
     <w:nsid w:val="40653760"/>
     <w:multiLevelType w:val="multilevel"/>
     <w:tmpl w:val="40653760"/>
@@ -39895,7 +40014,7 @@
       </w:pPr>
     </w:lvl>
   </w:abstractNum>
-  <w:abstractNum w:abstractNumId="16">
+  <w:abstractNum w:abstractNumId="17">
     <w:nsid w:val="4266040C"/>
     <w:multiLevelType w:val="multilevel"/>
     <w:tmpl w:val="4266040C"/>
@@ -39984,7 +40103,7 @@
       </w:pPr>
     </w:lvl>
   </w:abstractNum>
-  <w:abstractNum w:abstractNumId="17">
+  <w:abstractNum w:abstractNumId="18">
     <w:nsid w:val="48B5029A"/>
     <w:multiLevelType w:val="multilevel"/>
     <w:tmpl w:val="48B5029A"/>
@@ -40073,7 +40192,7 @@
       </w:pPr>
     </w:lvl>
   </w:abstractNum>
-  <w:abstractNum w:abstractNumId="18">
+  <w:abstractNum w:abstractNumId="19">
     <w:nsid w:val="4AD52010"/>
     <w:multiLevelType w:val="multilevel"/>
     <w:tmpl w:val="4AD52010"/>
@@ -40162,7 +40281,7 @@
       </w:pPr>
     </w:lvl>
   </w:abstractNum>
-  <w:abstractNum w:abstractNumId="19">
+  <w:abstractNum w:abstractNumId="20">
     <w:nsid w:val="4D2D6D94"/>
     <w:multiLevelType w:val="multilevel"/>
     <w:tmpl w:val="4D2D6D94"/>
@@ -40251,7 +40370,7 @@
       </w:pPr>
     </w:lvl>
   </w:abstractNum>
-  <w:abstractNum w:abstractNumId="20">
+  <w:abstractNum w:abstractNumId="21">
     <w:nsid w:val="4D9F23F6"/>
     <w:multiLevelType w:val="multilevel"/>
     <w:tmpl w:val="4D9F23F6"/>
@@ -40340,7 +40459,7 @@
       </w:pPr>
     </w:lvl>
   </w:abstractNum>
-  <w:abstractNum w:abstractNumId="21">
+  <w:abstractNum w:abstractNumId="22">
     <w:nsid w:val="542F674F"/>
     <w:multiLevelType w:val="multilevel"/>
     <w:tmpl w:val="542F674F"/>
@@ -40429,7 +40548,7 @@
       </w:pPr>
     </w:lvl>
   </w:abstractNum>
-  <w:abstractNum w:abstractNumId="22">
+  <w:abstractNum w:abstractNumId="23">
     <w:nsid w:val="58886F11"/>
     <w:multiLevelType w:val="singleLevel"/>
     <w:tmpl w:val="58886F11"/>
@@ -40441,7 +40560,7 @@
       <w:lvlJc w:val="left"/>
     </w:lvl>
   </w:abstractNum>
-  <w:abstractNum w:abstractNumId="23">
+  <w:abstractNum w:abstractNumId="24">
     <w:nsid w:val="63922DBD"/>
     <w:multiLevelType w:val="multilevel"/>
     <w:tmpl w:val="63922DBD"/>
@@ -40530,7 +40649,7 @@
       </w:pPr>
     </w:lvl>
   </w:abstractNum>
-  <w:abstractNum w:abstractNumId="24">
+  <w:abstractNum w:abstractNumId="25">
     <w:nsid w:val="6C652F5E"/>
     <w:multiLevelType w:val="multilevel"/>
     <w:tmpl w:val="6C652F5E"/>
@@ -40619,7 +40738,7 @@
       </w:pPr>
     </w:lvl>
   </w:abstractNum>
-  <w:abstractNum w:abstractNumId="25">
+  <w:abstractNum w:abstractNumId="26">
     <w:nsid w:val="7FD01943"/>
     <w:multiLevelType w:val="multilevel"/>
     <w:tmpl w:val="7FD01943"/>
@@ -40712,79 +40831,82 @@
     <w:abstractNumId w:val="1"/>
   </w:num>
   <w:num w:numId="2">
+    <w:abstractNumId w:val="10"/>
+  </w:num>
+  <w:num w:numId="3">
+    <w:abstractNumId w:val="20"/>
+  </w:num>
+  <w:num w:numId="4">
+    <w:abstractNumId w:val="24"/>
+  </w:num>
+  <w:num w:numId="5">
+    <w:abstractNumId w:val="18"/>
+  </w:num>
+  <w:num w:numId="6">
+    <w:abstractNumId w:val="25"/>
+  </w:num>
+  <w:num w:numId="7">
+    <w:abstractNumId w:val="13"/>
+  </w:num>
+  <w:num w:numId="8">
+    <w:abstractNumId w:val="21"/>
+  </w:num>
+  <w:num w:numId="9">
+    <w:abstractNumId w:val="22"/>
+  </w:num>
+  <w:num w:numId="10">
+    <w:abstractNumId w:val="3"/>
+  </w:num>
+  <w:num w:numId="11">
+    <w:abstractNumId w:val="11"/>
+  </w:num>
+  <w:num w:numId="12">
+    <w:abstractNumId w:val="7"/>
+  </w:num>
+  <w:num w:numId="13">
+    <w:abstractNumId w:val="14"/>
+  </w:num>
+  <w:num w:numId="14">
+    <w:abstractNumId w:val="19"/>
+  </w:num>
+  <w:num w:numId="15">
     <w:abstractNumId w:val="9"/>
   </w:num>
-  <w:num w:numId="3">
-    <w:abstractNumId w:val="19"/>
+  <w:num w:numId="16">
+    <w:abstractNumId w:val="12"/>
   </w:num>
-  <w:num w:numId="4">
+  <w:num w:numId="17">
+    <w:abstractNumId w:val="15"/>
+  </w:num>
+  <w:num w:numId="18">
+    <w:abstractNumId w:val="4"/>
+  </w:num>
+  <w:num w:numId="19">
+    <w:abstractNumId w:val="26"/>
+  </w:num>
+  <w:num w:numId="20">
+    <w:abstractNumId w:val="6"/>
+  </w:num>
+  <w:num w:numId="21">
+    <w:abstractNumId w:val="17"/>
+  </w:num>
+  <w:num w:numId="22">
     <w:abstractNumId w:val="23"/>
   </w:num>
-  <w:num w:numId="5">
-    <w:abstractNumId w:val="17"/>
-  </w:num>
-  <w:num w:numId="6">
-    <w:abstractNumId w:val="24"/>
-  </w:num>
-  <w:num w:numId="7">
-    <w:abstractNumId w:val="12"/>
-  </w:num>
-  <w:num w:numId="8">
-    <w:abstractNumId w:val="20"/>
-  </w:num>
-  <w:num w:numId="9">
-    <w:abstractNumId w:val="21"/>
-  </w:num>
-  <w:num w:numId="10">
-    <w:abstractNumId w:val="2"/>
-  </w:num>
-  <w:num w:numId="11">
-    <w:abstractNumId w:val="10"/>
-  </w:num>
-  <w:num w:numId="12">
-    <w:abstractNumId w:val="6"/>
-  </w:num>
-  <w:num w:numId="13">
-    <w:abstractNumId w:val="13"/>
-  </w:num>
-  <w:num w:numId="14">
-    <w:abstractNumId w:val="18"/>
-  </w:num>
-  <w:num w:numId="15">
-    <w:abstractNumId w:val="8"/>
-  </w:num>
-  <w:num w:numId="16">
-    <w:abstractNumId w:val="11"/>
-  </w:num>
-  <w:num w:numId="17">
-    <w:abstractNumId w:val="14"/>
-  </w:num>
-  <w:num w:numId="18">
-    <w:abstractNumId w:val="3"/>
-  </w:num>
-  <w:num w:numId="19">
-    <w:abstractNumId w:val="25"/>
-  </w:num>
-  <w:num w:numId="20">
+  <w:num w:numId="23">
     <w:abstractNumId w:val="5"/>
-  </w:num>
-  <w:num w:numId="21">
-    <w:abstractNumId w:val="16"/>
-  </w:num>
-  <w:num w:numId="22">
-    <w:abstractNumId w:val="22"/>
-  </w:num>
-  <w:num w:numId="23">
-    <w:abstractNumId w:val="4"/>
   </w:num>
   <w:num w:numId="24">
     <w:abstractNumId w:val="0"/>
   </w:num>
   <w:num w:numId="25">
-    <w:abstractNumId w:val="7"/>
+    <w:abstractNumId w:val="8"/>
   </w:num>
   <w:num w:numId="26">
-    <w:abstractNumId w:val="15"/>
+    <w:abstractNumId w:val="16"/>
+  </w:num>
+  <w:num w:numId="27">
+    <w:abstractNumId w:val="2"/>
   </w:num>
 </w:numbering>
 </file>
@@ -41069,7 +41191,7 @@
     <w:name w:val="heading 1"/>
     <w:basedOn w:val="1"/>
     <w:next w:val="1"/>
-    <w:link w:val="19"/>
+    <w:link w:val="21"/>
     <w:qFormat/>
     <w:uiPriority w:val="9"/>
     <w:pPr>
@@ -41090,7 +41212,7 @@
     <w:name w:val="heading 2"/>
     <w:basedOn w:val="1"/>
     <w:next w:val="1"/>
-    <w:link w:val="20"/>
+    <w:link w:val="22"/>
     <w:unhideWhenUsed/>
     <w:qFormat/>
     <w:uiPriority w:val="9"/>
@@ -41112,7 +41234,7 @@
     <w:name w:val="heading 3"/>
     <w:basedOn w:val="1"/>
     <w:next w:val="1"/>
-    <w:link w:val="24"/>
+    <w:link w:val="26"/>
     <w:unhideWhenUsed/>
     <w:qFormat/>
     <w:uiPriority w:val="9"/>
@@ -41133,7 +41255,7 @@
     <w:name w:val="heading 4"/>
     <w:basedOn w:val="1"/>
     <w:next w:val="1"/>
-    <w:link w:val="27"/>
+    <w:link w:val="29"/>
     <w:unhideWhenUsed/>
     <w:qFormat/>
     <w:uiPriority w:val="9"/>
@@ -41156,13 +41278,13 @@
       <w:szCs w:val="28"/>
     </w:rPr>
   </w:style>
-  <w:style w:type="character" w:default="1" w:styleId="13">
+  <w:style w:type="character" w:default="1" w:styleId="15">
     <w:name w:val="Default Paragraph Font"/>
     <w:unhideWhenUsed/>
     <w:qFormat/>
     <w:uiPriority w:val="1"/>
   </w:style>
-  <w:style w:type="table" w:default="1" w:styleId="16">
+  <w:style w:type="table" w:default="1" w:styleId="18">
     <w:name w:val="Normal Table"/>
     <w:semiHidden/>
     <w:unhideWhenUsed/>
@@ -41180,7 +41302,7 @@
   <w:style w:type="paragraph" w:styleId="6">
     <w:name w:val="Document Map"/>
     <w:basedOn w:val="1"/>
-    <w:link w:val="21"/>
+    <w:link w:val="23"/>
     <w:semiHidden/>
     <w:unhideWhenUsed/>
     <w:qFormat/>
@@ -41205,7 +41327,7 @@
   <w:style w:type="paragraph" w:styleId="8">
     <w:name w:val="Balloon Text"/>
     <w:basedOn w:val="1"/>
-    <w:link w:val="22"/>
+    <w:link w:val="24"/>
     <w:semiHidden/>
     <w:unhideWhenUsed/>
     <w:qFormat/>
@@ -41216,6 +41338,50 @@
     </w:rPr>
   </w:style>
   <w:style w:type="paragraph" w:styleId="9">
+    <w:name w:val="footer"/>
+    <w:basedOn w:val="1"/>
+    <w:semiHidden/>
+    <w:unhideWhenUsed/>
+    <w:uiPriority w:val="99"/>
+    <w:pPr>
+      <w:tabs>
+        <w:tab w:val="center" w:pos="4153"/>
+        <w:tab w:val="right" w:pos="8306"/>
+      </w:tabs>
+      <w:snapToGrid w:val="0"/>
+      <w:jc w:val="left"/>
+    </w:pPr>
+    <w:rPr>
+      <w:sz w:val="18"/>
+    </w:rPr>
+  </w:style>
+  <w:style w:type="paragraph" w:styleId="10">
+    <w:name w:val="header"/>
+    <w:basedOn w:val="1"/>
+    <w:semiHidden/>
+    <w:unhideWhenUsed/>
+    <w:uiPriority w:val="99"/>
+    <w:pPr>
+      <w:pBdr>
+        <w:top w:val="none" w:color="auto" w:sz="0" w:space="1"/>
+        <w:left w:val="none" w:color="auto" w:sz="0" w:space="4"/>
+        <w:bottom w:val="none" w:color="auto" w:sz="0" w:space="1"/>
+        <w:right w:val="none" w:color="auto" w:sz="0" w:space="4"/>
+      </w:pBdr>
+      <w:tabs>
+        <w:tab w:val="center" w:pos="4153"/>
+        <w:tab w:val="right" w:pos="8306"/>
+      </w:tabs>
+      <w:snapToGrid w:val="0"/>
+      <w:spacing w:line="240" w:lineRule="auto"/>
+      <w:jc w:val="both"/>
+      <w:outlineLvl w:val="9"/>
+    </w:pPr>
+    <w:rPr>
+      <w:sz w:val="18"/>
+    </w:rPr>
+  </w:style>
+  <w:style w:type="paragraph" w:styleId="11">
     <w:name w:val="toc 1"/>
     <w:basedOn w:val="1"/>
     <w:next w:val="1"/>
@@ -41223,7 +41389,7 @@
     <w:unhideWhenUsed/>
     <w:uiPriority w:val="39"/>
   </w:style>
-  <w:style w:type="paragraph" w:styleId="10">
+  <w:style w:type="paragraph" w:styleId="12">
     <w:name w:val="toc 2"/>
     <w:basedOn w:val="1"/>
     <w:next w:val="1"/>
@@ -41235,10 +41401,10 @@
       <w:ind w:left="420" w:leftChars="200"/>
     </w:pPr>
   </w:style>
-  <w:style w:type="paragraph" w:styleId="11">
+  <w:style w:type="paragraph" w:styleId="13">
     <w:name w:val="HTML Preformatted"/>
     <w:basedOn w:val="1"/>
-    <w:link w:val="18"/>
+    <w:link w:val="20"/>
     <w:unhideWhenUsed/>
     <w:qFormat/>
     <w:uiPriority w:val="99"/>
@@ -41271,7 +41437,7 @@
       <w:szCs w:val="24"/>
     </w:rPr>
   </w:style>
-  <w:style w:type="paragraph" w:styleId="12">
+  <w:style w:type="paragraph" w:styleId="14">
     <w:name w:val="Normal (Web)"/>
     <w:basedOn w:val="1"/>
     <w:unhideWhenUsed/>
@@ -41288,9 +41454,9 @@
       <w:szCs w:val="24"/>
     </w:rPr>
   </w:style>
-  <w:style w:type="character" w:styleId="14">
+  <w:style w:type="character" w:styleId="16">
     <w:name w:val="Hyperlink"/>
-    <w:basedOn w:val="13"/>
+    <w:basedOn w:val="15"/>
     <w:unhideWhenUsed/>
     <w:uiPriority w:val="99"/>
     <w:rPr>
@@ -41298,9 +41464,9 @@
       <w:u w:val="single"/>
     </w:rPr>
   </w:style>
-  <w:style w:type="character" w:styleId="15">
+  <w:style w:type="character" w:styleId="17">
     <w:name w:val="HTML Code"/>
-    <w:basedOn w:val="13"/>
+    <w:basedOn w:val="15"/>
     <w:semiHidden/>
     <w:unhideWhenUsed/>
     <w:uiPriority w:val="99"/>
@@ -41310,9 +41476,9 @@
       <w:szCs w:val="24"/>
     </w:rPr>
   </w:style>
-  <w:style w:type="table" w:styleId="17">
+  <w:style w:type="table" w:styleId="19">
     <w:name w:val="Table Grid"/>
-    <w:basedOn w:val="16"/>
+    <w:basedOn w:val="18"/>
     <w:qFormat/>
     <w:uiPriority w:val="59"/>
     <w:tblPr>
@@ -41327,10 +41493,10 @@
       <w:tblLayout w:type="fixed"/>
     </w:tblPr>
   </w:style>
-  <w:style w:type="character" w:customStyle="1" w:styleId="18">
+  <w:style w:type="character" w:customStyle="1" w:styleId="20">
     <w:name w:val="HTML 预设格式 字符"/>
-    <w:basedOn w:val="13"/>
-    <w:link w:val="11"/>
+    <w:basedOn w:val="15"/>
+    <w:link w:val="13"/>
     <w:qFormat/>
     <w:uiPriority w:val="99"/>
     <w:rPr>
@@ -41340,9 +41506,9 @@
       <w:szCs w:val="24"/>
     </w:rPr>
   </w:style>
-  <w:style w:type="character" w:customStyle="1" w:styleId="19">
+  <w:style w:type="character" w:customStyle="1" w:styleId="21">
     <w:name w:val="标题 1 字符"/>
-    <w:basedOn w:val="13"/>
+    <w:basedOn w:val="15"/>
     <w:link w:val="2"/>
     <w:qFormat/>
     <w:uiPriority w:val="9"/>
@@ -41354,9 +41520,9 @@
       <w:szCs w:val="44"/>
     </w:rPr>
   </w:style>
-  <w:style w:type="character" w:customStyle="1" w:styleId="20">
+  <w:style w:type="character" w:customStyle="1" w:styleId="22">
     <w:name w:val="标题 2 字符"/>
-    <w:basedOn w:val="13"/>
+    <w:basedOn w:val="15"/>
     <w:link w:val="3"/>
     <w:qFormat/>
     <w:uiPriority w:val="9"/>
@@ -41368,9 +41534,9 @@
       <w:szCs w:val="32"/>
     </w:rPr>
   </w:style>
-  <w:style w:type="character" w:customStyle="1" w:styleId="21">
+  <w:style w:type="character" w:customStyle="1" w:styleId="23">
     <w:name w:val="文档结构图 字符"/>
-    <w:basedOn w:val="13"/>
+    <w:basedOn w:val="15"/>
     <w:link w:val="6"/>
     <w:semiHidden/>
     <w:uiPriority w:val="99"/>
@@ -41380,9 +41546,9 @@
       <w:szCs w:val="18"/>
     </w:rPr>
   </w:style>
-  <w:style w:type="character" w:customStyle="1" w:styleId="22">
+  <w:style w:type="character" w:customStyle="1" w:styleId="24">
     <w:name w:val="批注框文本 字符"/>
-    <w:basedOn w:val="13"/>
+    <w:basedOn w:val="15"/>
     <w:link w:val="8"/>
     <w:semiHidden/>
     <w:qFormat/>
@@ -41392,7 +41558,7 @@
       <w:szCs w:val="18"/>
     </w:rPr>
   </w:style>
-  <w:style w:type="paragraph" w:styleId="23">
+  <w:style w:type="paragraph" w:styleId="25">
     <w:name w:val="List Paragraph"/>
     <w:basedOn w:val="1"/>
     <w:qFormat/>
@@ -41401,9 +41567,9 @@
       <w:ind w:firstLine="420" w:firstLineChars="200"/>
     </w:pPr>
   </w:style>
-  <w:style w:type="character" w:customStyle="1" w:styleId="24">
+  <w:style w:type="character" w:customStyle="1" w:styleId="26">
     <w:name w:val="标题 3 字符"/>
-    <w:basedOn w:val="13"/>
+    <w:basedOn w:val="15"/>
     <w:link w:val="4"/>
     <w:qFormat/>
     <w:uiPriority w:val="9"/>
@@ -41414,20 +41580,20 @@
       <w:szCs w:val="32"/>
     </w:rPr>
   </w:style>
-  <w:style w:type="character" w:customStyle="1" w:styleId="25">
+  <w:style w:type="character" w:customStyle="1" w:styleId="27">
     <w:name w:val="pln"/>
-    <w:basedOn w:val="13"/>
+    <w:basedOn w:val="15"/>
     <w:uiPriority w:val="0"/>
   </w:style>
-  <w:style w:type="character" w:customStyle="1" w:styleId="26">
+  <w:style w:type="character" w:customStyle="1" w:styleId="28">
     <w:name w:val="pun"/>
-    <w:basedOn w:val="13"/>
+    <w:basedOn w:val="15"/>
     <w:qFormat/>
     <w:uiPriority w:val="0"/>
   </w:style>
-  <w:style w:type="character" w:customStyle="1" w:styleId="27">
+  <w:style w:type="character" w:customStyle="1" w:styleId="29">
     <w:name w:val="标题 4 字符"/>
-    <w:basedOn w:val="13"/>
+    <w:basedOn w:val="15"/>
     <w:link w:val="5"/>
     <w:uiPriority w:val="9"/>
     <w:rPr>
@@ -41439,9 +41605,9 @@
       <w:szCs w:val="28"/>
     </w:rPr>
   </w:style>
-  <w:style w:type="character" w:customStyle="1" w:styleId="28">
+  <w:style w:type="character" w:customStyle="1" w:styleId="30">
     <w:name w:val="Unresolved Mention"/>
-    <w:basedOn w:val="13"/>
+    <w:basedOn w:val="15"/>
     <w:semiHidden/>
     <w:unhideWhenUsed/>
     <w:uiPriority w:val="99"/>

--- a/4月知识总结.docx
+++ b/4月知识总结.docx
@@ -4731,7 +4731,7 @@
                     <a:blip r:embed="rId11" cstate="print">
                       <a:extLst>
                         <a:ext uri="{28A0092B-C50C-407E-A947-70E740481C1C}">
-                          <a14:useLocalDpi xmlns:a14="http://schemas.microsoft.com/office/drawing/2010/main" xmlns:wpsCustomData="http://www.wps.cn/officeDocument/2013/wpsCustomData" xmlns:wps="http://schemas.microsoft.com/office/word/2010/wordprocessingShape" xmlns:wpi="http://schemas.microsoft.com/office/word/2010/wordprocessingInk" xmlns:wpg="http://schemas.microsoft.com/office/word/2010/wordprocessingGroup" xmlns:w15="http://schemas.microsoft.com/office/word/2012/wordml" xmlns:w10="urn:schemas-microsoft-com:office:word" xmlns:w14="http://schemas.microsoft.com/office/word/2010/wordml" xmlns:w="http://schemas.openxmlformats.org/wordprocessingml/2006/main" xmlns:wp14="http://schemas.microsoft.com/office/word/2010/wordprocessingDrawing" xmlns:v="urn:schemas-microsoft-com:vml" xmlns:o="urn:schemas-microsoft-com:office:office" xmlns:mc="http://schemas.openxmlformats.org/markup-compatibility/2006" xmlns:wpc="http://schemas.microsoft.com/office/word/2010/wordprocessingCanvas" xmlns="" val="0"/>
+                          <a14:useLocalDpi xmlns="" xmlns:wpc="http://schemas.microsoft.com/office/word/2010/wordprocessingCanvas" xmlns:mc="http://schemas.openxmlformats.org/markup-compatibility/2006" xmlns:o="urn:schemas-microsoft-com:office:office" xmlns:v="urn:schemas-microsoft-com:vml" xmlns:wp14="http://schemas.microsoft.com/office/word/2010/wordprocessingDrawing" xmlns:w="http://schemas.openxmlformats.org/wordprocessingml/2006/main" xmlns:w14="http://schemas.microsoft.com/office/word/2010/wordml" xmlns:w10="urn:schemas-microsoft-com:office:word" xmlns:w15="http://schemas.microsoft.com/office/word/2012/wordml" xmlns:wpg="http://schemas.microsoft.com/office/word/2010/wordprocessingGroup" xmlns:wpi="http://schemas.microsoft.com/office/word/2010/wordprocessingInk" xmlns:wps="http://schemas.microsoft.com/office/word/2010/wordprocessingShape" xmlns:wpsCustomData="http://www.wps.cn/officeDocument/2013/wpsCustomData" xmlns:a14="http://schemas.microsoft.com/office/drawing/2010/main" val="0"/>
                         </a:ext>
                       </a:extLst>
                     </a:blip>
@@ -4812,7 +4812,7 @@
                     <a:blip r:embed="rId12" cstate="print">
                       <a:extLst>
                         <a:ext uri="{28A0092B-C50C-407E-A947-70E740481C1C}">
-                          <a14:useLocalDpi xmlns:a14="http://schemas.microsoft.com/office/drawing/2010/main" xmlns:wpsCustomData="http://www.wps.cn/officeDocument/2013/wpsCustomData" xmlns:wps="http://schemas.microsoft.com/office/word/2010/wordprocessingShape" xmlns:wpi="http://schemas.microsoft.com/office/word/2010/wordprocessingInk" xmlns:wpg="http://schemas.microsoft.com/office/word/2010/wordprocessingGroup" xmlns:w15="http://schemas.microsoft.com/office/word/2012/wordml" xmlns:w10="urn:schemas-microsoft-com:office:word" xmlns:w14="http://schemas.microsoft.com/office/word/2010/wordml" xmlns:w="http://schemas.openxmlformats.org/wordprocessingml/2006/main" xmlns:wp14="http://schemas.microsoft.com/office/word/2010/wordprocessingDrawing" xmlns:v="urn:schemas-microsoft-com:vml" xmlns:o="urn:schemas-microsoft-com:office:office" xmlns:mc="http://schemas.openxmlformats.org/markup-compatibility/2006" xmlns:wpc="http://schemas.microsoft.com/office/word/2010/wordprocessingCanvas" xmlns="" val="0"/>
+                          <a14:useLocalDpi xmlns="" xmlns:wpc="http://schemas.microsoft.com/office/word/2010/wordprocessingCanvas" xmlns:mc="http://schemas.openxmlformats.org/markup-compatibility/2006" xmlns:o="urn:schemas-microsoft-com:office:office" xmlns:v="urn:schemas-microsoft-com:vml" xmlns:wp14="http://schemas.microsoft.com/office/word/2010/wordprocessingDrawing" xmlns:w="http://schemas.openxmlformats.org/wordprocessingml/2006/main" xmlns:w14="http://schemas.microsoft.com/office/word/2010/wordml" xmlns:w10="urn:schemas-microsoft-com:office:word" xmlns:w15="http://schemas.microsoft.com/office/word/2012/wordml" xmlns:wpg="http://schemas.microsoft.com/office/word/2010/wordprocessingGroup" xmlns:wpi="http://schemas.microsoft.com/office/word/2010/wordprocessingInk" xmlns:wps="http://schemas.microsoft.com/office/word/2010/wordprocessingShape" xmlns:wpsCustomData="http://www.wps.cn/officeDocument/2013/wpsCustomData" xmlns:a14="http://schemas.microsoft.com/office/drawing/2010/main" val="0"/>
                         </a:ext>
                       </a:extLst>
                     </a:blip>
@@ -5261,7 +5261,7 @@
                     <a:blip r:embed="rId13" cstate="print">
                       <a:extLst>
                         <a:ext uri="{28A0092B-C50C-407E-A947-70E740481C1C}">
-                          <a14:useLocalDpi xmlns:a14="http://schemas.microsoft.com/office/drawing/2010/main" xmlns:wpsCustomData="http://www.wps.cn/officeDocument/2013/wpsCustomData" xmlns:wps="http://schemas.microsoft.com/office/word/2010/wordprocessingShape" xmlns:wpi="http://schemas.microsoft.com/office/word/2010/wordprocessingInk" xmlns:wpg="http://schemas.microsoft.com/office/word/2010/wordprocessingGroup" xmlns:w15="http://schemas.microsoft.com/office/word/2012/wordml" xmlns:w10="urn:schemas-microsoft-com:office:word" xmlns:w14="http://schemas.microsoft.com/office/word/2010/wordml" xmlns:w="http://schemas.openxmlformats.org/wordprocessingml/2006/main" xmlns:wp14="http://schemas.microsoft.com/office/word/2010/wordprocessingDrawing" xmlns:v="urn:schemas-microsoft-com:vml" xmlns:o="urn:schemas-microsoft-com:office:office" xmlns:mc="http://schemas.openxmlformats.org/markup-compatibility/2006" xmlns:wpc="http://schemas.microsoft.com/office/word/2010/wordprocessingCanvas" xmlns="" val="0"/>
+                          <a14:useLocalDpi xmlns="" xmlns:wpc="http://schemas.microsoft.com/office/word/2010/wordprocessingCanvas" xmlns:mc="http://schemas.openxmlformats.org/markup-compatibility/2006" xmlns:o="urn:schemas-microsoft-com:office:office" xmlns:v="urn:schemas-microsoft-com:vml" xmlns:wp14="http://schemas.microsoft.com/office/word/2010/wordprocessingDrawing" xmlns:w="http://schemas.openxmlformats.org/wordprocessingml/2006/main" xmlns:w14="http://schemas.microsoft.com/office/word/2010/wordml" xmlns:w10="urn:schemas-microsoft-com:office:word" xmlns:w15="http://schemas.microsoft.com/office/word/2012/wordml" xmlns:wpg="http://schemas.microsoft.com/office/word/2010/wordprocessingGroup" xmlns:wpi="http://schemas.microsoft.com/office/word/2010/wordprocessingInk" xmlns:wps="http://schemas.microsoft.com/office/word/2010/wordprocessingShape" xmlns:wpsCustomData="http://www.wps.cn/officeDocument/2013/wpsCustomData" xmlns:a14="http://schemas.microsoft.com/office/drawing/2010/main" val="0"/>
                         </a:ext>
                       </a:extLst>
                     </a:blip>
@@ -11309,7 +11309,7 @@
                     <a:blip r:embed="rId15" cstate="print">
                       <a:extLst>
                         <a:ext uri="{28A0092B-C50C-407E-A947-70E740481C1C}">
-                          <a14:useLocalDpi xmlns:a14="http://schemas.microsoft.com/office/drawing/2010/main" xmlns:wpsCustomData="http://www.wps.cn/officeDocument/2013/wpsCustomData" xmlns:wps="http://schemas.microsoft.com/office/word/2010/wordprocessingShape" xmlns:wpi="http://schemas.microsoft.com/office/word/2010/wordprocessingInk" xmlns:wpg="http://schemas.microsoft.com/office/word/2010/wordprocessingGroup" xmlns:w15="http://schemas.microsoft.com/office/word/2012/wordml" xmlns:w10="urn:schemas-microsoft-com:office:word" xmlns:w14="http://schemas.microsoft.com/office/word/2010/wordml" xmlns:w="http://schemas.openxmlformats.org/wordprocessingml/2006/main" xmlns:wp14="http://schemas.microsoft.com/office/word/2010/wordprocessingDrawing" xmlns:v="urn:schemas-microsoft-com:vml" xmlns:o="urn:schemas-microsoft-com:office:office" xmlns:mc="http://schemas.openxmlformats.org/markup-compatibility/2006" xmlns:wpc="http://schemas.microsoft.com/office/word/2010/wordprocessingCanvas" xmlns="" val="0"/>
+                          <a14:useLocalDpi xmlns="" xmlns:wpc="http://schemas.microsoft.com/office/word/2010/wordprocessingCanvas" xmlns:mc="http://schemas.openxmlformats.org/markup-compatibility/2006" xmlns:o="urn:schemas-microsoft-com:office:office" xmlns:v="urn:schemas-microsoft-com:vml" xmlns:wp14="http://schemas.microsoft.com/office/word/2010/wordprocessingDrawing" xmlns:w="http://schemas.openxmlformats.org/wordprocessingml/2006/main" xmlns:w14="http://schemas.microsoft.com/office/word/2010/wordml" xmlns:w10="urn:schemas-microsoft-com:office:word" xmlns:w15="http://schemas.microsoft.com/office/word/2012/wordml" xmlns:wpg="http://schemas.microsoft.com/office/word/2010/wordprocessingGroup" xmlns:wpi="http://schemas.microsoft.com/office/word/2010/wordprocessingInk" xmlns:wps="http://schemas.microsoft.com/office/word/2010/wordprocessingShape" xmlns:wpsCustomData="http://www.wps.cn/officeDocument/2013/wpsCustomData" xmlns:a14="http://schemas.microsoft.com/office/drawing/2010/main" val="0"/>
                         </a:ext>
                       </a:extLst>
                     </a:blip>
@@ -13055,7 +13055,7 @@
                     <a:blip r:embed="rId16" cstate="print">
                       <a:extLst>
                         <a:ext uri="{28A0092B-C50C-407E-A947-70E740481C1C}">
-                          <a14:useLocalDpi xmlns:a14="http://schemas.microsoft.com/office/drawing/2010/main" xmlns:wpsCustomData="http://www.wps.cn/officeDocument/2013/wpsCustomData" xmlns:wps="http://schemas.microsoft.com/office/word/2010/wordprocessingShape" xmlns:wpi="http://schemas.microsoft.com/office/word/2010/wordprocessingInk" xmlns:wpg="http://schemas.microsoft.com/office/word/2010/wordprocessingGroup" xmlns:w15="http://schemas.microsoft.com/office/word/2012/wordml" xmlns:w10="urn:schemas-microsoft-com:office:word" xmlns:w14="http://schemas.microsoft.com/office/word/2010/wordml" xmlns:w="http://schemas.openxmlformats.org/wordprocessingml/2006/main" xmlns:wp14="http://schemas.microsoft.com/office/word/2010/wordprocessingDrawing" xmlns:v="urn:schemas-microsoft-com:vml" xmlns:o="urn:schemas-microsoft-com:office:office" xmlns:mc="http://schemas.openxmlformats.org/markup-compatibility/2006" xmlns:wpc="http://schemas.microsoft.com/office/word/2010/wordprocessingCanvas" xmlns="" val="0"/>
+                          <a14:useLocalDpi xmlns="" xmlns:wpc="http://schemas.microsoft.com/office/word/2010/wordprocessingCanvas" xmlns:mc="http://schemas.openxmlformats.org/markup-compatibility/2006" xmlns:o="urn:schemas-microsoft-com:office:office" xmlns:v="urn:schemas-microsoft-com:vml" xmlns:wp14="http://schemas.microsoft.com/office/word/2010/wordprocessingDrawing" xmlns:w="http://schemas.openxmlformats.org/wordprocessingml/2006/main" xmlns:w14="http://schemas.microsoft.com/office/word/2010/wordml" xmlns:w10="urn:schemas-microsoft-com:office:word" xmlns:w15="http://schemas.microsoft.com/office/word/2012/wordml" xmlns:wpg="http://schemas.microsoft.com/office/word/2010/wordprocessingGroup" xmlns:wpi="http://schemas.microsoft.com/office/word/2010/wordprocessingInk" xmlns:wps="http://schemas.microsoft.com/office/word/2010/wordprocessingShape" xmlns:wpsCustomData="http://www.wps.cn/officeDocument/2013/wpsCustomData" xmlns:a14="http://schemas.microsoft.com/office/drawing/2010/main" val="0"/>
                         </a:ext>
                       </a:extLst>
                     </a:blip>
@@ -15289,7 +15289,7 @@
                     <a:blip r:embed="rId17" cstate="print">
                       <a:extLst>
                         <a:ext uri="{28A0092B-C50C-407E-A947-70E740481C1C}">
-                          <a14:useLocalDpi xmlns:a14="http://schemas.microsoft.com/office/drawing/2010/main" xmlns:wpsCustomData="http://www.wps.cn/officeDocument/2013/wpsCustomData" xmlns:wps="http://schemas.microsoft.com/office/word/2010/wordprocessingShape" xmlns:wpi="http://schemas.microsoft.com/office/word/2010/wordprocessingInk" xmlns:wpg="http://schemas.microsoft.com/office/word/2010/wordprocessingGroup" xmlns:w15="http://schemas.microsoft.com/office/word/2012/wordml" xmlns:w10="urn:schemas-microsoft-com:office:word" xmlns:w14="http://schemas.microsoft.com/office/word/2010/wordml" xmlns:w="http://schemas.openxmlformats.org/wordprocessingml/2006/main" xmlns:wp14="http://schemas.microsoft.com/office/word/2010/wordprocessingDrawing" xmlns:v="urn:schemas-microsoft-com:vml" xmlns:o="urn:schemas-microsoft-com:office:office" xmlns:mc="http://schemas.openxmlformats.org/markup-compatibility/2006" xmlns:wpc="http://schemas.microsoft.com/office/word/2010/wordprocessingCanvas" xmlns="" val="0"/>
+                          <a14:useLocalDpi xmlns="" xmlns:wpc="http://schemas.microsoft.com/office/word/2010/wordprocessingCanvas" xmlns:mc="http://schemas.openxmlformats.org/markup-compatibility/2006" xmlns:o="urn:schemas-microsoft-com:office:office" xmlns:v="urn:schemas-microsoft-com:vml" xmlns:wp14="http://schemas.microsoft.com/office/word/2010/wordprocessingDrawing" xmlns:w="http://schemas.openxmlformats.org/wordprocessingml/2006/main" xmlns:w14="http://schemas.microsoft.com/office/word/2010/wordml" xmlns:w10="urn:schemas-microsoft-com:office:word" xmlns:w15="http://schemas.microsoft.com/office/word/2012/wordml" xmlns:wpg="http://schemas.microsoft.com/office/word/2010/wordprocessingGroup" xmlns:wpi="http://schemas.microsoft.com/office/word/2010/wordprocessingInk" xmlns:wps="http://schemas.microsoft.com/office/word/2010/wordprocessingShape" xmlns:wpsCustomData="http://www.wps.cn/officeDocument/2013/wpsCustomData" xmlns:a14="http://schemas.microsoft.com/office/drawing/2010/main" val="0"/>
                         </a:ext>
                       </a:extLst>
                     </a:blip>
@@ -16747,7 +16747,7 @@
                     <a:blip r:embed="rId18" cstate="print">
                       <a:extLst>
                         <a:ext uri="{28A0092B-C50C-407E-A947-70E740481C1C}">
-                          <a14:useLocalDpi xmlns:a14="http://schemas.microsoft.com/office/drawing/2010/main" xmlns:wpsCustomData="http://www.wps.cn/officeDocument/2013/wpsCustomData" xmlns:wps="http://schemas.microsoft.com/office/word/2010/wordprocessingShape" xmlns:wpi="http://schemas.microsoft.com/office/word/2010/wordprocessingInk" xmlns:wpg="http://schemas.microsoft.com/office/word/2010/wordprocessingGroup" xmlns:w15="http://schemas.microsoft.com/office/word/2012/wordml" xmlns:w10="urn:schemas-microsoft-com:office:word" xmlns:w14="http://schemas.microsoft.com/office/word/2010/wordml" xmlns:w="http://schemas.openxmlformats.org/wordprocessingml/2006/main" xmlns:wp14="http://schemas.microsoft.com/office/word/2010/wordprocessingDrawing" xmlns:v="urn:schemas-microsoft-com:vml" xmlns:o="urn:schemas-microsoft-com:office:office" xmlns:mc="http://schemas.openxmlformats.org/markup-compatibility/2006" xmlns:wpc="http://schemas.microsoft.com/office/word/2010/wordprocessingCanvas" xmlns="" val="0"/>
+                          <a14:useLocalDpi xmlns="" xmlns:wpc="http://schemas.microsoft.com/office/word/2010/wordprocessingCanvas" xmlns:mc="http://schemas.openxmlformats.org/markup-compatibility/2006" xmlns:o="urn:schemas-microsoft-com:office:office" xmlns:v="urn:schemas-microsoft-com:vml" xmlns:wp14="http://schemas.microsoft.com/office/word/2010/wordprocessingDrawing" xmlns:w="http://schemas.openxmlformats.org/wordprocessingml/2006/main" xmlns:w14="http://schemas.microsoft.com/office/word/2010/wordml" xmlns:w10="urn:schemas-microsoft-com:office:word" xmlns:w15="http://schemas.microsoft.com/office/word/2012/wordml" xmlns:wpg="http://schemas.microsoft.com/office/word/2010/wordprocessingGroup" xmlns:wpi="http://schemas.microsoft.com/office/word/2010/wordprocessingInk" xmlns:wps="http://schemas.microsoft.com/office/word/2010/wordprocessingShape" xmlns:wpsCustomData="http://www.wps.cn/officeDocument/2013/wpsCustomData" xmlns:a14="http://schemas.microsoft.com/office/drawing/2010/main" val="0"/>
                         </a:ext>
                       </a:extLst>
                     </a:blip>
@@ -16836,7 +16836,7 @@
                     <a:blip r:embed="rId19" cstate="print">
                       <a:extLst>
                         <a:ext uri="{28A0092B-C50C-407E-A947-70E740481C1C}">
-                          <a14:useLocalDpi xmlns:a14="http://schemas.microsoft.com/office/drawing/2010/main" xmlns:wpsCustomData="http://www.wps.cn/officeDocument/2013/wpsCustomData" xmlns:wps="http://schemas.microsoft.com/office/word/2010/wordprocessingShape" xmlns:wpi="http://schemas.microsoft.com/office/word/2010/wordprocessingInk" xmlns:wpg="http://schemas.microsoft.com/office/word/2010/wordprocessingGroup" xmlns:w15="http://schemas.microsoft.com/office/word/2012/wordml" xmlns:w10="urn:schemas-microsoft-com:office:word" xmlns:w14="http://schemas.microsoft.com/office/word/2010/wordml" xmlns:w="http://schemas.openxmlformats.org/wordprocessingml/2006/main" xmlns:wp14="http://schemas.microsoft.com/office/word/2010/wordprocessingDrawing" xmlns:v="urn:schemas-microsoft-com:vml" xmlns:o="urn:schemas-microsoft-com:office:office" xmlns:mc="http://schemas.openxmlformats.org/markup-compatibility/2006" xmlns:wpc="http://schemas.microsoft.com/office/word/2010/wordprocessingCanvas" xmlns="" val="0"/>
+                          <a14:useLocalDpi xmlns="" xmlns:wpc="http://schemas.microsoft.com/office/word/2010/wordprocessingCanvas" xmlns:mc="http://schemas.openxmlformats.org/markup-compatibility/2006" xmlns:o="urn:schemas-microsoft-com:office:office" xmlns:v="urn:schemas-microsoft-com:vml" xmlns:wp14="http://schemas.microsoft.com/office/word/2010/wordprocessingDrawing" xmlns:w="http://schemas.openxmlformats.org/wordprocessingml/2006/main" xmlns:w14="http://schemas.microsoft.com/office/word/2010/wordml" xmlns:w10="urn:schemas-microsoft-com:office:word" xmlns:w15="http://schemas.microsoft.com/office/word/2012/wordml" xmlns:wpg="http://schemas.microsoft.com/office/word/2010/wordprocessingGroup" xmlns:wpi="http://schemas.microsoft.com/office/word/2010/wordprocessingInk" xmlns:wps="http://schemas.microsoft.com/office/word/2010/wordprocessingShape" xmlns:wpsCustomData="http://www.wps.cn/officeDocument/2013/wpsCustomData" xmlns:a14="http://schemas.microsoft.com/office/drawing/2010/main" val="0"/>
                         </a:ext>
                       </a:extLst>
                     </a:blip>
@@ -18146,7 +18146,7 @@
                           <a:blip r:embed="rId20" cstate="print">
                             <a:extLst>
                               <a:ext uri="{28A0092B-C50C-407E-A947-70E740481C1C}">
-                                <a14:useLocalDpi xmlns:a14="http://schemas.microsoft.com/office/drawing/2010/main" xmlns:wpsCustomData="http://www.wps.cn/officeDocument/2013/wpsCustomData" xmlns:wps="http://schemas.microsoft.com/office/word/2010/wordprocessingShape" xmlns:wpi="http://schemas.microsoft.com/office/word/2010/wordprocessingInk" xmlns:wpg="http://schemas.microsoft.com/office/word/2010/wordprocessingGroup" xmlns:w15="http://schemas.microsoft.com/office/word/2012/wordml" xmlns:w10="urn:schemas-microsoft-com:office:word" xmlns:w14="http://schemas.microsoft.com/office/word/2010/wordml" xmlns:w="http://schemas.openxmlformats.org/wordprocessingml/2006/main" xmlns:wp14="http://schemas.microsoft.com/office/word/2010/wordprocessingDrawing" xmlns:v="urn:schemas-microsoft-com:vml" xmlns:o="urn:schemas-microsoft-com:office:office" xmlns:mc="http://schemas.openxmlformats.org/markup-compatibility/2006" xmlns:wpc="http://schemas.microsoft.com/office/word/2010/wordprocessingCanvas" xmlns="" val="0"/>
+                                <a14:useLocalDpi xmlns="" xmlns:wpc="http://schemas.microsoft.com/office/word/2010/wordprocessingCanvas" xmlns:mc="http://schemas.openxmlformats.org/markup-compatibility/2006" xmlns:o="urn:schemas-microsoft-com:office:office" xmlns:v="urn:schemas-microsoft-com:vml" xmlns:wp14="http://schemas.microsoft.com/office/word/2010/wordprocessingDrawing" xmlns:w="http://schemas.openxmlformats.org/wordprocessingml/2006/main" xmlns:w14="http://schemas.microsoft.com/office/word/2010/wordml" xmlns:w10="urn:schemas-microsoft-com:office:word" xmlns:w15="http://schemas.microsoft.com/office/word/2012/wordml" xmlns:wpg="http://schemas.microsoft.com/office/word/2010/wordprocessingGroup" xmlns:wpi="http://schemas.microsoft.com/office/word/2010/wordprocessingInk" xmlns:wps="http://schemas.microsoft.com/office/word/2010/wordprocessingShape" xmlns:wpsCustomData="http://www.wps.cn/officeDocument/2013/wpsCustomData" xmlns:a14="http://schemas.microsoft.com/office/drawing/2010/main" val="0"/>
                               </a:ext>
                             </a:extLst>
                           </a:blip>
@@ -19254,7 +19254,7 @@
                     <a:blip r:embed="rId21" cstate="print">
                       <a:extLst>
                         <a:ext uri="{28A0092B-C50C-407E-A947-70E740481C1C}">
-                          <a14:useLocalDpi xmlns:a14="http://schemas.microsoft.com/office/drawing/2010/main" xmlns:wpsCustomData="http://www.wps.cn/officeDocument/2013/wpsCustomData" xmlns:wps="http://schemas.microsoft.com/office/word/2010/wordprocessingShape" xmlns:wpi="http://schemas.microsoft.com/office/word/2010/wordprocessingInk" xmlns:wpg="http://schemas.microsoft.com/office/word/2010/wordprocessingGroup" xmlns:w15="http://schemas.microsoft.com/office/word/2012/wordml" xmlns:w10="urn:schemas-microsoft-com:office:word" xmlns:w14="http://schemas.microsoft.com/office/word/2010/wordml" xmlns:w="http://schemas.openxmlformats.org/wordprocessingml/2006/main" xmlns:wp14="http://schemas.microsoft.com/office/word/2010/wordprocessingDrawing" xmlns:v="urn:schemas-microsoft-com:vml" xmlns:o="urn:schemas-microsoft-com:office:office" xmlns:mc="http://schemas.openxmlformats.org/markup-compatibility/2006" xmlns:wpc="http://schemas.microsoft.com/office/word/2010/wordprocessingCanvas" xmlns="" val="0"/>
+                          <a14:useLocalDpi xmlns="" xmlns:wpc="http://schemas.microsoft.com/office/word/2010/wordprocessingCanvas" xmlns:mc="http://schemas.openxmlformats.org/markup-compatibility/2006" xmlns:o="urn:schemas-microsoft-com:office:office" xmlns:v="urn:schemas-microsoft-com:vml" xmlns:wp14="http://schemas.microsoft.com/office/word/2010/wordprocessingDrawing" xmlns:w="http://schemas.openxmlformats.org/wordprocessingml/2006/main" xmlns:w14="http://schemas.microsoft.com/office/word/2010/wordml" xmlns:w10="urn:schemas-microsoft-com:office:word" xmlns:w15="http://schemas.microsoft.com/office/word/2012/wordml" xmlns:wpg="http://schemas.microsoft.com/office/word/2010/wordprocessingGroup" xmlns:wpi="http://schemas.microsoft.com/office/word/2010/wordprocessingInk" xmlns:wps="http://schemas.microsoft.com/office/word/2010/wordprocessingShape" xmlns:wpsCustomData="http://www.wps.cn/officeDocument/2013/wpsCustomData" xmlns:a14="http://schemas.microsoft.com/office/drawing/2010/main" val="0"/>
                         </a:ext>
                       </a:extLst>
                     </a:blip>
@@ -19314,7 +19314,7 @@
                     <a:blip r:embed="rId22" cstate="print">
                       <a:extLst>
                         <a:ext uri="{28A0092B-C50C-407E-A947-70E740481C1C}">
-                          <a14:useLocalDpi xmlns:a14="http://schemas.microsoft.com/office/drawing/2010/main" xmlns:wpsCustomData="http://www.wps.cn/officeDocument/2013/wpsCustomData" xmlns:wps="http://schemas.microsoft.com/office/word/2010/wordprocessingShape" xmlns:wpi="http://schemas.microsoft.com/office/word/2010/wordprocessingInk" xmlns:wpg="http://schemas.microsoft.com/office/word/2010/wordprocessingGroup" xmlns:w15="http://schemas.microsoft.com/office/word/2012/wordml" xmlns:w10="urn:schemas-microsoft-com:office:word" xmlns:w14="http://schemas.microsoft.com/office/word/2010/wordml" xmlns:w="http://schemas.openxmlformats.org/wordprocessingml/2006/main" xmlns:wp14="http://schemas.microsoft.com/office/word/2010/wordprocessingDrawing" xmlns:v="urn:schemas-microsoft-com:vml" xmlns:o="urn:schemas-microsoft-com:office:office" xmlns:mc="http://schemas.openxmlformats.org/markup-compatibility/2006" xmlns:wpc="http://schemas.microsoft.com/office/word/2010/wordprocessingCanvas" xmlns="" val="0"/>
+                          <a14:useLocalDpi xmlns="" xmlns:wpc="http://schemas.microsoft.com/office/word/2010/wordprocessingCanvas" xmlns:mc="http://schemas.openxmlformats.org/markup-compatibility/2006" xmlns:o="urn:schemas-microsoft-com:office:office" xmlns:v="urn:schemas-microsoft-com:vml" xmlns:wp14="http://schemas.microsoft.com/office/word/2010/wordprocessingDrawing" xmlns:w="http://schemas.openxmlformats.org/wordprocessingml/2006/main" xmlns:w14="http://schemas.microsoft.com/office/word/2010/wordml" xmlns:w10="urn:schemas-microsoft-com:office:word" xmlns:w15="http://schemas.microsoft.com/office/word/2012/wordml" xmlns:wpg="http://schemas.microsoft.com/office/word/2010/wordprocessingGroup" xmlns:wpi="http://schemas.microsoft.com/office/word/2010/wordprocessingInk" xmlns:wps="http://schemas.microsoft.com/office/word/2010/wordprocessingShape" xmlns:wpsCustomData="http://www.wps.cn/officeDocument/2013/wpsCustomData" xmlns:a14="http://schemas.microsoft.com/office/drawing/2010/main" val="0"/>
                         </a:ext>
                       </a:extLst>
                     </a:blip>
@@ -31331,9 +31331,6 @@
       <w:pPr>
         <w:pStyle w:val="1"/>
         <w:spacing w:before="0" w:after="0"/>
-        <w:rPr>
-          <w:rFonts w:hint="eastAsia"/>
-        </w:rPr>
       </w:pPr>
       <w:bookmarkStart w:id="94" w:name="_Toc28620"/>
       <w:r>
@@ -31352,9 +31349,6 @@
           <w:numId w:val="28"/>
         </w:numPr>
         <w:spacing w:before="0" w:after="0"/>
-        <w:rPr>
-          <w:rFonts w:hint="eastAsia"/>
-        </w:rPr>
       </w:pPr>
       <w:r>
         <w:rPr>
@@ -31371,9 +31365,6 @@
           <w:numId w:val="29"/>
         </w:numPr>
         <w:spacing w:before="0" w:after="0"/>
-        <w:rPr>
-          <w:rFonts w:hint="eastAsia"/>
-        </w:rPr>
       </w:pPr>
       <w:r>
         <w:rPr>
@@ -31386,7 +31377,6 @@
       <w:pPr>
         <w:ind w:left="420"/>
         <w:rPr>
-          <w:rFonts w:hint="eastAsia"/>
           <w:sz w:val="28"/>
           <w:szCs w:val="28"/>
         </w:rPr>
@@ -31403,9 +31393,6 @@
     <w:p>
       <w:pPr>
         <w:ind w:left="420"/>
-        <w:rPr>
-          <w:rFonts w:hint="eastAsia"/>
-        </w:rPr>
       </w:pPr>
       <w:r>
         <w:rPr>
@@ -31433,9 +31420,6 @@
     <w:p>
       <w:pPr>
         <w:ind w:left="420"/>
-        <w:rPr>
-          <w:rFonts w:hint="eastAsia"/>
-        </w:rPr>
       </w:pPr>
       <w:r>
         <w:rPr>
@@ -31464,9 +31448,6 @@
     <w:p>
       <w:pPr>
         <w:ind w:left="420"/>
-        <w:rPr>
-          <w:rFonts w:hint="eastAsia"/>
-        </w:rPr>
       </w:pPr>
       <w:r>
         <w:rPr>
@@ -31494,9 +31475,6 @@
     <w:p>
       <w:pPr>
         <w:ind w:left="420"/>
-        <w:rPr>
-          <w:rFonts w:hint="eastAsia"/>
-        </w:rPr>
       </w:pPr>
       <w:r>
         <w:rPr>
@@ -31513,9 +31491,6 @@
           <w:numId w:val="29"/>
         </w:numPr>
         <w:spacing w:before="0" w:after="0"/>
-        <w:rPr>
-          <w:rFonts w:hint="eastAsia"/>
-        </w:rPr>
       </w:pPr>
       <w:r>
         <w:rPr>
@@ -31527,9 +31502,6 @@
     <w:p>
       <w:pPr>
         <w:ind w:left="420"/>
-        <w:rPr>
-          <w:rFonts w:hint="eastAsia"/>
-        </w:rPr>
       </w:pPr>
       <w:r>
         <w:rPr>
@@ -31549,9 +31521,6 @@
     <w:p>
       <w:pPr>
         <w:ind w:left="420"/>
-        <w:rPr>
-          <w:rFonts w:hint="eastAsia"/>
-        </w:rPr>
       </w:pPr>
       <w:r>
         <w:rPr>
@@ -31571,9 +31540,6 @@
     <w:p>
       <w:pPr>
         <w:ind w:left="420"/>
-        <w:rPr>
-          <w:rFonts w:hint="eastAsia"/>
-        </w:rPr>
       </w:pPr>
       <w:r>
         <w:rPr>
@@ -31593,9 +31559,6 @@
     <w:p>
       <w:pPr>
         <w:ind w:left="420"/>
-        <w:rPr>
-          <w:rFonts w:hint="eastAsia"/>
-        </w:rPr>
       </w:pPr>
       <w:r>
         <w:rPr>
@@ -31620,9 +31583,6 @@
           <w:numId w:val="29"/>
         </w:numPr>
         <w:spacing w:before="0" w:after="0"/>
-        <w:rPr>
-          <w:rFonts w:hint="eastAsia"/>
-        </w:rPr>
       </w:pPr>
       <w:r>
         <w:rPr>
@@ -31634,9 +31594,6 @@
     <w:p>
       <w:pPr>
         <w:ind w:left="420"/>
-        <w:rPr>
-          <w:rFonts w:hint="eastAsia"/>
-        </w:rPr>
       </w:pPr>
       <w:r>
         <w:rPr>
@@ -31648,9 +31605,6 @@
     <w:p>
       <w:pPr>
         <w:ind w:left="420"/>
-        <w:rPr>
-          <w:rFonts w:hint="eastAsia"/>
-        </w:rPr>
       </w:pPr>
       <w:r>
         <w:rPr>
@@ -31669,9 +31623,6 @@
     <w:p>
       <w:pPr>
         <w:ind w:left="420"/>
-        <w:rPr>
-          <w:rFonts w:hint="eastAsia"/>
-        </w:rPr>
       </w:pPr>
       <w:r>
         <w:rPr>
@@ -31683,9 +31634,6 @@
     <w:p>
       <w:pPr>
         <w:ind w:left="420"/>
-        <w:rPr>
-          <w:rFonts w:hint="eastAsia"/>
-        </w:rPr>
       </w:pPr>
       <w:r>
         <w:rPr>
@@ -31697,9 +31645,6 @@
     <w:p>
       <w:pPr>
         <w:ind w:left="420"/>
-        <w:rPr>
-          <w:rFonts w:hint="eastAsia"/>
-        </w:rPr>
       </w:pPr>
       <w:r>
         <w:rPr>
@@ -31823,9 +31768,6 @@
     <w:p>
       <w:pPr>
         <w:ind w:left="420"/>
-        <w:rPr>
-          <w:rFonts w:hint="eastAsia"/>
-        </w:rPr>
       </w:pPr>
       <w:r>
         <w:rPr>
@@ -31862,11 +31804,6 @@
             <w:tcW w:w="8102" w:type="dxa"/>
           </w:tcPr>
           <w:p>
-            <w:pPr>
-              <w:rPr>
-                <w:rFonts w:hint="eastAsia"/>
-              </w:rPr>
-            </w:pPr>
             <w:r>
               <w:rPr>
                 <w:rFonts w:hint="eastAsia"/>
@@ -31875,11 +31812,6 @@
             </w:r>
           </w:p>
           <w:p>
-            <w:pPr>
-              <w:rPr>
-                <w:rFonts w:hint="eastAsia"/>
-              </w:rPr>
-            </w:pPr>
             <w:r>
               <w:rPr>
                 <w:rFonts w:hint="eastAsia"/>
@@ -31890,9 +31822,6 @@
           <w:p>
             <w:pPr>
               <w:ind w:firstLineChars="50" w:firstLine="105"/>
-              <w:rPr>
-                <w:rFonts w:hint="eastAsia"/>
-              </w:rPr>
             </w:pPr>
             <w:r>
               <w:rPr>
@@ -31904,9 +31833,6 @@
           <w:p>
             <w:pPr>
               <w:ind w:firstLineChars="50" w:firstLine="105"/>
-              <w:rPr>
-                <w:rFonts w:hint="eastAsia"/>
-              </w:rPr>
             </w:pPr>
             <w:r>
               <w:rPr>
@@ -31916,11 +31842,6 @@
             </w:r>
           </w:p>
           <w:p>
-            <w:pPr>
-              <w:rPr>
-                <w:rFonts w:hint="eastAsia"/>
-              </w:rPr>
-            </w:pPr>
             <w:r>
               <w:rPr>
                 <w:rFonts w:hint="eastAsia"/>
@@ -31934,9 +31855,6 @@
     <w:p>
       <w:pPr>
         <w:ind w:left="420"/>
-        <w:rPr>
-          <w:rFonts w:hint="eastAsia"/>
-        </w:rPr>
       </w:pPr>
       <w:r>
         <w:rPr>
@@ -31991,11 +31909,6 @@
             <w:tcW w:w="8522" w:type="dxa"/>
           </w:tcPr>
           <w:p>
-            <w:pPr>
-              <w:rPr>
-                <w:rFonts w:hint="eastAsia"/>
-              </w:rPr>
-            </w:pPr>
             <w:r>
               <w:rPr>
                 <w:rFonts w:hint="eastAsia"/>
@@ -32004,11 +31917,6 @@
             </w:r>
           </w:p>
           <w:p>
-            <w:pPr>
-              <w:rPr>
-                <w:rFonts w:hint="eastAsia"/>
-              </w:rPr>
-            </w:pPr>
             <w:r>
               <w:rPr>
                 <w:rFonts w:hint="eastAsia"/>
@@ -32017,11 +31925,6 @@
             </w:r>
           </w:p>
           <w:p>
-            <w:pPr>
-              <w:rPr>
-                <w:rFonts w:hint="eastAsia"/>
-              </w:rPr>
-            </w:pPr>
             <w:r>
               <w:rPr>
                 <w:rFonts w:hint="eastAsia"/>
@@ -32030,11 +31933,6 @@
             </w:r>
           </w:p>
           <w:p>
-            <w:pPr>
-              <w:rPr>
-                <w:rFonts w:hint="eastAsia"/>
-              </w:rPr>
-            </w:pPr>
             <w:r>
               <w:rPr>
                 <w:rFonts w:hint="eastAsia"/>
@@ -32043,11 +31941,6 @@
             </w:r>
           </w:p>
           <w:p>
-            <w:pPr>
-              <w:rPr>
-                <w:rFonts w:hint="eastAsia"/>
-              </w:rPr>
-            </w:pPr>
             <w:r>
               <w:rPr>
                 <w:rFonts w:hint="eastAsia"/>
@@ -32098,11 +31991,6 @@
             <w:tcW w:w="8130" w:type="dxa"/>
           </w:tcPr>
           <w:p>
-            <w:pPr>
-              <w:rPr>
-                <w:rFonts w:hint="eastAsia"/>
-              </w:rPr>
-            </w:pPr>
             <w:r>
               <w:rPr>
                 <w:rFonts w:hint="eastAsia"/>
@@ -32111,11 +31999,6 @@
             </w:r>
           </w:p>
           <w:p>
-            <w:pPr>
-              <w:rPr>
-                <w:rFonts w:hint="eastAsia"/>
-              </w:rPr>
-            </w:pPr>
             <w:r>
               <w:rPr>
                 <w:rFonts w:hint="eastAsia"/>
@@ -32126,27 +32009,9 @@
         </w:tc>
       </w:tr>
     </w:tbl>
-    <w:p>
-      <w:pPr>
-        <w:rPr>
-          <w:rFonts w:hint="eastAsia"/>
-        </w:rPr>
-      </w:pPr>
-    </w:p>
-    <w:p>
-      <w:pPr>
-        <w:rPr>
-          <w:rFonts w:hint="eastAsia"/>
-        </w:rPr>
-      </w:pPr>
-    </w:p>
-    <w:p>
-      <w:pPr>
-        <w:rPr>
-          <w:rFonts w:hint="eastAsia"/>
-        </w:rPr>
-      </w:pPr>
-    </w:p>
+    <w:p/>
+    <w:p/>
+    <w:p/>
     <w:p>
       <w:pPr>
         <w:pStyle w:val="3"/>
@@ -32155,9 +32020,6 @@
           <w:numId w:val="29"/>
         </w:numPr>
         <w:spacing w:before="0" w:after="0"/>
-        <w:rPr>
-          <w:rFonts w:hint="eastAsia"/>
-        </w:rPr>
       </w:pPr>
       <w:r>
         <w:rPr>
@@ -32170,9 +32032,6 @@
     <w:p>
       <w:pPr>
         <w:ind w:left="420"/>
-        <w:rPr>
-          <w:rFonts w:hint="eastAsia"/>
-        </w:rPr>
       </w:pPr>
       <w:r>
         <w:rPr>
@@ -32184,9 +32043,6 @@
     <w:p>
       <w:pPr>
         <w:ind w:left="420"/>
-        <w:rPr>
-          <w:rFonts w:hint="eastAsia"/>
-        </w:rPr>
       </w:pPr>
       <w:r>
         <w:rPr>
@@ -32198,9 +32054,6 @@
     <w:p>
       <w:pPr>
         <w:ind w:left="420"/>
-        <w:rPr>
-          <w:rFonts w:hint="eastAsia"/>
-        </w:rPr>
       </w:pPr>
       <w:r>
         <w:rPr>
@@ -32217,9 +32070,6 @@
           <w:numId w:val="28"/>
         </w:numPr>
         <w:spacing w:before="0" w:after="0"/>
-        <w:rPr>
-          <w:rFonts w:hint="eastAsia"/>
-        </w:rPr>
       </w:pPr>
       <w:r>
         <w:rPr>
@@ -32236,9 +32086,6 @@
           <w:numId w:val="33"/>
         </w:numPr>
         <w:spacing w:before="0" w:after="0"/>
-        <w:rPr>
-          <w:rFonts w:hint="eastAsia"/>
-        </w:rPr>
       </w:pPr>
       <w:r>
         <w:rPr>
@@ -32250,9 +32097,6 @@
     <w:p>
       <w:pPr>
         <w:ind w:left="420"/>
-        <w:rPr>
-          <w:rFonts w:hint="eastAsia"/>
-        </w:rPr>
       </w:pPr>
       <w:r>
         <w:rPr>
@@ -32269,9 +32113,6 @@
           <w:numId w:val="33"/>
         </w:numPr>
         <w:spacing w:before="0" w:after="0"/>
-        <w:rPr>
-          <w:rFonts w:hint="eastAsia"/>
-        </w:rPr>
       </w:pPr>
       <w:r>
         <w:rPr>
@@ -32283,9 +32124,6 @@
     <w:p>
       <w:pPr>
         <w:ind w:left="420"/>
-        <w:rPr>
-          <w:rFonts w:hint="eastAsia"/>
-        </w:rPr>
       </w:pPr>
       <w:r>
         <w:rPr>
@@ -32302,9 +32140,6 @@
           <w:numId w:val="33"/>
         </w:numPr>
         <w:spacing w:before="0" w:after="0"/>
-        <w:rPr>
-          <w:rFonts w:hint="eastAsia"/>
-        </w:rPr>
       </w:pPr>
       <w:r>
         <w:rPr>
@@ -32317,7 +32152,6 @@
       <w:pPr>
         <w:ind w:leftChars="200" w:left="420"/>
         <w:rPr>
-          <w:rFonts w:hint="eastAsia"/>
           <w:sz w:val="28"/>
           <w:szCs w:val="28"/>
         </w:rPr>
@@ -32334,9 +32168,6 @@
     <w:p>
       <w:pPr>
         <w:ind w:leftChars="200" w:left="420"/>
-        <w:rPr>
-          <w:rFonts w:hint="eastAsia"/>
-        </w:rPr>
       </w:pPr>
       <w:r>
         <w:rPr>
@@ -32349,7 +32180,6 @@
       <w:pPr>
         <w:ind w:leftChars="200" w:left="420"/>
         <w:rPr>
-          <w:rFonts w:hint="eastAsia"/>
           <w:sz w:val="28"/>
           <w:szCs w:val="28"/>
         </w:rPr>
@@ -32366,9 +32196,6 @@
     <w:p>
       <w:pPr>
         <w:ind w:leftChars="200" w:left="420"/>
-        <w:rPr>
-          <w:rFonts w:hint="eastAsia"/>
-        </w:rPr>
       </w:pPr>
       <w:r>
         <w:rPr>
@@ -32380,9 +32207,6 @@
     <w:p>
       <w:pPr>
         <w:ind w:leftChars="200" w:left="420"/>
-        <w:rPr>
-          <w:rFonts w:hint="eastAsia"/>
-        </w:rPr>
       </w:pPr>
       <w:r>
         <w:rPr>
@@ -32394,9 +32218,6 @@
     <w:p>
       <w:pPr>
         <w:ind w:leftChars="200" w:left="420"/>
-        <w:rPr>
-          <w:rFonts w:hint="eastAsia"/>
-        </w:rPr>
       </w:pPr>
       <w:r>
         <w:t>s-&gt;next=p-&gt;next;</w:t>
@@ -32414,9 +32235,6 @@
     <w:p>
       <w:pPr>
         <w:ind w:leftChars="200" w:left="420"/>
-        <w:rPr>
-          <w:rFonts w:hint="eastAsia"/>
-        </w:rPr>
       </w:pPr>
       <w:r>
         <w:rPr>
@@ -32473,9 +32291,6 @@
     <w:p>
       <w:pPr>
         <w:ind w:leftChars="200" w:left="420"/>
-        <w:rPr>
-          <w:rFonts w:hint="eastAsia"/>
-        </w:rPr>
       </w:pPr>
       <w:r>
         <w:rPr>
@@ -32487,9 +32302,6 @@
     <w:p>
       <w:pPr>
         <w:ind w:leftChars="200" w:left="420"/>
-        <w:rPr>
-          <w:rFonts w:hint="eastAsia"/>
-        </w:rPr>
       </w:pPr>
       <w:r>
         <w:rPr>
@@ -32501,9 +32313,6 @@
     <w:p>
       <w:pPr>
         <w:ind w:leftChars="200" w:left="420"/>
-        <w:rPr>
-          <w:rFonts w:hint="eastAsia"/>
-        </w:rPr>
       </w:pPr>
       <w:r>
         <w:rPr>
@@ -32560,7 +32369,6 @@
       <w:pPr>
         <w:ind w:leftChars="200" w:left="420"/>
         <w:rPr>
-          <w:rFonts w:hint="eastAsia"/>
           <w:sz w:val="28"/>
           <w:szCs w:val="28"/>
         </w:rPr>
@@ -32586,6 +32394,575 @@
           <w:rFonts w:hint="eastAsia"/>
         </w:rPr>
         <w:t>在每个结点中除包含有数值域外，设置两个指针域，分别用于指向其直接前驱结点和后继结点，这样构成的链表称之为线性双向链表。</w:t>
+      </w:r>
+    </w:p>
+    <w:p>
+      <w:pPr>
+        <w:ind w:leftChars="200" w:left="420"/>
+        <w:rPr>
+          <w:rFonts w:hint="eastAsia"/>
+        </w:rPr>
+      </w:pPr>
+      <w:r>
+        <w:rPr>
+          <w:noProof/>
+        </w:rPr>
+        <w:lastRenderedPageBreak/>
+        <w:drawing>
+          <wp:inline distT="0" distB="0" distL="0" distR="0">
+            <wp:extent cx="5274310" cy="7783221"/>
+            <wp:effectExtent l="0" t="0" r="0" b="0"/>
+            <wp:docPr id="14" name="图片 1" descr="D:\Documents\Downloads\双链表.png"/>
+            <wp:cNvGraphicFramePr>
+              <a:graphicFrameLocks xmlns:a="http://schemas.openxmlformats.org/drawingml/2006/main" noChangeAspect="1"/>
+            </wp:cNvGraphicFramePr>
+            <a:graphic xmlns:a="http://schemas.openxmlformats.org/drawingml/2006/main">
+              <a:graphicData uri="http://schemas.openxmlformats.org/drawingml/2006/picture">
+                <pic:pic xmlns:pic="http://schemas.openxmlformats.org/drawingml/2006/picture">
+                  <pic:nvPicPr>
+                    <pic:cNvPr id="0" name="Picture 1" descr="D:\Documents\Downloads\双链表.png"/>
+                    <pic:cNvPicPr>
+                      <a:picLocks noChangeAspect="1" noChangeArrowheads="1"/>
+                    </pic:cNvPicPr>
+                  </pic:nvPicPr>
+                  <pic:blipFill>
+                    <a:blip r:embed="rId31" cstate="print"/>
+                    <a:srcRect/>
+                    <a:stretch>
+                      <a:fillRect/>
+                    </a:stretch>
+                  </pic:blipFill>
+                  <pic:spPr bwMode="auto">
+                    <a:xfrm>
+                      <a:off x="0" y="0"/>
+                      <a:ext cx="5274310" cy="7783221"/>
+                    </a:xfrm>
+                    <a:prstGeom prst="rect">
+                      <a:avLst/>
+                    </a:prstGeom>
+                    <a:noFill/>
+                    <a:ln w="9525">
+                      <a:noFill/>
+                      <a:miter lim="800000"/>
+                      <a:headEnd/>
+                      <a:tailEnd/>
+                    </a:ln>
+                  </pic:spPr>
+                </pic:pic>
+              </a:graphicData>
+            </a:graphic>
+          </wp:inline>
+        </w:drawing>
+      </w:r>
+    </w:p>
+    <w:p>
+      <w:pPr>
+        <w:ind w:leftChars="200" w:left="420"/>
+        <w:rPr>
+          <w:rFonts w:hint="eastAsia"/>
+        </w:rPr>
+      </w:pPr>
+      <w:r>
+        <w:rPr>
+          <w:rFonts w:hint="eastAsia"/>
+        </w:rPr>
+        <w:t>循环链表</w:t>
+      </w:r>
+    </w:p>
+    <w:p>
+      <w:pPr>
+        <w:ind w:leftChars="200" w:left="420"/>
+        <w:rPr>
+          <w:rFonts w:hint="eastAsia"/>
+        </w:rPr>
+      </w:pPr>
+      <w:r>
+        <w:rPr>
+          <w:rFonts w:hint="eastAsia"/>
+        </w:rPr>
+        <w:t>单循环链表</w:t>
+      </w:r>
+    </w:p>
+    <w:p>
+      <w:pPr>
+        <w:ind w:leftChars="200" w:left="420"/>
+        <w:rPr>
+          <w:rFonts w:hint="eastAsia"/>
+        </w:rPr>
+      </w:pPr>
+      <w:r>
+        <w:rPr>
+          <w:rFonts w:hint="eastAsia"/>
+        </w:rPr>
+        <w:lastRenderedPageBreak/>
+        <w:t>为空表是的判定p-&gt;next==L</w:t>
+      </w:r>
+    </w:p>
+    <w:p>
+      <w:pPr>
+        <w:ind w:leftChars="200" w:left="420"/>
+        <w:rPr>
+          <w:rFonts w:hint="eastAsia"/>
+        </w:rPr>
+      </w:pPr>
+      <w:r>
+        <w:rPr>
+          <w:rFonts w:hint="eastAsia"/>
+        </w:rPr>
+        <w:t>统计其data值域为x的结点个数</w:t>
+      </w:r>
+    </w:p>
+    <w:tbl>
+      <w:tblPr>
+        <w:tblStyle w:val="a9"/>
+        <w:tblW w:w="0" w:type="auto"/>
+        <w:tblInd w:w="420" w:type="dxa"/>
+        <w:tblLook w:val="04A0"/>
+      </w:tblPr>
+      <w:tblGrid>
+        <w:gridCol w:w="8102"/>
+      </w:tblGrid>
+      <w:tr>
+        <w:tc>
+          <w:tcPr>
+            <w:tcW w:w="8522" w:type="dxa"/>
+          </w:tcPr>
+          <w:p>
+            <w:pPr>
+              <w:ind w:leftChars="200" w:left="420"/>
+              <w:rPr>
+                <w:rFonts w:hint="eastAsia"/>
+              </w:rPr>
+            </w:pPr>
+            <w:r>
+              <w:rPr>
+                <w:rFonts w:hint="eastAsia"/>
+              </w:rPr>
+              <w:t>int count(LinkList *L,ElemType x){</w:t>
+            </w:r>
+          </w:p>
+          <w:p>
+            <w:pPr>
+              <w:ind w:leftChars="200" w:left="420"/>
+              <w:rPr>
+                <w:rFonts w:hint="eastAsia"/>
+              </w:rPr>
+            </w:pPr>
+            <w:r>
+              <w:rPr>
+                <w:rFonts w:hint="eastAsia"/>
+              </w:rPr>
+              <w:tab/>
+              <w:t>int n =0;</w:t>
+            </w:r>
+          </w:p>
+          <w:p>
+            <w:pPr>
+              <w:ind w:leftChars="200" w:left="420"/>
+              <w:rPr>
+                <w:rFonts w:hint="eastAsia"/>
+              </w:rPr>
+            </w:pPr>
+            <w:r>
+              <w:rPr>
+                <w:rFonts w:hint="eastAsia"/>
+              </w:rPr>
+              <w:t>LinkList *p = L-&gt;next;</w:t>
+            </w:r>
+          </w:p>
+          <w:p>
+            <w:pPr>
+              <w:ind w:leftChars="200" w:left="420"/>
+              <w:rPr>
+                <w:rFonts w:hint="eastAsia"/>
+              </w:rPr>
+            </w:pPr>
+            <w:r>
+              <w:t>W</w:t>
+            </w:r>
+            <w:r>
+              <w:rPr>
+                <w:rFonts w:hint="eastAsia"/>
+              </w:rPr>
+              <w:t>hile(p != L){</w:t>
+            </w:r>
+          </w:p>
+          <w:p>
+            <w:pPr>
+              <w:ind w:leftChars="200" w:left="420"/>
+              <w:rPr>
+                <w:rFonts w:hint="eastAsia"/>
+              </w:rPr>
+            </w:pPr>
+            <w:r>
+              <w:rPr>
+                <w:rFonts w:hint="eastAsia"/>
+              </w:rPr>
+              <w:tab/>
+            </w:r>
+            <w:r>
+              <w:t>I</w:t>
+            </w:r>
+            <w:r>
+              <w:rPr>
+                <w:rFonts w:hint="eastAsia"/>
+              </w:rPr>
+              <w:t>f(p-&gt;data == x) n++;</w:t>
+            </w:r>
+          </w:p>
+          <w:p>
+            <w:pPr>
+              <w:ind w:leftChars="200" w:left="420"/>
+              <w:rPr>
+                <w:rFonts w:hint="eastAsia"/>
+              </w:rPr>
+            </w:pPr>
+            <w:r>
+              <w:rPr>
+                <w:rFonts w:hint="eastAsia"/>
+              </w:rPr>
+              <w:tab/>
+            </w:r>
+            <w:r>
+              <w:t>p = p-&gt;next;</w:t>
+            </w:r>
+          </w:p>
+          <w:p>
+            <w:pPr>
+              <w:ind w:leftChars="200" w:left="420"/>
+              <w:rPr>
+                <w:rFonts w:hint="eastAsia"/>
+              </w:rPr>
+            </w:pPr>
+            <w:r>
+              <w:rPr>
+                <w:rFonts w:hint="eastAsia"/>
+              </w:rPr>
+              <w:t>}</w:t>
+            </w:r>
+          </w:p>
+          <w:p>
+            <w:pPr>
+              <w:ind w:leftChars="200" w:left="420"/>
+              <w:rPr>
+                <w:rFonts w:hint="eastAsia"/>
+              </w:rPr>
+            </w:pPr>
+            <w:r>
+              <w:t>return(</w:t>
+            </w:r>
+            <w:r>
+              <w:rPr>
+                <w:rFonts w:hint="eastAsia"/>
+              </w:rPr>
+              <w:t>n</w:t>
+            </w:r>
+            <w:r>
+              <w:t>);</w:t>
+            </w:r>
+          </w:p>
+          <w:p>
+            <w:pPr>
+              <w:ind w:leftChars="200" w:left="420"/>
+              <w:rPr>
+                <w:rFonts w:hint="eastAsia"/>
+              </w:rPr>
+            </w:pPr>
+            <w:r>
+              <w:rPr>
+                <w:rFonts w:hint="eastAsia"/>
+              </w:rPr>
+              <w:t>}</w:t>
+            </w:r>
+          </w:p>
+        </w:tc>
+      </w:tr>
+    </w:tbl>
+    <w:p>
+      <w:pPr>
+        <w:ind w:leftChars="200" w:left="420"/>
+        <w:rPr>
+          <w:rFonts w:hint="eastAsia"/>
+        </w:rPr>
+      </w:pPr>
+    </w:p>
+    <w:p>
+      <w:pPr>
+        <w:ind w:leftChars="200" w:left="420"/>
+        <w:rPr>
+          <w:rFonts w:hint="eastAsia"/>
+        </w:rPr>
+      </w:pPr>
+      <w:r>
+        <w:rPr>
+          <w:rFonts w:hint="eastAsia"/>
+        </w:rPr>
+        <w:t>双循序链表</w:t>
+      </w:r>
+    </w:p>
+    <w:p>
+      <w:pPr>
+        <w:ind w:leftChars="200" w:left="420"/>
+        <w:rPr>
+          <w:rFonts w:hint="eastAsia"/>
+        </w:rPr>
+      </w:pPr>
+      <w:r>
+        <w:rPr>
+          <w:rFonts w:hint="eastAsia"/>
+        </w:rPr>
+        <w:t>有一个带头结点的循环双链表L，设计一个算法删除第一个data域值为x的结点</w:t>
+      </w:r>
+    </w:p>
+    <w:tbl>
+      <w:tblPr>
+        <w:tblStyle w:val="a9"/>
+        <w:tblW w:w="0" w:type="auto"/>
+        <w:tblInd w:w="420" w:type="dxa"/>
+        <w:tblLook w:val="04A0"/>
+      </w:tblPr>
+      <w:tblGrid>
+        <w:gridCol w:w="8102"/>
+      </w:tblGrid>
+      <w:tr>
+        <w:tc>
+          <w:tcPr>
+            <w:tcW w:w="8522" w:type="dxa"/>
+          </w:tcPr>
+          <w:p>
+            <w:pPr>
+              <w:rPr>
+                <w:rFonts w:hint="eastAsia"/>
+              </w:rPr>
+            </w:pPr>
+            <w:r>
+              <w:t>I</w:t>
+            </w:r>
+            <w:r>
+              <w:rPr>
+                <w:rFonts w:hint="eastAsia"/>
+              </w:rPr>
+              <w:t>nt deletem(</w:t>
+            </w:r>
+            <w:r>
+              <w:rPr>
+                <w:rFonts w:hint="eastAsia"/>
+              </w:rPr>
+              <w:t>D</w:t>
+            </w:r>
+            <w:r>
+              <w:t>l</w:t>
+            </w:r>
+            <w:r>
+              <w:rPr>
+                <w:rFonts w:hint="eastAsia"/>
+              </w:rPr>
+              <w:t>inkList *&amp;L,ElemType x</w:t>
+            </w:r>
+            <w:r>
+              <w:rPr>
+                <w:rFonts w:hint="eastAsia"/>
+              </w:rPr>
+              <w:t>)</w:t>
+            </w:r>
+            <w:r>
+              <w:rPr>
+                <w:rFonts w:hint="eastAsia"/>
+              </w:rPr>
+              <w:t>{</w:t>
+            </w:r>
+          </w:p>
+          <w:p>
+            <w:pPr>
+              <w:rPr>
+                <w:rFonts w:hint="eastAsia"/>
+              </w:rPr>
+            </w:pPr>
+            <w:r>
+              <w:rPr>
+                <w:rFonts w:hint="eastAsia"/>
+              </w:rPr>
+              <w:t>D</w:t>
+            </w:r>
+            <w:r>
+              <w:t>l</w:t>
+            </w:r>
+            <w:r>
+              <w:rPr>
+                <w:rFonts w:hint="eastAsia"/>
+              </w:rPr>
+              <w:t>inkList *p = L-&gt;next;</w:t>
+            </w:r>
+          </w:p>
+          <w:p>
+            <w:pPr>
+              <w:rPr>
+                <w:rFonts w:hint="eastAsia"/>
+              </w:rPr>
+            </w:pPr>
+            <w:r>
+              <w:t>W</w:t>
+            </w:r>
+            <w:r>
+              <w:rPr>
+                <w:rFonts w:hint="eastAsia"/>
+              </w:rPr>
+              <w:t>hile(p!=L&amp;&amp; p-&gt;data != x){</w:t>
+            </w:r>
+          </w:p>
+          <w:p>
+            <w:pPr>
+              <w:rPr>
+                <w:rFonts w:hint="eastAsia"/>
+              </w:rPr>
+            </w:pPr>
+            <w:r>
+              <w:t>P</w:t>
+            </w:r>
+            <w:r>
+              <w:rPr>
+                <w:rFonts w:hint="eastAsia"/>
+              </w:rPr>
+              <w:t xml:space="preserve"> = p-&gt;next;</w:t>
+            </w:r>
+          </w:p>
+          <w:p>
+            <w:pPr>
+              <w:rPr>
+                <w:rFonts w:hint="eastAsia"/>
+              </w:rPr>
+            </w:pPr>
+            <w:r>
+              <w:rPr>
+                <w:rFonts w:hint="eastAsia"/>
+              </w:rPr>
+              <w:t>}</w:t>
+            </w:r>
+          </w:p>
+          <w:p>
+            <w:pPr>
+              <w:rPr>
+                <w:rFonts w:hint="eastAsia"/>
+              </w:rPr>
+            </w:pPr>
+            <w:r>
+              <w:t>I</w:t>
+            </w:r>
+            <w:r>
+              <w:rPr>
+                <w:rFonts w:hint="eastAsia"/>
+              </w:rPr>
+              <w:t>f(p!= L){</w:t>
+            </w:r>
+          </w:p>
+          <w:p>
+            <w:pPr>
+              <w:rPr>
+                <w:rFonts w:hint="eastAsia"/>
+              </w:rPr>
+            </w:pPr>
+            <w:r>
+              <w:t>P</w:t>
+            </w:r>
+            <w:r>
+              <w:rPr>
+                <w:rFonts w:hint="eastAsia"/>
+              </w:rPr>
+              <w:t>-&gt;next-&gt;prior=p-&gt;prior;</w:t>
+            </w:r>
+          </w:p>
+          <w:p>
+            <w:pPr>
+              <w:rPr>
+                <w:rFonts w:hint="eastAsia"/>
+              </w:rPr>
+            </w:pPr>
+            <w:r>
+              <w:rPr>
+                <w:rFonts w:hint="eastAsia"/>
+              </w:rPr>
+              <w:t>p-&gt;prior-&gt;next=p-&gt;next;</w:t>
+            </w:r>
+          </w:p>
+          <w:p>
+            <w:pPr>
+              <w:rPr>
+                <w:rFonts w:hint="eastAsia"/>
+              </w:rPr>
+            </w:pPr>
+            <w:r>
+              <w:rPr>
+                <w:rFonts w:hint="eastAsia"/>
+              </w:rPr>
+              <w:lastRenderedPageBreak/>
+              <w:t>free(p);</w:t>
+            </w:r>
+          </w:p>
+          <w:p>
+            <w:pPr>
+              <w:rPr>
+                <w:rFonts w:hint="eastAsia"/>
+              </w:rPr>
+            </w:pPr>
+            <w:r>
+              <w:rPr>
+                <w:rFonts w:hint="eastAsia"/>
+              </w:rPr>
+              <w:t>return(1);</w:t>
+            </w:r>
+          </w:p>
+          <w:p>
+            <w:pPr>
+              <w:rPr>
+                <w:rFonts w:hint="eastAsia"/>
+              </w:rPr>
+            </w:pPr>
+            <w:r>
+              <w:rPr>
+                <w:rFonts w:hint="eastAsia"/>
+              </w:rPr>
+              <w:t>}else return(0)</w:t>
+            </w:r>
+          </w:p>
+          <w:p>
+            <w:r>
+              <w:rPr>
+                <w:rFonts w:hint="eastAsia"/>
+              </w:rPr>
+              <w:t>}</w:t>
+            </w:r>
+          </w:p>
+        </w:tc>
+      </w:tr>
+    </w:tbl>
+    <w:p>
+      <w:pPr>
+        <w:ind w:leftChars="200" w:left="420"/>
+        <w:rPr>
+          <w:rFonts w:hint="eastAsia"/>
+          <w:sz w:val="28"/>
+          <w:szCs w:val="28"/>
+        </w:rPr>
+      </w:pPr>
+      <w:r>
+        <w:rPr>
+          <w:rFonts w:hint="eastAsia"/>
+          <w:sz w:val="28"/>
+          <w:szCs w:val="28"/>
+        </w:rPr>
+        <w:lastRenderedPageBreak/>
+        <w:t>有序表</w:t>
+      </w:r>
+    </w:p>
+    <w:p>
+      <w:pPr>
+        <w:ind w:leftChars="200" w:left="420"/>
+      </w:pPr>
+      <w:r>
+        <w:rPr>
+          <w:rFonts w:hint="eastAsia"/>
+        </w:rPr>
+        <w:t>所有的元素以递增或递减方式排列，并规定有序表中不存在元素值相同的元素。</w:t>
       </w:r>
     </w:p>
     <w:p>
@@ -32596,15 +32973,11 @@
           <w:numId w:val="28"/>
         </w:numPr>
         <w:spacing w:before="0" w:after="0"/>
-        <w:rPr>
-          <w:rFonts w:hint="eastAsia"/>
-        </w:rPr>
-      </w:pPr>
-      <w:r>
-        <w:rPr>
-          <w:rFonts w:hint="eastAsia"/>
-        </w:rPr>
-        <w:lastRenderedPageBreak/>
+      </w:pPr>
+      <w:r>
+        <w:rPr>
+          <w:rFonts w:hint="eastAsia"/>
+        </w:rPr>
         <w:t>栈和队列</w:t>
       </w:r>
     </w:p>
@@ -32629,20 +33002,224 @@
     </w:p>
     <w:p>
       <w:pPr>
+        <w:ind w:left="840"/>
+        <w:rPr>
+          <w:rFonts w:hint="eastAsia"/>
+          <w:sz w:val="28"/>
+          <w:szCs w:val="28"/>
+        </w:rPr>
+      </w:pPr>
+      <w:r>
+        <w:rPr>
+          <w:rFonts w:hint="eastAsia"/>
+          <w:sz w:val="28"/>
+          <w:szCs w:val="28"/>
+        </w:rPr>
+        <w:t>定义</w:t>
+      </w:r>
+    </w:p>
+    <w:p>
+      <w:pPr>
+        <w:ind w:left="840"/>
+        <w:rPr>
+          <w:rFonts w:hint="eastAsia"/>
+        </w:rPr>
+      </w:pPr>
+      <w:r>
+        <w:rPr>
+          <w:rFonts w:hint="eastAsia"/>
+        </w:rPr>
+        <w:t>一种只能在一端进行插入或删除操作的线性表。</w:t>
+      </w:r>
+      <w:r>
+        <w:rPr>
+          <w:rFonts w:hint="eastAsia"/>
+        </w:rPr>
+        <w:t>栈顶允许进行插入、删除操作。栈顶的当前位置是动态的，栈顶的当前位置由一个称为栈顶指针的位置指示器指示。表的另一端称为栈底。主要特点是“后进先出”。</w:t>
+      </w:r>
+    </w:p>
+    <w:p>
+      <w:pPr>
+        <w:ind w:left="840"/>
+        <w:rPr>
+          <w:rFonts w:hint="eastAsia"/>
+          <w:sz w:val="28"/>
+          <w:szCs w:val="28"/>
+        </w:rPr>
+      </w:pPr>
+      <w:r>
+        <w:rPr>
+          <w:rFonts w:hint="eastAsia"/>
+          <w:sz w:val="28"/>
+          <w:szCs w:val="28"/>
+        </w:rPr>
+        <w:t>栈的顺序存储结构</w:t>
+      </w:r>
+    </w:p>
+    <w:p>
+      <w:pPr>
+        <w:ind w:left="840"/>
+        <w:rPr>
+          <w:rFonts w:hint="eastAsia"/>
+        </w:rPr>
+      </w:pPr>
+      <w:r>
+        <w:rPr>
+          <w:rFonts w:hint="eastAsia"/>
+        </w:rPr>
+        <w:t>1、采用顺序存储的栈称为顺序栈</w:t>
+      </w:r>
+    </w:p>
+    <w:p>
+      <w:pPr>
+        <w:ind w:left="840"/>
+        <w:rPr>
+          <w:rFonts w:hint="eastAsia"/>
+        </w:rPr>
+      </w:pPr>
+      <w:r>
+        <w:rPr>
+          <w:rFonts w:hint="eastAsia"/>
+        </w:rPr>
+        <w:t>空栈 s-&gt;top = -1;</w:t>
+      </w:r>
+    </w:p>
+    <w:p>
+      <w:pPr>
+        <w:ind w:left="840"/>
+        <w:rPr>
+          <w:rFonts w:hint="eastAsia"/>
+        </w:rPr>
+      </w:pPr>
+      <w:r>
+        <w:rPr>
+          <w:rFonts w:hint="eastAsia"/>
+        </w:rPr>
+        <w:t>销毁栈 free(s);</w:t>
+      </w:r>
+    </w:p>
+    <w:p>
+      <w:pPr>
+        <w:ind w:left="840"/>
+        <w:rPr>
+          <w:rFonts w:hint="eastAsia"/>
+        </w:rPr>
+      </w:pPr>
+      <w:r>
+        <w:rPr>
+          <w:rFonts w:hint="eastAsia"/>
+        </w:rPr>
+        <w:t>栈的长度 s-&gt;top += 1;</w:t>
+      </w:r>
+    </w:p>
+    <w:p>
+      <w:pPr>
+        <w:ind w:left="840"/>
+        <w:rPr>
+          <w:rFonts w:hint="eastAsia"/>
+        </w:rPr>
+      </w:pPr>
+      <w:r>
+        <w:rPr>
+          <w:rFonts w:hint="eastAsia"/>
+        </w:rPr>
+        <w:t>栈满 s-&gt;top = MaxSize -1;</w:t>
+      </w:r>
+    </w:p>
+    <w:p>
+      <w:pPr>
+        <w:ind w:left="840"/>
+        <w:rPr>
+          <w:rFonts w:hint="eastAsia"/>
+        </w:rPr>
+      </w:pPr>
+      <w:r>
+        <w:rPr>
+          <w:rFonts w:hint="eastAsia"/>
+        </w:rPr>
+        <w:t>进栈 s-&gt;top +=1;s-&gt;data[s-top]=e;</w:t>
+      </w:r>
+    </w:p>
+    <w:p>
+      <w:pPr>
+        <w:ind w:left="840"/>
+        <w:rPr>
+          <w:rFonts w:hint="eastAsia"/>
+        </w:rPr>
+      </w:pPr>
+      <w:r>
+        <w:rPr>
+          <w:rFonts w:hint="eastAsia"/>
+        </w:rPr>
+        <w:t>出栈 e=s-&gt;data[s-top];s-&gt;top--;</w:t>
+      </w:r>
+    </w:p>
+    <w:p>
+      <w:pPr>
+        <w:pStyle w:val="aa"/>
+        <w:ind w:left="780" w:firstLineChars="0" w:firstLine="60"/>
+        <w:rPr>
+          <w:rFonts w:hint="eastAsia"/>
+        </w:rPr>
+      </w:pPr>
+      <w:r>
+        <w:rPr>
+          <w:rFonts w:hint="eastAsia"/>
+        </w:rPr>
+        <w:t>2、</w:t>
+      </w:r>
+      <w:r>
+        <w:rPr>
+          <w:rFonts w:hint="eastAsia"/>
+        </w:rPr>
+        <w:t>采用链式存储的栈称为链栈</w:t>
+      </w:r>
+    </w:p>
+    <w:p>
+      <w:pPr>
+        <w:pStyle w:val="aa"/>
+        <w:ind w:left="780" w:firstLineChars="0" w:firstLine="60"/>
+        <w:rPr>
+          <w:rFonts w:hint="eastAsia"/>
+        </w:rPr>
+      </w:pPr>
+      <w:r>
+        <w:rPr>
+          <w:rFonts w:hint="eastAsia"/>
+        </w:rPr>
+        <w:t>优点：不存在栈满溢出</w:t>
+      </w:r>
+    </w:p>
+    <w:p>
+      <w:pPr>
+        <w:rPr>
+          <w:rFonts w:hint="eastAsia"/>
+        </w:rPr>
+      </w:pPr>
+    </w:p>
+    <w:p>
+      <w:pPr>
+        <w:ind w:left="840"/>
+        <w:rPr>
+          <w:rFonts w:hint="eastAsia"/>
+        </w:rPr>
+      </w:pPr>
+    </w:p>
+    <w:p/>
+    <w:p>
+      <w:pPr>
         <w:pStyle w:val="3"/>
         <w:numPr>
           <w:ilvl w:val="2"/>
           <w:numId w:val="35"/>
         </w:numPr>
         <w:spacing w:before="0" w:after="0"/>
-        <w:rPr>
-          <w:rFonts w:hint="eastAsia"/>
-        </w:rPr>
-      </w:pPr>
-      <w:r>
-        <w:rPr>
-          <w:rFonts w:hint="eastAsia"/>
-        </w:rPr>
+      </w:pPr>
+      <w:r>
+        <w:rPr>
+          <w:rFonts w:hint="eastAsia"/>
+        </w:rPr>
+        <w:lastRenderedPageBreak/>
         <w:t>队列</w:t>
       </w:r>
     </w:p>
@@ -32654,9 +33231,6 @@
           <w:numId w:val="28"/>
         </w:numPr>
         <w:spacing w:before="0" w:after="0"/>
-        <w:rPr>
-          <w:rFonts w:hint="eastAsia"/>
-        </w:rPr>
       </w:pPr>
       <w:r>
         <w:rPr>
@@ -32673,9 +33247,6 @@
           <w:numId w:val="36"/>
         </w:numPr>
         <w:spacing w:before="0" w:after="0"/>
-        <w:rPr>
-          <w:rFonts w:hint="eastAsia"/>
-        </w:rPr>
       </w:pPr>
       <w:r>
         <w:rPr>
@@ -32692,9 +33263,6 @@
           <w:numId w:val="36"/>
         </w:numPr>
         <w:spacing w:before="0" w:after="0"/>
-        <w:rPr>
-          <w:rFonts w:hint="eastAsia"/>
-        </w:rPr>
       </w:pPr>
       <w:r>
         <w:rPr>
@@ -32711,9 +33279,6 @@
           <w:numId w:val="36"/>
         </w:numPr>
         <w:spacing w:before="0" w:after="0"/>
-        <w:rPr>
-          <w:rFonts w:hint="eastAsia"/>
-        </w:rPr>
       </w:pPr>
       <w:r>
         <w:rPr>
@@ -32730,9 +33295,6 @@
           <w:numId w:val="28"/>
         </w:numPr>
         <w:spacing w:before="0" w:after="0"/>
-        <w:rPr>
-          <w:rFonts w:hint="eastAsia"/>
-        </w:rPr>
       </w:pPr>
       <w:r>
         <w:rPr>
@@ -32749,9 +33311,6 @@
           <w:numId w:val="38"/>
         </w:numPr>
         <w:spacing w:before="0" w:after="0"/>
-        <w:rPr>
-          <w:rFonts w:hint="eastAsia"/>
-        </w:rPr>
       </w:pPr>
       <w:r>
         <w:rPr>
@@ -32768,9 +33327,6 @@
           <w:numId w:val="38"/>
         </w:numPr>
         <w:spacing w:before="0" w:after="0"/>
-        <w:rPr>
-          <w:rFonts w:hint="eastAsia"/>
-        </w:rPr>
       </w:pPr>
       <w:r>
         <w:rPr>
@@ -32787,9 +33343,6 @@
           <w:numId w:val="38"/>
         </w:numPr>
         <w:spacing w:before="0" w:after="0"/>
-        <w:rPr>
-          <w:rFonts w:hint="eastAsia"/>
-        </w:rPr>
       </w:pPr>
       <w:r>
         <w:rPr>
@@ -32806,9 +33359,6 @@
           <w:numId w:val="28"/>
         </w:numPr>
         <w:spacing w:before="0" w:after="0"/>
-        <w:rPr>
-          <w:rFonts w:hint="eastAsia"/>
-        </w:rPr>
       </w:pPr>
       <w:r>
         <w:rPr>
@@ -32824,9 +33374,6 @@
           <w:ilvl w:val="2"/>
           <w:numId w:val="40"/>
         </w:numPr>
-        <w:rPr>
-          <w:rFonts w:hint="eastAsia"/>
-        </w:rPr>
       </w:pPr>
       <w:r>
         <w:rPr>
@@ -32842,9 +33389,6 @@
           <w:ilvl w:val="2"/>
           <w:numId w:val="40"/>
         </w:numPr>
-        <w:rPr>
-          <w:rFonts w:hint="eastAsia"/>
-        </w:rPr>
       </w:pPr>
       <w:r>
         <w:rPr>
@@ -32860,9 +33404,6 @@
           <w:ilvl w:val="2"/>
           <w:numId w:val="40"/>
         </w:numPr>
-        <w:rPr>
-          <w:rFonts w:hint="eastAsia"/>
-        </w:rPr>
       </w:pPr>
       <w:r>
         <w:rPr>
@@ -32878,9 +33419,6 @@
           <w:ilvl w:val="2"/>
           <w:numId w:val="40"/>
         </w:numPr>
-        <w:rPr>
-          <w:rFonts w:hint="eastAsia"/>
-        </w:rPr>
       </w:pPr>
       <w:r>
         <w:rPr>
@@ -32896,9 +33434,6 @@
           <w:ilvl w:val="2"/>
           <w:numId w:val="40"/>
         </w:numPr>
-        <w:rPr>
-          <w:rFonts w:hint="eastAsia"/>
-        </w:rPr>
       </w:pPr>
       <w:r>
         <w:rPr>
@@ -32914,9 +33449,6 @@
           <w:ilvl w:val="2"/>
           <w:numId w:val="40"/>
         </w:numPr>
-        <w:rPr>
-          <w:rFonts w:hint="eastAsia"/>
-        </w:rPr>
       </w:pPr>
       <w:r>
         <w:rPr>
@@ -32932,9 +33464,6 @@
           <w:ilvl w:val="2"/>
           <w:numId w:val="40"/>
         </w:numPr>
-        <w:rPr>
-          <w:rFonts w:hint="eastAsia"/>
-        </w:rPr>
       </w:pPr>
       <w:r>
         <w:rPr>
@@ -32950,15 +33479,11 @@
           <w:ilvl w:val="2"/>
           <w:numId w:val="40"/>
         </w:numPr>
-        <w:rPr>
-          <w:rFonts w:hint="eastAsia"/>
-        </w:rPr>
-      </w:pPr>
-      <w:r>
-        <w:rPr>
-          <w:rFonts w:hint="eastAsia"/>
-        </w:rPr>
-        <w:lastRenderedPageBreak/>
+      </w:pPr>
+      <w:r>
+        <w:rPr>
+          <w:rFonts w:hint="eastAsia"/>
+        </w:rPr>
         <w:t>哈夫曼树</w:t>
       </w:r>
     </w:p>
@@ -32970,14 +33495,12 @@
           <w:numId w:val="28"/>
         </w:numPr>
         <w:spacing w:before="0" w:after="0"/>
-        <w:rPr>
-          <w:rFonts w:hint="eastAsia"/>
-        </w:rPr>
-      </w:pPr>
-      <w:r>
-        <w:rPr>
-          <w:rFonts w:hint="eastAsia"/>
-        </w:rPr>
+      </w:pPr>
+      <w:r>
+        <w:rPr>
+          <w:rFonts w:hint="eastAsia"/>
+        </w:rPr>
+        <w:lastRenderedPageBreak/>
         <w:t>查找</w:t>
       </w:r>
     </w:p>
@@ -32989,9 +33512,6 @@
           <w:numId w:val="42"/>
         </w:numPr>
         <w:spacing w:before="0" w:after="0"/>
-        <w:rPr>
-          <w:rFonts w:hint="eastAsia"/>
-        </w:rPr>
       </w:pPr>
       <w:r>
         <w:rPr>
@@ -33003,9 +33523,6 @@
     <w:p>
       <w:pPr>
         <w:ind w:left="840"/>
-        <w:rPr>
-          <w:rFonts w:hint="eastAsia"/>
-        </w:rPr>
       </w:pPr>
       <w:r>
         <w:rPr>
@@ -33017,9 +33534,6 @@
     <w:p>
       <w:pPr>
         <w:ind w:left="840"/>
-        <w:rPr>
-          <w:rFonts w:hint="eastAsia"/>
-        </w:rPr>
       </w:pPr>
       <w:r>
         <w:rPr>
@@ -33031,9 +33545,6 @@
     <w:p>
       <w:pPr>
         <w:ind w:left="840"/>
-        <w:rPr>
-          <w:rFonts w:hint="eastAsia"/>
-        </w:rPr>
       </w:pPr>
       <w:r>
         <w:rPr>
@@ -33050,9 +33561,6 @@
           <w:numId w:val="42"/>
         </w:numPr>
         <w:spacing w:before="0" w:after="0"/>
-        <w:rPr>
-          <w:rFonts w:hint="eastAsia"/>
-        </w:rPr>
       </w:pPr>
       <w:r>
         <w:rPr>
@@ -33064,9 +33572,6 @@
     <w:p>
       <w:pPr>
         <w:ind w:left="840"/>
-        <w:rPr>
-          <w:rFonts w:hint="eastAsia"/>
-        </w:rPr>
       </w:pPr>
       <w:r>
         <w:rPr>
@@ -33078,9 +33583,6 @@
     <w:p>
       <w:pPr>
         <w:ind w:left="840"/>
-        <w:rPr>
-          <w:rFonts w:hint="eastAsia"/>
-        </w:rPr>
       </w:pPr>
       <w:r>
         <w:rPr>
@@ -33092,9 +33594,6 @@
     <w:p>
       <w:pPr>
         <w:ind w:left="840"/>
-        <w:rPr>
-          <w:rFonts w:hint="eastAsia"/>
-        </w:rPr>
       </w:pPr>
       <w:r>
         <w:rPr>
@@ -33106,9 +33605,6 @@
     <w:p>
       <w:pPr>
         <w:ind w:left="840"/>
-        <w:rPr>
-          <w:rFonts w:hint="eastAsia"/>
-        </w:rPr>
       </w:pPr>
       <w:r>
         <w:rPr>
@@ -33125,9 +33621,6 @@
           <w:numId w:val="42"/>
         </w:numPr>
         <w:spacing w:before="0" w:after="0"/>
-        <w:rPr>
-          <w:rFonts w:hint="eastAsia"/>
-        </w:rPr>
       </w:pPr>
       <w:r>
         <w:rPr>
@@ -33139,9 +33632,6 @@
     <w:p>
       <w:pPr>
         <w:ind w:left="840"/>
-        <w:rPr>
-          <w:rFonts w:hint="eastAsia"/>
-        </w:rPr>
       </w:pPr>
       <w:r>
         <w:rPr>
@@ -33153,9 +33643,6 @@
     <w:p>
       <w:pPr>
         <w:ind w:left="840"/>
-        <w:rPr>
-          <w:rFonts w:hint="eastAsia"/>
-        </w:rPr>
       </w:pPr>
       <w:r>
         <w:rPr>
@@ -33167,9 +33654,6 @@
     <w:p>
       <w:pPr>
         <w:ind w:left="840"/>
-        <w:rPr>
-          <w:rFonts w:hint="eastAsia"/>
-        </w:rPr>
       </w:pPr>
       <w:r>
         <w:rPr>
@@ -33181,9 +33665,6 @@
     <w:p>
       <w:pPr>
         <w:ind w:left="840"/>
-        <w:rPr>
-          <w:rFonts w:hint="eastAsia"/>
-        </w:rPr>
       </w:pPr>
       <w:r>
         <w:rPr>
@@ -33200,9 +33681,6 @@
           <w:numId w:val="28"/>
         </w:numPr>
         <w:spacing w:before="0" w:after="0"/>
-        <w:rPr>
-          <w:rFonts w:hint="eastAsia"/>
-        </w:rPr>
       </w:pPr>
       <w:r>
         <w:rPr>
@@ -33219,9 +33697,6 @@
           <w:numId w:val="44"/>
         </w:numPr>
         <w:spacing w:before="0" w:after="0"/>
-        <w:rPr>
-          <w:rFonts w:hint="eastAsia"/>
-        </w:rPr>
       </w:pPr>
       <w:r>
         <w:rPr>
@@ -33233,9 +33708,6 @@
     <w:p>
       <w:pPr>
         <w:ind w:left="840"/>
-        <w:rPr>
-          <w:rFonts w:hint="eastAsia"/>
-        </w:rPr>
       </w:pPr>
       <w:r>
         <w:rPr>
@@ -33247,9 +33719,6 @@
     <w:p>
       <w:pPr>
         <w:ind w:left="840"/>
-        <w:rPr>
-          <w:rFonts w:hint="eastAsia"/>
-        </w:rPr>
       </w:pPr>
       <w:r>
         <w:rPr>
@@ -33261,9 +33730,6 @@
     <w:p>
       <w:pPr>
         <w:ind w:left="840"/>
-        <w:rPr>
-          <w:rFonts w:hint="eastAsia"/>
-        </w:rPr>
       </w:pPr>
       <w:r>
         <w:rPr>
@@ -33280,43 +33746,34 @@
           <w:numId w:val="44"/>
         </w:numPr>
         <w:spacing w:before="0" w:after="0"/>
-        <w:rPr>
-          <w:rFonts w:hint="eastAsia"/>
-        </w:rPr>
+      </w:pPr>
+      <w:r>
+        <w:rPr>
+          <w:rFonts w:hint="eastAsia"/>
+        </w:rPr>
+        <w:t>交换排序</w:t>
+      </w:r>
+    </w:p>
+    <w:p>
+      <w:pPr>
+        <w:ind w:left="840"/>
+      </w:pPr>
+      <w:r>
+        <w:rPr>
+          <w:rFonts w:hint="eastAsia"/>
+        </w:rPr>
+        <w:t>冒泡排序</w:t>
+      </w:r>
+    </w:p>
+    <w:p>
+      <w:pPr>
+        <w:ind w:left="840"/>
       </w:pPr>
       <w:r>
         <w:rPr>
           <w:rFonts w:hint="eastAsia"/>
         </w:rPr>
         <w:lastRenderedPageBreak/>
-        <w:t>交换排序</w:t>
-      </w:r>
-    </w:p>
-    <w:p>
-      <w:pPr>
-        <w:ind w:left="840"/>
-        <w:rPr>
-          <w:rFonts w:hint="eastAsia"/>
-        </w:rPr>
-      </w:pPr>
-      <w:r>
-        <w:rPr>
-          <w:rFonts w:hint="eastAsia"/>
-        </w:rPr>
-        <w:t>冒泡排序</w:t>
-      </w:r>
-    </w:p>
-    <w:p>
-      <w:pPr>
-        <w:ind w:left="840"/>
-        <w:rPr>
-          <w:rFonts w:hint="eastAsia"/>
-        </w:rPr>
-      </w:pPr>
-      <w:r>
-        <w:rPr>
-          <w:rFonts w:hint="eastAsia"/>
-        </w:rPr>
         <w:t>快速排序</w:t>
       </w:r>
     </w:p>
@@ -33328,9 +33785,6 @@
           <w:numId w:val="44"/>
         </w:numPr>
         <w:spacing w:before="0" w:after="0"/>
-        <w:rPr>
-          <w:rFonts w:hint="eastAsia"/>
-        </w:rPr>
       </w:pPr>
       <w:r>
         <w:rPr>
@@ -33342,9 +33796,6 @@
     <w:p>
       <w:pPr>
         <w:ind w:left="840"/>
-        <w:rPr>
-          <w:rFonts w:hint="eastAsia"/>
-        </w:rPr>
       </w:pPr>
       <w:r>
         <w:rPr>
@@ -33356,9 +33807,6 @@
     <w:p>
       <w:pPr>
         <w:ind w:left="840"/>
-        <w:rPr>
-          <w:rFonts w:hint="eastAsia"/>
-        </w:rPr>
       </w:pPr>
       <w:r>
         <w:rPr>
@@ -33375,9 +33823,6 @@
           <w:numId w:val="44"/>
         </w:numPr>
         <w:spacing w:before="0" w:after="0"/>
-        <w:rPr>
-          <w:rFonts w:hint="eastAsia"/>
-        </w:rPr>
       </w:pPr>
       <w:r>
         <w:rPr>
@@ -33394,9 +33839,6 @@
           <w:numId w:val="44"/>
         </w:numPr>
         <w:spacing w:before="0" w:after="0"/>
-        <w:rPr>
-          <w:rFonts w:hint="eastAsia"/>
-        </w:rPr>
       </w:pPr>
       <w:r>
         <w:rPr>
@@ -39099,7 +39541,7 @@
 </file>
 
 <file path=customXml/itemProps2.xml><?xml version="1.0" encoding="utf-8"?>
-<ds:datastoreItem xmlns:ds="http://schemas.openxmlformats.org/officeDocument/2006/customXml" ds:itemID="{83C64EA6-4B2E-4392-A8B9-09BDFD0545FE}">
+<ds:datastoreItem xmlns:ds="http://schemas.openxmlformats.org/officeDocument/2006/customXml" ds:itemID="{045F8D99-5EB6-4BE1-8C0C-62332CEADDD1}">
   <ds:schemaRefs>
     <ds:schemaRef ds:uri="http://schemas.openxmlformats.org/officeDocument/2006/bibliography"/>
   </ds:schemaRefs>

--- a/4月知识总结.docx
+++ b/4月知识总结.docx
@@ -4968,6 +4968,12 @@
             <w:insideV w:val="single" w:color="auto" w:sz="4" w:space="0"/>
           </w:tblBorders>
           <w:tblLayout w:type="fixed"/>
+          <w:tblCellMar>
+            <w:top w:w="0" w:type="dxa"/>
+            <w:left w:w="108" w:type="dxa"/>
+            <w:bottom w:w="0" w:type="dxa"/>
+            <w:right w:w="108" w:type="dxa"/>
+          </w:tblCellMar>
         </w:tblPrEx>
         <w:tc>
           <w:tcPr>
@@ -11060,12 +11066,6 @@
             <w:insideV w:val="single" w:color="auto" w:sz="4" w:space="0"/>
           </w:tblBorders>
           <w:tblLayout w:type="fixed"/>
-          <w:tblCellMar>
-            <w:top w:w="0" w:type="dxa"/>
-            <w:left w:w="108" w:type="dxa"/>
-            <w:bottom w:w="0" w:type="dxa"/>
-            <w:right w:w="108" w:type="dxa"/>
-          </w:tblCellMar>
         </w:tblPrEx>
         <w:tc>
           <w:tcPr>
@@ -16728,6 +16728,12 @@
             <w:insideV w:val="single" w:color="auto" w:sz="4" w:space="0"/>
           </w:tblBorders>
           <w:tblLayout w:type="fixed"/>
+          <w:tblCellMar>
+            <w:top w:w="0" w:type="dxa"/>
+            <w:left w:w="108" w:type="dxa"/>
+            <w:bottom w:w="0" w:type="dxa"/>
+            <w:right w:w="108" w:type="dxa"/>
+          </w:tblCellMar>
         </w:tblPrEx>
         <w:tc>
           <w:tcPr>
@@ -22311,12 +22317,6 @@
             <w:insideV w:val="single" w:color="auto" w:sz="4" w:space="0"/>
           </w:tblBorders>
           <w:tblLayout w:type="fixed"/>
-          <w:tblCellMar>
-            <w:top w:w="0" w:type="dxa"/>
-            <w:left w:w="108" w:type="dxa"/>
-            <w:bottom w:w="0" w:type="dxa"/>
-            <w:right w:w="108" w:type="dxa"/>
-          </w:tblCellMar>
         </w:tblPrEx>
         <w:tc>
           <w:tcPr>
@@ -22842,8 +22842,272 @@
       <w:pPr>
         <w:pStyle w:val="3"/>
         <w:spacing w:before="0" w:after="0"/>
+        <w:rPr>
+          <w:rFonts w:hint="eastAsia"/>
+        </w:rPr>
       </w:pPr>
       <w:bookmarkStart w:id="46" w:name="_Toc7403"/>
+      <w:r>
+        <w:rPr>
+          <w:rFonts w:hint="eastAsia"/>
+        </w:rPr>
+        <w:t>redis和memcache的区别</w:t>
+      </w:r>
+    </w:p>
+    <w:p>
+      <w:pPr>
+        <w:rPr>
+          <w:rFonts w:hint="eastAsia"/>
+          <w:lang w:val="en-US" w:eastAsia="zh-CN"/>
+        </w:rPr>
+      </w:pPr>
+      <w:r>
+        <w:rPr>
+          <w:rFonts w:hint="eastAsia"/>
+          <w:lang w:val="en-US" w:eastAsia="zh-CN"/>
+        </w:rPr>
+        <w:t>memcache是分布式高速缓存系统。</w:t>
+      </w:r>
+    </w:p>
+    <w:p>
+      <w:pPr>
+        <w:rPr>
+          <w:rFonts w:hint="eastAsia"/>
+          <w:lang w:val="en-US" w:eastAsia="zh-CN"/>
+        </w:rPr>
+      </w:pPr>
+      <w:r>
+        <w:rPr>
+          <w:rFonts w:hint="eastAsia"/>
+          <w:lang w:val="en-US" w:eastAsia="zh-CN"/>
+        </w:rPr>
+        <w:t>共同点：都是内存数据库</w:t>
+      </w:r>
+    </w:p>
+    <w:p>
+      <w:pPr>
+        <w:rPr>
+          <w:rFonts w:hint="eastAsia"/>
+          <w:lang w:val="en-US" w:eastAsia="zh-CN"/>
+        </w:rPr>
+      </w:pPr>
+      <w:r>
+        <w:rPr>
+          <w:rFonts w:hint="eastAsia"/>
+          <w:lang w:val="en-US" w:eastAsia="zh-CN"/>
+        </w:rPr>
+        <w:t>区别：</w:t>
+      </w:r>
+    </w:p>
+    <w:p>
+      <w:pPr>
+        <w:rPr>
+          <w:rFonts w:hint="eastAsia"/>
+          <w:lang w:val="en-US" w:eastAsia="zh-CN"/>
+        </w:rPr>
+      </w:pPr>
+      <w:r>
+        <w:rPr>
+          <w:rFonts w:hint="eastAsia"/>
+          <w:lang w:val="en-US" w:eastAsia="zh-CN"/>
+        </w:rPr>
+        <w:t>memcache:</w:t>
+      </w:r>
+    </w:p>
+    <w:p>
+      <w:pPr>
+        <w:numPr>
+          <w:ilvl w:val="0"/>
+          <w:numId w:val="13"/>
+        </w:numPr>
+        <w:rPr>
+          <w:rFonts w:hint="eastAsia"/>
+          <w:lang w:val="en-US" w:eastAsia="zh-CN"/>
+        </w:rPr>
+      </w:pPr>
+      <w:r>
+        <w:rPr>
+          <w:rFonts w:hint="eastAsia"/>
+          <w:lang w:val="en-US" w:eastAsia="zh-CN"/>
+        </w:rPr>
+        <w:t>可以利用多核优势，单实例吞吐量极高，可以达到几十万QPS，适用于大数据量</w:t>
+      </w:r>
+    </w:p>
+    <w:p>
+      <w:pPr>
+        <w:numPr>
+          <w:ilvl w:val="0"/>
+          <w:numId w:val="13"/>
+        </w:numPr>
+        <w:rPr>
+          <w:rFonts w:hint="eastAsia"/>
+          <w:lang w:val="en-US" w:eastAsia="zh-CN"/>
+        </w:rPr>
+      </w:pPr>
+      <w:r>
+        <w:rPr>
+          <w:rFonts w:hint="eastAsia"/>
+          <w:lang w:val="en-US" w:eastAsia="zh-CN"/>
+        </w:rPr>
+        <w:t>只支持简单的key/value数据结构，redis支持丰富的数据类型</w:t>
+      </w:r>
+    </w:p>
+    <w:p>
+      <w:pPr>
+        <w:numPr>
+          <w:ilvl w:val="0"/>
+          <w:numId w:val="13"/>
+        </w:numPr>
+        <w:rPr>
+          <w:rFonts w:hint="eastAsia"/>
+          <w:lang w:val="en-US" w:eastAsia="zh-CN"/>
+        </w:rPr>
+      </w:pPr>
+      <w:r>
+        <w:rPr>
+          <w:rFonts w:hint="eastAsia"/>
+          <w:lang w:val="en-US" w:eastAsia="zh-CN"/>
+        </w:rPr>
+        <w:t>无法进行持久化，数据不能备份，只能用于缓存，重启后数据全部丢失</w:t>
+      </w:r>
+    </w:p>
+    <w:p>
+      <w:pPr>
+        <w:numPr>
+          <w:numId w:val="0"/>
+        </w:numPr>
+        <w:rPr>
+          <w:rFonts w:hint="eastAsia"/>
+          <w:lang w:val="en-US" w:eastAsia="zh-CN"/>
+        </w:rPr>
+      </w:pPr>
+      <w:r>
+        <w:rPr>
+          <w:rFonts w:hint="eastAsia"/>
+          <w:lang w:val="en-US" w:eastAsia="zh-CN"/>
+        </w:rPr>
+        <w:t>redis：</w:t>
+      </w:r>
+    </w:p>
+    <w:p>
+      <w:pPr>
+        <w:numPr>
+          <w:ilvl w:val="0"/>
+          <w:numId w:val="14"/>
+        </w:numPr>
+        <w:rPr>
+          <w:rFonts w:hint="eastAsia"/>
+          <w:lang w:val="en-US" w:eastAsia="zh-CN"/>
+        </w:rPr>
+      </w:pPr>
+      <w:r>
+        <w:rPr>
+          <w:rFonts w:hint="eastAsia"/>
+          <w:lang w:val="en-US" w:eastAsia="zh-CN"/>
+        </w:rPr>
+        <w:t>支持多种数据结构，如string、list、set、zset、dict等</w:t>
+      </w:r>
+    </w:p>
+    <w:p>
+      <w:pPr>
+        <w:numPr>
+          <w:ilvl w:val="0"/>
+          <w:numId w:val="14"/>
+        </w:numPr>
+        <w:rPr>
+          <w:rFonts w:hint="eastAsia"/>
+          <w:lang w:val="en-US" w:eastAsia="zh-CN"/>
+        </w:rPr>
+      </w:pPr>
+      <w:r>
+        <w:rPr>
+          <w:rFonts w:hint="eastAsia"/>
+          <w:lang w:val="en-US" w:eastAsia="zh-CN"/>
+        </w:rPr>
+        <w:t>单线程请求，所有命令串行执行，并发情况下不需要考虑数据一致性</w:t>
+      </w:r>
+    </w:p>
+    <w:p>
+      <w:pPr>
+        <w:numPr>
+          <w:ilvl w:val="0"/>
+          <w:numId w:val="14"/>
+        </w:numPr>
+        <w:rPr>
+          <w:rFonts w:hint="eastAsia"/>
+          <w:lang w:val="en-US" w:eastAsia="zh-CN"/>
+        </w:rPr>
+      </w:pPr>
+      <w:r>
+        <w:rPr>
+          <w:rFonts w:hint="eastAsia"/>
+          <w:lang w:val="en-US" w:eastAsia="zh-CN"/>
+        </w:rPr>
+        <w:t>支持持久化，可以是使用AOF及RDB数据持久化到磁盘，从而进行数据的备份或数据恢复等操作，防止数据的丢失。</w:t>
+      </w:r>
+    </w:p>
+    <w:p>
+      <w:pPr>
+        <w:numPr>
+          <w:ilvl w:val="0"/>
+          <w:numId w:val="14"/>
+        </w:numPr>
+        <w:rPr>
+          <w:rFonts w:hint="eastAsia"/>
+          <w:lang w:val="en-US" w:eastAsia="zh-CN"/>
+        </w:rPr>
+      </w:pPr>
+      <w:r>
+        <w:rPr>
+          <w:rFonts w:hint="eastAsia"/>
+          <w:lang w:val="en-US" w:eastAsia="zh-CN"/>
+        </w:rPr>
+        <w:t>支持通过Replication进行数据复制，通过master-slave机制，可以实现实时进行数据的同步复制，支持多级复制和增量复制。</w:t>
+      </w:r>
+    </w:p>
+    <w:p>
+      <w:pPr>
+        <w:numPr>
+          <w:ilvl w:val="0"/>
+          <w:numId w:val="14"/>
+        </w:numPr>
+        <w:rPr>
+          <w:rFonts w:hint="eastAsia"/>
+          <w:lang w:val="en-US" w:eastAsia="zh-CN"/>
+        </w:rPr>
+      </w:pPr>
+      <w:r>
+        <w:rPr>
+          <w:rFonts w:hint="eastAsia"/>
+          <w:lang w:val="en-US" w:eastAsia="zh-CN"/>
+        </w:rPr>
+        <w:t>支持pub/sub消息订阅机制，可以用来进行消息订阅与通知</w:t>
+      </w:r>
+    </w:p>
+    <w:p>
+      <w:pPr>
+        <w:numPr>
+          <w:ilvl w:val="0"/>
+          <w:numId w:val="14"/>
+        </w:numPr>
+        <w:rPr>
+          <w:rFonts w:hint="eastAsia"/>
+          <w:lang w:val="en-US" w:eastAsia="zh-CN"/>
+        </w:rPr>
+      </w:pPr>
+      <w:r>
+        <w:rPr>
+          <w:rFonts w:hint="eastAsia"/>
+          <w:lang w:val="en-US" w:eastAsia="zh-CN"/>
+        </w:rPr>
+        <w:t>支持简单的事务，使用场景很少，还不成熟</w:t>
+      </w:r>
+    </w:p>
+    <w:p>
+      <w:pPr>
+        <w:pStyle w:val="3"/>
+        <w:spacing w:before="0" w:after="0"/>
+      </w:pPr>
       <w:r>
         <w:t>穿透、缓存雪崩</w:t>
       </w:r>
@@ -22997,7 +23261,7 @@
               <w:pStyle w:val="25"/>
               <w:numPr>
                 <w:ilvl w:val="0"/>
-                <w:numId w:val="13"/>
+                <w:numId w:val="15"/>
               </w:numPr>
               <w:ind w:firstLineChars="0"/>
             </w:pPr>
@@ -23022,7 +23286,7 @@
               <w:pStyle w:val="25"/>
               <w:numPr>
                 <w:ilvl w:val="0"/>
-                <w:numId w:val="13"/>
+                <w:numId w:val="15"/>
               </w:numPr>
               <w:ind w:firstLineChars="0"/>
             </w:pPr>
@@ -27619,7 +27883,7 @@
         <w:pStyle w:val="25"/>
         <w:numPr>
           <w:ilvl w:val="0"/>
-          <w:numId w:val="14"/>
+          <w:numId w:val="16"/>
         </w:numPr>
         <w:ind w:firstLineChars="0"/>
       </w:pPr>
@@ -27638,7 +27902,7 @@
         <w:pStyle w:val="25"/>
         <w:numPr>
           <w:ilvl w:val="0"/>
-          <w:numId w:val="14"/>
+          <w:numId w:val="16"/>
         </w:numPr>
         <w:ind w:firstLineChars="0"/>
       </w:pPr>
@@ -28191,7 +28455,7 @@
         <w:pStyle w:val="25"/>
         <w:numPr>
           <w:ilvl w:val="0"/>
-          <w:numId w:val="15"/>
+          <w:numId w:val="17"/>
         </w:numPr>
         <w:ind w:firstLineChars="0"/>
       </w:pPr>
@@ -28239,134 +28503,6 @@
       </w:r>
       <w:r>
         <w:t>Redis服务器dump快照的频率，在打开6379.conf文件之后，搜索save</w:t>
-      </w:r>
-    </w:p>
-    <w:tbl>
-      <w:tblPr>
-        <w:tblStyle w:val="19"/>
-        <w:tblW w:w="8162" w:type="dxa"/>
-        <w:tblInd w:w="360" w:type="dxa"/>
-        <w:tblBorders>
-          <w:top w:val="single" w:color="auto" w:sz="4" w:space="0"/>
-          <w:left w:val="single" w:color="auto" w:sz="4" w:space="0"/>
-          <w:bottom w:val="single" w:color="auto" w:sz="4" w:space="0"/>
-          <w:right w:val="single" w:color="auto" w:sz="4" w:space="0"/>
-          <w:insideH w:val="single" w:color="auto" w:sz="4" w:space="0"/>
-          <w:insideV w:val="single" w:color="auto" w:sz="4" w:space="0"/>
-        </w:tblBorders>
-        <w:tblLayout w:type="fixed"/>
-        <w:tblCellMar>
-          <w:top w:w="0" w:type="dxa"/>
-          <w:left w:w="108" w:type="dxa"/>
-          <w:bottom w:w="0" w:type="dxa"/>
-          <w:right w:w="108" w:type="dxa"/>
-        </w:tblCellMar>
-      </w:tblPr>
-      <w:tblGrid>
-        <w:gridCol w:w="8162"/>
-      </w:tblGrid>
-      <w:tr>
-        <w:tblPrEx>
-          <w:tblBorders>
-            <w:top w:val="single" w:color="auto" w:sz="4" w:space="0"/>
-            <w:left w:val="single" w:color="auto" w:sz="4" w:space="0"/>
-            <w:bottom w:val="single" w:color="auto" w:sz="4" w:space="0"/>
-            <w:right w:val="single" w:color="auto" w:sz="4" w:space="0"/>
-            <w:insideH w:val="single" w:color="auto" w:sz="4" w:space="0"/>
-            <w:insideV w:val="single" w:color="auto" w:sz="4" w:space="0"/>
-          </w:tblBorders>
-          <w:tblLayout w:type="fixed"/>
-        </w:tblPrEx>
-        <w:tc>
-          <w:tcPr>
-            <w:tcW w:w="8162" w:type="dxa"/>
-          </w:tcPr>
-          <w:p>
-            <w:pPr>
-              <w:pStyle w:val="14"/>
-            </w:pPr>
-            <w:r>
-              <w:t>save 900 1  #在900秒(15分钟)之后，如果至少有1个key发生变化，则dump内存快照。</w:t>
-            </w:r>
-          </w:p>
-          <w:p>
-            <w:pPr>
-              <w:pStyle w:val="14"/>
-            </w:pPr>
-            <w:r>
-              <w:t>save 300 10 #在300秒(5分钟)之后，如果至少有10个key发生变化，则dump内存快照。</w:t>
-            </w:r>
-          </w:p>
-          <w:p>
-            <w:pPr>
-              <w:pStyle w:val="14"/>
-            </w:pPr>
-            <w:r>
-              <w:t>save 60 10000 #在60秒(1分钟)之后，如果至少有10000个key发生变化，则dump内存快照。</w:t>
-            </w:r>
-          </w:p>
-        </w:tc>
-      </w:tr>
-    </w:tbl>
-    <w:p>
-      <w:pPr>
-        <w:pStyle w:val="25"/>
-        <w:ind w:left="360" w:firstLine="0" w:firstLineChars="0"/>
-      </w:pPr>
-    </w:p>
-    <w:p>
-      <w:pPr>
-        <w:pStyle w:val="25"/>
-        <w:numPr>
-          <w:ilvl w:val="0"/>
-          <w:numId w:val="15"/>
-        </w:numPr>
-        <w:ind w:firstLineChars="0"/>
-      </w:pPr>
-      <w:r>
-        <w:t>AOF（append only file）持久化</w:t>
-      </w:r>
-      <w:r>
-        <w:rPr>
-          <w:rFonts w:hint="eastAsia"/>
-        </w:rPr>
-        <w:t>：原理是将</w:t>
-      </w:r>
-      <w:r>
-        <w:t>Reids的操作日志以追加的方式写入文件</w:t>
-      </w:r>
-      <w:r>
-        <w:rPr>
-          <w:rFonts w:hint="eastAsia"/>
-        </w:rPr>
-        <w:t>。</w:t>
-      </w:r>
-    </w:p>
-    <w:p>
-      <w:pPr>
-        <w:pStyle w:val="25"/>
-        <w:ind w:left="360" w:firstLine="0" w:firstLineChars="0"/>
-      </w:pPr>
-      <w:r>
-        <w:rPr>
-          <w:rFonts w:hint="eastAsia"/>
-        </w:rPr>
-        <w:t>配置：</w:t>
-      </w:r>
-    </w:p>
-    <w:p>
-      <w:pPr>
-        <w:pStyle w:val="25"/>
-        <w:ind w:left="360" w:firstLine="0" w:firstLineChars="0"/>
-      </w:pPr>
-      <w:r>
-        <w:rPr>
-          <w:rFonts w:hint="eastAsia"/>
-        </w:rPr>
-        <w:t>在</w:t>
-      </w:r>
-      <w:r>
-        <w:t>Redis的配置文件中存在三种同步方式，它们分别是：</w:t>
       </w:r>
     </w:p>
     <w:tbl>
@@ -28420,7 +28556,7 @@
               <w:pStyle w:val="14"/>
             </w:pPr>
             <w:r>
-              <w:t>appendfsync always  #每次有数据修改发生时都会写入AOF文件。</w:t>
+              <w:t>save 900 1  #在900秒(15分钟)之后，如果至少有1个key发生变化，则dump内存快照。</w:t>
             </w:r>
           </w:p>
           <w:p>
@@ -28428,7 +28564,7 @@
               <w:pStyle w:val="14"/>
             </w:pPr>
             <w:r>
-              <w:t>appendfsync everysec  #每秒钟同步一次，该策略为AOF的缺省策略。</w:t>
+              <w:t>save 300 10 #在300秒(5分钟)之后，如果至少有10个key发生变化，则dump内存快照。</w:t>
             </w:r>
           </w:p>
           <w:p>
@@ -28436,7 +28572,7 @@
               <w:pStyle w:val="14"/>
             </w:pPr>
             <w:r>
-              <w:t>appendfsync no     #从不同步。高效但是数据不会被持久化。</w:t>
+              <w:t>save 60 10000 #在60秒(1分钟)之后，如果至少有10000个key发生变化，则dump内存快照。</w:t>
             </w:r>
           </w:p>
         </w:tc>
@@ -28450,56 +28586,30 @@
     </w:p>
     <w:p>
       <w:pPr>
-        <w:pStyle w:val="3"/>
-        <w:spacing w:before="0" w:after="0"/>
-      </w:pPr>
-      <w:bookmarkStart w:id="50" w:name="_Toc27253"/>
-      <w:r>
-        <w:t>缓存失败策略</w:t>
-      </w:r>
-      <w:bookmarkEnd w:id="50"/>
-    </w:p>
-    <w:p>
-      <w:r>
-        <w:rPr>
-          <w:rFonts w:hint="eastAsia"/>
-        </w:rPr>
-        <w:t>穿透和缓存雪崩</w:t>
-      </w:r>
-    </w:p>
-    <w:p>
-      <w:pPr>
-        <w:pStyle w:val="3"/>
-        <w:spacing w:before="0" w:after="0"/>
-      </w:pPr>
-      <w:bookmarkStart w:id="51" w:name="_Toc22938"/>
-      <w:r>
-        <w:t>redis集群高可用原理</w:t>
-      </w:r>
-      <w:bookmarkEnd w:id="51"/>
-    </w:p>
-    <w:p>
-      <w:r>
-        <w:rPr>
-          <w:rFonts w:hint="eastAsia"/>
-        </w:rPr>
-        <w:t>两种方式：</w:t>
-      </w:r>
-    </w:p>
-    <w:p>
-      <w:pPr>
         <w:pStyle w:val="25"/>
         <w:numPr>
           <w:ilvl w:val="0"/>
-          <w:numId w:val="16"/>
+          <w:numId w:val="17"/>
         </w:numPr>
         <w:ind w:firstLineChars="0"/>
       </w:pPr>
       <w:r>
-        <w:rPr>
-          <w:rFonts w:hint="eastAsia"/>
-        </w:rPr>
-        <w:t>主备方式</w:t>
+        <w:t>AOF（append only file）持久化</w:t>
+      </w:r>
+      <w:r>
+        <w:rPr>
+          <w:rFonts w:hint="eastAsia"/>
+        </w:rPr>
+        <w:t>：原理是将</w:t>
+      </w:r>
+      <w:r>
+        <w:t>Reids的操作日志以追加的方式写入文件</w:t>
+      </w:r>
+      <w:r>
+        <w:rPr>
+          <w:rFonts w:hint="eastAsia"/>
+        </w:rPr>
+        <w:t>。</w:t>
       </w:r>
     </w:p>
     <w:p>
@@ -28511,7 +28621,7 @@
         <w:rPr>
           <w:rFonts w:hint="eastAsia"/>
         </w:rPr>
-        <w:t>一台主机、一台或多台备机，在正常情况下主机对外提供服务，并把数据同步到备机，当主机宕机后，备机立刻开始服务。</w:t>
+        <w:t>配置：</w:t>
       </w:r>
     </w:p>
     <w:p>
@@ -28523,19 +28633,127 @@
         <w:rPr>
           <w:rFonts w:hint="eastAsia"/>
         </w:rPr>
-        <w:t>优点：对客户端无影响</w:t>
-      </w:r>
-    </w:p>
+        <w:t>在</w:t>
+      </w:r>
+      <w:r>
+        <w:t>Redis的配置文件中存在三种同步方式，它们分别是：</w:t>
+      </w:r>
+    </w:p>
+    <w:tbl>
+      <w:tblPr>
+        <w:tblStyle w:val="19"/>
+        <w:tblW w:w="8162" w:type="dxa"/>
+        <w:tblInd w:w="360" w:type="dxa"/>
+        <w:tblBorders>
+          <w:top w:val="single" w:color="auto" w:sz="4" w:space="0"/>
+          <w:left w:val="single" w:color="auto" w:sz="4" w:space="0"/>
+          <w:bottom w:val="single" w:color="auto" w:sz="4" w:space="0"/>
+          <w:right w:val="single" w:color="auto" w:sz="4" w:space="0"/>
+          <w:insideH w:val="single" w:color="auto" w:sz="4" w:space="0"/>
+          <w:insideV w:val="single" w:color="auto" w:sz="4" w:space="0"/>
+        </w:tblBorders>
+        <w:tblLayout w:type="fixed"/>
+        <w:tblCellMar>
+          <w:top w:w="0" w:type="dxa"/>
+          <w:left w:w="108" w:type="dxa"/>
+          <w:bottom w:w="0" w:type="dxa"/>
+          <w:right w:w="108" w:type="dxa"/>
+        </w:tblCellMar>
+      </w:tblPr>
+      <w:tblGrid>
+        <w:gridCol w:w="8162"/>
+      </w:tblGrid>
+      <w:tr>
+        <w:tblPrEx>
+          <w:tblBorders>
+            <w:top w:val="single" w:color="auto" w:sz="4" w:space="0"/>
+            <w:left w:val="single" w:color="auto" w:sz="4" w:space="0"/>
+            <w:bottom w:val="single" w:color="auto" w:sz="4" w:space="0"/>
+            <w:right w:val="single" w:color="auto" w:sz="4" w:space="0"/>
+            <w:insideH w:val="single" w:color="auto" w:sz="4" w:space="0"/>
+            <w:insideV w:val="single" w:color="auto" w:sz="4" w:space="0"/>
+          </w:tblBorders>
+          <w:tblLayout w:type="fixed"/>
+          <w:tblCellMar>
+            <w:top w:w="0" w:type="dxa"/>
+            <w:left w:w="108" w:type="dxa"/>
+            <w:bottom w:w="0" w:type="dxa"/>
+            <w:right w:w="108" w:type="dxa"/>
+          </w:tblCellMar>
+        </w:tblPrEx>
+        <w:tc>
+          <w:tcPr>
+            <w:tcW w:w="8162" w:type="dxa"/>
+          </w:tcPr>
+          <w:p>
+            <w:pPr>
+              <w:pStyle w:val="14"/>
+            </w:pPr>
+            <w:r>
+              <w:t>appendfsync always  #每次有数据修改发生时都会写入AOF文件。</w:t>
+            </w:r>
+          </w:p>
+          <w:p>
+            <w:pPr>
+              <w:pStyle w:val="14"/>
+            </w:pPr>
+            <w:r>
+              <w:t>appendfsync everysec  #每秒钟同步一次，该策略为AOF的缺省策略。</w:t>
+            </w:r>
+          </w:p>
+          <w:p>
+            <w:pPr>
+              <w:pStyle w:val="14"/>
+            </w:pPr>
+            <w:r>
+              <w:t>appendfsync no     #从不同步。高效但是数据不会被持久化。</w:t>
+            </w:r>
+          </w:p>
+        </w:tc>
+      </w:tr>
+    </w:tbl>
     <w:p>
       <w:pPr>
         <w:pStyle w:val="25"/>
         <w:ind w:left="360" w:firstLine="0" w:firstLineChars="0"/>
       </w:pPr>
-      <w:r>
-        <w:rPr>
-          <w:rFonts w:hint="eastAsia"/>
-        </w:rPr>
-        <w:t>缺点：绝大数情况下备机没有使用。一直空闲浪费。</w:t>
+    </w:p>
+    <w:p>
+      <w:pPr>
+        <w:pStyle w:val="3"/>
+        <w:spacing w:before="0" w:after="0"/>
+      </w:pPr>
+      <w:bookmarkStart w:id="50" w:name="_Toc27253"/>
+      <w:r>
+        <w:t>缓存失败策略</w:t>
+      </w:r>
+      <w:bookmarkEnd w:id="50"/>
+    </w:p>
+    <w:p>
+      <w:r>
+        <w:rPr>
+          <w:rFonts w:hint="eastAsia"/>
+        </w:rPr>
+        <w:t>穿透和缓存雪崩</w:t>
+      </w:r>
+    </w:p>
+    <w:p>
+      <w:pPr>
+        <w:pStyle w:val="3"/>
+        <w:spacing w:before="0" w:after="0"/>
+      </w:pPr>
+      <w:bookmarkStart w:id="51" w:name="_Toc22938"/>
+      <w:r>
+        <w:t>redis集群高可用原理</w:t>
+      </w:r>
+      <w:bookmarkEnd w:id="51"/>
+    </w:p>
+    <w:p>
+      <w:r>
+        <w:rPr>
+          <w:rFonts w:hint="eastAsia"/>
+        </w:rPr>
+        <w:t>两种方式：</w:t>
       </w:r>
     </w:p>
     <w:p>
@@ -28543,7 +28761,59 @@
         <w:pStyle w:val="25"/>
         <w:numPr>
           <w:ilvl w:val="0"/>
-          <w:numId w:val="16"/>
+          <w:numId w:val="18"/>
+        </w:numPr>
+        <w:ind w:firstLineChars="0"/>
+      </w:pPr>
+      <w:r>
+        <w:rPr>
+          <w:rFonts w:hint="eastAsia"/>
+        </w:rPr>
+        <w:t>主备方式</w:t>
+      </w:r>
+    </w:p>
+    <w:p>
+      <w:pPr>
+        <w:pStyle w:val="25"/>
+        <w:ind w:left="360" w:firstLine="0" w:firstLineChars="0"/>
+      </w:pPr>
+      <w:r>
+        <w:rPr>
+          <w:rFonts w:hint="eastAsia"/>
+        </w:rPr>
+        <w:t>一台主机、一台或多台备机，在正常情况下主机对外提供服务，并把数据同步到备机，当主机宕机后，备机立刻开始服务。</w:t>
+      </w:r>
+    </w:p>
+    <w:p>
+      <w:pPr>
+        <w:pStyle w:val="25"/>
+        <w:ind w:left="360" w:firstLine="0" w:firstLineChars="0"/>
+      </w:pPr>
+      <w:r>
+        <w:rPr>
+          <w:rFonts w:hint="eastAsia"/>
+        </w:rPr>
+        <w:t>优点：对客户端无影响</w:t>
+      </w:r>
+    </w:p>
+    <w:p>
+      <w:pPr>
+        <w:pStyle w:val="25"/>
+        <w:ind w:left="360" w:firstLine="0" w:firstLineChars="0"/>
+      </w:pPr>
+      <w:r>
+        <w:rPr>
+          <w:rFonts w:hint="eastAsia"/>
+        </w:rPr>
+        <w:t>缺点：绝大数情况下备机没有使用。一直空闲浪费。</w:t>
+      </w:r>
+    </w:p>
+    <w:p>
+      <w:pPr>
+        <w:pStyle w:val="25"/>
+        <w:numPr>
+          <w:ilvl w:val="0"/>
+          <w:numId w:val="18"/>
         </w:numPr>
         <w:ind w:firstLineChars="0"/>
       </w:pPr>
@@ -28748,7 +29018,7 @@
               <w:pStyle w:val="25"/>
               <w:numPr>
                 <w:ilvl w:val="0"/>
-                <w:numId w:val="17"/>
+                <w:numId w:val="19"/>
               </w:numPr>
               <w:ind w:firstLineChars="0"/>
             </w:pPr>
@@ -28764,7 +29034,7 @@
               <w:pStyle w:val="25"/>
               <w:numPr>
                 <w:ilvl w:val="0"/>
-                <w:numId w:val="17"/>
+                <w:numId w:val="19"/>
               </w:numPr>
               <w:ind w:firstLineChars="0"/>
             </w:pPr>
@@ -28785,7 +29055,7 @@
               <w:pStyle w:val="25"/>
               <w:numPr>
                 <w:ilvl w:val="0"/>
-                <w:numId w:val="18"/>
+                <w:numId w:val="20"/>
               </w:numPr>
               <w:ind w:firstLineChars="0"/>
             </w:pPr>
@@ -28804,7 +29074,7 @@
               <w:pStyle w:val="25"/>
               <w:numPr>
                 <w:ilvl w:val="0"/>
-                <w:numId w:val="18"/>
+                <w:numId w:val="20"/>
               </w:numPr>
               <w:ind w:firstLineChars="0"/>
             </w:pPr>
@@ -28823,7 +29093,7 @@
               <w:pStyle w:val="25"/>
               <w:numPr>
                 <w:ilvl w:val="0"/>
-                <w:numId w:val="18"/>
+                <w:numId w:val="20"/>
               </w:numPr>
               <w:ind w:firstLineChars="0"/>
             </w:pPr>
@@ -28842,7 +29112,7 @@
               <w:pStyle w:val="25"/>
               <w:numPr>
                 <w:ilvl w:val="0"/>
-                <w:numId w:val="18"/>
+                <w:numId w:val="20"/>
               </w:numPr>
               <w:ind w:firstLineChars="0"/>
             </w:pPr>
@@ -28865,252 +29135,6 @@
           <w:rFonts w:hint="eastAsia"/>
         </w:rPr>
         <w:t>分区类型：</w:t>
-      </w:r>
-    </w:p>
-    <w:p>
-      <w:pPr>
-        <w:pStyle w:val="25"/>
-        <w:numPr>
-          <w:ilvl w:val="0"/>
-          <w:numId w:val="19"/>
-        </w:numPr>
-        <w:ind w:firstLineChars="0"/>
-      </w:pPr>
-      <w:r>
-        <w:rPr>
-          <w:rFonts w:hint="eastAsia"/>
-        </w:rPr>
-        <w:t>范围分区</w:t>
-      </w:r>
-    </w:p>
-    <w:p>
-      <w:pPr>
-        <w:pStyle w:val="25"/>
-        <w:ind w:left="360" w:firstLine="0" w:firstLineChars="0"/>
-      </w:pPr>
-      <w:r>
-        <w:t>最简单的分区方式是按范围分区，映射一定范围的对象到特定的Redis实例</w:t>
-      </w:r>
-    </w:p>
-    <w:p>
-      <w:pPr>
-        <w:pStyle w:val="25"/>
-        <w:ind w:left="360"/>
-      </w:pPr>
-      <w:r>
-        <w:t>比如，ID从0到10000的用户会保存到实例R0，ID从10001到 20000的用户会保存到R1，以此类推。</w:t>
-      </w:r>
-    </w:p>
-    <w:p>
-      <w:pPr>
-        <w:pStyle w:val="25"/>
-        <w:ind w:left="360"/>
-      </w:pPr>
-      <w:r>
-        <w:t xml:space="preserve">这种方式是可行的，并且在实际中使用，不足就是要有一个区间范围到实例的映射表。这个表要被管理，同时还需要各 种对象的映射表，通常对Redis来说并非是好的方法。 </w:t>
-      </w:r>
-    </w:p>
-    <w:p>
-      <w:pPr>
-        <w:pStyle w:val="25"/>
-        <w:numPr>
-          <w:ilvl w:val="0"/>
-          <w:numId w:val="19"/>
-        </w:numPr>
-        <w:ind w:firstLineChars="0"/>
-      </w:pPr>
-      <w:r>
-        <w:rPr>
-          <w:rFonts w:hint="eastAsia"/>
-        </w:rPr>
-        <w:t>哈希分区</w:t>
-      </w:r>
-    </w:p>
-    <w:p>
-      <w:pPr>
-        <w:pStyle w:val="25"/>
-        <w:ind w:left="360" w:firstLine="0" w:firstLineChars="0"/>
-      </w:pPr>
-      <w:r>
-        <w:t>用一个hash函数将key转换为一个数字，比如使用crc32 hash函数。对key foobar执行crc32(foobar)会输出类似93024922的整数。</w:t>
-      </w:r>
-    </w:p>
-    <w:p>
-      <w:pPr>
-        <w:pStyle w:val="25"/>
-        <w:ind w:left="360" w:firstLine="0" w:firstLineChars="0"/>
-      </w:pPr>
-      <w:r>
-        <w:t>对这个整数取模，将其转化为0-3之间的数字，就可以将这个整数映射到4个Redis实例中的一个了。93024922 % 4 = 2，就是说key foobar应该被存到R2实例中。注意：取模操作是取除的余数，通常在多种编程语言中用%操作符实现。</w:t>
-      </w:r>
-    </w:p>
-    <w:p>
-      <w:pPr>
-        <w:pStyle w:val="3"/>
-        <w:spacing w:before="0" w:after="0"/>
-      </w:pPr>
-      <w:bookmarkStart w:id="53" w:name="_Toc17289"/>
-      <w:r>
-        <w:t>redis的数据淘汰策略</w:t>
-      </w:r>
-      <w:bookmarkEnd w:id="53"/>
-    </w:p>
-    <w:p>
-      <w:r>
-        <w:rPr>
-          <w:rFonts w:hint="eastAsia"/>
-        </w:rPr>
-        <w:t>redis内存的数据集大小到一定大小时，会实施数据淘汰策略。</w:t>
-      </w:r>
-      <w:r>
-        <w:t>R</w:t>
-      </w:r>
-      <w:r>
-        <w:rPr>
-          <w:rFonts w:hint="eastAsia"/>
-        </w:rPr>
-        <w:t>edis有6种数据淘汰策略：</w:t>
-      </w:r>
-    </w:p>
-    <w:p>
-      <w:pPr>
-        <w:pStyle w:val="25"/>
-        <w:numPr>
-          <w:ilvl w:val="0"/>
-          <w:numId w:val="20"/>
-        </w:numPr>
-        <w:ind w:firstLineChars="0"/>
-      </w:pPr>
-      <w:r>
-        <w:t>volatile-lru：从已设置过期时间的数据集（server.db[i].expires）中挑选最近最少使用的数据淘汰</w:t>
-      </w:r>
-      <w:r>
-        <w:rPr>
-          <w:rFonts w:hint="eastAsia"/>
-        </w:rPr>
-        <w:t>。</w:t>
-      </w:r>
-    </w:p>
-    <w:p>
-      <w:pPr>
-        <w:pStyle w:val="25"/>
-        <w:numPr>
-          <w:ilvl w:val="0"/>
-          <w:numId w:val="20"/>
-        </w:numPr>
-        <w:ind w:firstLineChars="0"/>
-      </w:pPr>
-      <w:r>
-        <w:t>volatile-ttl：从已设置过期时间的数据集（server.db[i].expires）中挑选将要过期的数据淘汰</w:t>
-      </w:r>
-    </w:p>
-    <w:p>
-      <w:pPr>
-        <w:pStyle w:val="25"/>
-        <w:numPr>
-          <w:ilvl w:val="0"/>
-          <w:numId w:val="20"/>
-        </w:numPr>
-        <w:ind w:firstLineChars="0"/>
-      </w:pPr>
-      <w:r>
-        <w:t>volatile-random：从已设置过期时间的数据集（server.db[i].expires）中任意选择数据淘汰</w:t>
-      </w:r>
-      <w:r>
-        <w:rPr>
-          <w:rFonts w:hint="eastAsia"/>
-        </w:rPr>
-        <w:t>。</w:t>
-      </w:r>
-    </w:p>
-    <w:p>
-      <w:pPr>
-        <w:pStyle w:val="25"/>
-        <w:numPr>
-          <w:ilvl w:val="0"/>
-          <w:numId w:val="20"/>
-        </w:numPr>
-        <w:ind w:firstLineChars="0"/>
-      </w:pPr>
-      <w:r>
-        <w:t>allkeys-lru：从数据集（server.db[i].dict）中挑选最近最少使用的数据淘汰</w:t>
-      </w:r>
-      <w:r>
-        <w:rPr>
-          <w:rFonts w:hint="eastAsia"/>
-        </w:rPr>
-        <w:t>。</w:t>
-      </w:r>
-    </w:p>
-    <w:p>
-      <w:pPr>
-        <w:pStyle w:val="25"/>
-        <w:numPr>
-          <w:ilvl w:val="0"/>
-          <w:numId w:val="20"/>
-        </w:numPr>
-        <w:ind w:firstLineChars="0"/>
-      </w:pPr>
-      <w:r>
-        <w:t>allkeys-random：从数据集（server.db[i].dict）中任意选择数据淘汰</w:t>
-      </w:r>
-      <w:r>
-        <w:rPr>
-          <w:rFonts w:hint="eastAsia"/>
-        </w:rPr>
-        <w:t>。</w:t>
-      </w:r>
-    </w:p>
-    <w:p>
-      <w:pPr>
-        <w:pStyle w:val="25"/>
-        <w:numPr>
-          <w:ilvl w:val="0"/>
-          <w:numId w:val="20"/>
-        </w:numPr>
-        <w:ind w:firstLineChars="0"/>
-      </w:pPr>
-      <w:r>
-        <w:t>no-enviction（驱逐）：禁止驱逐数据</w:t>
-      </w:r>
-      <w:r>
-        <w:rPr>
-          <w:rFonts w:hint="eastAsia"/>
-        </w:rPr>
-        <w:t>。</w:t>
-      </w:r>
-    </w:p>
-    <w:p>
-      <w:pPr>
-        <w:pStyle w:val="2"/>
-        <w:spacing w:before="0" w:after="0"/>
-      </w:pPr>
-      <w:bookmarkStart w:id="54" w:name="_Toc29626"/>
-      <w:r>
-        <w:rPr>
-          <w:rFonts w:hint="eastAsia"/>
-        </w:rPr>
-        <w:t>5、M</w:t>
-      </w:r>
-      <w:r>
-        <w:t>ySQL</w:t>
-      </w:r>
-      <w:bookmarkEnd w:id="54"/>
-    </w:p>
-    <w:p>
-      <w:pPr>
-        <w:pStyle w:val="3"/>
-        <w:spacing w:before="0" w:after="0"/>
-      </w:pPr>
-      <w:bookmarkStart w:id="55" w:name="_Toc21983"/>
-      <w:r>
-        <w:t>分页优化</w:t>
-      </w:r>
-      <w:bookmarkEnd w:id="55"/>
-    </w:p>
-    <w:p>
-      <w:r>
-        <w:t>mysql大数据量使用limit分页，随着页码的增大，查询效率越低下。</w:t>
       </w:r>
     </w:p>
     <w:p>
@@ -29126,67 +29150,34 @@
         <w:rPr>
           <w:rFonts w:hint="eastAsia"/>
         </w:rPr>
-        <w:t>直接使用l</w:t>
-      </w:r>
-      <w:r>
-        <w:t>imi</w:t>
-      </w:r>
-      <w:r>
-        <w:rPr>
-          <w:rFonts w:hint="eastAsia"/>
-        </w:rPr>
-        <w:t>t</w:t>
-      </w:r>
-    </w:p>
-    <w:p>
-      <w:pPr>
-        <w:ind w:firstLine="360"/>
-      </w:pPr>
-      <w:r>
-        <w:rPr>
-          <w:rFonts w:hint="eastAsia"/>
-        </w:rPr>
-        <w:t>语句：S</w:t>
-      </w:r>
-      <w:r>
-        <w:t xml:space="preserve">ELECT * FROM </w:t>
-      </w:r>
-      <w:r>
-        <w:rPr>
-          <w:rFonts w:hint="eastAsia"/>
-        </w:rPr>
-        <w:t xml:space="preserve">表名 </w:t>
-      </w:r>
-      <w:r>
-        <w:t>LIMIT M,N;</w:t>
-      </w:r>
-    </w:p>
-    <w:p>
-      <w:pPr>
-        <w:ind w:firstLine="360"/>
-      </w:pPr>
-      <w:r>
-        <w:rPr>
-          <w:rFonts w:hint="eastAsia"/>
-        </w:rPr>
-        <w:t>场景：适用于数据量较少的情况</w:t>
-      </w:r>
-      <w:r>
-        <w:t>(元组百/千级)</w:t>
-      </w:r>
-    </w:p>
-    <w:p>
-      <w:pPr>
-        <w:ind w:firstLine="360"/>
-      </w:pPr>
-      <w:r>
-        <w:rPr>
-          <w:rFonts w:hint="eastAsia"/>
-        </w:rPr>
-        <w:t>缺点：全表扫描</w:t>
-      </w:r>
-      <w:r>
-        <w:t>,速度会很慢且有的数据库结果集返回不稳定</w:t>
+        <w:t>范围分区</w:t>
+      </w:r>
+    </w:p>
+    <w:p>
+      <w:pPr>
+        <w:pStyle w:val="25"/>
+        <w:ind w:left="360" w:firstLine="0" w:firstLineChars="0"/>
+      </w:pPr>
+      <w:r>
+        <w:t>最简单的分区方式是按范围分区，映射一定范围的对象到特定的Redis实例</w:t>
+      </w:r>
+    </w:p>
+    <w:p>
+      <w:pPr>
+        <w:pStyle w:val="25"/>
+        <w:ind w:left="360"/>
+      </w:pPr>
+      <w:r>
+        <w:t>比如，ID从0到10000的用户会保存到实例R0，ID从10001到 20000的用户会保存到R1，以此类推。</w:t>
+      </w:r>
+    </w:p>
+    <w:p>
+      <w:pPr>
+        <w:pStyle w:val="25"/>
+        <w:ind w:left="360"/>
+      </w:pPr>
+      <w:r>
+        <w:t xml:space="preserve">这种方式是可行的，并且在实际中使用，不足就是要有一个区间范围到实例的映射表。这个表要被管理，同时还需要各 种对象的映射表，通常对Redis来说并非是好的方法。 </w:t>
       </w:r>
     </w:p>
     <w:p>
@@ -29202,64 +29193,53 @@
         <w:rPr>
           <w:rFonts w:hint="eastAsia"/>
         </w:rPr>
-        <w:t>建立主索引或唯一索引（假设每页10条）</w:t>
-      </w:r>
-    </w:p>
-    <w:p>
-      <w:pPr>
-        <w:ind w:left="360"/>
-      </w:pPr>
-      <w:r>
-        <w:rPr>
-          <w:rFonts w:hint="eastAsia"/>
-        </w:rPr>
-        <w:t>语句：</w:t>
-      </w:r>
-      <w:r>
-        <w:t>SELECT * FROM 表名称 WHERE id_pk &gt; (pageNum*10) LIMIT M;</w:t>
-      </w:r>
-    </w:p>
-    <w:p>
-      <w:pPr>
-        <w:ind w:left="360"/>
-      </w:pPr>
-      <w:r>
-        <w:rPr>
-          <w:rFonts w:hint="eastAsia"/>
-        </w:rPr>
-        <w:t>场景：适用于数据量多的情况</w:t>
-      </w:r>
-      <w:r>
-        <w:t>(元组数上万)</w:t>
-      </w:r>
-    </w:p>
-    <w:p>
-      <w:pPr>
-        <w:ind w:left="360"/>
-      </w:pPr>
-      <w:r>
-        <w:rPr>
-          <w:rFonts w:hint="eastAsia"/>
-        </w:rPr>
-        <w:t>缺点：索引扫描</w:t>
-      </w:r>
-      <w:r>
-        <w:t>,速度会很快</w:t>
-      </w:r>
-      <w:r>
-        <w:rPr>
-          <w:rFonts w:hint="eastAsia"/>
-        </w:rPr>
-        <w:t>。可能查询的数据不是按i</w:t>
-      </w:r>
-      <w:r>
-        <w:t>d_pk</w:t>
-      </w:r>
-      <w:r>
-        <w:rPr>
-          <w:rFonts w:hint="eastAsia"/>
-        </w:rPr>
-        <w:t>排序的，因此可能有漏掉数据的情况。只能使用方法3</w:t>
+        <w:t>哈希分区</w:t>
+      </w:r>
+    </w:p>
+    <w:p>
+      <w:pPr>
+        <w:pStyle w:val="25"/>
+        <w:ind w:left="360" w:firstLine="0" w:firstLineChars="0"/>
+      </w:pPr>
+      <w:r>
+        <w:t>用一个hash函数将key转换为一个数字，比如使用crc32 hash函数。对key foobar执行crc32(foobar)会输出类似93024922的整数。</w:t>
+      </w:r>
+    </w:p>
+    <w:p>
+      <w:pPr>
+        <w:pStyle w:val="25"/>
+        <w:ind w:left="360" w:firstLine="0" w:firstLineChars="0"/>
+      </w:pPr>
+      <w:r>
+        <w:t>对这个整数取模，将其转化为0-3之间的数字，就可以将这个整数映射到4个Redis实例中的一个了。93024922 % 4 = 2，就是说key foobar应该被存到R2实例中。注意：取模操作是取除的余数，通常在多种编程语言中用%操作符实现。</w:t>
+      </w:r>
+    </w:p>
+    <w:p>
+      <w:pPr>
+        <w:pStyle w:val="3"/>
+        <w:spacing w:before="0" w:after="0"/>
+      </w:pPr>
+      <w:bookmarkStart w:id="53" w:name="_Toc17289"/>
+      <w:r>
+        <w:t>redis的数据淘汰策略</w:t>
+      </w:r>
+      <w:bookmarkEnd w:id="53"/>
+    </w:p>
+    <w:p>
+      <w:r>
+        <w:rPr>
+          <w:rFonts w:hint="eastAsia"/>
+        </w:rPr>
+        <w:t>redis内存的数据集大小到一定大小时，会实施数据淘汰策略。</w:t>
+      </w:r>
+      <w:r>
+        <w:t>R</w:t>
+      </w:r>
+      <w:r>
+        <w:rPr>
+          <w:rFonts w:hint="eastAsia"/>
+        </w:rPr>
+        <w:t>edis有6种数据淘汰策略：</w:t>
       </w:r>
     </w:p>
     <w:p>
@@ -29267,63 +29247,18 @@
         <w:pStyle w:val="25"/>
         <w:numPr>
           <w:ilvl w:val="0"/>
-          <w:numId w:val="21"/>
+          <w:numId w:val="22"/>
         </w:numPr>
         <w:ind w:firstLineChars="0"/>
       </w:pPr>
       <w:r>
-        <w:rPr>
-          <w:rFonts w:hint="eastAsia"/>
-        </w:rPr>
-        <w:t>基于索引再排序</w:t>
-      </w:r>
-    </w:p>
-    <w:p>
-      <w:pPr>
-        <w:ind w:left="360"/>
-      </w:pPr>
-      <w:r>
-        <w:rPr>
-          <w:rFonts w:hint="eastAsia"/>
-        </w:rPr>
-        <w:t>语句：</w:t>
-      </w:r>
-      <w:r>
-        <w:t>SELECT * FROM 表名称 WHERE id_pk &gt; (pageNum*10) ORDER BY id_pk ASC LIMIT M;</w:t>
-      </w:r>
-    </w:p>
-    <w:p>
-      <w:pPr>
-        <w:ind w:left="360"/>
-      </w:pPr>
-      <w:r>
-        <w:rPr>
-          <w:rFonts w:hint="eastAsia"/>
-        </w:rPr>
-        <w:t>场景：适用于数据量多的情况</w:t>
-      </w:r>
-      <w:r>
-        <w:t>(元组数上万). 最好ORDER BY后的列对象是主键或唯一所以,使得ORDERBY操作能利用索引被消除但结果集是稳定的</w:t>
+        <w:t>volatile-lru：从已设置过期时间的数据集（server.db[i].expires）中挑选最近最少使用的数据淘汰</w:t>
       </w:r>
       <w:r>
         <w:rPr>
           <w:rFonts w:hint="eastAsia"/>
         </w:rPr>
         <w:t>。</w:t>
-      </w:r>
-    </w:p>
-    <w:p>
-      <w:pPr>
-        <w:ind w:left="360"/>
-      </w:pPr>
-      <w:r>
-        <w:rPr>
-          <w:rFonts w:hint="eastAsia"/>
-        </w:rPr>
-        <w:t>优点：索引扫描</w:t>
-      </w:r>
-      <w:r>
-        <w:t>,速度会很快。</w:t>
       </w:r>
     </w:p>
     <w:p>
@@ -29331,63 +29266,12 @@
         <w:pStyle w:val="25"/>
         <w:numPr>
           <w:ilvl w:val="0"/>
-          <w:numId w:val="21"/>
+          <w:numId w:val="22"/>
         </w:numPr>
         <w:ind w:firstLineChars="0"/>
       </w:pPr>
       <w:r>
-        <w:rPr>
-          <w:rFonts w:hint="eastAsia"/>
-        </w:rPr>
-        <w:t>基于索引使用</w:t>
-      </w:r>
-      <w:r>
-        <w:t>prepare</w:t>
-      </w:r>
-    </w:p>
-    <w:p>
-      <w:pPr>
-        <w:ind w:left="360"/>
-      </w:pPr>
-      <w:r>
-        <w:rPr>
-          <w:rFonts w:hint="eastAsia"/>
-        </w:rPr>
-        <w:t>语句：</w:t>
-      </w:r>
-      <w:r>
-        <w:t>PREPARE stmt_name FROM SELECT * FROM 表名称 WHERE id_pk &gt; (？* ？) ORDER BY id_pk ASC LIMIT M</w:t>
-      </w:r>
-      <w:r>
-        <w:rPr>
-          <w:rFonts w:hint="eastAsia"/>
-        </w:rPr>
-        <w:t>；</w:t>
-      </w:r>
-    </w:p>
-    <w:p>
-      <w:pPr>
-        <w:ind w:left="360"/>
-      </w:pPr>
-      <w:r>
-        <w:rPr>
-          <w:rFonts w:hint="eastAsia"/>
-        </w:rPr>
-        <w:t>场景：大数据量</w:t>
-      </w:r>
-    </w:p>
-    <w:p>
-      <w:pPr>
-        <w:ind w:firstLine="360"/>
-      </w:pPr>
-      <w:r>
-        <w:rPr>
-          <w:rFonts w:hint="eastAsia"/>
-        </w:rPr>
-        <w:t>优点：索引扫描</w:t>
-      </w:r>
-      <w:r>
-        <w:t>,速度会很快. prepare语句又比一般的查询语句快一点。</w:t>
+        <w:t>volatile-ttl：从已设置过期时间的数据集（server.db[i].expires）中挑选将要过期的数据淘汰</w:t>
       </w:r>
     </w:p>
     <w:p>
@@ -29395,67 +29279,18 @@
         <w:pStyle w:val="25"/>
         <w:numPr>
           <w:ilvl w:val="0"/>
-          <w:numId w:val="21"/>
+          <w:numId w:val="22"/>
         </w:numPr>
         <w:ind w:firstLineChars="0"/>
       </w:pPr>
       <w:r>
-        <w:rPr>
-          <w:rFonts w:hint="eastAsia"/>
-        </w:rPr>
-        <w:t>利用</w:t>
-      </w:r>
-      <w:r>
-        <w:t>MySQL支持ORDER操作可以利用索引快速定位部分元组,避免全表扫描</w:t>
-      </w:r>
-    </w:p>
-    <w:p>
-      <w:pPr>
-        <w:ind w:left="360"/>
-      </w:pPr>
-      <w:r>
-        <w:rPr>
-          <w:rFonts w:hint="eastAsia"/>
-        </w:rPr>
-        <w:t>语句：</w:t>
-      </w:r>
-      <w:r>
-        <w:t>SELECT * FROM your_table WHERE pk&gt;=1000 ORDER BY pk ASC LIMIT 0,20</w:t>
-      </w:r>
-      <w:r>
-        <w:rPr>
-          <w:rFonts w:hint="eastAsia"/>
-        </w:rPr>
-        <w:t>；（读第</w:t>
-      </w:r>
-      <w:r>
-        <w:t>1000</w:t>
-      </w:r>
-      <w:r>
-        <w:rPr>
-          <w:rFonts w:hint="eastAsia"/>
-        </w:rPr>
-        <w:t>到</w:t>
-      </w:r>
-      <w:r>
-        <w:t>1019</w:t>
-      </w:r>
-      <w:r>
-        <w:rPr>
-          <w:rFonts w:hint="eastAsia"/>
-        </w:rPr>
-        <w:t>行数据）</w:t>
-      </w:r>
-    </w:p>
-    <w:p>
-      <w:pPr>
-        <w:ind w:left="360"/>
-      </w:pPr>
-      <w:r>
-        <w:rPr>
-          <w:rFonts w:hint="eastAsia"/>
-        </w:rPr>
-        <w:t>场景：大数据量</w:t>
+        <w:t>volatile-random：从已设置过期时间的数据集（server.db[i].expires）中任意选择数据淘汰</w:t>
+      </w:r>
+      <w:r>
+        <w:rPr>
+          <w:rFonts w:hint="eastAsia"/>
+        </w:rPr>
+        <w:t>。</w:t>
       </w:r>
     </w:p>
     <w:p>
@@ -29463,7 +29298,442 @@
         <w:pStyle w:val="25"/>
         <w:numPr>
           <w:ilvl w:val="0"/>
-          <w:numId w:val="21"/>
+          <w:numId w:val="22"/>
+        </w:numPr>
+        <w:ind w:firstLineChars="0"/>
+      </w:pPr>
+      <w:r>
+        <w:t>allkeys-lru：从数据集（server.db[i].dict）中挑选最近最少使用的数据淘汰</w:t>
+      </w:r>
+      <w:r>
+        <w:rPr>
+          <w:rFonts w:hint="eastAsia"/>
+        </w:rPr>
+        <w:t>。</w:t>
+      </w:r>
+    </w:p>
+    <w:p>
+      <w:pPr>
+        <w:pStyle w:val="25"/>
+        <w:numPr>
+          <w:ilvl w:val="0"/>
+          <w:numId w:val="22"/>
+        </w:numPr>
+        <w:ind w:firstLineChars="0"/>
+      </w:pPr>
+      <w:r>
+        <w:t>allkeys-random：从数据集（server.db[i].dict）中任意选择数据淘汰</w:t>
+      </w:r>
+      <w:r>
+        <w:rPr>
+          <w:rFonts w:hint="eastAsia"/>
+        </w:rPr>
+        <w:t>。</w:t>
+      </w:r>
+    </w:p>
+    <w:p>
+      <w:pPr>
+        <w:pStyle w:val="25"/>
+        <w:numPr>
+          <w:ilvl w:val="0"/>
+          <w:numId w:val="22"/>
+        </w:numPr>
+        <w:ind w:firstLineChars="0"/>
+      </w:pPr>
+      <w:r>
+        <w:t>no-enviction（驱逐）：禁止驱逐数据</w:t>
+      </w:r>
+      <w:r>
+        <w:rPr>
+          <w:rFonts w:hint="eastAsia"/>
+        </w:rPr>
+        <w:t>。</w:t>
+      </w:r>
+    </w:p>
+    <w:p>
+      <w:pPr>
+        <w:pStyle w:val="2"/>
+        <w:spacing w:before="0" w:after="0"/>
+      </w:pPr>
+      <w:bookmarkStart w:id="54" w:name="_Toc29626"/>
+      <w:r>
+        <w:rPr>
+          <w:rFonts w:hint="eastAsia"/>
+        </w:rPr>
+        <w:t>5、M</w:t>
+      </w:r>
+      <w:r>
+        <w:t>ySQL</w:t>
+      </w:r>
+      <w:bookmarkEnd w:id="54"/>
+    </w:p>
+    <w:p>
+      <w:pPr>
+        <w:pStyle w:val="3"/>
+        <w:spacing w:before="0" w:after="0"/>
+      </w:pPr>
+      <w:bookmarkStart w:id="55" w:name="_Toc21983"/>
+      <w:r>
+        <w:t>分页优化</w:t>
+      </w:r>
+      <w:bookmarkEnd w:id="55"/>
+    </w:p>
+    <w:p>
+      <w:r>
+        <w:t>mysql大数据量使用limit分页，随着页码的增大，查询效率越低下。</w:t>
+      </w:r>
+    </w:p>
+    <w:p>
+      <w:pPr>
+        <w:pStyle w:val="25"/>
+        <w:numPr>
+          <w:ilvl w:val="0"/>
+          <w:numId w:val="23"/>
+        </w:numPr>
+        <w:ind w:firstLineChars="0"/>
+      </w:pPr>
+      <w:r>
+        <w:rPr>
+          <w:rFonts w:hint="eastAsia"/>
+        </w:rPr>
+        <w:t>直接使用l</w:t>
+      </w:r>
+      <w:r>
+        <w:t>imi</w:t>
+      </w:r>
+      <w:r>
+        <w:rPr>
+          <w:rFonts w:hint="eastAsia"/>
+        </w:rPr>
+        <w:t>t</w:t>
+      </w:r>
+    </w:p>
+    <w:p>
+      <w:pPr>
+        <w:ind w:firstLine="360"/>
+      </w:pPr>
+      <w:r>
+        <w:rPr>
+          <w:rFonts w:hint="eastAsia"/>
+        </w:rPr>
+        <w:t>语句：S</w:t>
+      </w:r>
+      <w:r>
+        <w:t xml:space="preserve">ELECT * FROM </w:t>
+      </w:r>
+      <w:r>
+        <w:rPr>
+          <w:rFonts w:hint="eastAsia"/>
+        </w:rPr>
+        <w:t xml:space="preserve">表名 </w:t>
+      </w:r>
+      <w:r>
+        <w:t>LIMIT M,N;</w:t>
+      </w:r>
+    </w:p>
+    <w:p>
+      <w:pPr>
+        <w:ind w:firstLine="360"/>
+      </w:pPr>
+      <w:r>
+        <w:rPr>
+          <w:rFonts w:hint="eastAsia"/>
+        </w:rPr>
+        <w:t>场景：适用于数据量较少的情况</w:t>
+      </w:r>
+      <w:r>
+        <w:t>(元组百/千级)</w:t>
+      </w:r>
+    </w:p>
+    <w:p>
+      <w:pPr>
+        <w:ind w:firstLine="360"/>
+      </w:pPr>
+      <w:r>
+        <w:rPr>
+          <w:rFonts w:hint="eastAsia"/>
+        </w:rPr>
+        <w:t>缺点：全表扫描</w:t>
+      </w:r>
+      <w:r>
+        <w:t>,速度会很慢且有的数据库结果集返回不稳定</w:t>
+      </w:r>
+    </w:p>
+    <w:p>
+      <w:pPr>
+        <w:pStyle w:val="25"/>
+        <w:numPr>
+          <w:ilvl w:val="0"/>
+          <w:numId w:val="23"/>
+        </w:numPr>
+        <w:ind w:firstLineChars="0"/>
+      </w:pPr>
+      <w:r>
+        <w:rPr>
+          <w:rFonts w:hint="eastAsia"/>
+        </w:rPr>
+        <w:t>建立主索引或唯一索引（假设每页10条）</w:t>
+      </w:r>
+    </w:p>
+    <w:p>
+      <w:pPr>
+        <w:ind w:left="360"/>
+      </w:pPr>
+      <w:r>
+        <w:rPr>
+          <w:rFonts w:hint="eastAsia"/>
+        </w:rPr>
+        <w:t>语句：</w:t>
+      </w:r>
+      <w:r>
+        <w:t>SELECT * FROM 表名称 WHERE id_pk &gt; (pageNum*10) LIMIT M;</w:t>
+      </w:r>
+    </w:p>
+    <w:p>
+      <w:pPr>
+        <w:ind w:left="360"/>
+      </w:pPr>
+      <w:r>
+        <w:rPr>
+          <w:rFonts w:hint="eastAsia"/>
+        </w:rPr>
+        <w:t>场景：适用于数据量多的情况</w:t>
+      </w:r>
+      <w:r>
+        <w:t>(元组数上万)</w:t>
+      </w:r>
+    </w:p>
+    <w:p>
+      <w:pPr>
+        <w:ind w:left="360"/>
+      </w:pPr>
+      <w:r>
+        <w:rPr>
+          <w:rFonts w:hint="eastAsia"/>
+        </w:rPr>
+        <w:t>缺点：索引扫描</w:t>
+      </w:r>
+      <w:r>
+        <w:t>,速度会很快</w:t>
+      </w:r>
+      <w:r>
+        <w:rPr>
+          <w:rFonts w:hint="eastAsia"/>
+        </w:rPr>
+        <w:t>。可能查询的数据不是按i</w:t>
+      </w:r>
+      <w:r>
+        <w:t>d_pk</w:t>
+      </w:r>
+      <w:r>
+        <w:rPr>
+          <w:rFonts w:hint="eastAsia"/>
+        </w:rPr>
+        <w:t>排序的，因此可能有漏掉数据的情况。只能使用方法3</w:t>
+      </w:r>
+    </w:p>
+    <w:p>
+      <w:pPr>
+        <w:pStyle w:val="25"/>
+        <w:numPr>
+          <w:ilvl w:val="0"/>
+          <w:numId w:val="23"/>
+        </w:numPr>
+        <w:ind w:firstLineChars="0"/>
+      </w:pPr>
+      <w:r>
+        <w:rPr>
+          <w:rFonts w:hint="eastAsia"/>
+        </w:rPr>
+        <w:t>基于索引再排序</w:t>
+      </w:r>
+    </w:p>
+    <w:p>
+      <w:pPr>
+        <w:ind w:left="360"/>
+      </w:pPr>
+      <w:r>
+        <w:rPr>
+          <w:rFonts w:hint="eastAsia"/>
+        </w:rPr>
+        <w:t>语句：</w:t>
+      </w:r>
+      <w:r>
+        <w:t>SELECT * FROM 表名称 WHERE id_pk &gt; (pageNum*10) ORDER BY id_pk ASC LIMIT M;</w:t>
+      </w:r>
+    </w:p>
+    <w:p>
+      <w:pPr>
+        <w:ind w:left="360"/>
+      </w:pPr>
+      <w:r>
+        <w:rPr>
+          <w:rFonts w:hint="eastAsia"/>
+        </w:rPr>
+        <w:t>场景：适用于数据量多的情况</w:t>
+      </w:r>
+      <w:r>
+        <w:t>(元组数上万). 最好ORDER BY后的列对象是主键或唯一所以,使得ORDERBY操作能利用索引被消除但结果集是稳定的</w:t>
+      </w:r>
+      <w:r>
+        <w:rPr>
+          <w:rFonts w:hint="eastAsia"/>
+        </w:rPr>
+        <w:t>。</w:t>
+      </w:r>
+    </w:p>
+    <w:p>
+      <w:pPr>
+        <w:ind w:left="360"/>
+      </w:pPr>
+      <w:r>
+        <w:rPr>
+          <w:rFonts w:hint="eastAsia"/>
+        </w:rPr>
+        <w:t>优点：索引扫描</w:t>
+      </w:r>
+      <w:r>
+        <w:t>,速度会很快。</w:t>
+      </w:r>
+    </w:p>
+    <w:p>
+      <w:pPr>
+        <w:pStyle w:val="25"/>
+        <w:numPr>
+          <w:ilvl w:val="0"/>
+          <w:numId w:val="23"/>
+        </w:numPr>
+        <w:ind w:firstLineChars="0"/>
+      </w:pPr>
+      <w:r>
+        <w:rPr>
+          <w:rFonts w:hint="eastAsia"/>
+        </w:rPr>
+        <w:t>基于索引使用</w:t>
+      </w:r>
+      <w:r>
+        <w:t>prepare</w:t>
+      </w:r>
+    </w:p>
+    <w:p>
+      <w:pPr>
+        <w:ind w:left="360"/>
+      </w:pPr>
+      <w:r>
+        <w:rPr>
+          <w:rFonts w:hint="eastAsia"/>
+        </w:rPr>
+        <w:t>语句：</w:t>
+      </w:r>
+      <w:r>
+        <w:t>PREPARE stmt_name FROM SELECT * FROM 表名称 WHERE id_pk &gt; (？* ？) ORDER BY id_pk ASC LIMIT M</w:t>
+      </w:r>
+      <w:r>
+        <w:rPr>
+          <w:rFonts w:hint="eastAsia"/>
+        </w:rPr>
+        <w:t>；</w:t>
+      </w:r>
+    </w:p>
+    <w:p>
+      <w:pPr>
+        <w:ind w:left="360"/>
+      </w:pPr>
+      <w:r>
+        <w:rPr>
+          <w:rFonts w:hint="eastAsia"/>
+        </w:rPr>
+        <w:t>场景：大数据量</w:t>
+      </w:r>
+    </w:p>
+    <w:p>
+      <w:pPr>
+        <w:ind w:firstLine="360"/>
+      </w:pPr>
+      <w:r>
+        <w:rPr>
+          <w:rFonts w:hint="eastAsia"/>
+        </w:rPr>
+        <w:t>优点：索引扫描</w:t>
+      </w:r>
+      <w:r>
+        <w:t>,速度会很快. prepare语句又比一般的查询语句快一点。</w:t>
+      </w:r>
+    </w:p>
+    <w:p>
+      <w:pPr>
+        <w:pStyle w:val="25"/>
+        <w:numPr>
+          <w:ilvl w:val="0"/>
+          <w:numId w:val="23"/>
+        </w:numPr>
+        <w:ind w:firstLineChars="0"/>
+      </w:pPr>
+      <w:r>
+        <w:rPr>
+          <w:rFonts w:hint="eastAsia"/>
+        </w:rPr>
+        <w:t>利用</w:t>
+      </w:r>
+      <w:r>
+        <w:t>MySQL支持ORDER操作可以利用索引快速定位部分元组,避免全表扫描</w:t>
+      </w:r>
+    </w:p>
+    <w:p>
+      <w:pPr>
+        <w:ind w:left="360"/>
+      </w:pPr>
+      <w:r>
+        <w:rPr>
+          <w:rFonts w:hint="eastAsia"/>
+        </w:rPr>
+        <w:t>语句：</w:t>
+      </w:r>
+      <w:r>
+        <w:t>SELECT * FROM your_table WHERE pk&gt;=1000 ORDER BY pk ASC LIMIT 0,20</w:t>
+      </w:r>
+      <w:r>
+        <w:rPr>
+          <w:rFonts w:hint="eastAsia"/>
+        </w:rPr>
+        <w:t>；（读第</w:t>
+      </w:r>
+      <w:r>
+        <w:t>1000</w:t>
+      </w:r>
+      <w:r>
+        <w:rPr>
+          <w:rFonts w:hint="eastAsia"/>
+        </w:rPr>
+        <w:t>到</w:t>
+      </w:r>
+      <w:r>
+        <w:t>1019</w:t>
+      </w:r>
+      <w:r>
+        <w:rPr>
+          <w:rFonts w:hint="eastAsia"/>
+        </w:rPr>
+        <w:t>行数据）</w:t>
+      </w:r>
+    </w:p>
+    <w:p>
+      <w:pPr>
+        <w:ind w:left="360"/>
+      </w:pPr>
+      <w:r>
+        <w:rPr>
+          <w:rFonts w:hint="eastAsia"/>
+        </w:rPr>
+        <w:t>场景：大数据量</w:t>
+      </w:r>
+    </w:p>
+    <w:p>
+      <w:pPr>
+        <w:pStyle w:val="25"/>
+        <w:numPr>
+          <w:ilvl w:val="0"/>
+          <w:numId w:val="23"/>
         </w:numPr>
         <w:ind w:firstLineChars="0"/>
       </w:pPr>
@@ -30289,7 +30559,7 @@
       <w:pPr>
         <w:numPr>
           <w:ilvl w:val="0"/>
-          <w:numId w:val="22"/>
+          <w:numId w:val="24"/>
         </w:numPr>
       </w:pPr>
       <w:r>
@@ -30298,239 +30568,6 @@
         </w:rPr>
         <w:t>Hash 索引仅仅能满足”=”,”IN”和”&lt;=&gt;”查询，不能使用范围查询。</w:t>
       </w:r>
-    </w:p>
-    <w:p>
-      <w:pPr>
-        <w:numPr>
-          <w:ilvl w:val="0"/>
-          <w:numId w:val="22"/>
-        </w:numPr>
-      </w:pPr>
-      <w:r>
-        <w:rPr>
-          <w:rFonts w:hint="eastAsia"/>
-        </w:rPr>
-        <w:t>Hash 索引无法被用来避免数据的排序操作。</w:t>
-      </w:r>
-    </w:p>
-    <w:p>
-      <w:pPr>
-        <w:numPr>
-          <w:ilvl w:val="0"/>
-          <w:numId w:val="22"/>
-        </w:numPr>
-      </w:pPr>
-      <w:r>
-        <w:rPr>
-          <w:rFonts w:hint="eastAsia"/>
-        </w:rPr>
-        <w:t>Hash 索引不能利用部分索引键查询。</w:t>
-      </w:r>
-    </w:p>
-    <w:p>
-      <w:pPr>
-        <w:numPr>
-          <w:ilvl w:val="0"/>
-          <w:numId w:val="22"/>
-        </w:numPr>
-      </w:pPr>
-      <w:r>
-        <w:rPr>
-          <w:rFonts w:hint="eastAsia"/>
-        </w:rPr>
-        <w:t>Hash 索引在任何时候都不能避免表扫描。</w:t>
-      </w:r>
-    </w:p>
-    <w:p>
-      <w:pPr>
-        <w:numPr>
-          <w:ilvl w:val="0"/>
-          <w:numId w:val="22"/>
-        </w:numPr>
-      </w:pPr>
-      <w:r>
-        <w:rPr>
-          <w:rFonts w:hint="eastAsia"/>
-        </w:rPr>
-        <w:t>Hash 索引遇到大量Hash值相等的情况后性能并不一定就会比B-Tree索引高。</w:t>
-      </w:r>
-    </w:p>
-    <w:p>
-      <w:pPr>
-        <w:numPr>
-          <w:ilvl w:val="0"/>
-          <w:numId w:val="22"/>
-        </w:numPr>
-      </w:pPr>
-      <w:r>
-        <w:rPr>
-          <w:rFonts w:hint="eastAsia"/>
-        </w:rPr>
-        <w:t>B+完全基于key的比较，和二叉树相同，相当于建个排序后的数据集，使用二分法查找算法，实际上也非常快，而且受数据量增长影响非常小。</w:t>
-      </w:r>
-    </w:p>
-    <w:p>
-      <w:pPr>
-        <w:pStyle w:val="3"/>
-        <w:spacing w:before="0" w:after="0"/>
-      </w:pPr>
-      <w:bookmarkStart w:id="60" w:name="_Toc22508"/>
-      <w:r>
-        <w:t>事务的四大特性</w:t>
-      </w:r>
-      <w:bookmarkEnd w:id="60"/>
-      <w:r>
-        <w:rPr>
-          <w:rFonts w:hint="eastAsia"/>
-        </w:rPr>
-        <w:t>（ACID）</w:t>
-      </w:r>
-    </w:p>
-    <w:p>
-      <w:r>
-        <w:rPr>
-          <w:rFonts w:hint="eastAsia"/>
-        </w:rPr>
-        <w:t>原子性（Atomicity）：要么都执行，要么都不执行。</w:t>
-      </w:r>
-    </w:p>
-    <w:p>
-      <w:r>
-        <w:rPr>
-          <w:rFonts w:hint="eastAsia"/>
-        </w:rPr>
-        <w:t>一致性（Comisteny）：当事务完成时，数据必须处于一致状态。</w:t>
-      </w:r>
-    </w:p>
-    <w:p>
-      <w:r>
-        <w:rPr>
-          <w:rFonts w:hint="eastAsia"/>
-        </w:rPr>
-        <w:t>隔离性（Isolation）：对数据进行修改的所有并发事务是彼此隔离的，这表明事务必须是独立的它不应以任何方式依赖于或影响其他事务。</w:t>
-      </w:r>
-    </w:p>
-    <w:p>
-      <w:r>
-        <w:rPr>
-          <w:rFonts w:hint="eastAsia"/>
-        </w:rPr>
-        <w:t>持久性（Durability）：事务完成后，它对数据库的修改被永久保存，事务日志能保持事务的永久性。</w:t>
-      </w:r>
-    </w:p>
-    <w:p>
-      <w:pPr>
-        <w:pStyle w:val="3"/>
-        <w:spacing w:before="0" w:after="0"/>
-      </w:pPr>
-      <w:bookmarkStart w:id="61" w:name="_Toc32185"/>
-      <w:r>
-        <w:t>事务的隔离级别</w:t>
-      </w:r>
-      <w:bookmarkEnd w:id="61"/>
-    </w:p>
-    <w:p>
-      <w:pPr>
-        <w:numPr>
-          <w:ilvl w:val="0"/>
-          <w:numId w:val="23"/>
-        </w:numPr>
-      </w:pPr>
-      <w:r>
-        <w:rPr>
-          <w:rFonts w:hint="eastAsia"/>
-        </w:rPr>
-        <w:t>Read uncommitted</w:t>
-      </w:r>
-    </w:p>
-    <w:p>
-      <w:r>
-        <w:rPr>
-          <w:rFonts w:hint="eastAsia"/>
-        </w:rPr>
-        <w:t>一个事务可以读取另一个未提交事务的数据</w:t>
-      </w:r>
-    </w:p>
-    <w:p>
-      <w:pPr>
-        <w:numPr>
-          <w:ilvl w:val="0"/>
-          <w:numId w:val="23"/>
-        </w:numPr>
-      </w:pPr>
-      <w:r>
-        <w:rPr>
-          <w:rFonts w:hint="eastAsia"/>
-        </w:rPr>
-        <w:t>Read committed</w:t>
-      </w:r>
-    </w:p>
-    <w:p>
-      <w:r>
-        <w:rPr>
-          <w:rFonts w:hint="eastAsia"/>
-        </w:rPr>
-        <w:t>一个事务要等另一个事务提交后才能读取数据</w:t>
-      </w:r>
-    </w:p>
-    <w:p>
-      <w:pPr>
-        <w:numPr>
-          <w:ilvl w:val="0"/>
-          <w:numId w:val="23"/>
-        </w:numPr>
-      </w:pPr>
-      <w:r>
-        <w:rPr>
-          <w:rFonts w:hint="eastAsia"/>
-        </w:rPr>
-        <w:t>Repeatable read</w:t>
-      </w:r>
-    </w:p>
-    <w:p>
-      <w:r>
-        <w:rPr>
-          <w:rFonts w:hint="eastAsia"/>
-        </w:rPr>
-        <w:t>在开始读取数据（事务开启）时，不再允许修改操作</w:t>
-      </w:r>
-    </w:p>
-    <w:p>
-      <w:pPr>
-        <w:numPr>
-          <w:ilvl w:val="0"/>
-          <w:numId w:val="23"/>
-        </w:numPr>
-      </w:pPr>
-      <w:r>
-        <w:rPr>
-          <w:rFonts w:hint="eastAsia"/>
-        </w:rPr>
-        <w:t>Serializable</w:t>
-      </w:r>
-    </w:p>
-    <w:p>
-      <w:r>
-        <w:rPr>
-          <w:rFonts w:hint="eastAsia"/>
-        </w:rPr>
-        <w:t>事务串行化顺序执行，可以避免脏读，不可重复度与幻读。这种事务隔离级别效率低下，比较耗数据库性能，一般不使用。</w:t>
-      </w:r>
-    </w:p>
-    <w:p/>
-    <w:p>
-      <w:pPr>
-        <w:pStyle w:val="3"/>
-        <w:spacing w:before="0" w:after="0"/>
-      </w:pPr>
-      <w:bookmarkStart w:id="62" w:name="_Toc27383"/>
-      <w:r>
-        <w:rPr>
-          <w:rFonts w:hint="eastAsia"/>
-        </w:rPr>
-        <w:t>事务的传播行为</w:t>
-      </w:r>
-      <w:bookmarkEnd w:id="62"/>
     </w:p>
     <w:p>
       <w:pPr>
@@ -30543,15 +30580,7 @@
         <w:rPr>
           <w:rFonts w:hint="eastAsia"/>
         </w:rPr>
-        <w:t>propagation_required</w:t>
-      </w:r>
-    </w:p>
-    <w:p>
-      <w:r>
-        <w:rPr>
-          <w:rFonts w:hint="eastAsia"/>
-        </w:rPr>
-        <w:t>如果当前没有事务，就创建一个新事务，如果当前存在事务，就加入该事务。该设置是最常用的设置</w:t>
+        <w:t>Hash 索引无法被用来避免数据的排序操作。</w:t>
       </w:r>
     </w:p>
     <w:p>
@@ -30565,15 +30594,7 @@
         <w:rPr>
           <w:rFonts w:hint="eastAsia"/>
         </w:rPr>
-        <w:t>Propagation_supports</w:t>
-      </w:r>
-    </w:p>
-    <w:p>
-      <w:r>
-        <w:rPr>
-          <w:rFonts w:hint="eastAsia"/>
-        </w:rPr>
-        <w:t>支持当前事务，如果当前存在事务，就加入事务。如果当前不存在事务，就抛出异常。</w:t>
+        <w:t>Hash 索引不能利用部分索引键查询。</w:t>
       </w:r>
     </w:p>
     <w:p>
@@ -30587,15 +30608,7 @@
         <w:rPr>
           <w:rFonts w:hint="eastAsia"/>
         </w:rPr>
-        <w:t>Propagation_mandatory</w:t>
-      </w:r>
-    </w:p>
-    <w:p>
-      <w:r>
-        <w:rPr>
-          <w:rFonts w:hint="eastAsia"/>
-        </w:rPr>
-        <w:t>支持当前事务，如果当前存在事务，就加入事务。如果当前不存在事务，就抛出异常。</w:t>
+        <w:t>Hash 索引在任何时候都不能避免表扫描。</w:t>
       </w:r>
     </w:p>
     <w:p>
@@ -30609,15 +30622,7 @@
         <w:rPr>
           <w:rFonts w:hint="eastAsia"/>
         </w:rPr>
-        <w:t>Propagation_required_new</w:t>
-      </w:r>
-    </w:p>
-    <w:p>
-      <w:r>
-        <w:rPr>
-          <w:rFonts w:hint="eastAsia"/>
-        </w:rPr>
-        <w:t>创建新事务，无论当前存不存在事务都创建事务</w:t>
+        <w:t>Hash 索引遇到大量Hash值相等的情况后性能并不一定就会比B-Tree索引高。</w:t>
       </w:r>
     </w:p>
     <w:p>
@@ -30631,58 +30636,323 @@
         <w:rPr>
           <w:rFonts w:hint="eastAsia"/>
         </w:rPr>
-        <w:t>Propagation_not_supported</w:t>
-      </w:r>
-    </w:p>
-    <w:p>
-      <w:r>
-        <w:rPr>
-          <w:rFonts w:hint="eastAsia"/>
-        </w:rPr>
-        <w:t>以非事务方式执行，如果当前存在事务，就把当前事务挂起。</w:t>
-      </w:r>
+        <w:t>B+完全基于key的比较，和二叉树相同，相当于建个排序后的数据集，使用二分法查找算法，实际上也非常快，而且受数据量增长影响非常小。</w:t>
+      </w:r>
+    </w:p>
+    <w:p>
+      <w:pPr>
+        <w:pStyle w:val="3"/>
+        <w:spacing w:before="0" w:after="0"/>
+      </w:pPr>
+      <w:bookmarkStart w:id="60" w:name="_Toc22508"/>
+      <w:r>
+        <w:t>事务的四大特性</w:t>
+      </w:r>
+      <w:bookmarkEnd w:id="60"/>
+      <w:r>
+        <w:rPr>
+          <w:rFonts w:hint="eastAsia"/>
+        </w:rPr>
+        <w:t>（ACID）</w:t>
+      </w:r>
+    </w:p>
+    <w:p>
+      <w:r>
+        <w:rPr>
+          <w:rFonts w:hint="eastAsia"/>
+        </w:rPr>
+        <w:t>原子性（Atomicity）：要么都执行，要么都不执行。</w:t>
+      </w:r>
+    </w:p>
+    <w:p>
+      <w:r>
+        <w:rPr>
+          <w:rFonts w:hint="eastAsia"/>
+        </w:rPr>
+        <w:t>一致性（Comisteny）：当事务完成时，数据必须处于一致状态。</w:t>
+      </w:r>
+    </w:p>
+    <w:p>
+      <w:r>
+        <w:rPr>
+          <w:rFonts w:hint="eastAsia"/>
+        </w:rPr>
+        <w:t>隔离性（Isolation）：对数据进行修改的所有并发事务是彼此隔离的，这表明事务必须是独立的它不应以任何方式依赖于或影响其他事务。</w:t>
+      </w:r>
+    </w:p>
+    <w:p>
+      <w:r>
+        <w:rPr>
+          <w:rFonts w:hint="eastAsia"/>
+        </w:rPr>
+        <w:t>持久性（Durability）：事务完成后，它对数据库的修改被永久保存，事务日志能保持事务的永久性。</w:t>
+      </w:r>
+    </w:p>
+    <w:p>
+      <w:pPr>
+        <w:pStyle w:val="3"/>
+        <w:spacing w:before="0" w:after="0"/>
+      </w:pPr>
+      <w:bookmarkStart w:id="61" w:name="_Toc32185"/>
+      <w:r>
+        <w:t>事务的隔离级别</w:t>
+      </w:r>
+      <w:bookmarkEnd w:id="61"/>
     </w:p>
     <w:p>
       <w:pPr>
         <w:numPr>
           <w:ilvl w:val="0"/>
-          <w:numId w:val="24"/>
+          <w:numId w:val="25"/>
         </w:numPr>
       </w:pPr>
       <w:r>
         <w:rPr>
           <w:rFonts w:hint="eastAsia"/>
         </w:rPr>
-        <w:t>Propagation_never</w:t>
-      </w:r>
-    </w:p>
-    <w:p>
-      <w:r>
-        <w:rPr>
-          <w:rFonts w:hint="eastAsia"/>
-        </w:rPr>
-        <w:t>以非事务方式执行，如果当前存在事务，则抛出异常。</w:t>
+        <w:t>Read uncommitted</w:t>
+      </w:r>
+    </w:p>
+    <w:p>
+      <w:r>
+        <w:rPr>
+          <w:rFonts w:hint="eastAsia"/>
+        </w:rPr>
+        <w:t>一个事务可以读取另一个未提交事务的数据</w:t>
       </w:r>
     </w:p>
     <w:p>
       <w:pPr>
         <w:numPr>
           <w:ilvl w:val="0"/>
-          <w:numId w:val="24"/>
+          <w:numId w:val="25"/>
         </w:numPr>
       </w:pPr>
       <w:r>
         <w:rPr>
           <w:rFonts w:hint="eastAsia"/>
         </w:rPr>
-        <w:t>Propagation_nested</w:t>
+        <w:t>Read committed</w:t>
+      </w:r>
+    </w:p>
+    <w:p>
+      <w:r>
+        <w:rPr>
+          <w:rFonts w:hint="eastAsia"/>
+        </w:rPr>
+        <w:t>一个事务要等另一个事务提交后才能读取数据</w:t>
       </w:r>
     </w:p>
     <w:p>
       <w:pPr>
         <w:numPr>
           <w:ilvl w:val="0"/>
-          <w:numId w:val="24"/>
+          <w:numId w:val="25"/>
+        </w:numPr>
+      </w:pPr>
+      <w:r>
+        <w:rPr>
+          <w:rFonts w:hint="eastAsia"/>
+        </w:rPr>
+        <w:t>Repeatable read</w:t>
+      </w:r>
+    </w:p>
+    <w:p>
+      <w:r>
+        <w:rPr>
+          <w:rFonts w:hint="eastAsia"/>
+        </w:rPr>
+        <w:t>在开始读取数据（事务开启）时，不再允许修改操作</w:t>
+      </w:r>
+    </w:p>
+    <w:p>
+      <w:pPr>
+        <w:numPr>
+          <w:ilvl w:val="0"/>
+          <w:numId w:val="25"/>
+        </w:numPr>
+      </w:pPr>
+      <w:r>
+        <w:rPr>
+          <w:rFonts w:hint="eastAsia"/>
+        </w:rPr>
+        <w:t>Serializable</w:t>
+      </w:r>
+    </w:p>
+    <w:p>
+      <w:r>
+        <w:rPr>
+          <w:rFonts w:hint="eastAsia"/>
+        </w:rPr>
+        <w:t>事务串行化顺序执行，可以避免脏读，不可重复度与幻读。这种事务隔离级别效率低下，比较耗数据库性能，一般不使用。</w:t>
+      </w:r>
+    </w:p>
+    <w:p/>
+    <w:p>
+      <w:pPr>
+        <w:pStyle w:val="3"/>
+        <w:spacing w:before="0" w:after="0"/>
+      </w:pPr>
+      <w:bookmarkStart w:id="62" w:name="_Toc27383"/>
+      <w:r>
+        <w:rPr>
+          <w:rFonts w:hint="eastAsia"/>
+        </w:rPr>
+        <w:t>事务的传播行为</w:t>
+      </w:r>
+      <w:bookmarkEnd w:id="62"/>
+    </w:p>
+    <w:p>
+      <w:pPr>
+        <w:numPr>
+          <w:ilvl w:val="0"/>
+          <w:numId w:val="26"/>
+        </w:numPr>
+      </w:pPr>
+      <w:r>
+        <w:rPr>
+          <w:rFonts w:hint="eastAsia"/>
+        </w:rPr>
+        <w:t>propagation_required</w:t>
+      </w:r>
+    </w:p>
+    <w:p>
+      <w:r>
+        <w:rPr>
+          <w:rFonts w:hint="eastAsia"/>
+        </w:rPr>
+        <w:t>如果当前没有事务，就创建一个新事务，如果当前存在事务，就加入该事务。该设置是最常用的设置</w:t>
+      </w:r>
+    </w:p>
+    <w:p>
+      <w:pPr>
+        <w:numPr>
+          <w:ilvl w:val="0"/>
+          <w:numId w:val="26"/>
+        </w:numPr>
+      </w:pPr>
+      <w:r>
+        <w:rPr>
+          <w:rFonts w:hint="eastAsia"/>
+        </w:rPr>
+        <w:t>Propagation_supports</w:t>
+      </w:r>
+    </w:p>
+    <w:p>
+      <w:r>
+        <w:rPr>
+          <w:rFonts w:hint="eastAsia"/>
+        </w:rPr>
+        <w:t>支持当前事务，如果当前存在事务，就加入事务。如果当前不存在事务，就抛出异常。</w:t>
+      </w:r>
+    </w:p>
+    <w:p>
+      <w:pPr>
+        <w:numPr>
+          <w:ilvl w:val="0"/>
+          <w:numId w:val="26"/>
+        </w:numPr>
+      </w:pPr>
+      <w:r>
+        <w:rPr>
+          <w:rFonts w:hint="eastAsia"/>
+        </w:rPr>
+        <w:t>Propagation_mandatory</w:t>
+      </w:r>
+    </w:p>
+    <w:p>
+      <w:r>
+        <w:rPr>
+          <w:rFonts w:hint="eastAsia"/>
+        </w:rPr>
+        <w:t>支持当前事务，如果当前存在事务，就加入事务。如果当前不存在事务，就抛出异常。</w:t>
+      </w:r>
+    </w:p>
+    <w:p>
+      <w:pPr>
+        <w:numPr>
+          <w:ilvl w:val="0"/>
+          <w:numId w:val="26"/>
+        </w:numPr>
+      </w:pPr>
+      <w:r>
+        <w:rPr>
+          <w:rFonts w:hint="eastAsia"/>
+        </w:rPr>
+        <w:t>Propagation_required_new</w:t>
+      </w:r>
+    </w:p>
+    <w:p>
+      <w:r>
+        <w:rPr>
+          <w:rFonts w:hint="eastAsia"/>
+        </w:rPr>
+        <w:t>创建新事务，无论当前存不存在事务都创建事务</w:t>
+      </w:r>
+    </w:p>
+    <w:p>
+      <w:pPr>
+        <w:numPr>
+          <w:ilvl w:val="0"/>
+          <w:numId w:val="26"/>
+        </w:numPr>
+      </w:pPr>
+      <w:r>
+        <w:rPr>
+          <w:rFonts w:hint="eastAsia"/>
+        </w:rPr>
+        <w:t>Propagation_not_supported</w:t>
+      </w:r>
+    </w:p>
+    <w:p>
+      <w:r>
+        <w:rPr>
+          <w:rFonts w:hint="eastAsia"/>
+        </w:rPr>
+        <w:t>以非事务方式执行，如果当前存在事务，就把当前事务挂起。</w:t>
+      </w:r>
+    </w:p>
+    <w:p>
+      <w:pPr>
+        <w:numPr>
+          <w:ilvl w:val="0"/>
+          <w:numId w:val="26"/>
+        </w:numPr>
+      </w:pPr>
+      <w:r>
+        <w:rPr>
+          <w:rFonts w:hint="eastAsia"/>
+        </w:rPr>
+        <w:t>Propagation_never</w:t>
+      </w:r>
+    </w:p>
+    <w:p>
+      <w:r>
+        <w:rPr>
+          <w:rFonts w:hint="eastAsia"/>
+        </w:rPr>
+        <w:t>以非事务方式执行，如果当前存在事务，则抛出异常。</w:t>
+      </w:r>
+    </w:p>
+    <w:p>
+      <w:pPr>
+        <w:numPr>
+          <w:ilvl w:val="0"/>
+          <w:numId w:val="26"/>
+        </w:numPr>
+      </w:pPr>
+      <w:r>
+        <w:rPr>
+          <w:rFonts w:hint="eastAsia"/>
+        </w:rPr>
+        <w:t>Propagation_nested</w:t>
+      </w:r>
+    </w:p>
+    <w:p>
+      <w:pPr>
+        <w:numPr>
+          <w:ilvl w:val="0"/>
+          <w:numId w:val="26"/>
         </w:numPr>
       </w:pPr>
       <w:r>
@@ -31103,7 +31373,7 @@
         <w:widowControl/>
         <w:numPr>
           <w:ilvl w:val="0"/>
-          <w:numId w:val="25"/>
+          <w:numId w:val="27"/>
         </w:numPr>
         <w:spacing w:after="100" w:afterAutospacing="1"/>
         <w:jc w:val="left"/>
@@ -31129,7 +31399,7 @@
         <w:widowControl/>
         <w:numPr>
           <w:ilvl w:val="0"/>
-          <w:numId w:val="25"/>
+          <w:numId w:val="27"/>
         </w:numPr>
         <w:spacing w:after="100" w:afterAutospacing="1"/>
         <w:jc w:val="left"/>
@@ -31507,7 +31777,7 @@
         <w:widowControl/>
         <w:numPr>
           <w:ilvl w:val="0"/>
-          <w:numId w:val="26"/>
+          <w:numId w:val="28"/>
         </w:numPr>
         <w:adjustRightInd w:val="0"/>
         <w:snapToGrid w:val="0"/>
@@ -31528,7 +31798,7 @@
         <w:widowControl/>
         <w:numPr>
           <w:ilvl w:val="0"/>
-          <w:numId w:val="26"/>
+          <w:numId w:val="28"/>
         </w:numPr>
         <w:adjustRightInd w:val="0"/>
         <w:snapToGrid w:val="0"/>
@@ -31549,7 +31819,7 @@
         <w:widowControl/>
         <w:numPr>
           <w:ilvl w:val="0"/>
-          <w:numId w:val="26"/>
+          <w:numId w:val="28"/>
         </w:numPr>
         <w:adjustRightInd w:val="0"/>
         <w:snapToGrid w:val="0"/>
@@ -31570,7 +31840,7 @@
         <w:widowControl/>
         <w:numPr>
           <w:ilvl w:val="0"/>
-          <w:numId w:val="26"/>
+          <w:numId w:val="28"/>
         </w:numPr>
         <w:adjustRightInd w:val="0"/>
         <w:snapToGrid w:val="0"/>
@@ -36453,7 +36723,7 @@
         <w:pStyle w:val="3"/>
         <w:numPr>
           <w:ilvl w:val="0"/>
-          <w:numId w:val="27"/>
+          <w:numId w:val="29"/>
         </w:numPr>
         <w:spacing w:before="0" w:after="0"/>
       </w:pPr>
@@ -36469,7 +36739,7 @@
         <w:pStyle w:val="4"/>
         <w:numPr>
           <w:ilvl w:val="0"/>
-          <w:numId w:val="28"/>
+          <w:numId w:val="30"/>
         </w:numPr>
         <w:spacing w:before="0" w:after="0"/>
       </w:pPr>
@@ -36570,7 +36840,7 @@
         <w:pStyle w:val="4"/>
         <w:numPr>
           <w:ilvl w:val="0"/>
-          <w:numId w:val="28"/>
+          <w:numId w:val="30"/>
         </w:numPr>
         <w:spacing w:before="0" w:after="0"/>
       </w:pPr>
@@ -36662,7 +36932,7 @@
         <w:pStyle w:val="4"/>
         <w:numPr>
           <w:ilvl w:val="0"/>
-          <w:numId w:val="28"/>
+          <w:numId w:val="30"/>
         </w:numPr>
         <w:spacing w:before="0" w:after="0"/>
       </w:pPr>
@@ -37124,7 +37394,7 @@
         <w:pStyle w:val="4"/>
         <w:numPr>
           <w:ilvl w:val="0"/>
-          <w:numId w:val="28"/>
+          <w:numId w:val="30"/>
         </w:numPr>
         <w:spacing w:before="0" w:after="0"/>
       </w:pPr>
@@ -37171,22 +37441,6 @@
     <w:p>
       <w:pPr>
         <w:pStyle w:val="3"/>
-        <w:numPr>
-          <w:ilvl w:val="0"/>
-          <w:numId w:val="27"/>
-        </w:numPr>
-        <w:spacing w:before="0" w:after="0"/>
-      </w:pPr>
-      <w:r>
-        <w:rPr>
-          <w:rFonts w:hint="eastAsia"/>
-        </w:rPr>
-        <w:t>线性表</w:t>
-      </w:r>
-    </w:p>
-    <w:p>
-      <w:pPr>
-        <w:pStyle w:val="4"/>
         <w:numPr>
           <w:ilvl w:val="0"/>
           <w:numId w:val="29"/>
@@ -37197,18 +37451,7 @@
         <w:rPr>
           <w:rFonts w:hint="eastAsia"/>
         </w:rPr>
-        <w:t>简介</w:t>
-      </w:r>
-    </w:p>
-    <w:p>
-      <w:pPr>
-        <w:ind w:left="420"/>
-      </w:pPr>
-      <w:r>
-        <w:rPr>
-          <w:rFonts w:hint="eastAsia"/>
-        </w:rPr>
-        <w:t>线性表具有相同特性的数据元素的一个有限序列。</w:t>
+        <w:t>线性表</w:t>
       </w:r>
     </w:p>
     <w:p>
@@ -37216,7 +37459,7 @@
         <w:pStyle w:val="4"/>
         <w:numPr>
           <w:ilvl w:val="0"/>
-          <w:numId w:val="29"/>
+          <w:numId w:val="31"/>
         </w:numPr>
         <w:spacing w:before="0" w:after="0"/>
       </w:pPr>
@@ -37224,7 +37467,7 @@
         <w:rPr>
           <w:rFonts w:hint="eastAsia"/>
         </w:rPr>
-        <w:t>顺序存储结构</w:t>
+        <w:t>简介</w:t>
       </w:r>
     </w:p>
     <w:p>
@@ -37235,7 +37478,7 @@
         <w:rPr>
           <w:rFonts w:hint="eastAsia"/>
         </w:rPr>
-        <w:t>顺序表：把线性表中的所有元素按照其逻辑顺序依次存储在计算机存储器中指定存储位置开始的一块连续的存储空间中。</w:t>
+        <w:t>线性表具有相同特性的数据元素的一个有限序列。</w:t>
       </w:r>
     </w:p>
     <w:p>
@@ -37243,7 +37486,34 @@
         <w:pStyle w:val="4"/>
         <w:numPr>
           <w:ilvl w:val="0"/>
-          <w:numId w:val="29"/>
+          <w:numId w:val="31"/>
+        </w:numPr>
+        <w:spacing w:before="0" w:after="0"/>
+      </w:pPr>
+      <w:r>
+        <w:rPr>
+          <w:rFonts w:hint="eastAsia"/>
+        </w:rPr>
+        <w:t>顺序存储结构</w:t>
+      </w:r>
+    </w:p>
+    <w:p>
+      <w:pPr>
+        <w:ind w:left="420"/>
+      </w:pPr>
+      <w:r>
+        <w:rPr>
+          <w:rFonts w:hint="eastAsia"/>
+        </w:rPr>
+        <w:t>顺序表：把线性表中的所有元素按照其逻辑顺序依次存储在计算机存储器中指定存储位置开始的一块连续的存储空间中。</w:t>
+      </w:r>
+    </w:p>
+    <w:p>
+      <w:pPr>
+        <w:pStyle w:val="4"/>
+        <w:numPr>
+          <w:ilvl w:val="0"/>
+          <w:numId w:val="31"/>
         </w:numPr>
         <w:spacing w:before="0" w:after="0"/>
       </w:pPr>
@@ -38111,7 +38381,7 @@
         <w:pStyle w:val="3"/>
         <w:numPr>
           <w:ilvl w:val="0"/>
-          <w:numId w:val="27"/>
+          <w:numId w:val="29"/>
         </w:numPr>
         <w:spacing w:before="0" w:after="0"/>
       </w:pPr>
@@ -38127,7 +38397,7 @@
         <w:pStyle w:val="4"/>
         <w:numPr>
           <w:ilvl w:val="2"/>
-          <w:numId w:val="30"/>
+          <w:numId w:val="32"/>
         </w:numPr>
         <w:spacing w:before="0" w:after="0"/>
         <w:rPr>
@@ -38351,227 +38621,6 @@
           <w:lang w:val="en-US" w:eastAsia="zh-CN"/>
         </w:rPr>
         <w:t>销毁栈：</w:t>
-      </w:r>
-    </w:p>
-    <w:tbl>
-      <w:tblPr>
-        <w:tblStyle w:val="19"/>
-        <w:tblW w:w="7543" w:type="dxa"/>
-        <w:tblInd w:w="979" w:type="dxa"/>
-        <w:tblBorders>
-          <w:top w:val="single" w:color="auto" w:sz="4" w:space="0"/>
-          <w:left w:val="single" w:color="auto" w:sz="4" w:space="0"/>
-          <w:bottom w:val="single" w:color="auto" w:sz="4" w:space="0"/>
-          <w:right w:val="single" w:color="auto" w:sz="4" w:space="0"/>
-          <w:insideH w:val="single" w:color="auto" w:sz="4" w:space="0"/>
-          <w:insideV w:val="single" w:color="auto" w:sz="4" w:space="0"/>
-        </w:tblBorders>
-        <w:tblLayout w:type="fixed"/>
-        <w:tblCellMar>
-          <w:left w:w="108" w:type="dxa"/>
-          <w:right w:w="108" w:type="dxa"/>
-        </w:tblCellMar>
-      </w:tblPr>
-      <w:tblGrid>
-        <w:gridCol w:w="7543"/>
-      </w:tblGrid>
-      <w:tr>
-        <w:tblPrEx>
-          <w:tblBorders>
-            <w:top w:val="single" w:color="auto" w:sz="4" w:space="0"/>
-            <w:left w:val="single" w:color="auto" w:sz="4" w:space="0"/>
-            <w:bottom w:val="single" w:color="auto" w:sz="4" w:space="0"/>
-            <w:right w:val="single" w:color="auto" w:sz="4" w:space="0"/>
-            <w:insideH w:val="single" w:color="auto" w:sz="4" w:space="0"/>
-            <w:insideV w:val="single" w:color="auto" w:sz="4" w:space="0"/>
-          </w:tblBorders>
-          <w:tblLayout w:type="fixed"/>
-        </w:tblPrEx>
-        <w:tc>
-          <w:tcPr>
-            <w:tcW w:w="7543" w:type="dxa"/>
-          </w:tcPr>
-          <w:p>
-            <w:pPr>
-              <w:pStyle w:val="25"/>
-              <w:rPr>
-                <w:rFonts w:hint="eastAsia"/>
-                <w:vertAlign w:val="baseline"/>
-                <w:lang w:val="en-US" w:eastAsia="zh-CN"/>
-              </w:rPr>
-            </w:pPr>
-            <w:r>
-              <w:rPr>
-                <w:rFonts w:hint="eastAsia"/>
-                <w:vertAlign w:val="baseline"/>
-                <w:lang w:val="en-US" w:eastAsia="zh-CN"/>
-              </w:rPr>
-              <w:t>Void clearStack(LiStack *&amp;s){</w:t>
-            </w:r>
-          </w:p>
-          <w:p>
-            <w:pPr>
-              <w:pStyle w:val="25"/>
-              <w:rPr>
-                <w:rFonts w:hint="eastAsia"/>
-                <w:vertAlign w:val="baseline"/>
-                <w:lang w:val="en-US" w:eastAsia="zh-CN"/>
-              </w:rPr>
-            </w:pPr>
-            <w:r>
-              <w:rPr>
-                <w:rFonts w:hint="eastAsia"/>
-                <w:vertAlign w:val="baseline"/>
-                <w:lang w:val="en-US" w:eastAsia="zh-CN"/>
-              </w:rPr>
-              <w:t>LiStack *p=s;*q=s-&gt;next;</w:t>
-            </w:r>
-          </w:p>
-          <w:p>
-            <w:pPr>
-              <w:pStyle w:val="25"/>
-              <w:rPr>
-                <w:rFonts w:hint="eastAsia"/>
-                <w:vertAlign w:val="baseline"/>
-                <w:lang w:val="en-US" w:eastAsia="zh-CN"/>
-              </w:rPr>
-            </w:pPr>
-            <w:r>
-              <w:rPr>
-                <w:rFonts w:hint="eastAsia"/>
-                <w:vertAlign w:val="baseline"/>
-                <w:lang w:val="en-US" w:eastAsia="zh-CN"/>
-              </w:rPr>
-              <w:t>While(q != NULL){</w:t>
-            </w:r>
-          </w:p>
-          <w:p>
-            <w:pPr>
-              <w:pStyle w:val="25"/>
-              <w:ind w:left="0" w:leftChars="0" w:firstLine="420" w:firstLineChars="200"/>
-              <w:rPr>
-                <w:rFonts w:hint="eastAsia"/>
-                <w:vertAlign w:val="baseline"/>
-                <w:lang w:val="en-US" w:eastAsia="zh-CN"/>
-              </w:rPr>
-            </w:pPr>
-            <w:r>
-              <w:rPr>
-                <w:rFonts w:hint="eastAsia"/>
-                <w:vertAlign w:val="baseline"/>
-                <w:lang w:val="en-US" w:eastAsia="zh-CN"/>
-              </w:rPr>
-              <w:t>free(q);</w:t>
-            </w:r>
-          </w:p>
-          <w:p>
-            <w:pPr>
-              <w:pStyle w:val="25"/>
-              <w:rPr>
-                <w:rFonts w:hint="eastAsia"/>
-                <w:vertAlign w:val="baseline"/>
-                <w:lang w:val="en-US" w:eastAsia="zh-CN"/>
-              </w:rPr>
-            </w:pPr>
-            <w:r>
-              <w:rPr>
-                <w:rFonts w:hint="eastAsia"/>
-                <w:vertAlign w:val="baseline"/>
-                <w:lang w:val="en-US" w:eastAsia="zh-CN"/>
-              </w:rPr>
-              <w:t>p=q;</w:t>
-            </w:r>
-          </w:p>
-          <w:p>
-            <w:pPr>
-              <w:pStyle w:val="25"/>
-              <w:rPr>
-                <w:rFonts w:hint="eastAsia"/>
-                <w:vertAlign w:val="baseline"/>
-                <w:lang w:val="en-US" w:eastAsia="zh-CN"/>
-              </w:rPr>
-            </w:pPr>
-            <w:r>
-              <w:rPr>
-                <w:rFonts w:hint="eastAsia"/>
-                <w:vertAlign w:val="baseline"/>
-                <w:lang w:val="en-US" w:eastAsia="zh-CN"/>
-              </w:rPr>
-              <w:t>q=p-&gt;next;</w:t>
-            </w:r>
-          </w:p>
-          <w:p>
-            <w:pPr>
-              <w:pStyle w:val="25"/>
-              <w:rPr>
-                <w:rFonts w:hint="eastAsia"/>
-                <w:vertAlign w:val="baseline"/>
-                <w:lang w:val="en-US" w:eastAsia="zh-CN"/>
-              </w:rPr>
-            </w:pPr>
-            <w:r>
-              <w:rPr>
-                <w:rFonts w:hint="eastAsia"/>
-                <w:vertAlign w:val="baseline"/>
-                <w:lang w:val="en-US" w:eastAsia="zh-CN"/>
-              </w:rPr>
-              <w:t>}</w:t>
-            </w:r>
-          </w:p>
-          <w:p>
-            <w:pPr>
-              <w:pStyle w:val="25"/>
-              <w:rPr>
-                <w:rFonts w:hint="eastAsia"/>
-                <w:vertAlign w:val="baseline"/>
-                <w:lang w:val="en-US" w:eastAsia="zh-CN"/>
-              </w:rPr>
-            </w:pPr>
-            <w:r>
-              <w:rPr>
-                <w:rFonts w:hint="eastAsia"/>
-                <w:vertAlign w:val="baseline"/>
-                <w:lang w:val="en-US" w:eastAsia="zh-CN"/>
-              </w:rPr>
-              <w:t>free(p);</w:t>
-            </w:r>
-          </w:p>
-          <w:p>
-            <w:pPr>
-              <w:pStyle w:val="25"/>
-              <w:rPr>
-                <w:rFonts w:hint="eastAsia"/>
-                <w:vertAlign w:val="baseline"/>
-                <w:lang w:val="en-US" w:eastAsia="zh-CN"/>
-              </w:rPr>
-            </w:pPr>
-            <w:r>
-              <w:rPr>
-                <w:rFonts w:hint="eastAsia"/>
-                <w:vertAlign w:val="baseline"/>
-                <w:lang w:val="en-US" w:eastAsia="zh-CN"/>
-              </w:rPr>
-              <w:t>}</w:t>
-            </w:r>
-          </w:p>
-        </w:tc>
-      </w:tr>
-    </w:tbl>
-    <w:p>
-      <w:pPr>
-        <w:pStyle w:val="25"/>
-        <w:ind w:left="780" w:firstLine="60" w:firstLineChars="0"/>
-        <w:rPr>
-          <w:rFonts w:hint="eastAsia"/>
-          <w:lang w:val="en-US" w:eastAsia="zh-CN"/>
-        </w:rPr>
-      </w:pPr>
-      <w:r>
-        <w:rPr>
-          <w:rFonts w:hint="eastAsia"/>
-          <w:lang w:val="en-US" w:eastAsia="zh-CN"/>
-        </w:rPr>
-        <w:t>栈的长度</w:t>
       </w:r>
     </w:p>
     <w:tbl>
@@ -38635,7 +38684,7 @@
                 <w:vertAlign w:val="baseline"/>
                 <w:lang w:val="en-US" w:eastAsia="zh-CN"/>
               </w:rPr>
-              <w:t>int StackLength(LiStack *&amp;s){</w:t>
+              <w:t>Void clearStack(LiStack *&amp;s){</w:t>
             </w:r>
           </w:p>
           <w:p>
@@ -38653,7 +38702,7 @@
                 <w:vertAlign w:val="baseline"/>
                 <w:lang w:val="en-US" w:eastAsia="zh-CN"/>
               </w:rPr>
-              <w:t>Int n = 0;</w:t>
+              <w:t>LiStack *p=s;*q=s-&gt;next;</w:t>
             </w:r>
           </w:p>
           <w:p>
@@ -38671,12 +38720,13 @@
                 <w:vertAlign w:val="baseline"/>
                 <w:lang w:val="en-US" w:eastAsia="zh-CN"/>
               </w:rPr>
-              <w:t>LiStack *p;</w:t>
+              <w:t>While(q != NULL){</w:t>
             </w:r>
           </w:p>
           <w:p>
             <w:pPr>
               <w:pStyle w:val="25"/>
+              <w:ind w:left="0" w:leftChars="0" w:firstLine="420" w:firstLineChars="200"/>
               <w:rPr>
                 <w:rFonts w:hint="eastAsia"/>
                 <w:vertAlign w:val="baseline"/>
@@ -38689,7 +38739,7 @@
                 <w:vertAlign w:val="baseline"/>
                 <w:lang w:val="en-US" w:eastAsia="zh-CN"/>
               </w:rPr>
-              <w:t>p = s-&gt;next;</w:t>
+              <w:t>free(q);</w:t>
             </w:r>
           </w:p>
           <w:p>
@@ -38707,7 +38757,7 @@
                 <w:vertAlign w:val="baseline"/>
                 <w:lang w:val="en-US" w:eastAsia="zh-CN"/>
               </w:rPr>
-              <w:t>while(p != NULL){</w:t>
+              <w:t>p=q;</w:t>
             </w:r>
           </w:p>
           <w:p>
@@ -38725,7 +38775,7 @@
                 <w:vertAlign w:val="baseline"/>
                 <w:lang w:val="en-US" w:eastAsia="zh-CN"/>
               </w:rPr>
-              <w:t>n++;</w:t>
+              <w:t>q=p-&gt;next;</w:t>
             </w:r>
           </w:p>
           <w:p>
@@ -38743,7 +38793,7 @@
                 <w:vertAlign w:val="baseline"/>
                 <w:lang w:val="en-US" w:eastAsia="zh-CN"/>
               </w:rPr>
-              <w:t>p=p-&gt;next;</w:t>
+              <w:t>}</w:t>
             </w:r>
           </w:p>
           <w:p>
@@ -38761,25 +38811,7 @@
                 <w:vertAlign w:val="baseline"/>
                 <w:lang w:val="en-US" w:eastAsia="zh-CN"/>
               </w:rPr>
-              <w:t>}</w:t>
-            </w:r>
-          </w:p>
-          <w:p>
-            <w:pPr>
-              <w:pStyle w:val="25"/>
-              <w:rPr>
-                <w:rFonts w:hint="eastAsia"/>
-                <w:vertAlign w:val="baseline"/>
-                <w:lang w:val="en-US" w:eastAsia="zh-CN"/>
-              </w:rPr>
-            </w:pPr>
-            <w:r>
-              <w:rPr>
-                <w:rFonts w:hint="eastAsia"/>
-                <w:vertAlign w:val="baseline"/>
-                <w:lang w:val="en-US" w:eastAsia="zh-CN"/>
-              </w:rPr>
-              <w:t>return n;</w:t>
+              <w:t>free(p);</w:t>
             </w:r>
           </w:p>
           <w:p>
@@ -38817,7 +38849,7 @@
           <w:rFonts w:hint="eastAsia"/>
           <w:lang w:val="en-US" w:eastAsia="zh-CN"/>
         </w:rPr>
-        <w:t>进栈</w:t>
+        <w:t>栈的长度</w:t>
       </w:r>
     </w:p>
     <w:tbl>
@@ -38881,7 +38913,7 @@
                 <w:vertAlign w:val="baseline"/>
                 <w:lang w:val="en-US" w:eastAsia="zh-CN"/>
               </w:rPr>
-              <w:t>void push(LiStack *&amp;s,ElemType e){</w:t>
+              <w:t>int StackLength(LiStack *&amp;s){</w:t>
             </w:r>
           </w:p>
           <w:p>
@@ -38899,7 +38931,7 @@
                 <w:vertAlign w:val="baseline"/>
                 <w:lang w:val="en-US" w:eastAsia="zh-CN"/>
               </w:rPr>
-              <w:t>LiStack *p;</w:t>
+              <w:t>Int n = 0;</w:t>
             </w:r>
           </w:p>
           <w:p>
@@ -38917,16 +38949,12 @@
                 <w:vertAlign w:val="baseline"/>
                 <w:lang w:val="en-US" w:eastAsia="zh-CN"/>
               </w:rPr>
-              <w:t>p = (LiStack *)malloc(sizeof(LiStack);</w:t>
+              <w:t>LiStack *p;</w:t>
             </w:r>
           </w:p>
           <w:p>
             <w:pPr>
               <w:pStyle w:val="25"/>
-              <w:numPr>
-                <w:numId w:val="0"/>
-              </w:numPr>
-              <w:ind w:firstLine="420" w:firstLineChars="200"/>
               <w:rPr>
                 <w:rFonts w:hint="eastAsia"/>
                 <w:vertAlign w:val="baseline"/>
@@ -38939,16 +38967,12 @@
                 <w:vertAlign w:val="baseline"/>
                 <w:lang w:val="en-US" w:eastAsia="zh-CN"/>
               </w:rPr>
-              <w:t>P-&gt;data=e;</w:t>
+              <w:t>p = s-&gt;next;</w:t>
             </w:r>
           </w:p>
           <w:p>
             <w:pPr>
               <w:pStyle w:val="25"/>
-              <w:numPr>
-                <w:numId w:val="0"/>
-              </w:numPr>
-              <w:ind w:firstLine="420"/>
               <w:rPr>
                 <w:rFonts w:hint="eastAsia"/>
                 <w:vertAlign w:val="baseline"/>
@@ -38961,16 +38985,12 @@
                 <w:vertAlign w:val="baseline"/>
                 <w:lang w:val="en-US" w:eastAsia="zh-CN"/>
               </w:rPr>
-              <w:t>P-&gt;next = s-&gt;next;</w:t>
+              <w:t>while(p != NULL){</w:t>
             </w:r>
           </w:p>
           <w:p>
             <w:pPr>
               <w:pStyle w:val="25"/>
-              <w:numPr>
-                <w:numId w:val="0"/>
-              </w:numPr>
-              <w:ind w:firstLine="420"/>
               <w:rPr>
                 <w:rFonts w:hint="eastAsia"/>
                 <w:vertAlign w:val="baseline"/>
@@ -38983,7 +39003,61 @@
                 <w:vertAlign w:val="baseline"/>
                 <w:lang w:val="en-US" w:eastAsia="zh-CN"/>
               </w:rPr>
-              <w:t>S-&gt;next = p;</w:t>
+              <w:t>n++;</w:t>
+            </w:r>
+          </w:p>
+          <w:p>
+            <w:pPr>
+              <w:pStyle w:val="25"/>
+              <w:rPr>
+                <w:rFonts w:hint="eastAsia"/>
+                <w:vertAlign w:val="baseline"/>
+                <w:lang w:val="en-US" w:eastAsia="zh-CN"/>
+              </w:rPr>
+            </w:pPr>
+            <w:r>
+              <w:rPr>
+                <w:rFonts w:hint="eastAsia"/>
+                <w:vertAlign w:val="baseline"/>
+                <w:lang w:val="en-US" w:eastAsia="zh-CN"/>
+              </w:rPr>
+              <w:t>p=p-&gt;next;</w:t>
+            </w:r>
+          </w:p>
+          <w:p>
+            <w:pPr>
+              <w:pStyle w:val="25"/>
+              <w:rPr>
+                <w:rFonts w:hint="eastAsia"/>
+                <w:vertAlign w:val="baseline"/>
+                <w:lang w:val="en-US" w:eastAsia="zh-CN"/>
+              </w:rPr>
+            </w:pPr>
+            <w:r>
+              <w:rPr>
+                <w:rFonts w:hint="eastAsia"/>
+                <w:vertAlign w:val="baseline"/>
+                <w:lang w:val="en-US" w:eastAsia="zh-CN"/>
+              </w:rPr>
+              <w:t>}</w:t>
+            </w:r>
+          </w:p>
+          <w:p>
+            <w:pPr>
+              <w:pStyle w:val="25"/>
+              <w:rPr>
+                <w:rFonts w:hint="eastAsia"/>
+                <w:vertAlign w:val="baseline"/>
+                <w:lang w:val="en-US" w:eastAsia="zh-CN"/>
+              </w:rPr>
+            </w:pPr>
+            <w:r>
+              <w:rPr>
+                <w:rFonts w:hint="eastAsia"/>
+                <w:vertAlign w:val="baseline"/>
+                <w:lang w:val="en-US" w:eastAsia="zh-CN"/>
+              </w:rPr>
+              <w:t>return n;</w:t>
             </w:r>
           </w:p>
           <w:p>
@@ -39010,7 +39084,7 @@
     <w:p>
       <w:pPr>
         <w:pStyle w:val="25"/>
-        <w:ind w:left="420" w:leftChars="0"/>
+        <w:ind w:left="780" w:firstLine="60" w:firstLineChars="0"/>
         <w:rPr>
           <w:rFonts w:hint="eastAsia"/>
           <w:lang w:val="en-US" w:eastAsia="zh-CN"/>
@@ -39021,7 +39095,7 @@
           <w:rFonts w:hint="eastAsia"/>
           <w:lang w:val="en-US" w:eastAsia="zh-CN"/>
         </w:rPr>
-        <w:t>出栈</w:t>
+        <w:t>进栈</w:t>
       </w:r>
     </w:p>
     <w:tbl>
@@ -39085,7 +39159,7 @@
                 <w:vertAlign w:val="baseline"/>
                 <w:lang w:val="en-US" w:eastAsia="zh-CN"/>
               </w:rPr>
-              <w:t>void pop(LiStack *&amp;s,ElemType e){</w:t>
+              <w:t>void push(LiStack *&amp;s,ElemType e){</w:t>
             </w:r>
           </w:p>
           <w:p>
@@ -39121,67 +39195,14 @@
                 <w:vertAlign w:val="baseline"/>
                 <w:lang w:val="en-US" w:eastAsia="zh-CN"/>
               </w:rPr>
-              <w:t>If(s-&gt;next == NULL)</w:t>
-            </w:r>
-          </w:p>
-          <w:p>
-            <w:pPr>
-              <w:pStyle w:val="25"/>
-              <w:rPr>
-                <w:rFonts w:hint="eastAsia"/>
-                <w:vertAlign w:val="baseline"/>
-                <w:lang w:val="en-US" w:eastAsia="zh-CN"/>
-              </w:rPr>
-            </w:pPr>
-            <w:r>
-              <w:rPr>
-                <w:rFonts w:hint="eastAsia"/>
-                <w:vertAlign w:val="baseline"/>
-                <w:lang w:val="en-US" w:eastAsia="zh-CN"/>
-              </w:rPr>
-              <w:t>return 0;</w:t>
-            </w:r>
-          </w:p>
-          <w:p>
-            <w:pPr>
-              <w:pStyle w:val="25"/>
-              <w:rPr>
-                <w:rFonts w:hint="eastAsia"/>
-                <w:vertAlign w:val="baseline"/>
-                <w:lang w:val="en-US" w:eastAsia="zh-CN"/>
-              </w:rPr>
-            </w:pPr>
-            <w:r>
-              <w:rPr>
-                <w:rFonts w:hint="eastAsia"/>
-                <w:vertAlign w:val="baseline"/>
-                <w:lang w:val="en-US" w:eastAsia="zh-CN"/>
-              </w:rPr>
-              <w:t>p = s-&gt;next;</w:t>
-            </w:r>
-          </w:p>
-          <w:p>
-            <w:pPr>
-              <w:pStyle w:val="25"/>
-              <w:rPr>
-                <w:rFonts w:hint="eastAsia"/>
-                <w:vertAlign w:val="baseline"/>
-                <w:lang w:val="en-US" w:eastAsia="zh-CN"/>
-              </w:rPr>
-            </w:pPr>
-            <w:r>
-              <w:rPr>
-                <w:rFonts w:hint="eastAsia"/>
-                <w:vertAlign w:val="baseline"/>
-                <w:lang w:val="en-US" w:eastAsia="zh-CN"/>
-              </w:rPr>
-              <w:t>e = p-&gt;next;</w:t>
+              <w:t>p = (LiStack *)malloc(sizeof(LiStack);</w:t>
             </w:r>
           </w:p>
           <w:p>
             <w:pPr>
               <w:pStyle w:val="25"/>
               <w:numPr>
+                <w:ilvl w:val="0"/>
                 <w:numId w:val="0"/>
               </w:numPr>
               <w:ind w:firstLine="420" w:firstLineChars="200"/>
@@ -39197,13 +39218,14 @@
                 <w:vertAlign w:val="baseline"/>
                 <w:lang w:val="en-US" w:eastAsia="zh-CN"/>
               </w:rPr>
-              <w:t>s-&gt;next = p-&gt;next;</w:t>
+              <w:t>P-&gt;data=e;</w:t>
             </w:r>
           </w:p>
           <w:p>
             <w:pPr>
               <w:pStyle w:val="25"/>
               <w:numPr>
+                <w:ilvl w:val="0"/>
                 <w:numId w:val="0"/>
               </w:numPr>
               <w:ind w:firstLine="420"/>
@@ -39219,13 +39241,14 @@
                 <w:vertAlign w:val="baseline"/>
                 <w:lang w:val="en-US" w:eastAsia="zh-CN"/>
               </w:rPr>
-              <w:t>free(p);</w:t>
+              <w:t>P-&gt;next = s-&gt;next;</w:t>
             </w:r>
           </w:p>
           <w:p>
             <w:pPr>
               <w:pStyle w:val="25"/>
               <w:numPr>
+                <w:ilvl w:val="0"/>
                 <w:numId w:val="0"/>
               </w:numPr>
               <w:ind w:firstLine="420"/>
@@ -39241,7 +39264,7 @@
                 <w:vertAlign w:val="baseline"/>
                 <w:lang w:val="en-US" w:eastAsia="zh-CN"/>
               </w:rPr>
-              <w:t>return 1;</w:t>
+              <w:t>S-&gt;next = p;</w:t>
             </w:r>
           </w:p>
           <w:p>
@@ -39274,6 +39297,267 @@
           <w:lang w:val="en-US" w:eastAsia="zh-CN"/>
         </w:rPr>
       </w:pPr>
+      <w:r>
+        <w:rPr>
+          <w:rFonts w:hint="eastAsia"/>
+          <w:lang w:val="en-US" w:eastAsia="zh-CN"/>
+        </w:rPr>
+        <w:t>出栈</w:t>
+      </w:r>
+    </w:p>
+    <w:tbl>
+      <w:tblPr>
+        <w:tblStyle w:val="19"/>
+        <w:tblW w:w="7543" w:type="dxa"/>
+        <w:tblInd w:w="979" w:type="dxa"/>
+        <w:tblBorders>
+          <w:top w:val="single" w:color="auto" w:sz="4" w:space="0"/>
+          <w:left w:val="single" w:color="auto" w:sz="4" w:space="0"/>
+          <w:bottom w:val="single" w:color="auto" w:sz="4" w:space="0"/>
+          <w:right w:val="single" w:color="auto" w:sz="4" w:space="0"/>
+          <w:insideH w:val="single" w:color="auto" w:sz="4" w:space="0"/>
+          <w:insideV w:val="single" w:color="auto" w:sz="4" w:space="0"/>
+        </w:tblBorders>
+        <w:tblLayout w:type="fixed"/>
+        <w:tblCellMar>
+          <w:top w:w="0" w:type="dxa"/>
+          <w:left w:w="108" w:type="dxa"/>
+          <w:bottom w:w="0" w:type="dxa"/>
+          <w:right w:w="108" w:type="dxa"/>
+        </w:tblCellMar>
+      </w:tblPr>
+      <w:tblGrid>
+        <w:gridCol w:w="7543"/>
+      </w:tblGrid>
+      <w:tr>
+        <w:tblPrEx>
+          <w:tblBorders>
+            <w:top w:val="single" w:color="auto" w:sz="4" w:space="0"/>
+            <w:left w:val="single" w:color="auto" w:sz="4" w:space="0"/>
+            <w:bottom w:val="single" w:color="auto" w:sz="4" w:space="0"/>
+            <w:right w:val="single" w:color="auto" w:sz="4" w:space="0"/>
+            <w:insideH w:val="single" w:color="auto" w:sz="4" w:space="0"/>
+            <w:insideV w:val="single" w:color="auto" w:sz="4" w:space="0"/>
+          </w:tblBorders>
+          <w:tblLayout w:type="fixed"/>
+          <w:tblCellMar>
+            <w:top w:w="0" w:type="dxa"/>
+            <w:left w:w="108" w:type="dxa"/>
+            <w:bottom w:w="0" w:type="dxa"/>
+            <w:right w:w="108" w:type="dxa"/>
+          </w:tblCellMar>
+        </w:tblPrEx>
+        <w:tc>
+          <w:tcPr>
+            <w:tcW w:w="7543" w:type="dxa"/>
+          </w:tcPr>
+          <w:p>
+            <w:pPr>
+              <w:pStyle w:val="25"/>
+              <w:rPr>
+                <w:rFonts w:hint="eastAsia"/>
+                <w:vertAlign w:val="baseline"/>
+                <w:lang w:val="en-US" w:eastAsia="zh-CN"/>
+              </w:rPr>
+            </w:pPr>
+            <w:r>
+              <w:rPr>
+                <w:rFonts w:hint="eastAsia"/>
+                <w:vertAlign w:val="baseline"/>
+                <w:lang w:val="en-US" w:eastAsia="zh-CN"/>
+              </w:rPr>
+              <w:t>void pop(LiStack *&amp;s,ElemType e){</w:t>
+            </w:r>
+          </w:p>
+          <w:p>
+            <w:pPr>
+              <w:pStyle w:val="25"/>
+              <w:rPr>
+                <w:rFonts w:hint="eastAsia"/>
+                <w:vertAlign w:val="baseline"/>
+                <w:lang w:val="en-US" w:eastAsia="zh-CN"/>
+              </w:rPr>
+            </w:pPr>
+            <w:r>
+              <w:rPr>
+                <w:rFonts w:hint="eastAsia"/>
+                <w:vertAlign w:val="baseline"/>
+                <w:lang w:val="en-US" w:eastAsia="zh-CN"/>
+              </w:rPr>
+              <w:t>LiStack *p;</w:t>
+            </w:r>
+          </w:p>
+          <w:p>
+            <w:pPr>
+              <w:pStyle w:val="25"/>
+              <w:rPr>
+                <w:rFonts w:hint="eastAsia"/>
+                <w:vertAlign w:val="baseline"/>
+                <w:lang w:val="en-US" w:eastAsia="zh-CN"/>
+              </w:rPr>
+            </w:pPr>
+            <w:r>
+              <w:rPr>
+                <w:rFonts w:hint="eastAsia"/>
+                <w:vertAlign w:val="baseline"/>
+                <w:lang w:val="en-US" w:eastAsia="zh-CN"/>
+              </w:rPr>
+              <w:t>If(s-&gt;next == NULL)</w:t>
+            </w:r>
+          </w:p>
+          <w:p>
+            <w:pPr>
+              <w:pStyle w:val="25"/>
+              <w:rPr>
+                <w:rFonts w:hint="eastAsia"/>
+                <w:vertAlign w:val="baseline"/>
+                <w:lang w:val="en-US" w:eastAsia="zh-CN"/>
+              </w:rPr>
+            </w:pPr>
+            <w:r>
+              <w:rPr>
+                <w:rFonts w:hint="eastAsia"/>
+                <w:vertAlign w:val="baseline"/>
+                <w:lang w:val="en-US" w:eastAsia="zh-CN"/>
+              </w:rPr>
+              <w:t>return 0;</w:t>
+            </w:r>
+          </w:p>
+          <w:p>
+            <w:pPr>
+              <w:pStyle w:val="25"/>
+              <w:rPr>
+                <w:rFonts w:hint="eastAsia"/>
+                <w:vertAlign w:val="baseline"/>
+                <w:lang w:val="en-US" w:eastAsia="zh-CN"/>
+              </w:rPr>
+            </w:pPr>
+            <w:r>
+              <w:rPr>
+                <w:rFonts w:hint="eastAsia"/>
+                <w:vertAlign w:val="baseline"/>
+                <w:lang w:val="en-US" w:eastAsia="zh-CN"/>
+              </w:rPr>
+              <w:t>p = s-&gt;next;</w:t>
+            </w:r>
+          </w:p>
+          <w:p>
+            <w:pPr>
+              <w:pStyle w:val="25"/>
+              <w:rPr>
+                <w:rFonts w:hint="eastAsia"/>
+                <w:vertAlign w:val="baseline"/>
+                <w:lang w:val="en-US" w:eastAsia="zh-CN"/>
+              </w:rPr>
+            </w:pPr>
+            <w:r>
+              <w:rPr>
+                <w:rFonts w:hint="eastAsia"/>
+                <w:vertAlign w:val="baseline"/>
+                <w:lang w:val="en-US" w:eastAsia="zh-CN"/>
+              </w:rPr>
+              <w:t>e = p-&gt;next;</w:t>
+            </w:r>
+          </w:p>
+          <w:p>
+            <w:pPr>
+              <w:pStyle w:val="25"/>
+              <w:numPr>
+                <w:ilvl w:val="0"/>
+                <w:numId w:val="0"/>
+              </w:numPr>
+              <w:ind w:firstLine="420" w:firstLineChars="200"/>
+              <w:rPr>
+                <w:rFonts w:hint="eastAsia"/>
+                <w:vertAlign w:val="baseline"/>
+                <w:lang w:val="en-US" w:eastAsia="zh-CN"/>
+              </w:rPr>
+            </w:pPr>
+            <w:r>
+              <w:rPr>
+                <w:rFonts w:hint="eastAsia"/>
+                <w:vertAlign w:val="baseline"/>
+                <w:lang w:val="en-US" w:eastAsia="zh-CN"/>
+              </w:rPr>
+              <w:t>s-&gt;next = p-&gt;next;</w:t>
+            </w:r>
+          </w:p>
+          <w:p>
+            <w:pPr>
+              <w:pStyle w:val="25"/>
+              <w:numPr>
+                <w:ilvl w:val="0"/>
+                <w:numId w:val="0"/>
+              </w:numPr>
+              <w:ind w:firstLine="420"/>
+              <w:rPr>
+                <w:rFonts w:hint="eastAsia"/>
+                <w:vertAlign w:val="baseline"/>
+                <w:lang w:val="en-US" w:eastAsia="zh-CN"/>
+              </w:rPr>
+            </w:pPr>
+            <w:r>
+              <w:rPr>
+                <w:rFonts w:hint="eastAsia"/>
+                <w:vertAlign w:val="baseline"/>
+                <w:lang w:val="en-US" w:eastAsia="zh-CN"/>
+              </w:rPr>
+              <w:t>free(p);</w:t>
+            </w:r>
+          </w:p>
+          <w:p>
+            <w:pPr>
+              <w:pStyle w:val="25"/>
+              <w:numPr>
+                <w:ilvl w:val="0"/>
+                <w:numId w:val="0"/>
+              </w:numPr>
+              <w:ind w:firstLine="420"/>
+              <w:rPr>
+                <w:rFonts w:hint="eastAsia"/>
+                <w:vertAlign w:val="baseline"/>
+                <w:lang w:val="en-US" w:eastAsia="zh-CN"/>
+              </w:rPr>
+            </w:pPr>
+            <w:r>
+              <w:rPr>
+                <w:rFonts w:hint="eastAsia"/>
+                <w:vertAlign w:val="baseline"/>
+                <w:lang w:val="en-US" w:eastAsia="zh-CN"/>
+              </w:rPr>
+              <w:t>return 1;</w:t>
+            </w:r>
+          </w:p>
+          <w:p>
+            <w:pPr>
+              <w:pStyle w:val="25"/>
+              <w:rPr>
+                <w:rFonts w:hint="eastAsia"/>
+                <w:vertAlign w:val="baseline"/>
+                <w:lang w:val="en-US" w:eastAsia="zh-CN"/>
+              </w:rPr>
+            </w:pPr>
+            <w:r>
+              <w:rPr>
+                <w:rFonts w:hint="eastAsia"/>
+                <w:vertAlign w:val="baseline"/>
+                <w:lang w:val="en-US" w:eastAsia="zh-CN"/>
+              </w:rPr>
+              <w:t>}</w:t>
+            </w:r>
+          </w:p>
+        </w:tc>
+      </w:tr>
+    </w:tbl>
+    <w:p>
+      <w:pPr>
+        <w:pStyle w:val="25"/>
+        <w:ind w:left="420" w:leftChars="0"/>
+        <w:rPr>
+          <w:rFonts w:hint="eastAsia"/>
+          <w:lang w:val="en-US" w:eastAsia="zh-CN"/>
+        </w:rPr>
+      </w:pPr>
     </w:p>
     <w:p>
       <w:pPr>
@@ -39291,136 +39575,6 @@
       </w:pPr>
     </w:p>
     <w:p/>
-    <w:p>
-      <w:pPr>
-        <w:pStyle w:val="4"/>
-        <w:numPr>
-          <w:ilvl w:val="2"/>
-          <w:numId w:val="30"/>
-        </w:numPr>
-        <w:spacing w:before="0" w:after="0"/>
-      </w:pPr>
-      <w:r>
-        <w:rPr>
-          <w:rFonts w:hint="eastAsia"/>
-        </w:rPr>
-        <w:t>队列</w:t>
-      </w:r>
-    </w:p>
-    <w:p>
-      <w:pPr>
-        <w:ind w:left="420" w:leftChars="0" w:firstLine="420" w:firstLineChars="0"/>
-        <w:rPr>
-          <w:rFonts w:hint="eastAsia"/>
-          <w:lang w:val="en-US" w:eastAsia="zh-CN"/>
-        </w:rPr>
-      </w:pPr>
-      <w:r>
-        <w:rPr>
-          <w:rFonts w:hint="eastAsia"/>
-          <w:lang w:val="en-US" w:eastAsia="zh-CN"/>
-        </w:rPr>
-        <w:t>定义</w:t>
-      </w:r>
-    </w:p>
-    <w:p>
-      <w:pPr>
-        <w:ind w:left="420" w:leftChars="0" w:firstLine="420" w:firstLineChars="0"/>
-        <w:rPr>
-          <w:rFonts w:hint="eastAsia"/>
-          <w:lang w:val="en-US" w:eastAsia="zh-CN"/>
-        </w:rPr>
-      </w:pPr>
-      <w:r>
-        <w:rPr>
-          <w:rFonts w:hint="eastAsia"/>
-          <w:lang w:val="en-US" w:eastAsia="zh-CN"/>
-        </w:rPr>
-        <w:t xml:space="preserve">是一种操作受限的线性表，其限制为仅允许在表的一端进行插入，而在表的另一端进行删除。 </w:t>
-      </w:r>
-      <w:bookmarkStart w:id="95" w:name="_GoBack"/>
-      <w:bookmarkEnd w:id="95"/>
-    </w:p>
-    <w:p>
-      <w:pPr>
-        <w:pStyle w:val="3"/>
-        <w:numPr>
-          <w:ilvl w:val="0"/>
-          <w:numId w:val="27"/>
-        </w:numPr>
-        <w:spacing w:before="0" w:after="0"/>
-      </w:pPr>
-      <w:r>
-        <w:rPr>
-          <w:rFonts w:hint="eastAsia"/>
-        </w:rPr>
-        <w:t>串</w:t>
-      </w:r>
-    </w:p>
-    <w:p>
-      <w:pPr>
-        <w:pStyle w:val="4"/>
-        <w:numPr>
-          <w:ilvl w:val="0"/>
-          <w:numId w:val="31"/>
-        </w:numPr>
-        <w:spacing w:before="0" w:after="0"/>
-      </w:pPr>
-      <w:r>
-        <w:rPr>
-          <w:rFonts w:hint="eastAsia"/>
-        </w:rPr>
-        <w:t>基本概念</w:t>
-      </w:r>
-    </w:p>
-    <w:p>
-      <w:pPr>
-        <w:pStyle w:val="4"/>
-        <w:numPr>
-          <w:ilvl w:val="0"/>
-          <w:numId w:val="31"/>
-        </w:numPr>
-        <w:spacing w:before="0" w:after="0"/>
-      </w:pPr>
-      <w:r>
-        <w:rPr>
-          <w:rFonts w:hint="eastAsia"/>
-        </w:rPr>
-        <w:t>存储结构</w:t>
-      </w:r>
-    </w:p>
-    <w:p>
-      <w:pPr>
-        <w:pStyle w:val="4"/>
-        <w:numPr>
-          <w:ilvl w:val="0"/>
-          <w:numId w:val="31"/>
-        </w:numPr>
-        <w:spacing w:before="0" w:after="0"/>
-      </w:pPr>
-      <w:r>
-        <w:rPr>
-          <w:rFonts w:hint="eastAsia"/>
-        </w:rPr>
-        <w:t>模式匹配</w:t>
-      </w:r>
-    </w:p>
-    <w:p>
-      <w:pPr>
-        <w:pStyle w:val="3"/>
-        <w:numPr>
-          <w:ilvl w:val="0"/>
-          <w:numId w:val="27"/>
-        </w:numPr>
-        <w:spacing w:before="0" w:after="0"/>
-      </w:pPr>
-      <w:r>
-        <w:rPr>
-          <w:rFonts w:hint="eastAsia"/>
-        </w:rPr>
-        <w:t>数组和广义表</w:t>
-      </w:r>
-    </w:p>
     <w:p>
       <w:pPr>
         <w:pStyle w:val="4"/>
@@ -39434,39 +39588,39 @@
         <w:rPr>
           <w:rFonts w:hint="eastAsia"/>
         </w:rPr>
-        <w:t>数组</w:t>
-      </w:r>
-    </w:p>
-    <w:p>
-      <w:pPr>
-        <w:pStyle w:val="4"/>
-        <w:numPr>
-          <w:ilvl w:val="2"/>
-          <w:numId w:val="32"/>
-        </w:numPr>
-        <w:spacing w:before="0" w:after="0"/>
-      </w:pPr>
-      <w:r>
-        <w:rPr>
-          <w:rFonts w:hint="eastAsia"/>
-        </w:rPr>
-        <w:t>稀疏矩阵</w:t>
-      </w:r>
-    </w:p>
-    <w:p>
-      <w:pPr>
-        <w:pStyle w:val="4"/>
-        <w:numPr>
-          <w:ilvl w:val="2"/>
-          <w:numId w:val="32"/>
-        </w:numPr>
-        <w:spacing w:before="0" w:after="0"/>
-      </w:pPr>
-      <w:r>
-        <w:rPr>
-          <w:rFonts w:hint="eastAsia"/>
-        </w:rPr>
-        <w:t>广义表</w:t>
+        <w:t>队列</w:t>
+      </w:r>
+    </w:p>
+    <w:p>
+      <w:pPr>
+        <w:ind w:left="420" w:leftChars="0" w:firstLine="420" w:firstLineChars="0"/>
+        <w:rPr>
+          <w:rFonts w:hint="eastAsia"/>
+          <w:lang w:val="en-US" w:eastAsia="zh-CN"/>
+        </w:rPr>
+      </w:pPr>
+      <w:r>
+        <w:rPr>
+          <w:rFonts w:hint="eastAsia"/>
+          <w:lang w:val="en-US" w:eastAsia="zh-CN"/>
+        </w:rPr>
+        <w:t>定义</w:t>
+      </w:r>
+    </w:p>
+    <w:p>
+      <w:pPr>
+        <w:ind w:left="420" w:leftChars="0" w:firstLine="420" w:firstLineChars="0"/>
+        <w:rPr>
+          <w:rFonts w:hint="eastAsia"/>
+          <w:lang w:val="en-US" w:eastAsia="zh-CN"/>
+        </w:rPr>
+      </w:pPr>
+      <w:r>
+        <w:rPr>
+          <w:rFonts w:hint="eastAsia"/>
+          <w:lang w:val="en-US" w:eastAsia="zh-CN"/>
+        </w:rPr>
+        <w:t xml:space="preserve">是一种操作受限的线性表，其限制为仅允许在表的一端进行插入，而在表的另一端进行删除。 </w:t>
       </w:r>
     </w:p>
     <w:p>
@@ -39474,7 +39628,7 @@
         <w:pStyle w:val="3"/>
         <w:numPr>
           <w:ilvl w:val="0"/>
-          <w:numId w:val="27"/>
+          <w:numId w:val="29"/>
         </w:numPr>
         <w:spacing w:before="0" w:after="0"/>
       </w:pPr>
@@ -39482,127 +39636,55 @@
         <w:rPr>
           <w:rFonts w:hint="eastAsia"/>
         </w:rPr>
-        <w:t>树和二叉树</w:t>
+        <w:t>串</w:t>
       </w:r>
     </w:p>
     <w:p>
       <w:pPr>
         <w:pStyle w:val="4"/>
         <w:numPr>
-          <w:ilvl w:val="2"/>
+          <w:ilvl w:val="0"/>
           <w:numId w:val="33"/>
         </w:numPr>
-      </w:pPr>
-      <w:r>
-        <w:rPr>
-          <w:rFonts w:hint="eastAsia"/>
-        </w:rPr>
-        <w:t>树的基本概念</w:t>
+        <w:spacing w:before="0" w:after="0"/>
+      </w:pPr>
+      <w:r>
+        <w:rPr>
+          <w:rFonts w:hint="eastAsia"/>
+        </w:rPr>
+        <w:t>基本概念</w:t>
       </w:r>
     </w:p>
     <w:p>
       <w:pPr>
         <w:pStyle w:val="4"/>
         <w:numPr>
-          <w:ilvl w:val="2"/>
+          <w:ilvl w:val="0"/>
           <w:numId w:val="33"/>
         </w:numPr>
-      </w:pPr>
-      <w:r>
-        <w:rPr>
-          <w:rFonts w:hint="eastAsia"/>
-        </w:rPr>
-        <w:t>二叉树的概念和性质</w:t>
+        <w:spacing w:before="0" w:after="0"/>
+      </w:pPr>
+      <w:r>
+        <w:rPr>
+          <w:rFonts w:hint="eastAsia"/>
+        </w:rPr>
+        <w:t>存储结构</w:t>
       </w:r>
     </w:p>
     <w:p>
       <w:pPr>
         <w:pStyle w:val="4"/>
         <w:numPr>
-          <w:ilvl w:val="2"/>
+          <w:ilvl w:val="0"/>
           <w:numId w:val="33"/>
         </w:numPr>
-      </w:pPr>
-      <w:r>
-        <w:rPr>
-          <w:rFonts w:hint="eastAsia"/>
-        </w:rPr>
-        <w:t>二叉树存储结构</w:t>
-      </w:r>
-    </w:p>
-    <w:p>
-      <w:pPr>
-        <w:pStyle w:val="4"/>
-        <w:numPr>
-          <w:ilvl w:val="2"/>
-          <w:numId w:val="33"/>
-        </w:numPr>
-      </w:pPr>
-      <w:r>
-        <w:rPr>
-          <w:rFonts w:hint="eastAsia"/>
-        </w:rPr>
-        <w:t>二叉树的基本运算及其实现</w:t>
-      </w:r>
-    </w:p>
-    <w:p>
-      <w:pPr>
-        <w:pStyle w:val="4"/>
-        <w:numPr>
-          <w:ilvl w:val="2"/>
-          <w:numId w:val="33"/>
-        </w:numPr>
-      </w:pPr>
-      <w:r>
-        <w:rPr>
-          <w:rFonts w:hint="eastAsia"/>
-        </w:rPr>
-        <w:t>二叉树的遍历</w:t>
-      </w:r>
-    </w:p>
-    <w:p>
-      <w:pPr>
-        <w:pStyle w:val="4"/>
-        <w:numPr>
-          <w:ilvl w:val="2"/>
-          <w:numId w:val="33"/>
-        </w:numPr>
-      </w:pPr>
-      <w:r>
-        <w:rPr>
-          <w:rFonts w:hint="eastAsia"/>
-        </w:rPr>
-        <w:t>二叉树的构造</w:t>
-      </w:r>
-    </w:p>
-    <w:p>
-      <w:pPr>
-        <w:pStyle w:val="4"/>
-        <w:numPr>
-          <w:ilvl w:val="2"/>
-          <w:numId w:val="33"/>
-        </w:numPr>
-      </w:pPr>
-      <w:r>
-        <w:rPr>
-          <w:rFonts w:hint="eastAsia"/>
-        </w:rPr>
-        <w:t>线索二叉树</w:t>
-      </w:r>
-    </w:p>
-    <w:p>
-      <w:pPr>
-        <w:pStyle w:val="4"/>
-        <w:numPr>
-          <w:ilvl w:val="2"/>
-          <w:numId w:val="33"/>
-        </w:numPr>
-      </w:pPr>
-      <w:r>
-        <w:rPr>
-          <w:rFonts w:hint="eastAsia"/>
-        </w:rPr>
-        <w:t>哈夫曼树</w:t>
+        <w:spacing w:before="0" w:after="0"/>
+      </w:pPr>
+      <w:r>
+        <w:rPr>
+          <w:rFonts w:hint="eastAsia"/>
+        </w:rPr>
+        <w:t>模式匹配</w:t>
       </w:r>
     </w:p>
     <w:p>
@@ -39610,7 +39692,7 @@
         <w:pStyle w:val="3"/>
         <w:numPr>
           <w:ilvl w:val="0"/>
-          <w:numId w:val="27"/>
+          <w:numId w:val="29"/>
         </w:numPr>
         <w:spacing w:before="0" w:after="0"/>
       </w:pPr>
@@ -39618,7 +39700,7 @@
         <w:rPr>
           <w:rFonts w:hint="eastAsia"/>
         </w:rPr>
-        <w:t>查找</w:t>
+        <w:t>数组和广义表</w:t>
       </w:r>
     </w:p>
     <w:p>
@@ -39634,40 +39716,7 @@
         <w:rPr>
           <w:rFonts w:hint="eastAsia"/>
         </w:rPr>
-        <w:t>线性表的查找</w:t>
-      </w:r>
-    </w:p>
-    <w:p>
-      <w:pPr>
-        <w:ind w:left="840"/>
-      </w:pPr>
-      <w:r>
-        <w:rPr>
-          <w:rFonts w:hint="eastAsia"/>
-        </w:rPr>
-        <w:t>顺序表查找</w:t>
-      </w:r>
-    </w:p>
-    <w:p>
-      <w:pPr>
-        <w:ind w:left="840"/>
-      </w:pPr>
-      <w:r>
-        <w:rPr>
-          <w:rFonts w:hint="eastAsia"/>
-        </w:rPr>
-        <w:t>二分查找</w:t>
-      </w:r>
-    </w:p>
-    <w:p>
-      <w:pPr>
-        <w:ind w:left="840"/>
-      </w:pPr>
-      <w:r>
-        <w:rPr>
-          <w:rFonts w:hint="eastAsia"/>
-        </w:rPr>
-        <w:t>索引存储结构和分块查找</w:t>
+        <w:t>数组</w:t>
       </w:r>
     </w:p>
     <w:p>
@@ -39683,51 +39732,7 @@
         <w:rPr>
           <w:rFonts w:hint="eastAsia"/>
         </w:rPr>
-        <w:t>树表的查找</w:t>
-      </w:r>
-    </w:p>
-    <w:p>
-      <w:pPr>
-        <w:ind w:left="840"/>
-      </w:pPr>
-      <w:r>
-        <w:rPr>
-          <w:rFonts w:hint="eastAsia"/>
-        </w:rPr>
-        <w:t>二叉树排序树</w:t>
-      </w:r>
-    </w:p>
-    <w:p>
-      <w:pPr>
-        <w:ind w:left="840"/>
-      </w:pPr>
-      <w:r>
-        <w:rPr>
-          <w:rFonts w:hint="eastAsia"/>
-        </w:rPr>
-        <w:t>平衡二叉树</w:t>
-      </w:r>
-    </w:p>
-    <w:p>
-      <w:pPr>
-        <w:ind w:left="840"/>
-      </w:pPr>
-      <w:r>
-        <w:rPr>
-          <w:rFonts w:hint="eastAsia"/>
-        </w:rPr>
-        <w:t>B-树</w:t>
-      </w:r>
-    </w:p>
-    <w:p>
-      <w:pPr>
-        <w:ind w:left="840"/>
-      </w:pPr>
-      <w:r>
-        <w:rPr>
-          <w:rFonts w:hint="eastAsia"/>
-        </w:rPr>
-        <w:t>B+树</w:t>
+        <w:t>稀疏矩阵</w:t>
       </w:r>
     </w:p>
     <w:p>
@@ -39743,51 +39748,7 @@
         <w:rPr>
           <w:rFonts w:hint="eastAsia"/>
         </w:rPr>
-        <w:t>哈希表的查找</w:t>
-      </w:r>
-    </w:p>
-    <w:p>
-      <w:pPr>
-        <w:ind w:left="840"/>
-      </w:pPr>
-      <w:r>
-        <w:rPr>
-          <w:rFonts w:hint="eastAsia"/>
-        </w:rPr>
-        <w:t>哈希表的基本概念</w:t>
-      </w:r>
-    </w:p>
-    <w:p>
-      <w:pPr>
-        <w:ind w:left="840"/>
-      </w:pPr>
-      <w:r>
-        <w:rPr>
-          <w:rFonts w:hint="eastAsia"/>
-        </w:rPr>
-        <w:t>哈希函数构造方法</w:t>
-      </w:r>
-    </w:p>
-    <w:p>
-      <w:pPr>
-        <w:ind w:left="840"/>
-      </w:pPr>
-      <w:r>
-        <w:rPr>
-          <w:rFonts w:hint="eastAsia"/>
-        </w:rPr>
-        <w:t>哈希冲突解决方法</w:t>
-      </w:r>
-    </w:p>
-    <w:p>
-      <w:pPr>
-        <w:ind w:left="840"/>
-      </w:pPr>
-      <w:r>
-        <w:rPr>
-          <w:rFonts w:hint="eastAsia"/>
-        </w:rPr>
-        <w:t>哈希表上的运算</w:t>
+        <w:t>广义表</w:t>
       </w:r>
     </w:p>
     <w:p>
@@ -39795,7 +39756,328 @@
         <w:pStyle w:val="3"/>
         <w:numPr>
           <w:ilvl w:val="0"/>
-          <w:numId w:val="27"/>
+          <w:numId w:val="29"/>
+        </w:numPr>
+        <w:spacing w:before="0" w:after="0"/>
+      </w:pPr>
+      <w:r>
+        <w:rPr>
+          <w:rFonts w:hint="eastAsia"/>
+        </w:rPr>
+        <w:t>树和二叉树</w:t>
+      </w:r>
+    </w:p>
+    <w:p>
+      <w:pPr>
+        <w:pStyle w:val="4"/>
+        <w:numPr>
+          <w:ilvl w:val="2"/>
+          <w:numId w:val="35"/>
+        </w:numPr>
+      </w:pPr>
+      <w:r>
+        <w:rPr>
+          <w:rFonts w:hint="eastAsia"/>
+        </w:rPr>
+        <w:t>树的基本概念</w:t>
+      </w:r>
+    </w:p>
+    <w:p>
+      <w:pPr>
+        <w:pStyle w:val="4"/>
+        <w:numPr>
+          <w:ilvl w:val="2"/>
+          <w:numId w:val="35"/>
+        </w:numPr>
+      </w:pPr>
+      <w:r>
+        <w:rPr>
+          <w:rFonts w:hint="eastAsia"/>
+        </w:rPr>
+        <w:t>二叉树的概念和性质</w:t>
+      </w:r>
+    </w:p>
+    <w:p>
+      <w:pPr>
+        <w:pStyle w:val="4"/>
+        <w:numPr>
+          <w:ilvl w:val="2"/>
+          <w:numId w:val="35"/>
+        </w:numPr>
+      </w:pPr>
+      <w:r>
+        <w:rPr>
+          <w:rFonts w:hint="eastAsia"/>
+        </w:rPr>
+        <w:t>二叉树存储结构</w:t>
+      </w:r>
+    </w:p>
+    <w:p>
+      <w:pPr>
+        <w:pStyle w:val="4"/>
+        <w:numPr>
+          <w:ilvl w:val="2"/>
+          <w:numId w:val="35"/>
+        </w:numPr>
+      </w:pPr>
+      <w:r>
+        <w:rPr>
+          <w:rFonts w:hint="eastAsia"/>
+        </w:rPr>
+        <w:t>二叉树的基本运算及其实现</w:t>
+      </w:r>
+    </w:p>
+    <w:p>
+      <w:pPr>
+        <w:pStyle w:val="4"/>
+        <w:numPr>
+          <w:ilvl w:val="2"/>
+          <w:numId w:val="35"/>
+        </w:numPr>
+      </w:pPr>
+      <w:r>
+        <w:rPr>
+          <w:rFonts w:hint="eastAsia"/>
+        </w:rPr>
+        <w:t>二叉树的遍历</w:t>
+      </w:r>
+    </w:p>
+    <w:p>
+      <w:pPr>
+        <w:pStyle w:val="4"/>
+        <w:numPr>
+          <w:ilvl w:val="2"/>
+          <w:numId w:val="35"/>
+        </w:numPr>
+      </w:pPr>
+      <w:r>
+        <w:rPr>
+          <w:rFonts w:hint="eastAsia"/>
+        </w:rPr>
+        <w:t>二叉树的构造</w:t>
+      </w:r>
+    </w:p>
+    <w:p>
+      <w:pPr>
+        <w:pStyle w:val="4"/>
+        <w:numPr>
+          <w:ilvl w:val="2"/>
+          <w:numId w:val="35"/>
+        </w:numPr>
+      </w:pPr>
+      <w:r>
+        <w:rPr>
+          <w:rFonts w:hint="eastAsia"/>
+        </w:rPr>
+        <w:t>线索二叉树</w:t>
+      </w:r>
+    </w:p>
+    <w:p>
+      <w:pPr>
+        <w:pStyle w:val="4"/>
+        <w:numPr>
+          <w:ilvl w:val="2"/>
+          <w:numId w:val="35"/>
+        </w:numPr>
+      </w:pPr>
+      <w:r>
+        <w:rPr>
+          <w:rFonts w:hint="eastAsia"/>
+        </w:rPr>
+        <w:t>哈夫曼树</w:t>
+      </w:r>
+    </w:p>
+    <w:p>
+      <w:pPr>
+        <w:pStyle w:val="3"/>
+        <w:numPr>
+          <w:ilvl w:val="0"/>
+          <w:numId w:val="29"/>
+        </w:numPr>
+        <w:spacing w:before="0" w:after="0"/>
+      </w:pPr>
+      <w:r>
+        <w:rPr>
+          <w:rFonts w:hint="eastAsia"/>
+        </w:rPr>
+        <w:t>查找</w:t>
+      </w:r>
+    </w:p>
+    <w:p>
+      <w:pPr>
+        <w:pStyle w:val="4"/>
+        <w:numPr>
+          <w:ilvl w:val="2"/>
+          <w:numId w:val="36"/>
+        </w:numPr>
+        <w:spacing w:before="0" w:after="0"/>
+      </w:pPr>
+      <w:r>
+        <w:rPr>
+          <w:rFonts w:hint="eastAsia"/>
+        </w:rPr>
+        <w:t>线性表的查找</w:t>
+      </w:r>
+    </w:p>
+    <w:p>
+      <w:pPr>
+        <w:ind w:left="840"/>
+      </w:pPr>
+      <w:r>
+        <w:rPr>
+          <w:rFonts w:hint="eastAsia"/>
+        </w:rPr>
+        <w:t>顺序表查找</w:t>
+      </w:r>
+    </w:p>
+    <w:p>
+      <w:pPr>
+        <w:ind w:left="840"/>
+      </w:pPr>
+      <w:r>
+        <w:rPr>
+          <w:rFonts w:hint="eastAsia"/>
+        </w:rPr>
+        <w:t>二分查找</w:t>
+      </w:r>
+    </w:p>
+    <w:p>
+      <w:pPr>
+        <w:ind w:left="840"/>
+      </w:pPr>
+      <w:r>
+        <w:rPr>
+          <w:rFonts w:hint="eastAsia"/>
+        </w:rPr>
+        <w:t>索引存储结构和分块查找</w:t>
+      </w:r>
+    </w:p>
+    <w:p>
+      <w:pPr>
+        <w:pStyle w:val="4"/>
+        <w:numPr>
+          <w:ilvl w:val="2"/>
+          <w:numId w:val="36"/>
+        </w:numPr>
+        <w:spacing w:before="0" w:after="0"/>
+      </w:pPr>
+      <w:r>
+        <w:rPr>
+          <w:rFonts w:hint="eastAsia"/>
+        </w:rPr>
+        <w:t>树表的查找</w:t>
+      </w:r>
+    </w:p>
+    <w:p>
+      <w:pPr>
+        <w:ind w:left="840"/>
+      </w:pPr>
+      <w:r>
+        <w:rPr>
+          <w:rFonts w:hint="eastAsia"/>
+        </w:rPr>
+        <w:t>二叉树排序树</w:t>
+      </w:r>
+    </w:p>
+    <w:p>
+      <w:pPr>
+        <w:ind w:left="840"/>
+      </w:pPr>
+      <w:r>
+        <w:rPr>
+          <w:rFonts w:hint="eastAsia"/>
+        </w:rPr>
+        <w:t>平衡二叉树</w:t>
+      </w:r>
+    </w:p>
+    <w:p>
+      <w:pPr>
+        <w:ind w:left="840"/>
+      </w:pPr>
+      <w:r>
+        <w:rPr>
+          <w:rFonts w:hint="eastAsia"/>
+        </w:rPr>
+        <w:t>B-树</w:t>
+      </w:r>
+    </w:p>
+    <w:p>
+      <w:pPr>
+        <w:ind w:left="840"/>
+      </w:pPr>
+      <w:r>
+        <w:rPr>
+          <w:rFonts w:hint="eastAsia"/>
+        </w:rPr>
+        <w:t>B+树</w:t>
+      </w:r>
+    </w:p>
+    <w:p>
+      <w:pPr>
+        <w:pStyle w:val="4"/>
+        <w:numPr>
+          <w:ilvl w:val="2"/>
+          <w:numId w:val="36"/>
+        </w:numPr>
+        <w:spacing w:before="0" w:after="0"/>
+      </w:pPr>
+      <w:r>
+        <w:rPr>
+          <w:rFonts w:hint="eastAsia"/>
+        </w:rPr>
+        <w:t>哈希表的查找</w:t>
+      </w:r>
+    </w:p>
+    <w:p>
+      <w:pPr>
+        <w:ind w:left="840"/>
+      </w:pPr>
+      <w:r>
+        <w:rPr>
+          <w:rFonts w:hint="eastAsia"/>
+        </w:rPr>
+        <w:t>哈希表的基本概念</w:t>
+      </w:r>
+    </w:p>
+    <w:p>
+      <w:pPr>
+        <w:ind w:left="840"/>
+      </w:pPr>
+      <w:r>
+        <w:rPr>
+          <w:rFonts w:hint="eastAsia"/>
+        </w:rPr>
+        <w:t>哈希函数构造方法</w:t>
+      </w:r>
+    </w:p>
+    <w:p>
+      <w:pPr>
+        <w:ind w:left="840"/>
+      </w:pPr>
+      <w:r>
+        <w:rPr>
+          <w:rFonts w:hint="eastAsia"/>
+        </w:rPr>
+        <w:t>哈希冲突解决方法</w:t>
+      </w:r>
+    </w:p>
+    <w:p>
+      <w:pPr>
+        <w:ind w:left="840"/>
+      </w:pPr>
+      <w:r>
+        <w:rPr>
+          <w:rFonts w:hint="eastAsia"/>
+        </w:rPr>
+        <w:t>哈希表上的运算</w:t>
+      </w:r>
+    </w:p>
+    <w:p>
+      <w:pPr>
+        <w:pStyle w:val="3"/>
+        <w:numPr>
+          <w:ilvl w:val="0"/>
+          <w:numId w:val="29"/>
         </w:numPr>
         <w:spacing w:before="0" w:after="0"/>
       </w:pPr>
@@ -39811,7 +40093,7 @@
         <w:pStyle w:val="4"/>
         <w:numPr>
           <w:ilvl w:val="0"/>
-          <w:numId w:val="35"/>
+          <w:numId w:val="37"/>
         </w:numPr>
         <w:spacing w:before="0" w:after="0"/>
       </w:pPr>
@@ -39860,7 +40142,7 @@
         <w:pStyle w:val="4"/>
         <w:numPr>
           <w:ilvl w:val="0"/>
-          <w:numId w:val="35"/>
+          <w:numId w:val="37"/>
         </w:numPr>
         <w:spacing w:before="0" w:after="0"/>
       </w:pPr>
@@ -39898,7 +40180,7 @@
         <w:pStyle w:val="4"/>
         <w:numPr>
           <w:ilvl w:val="0"/>
-          <w:numId w:val="35"/>
+          <w:numId w:val="37"/>
         </w:numPr>
         <w:spacing w:before="0" w:after="0"/>
       </w:pPr>
@@ -39936,7 +40218,7 @@
         <w:pStyle w:val="4"/>
         <w:numPr>
           <w:ilvl w:val="0"/>
-          <w:numId w:val="35"/>
+          <w:numId w:val="37"/>
         </w:numPr>
         <w:spacing w:before="0" w:after="0"/>
       </w:pPr>
@@ -39952,7 +40234,7 @@
         <w:pStyle w:val="4"/>
         <w:numPr>
           <w:ilvl w:val="0"/>
-          <w:numId w:val="35"/>
+          <w:numId w:val="37"/>
         </w:numPr>
         <w:spacing w:before="0" w:after="0"/>
       </w:pPr>
@@ -41016,7 +41298,7 @@
         <w:pStyle w:val="2"/>
         <w:numPr>
           <w:ilvl w:val="0"/>
-          <w:numId w:val="36"/>
+          <w:numId w:val="38"/>
         </w:numPr>
         <w:spacing w:before="0" w:after="0"/>
       </w:pPr>
@@ -41030,14 +41312,48 @@
       <w:bookmarkEnd w:id="94"/>
     </w:p>
     <w:p>
-      <w:r>
-        <w:rPr>
-          <w:rFonts w:hint="eastAsia"/>
-        </w:rPr>
-        <w:t>Dubbo、Spring cloud、Spring Boot</w:t>
-      </w:r>
-    </w:p>
-    <w:p>
+      <w:pPr>
+        <w:pStyle w:val="3"/>
+        <w:rPr>
+          <w:rFonts w:hint="eastAsia"/>
+        </w:rPr>
+      </w:pPr>
+      <w:r>
+        <w:rPr>
+          <w:rFonts w:hint="eastAsia"/>
+        </w:rPr>
+        <w:t>Dubbo</w:t>
+      </w:r>
+    </w:p>
+    <w:p>
+      <w:pPr>
+        <w:pStyle w:val="3"/>
+        <w:rPr>
+          <w:rFonts w:hint="eastAsia"/>
+        </w:rPr>
+      </w:pPr>
+      <w:r>
+        <w:rPr>
+          <w:rFonts w:hint="eastAsia"/>
+        </w:rPr>
+        <w:t>Spring cloud</w:t>
+      </w:r>
+    </w:p>
+    <w:p>
+      <w:pPr>
+        <w:pStyle w:val="3"/>
+      </w:pPr>
+      <w:r>
+        <w:rPr>
+          <w:rFonts w:hint="eastAsia"/>
+        </w:rPr>
+        <w:t>Spring Boot</w:t>
+      </w:r>
+    </w:p>
+    <w:p>
+      <w:pPr>
+        <w:pStyle w:val="3"/>
+      </w:pPr>
       <w:r>
         <w:rPr>
           <w:rFonts w:hint="eastAsia"/>
@@ -41046,6 +41362,12 @@
       </w:r>
     </w:p>
     <w:p>
+      <w:pPr>
+        <w:pStyle w:val="3"/>
+        <w:rPr>
+          <w:rFonts w:hint="eastAsia"/>
+        </w:rPr>
+      </w:pPr>
       <w:r>
         <w:rPr>
           <w:rFonts w:hint="eastAsia"/>
@@ -41054,14 +41376,214 @@
       </w:r>
     </w:p>
     <w:p>
-      <w:r>
-        <w:rPr>
-          <w:rFonts w:hint="eastAsia"/>
-        </w:rPr>
-        <w:t>MongDB、HBase</w:t>
-      </w:r>
-    </w:p>
-    <w:p/>
+      <w:pPr>
+        <w:pStyle w:val="4"/>
+        <w:rPr>
+          <w:rFonts w:hint="eastAsia"/>
+        </w:rPr>
+      </w:pPr>
+      <w:r>
+        <w:rPr>
+          <w:rFonts w:hint="eastAsia"/>
+        </w:rPr>
+        <w:t>zookeeper是什么</w:t>
+      </w:r>
+    </w:p>
+    <w:p>
+      <w:pPr>
+        <w:pStyle w:val="4"/>
+        <w:rPr>
+          <w:rFonts w:hint="eastAsia"/>
+        </w:rPr>
+      </w:pPr>
+      <w:r>
+        <w:rPr>
+          <w:rFonts w:hint="eastAsia"/>
+        </w:rPr>
+        <w:t>zookeeper哪里用到</w:t>
+      </w:r>
+    </w:p>
+    <w:p>
+      <w:pPr>
+        <w:pStyle w:val="4"/>
+        <w:rPr>
+          <w:rFonts w:hint="eastAsia"/>
+        </w:rPr>
+      </w:pPr>
+      <w:r>
+        <w:rPr>
+          <w:rFonts w:hint="eastAsia"/>
+        </w:rPr>
+        <w:t>zookeeper的选主过程</w:t>
+      </w:r>
+    </w:p>
+    <w:p>
+      <w:pPr>
+        <w:pStyle w:val="4"/>
+        <w:rPr>
+          <w:rFonts w:hint="eastAsia"/>
+        </w:rPr>
+      </w:pPr>
+      <w:r>
+        <w:rPr>
+          <w:rFonts w:hint="eastAsia"/>
+        </w:rPr>
+        <w:t>zookeeper集群之间如何通讯</w:t>
+      </w:r>
+    </w:p>
+    <w:p>
+      <w:pPr>
+        <w:pStyle w:val="4"/>
+        <w:rPr>
+          <w:rFonts w:hint="eastAsia"/>
+        </w:rPr>
+      </w:pPr>
+      <w:r>
+        <w:rPr>
+          <w:rFonts w:hint="eastAsia"/>
+        </w:rPr>
+        <w:t>zookeeper的节点加密</w:t>
+      </w:r>
+    </w:p>
+    <w:p>
+      <w:pPr>
+        <w:pStyle w:val="4"/>
+      </w:pPr>
+      <w:r>
+        <w:rPr>
+          <w:rFonts w:hint="eastAsia"/>
+        </w:rPr>
+        <w:t>分布式锁的实现过程</w:t>
+      </w:r>
+    </w:p>
+    <w:p>
+      <w:pPr>
+        <w:pStyle w:val="3"/>
+        <w:rPr>
+          <w:rFonts w:hint="eastAsia"/>
+        </w:rPr>
+      </w:pPr>
+      <w:r>
+        <w:rPr>
+          <w:rFonts w:hint="eastAsia"/>
+        </w:rPr>
+        <w:t>MongDB</w:t>
+      </w:r>
+    </w:p>
+    <w:p>
+      <w:pPr>
+        <w:pStyle w:val="3"/>
+      </w:pPr>
+      <w:r>
+        <w:rPr>
+          <w:rFonts w:hint="eastAsia"/>
+        </w:rPr>
+        <w:t>HBase</w:t>
+      </w:r>
+    </w:p>
+    <w:p>
+      <w:pPr>
+        <w:pStyle w:val="2"/>
+        <w:numPr>
+          <w:ilvl w:val="0"/>
+          <w:numId w:val="38"/>
+        </w:numPr>
+        <w:ind w:left="0" w:leftChars="0" w:firstLine="0" w:firstLineChars="0"/>
+        <w:rPr>
+          <w:rFonts w:hint="eastAsia"/>
+          <w:lang w:val="en-US" w:eastAsia="zh-CN"/>
+        </w:rPr>
+      </w:pPr>
+      <w:r>
+        <w:rPr>
+          <w:rFonts w:hint="eastAsia"/>
+          <w:lang w:val="en-US" w:eastAsia="zh-CN"/>
+        </w:rPr>
+        <w:t>Linux命令</w:t>
+      </w:r>
+    </w:p>
+    <w:p>
+      <w:pPr>
+        <w:pStyle w:val="3"/>
+        <w:rPr>
+          <w:rFonts w:hint="eastAsia"/>
+          <w:lang w:val="en-US" w:eastAsia="zh-CN"/>
+        </w:rPr>
+      </w:pPr>
+      <w:r>
+        <w:rPr>
+          <w:rFonts w:hint="eastAsia"/>
+          <w:lang w:val="en-US" w:eastAsia="zh-CN"/>
+        </w:rPr>
+        <w:t>linux常用的命令有哪些</w:t>
+      </w:r>
+    </w:p>
+    <w:p>
+      <w:pPr>
+        <w:pStyle w:val="3"/>
+        <w:rPr>
+          <w:rFonts w:hint="eastAsia"/>
+          <w:lang w:val="en-US" w:eastAsia="zh-CN"/>
+        </w:rPr>
+      </w:pPr>
+      <w:r>
+        <w:rPr>
+          <w:rFonts w:hint="eastAsia"/>
+          <w:lang w:val="en-US" w:eastAsia="zh-CN"/>
+        </w:rPr>
+        <w:t>如何获取java进程的pid</w:t>
+      </w:r>
+    </w:p>
+    <w:p>
+      <w:pPr>
+        <w:pStyle w:val="3"/>
+        <w:rPr>
+          <w:rFonts w:hint="eastAsia"/>
+          <w:lang w:val="en-US" w:eastAsia="zh-CN"/>
+        </w:rPr>
+      </w:pPr>
+      <w:r>
+        <w:rPr>
+          <w:rFonts w:hint="eastAsia"/>
+          <w:lang w:val="en-US" w:eastAsia="zh-CN"/>
+        </w:rPr>
+        <w:t>如何获取某个进程的网络端口号</w:t>
+      </w:r>
+    </w:p>
+    <w:p>
+      <w:pPr>
+        <w:pStyle w:val="3"/>
+        <w:rPr>
+          <w:rFonts w:hint="eastAsia"/>
+          <w:lang w:val="en-US" w:eastAsia="zh-CN"/>
+        </w:rPr>
+      </w:pPr>
+      <w:r>
+        <w:rPr>
+          <w:rFonts w:hint="eastAsia"/>
+          <w:lang w:val="en-US" w:eastAsia="zh-CN"/>
+        </w:rPr>
+        <w:t>如何实时打印日志</w:t>
+      </w:r>
+    </w:p>
+    <w:p>
+      <w:pPr>
+        <w:pStyle w:val="3"/>
+        <w:rPr>
+          <w:rFonts w:hint="eastAsia"/>
+          <w:lang w:val="en-US" w:eastAsia="zh-CN"/>
+        </w:rPr>
+      </w:pPr>
+      <w:r>
+        <w:rPr>
+          <w:rFonts w:hint="eastAsia"/>
+          <w:lang w:val="en-US" w:eastAsia="zh-CN"/>
+        </w:rPr>
+        <w:t>如何统计某个字符串行数</w:t>
+      </w:r>
+      <w:bookmarkStart w:id="95" w:name="_GoBack"/>
+      <w:bookmarkEnd w:id="95"/>
+    </w:p>
     <w:sectPr>
       <w:pgSz w:w="11906" w:h="16838"/>
       <w:pgMar w:top="1440" w:right="1800" w:bottom="1440" w:left="1800" w:header="851" w:footer="992" w:gutter="0"/>
@@ -41107,6 +41629,18 @@
     </w:lvl>
   </w:abstractNum>
   <w:abstractNum w:abstractNumId="1">
+    <w:nsid w:val="00606004"/>
+    <w:multiLevelType w:val="singleLevel"/>
+    <w:tmpl w:val="00606004"/>
+    <w:lvl w:ilvl="0" w:tentative="0">
+      <w:start w:val="1"/>
+      <w:numFmt w:val="decimal"/>
+      <w:suff w:val="nothing"/>
+      <w:lvlText w:val="%1、"/>
+      <w:lvlJc w:val="left"/>
+    </w:lvl>
+  </w:abstractNum>
+  <w:abstractNum w:abstractNumId="2">
     <w:nsid w:val="049D1E59"/>
     <w:multiLevelType w:val="multilevel"/>
     <w:tmpl w:val="049D1E59"/>
@@ -41195,7 +41729,7 @@
       </w:pPr>
     </w:lvl>
   </w:abstractNum>
-  <w:abstractNum w:abstractNumId="2">
+  <w:abstractNum w:abstractNumId="3">
     <w:nsid w:val="077D1F51"/>
     <w:multiLevelType w:val="singleLevel"/>
     <w:tmpl w:val="077D1F51"/>
@@ -41207,7 +41741,7 @@
       <w:lvlJc w:val="left"/>
     </w:lvl>
   </w:abstractNum>
-  <w:abstractNum w:abstractNumId="3">
+  <w:abstractNum w:abstractNumId="4">
     <w:nsid w:val="0D1C1A3C"/>
     <w:multiLevelType w:val="multilevel"/>
     <w:tmpl w:val="0D1C1A3C"/>
@@ -41296,7 +41830,7 @@
       </w:pPr>
     </w:lvl>
   </w:abstractNum>
-  <w:abstractNum w:abstractNumId="4">
+  <w:abstractNum w:abstractNumId="5">
     <w:nsid w:val="106108FC"/>
     <w:multiLevelType w:val="multilevel"/>
     <w:tmpl w:val="106108FC"/>
@@ -41385,7 +41919,7 @@
       </w:pPr>
     </w:lvl>
   </w:abstractNum>
-  <w:abstractNum w:abstractNumId="5">
+  <w:abstractNum w:abstractNumId="6">
     <w:nsid w:val="117EBD20"/>
     <w:multiLevelType w:val="singleLevel"/>
     <w:tmpl w:val="117EBD20"/>
@@ -41397,7 +41931,7 @@
       <w:lvlJc w:val="left"/>
     </w:lvl>
   </w:abstractNum>
-  <w:abstractNum w:abstractNumId="6">
+  <w:abstractNum w:abstractNumId="7">
     <w:nsid w:val="15D418EE"/>
     <w:multiLevelType w:val="multilevel"/>
     <w:tmpl w:val="15D418EE"/>
@@ -41486,7 +42020,7 @@
       </w:pPr>
     </w:lvl>
   </w:abstractNum>
-  <w:abstractNum w:abstractNumId="7">
+  <w:abstractNum w:abstractNumId="8">
     <w:nsid w:val="189C3E51"/>
     <w:multiLevelType w:val="multilevel"/>
     <w:tmpl w:val="189C3E51"/>
@@ -41575,7 +42109,7 @@
       </w:pPr>
     </w:lvl>
   </w:abstractNum>
-  <w:abstractNum w:abstractNumId="8">
+  <w:abstractNum w:abstractNumId="9">
     <w:nsid w:val="191749FC"/>
     <w:multiLevelType w:val="multilevel"/>
     <w:tmpl w:val="191749FC"/>
@@ -41664,7 +42198,7 @@
       </w:pPr>
     </w:lvl>
   </w:abstractNum>
-  <w:abstractNum w:abstractNumId="9">
+  <w:abstractNum w:abstractNumId="10">
     <w:nsid w:val="19D12876"/>
     <w:multiLevelType w:val="multilevel"/>
     <w:tmpl w:val="19D12876"/>
@@ -41753,7 +42287,7 @@
       </w:pPr>
     </w:lvl>
   </w:abstractNum>
-  <w:abstractNum w:abstractNumId="10">
+  <w:abstractNum w:abstractNumId="11">
     <w:nsid w:val="1AA60783"/>
     <w:multiLevelType w:val="multilevel"/>
     <w:tmpl w:val="1AA60783"/>
@@ -41866,7 +42400,7 @@
       </w:pPr>
     </w:lvl>
   </w:abstractNum>
-  <w:abstractNum w:abstractNumId="11">
+  <w:abstractNum w:abstractNumId="12">
     <w:nsid w:val="220B45E2"/>
     <w:multiLevelType w:val="multilevel"/>
     <w:tmpl w:val="220B45E2"/>
@@ -41955,7 +42489,7 @@
       </w:pPr>
     </w:lvl>
   </w:abstractNum>
-  <w:abstractNum w:abstractNumId="12">
+  <w:abstractNum w:abstractNumId="13">
     <w:nsid w:val="265A0D8B"/>
     <w:multiLevelType w:val="multilevel"/>
     <w:tmpl w:val="265A0D8B"/>
@@ -42044,7 +42578,7 @@
       </w:pPr>
     </w:lvl>
   </w:abstractNum>
-  <w:abstractNum w:abstractNumId="13">
+  <w:abstractNum w:abstractNumId="14">
     <w:nsid w:val="2CA736D6"/>
     <w:multiLevelType w:val="multilevel"/>
     <w:tmpl w:val="2CA736D6"/>
@@ -42136,7 +42670,7 @@
       </w:pPr>
     </w:lvl>
   </w:abstractNum>
-  <w:abstractNum w:abstractNumId="14">
+  <w:abstractNum w:abstractNumId="15">
     <w:nsid w:val="2D695CEE"/>
     <w:multiLevelType w:val="multilevel"/>
     <w:tmpl w:val="2D695CEE"/>
@@ -42228,7 +42762,7 @@
       </w:pPr>
     </w:lvl>
   </w:abstractNum>
-  <w:abstractNum w:abstractNumId="15">
+  <w:abstractNum w:abstractNumId="16">
     <w:nsid w:val="2FAC20F0"/>
     <w:multiLevelType w:val="multilevel"/>
     <w:tmpl w:val="2FAC20F0"/>
@@ -42317,7 +42851,7 @@
       </w:pPr>
     </w:lvl>
   </w:abstractNum>
-  <w:abstractNum w:abstractNumId="16">
+  <w:abstractNum w:abstractNumId="17">
     <w:nsid w:val="35815238"/>
     <w:multiLevelType w:val="multilevel"/>
     <w:tmpl w:val="35815238"/>
@@ -42406,7 +42940,7 @@
       </w:pPr>
     </w:lvl>
   </w:abstractNum>
-  <w:abstractNum w:abstractNumId="17">
+  <w:abstractNum w:abstractNumId="18">
     <w:nsid w:val="362F721A"/>
     <w:multiLevelType w:val="multilevel"/>
     <w:tmpl w:val="362F721A"/>
@@ -42495,7 +43029,7 @@
       </w:pPr>
     </w:lvl>
   </w:abstractNum>
-  <w:abstractNum w:abstractNumId="18">
+  <w:abstractNum w:abstractNumId="19">
     <w:nsid w:val="396D47E4"/>
     <w:multiLevelType w:val="multilevel"/>
     <w:tmpl w:val="396D47E4"/>
@@ -42584,7 +43118,7 @@
       </w:pPr>
     </w:lvl>
   </w:abstractNum>
-  <w:abstractNum w:abstractNumId="19">
+  <w:abstractNum w:abstractNumId="20">
     <w:nsid w:val="3A790687"/>
     <w:multiLevelType w:val="multilevel"/>
     <w:tmpl w:val="3A790687"/>
@@ -42673,7 +43207,7 @@
       </w:pPr>
     </w:lvl>
   </w:abstractNum>
-  <w:abstractNum w:abstractNumId="20">
+  <w:abstractNum w:abstractNumId="21">
     <w:nsid w:val="3DC85BAE"/>
     <w:multiLevelType w:val="multilevel"/>
     <w:tmpl w:val="3DC85BAE"/>
@@ -42762,7 +43296,7 @@
       </w:pPr>
     </w:lvl>
   </w:abstractNum>
-  <w:abstractNum w:abstractNumId="21">
+  <w:abstractNum w:abstractNumId="22">
     <w:nsid w:val="40653760"/>
     <w:multiLevelType w:val="multilevel"/>
     <w:tmpl w:val="40653760"/>
@@ -42851,7 +43385,7 @@
       </w:pPr>
     </w:lvl>
   </w:abstractNum>
-  <w:abstractNum w:abstractNumId="22">
+  <w:abstractNum w:abstractNumId="23">
     <w:nsid w:val="4266040C"/>
     <w:multiLevelType w:val="multilevel"/>
     <w:tmpl w:val="4266040C"/>
@@ -42940,7 +43474,7 @@
       </w:pPr>
     </w:lvl>
   </w:abstractNum>
-  <w:abstractNum w:abstractNumId="23">
+  <w:abstractNum w:abstractNumId="24">
     <w:nsid w:val="430E3388"/>
     <w:multiLevelType w:val="multilevel"/>
     <w:tmpl w:val="430E3388"/>
@@ -43029,7 +43563,7 @@
       </w:pPr>
     </w:lvl>
   </w:abstractNum>
-  <w:abstractNum w:abstractNumId="24">
+  <w:abstractNum w:abstractNumId="25">
     <w:nsid w:val="48B5029A"/>
     <w:multiLevelType w:val="multilevel"/>
     <w:tmpl w:val="48B5029A"/>
@@ -43118,7 +43652,7 @@
       </w:pPr>
     </w:lvl>
   </w:abstractNum>
-  <w:abstractNum w:abstractNumId="25">
+  <w:abstractNum w:abstractNumId="26">
     <w:nsid w:val="48DE2E94"/>
     <w:multiLevelType w:val="multilevel"/>
     <w:tmpl w:val="48DE2E94"/>
@@ -43210,7 +43744,7 @@
       </w:pPr>
     </w:lvl>
   </w:abstractNum>
-  <w:abstractNum w:abstractNumId="26">
+  <w:abstractNum w:abstractNumId="27">
     <w:nsid w:val="4AD52010"/>
     <w:multiLevelType w:val="multilevel"/>
     <w:tmpl w:val="4AD52010"/>
@@ -43299,7 +43833,7 @@
       </w:pPr>
     </w:lvl>
   </w:abstractNum>
-  <w:abstractNum w:abstractNumId="27">
+  <w:abstractNum w:abstractNumId="28">
     <w:nsid w:val="4D2D6D94"/>
     <w:multiLevelType w:val="multilevel"/>
     <w:tmpl w:val="4D2D6D94"/>
@@ -43388,7 +43922,7 @@
       </w:pPr>
     </w:lvl>
   </w:abstractNum>
-  <w:abstractNum w:abstractNumId="28">
+  <w:abstractNum w:abstractNumId="29">
     <w:nsid w:val="4D9F23F6"/>
     <w:multiLevelType w:val="multilevel"/>
     <w:tmpl w:val="4D9F23F6"/>
@@ -43477,7 +44011,7 @@
       </w:pPr>
     </w:lvl>
   </w:abstractNum>
-  <w:abstractNum w:abstractNumId="29">
+  <w:abstractNum w:abstractNumId="30">
     <w:nsid w:val="542F674F"/>
     <w:multiLevelType w:val="multilevel"/>
     <w:tmpl w:val="542F674F"/>
@@ -43566,7 +44100,7 @@
       </w:pPr>
     </w:lvl>
   </w:abstractNum>
-  <w:abstractNum w:abstractNumId="30">
+  <w:abstractNum w:abstractNumId="31">
     <w:nsid w:val="577D21F3"/>
     <w:multiLevelType w:val="multilevel"/>
     <w:tmpl w:val="577D21F3"/>
@@ -43658,7 +44192,7 @@
       </w:pPr>
     </w:lvl>
   </w:abstractNum>
-  <w:abstractNum w:abstractNumId="31">
+  <w:abstractNum w:abstractNumId="32">
     <w:nsid w:val="58886F11"/>
     <w:multiLevelType w:val="singleLevel"/>
     <w:tmpl w:val="58886F11"/>
@@ -43670,7 +44204,7 @@
       <w:lvlJc w:val="left"/>
     </w:lvl>
   </w:abstractNum>
-  <w:abstractNum w:abstractNumId="32">
+  <w:abstractNum w:abstractNumId="33">
     <w:nsid w:val="63922DBD"/>
     <w:multiLevelType w:val="multilevel"/>
     <w:tmpl w:val="63922DBD"/>
@@ -43759,7 +44293,7 @@
       </w:pPr>
     </w:lvl>
   </w:abstractNum>
-  <w:abstractNum w:abstractNumId="33">
+  <w:abstractNum w:abstractNumId="34">
     <w:nsid w:val="64985B96"/>
     <w:multiLevelType w:val="multilevel"/>
     <w:tmpl w:val="64985B96"/>
@@ -43848,7 +44382,19 @@
       </w:pPr>
     </w:lvl>
   </w:abstractNum>
-  <w:abstractNum w:abstractNumId="34">
+  <w:abstractNum w:abstractNumId="35">
+    <w:nsid w:val="6BF42114"/>
+    <w:multiLevelType w:val="singleLevel"/>
+    <w:tmpl w:val="6BF42114"/>
+    <w:lvl w:ilvl="0" w:tentative="0">
+      <w:start w:val="1"/>
+      <w:numFmt w:val="decimal"/>
+      <w:suff w:val="nothing"/>
+      <w:lvlText w:val="%1、"/>
+      <w:lvlJc w:val="left"/>
+    </w:lvl>
+  </w:abstractNum>
+  <w:abstractNum w:abstractNumId="36">
     <w:nsid w:val="6C652F5E"/>
     <w:multiLevelType w:val="multilevel"/>
     <w:tmpl w:val="6C652F5E"/>
@@ -43937,7 +44483,7 @@
       </w:pPr>
     </w:lvl>
   </w:abstractNum>
-  <w:abstractNum w:abstractNumId="35">
+  <w:abstractNum w:abstractNumId="37">
     <w:nsid w:val="7FD01943"/>
     <w:multiLevelType w:val="multilevel"/>
     <w:tmpl w:val="7FD01943"/>
@@ -44027,112 +44573,118 @@
     </w:lvl>
   </w:abstractNum>
   <w:num w:numId="1">
+    <w:abstractNumId w:val="2"/>
+  </w:num>
+  <w:num w:numId="2">
+    <w:abstractNumId w:val="16"/>
+  </w:num>
+  <w:num w:numId="3">
+    <w:abstractNumId w:val="28"/>
+  </w:num>
+  <w:num w:numId="4">
+    <w:abstractNumId w:val="33"/>
+  </w:num>
+  <w:num w:numId="5">
+    <w:abstractNumId w:val="25"/>
+  </w:num>
+  <w:num w:numId="6">
+    <w:abstractNumId w:val="36"/>
+  </w:num>
+  <w:num w:numId="7">
+    <w:abstractNumId w:val="19"/>
+  </w:num>
+  <w:num w:numId="8">
+    <w:abstractNumId w:val="29"/>
+  </w:num>
+  <w:num w:numId="9">
+    <w:abstractNumId w:val="30"/>
+  </w:num>
+  <w:num w:numId="10">
+    <w:abstractNumId w:val="4"/>
+  </w:num>
+  <w:num w:numId="11">
+    <w:abstractNumId w:val="17"/>
+  </w:num>
+  <w:num w:numId="12">
+    <w:abstractNumId w:val="10"/>
+  </w:num>
+  <w:num w:numId="13">
     <w:abstractNumId w:val="1"/>
   </w:num>
-  <w:num w:numId="2">
+  <w:num w:numId="14">
+    <w:abstractNumId w:val="35"/>
+  </w:num>
+  <w:num w:numId="15">
+    <w:abstractNumId w:val="20"/>
+  </w:num>
+  <w:num w:numId="16">
+    <w:abstractNumId w:val="27"/>
+  </w:num>
+  <w:num w:numId="17">
+    <w:abstractNumId w:val="13"/>
+  </w:num>
+  <w:num w:numId="18">
+    <w:abstractNumId w:val="18"/>
+  </w:num>
+  <w:num w:numId="19">
+    <w:abstractNumId w:val="21"/>
+  </w:num>
+  <w:num w:numId="20">
+    <w:abstractNumId w:val="5"/>
+  </w:num>
+  <w:num w:numId="21">
+    <w:abstractNumId w:val="37"/>
+  </w:num>
+  <w:num w:numId="22">
+    <w:abstractNumId w:val="7"/>
+  </w:num>
+  <w:num w:numId="23">
+    <w:abstractNumId w:val="23"/>
+  </w:num>
+  <w:num w:numId="24">
+    <w:abstractNumId w:val="32"/>
+  </w:num>
+  <w:num w:numId="25">
+    <w:abstractNumId w:val="6"/>
+  </w:num>
+  <w:num w:numId="26">
+    <w:abstractNumId w:val="0"/>
+  </w:num>
+  <w:num w:numId="27">
+    <w:abstractNumId w:val="11"/>
+  </w:num>
+  <w:num w:numId="28">
+    <w:abstractNumId w:val="22"/>
+  </w:num>
+  <w:num w:numId="29">
+    <w:abstractNumId w:val="8"/>
+  </w:num>
+  <w:num w:numId="30">
+    <w:abstractNumId w:val="34"/>
+  </w:num>
+  <w:num w:numId="31">
+    <w:abstractNumId w:val="12"/>
+  </w:num>
+  <w:num w:numId="32">
     <w:abstractNumId w:val="15"/>
   </w:num>
-  <w:num w:numId="3">
-    <w:abstractNumId w:val="27"/>
+  <w:num w:numId="33">
+    <w:abstractNumId w:val="9"/>
   </w:num>
-  <w:num w:numId="4">
-    <w:abstractNumId w:val="32"/>
+  <w:num w:numId="34">
+    <w:abstractNumId w:val="26"/>
   </w:num>
-  <w:num w:numId="5">
+  <w:num w:numId="35">
+    <w:abstractNumId w:val="14"/>
+  </w:num>
+  <w:num w:numId="36">
+    <w:abstractNumId w:val="31"/>
+  </w:num>
+  <w:num w:numId="37">
     <w:abstractNumId w:val="24"/>
   </w:num>
-  <w:num w:numId="6">
-    <w:abstractNumId w:val="34"/>
-  </w:num>
-  <w:num w:numId="7">
-    <w:abstractNumId w:val="18"/>
-  </w:num>
-  <w:num w:numId="8">
-    <w:abstractNumId w:val="28"/>
-  </w:num>
-  <w:num w:numId="9">
-    <w:abstractNumId w:val="29"/>
-  </w:num>
-  <w:num w:numId="10">
+  <w:num w:numId="38">
     <w:abstractNumId w:val="3"/>
-  </w:num>
-  <w:num w:numId="11">
-    <w:abstractNumId w:val="16"/>
-  </w:num>
-  <w:num w:numId="12">
-    <w:abstractNumId w:val="9"/>
-  </w:num>
-  <w:num w:numId="13">
-    <w:abstractNumId w:val="19"/>
-  </w:num>
-  <w:num w:numId="14">
-    <w:abstractNumId w:val="26"/>
-  </w:num>
-  <w:num w:numId="15">
-    <w:abstractNumId w:val="12"/>
-  </w:num>
-  <w:num w:numId="16">
-    <w:abstractNumId w:val="17"/>
-  </w:num>
-  <w:num w:numId="17">
-    <w:abstractNumId w:val="20"/>
-  </w:num>
-  <w:num w:numId="18">
-    <w:abstractNumId w:val="4"/>
-  </w:num>
-  <w:num w:numId="19">
-    <w:abstractNumId w:val="35"/>
-  </w:num>
-  <w:num w:numId="20">
-    <w:abstractNumId w:val="6"/>
-  </w:num>
-  <w:num w:numId="21">
-    <w:abstractNumId w:val="22"/>
-  </w:num>
-  <w:num w:numId="22">
-    <w:abstractNumId w:val="31"/>
-  </w:num>
-  <w:num w:numId="23">
-    <w:abstractNumId w:val="5"/>
-  </w:num>
-  <w:num w:numId="24">
-    <w:abstractNumId w:val="0"/>
-  </w:num>
-  <w:num w:numId="25">
-    <w:abstractNumId w:val="10"/>
-  </w:num>
-  <w:num w:numId="26">
-    <w:abstractNumId w:val="21"/>
-  </w:num>
-  <w:num w:numId="27">
-    <w:abstractNumId w:val="7"/>
-  </w:num>
-  <w:num w:numId="28">
-    <w:abstractNumId w:val="33"/>
-  </w:num>
-  <w:num w:numId="29">
-    <w:abstractNumId w:val="11"/>
-  </w:num>
-  <w:num w:numId="30">
-    <w:abstractNumId w:val="14"/>
-  </w:num>
-  <w:num w:numId="31">
-    <w:abstractNumId w:val="8"/>
-  </w:num>
-  <w:num w:numId="32">
-    <w:abstractNumId w:val="25"/>
-  </w:num>
-  <w:num w:numId="33">
-    <w:abstractNumId w:val="13"/>
-  </w:num>
-  <w:num w:numId="34">
-    <w:abstractNumId w:val="30"/>
-  </w:num>
-  <w:num w:numId="35">
-    <w:abstractNumId w:val="23"/>
-  </w:num>
-  <w:num w:numId="36">
-    <w:abstractNumId w:val="2"/>
   </w:num>
 </w:numbering>
 </file>
@@ -44297,7 +44849,7 @@
     <w:lsdException w:qFormat="1" w:uiPriority="99" w:name="Balloon Text"/>
     <w:lsdException w:qFormat="1" w:unhideWhenUsed="0" w:uiPriority="59" w:semiHidden="0" w:name="Table Grid"/>
     <w:lsdException w:uiPriority="99" w:name="Table Theme"/>
-    <w:lsdException w:uiPriority="99" w:semiHidden="0" w:name="Placeholder Text"/>
+    <w:lsdException w:qFormat="1" w:uiPriority="99" w:semiHidden="0" w:name="Placeholder Text"/>
     <w:lsdException w:unhideWhenUsed="0" w:uiPriority="60" w:semiHidden="0" w:name="Light Shading"/>
     <w:lsdException w:unhideWhenUsed="0" w:uiPriority="61" w:semiHidden="0" w:name="Light List"/>
     <w:lsdException w:unhideWhenUsed="0" w:uiPriority="62" w:semiHidden="0" w:name="Light Grid"/>
@@ -44771,6 +45323,7 @@
     <w:basedOn w:val="15"/>
     <w:link w:val="6"/>
     <w:semiHidden/>
+    <w:qFormat/>
     <w:uiPriority w:val="99"/>
     <w:rPr>
       <w:rFonts w:ascii="宋体" w:eastAsia="宋体"/>
@@ -44828,6 +45381,7 @@
     <w:name w:val="标题 4 Char"/>
     <w:basedOn w:val="15"/>
     <w:link w:val="5"/>
+    <w:qFormat/>
     <w:uiPriority w:val="9"/>
     <w:rPr>
       <w:rFonts w:asciiTheme="majorHAnsi" w:hAnsiTheme="majorHAnsi" w:eastAsiaTheme="majorEastAsia" w:cstheme="majorBidi"/>
@@ -44854,6 +45408,7 @@
     <w:name w:val="Placeholder Text"/>
     <w:basedOn w:val="15"/>
     <w:unhideWhenUsed/>
+    <w:qFormat/>
     <w:uiPriority w:val="99"/>
     <w:rPr>
       <w:color w:val="808080"/>

--- a/4月知识总结.docx
+++ b/4月知识总结.docx
@@ -14424,7 +14424,26 @@
                 <w:sz w:val="24"/>
                 <w:szCs w:val="24"/>
               </w:rPr>
-              <w:t>在finally中必须释放锁，不然惠造成死锁</w:t>
+              <w:t>在finally中必须释放锁，不然</w:t>
+            </w:r>
+            <w:r>
+              <w:rPr>
+                <w:rFonts w:hint="eastAsia" w:ascii="宋体" w:hAnsi="宋体" w:eastAsia="宋体" w:cs="宋体"/>
+                <w:kern w:val="0"/>
+                <w:sz w:val="24"/>
+                <w:szCs w:val="24"/>
+                <w:lang w:val="en-US" w:eastAsia="zh-CN"/>
+              </w:rPr>
+              <w:t>会</w:t>
+            </w:r>
+            <w:r>
+              <w:rPr>
+                <w:rFonts w:hint="eastAsia" w:ascii="宋体" w:hAnsi="宋体" w:eastAsia="宋体" w:cs="宋体"/>
+                <w:kern w:val="0"/>
+                <w:sz w:val="24"/>
+                <w:szCs w:val="24"/>
+              </w:rPr>
+              <w:t>造成死锁</w:t>
             </w:r>
           </w:p>
         </w:tc>
@@ -16506,7 +16525,26 @@
           <w:sz w:val="24"/>
           <w:szCs w:val="24"/>
         </w:rPr>
-        <w:t xml:space="preserve">Executors.newSingleThreadExecutor(); </w:t>
+        <w:t>Executors.newSingleThread</w:t>
+      </w:r>
+      <w:r>
+        <w:rPr>
+          <w:rFonts w:hint="eastAsia" w:ascii="宋体" w:hAnsi="宋体" w:eastAsia="宋体" w:cs="宋体"/>
+          <w:kern w:val="0"/>
+          <w:sz w:val="24"/>
+          <w:szCs w:val="24"/>
+          <w:lang w:val="en-US" w:eastAsia="zh-CN"/>
+        </w:rPr>
+        <w:t>Pool</w:t>
+      </w:r>
+      <w:r>
+        <w:rPr>
+          <w:rFonts w:ascii="宋体" w:hAnsi="宋体" w:eastAsia="宋体" w:cs="宋体"/>
+          <w:kern w:val="0"/>
+          <w:sz w:val="24"/>
+          <w:szCs w:val="24"/>
+        </w:rPr>
+        <w:t xml:space="preserve">(); </w:t>
       </w:r>
     </w:p>
     <w:p>
@@ -16687,6 +16725,196 @@
         </w:rPr>
         <w:t>CPU</w:t>
       </w:r>
+    </w:p>
+    <w:p>
+      <w:pPr>
+        <w:pStyle w:val="25"/>
+        <w:widowControl/>
+        <w:numPr>
+          <w:numId w:val="0"/>
+        </w:numPr>
+        <w:ind w:firstLine="420" w:firstLineChars="0"/>
+        <w:jc w:val="left"/>
+        <w:rPr>
+          <w:rFonts w:hint="eastAsia" w:ascii="宋体" w:hAnsi="宋体" w:eastAsia="宋体" w:cs="宋体"/>
+          <w:kern w:val="0"/>
+          <w:sz w:val="24"/>
+          <w:szCs w:val="24"/>
+          <w:lang w:val="en-US" w:eastAsia="zh-CN"/>
+        </w:rPr>
+      </w:pPr>
+      <w:r>
+        <w:rPr>
+          <w:rFonts w:hint="eastAsia" w:ascii="宋体" w:hAnsi="宋体" w:eastAsia="宋体" w:cs="宋体"/>
+          <w:kern w:val="0"/>
+          <w:sz w:val="24"/>
+          <w:szCs w:val="24"/>
+          <w:lang w:val="en-US" w:eastAsia="zh-CN"/>
+        </w:rPr>
+        <w:t>工作机制及原理</w:t>
+      </w:r>
+    </w:p>
+    <w:p>
+      <w:pPr>
+        <w:pStyle w:val="25"/>
+        <w:widowControl/>
+        <w:numPr>
+          <w:numId w:val="0"/>
+        </w:numPr>
+        <w:ind w:firstLine="420" w:firstLineChars="0"/>
+        <w:jc w:val="left"/>
+        <w:rPr>
+          <w:rFonts w:hint="eastAsia" w:ascii="宋体" w:hAnsi="宋体" w:eastAsia="宋体" w:cs="宋体"/>
+          <w:kern w:val="0"/>
+          <w:sz w:val="24"/>
+          <w:szCs w:val="24"/>
+          <w:lang w:val="en-US" w:eastAsia="zh-CN"/>
+        </w:rPr>
+      </w:pPr>
+      <w:r>
+        <w:rPr>
+          <w:rFonts w:hint="eastAsia" w:ascii="宋体" w:hAnsi="宋体" w:eastAsia="宋体" w:cs="宋体"/>
+          <w:kern w:val="0"/>
+          <w:sz w:val="24"/>
+          <w:szCs w:val="24"/>
+          <w:lang w:val="en-US" w:eastAsia="zh-CN"/>
+        </w:rPr>
+        <w:t>线程池的两个核心队列：</w:t>
+      </w:r>
+    </w:p>
+    <w:p>
+      <w:pPr>
+        <w:pStyle w:val="25"/>
+        <w:widowControl/>
+        <w:numPr>
+          <w:ilvl w:val="0"/>
+          <w:numId w:val="11"/>
+        </w:numPr>
+        <w:ind w:firstLine="420" w:firstLineChars="0"/>
+        <w:jc w:val="left"/>
+        <w:rPr>
+          <w:rFonts w:hint="eastAsia" w:ascii="宋体" w:hAnsi="宋体" w:eastAsia="宋体" w:cs="宋体"/>
+          <w:kern w:val="0"/>
+          <w:sz w:val="24"/>
+          <w:szCs w:val="24"/>
+          <w:lang w:val="en-US" w:eastAsia="zh-CN"/>
+        </w:rPr>
+      </w:pPr>
+      <w:r>
+        <w:rPr>
+          <w:rFonts w:hint="eastAsia" w:ascii="宋体" w:hAnsi="宋体" w:eastAsia="宋体" w:cs="宋体"/>
+          <w:kern w:val="0"/>
+          <w:sz w:val="24"/>
+          <w:szCs w:val="24"/>
+          <w:lang w:val="en-US" w:eastAsia="zh-CN"/>
+        </w:rPr>
+        <w:t>线程等待池，即线程队列BlockingQueue</w:t>
+      </w:r>
+    </w:p>
+    <w:p>
+      <w:pPr>
+        <w:pStyle w:val="25"/>
+        <w:widowControl/>
+        <w:numPr>
+          <w:ilvl w:val="0"/>
+          <w:numId w:val="11"/>
+        </w:numPr>
+        <w:ind w:firstLine="420" w:firstLineChars="0"/>
+        <w:jc w:val="left"/>
+        <w:rPr>
+          <w:rFonts w:hint="eastAsia" w:ascii="宋体" w:hAnsi="宋体" w:eastAsia="宋体" w:cs="宋体"/>
+          <w:kern w:val="0"/>
+          <w:sz w:val="24"/>
+          <w:szCs w:val="24"/>
+          <w:lang w:val="en-US" w:eastAsia="zh-CN"/>
+        </w:rPr>
+      </w:pPr>
+      <w:r>
+        <w:rPr>
+          <w:rFonts w:hint="eastAsia" w:ascii="宋体" w:hAnsi="宋体" w:eastAsia="宋体" w:cs="宋体"/>
+          <w:kern w:val="0"/>
+          <w:sz w:val="24"/>
+          <w:szCs w:val="24"/>
+          <w:lang w:val="en-US" w:eastAsia="zh-CN"/>
+        </w:rPr>
+        <w:t>任务处理池(PoolWorker)，即正在工作的Thread列表(HashSet)</w:t>
+      </w:r>
+    </w:p>
+    <w:p>
+      <w:pPr>
+        <w:pStyle w:val="25"/>
+        <w:widowControl/>
+        <w:numPr>
+          <w:numId w:val="0"/>
+        </w:numPr>
+        <w:ind w:firstLine="420" w:firstLineChars="0"/>
+        <w:jc w:val="left"/>
+        <w:rPr>
+          <w:rFonts w:hint="eastAsia" w:ascii="宋体" w:hAnsi="宋体" w:eastAsia="宋体" w:cs="宋体"/>
+          <w:kern w:val="0"/>
+          <w:sz w:val="24"/>
+          <w:szCs w:val="24"/>
+          <w:lang w:val="en-US" w:eastAsia="zh-CN"/>
+        </w:rPr>
+      </w:pPr>
+      <w:r>
+        <w:rPr>
+          <w:rFonts w:hint="eastAsia" w:ascii="宋体" w:hAnsi="宋体" w:eastAsia="宋体" w:cs="宋体"/>
+          <w:kern w:val="0"/>
+          <w:sz w:val="24"/>
+          <w:szCs w:val="24"/>
+          <w:lang w:val="en-US" w:eastAsia="zh-CN"/>
+        </w:rPr>
+        <w:t>线程池的核心参数：</w:t>
+      </w:r>
+    </w:p>
+    <w:p>
+      <w:pPr>
+        <w:pStyle w:val="25"/>
+        <w:widowControl/>
+        <w:numPr>
+          <w:numId w:val="0"/>
+        </w:numPr>
+        <w:ind w:firstLine="420" w:firstLineChars="0"/>
+        <w:jc w:val="left"/>
+        <w:rPr>
+          <w:rFonts w:hint="eastAsia" w:ascii="宋体" w:hAnsi="宋体" w:eastAsia="宋体" w:cs="宋体"/>
+          <w:kern w:val="0"/>
+          <w:sz w:val="24"/>
+          <w:szCs w:val="24"/>
+          <w:lang w:val="en-US" w:eastAsia="zh-CN"/>
+        </w:rPr>
+      </w:pPr>
+      <w:r>
+        <w:rPr>
+          <w:rFonts w:hint="eastAsia" w:ascii="宋体" w:hAnsi="宋体" w:eastAsia="宋体" w:cs="宋体"/>
+          <w:kern w:val="0"/>
+          <w:sz w:val="24"/>
+          <w:szCs w:val="24"/>
+          <w:lang w:val="en-US" w:eastAsia="zh-CN"/>
+        </w:rPr>
+        <w:t>1、核心池大小</w:t>
+      </w:r>
+      <w:bookmarkStart w:id="95" w:name="_GoBack"/>
+      <w:bookmarkEnd w:id="95"/>
+    </w:p>
+    <w:p>
+      <w:pPr>
+        <w:pStyle w:val="25"/>
+        <w:widowControl/>
+        <w:numPr>
+          <w:numId w:val="0"/>
+        </w:numPr>
+        <w:ind w:firstLine="420" w:firstLineChars="0"/>
+        <w:jc w:val="left"/>
+        <w:rPr>
+          <w:rFonts w:hint="eastAsia" w:ascii="宋体" w:hAnsi="宋体" w:eastAsia="宋体" w:cs="宋体"/>
+          <w:kern w:val="0"/>
+          <w:sz w:val="24"/>
+          <w:szCs w:val="24"/>
+          <w:lang w:val="en-US" w:eastAsia="zh-CN"/>
+        </w:rPr>
+      </w:pPr>
     </w:p>
     <w:p>
       <w:pPr>
@@ -16734,12 +16962,6 @@
             <w:insideV w:val="single" w:color="auto" w:sz="4" w:space="0"/>
           </w:tblBorders>
           <w:tblLayout w:type="fixed"/>
-          <w:tblCellMar>
-            <w:top w:w="0" w:type="dxa"/>
-            <w:left w:w="108" w:type="dxa"/>
-            <w:bottom w:w="0" w:type="dxa"/>
-            <w:right w:w="108" w:type="dxa"/>
-          </w:tblCellMar>
         </w:tblPrEx>
         <w:tc>
           <w:tcPr>
@@ -19054,7 +19276,7 @@
         <w:widowControl/>
         <w:numPr>
           <w:ilvl w:val="0"/>
-          <w:numId w:val="11"/>
+          <w:numId w:val="12"/>
         </w:numPr>
         <w:spacing w:before="100" w:beforeAutospacing="1" w:after="100" w:afterAutospacing="1"/>
         <w:ind w:firstLineChars="0"/>
@@ -19093,63 +19315,6 @@
       <w:r>
         <w:t>给对象中添加一个引用计数器，每当有一个地方引用它时，计数器的值加1；当引用失效时，计数器的值减；当该对象的计数器的值为0时，标志该对象失效。</w:t>
       </w:r>
-    </w:p>
-    <w:p>
-      <w:pPr>
-        <w:pStyle w:val="25"/>
-        <w:widowControl/>
-        <w:numPr>
-          <w:ilvl w:val="0"/>
-          <w:numId w:val="11"/>
-        </w:numPr>
-        <w:spacing w:before="100" w:beforeAutospacing="1" w:after="100" w:afterAutospacing="1"/>
-        <w:ind w:firstLineChars="0"/>
-        <w:jc w:val="left"/>
-        <w:rPr>
-          <w:rFonts w:ascii="宋体" w:hAnsi="宋体" w:eastAsia="宋体" w:cs="宋体"/>
-          <w:kern w:val="0"/>
-          <w:sz w:val="24"/>
-          <w:szCs w:val="24"/>
-        </w:rPr>
-      </w:pPr>
-      <w:r>
-        <w:rPr>
-          <w:rFonts w:hint="eastAsia" w:ascii="宋体" w:hAnsi="宋体" w:eastAsia="宋体" w:cs="宋体"/>
-          <w:kern w:val="0"/>
-          <w:sz w:val="24"/>
-          <w:szCs w:val="24"/>
-        </w:rPr>
-        <w:t>跟搜索算法：</w:t>
-      </w:r>
-    </w:p>
-    <w:p>
-      <w:pPr>
-        <w:pStyle w:val="25"/>
-        <w:widowControl/>
-        <w:spacing w:before="100" w:beforeAutospacing="1" w:after="100" w:afterAutospacing="1"/>
-        <w:ind w:left="1200" w:firstLine="0" w:firstLineChars="0"/>
-        <w:jc w:val="left"/>
-        <w:rPr>
-          <w:rFonts w:ascii="宋体" w:hAnsi="宋体" w:eastAsia="宋体" w:cs="宋体"/>
-          <w:kern w:val="0"/>
-          <w:sz w:val="24"/>
-          <w:szCs w:val="24"/>
-        </w:rPr>
-      </w:pPr>
-      <w:r>
-        <w:t>通过一系列的名为“GCRoots”的对象作为起始点，从这些节点开始向下搜索，搜索过的路径称为引用链，当一个对象到GCRoots没有任何引用链相连（用图论的话来说就是从GC Roots到这个对象不可达）时，则证明对象是不可用的。</w:t>
-      </w:r>
-    </w:p>
-    <w:p>
-      <w:pPr>
-        <w:pStyle w:val="3"/>
-        <w:spacing w:before="0" w:after="0"/>
-      </w:pPr>
-      <w:bookmarkStart w:id="34" w:name="_Toc13213"/>
-      <w:r>
-        <w:t>各种回收算法</w:t>
-      </w:r>
-      <w:bookmarkEnd w:id="34"/>
     </w:p>
     <w:p>
       <w:pPr>
@@ -19176,6 +19341,63 @@
           <w:sz w:val="24"/>
           <w:szCs w:val="24"/>
         </w:rPr>
+        <w:t>跟搜索算法：</w:t>
+      </w:r>
+    </w:p>
+    <w:p>
+      <w:pPr>
+        <w:pStyle w:val="25"/>
+        <w:widowControl/>
+        <w:spacing w:before="100" w:beforeAutospacing="1" w:after="100" w:afterAutospacing="1"/>
+        <w:ind w:left="1200" w:firstLine="0" w:firstLineChars="0"/>
+        <w:jc w:val="left"/>
+        <w:rPr>
+          <w:rFonts w:ascii="宋体" w:hAnsi="宋体" w:eastAsia="宋体" w:cs="宋体"/>
+          <w:kern w:val="0"/>
+          <w:sz w:val="24"/>
+          <w:szCs w:val="24"/>
+        </w:rPr>
+      </w:pPr>
+      <w:r>
+        <w:t>通过一系列的名为“GCRoots”的对象作为起始点，从这些节点开始向下搜索，搜索过的路径称为引用链，当一个对象到GCRoots没有任何引用链相连（用图论的话来说就是从GC Roots到这个对象不可达）时，则证明对象是不可用的。</w:t>
+      </w:r>
+    </w:p>
+    <w:p>
+      <w:pPr>
+        <w:pStyle w:val="3"/>
+        <w:spacing w:before="0" w:after="0"/>
+      </w:pPr>
+      <w:bookmarkStart w:id="34" w:name="_Toc13213"/>
+      <w:r>
+        <w:t>各种回收算法</w:t>
+      </w:r>
+      <w:bookmarkEnd w:id="34"/>
+    </w:p>
+    <w:p>
+      <w:pPr>
+        <w:pStyle w:val="25"/>
+        <w:widowControl/>
+        <w:numPr>
+          <w:ilvl w:val="0"/>
+          <w:numId w:val="13"/>
+        </w:numPr>
+        <w:spacing w:before="100" w:beforeAutospacing="1" w:after="100" w:afterAutospacing="1"/>
+        <w:ind w:firstLineChars="0"/>
+        <w:jc w:val="left"/>
+        <w:rPr>
+          <w:rFonts w:ascii="宋体" w:hAnsi="宋体" w:eastAsia="宋体" w:cs="宋体"/>
+          <w:kern w:val="0"/>
+          <w:sz w:val="24"/>
+          <w:szCs w:val="24"/>
+        </w:rPr>
+      </w:pPr>
+      <w:r>
+        <w:rPr>
+          <w:rFonts w:hint="eastAsia" w:ascii="宋体" w:hAnsi="宋体" w:eastAsia="宋体" w:cs="宋体"/>
+          <w:kern w:val="0"/>
+          <w:sz w:val="24"/>
+          <w:szCs w:val="24"/>
+        </w:rPr>
         <w:t>标记-清除算法</w:t>
       </w:r>
     </w:p>
@@ -19203,7 +19425,7 @@
         <w:widowControl/>
         <w:numPr>
           <w:ilvl w:val="0"/>
-          <w:numId w:val="12"/>
+          <w:numId w:val="13"/>
         </w:numPr>
         <w:spacing w:before="100" w:beforeAutospacing="1" w:after="100" w:afterAutospacing="1"/>
         <w:ind w:firstLineChars="0"/>
@@ -19249,7 +19471,7 @@
         <w:widowControl/>
         <w:numPr>
           <w:ilvl w:val="0"/>
-          <w:numId w:val="12"/>
+          <w:numId w:val="13"/>
         </w:numPr>
         <w:spacing w:before="100" w:beforeAutospacing="1" w:after="100" w:afterAutospacing="1"/>
         <w:ind w:firstLineChars="0"/>
@@ -19295,7 +19517,7 @@
         <w:widowControl/>
         <w:numPr>
           <w:ilvl w:val="0"/>
-          <w:numId w:val="12"/>
+          <w:numId w:val="13"/>
         </w:numPr>
         <w:spacing w:before="100" w:beforeAutospacing="1" w:after="100" w:afterAutospacing="1"/>
         <w:ind w:firstLineChars="0"/>
@@ -22899,7 +23121,7 @@
       <w:pPr>
         <w:numPr>
           <w:ilvl w:val="0"/>
-          <w:numId w:val="13"/>
+          <w:numId w:val="14"/>
         </w:numPr>
       </w:pPr>
       <w:r>
@@ -22907,42 +23129,6 @@
           <w:rFonts w:hint="eastAsia"/>
         </w:rPr>
         <w:t>可以利用多核优势，单实例吞吐量极高，可以达到几十万QPS，适用于大数据量</w:t>
-      </w:r>
-    </w:p>
-    <w:p>
-      <w:pPr>
-        <w:numPr>
-          <w:ilvl w:val="0"/>
-          <w:numId w:val="13"/>
-        </w:numPr>
-      </w:pPr>
-      <w:r>
-        <w:rPr>
-          <w:rFonts w:hint="eastAsia"/>
-        </w:rPr>
-        <w:t>只支持简单的key/value数据结构，redis支持丰富的数据类型</w:t>
-      </w:r>
-    </w:p>
-    <w:p>
-      <w:pPr>
-        <w:numPr>
-          <w:ilvl w:val="0"/>
-          <w:numId w:val="13"/>
-        </w:numPr>
-      </w:pPr>
-      <w:r>
-        <w:rPr>
-          <w:rFonts w:hint="eastAsia"/>
-        </w:rPr>
-        <w:t>无法进行持久化，数据不能备份，只能用于缓存，重启后数据全部丢失</w:t>
-      </w:r>
-    </w:p>
-    <w:p>
-      <w:r>
-        <w:rPr>
-          <w:rFonts w:hint="eastAsia"/>
-        </w:rPr>
-        <w:t>redis：</w:t>
       </w:r>
     </w:p>
     <w:p>
@@ -22956,7 +23142,7 @@
         <w:rPr>
           <w:rFonts w:hint="eastAsia"/>
         </w:rPr>
-        <w:t>支持多种数据结构，如string、list、set、zset、dict等</w:t>
+        <w:t>只支持简单的key/value数据结构，redis支持丰富的数据类型</w:t>
       </w:r>
     </w:p>
     <w:p>
@@ -22970,56 +23156,92 @@
         <w:rPr>
           <w:rFonts w:hint="eastAsia"/>
         </w:rPr>
-        <w:t>单线程请求，所有命令串行执行，并发情况下不需要考虑数据一致性</w:t>
+        <w:t>无法进行持久化，数据不能备份，只能用于缓存，重启后数据全部丢失</w:t>
+      </w:r>
+    </w:p>
+    <w:p>
+      <w:r>
+        <w:rPr>
+          <w:rFonts w:hint="eastAsia"/>
+        </w:rPr>
+        <w:t>redis：</w:t>
       </w:r>
     </w:p>
     <w:p>
       <w:pPr>
         <w:numPr>
           <w:ilvl w:val="0"/>
-          <w:numId w:val="14"/>
+          <w:numId w:val="15"/>
         </w:numPr>
       </w:pPr>
       <w:r>
         <w:rPr>
           <w:rFonts w:hint="eastAsia"/>
         </w:rPr>
-        <w:t>支持持久化，可以是使用AOF及RDB数据持久化到磁盘，从而进行数据的备份或数据恢复等操作，防止数据的丢失。</w:t>
+        <w:t>支持多种数据结构，如string、list、set、zset、dict等</w:t>
       </w:r>
     </w:p>
     <w:p>
       <w:pPr>
         <w:numPr>
           <w:ilvl w:val="0"/>
-          <w:numId w:val="14"/>
+          <w:numId w:val="15"/>
         </w:numPr>
       </w:pPr>
       <w:r>
         <w:rPr>
           <w:rFonts w:hint="eastAsia"/>
         </w:rPr>
-        <w:t>支持通过Replication进行数据复制，通过master-slave机制，可以实现实时进行数据的同步复制，支持多级复制和增量复制。</w:t>
+        <w:t>单线程请求，所有命令串行执行，并发情况下不需要考虑数据一致性</w:t>
       </w:r>
     </w:p>
     <w:p>
       <w:pPr>
         <w:numPr>
           <w:ilvl w:val="0"/>
-          <w:numId w:val="14"/>
+          <w:numId w:val="15"/>
         </w:numPr>
       </w:pPr>
       <w:r>
         <w:rPr>
           <w:rFonts w:hint="eastAsia"/>
         </w:rPr>
-        <w:t>支持pub/sub消息订阅机制，可以用来进行消息订阅与通知</w:t>
+        <w:t>支持持久化，可以是使用AOF及RDB数据持久化到磁盘，从而进行数据的备份或数据恢复等操作，防止数据的丢失。</w:t>
       </w:r>
     </w:p>
     <w:p>
       <w:pPr>
         <w:numPr>
           <w:ilvl w:val="0"/>
-          <w:numId w:val="14"/>
+          <w:numId w:val="15"/>
+        </w:numPr>
+      </w:pPr>
+      <w:r>
+        <w:rPr>
+          <w:rFonts w:hint="eastAsia"/>
+        </w:rPr>
+        <w:t>支持通过Replication进行数据复制，通过master-slave机制，可以实现实时进行数据的同步复制，支持多级复制和增量复制。</w:t>
+      </w:r>
+    </w:p>
+    <w:p>
+      <w:pPr>
+        <w:numPr>
+          <w:ilvl w:val="0"/>
+          <w:numId w:val="15"/>
+        </w:numPr>
+      </w:pPr>
+      <w:r>
+        <w:rPr>
+          <w:rFonts w:hint="eastAsia"/>
+        </w:rPr>
+        <w:t>支持pub/sub消息订阅机制，可以用来进行消息订阅与通知</w:t>
+      </w:r>
+    </w:p>
+    <w:p>
+      <w:pPr>
+        <w:numPr>
+          <w:ilvl w:val="0"/>
+          <w:numId w:val="15"/>
         </w:numPr>
       </w:pPr>
       <w:r>
@@ -23187,7 +23409,7 @@
               <w:pStyle w:val="25"/>
               <w:numPr>
                 <w:ilvl w:val="0"/>
-                <w:numId w:val="15"/>
+                <w:numId w:val="16"/>
               </w:numPr>
               <w:ind w:firstLineChars="0"/>
             </w:pPr>
@@ -23212,7 +23434,7 @@
               <w:pStyle w:val="25"/>
               <w:numPr>
                 <w:ilvl w:val="0"/>
-                <w:numId w:val="15"/>
+                <w:numId w:val="16"/>
               </w:numPr>
               <w:ind w:firstLineChars="0"/>
             </w:pPr>
@@ -27809,7 +28031,7 @@
         <w:pStyle w:val="25"/>
         <w:numPr>
           <w:ilvl w:val="0"/>
-          <w:numId w:val="16"/>
+          <w:numId w:val="17"/>
         </w:numPr>
         <w:ind w:firstLineChars="0"/>
       </w:pPr>
@@ -27828,7 +28050,7 @@
         <w:pStyle w:val="25"/>
         <w:numPr>
           <w:ilvl w:val="0"/>
-          <w:numId w:val="16"/>
+          <w:numId w:val="17"/>
         </w:numPr>
         <w:ind w:firstLineChars="0"/>
       </w:pPr>
@@ -28381,7 +28603,7 @@
         <w:pStyle w:val="25"/>
         <w:numPr>
           <w:ilvl w:val="0"/>
-          <w:numId w:val="17"/>
+          <w:numId w:val="18"/>
         </w:numPr>
         <w:ind w:firstLineChars="0"/>
       </w:pPr>
@@ -28515,7 +28737,7 @@
         <w:pStyle w:val="25"/>
         <w:numPr>
           <w:ilvl w:val="0"/>
-          <w:numId w:val="17"/>
+          <w:numId w:val="18"/>
         </w:numPr>
         <w:ind w:firstLineChars="0"/>
       </w:pPr>
@@ -28687,7 +28909,7 @@
         <w:pStyle w:val="25"/>
         <w:numPr>
           <w:ilvl w:val="0"/>
-          <w:numId w:val="18"/>
+          <w:numId w:val="19"/>
         </w:numPr>
         <w:ind w:firstLineChars="0"/>
       </w:pPr>
@@ -28739,7 +28961,7 @@
         <w:pStyle w:val="25"/>
         <w:numPr>
           <w:ilvl w:val="0"/>
-          <w:numId w:val="18"/>
+          <w:numId w:val="19"/>
         </w:numPr>
         <w:ind w:firstLineChars="0"/>
       </w:pPr>
@@ -28944,7 +29166,7 @@
               <w:pStyle w:val="25"/>
               <w:numPr>
                 <w:ilvl w:val="0"/>
-                <w:numId w:val="19"/>
+                <w:numId w:val="20"/>
               </w:numPr>
               <w:ind w:firstLineChars="0"/>
             </w:pPr>
@@ -28955,27 +29177,6 @@
               <w:t>利用多台计算机内存的和值，允许我们构造更大的数据库。</w:t>
             </w:r>
           </w:p>
-          <w:p>
-            <w:pPr>
-              <w:pStyle w:val="25"/>
-              <w:numPr>
-                <w:ilvl w:val="0"/>
-                <w:numId w:val="19"/>
-              </w:numPr>
-              <w:ind w:firstLineChars="0"/>
-            </w:pPr>
-            <w:r>
-              <w:rPr>
-                <w:rFonts w:hint="eastAsia"/>
-              </w:rPr>
-              <w:t>通过多核和多台计算机，允许我们扩展计算能力；通过多台计算机和网络适配器，允许我们扩展网络带宽。</w:t>
-            </w:r>
-          </w:p>
-        </w:tc>
-        <w:tc>
-          <w:tcPr>
-            <w:tcW w:w="4261" w:type="dxa"/>
-          </w:tcPr>
           <w:p>
             <w:pPr>
               <w:pStyle w:val="25"/>
@@ -28989,18 +29190,20 @@
               <w:rPr>
                 <w:rFonts w:hint="eastAsia"/>
               </w:rPr>
-              <w:t>涉及多个</w:t>
-            </w:r>
-            <w:r>
-              <w:t>key的操作通常是不被支持的。举例来说，当两个set映射到不同的redis实例上时，你就不能对这两个set执行交集操作。</w:t>
-            </w:r>
-          </w:p>
+              <w:t>通过多核和多台计算机，允许我们扩展计算能力；通过多台计算机和网络适配器，允许我们扩展网络带宽。</w:t>
+            </w:r>
+          </w:p>
+        </w:tc>
+        <w:tc>
+          <w:tcPr>
+            <w:tcW w:w="4261" w:type="dxa"/>
+          </w:tcPr>
           <w:p>
             <w:pPr>
               <w:pStyle w:val="25"/>
               <w:numPr>
                 <w:ilvl w:val="0"/>
-                <w:numId w:val="20"/>
+                <w:numId w:val="21"/>
               </w:numPr>
               <w:ind w:firstLineChars="0"/>
             </w:pPr>
@@ -29011,7 +29214,7 @@
               <w:t>涉及多个</w:t>
             </w:r>
             <w:r>
-              <w:t>key的redis事务不能使用。</w:t>
+              <w:t>key的操作通常是不被支持的。举例来说，当两个set映射到不同的redis实例上时，你就不能对这两个set执行交集操作。</w:t>
             </w:r>
           </w:p>
           <w:p>
@@ -29019,7 +29222,7 @@
               <w:pStyle w:val="25"/>
               <w:numPr>
                 <w:ilvl w:val="0"/>
-                <w:numId w:val="20"/>
+                <w:numId w:val="21"/>
               </w:numPr>
               <w:ind w:firstLineChars="0"/>
             </w:pPr>
@@ -29027,10 +29230,10 @@
               <w:rPr>
                 <w:rFonts w:hint="eastAsia"/>
               </w:rPr>
-              <w:t>当使用分区时，数据处理较为复杂，比如你需要处理多个</w:t>
-            </w:r>
-            <w:r>
-              <w:t>rdb/aof文件，并且从多个实例和主机备份持久化文件。</w:t>
+              <w:t>涉及多个</w:t>
+            </w:r>
+            <w:r>
+              <w:t>key的redis事务不能使用。</w:t>
             </w:r>
           </w:p>
           <w:p>
@@ -29038,7 +29241,7 @@
               <w:pStyle w:val="25"/>
               <w:numPr>
                 <w:ilvl w:val="0"/>
-                <w:numId w:val="20"/>
+                <w:numId w:val="21"/>
               </w:numPr>
               <w:ind w:firstLineChars="0"/>
             </w:pPr>
@@ -29046,6 +29249,25 @@
               <w:rPr>
                 <w:rFonts w:hint="eastAsia"/>
               </w:rPr>
+              <w:t>当使用分区时，数据处理较为复杂，比如你需要处理多个</w:t>
+            </w:r>
+            <w:r>
+              <w:t>rdb/aof文件，并且从多个实例和主机备份持久化文件。</w:t>
+            </w:r>
+          </w:p>
+          <w:p>
+            <w:pPr>
+              <w:pStyle w:val="25"/>
+              <w:numPr>
+                <w:ilvl w:val="0"/>
+                <w:numId w:val="21"/>
+              </w:numPr>
+              <w:ind w:firstLineChars="0"/>
+            </w:pPr>
+            <w:r>
+              <w:rPr>
+                <w:rFonts w:hint="eastAsia"/>
+              </w:rPr>
               <w:t>增加或删除容量也比较复杂。</w:t>
             </w:r>
             <w:r>
@@ -29061,111 +29283,6 @@
           <w:rFonts w:hint="eastAsia"/>
         </w:rPr>
         <w:t>分区类型：</w:t>
-      </w:r>
-    </w:p>
-    <w:p>
-      <w:pPr>
-        <w:pStyle w:val="25"/>
-        <w:numPr>
-          <w:ilvl w:val="0"/>
-          <w:numId w:val="21"/>
-        </w:numPr>
-        <w:ind w:firstLineChars="0"/>
-      </w:pPr>
-      <w:r>
-        <w:rPr>
-          <w:rFonts w:hint="eastAsia"/>
-        </w:rPr>
-        <w:t>范围分区</w:t>
-      </w:r>
-    </w:p>
-    <w:p>
-      <w:pPr>
-        <w:pStyle w:val="25"/>
-        <w:ind w:left="360" w:firstLine="0" w:firstLineChars="0"/>
-      </w:pPr>
-      <w:r>
-        <w:t>最简单的分区方式是按范围分区，映射一定范围的对象到特定的Redis实例</w:t>
-      </w:r>
-    </w:p>
-    <w:p>
-      <w:pPr>
-        <w:pStyle w:val="25"/>
-        <w:ind w:left="360"/>
-      </w:pPr>
-      <w:r>
-        <w:t>比如，ID从0到10000的用户会保存到实例R0，ID从10001到 20000的用户会保存到R1，以此类推。</w:t>
-      </w:r>
-    </w:p>
-    <w:p>
-      <w:pPr>
-        <w:pStyle w:val="25"/>
-        <w:ind w:left="360"/>
-      </w:pPr>
-      <w:r>
-        <w:t xml:space="preserve">这种方式是可行的，并且在实际中使用，不足就是要有一个区间范围到实例的映射表。这个表要被管理，同时还需要各 种对象的映射表，通常对Redis来说并非是好的方法。 </w:t>
-      </w:r>
-    </w:p>
-    <w:p>
-      <w:pPr>
-        <w:pStyle w:val="25"/>
-        <w:numPr>
-          <w:ilvl w:val="0"/>
-          <w:numId w:val="21"/>
-        </w:numPr>
-        <w:ind w:firstLineChars="0"/>
-      </w:pPr>
-      <w:r>
-        <w:rPr>
-          <w:rFonts w:hint="eastAsia"/>
-        </w:rPr>
-        <w:t>哈希分区</w:t>
-      </w:r>
-    </w:p>
-    <w:p>
-      <w:pPr>
-        <w:pStyle w:val="25"/>
-        <w:ind w:left="360" w:firstLine="0" w:firstLineChars="0"/>
-      </w:pPr>
-      <w:r>
-        <w:t>用一个hash函数将key转换为一个数字，比如使用crc32 hash函数。对key foobar执行crc32(foobar)会输出类似93024922的整数。</w:t>
-      </w:r>
-    </w:p>
-    <w:p>
-      <w:pPr>
-        <w:pStyle w:val="25"/>
-        <w:ind w:left="360" w:firstLine="0" w:firstLineChars="0"/>
-      </w:pPr>
-      <w:r>
-        <w:t>对这个整数取模，将其转化为0-3之间的数字，就可以将这个整数映射到4个Redis实例中的一个了。93024922 % 4 = 2，就是说key foobar应该被存到R2实例中。注意：取模操作是取除的余数，通常在多种编程语言中用%操作符实现。</w:t>
-      </w:r>
-    </w:p>
-    <w:p>
-      <w:pPr>
-        <w:pStyle w:val="3"/>
-        <w:spacing w:before="0" w:after="0"/>
-      </w:pPr>
-      <w:bookmarkStart w:id="53" w:name="_Toc17289"/>
-      <w:r>
-        <w:t>redis的数据淘汰策略</w:t>
-      </w:r>
-      <w:bookmarkEnd w:id="53"/>
-    </w:p>
-    <w:p>
-      <w:r>
-        <w:rPr>
-          <w:rFonts w:hint="eastAsia"/>
-        </w:rPr>
-        <w:t>redis内存的数据集大小到一定大小时，会实施数据淘汰策略。</w:t>
-      </w:r>
-      <w:r>
-        <w:t>R</w:t>
-      </w:r>
-      <w:r>
-        <w:rPr>
-          <w:rFonts w:hint="eastAsia"/>
-        </w:rPr>
-        <w:t>edis有6种数据淘汰策略：</w:t>
       </w:r>
     </w:p>
     <w:p>
@@ -29178,13 +29295,37 @@
         <w:ind w:firstLineChars="0"/>
       </w:pPr>
       <w:r>
-        <w:t>volatile-lru：从已设置过期时间的数据集（server.db[i].expires）中挑选最近最少使用的数据淘汰</w:t>
-      </w:r>
-      <w:r>
-        <w:rPr>
-          <w:rFonts w:hint="eastAsia"/>
-        </w:rPr>
-        <w:t>。</w:t>
+        <w:rPr>
+          <w:rFonts w:hint="eastAsia"/>
+        </w:rPr>
+        <w:t>范围分区</w:t>
+      </w:r>
+    </w:p>
+    <w:p>
+      <w:pPr>
+        <w:pStyle w:val="25"/>
+        <w:ind w:left="360" w:firstLine="0" w:firstLineChars="0"/>
+      </w:pPr>
+      <w:r>
+        <w:t>最简单的分区方式是按范围分区，映射一定范围的对象到特定的Redis实例</w:t>
+      </w:r>
+    </w:p>
+    <w:p>
+      <w:pPr>
+        <w:pStyle w:val="25"/>
+        <w:ind w:left="360"/>
+      </w:pPr>
+      <w:r>
+        <w:t>比如，ID从0到10000的用户会保存到实例R0，ID从10001到 20000的用户会保存到R1，以此类推。</w:t>
+      </w:r>
+    </w:p>
+    <w:p>
+      <w:pPr>
+        <w:pStyle w:val="25"/>
+        <w:ind w:left="360"/>
+      </w:pPr>
+      <w:r>
+        <w:t xml:space="preserve">这种方式是可行的，并且在实际中使用，不足就是要有一个区间范围到实例的映射表。这个表要被管理，同时还需要各 种对象的映射表，通常对Redis来说并非是好的方法。 </w:t>
       </w:r>
     </w:p>
     <w:p>
@@ -29197,116 +29338,56 @@
         <w:ind w:firstLineChars="0"/>
       </w:pPr>
       <w:r>
-        <w:t>volatile-ttl：从已设置过期时间的数据集（server.db[i].expires）中挑选将要过期的数据淘汰</w:t>
+        <w:rPr>
+          <w:rFonts w:hint="eastAsia"/>
+        </w:rPr>
+        <w:t>哈希分区</w:t>
       </w:r>
     </w:p>
     <w:p>
       <w:pPr>
         <w:pStyle w:val="25"/>
-        <w:numPr>
-          <w:ilvl w:val="0"/>
-          <w:numId w:val="22"/>
-        </w:numPr>
-        <w:ind w:firstLineChars="0"/>
-      </w:pPr>
-      <w:r>
-        <w:t>volatile-random：从已设置过期时间的数据集（server.db[i].expires）中任意选择数据淘汰</w:t>
-      </w:r>
-      <w:r>
-        <w:rPr>
-          <w:rFonts w:hint="eastAsia"/>
-        </w:rPr>
-        <w:t>。</w:t>
+        <w:ind w:left="360" w:firstLine="0" w:firstLineChars="0"/>
+      </w:pPr>
+      <w:r>
+        <w:t>用一个hash函数将key转换为一个数字，比如使用crc32 hash函数。对key foobar执行crc32(foobar)会输出类似93024922的整数。</w:t>
       </w:r>
     </w:p>
     <w:p>
       <w:pPr>
         <w:pStyle w:val="25"/>
-        <w:numPr>
-          <w:ilvl w:val="0"/>
-          <w:numId w:val="22"/>
-        </w:numPr>
-        <w:ind w:firstLineChars="0"/>
-      </w:pPr>
-      <w:r>
-        <w:t>allkeys-lru：从数据集（server.db[i].dict）中挑选最近最少使用的数据淘汰</w:t>
-      </w:r>
-      <w:r>
-        <w:rPr>
-          <w:rFonts w:hint="eastAsia"/>
-        </w:rPr>
-        <w:t>。</w:t>
-      </w:r>
-    </w:p>
-    <w:p>
-      <w:pPr>
-        <w:pStyle w:val="25"/>
-        <w:numPr>
-          <w:ilvl w:val="0"/>
-          <w:numId w:val="22"/>
-        </w:numPr>
-        <w:ind w:firstLineChars="0"/>
-      </w:pPr>
-      <w:r>
-        <w:t>allkeys-random：从数据集（server.db[i].dict）中任意选择数据淘汰</w:t>
-      </w:r>
-      <w:r>
-        <w:rPr>
-          <w:rFonts w:hint="eastAsia"/>
-        </w:rPr>
-        <w:t>。</w:t>
-      </w:r>
-    </w:p>
-    <w:p>
-      <w:pPr>
-        <w:pStyle w:val="25"/>
-        <w:numPr>
-          <w:ilvl w:val="0"/>
-          <w:numId w:val="22"/>
-        </w:numPr>
-        <w:ind w:firstLineChars="0"/>
-      </w:pPr>
-      <w:r>
-        <w:t>no-enviction（驱逐）：禁止驱逐数据</w:t>
-      </w:r>
-      <w:r>
-        <w:rPr>
-          <w:rFonts w:hint="eastAsia"/>
-        </w:rPr>
-        <w:t>。</w:t>
-      </w:r>
-    </w:p>
-    <w:p>
-      <w:pPr>
-        <w:pStyle w:val="2"/>
-        <w:spacing w:before="0" w:after="0"/>
-      </w:pPr>
-      <w:bookmarkStart w:id="54" w:name="_Toc29626"/>
-      <w:r>
-        <w:rPr>
-          <w:rFonts w:hint="eastAsia"/>
-        </w:rPr>
-        <w:t>5、M</w:t>
-      </w:r>
-      <w:r>
-        <w:t>ySQL</w:t>
-      </w:r>
-      <w:bookmarkEnd w:id="54"/>
+        <w:ind w:left="360" w:firstLine="0" w:firstLineChars="0"/>
+      </w:pPr>
+      <w:r>
+        <w:t>对这个整数取模，将其转化为0-3之间的数字，就可以将这个整数映射到4个Redis实例中的一个了。93024922 % 4 = 2，就是说key foobar应该被存到R2实例中。注意：取模操作是取除的余数，通常在多种编程语言中用%操作符实现。</w:t>
+      </w:r>
     </w:p>
     <w:p>
       <w:pPr>
         <w:pStyle w:val="3"/>
         <w:spacing w:before="0" w:after="0"/>
       </w:pPr>
-      <w:bookmarkStart w:id="55" w:name="_Toc21983"/>
-      <w:r>
-        <w:t>分页优化</w:t>
-      </w:r>
-      <w:bookmarkEnd w:id="55"/>
-    </w:p>
-    <w:p>
-      <w:r>
-        <w:t>mysql大数据量使用limit分页，随着页码的增大，查询效率越低下。</w:t>
+      <w:bookmarkStart w:id="53" w:name="_Toc17289"/>
+      <w:r>
+        <w:t>redis的数据淘汰策略</w:t>
+      </w:r>
+      <w:bookmarkEnd w:id="53"/>
+    </w:p>
+    <w:p>
+      <w:r>
+        <w:rPr>
+          <w:rFonts w:hint="eastAsia"/>
+        </w:rPr>
+        <w:t>redis内存的数据集大小到一定大小时，会实施数据淘汰策略。</w:t>
+      </w:r>
+      <w:r>
+        <w:t>R</w:t>
+      </w:r>
+      <w:r>
+        <w:rPr>
+          <w:rFonts w:hint="eastAsia"/>
+        </w:rPr>
+        <w:t>edis有6种数据淘汰策略：</w:t>
       </w:r>
     </w:p>
     <w:p>
@@ -29319,70 +29400,13 @@
         <w:ind w:firstLineChars="0"/>
       </w:pPr>
       <w:r>
-        <w:rPr>
-          <w:rFonts w:hint="eastAsia"/>
-        </w:rPr>
-        <w:t>直接使用l</w:t>
-      </w:r>
-      <w:r>
-        <w:t>imi</w:t>
-      </w:r>
-      <w:r>
-        <w:rPr>
-          <w:rFonts w:hint="eastAsia"/>
-        </w:rPr>
-        <w:t>t</w:t>
-      </w:r>
-    </w:p>
-    <w:p>
-      <w:pPr>
-        <w:ind w:firstLine="360"/>
-      </w:pPr>
-      <w:r>
-        <w:rPr>
-          <w:rFonts w:hint="eastAsia"/>
-        </w:rPr>
-        <w:t>语句：S</w:t>
-      </w:r>
-      <w:r>
-        <w:t xml:space="preserve">ELECT * FROM </w:t>
-      </w:r>
-      <w:r>
-        <w:rPr>
-          <w:rFonts w:hint="eastAsia"/>
-        </w:rPr>
-        <w:t xml:space="preserve">表名 </w:t>
-      </w:r>
-      <w:r>
-        <w:t>LIMIT M,N;</w:t>
-      </w:r>
-    </w:p>
-    <w:p>
-      <w:pPr>
-        <w:ind w:firstLine="360"/>
-      </w:pPr>
-      <w:r>
-        <w:rPr>
-          <w:rFonts w:hint="eastAsia"/>
-        </w:rPr>
-        <w:t>场景：适用于数据量较少的情况</w:t>
-      </w:r>
-      <w:r>
-        <w:t>(元组百/千级)</w:t>
-      </w:r>
-    </w:p>
-    <w:p>
-      <w:pPr>
-        <w:ind w:firstLine="360"/>
-      </w:pPr>
-      <w:r>
-        <w:rPr>
-          <w:rFonts w:hint="eastAsia"/>
-        </w:rPr>
-        <w:t>缺点：全表扫描</w:t>
-      </w:r>
-      <w:r>
-        <w:t>,速度会很慢且有的数据库结果集返回不稳定</w:t>
+        <w:t>volatile-lru：从已设置过期时间的数据集（server.db[i].expires）中挑选最近最少使用的数据淘汰</w:t>
+      </w:r>
+      <w:r>
+        <w:rPr>
+          <w:rFonts w:hint="eastAsia"/>
+        </w:rPr>
+        <w:t>。</w:t>
       </w:r>
     </w:p>
     <w:p>
@@ -29395,67 +29419,7 @@
         <w:ind w:firstLineChars="0"/>
       </w:pPr>
       <w:r>
-        <w:rPr>
-          <w:rFonts w:hint="eastAsia"/>
-        </w:rPr>
-        <w:t>建立主索引或唯一索引（假设每页10条）</w:t>
-      </w:r>
-    </w:p>
-    <w:p>
-      <w:pPr>
-        <w:ind w:left="360"/>
-      </w:pPr>
-      <w:r>
-        <w:rPr>
-          <w:rFonts w:hint="eastAsia"/>
-        </w:rPr>
-        <w:t>语句：</w:t>
-      </w:r>
-      <w:r>
-        <w:t>SELECT * FROM 表名称 WHERE id_pk &gt; (pageNum*10) LIMIT M;</w:t>
-      </w:r>
-    </w:p>
-    <w:p>
-      <w:pPr>
-        <w:ind w:left="360"/>
-      </w:pPr>
-      <w:r>
-        <w:rPr>
-          <w:rFonts w:hint="eastAsia"/>
-        </w:rPr>
-        <w:t>场景：适用于数据量多的情况</w:t>
-      </w:r>
-      <w:r>
-        <w:t>(元组数上万)</w:t>
-      </w:r>
-    </w:p>
-    <w:p>
-      <w:pPr>
-        <w:ind w:left="360"/>
-      </w:pPr>
-      <w:r>
-        <w:rPr>
-          <w:rFonts w:hint="eastAsia"/>
-        </w:rPr>
-        <w:t>缺点：索引扫描</w:t>
-      </w:r>
-      <w:r>
-        <w:t>,速度会很快</w:t>
-      </w:r>
-      <w:r>
-        <w:rPr>
-          <w:rFonts w:hint="eastAsia"/>
-        </w:rPr>
-        <w:t>。可能查询的数据不是按i</w:t>
-      </w:r>
-      <w:r>
-        <w:t>d_pk</w:t>
-      </w:r>
-      <w:r>
-        <w:rPr>
-          <w:rFonts w:hint="eastAsia"/>
-        </w:rPr>
-        <w:t>排序的，因此可能有漏掉数据的情况。只能使用方法3</w:t>
+        <w:t>volatile-ttl：从已设置过期时间的数据集（server.db[i].expires）中挑选将要过期的数据淘汰</w:t>
       </w:r>
     </w:p>
     <w:p>
@@ -29468,58 +29432,13 @@
         <w:ind w:firstLineChars="0"/>
       </w:pPr>
       <w:r>
-        <w:rPr>
-          <w:rFonts w:hint="eastAsia"/>
-        </w:rPr>
-        <w:t>基于索引再排序</w:t>
-      </w:r>
-    </w:p>
-    <w:p>
-      <w:pPr>
-        <w:ind w:left="360"/>
-      </w:pPr>
-      <w:r>
-        <w:rPr>
-          <w:rFonts w:hint="eastAsia"/>
-        </w:rPr>
-        <w:t>语句：</w:t>
-      </w:r>
-      <w:r>
-        <w:t>SELECT * FROM 表名称 WHERE id_pk &gt; (pageNum*10) ORDER BY id_pk ASC LIMIT M;</w:t>
-      </w:r>
-    </w:p>
-    <w:p>
-      <w:pPr>
-        <w:ind w:left="360"/>
-      </w:pPr>
-      <w:r>
-        <w:rPr>
-          <w:rFonts w:hint="eastAsia"/>
-        </w:rPr>
-        <w:t>场景：适用于数据量多的情况</w:t>
-      </w:r>
-      <w:r>
-        <w:t>(元组数上万). 最好ORDER BY后的列对象是主键或唯一所以,使得ORDERBY操作能利用索引被消除但结果集是稳定的</w:t>
+        <w:t>volatile-random：从已设置过期时间的数据集（server.db[i].expires）中任意选择数据淘汰</w:t>
       </w:r>
       <w:r>
         <w:rPr>
           <w:rFonts w:hint="eastAsia"/>
         </w:rPr>
         <w:t>。</w:t>
-      </w:r>
-    </w:p>
-    <w:p>
-      <w:pPr>
-        <w:ind w:left="360"/>
-      </w:pPr>
-      <w:r>
-        <w:rPr>
-          <w:rFonts w:hint="eastAsia"/>
-        </w:rPr>
-        <w:t>优点：索引扫描</w:t>
-      </w:r>
-      <w:r>
-        <w:t>,速度会很快。</w:t>
       </w:r>
     </w:p>
     <w:p>
@@ -29532,58 +29451,13 @@
         <w:ind w:firstLineChars="0"/>
       </w:pPr>
       <w:r>
-        <w:rPr>
-          <w:rFonts w:hint="eastAsia"/>
-        </w:rPr>
-        <w:t>基于索引使用</w:t>
-      </w:r>
-      <w:r>
-        <w:t>prepare</w:t>
-      </w:r>
-    </w:p>
-    <w:p>
-      <w:pPr>
-        <w:ind w:left="360"/>
-      </w:pPr>
-      <w:r>
-        <w:rPr>
-          <w:rFonts w:hint="eastAsia"/>
-        </w:rPr>
-        <w:t>语句：</w:t>
-      </w:r>
-      <w:r>
-        <w:t>PREPARE stmt_name FROM SELECT * FROM 表名称 WHERE id_pk &gt; (？* ？) ORDER BY id_pk ASC LIMIT M</w:t>
-      </w:r>
-      <w:r>
-        <w:rPr>
-          <w:rFonts w:hint="eastAsia"/>
-        </w:rPr>
-        <w:t>；</w:t>
-      </w:r>
-    </w:p>
-    <w:p>
-      <w:pPr>
-        <w:ind w:left="360"/>
-      </w:pPr>
-      <w:r>
-        <w:rPr>
-          <w:rFonts w:hint="eastAsia"/>
-        </w:rPr>
-        <w:t>场景：大数据量</w:t>
-      </w:r>
-    </w:p>
-    <w:p>
-      <w:pPr>
-        <w:ind w:firstLine="360"/>
-      </w:pPr>
-      <w:r>
-        <w:rPr>
-          <w:rFonts w:hint="eastAsia"/>
-        </w:rPr>
-        <w:t>优点：索引扫描</w:t>
-      </w:r>
-      <w:r>
-        <w:t>,速度会很快. prepare语句又比一般的查询语句快一点。</w:t>
+        <w:t>allkeys-lru：从数据集（server.db[i].dict）中挑选最近最少使用的数据淘汰</w:t>
+      </w:r>
+      <w:r>
+        <w:rPr>
+          <w:rFonts w:hint="eastAsia"/>
+        </w:rPr>
+        <w:t>。</w:t>
       </w:r>
     </w:p>
     <w:p>
@@ -29596,62 +29470,13 @@
         <w:ind w:firstLineChars="0"/>
       </w:pPr>
       <w:r>
-        <w:rPr>
-          <w:rFonts w:hint="eastAsia"/>
-        </w:rPr>
-        <w:t>利用</w:t>
-      </w:r>
-      <w:r>
-        <w:t>MySQL支持ORDER操作可以利用索引快速定位部分元组,避免全表扫描</w:t>
-      </w:r>
-    </w:p>
-    <w:p>
-      <w:pPr>
-        <w:ind w:left="360"/>
-      </w:pPr>
-      <w:r>
-        <w:rPr>
-          <w:rFonts w:hint="eastAsia"/>
-        </w:rPr>
-        <w:t>语句：</w:t>
-      </w:r>
-      <w:r>
-        <w:t>SELECT * FROM your_table WHERE pk&gt;=1000 ORDER BY pk ASC LIMIT 0,20</w:t>
-      </w:r>
-      <w:r>
-        <w:rPr>
-          <w:rFonts w:hint="eastAsia"/>
-        </w:rPr>
-        <w:t>；（读第</w:t>
-      </w:r>
-      <w:r>
-        <w:t>1000</w:t>
-      </w:r>
-      <w:r>
-        <w:rPr>
-          <w:rFonts w:hint="eastAsia"/>
-        </w:rPr>
-        <w:t>到</w:t>
-      </w:r>
-      <w:r>
-        <w:t>1019</w:t>
-      </w:r>
-      <w:r>
-        <w:rPr>
-          <w:rFonts w:hint="eastAsia"/>
-        </w:rPr>
-        <w:t>行数据）</w:t>
-      </w:r>
-    </w:p>
-    <w:p>
-      <w:pPr>
-        <w:ind w:left="360"/>
-      </w:pPr>
-      <w:r>
-        <w:rPr>
-          <w:rFonts w:hint="eastAsia"/>
-        </w:rPr>
-        <w:t>场景：大数据量</w:t>
+        <w:t>allkeys-random：从数据集（server.db[i].dict）中任意选择数据淘汰</w:t>
+      </w:r>
+      <w:r>
+        <w:rPr>
+          <w:rFonts w:hint="eastAsia"/>
+        </w:rPr>
+        <w:t>。</w:t>
       </w:r>
     </w:p>
     <w:p>
@@ -29660,6 +29485,403 @@
         <w:numPr>
           <w:ilvl w:val="0"/>
           <w:numId w:val="23"/>
+        </w:numPr>
+        <w:ind w:firstLineChars="0"/>
+      </w:pPr>
+      <w:r>
+        <w:t>no-enviction（驱逐）：禁止驱逐数据</w:t>
+      </w:r>
+      <w:r>
+        <w:rPr>
+          <w:rFonts w:hint="eastAsia"/>
+        </w:rPr>
+        <w:t>。</w:t>
+      </w:r>
+    </w:p>
+    <w:p>
+      <w:pPr>
+        <w:pStyle w:val="2"/>
+        <w:spacing w:before="0" w:after="0"/>
+      </w:pPr>
+      <w:bookmarkStart w:id="54" w:name="_Toc29626"/>
+      <w:r>
+        <w:rPr>
+          <w:rFonts w:hint="eastAsia"/>
+        </w:rPr>
+        <w:t>5、M</w:t>
+      </w:r>
+      <w:r>
+        <w:t>ySQL</w:t>
+      </w:r>
+      <w:bookmarkEnd w:id="54"/>
+    </w:p>
+    <w:p>
+      <w:pPr>
+        <w:pStyle w:val="3"/>
+        <w:spacing w:before="0" w:after="0"/>
+      </w:pPr>
+      <w:bookmarkStart w:id="55" w:name="_Toc21983"/>
+      <w:r>
+        <w:t>分页优化</w:t>
+      </w:r>
+      <w:bookmarkEnd w:id="55"/>
+    </w:p>
+    <w:p>
+      <w:r>
+        <w:t>mysql大数据量使用limit分页，随着页码的增大，查询效率越低下。</w:t>
+      </w:r>
+    </w:p>
+    <w:p>
+      <w:pPr>
+        <w:pStyle w:val="25"/>
+        <w:numPr>
+          <w:ilvl w:val="0"/>
+          <w:numId w:val="24"/>
+        </w:numPr>
+        <w:ind w:firstLineChars="0"/>
+      </w:pPr>
+      <w:r>
+        <w:rPr>
+          <w:rFonts w:hint="eastAsia"/>
+        </w:rPr>
+        <w:t>直接使用l</w:t>
+      </w:r>
+      <w:r>
+        <w:t>imi</w:t>
+      </w:r>
+      <w:r>
+        <w:rPr>
+          <w:rFonts w:hint="eastAsia"/>
+        </w:rPr>
+        <w:t>t</w:t>
+      </w:r>
+    </w:p>
+    <w:p>
+      <w:pPr>
+        <w:ind w:firstLine="360"/>
+      </w:pPr>
+      <w:r>
+        <w:rPr>
+          <w:rFonts w:hint="eastAsia"/>
+        </w:rPr>
+        <w:t>语句：S</w:t>
+      </w:r>
+      <w:r>
+        <w:t xml:space="preserve">ELECT * FROM </w:t>
+      </w:r>
+      <w:r>
+        <w:rPr>
+          <w:rFonts w:hint="eastAsia"/>
+        </w:rPr>
+        <w:t xml:space="preserve">表名 </w:t>
+      </w:r>
+      <w:r>
+        <w:t>LIMIT M,N;</w:t>
+      </w:r>
+    </w:p>
+    <w:p>
+      <w:pPr>
+        <w:ind w:firstLine="360"/>
+      </w:pPr>
+      <w:r>
+        <w:rPr>
+          <w:rFonts w:hint="eastAsia"/>
+        </w:rPr>
+        <w:t>场景：适用于数据量较少的情况</w:t>
+      </w:r>
+      <w:r>
+        <w:t>(元组百/千级)</w:t>
+      </w:r>
+    </w:p>
+    <w:p>
+      <w:pPr>
+        <w:ind w:firstLine="360"/>
+      </w:pPr>
+      <w:r>
+        <w:rPr>
+          <w:rFonts w:hint="eastAsia"/>
+        </w:rPr>
+        <w:t>缺点：全表扫描</w:t>
+      </w:r>
+      <w:r>
+        <w:t>,速度会很慢且有的数据库结果集返回不稳定</w:t>
+      </w:r>
+    </w:p>
+    <w:p>
+      <w:pPr>
+        <w:pStyle w:val="25"/>
+        <w:numPr>
+          <w:ilvl w:val="0"/>
+          <w:numId w:val="24"/>
+        </w:numPr>
+        <w:ind w:firstLineChars="0"/>
+      </w:pPr>
+      <w:r>
+        <w:rPr>
+          <w:rFonts w:hint="eastAsia"/>
+        </w:rPr>
+        <w:t>建立主索引或唯一索引（假设每页10条）</w:t>
+      </w:r>
+    </w:p>
+    <w:p>
+      <w:pPr>
+        <w:ind w:left="360"/>
+      </w:pPr>
+      <w:r>
+        <w:rPr>
+          <w:rFonts w:hint="eastAsia"/>
+        </w:rPr>
+        <w:t>语句：</w:t>
+      </w:r>
+      <w:r>
+        <w:t>SELECT * FROM 表名称 WHERE id_pk &gt; (pageNum*10) LIMIT M;</w:t>
+      </w:r>
+    </w:p>
+    <w:p>
+      <w:pPr>
+        <w:ind w:left="360"/>
+      </w:pPr>
+      <w:r>
+        <w:rPr>
+          <w:rFonts w:hint="eastAsia"/>
+        </w:rPr>
+        <w:t>场景：适用于数据量多的情况</w:t>
+      </w:r>
+      <w:r>
+        <w:t>(元组数上万)</w:t>
+      </w:r>
+    </w:p>
+    <w:p>
+      <w:pPr>
+        <w:ind w:left="360"/>
+      </w:pPr>
+      <w:r>
+        <w:rPr>
+          <w:rFonts w:hint="eastAsia"/>
+        </w:rPr>
+        <w:t>缺点：索引扫描</w:t>
+      </w:r>
+      <w:r>
+        <w:t>,速度会很快</w:t>
+      </w:r>
+      <w:r>
+        <w:rPr>
+          <w:rFonts w:hint="eastAsia"/>
+        </w:rPr>
+        <w:t>。可能查询的数据不是按i</w:t>
+      </w:r>
+      <w:r>
+        <w:t>d_pk</w:t>
+      </w:r>
+      <w:r>
+        <w:rPr>
+          <w:rFonts w:hint="eastAsia"/>
+        </w:rPr>
+        <w:t>排序的，因此可能有漏掉数据的情况。只能使用方法3</w:t>
+      </w:r>
+    </w:p>
+    <w:p>
+      <w:pPr>
+        <w:pStyle w:val="25"/>
+        <w:numPr>
+          <w:ilvl w:val="0"/>
+          <w:numId w:val="24"/>
+        </w:numPr>
+        <w:ind w:firstLineChars="0"/>
+      </w:pPr>
+      <w:r>
+        <w:rPr>
+          <w:rFonts w:hint="eastAsia"/>
+        </w:rPr>
+        <w:t>基于索引再排序</w:t>
+      </w:r>
+    </w:p>
+    <w:p>
+      <w:pPr>
+        <w:ind w:left="360"/>
+      </w:pPr>
+      <w:r>
+        <w:rPr>
+          <w:rFonts w:hint="eastAsia"/>
+        </w:rPr>
+        <w:t>语句：</w:t>
+      </w:r>
+      <w:r>
+        <w:t>SELECT * FROM 表名称 WHERE id_pk &gt; (pageNum*10) ORDER BY id_pk ASC LIMIT M;</w:t>
+      </w:r>
+    </w:p>
+    <w:p>
+      <w:pPr>
+        <w:ind w:left="360"/>
+      </w:pPr>
+      <w:r>
+        <w:rPr>
+          <w:rFonts w:hint="eastAsia"/>
+        </w:rPr>
+        <w:t>场景：适用于数据量多的情况</w:t>
+      </w:r>
+      <w:r>
+        <w:t>(元组数上万). 最好ORDER BY后的列对象是主键或唯一所以,使得ORDERBY操作能利用索引被消除但结果集是稳定的</w:t>
+      </w:r>
+      <w:r>
+        <w:rPr>
+          <w:rFonts w:hint="eastAsia"/>
+        </w:rPr>
+        <w:t>。</w:t>
+      </w:r>
+    </w:p>
+    <w:p>
+      <w:pPr>
+        <w:ind w:left="360"/>
+      </w:pPr>
+      <w:r>
+        <w:rPr>
+          <w:rFonts w:hint="eastAsia"/>
+        </w:rPr>
+        <w:t>优点：索引扫描</w:t>
+      </w:r>
+      <w:r>
+        <w:t>,速度会很快。</w:t>
+      </w:r>
+    </w:p>
+    <w:p>
+      <w:pPr>
+        <w:pStyle w:val="25"/>
+        <w:numPr>
+          <w:ilvl w:val="0"/>
+          <w:numId w:val="24"/>
+        </w:numPr>
+        <w:ind w:firstLineChars="0"/>
+      </w:pPr>
+      <w:r>
+        <w:rPr>
+          <w:rFonts w:hint="eastAsia"/>
+        </w:rPr>
+        <w:t>基于索引使用</w:t>
+      </w:r>
+      <w:r>
+        <w:t>prepare</w:t>
+      </w:r>
+    </w:p>
+    <w:p>
+      <w:pPr>
+        <w:ind w:left="360"/>
+      </w:pPr>
+      <w:r>
+        <w:rPr>
+          <w:rFonts w:hint="eastAsia"/>
+        </w:rPr>
+        <w:t>语句：</w:t>
+      </w:r>
+      <w:r>
+        <w:t>PREPARE stmt_name FROM SELECT * FROM 表名称 WHERE id_pk &gt; (？* ？) ORDER BY id_pk ASC LIMIT M</w:t>
+      </w:r>
+      <w:r>
+        <w:rPr>
+          <w:rFonts w:hint="eastAsia"/>
+        </w:rPr>
+        <w:t>；</w:t>
+      </w:r>
+    </w:p>
+    <w:p>
+      <w:pPr>
+        <w:ind w:left="360"/>
+      </w:pPr>
+      <w:r>
+        <w:rPr>
+          <w:rFonts w:hint="eastAsia"/>
+        </w:rPr>
+        <w:t>场景：大数据量</w:t>
+      </w:r>
+    </w:p>
+    <w:p>
+      <w:pPr>
+        <w:ind w:firstLine="360"/>
+      </w:pPr>
+      <w:r>
+        <w:rPr>
+          <w:rFonts w:hint="eastAsia"/>
+        </w:rPr>
+        <w:t>优点：索引扫描</w:t>
+      </w:r>
+      <w:r>
+        <w:t>,速度会很快. prepare语句又比一般的查询语句快一点。</w:t>
+      </w:r>
+    </w:p>
+    <w:p>
+      <w:pPr>
+        <w:pStyle w:val="25"/>
+        <w:numPr>
+          <w:ilvl w:val="0"/>
+          <w:numId w:val="24"/>
+        </w:numPr>
+        <w:ind w:firstLineChars="0"/>
+      </w:pPr>
+      <w:r>
+        <w:rPr>
+          <w:rFonts w:hint="eastAsia"/>
+        </w:rPr>
+        <w:t>利用</w:t>
+      </w:r>
+      <w:r>
+        <w:t>MySQL支持ORDER操作可以利用索引快速定位部分元组,避免全表扫描</w:t>
+      </w:r>
+    </w:p>
+    <w:p>
+      <w:pPr>
+        <w:ind w:left="360"/>
+      </w:pPr>
+      <w:r>
+        <w:rPr>
+          <w:rFonts w:hint="eastAsia"/>
+        </w:rPr>
+        <w:t>语句：</w:t>
+      </w:r>
+      <w:r>
+        <w:t>SELECT * FROM your_table WHERE pk&gt;=1000 ORDER BY pk ASC LIMIT 0,20</w:t>
+      </w:r>
+      <w:r>
+        <w:rPr>
+          <w:rFonts w:hint="eastAsia"/>
+        </w:rPr>
+        <w:t>；（读第</w:t>
+      </w:r>
+      <w:r>
+        <w:t>1000</w:t>
+      </w:r>
+      <w:r>
+        <w:rPr>
+          <w:rFonts w:hint="eastAsia"/>
+        </w:rPr>
+        <w:t>到</w:t>
+      </w:r>
+      <w:r>
+        <w:t>1019</w:t>
+      </w:r>
+      <w:r>
+        <w:rPr>
+          <w:rFonts w:hint="eastAsia"/>
+        </w:rPr>
+        <w:t>行数据）</w:t>
+      </w:r>
+    </w:p>
+    <w:p>
+      <w:pPr>
+        <w:ind w:left="360"/>
+      </w:pPr>
+      <w:r>
+        <w:rPr>
+          <w:rFonts w:hint="eastAsia"/>
+        </w:rPr>
+        <w:t>场景：大数据量</w:t>
+      </w:r>
+    </w:p>
+    <w:p>
+      <w:pPr>
+        <w:pStyle w:val="25"/>
+        <w:numPr>
+          <w:ilvl w:val="0"/>
+          <w:numId w:val="24"/>
         </w:numPr>
         <w:ind w:firstLineChars="0"/>
       </w:pPr>
@@ -30485,7 +30707,7 @@
       <w:pPr>
         <w:numPr>
           <w:ilvl w:val="0"/>
-          <w:numId w:val="24"/>
+          <w:numId w:val="25"/>
         </w:numPr>
       </w:pPr>
       <w:r>
@@ -30494,136 +30716,6 @@
         </w:rPr>
         <w:t>Hash 索引仅仅能满足”=”,”IN”和”&lt;=&gt;”查询，不能使用范围查询。</w:t>
       </w:r>
-    </w:p>
-    <w:p>
-      <w:pPr>
-        <w:numPr>
-          <w:ilvl w:val="0"/>
-          <w:numId w:val="24"/>
-        </w:numPr>
-      </w:pPr>
-      <w:r>
-        <w:rPr>
-          <w:rFonts w:hint="eastAsia"/>
-        </w:rPr>
-        <w:t>Hash 索引无法被用来避免数据的排序操作。</w:t>
-      </w:r>
-    </w:p>
-    <w:p>
-      <w:pPr>
-        <w:numPr>
-          <w:ilvl w:val="0"/>
-          <w:numId w:val="24"/>
-        </w:numPr>
-      </w:pPr>
-      <w:r>
-        <w:rPr>
-          <w:rFonts w:hint="eastAsia"/>
-        </w:rPr>
-        <w:t>Hash 索引不能利用部分索引键查询。</w:t>
-      </w:r>
-    </w:p>
-    <w:p>
-      <w:pPr>
-        <w:numPr>
-          <w:ilvl w:val="0"/>
-          <w:numId w:val="24"/>
-        </w:numPr>
-      </w:pPr>
-      <w:r>
-        <w:rPr>
-          <w:rFonts w:hint="eastAsia"/>
-        </w:rPr>
-        <w:t>Hash 索引在任何时候都不能避免表扫描。</w:t>
-      </w:r>
-    </w:p>
-    <w:p>
-      <w:pPr>
-        <w:numPr>
-          <w:ilvl w:val="0"/>
-          <w:numId w:val="24"/>
-        </w:numPr>
-      </w:pPr>
-      <w:r>
-        <w:rPr>
-          <w:rFonts w:hint="eastAsia"/>
-        </w:rPr>
-        <w:t>Hash 索引遇到大量Hash值相等的情况后性能并不一定就会比B-Tree索引高。</w:t>
-      </w:r>
-    </w:p>
-    <w:p>
-      <w:pPr>
-        <w:numPr>
-          <w:ilvl w:val="0"/>
-          <w:numId w:val="24"/>
-        </w:numPr>
-      </w:pPr>
-      <w:r>
-        <w:rPr>
-          <w:rFonts w:hint="eastAsia"/>
-        </w:rPr>
-        <w:t>B+完全基于key的比较，和二叉树相同，相当于建个排序后的数据集，使用二分法查找算法，实际上也非常快，而且受数据量增长影响非常小。</w:t>
-      </w:r>
-    </w:p>
-    <w:p>
-      <w:pPr>
-        <w:pStyle w:val="3"/>
-        <w:spacing w:before="0" w:after="0"/>
-      </w:pPr>
-      <w:bookmarkStart w:id="60" w:name="_Toc22508"/>
-      <w:r>
-        <w:t>事务的四大特性</w:t>
-      </w:r>
-      <w:bookmarkEnd w:id="60"/>
-      <w:r>
-        <w:rPr>
-          <w:rFonts w:hint="eastAsia"/>
-        </w:rPr>
-        <w:t>（ACID）</w:t>
-      </w:r>
-    </w:p>
-    <w:p>
-      <w:r>
-        <w:rPr>
-          <w:rFonts w:hint="eastAsia"/>
-        </w:rPr>
-        <w:t>原子性（Atomicity）：要么都执行，要么都不执行。</w:t>
-      </w:r>
-    </w:p>
-    <w:p>
-      <w:r>
-        <w:rPr>
-          <w:rFonts w:hint="eastAsia"/>
-        </w:rPr>
-        <w:t>一致性（Comisteny）：当事务完成时，数据必须处于一致状态。</w:t>
-      </w:r>
-    </w:p>
-    <w:p>
-      <w:r>
-        <w:rPr>
-          <w:rFonts w:hint="eastAsia"/>
-        </w:rPr>
-        <w:t>隔离性（Isolation）：对数据进行修改的所有并发事务是彼此隔离的，这表明事务必须是独立的它不应以任何方式依赖于或影响其他事务。</w:t>
-      </w:r>
-    </w:p>
-    <w:p>
-      <w:r>
-        <w:rPr>
-          <w:rFonts w:hint="eastAsia"/>
-        </w:rPr>
-        <w:t>持久性（Durability）：事务完成后，它对数据库的修改被永久保存，事务日志能保持事务的永久性。</w:t>
-      </w:r>
-    </w:p>
-    <w:p>
-      <w:pPr>
-        <w:pStyle w:val="3"/>
-        <w:spacing w:before="0" w:after="0"/>
-      </w:pPr>
-      <w:bookmarkStart w:id="61" w:name="_Toc32185"/>
-      <w:r>
-        <w:t>事务的隔离级别</w:t>
-      </w:r>
-      <w:bookmarkEnd w:id="61"/>
     </w:p>
     <w:p>
       <w:pPr>
@@ -30636,15 +30728,7 @@
         <w:rPr>
           <w:rFonts w:hint="eastAsia"/>
         </w:rPr>
-        <w:t>Read uncommitted</w:t>
-      </w:r>
-    </w:p>
-    <w:p>
-      <w:r>
-        <w:rPr>
-          <w:rFonts w:hint="eastAsia"/>
-        </w:rPr>
-        <w:t>一个事务可以读取另一个未提交事务的数据</w:t>
+        <w:t>Hash 索引无法被用来避免数据的排序操作。</w:t>
       </w:r>
     </w:p>
     <w:p>
@@ -30658,15 +30742,7 @@
         <w:rPr>
           <w:rFonts w:hint="eastAsia"/>
         </w:rPr>
-        <w:t>Read committed</w:t>
-      </w:r>
-    </w:p>
-    <w:p>
-      <w:r>
-        <w:rPr>
-          <w:rFonts w:hint="eastAsia"/>
-        </w:rPr>
-        <w:t>一个事务要等另一个事务提交后才能读取数据</w:t>
+        <w:t>Hash 索引不能利用部分索引键查询。</w:t>
       </w:r>
     </w:p>
     <w:p>
@@ -30680,15 +30756,7 @@
         <w:rPr>
           <w:rFonts w:hint="eastAsia"/>
         </w:rPr>
-        <w:t>Repeatable read</w:t>
-      </w:r>
-    </w:p>
-    <w:p>
-      <w:r>
-        <w:rPr>
-          <w:rFonts w:hint="eastAsia"/>
-        </w:rPr>
-        <w:t>在开始读取数据（事务开启）时，不再允许修改操作</w:t>
+        <w:t>Hash 索引在任何时候都不能避免表扫描。</w:t>
       </w:r>
     </w:p>
     <w:p>
@@ -30702,31 +30770,82 @@
         <w:rPr>
           <w:rFonts w:hint="eastAsia"/>
         </w:rPr>
-        <w:t>Serializable</w:t>
-      </w:r>
-    </w:p>
-    <w:p>
-      <w:r>
-        <w:rPr>
-          <w:rFonts w:hint="eastAsia"/>
-        </w:rPr>
-        <w:t>事务串行化顺序执行，可以避免脏读，不可重复度与幻读。这种事务隔离级别效率低下，比较耗数据库性能，一般不使用。</w:t>
-      </w:r>
-    </w:p>
-    <w:p/>
+        <w:t>Hash 索引遇到大量Hash值相等的情况后性能并不一定就会比B-Tree索引高。</w:t>
+      </w:r>
+    </w:p>
+    <w:p>
+      <w:pPr>
+        <w:numPr>
+          <w:ilvl w:val="0"/>
+          <w:numId w:val="25"/>
+        </w:numPr>
+      </w:pPr>
+      <w:r>
+        <w:rPr>
+          <w:rFonts w:hint="eastAsia"/>
+        </w:rPr>
+        <w:t>B+完全基于key的比较，和二叉树相同，相当于建个排序后的数据集，使用二分法查找算法，实际上也非常快，而且受数据量增长影响非常小。</w:t>
+      </w:r>
+    </w:p>
     <w:p>
       <w:pPr>
         <w:pStyle w:val="3"/>
         <w:spacing w:before="0" w:after="0"/>
       </w:pPr>
-      <w:bookmarkStart w:id="62" w:name="_Toc27383"/>
-      <w:r>
-        <w:rPr>
-          <w:rFonts w:hint="eastAsia"/>
-        </w:rPr>
-        <w:t>事务的传播行为</w:t>
-      </w:r>
-      <w:bookmarkEnd w:id="62"/>
+      <w:bookmarkStart w:id="60" w:name="_Toc22508"/>
+      <w:r>
+        <w:t>事务的四大特性</w:t>
+      </w:r>
+      <w:bookmarkEnd w:id="60"/>
+      <w:r>
+        <w:rPr>
+          <w:rFonts w:hint="eastAsia"/>
+        </w:rPr>
+        <w:t>（ACID）</w:t>
+      </w:r>
+    </w:p>
+    <w:p>
+      <w:r>
+        <w:rPr>
+          <w:rFonts w:hint="eastAsia"/>
+        </w:rPr>
+        <w:t>原子性（Atomicity）：要么都执行，要么都不执行。</w:t>
+      </w:r>
+    </w:p>
+    <w:p>
+      <w:r>
+        <w:rPr>
+          <w:rFonts w:hint="eastAsia"/>
+        </w:rPr>
+        <w:t>一致性（Comisteny）：当事务完成时，数据必须处于一致状态。</w:t>
+      </w:r>
+    </w:p>
+    <w:p>
+      <w:r>
+        <w:rPr>
+          <w:rFonts w:hint="eastAsia"/>
+        </w:rPr>
+        <w:t>隔离性（Isolation）：对数据进行修改的所有并发事务是彼此隔离的，这表明事务必须是独立的它不应以任何方式依赖于或影响其他事务。</w:t>
+      </w:r>
+    </w:p>
+    <w:p>
+      <w:r>
+        <w:rPr>
+          <w:rFonts w:hint="eastAsia"/>
+        </w:rPr>
+        <w:t>持久性（Durability）：事务完成后，它对数据库的修改被永久保存，事务日志能保持事务的永久性。</w:t>
+      </w:r>
+    </w:p>
+    <w:p>
+      <w:pPr>
+        <w:pStyle w:val="3"/>
+        <w:spacing w:before="0" w:after="0"/>
+      </w:pPr>
+      <w:bookmarkStart w:id="61" w:name="_Toc32185"/>
+      <w:r>
+        <w:t>事务的隔离级别</w:t>
+      </w:r>
+      <w:bookmarkEnd w:id="61"/>
     </w:p>
     <w:p>
       <w:pPr>
@@ -30739,15 +30858,15 @@
         <w:rPr>
           <w:rFonts w:hint="eastAsia"/>
         </w:rPr>
-        <w:t>propagation_required</w:t>
-      </w:r>
-    </w:p>
-    <w:p>
-      <w:r>
-        <w:rPr>
-          <w:rFonts w:hint="eastAsia"/>
-        </w:rPr>
-        <w:t>如果当前没有事务，就创建一个新事务，如果当前存在事务，就加入该事务。该设置是最常用的设置</w:t>
+        <w:t>Read uncommitted</w:t>
+      </w:r>
+    </w:p>
+    <w:p>
+      <w:r>
+        <w:rPr>
+          <w:rFonts w:hint="eastAsia"/>
+        </w:rPr>
+        <w:t>一个事务可以读取另一个未提交事务的数据</w:t>
       </w:r>
     </w:p>
     <w:p>
@@ -30761,15 +30880,15 @@
         <w:rPr>
           <w:rFonts w:hint="eastAsia"/>
         </w:rPr>
-        <w:t>Propagation_supports</w:t>
-      </w:r>
-    </w:p>
-    <w:p>
-      <w:r>
-        <w:rPr>
-          <w:rFonts w:hint="eastAsia"/>
-        </w:rPr>
-        <w:t>支持当前事务，如果当前存在事务，就加入事务。如果当前不存在事务，就抛出异常。</w:t>
+        <w:t>Read committed</w:t>
+      </w:r>
+    </w:p>
+    <w:p>
+      <w:r>
+        <w:rPr>
+          <w:rFonts w:hint="eastAsia"/>
+        </w:rPr>
+        <w:t>一个事务要等另一个事务提交后才能读取数据</w:t>
       </w:r>
     </w:p>
     <w:p>
@@ -30783,15 +30902,15 @@
         <w:rPr>
           <w:rFonts w:hint="eastAsia"/>
         </w:rPr>
-        <w:t>Propagation_mandatory</w:t>
-      </w:r>
-    </w:p>
-    <w:p>
-      <w:r>
-        <w:rPr>
-          <w:rFonts w:hint="eastAsia"/>
-        </w:rPr>
-        <w:t>支持当前事务，如果当前存在事务，就加入事务。如果当前不存在事务，就抛出异常。</w:t>
+        <w:t>Repeatable read</w:t>
+      </w:r>
+    </w:p>
+    <w:p>
+      <w:r>
+        <w:rPr>
+          <w:rFonts w:hint="eastAsia"/>
+        </w:rPr>
+        <w:t>在开始读取数据（事务开启）时，不再允许修改操作</w:t>
       </w:r>
     </w:p>
     <w:p>
@@ -30805,80 +30924,183 @@
         <w:rPr>
           <w:rFonts w:hint="eastAsia"/>
         </w:rPr>
-        <w:t>Propagation_required_new</w:t>
-      </w:r>
-    </w:p>
-    <w:p>
-      <w:r>
-        <w:rPr>
-          <w:rFonts w:hint="eastAsia"/>
-        </w:rPr>
-        <w:t>创建新事务，无论当前存不存在事务都创建事务</w:t>
-      </w:r>
+        <w:t>Serializable</w:t>
+      </w:r>
+    </w:p>
+    <w:p>
+      <w:r>
+        <w:rPr>
+          <w:rFonts w:hint="eastAsia"/>
+        </w:rPr>
+        <w:t>事务串行化顺序执行，可以避免脏读，不可重复度与幻读。这种事务隔离级别效率低下，比较耗数据库性能，一般不使用。</w:t>
+      </w:r>
+    </w:p>
+    <w:p/>
+    <w:p>
+      <w:pPr>
+        <w:pStyle w:val="3"/>
+        <w:spacing w:before="0" w:after="0"/>
+      </w:pPr>
+      <w:bookmarkStart w:id="62" w:name="_Toc27383"/>
+      <w:r>
+        <w:rPr>
+          <w:rFonts w:hint="eastAsia"/>
+        </w:rPr>
+        <w:t>事务的传播行为</w:t>
+      </w:r>
+      <w:bookmarkEnd w:id="62"/>
     </w:p>
     <w:p>
       <w:pPr>
         <w:numPr>
           <w:ilvl w:val="0"/>
-          <w:numId w:val="26"/>
+          <w:numId w:val="27"/>
         </w:numPr>
       </w:pPr>
       <w:r>
         <w:rPr>
           <w:rFonts w:hint="eastAsia"/>
         </w:rPr>
-        <w:t>Propagation_not_supported</w:t>
-      </w:r>
-    </w:p>
-    <w:p>
-      <w:r>
-        <w:rPr>
-          <w:rFonts w:hint="eastAsia"/>
-        </w:rPr>
-        <w:t>以非事务方式执行，如果当前存在事务，就把当前事务挂起。</w:t>
+        <w:t>propagation_required</w:t>
+      </w:r>
+    </w:p>
+    <w:p>
+      <w:r>
+        <w:rPr>
+          <w:rFonts w:hint="eastAsia"/>
+        </w:rPr>
+        <w:t>如果当前没有事务，就创建一个新事务，如果当前存在事务，就加入该事务。该设置是最常用的设置</w:t>
       </w:r>
     </w:p>
     <w:p>
       <w:pPr>
         <w:numPr>
           <w:ilvl w:val="0"/>
-          <w:numId w:val="26"/>
+          <w:numId w:val="27"/>
         </w:numPr>
       </w:pPr>
       <w:r>
         <w:rPr>
           <w:rFonts w:hint="eastAsia"/>
         </w:rPr>
-        <w:t>Propagation_never</w:t>
-      </w:r>
-    </w:p>
-    <w:p>
-      <w:r>
-        <w:rPr>
-          <w:rFonts w:hint="eastAsia"/>
-        </w:rPr>
-        <w:t>以非事务方式执行，如果当前存在事务，则抛出异常。</w:t>
+        <w:t>Propagation_supports</w:t>
+      </w:r>
+    </w:p>
+    <w:p>
+      <w:r>
+        <w:rPr>
+          <w:rFonts w:hint="eastAsia"/>
+        </w:rPr>
+        <w:t>支持当前事务，如果当前存在事务，就加入事务。如果当前不存在事务，就抛出异常。</w:t>
       </w:r>
     </w:p>
     <w:p>
       <w:pPr>
         <w:numPr>
           <w:ilvl w:val="0"/>
-          <w:numId w:val="26"/>
+          <w:numId w:val="27"/>
         </w:numPr>
       </w:pPr>
       <w:r>
         <w:rPr>
           <w:rFonts w:hint="eastAsia"/>
         </w:rPr>
-        <w:t>Propagation_nested</w:t>
+        <w:t>Propagation_mandatory</w:t>
+      </w:r>
+    </w:p>
+    <w:p>
+      <w:r>
+        <w:rPr>
+          <w:rFonts w:hint="eastAsia"/>
+        </w:rPr>
+        <w:t>支持当前事务，如果当前存在事务，就加入事务。如果当前不存在事务，就抛出异常。</w:t>
       </w:r>
     </w:p>
     <w:p>
       <w:pPr>
         <w:numPr>
           <w:ilvl w:val="0"/>
-          <w:numId w:val="26"/>
+          <w:numId w:val="27"/>
+        </w:numPr>
+      </w:pPr>
+      <w:r>
+        <w:rPr>
+          <w:rFonts w:hint="eastAsia"/>
+        </w:rPr>
+        <w:t>Propagation_required_new</w:t>
+      </w:r>
+    </w:p>
+    <w:p>
+      <w:r>
+        <w:rPr>
+          <w:rFonts w:hint="eastAsia"/>
+        </w:rPr>
+        <w:t>创建新事务，无论当前存不存在事务都创建事务</w:t>
+      </w:r>
+    </w:p>
+    <w:p>
+      <w:pPr>
+        <w:numPr>
+          <w:ilvl w:val="0"/>
+          <w:numId w:val="27"/>
+        </w:numPr>
+      </w:pPr>
+      <w:r>
+        <w:rPr>
+          <w:rFonts w:hint="eastAsia"/>
+        </w:rPr>
+        <w:t>Propagation_not_supported</w:t>
+      </w:r>
+    </w:p>
+    <w:p>
+      <w:r>
+        <w:rPr>
+          <w:rFonts w:hint="eastAsia"/>
+        </w:rPr>
+        <w:t>以非事务方式执行，如果当前存在事务，就把当前事务挂起。</w:t>
+      </w:r>
+    </w:p>
+    <w:p>
+      <w:pPr>
+        <w:numPr>
+          <w:ilvl w:val="0"/>
+          <w:numId w:val="27"/>
+        </w:numPr>
+      </w:pPr>
+      <w:r>
+        <w:rPr>
+          <w:rFonts w:hint="eastAsia"/>
+        </w:rPr>
+        <w:t>Propagation_never</w:t>
+      </w:r>
+    </w:p>
+    <w:p>
+      <w:r>
+        <w:rPr>
+          <w:rFonts w:hint="eastAsia"/>
+        </w:rPr>
+        <w:t>以非事务方式执行，如果当前存在事务，则抛出异常。</w:t>
+      </w:r>
+    </w:p>
+    <w:p>
+      <w:pPr>
+        <w:numPr>
+          <w:ilvl w:val="0"/>
+          <w:numId w:val="27"/>
+        </w:numPr>
+      </w:pPr>
+      <w:r>
+        <w:rPr>
+          <w:rFonts w:hint="eastAsia"/>
+        </w:rPr>
+        <w:t>Propagation_nested</w:t>
+      </w:r>
+    </w:p>
+    <w:p>
+      <w:pPr>
+        <w:numPr>
+          <w:ilvl w:val="0"/>
+          <w:numId w:val="27"/>
         </w:numPr>
       </w:pPr>
       <w:r>
@@ -31299,7 +31521,7 @@
         <w:widowControl/>
         <w:numPr>
           <w:ilvl w:val="0"/>
-          <w:numId w:val="27"/>
+          <w:numId w:val="28"/>
         </w:numPr>
         <w:spacing w:after="100" w:afterAutospacing="1"/>
         <w:jc w:val="left"/>
@@ -31325,7 +31547,7 @@
         <w:widowControl/>
         <w:numPr>
           <w:ilvl w:val="0"/>
-          <w:numId w:val="27"/>
+          <w:numId w:val="28"/>
         </w:numPr>
         <w:spacing w:after="100" w:afterAutospacing="1"/>
         <w:jc w:val="left"/>
@@ -31405,7 +31627,7 @@
         <w:pStyle w:val="4"/>
         <w:numPr>
           <w:ilvl w:val="0"/>
-          <w:numId w:val="28"/>
+          <w:numId w:val="29"/>
         </w:numPr>
       </w:pPr>
       <w:r>
@@ -31457,7 +31679,7 @@
       <w:pPr>
         <w:numPr>
           <w:ilvl w:val="0"/>
-          <w:numId w:val="29"/>
+          <w:numId w:val="30"/>
         </w:numPr>
         <w:rPr>
           <w:rFonts w:hint="eastAsia"/>
@@ -31645,7 +31867,7 @@
       <w:pPr>
         <w:numPr>
           <w:ilvl w:val="0"/>
-          <w:numId w:val="29"/>
+          <w:numId w:val="30"/>
         </w:numPr>
         <w:rPr>
           <w:rFonts w:hint="eastAsia"/>
@@ -31842,7 +32064,7 @@
       <w:pPr>
         <w:numPr>
           <w:ilvl w:val="0"/>
-          <w:numId w:val="29"/>
+          <w:numId w:val="30"/>
         </w:numPr>
         <w:ind w:left="0" w:leftChars="0" w:firstLine="0" w:firstLineChars="0"/>
         <w:rPr>
@@ -32031,7 +32253,7 @@
       <w:pPr>
         <w:numPr>
           <w:ilvl w:val="0"/>
-          <w:numId w:val="29"/>
+          <w:numId w:val="30"/>
         </w:numPr>
         <w:ind w:left="0" w:leftChars="0" w:firstLine="0" w:firstLineChars="0"/>
         <w:rPr>
@@ -32215,15 +32437,13 @@
       <w:r>
         <w:t>JtaTransactionManager将事务管理的责任委托给javax.transaction.UserTransaction和javax.transaction.TransactionManager对象，其中事务成功完成通过UserTransaction.commit()方法提交，事务失败通过UserTransaction.rollback()方法回滚。</w:t>
       </w:r>
-      <w:bookmarkStart w:id="95" w:name="_GoBack"/>
-      <w:bookmarkEnd w:id="95"/>
     </w:p>
     <w:p>
       <w:pPr>
         <w:pStyle w:val="4"/>
         <w:numPr>
           <w:ilvl w:val="0"/>
-          <w:numId w:val="28"/>
+          <w:numId w:val="29"/>
         </w:numPr>
         <w:rPr>
           <w:rFonts w:hint="eastAsia"/>
@@ -32450,7 +32670,7 @@
         <w:pStyle w:val="4"/>
         <w:numPr>
           <w:ilvl w:val="0"/>
-          <w:numId w:val="28"/>
+          <w:numId w:val="29"/>
         </w:numPr>
         <w:rPr>
           <w:rFonts w:hint="eastAsia"/>
@@ -32531,6 +32751,7 @@
     <w:p>
       <w:pPr>
         <w:numPr>
+          <w:ilvl w:val="0"/>
           <w:numId w:val="0"/>
         </w:numPr>
         <w:ind w:leftChars="0"/>
@@ -32842,7 +33063,7 @@
         <w:widowControl/>
         <w:numPr>
           <w:ilvl w:val="0"/>
-          <w:numId w:val="30"/>
+          <w:numId w:val="31"/>
         </w:numPr>
         <w:adjustRightInd w:val="0"/>
         <w:snapToGrid w:val="0"/>
@@ -32863,7 +33084,7 @@
         <w:widowControl/>
         <w:numPr>
           <w:ilvl w:val="0"/>
-          <w:numId w:val="30"/>
+          <w:numId w:val="31"/>
         </w:numPr>
         <w:adjustRightInd w:val="0"/>
         <w:snapToGrid w:val="0"/>
@@ -32884,7 +33105,7 @@
         <w:widowControl/>
         <w:numPr>
           <w:ilvl w:val="0"/>
-          <w:numId w:val="30"/>
+          <w:numId w:val="31"/>
         </w:numPr>
         <w:adjustRightInd w:val="0"/>
         <w:snapToGrid w:val="0"/>
@@ -32905,7 +33126,7 @@
         <w:widowControl/>
         <w:numPr>
           <w:ilvl w:val="0"/>
-          <w:numId w:val="30"/>
+          <w:numId w:val="31"/>
         </w:numPr>
         <w:adjustRightInd w:val="0"/>
         <w:snapToGrid w:val="0"/>
@@ -35912,6 +36133,12 @@
             <w:insideV w:val="single" w:color="auto" w:sz="4" w:space="0"/>
           </w:tblBorders>
           <w:tblLayout w:type="fixed"/>
+          <w:tblCellMar>
+            <w:top w:w="0" w:type="dxa"/>
+            <w:left w:w="108" w:type="dxa"/>
+            <w:bottom w:w="0" w:type="dxa"/>
+            <w:right w:w="108" w:type="dxa"/>
+          </w:tblCellMar>
         </w:tblPrEx>
         <w:tc>
           <w:tcPr>
@@ -37782,7 +38009,7 @@
         <w:pStyle w:val="3"/>
         <w:numPr>
           <w:ilvl w:val="0"/>
-          <w:numId w:val="31"/>
+          <w:numId w:val="32"/>
         </w:numPr>
         <w:spacing w:before="0" w:after="0"/>
       </w:pPr>
@@ -37798,7 +38025,7 @@
         <w:pStyle w:val="4"/>
         <w:numPr>
           <w:ilvl w:val="0"/>
-          <w:numId w:val="32"/>
+          <w:numId w:val="33"/>
         </w:numPr>
         <w:spacing w:before="0" w:after="0"/>
       </w:pPr>
@@ -37899,7 +38126,7 @@
         <w:pStyle w:val="4"/>
         <w:numPr>
           <w:ilvl w:val="0"/>
-          <w:numId w:val="32"/>
+          <w:numId w:val="33"/>
         </w:numPr>
         <w:spacing w:before="0" w:after="0"/>
       </w:pPr>
@@ -37991,7 +38218,7 @@
         <w:pStyle w:val="4"/>
         <w:numPr>
           <w:ilvl w:val="0"/>
-          <w:numId w:val="32"/>
+          <w:numId w:val="33"/>
         </w:numPr>
         <w:spacing w:before="0" w:after="0"/>
       </w:pPr>
@@ -38453,6 +38680,55 @@
         <w:pStyle w:val="4"/>
         <w:numPr>
           <w:ilvl w:val="0"/>
+          <w:numId w:val="33"/>
+        </w:numPr>
+        <w:spacing w:before="0" w:after="0"/>
+      </w:pPr>
+      <w:r>
+        <w:rPr>
+          <w:rFonts w:hint="eastAsia"/>
+        </w:rPr>
+        <w:t>算法存储空间分析</w:t>
+      </w:r>
+    </w:p>
+    <w:p>
+      <w:pPr>
+        <w:ind w:left="420"/>
+      </w:pPr>
+      <w:r>
+        <w:rPr>
+          <w:rFonts w:hint="eastAsia"/>
+        </w:rPr>
+        <w:t>空间复杂度</w:t>
+      </w:r>
+    </w:p>
+    <w:p>
+      <w:pPr>
+        <w:ind w:left="420"/>
+      </w:pPr>
+      <w:r>
+        <w:rPr>
+          <w:rFonts w:hint="eastAsia"/>
+        </w:rPr>
+        <w:t>对一个算法在运行过程中临时占用的存储空间大小的量度。记做：</w:t>
+      </w:r>
+    </w:p>
+    <w:p>
+      <w:pPr>
+        <w:ind w:left="420"/>
+      </w:pPr>
+      <w:r>
+        <w:rPr>
+          <w:rFonts w:hint="eastAsia"/>
+        </w:rPr>
+        <w:t>S(n) = O(g(n))</w:t>
+      </w:r>
+    </w:p>
+    <w:p>
+      <w:pPr>
+        <w:pStyle w:val="3"/>
+        <w:numPr>
+          <w:ilvl w:val="0"/>
           <w:numId w:val="32"/>
         </w:numPr>
         <w:spacing w:before="0" w:after="0"/>
@@ -38461,55 +38737,6 @@
         <w:rPr>
           <w:rFonts w:hint="eastAsia"/>
         </w:rPr>
-        <w:t>算法存储空间分析</w:t>
-      </w:r>
-    </w:p>
-    <w:p>
-      <w:pPr>
-        <w:ind w:left="420"/>
-      </w:pPr>
-      <w:r>
-        <w:rPr>
-          <w:rFonts w:hint="eastAsia"/>
-        </w:rPr>
-        <w:t>空间复杂度</w:t>
-      </w:r>
-    </w:p>
-    <w:p>
-      <w:pPr>
-        <w:ind w:left="420"/>
-      </w:pPr>
-      <w:r>
-        <w:rPr>
-          <w:rFonts w:hint="eastAsia"/>
-        </w:rPr>
-        <w:t>对一个算法在运行过程中临时占用的存储空间大小的量度。记做：</w:t>
-      </w:r>
-    </w:p>
-    <w:p>
-      <w:pPr>
-        <w:ind w:left="420"/>
-      </w:pPr>
-      <w:r>
-        <w:rPr>
-          <w:rFonts w:hint="eastAsia"/>
-        </w:rPr>
-        <w:t>S(n) = O(g(n))</w:t>
-      </w:r>
-    </w:p>
-    <w:p>
-      <w:pPr>
-        <w:pStyle w:val="3"/>
-        <w:numPr>
-          <w:ilvl w:val="0"/>
-          <w:numId w:val="31"/>
-        </w:numPr>
-        <w:spacing w:before="0" w:after="0"/>
-      </w:pPr>
-      <w:r>
-        <w:rPr>
-          <w:rFonts w:hint="eastAsia"/>
-        </w:rPr>
         <w:t>线性表</w:t>
       </w:r>
     </w:p>
@@ -38518,7 +38745,7 @@
         <w:pStyle w:val="4"/>
         <w:numPr>
           <w:ilvl w:val="0"/>
-          <w:numId w:val="33"/>
+          <w:numId w:val="34"/>
         </w:numPr>
         <w:spacing w:before="0" w:after="0"/>
       </w:pPr>
@@ -38545,7 +38772,7 @@
         <w:pStyle w:val="4"/>
         <w:numPr>
           <w:ilvl w:val="0"/>
-          <w:numId w:val="33"/>
+          <w:numId w:val="34"/>
         </w:numPr>
         <w:spacing w:before="0" w:after="0"/>
       </w:pPr>
@@ -38572,7 +38799,7 @@
         <w:pStyle w:val="4"/>
         <w:numPr>
           <w:ilvl w:val="0"/>
-          <w:numId w:val="33"/>
+          <w:numId w:val="34"/>
         </w:numPr>
         <w:spacing w:before="0" w:after="0"/>
       </w:pPr>
@@ -39330,7 +39557,7 @@
         <w:pStyle w:val="3"/>
         <w:numPr>
           <w:ilvl w:val="0"/>
-          <w:numId w:val="31"/>
+          <w:numId w:val="32"/>
         </w:numPr>
         <w:spacing w:before="0" w:after="0"/>
       </w:pPr>
@@ -39346,7 +39573,7 @@
         <w:pStyle w:val="4"/>
         <w:numPr>
           <w:ilvl w:val="2"/>
-          <w:numId w:val="34"/>
+          <w:numId w:val="35"/>
         </w:numPr>
         <w:spacing w:before="0" w:after="0"/>
       </w:pPr>
@@ -39525,160 +39752,6 @@
           <w:rFonts w:hint="eastAsia"/>
         </w:rPr>
         <w:t>销毁栈：</w:t>
-      </w:r>
-    </w:p>
-    <w:tbl>
-      <w:tblPr>
-        <w:tblStyle w:val="19"/>
-        <w:tblW w:w="7543" w:type="dxa"/>
-        <w:tblInd w:w="979" w:type="dxa"/>
-        <w:tblBorders>
-          <w:top w:val="single" w:color="auto" w:sz="4" w:space="0"/>
-          <w:left w:val="single" w:color="auto" w:sz="4" w:space="0"/>
-          <w:bottom w:val="single" w:color="auto" w:sz="4" w:space="0"/>
-          <w:right w:val="single" w:color="auto" w:sz="4" w:space="0"/>
-          <w:insideH w:val="single" w:color="auto" w:sz="4" w:space="0"/>
-          <w:insideV w:val="single" w:color="auto" w:sz="4" w:space="0"/>
-        </w:tblBorders>
-        <w:tblLayout w:type="fixed"/>
-        <w:tblCellMar>
-          <w:top w:w="0" w:type="dxa"/>
-          <w:left w:w="108" w:type="dxa"/>
-          <w:bottom w:w="0" w:type="dxa"/>
-          <w:right w:w="108" w:type="dxa"/>
-        </w:tblCellMar>
-      </w:tblPr>
-      <w:tblGrid>
-        <w:gridCol w:w="7543"/>
-      </w:tblGrid>
-      <w:tr>
-        <w:tblPrEx>
-          <w:tblBorders>
-            <w:top w:val="single" w:color="auto" w:sz="4" w:space="0"/>
-            <w:left w:val="single" w:color="auto" w:sz="4" w:space="0"/>
-            <w:bottom w:val="single" w:color="auto" w:sz="4" w:space="0"/>
-            <w:right w:val="single" w:color="auto" w:sz="4" w:space="0"/>
-            <w:insideH w:val="single" w:color="auto" w:sz="4" w:space="0"/>
-            <w:insideV w:val="single" w:color="auto" w:sz="4" w:space="0"/>
-          </w:tblBorders>
-          <w:tblLayout w:type="fixed"/>
-        </w:tblPrEx>
-        <w:tc>
-          <w:tcPr>
-            <w:tcW w:w="7543" w:type="dxa"/>
-          </w:tcPr>
-          <w:p>
-            <w:pPr>
-              <w:pStyle w:val="25"/>
-            </w:pPr>
-            <w:r>
-              <w:rPr>
-                <w:rFonts w:hint="eastAsia"/>
-              </w:rPr>
-              <w:t>Void clearStack(LiStack *&amp;s){</w:t>
-            </w:r>
-          </w:p>
-          <w:p>
-            <w:pPr>
-              <w:pStyle w:val="25"/>
-            </w:pPr>
-            <w:r>
-              <w:rPr>
-                <w:rFonts w:hint="eastAsia"/>
-              </w:rPr>
-              <w:t>LiStack *p=s;*q=s-&gt;next;</w:t>
-            </w:r>
-          </w:p>
-          <w:p>
-            <w:pPr>
-              <w:pStyle w:val="25"/>
-            </w:pPr>
-            <w:r>
-              <w:rPr>
-                <w:rFonts w:hint="eastAsia"/>
-              </w:rPr>
-              <w:t>While(q != NULL){</w:t>
-            </w:r>
-          </w:p>
-          <w:p>
-            <w:pPr>
-              <w:pStyle w:val="25"/>
-            </w:pPr>
-            <w:r>
-              <w:rPr>
-                <w:rFonts w:hint="eastAsia"/>
-              </w:rPr>
-              <w:t>free(q);</w:t>
-            </w:r>
-          </w:p>
-          <w:p>
-            <w:pPr>
-              <w:pStyle w:val="25"/>
-            </w:pPr>
-            <w:r>
-              <w:rPr>
-                <w:rFonts w:hint="eastAsia"/>
-              </w:rPr>
-              <w:t>p=q;</w:t>
-            </w:r>
-          </w:p>
-          <w:p>
-            <w:pPr>
-              <w:pStyle w:val="25"/>
-            </w:pPr>
-            <w:r>
-              <w:rPr>
-                <w:rFonts w:hint="eastAsia"/>
-              </w:rPr>
-              <w:t>q=p-&gt;next;</w:t>
-            </w:r>
-          </w:p>
-          <w:p>
-            <w:pPr>
-              <w:pStyle w:val="25"/>
-            </w:pPr>
-            <w:r>
-              <w:rPr>
-                <w:rFonts w:hint="eastAsia"/>
-              </w:rPr>
-              <w:t>}</w:t>
-            </w:r>
-          </w:p>
-          <w:p>
-            <w:pPr>
-              <w:pStyle w:val="25"/>
-            </w:pPr>
-            <w:r>
-              <w:rPr>
-                <w:rFonts w:hint="eastAsia"/>
-              </w:rPr>
-              <w:t>free(p);</w:t>
-            </w:r>
-          </w:p>
-          <w:p>
-            <w:pPr>
-              <w:pStyle w:val="25"/>
-            </w:pPr>
-            <w:r>
-              <w:rPr>
-                <w:rFonts w:hint="eastAsia"/>
-              </w:rPr>
-              <w:t>}</w:t>
-            </w:r>
-          </w:p>
-        </w:tc>
-      </w:tr>
-    </w:tbl>
-    <w:p>
-      <w:pPr>
-        <w:pStyle w:val="25"/>
-        <w:ind w:left="780" w:firstLine="60" w:firstLineChars="0"/>
-      </w:pPr>
-      <w:r>
-        <w:rPr>
-          <w:rFonts w:hint="eastAsia"/>
-        </w:rPr>
-        <w:t>栈的长度</w:t>
       </w:r>
     </w:p>
     <w:tbl>
@@ -39735,7 +39808,7 @@
               <w:rPr>
                 <w:rFonts w:hint="eastAsia"/>
               </w:rPr>
-              <w:t>int StackLength(LiStack *&amp;s){</w:t>
+              <w:t>Void clearStack(LiStack *&amp;s){</w:t>
             </w:r>
           </w:p>
           <w:p>
@@ -39746,7 +39819,7 @@
               <w:rPr>
                 <w:rFonts w:hint="eastAsia"/>
               </w:rPr>
-              <w:t>Int n = 0;</w:t>
+              <w:t>LiStack *p=s;*q=s-&gt;next;</w:t>
             </w:r>
           </w:p>
           <w:p>
@@ -39757,7 +39830,7 @@
               <w:rPr>
                 <w:rFonts w:hint="eastAsia"/>
               </w:rPr>
-              <w:t>LiStack *p;</w:t>
+              <w:t>While(q != NULL){</w:t>
             </w:r>
           </w:p>
           <w:p>
@@ -39768,7 +39841,7 @@
               <w:rPr>
                 <w:rFonts w:hint="eastAsia"/>
               </w:rPr>
-              <w:t>p = s-&gt;next;</w:t>
+              <w:t>free(q);</w:t>
             </w:r>
           </w:p>
           <w:p>
@@ -39779,7 +39852,7 @@
               <w:rPr>
                 <w:rFonts w:hint="eastAsia"/>
               </w:rPr>
-              <w:t>while(p != NULL){</w:t>
+              <w:t>p=q;</w:t>
             </w:r>
           </w:p>
           <w:p>
@@ -39790,7 +39863,7 @@
               <w:rPr>
                 <w:rFonts w:hint="eastAsia"/>
               </w:rPr>
-              <w:t>n++;</w:t>
+              <w:t>q=p-&gt;next;</w:t>
             </w:r>
           </w:p>
           <w:p>
@@ -39801,7 +39874,7 @@
               <w:rPr>
                 <w:rFonts w:hint="eastAsia"/>
               </w:rPr>
-              <w:t>p=p-&gt;next;</w:t>
+              <w:t>}</w:t>
             </w:r>
           </w:p>
           <w:p>
@@ -39812,7 +39885,7 @@
               <w:rPr>
                 <w:rFonts w:hint="eastAsia"/>
               </w:rPr>
-              <w:t>}</w:t>
+              <w:t>free(p);</w:t>
             </w:r>
           </w:p>
           <w:p>
@@ -39823,17 +39896,6 @@
               <w:rPr>
                 <w:rFonts w:hint="eastAsia"/>
               </w:rPr>
-              <w:t>return n;</w:t>
-            </w:r>
-          </w:p>
-          <w:p>
-            <w:pPr>
-              <w:pStyle w:val="25"/>
-            </w:pPr>
-            <w:r>
-              <w:rPr>
-                <w:rFonts w:hint="eastAsia"/>
-              </w:rPr>
               <w:t>}</w:t>
             </w:r>
           </w:p>
@@ -39849,7 +39911,7 @@
         <w:rPr>
           <w:rFonts w:hint="eastAsia"/>
         </w:rPr>
-        <w:t>进栈</w:t>
+        <w:t>栈的长度</w:t>
       </w:r>
     </w:p>
     <w:tbl>
@@ -39906,7 +39968,7 @@
               <w:rPr>
                 <w:rFonts w:hint="eastAsia"/>
               </w:rPr>
-              <w:t>void push(LiStack *&amp;s,ElemType e){</w:t>
+              <w:t>int StackLength(LiStack *&amp;s){</w:t>
             </w:r>
           </w:p>
           <w:p>
@@ -39917,7 +39979,7 @@
               <w:rPr>
                 <w:rFonts w:hint="eastAsia"/>
               </w:rPr>
-              <w:t>LiStack *p;</w:t>
+              <w:t>Int n = 0;</w:t>
             </w:r>
           </w:p>
           <w:p>
@@ -39928,7 +39990,7 @@
               <w:rPr>
                 <w:rFonts w:hint="eastAsia"/>
               </w:rPr>
-              <w:t>p = (LiStack *)malloc(sizeof(LiStack);</w:t>
+              <w:t>LiStack *p;</w:t>
             </w:r>
           </w:p>
           <w:p>
@@ -39939,31 +40001,7 @@
               <w:rPr>
                 <w:rFonts w:hint="eastAsia"/>
               </w:rPr>
-              <w:t>P-&gt;data=e;</w:t>
-            </w:r>
-          </w:p>
-          <w:p>
-            <w:pPr>
-              <w:pStyle w:val="25"/>
-              <w:ind w:firstLineChars="0"/>
-            </w:pPr>
-            <w:r>
-              <w:rPr>
-                <w:rFonts w:hint="eastAsia"/>
-              </w:rPr>
-              <w:t>P-&gt;next = s-&gt;next;</w:t>
-            </w:r>
-          </w:p>
-          <w:p>
-            <w:pPr>
-              <w:pStyle w:val="25"/>
-              <w:ind w:firstLineChars="0"/>
-            </w:pPr>
-            <w:r>
-              <w:rPr>
-                <w:rFonts w:hint="eastAsia"/>
-              </w:rPr>
-              <w:t>S-&gt;next = p;</w:t>
+              <w:t>p = s-&gt;next;</w:t>
             </w:r>
           </w:p>
           <w:p>
@@ -39974,6 +40012,61 @@
               <w:rPr>
                 <w:rFonts w:hint="eastAsia"/>
               </w:rPr>
+              <w:t>while(p != NULL){</w:t>
+            </w:r>
+          </w:p>
+          <w:p>
+            <w:pPr>
+              <w:pStyle w:val="25"/>
+            </w:pPr>
+            <w:r>
+              <w:rPr>
+                <w:rFonts w:hint="eastAsia"/>
+              </w:rPr>
+              <w:t>n++;</w:t>
+            </w:r>
+          </w:p>
+          <w:p>
+            <w:pPr>
+              <w:pStyle w:val="25"/>
+            </w:pPr>
+            <w:r>
+              <w:rPr>
+                <w:rFonts w:hint="eastAsia"/>
+              </w:rPr>
+              <w:t>p=p-&gt;next;</w:t>
+            </w:r>
+          </w:p>
+          <w:p>
+            <w:pPr>
+              <w:pStyle w:val="25"/>
+            </w:pPr>
+            <w:r>
+              <w:rPr>
+                <w:rFonts w:hint="eastAsia"/>
+              </w:rPr>
+              <w:t>}</w:t>
+            </w:r>
+          </w:p>
+          <w:p>
+            <w:pPr>
+              <w:pStyle w:val="25"/>
+            </w:pPr>
+            <w:r>
+              <w:rPr>
+                <w:rFonts w:hint="eastAsia"/>
+              </w:rPr>
+              <w:t>return n;</w:t>
+            </w:r>
+          </w:p>
+          <w:p>
+            <w:pPr>
+              <w:pStyle w:val="25"/>
+            </w:pPr>
+            <w:r>
+              <w:rPr>
+                <w:rFonts w:hint="eastAsia"/>
+              </w:rPr>
               <w:t>}</w:t>
             </w:r>
           </w:p>
@@ -39983,13 +40076,13 @@
     <w:p>
       <w:pPr>
         <w:pStyle w:val="25"/>
-        <w:ind w:left="420"/>
-      </w:pPr>
-      <w:r>
-        <w:rPr>
-          <w:rFonts w:hint="eastAsia"/>
-        </w:rPr>
-        <w:t>出栈</w:t>
+        <w:ind w:left="780" w:firstLine="60" w:firstLineChars="0"/>
+      </w:pPr>
+      <w:r>
+        <w:rPr>
+          <w:rFonts w:hint="eastAsia"/>
+        </w:rPr>
+        <w:t>进栈</w:t>
       </w:r>
     </w:p>
     <w:tbl>
@@ -40046,7 +40139,7 @@
               <w:rPr>
                 <w:rFonts w:hint="eastAsia"/>
               </w:rPr>
-              <w:t>void pop(LiStack *&amp;s,ElemType e){</w:t>
+              <w:t>void push(LiStack *&amp;s,ElemType e){</w:t>
             </w:r>
           </w:p>
           <w:p>
@@ -40068,7 +40161,7 @@
               <w:rPr>
                 <w:rFonts w:hint="eastAsia"/>
               </w:rPr>
-              <w:t>If(s-&gt;next == NULL)</w:t>
+              <w:t>p = (LiStack *)malloc(sizeof(LiStack);</w:t>
             </w:r>
           </w:p>
           <w:p>
@@ -40079,40 +40172,7 @@
               <w:rPr>
                 <w:rFonts w:hint="eastAsia"/>
               </w:rPr>
-              <w:t>return 0;</w:t>
-            </w:r>
-          </w:p>
-          <w:p>
-            <w:pPr>
-              <w:pStyle w:val="25"/>
-            </w:pPr>
-            <w:r>
-              <w:rPr>
-                <w:rFonts w:hint="eastAsia"/>
-              </w:rPr>
-              <w:t>p = s-&gt;next;</w:t>
-            </w:r>
-          </w:p>
-          <w:p>
-            <w:pPr>
-              <w:pStyle w:val="25"/>
-            </w:pPr>
-            <w:r>
-              <w:rPr>
-                <w:rFonts w:hint="eastAsia"/>
-              </w:rPr>
-              <w:t>e = p-&gt;next;</w:t>
-            </w:r>
-          </w:p>
-          <w:p>
-            <w:pPr>
-              <w:pStyle w:val="25"/>
-            </w:pPr>
-            <w:r>
-              <w:rPr>
-                <w:rFonts w:hint="eastAsia"/>
-              </w:rPr>
-              <w:t>s-&gt;next = p-&gt;next;</w:t>
+              <w:t>P-&gt;data=e;</w:t>
             </w:r>
           </w:p>
           <w:p>
@@ -40124,7 +40184,7 @@
               <w:rPr>
                 <w:rFonts w:hint="eastAsia"/>
               </w:rPr>
-              <w:t>free(p);</w:t>
+              <w:t>P-&gt;next = s-&gt;next;</w:t>
             </w:r>
           </w:p>
           <w:p>
@@ -40136,7 +40196,7 @@
               <w:rPr>
                 <w:rFonts w:hint="eastAsia"/>
               </w:rPr>
-              <w:t>return 1;</w:t>
+              <w:t>S-&gt;next = p;</w:t>
             </w:r>
           </w:p>
           <w:p>
@@ -40158,6 +40218,179 @@
         <w:pStyle w:val="25"/>
         <w:ind w:left="420"/>
       </w:pPr>
+      <w:r>
+        <w:rPr>
+          <w:rFonts w:hint="eastAsia"/>
+        </w:rPr>
+        <w:t>出栈</w:t>
+      </w:r>
+    </w:p>
+    <w:tbl>
+      <w:tblPr>
+        <w:tblStyle w:val="19"/>
+        <w:tblW w:w="7543" w:type="dxa"/>
+        <w:tblInd w:w="979" w:type="dxa"/>
+        <w:tblBorders>
+          <w:top w:val="single" w:color="auto" w:sz="4" w:space="0"/>
+          <w:left w:val="single" w:color="auto" w:sz="4" w:space="0"/>
+          <w:bottom w:val="single" w:color="auto" w:sz="4" w:space="0"/>
+          <w:right w:val="single" w:color="auto" w:sz="4" w:space="0"/>
+          <w:insideH w:val="single" w:color="auto" w:sz="4" w:space="0"/>
+          <w:insideV w:val="single" w:color="auto" w:sz="4" w:space="0"/>
+        </w:tblBorders>
+        <w:tblLayout w:type="fixed"/>
+        <w:tblCellMar>
+          <w:top w:w="0" w:type="dxa"/>
+          <w:left w:w="108" w:type="dxa"/>
+          <w:bottom w:w="0" w:type="dxa"/>
+          <w:right w:w="108" w:type="dxa"/>
+        </w:tblCellMar>
+      </w:tblPr>
+      <w:tblGrid>
+        <w:gridCol w:w="7543"/>
+      </w:tblGrid>
+      <w:tr>
+        <w:tblPrEx>
+          <w:tblBorders>
+            <w:top w:val="single" w:color="auto" w:sz="4" w:space="0"/>
+            <w:left w:val="single" w:color="auto" w:sz="4" w:space="0"/>
+            <w:bottom w:val="single" w:color="auto" w:sz="4" w:space="0"/>
+            <w:right w:val="single" w:color="auto" w:sz="4" w:space="0"/>
+            <w:insideH w:val="single" w:color="auto" w:sz="4" w:space="0"/>
+            <w:insideV w:val="single" w:color="auto" w:sz="4" w:space="0"/>
+          </w:tblBorders>
+          <w:tblLayout w:type="fixed"/>
+          <w:tblCellMar>
+            <w:top w:w="0" w:type="dxa"/>
+            <w:left w:w="108" w:type="dxa"/>
+            <w:bottom w:w="0" w:type="dxa"/>
+            <w:right w:w="108" w:type="dxa"/>
+          </w:tblCellMar>
+        </w:tblPrEx>
+        <w:tc>
+          <w:tcPr>
+            <w:tcW w:w="7543" w:type="dxa"/>
+          </w:tcPr>
+          <w:p>
+            <w:pPr>
+              <w:pStyle w:val="25"/>
+            </w:pPr>
+            <w:r>
+              <w:rPr>
+                <w:rFonts w:hint="eastAsia"/>
+              </w:rPr>
+              <w:t>void pop(LiStack *&amp;s,ElemType e){</w:t>
+            </w:r>
+          </w:p>
+          <w:p>
+            <w:pPr>
+              <w:pStyle w:val="25"/>
+            </w:pPr>
+            <w:r>
+              <w:rPr>
+                <w:rFonts w:hint="eastAsia"/>
+              </w:rPr>
+              <w:t>LiStack *p;</w:t>
+            </w:r>
+          </w:p>
+          <w:p>
+            <w:pPr>
+              <w:pStyle w:val="25"/>
+            </w:pPr>
+            <w:r>
+              <w:rPr>
+                <w:rFonts w:hint="eastAsia"/>
+              </w:rPr>
+              <w:t>If(s-&gt;next == NULL)</w:t>
+            </w:r>
+          </w:p>
+          <w:p>
+            <w:pPr>
+              <w:pStyle w:val="25"/>
+            </w:pPr>
+            <w:r>
+              <w:rPr>
+                <w:rFonts w:hint="eastAsia"/>
+              </w:rPr>
+              <w:t>return 0;</w:t>
+            </w:r>
+          </w:p>
+          <w:p>
+            <w:pPr>
+              <w:pStyle w:val="25"/>
+            </w:pPr>
+            <w:r>
+              <w:rPr>
+                <w:rFonts w:hint="eastAsia"/>
+              </w:rPr>
+              <w:t>p = s-&gt;next;</w:t>
+            </w:r>
+          </w:p>
+          <w:p>
+            <w:pPr>
+              <w:pStyle w:val="25"/>
+            </w:pPr>
+            <w:r>
+              <w:rPr>
+                <w:rFonts w:hint="eastAsia"/>
+              </w:rPr>
+              <w:t>e = p-&gt;next;</w:t>
+            </w:r>
+          </w:p>
+          <w:p>
+            <w:pPr>
+              <w:pStyle w:val="25"/>
+            </w:pPr>
+            <w:r>
+              <w:rPr>
+                <w:rFonts w:hint="eastAsia"/>
+              </w:rPr>
+              <w:t>s-&gt;next = p-&gt;next;</w:t>
+            </w:r>
+          </w:p>
+          <w:p>
+            <w:pPr>
+              <w:pStyle w:val="25"/>
+              <w:ind w:firstLineChars="0"/>
+            </w:pPr>
+            <w:r>
+              <w:rPr>
+                <w:rFonts w:hint="eastAsia"/>
+              </w:rPr>
+              <w:t>free(p);</w:t>
+            </w:r>
+          </w:p>
+          <w:p>
+            <w:pPr>
+              <w:pStyle w:val="25"/>
+              <w:ind w:firstLineChars="0"/>
+            </w:pPr>
+            <w:r>
+              <w:rPr>
+                <w:rFonts w:hint="eastAsia"/>
+              </w:rPr>
+              <w:t>return 1;</w:t>
+            </w:r>
+          </w:p>
+          <w:p>
+            <w:pPr>
+              <w:pStyle w:val="25"/>
+            </w:pPr>
+            <w:r>
+              <w:rPr>
+                <w:rFonts w:hint="eastAsia"/>
+              </w:rPr>
+              <w:t>}</w:t>
+            </w:r>
+          </w:p>
+        </w:tc>
+      </w:tr>
+    </w:tbl>
+    <w:p>
+      <w:pPr>
+        <w:pStyle w:val="25"/>
+        <w:ind w:left="420"/>
+      </w:pPr>
     </w:p>
     <w:p/>
     <w:p>
@@ -40171,7 +40404,7 @@
         <w:pStyle w:val="4"/>
         <w:numPr>
           <w:ilvl w:val="2"/>
-          <w:numId w:val="34"/>
+          <w:numId w:val="35"/>
         </w:numPr>
         <w:spacing w:before="0" w:after="0"/>
       </w:pPr>
@@ -40209,7 +40442,7 @@
         <w:pStyle w:val="3"/>
         <w:numPr>
           <w:ilvl w:val="0"/>
-          <w:numId w:val="31"/>
+          <w:numId w:val="32"/>
         </w:numPr>
         <w:spacing w:before="0" w:after="0"/>
       </w:pPr>
@@ -40225,7 +40458,7 @@
         <w:pStyle w:val="4"/>
         <w:numPr>
           <w:ilvl w:val="0"/>
-          <w:numId w:val="35"/>
+          <w:numId w:val="36"/>
         </w:numPr>
         <w:spacing w:before="0" w:after="0"/>
       </w:pPr>
@@ -40241,7 +40474,7 @@
         <w:pStyle w:val="4"/>
         <w:numPr>
           <w:ilvl w:val="0"/>
-          <w:numId w:val="35"/>
+          <w:numId w:val="36"/>
         </w:numPr>
         <w:spacing w:before="0" w:after="0"/>
       </w:pPr>
@@ -40257,7 +40490,7 @@
         <w:pStyle w:val="4"/>
         <w:numPr>
           <w:ilvl w:val="0"/>
-          <w:numId w:val="35"/>
+          <w:numId w:val="36"/>
         </w:numPr>
         <w:spacing w:before="0" w:after="0"/>
       </w:pPr>
@@ -40273,7 +40506,7 @@
         <w:pStyle w:val="3"/>
         <w:numPr>
           <w:ilvl w:val="0"/>
-          <w:numId w:val="31"/>
+          <w:numId w:val="32"/>
         </w:numPr>
         <w:spacing w:before="0" w:after="0"/>
       </w:pPr>
@@ -40282,70 +40515,6 @@
           <w:rFonts w:hint="eastAsia"/>
         </w:rPr>
         <w:t>数组和广义表</w:t>
-      </w:r>
-    </w:p>
-    <w:p>
-      <w:pPr>
-        <w:pStyle w:val="4"/>
-        <w:numPr>
-          <w:ilvl w:val="2"/>
-          <w:numId w:val="36"/>
-        </w:numPr>
-        <w:spacing w:before="0" w:after="0"/>
-      </w:pPr>
-      <w:r>
-        <w:rPr>
-          <w:rFonts w:hint="eastAsia"/>
-        </w:rPr>
-        <w:t>数组</w:t>
-      </w:r>
-    </w:p>
-    <w:p>
-      <w:pPr>
-        <w:pStyle w:val="4"/>
-        <w:numPr>
-          <w:ilvl w:val="2"/>
-          <w:numId w:val="36"/>
-        </w:numPr>
-        <w:spacing w:before="0" w:after="0"/>
-      </w:pPr>
-      <w:r>
-        <w:rPr>
-          <w:rFonts w:hint="eastAsia"/>
-        </w:rPr>
-        <w:t>稀疏矩阵</w:t>
-      </w:r>
-    </w:p>
-    <w:p>
-      <w:pPr>
-        <w:pStyle w:val="4"/>
-        <w:numPr>
-          <w:ilvl w:val="2"/>
-          <w:numId w:val="36"/>
-        </w:numPr>
-        <w:spacing w:before="0" w:after="0"/>
-      </w:pPr>
-      <w:r>
-        <w:rPr>
-          <w:rFonts w:hint="eastAsia"/>
-        </w:rPr>
-        <w:t>广义表</w:t>
-      </w:r>
-    </w:p>
-    <w:p>
-      <w:pPr>
-        <w:pStyle w:val="3"/>
-        <w:numPr>
-          <w:ilvl w:val="0"/>
-          <w:numId w:val="31"/>
-        </w:numPr>
-        <w:spacing w:before="0" w:after="0"/>
-      </w:pPr>
-      <w:r>
-        <w:rPr>
-          <w:rFonts w:hint="eastAsia"/>
-        </w:rPr>
-        <w:t>树和二叉树</w:t>
       </w:r>
     </w:p>
     <w:p>
@@ -40355,12 +40524,13 @@
           <w:ilvl w:val="2"/>
           <w:numId w:val="37"/>
         </w:numPr>
-      </w:pPr>
-      <w:r>
-        <w:rPr>
-          <w:rFonts w:hint="eastAsia"/>
-        </w:rPr>
-        <w:t>树的基本概念</w:t>
+        <w:spacing w:before="0" w:after="0"/>
+      </w:pPr>
+      <w:r>
+        <w:rPr>
+          <w:rFonts w:hint="eastAsia"/>
+        </w:rPr>
+        <w:t>数组</w:t>
       </w:r>
     </w:p>
     <w:p>
@@ -40370,12 +40540,13 @@
           <w:ilvl w:val="2"/>
           <w:numId w:val="37"/>
         </w:numPr>
-      </w:pPr>
-      <w:r>
-        <w:rPr>
-          <w:rFonts w:hint="eastAsia"/>
-        </w:rPr>
-        <w:t>二叉树的概念和性质</w:t>
+        <w:spacing w:before="0" w:after="0"/>
+      </w:pPr>
+      <w:r>
+        <w:rPr>
+          <w:rFonts w:hint="eastAsia"/>
+        </w:rPr>
+        <w:t>稀疏矩阵</w:t>
       </w:r>
     </w:p>
     <w:p>
@@ -40385,87 +40556,13 @@
           <w:ilvl w:val="2"/>
           <w:numId w:val="37"/>
         </w:numPr>
-      </w:pPr>
-      <w:r>
-        <w:rPr>
-          <w:rFonts w:hint="eastAsia"/>
-        </w:rPr>
-        <w:t>二叉树存储结构</w:t>
-      </w:r>
-    </w:p>
-    <w:p>
-      <w:pPr>
-        <w:pStyle w:val="4"/>
-        <w:numPr>
-          <w:ilvl w:val="2"/>
-          <w:numId w:val="37"/>
-        </w:numPr>
-      </w:pPr>
-      <w:r>
-        <w:rPr>
-          <w:rFonts w:hint="eastAsia"/>
-        </w:rPr>
-        <w:t>二叉树的基本运算及其实现</w:t>
-      </w:r>
-    </w:p>
-    <w:p>
-      <w:pPr>
-        <w:pStyle w:val="4"/>
-        <w:numPr>
-          <w:ilvl w:val="2"/>
-          <w:numId w:val="37"/>
-        </w:numPr>
-      </w:pPr>
-      <w:r>
-        <w:rPr>
-          <w:rFonts w:hint="eastAsia"/>
-        </w:rPr>
-        <w:t>二叉树的遍历</w:t>
-      </w:r>
-    </w:p>
-    <w:p>
-      <w:pPr>
-        <w:pStyle w:val="4"/>
-        <w:numPr>
-          <w:ilvl w:val="2"/>
-          <w:numId w:val="37"/>
-        </w:numPr>
-      </w:pPr>
-      <w:r>
-        <w:rPr>
-          <w:rFonts w:hint="eastAsia"/>
-        </w:rPr>
-        <w:t>二叉树的构造</w:t>
-      </w:r>
-    </w:p>
-    <w:p>
-      <w:pPr>
-        <w:pStyle w:val="4"/>
-        <w:numPr>
-          <w:ilvl w:val="2"/>
-          <w:numId w:val="37"/>
-        </w:numPr>
-      </w:pPr>
-      <w:r>
-        <w:rPr>
-          <w:rFonts w:hint="eastAsia"/>
-        </w:rPr>
-        <w:t>线索二叉树</w:t>
-      </w:r>
-    </w:p>
-    <w:p>
-      <w:pPr>
-        <w:pStyle w:val="4"/>
-        <w:numPr>
-          <w:ilvl w:val="2"/>
-          <w:numId w:val="37"/>
-        </w:numPr>
-      </w:pPr>
-      <w:r>
-        <w:rPr>
-          <w:rFonts w:hint="eastAsia"/>
-        </w:rPr>
-        <w:t>哈夫曼树</w:t>
+        <w:spacing w:before="0" w:after="0"/>
+      </w:pPr>
+      <w:r>
+        <w:rPr>
+          <w:rFonts w:hint="eastAsia"/>
+        </w:rPr>
+        <w:t>广义表</w:t>
       </w:r>
     </w:p>
     <w:p>
@@ -40473,7 +40570,7 @@
         <w:pStyle w:val="3"/>
         <w:numPr>
           <w:ilvl w:val="0"/>
-          <w:numId w:val="31"/>
+          <w:numId w:val="32"/>
         </w:numPr>
         <w:spacing w:before="0" w:after="0"/>
       </w:pPr>
@@ -40481,7 +40578,7 @@
         <w:rPr>
           <w:rFonts w:hint="eastAsia"/>
         </w:rPr>
-        <w:t>查找</w:t>
+        <w:t>树和二叉树</w:t>
       </w:r>
     </w:p>
     <w:p>
@@ -40491,46 +40588,12 @@
           <w:ilvl w:val="2"/>
           <w:numId w:val="38"/>
         </w:numPr>
-        <w:spacing w:before="0" w:after="0"/>
-      </w:pPr>
-      <w:r>
-        <w:rPr>
-          <w:rFonts w:hint="eastAsia"/>
-        </w:rPr>
-        <w:t>线性表的查找</w:t>
-      </w:r>
-    </w:p>
-    <w:p>
-      <w:pPr>
-        <w:ind w:left="840"/>
-      </w:pPr>
-      <w:r>
-        <w:rPr>
-          <w:rFonts w:hint="eastAsia"/>
-        </w:rPr>
-        <w:t>顺序表查找</w:t>
-      </w:r>
-    </w:p>
-    <w:p>
-      <w:pPr>
-        <w:ind w:left="840"/>
-      </w:pPr>
-      <w:r>
-        <w:rPr>
-          <w:rFonts w:hint="eastAsia"/>
-        </w:rPr>
-        <w:t>二分查找</w:t>
-      </w:r>
-    </w:p>
-    <w:p>
-      <w:pPr>
-        <w:ind w:left="840"/>
-      </w:pPr>
-      <w:r>
-        <w:rPr>
-          <w:rFonts w:hint="eastAsia"/>
-        </w:rPr>
-        <w:t>索引存储结构和分块查找</w:t>
+      </w:pPr>
+      <w:r>
+        <w:rPr>
+          <w:rFonts w:hint="eastAsia"/>
+        </w:rPr>
+        <w:t>树的基本概念</w:t>
       </w:r>
     </w:p>
     <w:p>
@@ -40540,57 +40603,12 @@
           <w:ilvl w:val="2"/>
           <w:numId w:val="38"/>
         </w:numPr>
-        <w:spacing w:before="0" w:after="0"/>
-      </w:pPr>
-      <w:r>
-        <w:rPr>
-          <w:rFonts w:hint="eastAsia"/>
-        </w:rPr>
-        <w:t>树表的查找</w:t>
-      </w:r>
-    </w:p>
-    <w:p>
-      <w:pPr>
-        <w:ind w:left="840"/>
-      </w:pPr>
-      <w:r>
-        <w:rPr>
-          <w:rFonts w:hint="eastAsia"/>
-        </w:rPr>
-        <w:t>二叉树排序树</w:t>
-      </w:r>
-    </w:p>
-    <w:p>
-      <w:pPr>
-        <w:ind w:left="840"/>
-      </w:pPr>
-      <w:r>
-        <w:rPr>
-          <w:rFonts w:hint="eastAsia"/>
-        </w:rPr>
-        <w:t>平衡二叉树</w:t>
-      </w:r>
-    </w:p>
-    <w:p>
-      <w:pPr>
-        <w:ind w:left="840"/>
-      </w:pPr>
-      <w:r>
-        <w:rPr>
-          <w:rFonts w:hint="eastAsia"/>
-        </w:rPr>
-        <w:t>B-树</w:t>
-      </w:r>
-    </w:p>
-    <w:p>
-      <w:pPr>
-        <w:ind w:left="840"/>
-      </w:pPr>
-      <w:r>
-        <w:rPr>
-          <w:rFonts w:hint="eastAsia"/>
-        </w:rPr>
-        <w:t>B+树</w:t>
+      </w:pPr>
+      <w:r>
+        <w:rPr>
+          <w:rFonts w:hint="eastAsia"/>
+        </w:rPr>
+        <w:t>二叉树的概念和性质</w:t>
       </w:r>
     </w:p>
     <w:p>
@@ -40600,57 +40618,87 @@
           <w:ilvl w:val="2"/>
           <w:numId w:val="38"/>
         </w:numPr>
-        <w:spacing w:before="0" w:after="0"/>
-      </w:pPr>
-      <w:r>
-        <w:rPr>
-          <w:rFonts w:hint="eastAsia"/>
-        </w:rPr>
-        <w:t>哈希表的查找</w:t>
-      </w:r>
-    </w:p>
-    <w:p>
-      <w:pPr>
-        <w:ind w:left="840"/>
-      </w:pPr>
-      <w:r>
-        <w:rPr>
-          <w:rFonts w:hint="eastAsia"/>
-        </w:rPr>
-        <w:t>哈希表的基本概念</w:t>
-      </w:r>
-    </w:p>
-    <w:p>
-      <w:pPr>
-        <w:ind w:left="840"/>
-      </w:pPr>
-      <w:r>
-        <w:rPr>
-          <w:rFonts w:hint="eastAsia"/>
-        </w:rPr>
-        <w:t>哈希函数构造方法</w:t>
-      </w:r>
-    </w:p>
-    <w:p>
-      <w:pPr>
-        <w:ind w:left="840"/>
-      </w:pPr>
-      <w:r>
-        <w:rPr>
-          <w:rFonts w:hint="eastAsia"/>
-        </w:rPr>
-        <w:t>哈希冲突解决方法</w:t>
-      </w:r>
-    </w:p>
-    <w:p>
-      <w:pPr>
-        <w:ind w:left="840"/>
-      </w:pPr>
-      <w:r>
-        <w:rPr>
-          <w:rFonts w:hint="eastAsia"/>
-        </w:rPr>
-        <w:t>哈希表上的运算</w:t>
+      </w:pPr>
+      <w:r>
+        <w:rPr>
+          <w:rFonts w:hint="eastAsia"/>
+        </w:rPr>
+        <w:t>二叉树存储结构</w:t>
+      </w:r>
+    </w:p>
+    <w:p>
+      <w:pPr>
+        <w:pStyle w:val="4"/>
+        <w:numPr>
+          <w:ilvl w:val="2"/>
+          <w:numId w:val="38"/>
+        </w:numPr>
+      </w:pPr>
+      <w:r>
+        <w:rPr>
+          <w:rFonts w:hint="eastAsia"/>
+        </w:rPr>
+        <w:t>二叉树的基本运算及其实现</w:t>
+      </w:r>
+    </w:p>
+    <w:p>
+      <w:pPr>
+        <w:pStyle w:val="4"/>
+        <w:numPr>
+          <w:ilvl w:val="2"/>
+          <w:numId w:val="38"/>
+        </w:numPr>
+      </w:pPr>
+      <w:r>
+        <w:rPr>
+          <w:rFonts w:hint="eastAsia"/>
+        </w:rPr>
+        <w:t>二叉树的遍历</w:t>
+      </w:r>
+    </w:p>
+    <w:p>
+      <w:pPr>
+        <w:pStyle w:val="4"/>
+        <w:numPr>
+          <w:ilvl w:val="2"/>
+          <w:numId w:val="38"/>
+        </w:numPr>
+      </w:pPr>
+      <w:r>
+        <w:rPr>
+          <w:rFonts w:hint="eastAsia"/>
+        </w:rPr>
+        <w:t>二叉树的构造</w:t>
+      </w:r>
+    </w:p>
+    <w:p>
+      <w:pPr>
+        <w:pStyle w:val="4"/>
+        <w:numPr>
+          <w:ilvl w:val="2"/>
+          <w:numId w:val="38"/>
+        </w:numPr>
+      </w:pPr>
+      <w:r>
+        <w:rPr>
+          <w:rFonts w:hint="eastAsia"/>
+        </w:rPr>
+        <w:t>线索二叉树</w:t>
+      </w:r>
+    </w:p>
+    <w:p>
+      <w:pPr>
+        <w:pStyle w:val="4"/>
+        <w:numPr>
+          <w:ilvl w:val="2"/>
+          <w:numId w:val="38"/>
+        </w:numPr>
+      </w:pPr>
+      <w:r>
+        <w:rPr>
+          <w:rFonts w:hint="eastAsia"/>
+        </w:rPr>
+        <w:t>哈夫曼树</w:t>
       </w:r>
     </w:p>
     <w:p>
@@ -40658,7 +40706,192 @@
         <w:pStyle w:val="3"/>
         <w:numPr>
           <w:ilvl w:val="0"/>
-          <w:numId w:val="31"/>
+          <w:numId w:val="32"/>
+        </w:numPr>
+        <w:spacing w:before="0" w:after="0"/>
+      </w:pPr>
+      <w:r>
+        <w:rPr>
+          <w:rFonts w:hint="eastAsia"/>
+        </w:rPr>
+        <w:t>查找</w:t>
+      </w:r>
+    </w:p>
+    <w:p>
+      <w:pPr>
+        <w:pStyle w:val="4"/>
+        <w:numPr>
+          <w:ilvl w:val="2"/>
+          <w:numId w:val="39"/>
+        </w:numPr>
+        <w:spacing w:before="0" w:after="0"/>
+      </w:pPr>
+      <w:r>
+        <w:rPr>
+          <w:rFonts w:hint="eastAsia"/>
+        </w:rPr>
+        <w:t>线性表的查找</w:t>
+      </w:r>
+    </w:p>
+    <w:p>
+      <w:pPr>
+        <w:ind w:left="840"/>
+      </w:pPr>
+      <w:r>
+        <w:rPr>
+          <w:rFonts w:hint="eastAsia"/>
+        </w:rPr>
+        <w:t>顺序表查找</w:t>
+      </w:r>
+    </w:p>
+    <w:p>
+      <w:pPr>
+        <w:ind w:left="840"/>
+      </w:pPr>
+      <w:r>
+        <w:rPr>
+          <w:rFonts w:hint="eastAsia"/>
+        </w:rPr>
+        <w:t>二分查找</w:t>
+      </w:r>
+    </w:p>
+    <w:p>
+      <w:pPr>
+        <w:ind w:left="840"/>
+      </w:pPr>
+      <w:r>
+        <w:rPr>
+          <w:rFonts w:hint="eastAsia"/>
+        </w:rPr>
+        <w:t>索引存储结构和分块查找</w:t>
+      </w:r>
+    </w:p>
+    <w:p>
+      <w:pPr>
+        <w:pStyle w:val="4"/>
+        <w:numPr>
+          <w:ilvl w:val="2"/>
+          <w:numId w:val="39"/>
+        </w:numPr>
+        <w:spacing w:before="0" w:after="0"/>
+      </w:pPr>
+      <w:r>
+        <w:rPr>
+          <w:rFonts w:hint="eastAsia"/>
+        </w:rPr>
+        <w:t>树表的查找</w:t>
+      </w:r>
+    </w:p>
+    <w:p>
+      <w:pPr>
+        <w:ind w:left="840"/>
+      </w:pPr>
+      <w:r>
+        <w:rPr>
+          <w:rFonts w:hint="eastAsia"/>
+        </w:rPr>
+        <w:t>二叉树排序树</w:t>
+      </w:r>
+    </w:p>
+    <w:p>
+      <w:pPr>
+        <w:ind w:left="840"/>
+      </w:pPr>
+      <w:r>
+        <w:rPr>
+          <w:rFonts w:hint="eastAsia"/>
+        </w:rPr>
+        <w:t>平衡二叉树</w:t>
+      </w:r>
+    </w:p>
+    <w:p>
+      <w:pPr>
+        <w:ind w:left="840"/>
+      </w:pPr>
+      <w:r>
+        <w:rPr>
+          <w:rFonts w:hint="eastAsia"/>
+        </w:rPr>
+        <w:t>B-树</w:t>
+      </w:r>
+    </w:p>
+    <w:p>
+      <w:pPr>
+        <w:ind w:left="840"/>
+      </w:pPr>
+      <w:r>
+        <w:rPr>
+          <w:rFonts w:hint="eastAsia"/>
+        </w:rPr>
+        <w:t>B+树</w:t>
+      </w:r>
+    </w:p>
+    <w:p>
+      <w:pPr>
+        <w:pStyle w:val="4"/>
+        <w:numPr>
+          <w:ilvl w:val="2"/>
+          <w:numId w:val="39"/>
+        </w:numPr>
+        <w:spacing w:before="0" w:after="0"/>
+      </w:pPr>
+      <w:r>
+        <w:rPr>
+          <w:rFonts w:hint="eastAsia"/>
+        </w:rPr>
+        <w:t>哈希表的查找</w:t>
+      </w:r>
+    </w:p>
+    <w:p>
+      <w:pPr>
+        <w:ind w:left="840"/>
+      </w:pPr>
+      <w:r>
+        <w:rPr>
+          <w:rFonts w:hint="eastAsia"/>
+        </w:rPr>
+        <w:t>哈希表的基本概念</w:t>
+      </w:r>
+    </w:p>
+    <w:p>
+      <w:pPr>
+        <w:ind w:left="840"/>
+      </w:pPr>
+      <w:r>
+        <w:rPr>
+          <w:rFonts w:hint="eastAsia"/>
+        </w:rPr>
+        <w:t>哈希函数构造方法</w:t>
+      </w:r>
+    </w:p>
+    <w:p>
+      <w:pPr>
+        <w:ind w:left="840"/>
+      </w:pPr>
+      <w:r>
+        <w:rPr>
+          <w:rFonts w:hint="eastAsia"/>
+        </w:rPr>
+        <w:t>哈希冲突解决方法</w:t>
+      </w:r>
+    </w:p>
+    <w:p>
+      <w:pPr>
+        <w:ind w:left="840"/>
+      </w:pPr>
+      <w:r>
+        <w:rPr>
+          <w:rFonts w:hint="eastAsia"/>
+        </w:rPr>
+        <w:t>哈希表上的运算</w:t>
+      </w:r>
+    </w:p>
+    <w:p>
+      <w:pPr>
+        <w:pStyle w:val="3"/>
+        <w:numPr>
+          <w:ilvl w:val="0"/>
+          <w:numId w:val="32"/>
         </w:numPr>
         <w:spacing w:before="0" w:after="0"/>
       </w:pPr>
@@ -40674,7 +40907,7 @@
         <w:pStyle w:val="4"/>
         <w:numPr>
           <w:ilvl w:val="0"/>
-          <w:numId w:val="39"/>
+          <w:numId w:val="40"/>
         </w:numPr>
         <w:spacing w:before="0" w:after="0"/>
       </w:pPr>
@@ -40723,7 +40956,7 @@
         <w:pStyle w:val="4"/>
         <w:numPr>
           <w:ilvl w:val="0"/>
-          <w:numId w:val="39"/>
+          <w:numId w:val="40"/>
         </w:numPr>
         <w:spacing w:before="0" w:after="0"/>
       </w:pPr>
@@ -40761,7 +40994,7 @@
         <w:pStyle w:val="4"/>
         <w:numPr>
           <w:ilvl w:val="0"/>
-          <w:numId w:val="39"/>
+          <w:numId w:val="40"/>
         </w:numPr>
         <w:spacing w:before="0" w:after="0"/>
       </w:pPr>
@@ -40799,7 +41032,7 @@
         <w:pStyle w:val="4"/>
         <w:numPr>
           <w:ilvl w:val="0"/>
-          <w:numId w:val="39"/>
+          <w:numId w:val="40"/>
         </w:numPr>
         <w:spacing w:before="0" w:after="0"/>
       </w:pPr>
@@ -40815,7 +41048,7 @@
         <w:pStyle w:val="4"/>
         <w:numPr>
           <w:ilvl w:val="0"/>
-          <w:numId w:val="39"/>
+          <w:numId w:val="40"/>
         </w:numPr>
         <w:spacing w:before="0" w:after="0"/>
       </w:pPr>
@@ -41879,7 +42112,7 @@
         <w:pStyle w:val="2"/>
         <w:numPr>
           <w:ilvl w:val="0"/>
-          <w:numId w:val="40"/>
+          <w:numId w:val="41"/>
         </w:numPr>
         <w:spacing w:before="0" w:after="0"/>
       </w:pPr>
@@ -42136,7 +42369,7 @@
         <w:pStyle w:val="25"/>
         <w:numPr>
           <w:ilvl w:val="0"/>
-          <w:numId w:val="41"/>
+          <w:numId w:val="42"/>
         </w:numPr>
         <w:ind w:firstLineChars="0"/>
         <w:rPr>
@@ -42155,7 +42388,7 @@
         <w:pStyle w:val="25"/>
         <w:numPr>
           <w:ilvl w:val="0"/>
-          <w:numId w:val="41"/>
+          <w:numId w:val="42"/>
         </w:numPr>
         <w:ind w:firstLineChars="0"/>
         <w:rPr>
@@ -42174,7 +42407,7 @@
         <w:pStyle w:val="25"/>
         <w:numPr>
           <w:ilvl w:val="0"/>
-          <w:numId w:val="41"/>
+          <w:numId w:val="42"/>
         </w:numPr>
         <w:ind w:firstLineChars="0"/>
         <w:rPr>
@@ -42193,7 +42426,7 @@
         <w:pStyle w:val="25"/>
         <w:numPr>
           <w:ilvl w:val="0"/>
-          <w:numId w:val="41"/>
+          <w:numId w:val="42"/>
         </w:numPr>
         <w:ind w:firstLineChars="0"/>
         <w:rPr>
@@ -42212,7 +42445,7 @@
         <w:pStyle w:val="25"/>
         <w:numPr>
           <w:ilvl w:val="0"/>
-          <w:numId w:val="41"/>
+          <w:numId w:val="42"/>
         </w:numPr>
         <w:ind w:firstLineChars="0"/>
         <w:rPr>
@@ -42231,7 +42464,7 @@
         <w:pStyle w:val="25"/>
         <w:numPr>
           <w:ilvl w:val="0"/>
-          <w:numId w:val="41"/>
+          <w:numId w:val="42"/>
         </w:numPr>
         <w:ind w:firstLineChars="0"/>
       </w:pPr>
@@ -42383,7 +42616,7 @@
         <w:pStyle w:val="2"/>
         <w:numPr>
           <w:ilvl w:val="0"/>
-          <w:numId w:val="40"/>
+          <w:numId w:val="41"/>
         </w:numPr>
       </w:pPr>
       <w:r>
@@ -42493,6 +42726,18 @@
     </w:lvl>
   </w:abstractNum>
   <w:abstractNum w:abstractNumId="1">
+    <w:nsid w:val="BBF4D0F5"/>
+    <w:multiLevelType w:val="singleLevel"/>
+    <w:tmpl w:val="BBF4D0F5"/>
+    <w:lvl w:ilvl="0" w:tentative="0">
+      <w:start w:val="1"/>
+      <w:numFmt w:val="decimal"/>
+      <w:suff w:val="nothing"/>
+      <w:lvlText w:val="%1、"/>
+      <w:lvlJc w:val="left"/>
+    </w:lvl>
+  </w:abstractNum>
+  <w:abstractNum w:abstractNumId="2">
     <w:nsid w:val="FBEC0055"/>
     <w:multiLevelType w:val="singleLevel"/>
     <w:tmpl w:val="FBEC0055"/>
@@ -42504,7 +42749,7 @@
       <w:lvlJc w:val="left"/>
     </w:lvl>
   </w:abstractNum>
-  <w:abstractNum w:abstractNumId="2">
+  <w:abstractNum w:abstractNumId="3">
     <w:nsid w:val="00606004"/>
     <w:multiLevelType w:val="singleLevel"/>
     <w:tmpl w:val="00606004"/>
@@ -42516,7 +42761,7 @@
       <w:lvlJc w:val="left"/>
     </w:lvl>
   </w:abstractNum>
-  <w:abstractNum w:abstractNumId="3">
+  <w:abstractNum w:abstractNumId="4">
     <w:nsid w:val="049D1E59"/>
     <w:multiLevelType w:val="multilevel"/>
     <w:tmpl w:val="049D1E59"/>
@@ -42605,7 +42850,7 @@
       </w:pPr>
     </w:lvl>
   </w:abstractNum>
-  <w:abstractNum w:abstractNumId="4">
+  <w:abstractNum w:abstractNumId="5">
     <w:nsid w:val="077D1F51"/>
     <w:multiLevelType w:val="singleLevel"/>
     <w:tmpl w:val="077D1F51"/>
@@ -42617,7 +42862,7 @@
       <w:lvlJc w:val="left"/>
     </w:lvl>
   </w:abstractNum>
-  <w:abstractNum w:abstractNumId="5">
+  <w:abstractNum w:abstractNumId="6">
     <w:nsid w:val="0D1C1A3C"/>
     <w:multiLevelType w:val="multilevel"/>
     <w:tmpl w:val="0D1C1A3C"/>
@@ -42706,7 +42951,7 @@
       </w:pPr>
     </w:lvl>
   </w:abstractNum>
-  <w:abstractNum w:abstractNumId="6">
+  <w:abstractNum w:abstractNumId="7">
     <w:nsid w:val="106108FC"/>
     <w:multiLevelType w:val="multilevel"/>
     <w:tmpl w:val="106108FC"/>
@@ -42795,7 +43040,7 @@
       </w:pPr>
     </w:lvl>
   </w:abstractNum>
-  <w:abstractNum w:abstractNumId="7">
+  <w:abstractNum w:abstractNumId="8">
     <w:nsid w:val="117EBD20"/>
     <w:multiLevelType w:val="singleLevel"/>
     <w:tmpl w:val="117EBD20"/>
@@ -42807,7 +43052,7 @@
       <w:lvlJc w:val="left"/>
     </w:lvl>
   </w:abstractNum>
-  <w:abstractNum w:abstractNumId="8">
+  <w:abstractNum w:abstractNumId="9">
     <w:nsid w:val="15D418EE"/>
     <w:multiLevelType w:val="multilevel"/>
     <w:tmpl w:val="15D418EE"/>
@@ -42896,7 +43141,7 @@
       </w:pPr>
     </w:lvl>
   </w:abstractNum>
-  <w:abstractNum w:abstractNumId="9">
+  <w:abstractNum w:abstractNumId="10">
     <w:nsid w:val="189C3E51"/>
     <w:multiLevelType w:val="multilevel"/>
     <w:tmpl w:val="189C3E51"/>
@@ -42985,7 +43230,7 @@
       </w:pPr>
     </w:lvl>
   </w:abstractNum>
-  <w:abstractNum w:abstractNumId="10">
+  <w:abstractNum w:abstractNumId="11">
     <w:nsid w:val="191749FC"/>
     <w:multiLevelType w:val="multilevel"/>
     <w:tmpl w:val="191749FC"/>
@@ -43074,7 +43319,7 @@
       </w:pPr>
     </w:lvl>
   </w:abstractNum>
-  <w:abstractNum w:abstractNumId="11">
+  <w:abstractNum w:abstractNumId="12">
     <w:nsid w:val="19D12876"/>
     <w:multiLevelType w:val="multilevel"/>
     <w:tmpl w:val="19D12876"/>
@@ -43163,7 +43408,7 @@
       </w:pPr>
     </w:lvl>
   </w:abstractNum>
-  <w:abstractNum w:abstractNumId="12">
+  <w:abstractNum w:abstractNumId="13">
     <w:nsid w:val="1AA60783"/>
     <w:multiLevelType w:val="multilevel"/>
     <w:tmpl w:val="1AA60783"/>
@@ -43276,7 +43521,7 @@
       </w:pPr>
     </w:lvl>
   </w:abstractNum>
-  <w:abstractNum w:abstractNumId="13">
+  <w:abstractNum w:abstractNumId="14">
     <w:nsid w:val="220B45E2"/>
     <w:multiLevelType w:val="multilevel"/>
     <w:tmpl w:val="220B45E2"/>
@@ -43365,7 +43610,7 @@
       </w:pPr>
     </w:lvl>
   </w:abstractNum>
-  <w:abstractNum w:abstractNumId="14">
+  <w:abstractNum w:abstractNumId="15">
     <w:nsid w:val="265A0D8B"/>
     <w:multiLevelType w:val="multilevel"/>
     <w:tmpl w:val="265A0D8B"/>
@@ -43454,7 +43699,7 @@
       </w:pPr>
     </w:lvl>
   </w:abstractNum>
-  <w:abstractNum w:abstractNumId="15">
+  <w:abstractNum w:abstractNumId="16">
     <w:nsid w:val="2CA736D6"/>
     <w:multiLevelType w:val="multilevel"/>
     <w:tmpl w:val="2CA736D6"/>
@@ -43546,7 +43791,7 @@
       </w:pPr>
     </w:lvl>
   </w:abstractNum>
-  <w:abstractNum w:abstractNumId="16">
+  <w:abstractNum w:abstractNumId="17">
     <w:nsid w:val="2D695CEE"/>
     <w:multiLevelType w:val="multilevel"/>
     <w:tmpl w:val="2D695CEE"/>
@@ -43638,7 +43883,7 @@
       </w:pPr>
     </w:lvl>
   </w:abstractNum>
-  <w:abstractNum w:abstractNumId="17">
+  <w:abstractNum w:abstractNumId="18">
     <w:nsid w:val="2FAC20F0"/>
     <w:multiLevelType w:val="multilevel"/>
     <w:tmpl w:val="2FAC20F0"/>
@@ -43727,7 +43972,7 @@
       </w:pPr>
     </w:lvl>
   </w:abstractNum>
-  <w:abstractNum w:abstractNumId="18">
+  <w:abstractNum w:abstractNumId="19">
     <w:nsid w:val="35815238"/>
     <w:multiLevelType w:val="multilevel"/>
     <w:tmpl w:val="35815238"/>
@@ -43816,7 +44061,7 @@
       </w:pPr>
     </w:lvl>
   </w:abstractNum>
-  <w:abstractNum w:abstractNumId="19">
+  <w:abstractNum w:abstractNumId="20">
     <w:nsid w:val="362F721A"/>
     <w:multiLevelType w:val="multilevel"/>
     <w:tmpl w:val="362F721A"/>
@@ -43905,7 +44150,7 @@
       </w:pPr>
     </w:lvl>
   </w:abstractNum>
-  <w:abstractNum w:abstractNumId="20">
+  <w:abstractNum w:abstractNumId="21">
     <w:nsid w:val="396D47E4"/>
     <w:multiLevelType w:val="multilevel"/>
     <w:tmpl w:val="396D47E4"/>
@@ -43994,7 +44239,7 @@
       </w:pPr>
     </w:lvl>
   </w:abstractNum>
-  <w:abstractNum w:abstractNumId="21">
+  <w:abstractNum w:abstractNumId="22">
     <w:nsid w:val="3A790687"/>
     <w:multiLevelType w:val="multilevel"/>
     <w:tmpl w:val="3A790687"/>
@@ -44083,7 +44328,7 @@
       </w:pPr>
     </w:lvl>
   </w:abstractNum>
-  <w:abstractNum w:abstractNumId="22">
+  <w:abstractNum w:abstractNumId="23">
     <w:nsid w:val="3AA5DC93"/>
     <w:multiLevelType w:val="singleLevel"/>
     <w:tmpl w:val="3AA5DC93"/>
@@ -44095,7 +44340,7 @@
       <w:lvlJc w:val="left"/>
     </w:lvl>
   </w:abstractNum>
-  <w:abstractNum w:abstractNumId="23">
+  <w:abstractNum w:abstractNumId="24">
     <w:nsid w:val="3DC85BAE"/>
     <w:multiLevelType w:val="multilevel"/>
     <w:tmpl w:val="3DC85BAE"/>
@@ -44184,7 +44429,7 @@
       </w:pPr>
     </w:lvl>
   </w:abstractNum>
-  <w:abstractNum w:abstractNumId="24">
+  <w:abstractNum w:abstractNumId="25">
     <w:nsid w:val="40653760"/>
     <w:multiLevelType w:val="multilevel"/>
     <w:tmpl w:val="40653760"/>
@@ -44273,7 +44518,7 @@
       </w:pPr>
     </w:lvl>
   </w:abstractNum>
-  <w:abstractNum w:abstractNumId="25">
+  <w:abstractNum w:abstractNumId="26">
     <w:nsid w:val="4266040C"/>
     <w:multiLevelType w:val="multilevel"/>
     <w:tmpl w:val="4266040C"/>
@@ -44362,7 +44607,7 @@
       </w:pPr>
     </w:lvl>
   </w:abstractNum>
-  <w:abstractNum w:abstractNumId="26">
+  <w:abstractNum w:abstractNumId="27">
     <w:nsid w:val="430E3388"/>
     <w:multiLevelType w:val="multilevel"/>
     <w:tmpl w:val="430E3388"/>
@@ -44451,7 +44696,7 @@
       </w:pPr>
     </w:lvl>
   </w:abstractNum>
-  <w:abstractNum w:abstractNumId="27">
+  <w:abstractNum w:abstractNumId="28">
     <w:nsid w:val="48B5029A"/>
     <w:multiLevelType w:val="multilevel"/>
     <w:tmpl w:val="48B5029A"/>
@@ -44540,7 +44785,7 @@
       </w:pPr>
     </w:lvl>
   </w:abstractNum>
-  <w:abstractNum w:abstractNumId="28">
+  <w:abstractNum w:abstractNumId="29">
     <w:nsid w:val="48DE2E94"/>
     <w:multiLevelType w:val="multilevel"/>
     <w:tmpl w:val="48DE2E94"/>
@@ -44632,7 +44877,7 @@
       </w:pPr>
     </w:lvl>
   </w:abstractNum>
-  <w:abstractNum w:abstractNumId="29">
+  <w:abstractNum w:abstractNumId="30">
     <w:nsid w:val="4AD52010"/>
     <w:multiLevelType w:val="multilevel"/>
     <w:tmpl w:val="4AD52010"/>
@@ -44721,7 +44966,7 @@
       </w:pPr>
     </w:lvl>
   </w:abstractNum>
-  <w:abstractNum w:abstractNumId="30">
+  <w:abstractNum w:abstractNumId="31">
     <w:nsid w:val="4D2D6D94"/>
     <w:multiLevelType w:val="multilevel"/>
     <w:tmpl w:val="4D2D6D94"/>
@@ -44810,7 +45055,7 @@
       </w:pPr>
     </w:lvl>
   </w:abstractNum>
-  <w:abstractNum w:abstractNumId="31">
+  <w:abstractNum w:abstractNumId="32">
     <w:nsid w:val="4D9F23F6"/>
     <w:multiLevelType w:val="multilevel"/>
     <w:tmpl w:val="4D9F23F6"/>
@@ -44899,7 +45144,7 @@
       </w:pPr>
     </w:lvl>
   </w:abstractNum>
-  <w:abstractNum w:abstractNumId="32">
+  <w:abstractNum w:abstractNumId="33">
     <w:nsid w:val="4FE13F84"/>
     <w:multiLevelType w:val="multilevel"/>
     <w:tmpl w:val="4FE13F84"/>
@@ -44988,7 +45233,7 @@
       </w:pPr>
     </w:lvl>
   </w:abstractNum>
-  <w:abstractNum w:abstractNumId="33">
+  <w:abstractNum w:abstractNumId="34">
     <w:nsid w:val="542F674F"/>
     <w:multiLevelType w:val="multilevel"/>
     <w:tmpl w:val="542F674F"/>
@@ -45077,7 +45322,7 @@
       </w:pPr>
     </w:lvl>
   </w:abstractNum>
-  <w:abstractNum w:abstractNumId="34">
+  <w:abstractNum w:abstractNumId="35">
     <w:nsid w:val="577D21F3"/>
     <w:multiLevelType w:val="multilevel"/>
     <w:tmpl w:val="577D21F3"/>
@@ -45169,7 +45414,7 @@
       </w:pPr>
     </w:lvl>
   </w:abstractNum>
-  <w:abstractNum w:abstractNumId="35">
+  <w:abstractNum w:abstractNumId="36">
     <w:nsid w:val="58886F11"/>
     <w:multiLevelType w:val="singleLevel"/>
     <w:tmpl w:val="58886F11"/>
@@ -45181,7 +45426,7 @@
       <w:lvlJc w:val="left"/>
     </w:lvl>
   </w:abstractNum>
-  <w:abstractNum w:abstractNumId="36">
+  <w:abstractNum w:abstractNumId="37">
     <w:nsid w:val="63922DBD"/>
     <w:multiLevelType w:val="multilevel"/>
     <w:tmpl w:val="63922DBD"/>
@@ -45270,7 +45515,7 @@
       </w:pPr>
     </w:lvl>
   </w:abstractNum>
-  <w:abstractNum w:abstractNumId="37">
+  <w:abstractNum w:abstractNumId="38">
     <w:nsid w:val="64985B96"/>
     <w:multiLevelType w:val="multilevel"/>
     <w:tmpl w:val="64985B96"/>
@@ -45359,7 +45604,7 @@
       </w:pPr>
     </w:lvl>
   </w:abstractNum>
-  <w:abstractNum w:abstractNumId="38">
+  <w:abstractNum w:abstractNumId="39">
     <w:nsid w:val="6BF42114"/>
     <w:multiLevelType w:val="singleLevel"/>
     <w:tmpl w:val="6BF42114"/>
@@ -45371,7 +45616,7 @@
       <w:lvlJc w:val="left"/>
     </w:lvl>
   </w:abstractNum>
-  <w:abstractNum w:abstractNumId="39">
+  <w:abstractNum w:abstractNumId="40">
     <w:nsid w:val="6C652F5E"/>
     <w:multiLevelType w:val="multilevel"/>
     <w:tmpl w:val="6C652F5E"/>
@@ -45460,7 +45705,7 @@
       </w:pPr>
     </w:lvl>
   </w:abstractNum>
-  <w:abstractNum w:abstractNumId="40">
+  <w:abstractNum w:abstractNumId="41">
     <w:nsid w:val="7FD01943"/>
     <w:multiLevelType w:val="multilevel"/>
     <w:tmpl w:val="7FD01943"/>
@@ -45550,127 +45795,130 @@
     </w:lvl>
   </w:abstractNum>
   <w:num w:numId="1">
+    <w:abstractNumId w:val="4"/>
+  </w:num>
+  <w:num w:numId="2">
+    <w:abstractNumId w:val="18"/>
+  </w:num>
+  <w:num w:numId="3">
+    <w:abstractNumId w:val="31"/>
+  </w:num>
+  <w:num w:numId="4">
+    <w:abstractNumId w:val="37"/>
+  </w:num>
+  <w:num w:numId="5">
+    <w:abstractNumId w:val="28"/>
+  </w:num>
+  <w:num w:numId="6">
+    <w:abstractNumId w:val="40"/>
+  </w:num>
+  <w:num w:numId="7">
+    <w:abstractNumId w:val="21"/>
+  </w:num>
+  <w:num w:numId="8">
+    <w:abstractNumId w:val="32"/>
+  </w:num>
+  <w:num w:numId="9">
+    <w:abstractNumId w:val="34"/>
+  </w:num>
+  <w:num w:numId="10">
+    <w:abstractNumId w:val="6"/>
+  </w:num>
+  <w:num w:numId="11">
+    <w:abstractNumId w:val="1"/>
+  </w:num>
+  <w:num w:numId="12">
+    <w:abstractNumId w:val="19"/>
+  </w:num>
+  <w:num w:numId="13">
+    <w:abstractNumId w:val="12"/>
+  </w:num>
+  <w:num w:numId="14">
     <w:abstractNumId w:val="3"/>
   </w:num>
-  <w:num w:numId="2">
+  <w:num w:numId="15">
+    <w:abstractNumId w:val="39"/>
+  </w:num>
+  <w:num w:numId="16">
+    <w:abstractNumId w:val="22"/>
+  </w:num>
+  <w:num w:numId="17">
+    <w:abstractNumId w:val="30"/>
+  </w:num>
+  <w:num w:numId="18">
+    <w:abstractNumId w:val="15"/>
+  </w:num>
+  <w:num w:numId="19">
+    <w:abstractNumId w:val="20"/>
+  </w:num>
+  <w:num w:numId="20">
+    <w:abstractNumId w:val="24"/>
+  </w:num>
+  <w:num w:numId="21">
+    <w:abstractNumId w:val="7"/>
+  </w:num>
+  <w:num w:numId="22">
+    <w:abstractNumId w:val="41"/>
+  </w:num>
+  <w:num w:numId="23">
+    <w:abstractNumId w:val="9"/>
+  </w:num>
+  <w:num w:numId="24">
+    <w:abstractNumId w:val="26"/>
+  </w:num>
+  <w:num w:numId="25">
+    <w:abstractNumId w:val="36"/>
+  </w:num>
+  <w:num w:numId="26">
+    <w:abstractNumId w:val="8"/>
+  </w:num>
+  <w:num w:numId="27">
+    <w:abstractNumId w:val="0"/>
+  </w:num>
+  <w:num w:numId="28">
+    <w:abstractNumId w:val="13"/>
+  </w:num>
+  <w:num w:numId="29">
+    <w:abstractNumId w:val="23"/>
+  </w:num>
+  <w:num w:numId="30">
+    <w:abstractNumId w:val="2"/>
+  </w:num>
+  <w:num w:numId="31">
+    <w:abstractNumId w:val="25"/>
+  </w:num>
+  <w:num w:numId="32">
+    <w:abstractNumId w:val="10"/>
+  </w:num>
+  <w:num w:numId="33">
+    <w:abstractNumId w:val="38"/>
+  </w:num>
+  <w:num w:numId="34">
+    <w:abstractNumId w:val="14"/>
+  </w:num>
+  <w:num w:numId="35">
     <w:abstractNumId w:val="17"/>
   </w:num>
-  <w:num w:numId="3">
-    <w:abstractNumId w:val="30"/>
+  <w:num w:numId="36">
+    <w:abstractNumId w:val="11"/>
   </w:num>
-  <w:num w:numId="4">
-    <w:abstractNumId w:val="36"/>
+  <w:num w:numId="37">
+    <w:abstractNumId w:val="29"/>
   </w:num>
-  <w:num w:numId="5">
+  <w:num w:numId="38">
+    <w:abstractNumId w:val="16"/>
+  </w:num>
+  <w:num w:numId="39">
+    <w:abstractNumId w:val="35"/>
+  </w:num>
+  <w:num w:numId="40">
     <w:abstractNumId w:val="27"/>
   </w:num>
-  <w:num w:numId="6">
-    <w:abstractNumId w:val="39"/>
-  </w:num>
-  <w:num w:numId="7">
-    <w:abstractNumId w:val="20"/>
-  </w:num>
-  <w:num w:numId="8">
-    <w:abstractNumId w:val="31"/>
-  </w:num>
-  <w:num w:numId="9">
-    <w:abstractNumId w:val="33"/>
-  </w:num>
-  <w:num w:numId="10">
+  <w:num w:numId="41">
     <w:abstractNumId w:val="5"/>
   </w:num>
-  <w:num w:numId="11">
-    <w:abstractNumId w:val="18"/>
-  </w:num>
-  <w:num w:numId="12">
-    <w:abstractNumId w:val="11"/>
-  </w:num>
-  <w:num w:numId="13">
-    <w:abstractNumId w:val="2"/>
-  </w:num>
-  <w:num w:numId="14">
-    <w:abstractNumId w:val="38"/>
-  </w:num>
-  <w:num w:numId="15">
-    <w:abstractNumId w:val="21"/>
-  </w:num>
-  <w:num w:numId="16">
-    <w:abstractNumId w:val="29"/>
-  </w:num>
-  <w:num w:numId="17">
-    <w:abstractNumId w:val="14"/>
-  </w:num>
-  <w:num w:numId="18">
-    <w:abstractNumId w:val="19"/>
-  </w:num>
-  <w:num w:numId="19">
-    <w:abstractNumId w:val="23"/>
-  </w:num>
-  <w:num w:numId="20">
-    <w:abstractNumId w:val="6"/>
-  </w:num>
-  <w:num w:numId="21">
-    <w:abstractNumId w:val="40"/>
-  </w:num>
-  <w:num w:numId="22">
-    <w:abstractNumId w:val="8"/>
-  </w:num>
-  <w:num w:numId="23">
-    <w:abstractNumId w:val="25"/>
-  </w:num>
-  <w:num w:numId="24">
-    <w:abstractNumId w:val="35"/>
-  </w:num>
-  <w:num w:numId="25">
-    <w:abstractNumId w:val="7"/>
-  </w:num>
-  <w:num w:numId="26">
-    <w:abstractNumId w:val="0"/>
-  </w:num>
-  <w:num w:numId="27">
-    <w:abstractNumId w:val="12"/>
-  </w:num>
-  <w:num w:numId="28">
-    <w:abstractNumId w:val="22"/>
-  </w:num>
-  <w:num w:numId="29">
-    <w:abstractNumId w:val="1"/>
-  </w:num>
-  <w:num w:numId="30">
-    <w:abstractNumId w:val="24"/>
-  </w:num>
-  <w:num w:numId="31">
-    <w:abstractNumId w:val="9"/>
-  </w:num>
-  <w:num w:numId="32">
-    <w:abstractNumId w:val="37"/>
-  </w:num>
-  <w:num w:numId="33">
-    <w:abstractNumId w:val="13"/>
-  </w:num>
-  <w:num w:numId="34">
-    <w:abstractNumId w:val="16"/>
-  </w:num>
-  <w:num w:numId="35">
-    <w:abstractNumId w:val="10"/>
-  </w:num>
-  <w:num w:numId="36">
-    <w:abstractNumId w:val="28"/>
-  </w:num>
-  <w:num w:numId="37">
-    <w:abstractNumId w:val="15"/>
-  </w:num>
-  <w:num w:numId="38">
-    <w:abstractNumId w:val="34"/>
-  </w:num>
-  <w:num w:numId="39">
-    <w:abstractNumId w:val="26"/>
-  </w:num>
-  <w:num w:numId="40">
-    <w:abstractNumId w:val="4"/>
-  </w:num>
-  <w:num w:numId="41">
-    <w:abstractNumId w:val="32"/>
+  <w:num w:numId="42">
+    <w:abstractNumId w:val="33"/>
   </w:num>
 </w:numbering>
 </file>
@@ -45706,7 +45954,7 @@
     <w:lsdException w:uiPriority="99" w:name="index 9"/>
     <w:lsdException w:qFormat="1" w:uiPriority="39" w:name="toc 1"/>
     <w:lsdException w:qFormat="1" w:uiPriority="39" w:name="toc 2"/>
-    <w:lsdException w:uiPriority="39" w:name="toc 3"/>
+    <w:lsdException w:qFormat="1" w:uiPriority="39" w:name="toc 3"/>
     <w:lsdException w:uiPriority="39" w:name="toc 4"/>
     <w:lsdException w:uiPriority="39" w:name="toc 5"/>
     <w:lsdException w:uiPriority="39" w:name="toc 6"/>
@@ -45717,7 +45965,7 @@
     <w:lsdException w:uiPriority="99" w:name="footnote text"/>
     <w:lsdException w:uiPriority="99" w:name="annotation text"/>
     <w:lsdException w:uiPriority="99" w:name="header"/>
-    <w:lsdException w:uiPriority="99" w:name="footer"/>
+    <w:lsdException w:qFormat="1" w:uiPriority="99" w:name="footer"/>
     <w:lsdException w:uiPriority="99" w:name="index heading"/>
     <w:lsdException w:qFormat="1" w:uiPriority="35" w:name="caption"/>
     <w:lsdException w:uiPriority="99" w:name="table of figures"/>
@@ -45777,7 +46025,7 @@
     <w:lsdException w:qFormat="1" w:uiPriority="99" w:name="Document Map"/>
     <w:lsdException w:uiPriority="99" w:name="Plain Text"/>
     <w:lsdException w:uiPriority="99" w:name="E-mail Signature"/>
-    <w:lsdException w:uiPriority="99" w:semiHidden="0" w:name="Normal (Web)"/>
+    <w:lsdException w:qFormat="1" w:uiPriority="99" w:semiHidden="0" w:name="Normal (Web)"/>
     <w:lsdException w:uiPriority="99" w:name="HTML Acronym"/>
     <w:lsdException w:uiPriority="99" w:name="HTML Address"/>
     <w:lsdException w:uiPriority="99" w:name="HTML Cite"/>
@@ -46085,6 +46333,7 @@
     <w:next w:val="1"/>
     <w:semiHidden/>
     <w:unhideWhenUsed/>
+    <w:qFormat/>
     <w:uiPriority w:val="39"/>
     <w:pPr>
       <w:ind w:left="840" w:leftChars="400"/>
@@ -46108,6 +46357,7 @@
     <w:basedOn w:val="1"/>
     <w:semiHidden/>
     <w:unhideWhenUsed/>
+    <w:qFormat/>
     <w:uiPriority w:val="99"/>
     <w:pPr>
       <w:tabs>
@@ -46205,6 +46455,7 @@
     <w:name w:val="Normal (Web)"/>
     <w:basedOn w:val="1"/>
     <w:unhideWhenUsed/>
+    <w:qFormat/>
     <w:uiPriority w:val="99"/>
     <w:pPr>
       <w:widowControl/>

--- a/4月知识总结.docx
+++ b/4月知识总结.docx
@@ -12239,12 +12239,6 @@
             <w:insideV w:val="single" w:color="auto" w:sz="4" w:space="0"/>
           </w:tblBorders>
           <w:tblLayout w:type="fixed"/>
-          <w:tblCellMar>
-            <w:top w:w="0" w:type="dxa"/>
-            <w:left w:w="108" w:type="dxa"/>
-            <w:bottom w:w="0" w:type="dxa"/>
-            <w:right w:w="108" w:type="dxa"/>
-          </w:tblCellMar>
         </w:tblPrEx>
         <w:tc>
           <w:tcPr>
@@ -16429,11 +16423,48 @@
     <w:p>
       <w:pPr>
         <w:widowControl/>
+        <w:ind w:firstLine="420" w:firstLineChars="0"/>
         <w:jc w:val="left"/>
       </w:pPr>
       <w:r>
+        <w:rPr>
+          <w:rFonts w:hint="eastAsia"/>
+          <w:lang w:val="en-US" w:eastAsia="zh-CN"/>
+        </w:rPr>
+        <w:t>资源地址：</w:t>
+      </w:r>
+      <w:r>
+        <w:rPr>
+          <w:rFonts w:hint="eastAsia"/>
+        </w:rPr>
+        <w:t>https://blog.csdn.net/wxq544483342/article/details/53118674</w:t>
+      </w:r>
+      <w:r>
         <w:tab/>
       </w:r>
+    </w:p>
+    <w:p>
+      <w:pPr>
+        <w:pStyle w:val="4"/>
+        <w:rPr>
+          <w:rFonts w:hint="eastAsia" w:eastAsiaTheme="minorEastAsia"/>
+          <w:lang w:val="en-US" w:eastAsia="zh-CN"/>
+        </w:rPr>
+      </w:pPr>
+      <w:r>
+        <w:rPr>
+          <w:rFonts w:hint="eastAsia"/>
+          <w:lang w:val="en-US" w:eastAsia="zh-CN"/>
+        </w:rPr>
+        <w:t>线程池的种类</w:t>
+      </w:r>
+    </w:p>
+    <w:p>
+      <w:pPr>
+        <w:widowControl/>
+        <w:ind w:left="420" w:leftChars="0" w:firstLine="420" w:firstLineChars="0"/>
+        <w:jc w:val="left"/>
+      </w:pPr>
       <w:r>
         <w:rPr>
           <w:rFonts w:hint="eastAsia"/>
@@ -16455,9 +16486,12 @@
     </w:p>
     <w:p>
       <w:pPr>
+        <w:pStyle w:val="13"/>
+        <w:keepNext w:val="0"/>
+        <w:keepLines w:val="0"/>
         <w:widowControl/>
-        <w:ind w:left="420" w:firstLine="420"/>
-        <w:jc w:val="left"/>
+        <w:suppressLineNumbers w:val="0"/>
+        <w:shd w:val="clear" w:fill="FFFFFF"/>
         <w:rPr>
           <w:rFonts w:ascii="宋体" w:hAnsi="宋体" w:eastAsia="宋体" w:cs="宋体"/>
           <w:kern w:val="0"/>
@@ -16467,6 +16501,59 @@
       </w:pPr>
       <w:r>
         <w:rPr>
+          <w:rFonts w:hint="eastAsia" w:cs="宋体"/>
+          <w:color w:val="000000"/>
+          <w:sz w:val="21"/>
+          <w:szCs w:val="21"/>
+          <w:shd w:val="clear" w:fill="FFFFFF"/>
+          <w:lang w:val="en-US" w:eastAsia="zh-CN"/>
+        </w:rPr>
+        <w:tab/>
+      </w:r>
+      <w:r>
+        <w:rPr>
+          <w:rFonts w:hint="eastAsia" w:ascii="宋体" w:hAnsi="宋体" w:eastAsia="宋体" w:cs="宋体"/>
+          <w:color w:val="000000"/>
+          <w:sz w:val="21"/>
+          <w:szCs w:val="21"/>
+          <w:shd w:val="clear" w:fill="FFFFFF"/>
+        </w:rPr>
+        <w:t xml:space="preserve">ExecutorService </w:t>
+      </w:r>
+      <w:r>
+        <w:rPr>
+          <w:rFonts w:hint="eastAsia" w:cs="宋体"/>
+          <w:color w:val="000000"/>
+          <w:sz w:val="21"/>
+          <w:szCs w:val="21"/>
+          <w:shd w:val="clear" w:fill="FFFFFF"/>
+          <w:lang w:val="en-US" w:eastAsia="zh-CN"/>
+        </w:rPr>
+        <w:t>p</w:t>
+      </w:r>
+      <w:r>
+        <w:rPr>
+          <w:rFonts w:hint="eastAsia" w:ascii="宋体" w:hAnsi="宋体" w:eastAsia="宋体" w:cs="宋体"/>
+          <w:color w:val="000000"/>
+          <w:sz w:val="21"/>
+          <w:szCs w:val="21"/>
+          <w:shd w:val="clear" w:fill="FFFFFF"/>
+        </w:rPr>
+        <w:t>ool</w:t>
+      </w:r>
+      <w:r>
+        <w:rPr>
+          <w:rFonts w:hint="eastAsia" w:cs="宋体"/>
+          <w:color w:val="000000"/>
+          <w:sz w:val="21"/>
+          <w:szCs w:val="21"/>
+          <w:shd w:val="clear" w:fill="FFFFFF"/>
+          <w:lang w:val="en-US" w:eastAsia="zh-CN"/>
+        </w:rPr>
+        <w:t xml:space="preserve"> = </w:t>
+      </w:r>
+      <w:r>
+        <w:rPr>
           <w:rFonts w:ascii="宋体" w:hAnsi="宋体" w:eastAsia="宋体" w:cs="宋体"/>
           <w:kern w:val="0"/>
           <w:sz w:val="24"/>
@@ -16478,7 +16565,7 @@
     <w:p>
       <w:pPr>
         <w:widowControl/>
-        <w:ind w:firstLine="420"/>
+        <w:ind w:left="420" w:leftChars="0" w:firstLine="420"/>
         <w:jc w:val="left"/>
         <w:rPr>
           <w:rFonts w:ascii="宋体" w:hAnsi="宋体" w:eastAsia="宋体" w:cs="宋体"/>
@@ -16508,9 +16595,12 @@
     </w:p>
     <w:p>
       <w:pPr>
+        <w:pStyle w:val="13"/>
+        <w:keepNext w:val="0"/>
+        <w:keepLines w:val="0"/>
         <w:widowControl/>
-        <w:ind w:left="420" w:firstLine="420"/>
-        <w:jc w:val="left"/>
+        <w:suppressLineNumbers w:val="0"/>
+        <w:shd w:val="clear" w:fill="FFFFFF"/>
         <w:rPr>
           <w:rFonts w:ascii="宋体" w:hAnsi="宋体" w:eastAsia="宋体" w:cs="宋体"/>
           <w:kern w:val="0"/>
@@ -16520,14 +16610,177 @@
       </w:pPr>
       <w:r>
         <w:rPr>
+          <w:rFonts w:hint="eastAsia" w:cs="宋体"/>
+          <w:kern w:val="0"/>
+          <w:sz w:val="24"/>
+          <w:szCs w:val="24"/>
+          <w:lang w:val="en-US" w:eastAsia="zh-CN"/>
+        </w:rPr>
+        <w:tab/>
+      </w:r>
+      <w:r>
+        <w:rPr>
+          <w:rFonts w:hint="eastAsia" w:ascii="宋体" w:hAnsi="宋体" w:eastAsia="宋体" w:cs="宋体"/>
+          <w:color w:val="000000"/>
+          <w:sz w:val="21"/>
+          <w:szCs w:val="21"/>
+          <w:shd w:val="clear" w:fill="FFFFFF"/>
+        </w:rPr>
+        <w:t xml:space="preserve">ExecutorService </w:t>
+      </w:r>
+      <w:r>
+        <w:rPr>
+          <w:rFonts w:hint="eastAsia" w:cs="宋体"/>
+          <w:color w:val="000000"/>
+          <w:sz w:val="21"/>
+          <w:szCs w:val="21"/>
+          <w:shd w:val="clear" w:fill="FFFFFF"/>
+          <w:lang w:val="en-US" w:eastAsia="zh-CN"/>
+        </w:rPr>
+        <w:t>p</w:t>
+      </w:r>
+      <w:r>
+        <w:rPr>
+          <w:rFonts w:hint="eastAsia" w:ascii="宋体" w:hAnsi="宋体" w:eastAsia="宋体" w:cs="宋体"/>
+          <w:color w:val="000000"/>
+          <w:sz w:val="21"/>
+          <w:szCs w:val="21"/>
+          <w:shd w:val="clear" w:fill="FFFFFF"/>
+        </w:rPr>
+        <w:t>ool</w:t>
+      </w:r>
+      <w:r>
+        <w:rPr>
+          <w:rFonts w:hint="eastAsia" w:cs="宋体"/>
+          <w:color w:val="000000"/>
+          <w:sz w:val="21"/>
+          <w:szCs w:val="21"/>
+          <w:shd w:val="clear" w:fill="FFFFFF"/>
+          <w:lang w:val="en-US" w:eastAsia="zh-CN"/>
+        </w:rPr>
+        <w:t xml:space="preserve"> = </w:t>
+      </w:r>
+      <w:r>
+        <w:rPr>
           <w:rFonts w:ascii="宋体" w:hAnsi="宋体" w:eastAsia="宋体" w:cs="宋体"/>
           <w:kern w:val="0"/>
           <w:sz w:val="24"/>
           <w:szCs w:val="24"/>
         </w:rPr>
-        <w:t>Executors.newSingleThread</w:t>
-      </w:r>
-      <w:r>
+        <w:t>Executors.</w:t>
+      </w:r>
+      <w:r>
+        <w:rPr>
+          <w:rFonts w:hint="eastAsia" w:ascii="宋体" w:hAnsi="宋体" w:eastAsia="宋体" w:cs="宋体"/>
+          <w:i/>
+          <w:color w:val="000000"/>
+          <w:sz w:val="21"/>
+          <w:szCs w:val="21"/>
+          <w:shd w:val="clear" w:fill="FFFFFF"/>
+        </w:rPr>
+        <w:t>newSingleThreadExecutor</w:t>
+      </w:r>
+      <w:r>
+        <w:rPr>
+          <w:rFonts w:ascii="宋体" w:hAnsi="宋体" w:eastAsia="宋体" w:cs="宋体"/>
+          <w:kern w:val="0"/>
+          <w:sz w:val="24"/>
+          <w:szCs w:val="24"/>
+        </w:rPr>
+        <w:t xml:space="preserve">(); </w:t>
+      </w:r>
+    </w:p>
+    <w:p>
+      <w:pPr>
+        <w:widowControl/>
+        <w:ind w:left="420" w:leftChars="0" w:firstLine="420" w:firstLineChars="0"/>
+        <w:jc w:val="left"/>
+        <w:rPr>
+          <w:rFonts w:ascii="宋体" w:hAnsi="宋体" w:eastAsia="宋体" w:cs="宋体"/>
+          <w:kern w:val="0"/>
+          <w:sz w:val="24"/>
+          <w:szCs w:val="24"/>
+        </w:rPr>
+      </w:pPr>
+      <w:r>
+        <w:rPr>
+          <w:rFonts w:hint="eastAsia" w:ascii="宋体" w:hAnsi="宋体" w:eastAsia="宋体" w:cs="宋体"/>
+          <w:kern w:val="0"/>
+          <w:sz w:val="24"/>
+          <w:szCs w:val="24"/>
+        </w:rPr>
+        <w:t>3、创建固定容量大小的缓冲池</w:t>
+      </w:r>
+    </w:p>
+    <w:p>
+      <w:pPr>
+        <w:widowControl/>
+        <w:ind w:left="420" w:firstLine="420"/>
+        <w:jc w:val="left"/>
+        <w:rPr>
+          <w:rFonts w:ascii="宋体" w:hAnsi="宋体" w:eastAsia="宋体" w:cs="宋体"/>
+          <w:kern w:val="0"/>
+          <w:sz w:val="24"/>
+          <w:szCs w:val="24"/>
+        </w:rPr>
+      </w:pPr>
+      <w:r>
+        <w:rPr>
+          <w:rFonts w:hint="eastAsia" w:ascii="宋体" w:hAnsi="宋体" w:eastAsia="宋体" w:cs="宋体"/>
+          <w:color w:val="000000"/>
+          <w:sz w:val="21"/>
+          <w:szCs w:val="21"/>
+          <w:shd w:val="clear" w:fill="FFFFFF"/>
+        </w:rPr>
+        <w:t xml:space="preserve">ExecutorService </w:t>
+      </w:r>
+      <w:r>
+        <w:rPr>
+          <w:rFonts w:hint="eastAsia" w:cs="宋体"/>
+          <w:color w:val="000000"/>
+          <w:sz w:val="21"/>
+          <w:szCs w:val="21"/>
+          <w:shd w:val="clear" w:fill="FFFFFF"/>
+          <w:lang w:val="en-US" w:eastAsia="zh-CN"/>
+        </w:rPr>
+        <w:t>p</w:t>
+      </w:r>
+      <w:r>
+        <w:rPr>
+          <w:rFonts w:hint="eastAsia" w:ascii="宋体" w:hAnsi="宋体" w:eastAsia="宋体" w:cs="宋体"/>
+          <w:color w:val="000000"/>
+          <w:sz w:val="21"/>
+          <w:szCs w:val="21"/>
+          <w:shd w:val="clear" w:fill="FFFFFF"/>
+        </w:rPr>
+        <w:t>ool</w:t>
+      </w:r>
+      <w:r>
+        <w:rPr>
+          <w:rFonts w:hint="eastAsia" w:cs="宋体"/>
+          <w:color w:val="000000"/>
+          <w:sz w:val="21"/>
+          <w:szCs w:val="21"/>
+          <w:shd w:val="clear" w:fill="FFFFFF"/>
+          <w:lang w:val="en-US" w:eastAsia="zh-CN"/>
+        </w:rPr>
+        <w:t xml:space="preserve"> = </w:t>
+      </w:r>
+      <w:r>
+        <w:rPr>
+          <w:rFonts w:ascii="宋体" w:hAnsi="宋体" w:eastAsia="宋体" w:cs="宋体"/>
+          <w:kern w:val="0"/>
+          <w:sz w:val="24"/>
+          <w:szCs w:val="24"/>
+        </w:rPr>
+        <w:t>Executors.newFixedThreadPool(int);</w:t>
+      </w:r>
+    </w:p>
+    <w:p>
+      <w:pPr>
+        <w:widowControl/>
+        <w:ind w:left="420" w:firstLine="420"/>
+        <w:jc w:val="left"/>
         <w:rPr>
           <w:rFonts w:hint="eastAsia" w:ascii="宋体" w:hAnsi="宋体" w:eastAsia="宋体" w:cs="宋体"/>
           <w:kern w:val="0"/>
@@ -16535,29 +16788,6 @@
           <w:szCs w:val="24"/>
           <w:lang w:val="en-US" w:eastAsia="zh-CN"/>
         </w:rPr>
-        <w:t>Pool</w:t>
-      </w:r>
-      <w:r>
-        <w:rPr>
-          <w:rFonts w:ascii="宋体" w:hAnsi="宋体" w:eastAsia="宋体" w:cs="宋体"/>
-          <w:kern w:val="0"/>
-          <w:sz w:val="24"/>
-          <w:szCs w:val="24"/>
-        </w:rPr>
-        <w:t xml:space="preserve">(); </w:t>
-      </w:r>
-    </w:p>
-    <w:p>
-      <w:pPr>
-        <w:widowControl/>
-        <w:ind w:left="420"/>
-        <w:jc w:val="left"/>
-        <w:rPr>
-          <w:rFonts w:ascii="宋体" w:hAnsi="宋体" w:eastAsia="宋体" w:cs="宋体"/>
-          <w:kern w:val="0"/>
-          <w:sz w:val="24"/>
-          <w:szCs w:val="24"/>
-        </w:rPr>
       </w:pPr>
       <w:r>
         <w:rPr>
@@ -16565,60 +16795,1802 @@
           <w:kern w:val="0"/>
           <w:sz w:val="24"/>
           <w:szCs w:val="24"/>
-        </w:rPr>
-        <w:t>3、创建固定容量大小的缓冲池</w:t>
-      </w:r>
-    </w:p>
-    <w:p>
-      <w:pPr>
-        <w:widowControl/>
-        <w:ind w:left="420" w:firstLine="420"/>
-        <w:jc w:val="left"/>
+          <w:lang w:val="en-US" w:eastAsia="zh-CN"/>
+        </w:rPr>
+        <w:t>4、</w:t>
+      </w:r>
+      <w:r>
         <w:rPr>
           <w:rFonts w:ascii="宋体" w:hAnsi="宋体" w:eastAsia="宋体" w:cs="宋体"/>
-          <w:kern w:val="0"/>
           <w:sz w:val="24"/>
           <w:szCs w:val="24"/>
         </w:rPr>
-      </w:pPr>
-      <w:r>
-        <w:rPr>
-          <w:rFonts w:ascii="宋体" w:hAnsi="宋体" w:eastAsia="宋体" w:cs="宋体"/>
-          <w:kern w:val="0"/>
-          <w:sz w:val="24"/>
-          <w:szCs w:val="24"/>
-        </w:rPr>
-        <w:t>Executors.newFixedThreadPool(int);</w:t>
-      </w:r>
-    </w:p>
-    <w:p>
-      <w:pPr>
+        <w:t>创建一个定长线程池，支持定时及周期性任务执行。</w:t>
+      </w:r>
+    </w:p>
+    <w:p>
+      <w:pPr>
+        <w:pStyle w:val="13"/>
+        <w:keepNext w:val="0"/>
+        <w:keepLines w:val="0"/>
         <w:widowControl/>
-        <w:jc w:val="left"/>
-        <w:rPr>
-          <w:rFonts w:ascii="宋体" w:hAnsi="宋体" w:eastAsia="宋体" w:cs="宋体"/>
-          <w:kern w:val="0"/>
-          <w:sz w:val="24"/>
-          <w:szCs w:val="24"/>
-        </w:rPr>
-      </w:pPr>
-      <w:r>
-        <w:rPr>
-          <w:rFonts w:ascii="宋体" w:hAnsi="宋体" w:eastAsia="宋体" w:cs="宋体"/>
-          <w:kern w:val="0"/>
-          <w:sz w:val="24"/>
-          <w:szCs w:val="24"/>
-        </w:rPr>
-        <w:tab/>
-      </w:r>
-      <w:r>
+        <w:suppressLineNumbers w:val="0"/>
+        <w:shd w:val="clear" w:fill="FFFFFF"/>
         <w:rPr>
           <w:rFonts w:hint="eastAsia" w:ascii="宋体" w:hAnsi="宋体" w:eastAsia="宋体" w:cs="宋体"/>
           <w:kern w:val="0"/>
           <w:sz w:val="24"/>
           <w:szCs w:val="24"/>
-        </w:rPr>
-        <w:t>配置线程池大小：</w:t>
+          <w:lang w:val="en-US" w:eastAsia="zh-CN"/>
+        </w:rPr>
+      </w:pPr>
+      <w:r>
+        <w:rPr>
+          <w:rFonts w:hint="eastAsia" w:cs="宋体"/>
+          <w:color w:val="000000"/>
+          <w:sz w:val="21"/>
+          <w:szCs w:val="21"/>
+          <w:shd w:val="clear" w:fill="FFFFFF"/>
+          <w:lang w:val="en-US" w:eastAsia="zh-CN"/>
+        </w:rPr>
+        <w:tab/>
+      </w:r>
+      <w:r>
+        <w:rPr>
+          <w:rFonts w:hint="eastAsia" w:ascii="宋体" w:hAnsi="宋体" w:eastAsia="宋体" w:cs="宋体"/>
+          <w:color w:val="000000"/>
+          <w:sz w:val="21"/>
+          <w:szCs w:val="21"/>
+          <w:shd w:val="clear" w:fill="FFFFFF"/>
+        </w:rPr>
+        <w:t xml:space="preserve">ExecutorService </w:t>
+      </w:r>
+      <w:r>
+        <w:rPr>
+          <w:rFonts w:hint="eastAsia" w:cs="宋体"/>
+          <w:color w:val="000000"/>
+          <w:sz w:val="21"/>
+          <w:szCs w:val="21"/>
+          <w:shd w:val="clear" w:fill="FFFFFF"/>
+          <w:lang w:val="en-US" w:eastAsia="zh-CN"/>
+        </w:rPr>
+        <w:t>p</w:t>
+      </w:r>
+      <w:r>
+        <w:rPr>
+          <w:rFonts w:hint="eastAsia" w:ascii="宋体" w:hAnsi="宋体" w:eastAsia="宋体" w:cs="宋体"/>
+          <w:color w:val="000000"/>
+          <w:sz w:val="21"/>
+          <w:szCs w:val="21"/>
+          <w:shd w:val="clear" w:fill="FFFFFF"/>
+        </w:rPr>
+        <w:t>ool</w:t>
+      </w:r>
+      <w:r>
+        <w:rPr>
+          <w:rFonts w:hint="eastAsia" w:cs="宋体"/>
+          <w:color w:val="000000"/>
+          <w:sz w:val="21"/>
+          <w:szCs w:val="21"/>
+          <w:shd w:val="clear" w:fill="FFFFFF"/>
+          <w:lang w:val="en-US" w:eastAsia="zh-CN"/>
+        </w:rPr>
+        <w:t xml:space="preserve"> = </w:t>
+      </w:r>
+      <w:r>
+        <w:rPr>
+          <w:rFonts w:hint="eastAsia" w:ascii="宋体" w:hAnsi="宋体" w:eastAsia="宋体" w:cs="宋体"/>
+          <w:color w:val="000000"/>
+          <w:sz w:val="21"/>
+          <w:szCs w:val="21"/>
+          <w:shd w:val="clear" w:fill="FFFFFF"/>
+        </w:rPr>
+        <w:t>Executors.</w:t>
+      </w:r>
+      <w:r>
+        <w:rPr>
+          <w:rFonts w:hint="eastAsia" w:ascii="宋体" w:hAnsi="宋体" w:eastAsia="宋体" w:cs="宋体"/>
+          <w:i/>
+          <w:color w:val="000000"/>
+          <w:sz w:val="21"/>
+          <w:szCs w:val="21"/>
+          <w:shd w:val="clear" w:fill="FFFFFF"/>
+        </w:rPr>
+        <w:t>newScheduledThreadPool</w:t>
+      </w:r>
+      <w:r>
+        <w:rPr>
+          <w:rFonts w:hint="eastAsia" w:ascii="宋体" w:hAnsi="宋体" w:eastAsia="宋体" w:cs="宋体"/>
+          <w:color w:val="000000"/>
+          <w:sz w:val="21"/>
+          <w:szCs w:val="21"/>
+          <w:shd w:val="clear" w:fill="FFFFFF"/>
+        </w:rPr>
+        <w:t>(</w:t>
+      </w:r>
+      <w:r>
+        <w:rPr>
+          <w:rFonts w:hint="eastAsia" w:ascii="宋体" w:hAnsi="宋体" w:eastAsia="宋体" w:cs="宋体"/>
+          <w:color w:val="0000FF"/>
+          <w:sz w:val="21"/>
+          <w:szCs w:val="21"/>
+          <w:shd w:val="clear" w:fill="FFFFFF"/>
+        </w:rPr>
+        <w:t>1</w:t>
+      </w:r>
+      <w:r>
+        <w:rPr>
+          <w:rFonts w:hint="eastAsia" w:ascii="宋体" w:hAnsi="宋体" w:eastAsia="宋体" w:cs="宋体"/>
+          <w:color w:val="000000"/>
+          <w:sz w:val="21"/>
+          <w:szCs w:val="21"/>
+          <w:shd w:val="clear" w:fill="FFFFFF"/>
+        </w:rPr>
+        <w:t>);</w:t>
+      </w:r>
+    </w:p>
+    <w:p>
+      <w:pPr>
+        <w:widowControl/>
+        <w:ind w:left="420" w:firstLine="420"/>
+        <w:jc w:val="left"/>
+        <w:rPr>
+          <w:rFonts w:hint="eastAsia" w:ascii="宋体" w:hAnsi="宋体" w:eastAsia="宋体" w:cs="宋体"/>
+          <w:kern w:val="0"/>
+          <w:sz w:val="24"/>
+          <w:szCs w:val="24"/>
+          <w:lang w:val="en-US" w:eastAsia="zh-CN"/>
+        </w:rPr>
+      </w:pPr>
+      <w:r>
+        <w:rPr>
+          <w:rFonts w:hint="eastAsia" w:ascii="宋体" w:hAnsi="宋体" w:eastAsia="宋体" w:cs="宋体"/>
+          <w:kern w:val="0"/>
+          <w:sz w:val="24"/>
+          <w:szCs w:val="24"/>
+          <w:lang w:val="en-US" w:eastAsia="zh-CN"/>
+        </w:rPr>
+        <w:t>5、创建一个拥有多个任务队列（以便减少连接数）的线程池。</w:t>
+      </w:r>
+    </w:p>
+    <w:p>
+      <w:pPr>
+        <w:pStyle w:val="13"/>
+        <w:keepNext w:val="0"/>
+        <w:keepLines w:val="0"/>
+        <w:widowControl/>
+        <w:suppressLineNumbers w:val="0"/>
+        <w:shd w:val="clear" w:fill="FFFFFF"/>
+        <w:rPr>
+          <w:rFonts w:hint="eastAsia" w:ascii="宋体" w:hAnsi="宋体" w:eastAsia="宋体" w:cs="宋体"/>
+          <w:color w:val="000000"/>
+          <w:sz w:val="21"/>
+          <w:szCs w:val="21"/>
+          <w:shd w:val="clear" w:fill="FFFFFF"/>
+        </w:rPr>
+      </w:pPr>
+      <w:r>
+        <w:rPr>
+          <w:rFonts w:hint="eastAsia" w:cs="宋体"/>
+          <w:color w:val="000000"/>
+          <w:sz w:val="21"/>
+          <w:szCs w:val="21"/>
+          <w:shd w:val="clear" w:fill="FFFFFF"/>
+          <w:lang w:val="en-US" w:eastAsia="zh-CN"/>
+        </w:rPr>
+        <w:tab/>
+      </w:r>
+      <w:r>
+        <w:rPr>
+          <w:rFonts w:hint="eastAsia" w:ascii="宋体" w:hAnsi="宋体" w:eastAsia="宋体" w:cs="宋体"/>
+          <w:color w:val="000000"/>
+          <w:sz w:val="21"/>
+          <w:szCs w:val="21"/>
+          <w:shd w:val="clear" w:fill="FFFFFF"/>
+        </w:rPr>
+        <w:t xml:space="preserve">ExecutorService </w:t>
+      </w:r>
+      <w:r>
+        <w:rPr>
+          <w:rFonts w:hint="eastAsia" w:cs="宋体"/>
+          <w:color w:val="000000"/>
+          <w:sz w:val="21"/>
+          <w:szCs w:val="21"/>
+          <w:shd w:val="clear" w:fill="FFFFFF"/>
+          <w:lang w:val="en-US" w:eastAsia="zh-CN"/>
+        </w:rPr>
+        <w:t>p</w:t>
+      </w:r>
+      <w:r>
+        <w:rPr>
+          <w:rFonts w:hint="eastAsia" w:ascii="宋体" w:hAnsi="宋体" w:eastAsia="宋体" w:cs="宋体"/>
+          <w:color w:val="000000"/>
+          <w:sz w:val="21"/>
+          <w:szCs w:val="21"/>
+          <w:shd w:val="clear" w:fill="FFFFFF"/>
+        </w:rPr>
+        <w:t>ool</w:t>
+      </w:r>
+      <w:r>
+        <w:rPr>
+          <w:rFonts w:hint="eastAsia" w:cs="宋体"/>
+          <w:color w:val="000000"/>
+          <w:sz w:val="21"/>
+          <w:szCs w:val="21"/>
+          <w:shd w:val="clear" w:fill="FFFFFF"/>
+          <w:lang w:val="en-US" w:eastAsia="zh-CN"/>
+        </w:rPr>
+        <w:t xml:space="preserve"> = </w:t>
+      </w:r>
+      <w:r>
+        <w:rPr>
+          <w:rFonts w:hint="eastAsia" w:ascii="宋体" w:hAnsi="宋体" w:eastAsia="宋体" w:cs="宋体"/>
+          <w:color w:val="000000"/>
+          <w:sz w:val="21"/>
+          <w:szCs w:val="21"/>
+          <w:shd w:val="clear" w:fill="FFFFFF"/>
+        </w:rPr>
+        <w:t>Executors.</w:t>
+      </w:r>
+      <w:r>
+        <w:rPr>
+          <w:rFonts w:hint="eastAsia" w:ascii="宋体" w:hAnsi="宋体" w:eastAsia="宋体" w:cs="宋体"/>
+          <w:i/>
+          <w:color w:val="000000"/>
+          <w:sz w:val="21"/>
+          <w:szCs w:val="21"/>
+          <w:shd w:val="clear" w:fill="FFFFFF"/>
+        </w:rPr>
+        <w:t>newWorkStealingPool</w:t>
+      </w:r>
+      <w:r>
+        <w:rPr>
+          <w:rFonts w:hint="eastAsia" w:ascii="宋体" w:hAnsi="宋体" w:eastAsia="宋体" w:cs="宋体"/>
+          <w:color w:val="000000"/>
+          <w:sz w:val="21"/>
+          <w:szCs w:val="21"/>
+          <w:shd w:val="clear" w:fill="FFFFFF"/>
+        </w:rPr>
+        <w:t>();</w:t>
+      </w:r>
+    </w:p>
+    <w:p>
+      <w:pPr>
+        <w:pStyle w:val="13"/>
+        <w:keepNext w:val="0"/>
+        <w:keepLines w:val="0"/>
+        <w:widowControl/>
+        <w:suppressLineNumbers w:val="0"/>
+        <w:shd w:val="clear" w:fill="FFFFFF"/>
+        <w:rPr>
+          <w:rFonts w:hint="eastAsia" w:cs="宋体"/>
+          <w:color w:val="000000"/>
+          <w:sz w:val="21"/>
+          <w:szCs w:val="21"/>
+          <w:shd w:val="clear" w:fill="FFFFFF"/>
+          <w:lang w:val="en-US" w:eastAsia="zh-CN"/>
+        </w:rPr>
+      </w:pPr>
+      <w:r>
+        <w:rPr>
+          <w:rFonts w:hint="eastAsia" w:ascii="宋体" w:hAnsi="宋体" w:eastAsia="宋体" w:cs="宋体"/>
+          <w:color w:val="000000"/>
+          <w:sz w:val="21"/>
+          <w:szCs w:val="21"/>
+          <w:shd w:val="clear" w:fill="FFFFFF"/>
+        </w:rPr>
+        <w:t>ExecutorService</w:t>
+      </w:r>
+      <w:r>
+        <w:rPr>
+          <w:rFonts w:hint="eastAsia" w:cs="宋体"/>
+          <w:color w:val="000000"/>
+          <w:sz w:val="21"/>
+          <w:szCs w:val="21"/>
+          <w:shd w:val="clear" w:fill="FFFFFF"/>
+          <w:lang w:val="en-US" w:eastAsia="zh-CN"/>
+        </w:rPr>
+        <w:t>类的方法：</w:t>
+      </w:r>
+    </w:p>
+    <w:p>
+      <w:pPr>
+        <w:pStyle w:val="13"/>
+        <w:keepNext w:val="0"/>
+        <w:keepLines w:val="0"/>
+        <w:widowControl/>
+        <w:suppressLineNumbers w:val="0"/>
+        <w:shd w:val="clear" w:fill="FFFFFF"/>
+        <w:rPr>
+          <w:rFonts w:hint="eastAsia" w:cs="宋体"/>
+          <w:color w:val="000000"/>
+          <w:sz w:val="21"/>
+          <w:szCs w:val="21"/>
+          <w:shd w:val="clear" w:fill="FFFFFF"/>
+          <w:lang w:val="en-US" w:eastAsia="zh-CN"/>
+        </w:rPr>
+      </w:pPr>
+      <w:r>
+        <w:rPr>
+          <w:rFonts w:hint="eastAsia" w:cs="宋体"/>
+          <w:color w:val="000000"/>
+          <w:sz w:val="21"/>
+          <w:szCs w:val="21"/>
+          <w:shd w:val="clear" w:fill="FFFFFF"/>
+          <w:lang w:val="en-US" w:eastAsia="zh-CN"/>
+        </w:rPr>
+        <w:tab/>
+      </w:r>
+      <w:r>
+        <w:rPr>
+          <w:rFonts w:hint="eastAsia" w:ascii="宋体" w:hAnsi="宋体" w:eastAsia="宋体" w:cs="宋体"/>
+          <w:b/>
+          <w:color w:val="000080"/>
+          <w:sz w:val="21"/>
+          <w:szCs w:val="21"/>
+          <w:shd w:val="clear" w:fill="FFFFFF"/>
+        </w:rPr>
+        <w:t xml:space="preserve">void </w:t>
+      </w:r>
+      <w:r>
+        <w:rPr>
+          <w:rFonts w:hint="eastAsia" w:ascii="宋体" w:hAnsi="宋体" w:eastAsia="宋体" w:cs="宋体"/>
+          <w:color w:val="000000"/>
+          <w:sz w:val="21"/>
+          <w:szCs w:val="21"/>
+          <w:shd w:val="clear" w:fill="FFFFFF"/>
+        </w:rPr>
+        <w:t>shutdown();</w:t>
+      </w:r>
+      <w:r>
+        <w:rPr>
+          <w:rFonts w:hint="eastAsia" w:cs="宋体"/>
+          <w:color w:val="000000"/>
+          <w:sz w:val="21"/>
+          <w:szCs w:val="21"/>
+          <w:shd w:val="clear" w:fill="FFFFFF"/>
+          <w:lang w:val="en-US" w:eastAsia="zh-CN"/>
+        </w:rPr>
+        <w:t xml:space="preserve"> </w:t>
+      </w:r>
+    </w:p>
+    <w:p>
+      <w:pPr>
+        <w:pStyle w:val="13"/>
+        <w:keepNext w:val="0"/>
+        <w:keepLines w:val="0"/>
+        <w:widowControl/>
+        <w:suppressLineNumbers w:val="0"/>
+        <w:shd w:val="clear" w:fill="FFFFFF"/>
+        <w:rPr>
+          <w:rFonts w:hint="eastAsia" w:cs="宋体"/>
+          <w:color w:val="000000"/>
+          <w:sz w:val="21"/>
+          <w:szCs w:val="21"/>
+          <w:shd w:val="clear" w:fill="FFFFFF"/>
+          <w:lang w:val="en-US" w:eastAsia="zh-CN"/>
+        </w:rPr>
+      </w:pPr>
+      <w:r>
+        <w:rPr>
+          <w:rFonts w:hint="eastAsia" w:cs="宋体"/>
+          <w:color w:val="000000"/>
+          <w:sz w:val="21"/>
+          <w:szCs w:val="21"/>
+          <w:shd w:val="clear" w:fill="FFFFFF"/>
+          <w:lang w:val="en-US" w:eastAsia="zh-CN"/>
+        </w:rPr>
+        <w:tab/>
+      </w:r>
+      <w:r>
+        <w:rPr>
+          <w:rFonts w:hint="eastAsia" w:ascii="宋体" w:hAnsi="宋体" w:eastAsia="宋体" w:cs="宋体"/>
+          <w:i/>
+          <w:color w:val="808080"/>
+          <w:sz w:val="21"/>
+          <w:szCs w:val="21"/>
+          <w:shd w:val="clear" w:fill="FFFFFF"/>
+        </w:rPr>
+        <w:t>关闭线程池 不可以再 submit 新的 task，已经 submit 的将继续执行</w:t>
+      </w:r>
+    </w:p>
+    <w:p>
+      <w:pPr>
+        <w:pStyle w:val="13"/>
+        <w:keepNext w:val="0"/>
+        <w:keepLines w:val="0"/>
+        <w:widowControl/>
+        <w:suppressLineNumbers w:val="0"/>
+        <w:shd w:val="clear" w:fill="FFFFFF"/>
+        <w:rPr>
+          <w:rFonts w:hint="eastAsia" w:ascii="宋体" w:hAnsi="宋体" w:eastAsia="宋体" w:cs="宋体"/>
+          <w:color w:val="000000"/>
+          <w:sz w:val="21"/>
+          <w:szCs w:val="21"/>
+          <w:shd w:val="clear" w:fill="FFFFFF"/>
+        </w:rPr>
+      </w:pPr>
+      <w:r>
+        <w:rPr>
+          <w:rFonts w:hint="eastAsia" w:cs="宋体"/>
+          <w:color w:val="000000"/>
+          <w:sz w:val="21"/>
+          <w:szCs w:val="21"/>
+          <w:shd w:val="clear" w:fill="FFFFFF"/>
+          <w:lang w:val="en-US" w:eastAsia="zh-CN"/>
+        </w:rPr>
+        <w:tab/>
+      </w:r>
+      <w:r>
+        <w:rPr>
+          <w:rFonts w:hint="eastAsia" w:ascii="宋体" w:hAnsi="宋体" w:eastAsia="宋体" w:cs="宋体"/>
+          <w:color w:val="000000"/>
+          <w:sz w:val="21"/>
+          <w:szCs w:val="21"/>
+          <w:shd w:val="clear" w:fill="FFFFFF"/>
+        </w:rPr>
+        <w:t>List&lt;Runnable&gt; shutdownNow();</w:t>
+      </w:r>
+    </w:p>
+    <w:p>
+      <w:pPr>
+        <w:pStyle w:val="13"/>
+        <w:keepNext w:val="0"/>
+        <w:keepLines w:val="0"/>
+        <w:widowControl/>
+        <w:suppressLineNumbers w:val="0"/>
+        <w:shd w:val="clear" w:fill="FFFFFF"/>
+        <w:rPr>
+          <w:rFonts w:hint="eastAsia" w:ascii="宋体" w:hAnsi="宋体" w:eastAsia="宋体" w:cs="宋体"/>
+          <w:color w:val="000000"/>
+          <w:sz w:val="21"/>
+          <w:szCs w:val="21"/>
+          <w:shd w:val="clear" w:fill="FFFFFF"/>
+          <w:lang w:val="en-US" w:eastAsia="zh-CN"/>
+        </w:rPr>
+      </w:pPr>
+      <w:r>
+        <w:rPr>
+          <w:rFonts w:hint="eastAsia" w:cs="宋体"/>
+          <w:color w:val="000000"/>
+          <w:sz w:val="21"/>
+          <w:szCs w:val="21"/>
+          <w:shd w:val="clear" w:fill="FFFFFF"/>
+          <w:lang w:val="en-US" w:eastAsia="zh-CN"/>
+        </w:rPr>
+        <w:tab/>
+      </w:r>
+      <w:r>
+        <w:rPr>
+          <w:rFonts w:hint="eastAsia" w:ascii="宋体" w:hAnsi="宋体" w:eastAsia="宋体" w:cs="宋体"/>
+          <w:i/>
+          <w:color w:val="808080"/>
+          <w:sz w:val="21"/>
+          <w:szCs w:val="21"/>
+          <w:shd w:val="clear" w:fill="FFFFFF"/>
+        </w:rPr>
+        <w:t>关闭线程池 试图停止当前正在执行的 task，并返回尚未执行的 task 的 list</w:t>
+      </w:r>
+    </w:p>
+    <w:p>
+      <w:pPr>
+        <w:pStyle w:val="13"/>
+        <w:keepNext w:val="0"/>
+        <w:keepLines w:val="0"/>
+        <w:widowControl/>
+        <w:suppressLineNumbers w:val="0"/>
+        <w:shd w:val="clear" w:fill="FFFFFF"/>
+        <w:rPr>
+          <w:rFonts w:hint="eastAsia" w:ascii="宋体" w:hAnsi="宋体" w:eastAsia="宋体" w:cs="宋体"/>
+          <w:color w:val="000000"/>
+          <w:sz w:val="21"/>
+          <w:szCs w:val="21"/>
+          <w:shd w:val="clear" w:fill="FFFFFF"/>
+        </w:rPr>
+      </w:pPr>
+      <w:r>
+        <w:rPr>
+          <w:rFonts w:hint="eastAsia" w:cs="宋体"/>
+          <w:color w:val="000000"/>
+          <w:sz w:val="21"/>
+          <w:szCs w:val="21"/>
+          <w:shd w:val="clear" w:fill="FFFFFF"/>
+          <w:lang w:val="en-US" w:eastAsia="zh-CN"/>
+        </w:rPr>
+        <w:tab/>
+      </w:r>
+      <w:r>
+        <w:rPr>
+          <w:rFonts w:hint="eastAsia" w:ascii="宋体" w:hAnsi="宋体" w:eastAsia="宋体" w:cs="宋体"/>
+          <w:b/>
+          <w:color w:val="000080"/>
+          <w:sz w:val="21"/>
+          <w:szCs w:val="21"/>
+          <w:shd w:val="clear" w:fill="FFFFFF"/>
+        </w:rPr>
+        <w:t xml:space="preserve">boolean </w:t>
+      </w:r>
+      <w:r>
+        <w:rPr>
+          <w:rFonts w:hint="eastAsia" w:ascii="宋体" w:hAnsi="宋体" w:eastAsia="宋体" w:cs="宋体"/>
+          <w:color w:val="000000"/>
+          <w:sz w:val="21"/>
+          <w:szCs w:val="21"/>
+          <w:shd w:val="clear" w:fill="FFFFFF"/>
+        </w:rPr>
+        <w:t>isShutdown();</w:t>
+      </w:r>
+    </w:p>
+    <w:p>
+      <w:pPr>
+        <w:pStyle w:val="13"/>
+        <w:keepNext w:val="0"/>
+        <w:keepLines w:val="0"/>
+        <w:widowControl/>
+        <w:suppressLineNumbers w:val="0"/>
+        <w:shd w:val="clear" w:fill="FFFFFF"/>
+        <w:rPr>
+          <w:rFonts w:hint="eastAsia" w:ascii="宋体" w:hAnsi="宋体" w:eastAsia="宋体" w:cs="宋体"/>
+          <w:color w:val="000000"/>
+          <w:sz w:val="21"/>
+          <w:szCs w:val="21"/>
+          <w:shd w:val="clear" w:fill="FFFFFF"/>
+          <w:lang w:val="en-US" w:eastAsia="zh-CN"/>
+        </w:rPr>
+      </w:pPr>
+      <w:r>
+        <w:rPr>
+          <w:rFonts w:hint="eastAsia" w:cs="宋体"/>
+          <w:color w:val="000000"/>
+          <w:sz w:val="21"/>
+          <w:szCs w:val="21"/>
+          <w:shd w:val="clear" w:fill="FFFFFF"/>
+          <w:lang w:val="en-US" w:eastAsia="zh-CN"/>
+        </w:rPr>
+        <w:tab/>
+        <w:t>是否已经关闭了线程池，</w:t>
+      </w:r>
+      <w:r>
+        <w:rPr>
+          <w:rFonts w:ascii="宋体" w:hAnsi="宋体" w:eastAsia="宋体" w:cs="宋体"/>
+          <w:sz w:val="24"/>
+          <w:szCs w:val="24"/>
+        </w:rPr>
+        <w:t>当调用shutdown()或shutdownNow()方法后返回为true。 </w:t>
+      </w:r>
+    </w:p>
+    <w:p>
+      <w:pPr>
+        <w:pStyle w:val="13"/>
+        <w:keepNext w:val="0"/>
+        <w:keepLines w:val="0"/>
+        <w:widowControl/>
+        <w:suppressLineNumbers w:val="0"/>
+        <w:shd w:val="clear" w:fill="FFFFFF"/>
+        <w:rPr>
+          <w:rFonts w:hint="eastAsia" w:ascii="宋体" w:hAnsi="宋体" w:eastAsia="宋体" w:cs="宋体"/>
+          <w:color w:val="000000"/>
+          <w:sz w:val="21"/>
+          <w:szCs w:val="21"/>
+          <w:shd w:val="clear" w:fill="FFFFFF"/>
+        </w:rPr>
+      </w:pPr>
+      <w:r>
+        <w:rPr>
+          <w:rFonts w:hint="eastAsia" w:cs="宋体"/>
+          <w:color w:val="000000"/>
+          <w:sz w:val="21"/>
+          <w:szCs w:val="21"/>
+          <w:shd w:val="clear" w:fill="FFFFFF"/>
+          <w:lang w:val="en-US" w:eastAsia="zh-CN"/>
+        </w:rPr>
+        <w:tab/>
+      </w:r>
+      <w:r>
+        <w:rPr>
+          <w:rFonts w:hint="eastAsia" w:ascii="宋体" w:hAnsi="宋体" w:eastAsia="宋体" w:cs="宋体"/>
+          <w:b/>
+          <w:color w:val="000080"/>
+          <w:sz w:val="21"/>
+          <w:szCs w:val="21"/>
+          <w:shd w:val="clear" w:fill="FFFFFF"/>
+        </w:rPr>
+        <w:t xml:space="preserve">boolean </w:t>
+      </w:r>
+      <w:r>
+        <w:rPr>
+          <w:rFonts w:hint="eastAsia" w:ascii="宋体" w:hAnsi="宋体" w:eastAsia="宋体" w:cs="宋体"/>
+          <w:color w:val="000000"/>
+          <w:sz w:val="21"/>
+          <w:szCs w:val="21"/>
+          <w:shd w:val="clear" w:fill="FFFFFF"/>
+        </w:rPr>
+        <w:t>isTerminated();</w:t>
+      </w:r>
+    </w:p>
+    <w:p>
+      <w:pPr>
+        <w:pStyle w:val="13"/>
+        <w:keepNext w:val="0"/>
+        <w:keepLines w:val="0"/>
+        <w:widowControl/>
+        <w:suppressLineNumbers w:val="0"/>
+        <w:shd w:val="clear" w:fill="FFFFFF"/>
+        <w:rPr>
+          <w:rFonts w:hint="eastAsia" w:ascii="宋体" w:hAnsi="宋体" w:eastAsia="宋体" w:cs="宋体"/>
+          <w:color w:val="000000"/>
+          <w:sz w:val="21"/>
+          <w:szCs w:val="21"/>
+          <w:shd w:val="clear" w:fill="FFFFFF"/>
+          <w:lang w:val="en-US" w:eastAsia="zh-CN"/>
+        </w:rPr>
+      </w:pPr>
+      <w:r>
+        <w:rPr>
+          <w:rFonts w:hint="eastAsia" w:cs="宋体"/>
+          <w:color w:val="000000"/>
+          <w:sz w:val="21"/>
+          <w:szCs w:val="21"/>
+          <w:shd w:val="clear" w:fill="FFFFFF"/>
+          <w:lang w:val="en-US" w:eastAsia="zh-CN"/>
+        </w:rPr>
+        <w:tab/>
+      </w:r>
+      <w:r>
+        <w:rPr>
+          <w:rFonts w:ascii="宋体" w:hAnsi="宋体" w:eastAsia="宋体" w:cs="宋体"/>
+          <w:sz w:val="24"/>
+          <w:szCs w:val="24"/>
+        </w:rPr>
+        <w:t>当调用shutdown()方法后，并且所有提交的任务完成后返回为true;</w:t>
+      </w:r>
+      <w:r>
+        <w:rPr>
+          <w:rFonts w:ascii="宋体" w:hAnsi="宋体" w:eastAsia="宋体" w:cs="宋体"/>
+          <w:sz w:val="24"/>
+          <w:szCs w:val="24"/>
+        </w:rPr>
+        <w:br w:type="textWrapping"/>
+      </w:r>
+      <w:r>
+        <w:rPr>
+          <w:rFonts w:hint="eastAsia" w:cs="宋体"/>
+          <w:sz w:val="24"/>
+          <w:szCs w:val="24"/>
+          <w:lang w:val="en-US" w:eastAsia="zh-CN"/>
+        </w:rPr>
+        <w:tab/>
+      </w:r>
+      <w:r>
+        <w:rPr>
+          <w:rFonts w:ascii="宋体" w:hAnsi="宋体" w:eastAsia="宋体" w:cs="宋体"/>
+          <w:sz w:val="24"/>
+          <w:szCs w:val="24"/>
+        </w:rPr>
+        <w:t>当调用shutdownNow()方法后，成功停止后返回为true;</w:t>
+      </w:r>
+      <w:bookmarkStart w:id="95" w:name="_GoBack"/>
+      <w:bookmarkEnd w:id="95"/>
+    </w:p>
+    <w:p>
+      <w:pPr>
+        <w:pStyle w:val="13"/>
+        <w:keepNext w:val="0"/>
+        <w:keepLines w:val="0"/>
+        <w:widowControl/>
+        <w:suppressLineNumbers w:val="0"/>
+        <w:shd w:val="clear" w:fill="FFFFFF"/>
+        <w:rPr>
+          <w:rFonts w:hint="eastAsia" w:ascii="宋体" w:hAnsi="宋体" w:eastAsia="宋体" w:cs="宋体"/>
+          <w:color w:val="000000"/>
+          <w:sz w:val="21"/>
+          <w:szCs w:val="21"/>
+          <w:shd w:val="clear" w:fill="FFFFFF"/>
+        </w:rPr>
+      </w:pPr>
+      <w:r>
+        <w:rPr>
+          <w:rFonts w:hint="eastAsia" w:cs="宋体"/>
+          <w:color w:val="000000"/>
+          <w:sz w:val="21"/>
+          <w:szCs w:val="21"/>
+          <w:shd w:val="clear" w:fill="FFFFFF"/>
+          <w:lang w:val="en-US" w:eastAsia="zh-CN"/>
+        </w:rPr>
+        <w:tab/>
+      </w:r>
+      <w:r>
+        <w:rPr>
+          <w:rFonts w:hint="eastAsia" w:ascii="宋体" w:hAnsi="宋体" w:eastAsia="宋体" w:cs="宋体"/>
+          <w:b/>
+          <w:color w:val="000080"/>
+          <w:sz w:val="21"/>
+          <w:szCs w:val="21"/>
+          <w:shd w:val="clear" w:fill="FFFFFF"/>
+        </w:rPr>
+        <w:t xml:space="preserve">boolean </w:t>
+      </w:r>
+      <w:r>
+        <w:rPr>
+          <w:rFonts w:hint="eastAsia" w:ascii="宋体" w:hAnsi="宋体" w:eastAsia="宋体" w:cs="宋体"/>
+          <w:color w:val="000000"/>
+          <w:sz w:val="21"/>
+          <w:szCs w:val="21"/>
+          <w:shd w:val="clear" w:fill="FFFFFF"/>
+        </w:rPr>
+        <w:t>awaitTermination(</w:t>
+      </w:r>
+      <w:r>
+        <w:rPr>
+          <w:rFonts w:hint="eastAsia" w:ascii="宋体" w:hAnsi="宋体" w:eastAsia="宋体" w:cs="宋体"/>
+          <w:b/>
+          <w:color w:val="000080"/>
+          <w:sz w:val="21"/>
+          <w:szCs w:val="21"/>
+          <w:shd w:val="clear" w:fill="FFFFFF"/>
+        </w:rPr>
+        <w:t xml:space="preserve">long </w:t>
+      </w:r>
+      <w:r>
+        <w:rPr>
+          <w:rFonts w:hint="eastAsia" w:ascii="宋体" w:hAnsi="宋体" w:eastAsia="宋体" w:cs="宋体"/>
+          <w:color w:val="000000"/>
+          <w:sz w:val="21"/>
+          <w:szCs w:val="21"/>
+          <w:shd w:val="clear" w:fill="FFFFFF"/>
+        </w:rPr>
+        <w:t>timeout, TimeUnit unit)</w:t>
+      </w:r>
+      <w:r>
+        <w:rPr>
+          <w:rFonts w:hint="eastAsia" w:cs="宋体"/>
+          <w:color w:val="000000"/>
+          <w:sz w:val="21"/>
+          <w:szCs w:val="21"/>
+          <w:shd w:val="clear" w:fill="FFFFFF"/>
+          <w:lang w:val="en-US" w:eastAsia="zh-CN"/>
+        </w:rPr>
+        <w:t xml:space="preserve"> </w:t>
+      </w:r>
+      <w:r>
+        <w:rPr>
+          <w:rFonts w:hint="eastAsia" w:ascii="宋体" w:hAnsi="宋体" w:eastAsia="宋体" w:cs="宋体"/>
+          <w:b/>
+          <w:color w:val="000080"/>
+          <w:sz w:val="21"/>
+          <w:szCs w:val="21"/>
+          <w:shd w:val="clear" w:fill="FFFFFF"/>
+        </w:rPr>
+        <w:t xml:space="preserve">throws </w:t>
+      </w:r>
+      <w:r>
+        <w:rPr>
+          <w:rFonts w:hint="eastAsia" w:cs="宋体"/>
+          <w:b/>
+          <w:color w:val="000080"/>
+          <w:sz w:val="21"/>
+          <w:szCs w:val="21"/>
+          <w:shd w:val="clear" w:fill="FFFFFF"/>
+          <w:lang w:val="en-US" w:eastAsia="zh-CN"/>
+        </w:rPr>
+        <w:tab/>
+      </w:r>
+      <w:r>
+        <w:rPr>
+          <w:rFonts w:hint="eastAsia" w:ascii="宋体" w:hAnsi="宋体" w:eastAsia="宋体" w:cs="宋体"/>
+          <w:color w:val="000000"/>
+          <w:sz w:val="21"/>
+          <w:szCs w:val="21"/>
+          <w:shd w:val="clear" w:fill="FFFFFF"/>
+        </w:rPr>
+        <w:t>InterruptedException;</w:t>
+      </w:r>
+    </w:p>
+    <w:p>
+      <w:pPr>
+        <w:pStyle w:val="13"/>
+        <w:keepNext w:val="0"/>
+        <w:keepLines w:val="0"/>
+        <w:widowControl/>
+        <w:suppressLineNumbers w:val="0"/>
+        <w:shd w:val="clear" w:fill="FFFFFF"/>
+        <w:rPr>
+          <w:rFonts w:hint="eastAsia" w:ascii="宋体" w:hAnsi="宋体" w:eastAsia="宋体" w:cs="宋体"/>
+          <w:color w:val="000000"/>
+          <w:sz w:val="21"/>
+          <w:szCs w:val="21"/>
+          <w:shd w:val="clear" w:fill="FFFFFF"/>
+        </w:rPr>
+      </w:pPr>
+      <w:r>
+        <w:rPr>
+          <w:rFonts w:hint="eastAsia" w:cs="宋体"/>
+          <w:color w:val="000000"/>
+          <w:sz w:val="21"/>
+          <w:szCs w:val="21"/>
+          <w:shd w:val="clear" w:fill="FFFFFF"/>
+          <w:lang w:val="en-US" w:eastAsia="zh-CN"/>
+        </w:rPr>
+        <w:tab/>
+      </w:r>
+      <w:r>
+        <w:rPr>
+          <w:rFonts w:hint="eastAsia" w:ascii="宋体" w:hAnsi="宋体" w:eastAsia="宋体" w:cs="宋体"/>
+          <w:color w:val="000000"/>
+          <w:sz w:val="21"/>
+          <w:szCs w:val="21"/>
+          <w:shd w:val="clear" w:fill="FFFFFF"/>
+        </w:rPr>
+        <w:t>&lt;</w:t>
+      </w:r>
+      <w:r>
+        <w:rPr>
+          <w:rFonts w:hint="eastAsia" w:ascii="宋体" w:hAnsi="宋体" w:eastAsia="宋体" w:cs="宋体"/>
+          <w:color w:val="20999D"/>
+          <w:sz w:val="21"/>
+          <w:szCs w:val="21"/>
+          <w:shd w:val="clear" w:fill="FFFFFF"/>
+        </w:rPr>
+        <w:t>T</w:t>
+      </w:r>
+      <w:r>
+        <w:rPr>
+          <w:rFonts w:hint="eastAsia" w:ascii="宋体" w:hAnsi="宋体" w:eastAsia="宋体" w:cs="宋体"/>
+          <w:color w:val="000000"/>
+          <w:sz w:val="21"/>
+          <w:szCs w:val="21"/>
+          <w:shd w:val="clear" w:fill="FFFFFF"/>
+        </w:rPr>
+        <w:t>&gt; Future&lt;</w:t>
+      </w:r>
+      <w:r>
+        <w:rPr>
+          <w:rFonts w:hint="eastAsia" w:ascii="宋体" w:hAnsi="宋体" w:eastAsia="宋体" w:cs="宋体"/>
+          <w:color w:val="20999D"/>
+          <w:sz w:val="21"/>
+          <w:szCs w:val="21"/>
+          <w:shd w:val="clear" w:fill="FFFFFF"/>
+        </w:rPr>
+        <w:t>T</w:t>
+      </w:r>
+      <w:r>
+        <w:rPr>
+          <w:rFonts w:hint="eastAsia" w:ascii="宋体" w:hAnsi="宋体" w:eastAsia="宋体" w:cs="宋体"/>
+          <w:color w:val="000000"/>
+          <w:sz w:val="21"/>
+          <w:szCs w:val="21"/>
+          <w:shd w:val="clear" w:fill="FFFFFF"/>
+        </w:rPr>
+        <w:t>&gt; submit(Callable&lt;</w:t>
+      </w:r>
+      <w:r>
+        <w:rPr>
+          <w:rFonts w:hint="eastAsia" w:ascii="宋体" w:hAnsi="宋体" w:eastAsia="宋体" w:cs="宋体"/>
+          <w:color w:val="20999D"/>
+          <w:sz w:val="21"/>
+          <w:szCs w:val="21"/>
+          <w:shd w:val="clear" w:fill="FFFFFF"/>
+        </w:rPr>
+        <w:t>T</w:t>
+      </w:r>
+      <w:r>
+        <w:rPr>
+          <w:rFonts w:hint="eastAsia" w:ascii="宋体" w:hAnsi="宋体" w:eastAsia="宋体" w:cs="宋体"/>
+          <w:color w:val="000000"/>
+          <w:sz w:val="21"/>
+          <w:szCs w:val="21"/>
+          <w:shd w:val="clear" w:fill="FFFFFF"/>
+        </w:rPr>
+        <w:t>&gt; task);</w:t>
+      </w:r>
+    </w:p>
+    <w:p>
+      <w:pPr>
+        <w:pStyle w:val="13"/>
+        <w:keepNext w:val="0"/>
+        <w:keepLines w:val="0"/>
+        <w:widowControl/>
+        <w:suppressLineNumbers w:val="0"/>
+        <w:shd w:val="clear" w:fill="FFFFFF"/>
+        <w:rPr>
+          <w:rFonts w:hint="eastAsia" w:ascii="宋体" w:hAnsi="宋体" w:eastAsia="宋体" w:cs="宋体"/>
+          <w:color w:val="000000"/>
+          <w:sz w:val="21"/>
+          <w:szCs w:val="21"/>
+        </w:rPr>
+      </w:pPr>
+      <w:r>
+        <w:rPr>
+          <w:rFonts w:hint="eastAsia" w:cs="宋体"/>
+          <w:color w:val="000000"/>
+          <w:sz w:val="21"/>
+          <w:szCs w:val="21"/>
+          <w:shd w:val="clear" w:fill="FFFFFF"/>
+          <w:lang w:val="en-US" w:eastAsia="zh-CN"/>
+        </w:rPr>
+        <w:tab/>
+      </w:r>
+      <w:r>
+        <w:rPr>
+          <w:rFonts w:hint="eastAsia" w:ascii="宋体" w:hAnsi="宋体" w:eastAsia="宋体" w:cs="宋体"/>
+          <w:color w:val="000000"/>
+          <w:sz w:val="21"/>
+          <w:szCs w:val="21"/>
+          <w:shd w:val="clear" w:fill="FFFFFF"/>
+        </w:rPr>
+        <w:t>&lt;</w:t>
+      </w:r>
+      <w:r>
+        <w:rPr>
+          <w:rFonts w:hint="eastAsia" w:ascii="宋体" w:hAnsi="宋体" w:eastAsia="宋体" w:cs="宋体"/>
+          <w:color w:val="20999D"/>
+          <w:sz w:val="21"/>
+          <w:szCs w:val="21"/>
+          <w:shd w:val="clear" w:fill="FFFFFF"/>
+        </w:rPr>
+        <w:t>T</w:t>
+      </w:r>
+      <w:r>
+        <w:rPr>
+          <w:rFonts w:hint="eastAsia" w:ascii="宋体" w:hAnsi="宋体" w:eastAsia="宋体" w:cs="宋体"/>
+          <w:color w:val="000000"/>
+          <w:sz w:val="21"/>
+          <w:szCs w:val="21"/>
+          <w:shd w:val="clear" w:fill="FFFFFF"/>
+        </w:rPr>
+        <w:t>&gt; Future&lt;</w:t>
+      </w:r>
+      <w:r>
+        <w:rPr>
+          <w:rFonts w:hint="eastAsia" w:ascii="宋体" w:hAnsi="宋体" w:eastAsia="宋体" w:cs="宋体"/>
+          <w:color w:val="20999D"/>
+          <w:sz w:val="21"/>
+          <w:szCs w:val="21"/>
+          <w:shd w:val="clear" w:fill="FFFFFF"/>
+        </w:rPr>
+        <w:t>T</w:t>
+      </w:r>
+      <w:r>
+        <w:rPr>
+          <w:rFonts w:hint="eastAsia" w:ascii="宋体" w:hAnsi="宋体" w:eastAsia="宋体" w:cs="宋体"/>
+          <w:color w:val="000000"/>
+          <w:sz w:val="21"/>
+          <w:szCs w:val="21"/>
+          <w:shd w:val="clear" w:fill="FFFFFF"/>
+        </w:rPr>
+        <w:t xml:space="preserve">&gt; submit(Runnable task, </w:t>
+      </w:r>
+      <w:r>
+        <w:rPr>
+          <w:rFonts w:hint="eastAsia" w:ascii="宋体" w:hAnsi="宋体" w:eastAsia="宋体" w:cs="宋体"/>
+          <w:color w:val="20999D"/>
+          <w:sz w:val="21"/>
+          <w:szCs w:val="21"/>
+          <w:shd w:val="clear" w:fill="FFFFFF"/>
+        </w:rPr>
+        <w:t xml:space="preserve">T </w:t>
+      </w:r>
+      <w:r>
+        <w:rPr>
+          <w:rFonts w:hint="eastAsia" w:ascii="宋体" w:hAnsi="宋体" w:eastAsia="宋体" w:cs="宋体"/>
+          <w:color w:val="000000"/>
+          <w:sz w:val="21"/>
+          <w:szCs w:val="21"/>
+          <w:shd w:val="clear" w:fill="FFFFFF"/>
+        </w:rPr>
+        <w:t>result);</w:t>
+      </w:r>
+    </w:p>
+    <w:p>
+      <w:pPr>
+        <w:pStyle w:val="13"/>
+        <w:keepNext w:val="0"/>
+        <w:keepLines w:val="0"/>
+        <w:widowControl/>
+        <w:suppressLineNumbers w:val="0"/>
+        <w:shd w:val="clear" w:fill="FFFFFF"/>
+        <w:rPr>
+          <w:rFonts w:hint="eastAsia" w:ascii="宋体" w:hAnsi="宋体" w:eastAsia="宋体" w:cs="宋体"/>
+          <w:color w:val="000000"/>
+          <w:sz w:val="21"/>
+          <w:szCs w:val="21"/>
+        </w:rPr>
+      </w:pPr>
+      <w:r>
+        <w:rPr>
+          <w:rFonts w:hint="eastAsia" w:cs="宋体"/>
+          <w:color w:val="000000"/>
+          <w:sz w:val="21"/>
+          <w:szCs w:val="21"/>
+          <w:shd w:val="clear" w:fill="FFFFFF"/>
+          <w:lang w:val="en-US" w:eastAsia="zh-CN"/>
+        </w:rPr>
+        <w:tab/>
+      </w:r>
+      <w:r>
+        <w:rPr>
+          <w:rFonts w:hint="eastAsia" w:ascii="宋体" w:hAnsi="宋体" w:eastAsia="宋体" w:cs="宋体"/>
+          <w:color w:val="000000"/>
+          <w:sz w:val="21"/>
+          <w:szCs w:val="21"/>
+          <w:shd w:val="clear" w:fill="FFFFFF"/>
+        </w:rPr>
+        <w:t>Future&lt;?&gt; submit(Runnable task);</w:t>
+      </w:r>
+    </w:p>
+    <w:p>
+      <w:pPr>
+        <w:pStyle w:val="13"/>
+        <w:keepNext w:val="0"/>
+        <w:keepLines w:val="0"/>
+        <w:widowControl/>
+        <w:suppressLineNumbers w:val="0"/>
+        <w:shd w:val="clear" w:fill="FFFFFF"/>
+        <w:rPr>
+          <w:rFonts w:hint="eastAsia" w:ascii="宋体" w:hAnsi="宋体" w:eastAsia="宋体" w:cs="宋体"/>
+          <w:color w:val="000000"/>
+          <w:sz w:val="21"/>
+          <w:szCs w:val="21"/>
+        </w:rPr>
+      </w:pPr>
+      <w:r>
+        <w:rPr>
+          <w:rFonts w:hint="eastAsia" w:cs="宋体"/>
+          <w:color w:val="000000"/>
+          <w:sz w:val="21"/>
+          <w:szCs w:val="21"/>
+          <w:shd w:val="clear" w:fill="FFFFFF"/>
+          <w:lang w:val="en-US" w:eastAsia="zh-CN"/>
+        </w:rPr>
+        <w:tab/>
+      </w:r>
+      <w:r>
+        <w:rPr>
+          <w:rFonts w:hint="eastAsia" w:ascii="宋体" w:hAnsi="宋体" w:eastAsia="宋体" w:cs="宋体"/>
+          <w:color w:val="000000"/>
+          <w:sz w:val="21"/>
+          <w:szCs w:val="21"/>
+          <w:shd w:val="clear" w:fill="FFFFFF"/>
+        </w:rPr>
+        <w:t>&lt;</w:t>
+      </w:r>
+      <w:r>
+        <w:rPr>
+          <w:rFonts w:hint="eastAsia" w:ascii="宋体" w:hAnsi="宋体" w:eastAsia="宋体" w:cs="宋体"/>
+          <w:color w:val="20999D"/>
+          <w:sz w:val="21"/>
+          <w:szCs w:val="21"/>
+          <w:shd w:val="clear" w:fill="FFFFFF"/>
+        </w:rPr>
+        <w:t>T</w:t>
+      </w:r>
+      <w:r>
+        <w:rPr>
+          <w:rFonts w:hint="eastAsia" w:ascii="宋体" w:hAnsi="宋体" w:eastAsia="宋体" w:cs="宋体"/>
+          <w:color w:val="000000"/>
+          <w:sz w:val="21"/>
+          <w:szCs w:val="21"/>
+          <w:shd w:val="clear" w:fill="FFFFFF"/>
+        </w:rPr>
+        <w:t>&gt; List&lt;Future&lt;</w:t>
+      </w:r>
+      <w:r>
+        <w:rPr>
+          <w:rFonts w:hint="eastAsia" w:ascii="宋体" w:hAnsi="宋体" w:eastAsia="宋体" w:cs="宋体"/>
+          <w:color w:val="20999D"/>
+          <w:sz w:val="21"/>
+          <w:szCs w:val="21"/>
+          <w:shd w:val="clear" w:fill="FFFFFF"/>
+        </w:rPr>
+        <w:t>T</w:t>
+      </w:r>
+      <w:r>
+        <w:rPr>
+          <w:rFonts w:hint="eastAsia" w:ascii="宋体" w:hAnsi="宋体" w:eastAsia="宋体" w:cs="宋体"/>
+          <w:color w:val="000000"/>
+          <w:sz w:val="21"/>
+          <w:szCs w:val="21"/>
+          <w:shd w:val="clear" w:fill="FFFFFF"/>
+        </w:rPr>
+        <w:t xml:space="preserve">&gt;&gt; invokeAll(Collection&lt;? </w:t>
+      </w:r>
+      <w:r>
+        <w:rPr>
+          <w:rFonts w:hint="eastAsia" w:ascii="宋体" w:hAnsi="宋体" w:eastAsia="宋体" w:cs="宋体"/>
+          <w:b/>
+          <w:color w:val="000080"/>
+          <w:sz w:val="21"/>
+          <w:szCs w:val="21"/>
+          <w:shd w:val="clear" w:fill="FFFFFF"/>
+        </w:rPr>
+        <w:t xml:space="preserve">extends </w:t>
+      </w:r>
+      <w:r>
+        <w:rPr>
+          <w:rFonts w:hint="eastAsia" w:ascii="宋体" w:hAnsi="宋体" w:eastAsia="宋体" w:cs="宋体"/>
+          <w:color w:val="000000"/>
+          <w:sz w:val="21"/>
+          <w:szCs w:val="21"/>
+          <w:shd w:val="clear" w:fill="FFFFFF"/>
+        </w:rPr>
+        <w:t>Callable&lt;</w:t>
+      </w:r>
+      <w:r>
+        <w:rPr>
+          <w:rFonts w:hint="eastAsia" w:ascii="宋体" w:hAnsi="宋体" w:eastAsia="宋体" w:cs="宋体"/>
+          <w:color w:val="20999D"/>
+          <w:sz w:val="21"/>
+          <w:szCs w:val="21"/>
+          <w:shd w:val="clear" w:fill="FFFFFF"/>
+        </w:rPr>
+        <w:t>T</w:t>
+      </w:r>
+      <w:r>
+        <w:rPr>
+          <w:rFonts w:hint="eastAsia" w:ascii="宋体" w:hAnsi="宋体" w:eastAsia="宋体" w:cs="宋体"/>
+          <w:color w:val="000000"/>
+          <w:sz w:val="21"/>
+          <w:szCs w:val="21"/>
+          <w:shd w:val="clear" w:fill="FFFFFF"/>
+        </w:rPr>
+        <w:t>&gt;&gt; tasks)</w:t>
+      </w:r>
+      <w:r>
+        <w:rPr>
+          <w:rFonts w:hint="eastAsia" w:ascii="宋体" w:hAnsi="宋体" w:eastAsia="宋体" w:cs="宋体"/>
+          <w:color w:val="000000"/>
+          <w:sz w:val="21"/>
+          <w:szCs w:val="21"/>
+          <w:shd w:val="clear" w:fill="FFFFFF"/>
+        </w:rPr>
+        <w:br w:type="textWrapping"/>
+      </w:r>
+      <w:r>
+        <w:rPr>
+          <w:rFonts w:hint="eastAsia" w:ascii="宋体" w:hAnsi="宋体" w:eastAsia="宋体" w:cs="宋体"/>
+          <w:color w:val="000000"/>
+          <w:sz w:val="21"/>
+          <w:szCs w:val="21"/>
+          <w:shd w:val="clear" w:fill="FFFFFF"/>
+        </w:rPr>
+        <w:t xml:space="preserve">    </w:t>
+      </w:r>
+      <w:r>
+        <w:rPr>
+          <w:rFonts w:hint="eastAsia" w:cs="宋体"/>
+          <w:color w:val="000000"/>
+          <w:sz w:val="21"/>
+          <w:szCs w:val="21"/>
+          <w:shd w:val="clear" w:fill="FFFFFF"/>
+          <w:lang w:val="en-US" w:eastAsia="zh-CN"/>
+        </w:rPr>
+        <w:tab/>
+      </w:r>
+      <w:r>
+        <w:rPr>
+          <w:rFonts w:hint="eastAsia" w:ascii="宋体" w:hAnsi="宋体" w:eastAsia="宋体" w:cs="宋体"/>
+          <w:b/>
+          <w:color w:val="000080"/>
+          <w:sz w:val="21"/>
+          <w:szCs w:val="21"/>
+          <w:shd w:val="clear" w:fill="FFFFFF"/>
+        </w:rPr>
+        <w:t xml:space="preserve">throws </w:t>
+      </w:r>
+      <w:r>
+        <w:rPr>
+          <w:rFonts w:hint="eastAsia" w:ascii="宋体" w:hAnsi="宋体" w:eastAsia="宋体" w:cs="宋体"/>
+          <w:color w:val="000000"/>
+          <w:sz w:val="21"/>
+          <w:szCs w:val="21"/>
+          <w:shd w:val="clear" w:fill="FFFFFF"/>
+        </w:rPr>
+        <w:t>InterruptedException;</w:t>
+      </w:r>
+    </w:p>
+    <w:p>
+      <w:pPr>
+        <w:pStyle w:val="13"/>
+        <w:keepNext w:val="0"/>
+        <w:keepLines w:val="0"/>
+        <w:widowControl/>
+        <w:suppressLineNumbers w:val="0"/>
+        <w:shd w:val="clear" w:fill="FFFFFF"/>
+        <w:rPr>
+          <w:rFonts w:hint="eastAsia" w:ascii="宋体" w:hAnsi="宋体" w:eastAsia="宋体" w:cs="宋体"/>
+          <w:color w:val="000000"/>
+          <w:sz w:val="21"/>
+          <w:szCs w:val="21"/>
+        </w:rPr>
+      </w:pPr>
+      <w:r>
+        <w:rPr>
+          <w:rFonts w:hint="eastAsia" w:cs="宋体"/>
+          <w:color w:val="000000"/>
+          <w:sz w:val="21"/>
+          <w:szCs w:val="21"/>
+          <w:shd w:val="clear" w:fill="FFFFFF"/>
+          <w:lang w:val="en-US" w:eastAsia="zh-CN"/>
+        </w:rPr>
+        <w:tab/>
+      </w:r>
+      <w:r>
+        <w:rPr>
+          <w:rFonts w:hint="eastAsia" w:ascii="宋体" w:hAnsi="宋体" w:eastAsia="宋体" w:cs="宋体"/>
+          <w:color w:val="000000"/>
+          <w:sz w:val="21"/>
+          <w:szCs w:val="21"/>
+          <w:shd w:val="clear" w:fill="FFFFFF"/>
+        </w:rPr>
+        <w:t>&lt;</w:t>
+      </w:r>
+      <w:r>
+        <w:rPr>
+          <w:rFonts w:hint="eastAsia" w:ascii="宋体" w:hAnsi="宋体" w:eastAsia="宋体" w:cs="宋体"/>
+          <w:color w:val="20999D"/>
+          <w:sz w:val="21"/>
+          <w:szCs w:val="21"/>
+          <w:shd w:val="clear" w:fill="FFFFFF"/>
+        </w:rPr>
+        <w:t>T</w:t>
+      </w:r>
+      <w:r>
+        <w:rPr>
+          <w:rFonts w:hint="eastAsia" w:ascii="宋体" w:hAnsi="宋体" w:eastAsia="宋体" w:cs="宋体"/>
+          <w:color w:val="000000"/>
+          <w:sz w:val="21"/>
+          <w:szCs w:val="21"/>
+          <w:shd w:val="clear" w:fill="FFFFFF"/>
+        </w:rPr>
+        <w:t>&gt; List&lt;Future&lt;</w:t>
+      </w:r>
+      <w:r>
+        <w:rPr>
+          <w:rFonts w:hint="eastAsia" w:ascii="宋体" w:hAnsi="宋体" w:eastAsia="宋体" w:cs="宋体"/>
+          <w:color w:val="20999D"/>
+          <w:sz w:val="21"/>
+          <w:szCs w:val="21"/>
+          <w:shd w:val="clear" w:fill="FFFFFF"/>
+        </w:rPr>
+        <w:t>T</w:t>
+      </w:r>
+      <w:r>
+        <w:rPr>
+          <w:rFonts w:hint="eastAsia" w:ascii="宋体" w:hAnsi="宋体" w:eastAsia="宋体" w:cs="宋体"/>
+          <w:color w:val="000000"/>
+          <w:sz w:val="21"/>
+          <w:szCs w:val="21"/>
+          <w:shd w:val="clear" w:fill="FFFFFF"/>
+        </w:rPr>
+        <w:t xml:space="preserve">&gt;&gt; invokeAll(Collection&lt;? </w:t>
+      </w:r>
+      <w:r>
+        <w:rPr>
+          <w:rFonts w:hint="eastAsia" w:ascii="宋体" w:hAnsi="宋体" w:eastAsia="宋体" w:cs="宋体"/>
+          <w:b/>
+          <w:color w:val="000080"/>
+          <w:sz w:val="21"/>
+          <w:szCs w:val="21"/>
+          <w:shd w:val="clear" w:fill="FFFFFF"/>
+        </w:rPr>
+        <w:t xml:space="preserve">extends </w:t>
+      </w:r>
+      <w:r>
+        <w:rPr>
+          <w:rFonts w:hint="eastAsia" w:ascii="宋体" w:hAnsi="宋体" w:eastAsia="宋体" w:cs="宋体"/>
+          <w:color w:val="000000"/>
+          <w:sz w:val="21"/>
+          <w:szCs w:val="21"/>
+          <w:shd w:val="clear" w:fill="FFFFFF"/>
+        </w:rPr>
+        <w:t>Callable&lt;</w:t>
+      </w:r>
+      <w:r>
+        <w:rPr>
+          <w:rFonts w:hint="eastAsia" w:ascii="宋体" w:hAnsi="宋体" w:eastAsia="宋体" w:cs="宋体"/>
+          <w:color w:val="20999D"/>
+          <w:sz w:val="21"/>
+          <w:szCs w:val="21"/>
+          <w:shd w:val="clear" w:fill="FFFFFF"/>
+        </w:rPr>
+        <w:t>T</w:t>
+      </w:r>
+      <w:r>
+        <w:rPr>
+          <w:rFonts w:hint="eastAsia" w:ascii="宋体" w:hAnsi="宋体" w:eastAsia="宋体" w:cs="宋体"/>
+          <w:color w:val="000000"/>
+          <w:sz w:val="21"/>
+          <w:szCs w:val="21"/>
+          <w:shd w:val="clear" w:fill="FFFFFF"/>
+        </w:rPr>
+        <w:t>&gt;&gt; tasks,</w:t>
+      </w:r>
+      <w:r>
+        <w:rPr>
+          <w:rFonts w:hint="eastAsia" w:ascii="宋体" w:hAnsi="宋体" w:eastAsia="宋体" w:cs="宋体"/>
+          <w:color w:val="000000"/>
+          <w:sz w:val="21"/>
+          <w:szCs w:val="21"/>
+          <w:shd w:val="clear" w:fill="FFFFFF"/>
+        </w:rPr>
+        <w:br w:type="textWrapping"/>
+      </w:r>
+      <w:r>
+        <w:rPr>
+          <w:rFonts w:hint="eastAsia" w:ascii="宋体" w:hAnsi="宋体" w:eastAsia="宋体" w:cs="宋体"/>
+          <w:color w:val="000000"/>
+          <w:sz w:val="21"/>
+          <w:szCs w:val="21"/>
+          <w:shd w:val="clear" w:fill="FFFFFF"/>
+        </w:rPr>
+        <w:t xml:space="preserve">                              </w:t>
+      </w:r>
+      <w:r>
+        <w:rPr>
+          <w:rFonts w:hint="eastAsia" w:ascii="宋体" w:hAnsi="宋体" w:eastAsia="宋体" w:cs="宋体"/>
+          <w:b/>
+          <w:color w:val="000080"/>
+          <w:sz w:val="21"/>
+          <w:szCs w:val="21"/>
+          <w:shd w:val="clear" w:fill="FFFFFF"/>
+        </w:rPr>
+        <w:t xml:space="preserve">long </w:t>
+      </w:r>
+      <w:r>
+        <w:rPr>
+          <w:rFonts w:hint="eastAsia" w:ascii="宋体" w:hAnsi="宋体" w:eastAsia="宋体" w:cs="宋体"/>
+          <w:color w:val="000000"/>
+          <w:sz w:val="21"/>
+          <w:szCs w:val="21"/>
+          <w:shd w:val="clear" w:fill="FFFFFF"/>
+        </w:rPr>
+        <w:t>timeout, TimeUnit unit)</w:t>
+      </w:r>
+      <w:r>
+        <w:rPr>
+          <w:rFonts w:hint="eastAsia" w:ascii="宋体" w:hAnsi="宋体" w:eastAsia="宋体" w:cs="宋体"/>
+          <w:color w:val="000000"/>
+          <w:sz w:val="21"/>
+          <w:szCs w:val="21"/>
+          <w:shd w:val="clear" w:fill="FFFFFF"/>
+        </w:rPr>
+        <w:br w:type="textWrapping"/>
+      </w:r>
+      <w:r>
+        <w:rPr>
+          <w:rFonts w:hint="eastAsia" w:ascii="宋体" w:hAnsi="宋体" w:eastAsia="宋体" w:cs="宋体"/>
+          <w:color w:val="000000"/>
+          <w:sz w:val="21"/>
+          <w:szCs w:val="21"/>
+          <w:shd w:val="clear" w:fill="FFFFFF"/>
+        </w:rPr>
+        <w:t xml:space="preserve">    </w:t>
+      </w:r>
+      <w:r>
+        <w:rPr>
+          <w:rFonts w:hint="eastAsia" w:cs="宋体"/>
+          <w:color w:val="000000"/>
+          <w:sz w:val="21"/>
+          <w:szCs w:val="21"/>
+          <w:shd w:val="clear" w:fill="FFFFFF"/>
+          <w:lang w:val="en-US" w:eastAsia="zh-CN"/>
+        </w:rPr>
+        <w:tab/>
+      </w:r>
+      <w:r>
+        <w:rPr>
+          <w:rFonts w:hint="eastAsia" w:ascii="宋体" w:hAnsi="宋体" w:eastAsia="宋体" w:cs="宋体"/>
+          <w:b/>
+          <w:color w:val="000080"/>
+          <w:sz w:val="21"/>
+          <w:szCs w:val="21"/>
+          <w:shd w:val="clear" w:fill="FFFFFF"/>
+        </w:rPr>
+        <w:t xml:space="preserve">throws </w:t>
+      </w:r>
+      <w:r>
+        <w:rPr>
+          <w:rFonts w:hint="eastAsia" w:ascii="宋体" w:hAnsi="宋体" w:eastAsia="宋体" w:cs="宋体"/>
+          <w:color w:val="000000"/>
+          <w:sz w:val="21"/>
+          <w:szCs w:val="21"/>
+          <w:shd w:val="clear" w:fill="FFFFFF"/>
+        </w:rPr>
+        <w:t>InterruptedException;</w:t>
+      </w:r>
+    </w:p>
+    <w:p>
+      <w:pPr>
+        <w:pStyle w:val="13"/>
+        <w:keepNext w:val="0"/>
+        <w:keepLines w:val="0"/>
+        <w:widowControl/>
+        <w:suppressLineNumbers w:val="0"/>
+        <w:shd w:val="clear" w:fill="FFFFFF"/>
+        <w:rPr>
+          <w:rFonts w:hint="eastAsia" w:ascii="宋体" w:hAnsi="宋体" w:eastAsia="宋体" w:cs="宋体"/>
+          <w:color w:val="000000"/>
+          <w:sz w:val="21"/>
+          <w:szCs w:val="21"/>
+        </w:rPr>
+      </w:pPr>
+      <w:r>
+        <w:rPr>
+          <w:rFonts w:hint="eastAsia" w:cs="宋体"/>
+          <w:color w:val="000000"/>
+          <w:sz w:val="21"/>
+          <w:szCs w:val="21"/>
+          <w:shd w:val="clear" w:fill="FFFFFF"/>
+          <w:lang w:val="en-US" w:eastAsia="zh-CN"/>
+        </w:rPr>
+        <w:tab/>
+      </w:r>
+      <w:r>
+        <w:rPr>
+          <w:rFonts w:hint="eastAsia" w:ascii="宋体" w:hAnsi="宋体" w:eastAsia="宋体" w:cs="宋体"/>
+          <w:color w:val="000000"/>
+          <w:sz w:val="21"/>
+          <w:szCs w:val="21"/>
+          <w:shd w:val="clear" w:fill="FFFFFF"/>
+        </w:rPr>
+        <w:t>&lt;</w:t>
+      </w:r>
+      <w:r>
+        <w:rPr>
+          <w:rFonts w:hint="eastAsia" w:ascii="宋体" w:hAnsi="宋体" w:eastAsia="宋体" w:cs="宋体"/>
+          <w:color w:val="20999D"/>
+          <w:sz w:val="21"/>
+          <w:szCs w:val="21"/>
+          <w:shd w:val="clear" w:fill="FFFFFF"/>
+        </w:rPr>
+        <w:t>T</w:t>
+      </w:r>
+      <w:r>
+        <w:rPr>
+          <w:rFonts w:hint="eastAsia" w:ascii="宋体" w:hAnsi="宋体" w:eastAsia="宋体" w:cs="宋体"/>
+          <w:color w:val="000000"/>
+          <w:sz w:val="21"/>
+          <w:szCs w:val="21"/>
+          <w:shd w:val="clear" w:fill="FFFFFF"/>
+        </w:rPr>
+        <w:t xml:space="preserve">&gt; </w:t>
+      </w:r>
+      <w:r>
+        <w:rPr>
+          <w:rFonts w:hint="eastAsia" w:ascii="宋体" w:hAnsi="宋体" w:eastAsia="宋体" w:cs="宋体"/>
+          <w:color w:val="20999D"/>
+          <w:sz w:val="21"/>
+          <w:szCs w:val="21"/>
+          <w:shd w:val="clear" w:fill="FFFFFF"/>
+        </w:rPr>
+        <w:t xml:space="preserve">T </w:t>
+      </w:r>
+      <w:r>
+        <w:rPr>
+          <w:rFonts w:hint="eastAsia" w:ascii="宋体" w:hAnsi="宋体" w:eastAsia="宋体" w:cs="宋体"/>
+          <w:color w:val="000000"/>
+          <w:sz w:val="21"/>
+          <w:szCs w:val="21"/>
+          <w:shd w:val="clear" w:fill="FFFFFF"/>
+        </w:rPr>
+        <w:t xml:space="preserve">invokeAny(Collection&lt;? </w:t>
+      </w:r>
+      <w:r>
+        <w:rPr>
+          <w:rFonts w:hint="eastAsia" w:ascii="宋体" w:hAnsi="宋体" w:eastAsia="宋体" w:cs="宋体"/>
+          <w:b/>
+          <w:color w:val="000080"/>
+          <w:sz w:val="21"/>
+          <w:szCs w:val="21"/>
+          <w:shd w:val="clear" w:fill="FFFFFF"/>
+        </w:rPr>
+        <w:t xml:space="preserve">extends </w:t>
+      </w:r>
+      <w:r>
+        <w:rPr>
+          <w:rFonts w:hint="eastAsia" w:ascii="宋体" w:hAnsi="宋体" w:eastAsia="宋体" w:cs="宋体"/>
+          <w:color w:val="000000"/>
+          <w:sz w:val="21"/>
+          <w:szCs w:val="21"/>
+          <w:shd w:val="clear" w:fill="FFFFFF"/>
+        </w:rPr>
+        <w:t>Callable&lt;</w:t>
+      </w:r>
+      <w:r>
+        <w:rPr>
+          <w:rFonts w:hint="eastAsia" w:ascii="宋体" w:hAnsi="宋体" w:eastAsia="宋体" w:cs="宋体"/>
+          <w:color w:val="20999D"/>
+          <w:sz w:val="21"/>
+          <w:szCs w:val="21"/>
+          <w:shd w:val="clear" w:fill="FFFFFF"/>
+        </w:rPr>
+        <w:t>T</w:t>
+      </w:r>
+      <w:r>
+        <w:rPr>
+          <w:rFonts w:hint="eastAsia" w:ascii="宋体" w:hAnsi="宋体" w:eastAsia="宋体" w:cs="宋体"/>
+          <w:color w:val="000000"/>
+          <w:sz w:val="21"/>
+          <w:szCs w:val="21"/>
+          <w:shd w:val="clear" w:fill="FFFFFF"/>
+        </w:rPr>
+        <w:t>&gt;&gt; tasks)</w:t>
+      </w:r>
+      <w:r>
+        <w:rPr>
+          <w:rFonts w:hint="eastAsia" w:ascii="宋体" w:hAnsi="宋体" w:eastAsia="宋体" w:cs="宋体"/>
+          <w:color w:val="000000"/>
+          <w:sz w:val="21"/>
+          <w:szCs w:val="21"/>
+          <w:shd w:val="clear" w:fill="FFFFFF"/>
+        </w:rPr>
+        <w:br w:type="textWrapping"/>
+      </w:r>
+      <w:r>
+        <w:rPr>
+          <w:rFonts w:hint="eastAsia" w:ascii="宋体" w:hAnsi="宋体" w:eastAsia="宋体" w:cs="宋体"/>
+          <w:color w:val="000000"/>
+          <w:sz w:val="21"/>
+          <w:szCs w:val="21"/>
+          <w:shd w:val="clear" w:fill="FFFFFF"/>
+        </w:rPr>
+        <w:t xml:space="preserve">    </w:t>
+      </w:r>
+      <w:r>
+        <w:rPr>
+          <w:rFonts w:hint="eastAsia" w:cs="宋体"/>
+          <w:color w:val="000000"/>
+          <w:sz w:val="21"/>
+          <w:szCs w:val="21"/>
+          <w:shd w:val="clear" w:fill="FFFFFF"/>
+          <w:lang w:val="en-US" w:eastAsia="zh-CN"/>
+        </w:rPr>
+        <w:tab/>
+      </w:r>
+      <w:r>
+        <w:rPr>
+          <w:rFonts w:hint="eastAsia" w:ascii="宋体" w:hAnsi="宋体" w:eastAsia="宋体" w:cs="宋体"/>
+          <w:b/>
+          <w:color w:val="000080"/>
+          <w:sz w:val="21"/>
+          <w:szCs w:val="21"/>
+          <w:shd w:val="clear" w:fill="FFFFFF"/>
+        </w:rPr>
+        <w:t xml:space="preserve">throws </w:t>
+      </w:r>
+      <w:r>
+        <w:rPr>
+          <w:rFonts w:hint="eastAsia" w:ascii="宋体" w:hAnsi="宋体" w:eastAsia="宋体" w:cs="宋体"/>
+          <w:color w:val="000000"/>
+          <w:sz w:val="21"/>
+          <w:szCs w:val="21"/>
+          <w:shd w:val="clear" w:fill="FFFFFF"/>
+        </w:rPr>
+        <w:t>InterruptedException, ExecutionException;</w:t>
+      </w:r>
+    </w:p>
+    <w:p>
+      <w:pPr>
+        <w:pStyle w:val="13"/>
+        <w:keepNext w:val="0"/>
+        <w:keepLines w:val="0"/>
+        <w:widowControl/>
+        <w:suppressLineNumbers w:val="0"/>
+        <w:shd w:val="clear" w:fill="FFFFFF"/>
+        <w:rPr>
+          <w:rFonts w:hint="eastAsia" w:cs="宋体"/>
+          <w:color w:val="000000"/>
+          <w:sz w:val="21"/>
+          <w:szCs w:val="21"/>
+          <w:shd w:val="clear" w:fill="FFFFFF"/>
+          <w:lang w:val="en-US" w:eastAsia="zh-CN"/>
+        </w:rPr>
+      </w:pPr>
+      <w:r>
+        <w:rPr>
+          <w:rFonts w:hint="eastAsia" w:cs="宋体"/>
+          <w:color w:val="000000"/>
+          <w:sz w:val="21"/>
+          <w:szCs w:val="21"/>
+          <w:shd w:val="clear" w:fill="FFFFFF"/>
+          <w:lang w:val="en-US" w:eastAsia="zh-CN"/>
+        </w:rPr>
+        <w:tab/>
+      </w:r>
+      <w:r>
+        <w:rPr>
+          <w:rFonts w:hint="eastAsia" w:ascii="宋体" w:hAnsi="宋体" w:eastAsia="宋体" w:cs="宋体"/>
+          <w:color w:val="000000"/>
+          <w:sz w:val="21"/>
+          <w:szCs w:val="21"/>
+          <w:shd w:val="clear" w:fill="FFFFFF"/>
+        </w:rPr>
+        <w:t>&lt;</w:t>
+      </w:r>
+      <w:r>
+        <w:rPr>
+          <w:rFonts w:hint="eastAsia" w:ascii="宋体" w:hAnsi="宋体" w:eastAsia="宋体" w:cs="宋体"/>
+          <w:color w:val="20999D"/>
+          <w:sz w:val="21"/>
+          <w:szCs w:val="21"/>
+          <w:shd w:val="clear" w:fill="FFFFFF"/>
+        </w:rPr>
+        <w:t>T</w:t>
+      </w:r>
+      <w:r>
+        <w:rPr>
+          <w:rFonts w:hint="eastAsia" w:ascii="宋体" w:hAnsi="宋体" w:eastAsia="宋体" w:cs="宋体"/>
+          <w:color w:val="000000"/>
+          <w:sz w:val="21"/>
+          <w:szCs w:val="21"/>
+          <w:shd w:val="clear" w:fill="FFFFFF"/>
+        </w:rPr>
+        <w:t xml:space="preserve">&gt; </w:t>
+      </w:r>
+      <w:r>
+        <w:rPr>
+          <w:rFonts w:hint="eastAsia" w:ascii="宋体" w:hAnsi="宋体" w:eastAsia="宋体" w:cs="宋体"/>
+          <w:color w:val="20999D"/>
+          <w:sz w:val="21"/>
+          <w:szCs w:val="21"/>
+          <w:shd w:val="clear" w:fill="FFFFFF"/>
+        </w:rPr>
+        <w:t xml:space="preserve">T </w:t>
+      </w:r>
+      <w:r>
+        <w:rPr>
+          <w:rFonts w:hint="eastAsia" w:ascii="宋体" w:hAnsi="宋体" w:eastAsia="宋体" w:cs="宋体"/>
+          <w:color w:val="000000"/>
+          <w:sz w:val="21"/>
+          <w:szCs w:val="21"/>
+          <w:shd w:val="clear" w:fill="FFFFFF"/>
+        </w:rPr>
+        <w:t xml:space="preserve">invokeAny(Collection&lt;? </w:t>
+      </w:r>
+      <w:r>
+        <w:rPr>
+          <w:rFonts w:hint="eastAsia" w:ascii="宋体" w:hAnsi="宋体" w:eastAsia="宋体" w:cs="宋体"/>
+          <w:b/>
+          <w:color w:val="000080"/>
+          <w:sz w:val="21"/>
+          <w:szCs w:val="21"/>
+          <w:shd w:val="clear" w:fill="FFFFFF"/>
+        </w:rPr>
+        <w:t xml:space="preserve">extends </w:t>
+      </w:r>
+      <w:r>
+        <w:rPr>
+          <w:rFonts w:hint="eastAsia" w:ascii="宋体" w:hAnsi="宋体" w:eastAsia="宋体" w:cs="宋体"/>
+          <w:color w:val="000000"/>
+          <w:sz w:val="21"/>
+          <w:szCs w:val="21"/>
+          <w:shd w:val="clear" w:fill="FFFFFF"/>
+        </w:rPr>
+        <w:t>Callable&lt;</w:t>
+      </w:r>
+      <w:r>
+        <w:rPr>
+          <w:rFonts w:hint="eastAsia" w:ascii="宋体" w:hAnsi="宋体" w:eastAsia="宋体" w:cs="宋体"/>
+          <w:color w:val="20999D"/>
+          <w:sz w:val="21"/>
+          <w:szCs w:val="21"/>
+          <w:shd w:val="clear" w:fill="FFFFFF"/>
+        </w:rPr>
+        <w:t>T</w:t>
+      </w:r>
+      <w:r>
+        <w:rPr>
+          <w:rFonts w:hint="eastAsia" w:ascii="宋体" w:hAnsi="宋体" w:eastAsia="宋体" w:cs="宋体"/>
+          <w:color w:val="000000"/>
+          <w:sz w:val="21"/>
+          <w:szCs w:val="21"/>
+          <w:shd w:val="clear" w:fill="FFFFFF"/>
+        </w:rPr>
+        <w:t>&gt;&gt; tasks,</w:t>
+      </w:r>
+      <w:r>
+        <w:rPr>
+          <w:rFonts w:hint="eastAsia" w:ascii="宋体" w:hAnsi="宋体" w:eastAsia="宋体" w:cs="宋体"/>
+          <w:color w:val="000000"/>
+          <w:sz w:val="21"/>
+          <w:szCs w:val="21"/>
+          <w:shd w:val="clear" w:fill="FFFFFF"/>
+        </w:rPr>
+        <w:br w:type="textWrapping"/>
+      </w:r>
+      <w:r>
+        <w:rPr>
+          <w:rFonts w:hint="eastAsia" w:ascii="宋体" w:hAnsi="宋体" w:eastAsia="宋体" w:cs="宋体"/>
+          <w:color w:val="000000"/>
+          <w:sz w:val="21"/>
+          <w:szCs w:val="21"/>
+          <w:shd w:val="clear" w:fill="FFFFFF"/>
+        </w:rPr>
+        <w:t xml:space="preserve">                </w:t>
+      </w:r>
+      <w:r>
+        <w:rPr>
+          <w:rFonts w:hint="eastAsia" w:ascii="宋体" w:hAnsi="宋体" w:eastAsia="宋体" w:cs="宋体"/>
+          <w:b/>
+          <w:color w:val="000080"/>
+          <w:sz w:val="21"/>
+          <w:szCs w:val="21"/>
+          <w:shd w:val="clear" w:fill="FFFFFF"/>
+        </w:rPr>
+        <w:t xml:space="preserve">long </w:t>
+      </w:r>
+      <w:r>
+        <w:rPr>
+          <w:rFonts w:hint="eastAsia" w:ascii="宋体" w:hAnsi="宋体" w:eastAsia="宋体" w:cs="宋体"/>
+          <w:color w:val="000000"/>
+          <w:sz w:val="21"/>
+          <w:szCs w:val="21"/>
+          <w:shd w:val="clear" w:fill="FFFFFF"/>
+        </w:rPr>
+        <w:t>timeout, TimeUnit unit)</w:t>
+      </w:r>
+      <w:r>
+        <w:rPr>
+          <w:rFonts w:hint="eastAsia" w:ascii="宋体" w:hAnsi="宋体" w:eastAsia="宋体" w:cs="宋体"/>
+          <w:color w:val="000000"/>
+          <w:sz w:val="21"/>
+          <w:szCs w:val="21"/>
+          <w:shd w:val="clear" w:fill="FFFFFF"/>
+        </w:rPr>
+        <w:br w:type="textWrapping"/>
+      </w:r>
+      <w:r>
+        <w:rPr>
+          <w:rFonts w:hint="eastAsia" w:ascii="宋体" w:hAnsi="宋体" w:eastAsia="宋体" w:cs="宋体"/>
+          <w:color w:val="000000"/>
+          <w:sz w:val="21"/>
+          <w:szCs w:val="21"/>
+          <w:shd w:val="clear" w:fill="FFFFFF"/>
+        </w:rPr>
+        <w:t xml:space="preserve">    </w:t>
+      </w:r>
+      <w:r>
+        <w:rPr>
+          <w:rFonts w:hint="eastAsia" w:cs="宋体"/>
+          <w:color w:val="000000"/>
+          <w:sz w:val="21"/>
+          <w:szCs w:val="21"/>
+          <w:shd w:val="clear" w:fill="FFFFFF"/>
+          <w:lang w:val="en-US" w:eastAsia="zh-CN"/>
+        </w:rPr>
+        <w:tab/>
+      </w:r>
+      <w:r>
+        <w:rPr>
+          <w:rFonts w:hint="eastAsia" w:ascii="宋体" w:hAnsi="宋体" w:eastAsia="宋体" w:cs="宋体"/>
+          <w:b/>
+          <w:color w:val="000080"/>
+          <w:sz w:val="21"/>
+          <w:szCs w:val="21"/>
+          <w:shd w:val="clear" w:fill="FFFFFF"/>
+        </w:rPr>
+        <w:t xml:space="preserve">throws </w:t>
+      </w:r>
+      <w:r>
+        <w:rPr>
+          <w:rFonts w:hint="eastAsia" w:ascii="宋体" w:hAnsi="宋体" w:eastAsia="宋体" w:cs="宋体"/>
+          <w:color w:val="000000"/>
+          <w:sz w:val="21"/>
+          <w:szCs w:val="21"/>
+          <w:shd w:val="clear" w:fill="FFFFFF"/>
+        </w:rPr>
+        <w:t>InterruptedException, ExecutionException, TimeoutException;</w:t>
+      </w:r>
+    </w:p>
+    <w:p>
+      <w:pPr>
+        <w:pStyle w:val="4"/>
+      </w:pPr>
+      <w:r>
+        <w:rPr>
+          <w:rFonts w:hint="eastAsia"/>
+        </w:rPr>
+        <w:t>配置线程池大小</w:t>
       </w:r>
     </w:p>
     <w:p>
@@ -16728,40 +18700,29 @@
     </w:p>
     <w:p>
       <w:pPr>
+        <w:pStyle w:val="4"/>
+        <w:rPr>
+          <w:rFonts w:hint="eastAsia"/>
+          <w:lang w:val="en-US" w:eastAsia="zh-CN"/>
+        </w:rPr>
+      </w:pPr>
+      <w:r>
+        <w:rPr>
+          <w:rFonts w:hint="eastAsia"/>
+          <w:lang w:val="en-US" w:eastAsia="zh-CN"/>
+        </w:rPr>
+        <w:t>工作机制及原理</w:t>
+      </w:r>
+    </w:p>
+    <w:p>
+      <w:pPr>
         <w:pStyle w:val="25"/>
         <w:widowControl/>
         <w:numPr>
+          <w:ilvl w:val="0"/>
           <w:numId w:val="0"/>
         </w:numPr>
-        <w:ind w:firstLine="420" w:firstLineChars="0"/>
-        <w:jc w:val="left"/>
-        <w:rPr>
-          <w:rFonts w:hint="eastAsia" w:ascii="宋体" w:hAnsi="宋体" w:eastAsia="宋体" w:cs="宋体"/>
-          <w:kern w:val="0"/>
-          <w:sz w:val="24"/>
-          <w:szCs w:val="24"/>
-          <w:lang w:val="en-US" w:eastAsia="zh-CN"/>
-        </w:rPr>
-      </w:pPr>
-      <w:r>
-        <w:rPr>
-          <w:rFonts w:hint="eastAsia" w:ascii="宋体" w:hAnsi="宋体" w:eastAsia="宋体" w:cs="宋体"/>
-          <w:kern w:val="0"/>
-          <w:sz w:val="24"/>
-          <w:szCs w:val="24"/>
-          <w:lang w:val="en-US" w:eastAsia="zh-CN"/>
-        </w:rPr>
-        <w:t>工作机制及原理</w:t>
-      </w:r>
-    </w:p>
-    <w:p>
-      <w:pPr>
-        <w:pStyle w:val="25"/>
-        <w:widowControl/>
-        <w:numPr>
-          <w:numId w:val="0"/>
-        </w:numPr>
-        <w:ind w:firstLine="420" w:firstLineChars="0"/>
+        <w:ind w:left="420" w:leftChars="0" w:firstLine="420" w:firstLineChars="0"/>
         <w:jc w:val="left"/>
         <w:rPr>
           <w:rFonts w:hint="eastAsia" w:ascii="宋体" w:hAnsi="宋体" w:eastAsia="宋体" w:cs="宋体"/>
@@ -16790,7 +18751,7 @@
           <w:ilvl w:val="0"/>
           <w:numId w:val="11"/>
         </w:numPr>
-        <w:ind w:firstLine="420" w:firstLineChars="0"/>
+        <w:ind w:left="840" w:leftChars="0" w:firstLine="420" w:firstLineChars="0"/>
         <w:jc w:val="left"/>
         <w:rPr>
           <w:rFonts w:hint="eastAsia" w:ascii="宋体" w:hAnsi="宋体" w:eastAsia="宋体" w:cs="宋体"/>
@@ -16819,7 +18780,7 @@
           <w:ilvl w:val="0"/>
           <w:numId w:val="11"/>
         </w:numPr>
-        <w:ind w:firstLine="420" w:firstLineChars="0"/>
+        <w:ind w:left="840" w:leftChars="0" w:firstLine="420" w:firstLineChars="0"/>
         <w:jc w:val="left"/>
         <w:rPr>
           <w:rFonts w:hint="eastAsia" w:ascii="宋体" w:hAnsi="宋体" w:eastAsia="宋体" w:cs="宋体"/>
@@ -16845,9 +18806,10 @@
         <w:pStyle w:val="25"/>
         <w:widowControl/>
         <w:numPr>
+          <w:ilvl w:val="0"/>
           <w:numId w:val="0"/>
         </w:numPr>
-        <w:ind w:firstLine="420" w:firstLineChars="0"/>
+        <w:ind w:left="420" w:leftChars="0" w:firstLine="420" w:firstLineChars="0"/>
         <w:jc w:val="left"/>
         <w:rPr>
           <w:rFonts w:hint="eastAsia" w:ascii="宋体" w:hAnsi="宋体" w:eastAsia="宋体" w:cs="宋体"/>
@@ -16873,9 +18835,10 @@
         <w:pStyle w:val="25"/>
         <w:widowControl/>
         <w:numPr>
-          <w:numId w:val="0"/>
+          <w:ilvl w:val="0"/>
+          <w:numId w:val="12"/>
         </w:numPr>
-        <w:ind w:firstLine="420" w:firstLineChars="0"/>
+        <w:ind w:left="840" w:leftChars="0" w:firstLine="420" w:firstLineChars="0"/>
         <w:jc w:val="left"/>
         <w:rPr>
           <w:rFonts w:hint="eastAsia" w:ascii="宋体" w:hAnsi="宋体" w:eastAsia="宋体" w:cs="宋体"/>
@@ -16893,16 +18856,1239 @@
           <w:szCs w:val="24"/>
           <w:lang w:val="en-US" w:eastAsia="zh-CN"/>
         </w:rPr>
-        <w:t>1、核心池大小</w:t>
-      </w:r>
-      <w:bookmarkStart w:id="95" w:name="_GoBack"/>
-      <w:bookmarkEnd w:id="95"/>
+        <w:t>核心池大小（corePoolSize）,即固定大小，设定好之后，线程池的稳定峰值，达到这个值之后池的线程数大小不会释放。</w:t>
+      </w:r>
     </w:p>
     <w:p>
       <w:pPr>
         <w:pStyle w:val="25"/>
         <w:widowControl/>
         <w:numPr>
+          <w:ilvl w:val="0"/>
+          <w:numId w:val="12"/>
+        </w:numPr>
+        <w:ind w:left="840" w:leftChars="0" w:firstLine="420" w:firstLineChars="0"/>
+        <w:jc w:val="left"/>
+        <w:rPr>
+          <w:rFonts w:hint="eastAsia" w:ascii="宋体" w:hAnsi="宋体" w:eastAsia="宋体" w:cs="宋体"/>
+          <w:kern w:val="0"/>
+          <w:sz w:val="24"/>
+          <w:szCs w:val="24"/>
+          <w:lang w:val="en-US" w:eastAsia="zh-CN"/>
+        </w:rPr>
+      </w:pPr>
+      <w:r>
+        <w:rPr>
+          <w:rFonts w:hint="eastAsia" w:ascii="宋体" w:hAnsi="宋体" w:eastAsia="宋体" w:cs="宋体"/>
+          <w:kern w:val="0"/>
+          <w:sz w:val="24"/>
+          <w:szCs w:val="24"/>
+          <w:lang w:val="en-US" w:eastAsia="zh-CN"/>
+        </w:rPr>
+        <w:t>最大处理线程池数（maximumPoolSize）,当线程池里面的线程数超过corePoolSize，小于maximumPoolSize时会动态创建与回收线池里面的线程池资源。</w:t>
+      </w:r>
+    </w:p>
+    <w:p>
+      <w:pPr>
+        <w:pStyle w:val="4"/>
+        <w:rPr>
+          <w:rFonts w:hint="eastAsia"/>
+          <w:lang w:eastAsia="zh-CN"/>
+        </w:rPr>
+      </w:pPr>
+      <w:r>
+        <w:t>ThreadPoolExecutor类</w:t>
+      </w:r>
+    </w:p>
+    <w:p>
+      <w:pPr>
+        <w:pStyle w:val="25"/>
+        <w:widowControl/>
+        <w:numPr>
+          <w:ilvl w:val="0"/>
+          <w:numId w:val="0"/>
+        </w:numPr>
+        <w:ind w:firstLine="420" w:firstLineChars="0"/>
+        <w:jc w:val="left"/>
+        <w:rPr>
+          <w:rFonts w:hint="eastAsia" w:ascii="宋体" w:hAnsi="宋体" w:eastAsia="宋体" w:cs="宋体"/>
+          <w:sz w:val="24"/>
+          <w:szCs w:val="24"/>
+          <w:lang w:val="en-US" w:eastAsia="zh-CN"/>
+        </w:rPr>
+      </w:pPr>
+      <w:r>
+        <w:rPr>
+          <w:rFonts w:ascii="宋体" w:hAnsi="宋体" w:eastAsia="宋体" w:cs="宋体"/>
+          <w:sz w:val="24"/>
+          <w:szCs w:val="24"/>
+        </w:rPr>
+        <w:t>构造方法</w:t>
+      </w:r>
+      <w:r>
+        <w:rPr>
+          <w:rFonts w:hint="eastAsia" w:ascii="宋体" w:hAnsi="宋体" w:eastAsia="宋体" w:cs="宋体"/>
+          <w:sz w:val="24"/>
+          <w:szCs w:val="24"/>
+          <w:lang w:eastAsia="zh-CN"/>
+        </w:rPr>
+        <w:t>：</w:t>
+      </w:r>
+    </w:p>
+    <w:tbl>
+      <w:tblPr>
+        <w:tblStyle w:val="19"/>
+        <w:tblW w:w="8522" w:type="dxa"/>
+        <w:tblInd w:w="0" w:type="dxa"/>
+        <w:tblBorders>
+          <w:top w:val="single" w:color="auto" w:sz="4" w:space="0"/>
+          <w:left w:val="single" w:color="auto" w:sz="4" w:space="0"/>
+          <w:bottom w:val="single" w:color="auto" w:sz="4" w:space="0"/>
+          <w:right w:val="single" w:color="auto" w:sz="4" w:space="0"/>
+          <w:insideH w:val="single" w:color="auto" w:sz="4" w:space="0"/>
+          <w:insideV w:val="single" w:color="auto" w:sz="4" w:space="0"/>
+        </w:tblBorders>
+        <w:tblLayout w:type="fixed"/>
+        <w:tblCellMar>
+          <w:left w:w="108" w:type="dxa"/>
+          <w:right w:w="108" w:type="dxa"/>
+        </w:tblCellMar>
+      </w:tblPr>
+      <w:tblGrid>
+        <w:gridCol w:w="8522"/>
+      </w:tblGrid>
+      <w:tr>
+        <w:tblPrEx>
+          <w:tblBorders>
+            <w:top w:val="single" w:color="auto" w:sz="4" w:space="0"/>
+            <w:left w:val="single" w:color="auto" w:sz="4" w:space="0"/>
+            <w:bottom w:val="single" w:color="auto" w:sz="4" w:space="0"/>
+            <w:right w:val="single" w:color="auto" w:sz="4" w:space="0"/>
+            <w:insideH w:val="single" w:color="auto" w:sz="4" w:space="0"/>
+            <w:insideV w:val="single" w:color="auto" w:sz="4" w:space="0"/>
+          </w:tblBorders>
+          <w:tblLayout w:type="fixed"/>
+          <w:tblCellMar>
+            <w:left w:w="108" w:type="dxa"/>
+            <w:right w:w="108" w:type="dxa"/>
+          </w:tblCellMar>
+        </w:tblPrEx>
+        <w:tc>
+          <w:tcPr>
+            <w:tcW w:w="8522" w:type="dxa"/>
+          </w:tcPr>
+          <w:p>
+            <w:pPr>
+              <w:pStyle w:val="13"/>
+              <w:keepNext w:val="0"/>
+              <w:keepLines w:val="0"/>
+              <w:widowControl/>
+              <w:suppressLineNumbers w:val="0"/>
+              <w:shd w:val="clear" w:fill="FFFFFF"/>
+              <w:rPr>
+                <w:rFonts w:hint="eastAsia" w:ascii="宋体" w:hAnsi="宋体" w:eastAsia="宋体" w:cs="宋体"/>
+                <w:kern w:val="0"/>
+                <w:sz w:val="24"/>
+                <w:szCs w:val="24"/>
+                <w:vertAlign w:val="baseline"/>
+                <w:lang w:val="en-US" w:eastAsia="zh-CN"/>
+              </w:rPr>
+            </w:pPr>
+            <w:r>
+              <w:rPr>
+                <w:rFonts w:hint="eastAsia" w:ascii="宋体" w:hAnsi="宋体" w:eastAsia="宋体" w:cs="宋体"/>
+                <w:i/>
+                <w:color w:val="808080"/>
+                <w:sz w:val="21"/>
+                <w:szCs w:val="21"/>
+                <w:shd w:val="clear" w:fill="FFFFFF"/>
+              </w:rPr>
+              <w:t>/**</w:t>
+            </w:r>
+            <w:r>
+              <w:rPr>
+                <w:rFonts w:hint="eastAsia" w:ascii="宋体" w:hAnsi="宋体" w:eastAsia="宋体" w:cs="宋体"/>
+                <w:i/>
+                <w:color w:val="808080"/>
+                <w:sz w:val="21"/>
+                <w:szCs w:val="21"/>
+                <w:shd w:val="clear" w:fill="FFFFFF"/>
+              </w:rPr>
+              <w:br w:type="textWrapping"/>
+            </w:r>
+            <w:r>
+              <w:rPr>
+                <w:rFonts w:hint="eastAsia" w:ascii="宋体" w:hAnsi="宋体" w:eastAsia="宋体" w:cs="宋体"/>
+                <w:i/>
+                <w:color w:val="808080"/>
+                <w:sz w:val="21"/>
+                <w:szCs w:val="21"/>
+                <w:shd w:val="clear" w:fill="FFFFFF"/>
+              </w:rPr>
+              <w:t xml:space="preserve"> *</w:t>
+            </w:r>
+            <w:r>
+              <w:rPr>
+                <w:rFonts w:hint="eastAsia" w:ascii="宋体" w:hAnsi="宋体" w:eastAsia="宋体" w:cs="宋体"/>
+                <w:i/>
+                <w:color w:val="808080"/>
+                <w:sz w:val="21"/>
+                <w:szCs w:val="21"/>
+                <w:shd w:val="clear" w:fill="FFFFFF"/>
+              </w:rPr>
+              <w:br w:type="textWrapping"/>
+            </w:r>
+            <w:r>
+              <w:rPr>
+                <w:rFonts w:hint="eastAsia" w:ascii="宋体" w:hAnsi="宋体" w:eastAsia="宋体" w:cs="宋体"/>
+                <w:i/>
+                <w:color w:val="808080"/>
+                <w:sz w:val="21"/>
+                <w:szCs w:val="21"/>
+                <w:shd w:val="clear" w:fill="FFFFFF"/>
+              </w:rPr>
+              <w:t xml:space="preserve"> * </w:t>
+            </w:r>
+            <w:r>
+              <w:rPr>
+                <w:rFonts w:hint="eastAsia" w:ascii="宋体" w:hAnsi="宋体" w:eastAsia="宋体" w:cs="宋体"/>
+                <w:b/>
+                <w:i/>
+                <w:color w:val="808080"/>
+                <w:sz w:val="21"/>
+                <w:szCs w:val="21"/>
+                <w:shd w:val="clear" w:fill="FFFFFF"/>
+              </w:rPr>
+              <w:t xml:space="preserve">@param </w:t>
+            </w:r>
+            <w:r>
+              <w:rPr>
+                <w:rFonts w:hint="eastAsia" w:ascii="宋体" w:hAnsi="宋体" w:eastAsia="宋体" w:cs="宋体"/>
+                <w:b/>
+                <w:i/>
+                <w:color w:val="3D3D3D"/>
+                <w:sz w:val="21"/>
+                <w:szCs w:val="21"/>
+                <w:shd w:val="clear" w:fill="FFFFFF"/>
+              </w:rPr>
+              <w:t xml:space="preserve">corePoolSize  </w:t>
+            </w:r>
+            <w:r>
+              <w:rPr>
+                <w:rFonts w:hint="eastAsia" w:ascii="宋体" w:hAnsi="宋体" w:eastAsia="宋体" w:cs="宋体"/>
+                <w:i/>
+                <w:color w:val="808080"/>
+                <w:sz w:val="21"/>
+                <w:szCs w:val="21"/>
+                <w:shd w:val="clear" w:fill="FFFFFF"/>
+              </w:rPr>
+              <w:t>核心池大小 默认情况下，在创建好线程池之后，线程池中的线程数为0，当有任务来之后，就会创建一个线程去执行任务，</w:t>
+            </w:r>
+            <w:r>
+              <w:rPr>
+                <w:rFonts w:hint="eastAsia" w:ascii="宋体" w:hAnsi="宋体" w:eastAsia="宋体" w:cs="宋体"/>
+                <w:i/>
+                <w:color w:val="808080"/>
+                <w:sz w:val="21"/>
+                <w:szCs w:val="21"/>
+                <w:shd w:val="clear" w:fill="FFFFFF"/>
+              </w:rPr>
+              <w:br w:type="textWrapping"/>
+            </w:r>
+            <w:r>
+              <w:rPr>
+                <w:rFonts w:hint="eastAsia" w:ascii="宋体" w:hAnsi="宋体" w:eastAsia="宋体" w:cs="宋体"/>
+                <w:i/>
+                <w:color w:val="808080"/>
+                <w:sz w:val="21"/>
+                <w:szCs w:val="21"/>
+                <w:shd w:val="clear" w:fill="FFFFFF"/>
+              </w:rPr>
+              <w:t xml:space="preserve"> *                      当线程池中的线程数量达到corePoolSize后，就会把这些任务放到缓存队列中</w:t>
+            </w:r>
+            <w:r>
+              <w:rPr>
+                <w:rFonts w:hint="eastAsia" w:ascii="宋体" w:hAnsi="宋体" w:eastAsia="宋体" w:cs="宋体"/>
+                <w:i/>
+                <w:color w:val="808080"/>
+                <w:sz w:val="21"/>
+                <w:szCs w:val="21"/>
+                <w:shd w:val="clear" w:fill="FFFFFF"/>
+              </w:rPr>
+              <w:br w:type="textWrapping"/>
+            </w:r>
+            <w:r>
+              <w:rPr>
+                <w:rFonts w:hint="eastAsia" w:ascii="宋体" w:hAnsi="宋体" w:eastAsia="宋体" w:cs="宋体"/>
+                <w:i/>
+                <w:color w:val="808080"/>
+                <w:sz w:val="21"/>
+                <w:szCs w:val="21"/>
+                <w:shd w:val="clear" w:fill="FFFFFF"/>
+              </w:rPr>
+              <w:t xml:space="preserve"> * </w:t>
+            </w:r>
+            <w:r>
+              <w:rPr>
+                <w:rFonts w:hint="eastAsia" w:ascii="宋体" w:hAnsi="宋体" w:eastAsia="宋体" w:cs="宋体"/>
+                <w:b/>
+                <w:i/>
+                <w:color w:val="808080"/>
+                <w:sz w:val="21"/>
+                <w:szCs w:val="21"/>
+                <w:shd w:val="clear" w:fill="FFFFFF"/>
+              </w:rPr>
+              <w:t xml:space="preserve">@param </w:t>
+            </w:r>
+            <w:r>
+              <w:rPr>
+                <w:rFonts w:hint="eastAsia" w:ascii="宋体" w:hAnsi="宋体" w:eastAsia="宋体" w:cs="宋体"/>
+                <w:b/>
+                <w:i/>
+                <w:color w:val="3D3D3D"/>
+                <w:sz w:val="21"/>
+                <w:szCs w:val="21"/>
+                <w:shd w:val="clear" w:fill="FFFFFF"/>
+              </w:rPr>
+              <w:t xml:space="preserve">maximumPoolSize </w:t>
+            </w:r>
+            <w:r>
+              <w:rPr>
+                <w:rFonts w:hint="eastAsia" w:ascii="宋体" w:hAnsi="宋体" w:eastAsia="宋体" w:cs="宋体"/>
+                <w:i/>
+                <w:color w:val="808080"/>
+                <w:sz w:val="21"/>
+                <w:szCs w:val="21"/>
+                <w:shd w:val="clear" w:fill="FFFFFF"/>
+              </w:rPr>
+              <w:t>线程池最大线程数量，表示在线程池中最多能创建线程的数量；在corePoolSize和maximumPoolSize的线程数会被自动释放，而小于corePoolSize的则不会。</w:t>
+            </w:r>
+            <w:r>
+              <w:rPr>
+                <w:rFonts w:hint="eastAsia" w:ascii="宋体" w:hAnsi="宋体" w:eastAsia="宋体" w:cs="宋体"/>
+                <w:i/>
+                <w:color w:val="808080"/>
+                <w:sz w:val="21"/>
+                <w:szCs w:val="21"/>
+                <w:shd w:val="clear" w:fill="FFFFFF"/>
+              </w:rPr>
+              <w:br w:type="textWrapping"/>
+            </w:r>
+            <w:r>
+              <w:rPr>
+                <w:rFonts w:hint="eastAsia" w:ascii="宋体" w:hAnsi="宋体" w:eastAsia="宋体" w:cs="宋体"/>
+                <w:i/>
+                <w:color w:val="808080"/>
+                <w:sz w:val="21"/>
+                <w:szCs w:val="21"/>
+                <w:shd w:val="clear" w:fill="FFFFFF"/>
+              </w:rPr>
+              <w:t xml:space="preserve"> * </w:t>
+            </w:r>
+            <w:r>
+              <w:rPr>
+                <w:rFonts w:hint="eastAsia" w:ascii="宋体" w:hAnsi="宋体" w:eastAsia="宋体" w:cs="宋体"/>
+                <w:b/>
+                <w:i/>
+                <w:color w:val="808080"/>
+                <w:sz w:val="21"/>
+                <w:szCs w:val="21"/>
+                <w:shd w:val="clear" w:fill="FFFFFF"/>
+              </w:rPr>
+              <w:t xml:space="preserve">@param </w:t>
+            </w:r>
+            <w:r>
+              <w:rPr>
+                <w:rFonts w:hint="eastAsia" w:ascii="宋体" w:hAnsi="宋体" w:eastAsia="宋体" w:cs="宋体"/>
+                <w:b/>
+                <w:i/>
+                <w:color w:val="3D3D3D"/>
+                <w:sz w:val="21"/>
+                <w:szCs w:val="21"/>
+                <w:shd w:val="clear" w:fill="FFFFFF"/>
+              </w:rPr>
+              <w:t xml:space="preserve">keepAliveTime </w:t>
+            </w:r>
+            <w:r>
+              <w:rPr>
+                <w:rFonts w:hint="eastAsia" w:ascii="宋体" w:hAnsi="宋体" w:eastAsia="宋体" w:cs="宋体"/>
+                <w:i/>
+                <w:color w:val="808080"/>
+                <w:sz w:val="21"/>
+                <w:szCs w:val="21"/>
+                <w:shd w:val="clear" w:fill="FFFFFF"/>
+              </w:rPr>
+              <w:t>表示线程没有执行任务时最多保持多久时间会终止。</w:t>
+            </w:r>
+            <w:r>
+              <w:rPr>
+                <w:rFonts w:hint="eastAsia" w:ascii="宋体" w:hAnsi="宋体" w:eastAsia="宋体" w:cs="宋体"/>
+                <w:i/>
+                <w:color w:val="808080"/>
+                <w:sz w:val="21"/>
+                <w:szCs w:val="21"/>
+                <w:shd w:val="clear" w:fill="FFFFFF"/>
+              </w:rPr>
+              <w:br w:type="textWrapping"/>
+            </w:r>
+            <w:r>
+              <w:rPr>
+                <w:rFonts w:hint="eastAsia" w:ascii="宋体" w:hAnsi="宋体" w:eastAsia="宋体" w:cs="宋体"/>
+                <w:i/>
+                <w:color w:val="808080"/>
+                <w:sz w:val="21"/>
+                <w:szCs w:val="21"/>
+                <w:shd w:val="clear" w:fill="FFFFFF"/>
+              </w:rPr>
+              <w:t xml:space="preserve"> *                      默认情况下，只有当线程池中的线程数大于corePoolSize时，keepAliveTime才会生效,直到线程池数量不大于corePoolSize，</w:t>
+            </w:r>
+            <w:r>
+              <w:rPr>
+                <w:rFonts w:hint="eastAsia" w:ascii="宋体" w:hAnsi="宋体" w:eastAsia="宋体" w:cs="宋体"/>
+                <w:i/>
+                <w:color w:val="808080"/>
+                <w:sz w:val="21"/>
+                <w:szCs w:val="21"/>
+                <w:shd w:val="clear" w:fill="FFFFFF"/>
+              </w:rPr>
+              <w:br w:type="textWrapping"/>
+            </w:r>
+            <w:r>
+              <w:rPr>
+                <w:rFonts w:hint="eastAsia" w:ascii="宋体" w:hAnsi="宋体" w:eastAsia="宋体" w:cs="宋体"/>
+                <w:i/>
+                <w:color w:val="808080"/>
+                <w:sz w:val="21"/>
+                <w:szCs w:val="21"/>
+                <w:shd w:val="clear" w:fill="FFFFFF"/>
+              </w:rPr>
+              <w:t xml:space="preserve"> *                      即只有当线程池数量大于corePoolSize数量，超出这个数量的线程一旦到达keepAliveTime就会终止。</w:t>
+            </w:r>
+            <w:r>
+              <w:rPr>
+                <w:rFonts w:hint="eastAsia" w:ascii="宋体" w:hAnsi="宋体" w:eastAsia="宋体" w:cs="宋体"/>
+                <w:i/>
+                <w:color w:val="808080"/>
+                <w:sz w:val="21"/>
+                <w:szCs w:val="21"/>
+                <w:shd w:val="clear" w:fill="FFFFFF"/>
+              </w:rPr>
+              <w:br w:type="textWrapping"/>
+            </w:r>
+            <w:r>
+              <w:rPr>
+                <w:rFonts w:hint="eastAsia" w:ascii="宋体" w:hAnsi="宋体" w:eastAsia="宋体" w:cs="宋体"/>
+                <w:i/>
+                <w:color w:val="808080"/>
+                <w:sz w:val="21"/>
+                <w:szCs w:val="21"/>
+                <w:shd w:val="clear" w:fill="FFFFFF"/>
+              </w:rPr>
+              <w:t xml:space="preserve"> *                      但是如果调用了allowCoreThreadTimeout(boolean)方法，即使线程池的线程数量不大于corePoolSize，线程也会在keepAliveTime之后就终止，知道线程池的数量为0为止。</w:t>
+            </w:r>
+            <w:r>
+              <w:rPr>
+                <w:rFonts w:hint="eastAsia" w:ascii="宋体" w:hAnsi="宋体" w:eastAsia="宋体" w:cs="宋体"/>
+                <w:i/>
+                <w:color w:val="808080"/>
+                <w:sz w:val="21"/>
+                <w:szCs w:val="21"/>
+                <w:shd w:val="clear" w:fill="FFFFFF"/>
+              </w:rPr>
+              <w:br w:type="textWrapping"/>
+            </w:r>
+            <w:r>
+              <w:rPr>
+                <w:rFonts w:hint="eastAsia" w:ascii="宋体" w:hAnsi="宋体" w:eastAsia="宋体" w:cs="宋体"/>
+                <w:i/>
+                <w:color w:val="808080"/>
+                <w:sz w:val="21"/>
+                <w:szCs w:val="21"/>
+                <w:shd w:val="clear" w:fill="FFFFFF"/>
+              </w:rPr>
+              <w:t xml:space="preserve"> * </w:t>
+            </w:r>
+            <w:r>
+              <w:rPr>
+                <w:rFonts w:hint="eastAsia" w:ascii="宋体" w:hAnsi="宋体" w:eastAsia="宋体" w:cs="宋体"/>
+                <w:b/>
+                <w:i/>
+                <w:color w:val="808080"/>
+                <w:sz w:val="21"/>
+                <w:szCs w:val="21"/>
+                <w:shd w:val="clear" w:fill="FFFFFF"/>
+              </w:rPr>
+              <w:t xml:space="preserve">@param </w:t>
+            </w:r>
+            <w:r>
+              <w:rPr>
+                <w:rFonts w:hint="eastAsia" w:ascii="宋体" w:hAnsi="宋体" w:eastAsia="宋体" w:cs="宋体"/>
+                <w:b/>
+                <w:i/>
+                <w:color w:val="3D3D3D"/>
+                <w:sz w:val="21"/>
+                <w:szCs w:val="21"/>
+                <w:shd w:val="clear" w:fill="FFFFFF"/>
+              </w:rPr>
+              <w:t xml:space="preserve">unit </w:t>
+            </w:r>
+            <w:r>
+              <w:rPr>
+                <w:rFonts w:hint="eastAsia" w:ascii="宋体" w:hAnsi="宋体" w:eastAsia="宋体" w:cs="宋体"/>
+                <w:i/>
+                <w:color w:val="808080"/>
+                <w:sz w:val="21"/>
+                <w:szCs w:val="21"/>
+                <w:shd w:val="clear" w:fill="FFFFFF"/>
+              </w:rPr>
+              <w:t>参数keepAliveTime的时间单位，一个时间单位枚举类。 Nanos/Micros/Millis/Seconds/Minutes/Hours/Days</w:t>
+            </w:r>
+            <w:r>
+              <w:rPr>
+                <w:rFonts w:hint="eastAsia" w:ascii="宋体" w:hAnsi="宋体" w:eastAsia="宋体" w:cs="宋体"/>
+                <w:i/>
+                <w:color w:val="808080"/>
+                <w:sz w:val="21"/>
+                <w:szCs w:val="21"/>
+                <w:shd w:val="clear" w:fill="FFFFFF"/>
+              </w:rPr>
+              <w:br w:type="textWrapping"/>
+            </w:r>
+            <w:r>
+              <w:rPr>
+                <w:rFonts w:hint="eastAsia" w:ascii="宋体" w:hAnsi="宋体" w:eastAsia="宋体" w:cs="宋体"/>
+                <w:i/>
+                <w:color w:val="808080"/>
+                <w:sz w:val="21"/>
+                <w:szCs w:val="21"/>
+                <w:shd w:val="clear" w:fill="FFFFFF"/>
+              </w:rPr>
+              <w:t xml:space="preserve"> * </w:t>
+            </w:r>
+            <w:r>
+              <w:rPr>
+                <w:rFonts w:hint="eastAsia" w:ascii="宋体" w:hAnsi="宋体" w:eastAsia="宋体" w:cs="宋体"/>
+                <w:b/>
+                <w:i/>
+                <w:color w:val="808080"/>
+                <w:sz w:val="21"/>
+                <w:szCs w:val="21"/>
+                <w:shd w:val="clear" w:fill="FFFFFF"/>
+              </w:rPr>
+              <w:t xml:space="preserve">@param </w:t>
+            </w:r>
+            <w:r>
+              <w:rPr>
+                <w:rFonts w:hint="eastAsia" w:ascii="宋体" w:hAnsi="宋体" w:eastAsia="宋体" w:cs="宋体"/>
+                <w:b/>
+                <w:i/>
+                <w:color w:val="3D3D3D"/>
+                <w:sz w:val="21"/>
+                <w:szCs w:val="21"/>
+                <w:shd w:val="clear" w:fill="FFFFFF"/>
+              </w:rPr>
+              <w:t xml:space="preserve">workQueue </w:t>
+            </w:r>
+            <w:r>
+              <w:rPr>
+                <w:rFonts w:hint="eastAsia" w:ascii="宋体" w:hAnsi="宋体" w:eastAsia="宋体" w:cs="宋体"/>
+                <w:i/>
+                <w:color w:val="808080"/>
+                <w:sz w:val="21"/>
+                <w:szCs w:val="21"/>
+                <w:shd w:val="clear" w:fill="FFFFFF"/>
+              </w:rPr>
+              <w:t>一个阻塞队列，用来存储等待执行任务的队列，这个参数选择也很重要，会对线程池的运行过程产生重大影响。</w:t>
+            </w:r>
+            <w:r>
+              <w:rPr>
+                <w:rFonts w:hint="eastAsia" w:ascii="宋体" w:hAnsi="宋体" w:eastAsia="宋体" w:cs="宋体"/>
+                <w:i/>
+                <w:color w:val="808080"/>
+                <w:sz w:val="21"/>
+                <w:szCs w:val="21"/>
+                <w:shd w:val="clear" w:fill="FFFFFF"/>
+              </w:rPr>
+              <w:br w:type="textWrapping"/>
+            </w:r>
+            <w:r>
+              <w:rPr>
+                <w:rFonts w:hint="eastAsia" w:ascii="宋体" w:hAnsi="宋体" w:eastAsia="宋体" w:cs="宋体"/>
+                <w:i/>
+                <w:color w:val="808080"/>
+                <w:sz w:val="21"/>
+                <w:szCs w:val="21"/>
+                <w:shd w:val="clear" w:fill="FFFFFF"/>
+              </w:rPr>
+              <w:t xml:space="preserve"> *                  一般来说，这里的阻塞队列就是（ArrayBlockingQueue、LinkedBlockingQueue、SynchronousQueue）。</w:t>
+            </w:r>
+            <w:r>
+              <w:rPr>
+                <w:rFonts w:hint="eastAsia" w:ascii="宋体" w:hAnsi="宋体" w:eastAsia="宋体" w:cs="宋体"/>
+                <w:i/>
+                <w:color w:val="808080"/>
+                <w:sz w:val="21"/>
+                <w:szCs w:val="21"/>
+                <w:shd w:val="clear" w:fill="FFFFFF"/>
+              </w:rPr>
+              <w:br w:type="textWrapping"/>
+            </w:r>
+            <w:r>
+              <w:rPr>
+                <w:rFonts w:hint="eastAsia" w:ascii="宋体" w:hAnsi="宋体" w:eastAsia="宋体" w:cs="宋体"/>
+                <w:i/>
+                <w:color w:val="808080"/>
+                <w:sz w:val="21"/>
+                <w:szCs w:val="21"/>
+                <w:shd w:val="clear" w:fill="FFFFFF"/>
+              </w:rPr>
+              <w:t xml:space="preserve"> * </w:t>
+            </w:r>
+            <w:r>
+              <w:rPr>
+                <w:rFonts w:hint="eastAsia" w:ascii="宋体" w:hAnsi="宋体" w:eastAsia="宋体" w:cs="宋体"/>
+                <w:b/>
+                <w:i/>
+                <w:color w:val="808080"/>
+                <w:sz w:val="21"/>
+                <w:szCs w:val="21"/>
+                <w:shd w:val="clear" w:fill="FFFFFF"/>
+              </w:rPr>
+              <w:t xml:space="preserve">@param </w:t>
+            </w:r>
+            <w:r>
+              <w:rPr>
+                <w:rFonts w:hint="eastAsia" w:ascii="宋体" w:hAnsi="宋体" w:eastAsia="宋体" w:cs="宋体"/>
+                <w:b/>
+                <w:i/>
+                <w:color w:val="3D3D3D"/>
+                <w:sz w:val="21"/>
+                <w:szCs w:val="21"/>
+                <w:shd w:val="clear" w:fill="FFFFFF"/>
+              </w:rPr>
+              <w:t xml:space="preserve">threadFactory </w:t>
+            </w:r>
+            <w:r>
+              <w:rPr>
+                <w:rFonts w:hint="eastAsia" w:ascii="宋体" w:hAnsi="宋体" w:eastAsia="宋体" w:cs="宋体"/>
+                <w:i/>
+                <w:color w:val="808080"/>
+                <w:sz w:val="21"/>
+                <w:szCs w:val="21"/>
+                <w:shd w:val="clear" w:fill="FFFFFF"/>
+              </w:rPr>
+              <w:t>线程工厂，主要用来创建线程；可以是一个自定义的线程工厂，默认就是Executors.defaultThreadFactory()。用来在线程池中创建线程。</w:t>
+            </w:r>
+            <w:r>
+              <w:rPr>
+                <w:rFonts w:hint="eastAsia" w:ascii="宋体" w:hAnsi="宋体" w:eastAsia="宋体" w:cs="宋体"/>
+                <w:i/>
+                <w:color w:val="808080"/>
+                <w:sz w:val="21"/>
+                <w:szCs w:val="21"/>
+                <w:shd w:val="clear" w:fill="FFFFFF"/>
+              </w:rPr>
+              <w:br w:type="textWrapping"/>
+            </w:r>
+            <w:r>
+              <w:rPr>
+                <w:rFonts w:hint="eastAsia" w:ascii="宋体" w:hAnsi="宋体" w:eastAsia="宋体" w:cs="宋体"/>
+                <w:i/>
+                <w:color w:val="808080"/>
+                <w:sz w:val="21"/>
+                <w:szCs w:val="21"/>
+                <w:shd w:val="clear" w:fill="FFFFFF"/>
+              </w:rPr>
+              <w:t xml:space="preserve"> * </w:t>
+            </w:r>
+            <w:r>
+              <w:rPr>
+                <w:rFonts w:hint="eastAsia" w:ascii="宋体" w:hAnsi="宋体" w:eastAsia="宋体" w:cs="宋体"/>
+                <w:b/>
+                <w:i/>
+                <w:color w:val="808080"/>
+                <w:sz w:val="21"/>
+                <w:szCs w:val="21"/>
+                <w:shd w:val="clear" w:fill="FFFFFF"/>
+              </w:rPr>
+              <w:t xml:space="preserve">@param </w:t>
+            </w:r>
+            <w:r>
+              <w:rPr>
+                <w:rFonts w:hint="eastAsia" w:ascii="宋体" w:hAnsi="宋体" w:eastAsia="宋体" w:cs="宋体"/>
+                <w:b/>
+                <w:i/>
+                <w:color w:val="3D3D3D"/>
+                <w:sz w:val="21"/>
+                <w:szCs w:val="21"/>
+                <w:shd w:val="clear" w:fill="FFFFFF"/>
+              </w:rPr>
+              <w:t xml:space="preserve">handler </w:t>
+            </w:r>
+            <w:r>
+              <w:rPr>
+                <w:rFonts w:hint="eastAsia" w:ascii="宋体" w:hAnsi="宋体" w:eastAsia="宋体" w:cs="宋体"/>
+                <w:i/>
+                <w:color w:val="808080"/>
+                <w:sz w:val="21"/>
+                <w:szCs w:val="21"/>
+                <w:shd w:val="clear" w:fill="FFFFFF"/>
+              </w:rPr>
+              <w:t>表示当拒绝处理任务时的策略，也是可以自定义的，默认是我们前面的4种取值：</w:t>
+            </w:r>
+            <w:r>
+              <w:rPr>
+                <w:rFonts w:hint="eastAsia" w:ascii="宋体" w:hAnsi="宋体" w:eastAsia="宋体" w:cs="宋体"/>
+                <w:i/>
+                <w:color w:val="808080"/>
+                <w:sz w:val="21"/>
+                <w:szCs w:val="21"/>
+                <w:shd w:val="clear" w:fill="FFFFFF"/>
+              </w:rPr>
+              <w:br w:type="textWrapping"/>
+            </w:r>
+            <w:r>
+              <w:rPr>
+                <w:rFonts w:hint="eastAsia" w:ascii="宋体" w:hAnsi="宋体" w:eastAsia="宋体" w:cs="宋体"/>
+                <w:i/>
+                <w:color w:val="808080"/>
+                <w:sz w:val="21"/>
+                <w:szCs w:val="21"/>
+                <w:shd w:val="clear" w:fill="FFFFFF"/>
+              </w:rPr>
+              <w:t xml:space="preserve"> *                  ThreadPoolExecutor.AbortPolicy（默认的，一言不合即抛异常的）</w:t>
+            </w:r>
+            <w:r>
+              <w:rPr>
+                <w:rFonts w:hint="eastAsia" w:ascii="宋体" w:hAnsi="宋体" w:eastAsia="宋体" w:cs="宋体"/>
+                <w:i/>
+                <w:color w:val="808080"/>
+                <w:sz w:val="21"/>
+                <w:szCs w:val="21"/>
+                <w:shd w:val="clear" w:fill="FFFFFF"/>
+              </w:rPr>
+              <w:br w:type="textWrapping"/>
+            </w:r>
+            <w:r>
+              <w:rPr>
+                <w:rFonts w:hint="eastAsia" w:ascii="宋体" w:hAnsi="宋体" w:eastAsia="宋体" w:cs="宋体"/>
+                <w:i/>
+                <w:color w:val="808080"/>
+                <w:sz w:val="21"/>
+                <w:szCs w:val="21"/>
+                <w:shd w:val="clear" w:fill="FFFFFF"/>
+              </w:rPr>
+              <w:t xml:space="preserve"> *                  ThreadPoolExecutor.DiscardPolicy（一言不合就丢弃任务）</w:t>
+            </w:r>
+            <w:r>
+              <w:rPr>
+                <w:rFonts w:hint="eastAsia" w:ascii="宋体" w:hAnsi="宋体" w:eastAsia="宋体" w:cs="宋体"/>
+                <w:i/>
+                <w:color w:val="808080"/>
+                <w:sz w:val="21"/>
+                <w:szCs w:val="21"/>
+                <w:shd w:val="clear" w:fill="FFFFFF"/>
+              </w:rPr>
+              <w:br w:type="textWrapping"/>
+            </w:r>
+            <w:r>
+              <w:rPr>
+                <w:rFonts w:hint="eastAsia" w:ascii="宋体" w:hAnsi="宋体" w:eastAsia="宋体" w:cs="宋体"/>
+                <w:i/>
+                <w:color w:val="808080"/>
+                <w:sz w:val="21"/>
+                <w:szCs w:val="21"/>
+                <w:shd w:val="clear" w:fill="FFFFFF"/>
+              </w:rPr>
+              <w:t xml:space="preserve"> *                  ThreadPoolExecutor.DiscardOldestPolicy（一言不合就把最近的任务给抛弃，然后执行当前任务）</w:t>
+            </w:r>
+            <w:r>
+              <w:rPr>
+                <w:rFonts w:hint="eastAsia" w:ascii="宋体" w:hAnsi="宋体" w:eastAsia="宋体" w:cs="宋体"/>
+                <w:i/>
+                <w:color w:val="808080"/>
+                <w:sz w:val="21"/>
+                <w:szCs w:val="21"/>
+                <w:shd w:val="clear" w:fill="FFFFFF"/>
+              </w:rPr>
+              <w:br w:type="textWrapping"/>
+            </w:r>
+            <w:r>
+              <w:rPr>
+                <w:rFonts w:hint="eastAsia" w:ascii="宋体" w:hAnsi="宋体" w:eastAsia="宋体" w:cs="宋体"/>
+                <w:i/>
+                <w:color w:val="808080"/>
+                <w:sz w:val="21"/>
+                <w:szCs w:val="21"/>
+                <w:shd w:val="clear" w:fill="FFFFFF"/>
+              </w:rPr>
+              <w:t xml:space="preserve"> *                  ThreadPoolExecutor.CallerRunsPolicy（由调用者所在线程来执行任务）</w:t>
+            </w:r>
+            <w:r>
+              <w:rPr>
+                <w:rFonts w:hint="eastAsia" w:ascii="宋体" w:hAnsi="宋体" w:eastAsia="宋体" w:cs="宋体"/>
+                <w:i/>
+                <w:color w:val="808080"/>
+                <w:sz w:val="21"/>
+                <w:szCs w:val="21"/>
+                <w:shd w:val="clear" w:fill="FFFFFF"/>
+              </w:rPr>
+              <w:br w:type="textWrapping"/>
+            </w:r>
+            <w:r>
+              <w:rPr>
+                <w:rFonts w:hint="eastAsia" w:ascii="宋体" w:hAnsi="宋体" w:eastAsia="宋体" w:cs="宋体"/>
+                <w:i/>
+                <w:color w:val="808080"/>
+                <w:sz w:val="21"/>
+                <w:szCs w:val="21"/>
+                <w:shd w:val="clear" w:fill="FFFFFF"/>
+              </w:rPr>
+              <w:t xml:space="preserve"> */</w:t>
+            </w:r>
+          </w:p>
+          <w:p>
+            <w:pPr>
+              <w:pStyle w:val="25"/>
+              <w:widowControl/>
+              <w:numPr>
+                <w:ilvl w:val="0"/>
+                <w:numId w:val="0"/>
+              </w:numPr>
+              <w:jc w:val="left"/>
+              <w:rPr>
+                <w:rFonts w:hint="eastAsia" w:ascii="宋体" w:hAnsi="宋体" w:eastAsia="宋体" w:cs="宋体"/>
+                <w:kern w:val="0"/>
+                <w:sz w:val="24"/>
+                <w:szCs w:val="24"/>
+                <w:vertAlign w:val="baseline"/>
+                <w:lang w:val="en-US" w:eastAsia="zh-CN"/>
+              </w:rPr>
+            </w:pPr>
+            <w:r>
+              <w:rPr>
+                <w:rFonts w:hint="eastAsia" w:ascii="宋体" w:hAnsi="宋体" w:eastAsia="宋体" w:cs="宋体"/>
+                <w:kern w:val="0"/>
+                <w:sz w:val="24"/>
+                <w:szCs w:val="24"/>
+                <w:vertAlign w:val="baseline"/>
+                <w:lang w:val="en-US" w:eastAsia="zh-CN"/>
+              </w:rPr>
+              <w:t>public ThreadPoolExecutor(int corePoolSize,int maximumPoolSize,long keepAliveTime,TimeUnit unit,</w:t>
+            </w:r>
+          </w:p>
+          <w:p>
+            <w:pPr>
+              <w:pStyle w:val="25"/>
+              <w:widowControl/>
+              <w:numPr>
+                <w:ilvl w:val="0"/>
+                <w:numId w:val="0"/>
+              </w:numPr>
+              <w:ind w:firstLine="480"/>
+              <w:jc w:val="left"/>
+              <w:rPr>
+                <w:rFonts w:hint="eastAsia" w:ascii="宋体" w:hAnsi="宋体" w:eastAsia="宋体" w:cs="宋体"/>
+                <w:kern w:val="0"/>
+                <w:sz w:val="24"/>
+                <w:szCs w:val="24"/>
+                <w:vertAlign w:val="baseline"/>
+                <w:lang w:val="en-US" w:eastAsia="zh-CN"/>
+              </w:rPr>
+            </w:pPr>
+            <w:r>
+              <w:rPr>
+                <w:rFonts w:hint="eastAsia" w:ascii="宋体" w:hAnsi="宋体" w:eastAsia="宋体" w:cs="宋体"/>
+                <w:kern w:val="0"/>
+                <w:sz w:val="24"/>
+                <w:szCs w:val="24"/>
+                <w:vertAlign w:val="baseline"/>
+                <w:lang w:val="en-US" w:eastAsia="zh-CN"/>
+              </w:rPr>
+              <w:t xml:space="preserve">                             BlockingQueue&lt;Runnable&gt; workQueue, public ThreadPoolExecutor(int corePoolSize,int maximumPoolSize,long keepAliveTime,TimeUnit unit,</w:t>
+            </w:r>
+          </w:p>
+          <w:p>
+            <w:pPr>
+              <w:pStyle w:val="25"/>
+              <w:widowControl/>
+              <w:numPr>
+                <w:ilvl w:val="0"/>
+                <w:numId w:val="0"/>
+              </w:numPr>
+              <w:ind w:firstLine="480"/>
+              <w:jc w:val="left"/>
+              <w:rPr>
+                <w:rFonts w:hint="eastAsia" w:ascii="宋体" w:hAnsi="宋体" w:eastAsia="宋体" w:cs="宋体"/>
+                <w:kern w:val="0"/>
+                <w:sz w:val="24"/>
+                <w:szCs w:val="24"/>
+                <w:vertAlign w:val="baseline"/>
+                <w:lang w:val="en-US" w:eastAsia="zh-CN"/>
+              </w:rPr>
+            </w:pPr>
+            <w:r>
+              <w:rPr>
+                <w:rFonts w:hint="eastAsia" w:ascii="宋体" w:hAnsi="宋体" w:eastAsia="宋体" w:cs="宋体"/>
+                <w:kern w:val="0"/>
+                <w:sz w:val="24"/>
+                <w:szCs w:val="24"/>
+                <w:vertAlign w:val="baseline"/>
+                <w:lang w:val="en-US" w:eastAsia="zh-CN"/>
+              </w:rPr>
+              <w:t xml:space="preserve">                             BlockingQueue&lt;Runnable&gt; workQueue, ThreadFactory threadFactory,RejectedExecutionHandler handler) {</w:t>
+            </w:r>
+          </w:p>
+          <w:p>
+            <w:pPr>
+              <w:pStyle w:val="25"/>
+              <w:widowControl/>
+              <w:numPr>
+                <w:ilvl w:val="0"/>
+                <w:numId w:val="0"/>
+              </w:numPr>
+              <w:ind w:firstLine="480"/>
+              <w:jc w:val="left"/>
+              <w:rPr>
+                <w:rFonts w:hint="eastAsia" w:ascii="宋体" w:hAnsi="宋体" w:eastAsia="宋体" w:cs="宋体"/>
+                <w:kern w:val="0"/>
+                <w:sz w:val="24"/>
+                <w:szCs w:val="24"/>
+                <w:vertAlign w:val="baseline"/>
+                <w:lang w:val="en-US" w:eastAsia="zh-CN"/>
+              </w:rPr>
+            </w:pPr>
+            <w:r>
+              <w:rPr>
+                <w:rFonts w:hint="eastAsia" w:ascii="宋体" w:hAnsi="宋体" w:eastAsia="宋体" w:cs="宋体"/>
+                <w:kern w:val="0"/>
+                <w:sz w:val="24"/>
+                <w:szCs w:val="24"/>
+                <w:vertAlign w:val="baseline"/>
+                <w:lang w:val="en-US" w:eastAsia="zh-CN"/>
+              </w:rPr>
+              <w:t xml:space="preserve">        if (corePoolSize &lt; 0 || maximumPoolSize &lt;= 0 || maximumPoolSize &lt; corePoolSize || keepAliveTime &lt; 0)</w:t>
+            </w:r>
+          </w:p>
+          <w:p>
+            <w:pPr>
+              <w:pStyle w:val="25"/>
+              <w:widowControl/>
+              <w:numPr>
+                <w:ilvl w:val="0"/>
+                <w:numId w:val="0"/>
+              </w:numPr>
+              <w:ind w:firstLine="480"/>
+              <w:jc w:val="left"/>
+              <w:rPr>
+                <w:rFonts w:hint="eastAsia" w:ascii="宋体" w:hAnsi="宋体" w:eastAsia="宋体" w:cs="宋体"/>
+                <w:kern w:val="0"/>
+                <w:sz w:val="24"/>
+                <w:szCs w:val="24"/>
+                <w:vertAlign w:val="baseline"/>
+                <w:lang w:val="en-US" w:eastAsia="zh-CN"/>
+              </w:rPr>
+            </w:pPr>
+            <w:r>
+              <w:rPr>
+                <w:rFonts w:hint="eastAsia" w:ascii="宋体" w:hAnsi="宋体" w:eastAsia="宋体" w:cs="宋体"/>
+                <w:kern w:val="0"/>
+                <w:sz w:val="24"/>
+                <w:szCs w:val="24"/>
+                <w:vertAlign w:val="baseline"/>
+                <w:lang w:val="en-US" w:eastAsia="zh-CN"/>
+              </w:rPr>
+              <w:t xml:space="preserve">            throw new IllegalArgumentException();</w:t>
+            </w:r>
+          </w:p>
+          <w:p>
+            <w:pPr>
+              <w:pStyle w:val="25"/>
+              <w:widowControl/>
+              <w:numPr>
+                <w:ilvl w:val="0"/>
+                <w:numId w:val="0"/>
+              </w:numPr>
+              <w:ind w:firstLine="480"/>
+              <w:jc w:val="left"/>
+              <w:rPr>
+                <w:rFonts w:hint="eastAsia" w:ascii="宋体" w:hAnsi="宋体" w:eastAsia="宋体" w:cs="宋体"/>
+                <w:kern w:val="0"/>
+                <w:sz w:val="24"/>
+                <w:szCs w:val="24"/>
+                <w:vertAlign w:val="baseline"/>
+                <w:lang w:val="en-US" w:eastAsia="zh-CN"/>
+              </w:rPr>
+            </w:pPr>
+            <w:r>
+              <w:rPr>
+                <w:rFonts w:hint="eastAsia" w:ascii="宋体" w:hAnsi="宋体" w:eastAsia="宋体" w:cs="宋体"/>
+                <w:kern w:val="0"/>
+                <w:sz w:val="24"/>
+                <w:szCs w:val="24"/>
+                <w:vertAlign w:val="baseline"/>
+                <w:lang w:val="en-US" w:eastAsia="zh-CN"/>
+              </w:rPr>
+              <w:t xml:space="preserve">        if (workQueue == null || threadFactory == null || handler == null)</w:t>
+            </w:r>
+          </w:p>
+          <w:p>
+            <w:pPr>
+              <w:pStyle w:val="25"/>
+              <w:widowControl/>
+              <w:numPr>
+                <w:ilvl w:val="0"/>
+                <w:numId w:val="0"/>
+              </w:numPr>
+              <w:ind w:firstLine="480"/>
+              <w:jc w:val="left"/>
+              <w:rPr>
+                <w:rFonts w:hint="eastAsia" w:ascii="宋体" w:hAnsi="宋体" w:eastAsia="宋体" w:cs="宋体"/>
+                <w:kern w:val="0"/>
+                <w:sz w:val="24"/>
+                <w:szCs w:val="24"/>
+                <w:vertAlign w:val="baseline"/>
+                <w:lang w:val="en-US" w:eastAsia="zh-CN"/>
+              </w:rPr>
+            </w:pPr>
+            <w:r>
+              <w:rPr>
+                <w:rFonts w:hint="eastAsia" w:ascii="宋体" w:hAnsi="宋体" w:eastAsia="宋体" w:cs="宋体"/>
+                <w:kern w:val="0"/>
+                <w:sz w:val="24"/>
+                <w:szCs w:val="24"/>
+                <w:vertAlign w:val="baseline"/>
+                <w:lang w:val="en-US" w:eastAsia="zh-CN"/>
+              </w:rPr>
+              <w:t xml:space="preserve">            throw new NullPointerException();</w:t>
+            </w:r>
+          </w:p>
+          <w:p>
+            <w:pPr>
+              <w:pStyle w:val="25"/>
+              <w:widowControl/>
+              <w:numPr>
+                <w:ilvl w:val="0"/>
+                <w:numId w:val="0"/>
+              </w:numPr>
+              <w:ind w:firstLine="480"/>
+              <w:jc w:val="left"/>
+              <w:rPr>
+                <w:rFonts w:hint="eastAsia" w:ascii="宋体" w:hAnsi="宋体" w:eastAsia="宋体" w:cs="宋体"/>
+                <w:kern w:val="0"/>
+                <w:sz w:val="24"/>
+                <w:szCs w:val="24"/>
+                <w:vertAlign w:val="baseline"/>
+                <w:lang w:val="en-US" w:eastAsia="zh-CN"/>
+              </w:rPr>
+            </w:pPr>
+            <w:r>
+              <w:rPr>
+                <w:rFonts w:hint="eastAsia" w:ascii="宋体" w:hAnsi="宋体" w:eastAsia="宋体" w:cs="宋体"/>
+                <w:kern w:val="0"/>
+                <w:sz w:val="24"/>
+                <w:szCs w:val="24"/>
+                <w:vertAlign w:val="baseline"/>
+                <w:lang w:val="en-US" w:eastAsia="zh-CN"/>
+              </w:rPr>
+              <w:t xml:space="preserve">        this.corePoolSize = corePoolSize;</w:t>
+            </w:r>
+          </w:p>
+          <w:p>
+            <w:pPr>
+              <w:pStyle w:val="25"/>
+              <w:widowControl/>
+              <w:numPr>
+                <w:ilvl w:val="0"/>
+                <w:numId w:val="0"/>
+              </w:numPr>
+              <w:ind w:firstLine="480"/>
+              <w:jc w:val="left"/>
+              <w:rPr>
+                <w:rFonts w:hint="eastAsia" w:ascii="宋体" w:hAnsi="宋体" w:eastAsia="宋体" w:cs="宋体"/>
+                <w:kern w:val="0"/>
+                <w:sz w:val="24"/>
+                <w:szCs w:val="24"/>
+                <w:vertAlign w:val="baseline"/>
+                <w:lang w:val="en-US" w:eastAsia="zh-CN"/>
+              </w:rPr>
+            </w:pPr>
+            <w:r>
+              <w:rPr>
+                <w:rFonts w:hint="eastAsia" w:ascii="宋体" w:hAnsi="宋体" w:eastAsia="宋体" w:cs="宋体"/>
+                <w:kern w:val="0"/>
+                <w:sz w:val="24"/>
+                <w:szCs w:val="24"/>
+                <w:vertAlign w:val="baseline"/>
+                <w:lang w:val="en-US" w:eastAsia="zh-CN"/>
+              </w:rPr>
+              <w:t xml:space="preserve">        this.maximumPoolSize = maximumPoolSize;</w:t>
+            </w:r>
+          </w:p>
+          <w:p>
+            <w:pPr>
+              <w:pStyle w:val="25"/>
+              <w:widowControl/>
+              <w:numPr>
+                <w:ilvl w:val="0"/>
+                <w:numId w:val="0"/>
+              </w:numPr>
+              <w:ind w:firstLine="480"/>
+              <w:jc w:val="left"/>
+              <w:rPr>
+                <w:rFonts w:hint="eastAsia" w:ascii="宋体" w:hAnsi="宋体" w:eastAsia="宋体" w:cs="宋体"/>
+                <w:kern w:val="0"/>
+                <w:sz w:val="24"/>
+                <w:szCs w:val="24"/>
+                <w:vertAlign w:val="baseline"/>
+                <w:lang w:val="en-US" w:eastAsia="zh-CN"/>
+              </w:rPr>
+            </w:pPr>
+            <w:r>
+              <w:rPr>
+                <w:rFonts w:hint="eastAsia" w:ascii="宋体" w:hAnsi="宋体" w:eastAsia="宋体" w:cs="宋体"/>
+                <w:kern w:val="0"/>
+                <w:sz w:val="24"/>
+                <w:szCs w:val="24"/>
+                <w:vertAlign w:val="baseline"/>
+                <w:lang w:val="en-US" w:eastAsia="zh-CN"/>
+              </w:rPr>
+              <w:t xml:space="preserve">        this.workQueue = workQueue;</w:t>
+            </w:r>
+          </w:p>
+          <w:p>
+            <w:pPr>
+              <w:pStyle w:val="25"/>
+              <w:widowControl/>
+              <w:numPr>
+                <w:ilvl w:val="0"/>
+                <w:numId w:val="0"/>
+              </w:numPr>
+              <w:ind w:firstLine="480"/>
+              <w:jc w:val="left"/>
+              <w:rPr>
+                <w:rFonts w:hint="eastAsia" w:ascii="宋体" w:hAnsi="宋体" w:eastAsia="宋体" w:cs="宋体"/>
+                <w:kern w:val="0"/>
+                <w:sz w:val="24"/>
+                <w:szCs w:val="24"/>
+                <w:vertAlign w:val="baseline"/>
+                <w:lang w:val="en-US" w:eastAsia="zh-CN"/>
+              </w:rPr>
+            </w:pPr>
+            <w:r>
+              <w:rPr>
+                <w:rFonts w:hint="eastAsia" w:ascii="宋体" w:hAnsi="宋体" w:eastAsia="宋体" w:cs="宋体"/>
+                <w:kern w:val="0"/>
+                <w:sz w:val="24"/>
+                <w:szCs w:val="24"/>
+                <w:vertAlign w:val="baseline"/>
+                <w:lang w:val="en-US" w:eastAsia="zh-CN"/>
+              </w:rPr>
+              <w:t xml:space="preserve">        this.keepAliveTime = unit.toNanos(keepAliveTime);</w:t>
+            </w:r>
+          </w:p>
+          <w:p>
+            <w:pPr>
+              <w:pStyle w:val="25"/>
+              <w:widowControl/>
+              <w:numPr>
+                <w:ilvl w:val="0"/>
+                <w:numId w:val="0"/>
+              </w:numPr>
+              <w:ind w:firstLine="480"/>
+              <w:jc w:val="left"/>
+              <w:rPr>
+                <w:rFonts w:hint="eastAsia" w:ascii="宋体" w:hAnsi="宋体" w:eastAsia="宋体" w:cs="宋体"/>
+                <w:kern w:val="0"/>
+                <w:sz w:val="24"/>
+                <w:szCs w:val="24"/>
+                <w:vertAlign w:val="baseline"/>
+                <w:lang w:val="en-US" w:eastAsia="zh-CN"/>
+              </w:rPr>
+            </w:pPr>
+            <w:r>
+              <w:rPr>
+                <w:rFonts w:hint="eastAsia" w:ascii="宋体" w:hAnsi="宋体" w:eastAsia="宋体" w:cs="宋体"/>
+                <w:kern w:val="0"/>
+                <w:sz w:val="24"/>
+                <w:szCs w:val="24"/>
+                <w:vertAlign w:val="baseline"/>
+                <w:lang w:val="en-US" w:eastAsia="zh-CN"/>
+              </w:rPr>
+              <w:t xml:space="preserve">        this.threadFactory = threadFactory;</w:t>
+            </w:r>
+          </w:p>
+          <w:p>
+            <w:pPr>
+              <w:pStyle w:val="25"/>
+              <w:widowControl/>
+              <w:numPr>
+                <w:ilvl w:val="0"/>
+                <w:numId w:val="0"/>
+              </w:numPr>
+              <w:ind w:firstLine="480"/>
+              <w:jc w:val="left"/>
+              <w:rPr>
+                <w:rFonts w:hint="eastAsia" w:ascii="宋体" w:hAnsi="宋体" w:eastAsia="宋体" w:cs="宋体"/>
+                <w:kern w:val="0"/>
+                <w:sz w:val="24"/>
+                <w:szCs w:val="24"/>
+                <w:vertAlign w:val="baseline"/>
+                <w:lang w:val="en-US" w:eastAsia="zh-CN"/>
+              </w:rPr>
+            </w:pPr>
+            <w:r>
+              <w:rPr>
+                <w:rFonts w:hint="eastAsia" w:ascii="宋体" w:hAnsi="宋体" w:eastAsia="宋体" w:cs="宋体"/>
+                <w:kern w:val="0"/>
+                <w:sz w:val="24"/>
+                <w:szCs w:val="24"/>
+                <w:vertAlign w:val="baseline"/>
+                <w:lang w:val="en-US" w:eastAsia="zh-CN"/>
+              </w:rPr>
+              <w:t xml:space="preserve">        this.handler = handler;</w:t>
+            </w:r>
+          </w:p>
+          <w:p>
+            <w:pPr>
+              <w:pStyle w:val="25"/>
+              <w:widowControl/>
+              <w:numPr>
+                <w:ilvl w:val="0"/>
+                <w:numId w:val="0"/>
+              </w:numPr>
+              <w:ind w:firstLine="480"/>
+              <w:jc w:val="left"/>
+              <w:rPr>
+                <w:rFonts w:hint="eastAsia" w:ascii="宋体" w:hAnsi="宋体" w:eastAsia="宋体" w:cs="宋体"/>
+                <w:kern w:val="0"/>
+                <w:sz w:val="24"/>
+                <w:szCs w:val="24"/>
+                <w:vertAlign w:val="baseline"/>
+                <w:lang w:val="en-US" w:eastAsia="zh-CN"/>
+              </w:rPr>
+            </w:pPr>
+            <w:r>
+              <w:rPr>
+                <w:rFonts w:hint="eastAsia" w:ascii="宋体" w:hAnsi="宋体" w:eastAsia="宋体" w:cs="宋体"/>
+                <w:kern w:val="0"/>
+                <w:sz w:val="24"/>
+                <w:szCs w:val="24"/>
+                <w:vertAlign w:val="baseline"/>
+                <w:lang w:val="en-US" w:eastAsia="zh-CN"/>
+              </w:rPr>
+              <w:t xml:space="preserve">    }</w:t>
+            </w:r>
+          </w:p>
+        </w:tc>
+      </w:tr>
+    </w:tbl>
+    <w:p>
+      <w:pPr>
+        <w:pStyle w:val="25"/>
+        <w:widowControl/>
+        <w:numPr>
+          <w:ilvl w:val="0"/>
           <w:numId w:val="0"/>
         </w:numPr>
         <w:ind w:firstLine="420" w:firstLineChars="0"/>
@@ -16962,6 +20148,12 @@
             <w:insideV w:val="single" w:color="auto" w:sz="4" w:space="0"/>
           </w:tblBorders>
           <w:tblLayout w:type="fixed"/>
+          <w:tblCellMar>
+            <w:top w:w="0" w:type="dxa"/>
+            <w:left w:w="108" w:type="dxa"/>
+            <w:bottom w:w="0" w:type="dxa"/>
+            <w:right w:w="108" w:type="dxa"/>
+          </w:tblCellMar>
         </w:tblPrEx>
         <w:tc>
           <w:tcPr>
@@ -19276,7 +22468,7 @@
         <w:widowControl/>
         <w:numPr>
           <w:ilvl w:val="0"/>
-          <w:numId w:val="12"/>
+          <w:numId w:val="13"/>
         </w:numPr>
         <w:spacing w:before="100" w:beforeAutospacing="1" w:after="100" w:afterAutospacing="1"/>
         <w:ind w:firstLineChars="0"/>
@@ -19315,63 +22507,6 @@
       <w:r>
         <w:t>给对象中添加一个引用计数器，每当有一个地方引用它时，计数器的值加1；当引用失效时，计数器的值减；当该对象的计数器的值为0时，标志该对象失效。</w:t>
       </w:r>
-    </w:p>
-    <w:p>
-      <w:pPr>
-        <w:pStyle w:val="25"/>
-        <w:widowControl/>
-        <w:numPr>
-          <w:ilvl w:val="0"/>
-          <w:numId w:val="12"/>
-        </w:numPr>
-        <w:spacing w:before="100" w:beforeAutospacing="1" w:after="100" w:afterAutospacing="1"/>
-        <w:ind w:firstLineChars="0"/>
-        <w:jc w:val="left"/>
-        <w:rPr>
-          <w:rFonts w:ascii="宋体" w:hAnsi="宋体" w:eastAsia="宋体" w:cs="宋体"/>
-          <w:kern w:val="0"/>
-          <w:sz w:val="24"/>
-          <w:szCs w:val="24"/>
-        </w:rPr>
-      </w:pPr>
-      <w:r>
-        <w:rPr>
-          <w:rFonts w:hint="eastAsia" w:ascii="宋体" w:hAnsi="宋体" w:eastAsia="宋体" w:cs="宋体"/>
-          <w:kern w:val="0"/>
-          <w:sz w:val="24"/>
-          <w:szCs w:val="24"/>
-        </w:rPr>
-        <w:t>跟搜索算法：</w:t>
-      </w:r>
-    </w:p>
-    <w:p>
-      <w:pPr>
-        <w:pStyle w:val="25"/>
-        <w:widowControl/>
-        <w:spacing w:before="100" w:beforeAutospacing="1" w:after="100" w:afterAutospacing="1"/>
-        <w:ind w:left="1200" w:firstLine="0" w:firstLineChars="0"/>
-        <w:jc w:val="left"/>
-        <w:rPr>
-          <w:rFonts w:ascii="宋体" w:hAnsi="宋体" w:eastAsia="宋体" w:cs="宋体"/>
-          <w:kern w:val="0"/>
-          <w:sz w:val="24"/>
-          <w:szCs w:val="24"/>
-        </w:rPr>
-      </w:pPr>
-      <w:r>
-        <w:t>通过一系列的名为“GCRoots”的对象作为起始点，从这些节点开始向下搜索，搜索过的路径称为引用链，当一个对象到GCRoots没有任何引用链相连（用图论的话来说就是从GC Roots到这个对象不可达）时，则证明对象是不可用的。</w:t>
-      </w:r>
-    </w:p>
-    <w:p>
-      <w:pPr>
-        <w:pStyle w:val="3"/>
-        <w:spacing w:before="0" w:after="0"/>
-      </w:pPr>
-      <w:bookmarkStart w:id="34" w:name="_Toc13213"/>
-      <w:r>
-        <w:t>各种回收算法</w:t>
-      </w:r>
-      <w:bookmarkEnd w:id="34"/>
     </w:p>
     <w:p>
       <w:pPr>
@@ -19398,6 +22533,63 @@
           <w:sz w:val="24"/>
           <w:szCs w:val="24"/>
         </w:rPr>
+        <w:t>跟搜索算法：</w:t>
+      </w:r>
+    </w:p>
+    <w:p>
+      <w:pPr>
+        <w:pStyle w:val="25"/>
+        <w:widowControl/>
+        <w:spacing w:before="100" w:beforeAutospacing="1" w:after="100" w:afterAutospacing="1"/>
+        <w:ind w:left="1200" w:firstLine="0" w:firstLineChars="0"/>
+        <w:jc w:val="left"/>
+        <w:rPr>
+          <w:rFonts w:ascii="宋体" w:hAnsi="宋体" w:eastAsia="宋体" w:cs="宋体"/>
+          <w:kern w:val="0"/>
+          <w:sz w:val="24"/>
+          <w:szCs w:val="24"/>
+        </w:rPr>
+      </w:pPr>
+      <w:r>
+        <w:t>通过一系列的名为“GCRoots”的对象作为起始点，从这些节点开始向下搜索，搜索过的路径称为引用链，当一个对象到GCRoots没有任何引用链相连（用图论的话来说就是从GC Roots到这个对象不可达）时，则证明对象是不可用的。</w:t>
+      </w:r>
+    </w:p>
+    <w:p>
+      <w:pPr>
+        <w:pStyle w:val="3"/>
+        <w:spacing w:before="0" w:after="0"/>
+      </w:pPr>
+      <w:bookmarkStart w:id="34" w:name="_Toc13213"/>
+      <w:r>
+        <w:t>各种回收算法</w:t>
+      </w:r>
+      <w:bookmarkEnd w:id="34"/>
+    </w:p>
+    <w:p>
+      <w:pPr>
+        <w:pStyle w:val="25"/>
+        <w:widowControl/>
+        <w:numPr>
+          <w:ilvl w:val="0"/>
+          <w:numId w:val="14"/>
+        </w:numPr>
+        <w:spacing w:before="100" w:beforeAutospacing="1" w:after="100" w:afterAutospacing="1"/>
+        <w:ind w:firstLineChars="0"/>
+        <w:jc w:val="left"/>
+        <w:rPr>
+          <w:rFonts w:ascii="宋体" w:hAnsi="宋体" w:eastAsia="宋体" w:cs="宋体"/>
+          <w:kern w:val="0"/>
+          <w:sz w:val="24"/>
+          <w:szCs w:val="24"/>
+        </w:rPr>
+      </w:pPr>
+      <w:r>
+        <w:rPr>
+          <w:rFonts w:hint="eastAsia" w:ascii="宋体" w:hAnsi="宋体" w:eastAsia="宋体" w:cs="宋体"/>
+          <w:kern w:val="0"/>
+          <w:sz w:val="24"/>
+          <w:szCs w:val="24"/>
+        </w:rPr>
         <w:t>标记-清除算法</w:t>
       </w:r>
     </w:p>
@@ -19425,7 +22617,7 @@
         <w:widowControl/>
         <w:numPr>
           <w:ilvl w:val="0"/>
-          <w:numId w:val="13"/>
+          <w:numId w:val="14"/>
         </w:numPr>
         <w:spacing w:before="100" w:beforeAutospacing="1" w:after="100" w:afterAutospacing="1"/>
         <w:ind w:firstLineChars="0"/>
@@ -19471,7 +22663,7 @@
         <w:widowControl/>
         <w:numPr>
           <w:ilvl w:val="0"/>
-          <w:numId w:val="13"/>
+          <w:numId w:val="14"/>
         </w:numPr>
         <w:spacing w:before="100" w:beforeAutospacing="1" w:after="100" w:afterAutospacing="1"/>
         <w:ind w:firstLineChars="0"/>
@@ -19517,7 +22709,7 @@
         <w:widowControl/>
         <w:numPr>
           <w:ilvl w:val="0"/>
-          <w:numId w:val="13"/>
+          <w:numId w:val="14"/>
         </w:numPr>
         <w:spacing w:before="100" w:beforeAutospacing="1" w:after="100" w:afterAutospacing="1"/>
         <w:ind w:firstLineChars="0"/>
@@ -22580,14 +25772,6 @@
       </w:tr>
       <w:tr>
         <w:tblPrEx>
-          <w:tblBorders>
-            <w:top w:val="single" w:color="auto" w:sz="4" w:space="0"/>
-            <w:left w:val="single" w:color="auto" w:sz="4" w:space="0"/>
-            <w:bottom w:val="single" w:color="auto" w:sz="4" w:space="0"/>
-            <w:right w:val="single" w:color="auto" w:sz="4" w:space="0"/>
-            <w:insideH w:val="single" w:color="auto" w:sz="4" w:space="0"/>
-            <w:insideV w:val="single" w:color="auto" w:sz="4" w:space="0"/>
-          </w:tblBorders>
           <w:tblLayout w:type="fixed"/>
           <w:tblCellMar>
             <w:top w:w="0" w:type="dxa"/>
@@ -22619,14 +25803,6 @@
       </w:tr>
       <w:tr>
         <w:tblPrEx>
-          <w:tblBorders>
-            <w:top w:val="single" w:color="auto" w:sz="4" w:space="0"/>
-            <w:left w:val="single" w:color="auto" w:sz="4" w:space="0"/>
-            <w:bottom w:val="single" w:color="auto" w:sz="4" w:space="0"/>
-            <w:right w:val="single" w:color="auto" w:sz="4" w:space="0"/>
-            <w:insideH w:val="single" w:color="auto" w:sz="4" w:space="0"/>
-            <w:insideV w:val="single" w:color="auto" w:sz="4" w:space="0"/>
-          </w:tblBorders>
           <w:tblLayout w:type="fixed"/>
           <w:tblCellMar>
             <w:top w:w="0" w:type="dxa"/>
@@ -23121,7 +26297,7 @@
       <w:pPr>
         <w:numPr>
           <w:ilvl w:val="0"/>
-          <w:numId w:val="14"/>
+          <w:numId w:val="15"/>
         </w:numPr>
       </w:pPr>
       <w:r>
@@ -23129,42 +26305,6 @@
           <w:rFonts w:hint="eastAsia"/>
         </w:rPr>
         <w:t>可以利用多核优势，单实例吞吐量极高，可以达到几十万QPS，适用于大数据量</w:t>
-      </w:r>
-    </w:p>
-    <w:p>
-      <w:pPr>
-        <w:numPr>
-          <w:ilvl w:val="0"/>
-          <w:numId w:val="14"/>
-        </w:numPr>
-      </w:pPr>
-      <w:r>
-        <w:rPr>
-          <w:rFonts w:hint="eastAsia"/>
-        </w:rPr>
-        <w:t>只支持简单的key/value数据结构，redis支持丰富的数据类型</w:t>
-      </w:r>
-    </w:p>
-    <w:p>
-      <w:pPr>
-        <w:numPr>
-          <w:ilvl w:val="0"/>
-          <w:numId w:val="14"/>
-        </w:numPr>
-      </w:pPr>
-      <w:r>
-        <w:rPr>
-          <w:rFonts w:hint="eastAsia"/>
-        </w:rPr>
-        <w:t>无法进行持久化，数据不能备份，只能用于缓存，重启后数据全部丢失</w:t>
-      </w:r>
-    </w:p>
-    <w:p>
-      <w:r>
-        <w:rPr>
-          <w:rFonts w:hint="eastAsia"/>
-        </w:rPr>
-        <w:t>redis：</w:t>
       </w:r>
     </w:p>
     <w:p>
@@ -23178,7 +26318,7 @@
         <w:rPr>
           <w:rFonts w:hint="eastAsia"/>
         </w:rPr>
-        <w:t>支持多种数据结构，如string、list、set、zset、dict等</w:t>
+        <w:t>只支持简单的key/value数据结构，redis支持丰富的数据类型</w:t>
       </w:r>
     </w:p>
     <w:p>
@@ -23192,56 +26332,92 @@
         <w:rPr>
           <w:rFonts w:hint="eastAsia"/>
         </w:rPr>
-        <w:t>单线程请求，所有命令串行执行，并发情况下不需要考虑数据一致性</w:t>
+        <w:t>无法进行持久化，数据不能备份，只能用于缓存，重启后数据全部丢失</w:t>
+      </w:r>
+    </w:p>
+    <w:p>
+      <w:r>
+        <w:rPr>
+          <w:rFonts w:hint="eastAsia"/>
+        </w:rPr>
+        <w:t>redis：</w:t>
       </w:r>
     </w:p>
     <w:p>
       <w:pPr>
         <w:numPr>
           <w:ilvl w:val="0"/>
-          <w:numId w:val="15"/>
+          <w:numId w:val="16"/>
         </w:numPr>
       </w:pPr>
       <w:r>
         <w:rPr>
           <w:rFonts w:hint="eastAsia"/>
         </w:rPr>
-        <w:t>支持持久化，可以是使用AOF及RDB数据持久化到磁盘，从而进行数据的备份或数据恢复等操作，防止数据的丢失。</w:t>
+        <w:t>支持多种数据结构，如string、list、set、zset、dict等</w:t>
       </w:r>
     </w:p>
     <w:p>
       <w:pPr>
         <w:numPr>
           <w:ilvl w:val="0"/>
-          <w:numId w:val="15"/>
+          <w:numId w:val="16"/>
         </w:numPr>
       </w:pPr>
       <w:r>
         <w:rPr>
           <w:rFonts w:hint="eastAsia"/>
         </w:rPr>
-        <w:t>支持通过Replication进行数据复制，通过master-slave机制，可以实现实时进行数据的同步复制，支持多级复制和增量复制。</w:t>
+        <w:t>单线程请求，所有命令串行执行，并发情况下不需要考虑数据一致性</w:t>
       </w:r>
     </w:p>
     <w:p>
       <w:pPr>
         <w:numPr>
           <w:ilvl w:val="0"/>
-          <w:numId w:val="15"/>
+          <w:numId w:val="16"/>
         </w:numPr>
       </w:pPr>
       <w:r>
         <w:rPr>
           <w:rFonts w:hint="eastAsia"/>
         </w:rPr>
-        <w:t>支持pub/sub消息订阅机制，可以用来进行消息订阅与通知</w:t>
+        <w:t>支持持久化，可以是使用AOF及RDB数据持久化到磁盘，从而进行数据的备份或数据恢复等操作，防止数据的丢失。</w:t>
       </w:r>
     </w:p>
     <w:p>
       <w:pPr>
         <w:numPr>
           <w:ilvl w:val="0"/>
-          <w:numId w:val="15"/>
+          <w:numId w:val="16"/>
+        </w:numPr>
+      </w:pPr>
+      <w:r>
+        <w:rPr>
+          <w:rFonts w:hint="eastAsia"/>
+        </w:rPr>
+        <w:t>支持通过Replication进行数据复制，通过master-slave机制，可以实现实时进行数据的同步复制，支持多级复制和增量复制。</w:t>
+      </w:r>
+    </w:p>
+    <w:p>
+      <w:pPr>
+        <w:numPr>
+          <w:ilvl w:val="0"/>
+          <w:numId w:val="16"/>
+        </w:numPr>
+      </w:pPr>
+      <w:r>
+        <w:rPr>
+          <w:rFonts w:hint="eastAsia"/>
+        </w:rPr>
+        <w:t>支持pub/sub消息订阅机制，可以用来进行消息订阅与通知</w:t>
+      </w:r>
+    </w:p>
+    <w:p>
+      <w:pPr>
+        <w:numPr>
+          <w:ilvl w:val="0"/>
+          <w:numId w:val="16"/>
         </w:numPr>
       </w:pPr>
       <w:r>
@@ -23409,7 +26585,7 @@
               <w:pStyle w:val="25"/>
               <w:numPr>
                 <w:ilvl w:val="0"/>
-                <w:numId w:val="16"/>
+                <w:numId w:val="17"/>
               </w:numPr>
               <w:ind w:firstLineChars="0"/>
             </w:pPr>
@@ -23434,7 +26610,7 @@
               <w:pStyle w:val="25"/>
               <w:numPr>
                 <w:ilvl w:val="0"/>
-                <w:numId w:val="16"/>
+                <w:numId w:val="17"/>
               </w:numPr>
               <w:ind w:firstLineChars="0"/>
             </w:pPr>
@@ -28031,7 +31207,7 @@
         <w:pStyle w:val="25"/>
         <w:numPr>
           <w:ilvl w:val="0"/>
-          <w:numId w:val="17"/>
+          <w:numId w:val="18"/>
         </w:numPr>
         <w:ind w:firstLineChars="0"/>
       </w:pPr>
@@ -28050,7 +31226,7 @@
         <w:pStyle w:val="25"/>
         <w:numPr>
           <w:ilvl w:val="0"/>
-          <w:numId w:val="17"/>
+          <w:numId w:val="18"/>
         </w:numPr>
         <w:ind w:firstLineChars="0"/>
       </w:pPr>
@@ -28603,7 +31779,7 @@
         <w:pStyle w:val="25"/>
         <w:numPr>
           <w:ilvl w:val="0"/>
-          <w:numId w:val="18"/>
+          <w:numId w:val="19"/>
         </w:numPr>
         <w:ind w:firstLineChars="0"/>
       </w:pPr>
@@ -28737,7 +31913,7 @@
         <w:pStyle w:val="25"/>
         <w:numPr>
           <w:ilvl w:val="0"/>
-          <w:numId w:val="18"/>
+          <w:numId w:val="19"/>
         </w:numPr>
         <w:ind w:firstLineChars="0"/>
       </w:pPr>
@@ -28909,7 +32085,7 @@
         <w:pStyle w:val="25"/>
         <w:numPr>
           <w:ilvl w:val="0"/>
-          <w:numId w:val="19"/>
+          <w:numId w:val="20"/>
         </w:numPr>
         <w:ind w:firstLineChars="0"/>
       </w:pPr>
@@ -28961,7 +32137,7 @@
         <w:pStyle w:val="25"/>
         <w:numPr>
           <w:ilvl w:val="0"/>
-          <w:numId w:val="19"/>
+          <w:numId w:val="20"/>
         </w:numPr>
         <w:ind w:firstLineChars="0"/>
       </w:pPr>
@@ -29166,7 +32342,7 @@
               <w:pStyle w:val="25"/>
               <w:numPr>
                 <w:ilvl w:val="0"/>
-                <w:numId w:val="20"/>
+                <w:numId w:val="21"/>
               </w:numPr>
               <w:ind w:firstLineChars="0"/>
             </w:pPr>
@@ -29177,27 +32353,6 @@
               <w:t>利用多台计算机内存的和值，允许我们构造更大的数据库。</w:t>
             </w:r>
           </w:p>
-          <w:p>
-            <w:pPr>
-              <w:pStyle w:val="25"/>
-              <w:numPr>
-                <w:ilvl w:val="0"/>
-                <w:numId w:val="20"/>
-              </w:numPr>
-              <w:ind w:firstLineChars="0"/>
-            </w:pPr>
-            <w:r>
-              <w:rPr>
-                <w:rFonts w:hint="eastAsia"/>
-              </w:rPr>
-              <w:t>通过多核和多台计算机，允许我们扩展计算能力；通过多台计算机和网络适配器，允许我们扩展网络带宽。</w:t>
-            </w:r>
-          </w:p>
-        </w:tc>
-        <w:tc>
-          <w:tcPr>
-            <w:tcW w:w="4261" w:type="dxa"/>
-          </w:tcPr>
           <w:p>
             <w:pPr>
               <w:pStyle w:val="25"/>
@@ -29211,18 +32366,20 @@
               <w:rPr>
                 <w:rFonts w:hint="eastAsia"/>
               </w:rPr>
-              <w:t>涉及多个</w:t>
-            </w:r>
-            <w:r>
-              <w:t>key的操作通常是不被支持的。举例来说，当两个set映射到不同的redis实例上时，你就不能对这两个set执行交集操作。</w:t>
-            </w:r>
-          </w:p>
+              <w:t>通过多核和多台计算机，允许我们扩展计算能力；通过多台计算机和网络适配器，允许我们扩展网络带宽。</w:t>
+            </w:r>
+          </w:p>
+        </w:tc>
+        <w:tc>
+          <w:tcPr>
+            <w:tcW w:w="4261" w:type="dxa"/>
+          </w:tcPr>
           <w:p>
             <w:pPr>
               <w:pStyle w:val="25"/>
               <w:numPr>
                 <w:ilvl w:val="0"/>
-                <w:numId w:val="21"/>
+                <w:numId w:val="22"/>
               </w:numPr>
               <w:ind w:firstLineChars="0"/>
             </w:pPr>
@@ -29233,7 +32390,7 @@
               <w:t>涉及多个</w:t>
             </w:r>
             <w:r>
-              <w:t>key的redis事务不能使用。</w:t>
+              <w:t>key的操作通常是不被支持的。举例来说，当两个set映射到不同的redis实例上时，你就不能对这两个set执行交集操作。</w:t>
             </w:r>
           </w:p>
           <w:p>
@@ -29241,7 +32398,7 @@
               <w:pStyle w:val="25"/>
               <w:numPr>
                 <w:ilvl w:val="0"/>
-                <w:numId w:val="21"/>
+                <w:numId w:val="22"/>
               </w:numPr>
               <w:ind w:firstLineChars="0"/>
             </w:pPr>
@@ -29249,10 +32406,10 @@
               <w:rPr>
                 <w:rFonts w:hint="eastAsia"/>
               </w:rPr>
-              <w:t>当使用分区时，数据处理较为复杂，比如你需要处理多个</w:t>
-            </w:r>
-            <w:r>
-              <w:t>rdb/aof文件，并且从多个实例和主机备份持久化文件。</w:t>
+              <w:t>涉及多个</w:t>
+            </w:r>
+            <w:r>
+              <w:t>key的redis事务不能使用。</w:t>
             </w:r>
           </w:p>
           <w:p>
@@ -29260,7 +32417,7 @@
               <w:pStyle w:val="25"/>
               <w:numPr>
                 <w:ilvl w:val="0"/>
-                <w:numId w:val="21"/>
+                <w:numId w:val="22"/>
               </w:numPr>
               <w:ind w:firstLineChars="0"/>
             </w:pPr>
@@ -29268,6 +32425,25 @@
               <w:rPr>
                 <w:rFonts w:hint="eastAsia"/>
               </w:rPr>
+              <w:t>当使用分区时，数据处理较为复杂，比如你需要处理多个</w:t>
+            </w:r>
+            <w:r>
+              <w:t>rdb/aof文件，并且从多个实例和主机备份持久化文件。</w:t>
+            </w:r>
+          </w:p>
+          <w:p>
+            <w:pPr>
+              <w:pStyle w:val="25"/>
+              <w:numPr>
+                <w:ilvl w:val="0"/>
+                <w:numId w:val="22"/>
+              </w:numPr>
+              <w:ind w:firstLineChars="0"/>
+            </w:pPr>
+            <w:r>
+              <w:rPr>
+                <w:rFonts w:hint="eastAsia"/>
+              </w:rPr>
               <w:t>增加或删除容量也比较复杂。</w:t>
             </w:r>
             <w:r>
@@ -29283,111 +32459,6 @@
           <w:rFonts w:hint="eastAsia"/>
         </w:rPr>
         <w:t>分区类型：</w:t>
-      </w:r>
-    </w:p>
-    <w:p>
-      <w:pPr>
-        <w:pStyle w:val="25"/>
-        <w:numPr>
-          <w:ilvl w:val="0"/>
-          <w:numId w:val="22"/>
-        </w:numPr>
-        <w:ind w:firstLineChars="0"/>
-      </w:pPr>
-      <w:r>
-        <w:rPr>
-          <w:rFonts w:hint="eastAsia"/>
-        </w:rPr>
-        <w:t>范围分区</w:t>
-      </w:r>
-    </w:p>
-    <w:p>
-      <w:pPr>
-        <w:pStyle w:val="25"/>
-        <w:ind w:left="360" w:firstLine="0" w:firstLineChars="0"/>
-      </w:pPr>
-      <w:r>
-        <w:t>最简单的分区方式是按范围分区，映射一定范围的对象到特定的Redis实例</w:t>
-      </w:r>
-    </w:p>
-    <w:p>
-      <w:pPr>
-        <w:pStyle w:val="25"/>
-        <w:ind w:left="360"/>
-      </w:pPr>
-      <w:r>
-        <w:t>比如，ID从0到10000的用户会保存到实例R0，ID从10001到 20000的用户会保存到R1，以此类推。</w:t>
-      </w:r>
-    </w:p>
-    <w:p>
-      <w:pPr>
-        <w:pStyle w:val="25"/>
-        <w:ind w:left="360"/>
-      </w:pPr>
-      <w:r>
-        <w:t xml:space="preserve">这种方式是可行的，并且在实际中使用，不足就是要有一个区间范围到实例的映射表。这个表要被管理，同时还需要各 种对象的映射表，通常对Redis来说并非是好的方法。 </w:t>
-      </w:r>
-    </w:p>
-    <w:p>
-      <w:pPr>
-        <w:pStyle w:val="25"/>
-        <w:numPr>
-          <w:ilvl w:val="0"/>
-          <w:numId w:val="22"/>
-        </w:numPr>
-        <w:ind w:firstLineChars="0"/>
-      </w:pPr>
-      <w:r>
-        <w:rPr>
-          <w:rFonts w:hint="eastAsia"/>
-        </w:rPr>
-        <w:t>哈希分区</w:t>
-      </w:r>
-    </w:p>
-    <w:p>
-      <w:pPr>
-        <w:pStyle w:val="25"/>
-        <w:ind w:left="360" w:firstLine="0" w:firstLineChars="0"/>
-      </w:pPr>
-      <w:r>
-        <w:t>用一个hash函数将key转换为一个数字，比如使用crc32 hash函数。对key foobar执行crc32(foobar)会输出类似93024922的整数。</w:t>
-      </w:r>
-    </w:p>
-    <w:p>
-      <w:pPr>
-        <w:pStyle w:val="25"/>
-        <w:ind w:left="360" w:firstLine="0" w:firstLineChars="0"/>
-      </w:pPr>
-      <w:r>
-        <w:t>对这个整数取模，将其转化为0-3之间的数字，就可以将这个整数映射到4个Redis实例中的一个了。93024922 % 4 = 2，就是说key foobar应该被存到R2实例中。注意：取模操作是取除的余数，通常在多种编程语言中用%操作符实现。</w:t>
-      </w:r>
-    </w:p>
-    <w:p>
-      <w:pPr>
-        <w:pStyle w:val="3"/>
-        <w:spacing w:before="0" w:after="0"/>
-      </w:pPr>
-      <w:bookmarkStart w:id="53" w:name="_Toc17289"/>
-      <w:r>
-        <w:t>redis的数据淘汰策略</w:t>
-      </w:r>
-      <w:bookmarkEnd w:id="53"/>
-    </w:p>
-    <w:p>
-      <w:r>
-        <w:rPr>
-          <w:rFonts w:hint="eastAsia"/>
-        </w:rPr>
-        <w:t>redis内存的数据集大小到一定大小时，会实施数据淘汰策略。</w:t>
-      </w:r>
-      <w:r>
-        <w:t>R</w:t>
-      </w:r>
-      <w:r>
-        <w:rPr>
-          <w:rFonts w:hint="eastAsia"/>
-        </w:rPr>
-        <w:t>edis有6种数据淘汰策略：</w:t>
       </w:r>
     </w:p>
     <w:p>
@@ -29400,13 +32471,37 @@
         <w:ind w:firstLineChars="0"/>
       </w:pPr>
       <w:r>
-        <w:t>volatile-lru：从已设置过期时间的数据集（server.db[i].expires）中挑选最近最少使用的数据淘汰</w:t>
-      </w:r>
-      <w:r>
-        <w:rPr>
-          <w:rFonts w:hint="eastAsia"/>
-        </w:rPr>
-        <w:t>。</w:t>
+        <w:rPr>
+          <w:rFonts w:hint="eastAsia"/>
+        </w:rPr>
+        <w:t>范围分区</w:t>
+      </w:r>
+    </w:p>
+    <w:p>
+      <w:pPr>
+        <w:pStyle w:val="25"/>
+        <w:ind w:left="360" w:firstLine="0" w:firstLineChars="0"/>
+      </w:pPr>
+      <w:r>
+        <w:t>最简单的分区方式是按范围分区，映射一定范围的对象到特定的Redis实例</w:t>
+      </w:r>
+    </w:p>
+    <w:p>
+      <w:pPr>
+        <w:pStyle w:val="25"/>
+        <w:ind w:left="360"/>
+      </w:pPr>
+      <w:r>
+        <w:t>比如，ID从0到10000的用户会保存到实例R0，ID从10001到 20000的用户会保存到R1，以此类推。</w:t>
+      </w:r>
+    </w:p>
+    <w:p>
+      <w:pPr>
+        <w:pStyle w:val="25"/>
+        <w:ind w:left="360"/>
+      </w:pPr>
+      <w:r>
+        <w:t xml:space="preserve">这种方式是可行的，并且在实际中使用，不足就是要有一个区间范围到实例的映射表。这个表要被管理，同时还需要各 种对象的映射表，通常对Redis来说并非是好的方法。 </w:t>
       </w:r>
     </w:p>
     <w:p>
@@ -29419,116 +32514,56 @@
         <w:ind w:firstLineChars="0"/>
       </w:pPr>
       <w:r>
-        <w:t>volatile-ttl：从已设置过期时间的数据集（server.db[i].expires）中挑选将要过期的数据淘汰</w:t>
+        <w:rPr>
+          <w:rFonts w:hint="eastAsia"/>
+        </w:rPr>
+        <w:t>哈希分区</w:t>
       </w:r>
     </w:p>
     <w:p>
       <w:pPr>
         <w:pStyle w:val="25"/>
-        <w:numPr>
-          <w:ilvl w:val="0"/>
-          <w:numId w:val="23"/>
-        </w:numPr>
-        <w:ind w:firstLineChars="0"/>
-      </w:pPr>
-      <w:r>
-        <w:t>volatile-random：从已设置过期时间的数据集（server.db[i].expires）中任意选择数据淘汰</w:t>
-      </w:r>
-      <w:r>
-        <w:rPr>
-          <w:rFonts w:hint="eastAsia"/>
-        </w:rPr>
-        <w:t>。</w:t>
+        <w:ind w:left="360" w:firstLine="0" w:firstLineChars="0"/>
+      </w:pPr>
+      <w:r>
+        <w:t>用一个hash函数将key转换为一个数字，比如使用crc32 hash函数。对key foobar执行crc32(foobar)会输出类似93024922的整数。</w:t>
       </w:r>
     </w:p>
     <w:p>
       <w:pPr>
         <w:pStyle w:val="25"/>
-        <w:numPr>
-          <w:ilvl w:val="0"/>
-          <w:numId w:val="23"/>
-        </w:numPr>
-        <w:ind w:firstLineChars="0"/>
-      </w:pPr>
-      <w:r>
-        <w:t>allkeys-lru：从数据集（server.db[i].dict）中挑选最近最少使用的数据淘汰</w:t>
-      </w:r>
-      <w:r>
-        <w:rPr>
-          <w:rFonts w:hint="eastAsia"/>
-        </w:rPr>
-        <w:t>。</w:t>
-      </w:r>
-    </w:p>
-    <w:p>
-      <w:pPr>
-        <w:pStyle w:val="25"/>
-        <w:numPr>
-          <w:ilvl w:val="0"/>
-          <w:numId w:val="23"/>
-        </w:numPr>
-        <w:ind w:firstLineChars="0"/>
-      </w:pPr>
-      <w:r>
-        <w:t>allkeys-random：从数据集（server.db[i].dict）中任意选择数据淘汰</w:t>
-      </w:r>
-      <w:r>
-        <w:rPr>
-          <w:rFonts w:hint="eastAsia"/>
-        </w:rPr>
-        <w:t>。</w:t>
-      </w:r>
-    </w:p>
-    <w:p>
-      <w:pPr>
-        <w:pStyle w:val="25"/>
-        <w:numPr>
-          <w:ilvl w:val="0"/>
-          <w:numId w:val="23"/>
-        </w:numPr>
-        <w:ind w:firstLineChars="0"/>
-      </w:pPr>
-      <w:r>
-        <w:t>no-enviction（驱逐）：禁止驱逐数据</w:t>
-      </w:r>
-      <w:r>
-        <w:rPr>
-          <w:rFonts w:hint="eastAsia"/>
-        </w:rPr>
-        <w:t>。</w:t>
-      </w:r>
-    </w:p>
-    <w:p>
-      <w:pPr>
-        <w:pStyle w:val="2"/>
-        <w:spacing w:before="0" w:after="0"/>
-      </w:pPr>
-      <w:bookmarkStart w:id="54" w:name="_Toc29626"/>
-      <w:r>
-        <w:rPr>
-          <w:rFonts w:hint="eastAsia"/>
-        </w:rPr>
-        <w:t>5、M</w:t>
-      </w:r>
-      <w:r>
-        <w:t>ySQL</w:t>
-      </w:r>
-      <w:bookmarkEnd w:id="54"/>
+        <w:ind w:left="360" w:firstLine="0" w:firstLineChars="0"/>
+      </w:pPr>
+      <w:r>
+        <w:t>对这个整数取模，将其转化为0-3之间的数字，就可以将这个整数映射到4个Redis实例中的一个了。93024922 % 4 = 2，就是说key foobar应该被存到R2实例中。注意：取模操作是取除的余数，通常在多种编程语言中用%操作符实现。</w:t>
+      </w:r>
     </w:p>
     <w:p>
       <w:pPr>
         <w:pStyle w:val="3"/>
         <w:spacing w:before="0" w:after="0"/>
       </w:pPr>
-      <w:bookmarkStart w:id="55" w:name="_Toc21983"/>
-      <w:r>
-        <w:t>分页优化</w:t>
-      </w:r>
-      <w:bookmarkEnd w:id="55"/>
-    </w:p>
-    <w:p>
-      <w:r>
-        <w:t>mysql大数据量使用limit分页，随着页码的增大，查询效率越低下。</w:t>
+      <w:bookmarkStart w:id="53" w:name="_Toc17289"/>
+      <w:r>
+        <w:t>redis的数据淘汰策略</w:t>
+      </w:r>
+      <w:bookmarkEnd w:id="53"/>
+    </w:p>
+    <w:p>
+      <w:r>
+        <w:rPr>
+          <w:rFonts w:hint="eastAsia"/>
+        </w:rPr>
+        <w:t>redis内存的数据集大小到一定大小时，会实施数据淘汰策略。</w:t>
+      </w:r>
+      <w:r>
+        <w:t>R</w:t>
+      </w:r>
+      <w:r>
+        <w:rPr>
+          <w:rFonts w:hint="eastAsia"/>
+        </w:rPr>
+        <w:t>edis有6种数据淘汰策略：</w:t>
       </w:r>
     </w:p>
     <w:p>
@@ -29541,70 +32576,13 @@
         <w:ind w:firstLineChars="0"/>
       </w:pPr>
       <w:r>
-        <w:rPr>
-          <w:rFonts w:hint="eastAsia"/>
-        </w:rPr>
-        <w:t>直接使用l</w:t>
-      </w:r>
-      <w:r>
-        <w:t>imi</w:t>
-      </w:r>
-      <w:r>
-        <w:rPr>
-          <w:rFonts w:hint="eastAsia"/>
-        </w:rPr>
-        <w:t>t</w:t>
-      </w:r>
-    </w:p>
-    <w:p>
-      <w:pPr>
-        <w:ind w:firstLine="360"/>
-      </w:pPr>
-      <w:r>
-        <w:rPr>
-          <w:rFonts w:hint="eastAsia"/>
-        </w:rPr>
-        <w:t>语句：S</w:t>
-      </w:r>
-      <w:r>
-        <w:t xml:space="preserve">ELECT * FROM </w:t>
-      </w:r>
-      <w:r>
-        <w:rPr>
-          <w:rFonts w:hint="eastAsia"/>
-        </w:rPr>
-        <w:t xml:space="preserve">表名 </w:t>
-      </w:r>
-      <w:r>
-        <w:t>LIMIT M,N;</w:t>
-      </w:r>
-    </w:p>
-    <w:p>
-      <w:pPr>
-        <w:ind w:firstLine="360"/>
-      </w:pPr>
-      <w:r>
-        <w:rPr>
-          <w:rFonts w:hint="eastAsia"/>
-        </w:rPr>
-        <w:t>场景：适用于数据量较少的情况</w:t>
-      </w:r>
-      <w:r>
-        <w:t>(元组百/千级)</w:t>
-      </w:r>
-    </w:p>
-    <w:p>
-      <w:pPr>
-        <w:ind w:firstLine="360"/>
-      </w:pPr>
-      <w:r>
-        <w:rPr>
-          <w:rFonts w:hint="eastAsia"/>
-        </w:rPr>
-        <w:t>缺点：全表扫描</w:t>
-      </w:r>
-      <w:r>
-        <w:t>,速度会很慢且有的数据库结果集返回不稳定</w:t>
+        <w:t>volatile-lru：从已设置过期时间的数据集（server.db[i].expires）中挑选最近最少使用的数据淘汰</w:t>
+      </w:r>
+      <w:r>
+        <w:rPr>
+          <w:rFonts w:hint="eastAsia"/>
+        </w:rPr>
+        <w:t>。</w:t>
       </w:r>
     </w:p>
     <w:p>
@@ -29617,67 +32595,7 @@
         <w:ind w:firstLineChars="0"/>
       </w:pPr>
       <w:r>
-        <w:rPr>
-          <w:rFonts w:hint="eastAsia"/>
-        </w:rPr>
-        <w:t>建立主索引或唯一索引（假设每页10条）</w:t>
-      </w:r>
-    </w:p>
-    <w:p>
-      <w:pPr>
-        <w:ind w:left="360"/>
-      </w:pPr>
-      <w:r>
-        <w:rPr>
-          <w:rFonts w:hint="eastAsia"/>
-        </w:rPr>
-        <w:t>语句：</w:t>
-      </w:r>
-      <w:r>
-        <w:t>SELECT * FROM 表名称 WHERE id_pk &gt; (pageNum*10) LIMIT M;</w:t>
-      </w:r>
-    </w:p>
-    <w:p>
-      <w:pPr>
-        <w:ind w:left="360"/>
-      </w:pPr>
-      <w:r>
-        <w:rPr>
-          <w:rFonts w:hint="eastAsia"/>
-        </w:rPr>
-        <w:t>场景：适用于数据量多的情况</w:t>
-      </w:r>
-      <w:r>
-        <w:t>(元组数上万)</w:t>
-      </w:r>
-    </w:p>
-    <w:p>
-      <w:pPr>
-        <w:ind w:left="360"/>
-      </w:pPr>
-      <w:r>
-        <w:rPr>
-          <w:rFonts w:hint="eastAsia"/>
-        </w:rPr>
-        <w:t>缺点：索引扫描</w:t>
-      </w:r>
-      <w:r>
-        <w:t>,速度会很快</w:t>
-      </w:r>
-      <w:r>
-        <w:rPr>
-          <w:rFonts w:hint="eastAsia"/>
-        </w:rPr>
-        <w:t>。可能查询的数据不是按i</w:t>
-      </w:r>
-      <w:r>
-        <w:t>d_pk</w:t>
-      </w:r>
-      <w:r>
-        <w:rPr>
-          <w:rFonts w:hint="eastAsia"/>
-        </w:rPr>
-        <w:t>排序的，因此可能有漏掉数据的情况。只能使用方法3</w:t>
+        <w:t>volatile-ttl：从已设置过期时间的数据集（server.db[i].expires）中挑选将要过期的数据淘汰</w:t>
       </w:r>
     </w:p>
     <w:p>
@@ -29690,58 +32608,13 @@
         <w:ind w:firstLineChars="0"/>
       </w:pPr>
       <w:r>
-        <w:rPr>
-          <w:rFonts w:hint="eastAsia"/>
-        </w:rPr>
-        <w:t>基于索引再排序</w:t>
-      </w:r>
-    </w:p>
-    <w:p>
-      <w:pPr>
-        <w:ind w:left="360"/>
-      </w:pPr>
-      <w:r>
-        <w:rPr>
-          <w:rFonts w:hint="eastAsia"/>
-        </w:rPr>
-        <w:t>语句：</w:t>
-      </w:r>
-      <w:r>
-        <w:t>SELECT * FROM 表名称 WHERE id_pk &gt; (pageNum*10) ORDER BY id_pk ASC LIMIT M;</w:t>
-      </w:r>
-    </w:p>
-    <w:p>
-      <w:pPr>
-        <w:ind w:left="360"/>
-      </w:pPr>
-      <w:r>
-        <w:rPr>
-          <w:rFonts w:hint="eastAsia"/>
-        </w:rPr>
-        <w:t>场景：适用于数据量多的情况</w:t>
-      </w:r>
-      <w:r>
-        <w:t>(元组数上万). 最好ORDER BY后的列对象是主键或唯一所以,使得ORDERBY操作能利用索引被消除但结果集是稳定的</w:t>
+        <w:t>volatile-random：从已设置过期时间的数据集（server.db[i].expires）中任意选择数据淘汰</w:t>
       </w:r>
       <w:r>
         <w:rPr>
           <w:rFonts w:hint="eastAsia"/>
         </w:rPr>
         <w:t>。</w:t>
-      </w:r>
-    </w:p>
-    <w:p>
-      <w:pPr>
-        <w:ind w:left="360"/>
-      </w:pPr>
-      <w:r>
-        <w:rPr>
-          <w:rFonts w:hint="eastAsia"/>
-        </w:rPr>
-        <w:t>优点：索引扫描</w:t>
-      </w:r>
-      <w:r>
-        <w:t>,速度会很快。</w:t>
       </w:r>
     </w:p>
     <w:p>
@@ -29754,58 +32627,13 @@
         <w:ind w:firstLineChars="0"/>
       </w:pPr>
       <w:r>
-        <w:rPr>
-          <w:rFonts w:hint="eastAsia"/>
-        </w:rPr>
-        <w:t>基于索引使用</w:t>
-      </w:r>
-      <w:r>
-        <w:t>prepare</w:t>
-      </w:r>
-    </w:p>
-    <w:p>
-      <w:pPr>
-        <w:ind w:left="360"/>
-      </w:pPr>
-      <w:r>
-        <w:rPr>
-          <w:rFonts w:hint="eastAsia"/>
-        </w:rPr>
-        <w:t>语句：</w:t>
-      </w:r>
-      <w:r>
-        <w:t>PREPARE stmt_name FROM SELECT * FROM 表名称 WHERE id_pk &gt; (？* ？) ORDER BY id_pk ASC LIMIT M</w:t>
-      </w:r>
-      <w:r>
-        <w:rPr>
-          <w:rFonts w:hint="eastAsia"/>
-        </w:rPr>
-        <w:t>；</w:t>
-      </w:r>
-    </w:p>
-    <w:p>
-      <w:pPr>
-        <w:ind w:left="360"/>
-      </w:pPr>
-      <w:r>
-        <w:rPr>
-          <w:rFonts w:hint="eastAsia"/>
-        </w:rPr>
-        <w:t>场景：大数据量</w:t>
-      </w:r>
-    </w:p>
-    <w:p>
-      <w:pPr>
-        <w:ind w:firstLine="360"/>
-      </w:pPr>
-      <w:r>
-        <w:rPr>
-          <w:rFonts w:hint="eastAsia"/>
-        </w:rPr>
-        <w:t>优点：索引扫描</w:t>
-      </w:r>
-      <w:r>
-        <w:t>,速度会很快. prepare语句又比一般的查询语句快一点。</w:t>
+        <w:t>allkeys-lru：从数据集（server.db[i].dict）中挑选最近最少使用的数据淘汰</w:t>
+      </w:r>
+      <w:r>
+        <w:rPr>
+          <w:rFonts w:hint="eastAsia"/>
+        </w:rPr>
+        <w:t>。</w:t>
       </w:r>
     </w:p>
     <w:p>
@@ -29818,62 +32646,13 @@
         <w:ind w:firstLineChars="0"/>
       </w:pPr>
       <w:r>
-        <w:rPr>
-          <w:rFonts w:hint="eastAsia"/>
-        </w:rPr>
-        <w:t>利用</w:t>
-      </w:r>
-      <w:r>
-        <w:t>MySQL支持ORDER操作可以利用索引快速定位部分元组,避免全表扫描</w:t>
-      </w:r>
-    </w:p>
-    <w:p>
-      <w:pPr>
-        <w:ind w:left="360"/>
-      </w:pPr>
-      <w:r>
-        <w:rPr>
-          <w:rFonts w:hint="eastAsia"/>
-        </w:rPr>
-        <w:t>语句：</w:t>
-      </w:r>
-      <w:r>
-        <w:t>SELECT * FROM your_table WHERE pk&gt;=1000 ORDER BY pk ASC LIMIT 0,20</w:t>
-      </w:r>
-      <w:r>
-        <w:rPr>
-          <w:rFonts w:hint="eastAsia"/>
-        </w:rPr>
-        <w:t>；（读第</w:t>
-      </w:r>
-      <w:r>
-        <w:t>1000</w:t>
-      </w:r>
-      <w:r>
-        <w:rPr>
-          <w:rFonts w:hint="eastAsia"/>
-        </w:rPr>
-        <w:t>到</w:t>
-      </w:r>
-      <w:r>
-        <w:t>1019</w:t>
-      </w:r>
-      <w:r>
-        <w:rPr>
-          <w:rFonts w:hint="eastAsia"/>
-        </w:rPr>
-        <w:t>行数据）</w:t>
-      </w:r>
-    </w:p>
-    <w:p>
-      <w:pPr>
-        <w:ind w:left="360"/>
-      </w:pPr>
-      <w:r>
-        <w:rPr>
-          <w:rFonts w:hint="eastAsia"/>
-        </w:rPr>
-        <w:t>场景：大数据量</w:t>
+        <w:t>allkeys-random：从数据集（server.db[i].dict）中任意选择数据淘汰</w:t>
+      </w:r>
+      <w:r>
+        <w:rPr>
+          <w:rFonts w:hint="eastAsia"/>
+        </w:rPr>
+        <w:t>。</w:t>
       </w:r>
     </w:p>
     <w:p>
@@ -29882,6 +32661,403 @@
         <w:numPr>
           <w:ilvl w:val="0"/>
           <w:numId w:val="24"/>
+        </w:numPr>
+        <w:ind w:firstLineChars="0"/>
+      </w:pPr>
+      <w:r>
+        <w:t>no-enviction（驱逐）：禁止驱逐数据</w:t>
+      </w:r>
+      <w:r>
+        <w:rPr>
+          <w:rFonts w:hint="eastAsia"/>
+        </w:rPr>
+        <w:t>。</w:t>
+      </w:r>
+    </w:p>
+    <w:p>
+      <w:pPr>
+        <w:pStyle w:val="2"/>
+        <w:spacing w:before="0" w:after="0"/>
+      </w:pPr>
+      <w:bookmarkStart w:id="54" w:name="_Toc29626"/>
+      <w:r>
+        <w:rPr>
+          <w:rFonts w:hint="eastAsia"/>
+        </w:rPr>
+        <w:t>5、M</w:t>
+      </w:r>
+      <w:r>
+        <w:t>ySQL</w:t>
+      </w:r>
+      <w:bookmarkEnd w:id="54"/>
+    </w:p>
+    <w:p>
+      <w:pPr>
+        <w:pStyle w:val="3"/>
+        <w:spacing w:before="0" w:after="0"/>
+      </w:pPr>
+      <w:bookmarkStart w:id="55" w:name="_Toc21983"/>
+      <w:r>
+        <w:t>分页优化</w:t>
+      </w:r>
+      <w:bookmarkEnd w:id="55"/>
+    </w:p>
+    <w:p>
+      <w:r>
+        <w:t>mysql大数据量使用limit分页，随着页码的增大，查询效率越低下。</w:t>
+      </w:r>
+    </w:p>
+    <w:p>
+      <w:pPr>
+        <w:pStyle w:val="25"/>
+        <w:numPr>
+          <w:ilvl w:val="0"/>
+          <w:numId w:val="25"/>
+        </w:numPr>
+        <w:ind w:firstLineChars="0"/>
+      </w:pPr>
+      <w:r>
+        <w:rPr>
+          <w:rFonts w:hint="eastAsia"/>
+        </w:rPr>
+        <w:t>直接使用l</w:t>
+      </w:r>
+      <w:r>
+        <w:t>imi</w:t>
+      </w:r>
+      <w:r>
+        <w:rPr>
+          <w:rFonts w:hint="eastAsia"/>
+        </w:rPr>
+        <w:t>t</w:t>
+      </w:r>
+    </w:p>
+    <w:p>
+      <w:pPr>
+        <w:ind w:firstLine="360"/>
+      </w:pPr>
+      <w:r>
+        <w:rPr>
+          <w:rFonts w:hint="eastAsia"/>
+        </w:rPr>
+        <w:t>语句：S</w:t>
+      </w:r>
+      <w:r>
+        <w:t xml:space="preserve">ELECT * FROM </w:t>
+      </w:r>
+      <w:r>
+        <w:rPr>
+          <w:rFonts w:hint="eastAsia"/>
+        </w:rPr>
+        <w:t xml:space="preserve">表名 </w:t>
+      </w:r>
+      <w:r>
+        <w:t>LIMIT M,N;</w:t>
+      </w:r>
+    </w:p>
+    <w:p>
+      <w:pPr>
+        <w:ind w:firstLine="360"/>
+      </w:pPr>
+      <w:r>
+        <w:rPr>
+          <w:rFonts w:hint="eastAsia"/>
+        </w:rPr>
+        <w:t>场景：适用于数据量较少的情况</w:t>
+      </w:r>
+      <w:r>
+        <w:t>(元组百/千级)</w:t>
+      </w:r>
+    </w:p>
+    <w:p>
+      <w:pPr>
+        <w:ind w:firstLine="360"/>
+      </w:pPr>
+      <w:r>
+        <w:rPr>
+          <w:rFonts w:hint="eastAsia"/>
+        </w:rPr>
+        <w:t>缺点：全表扫描</w:t>
+      </w:r>
+      <w:r>
+        <w:t>,速度会很慢且有的数据库结果集返回不稳定</w:t>
+      </w:r>
+    </w:p>
+    <w:p>
+      <w:pPr>
+        <w:pStyle w:val="25"/>
+        <w:numPr>
+          <w:ilvl w:val="0"/>
+          <w:numId w:val="25"/>
+        </w:numPr>
+        <w:ind w:firstLineChars="0"/>
+      </w:pPr>
+      <w:r>
+        <w:rPr>
+          <w:rFonts w:hint="eastAsia"/>
+        </w:rPr>
+        <w:t>建立主索引或唯一索引（假设每页10条）</w:t>
+      </w:r>
+    </w:p>
+    <w:p>
+      <w:pPr>
+        <w:ind w:left="360"/>
+      </w:pPr>
+      <w:r>
+        <w:rPr>
+          <w:rFonts w:hint="eastAsia"/>
+        </w:rPr>
+        <w:t>语句：</w:t>
+      </w:r>
+      <w:r>
+        <w:t>SELECT * FROM 表名称 WHERE id_pk &gt; (pageNum*10) LIMIT M;</w:t>
+      </w:r>
+    </w:p>
+    <w:p>
+      <w:pPr>
+        <w:ind w:left="360"/>
+      </w:pPr>
+      <w:r>
+        <w:rPr>
+          <w:rFonts w:hint="eastAsia"/>
+        </w:rPr>
+        <w:t>场景：适用于数据量多的情况</w:t>
+      </w:r>
+      <w:r>
+        <w:t>(元组数上万)</w:t>
+      </w:r>
+    </w:p>
+    <w:p>
+      <w:pPr>
+        <w:ind w:left="360"/>
+      </w:pPr>
+      <w:r>
+        <w:rPr>
+          <w:rFonts w:hint="eastAsia"/>
+        </w:rPr>
+        <w:t>缺点：索引扫描</w:t>
+      </w:r>
+      <w:r>
+        <w:t>,速度会很快</w:t>
+      </w:r>
+      <w:r>
+        <w:rPr>
+          <w:rFonts w:hint="eastAsia"/>
+        </w:rPr>
+        <w:t>。可能查询的数据不是按i</w:t>
+      </w:r>
+      <w:r>
+        <w:t>d_pk</w:t>
+      </w:r>
+      <w:r>
+        <w:rPr>
+          <w:rFonts w:hint="eastAsia"/>
+        </w:rPr>
+        <w:t>排序的，因此可能有漏掉数据的情况。只能使用方法3</w:t>
+      </w:r>
+    </w:p>
+    <w:p>
+      <w:pPr>
+        <w:pStyle w:val="25"/>
+        <w:numPr>
+          <w:ilvl w:val="0"/>
+          <w:numId w:val="25"/>
+        </w:numPr>
+        <w:ind w:firstLineChars="0"/>
+      </w:pPr>
+      <w:r>
+        <w:rPr>
+          <w:rFonts w:hint="eastAsia"/>
+        </w:rPr>
+        <w:t>基于索引再排序</w:t>
+      </w:r>
+    </w:p>
+    <w:p>
+      <w:pPr>
+        <w:ind w:left="360"/>
+      </w:pPr>
+      <w:r>
+        <w:rPr>
+          <w:rFonts w:hint="eastAsia"/>
+        </w:rPr>
+        <w:t>语句：</w:t>
+      </w:r>
+      <w:r>
+        <w:t>SELECT * FROM 表名称 WHERE id_pk &gt; (pageNum*10) ORDER BY id_pk ASC LIMIT M;</w:t>
+      </w:r>
+    </w:p>
+    <w:p>
+      <w:pPr>
+        <w:ind w:left="360"/>
+      </w:pPr>
+      <w:r>
+        <w:rPr>
+          <w:rFonts w:hint="eastAsia"/>
+        </w:rPr>
+        <w:t>场景：适用于数据量多的情况</w:t>
+      </w:r>
+      <w:r>
+        <w:t>(元组数上万). 最好ORDER BY后的列对象是主键或唯一所以,使得ORDERBY操作能利用索引被消除但结果集是稳定的</w:t>
+      </w:r>
+      <w:r>
+        <w:rPr>
+          <w:rFonts w:hint="eastAsia"/>
+        </w:rPr>
+        <w:t>。</w:t>
+      </w:r>
+    </w:p>
+    <w:p>
+      <w:pPr>
+        <w:ind w:left="360"/>
+      </w:pPr>
+      <w:r>
+        <w:rPr>
+          <w:rFonts w:hint="eastAsia"/>
+        </w:rPr>
+        <w:t>优点：索引扫描</w:t>
+      </w:r>
+      <w:r>
+        <w:t>,速度会很快。</w:t>
+      </w:r>
+    </w:p>
+    <w:p>
+      <w:pPr>
+        <w:pStyle w:val="25"/>
+        <w:numPr>
+          <w:ilvl w:val="0"/>
+          <w:numId w:val="25"/>
+        </w:numPr>
+        <w:ind w:firstLineChars="0"/>
+      </w:pPr>
+      <w:r>
+        <w:rPr>
+          <w:rFonts w:hint="eastAsia"/>
+        </w:rPr>
+        <w:t>基于索引使用</w:t>
+      </w:r>
+      <w:r>
+        <w:t>prepare</w:t>
+      </w:r>
+    </w:p>
+    <w:p>
+      <w:pPr>
+        <w:ind w:left="360"/>
+      </w:pPr>
+      <w:r>
+        <w:rPr>
+          <w:rFonts w:hint="eastAsia"/>
+        </w:rPr>
+        <w:t>语句：</w:t>
+      </w:r>
+      <w:r>
+        <w:t>PREPARE stmt_name FROM SELECT * FROM 表名称 WHERE id_pk &gt; (？* ？) ORDER BY id_pk ASC LIMIT M</w:t>
+      </w:r>
+      <w:r>
+        <w:rPr>
+          <w:rFonts w:hint="eastAsia"/>
+        </w:rPr>
+        <w:t>；</w:t>
+      </w:r>
+    </w:p>
+    <w:p>
+      <w:pPr>
+        <w:ind w:left="360"/>
+      </w:pPr>
+      <w:r>
+        <w:rPr>
+          <w:rFonts w:hint="eastAsia"/>
+        </w:rPr>
+        <w:t>场景：大数据量</w:t>
+      </w:r>
+    </w:p>
+    <w:p>
+      <w:pPr>
+        <w:ind w:firstLine="360"/>
+      </w:pPr>
+      <w:r>
+        <w:rPr>
+          <w:rFonts w:hint="eastAsia"/>
+        </w:rPr>
+        <w:t>优点：索引扫描</w:t>
+      </w:r>
+      <w:r>
+        <w:t>,速度会很快. prepare语句又比一般的查询语句快一点。</w:t>
+      </w:r>
+    </w:p>
+    <w:p>
+      <w:pPr>
+        <w:pStyle w:val="25"/>
+        <w:numPr>
+          <w:ilvl w:val="0"/>
+          <w:numId w:val="25"/>
+        </w:numPr>
+        <w:ind w:firstLineChars="0"/>
+      </w:pPr>
+      <w:r>
+        <w:rPr>
+          <w:rFonts w:hint="eastAsia"/>
+        </w:rPr>
+        <w:t>利用</w:t>
+      </w:r>
+      <w:r>
+        <w:t>MySQL支持ORDER操作可以利用索引快速定位部分元组,避免全表扫描</w:t>
+      </w:r>
+    </w:p>
+    <w:p>
+      <w:pPr>
+        <w:ind w:left="360"/>
+      </w:pPr>
+      <w:r>
+        <w:rPr>
+          <w:rFonts w:hint="eastAsia"/>
+        </w:rPr>
+        <w:t>语句：</w:t>
+      </w:r>
+      <w:r>
+        <w:t>SELECT * FROM your_table WHERE pk&gt;=1000 ORDER BY pk ASC LIMIT 0,20</w:t>
+      </w:r>
+      <w:r>
+        <w:rPr>
+          <w:rFonts w:hint="eastAsia"/>
+        </w:rPr>
+        <w:t>；（读第</w:t>
+      </w:r>
+      <w:r>
+        <w:t>1000</w:t>
+      </w:r>
+      <w:r>
+        <w:rPr>
+          <w:rFonts w:hint="eastAsia"/>
+        </w:rPr>
+        <w:t>到</w:t>
+      </w:r>
+      <w:r>
+        <w:t>1019</w:t>
+      </w:r>
+      <w:r>
+        <w:rPr>
+          <w:rFonts w:hint="eastAsia"/>
+        </w:rPr>
+        <w:t>行数据）</w:t>
+      </w:r>
+    </w:p>
+    <w:p>
+      <w:pPr>
+        <w:ind w:left="360"/>
+      </w:pPr>
+      <w:r>
+        <w:rPr>
+          <w:rFonts w:hint="eastAsia"/>
+        </w:rPr>
+        <w:t>场景：大数据量</w:t>
+      </w:r>
+    </w:p>
+    <w:p>
+      <w:pPr>
+        <w:pStyle w:val="25"/>
+        <w:numPr>
+          <w:ilvl w:val="0"/>
+          <w:numId w:val="25"/>
         </w:numPr>
         <w:ind w:firstLineChars="0"/>
       </w:pPr>
@@ -30707,7 +33883,7 @@
       <w:pPr>
         <w:numPr>
           <w:ilvl w:val="0"/>
-          <w:numId w:val="25"/>
+          <w:numId w:val="26"/>
         </w:numPr>
       </w:pPr>
       <w:r>
@@ -30716,136 +33892,6 @@
         </w:rPr>
         <w:t>Hash 索引仅仅能满足”=”,”IN”和”&lt;=&gt;”查询，不能使用范围查询。</w:t>
       </w:r>
-    </w:p>
-    <w:p>
-      <w:pPr>
-        <w:numPr>
-          <w:ilvl w:val="0"/>
-          <w:numId w:val="25"/>
-        </w:numPr>
-      </w:pPr>
-      <w:r>
-        <w:rPr>
-          <w:rFonts w:hint="eastAsia"/>
-        </w:rPr>
-        <w:t>Hash 索引无法被用来避免数据的排序操作。</w:t>
-      </w:r>
-    </w:p>
-    <w:p>
-      <w:pPr>
-        <w:numPr>
-          <w:ilvl w:val="0"/>
-          <w:numId w:val="25"/>
-        </w:numPr>
-      </w:pPr>
-      <w:r>
-        <w:rPr>
-          <w:rFonts w:hint="eastAsia"/>
-        </w:rPr>
-        <w:t>Hash 索引不能利用部分索引键查询。</w:t>
-      </w:r>
-    </w:p>
-    <w:p>
-      <w:pPr>
-        <w:numPr>
-          <w:ilvl w:val="0"/>
-          <w:numId w:val="25"/>
-        </w:numPr>
-      </w:pPr>
-      <w:r>
-        <w:rPr>
-          <w:rFonts w:hint="eastAsia"/>
-        </w:rPr>
-        <w:t>Hash 索引在任何时候都不能避免表扫描。</w:t>
-      </w:r>
-    </w:p>
-    <w:p>
-      <w:pPr>
-        <w:numPr>
-          <w:ilvl w:val="0"/>
-          <w:numId w:val="25"/>
-        </w:numPr>
-      </w:pPr>
-      <w:r>
-        <w:rPr>
-          <w:rFonts w:hint="eastAsia"/>
-        </w:rPr>
-        <w:t>Hash 索引遇到大量Hash值相等的情况后性能并不一定就会比B-Tree索引高。</w:t>
-      </w:r>
-    </w:p>
-    <w:p>
-      <w:pPr>
-        <w:numPr>
-          <w:ilvl w:val="0"/>
-          <w:numId w:val="25"/>
-        </w:numPr>
-      </w:pPr>
-      <w:r>
-        <w:rPr>
-          <w:rFonts w:hint="eastAsia"/>
-        </w:rPr>
-        <w:t>B+完全基于key的比较，和二叉树相同，相当于建个排序后的数据集，使用二分法查找算法，实际上也非常快，而且受数据量增长影响非常小。</w:t>
-      </w:r>
-    </w:p>
-    <w:p>
-      <w:pPr>
-        <w:pStyle w:val="3"/>
-        <w:spacing w:before="0" w:after="0"/>
-      </w:pPr>
-      <w:bookmarkStart w:id="60" w:name="_Toc22508"/>
-      <w:r>
-        <w:t>事务的四大特性</w:t>
-      </w:r>
-      <w:bookmarkEnd w:id="60"/>
-      <w:r>
-        <w:rPr>
-          <w:rFonts w:hint="eastAsia"/>
-        </w:rPr>
-        <w:t>（ACID）</w:t>
-      </w:r>
-    </w:p>
-    <w:p>
-      <w:r>
-        <w:rPr>
-          <w:rFonts w:hint="eastAsia"/>
-        </w:rPr>
-        <w:t>原子性（Atomicity）：要么都执行，要么都不执行。</w:t>
-      </w:r>
-    </w:p>
-    <w:p>
-      <w:r>
-        <w:rPr>
-          <w:rFonts w:hint="eastAsia"/>
-        </w:rPr>
-        <w:t>一致性（Comisteny）：当事务完成时，数据必须处于一致状态。</w:t>
-      </w:r>
-    </w:p>
-    <w:p>
-      <w:r>
-        <w:rPr>
-          <w:rFonts w:hint="eastAsia"/>
-        </w:rPr>
-        <w:t>隔离性（Isolation）：对数据进行修改的所有并发事务是彼此隔离的，这表明事务必须是独立的它不应以任何方式依赖于或影响其他事务。</w:t>
-      </w:r>
-    </w:p>
-    <w:p>
-      <w:r>
-        <w:rPr>
-          <w:rFonts w:hint="eastAsia"/>
-        </w:rPr>
-        <w:t>持久性（Durability）：事务完成后，它对数据库的修改被永久保存，事务日志能保持事务的永久性。</w:t>
-      </w:r>
-    </w:p>
-    <w:p>
-      <w:pPr>
-        <w:pStyle w:val="3"/>
-        <w:spacing w:before="0" w:after="0"/>
-      </w:pPr>
-      <w:bookmarkStart w:id="61" w:name="_Toc32185"/>
-      <w:r>
-        <w:t>事务的隔离级别</w:t>
-      </w:r>
-      <w:bookmarkEnd w:id="61"/>
     </w:p>
     <w:p>
       <w:pPr>
@@ -30858,15 +33904,7 @@
         <w:rPr>
           <w:rFonts w:hint="eastAsia"/>
         </w:rPr>
-        <w:t>Read uncommitted</w:t>
-      </w:r>
-    </w:p>
-    <w:p>
-      <w:r>
-        <w:rPr>
-          <w:rFonts w:hint="eastAsia"/>
-        </w:rPr>
-        <w:t>一个事务可以读取另一个未提交事务的数据</w:t>
+        <w:t>Hash 索引无法被用来避免数据的排序操作。</w:t>
       </w:r>
     </w:p>
     <w:p>
@@ -30880,15 +33918,7 @@
         <w:rPr>
           <w:rFonts w:hint="eastAsia"/>
         </w:rPr>
-        <w:t>Read committed</w:t>
-      </w:r>
-    </w:p>
-    <w:p>
-      <w:r>
-        <w:rPr>
-          <w:rFonts w:hint="eastAsia"/>
-        </w:rPr>
-        <w:t>一个事务要等另一个事务提交后才能读取数据</w:t>
+        <w:t>Hash 索引不能利用部分索引键查询。</w:t>
       </w:r>
     </w:p>
     <w:p>
@@ -30902,15 +33932,7 @@
         <w:rPr>
           <w:rFonts w:hint="eastAsia"/>
         </w:rPr>
-        <w:t>Repeatable read</w:t>
-      </w:r>
-    </w:p>
-    <w:p>
-      <w:r>
-        <w:rPr>
-          <w:rFonts w:hint="eastAsia"/>
-        </w:rPr>
-        <w:t>在开始读取数据（事务开启）时，不再允许修改操作</w:t>
+        <w:t>Hash 索引在任何时候都不能避免表扫描。</w:t>
       </w:r>
     </w:p>
     <w:p>
@@ -30924,31 +33946,82 @@
         <w:rPr>
           <w:rFonts w:hint="eastAsia"/>
         </w:rPr>
-        <w:t>Serializable</w:t>
-      </w:r>
-    </w:p>
-    <w:p>
-      <w:r>
-        <w:rPr>
-          <w:rFonts w:hint="eastAsia"/>
-        </w:rPr>
-        <w:t>事务串行化顺序执行，可以避免脏读，不可重复度与幻读。这种事务隔离级别效率低下，比较耗数据库性能，一般不使用。</w:t>
-      </w:r>
-    </w:p>
-    <w:p/>
+        <w:t>Hash 索引遇到大量Hash值相等的情况后性能并不一定就会比B-Tree索引高。</w:t>
+      </w:r>
+    </w:p>
+    <w:p>
+      <w:pPr>
+        <w:numPr>
+          <w:ilvl w:val="0"/>
+          <w:numId w:val="26"/>
+        </w:numPr>
+      </w:pPr>
+      <w:r>
+        <w:rPr>
+          <w:rFonts w:hint="eastAsia"/>
+        </w:rPr>
+        <w:t>B+完全基于key的比较，和二叉树相同，相当于建个排序后的数据集，使用二分法查找算法，实际上也非常快，而且受数据量增长影响非常小。</w:t>
+      </w:r>
+    </w:p>
     <w:p>
       <w:pPr>
         <w:pStyle w:val="3"/>
         <w:spacing w:before="0" w:after="0"/>
       </w:pPr>
-      <w:bookmarkStart w:id="62" w:name="_Toc27383"/>
-      <w:r>
-        <w:rPr>
-          <w:rFonts w:hint="eastAsia"/>
-        </w:rPr>
-        <w:t>事务的传播行为</w:t>
-      </w:r>
-      <w:bookmarkEnd w:id="62"/>
+      <w:bookmarkStart w:id="60" w:name="_Toc22508"/>
+      <w:r>
+        <w:t>事务的四大特性</w:t>
+      </w:r>
+      <w:bookmarkEnd w:id="60"/>
+      <w:r>
+        <w:rPr>
+          <w:rFonts w:hint="eastAsia"/>
+        </w:rPr>
+        <w:t>（ACID）</w:t>
+      </w:r>
+    </w:p>
+    <w:p>
+      <w:r>
+        <w:rPr>
+          <w:rFonts w:hint="eastAsia"/>
+        </w:rPr>
+        <w:t>原子性（Atomicity）：要么都执行，要么都不执行。</w:t>
+      </w:r>
+    </w:p>
+    <w:p>
+      <w:r>
+        <w:rPr>
+          <w:rFonts w:hint="eastAsia"/>
+        </w:rPr>
+        <w:t>一致性（Comisteny）：当事务完成时，数据必须处于一致状态。</w:t>
+      </w:r>
+    </w:p>
+    <w:p>
+      <w:r>
+        <w:rPr>
+          <w:rFonts w:hint="eastAsia"/>
+        </w:rPr>
+        <w:t>隔离性（Isolation）：对数据进行修改的所有并发事务是彼此隔离的，这表明事务必须是独立的它不应以任何方式依赖于或影响其他事务。</w:t>
+      </w:r>
+    </w:p>
+    <w:p>
+      <w:r>
+        <w:rPr>
+          <w:rFonts w:hint="eastAsia"/>
+        </w:rPr>
+        <w:t>持久性（Durability）：事务完成后，它对数据库的修改被永久保存，事务日志能保持事务的永久性。</w:t>
+      </w:r>
+    </w:p>
+    <w:p>
+      <w:pPr>
+        <w:pStyle w:val="3"/>
+        <w:spacing w:before="0" w:after="0"/>
+      </w:pPr>
+      <w:bookmarkStart w:id="61" w:name="_Toc32185"/>
+      <w:r>
+        <w:t>事务的隔离级别</w:t>
+      </w:r>
+      <w:bookmarkEnd w:id="61"/>
     </w:p>
     <w:p>
       <w:pPr>
@@ -30961,15 +34034,15 @@
         <w:rPr>
           <w:rFonts w:hint="eastAsia"/>
         </w:rPr>
-        <w:t>propagation_required</w:t>
-      </w:r>
-    </w:p>
-    <w:p>
-      <w:r>
-        <w:rPr>
-          <w:rFonts w:hint="eastAsia"/>
-        </w:rPr>
-        <w:t>如果当前没有事务，就创建一个新事务，如果当前存在事务，就加入该事务。该设置是最常用的设置</w:t>
+        <w:t>Read uncommitted</w:t>
+      </w:r>
+    </w:p>
+    <w:p>
+      <w:r>
+        <w:rPr>
+          <w:rFonts w:hint="eastAsia"/>
+        </w:rPr>
+        <w:t>一个事务可以读取另一个未提交事务的数据</w:t>
       </w:r>
     </w:p>
     <w:p>
@@ -30983,15 +34056,15 @@
         <w:rPr>
           <w:rFonts w:hint="eastAsia"/>
         </w:rPr>
-        <w:t>Propagation_supports</w:t>
-      </w:r>
-    </w:p>
-    <w:p>
-      <w:r>
-        <w:rPr>
-          <w:rFonts w:hint="eastAsia"/>
-        </w:rPr>
-        <w:t>支持当前事务，如果当前存在事务，就加入事务。如果当前不存在事务，就抛出异常。</w:t>
+        <w:t>Read committed</w:t>
+      </w:r>
+    </w:p>
+    <w:p>
+      <w:r>
+        <w:rPr>
+          <w:rFonts w:hint="eastAsia"/>
+        </w:rPr>
+        <w:t>一个事务要等另一个事务提交后才能读取数据</w:t>
       </w:r>
     </w:p>
     <w:p>
@@ -31005,15 +34078,15 @@
         <w:rPr>
           <w:rFonts w:hint="eastAsia"/>
         </w:rPr>
-        <w:t>Propagation_mandatory</w:t>
-      </w:r>
-    </w:p>
-    <w:p>
-      <w:r>
-        <w:rPr>
-          <w:rFonts w:hint="eastAsia"/>
-        </w:rPr>
-        <w:t>支持当前事务，如果当前存在事务，就加入事务。如果当前不存在事务，就抛出异常。</w:t>
+        <w:t>Repeatable read</w:t>
+      </w:r>
+    </w:p>
+    <w:p>
+      <w:r>
+        <w:rPr>
+          <w:rFonts w:hint="eastAsia"/>
+        </w:rPr>
+        <w:t>在开始读取数据（事务开启）时，不再允许修改操作</w:t>
       </w:r>
     </w:p>
     <w:p>
@@ -31027,80 +34100,183 @@
         <w:rPr>
           <w:rFonts w:hint="eastAsia"/>
         </w:rPr>
-        <w:t>Propagation_required_new</w:t>
-      </w:r>
-    </w:p>
-    <w:p>
-      <w:r>
-        <w:rPr>
-          <w:rFonts w:hint="eastAsia"/>
-        </w:rPr>
-        <w:t>创建新事务，无论当前存不存在事务都创建事务</w:t>
-      </w:r>
+        <w:t>Serializable</w:t>
+      </w:r>
+    </w:p>
+    <w:p>
+      <w:r>
+        <w:rPr>
+          <w:rFonts w:hint="eastAsia"/>
+        </w:rPr>
+        <w:t>事务串行化顺序执行，可以避免脏读，不可重复度与幻读。这种事务隔离级别效率低下，比较耗数据库性能，一般不使用。</w:t>
+      </w:r>
+    </w:p>
+    <w:p/>
+    <w:p>
+      <w:pPr>
+        <w:pStyle w:val="3"/>
+        <w:spacing w:before="0" w:after="0"/>
+      </w:pPr>
+      <w:bookmarkStart w:id="62" w:name="_Toc27383"/>
+      <w:r>
+        <w:rPr>
+          <w:rFonts w:hint="eastAsia"/>
+        </w:rPr>
+        <w:t>事务的传播行为</w:t>
+      </w:r>
+      <w:bookmarkEnd w:id="62"/>
     </w:p>
     <w:p>
       <w:pPr>
         <w:numPr>
           <w:ilvl w:val="0"/>
-          <w:numId w:val="27"/>
+          <w:numId w:val="28"/>
         </w:numPr>
       </w:pPr>
       <w:r>
         <w:rPr>
           <w:rFonts w:hint="eastAsia"/>
         </w:rPr>
-        <w:t>Propagation_not_supported</w:t>
-      </w:r>
-    </w:p>
-    <w:p>
-      <w:r>
-        <w:rPr>
-          <w:rFonts w:hint="eastAsia"/>
-        </w:rPr>
-        <w:t>以非事务方式执行，如果当前存在事务，就把当前事务挂起。</w:t>
+        <w:t>propagation_required</w:t>
+      </w:r>
+    </w:p>
+    <w:p>
+      <w:r>
+        <w:rPr>
+          <w:rFonts w:hint="eastAsia"/>
+        </w:rPr>
+        <w:t>如果当前没有事务，就创建一个新事务，如果当前存在事务，就加入该事务。该设置是最常用的设置</w:t>
       </w:r>
     </w:p>
     <w:p>
       <w:pPr>
         <w:numPr>
           <w:ilvl w:val="0"/>
-          <w:numId w:val="27"/>
+          <w:numId w:val="28"/>
         </w:numPr>
       </w:pPr>
       <w:r>
         <w:rPr>
           <w:rFonts w:hint="eastAsia"/>
         </w:rPr>
-        <w:t>Propagation_never</w:t>
-      </w:r>
-    </w:p>
-    <w:p>
-      <w:r>
-        <w:rPr>
-          <w:rFonts w:hint="eastAsia"/>
-        </w:rPr>
-        <w:t>以非事务方式执行，如果当前存在事务，则抛出异常。</w:t>
+        <w:t>Propagation_supports</w:t>
+      </w:r>
+    </w:p>
+    <w:p>
+      <w:r>
+        <w:rPr>
+          <w:rFonts w:hint="eastAsia"/>
+        </w:rPr>
+        <w:t>支持当前事务，如果当前存在事务，就加入事务。如果当前不存在事务，就抛出异常。</w:t>
       </w:r>
     </w:p>
     <w:p>
       <w:pPr>
         <w:numPr>
           <w:ilvl w:val="0"/>
-          <w:numId w:val="27"/>
+          <w:numId w:val="28"/>
         </w:numPr>
       </w:pPr>
       <w:r>
         <w:rPr>
           <w:rFonts w:hint="eastAsia"/>
         </w:rPr>
-        <w:t>Propagation_nested</w:t>
+        <w:t>Propagation_mandatory</w:t>
+      </w:r>
+    </w:p>
+    <w:p>
+      <w:r>
+        <w:rPr>
+          <w:rFonts w:hint="eastAsia"/>
+        </w:rPr>
+        <w:t>支持当前事务，如果当前存在事务，就加入事务。如果当前不存在事务，就抛出异常。</w:t>
       </w:r>
     </w:p>
     <w:p>
       <w:pPr>
         <w:numPr>
           <w:ilvl w:val="0"/>
-          <w:numId w:val="27"/>
+          <w:numId w:val="28"/>
+        </w:numPr>
+      </w:pPr>
+      <w:r>
+        <w:rPr>
+          <w:rFonts w:hint="eastAsia"/>
+        </w:rPr>
+        <w:t>Propagation_required_new</w:t>
+      </w:r>
+    </w:p>
+    <w:p>
+      <w:r>
+        <w:rPr>
+          <w:rFonts w:hint="eastAsia"/>
+        </w:rPr>
+        <w:t>创建新事务，无论当前存不存在事务都创建事务</w:t>
+      </w:r>
+    </w:p>
+    <w:p>
+      <w:pPr>
+        <w:numPr>
+          <w:ilvl w:val="0"/>
+          <w:numId w:val="28"/>
+        </w:numPr>
+      </w:pPr>
+      <w:r>
+        <w:rPr>
+          <w:rFonts w:hint="eastAsia"/>
+        </w:rPr>
+        <w:t>Propagation_not_supported</w:t>
+      </w:r>
+    </w:p>
+    <w:p>
+      <w:r>
+        <w:rPr>
+          <w:rFonts w:hint="eastAsia"/>
+        </w:rPr>
+        <w:t>以非事务方式执行，如果当前存在事务，就把当前事务挂起。</w:t>
+      </w:r>
+    </w:p>
+    <w:p>
+      <w:pPr>
+        <w:numPr>
+          <w:ilvl w:val="0"/>
+          <w:numId w:val="28"/>
+        </w:numPr>
+      </w:pPr>
+      <w:r>
+        <w:rPr>
+          <w:rFonts w:hint="eastAsia"/>
+        </w:rPr>
+        <w:t>Propagation_never</w:t>
+      </w:r>
+    </w:p>
+    <w:p>
+      <w:r>
+        <w:rPr>
+          <w:rFonts w:hint="eastAsia"/>
+        </w:rPr>
+        <w:t>以非事务方式执行，如果当前存在事务，则抛出异常。</w:t>
+      </w:r>
+    </w:p>
+    <w:p>
+      <w:pPr>
+        <w:numPr>
+          <w:ilvl w:val="0"/>
+          <w:numId w:val="28"/>
+        </w:numPr>
+      </w:pPr>
+      <w:r>
+        <w:rPr>
+          <w:rFonts w:hint="eastAsia"/>
+        </w:rPr>
+        <w:t>Propagation_nested</w:t>
+      </w:r>
+    </w:p>
+    <w:p>
+      <w:pPr>
+        <w:numPr>
+          <w:ilvl w:val="0"/>
+          <w:numId w:val="28"/>
         </w:numPr>
       </w:pPr>
       <w:r>
@@ -31521,7 +34697,7 @@
         <w:widowControl/>
         <w:numPr>
           <w:ilvl w:val="0"/>
-          <w:numId w:val="28"/>
+          <w:numId w:val="29"/>
         </w:numPr>
         <w:spacing w:after="100" w:afterAutospacing="1"/>
         <w:jc w:val="left"/>
@@ -31547,7 +34723,7 @@
         <w:widowControl/>
         <w:numPr>
           <w:ilvl w:val="0"/>
-          <w:numId w:val="28"/>
+          <w:numId w:val="29"/>
         </w:numPr>
         <w:spacing w:after="100" w:afterAutospacing="1"/>
         <w:jc w:val="left"/>
@@ -31627,7 +34803,7 @@
         <w:pStyle w:val="4"/>
         <w:numPr>
           <w:ilvl w:val="0"/>
-          <w:numId w:val="29"/>
+          <w:numId w:val="30"/>
         </w:numPr>
       </w:pPr>
       <w:r>
@@ -31679,7 +34855,7 @@
       <w:pPr>
         <w:numPr>
           <w:ilvl w:val="0"/>
-          <w:numId w:val="30"/>
+          <w:numId w:val="31"/>
         </w:numPr>
         <w:rPr>
           <w:rFonts w:hint="eastAsia"/>
@@ -31867,7 +35043,7 @@
       <w:pPr>
         <w:numPr>
           <w:ilvl w:val="0"/>
-          <w:numId w:val="30"/>
+          <w:numId w:val="31"/>
         </w:numPr>
         <w:rPr>
           <w:rFonts w:hint="eastAsia"/>
@@ -32064,7 +35240,7 @@
       <w:pPr>
         <w:numPr>
           <w:ilvl w:val="0"/>
-          <w:numId w:val="30"/>
+          <w:numId w:val="31"/>
         </w:numPr>
         <w:ind w:left="0" w:leftChars="0" w:firstLine="0" w:firstLineChars="0"/>
         <w:rPr>
@@ -32253,7 +35429,7 @@
       <w:pPr>
         <w:numPr>
           <w:ilvl w:val="0"/>
-          <w:numId w:val="30"/>
+          <w:numId w:val="31"/>
         </w:numPr>
         <w:ind w:left="0" w:leftChars="0" w:firstLine="0" w:firstLineChars="0"/>
         <w:rPr>
@@ -32443,7 +35619,7 @@
         <w:pStyle w:val="4"/>
         <w:numPr>
           <w:ilvl w:val="0"/>
-          <w:numId w:val="29"/>
+          <w:numId w:val="30"/>
         </w:numPr>
         <w:rPr>
           <w:rFonts w:hint="eastAsia"/>
@@ -32670,7 +35846,7 @@
         <w:pStyle w:val="4"/>
         <w:numPr>
           <w:ilvl w:val="0"/>
-          <w:numId w:val="29"/>
+          <w:numId w:val="30"/>
         </w:numPr>
         <w:rPr>
           <w:rFonts w:hint="eastAsia"/>
@@ -33063,7 +36239,7 @@
         <w:widowControl/>
         <w:numPr>
           <w:ilvl w:val="0"/>
-          <w:numId w:val="31"/>
+          <w:numId w:val="32"/>
         </w:numPr>
         <w:adjustRightInd w:val="0"/>
         <w:snapToGrid w:val="0"/>
@@ -33084,7 +36260,7 @@
         <w:widowControl/>
         <w:numPr>
           <w:ilvl w:val="0"/>
-          <w:numId w:val="31"/>
+          <w:numId w:val="32"/>
         </w:numPr>
         <w:adjustRightInd w:val="0"/>
         <w:snapToGrid w:val="0"/>
@@ -33105,7 +36281,7 @@
         <w:widowControl/>
         <w:numPr>
           <w:ilvl w:val="0"/>
-          <w:numId w:val="31"/>
+          <w:numId w:val="32"/>
         </w:numPr>
         <w:adjustRightInd w:val="0"/>
         <w:snapToGrid w:val="0"/>
@@ -33126,7 +36302,7 @@
         <w:widowControl/>
         <w:numPr>
           <w:ilvl w:val="0"/>
-          <w:numId w:val="31"/>
+          <w:numId w:val="32"/>
         </w:numPr>
         <w:adjustRightInd w:val="0"/>
         <w:snapToGrid w:val="0"/>
@@ -38009,7 +41185,7 @@
         <w:pStyle w:val="3"/>
         <w:numPr>
           <w:ilvl w:val="0"/>
-          <w:numId w:val="32"/>
+          <w:numId w:val="33"/>
         </w:numPr>
         <w:spacing w:before="0" w:after="0"/>
       </w:pPr>
@@ -38025,7 +41201,7 @@
         <w:pStyle w:val="4"/>
         <w:numPr>
           <w:ilvl w:val="0"/>
-          <w:numId w:val="33"/>
+          <w:numId w:val="34"/>
         </w:numPr>
         <w:spacing w:before="0" w:after="0"/>
       </w:pPr>
@@ -38126,7 +41302,7 @@
         <w:pStyle w:val="4"/>
         <w:numPr>
           <w:ilvl w:val="0"/>
-          <w:numId w:val="33"/>
+          <w:numId w:val="34"/>
         </w:numPr>
         <w:spacing w:before="0" w:after="0"/>
       </w:pPr>
@@ -38218,7 +41394,7 @@
         <w:pStyle w:val="4"/>
         <w:numPr>
           <w:ilvl w:val="0"/>
-          <w:numId w:val="33"/>
+          <w:numId w:val="34"/>
         </w:numPr>
         <w:spacing w:before="0" w:after="0"/>
       </w:pPr>
@@ -38680,6 +41856,55 @@
         <w:pStyle w:val="4"/>
         <w:numPr>
           <w:ilvl w:val="0"/>
+          <w:numId w:val="34"/>
+        </w:numPr>
+        <w:spacing w:before="0" w:after="0"/>
+      </w:pPr>
+      <w:r>
+        <w:rPr>
+          <w:rFonts w:hint="eastAsia"/>
+        </w:rPr>
+        <w:t>算法存储空间分析</w:t>
+      </w:r>
+    </w:p>
+    <w:p>
+      <w:pPr>
+        <w:ind w:left="420"/>
+      </w:pPr>
+      <w:r>
+        <w:rPr>
+          <w:rFonts w:hint="eastAsia"/>
+        </w:rPr>
+        <w:t>空间复杂度</w:t>
+      </w:r>
+    </w:p>
+    <w:p>
+      <w:pPr>
+        <w:ind w:left="420"/>
+      </w:pPr>
+      <w:r>
+        <w:rPr>
+          <w:rFonts w:hint="eastAsia"/>
+        </w:rPr>
+        <w:t>对一个算法在运行过程中临时占用的存储空间大小的量度。记做：</w:t>
+      </w:r>
+    </w:p>
+    <w:p>
+      <w:pPr>
+        <w:ind w:left="420"/>
+      </w:pPr>
+      <w:r>
+        <w:rPr>
+          <w:rFonts w:hint="eastAsia"/>
+        </w:rPr>
+        <w:t>S(n) = O(g(n))</w:t>
+      </w:r>
+    </w:p>
+    <w:p>
+      <w:pPr>
+        <w:pStyle w:val="3"/>
+        <w:numPr>
+          <w:ilvl w:val="0"/>
           <w:numId w:val="33"/>
         </w:numPr>
         <w:spacing w:before="0" w:after="0"/>
@@ -38688,55 +41913,6 @@
         <w:rPr>
           <w:rFonts w:hint="eastAsia"/>
         </w:rPr>
-        <w:t>算法存储空间分析</w:t>
-      </w:r>
-    </w:p>
-    <w:p>
-      <w:pPr>
-        <w:ind w:left="420"/>
-      </w:pPr>
-      <w:r>
-        <w:rPr>
-          <w:rFonts w:hint="eastAsia"/>
-        </w:rPr>
-        <w:t>空间复杂度</w:t>
-      </w:r>
-    </w:p>
-    <w:p>
-      <w:pPr>
-        <w:ind w:left="420"/>
-      </w:pPr>
-      <w:r>
-        <w:rPr>
-          <w:rFonts w:hint="eastAsia"/>
-        </w:rPr>
-        <w:t>对一个算法在运行过程中临时占用的存储空间大小的量度。记做：</w:t>
-      </w:r>
-    </w:p>
-    <w:p>
-      <w:pPr>
-        <w:ind w:left="420"/>
-      </w:pPr>
-      <w:r>
-        <w:rPr>
-          <w:rFonts w:hint="eastAsia"/>
-        </w:rPr>
-        <w:t>S(n) = O(g(n))</w:t>
-      </w:r>
-    </w:p>
-    <w:p>
-      <w:pPr>
-        <w:pStyle w:val="3"/>
-        <w:numPr>
-          <w:ilvl w:val="0"/>
-          <w:numId w:val="32"/>
-        </w:numPr>
-        <w:spacing w:before="0" w:after="0"/>
-      </w:pPr>
-      <w:r>
-        <w:rPr>
-          <w:rFonts w:hint="eastAsia"/>
-        </w:rPr>
         <w:t>线性表</w:t>
       </w:r>
     </w:p>
@@ -38745,7 +41921,7 @@
         <w:pStyle w:val="4"/>
         <w:numPr>
           <w:ilvl w:val="0"/>
-          <w:numId w:val="34"/>
+          <w:numId w:val="35"/>
         </w:numPr>
         <w:spacing w:before="0" w:after="0"/>
       </w:pPr>
@@ -38772,7 +41948,7 @@
         <w:pStyle w:val="4"/>
         <w:numPr>
           <w:ilvl w:val="0"/>
-          <w:numId w:val="34"/>
+          <w:numId w:val="35"/>
         </w:numPr>
         <w:spacing w:before="0" w:after="0"/>
       </w:pPr>
@@ -38799,7 +41975,7 @@
         <w:pStyle w:val="4"/>
         <w:numPr>
           <w:ilvl w:val="0"/>
-          <w:numId w:val="34"/>
+          <w:numId w:val="35"/>
         </w:numPr>
         <w:spacing w:before="0" w:after="0"/>
       </w:pPr>
@@ -39557,7 +42733,7 @@
         <w:pStyle w:val="3"/>
         <w:numPr>
           <w:ilvl w:val="0"/>
-          <w:numId w:val="32"/>
+          <w:numId w:val="33"/>
         </w:numPr>
         <w:spacing w:before="0" w:after="0"/>
       </w:pPr>
@@ -39573,7 +42749,7 @@
         <w:pStyle w:val="4"/>
         <w:numPr>
           <w:ilvl w:val="2"/>
-          <w:numId w:val="35"/>
+          <w:numId w:val="36"/>
         </w:numPr>
         <w:spacing w:before="0" w:after="0"/>
       </w:pPr>
@@ -40404,7 +43580,7 @@
         <w:pStyle w:val="4"/>
         <w:numPr>
           <w:ilvl w:val="2"/>
-          <w:numId w:val="35"/>
+          <w:numId w:val="36"/>
         </w:numPr>
         <w:spacing w:before="0" w:after="0"/>
       </w:pPr>
@@ -40442,7 +43618,7 @@
         <w:pStyle w:val="3"/>
         <w:numPr>
           <w:ilvl w:val="0"/>
-          <w:numId w:val="32"/>
+          <w:numId w:val="33"/>
         </w:numPr>
         <w:spacing w:before="0" w:after="0"/>
       </w:pPr>
@@ -40458,7 +43634,7 @@
         <w:pStyle w:val="4"/>
         <w:numPr>
           <w:ilvl w:val="0"/>
-          <w:numId w:val="36"/>
+          <w:numId w:val="37"/>
         </w:numPr>
         <w:spacing w:before="0" w:after="0"/>
       </w:pPr>
@@ -40474,7 +43650,7 @@
         <w:pStyle w:val="4"/>
         <w:numPr>
           <w:ilvl w:val="0"/>
-          <w:numId w:val="36"/>
+          <w:numId w:val="37"/>
         </w:numPr>
         <w:spacing w:before="0" w:after="0"/>
       </w:pPr>
@@ -40490,7 +43666,7 @@
         <w:pStyle w:val="4"/>
         <w:numPr>
           <w:ilvl w:val="0"/>
-          <w:numId w:val="36"/>
+          <w:numId w:val="37"/>
         </w:numPr>
         <w:spacing w:before="0" w:after="0"/>
       </w:pPr>
@@ -40506,7 +43682,7 @@
         <w:pStyle w:val="3"/>
         <w:numPr>
           <w:ilvl w:val="0"/>
-          <w:numId w:val="32"/>
+          <w:numId w:val="33"/>
         </w:numPr>
         <w:spacing w:before="0" w:after="0"/>
       </w:pPr>
@@ -40515,70 +43691,6 @@
           <w:rFonts w:hint="eastAsia"/>
         </w:rPr>
         <w:t>数组和广义表</w:t>
-      </w:r>
-    </w:p>
-    <w:p>
-      <w:pPr>
-        <w:pStyle w:val="4"/>
-        <w:numPr>
-          <w:ilvl w:val="2"/>
-          <w:numId w:val="37"/>
-        </w:numPr>
-        <w:spacing w:before="0" w:after="0"/>
-      </w:pPr>
-      <w:r>
-        <w:rPr>
-          <w:rFonts w:hint="eastAsia"/>
-        </w:rPr>
-        <w:t>数组</w:t>
-      </w:r>
-    </w:p>
-    <w:p>
-      <w:pPr>
-        <w:pStyle w:val="4"/>
-        <w:numPr>
-          <w:ilvl w:val="2"/>
-          <w:numId w:val="37"/>
-        </w:numPr>
-        <w:spacing w:before="0" w:after="0"/>
-      </w:pPr>
-      <w:r>
-        <w:rPr>
-          <w:rFonts w:hint="eastAsia"/>
-        </w:rPr>
-        <w:t>稀疏矩阵</w:t>
-      </w:r>
-    </w:p>
-    <w:p>
-      <w:pPr>
-        <w:pStyle w:val="4"/>
-        <w:numPr>
-          <w:ilvl w:val="2"/>
-          <w:numId w:val="37"/>
-        </w:numPr>
-        <w:spacing w:before="0" w:after="0"/>
-      </w:pPr>
-      <w:r>
-        <w:rPr>
-          <w:rFonts w:hint="eastAsia"/>
-        </w:rPr>
-        <w:t>广义表</w:t>
-      </w:r>
-    </w:p>
-    <w:p>
-      <w:pPr>
-        <w:pStyle w:val="3"/>
-        <w:numPr>
-          <w:ilvl w:val="0"/>
-          <w:numId w:val="32"/>
-        </w:numPr>
-        <w:spacing w:before="0" w:after="0"/>
-      </w:pPr>
-      <w:r>
-        <w:rPr>
-          <w:rFonts w:hint="eastAsia"/>
-        </w:rPr>
-        <w:t>树和二叉树</w:t>
       </w:r>
     </w:p>
     <w:p>
@@ -40588,12 +43700,13 @@
           <w:ilvl w:val="2"/>
           <w:numId w:val="38"/>
         </w:numPr>
-      </w:pPr>
-      <w:r>
-        <w:rPr>
-          <w:rFonts w:hint="eastAsia"/>
-        </w:rPr>
-        <w:t>树的基本概念</w:t>
+        <w:spacing w:before="0" w:after="0"/>
+      </w:pPr>
+      <w:r>
+        <w:rPr>
+          <w:rFonts w:hint="eastAsia"/>
+        </w:rPr>
+        <w:t>数组</w:t>
       </w:r>
     </w:p>
     <w:p>
@@ -40603,12 +43716,13 @@
           <w:ilvl w:val="2"/>
           <w:numId w:val="38"/>
         </w:numPr>
-      </w:pPr>
-      <w:r>
-        <w:rPr>
-          <w:rFonts w:hint="eastAsia"/>
-        </w:rPr>
-        <w:t>二叉树的概念和性质</w:t>
+        <w:spacing w:before="0" w:after="0"/>
+      </w:pPr>
+      <w:r>
+        <w:rPr>
+          <w:rFonts w:hint="eastAsia"/>
+        </w:rPr>
+        <w:t>稀疏矩阵</w:t>
       </w:r>
     </w:p>
     <w:p>
@@ -40618,87 +43732,13 @@
           <w:ilvl w:val="2"/>
           <w:numId w:val="38"/>
         </w:numPr>
-      </w:pPr>
-      <w:r>
-        <w:rPr>
-          <w:rFonts w:hint="eastAsia"/>
-        </w:rPr>
-        <w:t>二叉树存储结构</w:t>
-      </w:r>
-    </w:p>
-    <w:p>
-      <w:pPr>
-        <w:pStyle w:val="4"/>
-        <w:numPr>
-          <w:ilvl w:val="2"/>
-          <w:numId w:val="38"/>
-        </w:numPr>
-      </w:pPr>
-      <w:r>
-        <w:rPr>
-          <w:rFonts w:hint="eastAsia"/>
-        </w:rPr>
-        <w:t>二叉树的基本运算及其实现</w:t>
-      </w:r>
-    </w:p>
-    <w:p>
-      <w:pPr>
-        <w:pStyle w:val="4"/>
-        <w:numPr>
-          <w:ilvl w:val="2"/>
-          <w:numId w:val="38"/>
-        </w:numPr>
-      </w:pPr>
-      <w:r>
-        <w:rPr>
-          <w:rFonts w:hint="eastAsia"/>
-        </w:rPr>
-        <w:t>二叉树的遍历</w:t>
-      </w:r>
-    </w:p>
-    <w:p>
-      <w:pPr>
-        <w:pStyle w:val="4"/>
-        <w:numPr>
-          <w:ilvl w:val="2"/>
-          <w:numId w:val="38"/>
-        </w:numPr>
-      </w:pPr>
-      <w:r>
-        <w:rPr>
-          <w:rFonts w:hint="eastAsia"/>
-        </w:rPr>
-        <w:t>二叉树的构造</w:t>
-      </w:r>
-    </w:p>
-    <w:p>
-      <w:pPr>
-        <w:pStyle w:val="4"/>
-        <w:numPr>
-          <w:ilvl w:val="2"/>
-          <w:numId w:val="38"/>
-        </w:numPr>
-      </w:pPr>
-      <w:r>
-        <w:rPr>
-          <w:rFonts w:hint="eastAsia"/>
-        </w:rPr>
-        <w:t>线索二叉树</w:t>
-      </w:r>
-    </w:p>
-    <w:p>
-      <w:pPr>
-        <w:pStyle w:val="4"/>
-        <w:numPr>
-          <w:ilvl w:val="2"/>
-          <w:numId w:val="38"/>
-        </w:numPr>
-      </w:pPr>
-      <w:r>
-        <w:rPr>
-          <w:rFonts w:hint="eastAsia"/>
-        </w:rPr>
-        <w:t>哈夫曼树</w:t>
+        <w:spacing w:before="0" w:after="0"/>
+      </w:pPr>
+      <w:r>
+        <w:rPr>
+          <w:rFonts w:hint="eastAsia"/>
+        </w:rPr>
+        <w:t>广义表</w:t>
       </w:r>
     </w:p>
     <w:p>
@@ -40706,7 +43746,7 @@
         <w:pStyle w:val="3"/>
         <w:numPr>
           <w:ilvl w:val="0"/>
-          <w:numId w:val="32"/>
+          <w:numId w:val="33"/>
         </w:numPr>
         <w:spacing w:before="0" w:after="0"/>
       </w:pPr>
@@ -40714,7 +43754,7 @@
         <w:rPr>
           <w:rFonts w:hint="eastAsia"/>
         </w:rPr>
-        <w:t>查找</w:t>
+        <w:t>树和二叉树</w:t>
       </w:r>
     </w:p>
     <w:p>
@@ -40724,46 +43764,12 @@
           <w:ilvl w:val="2"/>
           <w:numId w:val="39"/>
         </w:numPr>
-        <w:spacing w:before="0" w:after="0"/>
-      </w:pPr>
-      <w:r>
-        <w:rPr>
-          <w:rFonts w:hint="eastAsia"/>
-        </w:rPr>
-        <w:t>线性表的查找</w:t>
-      </w:r>
-    </w:p>
-    <w:p>
-      <w:pPr>
-        <w:ind w:left="840"/>
-      </w:pPr>
-      <w:r>
-        <w:rPr>
-          <w:rFonts w:hint="eastAsia"/>
-        </w:rPr>
-        <w:t>顺序表查找</w:t>
-      </w:r>
-    </w:p>
-    <w:p>
-      <w:pPr>
-        <w:ind w:left="840"/>
-      </w:pPr>
-      <w:r>
-        <w:rPr>
-          <w:rFonts w:hint="eastAsia"/>
-        </w:rPr>
-        <w:t>二分查找</w:t>
-      </w:r>
-    </w:p>
-    <w:p>
-      <w:pPr>
-        <w:ind w:left="840"/>
-      </w:pPr>
-      <w:r>
-        <w:rPr>
-          <w:rFonts w:hint="eastAsia"/>
-        </w:rPr>
-        <w:t>索引存储结构和分块查找</w:t>
+      </w:pPr>
+      <w:r>
+        <w:rPr>
+          <w:rFonts w:hint="eastAsia"/>
+        </w:rPr>
+        <w:t>树的基本概念</w:t>
       </w:r>
     </w:p>
     <w:p>
@@ -40773,57 +43779,12 @@
           <w:ilvl w:val="2"/>
           <w:numId w:val="39"/>
         </w:numPr>
-        <w:spacing w:before="0" w:after="0"/>
-      </w:pPr>
-      <w:r>
-        <w:rPr>
-          <w:rFonts w:hint="eastAsia"/>
-        </w:rPr>
-        <w:t>树表的查找</w:t>
-      </w:r>
-    </w:p>
-    <w:p>
-      <w:pPr>
-        <w:ind w:left="840"/>
-      </w:pPr>
-      <w:r>
-        <w:rPr>
-          <w:rFonts w:hint="eastAsia"/>
-        </w:rPr>
-        <w:t>二叉树排序树</w:t>
-      </w:r>
-    </w:p>
-    <w:p>
-      <w:pPr>
-        <w:ind w:left="840"/>
-      </w:pPr>
-      <w:r>
-        <w:rPr>
-          <w:rFonts w:hint="eastAsia"/>
-        </w:rPr>
-        <w:t>平衡二叉树</w:t>
-      </w:r>
-    </w:p>
-    <w:p>
-      <w:pPr>
-        <w:ind w:left="840"/>
-      </w:pPr>
-      <w:r>
-        <w:rPr>
-          <w:rFonts w:hint="eastAsia"/>
-        </w:rPr>
-        <w:t>B-树</w:t>
-      </w:r>
-    </w:p>
-    <w:p>
-      <w:pPr>
-        <w:ind w:left="840"/>
-      </w:pPr>
-      <w:r>
-        <w:rPr>
-          <w:rFonts w:hint="eastAsia"/>
-        </w:rPr>
-        <w:t>B+树</w:t>
+      </w:pPr>
+      <w:r>
+        <w:rPr>
+          <w:rFonts w:hint="eastAsia"/>
+        </w:rPr>
+        <w:t>二叉树的概念和性质</w:t>
       </w:r>
     </w:p>
     <w:p>
@@ -40833,57 +43794,87 @@
           <w:ilvl w:val="2"/>
           <w:numId w:val="39"/>
         </w:numPr>
-        <w:spacing w:before="0" w:after="0"/>
-      </w:pPr>
-      <w:r>
-        <w:rPr>
-          <w:rFonts w:hint="eastAsia"/>
-        </w:rPr>
-        <w:t>哈希表的查找</w:t>
-      </w:r>
-    </w:p>
-    <w:p>
-      <w:pPr>
-        <w:ind w:left="840"/>
-      </w:pPr>
-      <w:r>
-        <w:rPr>
-          <w:rFonts w:hint="eastAsia"/>
-        </w:rPr>
-        <w:t>哈希表的基本概念</w:t>
-      </w:r>
-    </w:p>
-    <w:p>
-      <w:pPr>
-        <w:ind w:left="840"/>
-      </w:pPr>
-      <w:r>
-        <w:rPr>
-          <w:rFonts w:hint="eastAsia"/>
-        </w:rPr>
-        <w:t>哈希函数构造方法</w:t>
-      </w:r>
-    </w:p>
-    <w:p>
-      <w:pPr>
-        <w:ind w:left="840"/>
-      </w:pPr>
-      <w:r>
-        <w:rPr>
-          <w:rFonts w:hint="eastAsia"/>
-        </w:rPr>
-        <w:t>哈希冲突解决方法</w:t>
-      </w:r>
-    </w:p>
-    <w:p>
-      <w:pPr>
-        <w:ind w:left="840"/>
-      </w:pPr>
-      <w:r>
-        <w:rPr>
-          <w:rFonts w:hint="eastAsia"/>
-        </w:rPr>
-        <w:t>哈希表上的运算</w:t>
+      </w:pPr>
+      <w:r>
+        <w:rPr>
+          <w:rFonts w:hint="eastAsia"/>
+        </w:rPr>
+        <w:t>二叉树存储结构</w:t>
+      </w:r>
+    </w:p>
+    <w:p>
+      <w:pPr>
+        <w:pStyle w:val="4"/>
+        <w:numPr>
+          <w:ilvl w:val="2"/>
+          <w:numId w:val="39"/>
+        </w:numPr>
+      </w:pPr>
+      <w:r>
+        <w:rPr>
+          <w:rFonts w:hint="eastAsia"/>
+        </w:rPr>
+        <w:t>二叉树的基本运算及其实现</w:t>
+      </w:r>
+    </w:p>
+    <w:p>
+      <w:pPr>
+        <w:pStyle w:val="4"/>
+        <w:numPr>
+          <w:ilvl w:val="2"/>
+          <w:numId w:val="39"/>
+        </w:numPr>
+      </w:pPr>
+      <w:r>
+        <w:rPr>
+          <w:rFonts w:hint="eastAsia"/>
+        </w:rPr>
+        <w:t>二叉树的遍历</w:t>
+      </w:r>
+    </w:p>
+    <w:p>
+      <w:pPr>
+        <w:pStyle w:val="4"/>
+        <w:numPr>
+          <w:ilvl w:val="2"/>
+          <w:numId w:val="39"/>
+        </w:numPr>
+      </w:pPr>
+      <w:r>
+        <w:rPr>
+          <w:rFonts w:hint="eastAsia"/>
+        </w:rPr>
+        <w:t>二叉树的构造</w:t>
+      </w:r>
+    </w:p>
+    <w:p>
+      <w:pPr>
+        <w:pStyle w:val="4"/>
+        <w:numPr>
+          <w:ilvl w:val="2"/>
+          <w:numId w:val="39"/>
+        </w:numPr>
+      </w:pPr>
+      <w:r>
+        <w:rPr>
+          <w:rFonts w:hint="eastAsia"/>
+        </w:rPr>
+        <w:t>线索二叉树</w:t>
+      </w:r>
+    </w:p>
+    <w:p>
+      <w:pPr>
+        <w:pStyle w:val="4"/>
+        <w:numPr>
+          <w:ilvl w:val="2"/>
+          <w:numId w:val="39"/>
+        </w:numPr>
+      </w:pPr>
+      <w:r>
+        <w:rPr>
+          <w:rFonts w:hint="eastAsia"/>
+        </w:rPr>
+        <w:t>哈夫曼树</w:t>
       </w:r>
     </w:p>
     <w:p>
@@ -40891,7 +43882,192 @@
         <w:pStyle w:val="3"/>
         <w:numPr>
           <w:ilvl w:val="0"/>
-          <w:numId w:val="32"/>
+          <w:numId w:val="33"/>
+        </w:numPr>
+        <w:spacing w:before="0" w:after="0"/>
+      </w:pPr>
+      <w:r>
+        <w:rPr>
+          <w:rFonts w:hint="eastAsia"/>
+        </w:rPr>
+        <w:t>查找</w:t>
+      </w:r>
+    </w:p>
+    <w:p>
+      <w:pPr>
+        <w:pStyle w:val="4"/>
+        <w:numPr>
+          <w:ilvl w:val="2"/>
+          <w:numId w:val="40"/>
+        </w:numPr>
+        <w:spacing w:before="0" w:after="0"/>
+      </w:pPr>
+      <w:r>
+        <w:rPr>
+          <w:rFonts w:hint="eastAsia"/>
+        </w:rPr>
+        <w:t>线性表的查找</w:t>
+      </w:r>
+    </w:p>
+    <w:p>
+      <w:pPr>
+        <w:ind w:left="840"/>
+      </w:pPr>
+      <w:r>
+        <w:rPr>
+          <w:rFonts w:hint="eastAsia"/>
+        </w:rPr>
+        <w:t>顺序表查找</w:t>
+      </w:r>
+    </w:p>
+    <w:p>
+      <w:pPr>
+        <w:ind w:left="840"/>
+      </w:pPr>
+      <w:r>
+        <w:rPr>
+          <w:rFonts w:hint="eastAsia"/>
+        </w:rPr>
+        <w:t>二分查找</w:t>
+      </w:r>
+    </w:p>
+    <w:p>
+      <w:pPr>
+        <w:ind w:left="840"/>
+      </w:pPr>
+      <w:r>
+        <w:rPr>
+          <w:rFonts w:hint="eastAsia"/>
+        </w:rPr>
+        <w:t>索引存储结构和分块查找</w:t>
+      </w:r>
+    </w:p>
+    <w:p>
+      <w:pPr>
+        <w:pStyle w:val="4"/>
+        <w:numPr>
+          <w:ilvl w:val="2"/>
+          <w:numId w:val="40"/>
+        </w:numPr>
+        <w:spacing w:before="0" w:after="0"/>
+      </w:pPr>
+      <w:r>
+        <w:rPr>
+          <w:rFonts w:hint="eastAsia"/>
+        </w:rPr>
+        <w:t>树表的查找</w:t>
+      </w:r>
+    </w:p>
+    <w:p>
+      <w:pPr>
+        <w:ind w:left="840"/>
+      </w:pPr>
+      <w:r>
+        <w:rPr>
+          <w:rFonts w:hint="eastAsia"/>
+        </w:rPr>
+        <w:t>二叉树排序树</w:t>
+      </w:r>
+    </w:p>
+    <w:p>
+      <w:pPr>
+        <w:ind w:left="840"/>
+      </w:pPr>
+      <w:r>
+        <w:rPr>
+          <w:rFonts w:hint="eastAsia"/>
+        </w:rPr>
+        <w:t>平衡二叉树</w:t>
+      </w:r>
+    </w:p>
+    <w:p>
+      <w:pPr>
+        <w:ind w:left="840"/>
+      </w:pPr>
+      <w:r>
+        <w:rPr>
+          <w:rFonts w:hint="eastAsia"/>
+        </w:rPr>
+        <w:t>B-树</w:t>
+      </w:r>
+    </w:p>
+    <w:p>
+      <w:pPr>
+        <w:ind w:left="840"/>
+      </w:pPr>
+      <w:r>
+        <w:rPr>
+          <w:rFonts w:hint="eastAsia"/>
+        </w:rPr>
+        <w:t>B+树</w:t>
+      </w:r>
+    </w:p>
+    <w:p>
+      <w:pPr>
+        <w:pStyle w:val="4"/>
+        <w:numPr>
+          <w:ilvl w:val="2"/>
+          <w:numId w:val="40"/>
+        </w:numPr>
+        <w:spacing w:before="0" w:after="0"/>
+      </w:pPr>
+      <w:r>
+        <w:rPr>
+          <w:rFonts w:hint="eastAsia"/>
+        </w:rPr>
+        <w:t>哈希表的查找</w:t>
+      </w:r>
+    </w:p>
+    <w:p>
+      <w:pPr>
+        <w:ind w:left="840"/>
+      </w:pPr>
+      <w:r>
+        <w:rPr>
+          <w:rFonts w:hint="eastAsia"/>
+        </w:rPr>
+        <w:t>哈希表的基本概念</w:t>
+      </w:r>
+    </w:p>
+    <w:p>
+      <w:pPr>
+        <w:ind w:left="840"/>
+      </w:pPr>
+      <w:r>
+        <w:rPr>
+          <w:rFonts w:hint="eastAsia"/>
+        </w:rPr>
+        <w:t>哈希函数构造方法</w:t>
+      </w:r>
+    </w:p>
+    <w:p>
+      <w:pPr>
+        <w:ind w:left="840"/>
+      </w:pPr>
+      <w:r>
+        <w:rPr>
+          <w:rFonts w:hint="eastAsia"/>
+        </w:rPr>
+        <w:t>哈希冲突解决方法</w:t>
+      </w:r>
+    </w:p>
+    <w:p>
+      <w:pPr>
+        <w:ind w:left="840"/>
+      </w:pPr>
+      <w:r>
+        <w:rPr>
+          <w:rFonts w:hint="eastAsia"/>
+        </w:rPr>
+        <w:t>哈希表上的运算</w:t>
+      </w:r>
+    </w:p>
+    <w:p>
+      <w:pPr>
+        <w:pStyle w:val="3"/>
+        <w:numPr>
+          <w:ilvl w:val="0"/>
+          <w:numId w:val="33"/>
         </w:numPr>
         <w:spacing w:before="0" w:after="0"/>
       </w:pPr>
@@ -40907,7 +44083,7 @@
         <w:pStyle w:val="4"/>
         <w:numPr>
           <w:ilvl w:val="0"/>
-          <w:numId w:val="40"/>
+          <w:numId w:val="41"/>
         </w:numPr>
         <w:spacing w:before="0" w:after="0"/>
       </w:pPr>
@@ -40956,7 +44132,7 @@
         <w:pStyle w:val="4"/>
         <w:numPr>
           <w:ilvl w:val="0"/>
-          <w:numId w:val="40"/>
+          <w:numId w:val="41"/>
         </w:numPr>
         <w:spacing w:before="0" w:after="0"/>
       </w:pPr>
@@ -40994,7 +44170,7 @@
         <w:pStyle w:val="4"/>
         <w:numPr>
           <w:ilvl w:val="0"/>
-          <w:numId w:val="40"/>
+          <w:numId w:val="41"/>
         </w:numPr>
         <w:spacing w:before="0" w:after="0"/>
       </w:pPr>
@@ -41032,7 +44208,7 @@
         <w:pStyle w:val="4"/>
         <w:numPr>
           <w:ilvl w:val="0"/>
-          <w:numId w:val="40"/>
+          <w:numId w:val="41"/>
         </w:numPr>
         <w:spacing w:before="0" w:after="0"/>
       </w:pPr>
@@ -41048,7 +44224,7 @@
         <w:pStyle w:val="4"/>
         <w:numPr>
           <w:ilvl w:val="0"/>
-          <w:numId w:val="40"/>
+          <w:numId w:val="41"/>
         </w:numPr>
         <w:spacing w:before="0" w:after="0"/>
       </w:pPr>
@@ -42112,7 +45288,7 @@
         <w:pStyle w:val="2"/>
         <w:numPr>
           <w:ilvl w:val="0"/>
-          <w:numId w:val="41"/>
+          <w:numId w:val="42"/>
         </w:numPr>
         <w:spacing w:before="0" w:after="0"/>
       </w:pPr>
@@ -42369,7 +45545,7 @@
         <w:pStyle w:val="25"/>
         <w:numPr>
           <w:ilvl w:val="0"/>
-          <w:numId w:val="42"/>
+          <w:numId w:val="43"/>
         </w:numPr>
         <w:ind w:firstLineChars="0"/>
         <w:rPr>
@@ -42388,7 +45564,7 @@
         <w:pStyle w:val="25"/>
         <w:numPr>
           <w:ilvl w:val="0"/>
-          <w:numId w:val="42"/>
+          <w:numId w:val="43"/>
         </w:numPr>
         <w:ind w:firstLineChars="0"/>
         <w:rPr>
@@ -42407,7 +45583,7 @@
         <w:pStyle w:val="25"/>
         <w:numPr>
           <w:ilvl w:val="0"/>
-          <w:numId w:val="42"/>
+          <w:numId w:val="43"/>
         </w:numPr>
         <w:ind w:firstLineChars="0"/>
         <w:rPr>
@@ -42426,7 +45602,7 @@
         <w:pStyle w:val="25"/>
         <w:numPr>
           <w:ilvl w:val="0"/>
-          <w:numId w:val="42"/>
+          <w:numId w:val="43"/>
         </w:numPr>
         <w:ind w:firstLineChars="0"/>
         <w:rPr>
@@ -42445,7 +45621,7 @@
         <w:pStyle w:val="25"/>
         <w:numPr>
           <w:ilvl w:val="0"/>
-          <w:numId w:val="42"/>
+          <w:numId w:val="43"/>
         </w:numPr>
         <w:ind w:firstLineChars="0"/>
         <w:rPr>
@@ -42464,7 +45640,7 @@
         <w:pStyle w:val="25"/>
         <w:numPr>
           <w:ilvl w:val="0"/>
-          <w:numId w:val="42"/>
+          <w:numId w:val="43"/>
         </w:numPr>
         <w:ind w:firstLineChars="0"/>
       </w:pPr>
@@ -42616,7 +45792,7 @@
         <w:pStyle w:val="2"/>
         <w:numPr>
           <w:ilvl w:val="0"/>
-          <w:numId w:val="41"/>
+          <w:numId w:val="42"/>
         </w:numPr>
       </w:pPr>
       <w:r>
@@ -42714,6 +45890,17 @@
 <file path=word/numbering.xml><?xml version="1.0" encoding="utf-8"?>
 <w:numbering xmlns:wpc="http://schemas.microsoft.com/office/word/2010/wordprocessingCanvas" xmlns:mc="http://schemas.openxmlformats.org/markup-compatibility/2006" xmlns:o="urn:schemas-microsoft-com:office:office" xmlns:r="http://schemas.openxmlformats.org/officeDocument/2006/relationships" xmlns:m="http://schemas.openxmlformats.org/officeDocument/2006/math" xmlns:v="urn:schemas-microsoft-com:vml" xmlns:wp14="http://schemas.microsoft.com/office/word/2010/wordprocessingDrawing" xmlns:wp="http://schemas.openxmlformats.org/drawingml/2006/wordprocessingDrawing" xmlns:w10="urn:schemas-microsoft-com:office:word" xmlns:w="http://schemas.openxmlformats.org/wordprocessingml/2006/main" xmlns:w14="http://schemas.microsoft.com/office/word/2010/wordml" xmlns:wpg="http://schemas.microsoft.com/office/word/2010/wordprocessingGroup" xmlns:wpi="http://schemas.microsoft.com/office/word/2010/wordprocessingInk" xmlns:wne="http://schemas.microsoft.com/office/word/2006/wordml" xmlns:wps="http://schemas.microsoft.com/office/word/2010/wordprocessingShape" mc:Ignorable="w14 wp14">
   <w:abstractNum w:abstractNumId="0">
+    <w:nsid w:val="88F8E98F"/>
+    <w:multiLevelType w:val="singleLevel"/>
+    <w:tmpl w:val="88F8E98F"/>
+    <w:lvl w:ilvl="0" w:tentative="0">
+      <w:start w:val="1"/>
+      <w:numFmt w:val="decimal"/>
+      <w:lvlText w:val="%1、"/>
+      <w:lvlJc w:val="left"/>
+    </w:lvl>
+  </w:abstractNum>
+  <w:abstractNum w:abstractNumId="1">
     <w:nsid w:val="B87E1513"/>
     <w:multiLevelType w:val="singleLevel"/>
     <w:tmpl w:val="B87E1513"/>
@@ -42725,7 +45912,7 @@
       <w:lvlJc w:val="left"/>
     </w:lvl>
   </w:abstractNum>
-  <w:abstractNum w:abstractNumId="1">
+  <w:abstractNum w:abstractNumId="2">
     <w:nsid w:val="BBF4D0F5"/>
     <w:multiLevelType w:val="singleLevel"/>
     <w:tmpl w:val="BBF4D0F5"/>
@@ -42737,7 +45924,7 @@
       <w:lvlJc w:val="left"/>
     </w:lvl>
   </w:abstractNum>
-  <w:abstractNum w:abstractNumId="2">
+  <w:abstractNum w:abstractNumId="3">
     <w:nsid w:val="FBEC0055"/>
     <w:multiLevelType w:val="singleLevel"/>
     <w:tmpl w:val="FBEC0055"/>
@@ -42749,7 +45936,7 @@
       <w:lvlJc w:val="left"/>
     </w:lvl>
   </w:abstractNum>
-  <w:abstractNum w:abstractNumId="3">
+  <w:abstractNum w:abstractNumId="4">
     <w:nsid w:val="00606004"/>
     <w:multiLevelType w:val="singleLevel"/>
     <w:tmpl w:val="00606004"/>
@@ -42761,7 +45948,7 @@
       <w:lvlJc w:val="left"/>
     </w:lvl>
   </w:abstractNum>
-  <w:abstractNum w:abstractNumId="4">
+  <w:abstractNum w:abstractNumId="5">
     <w:nsid w:val="049D1E59"/>
     <w:multiLevelType w:val="multilevel"/>
     <w:tmpl w:val="049D1E59"/>
@@ -42850,7 +46037,7 @@
       </w:pPr>
     </w:lvl>
   </w:abstractNum>
-  <w:abstractNum w:abstractNumId="5">
+  <w:abstractNum w:abstractNumId="6">
     <w:nsid w:val="077D1F51"/>
     <w:multiLevelType w:val="singleLevel"/>
     <w:tmpl w:val="077D1F51"/>
@@ -42862,7 +46049,7 @@
       <w:lvlJc w:val="left"/>
     </w:lvl>
   </w:abstractNum>
-  <w:abstractNum w:abstractNumId="6">
+  <w:abstractNum w:abstractNumId="7">
     <w:nsid w:val="0D1C1A3C"/>
     <w:multiLevelType w:val="multilevel"/>
     <w:tmpl w:val="0D1C1A3C"/>
@@ -42951,7 +46138,7 @@
       </w:pPr>
     </w:lvl>
   </w:abstractNum>
-  <w:abstractNum w:abstractNumId="7">
+  <w:abstractNum w:abstractNumId="8">
     <w:nsid w:val="106108FC"/>
     <w:multiLevelType w:val="multilevel"/>
     <w:tmpl w:val="106108FC"/>
@@ -43040,7 +46227,7 @@
       </w:pPr>
     </w:lvl>
   </w:abstractNum>
-  <w:abstractNum w:abstractNumId="8">
+  <w:abstractNum w:abstractNumId="9">
     <w:nsid w:val="117EBD20"/>
     <w:multiLevelType w:val="singleLevel"/>
     <w:tmpl w:val="117EBD20"/>
@@ -43052,7 +46239,7 @@
       <w:lvlJc w:val="left"/>
     </w:lvl>
   </w:abstractNum>
-  <w:abstractNum w:abstractNumId="9">
+  <w:abstractNum w:abstractNumId="10">
     <w:nsid w:val="15D418EE"/>
     <w:multiLevelType w:val="multilevel"/>
     <w:tmpl w:val="15D418EE"/>
@@ -43141,7 +46328,7 @@
       </w:pPr>
     </w:lvl>
   </w:abstractNum>
-  <w:abstractNum w:abstractNumId="10">
+  <w:abstractNum w:abstractNumId="11">
     <w:nsid w:val="189C3E51"/>
     <w:multiLevelType w:val="multilevel"/>
     <w:tmpl w:val="189C3E51"/>
@@ -43230,7 +46417,7 @@
       </w:pPr>
     </w:lvl>
   </w:abstractNum>
-  <w:abstractNum w:abstractNumId="11">
+  <w:abstractNum w:abstractNumId="12">
     <w:nsid w:val="191749FC"/>
     <w:multiLevelType w:val="multilevel"/>
     <w:tmpl w:val="191749FC"/>
@@ -43319,7 +46506,7 @@
       </w:pPr>
     </w:lvl>
   </w:abstractNum>
-  <w:abstractNum w:abstractNumId="12">
+  <w:abstractNum w:abstractNumId="13">
     <w:nsid w:val="19D12876"/>
     <w:multiLevelType w:val="multilevel"/>
     <w:tmpl w:val="19D12876"/>
@@ -43408,7 +46595,7 @@
       </w:pPr>
     </w:lvl>
   </w:abstractNum>
-  <w:abstractNum w:abstractNumId="13">
+  <w:abstractNum w:abstractNumId="14">
     <w:nsid w:val="1AA60783"/>
     <w:multiLevelType w:val="multilevel"/>
     <w:tmpl w:val="1AA60783"/>
@@ -43521,7 +46708,7 @@
       </w:pPr>
     </w:lvl>
   </w:abstractNum>
-  <w:abstractNum w:abstractNumId="14">
+  <w:abstractNum w:abstractNumId="15">
     <w:nsid w:val="220B45E2"/>
     <w:multiLevelType w:val="multilevel"/>
     <w:tmpl w:val="220B45E2"/>
@@ -43610,7 +46797,7 @@
       </w:pPr>
     </w:lvl>
   </w:abstractNum>
-  <w:abstractNum w:abstractNumId="15">
+  <w:abstractNum w:abstractNumId="16">
     <w:nsid w:val="265A0D8B"/>
     <w:multiLevelType w:val="multilevel"/>
     <w:tmpl w:val="265A0D8B"/>
@@ -43699,7 +46886,7 @@
       </w:pPr>
     </w:lvl>
   </w:abstractNum>
-  <w:abstractNum w:abstractNumId="16">
+  <w:abstractNum w:abstractNumId="17">
     <w:nsid w:val="2CA736D6"/>
     <w:multiLevelType w:val="multilevel"/>
     <w:tmpl w:val="2CA736D6"/>
@@ -43791,7 +46978,7 @@
       </w:pPr>
     </w:lvl>
   </w:abstractNum>
-  <w:abstractNum w:abstractNumId="17">
+  <w:abstractNum w:abstractNumId="18">
     <w:nsid w:val="2D695CEE"/>
     <w:multiLevelType w:val="multilevel"/>
     <w:tmpl w:val="2D695CEE"/>
@@ -43883,7 +47070,7 @@
       </w:pPr>
     </w:lvl>
   </w:abstractNum>
-  <w:abstractNum w:abstractNumId="18">
+  <w:abstractNum w:abstractNumId="19">
     <w:nsid w:val="2FAC20F0"/>
     <w:multiLevelType w:val="multilevel"/>
     <w:tmpl w:val="2FAC20F0"/>
@@ -43972,7 +47159,7 @@
       </w:pPr>
     </w:lvl>
   </w:abstractNum>
-  <w:abstractNum w:abstractNumId="19">
+  <w:abstractNum w:abstractNumId="20">
     <w:nsid w:val="35815238"/>
     <w:multiLevelType w:val="multilevel"/>
     <w:tmpl w:val="35815238"/>
@@ -44061,7 +47248,7 @@
       </w:pPr>
     </w:lvl>
   </w:abstractNum>
-  <w:abstractNum w:abstractNumId="20">
+  <w:abstractNum w:abstractNumId="21">
     <w:nsid w:val="362F721A"/>
     <w:multiLevelType w:val="multilevel"/>
     <w:tmpl w:val="362F721A"/>
@@ -44150,7 +47337,7 @@
       </w:pPr>
     </w:lvl>
   </w:abstractNum>
-  <w:abstractNum w:abstractNumId="21">
+  <w:abstractNum w:abstractNumId="22">
     <w:nsid w:val="396D47E4"/>
     <w:multiLevelType w:val="multilevel"/>
     <w:tmpl w:val="396D47E4"/>
@@ -44239,7 +47426,7 @@
       </w:pPr>
     </w:lvl>
   </w:abstractNum>
-  <w:abstractNum w:abstractNumId="22">
+  <w:abstractNum w:abstractNumId="23">
     <w:nsid w:val="3A790687"/>
     <w:multiLevelType w:val="multilevel"/>
     <w:tmpl w:val="3A790687"/>
@@ -44328,7 +47515,7 @@
       </w:pPr>
     </w:lvl>
   </w:abstractNum>
-  <w:abstractNum w:abstractNumId="23">
+  <w:abstractNum w:abstractNumId="24">
     <w:nsid w:val="3AA5DC93"/>
     <w:multiLevelType w:val="singleLevel"/>
     <w:tmpl w:val="3AA5DC93"/>
@@ -44340,7 +47527,7 @@
       <w:lvlJc w:val="left"/>
     </w:lvl>
   </w:abstractNum>
-  <w:abstractNum w:abstractNumId="24">
+  <w:abstractNum w:abstractNumId="25">
     <w:nsid w:val="3DC85BAE"/>
     <w:multiLevelType w:val="multilevel"/>
     <w:tmpl w:val="3DC85BAE"/>
@@ -44429,7 +47616,7 @@
       </w:pPr>
     </w:lvl>
   </w:abstractNum>
-  <w:abstractNum w:abstractNumId="25">
+  <w:abstractNum w:abstractNumId="26">
     <w:nsid w:val="40653760"/>
     <w:multiLevelType w:val="multilevel"/>
     <w:tmpl w:val="40653760"/>
@@ -44518,7 +47705,7 @@
       </w:pPr>
     </w:lvl>
   </w:abstractNum>
-  <w:abstractNum w:abstractNumId="26">
+  <w:abstractNum w:abstractNumId="27">
     <w:nsid w:val="4266040C"/>
     <w:multiLevelType w:val="multilevel"/>
     <w:tmpl w:val="4266040C"/>
@@ -44607,7 +47794,7 @@
       </w:pPr>
     </w:lvl>
   </w:abstractNum>
-  <w:abstractNum w:abstractNumId="27">
+  <w:abstractNum w:abstractNumId="28">
     <w:nsid w:val="430E3388"/>
     <w:multiLevelType w:val="multilevel"/>
     <w:tmpl w:val="430E3388"/>
@@ -44696,7 +47883,7 @@
       </w:pPr>
     </w:lvl>
   </w:abstractNum>
-  <w:abstractNum w:abstractNumId="28">
+  <w:abstractNum w:abstractNumId="29">
     <w:nsid w:val="48B5029A"/>
     <w:multiLevelType w:val="multilevel"/>
     <w:tmpl w:val="48B5029A"/>
@@ -44785,7 +47972,7 @@
       </w:pPr>
     </w:lvl>
   </w:abstractNum>
-  <w:abstractNum w:abstractNumId="29">
+  <w:abstractNum w:abstractNumId="30">
     <w:nsid w:val="48DE2E94"/>
     <w:multiLevelType w:val="multilevel"/>
     <w:tmpl w:val="48DE2E94"/>
@@ -44877,7 +48064,7 @@
       </w:pPr>
     </w:lvl>
   </w:abstractNum>
-  <w:abstractNum w:abstractNumId="30">
+  <w:abstractNum w:abstractNumId="31">
     <w:nsid w:val="4AD52010"/>
     <w:multiLevelType w:val="multilevel"/>
     <w:tmpl w:val="4AD52010"/>
@@ -44966,7 +48153,7 @@
       </w:pPr>
     </w:lvl>
   </w:abstractNum>
-  <w:abstractNum w:abstractNumId="31">
+  <w:abstractNum w:abstractNumId="32">
     <w:nsid w:val="4D2D6D94"/>
     <w:multiLevelType w:val="multilevel"/>
     <w:tmpl w:val="4D2D6D94"/>
@@ -45055,7 +48242,7 @@
       </w:pPr>
     </w:lvl>
   </w:abstractNum>
-  <w:abstractNum w:abstractNumId="32">
+  <w:abstractNum w:abstractNumId="33">
     <w:nsid w:val="4D9F23F6"/>
     <w:multiLevelType w:val="multilevel"/>
     <w:tmpl w:val="4D9F23F6"/>
@@ -45144,7 +48331,7 @@
       </w:pPr>
     </w:lvl>
   </w:abstractNum>
-  <w:abstractNum w:abstractNumId="33">
+  <w:abstractNum w:abstractNumId="34">
     <w:nsid w:val="4FE13F84"/>
     <w:multiLevelType w:val="multilevel"/>
     <w:tmpl w:val="4FE13F84"/>
@@ -45233,7 +48420,7 @@
       </w:pPr>
     </w:lvl>
   </w:abstractNum>
-  <w:abstractNum w:abstractNumId="34">
+  <w:abstractNum w:abstractNumId="35">
     <w:nsid w:val="542F674F"/>
     <w:multiLevelType w:val="multilevel"/>
     <w:tmpl w:val="542F674F"/>
@@ -45322,7 +48509,7 @@
       </w:pPr>
     </w:lvl>
   </w:abstractNum>
-  <w:abstractNum w:abstractNumId="35">
+  <w:abstractNum w:abstractNumId="36">
     <w:nsid w:val="577D21F3"/>
     <w:multiLevelType w:val="multilevel"/>
     <w:tmpl w:val="577D21F3"/>
@@ -45414,7 +48601,7 @@
       </w:pPr>
     </w:lvl>
   </w:abstractNum>
-  <w:abstractNum w:abstractNumId="36">
+  <w:abstractNum w:abstractNumId="37">
     <w:nsid w:val="58886F11"/>
     <w:multiLevelType w:val="singleLevel"/>
     <w:tmpl w:val="58886F11"/>
@@ -45426,7 +48613,7 @@
       <w:lvlJc w:val="left"/>
     </w:lvl>
   </w:abstractNum>
-  <w:abstractNum w:abstractNumId="37">
+  <w:abstractNum w:abstractNumId="38">
     <w:nsid w:val="63922DBD"/>
     <w:multiLevelType w:val="multilevel"/>
     <w:tmpl w:val="63922DBD"/>
@@ -45515,7 +48702,7 @@
       </w:pPr>
     </w:lvl>
   </w:abstractNum>
-  <w:abstractNum w:abstractNumId="38">
+  <w:abstractNum w:abstractNumId="39">
     <w:nsid w:val="64985B96"/>
     <w:multiLevelType w:val="multilevel"/>
     <w:tmpl w:val="64985B96"/>
@@ -45604,7 +48791,7 @@
       </w:pPr>
     </w:lvl>
   </w:abstractNum>
-  <w:abstractNum w:abstractNumId="39">
+  <w:abstractNum w:abstractNumId="40">
     <w:nsid w:val="6BF42114"/>
     <w:multiLevelType w:val="singleLevel"/>
     <w:tmpl w:val="6BF42114"/>
@@ -45616,7 +48803,7 @@
       <w:lvlJc w:val="left"/>
     </w:lvl>
   </w:abstractNum>
-  <w:abstractNum w:abstractNumId="40">
+  <w:abstractNum w:abstractNumId="41">
     <w:nsid w:val="6C652F5E"/>
     <w:multiLevelType w:val="multilevel"/>
     <w:tmpl w:val="6C652F5E"/>
@@ -45705,7 +48892,7 @@
       </w:pPr>
     </w:lvl>
   </w:abstractNum>
-  <w:abstractNum w:abstractNumId="41">
+  <w:abstractNum w:abstractNumId="42">
     <w:nsid w:val="7FD01943"/>
     <w:multiLevelType w:val="multilevel"/>
     <w:tmpl w:val="7FD01943"/>
@@ -45795,130 +48982,133 @@
     </w:lvl>
   </w:abstractNum>
   <w:num w:numId="1">
+    <w:abstractNumId w:val="5"/>
+  </w:num>
+  <w:num w:numId="2">
+    <w:abstractNumId w:val="19"/>
+  </w:num>
+  <w:num w:numId="3">
+    <w:abstractNumId w:val="32"/>
+  </w:num>
+  <w:num w:numId="4">
+    <w:abstractNumId w:val="38"/>
+  </w:num>
+  <w:num w:numId="5">
+    <w:abstractNumId w:val="29"/>
+  </w:num>
+  <w:num w:numId="6">
+    <w:abstractNumId w:val="41"/>
+  </w:num>
+  <w:num w:numId="7">
+    <w:abstractNumId w:val="22"/>
+  </w:num>
+  <w:num w:numId="8">
+    <w:abstractNumId w:val="33"/>
+  </w:num>
+  <w:num w:numId="9">
+    <w:abstractNumId w:val="35"/>
+  </w:num>
+  <w:num w:numId="10">
+    <w:abstractNumId w:val="7"/>
+  </w:num>
+  <w:num w:numId="11">
+    <w:abstractNumId w:val="2"/>
+  </w:num>
+  <w:num w:numId="12">
+    <w:abstractNumId w:val="0"/>
+  </w:num>
+  <w:num w:numId="13">
+    <w:abstractNumId w:val="20"/>
+  </w:num>
+  <w:num w:numId="14">
+    <w:abstractNumId w:val="13"/>
+  </w:num>
+  <w:num w:numId="15">
     <w:abstractNumId w:val="4"/>
   </w:num>
-  <w:num w:numId="2">
+  <w:num w:numId="16">
+    <w:abstractNumId w:val="40"/>
+  </w:num>
+  <w:num w:numId="17">
+    <w:abstractNumId w:val="23"/>
+  </w:num>
+  <w:num w:numId="18">
+    <w:abstractNumId w:val="31"/>
+  </w:num>
+  <w:num w:numId="19">
+    <w:abstractNumId w:val="16"/>
+  </w:num>
+  <w:num w:numId="20">
+    <w:abstractNumId w:val="21"/>
+  </w:num>
+  <w:num w:numId="21">
+    <w:abstractNumId w:val="25"/>
+  </w:num>
+  <w:num w:numId="22">
+    <w:abstractNumId w:val="8"/>
+  </w:num>
+  <w:num w:numId="23">
+    <w:abstractNumId w:val="42"/>
+  </w:num>
+  <w:num w:numId="24">
+    <w:abstractNumId w:val="10"/>
+  </w:num>
+  <w:num w:numId="25">
+    <w:abstractNumId w:val="27"/>
+  </w:num>
+  <w:num w:numId="26">
+    <w:abstractNumId w:val="37"/>
+  </w:num>
+  <w:num w:numId="27">
+    <w:abstractNumId w:val="9"/>
+  </w:num>
+  <w:num w:numId="28">
+    <w:abstractNumId w:val="1"/>
+  </w:num>
+  <w:num w:numId="29">
+    <w:abstractNumId w:val="14"/>
+  </w:num>
+  <w:num w:numId="30">
+    <w:abstractNumId w:val="24"/>
+  </w:num>
+  <w:num w:numId="31">
+    <w:abstractNumId w:val="3"/>
+  </w:num>
+  <w:num w:numId="32">
+    <w:abstractNumId w:val="26"/>
+  </w:num>
+  <w:num w:numId="33">
+    <w:abstractNumId w:val="11"/>
+  </w:num>
+  <w:num w:numId="34">
+    <w:abstractNumId w:val="39"/>
+  </w:num>
+  <w:num w:numId="35">
+    <w:abstractNumId w:val="15"/>
+  </w:num>
+  <w:num w:numId="36">
     <w:abstractNumId w:val="18"/>
   </w:num>
-  <w:num w:numId="3">
-    <w:abstractNumId w:val="31"/>
+  <w:num w:numId="37">
+    <w:abstractNumId w:val="12"/>
   </w:num>
-  <w:num w:numId="4">
-    <w:abstractNumId w:val="37"/>
+  <w:num w:numId="38">
+    <w:abstractNumId w:val="30"/>
   </w:num>
-  <w:num w:numId="5">
+  <w:num w:numId="39">
+    <w:abstractNumId w:val="17"/>
+  </w:num>
+  <w:num w:numId="40">
+    <w:abstractNumId w:val="36"/>
+  </w:num>
+  <w:num w:numId="41">
     <w:abstractNumId w:val="28"/>
   </w:num>
-  <w:num w:numId="6">
-    <w:abstractNumId w:val="40"/>
-  </w:num>
-  <w:num w:numId="7">
-    <w:abstractNumId w:val="21"/>
-  </w:num>
-  <w:num w:numId="8">
-    <w:abstractNumId w:val="32"/>
-  </w:num>
-  <w:num w:numId="9">
-    <w:abstractNumId w:val="34"/>
-  </w:num>
-  <w:num w:numId="10">
+  <w:num w:numId="42">
     <w:abstractNumId w:val="6"/>
   </w:num>
-  <w:num w:numId="11">
-    <w:abstractNumId w:val="1"/>
-  </w:num>
-  <w:num w:numId="12">
-    <w:abstractNumId w:val="19"/>
-  </w:num>
-  <w:num w:numId="13">
-    <w:abstractNumId w:val="12"/>
-  </w:num>
-  <w:num w:numId="14">
-    <w:abstractNumId w:val="3"/>
-  </w:num>
-  <w:num w:numId="15">
-    <w:abstractNumId w:val="39"/>
-  </w:num>
-  <w:num w:numId="16">
-    <w:abstractNumId w:val="22"/>
-  </w:num>
-  <w:num w:numId="17">
-    <w:abstractNumId w:val="30"/>
-  </w:num>
-  <w:num w:numId="18">
-    <w:abstractNumId w:val="15"/>
-  </w:num>
-  <w:num w:numId="19">
-    <w:abstractNumId w:val="20"/>
-  </w:num>
-  <w:num w:numId="20">
-    <w:abstractNumId w:val="24"/>
-  </w:num>
-  <w:num w:numId="21">
-    <w:abstractNumId w:val="7"/>
-  </w:num>
-  <w:num w:numId="22">
-    <w:abstractNumId w:val="41"/>
-  </w:num>
-  <w:num w:numId="23">
-    <w:abstractNumId w:val="9"/>
-  </w:num>
-  <w:num w:numId="24">
-    <w:abstractNumId w:val="26"/>
-  </w:num>
-  <w:num w:numId="25">
-    <w:abstractNumId w:val="36"/>
-  </w:num>
-  <w:num w:numId="26">
-    <w:abstractNumId w:val="8"/>
-  </w:num>
-  <w:num w:numId="27">
-    <w:abstractNumId w:val="0"/>
-  </w:num>
-  <w:num w:numId="28">
-    <w:abstractNumId w:val="13"/>
-  </w:num>
-  <w:num w:numId="29">
-    <w:abstractNumId w:val="23"/>
-  </w:num>
-  <w:num w:numId="30">
-    <w:abstractNumId w:val="2"/>
-  </w:num>
-  <w:num w:numId="31">
-    <w:abstractNumId w:val="25"/>
-  </w:num>
-  <w:num w:numId="32">
-    <w:abstractNumId w:val="10"/>
-  </w:num>
-  <w:num w:numId="33">
-    <w:abstractNumId w:val="38"/>
-  </w:num>
-  <w:num w:numId="34">
-    <w:abstractNumId w:val="14"/>
-  </w:num>
-  <w:num w:numId="35">
-    <w:abstractNumId w:val="17"/>
-  </w:num>
-  <w:num w:numId="36">
-    <w:abstractNumId w:val="11"/>
-  </w:num>
-  <w:num w:numId="37">
-    <w:abstractNumId w:val="29"/>
-  </w:num>
-  <w:num w:numId="38">
-    <w:abstractNumId w:val="16"/>
-  </w:num>
-  <w:num w:numId="39">
-    <w:abstractNumId w:val="35"/>
-  </w:num>
-  <w:num w:numId="40">
-    <w:abstractNumId w:val="27"/>
-  </w:num>
-  <w:num w:numId="41">
-    <w:abstractNumId w:val="5"/>
-  </w:num>
-  <w:num w:numId="42">
-    <w:abstractNumId w:val="33"/>
+  <w:num w:numId="43">
+    <w:abstractNumId w:val="34"/>
   </w:num>
 </w:numbering>
 </file>
@@ -45998,7 +49188,7 @@
     <w:lsdException w:qFormat="1" w:unhideWhenUsed="0" w:uiPriority="10" w:semiHidden="0" w:name="Title"/>
     <w:lsdException w:uiPriority="99" w:name="Closing"/>
     <w:lsdException w:uiPriority="99" w:name="Signature"/>
-    <w:lsdException w:uiPriority="1" w:name="Default Paragraph Font"/>
+    <w:lsdException w:qFormat="1" w:uiPriority="1" w:name="Default Paragraph Font"/>
     <w:lsdException w:uiPriority="99" w:name="Body Text"/>
     <w:lsdException w:uiPriority="99" w:name="Body Text Indent"/>
     <w:lsdException w:uiPriority="99" w:name="List Continue"/>
@@ -46295,6 +49485,7 @@
     <w:name w:val="Default Paragraph Font"/>
     <w:semiHidden/>
     <w:unhideWhenUsed/>
+    <w:qFormat/>
     <w:uiPriority w:val="1"/>
   </w:style>
   <w:style w:type="table" w:default="1" w:styleId="18">

--- a/4月知识总结.docx
+++ b/4月知识总结.docx
@@ -12239,6 +12239,12 @@
             <w:insideV w:val="single" w:color="auto" w:sz="4" w:space="0"/>
           </w:tblBorders>
           <w:tblLayout w:type="fixed"/>
+          <w:tblCellMar>
+            <w:top w:w="0" w:type="dxa"/>
+            <w:left w:w="108" w:type="dxa"/>
+            <w:bottom w:w="0" w:type="dxa"/>
+            <w:right w:w="108" w:type="dxa"/>
+          </w:tblCellMar>
         </w:tblPrEx>
         <w:tc>
           <w:tcPr>
@@ -15164,8 +15170,8 @@
         </w:rPr>
         <w:drawing>
           <wp:inline distT="0" distB="0" distL="0" distR="0">
-            <wp:extent cx="7650480" cy="5067300"/>
-            <wp:effectExtent l="0" t="0" r="0" b="0"/>
+            <wp:extent cx="5994400" cy="3970655"/>
+            <wp:effectExtent l="0" t="0" r="10160" b="6985"/>
             <wp:docPr id="6" name="图片 6" descr="https://img-blog.csdn.net/20170825171703882?watermark/2/text/aHR0cDovL2Jsb2cuY3Nkbi5uZXQvdTAxMDMxMzQ0MQ==/font/5a6L5L2T/fontsize/400/fill/I0JBQkFCMA==/dissolve/70/gravity/Center"/>
             <wp:cNvGraphicFramePr>
               <a:graphicFrameLocks xmlns:a="http://schemas.openxmlformats.org/drawingml/2006/main" noChangeAspect="1"/>
@@ -15195,7 +15201,7 @@
                   <pic:spPr>
                     <a:xfrm>
                       <a:off x="0" y="0"/>
-                      <a:ext cx="7650480" cy="5067300"/>
+                      <a:ext cx="5994400" cy="3970655"/>
                     </a:xfrm>
                     <a:prstGeom prst="rect">
                       <a:avLst/>
@@ -15565,7 +15571,7 @@
               <w:widowControl/>
               <w:numPr>
                 <w:ilvl w:val="0"/>
-                <w:numId w:val="8"/>
+                <w:numId w:val="0"/>
               </w:numPr>
               <w:shd w:val="clear" w:color="auto" w:fill="FFFFFF"/>
               <w:tabs>
@@ -15586,7 +15592,7 @@
                 <w:tab w:val="left" w:pos="13740"/>
                 <w:tab w:val="left" w:pos="14656"/>
               </w:tabs>
-              <w:ind w:firstLineChars="0"/>
+              <w:ind w:left="840" w:leftChars="0"/>
               <w:jc w:val="left"/>
               <w:rPr>
                 <w:rFonts w:ascii="宋体" w:hAnsi="宋体" w:eastAsia="宋体" w:cs="宋体"/>
@@ -17348,6 +17354,16 @@
           <w:lang w:val="en-US" w:eastAsia="zh-CN"/>
         </w:rPr>
         <w:tab/>
+      </w:r>
+      <w:r>
+        <w:rPr>
+          <w:rFonts w:hint="eastAsia" w:cs="宋体"/>
+          <w:color w:val="000000"/>
+          <w:sz w:val="21"/>
+          <w:szCs w:val="21"/>
+          <w:shd w:val="clear" w:fill="FFFFFF"/>
+          <w:lang w:val="en-US" w:eastAsia="zh-CN"/>
+        </w:rPr>
         <w:t>是否已经关闭了线程池，</w:t>
       </w:r>
       <w:r>
@@ -17469,8 +17485,6 @@
         </w:rPr>
         <w:t>当调用shutdownNow()方法后，成功停止后返回为true;</w:t>
       </w:r>
-      <w:bookmarkStart w:id="95" w:name="_GoBack"/>
-      <w:bookmarkEnd w:id="95"/>
     </w:p>
     <w:p>
       <w:pPr>
@@ -18950,7 +18964,9 @@
         </w:tblBorders>
         <w:tblLayout w:type="fixed"/>
         <w:tblCellMar>
+          <w:top w:w="0" w:type="dxa"/>
           <w:left w:w="108" w:type="dxa"/>
+          <w:bottom w:w="0" w:type="dxa"/>
           <w:right w:w="108" w:type="dxa"/>
         </w:tblCellMar>
       </w:tblPr>
@@ -18969,7 +18985,9 @@
           </w:tblBorders>
           <w:tblLayout w:type="fixed"/>
           <w:tblCellMar>
+            <w:top w:w="0" w:type="dxa"/>
             <w:left w:w="108" w:type="dxa"/>
+            <w:bottom w:w="0" w:type="dxa"/>
             <w:right w:w="108" w:type="dxa"/>
           </w:tblCellMar>
         </w:tblPrEx>
@@ -22700,7 +22718,17 @@
         </w:rPr>
       </w:pPr>
       <w:r>
-        <w:t>标记过程仍然与标记-清楚算法一样，让所以存活对象都向一端移动，然后直接清理掉边界意外的内容</w:t>
+        <w:t>标记过程仍然与标记-清</w:t>
+      </w:r>
+      <w:r>
+        <w:rPr>
+          <w:rFonts w:hint="eastAsia"/>
+          <w:lang w:val="en-US" w:eastAsia="zh-CN"/>
+        </w:rPr>
+        <w:t>除</w:t>
+      </w:r>
+      <w:r>
+        <w:t>算法一样，让所以存活对象都向一端移动，然后直接清理掉边界意外的内容</w:t>
       </w:r>
     </w:p>
     <w:p>
@@ -25772,6 +25800,14 @@
       </w:tr>
       <w:tr>
         <w:tblPrEx>
+          <w:tblBorders>
+            <w:top w:val="single" w:color="auto" w:sz="4" w:space="0"/>
+            <w:left w:val="single" w:color="auto" w:sz="4" w:space="0"/>
+            <w:bottom w:val="single" w:color="auto" w:sz="4" w:space="0"/>
+            <w:right w:val="single" w:color="auto" w:sz="4" w:space="0"/>
+            <w:insideH w:val="single" w:color="auto" w:sz="4" w:space="0"/>
+            <w:insideV w:val="single" w:color="auto" w:sz="4" w:space="0"/>
+          </w:tblBorders>
           <w:tblLayout w:type="fixed"/>
           <w:tblCellMar>
             <w:top w:w="0" w:type="dxa"/>
@@ -25803,6 +25839,14 @@
       </w:tr>
       <w:tr>
         <w:tblPrEx>
+          <w:tblBorders>
+            <w:top w:val="single" w:color="auto" w:sz="4" w:space="0"/>
+            <w:left w:val="single" w:color="auto" w:sz="4" w:space="0"/>
+            <w:bottom w:val="single" w:color="auto" w:sz="4" w:space="0"/>
+            <w:right w:val="single" w:color="auto" w:sz="4" w:space="0"/>
+            <w:insideH w:val="single" w:color="auto" w:sz="4" w:space="0"/>
+            <w:insideV w:val="single" w:color="auto" w:sz="4" w:space="0"/>
+          </w:tblBorders>
           <w:tblLayout w:type="fixed"/>
           <w:tblCellMar>
             <w:top w:w="0" w:type="dxa"/>
@@ -34715,7 +34759,17 @@
           <w:sz w:val="24"/>
           <w:szCs w:val="24"/>
         </w:rPr>
-        <w:t>FactoryBean其实就是一个简单工厂,实现其方法覆写getObject方法可以直接简易的实现工厂模式.</w:t>
+        <w:t>FactoryBean</w:t>
+      </w:r>
+      <w:r>
+        <w:rPr>
+          <w:rFonts w:hint="eastAsia" w:ascii="宋体" w:hAnsi="宋体" w:eastAsia="宋体" w:cs="宋体"/>
+          <w:kern w:val="0"/>
+          <w:sz w:val="24"/>
+          <w:szCs w:val="24"/>
+          <w:lang w:val="en-US" w:eastAsia="zh-CN"/>
+        </w:rPr>
+        <w:t>是一个Bean但又不是一个简单的Bean，而是一个能产生或者修饰对象生成的工厂Bean，他的实现与设计模式中的工厂模式和修饰器模式类似。</w:t>
       </w:r>
     </w:p>
     <w:p>
@@ -34741,7 +34795,27 @@
           <w:sz w:val="24"/>
           <w:szCs w:val="24"/>
         </w:rPr>
-        <w:t>BeanFactory是Spring的核心接口,说白了其实也是采用了工厂模式,根据传入的不同bean名字,之后调用容器(如DefaultListableBeanFactory)返回具体的bean实例.我们常用的ClassPathXmlApplicationContext以及FileSystemXmlApplicationContext等都实现了此接口.</w:t>
+        <w:t>BeanFactory是Spring的核心接口,说白了其实也是采用了工厂模式,根据传入的不同bean名字,之后调用容器(如DefaultListableBeanFactory)返回具体的bean实例.我们常用的ClassPathXmlApplicationContext以及FileSystemXmlApplicationContext等都实现了此接口</w:t>
+      </w:r>
+      <w:r>
+        <w:rPr>
+          <w:rFonts w:hint="eastAsia" w:ascii="宋体" w:hAnsi="宋体" w:eastAsia="宋体" w:cs="宋体"/>
+          <w:kern w:val="0"/>
+          <w:sz w:val="24"/>
+          <w:szCs w:val="24"/>
+          <w:lang w:eastAsia="zh-CN"/>
+        </w:rPr>
+        <w:t>。</w:t>
+      </w:r>
+      <w:r>
+        <w:rPr>
+          <w:rFonts w:hint="eastAsia" w:ascii="宋体" w:hAnsi="宋体" w:eastAsia="宋体" w:cs="宋体"/>
+          <w:kern w:val="0"/>
+          <w:sz w:val="24"/>
+          <w:szCs w:val="24"/>
+          <w:lang w:val="en-US" w:eastAsia="zh-CN"/>
+        </w:rPr>
+        <w:t>在Spring中所有的Bean都是由BeanFactory（IoC容器）来进行管理的。</w:t>
       </w:r>
     </w:p>
     <w:p>
@@ -34757,6 +34831,171 @@
     </w:p>
     <w:p>
       <w:pPr>
+        <w:rPr>
+          <w:rFonts w:hint="eastAsia"/>
+          <w:lang w:val="en-US" w:eastAsia="zh-CN"/>
+        </w:rPr>
+      </w:pPr>
+      <w:r>
+        <w:rPr>
+          <w:rFonts w:hint="eastAsia"/>
+          <w:lang w:val="en-US" w:eastAsia="zh-CN"/>
+        </w:rPr>
+        <w:t>IoC的理解：</w:t>
+      </w:r>
+      <w:r>
+        <w:rPr>
+          <w:rFonts w:hint="eastAsia"/>
+          <w:lang w:val="en-US" w:eastAsia="zh-CN"/>
+        </w:rPr>
+        <w:fldChar w:fldCharType="begin"/>
+      </w:r>
+      <w:r>
+        <w:rPr>
+          <w:rFonts w:hint="eastAsia"/>
+          <w:lang w:val="en-US" w:eastAsia="zh-CN"/>
+        </w:rPr>
+        <w:instrText xml:space="preserve"> HYPERLINK "http://jinnianshilongnian.iteye.com/blog/1413846" </w:instrText>
+      </w:r>
+      <w:r>
+        <w:rPr>
+          <w:rFonts w:hint="eastAsia"/>
+          <w:lang w:val="en-US" w:eastAsia="zh-CN"/>
+        </w:rPr>
+        <w:fldChar w:fldCharType="separate"/>
+      </w:r>
+      <w:r>
+        <w:rPr>
+          <w:rStyle w:val="16"/>
+          <w:rFonts w:hint="eastAsia"/>
+          <w:lang w:val="en-US" w:eastAsia="zh-CN"/>
+        </w:rPr>
+        <w:t>http://jinnianshilongnian.iteye.com/blog/1413846</w:t>
+      </w:r>
+      <w:r>
+        <w:rPr>
+          <w:rFonts w:hint="eastAsia"/>
+          <w:lang w:val="en-US" w:eastAsia="zh-CN"/>
+        </w:rPr>
+        <w:fldChar w:fldCharType="end"/>
+      </w:r>
+    </w:p>
+    <w:p>
+      <w:pPr>
+        <w:rPr>
+          <w:rFonts w:hint="eastAsia"/>
+          <w:lang w:val="en-US" w:eastAsia="zh-CN"/>
+        </w:rPr>
+      </w:pPr>
+      <w:r>
+        <w:rPr>
+          <w:rFonts w:hint="eastAsia"/>
+          <w:lang w:val="en-US" w:eastAsia="zh-CN"/>
+        </w:rPr>
+        <w:t>BeanDefinition的Resource定位，载入和注册三个过程</w:t>
+      </w:r>
+    </w:p>
+    <w:p>
+      <w:pPr>
+        <w:rPr>
+          <w:rFonts w:hint="eastAsia"/>
+          <w:lang w:val="en-US" w:eastAsia="zh-CN"/>
+        </w:rPr>
+      </w:pPr>
+      <w:r>
+        <w:rPr>
+          <w:rFonts w:hint="eastAsia"/>
+          <w:sz w:val="28"/>
+          <w:szCs w:val="28"/>
+          <w:lang w:val="en-US" w:eastAsia="zh-CN"/>
+        </w:rPr>
+        <w:t>第一个过程是Resource定位：</w:t>
+      </w:r>
+    </w:p>
+    <w:p>
+      <w:pPr>
+        <w:ind w:firstLine="420" w:firstLineChars="0"/>
+        <w:rPr>
+          <w:rFonts w:hint="eastAsia"/>
+          <w:lang w:val="en-US" w:eastAsia="zh-CN"/>
+        </w:rPr>
+      </w:pPr>
+      <w:r>
+        <w:rPr>
+          <w:rFonts w:hint="eastAsia"/>
+          <w:lang w:val="en-US" w:eastAsia="zh-CN"/>
+        </w:rPr>
+        <w:t>这个Resource的定位是指BeanDefinition的资源定位，它是由ResourceLoader通过统一的Resource接口来完成，这个Resource对各种形式的BeanDefinition的使用都提供统一接口。这个定位过程类似于容器寻找数据的过程，就像水桶装水先把水找到一样。</w:t>
+      </w:r>
+    </w:p>
+    <w:p>
+      <w:pPr>
+        <w:rPr>
+          <w:rFonts w:hint="eastAsia"/>
+          <w:lang w:val="en-US" w:eastAsia="zh-CN"/>
+        </w:rPr>
+      </w:pPr>
+      <w:r>
+        <w:rPr>
+          <w:rFonts w:hint="eastAsia"/>
+          <w:sz w:val="28"/>
+          <w:szCs w:val="28"/>
+          <w:lang w:val="en-US" w:eastAsia="zh-CN"/>
+        </w:rPr>
+        <w:t>第二个过程是BeanDefinition的载入：</w:t>
+      </w:r>
+    </w:p>
+    <w:p>
+      <w:pPr>
+        <w:ind w:firstLine="420" w:firstLineChars="0"/>
+        <w:rPr>
+          <w:rFonts w:hint="eastAsia"/>
+          <w:lang w:val="en-US" w:eastAsia="zh-CN"/>
+        </w:rPr>
+      </w:pPr>
+      <w:r>
+        <w:rPr>
+          <w:rFonts w:hint="eastAsia"/>
+          <w:lang w:val="en-US" w:eastAsia="zh-CN"/>
+        </w:rPr>
+        <w:t>把用户定义好的Bean表示成IoC容器内部的数据结构，而这个容器内部的数据结构就是BeanDefinition。具体来说，这个BeanDefinition实际上就是POJO对象在IoC容器中的抽象，通过这个BeanDefinition定义的数据结构，使IoC容器能够方便地对POJO对象也就是Bean进行管理。</w:t>
+      </w:r>
+    </w:p>
+    <w:p>
+      <w:pPr>
+        <w:rPr>
+          <w:rFonts w:hint="eastAsia"/>
+          <w:lang w:val="en-US" w:eastAsia="zh-CN"/>
+        </w:rPr>
+      </w:pPr>
+      <w:r>
+        <w:rPr>
+          <w:rFonts w:hint="eastAsia"/>
+          <w:sz w:val="28"/>
+          <w:szCs w:val="28"/>
+          <w:lang w:val="en-US" w:eastAsia="zh-CN"/>
+        </w:rPr>
+        <w:t>第三个过程是向IoC容器注册这些BeanDefinition的过程：</w:t>
+      </w:r>
+    </w:p>
+    <w:p>
+      <w:pPr>
+        <w:ind w:firstLine="420" w:firstLineChars="0"/>
+        <w:rPr>
+          <w:rFonts w:hint="eastAsia"/>
+          <w:lang w:val="en-US" w:eastAsia="zh-CN"/>
+        </w:rPr>
+      </w:pPr>
+      <w:r>
+        <w:rPr>
+          <w:rFonts w:hint="eastAsia"/>
+          <w:lang w:val="en-US" w:eastAsia="zh-CN"/>
+        </w:rPr>
+        <w:t>这个过程通过调用BeanDefinitionRegistry接口的实现来完成的。这个注册过程把载入过程中解析得到的BeanDefinition向IoC容器进行注册。在IoC容器内部将BeanDefinition注入到一个HashMap中去，IoC容器通过这个HashMap来持有这些BeanDefinition数据的。</w:t>
+      </w:r>
+    </w:p>
+    <w:p>
+      <w:pPr>
         <w:pStyle w:val="3"/>
         <w:spacing w:before="0" w:after="0"/>
       </w:pPr>
@@ -34765,6 +35004,84 @@
         <w:t>BeanFactory和Application</w:t>
       </w:r>
       <w:bookmarkEnd w:id="70"/>
+    </w:p>
+    <w:p>
+      <w:pPr>
+        <w:rPr>
+          <w:rFonts w:hint="eastAsia" w:eastAsiaTheme="minorEastAsia"/>
+          <w:lang w:eastAsia="zh-CN"/>
+        </w:rPr>
+      </w:pPr>
+      <w:r>
+        <w:rPr>
+          <w:rFonts w:hint="eastAsia" w:eastAsiaTheme="minorEastAsia"/>
+          <w:lang w:eastAsia="zh-CN"/>
+        </w:rPr>
+        <w:drawing>
+          <wp:inline distT="0" distB="0" distL="114300" distR="114300">
+            <wp:extent cx="5266055" cy="3106420"/>
+            <wp:effectExtent l="0" t="0" r="0" b="0"/>
+            <wp:docPr id="20" name="图片 20" descr="未命名文件"/>
+            <wp:cNvGraphicFramePr>
+              <a:graphicFrameLocks xmlns:a="http://schemas.openxmlformats.org/drawingml/2006/main" noChangeAspect="1"/>
+            </wp:cNvGraphicFramePr>
+            <a:graphic xmlns:a="http://schemas.openxmlformats.org/drawingml/2006/main">
+              <a:graphicData uri="http://schemas.openxmlformats.org/drawingml/2006/picture">
+                <pic:pic xmlns:pic="http://schemas.openxmlformats.org/drawingml/2006/picture">
+                  <pic:nvPicPr>
+                    <pic:cNvPr id="20" name="图片 20" descr="未命名文件"/>
+                    <pic:cNvPicPr>
+                      <a:picLocks noChangeAspect="1"/>
+                    </pic:cNvPicPr>
+                  </pic:nvPicPr>
+                  <pic:blipFill>
+                    <a:blip r:embed="rId21"/>
+                    <a:stretch>
+                      <a:fillRect/>
+                    </a:stretch>
+                  </pic:blipFill>
+                  <pic:spPr>
+                    <a:xfrm>
+                      <a:off x="0" y="0"/>
+                      <a:ext cx="5266055" cy="3106420"/>
+                    </a:xfrm>
+                    <a:prstGeom prst="rect">
+                      <a:avLst/>
+                    </a:prstGeom>
+                  </pic:spPr>
+                </pic:pic>
+              </a:graphicData>
+            </a:graphic>
+          </wp:inline>
+        </w:drawing>
+      </w:r>
+    </w:p>
+    <w:p>
+      <w:pPr>
+        <w:jc w:val="center"/>
+        <w:rPr>
+          <w:rFonts w:hint="eastAsia"/>
+          <w:lang w:val="en-US" w:eastAsia="zh-CN"/>
+        </w:rPr>
+      </w:pPr>
+      <w:r>
+        <w:rPr>
+          <w:rFonts w:hint="eastAsia"/>
+          <w:lang w:val="en-US" w:eastAsia="zh-CN"/>
+        </w:rPr>
+        <w:t>IoC容器的接口设计图</w:t>
+      </w:r>
+    </w:p>
+    <w:p>
+      <w:pPr>
+        <w:jc w:val="left"/>
+        <w:rPr>
+          <w:rFonts w:hint="eastAsia"/>
+          <w:lang w:val="en-US" w:eastAsia="zh-CN"/>
+        </w:rPr>
+      </w:pPr>
+      <w:bookmarkStart w:id="95" w:name="_GoBack"/>
+      <w:bookmarkEnd w:id="95"/>
     </w:p>
     <w:p>
       <w:pPr>
@@ -36531,6 +36848,1763 @@
           <w:rFonts w:hint="eastAsia"/>
         </w:rPr>
         <w:tab/>
+      </w:r>
+    </w:p>
+    <w:tbl>
+      <w:tblPr>
+        <w:tblStyle w:val="19"/>
+        <w:tblW w:w="8522" w:type="dxa"/>
+        <w:tblInd w:w="0" w:type="dxa"/>
+        <w:tblBorders>
+          <w:top w:val="single" w:color="auto" w:sz="4" w:space="0"/>
+          <w:left w:val="single" w:color="auto" w:sz="4" w:space="0"/>
+          <w:bottom w:val="single" w:color="auto" w:sz="4" w:space="0"/>
+          <w:right w:val="single" w:color="auto" w:sz="4" w:space="0"/>
+          <w:insideH w:val="single" w:color="auto" w:sz="4" w:space="0"/>
+          <w:insideV w:val="single" w:color="auto" w:sz="4" w:space="0"/>
+        </w:tblBorders>
+        <w:tblLayout w:type="fixed"/>
+        <w:tblCellMar>
+          <w:top w:w="0" w:type="dxa"/>
+          <w:left w:w="108" w:type="dxa"/>
+          <w:bottom w:w="0" w:type="dxa"/>
+          <w:right w:w="108" w:type="dxa"/>
+        </w:tblCellMar>
+      </w:tblPr>
+      <w:tblGrid>
+        <w:gridCol w:w="8522"/>
+      </w:tblGrid>
+      <w:tr>
+        <w:tblPrEx>
+          <w:tblBorders>
+            <w:top w:val="single" w:color="auto" w:sz="4" w:space="0"/>
+            <w:left w:val="single" w:color="auto" w:sz="4" w:space="0"/>
+            <w:bottom w:val="single" w:color="auto" w:sz="4" w:space="0"/>
+            <w:right w:val="single" w:color="auto" w:sz="4" w:space="0"/>
+            <w:insideH w:val="single" w:color="auto" w:sz="4" w:space="0"/>
+            <w:insideV w:val="single" w:color="auto" w:sz="4" w:space="0"/>
+          </w:tblBorders>
+          <w:tblLayout w:type="fixed"/>
+        </w:tblPrEx>
+        <w:tc>
+          <w:tcPr>
+            <w:tcW w:w="8522" w:type="dxa"/>
+          </w:tcPr>
+          <w:p>
+            <w:r>
+              <w:t>/**</w:t>
+            </w:r>
+          </w:p>
+          <w:p>
+            <w:r>
+              <w:rPr>
+                <w:rFonts w:hint="eastAsia"/>
+              </w:rPr>
+              <w:t xml:space="preserve"> * 单例模式</w:t>
+            </w:r>
+          </w:p>
+          <w:p>
+            <w:r>
+              <w:rPr>
+                <w:rFonts w:hint="eastAsia"/>
+              </w:rPr>
+              <w:t xml:space="preserve"> * 单例对象（Singleton）是一种常用的设计模式。在Java应用中，单例对象能保证在一个JVM中，</w:t>
+            </w:r>
+          </w:p>
+          <w:p>
+            <w:r>
+              <w:rPr>
+                <w:rFonts w:hint="eastAsia"/>
+              </w:rPr>
+              <w:t xml:space="preserve"> * 该对象只有一个实例存在。这样的模式有几个好处：</w:t>
+            </w:r>
+          </w:p>
+          <w:p>
+            <w:r>
+              <w:rPr>
+                <w:rFonts w:hint="eastAsia"/>
+              </w:rPr>
+              <w:t xml:space="preserve"> 1、某些类创建比较频繁，对于一些大型的对象，这是一笔很大的系统开销。</w:t>
+            </w:r>
+          </w:p>
+          <w:p>
+            <w:r>
+              <w:rPr>
+                <w:rFonts w:hint="eastAsia"/>
+              </w:rPr>
+              <w:t xml:space="preserve"> 2、省去了new操作符，降低了系统内存的使用频率，减轻GC压力。</w:t>
+            </w:r>
+          </w:p>
+          <w:p>
+            <w:r>
+              <w:rPr>
+                <w:rFonts w:hint="eastAsia"/>
+              </w:rPr>
+              <w:t xml:space="preserve"> 3、有些类如交易所的核心交易引擎，控制着交易流程，如果该类可以创建多个的话，系统完全乱了。</w:t>
+            </w:r>
+          </w:p>
+          <w:p>
+            <w:r>
+              <w:rPr>
+                <w:rFonts w:hint="eastAsia"/>
+              </w:rPr>
+              <w:t xml:space="preserve"> （比如一个军队出现了多个司令员同时指挥，肯定会乱成一团），所以只有使用单例模式，才能保证核心交易服务器独立控制整个流程。</w:t>
+            </w:r>
+          </w:p>
+          <w:p>
+            <w:r>
+              <w:t xml:space="preserve"> */</w:t>
+            </w:r>
+          </w:p>
+          <w:p>
+            <w:r>
+              <w:t>public class SingletonModel {</w:t>
+            </w:r>
+          </w:p>
+          <w:p>
+            <w:r>
+              <w:rPr>
+                <w:rFonts w:hint="eastAsia"/>
+              </w:rPr>
+              <w:t xml:space="preserve">    /* 持有私有静态实例，防止被引用，此处赋值为null，目的是实现延迟加载 */</w:t>
+            </w:r>
+          </w:p>
+          <w:p>
+            <w:r>
+              <w:t xml:space="preserve">    private static SingletonModel model = null;</w:t>
+            </w:r>
+          </w:p>
+          <w:p>
+            <w:r>
+              <w:rPr>
+                <w:rFonts w:hint="eastAsia"/>
+              </w:rPr>
+              <w:t xml:space="preserve">    /* 私有构造方法，防止被实例化 */</w:t>
+            </w:r>
+          </w:p>
+          <w:p>
+            <w:r>
+              <w:t xml:space="preserve">    private SingletonModel(){}</w:t>
+            </w:r>
+          </w:p>
+          <w:p>
+            <w:r>
+              <w:t xml:space="preserve">    public static SingletonModel getInstance(){</w:t>
+            </w:r>
+          </w:p>
+          <w:p>
+            <w:r>
+              <w:t xml:space="preserve">        if (model == null) syncInit();</w:t>
+            </w:r>
+          </w:p>
+          <w:p>
+            <w:r>
+              <w:t xml:space="preserve">        return model;</w:t>
+            </w:r>
+          </w:p>
+          <w:p>
+            <w:r>
+              <w:t xml:space="preserve">    }</w:t>
+            </w:r>
+          </w:p>
+          <w:p>
+            <w:r>
+              <w:rPr>
+                <w:rFonts w:hint="eastAsia"/>
+              </w:rPr>
+              <w:t xml:space="preserve">    /* 如果该对象被用于序列化，可以保证对象在序列化前后保持一致 */</w:t>
+            </w:r>
+          </w:p>
+          <w:p>
+            <w:r>
+              <w:t xml:space="preserve">    public Object readResolve() {</w:t>
+            </w:r>
+          </w:p>
+          <w:p>
+            <w:r>
+              <w:t xml:space="preserve">        return model;</w:t>
+            </w:r>
+          </w:p>
+          <w:p>
+            <w:r>
+              <w:t xml:space="preserve">    }</w:t>
+            </w:r>
+          </w:p>
+          <w:p>
+            <w:r>
+              <w:t xml:space="preserve">    private synchronized static void syncInit(){</w:t>
+            </w:r>
+          </w:p>
+          <w:p>
+            <w:r>
+              <w:t xml:space="preserve">        if (model == null) model = new SingletonModel();</w:t>
+            </w:r>
+          </w:p>
+          <w:p>
+            <w:r>
+              <w:t xml:space="preserve">    }</w:t>
+            </w:r>
+          </w:p>
+          <w:p>
+            <w:r>
+              <w:t xml:space="preserve">    public void run(){</w:t>
+            </w:r>
+          </w:p>
+          <w:p>
+            <w:r>
+              <w:t xml:space="preserve">        System.out.println("This is a singleton.");</w:t>
+            </w:r>
+          </w:p>
+          <w:p>
+            <w:r>
+              <w:t xml:space="preserve">    }</w:t>
+            </w:r>
+          </w:p>
+          <w:p>
+            <w:r>
+              <w:t xml:space="preserve">    public static void main(String[] args) {</w:t>
+            </w:r>
+          </w:p>
+          <w:p>
+            <w:r>
+              <w:t xml:space="preserve">        SingletonModel model = SingletonModel.getInstance();</w:t>
+            </w:r>
+          </w:p>
+          <w:p>
+            <w:r>
+              <w:t xml:space="preserve">        model.run();</w:t>
+            </w:r>
+          </w:p>
+          <w:p>
+            <w:r>
+              <w:t xml:space="preserve">    }</w:t>
+            </w:r>
+          </w:p>
+          <w:p>
+            <w:r>
+              <w:t>}</w:t>
+            </w:r>
+          </w:p>
+        </w:tc>
+      </w:tr>
+    </w:tbl>
+    <w:p/>
+    <w:p>
+      <w:pPr>
+        <w:pStyle w:val="5"/>
+        <w:spacing w:before="0" w:after="0" w:line="240" w:lineRule="auto"/>
+      </w:pPr>
+      <w:r>
+        <w:rPr>
+          <w:rFonts w:hint="eastAsia"/>
+        </w:rPr>
+        <w:t>工厂模式（Factory）</w:t>
+      </w:r>
+    </w:p>
+    <w:p>
+      <w:pPr>
+        <w:ind w:left="720"/>
+      </w:pPr>
+      <w:r>
+        <w:rPr>
+          <w:rFonts w:hint="eastAsia"/>
+        </w:rPr>
+        <w:t>定义一个创建对象的接口，由子类决定要实例化的类是哪一个。工厂方法让类实例化推迟到子类。</w:t>
+      </w:r>
+    </w:p>
+    <w:p>
+      <w:r>
+        <w:rPr>
+          <w:rFonts w:hint="eastAsia"/>
+        </w:rPr>
+        <w:tab/>
+      </w:r>
+      <w:r>
+        <w:rPr>
+          <w:rFonts w:hint="eastAsia"/>
+        </w:rPr>
+        <w:t>普通工厂：建立一个工厂类，对实现了同一接口的一些类进行实例的创建。</w:t>
+      </w:r>
+    </w:p>
+    <w:p>
+      <w:pPr>
+        <w:ind w:left="720"/>
+      </w:pPr>
+      <w:r>
+        <w:rPr>
+          <w:rFonts w:hint="eastAsia"/>
+        </w:rPr>
+        <w:t>多工厂：对普通工厂方法模式进行改进，在普通工厂方法模式中，如果传递的字符串出错，则不能正确创建对象，而多个工厂方法模式是提供多个工厂方法，分别创建对象。</w:t>
+      </w:r>
+    </w:p>
+    <w:p>
+      <w:pPr>
+        <w:ind w:left="510"/>
+      </w:pPr>
+      <w:r>
+        <w:rPr>
+          <w:rFonts w:hint="eastAsia"/>
+        </w:rPr>
+        <w:t>静态工厂：将上面的多个工厂方法模式里的方法置为静态的，不需要创建实例，直接调用即可。</w:t>
+      </w:r>
+    </w:p>
+    <w:p>
+      <w:pPr>
+        <w:pStyle w:val="5"/>
+        <w:spacing w:before="0" w:after="0" w:line="240" w:lineRule="auto"/>
+      </w:pPr>
+      <w:r>
+        <w:rPr>
+          <w:rFonts w:hint="eastAsia"/>
+        </w:rPr>
+        <w:t>抽象工厂模式（Abstract Factory）</w:t>
+      </w:r>
+    </w:p>
+    <w:p>
+      <w:r>
+        <w:rPr>
+          <w:rFonts w:hint="eastAsia"/>
+        </w:rPr>
+        <w:tab/>
+      </w:r>
+      <w:r>
+        <w:rPr>
+          <w:rFonts w:hint="eastAsia"/>
+        </w:rPr>
+        <w:t>提供一个接口，用于创建相关或依赖对象的家族，而不需要指定具体类。</w:t>
+      </w:r>
+    </w:p>
+    <w:p>
+      <w:pPr>
+        <w:ind w:firstLine="720"/>
+      </w:pPr>
+      <w:r>
+        <w:rPr>
+          <w:rFonts w:hint="eastAsia"/>
+        </w:rPr>
+        <w:t>创建者模式（Builder）</w:t>
+      </w:r>
+    </w:p>
+    <w:p>
+      <w:r>
+        <w:rPr>
+          <w:rFonts w:hint="eastAsia"/>
+        </w:rPr>
+        <w:tab/>
+      </w:r>
+      <w:r>
+        <w:rPr>
+          <w:rFonts w:hint="eastAsia"/>
+        </w:rPr>
+        <w:t>将各种产品集中起进行管理，用来创建复合对象（某个类具有不同的属性）</w:t>
+      </w:r>
+    </w:p>
+    <w:p>
+      <w:pPr>
+        <w:ind w:left="720"/>
+      </w:pPr>
+      <w:r>
+        <w:rPr>
+          <w:rFonts w:hint="eastAsia"/>
+        </w:rPr>
+        <w:t>即使用创建者模式封装一个产品的构造过程，并允许按步骤构造。将一个复杂对象的构建与它表示分离，使得同样的构建过程可以创建不同的表示。</w:t>
+      </w:r>
+    </w:p>
+    <w:tbl>
+      <w:tblPr>
+        <w:tblStyle w:val="19"/>
+        <w:tblW w:w="7802" w:type="dxa"/>
+        <w:tblInd w:w="720" w:type="dxa"/>
+        <w:tblBorders>
+          <w:top w:val="single" w:color="auto" w:sz="4" w:space="0"/>
+          <w:left w:val="single" w:color="auto" w:sz="4" w:space="0"/>
+          <w:bottom w:val="single" w:color="auto" w:sz="4" w:space="0"/>
+          <w:right w:val="single" w:color="auto" w:sz="4" w:space="0"/>
+          <w:insideH w:val="single" w:color="auto" w:sz="4" w:space="0"/>
+          <w:insideV w:val="single" w:color="auto" w:sz="4" w:space="0"/>
+        </w:tblBorders>
+        <w:tblLayout w:type="fixed"/>
+        <w:tblCellMar>
+          <w:top w:w="0" w:type="dxa"/>
+          <w:left w:w="108" w:type="dxa"/>
+          <w:bottom w:w="0" w:type="dxa"/>
+          <w:right w:w="108" w:type="dxa"/>
+        </w:tblCellMar>
+      </w:tblPr>
+      <w:tblGrid>
+        <w:gridCol w:w="7802"/>
+      </w:tblGrid>
+      <w:tr>
+        <w:tblPrEx>
+          <w:tblBorders>
+            <w:top w:val="single" w:color="auto" w:sz="4" w:space="0"/>
+            <w:left w:val="single" w:color="auto" w:sz="4" w:space="0"/>
+            <w:bottom w:val="single" w:color="auto" w:sz="4" w:space="0"/>
+            <w:right w:val="single" w:color="auto" w:sz="4" w:space="0"/>
+            <w:insideH w:val="single" w:color="auto" w:sz="4" w:space="0"/>
+            <w:insideV w:val="single" w:color="auto" w:sz="4" w:space="0"/>
+          </w:tblBorders>
+          <w:tblLayout w:type="fixed"/>
+          <w:tblCellMar>
+            <w:top w:w="0" w:type="dxa"/>
+            <w:left w:w="108" w:type="dxa"/>
+            <w:bottom w:w="0" w:type="dxa"/>
+            <w:right w:w="108" w:type="dxa"/>
+          </w:tblCellMar>
+        </w:tblPrEx>
+        <w:tc>
+          <w:tcPr>
+            <w:tcW w:w="7802" w:type="dxa"/>
+          </w:tcPr>
+          <w:p>
+            <w:r>
+              <w:t>/**</w:t>
+            </w:r>
+          </w:p>
+          <w:p>
+            <w:r>
+              <w:rPr>
+                <w:rFonts w:hint="eastAsia"/>
+              </w:rPr>
+              <w:t xml:space="preserve"> * 工厂方法模式</w:t>
+            </w:r>
+          </w:p>
+          <w:p>
+            <w:r>
+              <w:t xml:space="preserve"> */</w:t>
+            </w:r>
+          </w:p>
+          <w:p>
+            <w:r>
+              <w:t>public class FactoryMethod {</w:t>
+            </w:r>
+          </w:p>
+          <w:p>
+            <w:r>
+              <w:t xml:space="preserve">    public static void main(String[] args) {</w:t>
+            </w:r>
+          </w:p>
+          <w:p>
+            <w:r>
+              <w:t xml:space="preserve">        /**</w:t>
+            </w:r>
+          </w:p>
+          <w:p>
+            <w:r>
+              <w:rPr>
+                <w:rFonts w:hint="eastAsia"/>
+              </w:rPr>
+              <w:t xml:space="preserve">         * 普通工厂模式</w:t>
+            </w:r>
+          </w:p>
+          <w:p>
+            <w:r>
+              <w:rPr>
+                <w:rFonts w:hint="eastAsia"/>
+              </w:rPr>
+              <w:t xml:space="preserve">         * 建立一个工厂类，对实现了同一接口的一些类进行实例的创建</w:t>
+            </w:r>
+          </w:p>
+          <w:p>
+            <w:r>
+              <w:rPr>
+                <w:rFonts w:hint="eastAsia"/>
+              </w:rPr>
+              <w:t xml:space="preserve">         * 如：发送信息，可以短信/邮件/qq/微信等</w:t>
+            </w:r>
+          </w:p>
+          <w:p>
+            <w:r>
+              <w:t xml:space="preserve">         */</w:t>
+            </w:r>
+          </w:p>
+          <w:p>
+            <w:r>
+              <w:t xml:space="preserve">        SenderFactory factory = new SenderFactory();</w:t>
+            </w:r>
+          </w:p>
+          <w:p>
+            <w:r>
+              <w:t xml:space="preserve">        factory.produce("sms").send();</w:t>
+            </w:r>
+          </w:p>
+          <w:p>
+            <w:r>
+              <w:t xml:space="preserve">        /**</w:t>
+            </w:r>
+          </w:p>
+          <w:p>
+            <w:r>
+              <w:rPr>
+                <w:rFonts w:hint="eastAsia"/>
+              </w:rPr>
+              <w:t xml:space="preserve">         * 多工厂模式</w:t>
+            </w:r>
+          </w:p>
+          <w:p>
+            <w:r>
+              <w:rPr>
+                <w:rFonts w:hint="eastAsia"/>
+              </w:rPr>
+              <w:t xml:space="preserve">         * 对普通工厂方法模式的改进，在普通工厂方法模式中，</w:t>
+            </w:r>
+          </w:p>
+          <w:p>
+            <w:r>
+              <w:rPr>
+                <w:rFonts w:hint="eastAsia"/>
+              </w:rPr>
+              <w:t xml:space="preserve">         * 如果传递的字符串出错，则不能正确创建对象，而多个工厂方法模式是提供多个工厂方法，</w:t>
+            </w:r>
+          </w:p>
+          <w:p>
+            <w:r>
+              <w:rPr>
+                <w:rFonts w:hint="eastAsia"/>
+              </w:rPr>
+              <w:t xml:space="preserve">         * 分别创建对象</w:t>
+            </w:r>
+          </w:p>
+          <w:p>
+            <w:r>
+              <w:t xml:space="preserve">         */</w:t>
+            </w:r>
+          </w:p>
+          <w:p>
+            <w:r>
+              <w:t xml:space="preserve">        new MultiSenderFactory().produceQQ().send();</w:t>
+            </w:r>
+          </w:p>
+          <w:p/>
+          <w:p>
+            <w:r>
+              <w:t xml:space="preserve">        /**</w:t>
+            </w:r>
+          </w:p>
+          <w:p>
+            <w:r>
+              <w:rPr>
+                <w:rFonts w:hint="eastAsia"/>
+              </w:rPr>
+              <w:t xml:space="preserve">         * 静态工厂方法模式</w:t>
+            </w:r>
+          </w:p>
+          <w:p>
+            <w:r>
+              <w:rPr>
+                <w:rFonts w:hint="eastAsia"/>
+              </w:rPr>
+              <w:t xml:space="preserve">         * 多个工厂方法模式里的方法置为静态的，不需要创建实例，直接调用</w:t>
+            </w:r>
+          </w:p>
+          <w:p>
+            <w:r>
+              <w:t xml:space="preserve">         */</w:t>
+            </w:r>
+          </w:p>
+          <w:p>
+            <w:r>
+              <w:t xml:space="preserve">        StaticSenderFactory.produceQQ().send();</w:t>
+            </w:r>
+          </w:p>
+          <w:p/>
+          <w:p>
+            <w:r>
+              <w:t xml:space="preserve">        /**</w:t>
+            </w:r>
+          </w:p>
+          <w:p>
+            <w:r>
+              <w:rPr>
+                <w:rFonts w:hint="eastAsia"/>
+              </w:rPr>
+              <w:t xml:space="preserve">         * 抽象工厂模式</w:t>
+            </w:r>
+          </w:p>
+          <w:p>
+            <w:r>
+              <w:rPr>
+                <w:rFonts w:hint="eastAsia"/>
+              </w:rPr>
+              <w:t xml:space="preserve">         * 工厂方法模式有一个问题就是，类的创建依赖工厂类，也就是说，如果想要拓展程序，必须对工厂类进行修改，这违背了闭包原则。</w:t>
+            </w:r>
+          </w:p>
+          <w:p>
+            <w:r>
+              <w:rPr>
+                <w:rFonts w:hint="eastAsia"/>
+              </w:rPr>
+              <w:t xml:space="preserve">         * 所以，从设计角度考虑，有一定的问题，如何解决？</w:t>
+            </w:r>
+          </w:p>
+          <w:p>
+            <w:r>
+              <w:rPr>
+                <w:rFonts w:hint="eastAsia"/>
+              </w:rPr>
+              <w:t xml:space="preserve">         * 就用到抽象工厂模式，创建多个工厂类，这样一旦需要增加新的功能，直接增加新的工厂类就可以了，</w:t>
+            </w:r>
+          </w:p>
+          <w:p>
+            <w:r>
+              <w:rPr>
+                <w:rFonts w:hint="eastAsia"/>
+              </w:rPr>
+              <w:t xml:space="preserve">         * 不需要修改之前的代码。</w:t>
+            </w:r>
+          </w:p>
+          <w:p>
+            <w:r>
+              <w:t xml:space="preserve">         */</w:t>
+            </w:r>
+          </w:p>
+          <w:p>
+            <w:r>
+              <w:t xml:space="preserve">        Sender sender = new QQProduce().produce();</w:t>
+            </w:r>
+          </w:p>
+          <w:p>
+            <w:r>
+              <w:t xml:space="preserve">        sender.send();</w:t>
+            </w:r>
+          </w:p>
+          <w:p>
+            <w:r>
+              <w:t xml:space="preserve">    }</w:t>
+            </w:r>
+          </w:p>
+          <w:p>
+            <w:r>
+              <w:t>}</w:t>
+            </w:r>
+          </w:p>
+          <w:p/>
+          <w:p>
+            <w:r>
+              <w:t>interface Sender{</w:t>
+            </w:r>
+          </w:p>
+          <w:p>
+            <w:r>
+              <w:t xml:space="preserve">    void send();</w:t>
+            </w:r>
+          </w:p>
+          <w:p>
+            <w:r>
+              <w:t>}</w:t>
+            </w:r>
+          </w:p>
+          <w:p>
+            <w:r>
+              <w:t>class SmsSender implements Sender{</w:t>
+            </w:r>
+          </w:p>
+          <w:p>
+            <w:r>
+              <w:t xml:space="preserve">    public void send() {</w:t>
+            </w:r>
+          </w:p>
+          <w:p>
+            <w:r>
+              <w:t xml:space="preserve">        System.out.println("this is sms sender");</w:t>
+            </w:r>
+          </w:p>
+          <w:p>
+            <w:r>
+              <w:t xml:space="preserve">    }</w:t>
+            </w:r>
+          </w:p>
+          <w:p>
+            <w:r>
+              <w:t>}</w:t>
+            </w:r>
+          </w:p>
+          <w:p>
+            <w:r>
+              <w:t>class QQSender implements Sender{</w:t>
+            </w:r>
+          </w:p>
+          <w:p>
+            <w:r>
+              <w:t xml:space="preserve">    public void send() {</w:t>
+            </w:r>
+          </w:p>
+          <w:p>
+            <w:r>
+              <w:t xml:space="preserve">        System.out.println("this is QQ sender");</w:t>
+            </w:r>
+          </w:p>
+          <w:p>
+            <w:r>
+              <w:t xml:space="preserve">    }</w:t>
+            </w:r>
+          </w:p>
+          <w:p>
+            <w:r>
+              <w:t>}</w:t>
+            </w:r>
+          </w:p>
+          <w:p>
+            <w:r>
+              <w:t>class SenderFactory{</w:t>
+            </w:r>
+          </w:p>
+          <w:p>
+            <w:r>
+              <w:t xml:space="preserve">    public Sender produce(String type){</w:t>
+            </w:r>
+          </w:p>
+          <w:p>
+            <w:r>
+              <w:t xml:space="preserve">        if ("qq".equals(type)) return new QQSender();</w:t>
+            </w:r>
+          </w:p>
+          <w:p>
+            <w:r>
+              <w:t xml:space="preserve">        else if ("sms".equals(type)) return new SmsSender();</w:t>
+            </w:r>
+          </w:p>
+          <w:p/>
+          <w:p>
+            <w:r>
+              <w:t xml:space="preserve">        return null;</w:t>
+            </w:r>
+          </w:p>
+          <w:p>
+            <w:r>
+              <w:t xml:space="preserve">    }</w:t>
+            </w:r>
+          </w:p>
+          <w:p>
+            <w:r>
+              <w:t>}</w:t>
+            </w:r>
+          </w:p>
+          <w:p/>
+          <w:p>
+            <w:r>
+              <w:t>class MultiSenderFactory{</w:t>
+            </w:r>
+          </w:p>
+          <w:p>
+            <w:r>
+              <w:t xml:space="preserve">    public Sender produceQQ(){</w:t>
+            </w:r>
+          </w:p>
+          <w:p>
+            <w:r>
+              <w:t xml:space="preserve">        return new QQSender();</w:t>
+            </w:r>
+          </w:p>
+          <w:p>
+            <w:r>
+              <w:t xml:space="preserve">    }</w:t>
+            </w:r>
+          </w:p>
+          <w:p>
+            <w:r>
+              <w:t xml:space="preserve">    public Sender produceSms(){</w:t>
+            </w:r>
+          </w:p>
+          <w:p>
+            <w:r>
+              <w:t xml:space="preserve">        return new SmsSender();</w:t>
+            </w:r>
+          </w:p>
+          <w:p>
+            <w:r>
+              <w:t xml:space="preserve">    }</w:t>
+            </w:r>
+          </w:p>
+          <w:p>
+            <w:r>
+              <w:t>}</w:t>
+            </w:r>
+          </w:p>
+          <w:p/>
+          <w:p>
+            <w:r>
+              <w:t>class StaticSenderFactory{</w:t>
+            </w:r>
+          </w:p>
+          <w:p>
+            <w:r>
+              <w:t xml:space="preserve">    public static Sender produceQQ(){</w:t>
+            </w:r>
+          </w:p>
+          <w:p>
+            <w:r>
+              <w:t xml:space="preserve">        return new QQSender();</w:t>
+            </w:r>
+          </w:p>
+          <w:p>
+            <w:r>
+              <w:t xml:space="preserve">    }</w:t>
+            </w:r>
+          </w:p>
+          <w:p>
+            <w:r>
+              <w:t xml:space="preserve">    public static Sender produceSms(){</w:t>
+            </w:r>
+          </w:p>
+          <w:p>
+            <w:r>
+              <w:t xml:space="preserve">        return new SmsSender();</w:t>
+            </w:r>
+          </w:p>
+          <w:p>
+            <w:r>
+              <w:t xml:space="preserve">    }</w:t>
+            </w:r>
+          </w:p>
+          <w:p>
+            <w:r>
+              <w:t>}</w:t>
+            </w:r>
+          </w:p>
+          <w:p/>
+          <w:p>
+            <w:r>
+              <w:t>interface Provider{</w:t>
+            </w:r>
+          </w:p>
+          <w:p>
+            <w:r>
+              <w:t xml:space="preserve">    Sender produce();</w:t>
+            </w:r>
+          </w:p>
+          <w:p>
+            <w:r>
+              <w:t>}</w:t>
+            </w:r>
+          </w:p>
+          <w:p>
+            <w:r>
+              <w:t>class QQProduce implements Provider{</w:t>
+            </w:r>
+          </w:p>
+          <w:p>
+            <w:r>
+              <w:t xml:space="preserve">    public Sender produce() {</w:t>
+            </w:r>
+          </w:p>
+          <w:p>
+            <w:r>
+              <w:t xml:space="preserve">        return new QQSender();</w:t>
+            </w:r>
+          </w:p>
+          <w:p>
+            <w:r>
+              <w:t xml:space="preserve">    }</w:t>
+            </w:r>
+          </w:p>
+          <w:p>
+            <w:r>
+              <w:t>}</w:t>
+            </w:r>
+          </w:p>
+          <w:p>
+            <w:r>
+              <w:t>class SmsProduce implements Provider{</w:t>
+            </w:r>
+          </w:p>
+          <w:p>
+            <w:r>
+              <w:t xml:space="preserve">    public Sender produce() {</w:t>
+            </w:r>
+          </w:p>
+          <w:p>
+            <w:r>
+              <w:t xml:space="preserve">        return new SmsSender();</w:t>
+            </w:r>
+          </w:p>
+          <w:p>
+            <w:r>
+              <w:t xml:space="preserve">    }</w:t>
+            </w:r>
+          </w:p>
+          <w:p>
+            <w:r>
+              <w:t>}</w:t>
+            </w:r>
+          </w:p>
+        </w:tc>
+      </w:tr>
+    </w:tbl>
+    <w:p>
+      <w:pPr>
+        <w:ind w:left="720"/>
+      </w:pPr>
+    </w:p>
+    <w:p>
+      <w:pPr>
+        <w:pStyle w:val="5"/>
+        <w:spacing w:before="0" w:after="0" w:line="240" w:lineRule="auto"/>
+      </w:pPr>
+      <w:r>
+        <w:rPr>
+          <w:rFonts w:hint="eastAsia"/>
+        </w:rPr>
+        <w:t>原型模式（Prototype）</w:t>
+      </w:r>
+    </w:p>
+    <w:p>
+      <w:r>
+        <w:rPr>
+          <w:rFonts w:hint="eastAsia"/>
+        </w:rPr>
+        <w:tab/>
+      </w:r>
+      <w:r>
+        <w:rPr>
+          <w:rFonts w:hint="eastAsia"/>
+        </w:rPr>
+        <w:t>当创建给定类的实例过程很复杂时，就使用原形模式。</w:t>
+      </w:r>
+    </w:p>
+    <w:p>
+      <w:pPr>
+        <w:ind w:left="720"/>
+      </w:pPr>
+      <w:r>
+        <w:rPr>
+          <w:rFonts w:hint="eastAsia"/>
+        </w:rPr>
+        <w:t>与工厂模式无关，将一个对象作为原型对其进行复制、克隆，产生一个和原对象类似的新对象。</w:t>
+      </w:r>
+    </w:p>
+    <w:tbl>
+      <w:tblPr>
+        <w:tblStyle w:val="19"/>
+        <w:tblW w:w="7802" w:type="dxa"/>
+        <w:tblInd w:w="720" w:type="dxa"/>
+        <w:tblBorders>
+          <w:top w:val="single" w:color="auto" w:sz="4" w:space="0"/>
+          <w:left w:val="single" w:color="auto" w:sz="4" w:space="0"/>
+          <w:bottom w:val="single" w:color="auto" w:sz="4" w:space="0"/>
+          <w:right w:val="single" w:color="auto" w:sz="4" w:space="0"/>
+          <w:insideH w:val="single" w:color="auto" w:sz="4" w:space="0"/>
+          <w:insideV w:val="single" w:color="auto" w:sz="4" w:space="0"/>
+        </w:tblBorders>
+        <w:tblLayout w:type="fixed"/>
+        <w:tblCellMar>
+          <w:top w:w="0" w:type="dxa"/>
+          <w:left w:w="108" w:type="dxa"/>
+          <w:bottom w:w="0" w:type="dxa"/>
+          <w:right w:w="108" w:type="dxa"/>
+        </w:tblCellMar>
+      </w:tblPr>
+      <w:tblGrid>
+        <w:gridCol w:w="7802"/>
+      </w:tblGrid>
+      <w:tr>
+        <w:tblPrEx>
+          <w:tblBorders>
+            <w:top w:val="single" w:color="auto" w:sz="4" w:space="0"/>
+            <w:left w:val="single" w:color="auto" w:sz="4" w:space="0"/>
+            <w:bottom w:val="single" w:color="auto" w:sz="4" w:space="0"/>
+            <w:right w:val="single" w:color="auto" w:sz="4" w:space="0"/>
+            <w:insideH w:val="single" w:color="auto" w:sz="4" w:space="0"/>
+            <w:insideV w:val="single" w:color="auto" w:sz="4" w:space="0"/>
+          </w:tblBorders>
+          <w:tblLayout w:type="fixed"/>
+          <w:tblCellMar>
+            <w:top w:w="0" w:type="dxa"/>
+            <w:left w:w="108" w:type="dxa"/>
+            <w:bottom w:w="0" w:type="dxa"/>
+            <w:right w:w="108" w:type="dxa"/>
+          </w:tblCellMar>
+        </w:tblPrEx>
+        <w:tc>
+          <w:tcPr>
+            <w:tcW w:w="7802" w:type="dxa"/>
+          </w:tcPr>
+          <w:p>
+            <w:r>
+              <w:t>/**</w:t>
+            </w:r>
+          </w:p>
+          <w:p>
+            <w:r>
+              <w:rPr>
+                <w:rFonts w:hint="eastAsia"/>
+              </w:rPr>
+              <w:t xml:space="preserve"> * 原型模式</w:t>
+            </w:r>
+          </w:p>
+          <w:p>
+            <w:r>
+              <w:rPr>
+                <w:rFonts w:hint="eastAsia"/>
+              </w:rPr>
+              <w:t xml:space="preserve"> * 将一个对象作为原型，对其进行复制、克隆，产生一个和原对象类似的新对象</w:t>
+            </w:r>
+          </w:p>
+          <w:p>
+            <w:r>
+              <w:rPr>
+                <w:rFonts w:hint="eastAsia"/>
+              </w:rPr>
+              <w:t xml:space="preserve"> * 1、浅复制：将一个对象复制后，基本数据类型的变量都会重新创建，而引用类型，指向的还是原对象所指向的。</w:t>
+            </w:r>
+          </w:p>
+          <w:p>
+            <w:r>
+              <w:rPr>
+                <w:rFonts w:hint="eastAsia"/>
+              </w:rPr>
+              <w:t xml:space="preserve">   2、深复制：将一个对象复制后，不论是基本数据类型还有引用类型，都是重新创建的。简单来说，</w:t>
+            </w:r>
+          </w:p>
+          <w:p>
+            <w:r>
+              <w:rPr>
+                <w:rFonts w:hint="eastAsia"/>
+              </w:rPr>
+              <w:t xml:space="preserve">      就是深复制进行了完全彻底的复制，而浅复制不彻底。（</w:t>
+            </w:r>
+          </w:p>
+          <w:p>
+            <w:r>
+              <w:rPr>
+                <w:rFonts w:hint="eastAsia"/>
+              </w:rPr>
+              <w:t xml:space="preserve">      要实现深复制，需要采用流的形式读入当前对象的二进制输入，再写出二进制数据对应的对象。）</w:t>
+            </w:r>
+          </w:p>
+          <w:p>
+            <w:r>
+              <w:t xml:space="preserve"> */</w:t>
+            </w:r>
+          </w:p>
+          <w:p>
+            <w:r>
+              <w:t>@Data</w:t>
+            </w:r>
+          </w:p>
+          <w:p>
+            <w:r>
+              <w:t>public class PrototypeMethod implements Cloneable,Serializable {</w:t>
+            </w:r>
+          </w:p>
+          <w:p>
+            <w:r>
+              <w:t xml:space="preserve">    private String key;</w:t>
+            </w:r>
+          </w:p>
+          <w:p>
+            <w:r>
+              <w:t xml:space="preserve">    private String value;</w:t>
+            </w:r>
+          </w:p>
+          <w:p>
+            <w:r>
+              <w:rPr>
+                <w:rFonts w:hint="eastAsia"/>
+              </w:rPr>
+              <w:t xml:space="preserve">    /**浅复制*/</w:t>
+            </w:r>
+          </w:p>
+          <w:p>
+            <w:r>
+              <w:t xml:space="preserve">    @Override</w:t>
+            </w:r>
+          </w:p>
+          <w:p>
+            <w:r>
+              <w:t xml:space="preserve">    protected Object clone() throws CloneNotSupportedException {</w:t>
+            </w:r>
+          </w:p>
+          <w:p>
+            <w:r>
+              <w:t xml:space="preserve">        return super.clone();</w:t>
+            </w:r>
+          </w:p>
+          <w:p>
+            <w:r>
+              <w:t xml:space="preserve">    }</w:t>
+            </w:r>
+          </w:p>
+          <w:p>
+            <w:r>
+              <w:t xml:space="preserve">    public Object deepClone() throws ClassNotFoundException,IOException{</w:t>
+            </w:r>
+          </w:p>
+          <w:p>
+            <w:r>
+              <w:rPr>
+                <w:rFonts w:hint="eastAsia"/>
+              </w:rPr>
+              <w:t xml:space="preserve">        /*写入当前对象的二进制流*/</w:t>
+            </w:r>
+          </w:p>
+          <w:p>
+            <w:r>
+              <w:t xml:space="preserve">        ByteArrayOutputStream  bos = new ByteArrayOutputStream();</w:t>
+            </w:r>
+          </w:p>
+          <w:p>
+            <w:r>
+              <w:t xml:space="preserve">        ObjectOutputStream oos = new ObjectOutputStream(bos);</w:t>
+            </w:r>
+          </w:p>
+          <w:p>
+            <w:r>
+              <w:t xml:space="preserve">        oos.writeObject(this);</w:t>
+            </w:r>
+          </w:p>
+          <w:p/>
+          <w:p>
+            <w:r>
+              <w:rPr>
+                <w:rFonts w:hint="eastAsia"/>
+              </w:rPr>
+              <w:t xml:space="preserve">        /*读出二进制流产生新对象*/</w:t>
+            </w:r>
+          </w:p>
+          <w:p>
+            <w:r>
+              <w:t xml:space="preserve">        ByteArrayInputStream bis = new ByteArrayInputStream(bos.toByteArray());</w:t>
+            </w:r>
+          </w:p>
+          <w:p>
+            <w:r>
+              <w:t xml:space="preserve">        ObjectInputStream ois = new ObjectInputStream(bis);</w:t>
+            </w:r>
+          </w:p>
+          <w:p>
+            <w:r>
+              <w:t xml:space="preserve">        return ois.readObject();</w:t>
+            </w:r>
+          </w:p>
+          <w:p>
+            <w:r>
+              <w:t xml:space="preserve">    }</w:t>
+            </w:r>
+          </w:p>
+          <w:p>
+            <w:r>
+              <w:t>}</w:t>
+            </w:r>
+          </w:p>
+        </w:tc>
+      </w:tr>
+    </w:tbl>
+    <w:p>
+      <w:pPr>
+        <w:ind w:left="720"/>
+      </w:pPr>
+    </w:p>
+    <w:p>
+      <w:pPr>
+        <w:pStyle w:val="5"/>
+        <w:spacing w:before="0" w:after="0" w:line="240" w:lineRule="auto"/>
+      </w:pPr>
+      <w:r>
+        <w:rPr>
+          <w:rFonts w:hint="eastAsia"/>
+        </w:rPr>
+        <w:t>多例模式（Multitude）</w:t>
+      </w:r>
+    </w:p>
+    <w:p>
+      <w:pPr>
+        <w:pStyle w:val="25"/>
+        <w:ind w:left="720" w:firstLine="0" w:firstLineChars="0"/>
+      </w:pPr>
+      <w:r>
+        <w:rPr>
+          <w:rFonts w:hint="eastAsia"/>
+        </w:rPr>
+        <w:t>在一个解决方案中结合两个或多个模式，以解决一般或重复发生的问题</w:t>
+      </w:r>
+    </w:p>
+    <w:p>
+      <w:pPr>
+        <w:pStyle w:val="25"/>
+        <w:tabs>
+          <w:tab w:val="left" w:pos="1950"/>
+        </w:tabs>
+        <w:ind w:left="720" w:firstLine="0" w:firstLineChars="0"/>
+      </w:pPr>
+      <w:r>
+        <w:rPr>
+          <w:rFonts w:hint="eastAsia"/>
+        </w:rPr>
+        <w:t>定义：作为对象的创建模式，多例模式中的多例类可以有多个实例，而且多例类必须自己创建、管理自己的实例，并向外界提供自己的实例。</w:t>
+      </w:r>
+    </w:p>
+    <w:p>
+      <w:pPr>
+        <w:pStyle w:val="25"/>
+        <w:tabs>
+          <w:tab w:val="left" w:pos="1950"/>
+        </w:tabs>
+        <w:ind w:left="720" w:firstLine="0" w:firstLineChars="0"/>
+      </w:pPr>
+      <w:r>
+        <w:rPr>
+          <w:rFonts w:hint="eastAsia"/>
+        </w:rPr>
+        <w:t>特点：</w:t>
+      </w:r>
+    </w:p>
+    <w:p>
+      <w:pPr>
+        <w:pStyle w:val="25"/>
+        <w:tabs>
+          <w:tab w:val="left" w:pos="1950"/>
+        </w:tabs>
+        <w:ind w:left="720" w:firstLine="0" w:firstLineChars="0"/>
+      </w:pPr>
+      <w:r>
+        <w:rPr>
+          <w:rFonts w:hint="eastAsia"/>
+        </w:rPr>
+        <w:tab/>
+      </w:r>
+      <w:r>
+        <w:rPr>
+          <w:rFonts w:hint="eastAsia"/>
+        </w:rPr>
+        <w:t>1、多例类可有多个实例</w:t>
+      </w:r>
+    </w:p>
+    <w:p>
+      <w:pPr>
+        <w:pStyle w:val="25"/>
+        <w:tabs>
+          <w:tab w:val="left" w:pos="1955"/>
+        </w:tabs>
+        <w:ind w:left="1440" w:firstLine="0" w:firstLineChars="0"/>
+      </w:pPr>
+      <w:r>
+        <w:rPr>
+          <w:rFonts w:hint="eastAsia"/>
+        </w:rPr>
+        <w:tab/>
+      </w:r>
+      <w:r>
+        <w:rPr>
+          <w:rFonts w:hint="eastAsia"/>
+        </w:rPr>
+        <w:t>2、多例类必须自己创建、管理自己的实例，并向外界提供自己的实例</w:t>
+      </w:r>
+    </w:p>
+    <w:p>
+      <w:pPr>
+        <w:pStyle w:val="25"/>
+        <w:tabs>
+          <w:tab w:val="left" w:pos="1955"/>
+        </w:tabs>
+        <w:ind w:left="1440" w:firstLine="0" w:firstLineChars="0"/>
+      </w:pPr>
+      <w:r>
+        <w:rPr>
+          <w:rFonts w:hint="eastAsia"/>
+        </w:rPr>
+        <w:tab/>
+      </w:r>
+      <w:r>
+        <w:rPr>
+          <w:rFonts w:hint="eastAsia"/>
+        </w:rPr>
+        <w:t>3、根据是否有实例上限分为：有上限多例类和无上限多例类。</w:t>
+      </w:r>
+    </w:p>
+    <w:tbl>
+      <w:tblPr>
+        <w:tblStyle w:val="19"/>
+        <w:tblW w:w="7082" w:type="dxa"/>
+        <w:tblInd w:w="1440" w:type="dxa"/>
+        <w:tblBorders>
+          <w:top w:val="single" w:color="auto" w:sz="4" w:space="0"/>
+          <w:left w:val="single" w:color="auto" w:sz="4" w:space="0"/>
+          <w:bottom w:val="single" w:color="auto" w:sz="4" w:space="0"/>
+          <w:right w:val="single" w:color="auto" w:sz="4" w:space="0"/>
+          <w:insideH w:val="single" w:color="auto" w:sz="4" w:space="0"/>
+          <w:insideV w:val="single" w:color="auto" w:sz="4" w:space="0"/>
+        </w:tblBorders>
+        <w:tblLayout w:type="fixed"/>
+        <w:tblCellMar>
+          <w:top w:w="0" w:type="dxa"/>
+          <w:left w:w="108" w:type="dxa"/>
+          <w:bottom w:w="0" w:type="dxa"/>
+          <w:right w:w="108" w:type="dxa"/>
+        </w:tblCellMar>
+      </w:tblPr>
+      <w:tblGrid>
+        <w:gridCol w:w="7082"/>
+      </w:tblGrid>
+      <w:tr>
+        <w:tblPrEx>
+          <w:tblBorders>
+            <w:top w:val="single" w:color="auto" w:sz="4" w:space="0"/>
+            <w:left w:val="single" w:color="auto" w:sz="4" w:space="0"/>
+            <w:bottom w:val="single" w:color="auto" w:sz="4" w:space="0"/>
+            <w:right w:val="single" w:color="auto" w:sz="4" w:space="0"/>
+            <w:insideH w:val="single" w:color="auto" w:sz="4" w:space="0"/>
+            <w:insideV w:val="single" w:color="auto" w:sz="4" w:space="0"/>
+          </w:tblBorders>
+          <w:tblLayout w:type="fixed"/>
+          <w:tblCellMar>
+            <w:top w:w="0" w:type="dxa"/>
+            <w:left w:w="108" w:type="dxa"/>
+            <w:bottom w:w="0" w:type="dxa"/>
+            <w:right w:w="108" w:type="dxa"/>
+          </w:tblCellMar>
+        </w:tblPrEx>
+        <w:tc>
+          <w:tcPr>
+            <w:tcW w:w="7082" w:type="dxa"/>
+          </w:tcPr>
+          <w:p>
+            <w:pPr>
+              <w:pStyle w:val="25"/>
+              <w:tabs>
+                <w:tab w:val="left" w:pos="1955"/>
+              </w:tabs>
+            </w:pPr>
+            <w:r>
+              <w:t>/**</w:t>
+            </w:r>
+          </w:p>
+          <w:p>
+            <w:pPr>
+              <w:pStyle w:val="25"/>
+              <w:tabs>
+                <w:tab w:val="left" w:pos="1955"/>
+              </w:tabs>
+            </w:pPr>
+            <w:r>
+              <w:rPr>
+                <w:rFonts w:hint="eastAsia"/>
+              </w:rPr>
+              <w:t xml:space="preserve"> * 多例模式</w:t>
+            </w:r>
+          </w:p>
+          <w:p>
+            <w:pPr>
+              <w:pStyle w:val="25"/>
+              <w:tabs>
+                <w:tab w:val="left" w:pos="1955"/>
+              </w:tabs>
+            </w:pPr>
+            <w:r>
+              <w:rPr>
+                <w:rFonts w:hint="eastAsia"/>
+              </w:rPr>
+              <w:t xml:space="preserve"> * 在一个解决方案中结合两个或多个模式，以解决一般或重复发生的问题</w:t>
+            </w:r>
+          </w:p>
+          <w:p>
+            <w:pPr>
+              <w:pStyle w:val="25"/>
+              <w:tabs>
+                <w:tab w:val="left" w:pos="1955"/>
+              </w:tabs>
+            </w:pPr>
+            <w:r>
+              <w:t xml:space="preserve"> * @author yaozou</w:t>
+            </w:r>
+          </w:p>
+          <w:p>
+            <w:pPr>
+              <w:pStyle w:val="25"/>
+              <w:tabs>
+                <w:tab w:val="left" w:pos="1955"/>
+              </w:tabs>
+            </w:pPr>
+            <w:r>
+              <w:t xml:space="preserve"> * @create 2018-04-26 21:36</w:t>
+            </w:r>
+          </w:p>
+          <w:p>
+            <w:pPr>
+              <w:pStyle w:val="25"/>
+              <w:tabs>
+                <w:tab w:val="left" w:pos="1955"/>
+              </w:tabs>
+            </w:pPr>
+            <w:r>
+              <w:t xml:space="preserve"> **/</w:t>
+            </w:r>
+          </w:p>
+          <w:p>
+            <w:pPr>
+              <w:pStyle w:val="25"/>
+              <w:tabs>
+                <w:tab w:val="left" w:pos="1955"/>
+              </w:tabs>
+            </w:pPr>
+            <w:r>
+              <w:t>public class MultitudeMethod {</w:t>
+            </w:r>
+          </w:p>
+          <w:p>
+            <w:pPr>
+              <w:pStyle w:val="25"/>
+              <w:tabs>
+                <w:tab w:val="left" w:pos="1955"/>
+              </w:tabs>
+            </w:pPr>
+            <w:r>
+              <w:rPr>
+                <w:rFonts w:hint="eastAsia"/>
+              </w:rPr>
+              <w:t xml:space="preserve">    private static int num = 3; //实例个数</w:t>
+            </w:r>
+          </w:p>
+          <w:p>
+            <w:pPr>
+              <w:pStyle w:val="25"/>
+              <w:tabs>
+                <w:tab w:val="left" w:pos="1955"/>
+              </w:tabs>
+            </w:pPr>
+            <w:r>
+              <w:rPr>
+                <w:rFonts w:hint="eastAsia"/>
+              </w:rPr>
+              <w:t xml:space="preserve">    private static Map&lt;Integer,MultitudeMethod&gt; multitude = new HashMap&lt;Integer, MultitudeMethod&gt;(); //存放实例</w:t>
+            </w:r>
+          </w:p>
+          <w:p>
+            <w:pPr>
+              <w:pStyle w:val="25"/>
+              <w:tabs>
+                <w:tab w:val="left" w:pos="1955"/>
+              </w:tabs>
+            </w:pPr>
+            <w:r>
+              <w:rPr>
+                <w:rFonts w:hint="eastAsia"/>
+              </w:rPr>
+              <w:t xml:space="preserve">    private static int index; //当前实例所在位置</w:t>
+            </w:r>
+          </w:p>
+          <w:p>
+            <w:pPr>
+              <w:pStyle w:val="25"/>
+              <w:tabs>
+                <w:tab w:val="left" w:pos="1955"/>
+              </w:tabs>
+            </w:pPr>
+            <w:r>
+              <w:rPr>
+                <w:rFonts w:hint="eastAsia"/>
+              </w:rPr>
+              <w:t xml:space="preserve">    static{ //当类加载时创建指定个数的实例</w:t>
+            </w:r>
+          </w:p>
+          <w:p>
+            <w:pPr>
+              <w:pStyle w:val="25"/>
+              <w:tabs>
+                <w:tab w:val="left" w:pos="1955"/>
+              </w:tabs>
+            </w:pPr>
+            <w:r>
+              <w:t xml:space="preserve">        for(int i = 0;i &lt; num;i++){</w:t>
+            </w:r>
+          </w:p>
+          <w:p>
+            <w:pPr>
+              <w:pStyle w:val="25"/>
+              <w:tabs>
+                <w:tab w:val="left" w:pos="1955"/>
+              </w:tabs>
+            </w:pPr>
+            <w:r>
+              <w:t xml:space="preserve">            multitude.put(i,new MultitudeMethod());</w:t>
+            </w:r>
+          </w:p>
+          <w:p>
+            <w:pPr>
+              <w:pStyle w:val="25"/>
+              <w:tabs>
+                <w:tab w:val="left" w:pos="1955"/>
+              </w:tabs>
+            </w:pPr>
+            <w:r>
+              <w:t xml:space="preserve">        }</w:t>
+            </w:r>
+          </w:p>
+          <w:p>
+            <w:pPr>
+              <w:pStyle w:val="25"/>
+              <w:tabs>
+                <w:tab w:val="left" w:pos="1955"/>
+              </w:tabs>
+            </w:pPr>
+            <w:r>
+              <w:t xml:space="preserve">    }</w:t>
+            </w:r>
+          </w:p>
+          <w:p>
+            <w:pPr>
+              <w:pStyle w:val="25"/>
+              <w:tabs>
+                <w:tab w:val="left" w:pos="1955"/>
+              </w:tabs>
+            </w:pPr>
+            <w:r>
+              <w:t xml:space="preserve">    private MultitudeMethod(){}</w:t>
+            </w:r>
+          </w:p>
+          <w:p>
+            <w:pPr>
+              <w:pStyle w:val="25"/>
+              <w:tabs>
+                <w:tab w:val="left" w:pos="1955"/>
+              </w:tabs>
+            </w:pPr>
+            <w:r>
+              <w:t xml:space="preserve">    public static MultitudeMethod getInstance(){</w:t>
+            </w:r>
+          </w:p>
+          <w:p>
+            <w:pPr>
+              <w:pStyle w:val="25"/>
+              <w:tabs>
+                <w:tab w:val="left" w:pos="1955"/>
+              </w:tabs>
+            </w:pPr>
+            <w:r>
+              <w:t xml:space="preserve">        Random random = new Random();</w:t>
+            </w:r>
+          </w:p>
+          <w:p>
+            <w:pPr>
+              <w:pStyle w:val="25"/>
+              <w:tabs>
+                <w:tab w:val="left" w:pos="1955"/>
+              </w:tabs>
+            </w:pPr>
+            <w:r>
+              <w:rPr>
+                <w:rFonts w:hint="eastAsia"/>
+              </w:rPr>
+              <w:t xml:space="preserve">        index = random.nextInt(num); //随机获取实例</w:t>
+            </w:r>
+          </w:p>
+          <w:p>
+            <w:pPr>
+              <w:pStyle w:val="25"/>
+              <w:tabs>
+                <w:tab w:val="left" w:pos="1955"/>
+              </w:tabs>
+            </w:pPr>
+            <w:r>
+              <w:t xml:space="preserve">        return multitude.get(index);</w:t>
+            </w:r>
+          </w:p>
+          <w:p>
+            <w:pPr>
+              <w:pStyle w:val="25"/>
+              <w:tabs>
+                <w:tab w:val="left" w:pos="1955"/>
+              </w:tabs>
+            </w:pPr>
+            <w:r>
+              <w:t xml:space="preserve">    }</w:t>
+            </w:r>
+          </w:p>
+          <w:p>
+            <w:pPr>
+              <w:pStyle w:val="25"/>
+              <w:tabs>
+                <w:tab w:val="left" w:pos="1955"/>
+              </w:tabs>
+            </w:pPr>
+            <w:r>
+              <w:t xml:space="preserve">    public int getIndex() {</w:t>
+            </w:r>
+          </w:p>
+          <w:p>
+            <w:pPr>
+              <w:pStyle w:val="25"/>
+              <w:tabs>
+                <w:tab w:val="left" w:pos="1955"/>
+              </w:tabs>
+            </w:pPr>
+            <w:r>
+              <w:t xml:space="preserve">        return index;</w:t>
+            </w:r>
+          </w:p>
+          <w:p>
+            <w:pPr>
+              <w:pStyle w:val="25"/>
+              <w:tabs>
+                <w:tab w:val="left" w:pos="1955"/>
+              </w:tabs>
+            </w:pPr>
+            <w:r>
+              <w:t xml:space="preserve">    }</w:t>
+            </w:r>
+          </w:p>
+          <w:p>
+            <w:pPr>
+              <w:pStyle w:val="25"/>
+              <w:tabs>
+                <w:tab w:val="left" w:pos="1955"/>
+              </w:tabs>
+            </w:pPr>
+            <w:r>
+              <w:t xml:space="preserve">    public static void main(String[] args) {</w:t>
+            </w:r>
+          </w:p>
+          <w:p>
+            <w:pPr>
+              <w:pStyle w:val="25"/>
+              <w:tabs>
+                <w:tab w:val="left" w:pos="1955"/>
+              </w:tabs>
+            </w:pPr>
+            <w:r>
+              <w:rPr>
+                <w:rFonts w:hint="eastAsia"/>
+              </w:rPr>
+              <w:t xml:space="preserve">        System.out.println("当前实例是第"+MultitudeMethod.getInstance().getIndex());</w:t>
+            </w:r>
+          </w:p>
+          <w:p>
+            <w:pPr>
+              <w:pStyle w:val="25"/>
+              <w:tabs>
+                <w:tab w:val="left" w:pos="1955"/>
+              </w:tabs>
+            </w:pPr>
+            <w:r>
+              <w:rPr>
+                <w:rFonts w:hint="eastAsia"/>
+              </w:rPr>
+              <w:t xml:space="preserve">        System.out.println("当前实例是第"+MultitudeMethod.getInstance().getIndex());</w:t>
+            </w:r>
+          </w:p>
+          <w:p>
+            <w:pPr>
+              <w:pStyle w:val="25"/>
+              <w:tabs>
+                <w:tab w:val="left" w:pos="1955"/>
+              </w:tabs>
+            </w:pPr>
+            <w:r>
+              <w:rPr>
+                <w:rFonts w:hint="eastAsia"/>
+              </w:rPr>
+              <w:t xml:space="preserve">        System.out.println("当前实例是第"+MultitudeMethod.getInstance().getIndex());</w:t>
+            </w:r>
+          </w:p>
+          <w:p>
+            <w:pPr>
+              <w:pStyle w:val="25"/>
+              <w:tabs>
+                <w:tab w:val="left" w:pos="1955"/>
+              </w:tabs>
+            </w:pPr>
+            <w:r>
+              <w:t xml:space="preserve">    }</w:t>
+            </w:r>
+          </w:p>
+          <w:p>
+            <w:pPr>
+              <w:pStyle w:val="25"/>
+              <w:tabs>
+                <w:tab w:val="left" w:pos="1955"/>
+              </w:tabs>
+              <w:ind w:firstLine="0" w:firstLineChars="0"/>
+            </w:pPr>
+            <w:r>
+              <w:t>}</w:t>
+            </w:r>
+          </w:p>
+        </w:tc>
+      </w:tr>
+    </w:tbl>
+    <w:p>
+      <w:pPr>
+        <w:pStyle w:val="25"/>
+        <w:tabs>
+          <w:tab w:val="left" w:pos="1955"/>
+        </w:tabs>
+        <w:ind w:left="1440" w:firstLine="0" w:firstLineChars="0"/>
+      </w:pPr>
+    </w:p>
+    <w:p>
+      <w:pPr>
+        <w:pStyle w:val="4"/>
+        <w:spacing w:before="0" w:after="0"/>
+      </w:pPr>
+      <w:bookmarkStart w:id="91" w:name="_Toc9383"/>
+      <w:r>
+        <w:rPr>
+          <w:rFonts w:hint="eastAsia"/>
+        </w:rPr>
+        <w:t>结构模式</w:t>
+      </w:r>
+      <w:bookmarkEnd w:id="91"/>
+    </w:p>
+    <w:p>
+      <w:pPr>
+        <w:pStyle w:val="5"/>
+        <w:spacing w:before="0" w:after="0"/>
+      </w:pPr>
+      <w:r>
+        <w:rPr>
+          <w:rFonts w:hint="eastAsia"/>
+        </w:rPr>
+        <w:t>适配器模式（Adapter）</w:t>
+      </w:r>
+    </w:p>
+    <w:p>
+      <w:pPr>
+        <w:ind w:left="720"/>
+      </w:pPr>
+      <w:r>
+        <w:rPr>
+          <w:rFonts w:hint="eastAsia"/>
+        </w:rPr>
+        <w:t>将一个类的接口，转换成客户期望的另一个接口。适配器让原来不兼容的类可以合作无间。</w:t>
+      </w:r>
+    </w:p>
+    <w:p>
+      <w:pPr>
+        <w:ind w:firstLine="720"/>
+      </w:pPr>
+      <w:r>
+        <w:rPr>
+          <w:rFonts w:hint="eastAsia"/>
+        </w:rPr>
+        <w:t xml:space="preserve">类的适配器：多重继承 </w:t>
+      </w:r>
+    </w:p>
+    <w:p>
+      <w:r>
+        <w:rPr>
+          <w:rFonts w:hint="eastAsia"/>
+        </w:rPr>
+        <w:tab/>
+      </w:r>
+      <w:r>
+        <w:rPr>
+          <w:rFonts w:hint="eastAsia"/>
+        </w:rPr>
+        <w:t>对象的适配器：组合</w:t>
+      </w:r>
+    </w:p>
+    <w:p>
+      <w:r>
+        <w:rPr>
+          <w:rFonts w:hint="eastAsia"/>
+        </w:rPr>
+        <w:tab/>
+      </w:r>
+      <w:r>
+        <w:rPr>
+          <w:rFonts w:hint="eastAsia"/>
+        </w:rPr>
+        <w:t>接口的适配器</w:t>
       </w:r>
     </w:p>
     <w:tbl>
@@ -36589,7 +38663,7 @@
               <w:rPr>
                 <w:rFonts w:hint="eastAsia"/>
               </w:rPr>
-              <w:t xml:space="preserve"> * 单例模式</w:t>
+              <w:t xml:space="preserve"> * 适配器模式</w:t>
             </w:r>
           </w:p>
           <w:p>
@@ -36597,7 +38671,22 @@
               <w:rPr>
                 <w:rFonts w:hint="eastAsia"/>
               </w:rPr>
-              <w:t xml:space="preserve"> * 单例对象（Singleton）是一种常用的设计模式。在Java应用中，单例对象能保证在一个JVM中，</w:t>
+              <w:t xml:space="preserve"> * 要分为三类：类的适配器模式、对象的适配器模式、接口的适配器模式。</w:t>
+            </w:r>
+          </w:p>
+          <w:p>
+            <w:r>
+              <w:t xml:space="preserve"> */</w:t>
+            </w:r>
+          </w:p>
+          <w:p>
+            <w:r>
+              <w:t>public class AdapterMethod {</w:t>
+            </w:r>
+          </w:p>
+          <w:p>
+            <w:r>
+              <w:t xml:space="preserve">    public static void main(String[] args){</w:t>
             </w:r>
           </w:p>
           <w:p>
@@ -36605,7 +38694,17 @@
               <w:rPr>
                 <w:rFonts w:hint="eastAsia"/>
               </w:rPr>
-              <w:t xml:space="preserve"> * 该对象只有一个实例存在。这样的模式有几个好处：</w:t>
+              <w:t xml:space="preserve">        //类的适配器模式</w:t>
+            </w:r>
+          </w:p>
+          <w:p>
+            <w:r>
+              <w:t xml:space="preserve">        ClassAdapter classAdapter = new ClassAdapter();</w:t>
+            </w:r>
+          </w:p>
+          <w:p>
+            <w:r>
+              <w:t xml:space="preserve">        classAdapter.run();</w:t>
             </w:r>
           </w:p>
           <w:p>
@@ -36613,7 +38712,17 @@
               <w:rPr>
                 <w:rFonts w:hint="eastAsia"/>
               </w:rPr>
-              <w:t xml:space="preserve"> 1、某些类创建比较频繁，对于一些大型的对象，这是一笔很大的系统开销。</w:t>
+              <w:t xml:space="preserve">        //对象的适配器模式</w:t>
+            </w:r>
+          </w:p>
+          <w:p>
+            <w:r>
+              <w:t xml:space="preserve">        ObjectAdapter objectAdapter = new ObjectAdapter();</w:t>
+            </w:r>
+          </w:p>
+          <w:p>
+            <w:r>
+              <w:t xml:space="preserve">        objectAdapter.run();</w:t>
             </w:r>
           </w:p>
           <w:p>
@@ -36621,7 +38730,78 @@
               <w:rPr>
                 <w:rFonts w:hint="eastAsia"/>
               </w:rPr>
-              <w:t xml:space="preserve"> 2、省去了new操作符，降低了系统内存的使用频率，减轻GC压力。</w:t>
+              <w:t xml:space="preserve">        //接口的适配器模式</w:t>
+            </w:r>
+          </w:p>
+          <w:p>
+            <w:r>
+              <w:t xml:space="preserve">        InterfaceAdapter interfaceAdapter = new InterfaceAdapter();</w:t>
+            </w:r>
+          </w:p>
+          <w:p>
+            <w:r>
+              <w:t xml:space="preserve">        interfaceAdapter.run();</w:t>
+            </w:r>
+          </w:p>
+          <w:p>
+            <w:r>
+              <w:t xml:space="preserve">    }</w:t>
+            </w:r>
+          </w:p>
+          <w:p>
+            <w:r>
+              <w:t>}</w:t>
+            </w:r>
+          </w:p>
+          <w:p/>
+          <w:p>
+            <w:r>
+              <w:t>interface Targetable{</w:t>
+            </w:r>
+          </w:p>
+          <w:p>
+            <w:r>
+              <w:t xml:space="preserve">    void methodFirst();</w:t>
+            </w:r>
+          </w:p>
+          <w:p>
+            <w:r>
+              <w:t xml:space="preserve">    void methodSecond();</w:t>
+            </w:r>
+          </w:p>
+          <w:p>
+            <w:r>
+              <w:t>}</w:t>
+            </w:r>
+          </w:p>
+          <w:p>
+            <w:r>
+              <w:t>class Source{</w:t>
+            </w:r>
+          </w:p>
+          <w:p>
+            <w:r>
+              <w:t xml:space="preserve">    public void methodFirst(){</w:t>
+            </w:r>
+          </w:p>
+          <w:p>
+            <w:r>
+              <w:t xml:space="preserve">        System.out.println("This a first method.");</w:t>
+            </w:r>
+          </w:p>
+          <w:p>
+            <w:r>
+              <w:t xml:space="preserve">    }</w:t>
+            </w:r>
+          </w:p>
+          <w:p>
+            <w:r>
+              <w:t>}</w:t>
+            </w:r>
+          </w:p>
+          <w:p>
+            <w:r>
+              <w:t>/**</w:t>
             </w:r>
           </w:p>
           <w:p>
@@ -36629,7 +38809,7 @@
               <w:rPr>
                 <w:rFonts w:hint="eastAsia"/>
               </w:rPr>
-              <w:t xml:space="preserve"> 3、有些类如交易所的核心交易引擎，控制着交易流程，如果该类可以创建多个的话，系统完全乱了。</w:t>
+              <w:t xml:space="preserve"> *  类的适配器模式</w:t>
             </w:r>
           </w:p>
           <w:p>
@@ -36637,7 +38817,15 @@
               <w:rPr>
                 <w:rFonts w:hint="eastAsia"/>
               </w:rPr>
-              <w:t xml:space="preserve"> （比如一个军队出现了多个司令员同时指挥，肯定会乱成一团），所以只有使用单例模式，才能保证核心交易服务器独立控制整个流程。</w:t>
+              <w:t xml:space="preserve"> *  核心思想就是：有一个Source类，拥有一个方法，待适配，目标接口时Targetable，通过Adapter类，将Source的功能扩展到Targetable里</w:t>
+            </w:r>
+          </w:p>
+          <w:p>
+            <w:r>
+              <w:rPr>
+                <w:rFonts w:hint="eastAsia"/>
+              </w:rPr>
+              <w:t xml:space="preserve"> *  应用场景：将一个接口转换成满足另一个新接口的类时，可以使用类的适配器模式，创新一个新类，继承原有的类，实现新的接口。</w:t>
             </w:r>
           </w:p>
           <w:p>
@@ -36647,7 +38835,69 @@
           </w:p>
           <w:p>
             <w:r>
-              <w:t>public class SingletonModel {</w:t>
+              <w:t>class ClassAdapter{</w:t>
+            </w:r>
+          </w:p>
+          <w:p>
+            <w:r>
+              <w:t xml:space="preserve">    class Adapter extends Source implements Targetable{</w:t>
+            </w:r>
+          </w:p>
+          <w:p>
+            <w:r>
+              <w:t xml:space="preserve">        public void methodSecond() {</w:t>
+            </w:r>
+          </w:p>
+          <w:p>
+            <w:r>
+              <w:t xml:space="preserve">            System.out.println("This a second method.");</w:t>
+            </w:r>
+          </w:p>
+          <w:p>
+            <w:r>
+              <w:t xml:space="preserve">        }</w:t>
+            </w:r>
+          </w:p>
+          <w:p>
+            <w:r>
+              <w:t xml:space="preserve">    }</w:t>
+            </w:r>
+          </w:p>
+          <w:p/>
+          <w:p>
+            <w:r>
+              <w:t xml:space="preserve">    public void run(){</w:t>
+            </w:r>
+          </w:p>
+          <w:p>
+            <w:r>
+              <w:t xml:space="preserve">        Targetable targetable = new Adapter();</w:t>
+            </w:r>
+          </w:p>
+          <w:p>
+            <w:r>
+              <w:t xml:space="preserve">        targetable.methodFirst();</w:t>
+            </w:r>
+          </w:p>
+          <w:p>
+            <w:r>
+              <w:t xml:space="preserve">        targetable.methodSecond();</w:t>
+            </w:r>
+          </w:p>
+          <w:p>
+            <w:r>
+              <w:t xml:space="preserve">    }</w:t>
+            </w:r>
+          </w:p>
+          <w:p>
+            <w:r>
+              <w:t>}</w:t>
+            </w:r>
+          </w:p>
+          <w:p/>
+          <w:p>
+            <w:r>
+              <w:t>/**</w:t>
             </w:r>
           </w:p>
           <w:p>
@@ -36655,12 +38905,7 @@
               <w:rPr>
                 <w:rFonts w:hint="eastAsia"/>
               </w:rPr>
-              <w:t xml:space="preserve">    /* 持有私有静态实例，防止被引用，此处赋值为null，目的是实现延迟加载 */</w:t>
-            </w:r>
-          </w:p>
-          <w:p>
-            <w:r>
-              <w:t xml:space="preserve">    private static SingletonModel model = null;</w:t>
+              <w:t xml:space="preserve"> * 对象的适配器模式</w:t>
             </w:r>
           </w:p>
           <w:p>
@@ -36668,29 +38913,95 @@
               <w:rPr>
                 <w:rFonts w:hint="eastAsia"/>
               </w:rPr>
-              <w:t xml:space="preserve">    /* 私有构造方法，防止被实例化 */</w:t>
-            </w:r>
-          </w:p>
-          <w:p>
-            <w:r>
-              <w:t xml:space="preserve">    private SingletonModel(){}</w:t>
-            </w:r>
-          </w:p>
-          <w:p>
-            <w:r>
-              <w:t xml:space="preserve">    public static SingletonModel getInstance(){</w:t>
-            </w:r>
-          </w:p>
-          <w:p>
-            <w:r>
-              <w:t xml:space="preserve">        if (model == null) syncInit();</w:t>
-            </w:r>
-          </w:p>
-          <w:p>
-            <w:r>
-              <w:t xml:space="preserve">        return model;</w:t>
-            </w:r>
-          </w:p>
+              <w:t xml:space="preserve"> * 核心思想：基本思路和类的适配器模式相同，只是将Adapter类作修改，这次不继承Source类，而是持有Source类的实例，以达到解决兼容性的问题。</w:t>
+            </w:r>
+          </w:p>
+          <w:p>
+            <w:r>
+              <w:rPr>
+                <w:rFonts w:hint="eastAsia"/>
+              </w:rPr>
+              <w:t xml:space="preserve"> * 应用场景：将一个对象转换成满足另一个新接口的对象时，可以创建一个Adapter类，持有原类的一个实例，在Adapter类的方法中，调用实例的方法</w:t>
+            </w:r>
+          </w:p>
+          <w:p>
+            <w:r>
+              <w:t xml:space="preserve"> */</w:t>
+            </w:r>
+          </w:p>
+          <w:p>
+            <w:r>
+              <w:t>class ObjectAdapter{</w:t>
+            </w:r>
+          </w:p>
+          <w:p>
+            <w:r>
+              <w:t xml:space="preserve">    @Data</w:t>
+            </w:r>
+          </w:p>
+          <w:p>
+            <w:r>
+              <w:t xml:space="preserve">    class Adapter implements Targetable{</w:t>
+            </w:r>
+          </w:p>
+          <w:p>
+            <w:r>
+              <w:t xml:space="preserve">        private Source source;</w:t>
+            </w:r>
+          </w:p>
+          <w:p>
+            <w:r>
+              <w:t xml:space="preserve">        public Adapter(Source source){</w:t>
+            </w:r>
+          </w:p>
+          <w:p>
+            <w:r>
+              <w:t xml:space="preserve">            super();</w:t>
+            </w:r>
+          </w:p>
+          <w:p>
+            <w:r>
+              <w:t xml:space="preserve">            this.source = source;</w:t>
+            </w:r>
+          </w:p>
+          <w:p>
+            <w:r>
+              <w:t xml:space="preserve">        }</w:t>
+            </w:r>
+          </w:p>
+          <w:p/>
+          <w:p>
+            <w:r>
+              <w:t xml:space="preserve">        public void methodFirst() {</w:t>
+            </w:r>
+          </w:p>
+          <w:p>
+            <w:r>
+              <w:t xml:space="preserve">            source.methodFirst();</w:t>
+            </w:r>
+          </w:p>
+          <w:p>
+            <w:r>
+              <w:t xml:space="preserve">        }</w:t>
+            </w:r>
+          </w:p>
+          <w:p/>
+          <w:p>
+            <w:r>
+              <w:t xml:space="preserve">        public void methodSecond() {</w:t>
+            </w:r>
+          </w:p>
+          <w:p>
+            <w:r>
+              <w:t xml:space="preserve">            System.out.println("This a second method.");</w:t>
+            </w:r>
+          </w:p>
+          <w:p>
+            <w:r>
+              <w:t xml:space="preserve">        }</w:t>
+            </w:r>
+          </w:p>
+          <w:p/>
           <w:p>
             <w:r>
               <w:t xml:space="preserve">    }</w:t>
@@ -36698,20 +39009,112 @@
           </w:p>
           <w:p>
             <w:r>
+              <w:t xml:space="preserve">    public void run(){</w:t>
+            </w:r>
+          </w:p>
+          <w:p>
+            <w:r>
+              <w:t xml:space="preserve">        Targetable targetable = new Adapter(new Source());</w:t>
+            </w:r>
+          </w:p>
+          <w:p>
+            <w:r>
+              <w:t xml:space="preserve">        targetable.methodFirst();</w:t>
+            </w:r>
+          </w:p>
+          <w:p>
+            <w:r>
+              <w:t xml:space="preserve">        targetable.methodSecond();</w:t>
+            </w:r>
+          </w:p>
+          <w:p>
+            <w:r>
+              <w:t xml:space="preserve">    }</w:t>
+            </w:r>
+          </w:p>
+          <w:p>
+            <w:r>
+              <w:t>}</w:t>
+            </w:r>
+          </w:p>
+          <w:p/>
+          <w:p>
+            <w:r>
+              <w:t>/**</w:t>
+            </w:r>
+          </w:p>
+          <w:p>
+            <w:r>
               <w:rPr>
                 <w:rFonts w:hint="eastAsia"/>
               </w:rPr>
-              <w:t xml:space="preserve">    /* 如果该对象被用于序列化，可以保证对象在序列化前后保持一致 */</w:t>
-            </w:r>
-          </w:p>
-          <w:p>
-            <w:r>
-              <w:t xml:space="preserve">    public Object readResolve() {</w:t>
-            </w:r>
-          </w:p>
-          <w:p>
-            <w:r>
-              <w:t xml:space="preserve">        return model;</w:t>
+              <w:t xml:space="preserve"> * 接口的适配器模式</w:t>
+            </w:r>
+          </w:p>
+          <w:p>
+            <w:r>
+              <w:rPr>
+                <w:rFonts w:hint="eastAsia"/>
+              </w:rPr>
+              <w:t xml:space="preserve"> * 核心思想：有时我们写的一个接口中有多个抽象方法，当我们写该接口的实现类时，必须实现该接口的所有方法，这明显有时比较浪费，</w:t>
+            </w:r>
+          </w:p>
+          <w:p>
+            <w:r>
+              <w:rPr>
+                <w:rFonts w:hint="eastAsia"/>
+              </w:rPr>
+              <w:t xml:space="preserve"> *      因为并不是所有的方法都是我们需要的，有时只需要某一些，此处为了解决这个问题，我们引入了接口的适配器模式，借助于一个抽象类，</w:t>
+            </w:r>
+          </w:p>
+          <w:p>
+            <w:r>
+              <w:rPr>
+                <w:rFonts w:hint="eastAsia"/>
+              </w:rPr>
+              <w:t xml:space="preserve"> *      该抽象类实现了该接口，实现了所有的方法，</w:t>
+            </w:r>
+          </w:p>
+          <w:p>
+            <w:r>
+              <w:rPr>
+                <w:rFonts w:hint="eastAsia"/>
+              </w:rPr>
+              <w:t xml:space="preserve"> *      而我们不和原始的接口打交道，只和该抽象类取得联系，所以我们写一个类，继承该抽象类，重写我们需要的方法就行。</w:t>
+            </w:r>
+          </w:p>
+          <w:p>
+            <w:r>
+              <w:rPr>
+                <w:rFonts w:hint="eastAsia"/>
+              </w:rPr>
+              <w:t xml:space="preserve"> * 应用场景：实现一个接口中所有的方法时，可以创建一个抽象类AbstractClass，实现所有方法，写别类时继承抽象类即可</w:t>
+            </w:r>
+          </w:p>
+          <w:p>
+            <w:r>
+              <w:t xml:space="preserve"> */</w:t>
+            </w:r>
+          </w:p>
+          <w:p>
+            <w:r>
+              <w:t>class InterfaceAdapter{</w:t>
+            </w:r>
+          </w:p>
+          <w:p>
+            <w:r>
+              <w:t xml:space="preserve">    abstract class AbstractClass implements Targetable{</w:t>
+            </w:r>
+          </w:p>
+          <w:p>
+            <w:r>
+              <w:t xml:space="preserve">        public void methodFirst() { }</w:t>
+            </w:r>
+          </w:p>
+          <w:p/>
+          <w:p>
+            <w:r>
+              <w:t xml:space="preserve">        public void methodSecond(){ }</w:t>
             </w:r>
           </w:p>
           <w:p>
@@ -36719,14 +39122,30 @@
               <w:t xml:space="preserve">    }</w:t>
             </w:r>
           </w:p>
-          <w:p>
-            <w:r>
-              <w:t xml:space="preserve">    private synchronized static void syncInit(){</w:t>
-            </w:r>
-          </w:p>
-          <w:p>
-            <w:r>
-              <w:t xml:space="preserve">        if (model == null) model = new SingletonModel();</w:t>
+          <w:p/>
+          <w:p>
+            <w:r>
+              <w:t xml:space="preserve">    class SourceSubFirst extends AbstractClass{</w:t>
+            </w:r>
+          </w:p>
+          <w:p>
+            <w:r>
+              <w:t xml:space="preserve">        @Override</w:t>
+            </w:r>
+          </w:p>
+          <w:p>
+            <w:r>
+              <w:t xml:space="preserve">        public void methodFirst() {</w:t>
+            </w:r>
+          </w:p>
+          <w:p>
+            <w:r>
+              <w:t xml:space="preserve">            System.out.println("This a first method.");</w:t>
+            </w:r>
+          </w:p>
+          <w:p>
+            <w:r>
+              <w:t xml:space="preserve">        }</w:t>
             </w:r>
           </w:p>
           <w:p>
@@ -36734,6 +39153,38 @@
               <w:t xml:space="preserve">    }</w:t>
             </w:r>
           </w:p>
+          <w:p/>
+          <w:p>
+            <w:r>
+              <w:t xml:space="preserve">    class SourceSubSecond extends AbstractClass{</w:t>
+            </w:r>
+          </w:p>
+          <w:p>
+            <w:r>
+              <w:t xml:space="preserve">        @Override</w:t>
+            </w:r>
+          </w:p>
+          <w:p>
+            <w:r>
+              <w:t xml:space="preserve">        public void methodSecond() {</w:t>
+            </w:r>
+          </w:p>
+          <w:p>
+            <w:r>
+              <w:t xml:space="preserve">            System.out.println("This a second method.");</w:t>
+            </w:r>
+          </w:p>
+          <w:p>
+            <w:r>
+              <w:t xml:space="preserve">        }</w:t>
+            </w:r>
+          </w:p>
+          <w:p>
+            <w:r>
+              <w:t xml:space="preserve">    }</w:t>
+            </w:r>
+          </w:p>
+          <w:p/>
           <w:p>
             <w:r>
               <w:t xml:space="preserve">    public void run(){</w:t>
@@ -36741,27 +39192,34 @@
           </w:p>
           <w:p>
             <w:r>
-              <w:t xml:space="preserve">        System.out.println("This is a singleton.");</w:t>
-            </w:r>
-          </w:p>
-          <w:p>
-            <w:r>
-              <w:t xml:space="preserve">    }</w:t>
-            </w:r>
-          </w:p>
-          <w:p>
-            <w:r>
-              <w:t xml:space="preserve">    public static void main(String[] args) {</w:t>
-            </w:r>
-          </w:p>
-          <w:p>
-            <w:r>
-              <w:t xml:space="preserve">        SingletonModel model = SingletonModel.getInstance();</w:t>
-            </w:r>
-          </w:p>
-          <w:p>
-            <w:r>
-              <w:t xml:space="preserve">        model.run();</w:t>
+              <w:t xml:space="preserve">        Targetable targetable1 = new SourceSubFirst();</w:t>
+            </w:r>
+          </w:p>
+          <w:p>
+            <w:r>
+              <w:t xml:space="preserve">        Targetable targetable2 = new SourceSubSecond();</w:t>
+            </w:r>
+          </w:p>
+          <w:p/>
+          <w:p>
+            <w:r>
+              <w:t xml:space="preserve">        targetable1.methodFirst();</w:t>
+            </w:r>
+          </w:p>
+          <w:p>
+            <w:r>
+              <w:t xml:space="preserve">        targetable1.methodSecond();</w:t>
+            </w:r>
+          </w:p>
+          <w:p/>
+          <w:p>
+            <w:r>
+              <w:t xml:space="preserve">        targetable2.methodFirst();</w:t>
+            </w:r>
+          </w:p>
+          <w:p>
+            <w:r>
+              <w:t xml:space="preserve">        targetable2.methodSecond();</w:t>
             </w:r>
           </w:p>
           <w:p>
@@ -36781,13 +39239,27 @@
     <w:p>
       <w:pPr>
         <w:pStyle w:val="5"/>
-        <w:spacing w:before="0" w:after="0" w:line="240" w:lineRule="auto"/>
-      </w:pPr>
-      <w:r>
-        <w:rPr>
-          <w:rFonts w:hint="eastAsia"/>
-        </w:rPr>
-        <w:t>工厂模式（Factory）</w:t>
+        <w:spacing w:before="0" w:after="0"/>
+      </w:pPr>
+      <w:r>
+        <w:rPr>
+          <w:rFonts w:hint="eastAsia"/>
+        </w:rPr>
+        <w:t>装饰模式（Decorator）</w:t>
+      </w:r>
+    </w:p>
+    <w:p>
+      <w:r>
+        <w:rPr>
+          <w:rFonts w:hint="eastAsia"/>
+        </w:rPr>
+        <w:tab/>
+      </w:r>
+      <w:r>
+        <w:rPr>
+          <w:rFonts w:hint="eastAsia"/>
+        </w:rPr>
+        <w:t>对象的适配器</w:t>
       </w:r>
     </w:p>
     <w:p>
@@ -36798,105 +39270,7 @@
         <w:rPr>
           <w:rFonts w:hint="eastAsia"/>
         </w:rPr>
-        <w:t>定义一个创建对象的接口，由子类决定要实例化的类是哪一个。工厂方法让类实例化推迟到子类。</w:t>
-      </w:r>
-    </w:p>
-    <w:p>
-      <w:r>
-        <w:rPr>
-          <w:rFonts w:hint="eastAsia"/>
-        </w:rPr>
-        <w:tab/>
-      </w:r>
-      <w:r>
-        <w:rPr>
-          <w:rFonts w:hint="eastAsia"/>
-        </w:rPr>
-        <w:t>普通工厂：建立一个工厂类，对实现了同一接口的一些类进行实例的创建。</w:t>
-      </w:r>
-    </w:p>
-    <w:p>
-      <w:pPr>
-        <w:ind w:left="720"/>
-      </w:pPr>
-      <w:r>
-        <w:rPr>
-          <w:rFonts w:hint="eastAsia"/>
-        </w:rPr>
-        <w:t>多工厂：对普通工厂方法模式进行改进，在普通工厂方法模式中，如果传递的字符串出错，则不能正确创建对象，而多个工厂方法模式是提供多个工厂方法，分别创建对象。</w:t>
-      </w:r>
-    </w:p>
-    <w:p>
-      <w:pPr>
-        <w:ind w:left="510"/>
-      </w:pPr>
-      <w:r>
-        <w:rPr>
-          <w:rFonts w:hint="eastAsia"/>
-        </w:rPr>
-        <w:t>静态工厂：将上面的多个工厂方法模式里的方法置为静态的，不需要创建实例，直接调用即可。</w:t>
-      </w:r>
-    </w:p>
-    <w:p>
-      <w:pPr>
-        <w:pStyle w:val="5"/>
-        <w:spacing w:before="0" w:after="0" w:line="240" w:lineRule="auto"/>
-      </w:pPr>
-      <w:r>
-        <w:rPr>
-          <w:rFonts w:hint="eastAsia"/>
-        </w:rPr>
-        <w:t>抽象工厂模式（Abstract Factory）</w:t>
-      </w:r>
-    </w:p>
-    <w:p>
-      <w:r>
-        <w:rPr>
-          <w:rFonts w:hint="eastAsia"/>
-        </w:rPr>
-        <w:tab/>
-      </w:r>
-      <w:r>
-        <w:rPr>
-          <w:rFonts w:hint="eastAsia"/>
-        </w:rPr>
-        <w:t>提供一个接口，用于创建相关或依赖对象的家族，而不需要指定具体类。</w:t>
-      </w:r>
-    </w:p>
-    <w:p>
-      <w:pPr>
-        <w:ind w:firstLine="720"/>
-      </w:pPr>
-      <w:r>
-        <w:rPr>
-          <w:rFonts w:hint="eastAsia"/>
-        </w:rPr>
-        <w:t>创建者模式（Builder）</w:t>
-      </w:r>
-    </w:p>
-    <w:p>
-      <w:r>
-        <w:rPr>
-          <w:rFonts w:hint="eastAsia"/>
-        </w:rPr>
-        <w:tab/>
-      </w:r>
-      <w:r>
-        <w:rPr>
-          <w:rFonts w:hint="eastAsia"/>
-        </w:rPr>
-        <w:t>将各种产品集中起进行管理，用来创建复合对象（某个类具有不同的属性）</w:t>
-      </w:r>
-    </w:p>
-    <w:p>
-      <w:pPr>
-        <w:ind w:left="720"/>
-      </w:pPr>
-      <w:r>
-        <w:rPr>
-          <w:rFonts w:hint="eastAsia"/>
-        </w:rPr>
-        <w:t>即使用创建者模式封装一个产品的构造过程，并允许按步骤构造。将一个复杂对象的构建与它表示分离，使得同样的构建过程可以创建不同的表示。</w:t>
+        <w:t>动态地将责任附加到对象上，若要扩展功能，装饰者提供了比继承更有弹性的替代方案。</w:t>
       </w:r>
     </w:p>
     <w:tbl>
@@ -36955,17 +39329,27 @@
               <w:rPr>
                 <w:rFonts w:hint="eastAsia"/>
               </w:rPr>
-              <w:t xml:space="preserve"> * 工厂方法模式</w:t>
-            </w:r>
-          </w:p>
-          <w:p>
-            <w:r>
-              <w:t xml:space="preserve"> */</w:t>
-            </w:r>
-          </w:p>
-          <w:p>
-            <w:r>
-              <w:t>public class FactoryMethod {</w:t>
+              <w:t xml:space="preserve"> * 装饰模式</w:t>
+            </w:r>
+          </w:p>
+          <w:p>
+            <w:r>
+              <w:t xml:space="preserve"> * @author yaozou</w:t>
+            </w:r>
+          </w:p>
+          <w:p>
+            <w:r>
+              <w:t xml:space="preserve"> * @create 2018-04-20 14:30</w:t>
+            </w:r>
+          </w:p>
+          <w:p>
+            <w:r>
+              <w:t xml:space="preserve"> **/</w:t>
+            </w:r>
+          </w:p>
+          <w:p>
+            <w:r>
+              <w:t>public class DecoratorMethod {</w:t>
             </w:r>
           </w:p>
           <w:p>
@@ -36975,15 +39359,10 @@
           </w:p>
           <w:p>
             <w:r>
-              <w:t xml:space="preserve">        /**</w:t>
-            </w:r>
-          </w:p>
-          <w:p>
-            <w:r>
               <w:rPr>
                 <w:rFonts w:hint="eastAsia"/>
               </w:rPr>
-              <w:t xml:space="preserve">         * 普通工厂模式</w:t>
+              <w:t xml:space="preserve">        // 基本思想：装饰模式就是给一个对象增加一些新的功能，而且是动态的，要求装饰对象和被装饰对象实现同一个接口，装饰对象持有被装饰对象的实例</w:t>
             </w:r>
           </w:p>
           <w:p>
@@ -36991,7 +39370,7 @@
               <w:rPr>
                 <w:rFonts w:hint="eastAsia"/>
               </w:rPr>
-              <w:t xml:space="preserve">         * 建立一个工厂类，对实现了同一接口的一些类进行实例的创建</w:t>
+              <w:t xml:space="preserve">        // Source类是被装饰类，Decorator类是一个装饰类，可以为Source类动态的添加一些功能</w:t>
             </w:r>
           </w:p>
           <w:p>
@@ -36999,27 +39378,7 @@
               <w:rPr>
                 <w:rFonts w:hint="eastAsia"/>
               </w:rPr>
-              <w:t xml:space="preserve">         * 如：发送信息，可以短信/邮件/qq/微信等</w:t>
-            </w:r>
-          </w:p>
-          <w:p>
-            <w:r>
-              <w:t xml:space="preserve">         */</w:t>
-            </w:r>
-          </w:p>
-          <w:p>
-            <w:r>
-              <w:t xml:space="preserve">        SenderFactory factory = new SenderFactory();</w:t>
-            </w:r>
-          </w:p>
-          <w:p>
-            <w:r>
-              <w:t xml:space="preserve">        factory.produce("sms").send();</w:t>
-            </w:r>
-          </w:p>
-          <w:p>
-            <w:r>
-              <w:t xml:space="preserve">        /**</w:t>
+              <w:t xml:space="preserve">        // 应用场景：1、需要扩展一个类的功能。</w:t>
             </w:r>
           </w:p>
           <w:p>
@@ -37027,7 +39386,7 @@
               <w:rPr>
                 <w:rFonts w:hint="eastAsia"/>
               </w:rPr>
-              <w:t xml:space="preserve">         * 多工厂模式</w:t>
+              <w:t xml:space="preserve">        //          2、动态的为一个对象增加功能，而且还能动态撤销。（继承不能做到这一点，继承的功能是静态的，不能动态增删。）</w:t>
             </w:r>
           </w:p>
           <w:p>
@@ -37035,126 +39394,17 @@
               <w:rPr>
                 <w:rFonts w:hint="eastAsia"/>
               </w:rPr>
-              <w:t xml:space="preserve">         * 对普通工厂方法模式的改进，在普通工厂方法模式中，</w:t>
-            </w:r>
-          </w:p>
-          <w:p>
-            <w:r>
-              <w:rPr>
-                <w:rFonts w:hint="eastAsia"/>
-              </w:rPr>
-              <w:t xml:space="preserve">         * 如果传递的字符串出错，则不能正确创建对象，而多个工厂方法模式是提供多个工厂方法，</w:t>
-            </w:r>
-          </w:p>
-          <w:p>
-            <w:r>
-              <w:rPr>
-                <w:rFonts w:hint="eastAsia"/>
-              </w:rPr>
-              <w:t xml:space="preserve">         * 分别创建对象</w:t>
-            </w:r>
-          </w:p>
-          <w:p>
-            <w:r>
-              <w:t xml:space="preserve">         */</w:t>
-            </w:r>
-          </w:p>
-          <w:p>
-            <w:r>
-              <w:t xml:space="preserve">        new MultiSenderFactory().produceQQ().send();</w:t>
-            </w:r>
-          </w:p>
-          <w:p/>
-          <w:p>
-            <w:r>
-              <w:t xml:space="preserve">        /**</w:t>
-            </w:r>
-          </w:p>
-          <w:p>
-            <w:r>
-              <w:rPr>
-                <w:rFonts w:hint="eastAsia"/>
-              </w:rPr>
-              <w:t xml:space="preserve">         * 静态工厂方法模式</w:t>
-            </w:r>
-          </w:p>
-          <w:p>
-            <w:r>
-              <w:rPr>
-                <w:rFonts w:hint="eastAsia"/>
-              </w:rPr>
-              <w:t xml:space="preserve">         * 多个工厂方法模式里的方法置为静态的，不需要创建实例，直接调用</w:t>
-            </w:r>
-          </w:p>
-          <w:p>
-            <w:r>
-              <w:t xml:space="preserve">         */</w:t>
-            </w:r>
-          </w:p>
-          <w:p>
-            <w:r>
-              <w:t xml:space="preserve">        StaticSenderFactory.produceQQ().send();</w:t>
-            </w:r>
-          </w:p>
-          <w:p/>
-          <w:p>
-            <w:r>
-              <w:t xml:space="preserve">        /**</w:t>
-            </w:r>
-          </w:p>
-          <w:p>
-            <w:r>
-              <w:rPr>
-                <w:rFonts w:hint="eastAsia"/>
-              </w:rPr>
-              <w:t xml:space="preserve">         * 抽象工厂模式</w:t>
-            </w:r>
-          </w:p>
-          <w:p>
-            <w:r>
-              <w:rPr>
-                <w:rFonts w:hint="eastAsia"/>
-              </w:rPr>
-              <w:t xml:space="preserve">         * 工厂方法模式有一个问题就是，类的创建依赖工厂类，也就是说，如果想要拓展程序，必须对工厂类进行修改，这违背了闭包原则。</w:t>
-            </w:r>
-          </w:p>
-          <w:p>
-            <w:r>
-              <w:rPr>
-                <w:rFonts w:hint="eastAsia"/>
-              </w:rPr>
-              <w:t xml:space="preserve">         * 所以，从设计角度考虑，有一定的问题，如何解决？</w:t>
-            </w:r>
-          </w:p>
-          <w:p>
-            <w:r>
-              <w:rPr>
-                <w:rFonts w:hint="eastAsia"/>
-              </w:rPr>
-              <w:t xml:space="preserve">         * 就用到抽象工厂模式，创建多个工厂类，这样一旦需要增加新的功能，直接增加新的工厂类就可以了，</w:t>
-            </w:r>
-          </w:p>
-          <w:p>
-            <w:r>
-              <w:rPr>
-                <w:rFonts w:hint="eastAsia"/>
-              </w:rPr>
-              <w:t xml:space="preserve">         * 不需要修改之前的代码。</w:t>
-            </w:r>
-          </w:p>
-          <w:p>
-            <w:r>
-              <w:t xml:space="preserve">         */</w:t>
-            </w:r>
-          </w:p>
-          <w:p>
-            <w:r>
-              <w:t xml:space="preserve">        Sender sender = new QQProduce().produce();</w:t>
-            </w:r>
-          </w:p>
-          <w:p>
-            <w:r>
-              <w:t xml:space="preserve">        sender.send();</w:t>
+              <w:t xml:space="preserve">        //          缺点：产生过多相似的对象，不易排错！</w:t>
+            </w:r>
+          </w:p>
+          <w:p>
+            <w:r>
+              <w:t xml:space="preserve">        DecoratorMethod method = new DecoratorMethod();</w:t>
+            </w:r>
+          </w:p>
+          <w:p>
+            <w:r>
+              <w:t xml:space="preserve">        method.run();</w:t>
             </w:r>
           </w:p>
           <w:p>
@@ -37164,38 +39414,12 @@
           </w:p>
           <w:p>
             <w:r>
-              <w:t>}</w:t>
-            </w:r>
-          </w:p>
-          <w:p/>
-          <w:p>
-            <w:r>
-              <w:t>interface Sender{</w:t>
-            </w:r>
-          </w:p>
-          <w:p>
-            <w:r>
-              <w:t xml:space="preserve">    void send();</w:t>
-            </w:r>
-          </w:p>
-          <w:p>
-            <w:r>
-              <w:t>}</w:t>
-            </w:r>
-          </w:p>
-          <w:p>
-            <w:r>
-              <w:t>class SmsSender implements Sender{</w:t>
-            </w:r>
-          </w:p>
-          <w:p>
-            <w:r>
-              <w:t xml:space="preserve">    public void send() {</w:t>
-            </w:r>
-          </w:p>
-          <w:p>
-            <w:r>
-              <w:t xml:space="preserve">        System.out.println("this is sms sender");</w:t>
+              <w:t xml:space="preserve">    interface Sourceable{</w:t>
+            </w:r>
+          </w:p>
+          <w:p>
+            <w:r>
+              <w:t xml:space="preserve">        void method();</w:t>
             </w:r>
           </w:p>
           <w:p>
@@ -37205,22 +39429,22 @@
           </w:p>
           <w:p>
             <w:r>
-              <w:t>}</w:t>
-            </w:r>
-          </w:p>
-          <w:p>
-            <w:r>
-              <w:t>class QQSender implements Sender{</w:t>
-            </w:r>
-          </w:p>
-          <w:p>
-            <w:r>
-              <w:t xml:space="preserve">    public void send() {</w:t>
-            </w:r>
-          </w:p>
-          <w:p>
-            <w:r>
-              <w:t xml:space="preserve">        System.out.println("this is QQ sender");</w:t>
+              <w:t xml:space="preserve">    class Source implements Sourceable{</w:t>
+            </w:r>
+          </w:p>
+          <w:p>
+            <w:r>
+              <w:t xml:space="preserve">        public void method() {</w:t>
+            </w:r>
+          </w:p>
+          <w:p>
+            <w:r>
+              <w:t xml:space="preserve">            System.out.println("This is a method");</w:t>
+            </w:r>
+          </w:p>
+          <w:p>
+            <w:r>
+              <w:t xml:space="preserve">        }</w:t>
             </w:r>
           </w:p>
           <w:p>
@@ -37230,33 +39454,52 @@
           </w:p>
           <w:p>
             <w:r>
-              <w:t>}</w:t>
-            </w:r>
-          </w:p>
-          <w:p>
-            <w:r>
-              <w:t>class SenderFactory{</w:t>
-            </w:r>
-          </w:p>
-          <w:p>
-            <w:r>
-              <w:t xml:space="preserve">    public Sender produce(String type){</w:t>
-            </w:r>
-          </w:p>
-          <w:p>
-            <w:r>
-              <w:t xml:space="preserve">        if ("qq".equals(type)) return new QQSender();</w:t>
-            </w:r>
-          </w:p>
-          <w:p>
-            <w:r>
-              <w:t xml:space="preserve">        else if ("sms".equals(type)) return new SmsSender();</w:t>
-            </w:r>
-          </w:p>
-          <w:p/>
-          <w:p>
-            <w:r>
-              <w:t xml:space="preserve">        return null;</w:t>
+              <w:t xml:space="preserve">    class Decorator implements Sourceable{</w:t>
+            </w:r>
+          </w:p>
+          <w:p>
+            <w:r>
+              <w:t xml:space="preserve">        private Sourceable source;</w:t>
+            </w:r>
+          </w:p>
+          <w:p>
+            <w:r>
+              <w:t xml:space="preserve">        public  Decorator(Sourceable source){</w:t>
+            </w:r>
+          </w:p>
+          <w:p>
+            <w:r>
+              <w:t xml:space="preserve">            this.source = source;</w:t>
+            </w:r>
+          </w:p>
+          <w:p>
+            <w:r>
+              <w:t xml:space="preserve">        }</w:t>
+            </w:r>
+          </w:p>
+          <w:p>
+            <w:r>
+              <w:t xml:space="preserve">        public void method() {</w:t>
+            </w:r>
+          </w:p>
+          <w:p>
+            <w:r>
+              <w:t xml:space="preserve">            System.out.println("Before Decorator......");</w:t>
+            </w:r>
+          </w:p>
+          <w:p>
+            <w:r>
+              <w:t xml:space="preserve">            source.method();</w:t>
+            </w:r>
+          </w:p>
+          <w:p>
+            <w:r>
+              <w:t xml:space="preserve">            System.out.println("After Decorator.......");</w:t>
+            </w:r>
+          </w:p>
+          <w:p>
+            <w:r>
+              <w:t xml:space="preserve">        }</w:t>
             </w:r>
           </w:p>
           <w:p>
@@ -37266,145 +39509,22 @@
           </w:p>
           <w:p>
             <w:r>
-              <w:t>}</w:t>
-            </w:r>
-          </w:p>
-          <w:p/>
-          <w:p>
-            <w:r>
-              <w:t>class MultiSenderFactory{</w:t>
-            </w:r>
-          </w:p>
-          <w:p>
-            <w:r>
-              <w:t xml:space="preserve">    public Sender produceQQ(){</w:t>
-            </w:r>
-          </w:p>
-          <w:p>
-            <w:r>
-              <w:t xml:space="preserve">        return new QQSender();</w:t>
-            </w:r>
-          </w:p>
-          <w:p>
-            <w:r>
-              <w:t xml:space="preserve">    }</w:t>
-            </w:r>
-          </w:p>
-          <w:p>
-            <w:r>
-              <w:t xml:space="preserve">    public Sender produceSms(){</w:t>
-            </w:r>
-          </w:p>
-          <w:p>
-            <w:r>
-              <w:t xml:space="preserve">        return new SmsSender();</w:t>
-            </w:r>
-          </w:p>
-          <w:p>
-            <w:r>
-              <w:t xml:space="preserve">    }</w:t>
-            </w:r>
-          </w:p>
-          <w:p>
-            <w:r>
-              <w:t>}</w:t>
-            </w:r>
-          </w:p>
-          <w:p/>
-          <w:p>
-            <w:r>
-              <w:t>class StaticSenderFactory{</w:t>
-            </w:r>
-          </w:p>
-          <w:p>
-            <w:r>
-              <w:t xml:space="preserve">    public static Sender produceQQ(){</w:t>
-            </w:r>
-          </w:p>
-          <w:p>
-            <w:r>
-              <w:t xml:space="preserve">        return new QQSender();</w:t>
-            </w:r>
-          </w:p>
-          <w:p>
-            <w:r>
-              <w:t xml:space="preserve">    }</w:t>
-            </w:r>
-          </w:p>
-          <w:p>
-            <w:r>
-              <w:t xml:space="preserve">    public static Sender produceSms(){</w:t>
-            </w:r>
-          </w:p>
-          <w:p>
-            <w:r>
-              <w:t xml:space="preserve">        return new SmsSender();</w:t>
-            </w:r>
-          </w:p>
-          <w:p>
-            <w:r>
-              <w:t xml:space="preserve">    }</w:t>
-            </w:r>
-          </w:p>
-          <w:p>
-            <w:r>
-              <w:t>}</w:t>
-            </w:r>
-          </w:p>
-          <w:p/>
-          <w:p>
-            <w:r>
-              <w:t>interface Provider{</w:t>
-            </w:r>
-          </w:p>
-          <w:p>
-            <w:r>
-              <w:t xml:space="preserve">    Sender produce();</w:t>
-            </w:r>
-          </w:p>
-          <w:p>
-            <w:r>
-              <w:t>}</w:t>
-            </w:r>
-          </w:p>
-          <w:p>
-            <w:r>
-              <w:t>class QQProduce implements Provider{</w:t>
-            </w:r>
-          </w:p>
-          <w:p>
-            <w:r>
-              <w:t xml:space="preserve">    public Sender produce() {</w:t>
-            </w:r>
-          </w:p>
-          <w:p>
-            <w:r>
-              <w:t xml:space="preserve">        return new QQSender();</w:t>
-            </w:r>
-          </w:p>
-          <w:p>
-            <w:r>
-              <w:t xml:space="preserve">    }</w:t>
-            </w:r>
-          </w:p>
-          <w:p>
-            <w:r>
-              <w:t>}</w:t>
-            </w:r>
-          </w:p>
-          <w:p>
-            <w:r>
-              <w:t>class SmsProduce implements Provider{</w:t>
-            </w:r>
-          </w:p>
-          <w:p>
-            <w:r>
-              <w:t xml:space="preserve">    public Sender produce() {</w:t>
-            </w:r>
-          </w:p>
-          <w:p>
-            <w:r>
-              <w:t xml:space="preserve">        return new SmsSender();</w:t>
+              <w:t xml:space="preserve">    public void run(){</w:t>
+            </w:r>
+          </w:p>
+          <w:p>
+            <w:r>
+              <w:t xml:space="preserve">        Sourceable source = new Source();</w:t>
+            </w:r>
+          </w:p>
+          <w:p>
+            <w:r>
+              <w:t xml:space="preserve">        Decorator decorator = new Decorator(source);</w:t>
+            </w:r>
+          </w:p>
+          <w:p>
+            <w:r>
+              <w:t xml:space="preserve">        decorator.method();</w:t>
             </w:r>
           </w:p>
           <w:p>
@@ -37428,13 +39548,13 @@
     <w:p>
       <w:pPr>
         <w:pStyle w:val="5"/>
-        <w:spacing w:before="0" w:after="0" w:line="240" w:lineRule="auto"/>
-      </w:pPr>
-      <w:r>
-        <w:rPr>
-          <w:rFonts w:hint="eastAsia"/>
-        </w:rPr>
-        <w:t>原型模式（Prototype）</w:t>
+        <w:spacing w:before="0" w:after="0"/>
+      </w:pPr>
+      <w:r>
+        <w:rPr>
+          <w:rFonts w:hint="eastAsia"/>
+        </w:rPr>
+        <w:t>代理模式（Proxy）</w:t>
       </w:r>
     </w:p>
     <w:p>
@@ -37448,7 +39568,338 @@
         <w:rPr>
           <w:rFonts w:hint="eastAsia"/>
         </w:rPr>
-        <w:t>当创建给定类的实例过程很复杂时，就使用原形模式。</w:t>
+        <w:t>对象的适配器</w:t>
+      </w:r>
+    </w:p>
+    <w:p>
+      <w:r>
+        <w:rPr>
+          <w:rFonts w:hint="eastAsia"/>
+        </w:rPr>
+        <w:tab/>
+      </w:r>
+      <w:r>
+        <w:rPr>
+          <w:rFonts w:hint="eastAsia"/>
+        </w:rPr>
+        <w:t>为另一个对象提供一个替身或占位符以控制对这个对象的访问。</w:t>
+      </w:r>
+    </w:p>
+    <w:tbl>
+      <w:tblPr>
+        <w:tblStyle w:val="19"/>
+        <w:tblW w:w="8522" w:type="dxa"/>
+        <w:tblInd w:w="0" w:type="dxa"/>
+        <w:tblBorders>
+          <w:top w:val="single" w:color="auto" w:sz="4" w:space="0"/>
+          <w:left w:val="single" w:color="auto" w:sz="4" w:space="0"/>
+          <w:bottom w:val="single" w:color="auto" w:sz="4" w:space="0"/>
+          <w:right w:val="single" w:color="auto" w:sz="4" w:space="0"/>
+          <w:insideH w:val="single" w:color="auto" w:sz="4" w:space="0"/>
+          <w:insideV w:val="single" w:color="auto" w:sz="4" w:space="0"/>
+        </w:tblBorders>
+        <w:tblLayout w:type="fixed"/>
+        <w:tblCellMar>
+          <w:top w:w="0" w:type="dxa"/>
+          <w:left w:w="108" w:type="dxa"/>
+          <w:bottom w:w="0" w:type="dxa"/>
+          <w:right w:w="108" w:type="dxa"/>
+        </w:tblCellMar>
+      </w:tblPr>
+      <w:tblGrid>
+        <w:gridCol w:w="8522"/>
+      </w:tblGrid>
+      <w:tr>
+        <w:tblPrEx>
+          <w:tblBorders>
+            <w:top w:val="single" w:color="auto" w:sz="4" w:space="0"/>
+            <w:left w:val="single" w:color="auto" w:sz="4" w:space="0"/>
+            <w:bottom w:val="single" w:color="auto" w:sz="4" w:space="0"/>
+            <w:right w:val="single" w:color="auto" w:sz="4" w:space="0"/>
+            <w:insideH w:val="single" w:color="auto" w:sz="4" w:space="0"/>
+            <w:insideV w:val="single" w:color="auto" w:sz="4" w:space="0"/>
+          </w:tblBorders>
+          <w:tblLayout w:type="fixed"/>
+          <w:tblCellMar>
+            <w:top w:w="0" w:type="dxa"/>
+            <w:left w:w="108" w:type="dxa"/>
+            <w:bottom w:w="0" w:type="dxa"/>
+            <w:right w:w="108" w:type="dxa"/>
+          </w:tblCellMar>
+        </w:tblPrEx>
+        <w:tc>
+          <w:tcPr>
+            <w:tcW w:w="8522" w:type="dxa"/>
+          </w:tcPr>
+          <w:p>
+            <w:r>
+              <w:t>/**</w:t>
+            </w:r>
+          </w:p>
+          <w:p>
+            <w:r>
+              <w:rPr>
+                <w:rFonts w:hint="eastAsia"/>
+              </w:rPr>
+              <w:t xml:space="preserve"> * 代理模式</w:t>
+            </w:r>
+          </w:p>
+          <w:p>
+            <w:r>
+              <w:t xml:space="preserve"> * @author yaozou</w:t>
+            </w:r>
+          </w:p>
+          <w:p>
+            <w:r>
+              <w:t xml:space="preserve"> * @create 2018-04-20 15:40</w:t>
+            </w:r>
+          </w:p>
+          <w:p>
+            <w:r>
+              <w:t xml:space="preserve"> **/</w:t>
+            </w:r>
+          </w:p>
+          <w:p>
+            <w:r>
+              <w:t>public class ProxyMethod {</w:t>
+            </w:r>
+          </w:p>
+          <w:p>
+            <w:r>
+              <w:t xml:space="preserve">    public static void main(String[] args) {</w:t>
+            </w:r>
+          </w:p>
+          <w:p>
+            <w:r>
+              <w:rPr>
+                <w:rFonts w:hint="eastAsia"/>
+              </w:rPr>
+              <w:t xml:space="preserve">        // 多一个代理类出来，替原对象进行一些操作。比如：有的时候打官司，我们需要请律师，因为律师在法律方面有专长，可以替我们进行操作，表达我们的想法。</w:t>
+            </w:r>
+          </w:p>
+          <w:p>
+            <w:r>
+              <w:t xml:space="preserve">        /**</w:t>
+            </w:r>
+          </w:p>
+          <w:p>
+            <w:r>
+              <w:rPr>
+                <w:rFonts w:hint="eastAsia"/>
+              </w:rPr>
+              <w:t xml:space="preserve">         *  应用场景：</w:t>
+            </w:r>
+          </w:p>
+          <w:p>
+            <w:r>
+              <w:rPr>
+                <w:rFonts w:hint="eastAsia"/>
+              </w:rPr>
+              <w:t xml:space="preserve">         *      如果已有的方法在使用的时候需要对原有的方法进行改进，此时有两种办法：</w:t>
+            </w:r>
+          </w:p>
+          <w:p>
+            <w:r>
+              <w:rPr>
+                <w:rFonts w:hint="eastAsia"/>
+              </w:rPr>
+              <w:t xml:space="preserve">         *          1、修改原有的方法来适应。这样违反了“对扩展开放，对修改关闭”的原则(开闭原则)。</w:t>
+            </w:r>
+          </w:p>
+          <w:p>
+            <w:r>
+              <w:rPr>
+                <w:rFonts w:hint="eastAsia"/>
+              </w:rPr>
+              <w:t xml:space="preserve">         *          2、就是采用一个代理类调用原有的方法，且对产生的结果进行控制。这种方法就是代理模式。</w:t>
+            </w:r>
+          </w:p>
+          <w:p>
+            <w:r>
+              <w:rPr>
+                <w:rFonts w:hint="eastAsia"/>
+              </w:rPr>
+              <w:t xml:space="preserve">         *           使用代理模式，可以将功能划分的更加清晰，有助于后期维护！</w:t>
+            </w:r>
+          </w:p>
+          <w:p>
+            <w:r>
+              <w:t xml:space="preserve">         */</w:t>
+            </w:r>
+          </w:p>
+          <w:p/>
+          <w:p/>
+          <w:p>
+            <w:r>
+              <w:t xml:space="preserve">        ProxyMethod method = new ProxyMethod();</w:t>
+            </w:r>
+          </w:p>
+          <w:p>
+            <w:r>
+              <w:t xml:space="preserve">        method.run();</w:t>
+            </w:r>
+          </w:p>
+          <w:p>
+            <w:r>
+              <w:t xml:space="preserve">    }</w:t>
+            </w:r>
+          </w:p>
+          <w:p/>
+          <w:p>
+            <w:r>
+              <w:t xml:space="preserve">    interface Sourceable{</w:t>
+            </w:r>
+          </w:p>
+          <w:p>
+            <w:r>
+              <w:t xml:space="preserve">        void method();</w:t>
+            </w:r>
+          </w:p>
+          <w:p>
+            <w:r>
+              <w:t xml:space="preserve">    }</w:t>
+            </w:r>
+          </w:p>
+          <w:p>
+            <w:r>
+              <w:t xml:space="preserve">    class Source implements Sourceable{</w:t>
+            </w:r>
+          </w:p>
+          <w:p>
+            <w:r>
+              <w:t xml:space="preserve">        public void method() {</w:t>
+            </w:r>
+          </w:p>
+          <w:p>
+            <w:r>
+              <w:t xml:space="preserve">            System.out.println("this is original method");</w:t>
+            </w:r>
+          </w:p>
+          <w:p>
+            <w:r>
+              <w:t xml:space="preserve">        }</w:t>
+            </w:r>
+          </w:p>
+          <w:p>
+            <w:r>
+              <w:t xml:space="preserve">    }</w:t>
+            </w:r>
+          </w:p>
+          <w:p>
+            <w:r>
+              <w:t xml:space="preserve">    class Proxy implements Sourceable{</w:t>
+            </w:r>
+          </w:p>
+          <w:p>
+            <w:r>
+              <w:t xml:space="preserve">        private Source source;</w:t>
+            </w:r>
+          </w:p>
+          <w:p>
+            <w:r>
+              <w:t xml:space="preserve">        public Proxy(){</w:t>
+            </w:r>
+          </w:p>
+          <w:p>
+            <w:r>
+              <w:t xml:space="preserve">            super();</w:t>
+            </w:r>
+          </w:p>
+          <w:p>
+            <w:r>
+              <w:t xml:space="preserve">            this.source = new Source();</w:t>
+            </w:r>
+          </w:p>
+          <w:p>
+            <w:r>
+              <w:t xml:space="preserve">        }</w:t>
+            </w:r>
+          </w:p>
+          <w:p/>
+          <w:p>
+            <w:r>
+              <w:t xml:space="preserve">        public void method() {</w:t>
+            </w:r>
+          </w:p>
+          <w:p>
+            <w:r>
+              <w:t xml:space="preserve">            System.out.println("after proxy!");</w:t>
+            </w:r>
+          </w:p>
+          <w:p>
+            <w:r>
+              <w:t xml:space="preserve">            source.method();</w:t>
+            </w:r>
+          </w:p>
+          <w:p>
+            <w:r>
+              <w:t xml:space="preserve">            System.out.println("before proxy!");</w:t>
+            </w:r>
+          </w:p>
+          <w:p>
+            <w:r>
+              <w:t xml:space="preserve">        }</w:t>
+            </w:r>
+          </w:p>
+          <w:p>
+            <w:r>
+              <w:t xml:space="preserve">    }</w:t>
+            </w:r>
+          </w:p>
+          <w:p/>
+          <w:p>
+            <w:r>
+              <w:t xml:space="preserve">    public void run(){</w:t>
+            </w:r>
+          </w:p>
+          <w:p>
+            <w:r>
+              <w:t xml:space="preserve">        Proxy proxy = new Proxy();</w:t>
+            </w:r>
+          </w:p>
+          <w:p>
+            <w:r>
+              <w:t xml:space="preserve">        proxy.method();</w:t>
+            </w:r>
+          </w:p>
+          <w:p>
+            <w:r>
+              <w:t xml:space="preserve">    }</w:t>
+            </w:r>
+          </w:p>
+          <w:p>
+            <w:r>
+              <w:t>}</w:t>
+            </w:r>
+          </w:p>
+        </w:tc>
+      </w:tr>
+    </w:tbl>
+    <w:p/>
+    <w:p>
+      <w:pPr>
+        <w:pStyle w:val="5"/>
+        <w:spacing w:before="0" w:after="0"/>
+      </w:pPr>
+      <w:r>
+        <w:rPr>
+          <w:rFonts w:hint="eastAsia"/>
+        </w:rPr>
+        <w:t>外观模式（Facade）</w:t>
+      </w:r>
+    </w:p>
+    <w:p>
+      <w:r>
+        <w:rPr>
+          <w:rFonts w:hint="eastAsia"/>
+        </w:rPr>
+        <w:tab/>
+      </w:r>
+      <w:r>
+        <w:rPr>
+          <w:rFonts w:hint="eastAsia"/>
+        </w:rPr>
+        <w:t>对象的适配器</w:t>
       </w:r>
     </w:p>
     <w:p>
@@ -37459,7 +39910,7 @@
         <w:rPr>
           <w:rFonts w:hint="eastAsia"/>
         </w:rPr>
-        <w:t>与工厂模式无关，将一个对象作为原型对其进行复制、克隆，产生一个和原对象类似的新对象。</w:t>
+        <w:t>提供一个统一的接口，用来访问子系统中的一群接口。外观定义了一个高层接口，让子系统更容易使用。</w:t>
       </w:r>
     </w:p>
     <w:tbl>
@@ -37518,7 +39969,37 @@
               <w:rPr>
                 <w:rFonts w:hint="eastAsia"/>
               </w:rPr>
-              <w:t xml:space="preserve"> * 原型模式</w:t>
+              <w:t xml:space="preserve"> * 外观模式</w:t>
+            </w:r>
+          </w:p>
+          <w:p>
+            <w:r>
+              <w:t xml:space="preserve"> * @author yaozou</w:t>
+            </w:r>
+          </w:p>
+          <w:p>
+            <w:r>
+              <w:t xml:space="preserve"> * @create 2018-04-20 16:12</w:t>
+            </w:r>
+          </w:p>
+          <w:p>
+            <w:r>
+              <w:t xml:space="preserve"> **/</w:t>
+            </w:r>
+          </w:p>
+          <w:p>
+            <w:r>
+              <w:t>public class FacadeMethod {</w:t>
+            </w:r>
+          </w:p>
+          <w:p>
+            <w:r>
+              <w:t xml:space="preserve">    public static void main(String[] args) {</w:t>
+            </w:r>
+          </w:p>
+          <w:p>
+            <w:r>
+              <w:t xml:space="preserve">        /**</w:t>
             </w:r>
           </w:p>
           <w:p>
@@ -37526,7 +40007,7 @@
               <w:rPr>
                 <w:rFonts w:hint="eastAsia"/>
               </w:rPr>
-              <w:t xml:space="preserve"> * 将一个对象作为原型，对其进行复制、克隆，产生一个和原对象类似的新对象</w:t>
+              <w:t xml:space="preserve">         *  为了解决类与类之家的依赖关系的，像spring一样，可以将类和类之间的关系配置到配置文件中，</w:t>
             </w:r>
           </w:p>
           <w:p>
@@ -37534,7 +40015,12 @@
               <w:rPr>
                 <w:rFonts w:hint="eastAsia"/>
               </w:rPr>
-              <w:t xml:space="preserve"> * 1、浅复制：将一个对象复制后，基本数据类型的变量都会重新创建，而引用类型，指向的还是原对象所指向的。</w:t>
+              <w:t xml:space="preserve">         *  而外观模式就是将他们的关系放在一个Facade类中，降低了类类之间的耦合度，该模式中没有涉及到接口</w:t>
+            </w:r>
+          </w:p>
+          <w:p>
+            <w:r>
+              <w:t xml:space="preserve">         */</w:t>
             </w:r>
           </w:p>
           <w:p>
@@ -37542,71 +40028,22 @@
               <w:rPr>
                 <w:rFonts w:hint="eastAsia"/>
               </w:rPr>
-              <w:t xml:space="preserve">   2、深复制：将一个对象复制后，不论是基本数据类型还有引用类型，都是重新创建的。简单来说，</w:t>
-            </w:r>
-          </w:p>
-          <w:p>
-            <w:r>
-              <w:rPr>
-                <w:rFonts w:hint="eastAsia"/>
-              </w:rPr>
-              <w:t xml:space="preserve">      就是深复制进行了完全彻底的复制，而浅复制不彻底。（</w:t>
-            </w:r>
-          </w:p>
-          <w:p>
-            <w:r>
-              <w:rPr>
-                <w:rFonts w:hint="eastAsia"/>
-              </w:rPr>
-              <w:t xml:space="preserve">      要实现深复制，需要采用流的形式读入当前对象的二进制输入，再写出二进制数据对应的对象。）</w:t>
-            </w:r>
-          </w:p>
-          <w:p>
-            <w:r>
-              <w:t xml:space="preserve"> */</w:t>
-            </w:r>
-          </w:p>
-          <w:p>
-            <w:r>
-              <w:t>@Data</w:t>
-            </w:r>
-          </w:p>
-          <w:p>
-            <w:r>
-              <w:t>public class PrototypeMethod implements Cloneable,Serializable {</w:t>
-            </w:r>
-          </w:p>
-          <w:p>
-            <w:r>
-              <w:t xml:space="preserve">    private String key;</w:t>
-            </w:r>
-          </w:p>
-          <w:p>
-            <w:r>
-              <w:t xml:space="preserve">    private String value;</w:t>
-            </w:r>
-          </w:p>
-          <w:p>
-            <w:r>
-              <w:rPr>
-                <w:rFonts w:hint="eastAsia"/>
-              </w:rPr>
-              <w:t xml:space="preserve">    /**浅复制*/</w:t>
-            </w:r>
-          </w:p>
-          <w:p>
-            <w:r>
-              <w:t xml:space="preserve">    @Override</w:t>
-            </w:r>
-          </w:p>
-          <w:p>
-            <w:r>
-              <w:t xml:space="preserve">    protected Object clone() throws CloneNotSupportedException {</w:t>
-            </w:r>
-          </w:p>
-          <w:p>
-            <w:r>
-              <w:t xml:space="preserve">        return super.clone();</w:t>
+              <w:t xml:space="preserve">        // 例如打开电脑</w:t>
+            </w:r>
+          </w:p>
+          <w:p>
+            <w:r>
+              <w:t xml:space="preserve">        FacadeMethod method = new FacadeMethod();</w:t>
+            </w:r>
+          </w:p>
+          <w:p>
+            <w:r>
+              <w:t xml:space="preserve">        method.open();</w:t>
+            </w:r>
+          </w:p>
+          <w:p>
+            <w:r>
+              <w:t xml:space="preserve">        method.close();</w:t>
             </w:r>
           </w:p>
           <w:p>
@@ -37614,56 +40051,268 @@
               <w:t xml:space="preserve">    }</w:t>
             </w:r>
           </w:p>
-          <w:p>
-            <w:r>
-              <w:t xml:space="preserve">    public Object deepClone() throws ClassNotFoundException,IOException{</w:t>
-            </w:r>
-          </w:p>
-          <w:p>
-            <w:r>
-              <w:rPr>
-                <w:rFonts w:hint="eastAsia"/>
-              </w:rPr>
-              <w:t xml:space="preserve">        /*写入当前对象的二进制流*/</w:t>
-            </w:r>
-          </w:p>
-          <w:p>
-            <w:r>
-              <w:t xml:space="preserve">        ByteArrayOutputStream  bos = new ByteArrayOutputStream();</w:t>
-            </w:r>
-          </w:p>
-          <w:p>
-            <w:r>
-              <w:t xml:space="preserve">        ObjectOutputStream oos = new ObjectOutputStream(bos);</w:t>
-            </w:r>
-          </w:p>
-          <w:p>
-            <w:r>
-              <w:t xml:space="preserve">        oos.writeObject(this);</w:t>
-            </w:r>
-          </w:p>
           <w:p/>
           <w:p>
             <w:r>
-              <w:rPr>
-                <w:rFonts w:hint="eastAsia"/>
-              </w:rPr>
-              <w:t xml:space="preserve">        /*读出二进制流产生新对象*/</w:t>
-            </w:r>
-          </w:p>
-          <w:p>
-            <w:r>
-              <w:t xml:space="preserve">        ByteArrayInputStream bis = new ByteArrayInputStream(bos.toByteArray());</w:t>
-            </w:r>
-          </w:p>
-          <w:p>
-            <w:r>
-              <w:t xml:space="preserve">        ObjectInputStream ois = new ObjectInputStream(bis);</w:t>
-            </w:r>
-          </w:p>
-          <w:p>
-            <w:r>
-              <w:t xml:space="preserve">        return ois.readObject();</w:t>
+              <w:t xml:space="preserve">    class CPUClass{</w:t>
+            </w:r>
+          </w:p>
+          <w:p>
+            <w:r>
+              <w:t xml:space="preserve">       public void startup(){</w:t>
+            </w:r>
+          </w:p>
+          <w:p>
+            <w:r>
+              <w:t xml:space="preserve">            System.out.println("CPU startup......");</w:t>
+            </w:r>
+          </w:p>
+          <w:p>
+            <w:r>
+              <w:t xml:space="preserve">       }</w:t>
+            </w:r>
+          </w:p>
+          <w:p>
+            <w:r>
+              <w:t xml:space="preserve">       public void stopdown(){</w:t>
+            </w:r>
+          </w:p>
+          <w:p>
+            <w:r>
+              <w:t xml:space="preserve">           System.out.println("CPU stopdown......");</w:t>
+            </w:r>
+          </w:p>
+          <w:p>
+            <w:r>
+              <w:t xml:space="preserve">       }</w:t>
+            </w:r>
+          </w:p>
+          <w:p>
+            <w:r>
+              <w:t xml:space="preserve">    }</w:t>
+            </w:r>
+          </w:p>
+          <w:p/>
+          <w:p>
+            <w:r>
+              <w:t xml:space="preserve">    class MemoryClass{</w:t>
+            </w:r>
+          </w:p>
+          <w:p>
+            <w:r>
+              <w:t xml:space="preserve">        public void startup(){</w:t>
+            </w:r>
+          </w:p>
+          <w:p>
+            <w:r>
+              <w:t xml:space="preserve">            System.out.println("Memory startup......");</w:t>
+            </w:r>
+          </w:p>
+          <w:p>
+            <w:r>
+              <w:t xml:space="preserve">        }</w:t>
+            </w:r>
+          </w:p>
+          <w:p>
+            <w:r>
+              <w:t xml:space="preserve">        public void stopdown(){</w:t>
+            </w:r>
+          </w:p>
+          <w:p>
+            <w:r>
+              <w:t xml:space="preserve">            System.out.println("Memory stopdown......");</w:t>
+            </w:r>
+          </w:p>
+          <w:p>
+            <w:r>
+              <w:t xml:space="preserve">        }</w:t>
+            </w:r>
+          </w:p>
+          <w:p>
+            <w:r>
+              <w:t xml:space="preserve">    }</w:t>
+            </w:r>
+          </w:p>
+          <w:p/>
+          <w:p>
+            <w:r>
+              <w:t xml:space="preserve">    class DiskClass{</w:t>
+            </w:r>
+          </w:p>
+          <w:p>
+            <w:r>
+              <w:t xml:space="preserve">        public void startup(){</w:t>
+            </w:r>
+          </w:p>
+          <w:p>
+            <w:r>
+              <w:t xml:space="preserve">            System.out.println("Disk startup......");</w:t>
+            </w:r>
+          </w:p>
+          <w:p>
+            <w:r>
+              <w:t xml:space="preserve">        }</w:t>
+            </w:r>
+          </w:p>
+          <w:p>
+            <w:r>
+              <w:t xml:space="preserve">        public void stopdown(){</w:t>
+            </w:r>
+          </w:p>
+          <w:p>
+            <w:r>
+              <w:t xml:space="preserve">            System.out.println("Disk stopdown......");</w:t>
+            </w:r>
+          </w:p>
+          <w:p>
+            <w:r>
+              <w:t xml:space="preserve">        }</w:t>
+            </w:r>
+          </w:p>
+          <w:p>
+            <w:r>
+              <w:t xml:space="preserve">    }</w:t>
+            </w:r>
+          </w:p>
+          <w:p/>
+          <w:p>
+            <w:r>
+              <w:t xml:space="preserve">    class Computer{</w:t>
+            </w:r>
+          </w:p>
+          <w:p>
+            <w:r>
+              <w:t xml:space="preserve">        private CPUClass cpu;</w:t>
+            </w:r>
+          </w:p>
+          <w:p>
+            <w:r>
+              <w:t xml:space="preserve">        private MemoryClass memory;</w:t>
+            </w:r>
+          </w:p>
+          <w:p>
+            <w:r>
+              <w:t xml:space="preserve">        private DiskClass disk;</w:t>
+            </w:r>
+          </w:p>
+          <w:p/>
+          <w:p>
+            <w:r>
+              <w:t xml:space="preserve">        public Computer(){</w:t>
+            </w:r>
+          </w:p>
+          <w:p>
+            <w:r>
+              <w:t xml:space="preserve">            this.cpu = new CPUClass();</w:t>
+            </w:r>
+          </w:p>
+          <w:p>
+            <w:r>
+              <w:t xml:space="preserve">            this.memory = new MemoryClass();</w:t>
+            </w:r>
+          </w:p>
+          <w:p>
+            <w:r>
+              <w:t xml:space="preserve">            this.disk = new DiskClass();</w:t>
+            </w:r>
+          </w:p>
+          <w:p>
+            <w:r>
+              <w:t xml:space="preserve">        }</w:t>
+            </w:r>
+          </w:p>
+          <w:p/>
+          <w:p>
+            <w:r>
+              <w:t xml:space="preserve">        public void startup(){</w:t>
+            </w:r>
+          </w:p>
+          <w:p>
+            <w:r>
+              <w:t xml:space="preserve">            cpu.startup();</w:t>
+            </w:r>
+          </w:p>
+          <w:p>
+            <w:r>
+              <w:t xml:space="preserve">            memory.startup();</w:t>
+            </w:r>
+          </w:p>
+          <w:p>
+            <w:r>
+              <w:t xml:space="preserve">            disk.startup();</w:t>
+            </w:r>
+          </w:p>
+          <w:p>
+            <w:r>
+              <w:t xml:space="preserve">        }</w:t>
+            </w:r>
+          </w:p>
+          <w:p/>
+          <w:p>
+            <w:r>
+              <w:t xml:space="preserve">        public void stopdown(){</w:t>
+            </w:r>
+          </w:p>
+          <w:p>
+            <w:r>
+              <w:t xml:space="preserve">            cpu.stopdown();</w:t>
+            </w:r>
+          </w:p>
+          <w:p>
+            <w:r>
+              <w:t xml:space="preserve">            memory.stopdown();</w:t>
+            </w:r>
+          </w:p>
+          <w:p>
+            <w:r>
+              <w:t xml:space="preserve">            disk.stopdown();</w:t>
+            </w:r>
+          </w:p>
+          <w:p>
+            <w:r>
+              <w:t xml:space="preserve">        }</w:t>
+            </w:r>
+          </w:p>
+          <w:p>
+            <w:r>
+              <w:t xml:space="preserve">    }</w:t>
+            </w:r>
+          </w:p>
+          <w:p/>
+          <w:p>
+            <w:r>
+              <w:t xml:space="preserve">    public void open(){</w:t>
+            </w:r>
+          </w:p>
+          <w:p>
+            <w:r>
+              <w:t xml:space="preserve">        Computer computer = new Computer();</w:t>
+            </w:r>
+          </w:p>
+          <w:p>
+            <w:r>
+              <w:t xml:space="preserve">        computer.startup();</w:t>
+            </w:r>
+          </w:p>
+          <w:p>
+            <w:r>
+              <w:t xml:space="preserve">    }</w:t>
+            </w:r>
+          </w:p>
+          <w:p/>
+          <w:p>
+            <w:r>
+              <w:t xml:space="preserve">    public void close(){</w:t>
+            </w:r>
+          </w:p>
+          <w:p>
+            <w:r>
+              <w:t xml:space="preserve">        Computer computer = new Computer();</w:t>
+            </w:r>
+          </w:p>
+          <w:p>
+            <w:r>
+              <w:t xml:space="preserve">        computer.stopdown();</w:t>
             </w:r>
           </w:p>
           <w:p>
@@ -37687,125 +40336,31 @@
     <w:p>
       <w:pPr>
         <w:pStyle w:val="5"/>
-        <w:spacing w:before="0" w:after="0" w:line="240" w:lineRule="auto"/>
-      </w:pPr>
-      <w:r>
-        <w:rPr>
-          <w:rFonts w:hint="eastAsia"/>
-        </w:rPr>
-        <w:t>多例模式（Multitude）</w:t>
-      </w:r>
-    </w:p>
-    <w:p>
-      <w:pPr>
-        <w:pStyle w:val="25"/>
-        <w:ind w:left="720" w:firstLine="0" w:firstLineChars="0"/>
-      </w:pPr>
-      <w:r>
-        <w:rPr>
-          <w:rFonts w:hint="eastAsia"/>
-        </w:rPr>
-        <w:t>在一个解决方案中结合两个或多个模式，以解决一般或重复发生的问题</w:t>
-      </w:r>
-    </w:p>
-    <w:p>
-      <w:pPr>
-        <w:pStyle w:val="25"/>
-        <w:tabs>
-          <w:tab w:val="left" w:pos="1950"/>
-        </w:tabs>
-        <w:ind w:left="720" w:firstLine="0" w:firstLineChars="0"/>
-      </w:pPr>
-      <w:r>
-        <w:rPr>
-          <w:rFonts w:hint="eastAsia"/>
-        </w:rPr>
-        <w:t>定义：作为对象的创建模式，多例模式中的多例类可以有多个实例，而且多例类必须自己创建、管理自己的实例，并向外界提供自己的实例。</w:t>
-      </w:r>
-    </w:p>
-    <w:p>
-      <w:pPr>
-        <w:pStyle w:val="25"/>
-        <w:tabs>
-          <w:tab w:val="left" w:pos="1950"/>
-        </w:tabs>
-        <w:ind w:left="720" w:firstLine="0" w:firstLineChars="0"/>
-      </w:pPr>
-      <w:r>
-        <w:rPr>
-          <w:rFonts w:hint="eastAsia"/>
-        </w:rPr>
-        <w:t>特点：</w:t>
-      </w:r>
-    </w:p>
-    <w:p>
-      <w:pPr>
-        <w:pStyle w:val="25"/>
-        <w:tabs>
-          <w:tab w:val="left" w:pos="1950"/>
-        </w:tabs>
-        <w:ind w:left="720" w:firstLine="0" w:firstLineChars="0"/>
-      </w:pPr>
-      <w:r>
-        <w:rPr>
-          <w:rFonts w:hint="eastAsia"/>
-        </w:rPr>
-        <w:tab/>
-      </w:r>
-      <w:r>
-        <w:rPr>
-          <w:rFonts w:hint="eastAsia"/>
-        </w:rPr>
-        <w:t>1、多例类可有多个实例</w:t>
-      </w:r>
-    </w:p>
-    <w:p>
-      <w:pPr>
-        <w:pStyle w:val="25"/>
-        <w:tabs>
-          <w:tab w:val="left" w:pos="1955"/>
-        </w:tabs>
-        <w:ind w:left="1440" w:firstLine="0" w:firstLineChars="0"/>
-      </w:pPr>
-      <w:r>
-        <w:rPr>
-          <w:rFonts w:hint="eastAsia"/>
-        </w:rPr>
-        <w:tab/>
-      </w:r>
-      <w:r>
-        <w:rPr>
-          <w:rFonts w:hint="eastAsia"/>
-        </w:rPr>
-        <w:t>2、多例类必须自己创建、管理自己的实例，并向外界提供自己的实例</w:t>
-      </w:r>
-    </w:p>
-    <w:p>
-      <w:pPr>
-        <w:pStyle w:val="25"/>
-        <w:tabs>
-          <w:tab w:val="left" w:pos="1955"/>
-        </w:tabs>
-        <w:ind w:left="1440" w:firstLine="0" w:firstLineChars="0"/>
-      </w:pPr>
-      <w:r>
-        <w:rPr>
-          <w:rFonts w:hint="eastAsia"/>
-        </w:rPr>
-        <w:tab/>
-      </w:r>
-      <w:r>
-        <w:rPr>
-          <w:rFonts w:hint="eastAsia"/>
-        </w:rPr>
-        <w:t>3、根据是否有实例上限分为：有上限多例类和无上限多例类。</w:t>
+        <w:spacing w:before="0" w:after="0"/>
+      </w:pPr>
+      <w:r>
+        <w:rPr>
+          <w:rFonts w:hint="eastAsia"/>
+        </w:rPr>
+        <w:t>桥接模式（Bridge）</w:t>
+      </w:r>
+    </w:p>
+    <w:p>
+      <w:pPr>
+        <w:ind w:left="720"/>
+      </w:pPr>
+      <w:r>
+        <w:rPr>
+          <w:rFonts w:hint="eastAsia"/>
+        </w:rPr>
+        <w:t>使用桥接模式通过将实现和抽象放在两个不同的类层次中而使它们可以独立改变。</w:t>
       </w:r>
     </w:p>
     <w:tbl>
       <w:tblPr>
         <w:tblStyle w:val="19"/>
-        <w:tblW w:w="7082" w:type="dxa"/>
-        <w:tblInd w:w="1440" w:type="dxa"/>
+        <w:tblW w:w="7802" w:type="dxa"/>
+        <w:tblInd w:w="720" w:type="dxa"/>
         <w:tblBorders>
           <w:top w:val="single" w:color="auto" w:sz="4" w:space="0"/>
           <w:left w:val="single" w:color="auto" w:sz="4" w:space="0"/>
@@ -37823,7 +40378,7 @@
         </w:tblCellMar>
       </w:tblPr>
       <w:tblGrid>
-        <w:gridCol w:w="7082"/>
+        <w:gridCol w:w="7802"/>
       </w:tblGrid>
       <w:tr>
         <w:tblPrEx>
@@ -37845,365 +40400,288 @@
         </w:tblPrEx>
         <w:tc>
           <w:tcPr>
-            <w:tcW w:w="7082" w:type="dxa"/>
+            <w:tcW w:w="7802" w:type="dxa"/>
           </w:tcPr>
           <w:p>
-            <w:pPr>
-              <w:pStyle w:val="25"/>
-              <w:tabs>
-                <w:tab w:val="left" w:pos="1955"/>
-              </w:tabs>
-            </w:pPr>
             <w:r>
               <w:t>/**</w:t>
             </w:r>
           </w:p>
           <w:p>
-            <w:pPr>
-              <w:pStyle w:val="25"/>
-              <w:tabs>
-                <w:tab w:val="left" w:pos="1955"/>
-              </w:tabs>
-            </w:pPr>
             <w:r>
               <w:rPr>
                 <w:rFonts w:hint="eastAsia"/>
               </w:rPr>
-              <w:t xml:space="preserve"> * 多例模式</w:t>
-            </w:r>
-          </w:p>
-          <w:p>
-            <w:pPr>
-              <w:pStyle w:val="25"/>
-              <w:tabs>
-                <w:tab w:val="left" w:pos="1955"/>
-              </w:tabs>
-            </w:pPr>
+              <w:t xml:space="preserve"> * 桥接模式</w:t>
+            </w:r>
+          </w:p>
+          <w:p>
+            <w:r>
+              <w:t xml:space="preserve"> */</w:t>
+            </w:r>
+          </w:p>
+          <w:p>
+            <w:r>
+              <w:t>public class BridgeMethod {</w:t>
+            </w:r>
+          </w:p>
+          <w:p>
+            <w:r>
+              <w:t xml:space="preserve">    public static void main(String[] args) {</w:t>
+            </w:r>
+          </w:p>
+          <w:p>
             <w:r>
               <w:rPr>
                 <w:rFonts w:hint="eastAsia"/>
               </w:rPr>
-              <w:t xml:space="preserve"> * 在一个解决方案中结合两个或多个模式，以解决一般或重复发生的问题</w:t>
-            </w:r>
-          </w:p>
-          <w:p>
-            <w:pPr>
-              <w:pStyle w:val="25"/>
-              <w:tabs>
-                <w:tab w:val="left" w:pos="1955"/>
-              </w:tabs>
-            </w:pPr>
-            <w:r>
-              <w:t xml:space="preserve"> * @author yaozou</w:t>
-            </w:r>
-          </w:p>
-          <w:p>
-            <w:pPr>
-              <w:pStyle w:val="25"/>
-              <w:tabs>
-                <w:tab w:val="left" w:pos="1955"/>
-              </w:tabs>
-            </w:pPr>
-            <w:r>
-              <w:t xml:space="preserve"> * @create 2018-04-26 21:36</w:t>
-            </w:r>
-          </w:p>
-          <w:p>
-            <w:pPr>
-              <w:pStyle w:val="25"/>
-              <w:tabs>
-                <w:tab w:val="left" w:pos="1955"/>
-              </w:tabs>
-            </w:pPr>
-            <w:r>
-              <w:t xml:space="preserve"> **/</w:t>
-            </w:r>
-          </w:p>
-          <w:p>
-            <w:pPr>
-              <w:pStyle w:val="25"/>
-              <w:tabs>
-                <w:tab w:val="left" w:pos="1955"/>
-              </w:tabs>
-            </w:pPr>
-            <w:r>
-              <w:t>public class MultitudeMethod {</w:t>
-            </w:r>
-          </w:p>
-          <w:p>
-            <w:pPr>
-              <w:pStyle w:val="25"/>
-              <w:tabs>
-                <w:tab w:val="left" w:pos="1955"/>
-              </w:tabs>
-            </w:pPr>
+              <w:t xml:space="preserve">        // 基本思路：桥接模式就是把事物和其具体实现分开，使他们可以各自独立的变化。</w:t>
+            </w:r>
+          </w:p>
+          <w:p>
             <w:r>
               <w:rPr>
                 <w:rFonts w:hint="eastAsia"/>
               </w:rPr>
-              <w:t xml:space="preserve">    private static int num = 3; //实例个数</w:t>
-            </w:r>
-          </w:p>
-          <w:p>
-            <w:pPr>
-              <w:pStyle w:val="25"/>
-              <w:tabs>
-                <w:tab w:val="left" w:pos="1955"/>
-              </w:tabs>
-            </w:pPr>
+              <w:t xml:space="preserve">        // 桥接的用意是：将抽象化与实现化解耦，使得二者可以独立变化，</w:t>
+            </w:r>
+          </w:p>
+          <w:p>
+            <w:r>
+              <w:t xml:space="preserve">        /**</w:t>
+            </w:r>
+          </w:p>
+          <w:p>
             <w:r>
               <w:rPr>
                 <w:rFonts w:hint="eastAsia"/>
               </w:rPr>
-              <w:t xml:space="preserve">    private static Map&lt;Integer,MultitudeMethod&gt; multitude = new HashMap&lt;Integer, MultitudeMethod&gt;(); //存放实例</w:t>
-            </w:r>
-          </w:p>
-          <w:p>
-            <w:pPr>
-              <w:pStyle w:val="25"/>
-              <w:tabs>
-                <w:tab w:val="left" w:pos="1955"/>
-              </w:tabs>
-            </w:pPr>
+              <w:t xml:space="preserve">         *  例如：常用的JDBC桥DriverManager一样，JDBC进行连接数据库的时候，在各个数据库之间进行切换，基本不需要动太多的代码，甚至丝毫不用动，</w:t>
+            </w:r>
+          </w:p>
+          <w:p>
             <w:r>
               <w:rPr>
                 <w:rFonts w:hint="eastAsia"/>
               </w:rPr>
-              <w:t xml:space="preserve">    private static int index; //当前实例所在位置</w:t>
-            </w:r>
-          </w:p>
-          <w:p>
-            <w:pPr>
-              <w:pStyle w:val="25"/>
-              <w:tabs>
-                <w:tab w:val="left" w:pos="1955"/>
-              </w:tabs>
-            </w:pPr>
+              <w:t xml:space="preserve">         *       原因就是JDBC提供统一接口，每个数据库提供各自的实现，用一个叫做数据库驱动的程序来桥接就行了</w:t>
+            </w:r>
+          </w:p>
+          <w:p>
+            <w:r>
+              <w:t xml:space="preserve">         */</w:t>
+            </w:r>
+          </w:p>
+          <w:p>
+            <w:r>
+              <w:t xml:space="preserve">        BridgeMethod method = new BridgeMethod();</w:t>
+            </w:r>
+          </w:p>
+          <w:p>
+            <w:r>
+              <w:t xml:space="preserve">        method.run();</w:t>
+            </w:r>
+          </w:p>
+          <w:p>
+            <w:r>
+              <w:t xml:space="preserve">    }</w:t>
+            </w:r>
+          </w:p>
+          <w:p/>
+          <w:p>
+            <w:r>
+              <w:t xml:space="preserve">    interface Driver{</w:t>
+            </w:r>
+          </w:p>
+          <w:p>
+            <w:r>
+              <w:t xml:space="preserve">        void connection();</w:t>
+            </w:r>
+          </w:p>
+          <w:p>
+            <w:r>
+              <w:t xml:space="preserve">    }</w:t>
+            </w:r>
+          </w:p>
+          <w:p/>
+          <w:p>
+            <w:r>
+              <w:t xml:space="preserve">    class MysqlDriver implements Driver{</w:t>
+            </w:r>
+          </w:p>
+          <w:p>
+            <w:r>
+              <w:t xml:space="preserve">        public void connection() {</w:t>
+            </w:r>
+          </w:p>
+          <w:p>
+            <w:r>
+              <w:t xml:space="preserve">            System.out.println("mysql is connecting......");</w:t>
+            </w:r>
+          </w:p>
+          <w:p>
+            <w:r>
+              <w:t xml:space="preserve">        }</w:t>
+            </w:r>
+          </w:p>
+          <w:p>
+            <w:r>
+              <w:t xml:space="preserve">    }</w:t>
+            </w:r>
+          </w:p>
+          <w:p/>
+          <w:p>
+            <w:r>
+              <w:t xml:space="preserve">    class OracleDriver implements Driver{</w:t>
+            </w:r>
+          </w:p>
+          <w:p>
+            <w:r>
+              <w:t xml:space="preserve">        public void connection() {</w:t>
+            </w:r>
+          </w:p>
+          <w:p>
+            <w:r>
+              <w:t xml:space="preserve">            System.out.println("oracle is connecting.......");</w:t>
+            </w:r>
+          </w:p>
+          <w:p>
+            <w:r>
+              <w:t xml:space="preserve">        }</w:t>
+            </w:r>
+          </w:p>
+          <w:p>
+            <w:r>
+              <w:t xml:space="preserve">    }</w:t>
+            </w:r>
+          </w:p>
+          <w:p/>
+          <w:p>
+            <w:r>
+              <w:t xml:space="preserve">    @Data</w:t>
+            </w:r>
+          </w:p>
+          <w:p>
+            <w:r>
+              <w:t xml:space="preserve">    abstract class DriverManager{</w:t>
+            </w:r>
+          </w:p>
+          <w:p>
+            <w:r>
+              <w:t xml:space="preserve">        private Driver driver;</w:t>
+            </w:r>
+          </w:p>
+          <w:p>
+            <w:r>
+              <w:t xml:space="preserve">        public void connection(){</w:t>
+            </w:r>
+          </w:p>
+          <w:p>
+            <w:r>
+              <w:t xml:space="preserve">            driver.connection();</w:t>
+            </w:r>
+          </w:p>
+          <w:p>
+            <w:r>
+              <w:t xml:space="preserve">        }</w:t>
+            </w:r>
+          </w:p>
+          <w:p>
+            <w:r>
+              <w:t xml:space="preserve">    }</w:t>
+            </w:r>
+          </w:p>
+          <w:p/>
+          <w:p>
+            <w:r>
+              <w:t xml:space="preserve">    class Client extends DriverManager{</w:t>
+            </w:r>
+          </w:p>
+          <w:p>
+            <w:r>
+              <w:t xml:space="preserve">        public void connection(){</w:t>
+            </w:r>
+          </w:p>
+          <w:p>
+            <w:r>
+              <w:t xml:space="preserve">            getDriver().connection();</w:t>
+            </w:r>
+          </w:p>
+          <w:p>
+            <w:r>
+              <w:t xml:space="preserve">        }</w:t>
+            </w:r>
+          </w:p>
+          <w:p>
+            <w:r>
+              <w:t xml:space="preserve">    }</w:t>
+            </w:r>
+          </w:p>
+          <w:p/>
+          <w:p>
+            <w:r>
+              <w:t xml:space="preserve">    public void run(){</w:t>
+            </w:r>
+          </w:p>
+          <w:p>
+            <w:r>
+              <w:t xml:space="preserve">        Client client = new Client();</w:t>
+            </w:r>
+          </w:p>
+          <w:p/>
+          <w:p>
             <w:r>
               <w:rPr>
                 <w:rFonts w:hint="eastAsia"/>
               </w:rPr>
-              <w:t xml:space="preserve">    static{ //当类加载时创建指定个数的实例</w:t>
-            </w:r>
-          </w:p>
-          <w:p>
-            <w:pPr>
-              <w:pStyle w:val="25"/>
-              <w:tabs>
-                <w:tab w:val="left" w:pos="1955"/>
-              </w:tabs>
-            </w:pPr>
-            <w:r>
-              <w:t xml:space="preserve">        for(int i = 0;i &lt; num;i++){</w:t>
-            </w:r>
-          </w:p>
-          <w:p>
-            <w:pPr>
-              <w:pStyle w:val="25"/>
-              <w:tabs>
-                <w:tab w:val="left" w:pos="1955"/>
-              </w:tabs>
-            </w:pPr>
-            <w:r>
-              <w:t xml:space="preserve">            multitude.put(i,new MultitudeMethod());</w:t>
-            </w:r>
-          </w:p>
-          <w:p>
-            <w:pPr>
-              <w:pStyle w:val="25"/>
-              <w:tabs>
-                <w:tab w:val="left" w:pos="1955"/>
-              </w:tabs>
-            </w:pPr>
-            <w:r>
-              <w:t xml:space="preserve">        }</w:t>
-            </w:r>
-          </w:p>
-          <w:p>
-            <w:pPr>
-              <w:pStyle w:val="25"/>
-              <w:tabs>
-                <w:tab w:val="left" w:pos="1955"/>
-              </w:tabs>
-            </w:pPr>
+              <w:t xml:space="preserve">        /*调用第一个对象*/</w:t>
+            </w:r>
+          </w:p>
+          <w:p>
+            <w:r>
+              <w:t xml:space="preserve">        Driver mysqlDriver = new MysqlDriver();</w:t>
+            </w:r>
+          </w:p>
+          <w:p>
+            <w:r>
+              <w:t xml:space="preserve">        client.setDriver(mysqlDriver);</w:t>
+            </w:r>
+          </w:p>
+          <w:p>
+            <w:r>
+              <w:t xml:space="preserve">        client.connection();</w:t>
+            </w:r>
+          </w:p>
+          <w:p/>
+          <w:p>
+            <w:r>
+              <w:rPr>
+                <w:rFonts w:hint="eastAsia"/>
+              </w:rPr>
+              <w:t xml:space="preserve">        /*调用第二个对象*/</w:t>
+            </w:r>
+          </w:p>
+          <w:p>
+            <w:r>
+              <w:t xml:space="preserve">        Driver oracleDriver = new OracleDriver();</w:t>
+            </w:r>
+          </w:p>
+          <w:p>
+            <w:r>
+              <w:t xml:space="preserve">        client.setDriver(oracleDriver);</w:t>
+            </w:r>
+          </w:p>
+          <w:p>
+            <w:r>
+              <w:t xml:space="preserve">        client.connection();</w:t>
+            </w:r>
+          </w:p>
+          <w:p>
             <w:r>
               <w:t xml:space="preserve">    }</w:t>
             </w:r>
           </w:p>
           <w:p>
-            <w:pPr>
-              <w:pStyle w:val="25"/>
-              <w:tabs>
-                <w:tab w:val="left" w:pos="1955"/>
-              </w:tabs>
-            </w:pPr>
-            <w:r>
-              <w:t xml:space="preserve">    private MultitudeMethod(){}</w:t>
-            </w:r>
-          </w:p>
-          <w:p>
-            <w:pPr>
-              <w:pStyle w:val="25"/>
-              <w:tabs>
-                <w:tab w:val="left" w:pos="1955"/>
-              </w:tabs>
-            </w:pPr>
-            <w:r>
-              <w:t xml:space="preserve">    public static MultitudeMethod getInstance(){</w:t>
-            </w:r>
-          </w:p>
-          <w:p>
-            <w:pPr>
-              <w:pStyle w:val="25"/>
-              <w:tabs>
-                <w:tab w:val="left" w:pos="1955"/>
-              </w:tabs>
-            </w:pPr>
-            <w:r>
-              <w:t xml:space="preserve">        Random random = new Random();</w:t>
-            </w:r>
-          </w:p>
-          <w:p>
-            <w:pPr>
-              <w:pStyle w:val="25"/>
-              <w:tabs>
-                <w:tab w:val="left" w:pos="1955"/>
-              </w:tabs>
-            </w:pPr>
-            <w:r>
-              <w:rPr>
-                <w:rFonts w:hint="eastAsia"/>
-              </w:rPr>
-              <w:t xml:space="preserve">        index = random.nextInt(num); //随机获取实例</w:t>
-            </w:r>
-          </w:p>
-          <w:p>
-            <w:pPr>
-              <w:pStyle w:val="25"/>
-              <w:tabs>
-                <w:tab w:val="left" w:pos="1955"/>
-              </w:tabs>
-            </w:pPr>
-            <w:r>
-              <w:t xml:space="preserve">        return multitude.get(index);</w:t>
-            </w:r>
-          </w:p>
-          <w:p>
-            <w:pPr>
-              <w:pStyle w:val="25"/>
-              <w:tabs>
-                <w:tab w:val="left" w:pos="1955"/>
-              </w:tabs>
-            </w:pPr>
-            <w:r>
-              <w:t xml:space="preserve">    }</w:t>
-            </w:r>
-          </w:p>
-          <w:p>
-            <w:pPr>
-              <w:pStyle w:val="25"/>
-              <w:tabs>
-                <w:tab w:val="left" w:pos="1955"/>
-              </w:tabs>
-            </w:pPr>
-            <w:r>
-              <w:t xml:space="preserve">    public int getIndex() {</w:t>
-            </w:r>
-          </w:p>
-          <w:p>
-            <w:pPr>
-              <w:pStyle w:val="25"/>
-              <w:tabs>
-                <w:tab w:val="left" w:pos="1955"/>
-              </w:tabs>
-            </w:pPr>
-            <w:r>
-              <w:t xml:space="preserve">        return index;</w:t>
-            </w:r>
-          </w:p>
-          <w:p>
-            <w:pPr>
-              <w:pStyle w:val="25"/>
-              <w:tabs>
-                <w:tab w:val="left" w:pos="1955"/>
-              </w:tabs>
-            </w:pPr>
-            <w:r>
-              <w:t xml:space="preserve">    }</w:t>
-            </w:r>
-          </w:p>
-          <w:p>
-            <w:pPr>
-              <w:pStyle w:val="25"/>
-              <w:tabs>
-                <w:tab w:val="left" w:pos="1955"/>
-              </w:tabs>
-            </w:pPr>
-            <w:r>
-              <w:t xml:space="preserve">    public static void main(String[] args) {</w:t>
-            </w:r>
-          </w:p>
-          <w:p>
-            <w:pPr>
-              <w:pStyle w:val="25"/>
-              <w:tabs>
-                <w:tab w:val="left" w:pos="1955"/>
-              </w:tabs>
-            </w:pPr>
-            <w:r>
-              <w:rPr>
-                <w:rFonts w:hint="eastAsia"/>
-              </w:rPr>
-              <w:t xml:space="preserve">        System.out.println("当前实例是第"+MultitudeMethod.getInstance().getIndex());</w:t>
-            </w:r>
-          </w:p>
-          <w:p>
-            <w:pPr>
-              <w:pStyle w:val="25"/>
-              <w:tabs>
-                <w:tab w:val="left" w:pos="1955"/>
-              </w:tabs>
-            </w:pPr>
-            <w:r>
-              <w:rPr>
-                <w:rFonts w:hint="eastAsia"/>
-              </w:rPr>
-              <w:t xml:space="preserve">        System.out.println("当前实例是第"+MultitudeMethod.getInstance().getIndex());</w:t>
-            </w:r>
-          </w:p>
-          <w:p>
-            <w:pPr>
-              <w:pStyle w:val="25"/>
-              <w:tabs>
-                <w:tab w:val="left" w:pos="1955"/>
-              </w:tabs>
-            </w:pPr>
-            <w:r>
-              <w:rPr>
-                <w:rFonts w:hint="eastAsia"/>
-              </w:rPr>
-              <w:t xml:space="preserve">        System.out.println("当前实例是第"+MultitudeMethod.getInstance().getIndex());</w:t>
-            </w:r>
-          </w:p>
-          <w:p>
-            <w:pPr>
-              <w:pStyle w:val="25"/>
-              <w:tabs>
-                <w:tab w:val="left" w:pos="1955"/>
-              </w:tabs>
-            </w:pPr>
-            <w:r>
-              <w:t xml:space="preserve">    }</w:t>
-            </w:r>
-          </w:p>
-          <w:p>
-            <w:pPr>
-              <w:pStyle w:val="25"/>
-              <w:tabs>
-                <w:tab w:val="left" w:pos="1955"/>
-              </w:tabs>
-              <w:ind w:firstLine="0" w:firstLineChars="0"/>
-            </w:pPr>
             <w:r>
               <w:t>}</w:t>
             </w:r>
@@ -38213,26 +40691,8 @@
     </w:tbl>
     <w:p>
       <w:pPr>
-        <w:pStyle w:val="25"/>
-        <w:tabs>
-          <w:tab w:val="left" w:pos="1955"/>
-        </w:tabs>
-        <w:ind w:left="1440" w:firstLine="0" w:firstLineChars="0"/>
-      </w:pPr>
-    </w:p>
-    <w:p>
-      <w:pPr>
-        <w:pStyle w:val="4"/>
-        <w:spacing w:before="0" w:after="0"/>
-      </w:pPr>
-      <w:bookmarkStart w:id="91" w:name="_Toc9383"/>
-      <w:r>
-        <w:rPr>
-          <w:rFonts w:hint="eastAsia"/>
-        </w:rPr>
-        <w:t>结构模式</w:t>
-      </w:r>
-      <w:bookmarkEnd w:id="91"/>
+        <w:ind w:left="720"/>
+      </w:pPr>
     </w:p>
     <w:p>
       <w:pPr>
@@ -38243,7 +40703,7 @@
         <w:rPr>
           <w:rFonts w:hint="eastAsia"/>
         </w:rPr>
-        <w:t>适配器模式（Adapter）</w:t>
+        <w:t>组合模式（Composite）</w:t>
       </w:r>
     </w:p>
     <w:p>
@@ -38254,46 +40714,7 @@
         <w:rPr>
           <w:rFonts w:hint="eastAsia"/>
         </w:rPr>
-        <w:t>将一个类的接口，转换成客户期望的另一个接口。适配器让原来不兼容的类可以合作无间。</w:t>
-      </w:r>
-    </w:p>
-    <w:p>
-      <w:pPr>
-        <w:ind w:firstLine="720"/>
-      </w:pPr>
-      <w:r>
-        <w:rPr>
-          <w:rFonts w:hint="eastAsia"/>
-        </w:rPr>
-        <w:t xml:space="preserve">类的适配器：多重继承 </w:t>
-      </w:r>
-    </w:p>
-    <w:p>
-      <w:r>
-        <w:rPr>
-          <w:rFonts w:hint="eastAsia"/>
-        </w:rPr>
-        <w:tab/>
-      </w:r>
-      <w:r>
-        <w:rPr>
-          <w:rFonts w:hint="eastAsia"/>
-        </w:rPr>
-        <w:t>对象的适配器：组合</w:t>
-      </w:r>
-    </w:p>
-    <w:p>
-      <w:r>
-        <w:rPr>
-          <w:rFonts w:hint="eastAsia"/>
-        </w:rPr>
-        <w:tab/>
-      </w:r>
-      <w:r>
-        <w:rPr>
-          <w:rFonts w:hint="eastAsia"/>
-        </w:rPr>
-        <w:t>接口的适配器</w:t>
+        <w:t>允许你将对象组合成树形结构来表现"整体/部分"层次结构. 组合能让客户以一致的方式处理个别对象以及对象组合.</w:t>
       </w:r>
     </w:p>
     <w:tbl>
@@ -38352,7 +40773,7 @@
               <w:rPr>
                 <w:rFonts w:hint="eastAsia"/>
               </w:rPr>
-              <w:t xml:space="preserve"> * 适配器模式</w:t>
+              <w:t xml:space="preserve"> *  组合模式</w:t>
             </w:r>
           </w:p>
           <w:p>
@@ -38360,7 +40781,7 @@
               <w:rPr>
                 <w:rFonts w:hint="eastAsia"/>
               </w:rPr>
-              <w:t xml:space="preserve"> * 要分为三类：类的适配器模式、对象的适配器模式、接口的适配器模式。</w:t>
+              <w:t xml:space="preserve"> *  部分-整体模式在处理类似树形结构的问题时比较方便</w:t>
             </w:r>
           </w:p>
           <w:p>
@@ -38370,66 +40791,131 @@
           </w:p>
           <w:p>
             <w:r>
-              <w:t>public class AdapterMethod {</w:t>
-            </w:r>
-          </w:p>
-          <w:p>
-            <w:r>
-              <w:t xml:space="preserve">    public static void main(String[] args){</w:t>
-            </w:r>
-          </w:p>
+              <w:t>public class CompositeMethod {</w:t>
+            </w:r>
+          </w:p>
+          <w:p>
+            <w:r>
+              <w:t xml:space="preserve">    public static void main(String[] args) {</w:t>
+            </w:r>
+          </w:p>
+          <w:p/>
+          <w:p>
+            <w:r>
+              <w:t xml:space="preserve">    }</w:t>
+            </w:r>
+          </w:p>
+          <w:p>
+            <w:r>
+              <w:t xml:space="preserve">    @Data</w:t>
+            </w:r>
+          </w:p>
+          <w:p>
+            <w:r>
+              <w:t xml:space="preserve">    class TreeNode{</w:t>
+            </w:r>
+          </w:p>
+          <w:p>
+            <w:r>
+              <w:t xml:space="preserve">        private String name;</w:t>
+            </w:r>
+          </w:p>
+          <w:p>
+            <w:r>
+              <w:t xml:space="preserve">        private TreeNode parent;</w:t>
+            </w:r>
+          </w:p>
+          <w:p>
+            <w:r>
+              <w:t xml:space="preserve">        private Vector&lt;TreeNode&gt; children = new Vector&lt;TreeNode&gt;();</w:t>
+            </w:r>
+          </w:p>
+          <w:p/>
+          <w:p>
+            <w:r>
+              <w:t xml:space="preserve">        public TreeNode(String name){</w:t>
+            </w:r>
+          </w:p>
+          <w:p>
+            <w:r>
+              <w:t xml:space="preserve">            this.name = name;</w:t>
+            </w:r>
+          </w:p>
+          <w:p>
+            <w:r>
+              <w:t xml:space="preserve">        }</w:t>
+            </w:r>
+          </w:p>
+          <w:p/>
           <w:p>
             <w:r>
               <w:rPr>
                 <w:rFonts w:hint="eastAsia"/>
               </w:rPr>
-              <w:t xml:space="preserve">        //类的适配器模式</w:t>
-            </w:r>
-          </w:p>
-          <w:p>
-            <w:r>
-              <w:t xml:space="preserve">        ClassAdapter classAdapter = new ClassAdapter();</w:t>
-            </w:r>
-          </w:p>
-          <w:p>
-            <w:r>
-              <w:t xml:space="preserve">        classAdapter.run();</w:t>
-            </w:r>
-          </w:p>
+              <w:t xml:space="preserve">        /*添加孩子节点*/</w:t>
+            </w:r>
+          </w:p>
+          <w:p>
+            <w:r>
+              <w:t xml:space="preserve">        public void add(TreeNode node){</w:t>
+            </w:r>
+          </w:p>
+          <w:p>
+            <w:r>
+              <w:t xml:space="preserve">            children.add(node);</w:t>
+            </w:r>
+          </w:p>
+          <w:p>
+            <w:r>
+              <w:t xml:space="preserve">        }</w:t>
+            </w:r>
+          </w:p>
+          <w:p/>
           <w:p>
             <w:r>
               <w:rPr>
                 <w:rFonts w:hint="eastAsia"/>
               </w:rPr>
-              <w:t xml:space="preserve">        //对象的适配器模式</w:t>
-            </w:r>
-          </w:p>
-          <w:p>
-            <w:r>
-              <w:t xml:space="preserve">        ObjectAdapter objectAdapter = new ObjectAdapter();</w:t>
-            </w:r>
-          </w:p>
-          <w:p>
-            <w:r>
-              <w:t xml:space="preserve">        objectAdapter.run();</w:t>
-            </w:r>
-          </w:p>
+              <w:t xml:space="preserve">        /*删除孩子节点*/</w:t>
+            </w:r>
+          </w:p>
+          <w:p>
+            <w:r>
+              <w:t xml:space="preserve">        public void remove(TreeNode node){</w:t>
+            </w:r>
+          </w:p>
+          <w:p>
+            <w:r>
+              <w:t xml:space="preserve">            children.remove(node);</w:t>
+            </w:r>
+          </w:p>
+          <w:p>
+            <w:r>
+              <w:t xml:space="preserve">        }</w:t>
+            </w:r>
+          </w:p>
+          <w:p/>
           <w:p>
             <w:r>
               <w:rPr>
                 <w:rFonts w:hint="eastAsia"/>
               </w:rPr>
-              <w:t xml:space="preserve">        //接口的适配器模式</w:t>
-            </w:r>
-          </w:p>
-          <w:p>
-            <w:r>
-              <w:t xml:space="preserve">        InterfaceAdapter interfaceAdapter = new InterfaceAdapter();</w:t>
-            </w:r>
-          </w:p>
-          <w:p>
-            <w:r>
-              <w:t xml:space="preserve">        interfaceAdapter.run();</w:t>
+              <w:t xml:space="preserve">        /*取得孩子节点*/</w:t>
+            </w:r>
+          </w:p>
+          <w:p>
+            <w:r>
+              <w:t xml:space="preserve">        public Enumeration&lt;TreeNode&gt; getChildren(){</w:t>
+            </w:r>
+          </w:p>
+          <w:p>
+            <w:r>
+              <w:t xml:space="preserve">            return children.elements();</w:t>
+            </w:r>
+          </w:p>
+          <w:p>
+            <w:r>
+              <w:t xml:space="preserve">        }</w:t>
             </w:r>
           </w:p>
           <w:p>
@@ -38437,45 +40923,30 @@
               <w:t xml:space="preserve">    }</w:t>
             </w:r>
           </w:p>
-          <w:p>
-            <w:r>
-              <w:t>}</w:t>
-            </w:r>
-          </w:p>
           <w:p/>
           <w:p>
             <w:r>
-              <w:t>interface Targetable{</w:t>
-            </w:r>
-          </w:p>
-          <w:p>
-            <w:r>
-              <w:t xml:space="preserve">    void methodFirst();</w:t>
-            </w:r>
-          </w:p>
-          <w:p>
-            <w:r>
-              <w:t xml:space="preserve">    void methodSecond();</w:t>
-            </w:r>
-          </w:p>
-          <w:p>
-            <w:r>
-              <w:t>}</w:t>
-            </w:r>
-          </w:p>
-          <w:p>
-            <w:r>
-              <w:t>class Source{</w:t>
-            </w:r>
-          </w:p>
-          <w:p>
-            <w:r>
-              <w:t xml:space="preserve">    public void methodFirst(){</w:t>
-            </w:r>
-          </w:p>
-          <w:p>
-            <w:r>
-              <w:t xml:space="preserve">        System.out.println("This a first method.");</w:t>
+              <w:t xml:space="preserve">    class Tree{</w:t>
+            </w:r>
+          </w:p>
+          <w:p>
+            <w:r>
+              <w:t xml:space="preserve">        TreeNode root = null;</w:t>
+            </w:r>
+          </w:p>
+          <w:p>
+            <w:r>
+              <w:t xml:space="preserve">        public Tree(String name){</w:t>
+            </w:r>
+          </w:p>
+          <w:p>
+            <w:r>
+              <w:t xml:space="preserve">            root = new TreeNode(name);</w:t>
+            </w:r>
+          </w:p>
+          <w:p>
+            <w:r>
+              <w:t xml:space="preserve">        }</w:t>
             </w:r>
           </w:p>
           <w:p>
@@ -38483,75 +40954,6 @@
               <w:t xml:space="preserve">    }</w:t>
             </w:r>
           </w:p>
-          <w:p>
-            <w:r>
-              <w:t>}</w:t>
-            </w:r>
-          </w:p>
-          <w:p>
-            <w:r>
-              <w:t>/**</w:t>
-            </w:r>
-          </w:p>
-          <w:p>
-            <w:r>
-              <w:rPr>
-                <w:rFonts w:hint="eastAsia"/>
-              </w:rPr>
-              <w:t xml:space="preserve"> *  类的适配器模式</w:t>
-            </w:r>
-          </w:p>
-          <w:p>
-            <w:r>
-              <w:rPr>
-                <w:rFonts w:hint="eastAsia"/>
-              </w:rPr>
-              <w:t xml:space="preserve"> *  核心思想就是：有一个Source类，拥有一个方法，待适配，目标接口时Targetable，通过Adapter类，将Source的功能扩展到Targetable里</w:t>
-            </w:r>
-          </w:p>
-          <w:p>
-            <w:r>
-              <w:rPr>
-                <w:rFonts w:hint="eastAsia"/>
-              </w:rPr>
-              <w:t xml:space="preserve"> *  应用场景：将一个接口转换成满足另一个新接口的类时，可以使用类的适配器模式，创新一个新类，继承原有的类，实现新的接口。</w:t>
-            </w:r>
-          </w:p>
-          <w:p>
-            <w:r>
-              <w:t xml:space="preserve"> */</w:t>
-            </w:r>
-          </w:p>
-          <w:p>
-            <w:r>
-              <w:t>class ClassAdapter{</w:t>
-            </w:r>
-          </w:p>
-          <w:p>
-            <w:r>
-              <w:t xml:space="preserve">    class Adapter extends Source implements Targetable{</w:t>
-            </w:r>
-          </w:p>
-          <w:p>
-            <w:r>
-              <w:t xml:space="preserve">        public void methodSecond() {</w:t>
-            </w:r>
-          </w:p>
-          <w:p>
-            <w:r>
-              <w:t xml:space="preserve">            System.out.println("This a second method.");</w:t>
-            </w:r>
-          </w:p>
-          <w:p>
-            <w:r>
-              <w:t xml:space="preserve">        }</w:t>
-            </w:r>
-          </w:p>
-          <w:p>
-            <w:r>
-              <w:t xml:space="preserve">    }</w:t>
-            </w:r>
-          </w:p>
           <w:p/>
           <w:p>
             <w:r>
@@ -38560,355 +40962,33 @@
           </w:p>
           <w:p>
             <w:r>
-              <w:t xml:space="preserve">        Targetable targetable = new Adapter();</w:t>
-            </w:r>
-          </w:p>
-          <w:p>
-            <w:r>
-              <w:t xml:space="preserve">        targetable.methodFirst();</w:t>
-            </w:r>
-          </w:p>
-          <w:p>
-            <w:r>
-              <w:t xml:space="preserve">        targetable.methodSecond();</w:t>
-            </w:r>
-          </w:p>
-          <w:p>
-            <w:r>
-              <w:t xml:space="preserve">    }</w:t>
-            </w:r>
-          </w:p>
-          <w:p>
-            <w:r>
-              <w:t>}</w:t>
+              <w:t xml:space="preserve">        Tree tree = new Tree("A");</w:t>
+            </w:r>
+          </w:p>
+          <w:p>
+            <w:r>
+              <w:t xml:space="preserve">        TreeNode nodeB = new TreeNode("B");</w:t>
+            </w:r>
+          </w:p>
+          <w:p>
+            <w:r>
+              <w:t xml:space="preserve">        TreeNode nodeC = new TreeNode("C");</w:t>
             </w:r>
           </w:p>
           <w:p/>
           <w:p>
             <w:r>
-              <w:t>/**</w:t>
-            </w:r>
-          </w:p>
-          <w:p>
-            <w:r>
-              <w:rPr>
-                <w:rFonts w:hint="eastAsia"/>
-              </w:rPr>
-              <w:t xml:space="preserve"> * 对象的适配器模式</w:t>
-            </w:r>
-          </w:p>
-          <w:p>
-            <w:r>
-              <w:rPr>
-                <w:rFonts w:hint="eastAsia"/>
-              </w:rPr>
-              <w:t xml:space="preserve"> * 核心思想：基本思路和类的适配器模式相同，只是将Adapter类作修改，这次不继承Source类，而是持有Source类的实例，以达到解决兼容性的问题。</w:t>
-            </w:r>
-          </w:p>
-          <w:p>
-            <w:r>
-              <w:rPr>
-                <w:rFonts w:hint="eastAsia"/>
-              </w:rPr>
-              <w:t xml:space="preserve"> * 应用场景：将一个对象转换成满足另一个新接口的对象时，可以创建一个Adapter类，持有原类的一个实例，在Adapter类的方法中，调用实例的方法</w:t>
-            </w:r>
-          </w:p>
-          <w:p>
-            <w:r>
-              <w:t xml:space="preserve"> */</w:t>
-            </w:r>
-          </w:p>
-          <w:p>
-            <w:r>
-              <w:t>class ObjectAdapter{</w:t>
-            </w:r>
-          </w:p>
-          <w:p>
-            <w:r>
-              <w:t xml:space="preserve">    @Data</w:t>
-            </w:r>
-          </w:p>
-          <w:p>
-            <w:r>
-              <w:t xml:space="preserve">    class Adapter implements Targetable{</w:t>
-            </w:r>
-          </w:p>
-          <w:p>
-            <w:r>
-              <w:t xml:space="preserve">        private Source source;</w:t>
-            </w:r>
-          </w:p>
-          <w:p>
-            <w:r>
-              <w:t xml:space="preserve">        public Adapter(Source source){</w:t>
-            </w:r>
-          </w:p>
-          <w:p>
-            <w:r>
-              <w:t xml:space="preserve">            super();</w:t>
-            </w:r>
-          </w:p>
-          <w:p>
-            <w:r>
-              <w:t xml:space="preserve">            this.source = source;</w:t>
-            </w:r>
-          </w:p>
-          <w:p>
-            <w:r>
-              <w:t xml:space="preserve">        }</w:t>
-            </w:r>
-          </w:p>
-          <w:p/>
-          <w:p>
-            <w:r>
-              <w:t xml:space="preserve">        public void methodFirst() {</w:t>
-            </w:r>
-          </w:p>
-          <w:p>
-            <w:r>
-              <w:t xml:space="preserve">            source.methodFirst();</w:t>
-            </w:r>
-          </w:p>
-          <w:p>
-            <w:r>
-              <w:t xml:space="preserve">        }</w:t>
-            </w:r>
-          </w:p>
-          <w:p/>
-          <w:p>
-            <w:r>
-              <w:t xml:space="preserve">        public void methodSecond() {</w:t>
-            </w:r>
-          </w:p>
-          <w:p>
-            <w:r>
-              <w:t xml:space="preserve">            System.out.println("This a second method.");</w:t>
-            </w:r>
-          </w:p>
-          <w:p>
-            <w:r>
-              <w:t xml:space="preserve">        }</w:t>
-            </w:r>
-          </w:p>
-          <w:p/>
-          <w:p>
-            <w:r>
-              <w:t xml:space="preserve">    }</w:t>
-            </w:r>
-          </w:p>
-          <w:p>
-            <w:r>
-              <w:t xml:space="preserve">    public void run(){</w:t>
-            </w:r>
-          </w:p>
-          <w:p>
-            <w:r>
-              <w:t xml:space="preserve">        Targetable targetable = new Adapter(new Source());</w:t>
-            </w:r>
-          </w:p>
-          <w:p>
-            <w:r>
-              <w:t xml:space="preserve">        targetable.methodFirst();</w:t>
-            </w:r>
-          </w:p>
-          <w:p>
-            <w:r>
-              <w:t xml:space="preserve">        targetable.methodSecond();</w:t>
-            </w:r>
-          </w:p>
-          <w:p>
-            <w:r>
-              <w:t xml:space="preserve">    }</w:t>
-            </w:r>
-          </w:p>
-          <w:p>
-            <w:r>
-              <w:t>}</w:t>
-            </w:r>
-          </w:p>
-          <w:p/>
-          <w:p>
-            <w:r>
-              <w:t>/**</w:t>
-            </w:r>
-          </w:p>
-          <w:p>
-            <w:r>
-              <w:rPr>
-                <w:rFonts w:hint="eastAsia"/>
-              </w:rPr>
-              <w:t xml:space="preserve"> * 接口的适配器模式</w:t>
-            </w:r>
-          </w:p>
-          <w:p>
-            <w:r>
-              <w:rPr>
-                <w:rFonts w:hint="eastAsia"/>
-              </w:rPr>
-              <w:t xml:space="preserve"> * 核心思想：有时我们写的一个接口中有多个抽象方法，当我们写该接口的实现类时，必须实现该接口的所有方法，这明显有时比较浪费，</w:t>
-            </w:r>
-          </w:p>
-          <w:p>
-            <w:r>
-              <w:rPr>
-                <w:rFonts w:hint="eastAsia"/>
-              </w:rPr>
-              <w:t xml:space="preserve"> *      因为并不是所有的方法都是我们需要的，有时只需要某一些，此处为了解决这个问题，我们引入了接口的适配器模式，借助于一个抽象类，</w:t>
-            </w:r>
-          </w:p>
-          <w:p>
-            <w:r>
-              <w:rPr>
-                <w:rFonts w:hint="eastAsia"/>
-              </w:rPr>
-              <w:t xml:space="preserve"> *      该抽象类实现了该接口，实现了所有的方法，</w:t>
-            </w:r>
-          </w:p>
-          <w:p>
-            <w:r>
-              <w:rPr>
-                <w:rFonts w:hint="eastAsia"/>
-              </w:rPr>
-              <w:t xml:space="preserve"> *      而我们不和原始的接口打交道，只和该抽象类取得联系，所以我们写一个类，继承该抽象类，重写我们需要的方法就行。</w:t>
-            </w:r>
-          </w:p>
-          <w:p>
-            <w:r>
-              <w:rPr>
-                <w:rFonts w:hint="eastAsia"/>
-              </w:rPr>
-              <w:t xml:space="preserve"> * 应用场景：实现一个接口中所有的方法时，可以创建一个抽象类AbstractClass，实现所有方法，写别类时继承抽象类即可</w:t>
-            </w:r>
-          </w:p>
-          <w:p>
-            <w:r>
-              <w:t xml:space="preserve"> */</w:t>
-            </w:r>
-          </w:p>
-          <w:p>
-            <w:r>
-              <w:t>class InterfaceAdapter{</w:t>
-            </w:r>
-          </w:p>
-          <w:p>
-            <w:r>
-              <w:t xml:space="preserve">    abstract class AbstractClass implements Targetable{</w:t>
-            </w:r>
-          </w:p>
-          <w:p>
-            <w:r>
-              <w:t xml:space="preserve">        public void methodFirst() { }</w:t>
-            </w:r>
-          </w:p>
-          <w:p/>
-          <w:p>
-            <w:r>
-              <w:t xml:space="preserve">        public void methodSecond(){ }</w:t>
-            </w:r>
-          </w:p>
-          <w:p>
-            <w:r>
-              <w:t xml:space="preserve">    }</w:t>
-            </w:r>
-          </w:p>
-          <w:p/>
-          <w:p>
-            <w:r>
-              <w:t xml:space="preserve">    class SourceSubFirst extends AbstractClass{</w:t>
-            </w:r>
-          </w:p>
-          <w:p>
-            <w:r>
-              <w:t xml:space="preserve">        @Override</w:t>
-            </w:r>
-          </w:p>
-          <w:p>
-            <w:r>
-              <w:t xml:space="preserve">        public void methodFirst() {</w:t>
-            </w:r>
-          </w:p>
-          <w:p>
-            <w:r>
-              <w:t xml:space="preserve">            System.out.println("This a first method.");</w:t>
-            </w:r>
-          </w:p>
-          <w:p>
-            <w:r>
-              <w:t xml:space="preserve">        }</w:t>
-            </w:r>
-          </w:p>
-          <w:p>
-            <w:r>
-              <w:t xml:space="preserve">    }</w:t>
-            </w:r>
-          </w:p>
-          <w:p/>
-          <w:p>
-            <w:r>
-              <w:t xml:space="preserve">    class SourceSubSecond extends AbstractClass{</w:t>
-            </w:r>
-          </w:p>
-          <w:p>
-            <w:r>
-              <w:t xml:space="preserve">        @Override</w:t>
-            </w:r>
-          </w:p>
-          <w:p>
-            <w:r>
-              <w:t xml:space="preserve">        public void methodSecond() {</w:t>
-            </w:r>
-          </w:p>
-          <w:p>
-            <w:r>
-              <w:t xml:space="preserve">            System.out.println("This a second method.");</w:t>
-            </w:r>
-          </w:p>
-          <w:p>
-            <w:r>
-              <w:t xml:space="preserve">        }</w:t>
-            </w:r>
-          </w:p>
-          <w:p>
-            <w:r>
-              <w:t xml:space="preserve">    }</w:t>
-            </w:r>
-          </w:p>
-          <w:p/>
-          <w:p>
-            <w:r>
-              <w:t xml:space="preserve">    public void run(){</w:t>
-            </w:r>
-          </w:p>
-          <w:p>
-            <w:r>
-              <w:t xml:space="preserve">        Targetable targetable1 = new SourceSubFirst();</w:t>
-            </w:r>
-          </w:p>
-          <w:p>
-            <w:r>
-              <w:t xml:space="preserve">        Targetable targetable2 = new SourceSubSecond();</w:t>
-            </w:r>
-          </w:p>
-          <w:p/>
-          <w:p>
-            <w:r>
-              <w:t xml:space="preserve">        targetable1.methodFirst();</w:t>
-            </w:r>
-          </w:p>
-          <w:p>
-            <w:r>
-              <w:t xml:space="preserve">        targetable1.methodSecond();</w:t>
-            </w:r>
-          </w:p>
-          <w:p/>
-          <w:p>
-            <w:r>
-              <w:t xml:space="preserve">        targetable2.methodFirst();</w:t>
-            </w:r>
-          </w:p>
-          <w:p>
-            <w:r>
-              <w:t xml:space="preserve">        targetable2.methodSecond();</w:t>
+              <w:t xml:space="preserve">        nodeB.add(nodeC);</w:t>
+            </w:r>
+          </w:p>
+          <w:p>
+            <w:r>
+              <w:t xml:space="preserve">        tree.root.add(nodeB);</w:t>
+            </w:r>
+          </w:p>
+          <w:p>
+            <w:r>
+              <w:t xml:space="preserve">        System.out.println("build the tree finished!");</w:t>
             </w:r>
           </w:p>
           <w:p>
@@ -38934,7 +41014,7 @@
         <w:rPr>
           <w:rFonts w:hint="eastAsia"/>
         </w:rPr>
-        <w:t>装饰模式（Decorator）</w:t>
+        <w:t>享元模式（Flyweight）</w:t>
       </w:r>
     </w:p>
     <w:p>
@@ -38948,330 +41028,15 @@
         <w:rPr>
           <w:rFonts w:hint="eastAsia"/>
         </w:rPr>
-        <w:t>对象的适配器</w:t>
-      </w:r>
-    </w:p>
-    <w:p>
-      <w:pPr>
-        <w:ind w:left="720"/>
-      </w:pPr>
-      <w:r>
-        <w:rPr>
-          <w:rFonts w:hint="eastAsia"/>
-        </w:rPr>
-        <w:t>动态地将责任附加到对象上，若要扩展功能，装饰者提供了比继承更有弹性的替代方案。</w:t>
-      </w:r>
-    </w:p>
-    <w:tbl>
-      <w:tblPr>
-        <w:tblStyle w:val="19"/>
-        <w:tblW w:w="7802" w:type="dxa"/>
-        <w:tblInd w:w="720" w:type="dxa"/>
-        <w:tblBorders>
-          <w:top w:val="single" w:color="auto" w:sz="4" w:space="0"/>
-          <w:left w:val="single" w:color="auto" w:sz="4" w:space="0"/>
-          <w:bottom w:val="single" w:color="auto" w:sz="4" w:space="0"/>
-          <w:right w:val="single" w:color="auto" w:sz="4" w:space="0"/>
-          <w:insideH w:val="single" w:color="auto" w:sz="4" w:space="0"/>
-          <w:insideV w:val="single" w:color="auto" w:sz="4" w:space="0"/>
-        </w:tblBorders>
-        <w:tblLayout w:type="fixed"/>
-        <w:tblCellMar>
-          <w:top w:w="0" w:type="dxa"/>
-          <w:left w:w="108" w:type="dxa"/>
-          <w:bottom w:w="0" w:type="dxa"/>
-          <w:right w:w="108" w:type="dxa"/>
-        </w:tblCellMar>
-      </w:tblPr>
-      <w:tblGrid>
-        <w:gridCol w:w="7802"/>
-      </w:tblGrid>
-      <w:tr>
-        <w:tblPrEx>
-          <w:tblBorders>
-            <w:top w:val="single" w:color="auto" w:sz="4" w:space="0"/>
-            <w:left w:val="single" w:color="auto" w:sz="4" w:space="0"/>
-            <w:bottom w:val="single" w:color="auto" w:sz="4" w:space="0"/>
-            <w:right w:val="single" w:color="auto" w:sz="4" w:space="0"/>
-            <w:insideH w:val="single" w:color="auto" w:sz="4" w:space="0"/>
-            <w:insideV w:val="single" w:color="auto" w:sz="4" w:space="0"/>
-          </w:tblBorders>
-          <w:tblLayout w:type="fixed"/>
-          <w:tblCellMar>
-            <w:top w:w="0" w:type="dxa"/>
-            <w:left w:w="108" w:type="dxa"/>
-            <w:bottom w:w="0" w:type="dxa"/>
-            <w:right w:w="108" w:type="dxa"/>
-          </w:tblCellMar>
-        </w:tblPrEx>
-        <w:tc>
-          <w:tcPr>
-            <w:tcW w:w="7802" w:type="dxa"/>
-          </w:tcPr>
-          <w:p>
-            <w:r>
-              <w:t>/**</w:t>
-            </w:r>
-          </w:p>
-          <w:p>
-            <w:r>
-              <w:rPr>
-                <w:rFonts w:hint="eastAsia"/>
-              </w:rPr>
-              <w:t xml:space="preserve"> * 装饰模式</w:t>
-            </w:r>
-          </w:p>
-          <w:p>
-            <w:r>
-              <w:t xml:space="preserve"> * @author yaozou</w:t>
-            </w:r>
-          </w:p>
-          <w:p>
-            <w:r>
-              <w:t xml:space="preserve"> * @create 2018-04-20 14:30</w:t>
-            </w:r>
-          </w:p>
-          <w:p>
-            <w:r>
-              <w:t xml:space="preserve"> **/</w:t>
-            </w:r>
-          </w:p>
-          <w:p>
-            <w:r>
-              <w:t>public class DecoratorMethod {</w:t>
-            </w:r>
-          </w:p>
-          <w:p>
-            <w:r>
-              <w:t xml:space="preserve">    public static void main(String[] args) {</w:t>
-            </w:r>
-          </w:p>
-          <w:p>
-            <w:r>
-              <w:rPr>
-                <w:rFonts w:hint="eastAsia"/>
-              </w:rPr>
-              <w:t xml:space="preserve">        // 基本思想：装饰模式就是给一个对象增加一些新的功能，而且是动态的，要求装饰对象和被装饰对象实现同一个接口，装饰对象持有被装饰对象的实例</w:t>
-            </w:r>
-          </w:p>
-          <w:p>
-            <w:r>
-              <w:rPr>
-                <w:rFonts w:hint="eastAsia"/>
-              </w:rPr>
-              <w:t xml:space="preserve">        // Source类是被装饰类，Decorator类是一个装饰类，可以为Source类动态的添加一些功能</w:t>
-            </w:r>
-          </w:p>
-          <w:p>
-            <w:r>
-              <w:rPr>
-                <w:rFonts w:hint="eastAsia"/>
-              </w:rPr>
-              <w:t xml:space="preserve">        // 应用场景：1、需要扩展一个类的功能。</w:t>
-            </w:r>
-          </w:p>
-          <w:p>
-            <w:r>
-              <w:rPr>
-                <w:rFonts w:hint="eastAsia"/>
-              </w:rPr>
-              <w:t xml:space="preserve">        //          2、动态的为一个对象增加功能，而且还能动态撤销。（继承不能做到这一点，继承的功能是静态的，不能动态增删。）</w:t>
-            </w:r>
-          </w:p>
-          <w:p>
-            <w:r>
-              <w:rPr>
-                <w:rFonts w:hint="eastAsia"/>
-              </w:rPr>
-              <w:t xml:space="preserve">        //          缺点：产生过多相似的对象，不易排错！</w:t>
-            </w:r>
-          </w:p>
-          <w:p>
-            <w:r>
-              <w:t xml:space="preserve">        DecoratorMethod method = new DecoratorMethod();</w:t>
-            </w:r>
-          </w:p>
-          <w:p>
-            <w:r>
-              <w:t xml:space="preserve">        method.run();</w:t>
-            </w:r>
-          </w:p>
-          <w:p>
-            <w:r>
-              <w:t xml:space="preserve">    }</w:t>
-            </w:r>
-          </w:p>
-          <w:p>
-            <w:r>
-              <w:t xml:space="preserve">    interface Sourceable{</w:t>
-            </w:r>
-          </w:p>
-          <w:p>
-            <w:r>
-              <w:t xml:space="preserve">        void method();</w:t>
-            </w:r>
-          </w:p>
-          <w:p>
-            <w:r>
-              <w:t xml:space="preserve">    }</w:t>
-            </w:r>
-          </w:p>
-          <w:p>
-            <w:r>
-              <w:t xml:space="preserve">    class Source implements Sourceable{</w:t>
-            </w:r>
-          </w:p>
-          <w:p>
-            <w:r>
-              <w:t xml:space="preserve">        public void method() {</w:t>
-            </w:r>
-          </w:p>
-          <w:p>
-            <w:r>
-              <w:t xml:space="preserve">            System.out.println("This is a method");</w:t>
-            </w:r>
-          </w:p>
-          <w:p>
-            <w:r>
-              <w:t xml:space="preserve">        }</w:t>
-            </w:r>
-          </w:p>
-          <w:p>
-            <w:r>
-              <w:t xml:space="preserve">    }</w:t>
-            </w:r>
-          </w:p>
-          <w:p>
-            <w:r>
-              <w:t xml:space="preserve">    class Decorator implements Sourceable{</w:t>
-            </w:r>
-          </w:p>
-          <w:p>
-            <w:r>
-              <w:t xml:space="preserve">        private Sourceable source;</w:t>
-            </w:r>
-          </w:p>
-          <w:p>
-            <w:r>
-              <w:t xml:space="preserve">        public  Decorator(Sourceable source){</w:t>
-            </w:r>
-          </w:p>
-          <w:p>
-            <w:r>
-              <w:t xml:space="preserve">            this.source = source;</w:t>
-            </w:r>
-          </w:p>
-          <w:p>
-            <w:r>
-              <w:t xml:space="preserve">        }</w:t>
-            </w:r>
-          </w:p>
-          <w:p>
-            <w:r>
-              <w:t xml:space="preserve">        public void method() {</w:t>
-            </w:r>
-          </w:p>
-          <w:p>
-            <w:r>
-              <w:t xml:space="preserve">            System.out.println("Before Decorator......");</w:t>
-            </w:r>
-          </w:p>
-          <w:p>
-            <w:r>
-              <w:t xml:space="preserve">            source.method();</w:t>
-            </w:r>
-          </w:p>
-          <w:p>
-            <w:r>
-              <w:t xml:space="preserve">            System.out.println("After Decorator.......");</w:t>
-            </w:r>
-          </w:p>
-          <w:p>
-            <w:r>
-              <w:t xml:space="preserve">        }</w:t>
-            </w:r>
-          </w:p>
-          <w:p>
-            <w:r>
-              <w:t xml:space="preserve">    }</w:t>
-            </w:r>
-          </w:p>
-          <w:p>
-            <w:r>
-              <w:t xml:space="preserve">    public void run(){</w:t>
-            </w:r>
-          </w:p>
-          <w:p>
-            <w:r>
-              <w:t xml:space="preserve">        Sourceable source = new Source();</w:t>
-            </w:r>
-          </w:p>
-          <w:p>
-            <w:r>
-              <w:t xml:space="preserve">        Decorator decorator = new Decorator(source);</w:t>
-            </w:r>
-          </w:p>
-          <w:p>
-            <w:r>
-              <w:t xml:space="preserve">        decorator.method();</w:t>
-            </w:r>
-          </w:p>
-          <w:p>
-            <w:r>
-              <w:t xml:space="preserve">    }</w:t>
-            </w:r>
-          </w:p>
-          <w:p>
-            <w:r>
-              <w:t>}</w:t>
-            </w:r>
-          </w:p>
-        </w:tc>
-      </w:tr>
-    </w:tbl>
-    <w:p>
-      <w:pPr>
-        <w:ind w:left="720"/>
-      </w:pPr>
-    </w:p>
-    <w:p>
-      <w:pPr>
-        <w:pStyle w:val="5"/>
-        <w:spacing w:before="0" w:after="0"/>
-      </w:pPr>
-      <w:r>
-        <w:rPr>
-          <w:rFonts w:hint="eastAsia"/>
-        </w:rPr>
-        <w:t>代理模式（Proxy）</w:t>
-      </w:r>
-    </w:p>
-    <w:p>
-      <w:r>
-        <w:rPr>
-          <w:rFonts w:hint="eastAsia"/>
-        </w:rPr>
-        <w:tab/>
-      </w:r>
-      <w:r>
-        <w:rPr>
-          <w:rFonts w:hint="eastAsia"/>
-        </w:rPr>
-        <w:t>对象的适配器</w:t>
-      </w:r>
-    </w:p>
-    <w:p>
-      <w:r>
-        <w:rPr>
-          <w:rFonts w:hint="eastAsia"/>
-        </w:rPr>
-        <w:tab/>
-      </w:r>
-      <w:r>
-        <w:rPr>
-          <w:rFonts w:hint="eastAsia"/>
-        </w:rPr>
-        <w:t>为另一个对象提供一个替身或占位符以控制对这个对象的访问。</w:t>
+        <w:t>如想让某个类的一个实例能用来提供许多的“虚拟实例”，就使用蝇量模式。</w:t>
+      </w:r>
+    </w:p>
+    <w:p>
+      <w:r>
+        <w:rPr>
+          <w:rFonts w:hint="eastAsia"/>
+        </w:rPr>
+        <w:t>行为模式</w:t>
       </w:r>
     </w:p>
     <w:tbl>
@@ -39330,1460 +41095,6 @@
               <w:rPr>
                 <w:rFonts w:hint="eastAsia"/>
               </w:rPr>
-              <w:t xml:space="preserve"> * 代理模式</w:t>
-            </w:r>
-          </w:p>
-          <w:p>
-            <w:r>
-              <w:t xml:space="preserve"> * @author yaozou</w:t>
-            </w:r>
-          </w:p>
-          <w:p>
-            <w:r>
-              <w:t xml:space="preserve"> * @create 2018-04-20 15:40</w:t>
-            </w:r>
-          </w:p>
-          <w:p>
-            <w:r>
-              <w:t xml:space="preserve"> **/</w:t>
-            </w:r>
-          </w:p>
-          <w:p>
-            <w:r>
-              <w:t>public class ProxyMethod {</w:t>
-            </w:r>
-          </w:p>
-          <w:p>
-            <w:r>
-              <w:t xml:space="preserve">    public static void main(String[] args) {</w:t>
-            </w:r>
-          </w:p>
-          <w:p>
-            <w:r>
-              <w:rPr>
-                <w:rFonts w:hint="eastAsia"/>
-              </w:rPr>
-              <w:t xml:space="preserve">        // 多一个代理类出来，替原对象进行一些操作。比如：有的时候打官司，我们需要请律师，因为律师在法律方面有专长，可以替我们进行操作，表达我们的想法。</w:t>
-            </w:r>
-          </w:p>
-          <w:p>
-            <w:r>
-              <w:t xml:space="preserve">        /**</w:t>
-            </w:r>
-          </w:p>
-          <w:p>
-            <w:r>
-              <w:rPr>
-                <w:rFonts w:hint="eastAsia"/>
-              </w:rPr>
-              <w:t xml:space="preserve">         *  应用场景：</w:t>
-            </w:r>
-          </w:p>
-          <w:p>
-            <w:r>
-              <w:rPr>
-                <w:rFonts w:hint="eastAsia"/>
-              </w:rPr>
-              <w:t xml:space="preserve">         *      如果已有的方法在使用的时候需要对原有的方法进行改进，此时有两种办法：</w:t>
-            </w:r>
-          </w:p>
-          <w:p>
-            <w:r>
-              <w:rPr>
-                <w:rFonts w:hint="eastAsia"/>
-              </w:rPr>
-              <w:t xml:space="preserve">         *          1、修改原有的方法来适应。这样违反了“对扩展开放，对修改关闭”的原则(开闭原则)。</w:t>
-            </w:r>
-          </w:p>
-          <w:p>
-            <w:r>
-              <w:rPr>
-                <w:rFonts w:hint="eastAsia"/>
-              </w:rPr>
-              <w:t xml:space="preserve">         *          2、就是采用一个代理类调用原有的方法，且对产生的结果进行控制。这种方法就是代理模式。</w:t>
-            </w:r>
-          </w:p>
-          <w:p>
-            <w:r>
-              <w:rPr>
-                <w:rFonts w:hint="eastAsia"/>
-              </w:rPr>
-              <w:t xml:space="preserve">         *           使用代理模式，可以将功能划分的更加清晰，有助于后期维护！</w:t>
-            </w:r>
-          </w:p>
-          <w:p>
-            <w:r>
-              <w:t xml:space="preserve">         */</w:t>
-            </w:r>
-          </w:p>
-          <w:p/>
-          <w:p/>
-          <w:p>
-            <w:r>
-              <w:t xml:space="preserve">        ProxyMethod method = new ProxyMethod();</w:t>
-            </w:r>
-          </w:p>
-          <w:p>
-            <w:r>
-              <w:t xml:space="preserve">        method.run();</w:t>
-            </w:r>
-          </w:p>
-          <w:p>
-            <w:r>
-              <w:t xml:space="preserve">    }</w:t>
-            </w:r>
-          </w:p>
-          <w:p/>
-          <w:p>
-            <w:r>
-              <w:t xml:space="preserve">    interface Sourceable{</w:t>
-            </w:r>
-          </w:p>
-          <w:p>
-            <w:r>
-              <w:t xml:space="preserve">        void method();</w:t>
-            </w:r>
-          </w:p>
-          <w:p>
-            <w:r>
-              <w:t xml:space="preserve">    }</w:t>
-            </w:r>
-          </w:p>
-          <w:p>
-            <w:r>
-              <w:t xml:space="preserve">    class Source implements Sourceable{</w:t>
-            </w:r>
-          </w:p>
-          <w:p>
-            <w:r>
-              <w:t xml:space="preserve">        public void method() {</w:t>
-            </w:r>
-          </w:p>
-          <w:p>
-            <w:r>
-              <w:t xml:space="preserve">            System.out.println("this is original method");</w:t>
-            </w:r>
-          </w:p>
-          <w:p>
-            <w:r>
-              <w:t xml:space="preserve">        }</w:t>
-            </w:r>
-          </w:p>
-          <w:p>
-            <w:r>
-              <w:t xml:space="preserve">    }</w:t>
-            </w:r>
-          </w:p>
-          <w:p>
-            <w:r>
-              <w:t xml:space="preserve">    class Proxy implements Sourceable{</w:t>
-            </w:r>
-          </w:p>
-          <w:p>
-            <w:r>
-              <w:t xml:space="preserve">        private Source source;</w:t>
-            </w:r>
-          </w:p>
-          <w:p>
-            <w:r>
-              <w:t xml:space="preserve">        public Proxy(){</w:t>
-            </w:r>
-          </w:p>
-          <w:p>
-            <w:r>
-              <w:t xml:space="preserve">            super();</w:t>
-            </w:r>
-          </w:p>
-          <w:p>
-            <w:r>
-              <w:t xml:space="preserve">            this.source = new Source();</w:t>
-            </w:r>
-          </w:p>
-          <w:p>
-            <w:r>
-              <w:t xml:space="preserve">        }</w:t>
-            </w:r>
-          </w:p>
-          <w:p/>
-          <w:p>
-            <w:r>
-              <w:t xml:space="preserve">        public void method() {</w:t>
-            </w:r>
-          </w:p>
-          <w:p>
-            <w:r>
-              <w:t xml:space="preserve">            System.out.println("after proxy!");</w:t>
-            </w:r>
-          </w:p>
-          <w:p>
-            <w:r>
-              <w:t xml:space="preserve">            source.method();</w:t>
-            </w:r>
-          </w:p>
-          <w:p>
-            <w:r>
-              <w:t xml:space="preserve">            System.out.println("before proxy!");</w:t>
-            </w:r>
-          </w:p>
-          <w:p>
-            <w:r>
-              <w:t xml:space="preserve">        }</w:t>
-            </w:r>
-          </w:p>
-          <w:p>
-            <w:r>
-              <w:t xml:space="preserve">    }</w:t>
-            </w:r>
-          </w:p>
-          <w:p/>
-          <w:p>
-            <w:r>
-              <w:t xml:space="preserve">    public void run(){</w:t>
-            </w:r>
-          </w:p>
-          <w:p>
-            <w:r>
-              <w:t xml:space="preserve">        Proxy proxy = new Proxy();</w:t>
-            </w:r>
-          </w:p>
-          <w:p>
-            <w:r>
-              <w:t xml:space="preserve">        proxy.method();</w:t>
-            </w:r>
-          </w:p>
-          <w:p>
-            <w:r>
-              <w:t xml:space="preserve">    }</w:t>
-            </w:r>
-          </w:p>
-          <w:p>
-            <w:r>
-              <w:t>}</w:t>
-            </w:r>
-          </w:p>
-        </w:tc>
-      </w:tr>
-    </w:tbl>
-    <w:p/>
-    <w:p>
-      <w:pPr>
-        <w:pStyle w:val="5"/>
-        <w:spacing w:before="0" w:after="0"/>
-      </w:pPr>
-      <w:r>
-        <w:rPr>
-          <w:rFonts w:hint="eastAsia"/>
-        </w:rPr>
-        <w:t>外观模式（Facade）</w:t>
-      </w:r>
-    </w:p>
-    <w:p>
-      <w:r>
-        <w:rPr>
-          <w:rFonts w:hint="eastAsia"/>
-        </w:rPr>
-        <w:tab/>
-      </w:r>
-      <w:r>
-        <w:rPr>
-          <w:rFonts w:hint="eastAsia"/>
-        </w:rPr>
-        <w:t>对象的适配器</w:t>
-      </w:r>
-    </w:p>
-    <w:p>
-      <w:pPr>
-        <w:ind w:left="720"/>
-      </w:pPr>
-      <w:r>
-        <w:rPr>
-          <w:rFonts w:hint="eastAsia"/>
-        </w:rPr>
-        <w:t>提供一个统一的接口，用来访问子系统中的一群接口。外观定义了一个高层接口，让子系统更容易使用。</w:t>
-      </w:r>
-    </w:p>
-    <w:tbl>
-      <w:tblPr>
-        <w:tblStyle w:val="19"/>
-        <w:tblW w:w="7802" w:type="dxa"/>
-        <w:tblInd w:w="720" w:type="dxa"/>
-        <w:tblBorders>
-          <w:top w:val="single" w:color="auto" w:sz="4" w:space="0"/>
-          <w:left w:val="single" w:color="auto" w:sz="4" w:space="0"/>
-          <w:bottom w:val="single" w:color="auto" w:sz="4" w:space="0"/>
-          <w:right w:val="single" w:color="auto" w:sz="4" w:space="0"/>
-          <w:insideH w:val="single" w:color="auto" w:sz="4" w:space="0"/>
-          <w:insideV w:val="single" w:color="auto" w:sz="4" w:space="0"/>
-        </w:tblBorders>
-        <w:tblLayout w:type="fixed"/>
-        <w:tblCellMar>
-          <w:top w:w="0" w:type="dxa"/>
-          <w:left w:w="108" w:type="dxa"/>
-          <w:bottom w:w="0" w:type="dxa"/>
-          <w:right w:w="108" w:type="dxa"/>
-        </w:tblCellMar>
-      </w:tblPr>
-      <w:tblGrid>
-        <w:gridCol w:w="7802"/>
-      </w:tblGrid>
-      <w:tr>
-        <w:tblPrEx>
-          <w:tblBorders>
-            <w:top w:val="single" w:color="auto" w:sz="4" w:space="0"/>
-            <w:left w:val="single" w:color="auto" w:sz="4" w:space="0"/>
-            <w:bottom w:val="single" w:color="auto" w:sz="4" w:space="0"/>
-            <w:right w:val="single" w:color="auto" w:sz="4" w:space="0"/>
-            <w:insideH w:val="single" w:color="auto" w:sz="4" w:space="0"/>
-            <w:insideV w:val="single" w:color="auto" w:sz="4" w:space="0"/>
-          </w:tblBorders>
-          <w:tblLayout w:type="fixed"/>
-          <w:tblCellMar>
-            <w:top w:w="0" w:type="dxa"/>
-            <w:left w:w="108" w:type="dxa"/>
-            <w:bottom w:w="0" w:type="dxa"/>
-            <w:right w:w="108" w:type="dxa"/>
-          </w:tblCellMar>
-        </w:tblPrEx>
-        <w:tc>
-          <w:tcPr>
-            <w:tcW w:w="7802" w:type="dxa"/>
-          </w:tcPr>
-          <w:p>
-            <w:r>
-              <w:t>/**</w:t>
-            </w:r>
-          </w:p>
-          <w:p>
-            <w:r>
-              <w:rPr>
-                <w:rFonts w:hint="eastAsia"/>
-              </w:rPr>
-              <w:t xml:space="preserve"> * 外观模式</w:t>
-            </w:r>
-          </w:p>
-          <w:p>
-            <w:r>
-              <w:t xml:space="preserve"> * @author yaozou</w:t>
-            </w:r>
-          </w:p>
-          <w:p>
-            <w:r>
-              <w:t xml:space="preserve"> * @create 2018-04-20 16:12</w:t>
-            </w:r>
-          </w:p>
-          <w:p>
-            <w:r>
-              <w:t xml:space="preserve"> **/</w:t>
-            </w:r>
-          </w:p>
-          <w:p>
-            <w:r>
-              <w:t>public class FacadeMethod {</w:t>
-            </w:r>
-          </w:p>
-          <w:p>
-            <w:r>
-              <w:t xml:space="preserve">    public static void main(String[] args) {</w:t>
-            </w:r>
-          </w:p>
-          <w:p>
-            <w:r>
-              <w:t xml:space="preserve">        /**</w:t>
-            </w:r>
-          </w:p>
-          <w:p>
-            <w:r>
-              <w:rPr>
-                <w:rFonts w:hint="eastAsia"/>
-              </w:rPr>
-              <w:t xml:space="preserve">         *  为了解决类与类之家的依赖关系的，像spring一样，可以将类和类之间的关系配置到配置文件中，</w:t>
-            </w:r>
-          </w:p>
-          <w:p>
-            <w:r>
-              <w:rPr>
-                <w:rFonts w:hint="eastAsia"/>
-              </w:rPr>
-              <w:t xml:space="preserve">         *  而外观模式就是将他们的关系放在一个Facade类中，降低了类类之间的耦合度，该模式中没有涉及到接口</w:t>
-            </w:r>
-          </w:p>
-          <w:p>
-            <w:r>
-              <w:t xml:space="preserve">         */</w:t>
-            </w:r>
-          </w:p>
-          <w:p>
-            <w:r>
-              <w:rPr>
-                <w:rFonts w:hint="eastAsia"/>
-              </w:rPr>
-              <w:t xml:space="preserve">        // 例如打开电脑</w:t>
-            </w:r>
-          </w:p>
-          <w:p>
-            <w:r>
-              <w:t xml:space="preserve">        FacadeMethod method = new FacadeMethod();</w:t>
-            </w:r>
-          </w:p>
-          <w:p>
-            <w:r>
-              <w:t xml:space="preserve">        method.open();</w:t>
-            </w:r>
-          </w:p>
-          <w:p>
-            <w:r>
-              <w:t xml:space="preserve">        method.close();</w:t>
-            </w:r>
-          </w:p>
-          <w:p>
-            <w:r>
-              <w:t xml:space="preserve">    }</w:t>
-            </w:r>
-          </w:p>
-          <w:p/>
-          <w:p>
-            <w:r>
-              <w:t xml:space="preserve">    class CPUClass{</w:t>
-            </w:r>
-          </w:p>
-          <w:p>
-            <w:r>
-              <w:t xml:space="preserve">       public void startup(){</w:t>
-            </w:r>
-          </w:p>
-          <w:p>
-            <w:r>
-              <w:t xml:space="preserve">            System.out.println("CPU startup......");</w:t>
-            </w:r>
-          </w:p>
-          <w:p>
-            <w:r>
-              <w:t xml:space="preserve">       }</w:t>
-            </w:r>
-          </w:p>
-          <w:p>
-            <w:r>
-              <w:t xml:space="preserve">       public void stopdown(){</w:t>
-            </w:r>
-          </w:p>
-          <w:p>
-            <w:r>
-              <w:t xml:space="preserve">           System.out.println("CPU stopdown......");</w:t>
-            </w:r>
-          </w:p>
-          <w:p>
-            <w:r>
-              <w:t xml:space="preserve">       }</w:t>
-            </w:r>
-          </w:p>
-          <w:p>
-            <w:r>
-              <w:t xml:space="preserve">    }</w:t>
-            </w:r>
-          </w:p>
-          <w:p/>
-          <w:p>
-            <w:r>
-              <w:t xml:space="preserve">    class MemoryClass{</w:t>
-            </w:r>
-          </w:p>
-          <w:p>
-            <w:r>
-              <w:t xml:space="preserve">        public void startup(){</w:t>
-            </w:r>
-          </w:p>
-          <w:p>
-            <w:r>
-              <w:t xml:space="preserve">            System.out.println("Memory startup......");</w:t>
-            </w:r>
-          </w:p>
-          <w:p>
-            <w:r>
-              <w:t xml:space="preserve">        }</w:t>
-            </w:r>
-          </w:p>
-          <w:p>
-            <w:r>
-              <w:t xml:space="preserve">        public void stopdown(){</w:t>
-            </w:r>
-          </w:p>
-          <w:p>
-            <w:r>
-              <w:t xml:space="preserve">            System.out.println("Memory stopdown......");</w:t>
-            </w:r>
-          </w:p>
-          <w:p>
-            <w:r>
-              <w:t xml:space="preserve">        }</w:t>
-            </w:r>
-          </w:p>
-          <w:p>
-            <w:r>
-              <w:t xml:space="preserve">    }</w:t>
-            </w:r>
-          </w:p>
-          <w:p/>
-          <w:p>
-            <w:r>
-              <w:t xml:space="preserve">    class DiskClass{</w:t>
-            </w:r>
-          </w:p>
-          <w:p>
-            <w:r>
-              <w:t xml:space="preserve">        public void startup(){</w:t>
-            </w:r>
-          </w:p>
-          <w:p>
-            <w:r>
-              <w:t xml:space="preserve">            System.out.println("Disk startup......");</w:t>
-            </w:r>
-          </w:p>
-          <w:p>
-            <w:r>
-              <w:t xml:space="preserve">        }</w:t>
-            </w:r>
-          </w:p>
-          <w:p>
-            <w:r>
-              <w:t xml:space="preserve">        public void stopdown(){</w:t>
-            </w:r>
-          </w:p>
-          <w:p>
-            <w:r>
-              <w:t xml:space="preserve">            System.out.println("Disk stopdown......");</w:t>
-            </w:r>
-          </w:p>
-          <w:p>
-            <w:r>
-              <w:t xml:space="preserve">        }</w:t>
-            </w:r>
-          </w:p>
-          <w:p>
-            <w:r>
-              <w:t xml:space="preserve">    }</w:t>
-            </w:r>
-          </w:p>
-          <w:p/>
-          <w:p>
-            <w:r>
-              <w:t xml:space="preserve">    class Computer{</w:t>
-            </w:r>
-          </w:p>
-          <w:p>
-            <w:r>
-              <w:t xml:space="preserve">        private CPUClass cpu;</w:t>
-            </w:r>
-          </w:p>
-          <w:p>
-            <w:r>
-              <w:t xml:space="preserve">        private MemoryClass memory;</w:t>
-            </w:r>
-          </w:p>
-          <w:p>
-            <w:r>
-              <w:t xml:space="preserve">        private DiskClass disk;</w:t>
-            </w:r>
-          </w:p>
-          <w:p/>
-          <w:p>
-            <w:r>
-              <w:t xml:space="preserve">        public Computer(){</w:t>
-            </w:r>
-          </w:p>
-          <w:p>
-            <w:r>
-              <w:t xml:space="preserve">            this.cpu = new CPUClass();</w:t>
-            </w:r>
-          </w:p>
-          <w:p>
-            <w:r>
-              <w:t xml:space="preserve">            this.memory = new MemoryClass();</w:t>
-            </w:r>
-          </w:p>
-          <w:p>
-            <w:r>
-              <w:t xml:space="preserve">            this.disk = new DiskClass();</w:t>
-            </w:r>
-          </w:p>
-          <w:p>
-            <w:r>
-              <w:t xml:space="preserve">        }</w:t>
-            </w:r>
-          </w:p>
-          <w:p/>
-          <w:p>
-            <w:r>
-              <w:t xml:space="preserve">        public void startup(){</w:t>
-            </w:r>
-          </w:p>
-          <w:p>
-            <w:r>
-              <w:t xml:space="preserve">            cpu.startup();</w:t>
-            </w:r>
-          </w:p>
-          <w:p>
-            <w:r>
-              <w:t xml:space="preserve">            memory.startup();</w:t>
-            </w:r>
-          </w:p>
-          <w:p>
-            <w:r>
-              <w:t xml:space="preserve">            disk.startup();</w:t>
-            </w:r>
-          </w:p>
-          <w:p>
-            <w:r>
-              <w:t xml:space="preserve">        }</w:t>
-            </w:r>
-          </w:p>
-          <w:p/>
-          <w:p>
-            <w:r>
-              <w:t xml:space="preserve">        public void stopdown(){</w:t>
-            </w:r>
-          </w:p>
-          <w:p>
-            <w:r>
-              <w:t xml:space="preserve">            cpu.stopdown();</w:t>
-            </w:r>
-          </w:p>
-          <w:p>
-            <w:r>
-              <w:t xml:space="preserve">            memory.stopdown();</w:t>
-            </w:r>
-          </w:p>
-          <w:p>
-            <w:r>
-              <w:t xml:space="preserve">            disk.stopdown();</w:t>
-            </w:r>
-          </w:p>
-          <w:p>
-            <w:r>
-              <w:t xml:space="preserve">        }</w:t>
-            </w:r>
-          </w:p>
-          <w:p>
-            <w:r>
-              <w:t xml:space="preserve">    }</w:t>
-            </w:r>
-          </w:p>
-          <w:p/>
-          <w:p>
-            <w:r>
-              <w:t xml:space="preserve">    public void open(){</w:t>
-            </w:r>
-          </w:p>
-          <w:p>
-            <w:r>
-              <w:t xml:space="preserve">        Computer computer = new Computer();</w:t>
-            </w:r>
-          </w:p>
-          <w:p>
-            <w:r>
-              <w:t xml:space="preserve">        computer.startup();</w:t>
-            </w:r>
-          </w:p>
-          <w:p>
-            <w:r>
-              <w:t xml:space="preserve">    }</w:t>
-            </w:r>
-          </w:p>
-          <w:p/>
-          <w:p>
-            <w:r>
-              <w:t xml:space="preserve">    public void close(){</w:t>
-            </w:r>
-          </w:p>
-          <w:p>
-            <w:r>
-              <w:t xml:space="preserve">        Computer computer = new Computer();</w:t>
-            </w:r>
-          </w:p>
-          <w:p>
-            <w:r>
-              <w:t xml:space="preserve">        computer.stopdown();</w:t>
-            </w:r>
-          </w:p>
-          <w:p>
-            <w:r>
-              <w:t xml:space="preserve">    }</w:t>
-            </w:r>
-          </w:p>
-          <w:p>
-            <w:r>
-              <w:t>}</w:t>
-            </w:r>
-          </w:p>
-        </w:tc>
-      </w:tr>
-    </w:tbl>
-    <w:p>
-      <w:pPr>
-        <w:ind w:left="720"/>
-      </w:pPr>
-    </w:p>
-    <w:p>
-      <w:pPr>
-        <w:pStyle w:val="5"/>
-        <w:spacing w:before="0" w:after="0"/>
-      </w:pPr>
-      <w:r>
-        <w:rPr>
-          <w:rFonts w:hint="eastAsia"/>
-        </w:rPr>
-        <w:t>桥接模式（Bridge）</w:t>
-      </w:r>
-    </w:p>
-    <w:p>
-      <w:pPr>
-        <w:ind w:left="720"/>
-      </w:pPr>
-      <w:r>
-        <w:rPr>
-          <w:rFonts w:hint="eastAsia"/>
-        </w:rPr>
-        <w:t>使用桥接模式通过将实现和抽象放在两个不同的类层次中而使它们可以独立改变。</w:t>
-      </w:r>
-    </w:p>
-    <w:tbl>
-      <w:tblPr>
-        <w:tblStyle w:val="19"/>
-        <w:tblW w:w="7802" w:type="dxa"/>
-        <w:tblInd w:w="720" w:type="dxa"/>
-        <w:tblBorders>
-          <w:top w:val="single" w:color="auto" w:sz="4" w:space="0"/>
-          <w:left w:val="single" w:color="auto" w:sz="4" w:space="0"/>
-          <w:bottom w:val="single" w:color="auto" w:sz="4" w:space="0"/>
-          <w:right w:val="single" w:color="auto" w:sz="4" w:space="0"/>
-          <w:insideH w:val="single" w:color="auto" w:sz="4" w:space="0"/>
-          <w:insideV w:val="single" w:color="auto" w:sz="4" w:space="0"/>
-        </w:tblBorders>
-        <w:tblLayout w:type="fixed"/>
-        <w:tblCellMar>
-          <w:top w:w="0" w:type="dxa"/>
-          <w:left w:w="108" w:type="dxa"/>
-          <w:bottom w:w="0" w:type="dxa"/>
-          <w:right w:w="108" w:type="dxa"/>
-        </w:tblCellMar>
-      </w:tblPr>
-      <w:tblGrid>
-        <w:gridCol w:w="7802"/>
-      </w:tblGrid>
-      <w:tr>
-        <w:tblPrEx>
-          <w:tblBorders>
-            <w:top w:val="single" w:color="auto" w:sz="4" w:space="0"/>
-            <w:left w:val="single" w:color="auto" w:sz="4" w:space="0"/>
-            <w:bottom w:val="single" w:color="auto" w:sz="4" w:space="0"/>
-            <w:right w:val="single" w:color="auto" w:sz="4" w:space="0"/>
-            <w:insideH w:val="single" w:color="auto" w:sz="4" w:space="0"/>
-            <w:insideV w:val="single" w:color="auto" w:sz="4" w:space="0"/>
-          </w:tblBorders>
-          <w:tblLayout w:type="fixed"/>
-          <w:tblCellMar>
-            <w:top w:w="0" w:type="dxa"/>
-            <w:left w:w="108" w:type="dxa"/>
-            <w:bottom w:w="0" w:type="dxa"/>
-            <w:right w:w="108" w:type="dxa"/>
-          </w:tblCellMar>
-        </w:tblPrEx>
-        <w:tc>
-          <w:tcPr>
-            <w:tcW w:w="7802" w:type="dxa"/>
-          </w:tcPr>
-          <w:p>
-            <w:r>
-              <w:t>/**</w:t>
-            </w:r>
-          </w:p>
-          <w:p>
-            <w:r>
-              <w:rPr>
-                <w:rFonts w:hint="eastAsia"/>
-              </w:rPr>
-              <w:t xml:space="preserve"> * 桥接模式</w:t>
-            </w:r>
-          </w:p>
-          <w:p>
-            <w:r>
-              <w:t xml:space="preserve"> */</w:t>
-            </w:r>
-          </w:p>
-          <w:p>
-            <w:r>
-              <w:t>public class BridgeMethod {</w:t>
-            </w:r>
-          </w:p>
-          <w:p>
-            <w:r>
-              <w:t xml:space="preserve">    public static void main(String[] args) {</w:t>
-            </w:r>
-          </w:p>
-          <w:p>
-            <w:r>
-              <w:rPr>
-                <w:rFonts w:hint="eastAsia"/>
-              </w:rPr>
-              <w:t xml:space="preserve">        // 基本思路：桥接模式就是把事物和其具体实现分开，使他们可以各自独立的变化。</w:t>
-            </w:r>
-          </w:p>
-          <w:p>
-            <w:r>
-              <w:rPr>
-                <w:rFonts w:hint="eastAsia"/>
-              </w:rPr>
-              <w:t xml:space="preserve">        // 桥接的用意是：将抽象化与实现化解耦，使得二者可以独立变化，</w:t>
-            </w:r>
-          </w:p>
-          <w:p>
-            <w:r>
-              <w:t xml:space="preserve">        /**</w:t>
-            </w:r>
-          </w:p>
-          <w:p>
-            <w:r>
-              <w:rPr>
-                <w:rFonts w:hint="eastAsia"/>
-              </w:rPr>
-              <w:t xml:space="preserve">         *  例如：常用的JDBC桥DriverManager一样，JDBC进行连接数据库的时候，在各个数据库之间进行切换，基本不需要动太多的代码，甚至丝毫不用动，</w:t>
-            </w:r>
-          </w:p>
-          <w:p>
-            <w:r>
-              <w:rPr>
-                <w:rFonts w:hint="eastAsia"/>
-              </w:rPr>
-              <w:t xml:space="preserve">         *       原因就是JDBC提供统一接口，每个数据库提供各自的实现，用一个叫做数据库驱动的程序来桥接就行了</w:t>
-            </w:r>
-          </w:p>
-          <w:p>
-            <w:r>
-              <w:t xml:space="preserve">         */</w:t>
-            </w:r>
-          </w:p>
-          <w:p>
-            <w:r>
-              <w:t xml:space="preserve">        BridgeMethod method = new BridgeMethod();</w:t>
-            </w:r>
-          </w:p>
-          <w:p>
-            <w:r>
-              <w:t xml:space="preserve">        method.run();</w:t>
-            </w:r>
-          </w:p>
-          <w:p>
-            <w:r>
-              <w:t xml:space="preserve">    }</w:t>
-            </w:r>
-          </w:p>
-          <w:p/>
-          <w:p>
-            <w:r>
-              <w:t xml:space="preserve">    interface Driver{</w:t>
-            </w:r>
-          </w:p>
-          <w:p>
-            <w:r>
-              <w:t xml:space="preserve">        void connection();</w:t>
-            </w:r>
-          </w:p>
-          <w:p>
-            <w:r>
-              <w:t xml:space="preserve">    }</w:t>
-            </w:r>
-          </w:p>
-          <w:p/>
-          <w:p>
-            <w:r>
-              <w:t xml:space="preserve">    class MysqlDriver implements Driver{</w:t>
-            </w:r>
-          </w:p>
-          <w:p>
-            <w:r>
-              <w:t xml:space="preserve">        public void connection() {</w:t>
-            </w:r>
-          </w:p>
-          <w:p>
-            <w:r>
-              <w:t xml:space="preserve">            System.out.println("mysql is connecting......");</w:t>
-            </w:r>
-          </w:p>
-          <w:p>
-            <w:r>
-              <w:t xml:space="preserve">        }</w:t>
-            </w:r>
-          </w:p>
-          <w:p>
-            <w:r>
-              <w:t xml:space="preserve">    }</w:t>
-            </w:r>
-          </w:p>
-          <w:p/>
-          <w:p>
-            <w:r>
-              <w:t xml:space="preserve">    class OracleDriver implements Driver{</w:t>
-            </w:r>
-          </w:p>
-          <w:p>
-            <w:r>
-              <w:t xml:space="preserve">        public void connection() {</w:t>
-            </w:r>
-          </w:p>
-          <w:p>
-            <w:r>
-              <w:t xml:space="preserve">            System.out.println("oracle is connecting.......");</w:t>
-            </w:r>
-          </w:p>
-          <w:p>
-            <w:r>
-              <w:t xml:space="preserve">        }</w:t>
-            </w:r>
-          </w:p>
-          <w:p>
-            <w:r>
-              <w:t xml:space="preserve">    }</w:t>
-            </w:r>
-          </w:p>
-          <w:p/>
-          <w:p>
-            <w:r>
-              <w:t xml:space="preserve">    @Data</w:t>
-            </w:r>
-          </w:p>
-          <w:p>
-            <w:r>
-              <w:t xml:space="preserve">    abstract class DriverManager{</w:t>
-            </w:r>
-          </w:p>
-          <w:p>
-            <w:r>
-              <w:t xml:space="preserve">        private Driver driver;</w:t>
-            </w:r>
-          </w:p>
-          <w:p>
-            <w:r>
-              <w:t xml:space="preserve">        public void connection(){</w:t>
-            </w:r>
-          </w:p>
-          <w:p>
-            <w:r>
-              <w:t xml:space="preserve">            driver.connection();</w:t>
-            </w:r>
-          </w:p>
-          <w:p>
-            <w:r>
-              <w:t xml:space="preserve">        }</w:t>
-            </w:r>
-          </w:p>
-          <w:p>
-            <w:r>
-              <w:t xml:space="preserve">    }</w:t>
-            </w:r>
-          </w:p>
-          <w:p/>
-          <w:p>
-            <w:r>
-              <w:t xml:space="preserve">    class Client extends DriverManager{</w:t>
-            </w:r>
-          </w:p>
-          <w:p>
-            <w:r>
-              <w:t xml:space="preserve">        public void connection(){</w:t>
-            </w:r>
-          </w:p>
-          <w:p>
-            <w:r>
-              <w:t xml:space="preserve">            getDriver().connection();</w:t>
-            </w:r>
-          </w:p>
-          <w:p>
-            <w:r>
-              <w:t xml:space="preserve">        }</w:t>
-            </w:r>
-          </w:p>
-          <w:p>
-            <w:r>
-              <w:t xml:space="preserve">    }</w:t>
-            </w:r>
-          </w:p>
-          <w:p/>
-          <w:p>
-            <w:r>
-              <w:t xml:space="preserve">    public void run(){</w:t>
-            </w:r>
-          </w:p>
-          <w:p>
-            <w:r>
-              <w:t xml:space="preserve">        Client client = new Client();</w:t>
-            </w:r>
-          </w:p>
-          <w:p/>
-          <w:p>
-            <w:r>
-              <w:rPr>
-                <w:rFonts w:hint="eastAsia"/>
-              </w:rPr>
-              <w:t xml:space="preserve">        /*调用第一个对象*/</w:t>
-            </w:r>
-          </w:p>
-          <w:p>
-            <w:r>
-              <w:t xml:space="preserve">        Driver mysqlDriver = new MysqlDriver();</w:t>
-            </w:r>
-          </w:p>
-          <w:p>
-            <w:r>
-              <w:t xml:space="preserve">        client.setDriver(mysqlDriver);</w:t>
-            </w:r>
-          </w:p>
-          <w:p>
-            <w:r>
-              <w:t xml:space="preserve">        client.connection();</w:t>
-            </w:r>
-          </w:p>
-          <w:p/>
-          <w:p>
-            <w:r>
-              <w:rPr>
-                <w:rFonts w:hint="eastAsia"/>
-              </w:rPr>
-              <w:t xml:space="preserve">        /*调用第二个对象*/</w:t>
-            </w:r>
-          </w:p>
-          <w:p>
-            <w:r>
-              <w:t xml:space="preserve">        Driver oracleDriver = new OracleDriver();</w:t>
-            </w:r>
-          </w:p>
-          <w:p>
-            <w:r>
-              <w:t xml:space="preserve">        client.setDriver(oracleDriver);</w:t>
-            </w:r>
-          </w:p>
-          <w:p>
-            <w:r>
-              <w:t xml:space="preserve">        client.connection();</w:t>
-            </w:r>
-          </w:p>
-          <w:p>
-            <w:r>
-              <w:t xml:space="preserve">    }</w:t>
-            </w:r>
-          </w:p>
-          <w:p>
-            <w:r>
-              <w:t>}</w:t>
-            </w:r>
-          </w:p>
-        </w:tc>
-      </w:tr>
-    </w:tbl>
-    <w:p>
-      <w:pPr>
-        <w:ind w:left="720"/>
-      </w:pPr>
-    </w:p>
-    <w:p>
-      <w:pPr>
-        <w:pStyle w:val="5"/>
-        <w:spacing w:before="0" w:after="0"/>
-      </w:pPr>
-      <w:r>
-        <w:rPr>
-          <w:rFonts w:hint="eastAsia"/>
-        </w:rPr>
-        <w:t>组合模式（Composite）</w:t>
-      </w:r>
-    </w:p>
-    <w:p>
-      <w:pPr>
-        <w:ind w:left="720"/>
-      </w:pPr>
-      <w:r>
-        <w:rPr>
-          <w:rFonts w:hint="eastAsia"/>
-        </w:rPr>
-        <w:t>允许你将对象组合成树形结构来表现"整体/部分"层次结构. 组合能让客户以一致的方式处理个别对象以及对象组合.</w:t>
-      </w:r>
-    </w:p>
-    <w:tbl>
-      <w:tblPr>
-        <w:tblStyle w:val="19"/>
-        <w:tblW w:w="8522" w:type="dxa"/>
-        <w:tblInd w:w="0" w:type="dxa"/>
-        <w:tblBorders>
-          <w:top w:val="single" w:color="auto" w:sz="4" w:space="0"/>
-          <w:left w:val="single" w:color="auto" w:sz="4" w:space="0"/>
-          <w:bottom w:val="single" w:color="auto" w:sz="4" w:space="0"/>
-          <w:right w:val="single" w:color="auto" w:sz="4" w:space="0"/>
-          <w:insideH w:val="single" w:color="auto" w:sz="4" w:space="0"/>
-          <w:insideV w:val="single" w:color="auto" w:sz="4" w:space="0"/>
-        </w:tblBorders>
-        <w:tblLayout w:type="fixed"/>
-        <w:tblCellMar>
-          <w:top w:w="0" w:type="dxa"/>
-          <w:left w:w="108" w:type="dxa"/>
-          <w:bottom w:w="0" w:type="dxa"/>
-          <w:right w:w="108" w:type="dxa"/>
-        </w:tblCellMar>
-      </w:tblPr>
-      <w:tblGrid>
-        <w:gridCol w:w="8522"/>
-      </w:tblGrid>
-      <w:tr>
-        <w:tblPrEx>
-          <w:tblBorders>
-            <w:top w:val="single" w:color="auto" w:sz="4" w:space="0"/>
-            <w:left w:val="single" w:color="auto" w:sz="4" w:space="0"/>
-            <w:bottom w:val="single" w:color="auto" w:sz="4" w:space="0"/>
-            <w:right w:val="single" w:color="auto" w:sz="4" w:space="0"/>
-            <w:insideH w:val="single" w:color="auto" w:sz="4" w:space="0"/>
-            <w:insideV w:val="single" w:color="auto" w:sz="4" w:space="0"/>
-          </w:tblBorders>
-          <w:tblLayout w:type="fixed"/>
-          <w:tblCellMar>
-            <w:top w:w="0" w:type="dxa"/>
-            <w:left w:w="108" w:type="dxa"/>
-            <w:bottom w:w="0" w:type="dxa"/>
-            <w:right w:w="108" w:type="dxa"/>
-          </w:tblCellMar>
-        </w:tblPrEx>
-        <w:tc>
-          <w:tcPr>
-            <w:tcW w:w="8522" w:type="dxa"/>
-          </w:tcPr>
-          <w:p>
-            <w:r>
-              <w:t>/**</w:t>
-            </w:r>
-          </w:p>
-          <w:p>
-            <w:r>
-              <w:rPr>
-                <w:rFonts w:hint="eastAsia"/>
-              </w:rPr>
-              <w:t xml:space="preserve"> *  组合模式</w:t>
-            </w:r>
-          </w:p>
-          <w:p>
-            <w:r>
-              <w:rPr>
-                <w:rFonts w:hint="eastAsia"/>
-              </w:rPr>
-              <w:t xml:space="preserve"> *  部分-整体模式在处理类似树形结构的问题时比较方便</w:t>
-            </w:r>
-          </w:p>
-          <w:p>
-            <w:r>
-              <w:t xml:space="preserve"> */</w:t>
-            </w:r>
-          </w:p>
-          <w:p>
-            <w:r>
-              <w:t>public class CompositeMethod {</w:t>
-            </w:r>
-          </w:p>
-          <w:p>
-            <w:r>
-              <w:t xml:space="preserve">    public static void main(String[] args) {</w:t>
-            </w:r>
-          </w:p>
-          <w:p/>
-          <w:p>
-            <w:r>
-              <w:t xml:space="preserve">    }</w:t>
-            </w:r>
-          </w:p>
-          <w:p>
-            <w:r>
-              <w:t xml:space="preserve">    @Data</w:t>
-            </w:r>
-          </w:p>
-          <w:p>
-            <w:r>
-              <w:t xml:space="preserve">    class TreeNode{</w:t>
-            </w:r>
-          </w:p>
-          <w:p>
-            <w:r>
-              <w:t xml:space="preserve">        private String name;</w:t>
-            </w:r>
-          </w:p>
-          <w:p>
-            <w:r>
-              <w:t xml:space="preserve">        private TreeNode parent;</w:t>
-            </w:r>
-          </w:p>
-          <w:p>
-            <w:r>
-              <w:t xml:space="preserve">        private Vector&lt;TreeNode&gt; children = new Vector&lt;TreeNode&gt;();</w:t>
-            </w:r>
-          </w:p>
-          <w:p/>
-          <w:p>
-            <w:r>
-              <w:t xml:space="preserve">        public TreeNode(String name){</w:t>
-            </w:r>
-          </w:p>
-          <w:p>
-            <w:r>
-              <w:t xml:space="preserve">            this.name = name;</w:t>
-            </w:r>
-          </w:p>
-          <w:p>
-            <w:r>
-              <w:t xml:space="preserve">        }</w:t>
-            </w:r>
-          </w:p>
-          <w:p/>
-          <w:p>
-            <w:r>
-              <w:rPr>
-                <w:rFonts w:hint="eastAsia"/>
-              </w:rPr>
-              <w:t xml:space="preserve">        /*添加孩子节点*/</w:t>
-            </w:r>
-          </w:p>
-          <w:p>
-            <w:r>
-              <w:t xml:space="preserve">        public void add(TreeNode node){</w:t>
-            </w:r>
-          </w:p>
-          <w:p>
-            <w:r>
-              <w:t xml:space="preserve">            children.add(node);</w:t>
-            </w:r>
-          </w:p>
-          <w:p>
-            <w:r>
-              <w:t xml:space="preserve">        }</w:t>
-            </w:r>
-          </w:p>
-          <w:p/>
-          <w:p>
-            <w:r>
-              <w:rPr>
-                <w:rFonts w:hint="eastAsia"/>
-              </w:rPr>
-              <w:t xml:space="preserve">        /*删除孩子节点*/</w:t>
-            </w:r>
-          </w:p>
-          <w:p>
-            <w:r>
-              <w:t xml:space="preserve">        public void remove(TreeNode node){</w:t>
-            </w:r>
-          </w:p>
-          <w:p>
-            <w:r>
-              <w:t xml:space="preserve">            children.remove(node);</w:t>
-            </w:r>
-          </w:p>
-          <w:p>
-            <w:r>
-              <w:t xml:space="preserve">        }</w:t>
-            </w:r>
-          </w:p>
-          <w:p/>
-          <w:p>
-            <w:r>
-              <w:rPr>
-                <w:rFonts w:hint="eastAsia"/>
-              </w:rPr>
-              <w:t xml:space="preserve">        /*取得孩子节点*/</w:t>
-            </w:r>
-          </w:p>
-          <w:p>
-            <w:r>
-              <w:t xml:space="preserve">        public Enumeration&lt;TreeNode&gt; getChildren(){</w:t>
-            </w:r>
-          </w:p>
-          <w:p>
-            <w:r>
-              <w:t xml:space="preserve">            return children.elements();</w:t>
-            </w:r>
-          </w:p>
-          <w:p>
-            <w:r>
-              <w:t xml:space="preserve">        }</w:t>
-            </w:r>
-          </w:p>
-          <w:p>
-            <w:r>
-              <w:t xml:space="preserve">    }</w:t>
-            </w:r>
-          </w:p>
-          <w:p/>
-          <w:p>
-            <w:r>
-              <w:t xml:space="preserve">    class Tree{</w:t>
-            </w:r>
-          </w:p>
-          <w:p>
-            <w:r>
-              <w:t xml:space="preserve">        TreeNode root = null;</w:t>
-            </w:r>
-          </w:p>
-          <w:p>
-            <w:r>
-              <w:t xml:space="preserve">        public Tree(String name){</w:t>
-            </w:r>
-          </w:p>
-          <w:p>
-            <w:r>
-              <w:t xml:space="preserve">            root = new TreeNode(name);</w:t>
-            </w:r>
-          </w:p>
-          <w:p>
-            <w:r>
-              <w:t xml:space="preserve">        }</w:t>
-            </w:r>
-          </w:p>
-          <w:p>
-            <w:r>
-              <w:t xml:space="preserve">    }</w:t>
-            </w:r>
-          </w:p>
-          <w:p/>
-          <w:p>
-            <w:r>
-              <w:t xml:space="preserve">    public void run(){</w:t>
-            </w:r>
-          </w:p>
-          <w:p>
-            <w:r>
-              <w:t xml:space="preserve">        Tree tree = new Tree("A");</w:t>
-            </w:r>
-          </w:p>
-          <w:p>
-            <w:r>
-              <w:t xml:space="preserve">        TreeNode nodeB = new TreeNode("B");</w:t>
-            </w:r>
-          </w:p>
-          <w:p>
-            <w:r>
-              <w:t xml:space="preserve">        TreeNode nodeC = new TreeNode("C");</w:t>
-            </w:r>
-          </w:p>
-          <w:p/>
-          <w:p>
-            <w:r>
-              <w:t xml:space="preserve">        nodeB.add(nodeC);</w:t>
-            </w:r>
-          </w:p>
-          <w:p>
-            <w:r>
-              <w:t xml:space="preserve">        tree.root.add(nodeB);</w:t>
-            </w:r>
-          </w:p>
-          <w:p>
-            <w:r>
-              <w:t xml:space="preserve">        System.out.println("build the tree finished!");</w:t>
-            </w:r>
-          </w:p>
-          <w:p>
-            <w:r>
-              <w:t xml:space="preserve">    }</w:t>
-            </w:r>
-          </w:p>
-          <w:p>
-            <w:r>
-              <w:t>}</w:t>
-            </w:r>
-          </w:p>
-        </w:tc>
-      </w:tr>
-    </w:tbl>
-    <w:p/>
-    <w:p>
-      <w:pPr>
-        <w:pStyle w:val="5"/>
-        <w:spacing w:before="0" w:after="0"/>
-      </w:pPr>
-      <w:r>
-        <w:rPr>
-          <w:rFonts w:hint="eastAsia"/>
-        </w:rPr>
-        <w:t>享元模式（Flyweight）</w:t>
-      </w:r>
-    </w:p>
-    <w:p>
-      <w:r>
-        <w:rPr>
-          <w:rFonts w:hint="eastAsia"/>
-        </w:rPr>
-        <w:tab/>
-      </w:r>
-      <w:r>
-        <w:rPr>
-          <w:rFonts w:hint="eastAsia"/>
-        </w:rPr>
-        <w:t>如想让某个类的一个实例能用来提供许多的“虚拟实例”，就使用蝇量模式。</w:t>
-      </w:r>
-    </w:p>
-    <w:p>
-      <w:r>
-        <w:rPr>
-          <w:rFonts w:hint="eastAsia"/>
-        </w:rPr>
-        <w:t>行为模式</w:t>
-      </w:r>
-    </w:p>
-    <w:tbl>
-      <w:tblPr>
-        <w:tblStyle w:val="19"/>
-        <w:tblW w:w="8522" w:type="dxa"/>
-        <w:tblInd w:w="0" w:type="dxa"/>
-        <w:tblBorders>
-          <w:top w:val="single" w:color="auto" w:sz="4" w:space="0"/>
-          <w:left w:val="single" w:color="auto" w:sz="4" w:space="0"/>
-          <w:bottom w:val="single" w:color="auto" w:sz="4" w:space="0"/>
-          <w:right w:val="single" w:color="auto" w:sz="4" w:space="0"/>
-          <w:insideH w:val="single" w:color="auto" w:sz="4" w:space="0"/>
-          <w:insideV w:val="single" w:color="auto" w:sz="4" w:space="0"/>
-        </w:tblBorders>
-        <w:tblLayout w:type="fixed"/>
-        <w:tblCellMar>
-          <w:top w:w="0" w:type="dxa"/>
-          <w:left w:w="108" w:type="dxa"/>
-          <w:bottom w:w="0" w:type="dxa"/>
-          <w:right w:w="108" w:type="dxa"/>
-        </w:tblCellMar>
-      </w:tblPr>
-      <w:tblGrid>
-        <w:gridCol w:w="8522"/>
-      </w:tblGrid>
-      <w:tr>
-        <w:tblPrEx>
-          <w:tblBorders>
-            <w:top w:val="single" w:color="auto" w:sz="4" w:space="0"/>
-            <w:left w:val="single" w:color="auto" w:sz="4" w:space="0"/>
-            <w:bottom w:val="single" w:color="auto" w:sz="4" w:space="0"/>
-            <w:right w:val="single" w:color="auto" w:sz="4" w:space="0"/>
-            <w:insideH w:val="single" w:color="auto" w:sz="4" w:space="0"/>
-            <w:insideV w:val="single" w:color="auto" w:sz="4" w:space="0"/>
-          </w:tblBorders>
-          <w:tblLayout w:type="fixed"/>
-          <w:tblCellMar>
-            <w:top w:w="0" w:type="dxa"/>
-            <w:left w:w="108" w:type="dxa"/>
-            <w:bottom w:w="0" w:type="dxa"/>
-            <w:right w:w="108" w:type="dxa"/>
-          </w:tblCellMar>
-        </w:tblPrEx>
-        <w:tc>
-          <w:tcPr>
-            <w:tcW w:w="8522" w:type="dxa"/>
-          </w:tcPr>
-          <w:p>
-            <w:r>
-              <w:t>/**</w:t>
-            </w:r>
-          </w:p>
-          <w:p>
-            <w:r>
-              <w:rPr>
-                <w:rFonts w:hint="eastAsia"/>
-              </w:rPr>
               <w:t xml:space="preserve"> * 享元模式</w:t>
             </w:r>
           </w:p>
@@ -42093,7 +42404,7 @@
                     </pic:cNvPicPr>
                   </pic:nvPicPr>
                   <pic:blipFill>
-                    <a:blip r:embed="rId21" cstate="print"/>
+                    <a:blip r:embed="rId22" cstate="print"/>
                     <a:srcRect/>
                     <a:stretch>
                       <a:fillRect/>
@@ -42167,7 +42478,7 @@
                     </pic:cNvPicPr>
                   </pic:nvPicPr>
                   <pic:blipFill>
-                    <a:blip r:embed="rId22" cstate="print"/>
+                    <a:blip r:embed="rId23" cstate="print"/>
                     <a:srcRect/>
                     <a:stretch>
                       <a:fillRect/>
@@ -42247,7 +42558,7 @@
                     </pic:cNvPicPr>
                   </pic:nvPicPr>
                   <pic:blipFill>
-                    <a:blip r:embed="rId23" cstate="print"/>
+                    <a:blip r:embed="rId24" cstate="print"/>
                     <a:srcRect/>
                     <a:stretch>
                       <a:fillRect/>
@@ -45434,7 +45745,7 @@
                     </pic:cNvPicPr>
                   </pic:nvPicPr>
                   <pic:blipFill>
-                    <a:blip r:embed="rId24" cstate="print"/>
+                    <a:blip r:embed="rId25" cstate="print"/>
                     <a:srcRect/>
                     <a:stretch>
                       <a:fillRect/>

--- a/4月知识总结.docx
+++ b/4月知识总结.docx
@@ -35074,105 +35074,249 @@
     </w:p>
     <w:p>
       <w:pPr>
-        <w:jc w:val="left"/>
-        <w:rPr>
-          <w:rFonts w:hint="eastAsia"/>
-          <w:lang w:val="en-US" w:eastAsia="zh-CN"/>
-        </w:rPr>
-      </w:pPr>
-      <w:bookmarkStart w:id="95" w:name="_GoBack"/>
-      <w:bookmarkEnd w:id="95"/>
-    </w:p>
-    <w:p>
-      <w:pPr>
-        <w:pStyle w:val="3"/>
-        <w:spacing w:before="0" w:after="0"/>
-      </w:pPr>
-      <w:bookmarkStart w:id="71" w:name="_Toc25857"/>
-      <w:r>
-        <w:t>Spring Bean生命周期如何被管理，加载过程</w:t>
-      </w:r>
-      <w:bookmarkEnd w:id="71"/>
-    </w:p>
-    <w:p>
-      <w:pPr>
-        <w:pStyle w:val="3"/>
-        <w:spacing w:before="0" w:after="0"/>
-      </w:pPr>
-      <w:bookmarkStart w:id="72" w:name="_Toc4465"/>
-      <w:r>
-        <w:t>Spring AOP怎么实现</w:t>
-      </w:r>
-      <w:bookmarkEnd w:id="72"/>
-    </w:p>
-    <w:p>
-      <w:pPr>
-        <w:pStyle w:val="3"/>
-        <w:spacing w:before="0" w:after="0"/>
-      </w:pPr>
-      <w:bookmarkStart w:id="73" w:name="_Toc6903"/>
-      <w:r>
-        <w:t>Spring事务管理机制</w:t>
-      </w:r>
-    </w:p>
-    <w:p>
-      <w:pPr>
-        <w:pStyle w:val="4"/>
         <w:numPr>
           <w:ilvl w:val="0"/>
           <w:numId w:val="30"/>
         </w:numPr>
-      </w:pPr>
-      <w:r>
-        <w:t xml:space="preserve">如何管理事务 </w:t>
-      </w:r>
-    </w:p>
-    <w:p>
-      <w:pPr>
-        <w:rPr>
-          <w:rFonts w:hint="eastAsia"/>
-        </w:rPr>
-      </w:pPr>
-      <w:r>
-        <w:rPr>
-          <w:rFonts w:hint="eastAsia"/>
-        </w:rPr>
-        <w:t>Spring并不直接管理事务，而是提供了多种事务管理器，他们将事务管理的职责委托给Hibernate或者JTA等持久化机制所提供的相关平台框架的事务来实现。</w:t>
-      </w:r>
-    </w:p>
-    <w:p>
-      <w:pPr>
-        <w:rPr>
-          <w:rFonts w:hint="eastAsia"/>
-          <w:lang w:eastAsia="zh-CN"/>
-        </w:rPr>
-      </w:pPr>
-      <w:r>
-        <w:rPr>
-          <w:rFonts w:hint="eastAsia"/>
-        </w:rPr>
-        <w:t>Spring事务管理器的接口是org.springframework.transaction.PlatformTransactionManager，通过这个接口，Spring为各个平台如JDBC、Hibernate等都提供了对应的事务管理器，但是具体的实现就是各个平台</w:t>
-      </w:r>
-      <w:r>
+        <w:jc w:val="left"/>
         <w:rPr>
           <w:rFonts w:hint="eastAsia"/>
           <w:lang w:val="en-US" w:eastAsia="zh-CN"/>
         </w:rPr>
-        <w:t>执行</w:t>
-      </w:r>
-      <w:r>
-        <w:rPr>
-          <w:rFonts w:hint="eastAsia"/>
-          <w:lang w:eastAsia="zh-CN"/>
-        </w:rPr>
-        <w:t>。</w:t>
-      </w:r>
-    </w:p>
-    <w:p>
-      <w:pPr>
+      </w:pPr>
+      <w:r>
+        <w:rPr>
+          <w:rFonts w:hint="eastAsia"/>
+          <w:lang w:val="en-US" w:eastAsia="zh-CN"/>
+        </w:rPr>
+        <w:t>从BeanFactory到HierarchicalBeanFactory，再到ConfigurableBeanFactory，是一条主要的BeanFactory设计路径。通过这些接口设计的叠加，定义了BeanFactory就是简单IoC的基本功能。</w:t>
+      </w:r>
+    </w:p>
+    <w:p>
+      <w:pPr>
+        <w:numPr>
+          <w:numId w:val="0"/>
+        </w:numPr>
+        <w:ind w:firstLine="420" w:firstLineChars="0"/>
+        <w:jc w:val="left"/>
+        <w:rPr>
+          <w:rFonts w:hint="eastAsia"/>
+          <w:lang w:val="en-US" w:eastAsia="zh-CN"/>
+        </w:rPr>
+      </w:pPr>
+      <w:r>
+        <w:rPr>
+          <w:rFonts w:hint="eastAsia"/>
+          <w:lang w:val="en-US" w:eastAsia="zh-CN"/>
+        </w:rPr>
+        <w:t>BeanFactory接口定义了基本的IoC容器的规范。这个接口定义中，包括了getBean()通过这个方法可以从容器中取得Bean。</w:t>
+      </w:r>
+    </w:p>
+    <w:p>
+      <w:pPr>
+        <w:numPr>
+          <w:numId w:val="0"/>
+        </w:numPr>
+        <w:ind w:firstLine="420" w:firstLineChars="0"/>
+        <w:jc w:val="left"/>
+        <w:rPr>
+          <w:rFonts w:hint="eastAsia"/>
+          <w:lang w:val="en-US" w:eastAsia="zh-CN"/>
+        </w:rPr>
+      </w:pPr>
+      <w:r>
+        <w:rPr>
+          <w:rFonts w:hint="eastAsia"/>
+          <w:lang w:val="en-US" w:eastAsia="zh-CN"/>
+        </w:rPr>
+        <w:t>HierachicalBeanFactory接口在继承了BeanFactory的基本接口之后，增加了getParentBeanFactory()的接口功能，使BeanFactory具备了双亲IoC容器的管理功能。</w:t>
+      </w:r>
+    </w:p>
+    <w:p>
+      <w:pPr>
+        <w:numPr>
+          <w:numId w:val="0"/>
+        </w:numPr>
+        <w:ind w:firstLine="420" w:firstLineChars="0"/>
+        <w:jc w:val="left"/>
+        <w:rPr>
+          <w:rFonts w:hint="eastAsia"/>
+          <w:lang w:val="en-US" w:eastAsia="zh-CN"/>
+        </w:rPr>
+      </w:pPr>
+      <w:r>
+        <w:rPr>
+          <w:rFonts w:hint="eastAsia"/>
+          <w:lang w:val="en-US" w:eastAsia="zh-CN"/>
+        </w:rPr>
+        <w:t>ConfigurableBeanFactory接口中，主要定义了一些对BeanFactory的配置功能。比如通过setBeanPostProcessor()配置Bean后置处理器，通过setParentBeanFactory()设置双亲IoC容器的管理功能。</w:t>
+      </w:r>
+    </w:p>
+    <w:p>
+      <w:pPr>
+        <w:numPr>
+          <w:ilvl w:val="0"/>
+          <w:numId w:val="30"/>
+        </w:numPr>
+        <w:ind w:left="0" w:leftChars="0" w:firstLine="0" w:firstLineChars="0"/>
+        <w:jc w:val="left"/>
+        <w:rPr>
+          <w:rFonts w:hint="eastAsia"/>
+          <w:lang w:val="en-US" w:eastAsia="zh-CN"/>
+        </w:rPr>
+      </w:pPr>
+      <w:r>
+        <w:rPr>
+          <w:rFonts w:hint="eastAsia"/>
+          <w:lang w:val="en-US" w:eastAsia="zh-CN"/>
+        </w:rPr>
+        <w:t>以ApplicationContext应用上下文接口为核心的接口设计，从BeanFactory到ListableBeanFactory，再到ApplicationContext，再到WebApplicationContext或者ConfigurableApplicationContext接口。</w:t>
+      </w:r>
+    </w:p>
+    <w:p>
+      <w:pPr>
+        <w:numPr>
+          <w:numId w:val="0"/>
+        </w:numPr>
+        <w:ind w:leftChars="0" w:firstLine="420" w:firstLineChars="0"/>
+        <w:jc w:val="left"/>
+        <w:rPr>
+          <w:rFonts w:hint="eastAsia"/>
+          <w:lang w:val="en-US" w:eastAsia="zh-CN"/>
+        </w:rPr>
+      </w:pPr>
+      <w:r>
+        <w:rPr>
+          <w:rFonts w:hint="eastAsia"/>
+          <w:lang w:val="en-US" w:eastAsia="zh-CN"/>
+        </w:rPr>
+        <w:t>这个接口体现在HierarchicalBeanFactory和ListableBeanFactory连接BeanFactory接口定义和ApplicationContext应用上下文的接口定义。ListableBeanFactory接口细化了很多BeanFactory的接口功能，比如定义了getBeanDefinitionNames()。</w:t>
+      </w:r>
+    </w:p>
+    <w:p>
+      <w:pPr>
+        <w:numPr>
+          <w:numId w:val="0"/>
+        </w:numPr>
+        <w:ind w:leftChars="0" w:firstLine="420" w:firstLineChars="0"/>
+        <w:jc w:val="left"/>
+        <w:rPr>
+          <w:rFonts w:hint="eastAsia"/>
+          <w:lang w:val="en-US" w:eastAsia="zh-CN"/>
+        </w:rPr>
+      </w:pPr>
+      <w:r>
+        <w:rPr>
+          <w:rFonts w:hint="eastAsia"/>
+          <w:lang w:val="en-US" w:eastAsia="zh-CN"/>
+        </w:rPr>
+        <w:t>ApplicationContext接口，它通过继承MessageResource、ResourceLoader、ApplicationEventPublisher接口，在BeanFactory简单IoC容器的基础上添加了许多对高级容器的特性的支持。</w:t>
+      </w:r>
+    </w:p>
+    <w:p>
+      <w:pPr>
+        <w:numPr>
+          <w:numId w:val="0"/>
+        </w:numPr>
+        <w:jc w:val="left"/>
+        <w:rPr>
+          <w:rFonts w:hint="eastAsia"/>
+          <w:lang w:val="en-US" w:eastAsia="zh-CN"/>
+        </w:rPr>
+      </w:pPr>
+      <w:bookmarkStart w:id="95" w:name="_GoBack"/>
+      <w:bookmarkEnd w:id="95"/>
+    </w:p>
+    <w:p>
+      <w:pPr>
+        <w:pStyle w:val="3"/>
+        <w:spacing w:before="0" w:after="0"/>
+      </w:pPr>
+      <w:bookmarkStart w:id="71" w:name="_Toc25857"/>
+      <w:r>
+        <w:t>Spring Bean生命周期如何被管理，加载过程</w:t>
+      </w:r>
+      <w:bookmarkEnd w:id="71"/>
+    </w:p>
+    <w:p>
+      <w:pPr>
+        <w:pStyle w:val="3"/>
+        <w:spacing w:before="0" w:after="0"/>
+      </w:pPr>
+      <w:bookmarkStart w:id="72" w:name="_Toc4465"/>
+      <w:r>
+        <w:t>Spring AOP怎么实现</w:t>
+      </w:r>
+      <w:bookmarkEnd w:id="72"/>
+    </w:p>
+    <w:p>
+      <w:pPr>
+        <w:pStyle w:val="3"/>
+        <w:spacing w:before="0" w:after="0"/>
+      </w:pPr>
+      <w:bookmarkStart w:id="73" w:name="_Toc6903"/>
+      <w:r>
+        <w:t>Spring事务管理机制</w:t>
+      </w:r>
+    </w:p>
+    <w:p>
+      <w:pPr>
+        <w:pStyle w:val="4"/>
         <w:numPr>
           <w:ilvl w:val="0"/>
           <w:numId w:val="31"/>
+        </w:numPr>
+      </w:pPr>
+      <w:r>
+        <w:t xml:space="preserve">如何管理事务 </w:t>
+      </w:r>
+    </w:p>
+    <w:p>
+      <w:pPr>
+        <w:rPr>
+          <w:rFonts w:hint="eastAsia"/>
+        </w:rPr>
+      </w:pPr>
+      <w:r>
+        <w:rPr>
+          <w:rFonts w:hint="eastAsia"/>
+        </w:rPr>
+        <w:t>Spring并不直接管理事务，而是提供了多种事务管理器，他们将事务管理的职责委托给Hibernate或者JTA等持久化机制所提供的相关平台框架的事务来实现。</w:t>
+      </w:r>
+    </w:p>
+    <w:p>
+      <w:pPr>
+        <w:rPr>
+          <w:rFonts w:hint="eastAsia"/>
+          <w:lang w:eastAsia="zh-CN"/>
+        </w:rPr>
+      </w:pPr>
+      <w:r>
+        <w:rPr>
+          <w:rFonts w:hint="eastAsia"/>
+        </w:rPr>
+        <w:t>Spring事务管理器的接口是org.springframework.transaction.PlatformTransactionManager，通过这个接口，Spring为各个平台如JDBC、Hibernate等都提供了对应的事务管理器，但是具体的实现就是各个平台</w:t>
+      </w:r>
+      <w:r>
+        <w:rPr>
+          <w:rFonts w:hint="eastAsia"/>
+          <w:lang w:val="en-US" w:eastAsia="zh-CN"/>
+        </w:rPr>
+        <w:t>执行</w:t>
+      </w:r>
+      <w:r>
+        <w:rPr>
+          <w:rFonts w:hint="eastAsia"/>
+          <w:lang w:eastAsia="zh-CN"/>
+        </w:rPr>
+        <w:t>。</w:t>
+      </w:r>
+    </w:p>
+    <w:p>
+      <w:pPr>
+        <w:numPr>
+          <w:ilvl w:val="0"/>
+          <w:numId w:val="32"/>
         </w:numPr>
         <w:rPr>
           <w:rFonts w:hint="eastAsia"/>
@@ -35360,7 +35504,7 @@
       <w:pPr>
         <w:numPr>
           <w:ilvl w:val="0"/>
-          <w:numId w:val="31"/>
+          <w:numId w:val="32"/>
         </w:numPr>
         <w:rPr>
           <w:rFonts w:hint="eastAsia"/>
@@ -35557,7 +35701,7 @@
       <w:pPr>
         <w:numPr>
           <w:ilvl w:val="0"/>
-          <w:numId w:val="31"/>
+          <w:numId w:val="32"/>
         </w:numPr>
         <w:ind w:left="0" w:leftChars="0" w:firstLine="0" w:firstLineChars="0"/>
         <w:rPr>
@@ -35746,7 +35890,7 @@
       <w:pPr>
         <w:numPr>
           <w:ilvl w:val="0"/>
-          <w:numId w:val="31"/>
+          <w:numId w:val="32"/>
         </w:numPr>
         <w:ind w:left="0" w:leftChars="0" w:firstLine="0" w:firstLineChars="0"/>
         <w:rPr>
@@ -35936,7 +36080,7 @@
         <w:pStyle w:val="4"/>
         <w:numPr>
           <w:ilvl w:val="0"/>
-          <w:numId w:val="30"/>
+          <w:numId w:val="31"/>
         </w:numPr>
         <w:rPr>
           <w:rFonts w:hint="eastAsia"/>
@@ -36163,7 +36307,7 @@
         <w:pStyle w:val="4"/>
         <w:numPr>
           <w:ilvl w:val="0"/>
-          <w:numId w:val="30"/>
+          <w:numId w:val="31"/>
         </w:numPr>
         <w:rPr>
           <w:rFonts w:hint="eastAsia"/>
@@ -36556,7 +36700,7 @@
         <w:widowControl/>
         <w:numPr>
           <w:ilvl w:val="0"/>
-          <w:numId w:val="32"/>
+          <w:numId w:val="33"/>
         </w:numPr>
         <w:adjustRightInd w:val="0"/>
         <w:snapToGrid w:val="0"/>
@@ -36577,7 +36721,7 @@
         <w:widowControl/>
         <w:numPr>
           <w:ilvl w:val="0"/>
-          <w:numId w:val="32"/>
+          <w:numId w:val="33"/>
         </w:numPr>
         <w:adjustRightInd w:val="0"/>
         <w:snapToGrid w:val="0"/>
@@ -36598,7 +36742,7 @@
         <w:widowControl/>
         <w:numPr>
           <w:ilvl w:val="0"/>
-          <w:numId w:val="32"/>
+          <w:numId w:val="33"/>
         </w:numPr>
         <w:adjustRightInd w:val="0"/>
         <w:snapToGrid w:val="0"/>
@@ -36619,7 +36763,7 @@
         <w:widowControl/>
         <w:numPr>
           <w:ilvl w:val="0"/>
-          <w:numId w:val="32"/>
+          <w:numId w:val="33"/>
         </w:numPr>
         <w:adjustRightInd w:val="0"/>
         <w:snapToGrid w:val="0"/>
@@ -36885,6 +37029,12 @@
             <w:insideV w:val="single" w:color="auto" w:sz="4" w:space="0"/>
           </w:tblBorders>
           <w:tblLayout w:type="fixed"/>
+          <w:tblCellMar>
+            <w:top w:w="0" w:type="dxa"/>
+            <w:left w:w="108" w:type="dxa"/>
+            <w:bottom w:w="0" w:type="dxa"/>
+            <w:right w:w="108" w:type="dxa"/>
+          </w:tblCellMar>
         </w:tblPrEx>
         <w:tc>
           <w:tcPr>
@@ -39308,12 +39458,6 @@
             <w:insideV w:val="single" w:color="auto" w:sz="4" w:space="0"/>
           </w:tblBorders>
           <w:tblLayout w:type="fixed"/>
-          <w:tblCellMar>
-            <w:top w:w="0" w:type="dxa"/>
-            <w:left w:w="108" w:type="dxa"/>
-            <w:bottom w:w="0" w:type="dxa"/>
-            <w:right w:w="108" w:type="dxa"/>
-          </w:tblCellMar>
         </w:tblPrEx>
         <w:tc>
           <w:tcPr>
@@ -40752,12 +40896,6 @@
             <w:insideV w:val="single" w:color="auto" w:sz="4" w:space="0"/>
           </w:tblBorders>
           <w:tblLayout w:type="fixed"/>
-          <w:tblCellMar>
-            <w:top w:w="0" w:type="dxa"/>
-            <w:left w:w="108" w:type="dxa"/>
-            <w:bottom w:w="0" w:type="dxa"/>
-            <w:right w:w="108" w:type="dxa"/>
-          </w:tblCellMar>
         </w:tblPrEx>
         <w:tc>
           <w:tcPr>
@@ -41496,7 +41634,7 @@
         <w:pStyle w:val="3"/>
         <w:numPr>
           <w:ilvl w:val="0"/>
-          <w:numId w:val="33"/>
+          <w:numId w:val="34"/>
         </w:numPr>
         <w:spacing w:before="0" w:after="0"/>
       </w:pPr>
@@ -41512,7 +41650,7 @@
         <w:pStyle w:val="4"/>
         <w:numPr>
           <w:ilvl w:val="0"/>
-          <w:numId w:val="34"/>
+          <w:numId w:val="35"/>
         </w:numPr>
         <w:spacing w:before="0" w:after="0"/>
       </w:pPr>
@@ -41613,7 +41751,7 @@
         <w:pStyle w:val="4"/>
         <w:numPr>
           <w:ilvl w:val="0"/>
-          <w:numId w:val="34"/>
+          <w:numId w:val="35"/>
         </w:numPr>
         <w:spacing w:before="0" w:after="0"/>
       </w:pPr>
@@ -41705,7 +41843,7 @@
         <w:pStyle w:val="4"/>
         <w:numPr>
           <w:ilvl w:val="0"/>
-          <w:numId w:val="34"/>
+          <w:numId w:val="35"/>
         </w:numPr>
         <w:spacing w:before="0" w:after="0"/>
       </w:pPr>
@@ -42167,6 +42305,55 @@
         <w:pStyle w:val="4"/>
         <w:numPr>
           <w:ilvl w:val="0"/>
+          <w:numId w:val="35"/>
+        </w:numPr>
+        <w:spacing w:before="0" w:after="0"/>
+      </w:pPr>
+      <w:r>
+        <w:rPr>
+          <w:rFonts w:hint="eastAsia"/>
+        </w:rPr>
+        <w:t>算法存储空间分析</w:t>
+      </w:r>
+    </w:p>
+    <w:p>
+      <w:pPr>
+        <w:ind w:left="420"/>
+      </w:pPr>
+      <w:r>
+        <w:rPr>
+          <w:rFonts w:hint="eastAsia"/>
+        </w:rPr>
+        <w:t>空间复杂度</w:t>
+      </w:r>
+    </w:p>
+    <w:p>
+      <w:pPr>
+        <w:ind w:left="420"/>
+      </w:pPr>
+      <w:r>
+        <w:rPr>
+          <w:rFonts w:hint="eastAsia"/>
+        </w:rPr>
+        <w:t>对一个算法在运行过程中临时占用的存储空间大小的量度。记做：</w:t>
+      </w:r>
+    </w:p>
+    <w:p>
+      <w:pPr>
+        <w:ind w:left="420"/>
+      </w:pPr>
+      <w:r>
+        <w:rPr>
+          <w:rFonts w:hint="eastAsia"/>
+        </w:rPr>
+        <w:t>S(n) = O(g(n))</w:t>
+      </w:r>
+    </w:p>
+    <w:p>
+      <w:pPr>
+        <w:pStyle w:val="3"/>
+        <w:numPr>
+          <w:ilvl w:val="0"/>
           <w:numId w:val="34"/>
         </w:numPr>
         <w:spacing w:before="0" w:after="0"/>
@@ -42175,55 +42362,6 @@
         <w:rPr>
           <w:rFonts w:hint="eastAsia"/>
         </w:rPr>
-        <w:t>算法存储空间分析</w:t>
-      </w:r>
-    </w:p>
-    <w:p>
-      <w:pPr>
-        <w:ind w:left="420"/>
-      </w:pPr>
-      <w:r>
-        <w:rPr>
-          <w:rFonts w:hint="eastAsia"/>
-        </w:rPr>
-        <w:t>空间复杂度</w:t>
-      </w:r>
-    </w:p>
-    <w:p>
-      <w:pPr>
-        <w:ind w:left="420"/>
-      </w:pPr>
-      <w:r>
-        <w:rPr>
-          <w:rFonts w:hint="eastAsia"/>
-        </w:rPr>
-        <w:t>对一个算法在运行过程中临时占用的存储空间大小的量度。记做：</w:t>
-      </w:r>
-    </w:p>
-    <w:p>
-      <w:pPr>
-        <w:ind w:left="420"/>
-      </w:pPr>
-      <w:r>
-        <w:rPr>
-          <w:rFonts w:hint="eastAsia"/>
-        </w:rPr>
-        <w:t>S(n) = O(g(n))</w:t>
-      </w:r>
-    </w:p>
-    <w:p>
-      <w:pPr>
-        <w:pStyle w:val="3"/>
-        <w:numPr>
-          <w:ilvl w:val="0"/>
-          <w:numId w:val="33"/>
-        </w:numPr>
-        <w:spacing w:before="0" w:after="0"/>
-      </w:pPr>
-      <w:r>
-        <w:rPr>
-          <w:rFonts w:hint="eastAsia"/>
-        </w:rPr>
         <w:t>线性表</w:t>
       </w:r>
     </w:p>
@@ -42232,7 +42370,7 @@
         <w:pStyle w:val="4"/>
         <w:numPr>
           <w:ilvl w:val="0"/>
-          <w:numId w:val="35"/>
+          <w:numId w:val="36"/>
         </w:numPr>
         <w:spacing w:before="0" w:after="0"/>
       </w:pPr>
@@ -42259,7 +42397,7 @@
         <w:pStyle w:val="4"/>
         <w:numPr>
           <w:ilvl w:val="0"/>
-          <w:numId w:val="35"/>
+          <w:numId w:val="36"/>
         </w:numPr>
         <w:spacing w:before="0" w:after="0"/>
       </w:pPr>
@@ -42286,7 +42424,7 @@
         <w:pStyle w:val="4"/>
         <w:numPr>
           <w:ilvl w:val="0"/>
-          <w:numId w:val="35"/>
+          <w:numId w:val="36"/>
         </w:numPr>
         <w:spacing w:before="0" w:after="0"/>
       </w:pPr>
@@ -43044,7 +43182,7 @@
         <w:pStyle w:val="3"/>
         <w:numPr>
           <w:ilvl w:val="0"/>
-          <w:numId w:val="33"/>
+          <w:numId w:val="34"/>
         </w:numPr>
         <w:spacing w:before="0" w:after="0"/>
       </w:pPr>
@@ -43060,7 +43198,7 @@
         <w:pStyle w:val="4"/>
         <w:numPr>
           <w:ilvl w:val="2"/>
-          <w:numId w:val="36"/>
+          <w:numId w:val="37"/>
         </w:numPr>
         <w:spacing w:before="0" w:after="0"/>
       </w:pPr>
@@ -43891,7 +44029,7 @@
         <w:pStyle w:val="4"/>
         <w:numPr>
           <w:ilvl w:val="2"/>
-          <w:numId w:val="36"/>
+          <w:numId w:val="37"/>
         </w:numPr>
         <w:spacing w:before="0" w:after="0"/>
       </w:pPr>
@@ -43929,7 +44067,7 @@
         <w:pStyle w:val="3"/>
         <w:numPr>
           <w:ilvl w:val="0"/>
-          <w:numId w:val="33"/>
+          <w:numId w:val="34"/>
         </w:numPr>
         <w:spacing w:before="0" w:after="0"/>
       </w:pPr>
@@ -43945,7 +44083,7 @@
         <w:pStyle w:val="4"/>
         <w:numPr>
           <w:ilvl w:val="0"/>
-          <w:numId w:val="37"/>
+          <w:numId w:val="38"/>
         </w:numPr>
         <w:spacing w:before="0" w:after="0"/>
       </w:pPr>
@@ -43961,7 +44099,7 @@
         <w:pStyle w:val="4"/>
         <w:numPr>
           <w:ilvl w:val="0"/>
-          <w:numId w:val="37"/>
+          <w:numId w:val="38"/>
         </w:numPr>
         <w:spacing w:before="0" w:after="0"/>
       </w:pPr>
@@ -43977,7 +44115,7 @@
         <w:pStyle w:val="4"/>
         <w:numPr>
           <w:ilvl w:val="0"/>
-          <w:numId w:val="37"/>
+          <w:numId w:val="38"/>
         </w:numPr>
         <w:spacing w:before="0" w:after="0"/>
       </w:pPr>
@@ -43993,7 +44131,7 @@
         <w:pStyle w:val="3"/>
         <w:numPr>
           <w:ilvl w:val="0"/>
-          <w:numId w:val="33"/>
+          <w:numId w:val="34"/>
         </w:numPr>
         <w:spacing w:before="0" w:after="0"/>
       </w:pPr>
@@ -44002,70 +44140,6 @@
           <w:rFonts w:hint="eastAsia"/>
         </w:rPr>
         <w:t>数组和广义表</w:t>
-      </w:r>
-    </w:p>
-    <w:p>
-      <w:pPr>
-        <w:pStyle w:val="4"/>
-        <w:numPr>
-          <w:ilvl w:val="2"/>
-          <w:numId w:val="38"/>
-        </w:numPr>
-        <w:spacing w:before="0" w:after="0"/>
-      </w:pPr>
-      <w:r>
-        <w:rPr>
-          <w:rFonts w:hint="eastAsia"/>
-        </w:rPr>
-        <w:t>数组</w:t>
-      </w:r>
-    </w:p>
-    <w:p>
-      <w:pPr>
-        <w:pStyle w:val="4"/>
-        <w:numPr>
-          <w:ilvl w:val="2"/>
-          <w:numId w:val="38"/>
-        </w:numPr>
-        <w:spacing w:before="0" w:after="0"/>
-      </w:pPr>
-      <w:r>
-        <w:rPr>
-          <w:rFonts w:hint="eastAsia"/>
-        </w:rPr>
-        <w:t>稀疏矩阵</w:t>
-      </w:r>
-    </w:p>
-    <w:p>
-      <w:pPr>
-        <w:pStyle w:val="4"/>
-        <w:numPr>
-          <w:ilvl w:val="2"/>
-          <w:numId w:val="38"/>
-        </w:numPr>
-        <w:spacing w:before="0" w:after="0"/>
-      </w:pPr>
-      <w:r>
-        <w:rPr>
-          <w:rFonts w:hint="eastAsia"/>
-        </w:rPr>
-        <w:t>广义表</w:t>
-      </w:r>
-    </w:p>
-    <w:p>
-      <w:pPr>
-        <w:pStyle w:val="3"/>
-        <w:numPr>
-          <w:ilvl w:val="0"/>
-          <w:numId w:val="33"/>
-        </w:numPr>
-        <w:spacing w:before="0" w:after="0"/>
-      </w:pPr>
-      <w:r>
-        <w:rPr>
-          <w:rFonts w:hint="eastAsia"/>
-        </w:rPr>
-        <w:t>树和二叉树</w:t>
       </w:r>
     </w:p>
     <w:p>
@@ -44075,12 +44149,13 @@
           <w:ilvl w:val="2"/>
           <w:numId w:val="39"/>
         </w:numPr>
-      </w:pPr>
-      <w:r>
-        <w:rPr>
-          <w:rFonts w:hint="eastAsia"/>
-        </w:rPr>
-        <w:t>树的基本概念</w:t>
+        <w:spacing w:before="0" w:after="0"/>
+      </w:pPr>
+      <w:r>
+        <w:rPr>
+          <w:rFonts w:hint="eastAsia"/>
+        </w:rPr>
+        <w:t>数组</w:t>
       </w:r>
     </w:p>
     <w:p>
@@ -44090,12 +44165,13 @@
           <w:ilvl w:val="2"/>
           <w:numId w:val="39"/>
         </w:numPr>
-      </w:pPr>
-      <w:r>
-        <w:rPr>
-          <w:rFonts w:hint="eastAsia"/>
-        </w:rPr>
-        <w:t>二叉树的概念和性质</w:t>
+        <w:spacing w:before="0" w:after="0"/>
+      </w:pPr>
+      <w:r>
+        <w:rPr>
+          <w:rFonts w:hint="eastAsia"/>
+        </w:rPr>
+        <w:t>稀疏矩阵</w:t>
       </w:r>
     </w:p>
     <w:p>
@@ -44105,87 +44181,13 @@
           <w:ilvl w:val="2"/>
           <w:numId w:val="39"/>
         </w:numPr>
-      </w:pPr>
-      <w:r>
-        <w:rPr>
-          <w:rFonts w:hint="eastAsia"/>
-        </w:rPr>
-        <w:t>二叉树存储结构</w:t>
-      </w:r>
-    </w:p>
-    <w:p>
-      <w:pPr>
-        <w:pStyle w:val="4"/>
-        <w:numPr>
-          <w:ilvl w:val="2"/>
-          <w:numId w:val="39"/>
-        </w:numPr>
-      </w:pPr>
-      <w:r>
-        <w:rPr>
-          <w:rFonts w:hint="eastAsia"/>
-        </w:rPr>
-        <w:t>二叉树的基本运算及其实现</w:t>
-      </w:r>
-    </w:p>
-    <w:p>
-      <w:pPr>
-        <w:pStyle w:val="4"/>
-        <w:numPr>
-          <w:ilvl w:val="2"/>
-          <w:numId w:val="39"/>
-        </w:numPr>
-      </w:pPr>
-      <w:r>
-        <w:rPr>
-          <w:rFonts w:hint="eastAsia"/>
-        </w:rPr>
-        <w:t>二叉树的遍历</w:t>
-      </w:r>
-    </w:p>
-    <w:p>
-      <w:pPr>
-        <w:pStyle w:val="4"/>
-        <w:numPr>
-          <w:ilvl w:val="2"/>
-          <w:numId w:val="39"/>
-        </w:numPr>
-      </w:pPr>
-      <w:r>
-        <w:rPr>
-          <w:rFonts w:hint="eastAsia"/>
-        </w:rPr>
-        <w:t>二叉树的构造</w:t>
-      </w:r>
-    </w:p>
-    <w:p>
-      <w:pPr>
-        <w:pStyle w:val="4"/>
-        <w:numPr>
-          <w:ilvl w:val="2"/>
-          <w:numId w:val="39"/>
-        </w:numPr>
-      </w:pPr>
-      <w:r>
-        <w:rPr>
-          <w:rFonts w:hint="eastAsia"/>
-        </w:rPr>
-        <w:t>线索二叉树</w:t>
-      </w:r>
-    </w:p>
-    <w:p>
-      <w:pPr>
-        <w:pStyle w:val="4"/>
-        <w:numPr>
-          <w:ilvl w:val="2"/>
-          <w:numId w:val="39"/>
-        </w:numPr>
-      </w:pPr>
-      <w:r>
-        <w:rPr>
-          <w:rFonts w:hint="eastAsia"/>
-        </w:rPr>
-        <w:t>哈夫曼树</w:t>
+        <w:spacing w:before="0" w:after="0"/>
+      </w:pPr>
+      <w:r>
+        <w:rPr>
+          <w:rFonts w:hint="eastAsia"/>
+        </w:rPr>
+        <w:t>广义表</w:t>
       </w:r>
     </w:p>
     <w:p>
@@ -44193,7 +44195,7 @@
         <w:pStyle w:val="3"/>
         <w:numPr>
           <w:ilvl w:val="0"/>
-          <w:numId w:val="33"/>
+          <w:numId w:val="34"/>
         </w:numPr>
         <w:spacing w:before="0" w:after="0"/>
       </w:pPr>
@@ -44201,7 +44203,7 @@
         <w:rPr>
           <w:rFonts w:hint="eastAsia"/>
         </w:rPr>
-        <w:t>查找</w:t>
+        <w:t>树和二叉树</w:t>
       </w:r>
     </w:p>
     <w:p>
@@ -44211,46 +44213,12 @@
           <w:ilvl w:val="2"/>
           <w:numId w:val="40"/>
         </w:numPr>
-        <w:spacing w:before="0" w:after="0"/>
-      </w:pPr>
-      <w:r>
-        <w:rPr>
-          <w:rFonts w:hint="eastAsia"/>
-        </w:rPr>
-        <w:t>线性表的查找</w:t>
-      </w:r>
-    </w:p>
-    <w:p>
-      <w:pPr>
-        <w:ind w:left="840"/>
-      </w:pPr>
-      <w:r>
-        <w:rPr>
-          <w:rFonts w:hint="eastAsia"/>
-        </w:rPr>
-        <w:t>顺序表查找</w:t>
-      </w:r>
-    </w:p>
-    <w:p>
-      <w:pPr>
-        <w:ind w:left="840"/>
-      </w:pPr>
-      <w:r>
-        <w:rPr>
-          <w:rFonts w:hint="eastAsia"/>
-        </w:rPr>
-        <w:t>二分查找</w:t>
-      </w:r>
-    </w:p>
-    <w:p>
-      <w:pPr>
-        <w:ind w:left="840"/>
-      </w:pPr>
-      <w:r>
-        <w:rPr>
-          <w:rFonts w:hint="eastAsia"/>
-        </w:rPr>
-        <w:t>索引存储结构和分块查找</w:t>
+      </w:pPr>
+      <w:r>
+        <w:rPr>
+          <w:rFonts w:hint="eastAsia"/>
+        </w:rPr>
+        <w:t>树的基本概念</w:t>
       </w:r>
     </w:p>
     <w:p>
@@ -44260,57 +44228,12 @@
           <w:ilvl w:val="2"/>
           <w:numId w:val="40"/>
         </w:numPr>
-        <w:spacing w:before="0" w:after="0"/>
-      </w:pPr>
-      <w:r>
-        <w:rPr>
-          <w:rFonts w:hint="eastAsia"/>
-        </w:rPr>
-        <w:t>树表的查找</w:t>
-      </w:r>
-    </w:p>
-    <w:p>
-      <w:pPr>
-        <w:ind w:left="840"/>
-      </w:pPr>
-      <w:r>
-        <w:rPr>
-          <w:rFonts w:hint="eastAsia"/>
-        </w:rPr>
-        <w:t>二叉树排序树</w:t>
-      </w:r>
-    </w:p>
-    <w:p>
-      <w:pPr>
-        <w:ind w:left="840"/>
-      </w:pPr>
-      <w:r>
-        <w:rPr>
-          <w:rFonts w:hint="eastAsia"/>
-        </w:rPr>
-        <w:t>平衡二叉树</w:t>
-      </w:r>
-    </w:p>
-    <w:p>
-      <w:pPr>
-        <w:ind w:left="840"/>
-      </w:pPr>
-      <w:r>
-        <w:rPr>
-          <w:rFonts w:hint="eastAsia"/>
-        </w:rPr>
-        <w:t>B-树</w:t>
-      </w:r>
-    </w:p>
-    <w:p>
-      <w:pPr>
-        <w:ind w:left="840"/>
-      </w:pPr>
-      <w:r>
-        <w:rPr>
-          <w:rFonts w:hint="eastAsia"/>
-        </w:rPr>
-        <w:t>B+树</w:t>
+      </w:pPr>
+      <w:r>
+        <w:rPr>
+          <w:rFonts w:hint="eastAsia"/>
+        </w:rPr>
+        <w:t>二叉树的概念和性质</w:t>
       </w:r>
     </w:p>
     <w:p>
@@ -44320,57 +44243,87 @@
           <w:ilvl w:val="2"/>
           <w:numId w:val="40"/>
         </w:numPr>
-        <w:spacing w:before="0" w:after="0"/>
-      </w:pPr>
-      <w:r>
-        <w:rPr>
-          <w:rFonts w:hint="eastAsia"/>
-        </w:rPr>
-        <w:t>哈希表的查找</w:t>
-      </w:r>
-    </w:p>
-    <w:p>
-      <w:pPr>
-        <w:ind w:left="840"/>
-      </w:pPr>
-      <w:r>
-        <w:rPr>
-          <w:rFonts w:hint="eastAsia"/>
-        </w:rPr>
-        <w:t>哈希表的基本概念</w:t>
-      </w:r>
-    </w:p>
-    <w:p>
-      <w:pPr>
-        <w:ind w:left="840"/>
-      </w:pPr>
-      <w:r>
-        <w:rPr>
-          <w:rFonts w:hint="eastAsia"/>
-        </w:rPr>
-        <w:t>哈希函数构造方法</w:t>
-      </w:r>
-    </w:p>
-    <w:p>
-      <w:pPr>
-        <w:ind w:left="840"/>
-      </w:pPr>
-      <w:r>
-        <w:rPr>
-          <w:rFonts w:hint="eastAsia"/>
-        </w:rPr>
-        <w:t>哈希冲突解决方法</w:t>
-      </w:r>
-    </w:p>
-    <w:p>
-      <w:pPr>
-        <w:ind w:left="840"/>
-      </w:pPr>
-      <w:r>
-        <w:rPr>
-          <w:rFonts w:hint="eastAsia"/>
-        </w:rPr>
-        <w:t>哈希表上的运算</w:t>
+      </w:pPr>
+      <w:r>
+        <w:rPr>
+          <w:rFonts w:hint="eastAsia"/>
+        </w:rPr>
+        <w:t>二叉树存储结构</w:t>
+      </w:r>
+    </w:p>
+    <w:p>
+      <w:pPr>
+        <w:pStyle w:val="4"/>
+        <w:numPr>
+          <w:ilvl w:val="2"/>
+          <w:numId w:val="40"/>
+        </w:numPr>
+      </w:pPr>
+      <w:r>
+        <w:rPr>
+          <w:rFonts w:hint="eastAsia"/>
+        </w:rPr>
+        <w:t>二叉树的基本运算及其实现</w:t>
+      </w:r>
+    </w:p>
+    <w:p>
+      <w:pPr>
+        <w:pStyle w:val="4"/>
+        <w:numPr>
+          <w:ilvl w:val="2"/>
+          <w:numId w:val="40"/>
+        </w:numPr>
+      </w:pPr>
+      <w:r>
+        <w:rPr>
+          <w:rFonts w:hint="eastAsia"/>
+        </w:rPr>
+        <w:t>二叉树的遍历</w:t>
+      </w:r>
+    </w:p>
+    <w:p>
+      <w:pPr>
+        <w:pStyle w:val="4"/>
+        <w:numPr>
+          <w:ilvl w:val="2"/>
+          <w:numId w:val="40"/>
+        </w:numPr>
+      </w:pPr>
+      <w:r>
+        <w:rPr>
+          <w:rFonts w:hint="eastAsia"/>
+        </w:rPr>
+        <w:t>二叉树的构造</w:t>
+      </w:r>
+    </w:p>
+    <w:p>
+      <w:pPr>
+        <w:pStyle w:val="4"/>
+        <w:numPr>
+          <w:ilvl w:val="2"/>
+          <w:numId w:val="40"/>
+        </w:numPr>
+      </w:pPr>
+      <w:r>
+        <w:rPr>
+          <w:rFonts w:hint="eastAsia"/>
+        </w:rPr>
+        <w:t>线索二叉树</w:t>
+      </w:r>
+    </w:p>
+    <w:p>
+      <w:pPr>
+        <w:pStyle w:val="4"/>
+        <w:numPr>
+          <w:ilvl w:val="2"/>
+          <w:numId w:val="40"/>
+        </w:numPr>
+      </w:pPr>
+      <w:r>
+        <w:rPr>
+          <w:rFonts w:hint="eastAsia"/>
+        </w:rPr>
+        <w:t>哈夫曼树</w:t>
       </w:r>
     </w:p>
     <w:p>
@@ -44378,7 +44331,192 @@
         <w:pStyle w:val="3"/>
         <w:numPr>
           <w:ilvl w:val="0"/>
-          <w:numId w:val="33"/>
+          <w:numId w:val="34"/>
+        </w:numPr>
+        <w:spacing w:before="0" w:after="0"/>
+      </w:pPr>
+      <w:r>
+        <w:rPr>
+          <w:rFonts w:hint="eastAsia"/>
+        </w:rPr>
+        <w:t>查找</w:t>
+      </w:r>
+    </w:p>
+    <w:p>
+      <w:pPr>
+        <w:pStyle w:val="4"/>
+        <w:numPr>
+          <w:ilvl w:val="2"/>
+          <w:numId w:val="41"/>
+        </w:numPr>
+        <w:spacing w:before="0" w:after="0"/>
+      </w:pPr>
+      <w:r>
+        <w:rPr>
+          <w:rFonts w:hint="eastAsia"/>
+        </w:rPr>
+        <w:t>线性表的查找</w:t>
+      </w:r>
+    </w:p>
+    <w:p>
+      <w:pPr>
+        <w:ind w:left="840"/>
+      </w:pPr>
+      <w:r>
+        <w:rPr>
+          <w:rFonts w:hint="eastAsia"/>
+        </w:rPr>
+        <w:t>顺序表查找</w:t>
+      </w:r>
+    </w:p>
+    <w:p>
+      <w:pPr>
+        <w:ind w:left="840"/>
+      </w:pPr>
+      <w:r>
+        <w:rPr>
+          <w:rFonts w:hint="eastAsia"/>
+        </w:rPr>
+        <w:t>二分查找</w:t>
+      </w:r>
+    </w:p>
+    <w:p>
+      <w:pPr>
+        <w:ind w:left="840"/>
+      </w:pPr>
+      <w:r>
+        <w:rPr>
+          <w:rFonts w:hint="eastAsia"/>
+        </w:rPr>
+        <w:t>索引存储结构和分块查找</w:t>
+      </w:r>
+    </w:p>
+    <w:p>
+      <w:pPr>
+        <w:pStyle w:val="4"/>
+        <w:numPr>
+          <w:ilvl w:val="2"/>
+          <w:numId w:val="41"/>
+        </w:numPr>
+        <w:spacing w:before="0" w:after="0"/>
+      </w:pPr>
+      <w:r>
+        <w:rPr>
+          <w:rFonts w:hint="eastAsia"/>
+        </w:rPr>
+        <w:t>树表的查找</w:t>
+      </w:r>
+    </w:p>
+    <w:p>
+      <w:pPr>
+        <w:ind w:left="840"/>
+      </w:pPr>
+      <w:r>
+        <w:rPr>
+          <w:rFonts w:hint="eastAsia"/>
+        </w:rPr>
+        <w:t>二叉树排序树</w:t>
+      </w:r>
+    </w:p>
+    <w:p>
+      <w:pPr>
+        <w:ind w:left="840"/>
+      </w:pPr>
+      <w:r>
+        <w:rPr>
+          <w:rFonts w:hint="eastAsia"/>
+        </w:rPr>
+        <w:t>平衡二叉树</w:t>
+      </w:r>
+    </w:p>
+    <w:p>
+      <w:pPr>
+        <w:ind w:left="840"/>
+      </w:pPr>
+      <w:r>
+        <w:rPr>
+          <w:rFonts w:hint="eastAsia"/>
+        </w:rPr>
+        <w:t>B-树</w:t>
+      </w:r>
+    </w:p>
+    <w:p>
+      <w:pPr>
+        <w:ind w:left="840"/>
+      </w:pPr>
+      <w:r>
+        <w:rPr>
+          <w:rFonts w:hint="eastAsia"/>
+        </w:rPr>
+        <w:t>B+树</w:t>
+      </w:r>
+    </w:p>
+    <w:p>
+      <w:pPr>
+        <w:pStyle w:val="4"/>
+        <w:numPr>
+          <w:ilvl w:val="2"/>
+          <w:numId w:val="41"/>
+        </w:numPr>
+        <w:spacing w:before="0" w:after="0"/>
+      </w:pPr>
+      <w:r>
+        <w:rPr>
+          <w:rFonts w:hint="eastAsia"/>
+        </w:rPr>
+        <w:t>哈希表的查找</w:t>
+      </w:r>
+    </w:p>
+    <w:p>
+      <w:pPr>
+        <w:ind w:left="840"/>
+      </w:pPr>
+      <w:r>
+        <w:rPr>
+          <w:rFonts w:hint="eastAsia"/>
+        </w:rPr>
+        <w:t>哈希表的基本概念</w:t>
+      </w:r>
+    </w:p>
+    <w:p>
+      <w:pPr>
+        <w:ind w:left="840"/>
+      </w:pPr>
+      <w:r>
+        <w:rPr>
+          <w:rFonts w:hint="eastAsia"/>
+        </w:rPr>
+        <w:t>哈希函数构造方法</w:t>
+      </w:r>
+    </w:p>
+    <w:p>
+      <w:pPr>
+        <w:ind w:left="840"/>
+      </w:pPr>
+      <w:r>
+        <w:rPr>
+          <w:rFonts w:hint="eastAsia"/>
+        </w:rPr>
+        <w:t>哈希冲突解决方法</w:t>
+      </w:r>
+    </w:p>
+    <w:p>
+      <w:pPr>
+        <w:ind w:left="840"/>
+      </w:pPr>
+      <w:r>
+        <w:rPr>
+          <w:rFonts w:hint="eastAsia"/>
+        </w:rPr>
+        <w:t>哈希表上的运算</w:t>
+      </w:r>
+    </w:p>
+    <w:p>
+      <w:pPr>
+        <w:pStyle w:val="3"/>
+        <w:numPr>
+          <w:ilvl w:val="0"/>
+          <w:numId w:val="34"/>
         </w:numPr>
         <w:spacing w:before="0" w:after="0"/>
       </w:pPr>
@@ -44394,7 +44532,7 @@
         <w:pStyle w:val="4"/>
         <w:numPr>
           <w:ilvl w:val="0"/>
-          <w:numId w:val="41"/>
+          <w:numId w:val="42"/>
         </w:numPr>
         <w:spacing w:before="0" w:after="0"/>
       </w:pPr>
@@ -44443,7 +44581,7 @@
         <w:pStyle w:val="4"/>
         <w:numPr>
           <w:ilvl w:val="0"/>
-          <w:numId w:val="41"/>
+          <w:numId w:val="42"/>
         </w:numPr>
         <w:spacing w:before="0" w:after="0"/>
       </w:pPr>
@@ -44481,7 +44619,7 @@
         <w:pStyle w:val="4"/>
         <w:numPr>
           <w:ilvl w:val="0"/>
-          <w:numId w:val="41"/>
+          <w:numId w:val="42"/>
         </w:numPr>
         <w:spacing w:before="0" w:after="0"/>
       </w:pPr>
@@ -44519,7 +44657,7 @@
         <w:pStyle w:val="4"/>
         <w:numPr>
           <w:ilvl w:val="0"/>
-          <w:numId w:val="41"/>
+          <w:numId w:val="42"/>
         </w:numPr>
         <w:spacing w:before="0" w:after="0"/>
       </w:pPr>
@@ -44535,7 +44673,7 @@
         <w:pStyle w:val="4"/>
         <w:numPr>
           <w:ilvl w:val="0"/>
-          <w:numId w:val="41"/>
+          <w:numId w:val="42"/>
         </w:numPr>
         <w:spacing w:before="0" w:after="0"/>
       </w:pPr>
@@ -45599,7 +45737,7 @@
         <w:pStyle w:val="2"/>
         <w:numPr>
           <w:ilvl w:val="0"/>
-          <w:numId w:val="42"/>
+          <w:numId w:val="43"/>
         </w:numPr>
         <w:spacing w:before="0" w:after="0"/>
       </w:pPr>
@@ -45856,7 +45994,7 @@
         <w:pStyle w:val="25"/>
         <w:numPr>
           <w:ilvl w:val="0"/>
-          <w:numId w:val="43"/>
+          <w:numId w:val="44"/>
         </w:numPr>
         <w:ind w:firstLineChars="0"/>
         <w:rPr>
@@ -45875,7 +46013,7 @@
         <w:pStyle w:val="25"/>
         <w:numPr>
           <w:ilvl w:val="0"/>
-          <w:numId w:val="43"/>
+          <w:numId w:val="44"/>
         </w:numPr>
         <w:ind w:firstLineChars="0"/>
         <w:rPr>
@@ -45894,7 +46032,7 @@
         <w:pStyle w:val="25"/>
         <w:numPr>
           <w:ilvl w:val="0"/>
-          <w:numId w:val="43"/>
+          <w:numId w:val="44"/>
         </w:numPr>
         <w:ind w:firstLineChars="0"/>
         <w:rPr>
@@ -45913,7 +46051,7 @@
         <w:pStyle w:val="25"/>
         <w:numPr>
           <w:ilvl w:val="0"/>
-          <w:numId w:val="43"/>
+          <w:numId w:val="44"/>
         </w:numPr>
         <w:ind w:firstLineChars="0"/>
         <w:rPr>
@@ -45932,7 +46070,7 @@
         <w:pStyle w:val="25"/>
         <w:numPr>
           <w:ilvl w:val="0"/>
-          <w:numId w:val="43"/>
+          <w:numId w:val="44"/>
         </w:numPr>
         <w:ind w:firstLineChars="0"/>
         <w:rPr>
@@ -45951,7 +46089,7 @@
         <w:pStyle w:val="25"/>
         <w:numPr>
           <w:ilvl w:val="0"/>
-          <w:numId w:val="43"/>
+          <w:numId w:val="44"/>
         </w:numPr>
         <w:ind w:firstLineChars="0"/>
       </w:pPr>
@@ -46103,7 +46241,7 @@
         <w:pStyle w:val="2"/>
         <w:numPr>
           <w:ilvl w:val="0"/>
-          <w:numId w:val="42"/>
+          <w:numId w:val="43"/>
         </w:numPr>
       </w:pPr>
       <w:r>
@@ -46236,6 +46374,18 @@
     </w:lvl>
   </w:abstractNum>
   <w:abstractNum w:abstractNumId="3">
+    <w:nsid w:val="D858BBAE"/>
+    <w:multiLevelType w:val="singleLevel"/>
+    <w:tmpl w:val="D858BBAE"/>
+    <w:lvl w:ilvl="0" w:tentative="0">
+      <w:start w:val="1"/>
+      <w:numFmt w:val="decimal"/>
+      <w:suff w:val="nothing"/>
+      <w:lvlText w:val="%1、"/>
+      <w:lvlJc w:val="left"/>
+    </w:lvl>
+  </w:abstractNum>
+  <w:abstractNum w:abstractNumId="4">
     <w:nsid w:val="FBEC0055"/>
     <w:multiLevelType w:val="singleLevel"/>
     <w:tmpl w:val="FBEC0055"/>
@@ -46247,7 +46397,7 @@
       <w:lvlJc w:val="left"/>
     </w:lvl>
   </w:abstractNum>
-  <w:abstractNum w:abstractNumId="4">
+  <w:abstractNum w:abstractNumId="5">
     <w:nsid w:val="00606004"/>
     <w:multiLevelType w:val="singleLevel"/>
     <w:tmpl w:val="00606004"/>
@@ -46259,7 +46409,7 @@
       <w:lvlJc w:val="left"/>
     </w:lvl>
   </w:abstractNum>
-  <w:abstractNum w:abstractNumId="5">
+  <w:abstractNum w:abstractNumId="6">
     <w:nsid w:val="049D1E59"/>
     <w:multiLevelType w:val="multilevel"/>
     <w:tmpl w:val="049D1E59"/>
@@ -46348,7 +46498,7 @@
       </w:pPr>
     </w:lvl>
   </w:abstractNum>
-  <w:abstractNum w:abstractNumId="6">
+  <w:abstractNum w:abstractNumId="7">
     <w:nsid w:val="077D1F51"/>
     <w:multiLevelType w:val="singleLevel"/>
     <w:tmpl w:val="077D1F51"/>
@@ -46360,7 +46510,7 @@
       <w:lvlJc w:val="left"/>
     </w:lvl>
   </w:abstractNum>
-  <w:abstractNum w:abstractNumId="7">
+  <w:abstractNum w:abstractNumId="8">
     <w:nsid w:val="0D1C1A3C"/>
     <w:multiLevelType w:val="multilevel"/>
     <w:tmpl w:val="0D1C1A3C"/>
@@ -46449,7 +46599,7 @@
       </w:pPr>
     </w:lvl>
   </w:abstractNum>
-  <w:abstractNum w:abstractNumId="8">
+  <w:abstractNum w:abstractNumId="9">
     <w:nsid w:val="106108FC"/>
     <w:multiLevelType w:val="multilevel"/>
     <w:tmpl w:val="106108FC"/>
@@ -46538,7 +46688,7 @@
       </w:pPr>
     </w:lvl>
   </w:abstractNum>
-  <w:abstractNum w:abstractNumId="9">
+  <w:abstractNum w:abstractNumId="10">
     <w:nsid w:val="117EBD20"/>
     <w:multiLevelType w:val="singleLevel"/>
     <w:tmpl w:val="117EBD20"/>
@@ -46550,7 +46700,7 @@
       <w:lvlJc w:val="left"/>
     </w:lvl>
   </w:abstractNum>
-  <w:abstractNum w:abstractNumId="10">
+  <w:abstractNum w:abstractNumId="11">
     <w:nsid w:val="15D418EE"/>
     <w:multiLevelType w:val="multilevel"/>
     <w:tmpl w:val="15D418EE"/>
@@ -46639,7 +46789,7 @@
       </w:pPr>
     </w:lvl>
   </w:abstractNum>
-  <w:abstractNum w:abstractNumId="11">
+  <w:abstractNum w:abstractNumId="12">
     <w:nsid w:val="189C3E51"/>
     <w:multiLevelType w:val="multilevel"/>
     <w:tmpl w:val="189C3E51"/>
@@ -46728,7 +46878,7 @@
       </w:pPr>
     </w:lvl>
   </w:abstractNum>
-  <w:abstractNum w:abstractNumId="12">
+  <w:abstractNum w:abstractNumId="13">
     <w:nsid w:val="191749FC"/>
     <w:multiLevelType w:val="multilevel"/>
     <w:tmpl w:val="191749FC"/>
@@ -46817,7 +46967,7 @@
       </w:pPr>
     </w:lvl>
   </w:abstractNum>
-  <w:abstractNum w:abstractNumId="13">
+  <w:abstractNum w:abstractNumId="14">
     <w:nsid w:val="19D12876"/>
     <w:multiLevelType w:val="multilevel"/>
     <w:tmpl w:val="19D12876"/>
@@ -46906,7 +47056,7 @@
       </w:pPr>
     </w:lvl>
   </w:abstractNum>
-  <w:abstractNum w:abstractNumId="14">
+  <w:abstractNum w:abstractNumId="15">
     <w:nsid w:val="1AA60783"/>
     <w:multiLevelType w:val="multilevel"/>
     <w:tmpl w:val="1AA60783"/>
@@ -47019,7 +47169,7 @@
       </w:pPr>
     </w:lvl>
   </w:abstractNum>
-  <w:abstractNum w:abstractNumId="15">
+  <w:abstractNum w:abstractNumId="16">
     <w:nsid w:val="220B45E2"/>
     <w:multiLevelType w:val="multilevel"/>
     <w:tmpl w:val="220B45E2"/>
@@ -47108,7 +47258,7 @@
       </w:pPr>
     </w:lvl>
   </w:abstractNum>
-  <w:abstractNum w:abstractNumId="16">
+  <w:abstractNum w:abstractNumId="17">
     <w:nsid w:val="265A0D8B"/>
     <w:multiLevelType w:val="multilevel"/>
     <w:tmpl w:val="265A0D8B"/>
@@ -47197,7 +47347,7 @@
       </w:pPr>
     </w:lvl>
   </w:abstractNum>
-  <w:abstractNum w:abstractNumId="17">
+  <w:abstractNum w:abstractNumId="18">
     <w:nsid w:val="2CA736D6"/>
     <w:multiLevelType w:val="multilevel"/>
     <w:tmpl w:val="2CA736D6"/>
@@ -47289,7 +47439,7 @@
       </w:pPr>
     </w:lvl>
   </w:abstractNum>
-  <w:abstractNum w:abstractNumId="18">
+  <w:abstractNum w:abstractNumId="19">
     <w:nsid w:val="2D695CEE"/>
     <w:multiLevelType w:val="multilevel"/>
     <w:tmpl w:val="2D695CEE"/>
@@ -47381,7 +47531,7 @@
       </w:pPr>
     </w:lvl>
   </w:abstractNum>
-  <w:abstractNum w:abstractNumId="19">
+  <w:abstractNum w:abstractNumId="20">
     <w:nsid w:val="2FAC20F0"/>
     <w:multiLevelType w:val="multilevel"/>
     <w:tmpl w:val="2FAC20F0"/>
@@ -47470,7 +47620,7 @@
       </w:pPr>
     </w:lvl>
   </w:abstractNum>
-  <w:abstractNum w:abstractNumId="20">
+  <w:abstractNum w:abstractNumId="21">
     <w:nsid w:val="35815238"/>
     <w:multiLevelType w:val="multilevel"/>
     <w:tmpl w:val="35815238"/>
@@ -47559,7 +47709,7 @@
       </w:pPr>
     </w:lvl>
   </w:abstractNum>
-  <w:abstractNum w:abstractNumId="21">
+  <w:abstractNum w:abstractNumId="22">
     <w:nsid w:val="362F721A"/>
     <w:multiLevelType w:val="multilevel"/>
     <w:tmpl w:val="362F721A"/>
@@ -47648,7 +47798,7 @@
       </w:pPr>
     </w:lvl>
   </w:abstractNum>
-  <w:abstractNum w:abstractNumId="22">
+  <w:abstractNum w:abstractNumId="23">
     <w:nsid w:val="396D47E4"/>
     <w:multiLevelType w:val="multilevel"/>
     <w:tmpl w:val="396D47E4"/>
@@ -47737,7 +47887,7 @@
       </w:pPr>
     </w:lvl>
   </w:abstractNum>
-  <w:abstractNum w:abstractNumId="23">
+  <w:abstractNum w:abstractNumId="24">
     <w:nsid w:val="3A790687"/>
     <w:multiLevelType w:val="multilevel"/>
     <w:tmpl w:val="3A790687"/>
@@ -47826,7 +47976,7 @@
       </w:pPr>
     </w:lvl>
   </w:abstractNum>
-  <w:abstractNum w:abstractNumId="24">
+  <w:abstractNum w:abstractNumId="25">
     <w:nsid w:val="3AA5DC93"/>
     <w:multiLevelType w:val="singleLevel"/>
     <w:tmpl w:val="3AA5DC93"/>
@@ -47838,7 +47988,7 @@
       <w:lvlJc w:val="left"/>
     </w:lvl>
   </w:abstractNum>
-  <w:abstractNum w:abstractNumId="25">
+  <w:abstractNum w:abstractNumId="26">
     <w:nsid w:val="3DC85BAE"/>
     <w:multiLevelType w:val="multilevel"/>
     <w:tmpl w:val="3DC85BAE"/>
@@ -47927,7 +48077,7 @@
       </w:pPr>
     </w:lvl>
   </w:abstractNum>
-  <w:abstractNum w:abstractNumId="26">
+  <w:abstractNum w:abstractNumId="27">
     <w:nsid w:val="40653760"/>
     <w:multiLevelType w:val="multilevel"/>
     <w:tmpl w:val="40653760"/>
@@ -48016,7 +48166,7 @@
       </w:pPr>
     </w:lvl>
   </w:abstractNum>
-  <w:abstractNum w:abstractNumId="27">
+  <w:abstractNum w:abstractNumId="28">
     <w:nsid w:val="4266040C"/>
     <w:multiLevelType w:val="multilevel"/>
     <w:tmpl w:val="4266040C"/>
@@ -48105,7 +48255,7 @@
       </w:pPr>
     </w:lvl>
   </w:abstractNum>
-  <w:abstractNum w:abstractNumId="28">
+  <w:abstractNum w:abstractNumId="29">
     <w:nsid w:val="430E3388"/>
     <w:multiLevelType w:val="multilevel"/>
     <w:tmpl w:val="430E3388"/>
@@ -48194,7 +48344,7 @@
       </w:pPr>
     </w:lvl>
   </w:abstractNum>
-  <w:abstractNum w:abstractNumId="29">
+  <w:abstractNum w:abstractNumId="30">
     <w:nsid w:val="48B5029A"/>
     <w:multiLevelType w:val="multilevel"/>
     <w:tmpl w:val="48B5029A"/>
@@ -48283,7 +48433,7 @@
       </w:pPr>
     </w:lvl>
   </w:abstractNum>
-  <w:abstractNum w:abstractNumId="30">
+  <w:abstractNum w:abstractNumId="31">
     <w:nsid w:val="48DE2E94"/>
     <w:multiLevelType w:val="multilevel"/>
     <w:tmpl w:val="48DE2E94"/>
@@ -48375,7 +48525,7 @@
       </w:pPr>
     </w:lvl>
   </w:abstractNum>
-  <w:abstractNum w:abstractNumId="31">
+  <w:abstractNum w:abstractNumId="32">
     <w:nsid w:val="4AD52010"/>
     <w:multiLevelType w:val="multilevel"/>
     <w:tmpl w:val="4AD52010"/>
@@ -48464,7 +48614,7 @@
       </w:pPr>
     </w:lvl>
   </w:abstractNum>
-  <w:abstractNum w:abstractNumId="32">
+  <w:abstractNum w:abstractNumId="33">
     <w:nsid w:val="4D2D6D94"/>
     <w:multiLevelType w:val="multilevel"/>
     <w:tmpl w:val="4D2D6D94"/>
@@ -48553,7 +48703,7 @@
       </w:pPr>
     </w:lvl>
   </w:abstractNum>
-  <w:abstractNum w:abstractNumId="33">
+  <w:abstractNum w:abstractNumId="34">
     <w:nsid w:val="4D9F23F6"/>
     <w:multiLevelType w:val="multilevel"/>
     <w:tmpl w:val="4D9F23F6"/>
@@ -48642,7 +48792,7 @@
       </w:pPr>
     </w:lvl>
   </w:abstractNum>
-  <w:abstractNum w:abstractNumId="34">
+  <w:abstractNum w:abstractNumId="35">
     <w:nsid w:val="4FE13F84"/>
     <w:multiLevelType w:val="multilevel"/>
     <w:tmpl w:val="4FE13F84"/>
@@ -48731,7 +48881,7 @@
       </w:pPr>
     </w:lvl>
   </w:abstractNum>
-  <w:abstractNum w:abstractNumId="35">
+  <w:abstractNum w:abstractNumId="36">
     <w:nsid w:val="542F674F"/>
     <w:multiLevelType w:val="multilevel"/>
     <w:tmpl w:val="542F674F"/>
@@ -48820,7 +48970,7 @@
       </w:pPr>
     </w:lvl>
   </w:abstractNum>
-  <w:abstractNum w:abstractNumId="36">
+  <w:abstractNum w:abstractNumId="37">
     <w:nsid w:val="577D21F3"/>
     <w:multiLevelType w:val="multilevel"/>
     <w:tmpl w:val="577D21F3"/>
@@ -48912,7 +49062,7 @@
       </w:pPr>
     </w:lvl>
   </w:abstractNum>
-  <w:abstractNum w:abstractNumId="37">
+  <w:abstractNum w:abstractNumId="38">
     <w:nsid w:val="58886F11"/>
     <w:multiLevelType w:val="singleLevel"/>
     <w:tmpl w:val="58886F11"/>
@@ -48924,7 +49074,7 @@
       <w:lvlJc w:val="left"/>
     </w:lvl>
   </w:abstractNum>
-  <w:abstractNum w:abstractNumId="38">
+  <w:abstractNum w:abstractNumId="39">
     <w:nsid w:val="63922DBD"/>
     <w:multiLevelType w:val="multilevel"/>
     <w:tmpl w:val="63922DBD"/>
@@ -49013,7 +49163,7 @@
       </w:pPr>
     </w:lvl>
   </w:abstractNum>
-  <w:abstractNum w:abstractNumId="39">
+  <w:abstractNum w:abstractNumId="40">
     <w:nsid w:val="64985B96"/>
     <w:multiLevelType w:val="multilevel"/>
     <w:tmpl w:val="64985B96"/>
@@ -49102,7 +49252,7 @@
       </w:pPr>
     </w:lvl>
   </w:abstractNum>
-  <w:abstractNum w:abstractNumId="40">
+  <w:abstractNum w:abstractNumId="41">
     <w:nsid w:val="6BF42114"/>
     <w:multiLevelType w:val="singleLevel"/>
     <w:tmpl w:val="6BF42114"/>
@@ -49114,7 +49264,7 @@
       <w:lvlJc w:val="left"/>
     </w:lvl>
   </w:abstractNum>
-  <w:abstractNum w:abstractNumId="41">
+  <w:abstractNum w:abstractNumId="42">
     <w:nsid w:val="6C652F5E"/>
     <w:multiLevelType w:val="multilevel"/>
     <w:tmpl w:val="6C652F5E"/>
@@ -49203,7 +49353,7 @@
       </w:pPr>
     </w:lvl>
   </w:abstractNum>
-  <w:abstractNum w:abstractNumId="42">
+  <w:abstractNum w:abstractNumId="43">
     <w:nsid w:val="7FD01943"/>
     <w:multiLevelType w:val="multilevel"/>
     <w:tmpl w:val="7FD01943"/>
@@ -49293,34 +49443,34 @@
     </w:lvl>
   </w:abstractNum>
   <w:num w:numId="1">
-    <w:abstractNumId w:val="5"/>
+    <w:abstractNumId w:val="6"/>
   </w:num>
   <w:num w:numId="2">
-    <w:abstractNumId w:val="19"/>
+    <w:abstractNumId w:val="20"/>
   </w:num>
   <w:num w:numId="3">
-    <w:abstractNumId w:val="32"/>
+    <w:abstractNumId w:val="33"/>
   </w:num>
   <w:num w:numId="4">
-    <w:abstractNumId w:val="38"/>
+    <w:abstractNumId w:val="39"/>
   </w:num>
   <w:num w:numId="5">
-    <w:abstractNumId w:val="29"/>
+    <w:abstractNumId w:val="30"/>
   </w:num>
   <w:num w:numId="6">
-    <w:abstractNumId w:val="41"/>
+    <w:abstractNumId w:val="42"/>
   </w:num>
   <w:num w:numId="7">
-    <w:abstractNumId w:val="22"/>
+    <w:abstractNumId w:val="23"/>
   </w:num>
   <w:num w:numId="8">
-    <w:abstractNumId w:val="33"/>
+    <w:abstractNumId w:val="34"/>
   </w:num>
   <w:num w:numId="9">
-    <w:abstractNumId w:val="35"/>
+    <w:abstractNumId w:val="36"/>
   </w:num>
   <w:num w:numId="10">
-    <w:abstractNumId w:val="7"/>
+    <w:abstractNumId w:val="8"/>
   </w:num>
   <w:num w:numId="11">
     <w:abstractNumId w:val="2"/>
@@ -49329,97 +49479,100 @@
     <w:abstractNumId w:val="0"/>
   </w:num>
   <w:num w:numId="13">
-    <w:abstractNumId w:val="20"/>
+    <w:abstractNumId w:val="21"/>
   </w:num>
   <w:num w:numId="14">
-    <w:abstractNumId w:val="13"/>
+    <w:abstractNumId w:val="14"/>
   </w:num>
   <w:num w:numId="15">
-    <w:abstractNumId w:val="4"/>
+    <w:abstractNumId w:val="5"/>
   </w:num>
   <w:num w:numId="16">
-    <w:abstractNumId w:val="40"/>
+    <w:abstractNumId w:val="41"/>
   </w:num>
   <w:num w:numId="17">
-    <w:abstractNumId w:val="23"/>
+    <w:abstractNumId w:val="24"/>
   </w:num>
   <w:num w:numId="18">
-    <w:abstractNumId w:val="31"/>
+    <w:abstractNumId w:val="32"/>
   </w:num>
   <w:num w:numId="19">
-    <w:abstractNumId w:val="16"/>
+    <w:abstractNumId w:val="17"/>
   </w:num>
   <w:num w:numId="20">
-    <w:abstractNumId w:val="21"/>
+    <w:abstractNumId w:val="22"/>
   </w:num>
   <w:num w:numId="21">
-    <w:abstractNumId w:val="25"/>
+    <w:abstractNumId w:val="26"/>
   </w:num>
   <w:num w:numId="22">
-    <w:abstractNumId w:val="8"/>
+    <w:abstractNumId w:val="9"/>
   </w:num>
   <w:num w:numId="23">
-    <w:abstractNumId w:val="42"/>
+    <w:abstractNumId w:val="43"/>
   </w:num>
   <w:num w:numId="24">
-    <w:abstractNumId w:val="10"/>
+    <w:abstractNumId w:val="11"/>
   </w:num>
   <w:num w:numId="25">
-    <w:abstractNumId w:val="27"/>
+    <w:abstractNumId w:val="28"/>
   </w:num>
   <w:num w:numId="26">
-    <w:abstractNumId w:val="37"/>
+    <w:abstractNumId w:val="38"/>
   </w:num>
   <w:num w:numId="27">
-    <w:abstractNumId w:val="9"/>
+    <w:abstractNumId w:val="10"/>
   </w:num>
   <w:num w:numId="28">
     <w:abstractNumId w:val="1"/>
   </w:num>
   <w:num w:numId="29">
-    <w:abstractNumId w:val="14"/>
+    <w:abstractNumId w:val="15"/>
   </w:num>
   <w:num w:numId="30">
-    <w:abstractNumId w:val="24"/>
+    <w:abstractNumId w:val="3"/>
   </w:num>
   <w:num w:numId="31">
-    <w:abstractNumId w:val="3"/>
+    <w:abstractNumId w:val="25"/>
   </w:num>
   <w:num w:numId="32">
-    <w:abstractNumId w:val="26"/>
+    <w:abstractNumId w:val="4"/>
   </w:num>
   <w:num w:numId="33">
-    <w:abstractNumId w:val="11"/>
+    <w:abstractNumId w:val="27"/>
   </w:num>
   <w:num w:numId="34">
-    <w:abstractNumId w:val="39"/>
+    <w:abstractNumId w:val="12"/>
   </w:num>
   <w:num w:numId="35">
-    <w:abstractNumId w:val="15"/>
+    <w:abstractNumId w:val="40"/>
   </w:num>
   <w:num w:numId="36">
+    <w:abstractNumId w:val="16"/>
+  </w:num>
+  <w:num w:numId="37">
+    <w:abstractNumId w:val="19"/>
+  </w:num>
+  <w:num w:numId="38">
+    <w:abstractNumId w:val="13"/>
+  </w:num>
+  <w:num w:numId="39">
+    <w:abstractNumId w:val="31"/>
+  </w:num>
+  <w:num w:numId="40">
     <w:abstractNumId w:val="18"/>
   </w:num>
-  <w:num w:numId="37">
-    <w:abstractNumId w:val="12"/>
-  </w:num>
-  <w:num w:numId="38">
-    <w:abstractNumId w:val="30"/>
-  </w:num>
-  <w:num w:numId="39">
-    <w:abstractNumId w:val="17"/>
-  </w:num>
-  <w:num w:numId="40">
-    <w:abstractNumId w:val="36"/>
-  </w:num>
   <w:num w:numId="41">
-    <w:abstractNumId w:val="28"/>
+    <w:abstractNumId w:val="37"/>
   </w:num>
   <w:num w:numId="42">
-    <w:abstractNumId w:val="6"/>
+    <w:abstractNumId w:val="29"/>
   </w:num>
   <w:num w:numId="43">
-    <w:abstractNumId w:val="34"/>
+    <w:abstractNumId w:val="7"/>
+  </w:num>
+  <w:num w:numId="44">
+    <w:abstractNumId w:val="35"/>
   </w:num>
 </w:numbering>
 </file>

--- a/4月知识总结.docx
+++ b/4月知识总结.docx
@@ -4460,19 +4460,21 @@
           <w:sz w:val="24"/>
           <w:szCs w:val="24"/>
         </w:rPr>
-        <w:t> 如图所示：左边是HashTable的实现方式——</w:t>
-      </w:r>
-      <w:proofErr w:type="gramStart"/>
-      <w:r>
+        <w:t> 如图所示：左边是HashTable的实现方式——锁整个Hash表；右边是ConcurrentHashMap的实现方式——锁桶（或段），ConcurrentHashMap将Hash表分为16个桶（默认值，如get、put、remove等常用操作只锁当前用到的桶），原来只能一个线程进入，现在同时16个写线程进入（写线程需要锁定，读线程几乎不受限制），并发性提高。</w:t>
+      </w:r>
+    </w:p>
+    <w:p>
+      <w:pPr>
+        <w:widowControl/>
+        <w:spacing w:before="100" w:beforeAutospacing="1" w:after="100" w:afterAutospacing="1"/>
+        <w:jc w:val="left"/>
         <w:rPr>
           <w:rFonts w:ascii="宋体" w:eastAsia="宋体" w:hAnsi="宋体" w:cs="宋体"/>
           <w:kern w:val="0"/>
           <w:sz w:val="24"/>
           <w:szCs w:val="24"/>
         </w:rPr>
-        <w:t>锁整个</w:t>
-      </w:r>
-      <w:proofErr w:type="gramEnd"/>
+      </w:pPr>
       <w:r>
         <w:rPr>
           <w:rFonts w:ascii="宋体" w:eastAsia="宋体" w:hAnsi="宋体" w:cs="宋体"/>
@@ -4480,19 +4482,21 @@
           <w:sz w:val="24"/>
           <w:szCs w:val="24"/>
         </w:rPr>
-        <w:t>Hash表；右边是ConcurrentHashMap的实现方式——锁桶（或段），ConcurrentHashMap将Hash表分为16个桶（默认值，如get、put、remove等常用操作只</w:t>
-      </w:r>
-      <w:proofErr w:type="gramStart"/>
-      <w:r>
+        <w:t> ConcurrentHashMap的读取并发，因为在读取时大多数时候并没有用到锁，所以读取操作几乎完全的并发操作，而写操作锁定的粒度又非常细，比之前又更加快速（在桶更多时表现得更明显），只是在求size等操作时才需要锁定整个表。</w:t>
+      </w:r>
+    </w:p>
+    <w:p>
+      <w:pPr>
+        <w:widowControl/>
+        <w:spacing w:before="100" w:beforeAutospacing="1" w:after="100" w:afterAutospacing="1"/>
+        <w:jc w:val="left"/>
         <w:rPr>
           <w:rFonts w:ascii="宋体" w:eastAsia="宋体" w:hAnsi="宋体" w:cs="宋体"/>
           <w:kern w:val="0"/>
           <w:sz w:val="24"/>
           <w:szCs w:val="24"/>
         </w:rPr>
-        <w:t>锁当前</w:t>
-      </w:r>
-      <w:proofErr w:type="gramEnd"/>
+      </w:pPr>
       <w:r>
         <w:rPr>
           <w:rFonts w:ascii="宋体" w:eastAsia="宋体" w:hAnsi="宋体" w:cs="宋体"/>
@@ -4500,7 +4504,8 @@
           <w:sz w:val="24"/>
           <w:szCs w:val="24"/>
         </w:rPr>
-        <w:t>用到的桶），原来只能一个线程进入，现在同时16个写线程进入（写线程需要锁定，读线程几乎不受限制），并发性提高。</w:t>
+        <w:lastRenderedPageBreak/>
+        <w:t> 在迭代时，ConcurrentHashMap使用了弱一致迭代器。在迭代中，当iterator被创建后集合再发生改变就不再抛出ConcurrentModificationException,取而代之的是改变时new新的数据从而不影响原来的数据,iterator完成后再将头指针替换为新的数据。这样iterator线程可以使用原来老的数据，而写线程也可以并发完成改变。更重要的是，保证了多线程并发执行的连续性和扩展性，是性能提升的关键字。</w:t>
       </w:r>
     </w:p>
     <w:p>
@@ -4522,19 +4527,21 @@
           <w:sz w:val="24"/>
           <w:szCs w:val="24"/>
         </w:rPr>
-        <w:t> ConcurrentHashMap的读取并发，因为在读取时大多数时候并没有用到锁，所以读取操作几乎完全的并发操作，而写操作锁定的粒度又非常细，比之前又更加快速（在</w:t>
-      </w:r>
-      <w:proofErr w:type="gramStart"/>
-      <w:r>
+        <w:t>ConcurrentHashMap中主要三个实现类：</w:t>
+      </w:r>
+    </w:p>
+    <w:p>
+      <w:pPr>
+        <w:widowControl/>
+        <w:spacing w:before="100" w:beforeAutospacing="1" w:after="100" w:afterAutospacing="1"/>
+        <w:jc w:val="left"/>
         <w:rPr>
           <w:rFonts w:ascii="宋体" w:eastAsia="宋体" w:hAnsi="宋体" w:cs="宋体"/>
           <w:kern w:val="0"/>
           <w:sz w:val="24"/>
           <w:szCs w:val="24"/>
         </w:rPr>
-        <w:t>桶更多</w:t>
-      </w:r>
-      <w:proofErr w:type="gramEnd"/>
+      </w:pPr>
       <w:r>
         <w:rPr>
           <w:rFonts w:ascii="宋体" w:eastAsia="宋体" w:hAnsi="宋体" w:cs="宋体"/>
@@ -4542,7 +4549,7 @@
           <w:sz w:val="24"/>
           <w:szCs w:val="24"/>
         </w:rPr>
-        <w:t>时表现得更明显），只是在求size等操作时才需要锁定整个表。</w:t>
+        <w:t>  ConcurrentHashMap（整个Hash表）</w:t>
       </w:r>
     </w:p>
     <w:p>
@@ -4564,20 +4571,21 @@
           <w:sz w:val="24"/>
           <w:szCs w:val="24"/>
         </w:rPr>
-        <w:lastRenderedPageBreak/>
-        <w:t> 在迭代时，ConcurrentHashMap使用了</w:t>
-      </w:r>
-      <w:proofErr w:type="gramStart"/>
-      <w:r>
+        <w:t>  Segment（桶）</w:t>
+      </w:r>
+    </w:p>
+    <w:p>
+      <w:pPr>
+        <w:widowControl/>
+        <w:spacing w:before="100" w:beforeAutospacing="1" w:after="100" w:afterAutospacing="1"/>
+        <w:jc w:val="left"/>
         <w:rPr>
           <w:rFonts w:ascii="宋体" w:eastAsia="宋体" w:hAnsi="宋体" w:cs="宋体"/>
           <w:kern w:val="0"/>
           <w:sz w:val="24"/>
           <w:szCs w:val="24"/>
         </w:rPr>
-        <w:t>弱一致</w:t>
-      </w:r>
-      <w:proofErr w:type="gramEnd"/>
+      </w:pPr>
       <w:r>
         <w:rPr>
           <w:rFonts w:ascii="宋体" w:eastAsia="宋体" w:hAnsi="宋体" w:cs="宋体"/>
@@ -4585,19 +4593,44 @@
           <w:sz w:val="24"/>
           <w:szCs w:val="24"/>
         </w:rPr>
-        <w:t>迭代器。在迭代中，当iterator被创建后</w:t>
-      </w:r>
-      <w:proofErr w:type="gramStart"/>
-      <w:r>
+        <w:t>  HashEntry（节点）</w:t>
+      </w:r>
+    </w:p>
+    <w:p>
+      <w:pPr>
+        <w:pStyle w:val="2"/>
+        <w:spacing w:before="0" w:after="0"/>
+        <w:rPr>
+          <w:kern w:val="0"/>
+        </w:rPr>
+      </w:pPr>
+      <w:bookmarkStart w:id="3" w:name="_Toc20957"/>
+      <w:r>
+        <w:rPr>
+          <w:kern w:val="0"/>
+        </w:rPr>
+        <w:t>S</w:t>
+      </w:r>
+      <w:r>
+        <w:rPr>
+          <w:rFonts w:hint="eastAsia"/>
+          <w:kern w:val="0"/>
+        </w:rPr>
+        <w:t>et的实现类，以及实现类的优缺点</w:t>
+      </w:r>
+      <w:bookmarkEnd w:id="3"/>
+    </w:p>
+    <w:p>
+      <w:pPr>
+        <w:widowControl/>
+        <w:jc w:val="left"/>
         <w:rPr>
           <w:rFonts w:ascii="宋体" w:eastAsia="宋体" w:hAnsi="宋体" w:cs="宋体"/>
           <w:kern w:val="0"/>
           <w:sz w:val="24"/>
           <w:szCs w:val="24"/>
         </w:rPr>
-        <w:t>集合再</w:t>
-      </w:r>
-      <w:proofErr w:type="gramEnd"/>
+      </w:pPr>
       <w:r>
         <w:rPr>
           <w:rFonts w:ascii="宋体" w:eastAsia="宋体" w:hAnsi="宋体" w:cs="宋体"/>
@@ -4605,160 +4638,7 @@
           <w:sz w:val="24"/>
           <w:szCs w:val="24"/>
         </w:rPr>
-        <w:t>发生改变就不再抛出ConcurrentModificationException,取而代之的是改变时new新的数据从而不影响原来的数据,iterator完成后再将头指针替换为新的数据。这样iterator线程可以使用原来老的数据，而写线程也可以并发完成改变。更重要的是，保证了多线程并发执行的连续性和扩展性，是性能提升的关键字。</w:t>
-      </w:r>
-    </w:p>
-    <w:p>
-      <w:pPr>
-        <w:widowControl/>
-        <w:spacing w:before="100" w:beforeAutospacing="1" w:after="100" w:afterAutospacing="1"/>
-        <w:jc w:val="left"/>
-        <w:rPr>
-          <w:rFonts w:ascii="宋体" w:eastAsia="宋体" w:hAnsi="宋体" w:cs="宋体"/>
-          <w:kern w:val="0"/>
-          <w:sz w:val="24"/>
-          <w:szCs w:val="24"/>
-        </w:rPr>
-      </w:pPr>
-      <w:r>
-        <w:rPr>
-          <w:rFonts w:ascii="宋体" w:eastAsia="宋体" w:hAnsi="宋体" w:cs="宋体"/>
-          <w:kern w:val="0"/>
-          <w:sz w:val="24"/>
-          <w:szCs w:val="24"/>
-        </w:rPr>
-        <w:t>ConcurrentHashMap中主要三个实现类：</w:t>
-      </w:r>
-    </w:p>
-    <w:p>
-      <w:pPr>
-        <w:widowControl/>
-        <w:spacing w:before="100" w:beforeAutospacing="1" w:after="100" w:afterAutospacing="1"/>
-        <w:jc w:val="left"/>
-        <w:rPr>
-          <w:rFonts w:ascii="宋体" w:eastAsia="宋体" w:hAnsi="宋体" w:cs="宋体"/>
-          <w:kern w:val="0"/>
-          <w:sz w:val="24"/>
-          <w:szCs w:val="24"/>
-        </w:rPr>
-      </w:pPr>
-      <w:r>
-        <w:rPr>
-          <w:rFonts w:ascii="宋体" w:eastAsia="宋体" w:hAnsi="宋体" w:cs="宋体"/>
-          <w:kern w:val="0"/>
-          <w:sz w:val="24"/>
-          <w:szCs w:val="24"/>
-        </w:rPr>
-        <w:t>  ConcurrentHashMap（整个Hash表）</w:t>
-      </w:r>
-    </w:p>
-    <w:p>
-      <w:pPr>
-        <w:widowControl/>
-        <w:spacing w:before="100" w:beforeAutospacing="1" w:after="100" w:afterAutospacing="1"/>
-        <w:jc w:val="left"/>
-        <w:rPr>
-          <w:rFonts w:ascii="宋体" w:eastAsia="宋体" w:hAnsi="宋体" w:cs="宋体"/>
-          <w:kern w:val="0"/>
-          <w:sz w:val="24"/>
-          <w:szCs w:val="24"/>
-        </w:rPr>
-      </w:pPr>
-      <w:r>
-        <w:rPr>
-          <w:rFonts w:ascii="宋体" w:eastAsia="宋体" w:hAnsi="宋体" w:cs="宋体"/>
-          <w:kern w:val="0"/>
-          <w:sz w:val="24"/>
-          <w:szCs w:val="24"/>
-        </w:rPr>
-        <w:t>  Segment（桶）</w:t>
-      </w:r>
-    </w:p>
-    <w:p>
-      <w:pPr>
-        <w:widowControl/>
-        <w:spacing w:before="100" w:beforeAutospacing="1" w:after="100" w:afterAutospacing="1"/>
-        <w:jc w:val="left"/>
-        <w:rPr>
-          <w:rFonts w:ascii="宋体" w:eastAsia="宋体" w:hAnsi="宋体" w:cs="宋体"/>
-          <w:kern w:val="0"/>
-          <w:sz w:val="24"/>
-          <w:szCs w:val="24"/>
-        </w:rPr>
-      </w:pPr>
-      <w:r>
-        <w:rPr>
-          <w:rFonts w:ascii="宋体" w:eastAsia="宋体" w:hAnsi="宋体" w:cs="宋体"/>
-          <w:kern w:val="0"/>
-          <w:sz w:val="24"/>
-          <w:szCs w:val="24"/>
-        </w:rPr>
-        <w:t>  HashEntry（节点）</w:t>
-      </w:r>
-    </w:p>
-    <w:p>
-      <w:pPr>
-        <w:pStyle w:val="2"/>
-        <w:spacing w:before="0" w:after="0"/>
-        <w:rPr>
-          <w:kern w:val="0"/>
-        </w:rPr>
-      </w:pPr>
-      <w:bookmarkStart w:id="3" w:name="_Toc20957"/>
-      <w:r>
-        <w:rPr>
-          <w:kern w:val="0"/>
-        </w:rPr>
-        <w:t>S</w:t>
-      </w:r>
-      <w:r>
-        <w:rPr>
-          <w:rFonts w:hint="eastAsia"/>
-          <w:kern w:val="0"/>
-        </w:rPr>
-        <w:t>et的实现类，以及实现类的优缺点</w:t>
-      </w:r>
-      <w:bookmarkEnd w:id="3"/>
-    </w:p>
-    <w:p>
-      <w:pPr>
-        <w:widowControl/>
-        <w:jc w:val="left"/>
-        <w:rPr>
-          <w:rFonts w:ascii="宋体" w:eastAsia="宋体" w:hAnsi="宋体" w:cs="宋体"/>
-          <w:kern w:val="0"/>
-          <w:sz w:val="24"/>
-          <w:szCs w:val="24"/>
-        </w:rPr>
-      </w:pPr>
-      <w:r>
-        <w:rPr>
-          <w:rFonts w:ascii="宋体" w:eastAsia="宋体" w:hAnsi="宋体" w:cs="宋体"/>
-          <w:kern w:val="0"/>
-          <w:sz w:val="24"/>
-          <w:szCs w:val="24"/>
-        </w:rPr>
-        <w:t>   HashSet：使用map来存储，因此</w:t>
-      </w:r>
-      <w:proofErr w:type="gramStart"/>
-      <w:r>
-        <w:rPr>
-          <w:rFonts w:ascii="宋体" w:eastAsia="宋体" w:hAnsi="宋体" w:cs="宋体"/>
-          <w:kern w:val="0"/>
-          <w:sz w:val="24"/>
-          <w:szCs w:val="24"/>
-        </w:rPr>
-        <w:t>值不可</w:t>
-      </w:r>
-      <w:proofErr w:type="gramEnd"/>
-      <w:r>
-        <w:rPr>
-          <w:rFonts w:ascii="宋体" w:eastAsia="宋体" w:hAnsi="宋体" w:cs="宋体"/>
-          <w:kern w:val="0"/>
-          <w:sz w:val="24"/>
-          <w:szCs w:val="24"/>
-        </w:rPr>
-        <w:t>重复 初始化new HashMap()</w:t>
+        <w:t>   HashSet：使用map来存储，因此值不可重复 初始化new HashMap()</w:t>
       </w:r>
     </w:p>
     <w:p>
@@ -6530,27 +6410,7 @@
                 <w:sz w:val="24"/>
                 <w:szCs w:val="24"/>
               </w:rPr>
-              <w:t xml:space="preserve">public void </w:t>
-            </w:r>
-            <w:proofErr w:type="gramStart"/>
-            <w:r>
-              <w:rPr>
-                <w:rFonts w:ascii="宋体" w:eastAsia="宋体" w:hAnsi="宋体" w:cs="宋体"/>
-                <w:kern w:val="0"/>
-                <w:sz w:val="24"/>
-                <w:szCs w:val="24"/>
-              </w:rPr>
-              <w:t>reference(</w:t>
-            </w:r>
-            <w:proofErr w:type="gramEnd"/>
-            <w:r>
-              <w:rPr>
-                <w:rFonts w:ascii="宋体" w:eastAsia="宋体" w:hAnsi="宋体" w:cs="宋体"/>
-                <w:kern w:val="0"/>
-                <w:sz w:val="24"/>
-                <w:szCs w:val="24"/>
-              </w:rPr>
-              <w:t>){</w:t>
+              <w:t>public void reference(){</w:t>
             </w:r>
           </w:p>
           <w:p>
@@ -6573,27 +6433,7 @@
                 <w:szCs w:val="24"/>
               </w:rPr>
               <w:lastRenderedPageBreak/>
-              <w:t xml:space="preserve">        TestJvm jvm = new </w:t>
-            </w:r>
-            <w:proofErr w:type="gramStart"/>
-            <w:r>
-              <w:rPr>
-                <w:rFonts w:ascii="宋体" w:eastAsia="宋体" w:hAnsi="宋体" w:cs="宋体"/>
-                <w:kern w:val="0"/>
-                <w:sz w:val="24"/>
-                <w:szCs w:val="24"/>
-              </w:rPr>
-              <w:t>TestJvm(</w:t>
-            </w:r>
-            <w:proofErr w:type="gramEnd"/>
-            <w:r>
-              <w:rPr>
-                <w:rFonts w:ascii="宋体" w:eastAsia="宋体" w:hAnsi="宋体" w:cs="宋体"/>
-                <w:kern w:val="0"/>
-                <w:sz w:val="24"/>
-                <w:szCs w:val="24"/>
-              </w:rPr>
-              <w:t>);</w:t>
+              <w:t xml:space="preserve">        TestJvm jvm = new TestJvm();</w:t>
             </w:r>
           </w:p>
           <w:p>
@@ -6637,27 +6477,7 @@
                 <w:sz w:val="24"/>
                 <w:szCs w:val="24"/>
               </w:rPr>
-              <w:t xml:space="preserve">        Object object = new </w:t>
-            </w:r>
-            <w:proofErr w:type="gramStart"/>
-            <w:r>
-              <w:rPr>
-                <w:rFonts w:ascii="宋体" w:eastAsia="宋体" w:hAnsi="宋体" w:cs="宋体"/>
-                <w:kern w:val="0"/>
-                <w:sz w:val="24"/>
-                <w:szCs w:val="24"/>
-              </w:rPr>
-              <w:t>Object(</w:t>
-            </w:r>
-            <w:proofErr w:type="gramEnd"/>
-            <w:r>
-              <w:rPr>
-                <w:rFonts w:ascii="宋体" w:eastAsia="宋体" w:hAnsi="宋体" w:cs="宋体"/>
-                <w:kern w:val="0"/>
-                <w:sz w:val="24"/>
-                <w:szCs w:val="24"/>
-              </w:rPr>
-              <w:t>);</w:t>
+              <w:t xml:space="preserve">        Object object = new Object();</w:t>
             </w:r>
           </w:p>
           <w:p>
@@ -6679,27 +6499,7 @@
                 <w:sz w:val="24"/>
                 <w:szCs w:val="24"/>
               </w:rPr>
-              <w:t xml:space="preserve">        </w:t>
-            </w:r>
-            <w:proofErr w:type="gramStart"/>
-            <w:r>
-              <w:rPr>
-                <w:rFonts w:ascii="宋体" w:eastAsia="宋体" w:hAnsi="宋体" w:cs="宋体"/>
-                <w:kern w:val="0"/>
-                <w:sz w:val="24"/>
-                <w:szCs w:val="24"/>
-              </w:rPr>
-              <w:t>Object[</w:t>
-            </w:r>
-            <w:proofErr w:type="gramEnd"/>
-            <w:r>
-              <w:rPr>
-                <w:rFonts w:ascii="宋体" w:eastAsia="宋体" w:hAnsi="宋体" w:cs="宋体"/>
-                <w:kern w:val="0"/>
-                <w:sz w:val="24"/>
-                <w:szCs w:val="24"/>
-              </w:rPr>
-              <w:t>] objArr = new Object[1000];</w:t>
+              <w:t xml:space="preserve">        Object[] objArr = new Object[1000];</w:t>
             </w:r>
           </w:p>
           <w:p>
@@ -6870,27 +6670,7 @@
                 <w:sz w:val="24"/>
                 <w:szCs w:val="24"/>
               </w:rPr>
-              <w:t xml:space="preserve">        ReferenceQueue&lt;String&gt; queue = new ReferenceQueue&lt;String</w:t>
-            </w:r>
-            <w:proofErr w:type="gramStart"/>
-            <w:r>
-              <w:rPr>
-                <w:rFonts w:ascii="宋体" w:eastAsia="宋体" w:hAnsi="宋体" w:cs="宋体"/>
-                <w:kern w:val="0"/>
-                <w:sz w:val="24"/>
-                <w:szCs w:val="24"/>
-              </w:rPr>
-              <w:t>&gt;(</w:t>
-            </w:r>
-            <w:proofErr w:type="gramEnd"/>
-            <w:r>
-              <w:rPr>
-                <w:rFonts w:ascii="宋体" w:eastAsia="宋体" w:hAnsi="宋体" w:cs="宋体"/>
-                <w:kern w:val="0"/>
-                <w:sz w:val="24"/>
-                <w:szCs w:val="24"/>
-              </w:rPr>
-              <w:t>);</w:t>
+              <w:t xml:space="preserve">        ReferenceQueue&lt;String&gt; queue = new ReferenceQueue&lt;String&gt;();</w:t>
             </w:r>
           </w:p>
           <w:p>
@@ -6912,27 +6692,7 @@
                 <w:sz w:val="24"/>
                 <w:szCs w:val="24"/>
               </w:rPr>
-              <w:t xml:space="preserve">        PhantomReference&lt;String&gt; pr = new PhantomReference&lt;String</w:t>
-            </w:r>
-            <w:proofErr w:type="gramStart"/>
-            <w:r>
-              <w:rPr>
-                <w:rFonts w:ascii="宋体" w:eastAsia="宋体" w:hAnsi="宋体" w:cs="宋体"/>
-                <w:kern w:val="0"/>
-                <w:sz w:val="24"/>
-                <w:szCs w:val="24"/>
-              </w:rPr>
-              <w:t>&gt;(</w:t>
-            </w:r>
-            <w:proofErr w:type="gramEnd"/>
-            <w:r>
-              <w:rPr>
-                <w:rFonts w:ascii="宋体" w:eastAsia="宋体" w:hAnsi="宋体" w:cs="宋体"/>
-                <w:kern w:val="0"/>
-                <w:sz w:val="24"/>
-                <w:szCs w:val="24"/>
-              </w:rPr>
-              <w:t>new String("hello"), queue);</w:t>
+              <w:t xml:space="preserve">        PhantomReference&lt;String&gt; pr = new PhantomReference&lt;String&gt;(new String("hello"), queue);</w:t>
             </w:r>
           </w:p>
           <w:p>
@@ -6954,27 +6714,7 @@
                 <w:sz w:val="24"/>
                 <w:szCs w:val="24"/>
               </w:rPr>
-              <w:t xml:space="preserve">        System.out.println(</w:t>
-            </w:r>
-            <w:proofErr w:type="gramStart"/>
-            <w:r>
-              <w:rPr>
-                <w:rFonts w:ascii="宋体" w:eastAsia="宋体" w:hAnsi="宋体" w:cs="宋体"/>
-                <w:kern w:val="0"/>
-                <w:sz w:val="24"/>
-                <w:szCs w:val="24"/>
-              </w:rPr>
-              <w:t>pr.get(</w:t>
-            </w:r>
-            <w:proofErr w:type="gramEnd"/>
-            <w:r>
-              <w:rPr>
-                <w:rFonts w:ascii="宋体" w:eastAsia="宋体" w:hAnsi="宋体" w:cs="宋体"/>
-                <w:kern w:val="0"/>
-                <w:sz w:val="24"/>
-                <w:szCs w:val="24"/>
-              </w:rPr>
-              <w:t>));</w:t>
+              <w:t xml:space="preserve">        System.out.println(pr.get());</w:t>
             </w:r>
           </w:p>
           <w:p>
@@ -7086,19 +6826,8 @@
                 <w:sz w:val="24"/>
                 <w:szCs w:val="24"/>
               </w:rPr>
-              <w:t xml:space="preserve">public class TestReflect implements </w:t>
-            </w:r>
-            <w:proofErr w:type="gramStart"/>
-            <w:r>
-              <w:rPr>
-                <w:rFonts w:ascii="宋体" w:eastAsia="宋体" w:hAnsi="宋体" w:cs="宋体"/>
-                <w:kern w:val="0"/>
-                <w:sz w:val="24"/>
-                <w:szCs w:val="24"/>
-              </w:rPr>
-              <w:t>TestReflectImpl{</w:t>
-            </w:r>
-            <w:proofErr w:type="gramEnd"/>
+              <w:t>public class TestReflect implements TestReflectImpl{</w:t>
+            </w:r>
           </w:p>
           <w:p>
             <w:pPr>
@@ -7160,27 +6889,7 @@
                 <w:sz w:val="24"/>
                 <w:szCs w:val="24"/>
               </w:rPr>
-              <w:t xml:space="preserve">    public </w:t>
-            </w:r>
-            <w:proofErr w:type="gramStart"/>
-            <w:r>
-              <w:rPr>
-                <w:rFonts w:ascii="宋体" w:eastAsia="宋体" w:hAnsi="宋体" w:cs="宋体"/>
-                <w:kern w:val="0"/>
-                <w:sz w:val="24"/>
-                <w:szCs w:val="24"/>
-              </w:rPr>
-              <w:t>TestReflect(</w:t>
-            </w:r>
-            <w:proofErr w:type="gramEnd"/>
-            <w:r>
-              <w:rPr>
-                <w:rFonts w:ascii="宋体" w:eastAsia="宋体" w:hAnsi="宋体" w:cs="宋体"/>
-                <w:kern w:val="0"/>
-                <w:sz w:val="24"/>
-                <w:szCs w:val="24"/>
-              </w:rPr>
-              <w:t>String nameVal,String ageVal){</w:t>
+              <w:t xml:space="preserve">    public TestReflect(String nameVal,String ageVal){</w:t>
             </w:r>
           </w:p>
           <w:p>
@@ -7201,27 +6910,7 @@
                 <w:sz w:val="24"/>
                 <w:szCs w:val="24"/>
               </w:rPr>
-              <w:t xml:space="preserve">        </w:t>
-            </w:r>
-            <w:proofErr w:type="gramStart"/>
-            <w:r>
-              <w:rPr>
-                <w:rFonts w:ascii="宋体" w:eastAsia="宋体" w:hAnsi="宋体" w:cs="宋体"/>
-                <w:kern w:val="0"/>
-                <w:sz w:val="24"/>
-                <w:szCs w:val="24"/>
-              </w:rPr>
-              <w:t>this.nameVal</w:t>
-            </w:r>
-            <w:proofErr w:type="gramEnd"/>
-            <w:r>
-              <w:rPr>
-                <w:rFonts w:ascii="宋体" w:eastAsia="宋体" w:hAnsi="宋体" w:cs="宋体"/>
-                <w:kern w:val="0"/>
-                <w:sz w:val="24"/>
-                <w:szCs w:val="24"/>
-              </w:rPr>
-              <w:t xml:space="preserve"> = nameVal;</w:t>
+              <w:t xml:space="preserve">        this.nameVal = nameVal;</w:t>
             </w:r>
           </w:p>
           <w:p>
@@ -7242,27 +6931,7 @@
                 <w:sz w:val="24"/>
                 <w:szCs w:val="24"/>
               </w:rPr>
-              <w:t xml:space="preserve">        </w:t>
-            </w:r>
-            <w:proofErr w:type="gramStart"/>
-            <w:r>
-              <w:rPr>
-                <w:rFonts w:ascii="宋体" w:eastAsia="宋体" w:hAnsi="宋体" w:cs="宋体"/>
-                <w:kern w:val="0"/>
-                <w:sz w:val="24"/>
-                <w:szCs w:val="24"/>
-              </w:rPr>
-              <w:t>this.ageVal</w:t>
-            </w:r>
-            <w:proofErr w:type="gramEnd"/>
-            <w:r>
-              <w:rPr>
-                <w:rFonts w:ascii="宋体" w:eastAsia="宋体" w:hAnsi="宋体" w:cs="宋体"/>
-                <w:kern w:val="0"/>
-                <w:sz w:val="24"/>
-                <w:szCs w:val="24"/>
-              </w:rPr>
-              <w:t xml:space="preserve"> = ageVal;</w:t>
+              <w:t xml:space="preserve">        this.ageVal = ageVal;</w:t>
             </w:r>
           </w:p>
           <w:p>
@@ -7305,27 +6974,7 @@
                 <w:szCs w:val="24"/>
               </w:rPr>
               <w:lastRenderedPageBreak/>
-              <w:t xml:space="preserve">    public void </w:t>
-            </w:r>
-            <w:proofErr w:type="gramStart"/>
-            <w:r>
-              <w:rPr>
-                <w:rFonts w:ascii="宋体" w:eastAsia="宋体" w:hAnsi="宋体" w:cs="宋体"/>
-                <w:kern w:val="0"/>
-                <w:sz w:val="24"/>
-                <w:szCs w:val="24"/>
-              </w:rPr>
-              <w:t>sayChina(</w:t>
-            </w:r>
-            <w:proofErr w:type="gramEnd"/>
-            <w:r>
-              <w:rPr>
-                <w:rFonts w:ascii="宋体" w:eastAsia="宋体" w:hAnsi="宋体" w:cs="宋体"/>
-                <w:kern w:val="0"/>
-                <w:sz w:val="24"/>
-                <w:szCs w:val="24"/>
-              </w:rPr>
-              <w:t>) {</w:t>
+              <w:t xml:space="preserve">    public void sayChina() {</w:t>
             </w:r>
           </w:p>
           <w:p>
@@ -7346,27 +6995,7 @@
                 <w:sz w:val="24"/>
                 <w:szCs w:val="24"/>
               </w:rPr>
-              <w:t xml:space="preserve">        System.out.println("</w:t>
-            </w:r>
-            <w:proofErr w:type="gramStart"/>
-            <w:r>
-              <w:rPr>
-                <w:rFonts w:ascii="宋体" w:eastAsia="宋体" w:hAnsi="宋体" w:cs="宋体"/>
-                <w:kern w:val="0"/>
-                <w:sz w:val="24"/>
-                <w:szCs w:val="24"/>
-              </w:rPr>
-              <w:t>hello ,china</w:t>
-            </w:r>
-            <w:proofErr w:type="gramEnd"/>
-            <w:r>
-              <w:rPr>
-                <w:rFonts w:ascii="宋体" w:eastAsia="宋体" w:hAnsi="宋体" w:cs="宋体"/>
-                <w:kern w:val="0"/>
-                <w:sz w:val="24"/>
-                <w:szCs w:val="24"/>
-              </w:rPr>
-              <w:t>");</w:t>
+              <w:t xml:space="preserve">        System.out.println("hello ,china");</w:t>
             </w:r>
           </w:p>
           <w:p>
@@ -7408,27 +7037,7 @@
                 <w:sz w:val="24"/>
                 <w:szCs w:val="24"/>
               </w:rPr>
-              <w:t xml:space="preserve">    public void </w:t>
-            </w:r>
-            <w:proofErr w:type="gramStart"/>
-            <w:r>
-              <w:rPr>
-                <w:rFonts w:ascii="宋体" w:eastAsia="宋体" w:hAnsi="宋体" w:cs="宋体"/>
-                <w:kern w:val="0"/>
-                <w:sz w:val="24"/>
-                <w:szCs w:val="24"/>
-              </w:rPr>
-              <w:t>sayHello(</w:t>
-            </w:r>
-            <w:proofErr w:type="gramEnd"/>
-            <w:r>
-              <w:rPr>
-                <w:rFonts w:ascii="宋体" w:eastAsia="宋体" w:hAnsi="宋体" w:cs="宋体"/>
-                <w:kern w:val="0"/>
-                <w:sz w:val="24"/>
-                <w:szCs w:val="24"/>
-              </w:rPr>
-              <w:t>String name, int age) {</w:t>
+              <w:t xml:space="preserve">    public void sayHello(String name, int age) {</w:t>
             </w:r>
           </w:p>
           <w:p>
@@ -7449,27 +7058,7 @@
                 <w:sz w:val="24"/>
                 <w:szCs w:val="24"/>
               </w:rPr>
-              <w:t xml:space="preserve">        System.out.println(name+</w:t>
-            </w:r>
-            <w:proofErr w:type="gramStart"/>
-            <w:r>
-              <w:rPr>
-                <w:rFonts w:ascii="宋体" w:eastAsia="宋体" w:hAnsi="宋体" w:cs="宋体"/>
-                <w:kern w:val="0"/>
-                <w:sz w:val="24"/>
-                <w:szCs w:val="24"/>
-              </w:rPr>
-              <w:t>"  "</w:t>
-            </w:r>
-            <w:proofErr w:type="gramEnd"/>
-            <w:r>
-              <w:rPr>
-                <w:rFonts w:ascii="宋体" w:eastAsia="宋体" w:hAnsi="宋体" w:cs="宋体"/>
-                <w:kern w:val="0"/>
-                <w:sz w:val="24"/>
-                <w:szCs w:val="24"/>
-              </w:rPr>
-              <w:t>+age);</w:t>
+              <w:t xml:space="preserve">        System.out.println(name+"  "+age);</w:t>
             </w:r>
           </w:p>
           <w:p>
@@ -7532,19 +7121,8 @@
                 <w:sz w:val="24"/>
                 <w:szCs w:val="24"/>
               </w:rPr>
-              <w:t xml:space="preserve">interface </w:t>
-            </w:r>
-            <w:proofErr w:type="gramStart"/>
-            <w:r>
-              <w:rPr>
-                <w:rFonts w:ascii="宋体" w:eastAsia="宋体" w:hAnsi="宋体" w:cs="宋体"/>
-                <w:kern w:val="0"/>
-                <w:sz w:val="24"/>
-                <w:szCs w:val="24"/>
-              </w:rPr>
-              <w:t>TestReflectImpl{</w:t>
-            </w:r>
-            <w:proofErr w:type="gramEnd"/>
+              <w:t>interface TestReflectImpl{</w:t>
+            </w:r>
           </w:p>
           <w:p>
             <w:pPr>
@@ -7585,27 +7163,7 @@
                 <w:sz w:val="24"/>
                 <w:szCs w:val="24"/>
               </w:rPr>
-              <w:t xml:space="preserve">    public </w:t>
-            </w:r>
-            <w:proofErr w:type="gramStart"/>
-            <w:r>
-              <w:rPr>
-                <w:rFonts w:ascii="宋体" w:eastAsia="宋体" w:hAnsi="宋体" w:cs="宋体"/>
-                <w:kern w:val="0"/>
-                <w:sz w:val="24"/>
-                <w:szCs w:val="24"/>
-              </w:rPr>
-              <w:t>static  int</w:t>
-            </w:r>
-            <w:proofErr w:type="gramEnd"/>
-            <w:r>
-              <w:rPr>
-                <w:rFonts w:ascii="宋体" w:eastAsia="宋体" w:hAnsi="宋体" w:cs="宋体"/>
-                <w:kern w:val="0"/>
-                <w:sz w:val="24"/>
-                <w:szCs w:val="24"/>
-              </w:rPr>
-              <w:t xml:space="preserve"> age=20;</w:t>
+              <w:t xml:space="preserve">    public static  int age=20;</w:t>
             </w:r>
           </w:p>
           <w:p>
@@ -7626,27 +7184,7 @@
                 <w:sz w:val="24"/>
                 <w:szCs w:val="24"/>
               </w:rPr>
-              <w:t xml:space="preserve">    public void </w:t>
-            </w:r>
-            <w:proofErr w:type="gramStart"/>
-            <w:r>
-              <w:rPr>
-                <w:rFonts w:ascii="宋体" w:eastAsia="宋体" w:hAnsi="宋体" w:cs="宋体"/>
-                <w:kern w:val="0"/>
-                <w:sz w:val="24"/>
-                <w:szCs w:val="24"/>
-              </w:rPr>
-              <w:t>sayChina(</w:t>
-            </w:r>
-            <w:proofErr w:type="gramEnd"/>
-            <w:r>
-              <w:rPr>
-                <w:rFonts w:ascii="宋体" w:eastAsia="宋体" w:hAnsi="宋体" w:cs="宋体"/>
-                <w:kern w:val="0"/>
-                <w:sz w:val="24"/>
-                <w:szCs w:val="24"/>
-              </w:rPr>
-              <w:t>);</w:t>
+              <w:t xml:space="preserve">    public void sayChina();</w:t>
             </w:r>
           </w:p>
           <w:p>
@@ -7667,27 +7205,7 @@
                 <w:sz w:val="24"/>
                 <w:szCs w:val="24"/>
               </w:rPr>
-              <w:t xml:space="preserve">    public void </w:t>
-            </w:r>
-            <w:proofErr w:type="gramStart"/>
-            <w:r>
-              <w:rPr>
-                <w:rFonts w:ascii="宋体" w:eastAsia="宋体" w:hAnsi="宋体" w:cs="宋体"/>
-                <w:kern w:val="0"/>
-                <w:sz w:val="24"/>
-                <w:szCs w:val="24"/>
-              </w:rPr>
-              <w:t>sayHello(</w:t>
-            </w:r>
-            <w:proofErr w:type="gramEnd"/>
-            <w:r>
-              <w:rPr>
-                <w:rFonts w:ascii="宋体" w:eastAsia="宋体" w:hAnsi="宋体" w:cs="宋体"/>
-                <w:kern w:val="0"/>
-                <w:sz w:val="24"/>
-                <w:szCs w:val="24"/>
-              </w:rPr>
-              <w:t>String name, int age);</w:t>
+              <w:t xml:space="preserve">    public void sayHello(String name, int age);</w:t>
             </w:r>
           </w:p>
           <w:p>
@@ -7729,19 +7247,8 @@
                 <w:sz w:val="24"/>
                 <w:szCs w:val="24"/>
               </w:rPr>
-              <w:t xml:space="preserve">class </w:t>
-            </w:r>
-            <w:proofErr w:type="gramStart"/>
-            <w:r>
-              <w:rPr>
-                <w:rFonts w:ascii="宋体" w:eastAsia="宋体" w:hAnsi="宋体" w:cs="宋体"/>
-                <w:kern w:val="0"/>
-                <w:sz w:val="24"/>
-                <w:szCs w:val="24"/>
-              </w:rPr>
-              <w:t>TestReflectMain{</w:t>
-            </w:r>
-            <w:proofErr w:type="gramEnd"/>
+              <w:t>class TestReflectMain{</w:t>
+            </w:r>
           </w:p>
           <w:p>
             <w:pPr>
@@ -7761,27 +7268,7 @@
                 <w:sz w:val="24"/>
                 <w:szCs w:val="24"/>
               </w:rPr>
-              <w:t xml:space="preserve">    public static void main(</w:t>
-            </w:r>
-            <w:proofErr w:type="gramStart"/>
-            <w:r>
-              <w:rPr>
-                <w:rFonts w:ascii="宋体" w:eastAsia="宋体" w:hAnsi="宋体" w:cs="宋体"/>
-                <w:kern w:val="0"/>
-                <w:sz w:val="24"/>
-                <w:szCs w:val="24"/>
-              </w:rPr>
-              <w:t>String[</w:t>
-            </w:r>
-            <w:proofErr w:type="gramEnd"/>
-            <w:r>
-              <w:rPr>
-                <w:rFonts w:ascii="宋体" w:eastAsia="宋体" w:hAnsi="宋体" w:cs="宋体"/>
-                <w:kern w:val="0"/>
-                <w:sz w:val="24"/>
-                <w:szCs w:val="24"/>
-              </w:rPr>
-              <w:t>] args){</w:t>
+              <w:t xml:space="preserve">    public static void main(String[] args){</w:t>
             </w:r>
           </w:p>
           <w:p>
@@ -7802,19 +7289,8 @@
                 <w:sz w:val="24"/>
                 <w:szCs w:val="24"/>
               </w:rPr>
-              <w:t xml:space="preserve">        </w:t>
-            </w:r>
-            <w:proofErr w:type="gramStart"/>
-            <w:r>
-              <w:rPr>
-                <w:rFonts w:ascii="宋体" w:eastAsia="宋体" w:hAnsi="宋体" w:cs="宋体"/>
-                <w:kern w:val="0"/>
-                <w:sz w:val="24"/>
-                <w:szCs w:val="24"/>
-              </w:rPr>
-              <w:t>try{</w:t>
-            </w:r>
-            <w:proofErr w:type="gramEnd"/>
+              <w:t xml:space="preserve">        try{</w:t>
+            </w:r>
           </w:p>
           <w:p>
             <w:pPr>
@@ -7834,27 +7310,7 @@
                 <w:sz w:val="24"/>
                 <w:szCs w:val="24"/>
               </w:rPr>
-              <w:t xml:space="preserve">            Class clazz = Class.forName("</w:t>
-            </w:r>
-            <w:proofErr w:type="gramStart"/>
-            <w:r>
-              <w:rPr>
-                <w:rFonts w:ascii="宋体" w:eastAsia="宋体" w:hAnsi="宋体" w:cs="宋体"/>
-                <w:kern w:val="0"/>
-                <w:sz w:val="24"/>
-                <w:szCs w:val="24"/>
-              </w:rPr>
-              <w:t>com.yaozou.jdk.TestReflect</w:t>
-            </w:r>
-            <w:proofErr w:type="gramEnd"/>
-            <w:r>
-              <w:rPr>
-                <w:rFonts w:ascii="宋体" w:eastAsia="宋体" w:hAnsi="宋体" w:cs="宋体"/>
-                <w:kern w:val="0"/>
-                <w:sz w:val="24"/>
-                <w:szCs w:val="24"/>
-              </w:rPr>
-              <w:t>");</w:t>
+              <w:t xml:space="preserve">            Class clazz = Class.forName("com.yaozou.jdk.TestReflect");</w:t>
             </w:r>
           </w:p>
           <w:p>
@@ -7896,27 +7352,7 @@
                 <w:sz w:val="24"/>
                 <w:szCs w:val="24"/>
               </w:rPr>
-              <w:t xml:space="preserve">            Constructor&lt;?</w:t>
-            </w:r>
-            <w:proofErr w:type="gramStart"/>
-            <w:r>
-              <w:rPr>
-                <w:rFonts w:ascii="宋体" w:eastAsia="宋体" w:hAnsi="宋体" w:cs="宋体"/>
-                <w:kern w:val="0"/>
-                <w:sz w:val="24"/>
-                <w:szCs w:val="24"/>
-              </w:rPr>
-              <w:t>&gt;[</w:t>
-            </w:r>
-            <w:proofErr w:type="gramEnd"/>
-            <w:r>
-              <w:rPr>
-                <w:rFonts w:ascii="宋体" w:eastAsia="宋体" w:hAnsi="宋体" w:cs="宋体"/>
-                <w:kern w:val="0"/>
-                <w:sz w:val="24"/>
-                <w:szCs w:val="24"/>
-              </w:rPr>
-              <w:t>] constructors =  clazz.getConstructors();</w:t>
+              <w:t xml:space="preserve">            Constructor&lt;?&gt;[] constructors =  clazz.getConstructors();</w:t>
             </w:r>
           </w:p>
           <w:p>
@@ -7937,27 +7373,7 @@
                 <w:sz w:val="24"/>
                 <w:szCs w:val="24"/>
               </w:rPr>
-              <w:t xml:space="preserve">            System.out.println("constructors:"+</w:t>
-            </w:r>
-            <w:proofErr w:type="gramStart"/>
-            <w:r>
-              <w:rPr>
-                <w:rFonts w:ascii="宋体" w:eastAsia="宋体" w:hAnsi="宋体" w:cs="宋体"/>
-                <w:kern w:val="0"/>
-                <w:sz w:val="24"/>
-                <w:szCs w:val="24"/>
-              </w:rPr>
-              <w:t>constructors.length</w:t>
-            </w:r>
-            <w:proofErr w:type="gramEnd"/>
-            <w:r>
-              <w:rPr>
-                <w:rFonts w:ascii="宋体" w:eastAsia="宋体" w:hAnsi="宋体" w:cs="宋体"/>
-                <w:kern w:val="0"/>
-                <w:sz w:val="24"/>
-                <w:szCs w:val="24"/>
-              </w:rPr>
-              <w:t>);</w:t>
+              <w:t xml:space="preserve">            System.out.println("constructors:"+constructors.length);</w:t>
             </w:r>
           </w:p>
           <w:p>
@@ -7978,27 +7394,7 @@
                 <w:sz w:val="24"/>
                 <w:szCs w:val="24"/>
               </w:rPr>
-              <w:t xml:space="preserve">            </w:t>
-            </w:r>
-            <w:proofErr w:type="gramStart"/>
-            <w:r>
-              <w:rPr>
-                <w:rFonts w:ascii="宋体" w:eastAsia="宋体" w:hAnsi="宋体" w:cs="宋体"/>
-                <w:kern w:val="0"/>
-                <w:sz w:val="24"/>
-                <w:szCs w:val="24"/>
-              </w:rPr>
-              <w:t>Object[</w:t>
-            </w:r>
-            <w:proofErr w:type="gramEnd"/>
-            <w:r>
-              <w:rPr>
-                <w:rFonts w:ascii="宋体" w:eastAsia="宋体" w:hAnsi="宋体" w:cs="宋体"/>
-                <w:kern w:val="0"/>
-                <w:sz w:val="24"/>
-                <w:szCs w:val="24"/>
-              </w:rPr>
-              <w:t>] params = null;</w:t>
+              <w:t xml:space="preserve">            Object[] params = null;</w:t>
             </w:r>
           </w:p>
           <w:p>
@@ -8019,27 +7415,7 @@
                 <w:sz w:val="24"/>
                 <w:szCs w:val="24"/>
               </w:rPr>
-              <w:t xml:space="preserve">            </w:t>
-            </w:r>
-            <w:proofErr w:type="gramStart"/>
-            <w:r>
-              <w:rPr>
-                <w:rFonts w:ascii="宋体" w:eastAsia="宋体" w:hAnsi="宋体" w:cs="宋体"/>
-                <w:kern w:val="0"/>
-                <w:sz w:val="24"/>
-                <w:szCs w:val="24"/>
-              </w:rPr>
-              <w:t>Class[</w:t>
-            </w:r>
-            <w:proofErr w:type="gramEnd"/>
-            <w:r>
-              <w:rPr>
-                <w:rFonts w:ascii="宋体" w:eastAsia="宋体" w:hAnsi="宋体" w:cs="宋体"/>
-                <w:kern w:val="0"/>
-                <w:sz w:val="24"/>
-                <w:szCs w:val="24"/>
-              </w:rPr>
-              <w:t>] paramsClazzs = null;</w:t>
+              <w:t xml:space="preserve">            Class[] paramsClazzs = null;</w:t>
             </w:r>
           </w:p>
           <w:p>
@@ -8060,27 +7436,7 @@
                 <w:sz w:val="24"/>
                 <w:szCs w:val="24"/>
               </w:rPr>
-              <w:t xml:space="preserve">            if ((paramsClazzs=constructors[0</w:t>
-            </w:r>
-            <w:proofErr w:type="gramStart"/>
-            <w:r>
-              <w:rPr>
-                <w:rFonts w:ascii="宋体" w:eastAsia="宋体" w:hAnsi="宋体" w:cs="宋体"/>
-                <w:kern w:val="0"/>
-                <w:sz w:val="24"/>
-                <w:szCs w:val="24"/>
-              </w:rPr>
-              <w:t>].getParameterTypes</w:t>
-            </w:r>
-            <w:proofErr w:type="gramEnd"/>
-            <w:r>
-              <w:rPr>
-                <w:rFonts w:ascii="宋体" w:eastAsia="宋体" w:hAnsi="宋体" w:cs="宋体"/>
-                <w:kern w:val="0"/>
-                <w:sz w:val="24"/>
-                <w:szCs w:val="24"/>
-              </w:rPr>
-              <w:t>()).length &gt; 0){</w:t>
+              <w:t xml:space="preserve">            if ((paramsClazzs=constructors[0].getParameterTypes()).length &gt; 0){</w:t>
             </w:r>
           </w:p>
           <w:p>
@@ -8101,27 +7457,7 @@
                 <w:sz w:val="24"/>
                 <w:szCs w:val="24"/>
               </w:rPr>
-              <w:t xml:space="preserve">                params </w:t>
-            </w:r>
-            <w:proofErr w:type="gramStart"/>
-            <w:r>
-              <w:rPr>
-                <w:rFonts w:ascii="宋体" w:eastAsia="宋体" w:hAnsi="宋体" w:cs="宋体"/>
-                <w:kern w:val="0"/>
-                <w:sz w:val="24"/>
-                <w:szCs w:val="24"/>
-              </w:rPr>
-              <w:t>=  new</w:t>
-            </w:r>
-            <w:proofErr w:type="gramEnd"/>
-            <w:r>
-              <w:rPr>
-                <w:rFonts w:ascii="宋体" w:eastAsia="宋体" w:hAnsi="宋体" w:cs="宋体"/>
-                <w:kern w:val="0"/>
-                <w:sz w:val="24"/>
-                <w:szCs w:val="24"/>
-              </w:rPr>
-              <w:t xml:space="preserve"> Object[paramsClazzs.length];</w:t>
+              <w:t xml:space="preserve">                params =  new Object[paramsClazzs.length];</w:t>
             </w:r>
           </w:p>
           <w:p>
@@ -8163,27 +7499,7 @@
                 <w:sz w:val="24"/>
                 <w:szCs w:val="24"/>
               </w:rPr>
-              <w:t xml:space="preserve">                for (Class </w:t>
-            </w:r>
-            <w:proofErr w:type="gramStart"/>
-            <w:r>
-              <w:rPr>
-                <w:rFonts w:ascii="宋体" w:eastAsia="宋体" w:hAnsi="宋体" w:cs="宋体"/>
-                <w:kern w:val="0"/>
-                <w:sz w:val="24"/>
-                <w:szCs w:val="24"/>
-              </w:rPr>
-              <w:t>paramsClazz:paramsClazzs</w:t>
-            </w:r>
-            <w:proofErr w:type="gramEnd"/>
-            <w:r>
-              <w:rPr>
-                <w:rFonts w:ascii="宋体" w:eastAsia="宋体" w:hAnsi="宋体" w:cs="宋体"/>
-                <w:kern w:val="0"/>
-                <w:sz w:val="24"/>
-                <w:szCs w:val="24"/>
-              </w:rPr>
-              <w:t>) {</w:t>
+              <w:t xml:space="preserve">                for (Class paramsClazz:paramsClazzs) {</w:t>
             </w:r>
           </w:p>
           <w:p>
@@ -8309,27 +7625,7 @@
                 <w:sz w:val="24"/>
                 <w:szCs w:val="24"/>
               </w:rPr>
-              <w:t xml:space="preserve">           Object obj = constructors[0</w:t>
-            </w:r>
-            <w:proofErr w:type="gramStart"/>
-            <w:r>
-              <w:rPr>
-                <w:rFonts w:ascii="宋体" w:eastAsia="宋体" w:hAnsi="宋体" w:cs="宋体"/>
-                <w:kern w:val="0"/>
-                <w:sz w:val="24"/>
-                <w:szCs w:val="24"/>
-              </w:rPr>
-              <w:t>].newInstance</w:t>
-            </w:r>
-            <w:proofErr w:type="gramEnd"/>
-            <w:r>
-              <w:rPr>
-                <w:rFonts w:ascii="宋体" w:eastAsia="宋体" w:hAnsi="宋体" w:cs="宋体"/>
-                <w:kern w:val="0"/>
-                <w:sz w:val="24"/>
-                <w:szCs w:val="24"/>
-              </w:rPr>
-              <w:t>(params);</w:t>
+              <w:t xml:space="preserve">           Object obj = constructors[0].newInstance(params);</w:t>
             </w:r>
           </w:p>
           <w:p>
@@ -8371,27 +7667,7 @@
                 <w:sz w:val="24"/>
                 <w:szCs w:val="24"/>
               </w:rPr>
-              <w:t xml:space="preserve">            </w:t>
-            </w:r>
-            <w:proofErr w:type="gramStart"/>
-            <w:r>
-              <w:rPr>
-                <w:rFonts w:ascii="宋体" w:eastAsia="宋体" w:hAnsi="宋体" w:cs="宋体"/>
-                <w:kern w:val="0"/>
-                <w:sz w:val="24"/>
-                <w:szCs w:val="24"/>
-              </w:rPr>
-              <w:t>Field[</w:t>
-            </w:r>
-            <w:proofErr w:type="gramEnd"/>
-            <w:r>
-              <w:rPr>
-                <w:rFonts w:ascii="宋体" w:eastAsia="宋体" w:hAnsi="宋体" w:cs="宋体"/>
-                <w:kern w:val="0"/>
-                <w:sz w:val="24"/>
-                <w:szCs w:val="24"/>
-              </w:rPr>
-              <w:t>] fields = clazz.getDeclaredFields();</w:t>
+              <w:t xml:space="preserve">            Field[] fields = clazz.getDeclaredFields();</w:t>
             </w:r>
           </w:p>
           <w:p>
@@ -8412,27 +7688,7 @@
                 <w:sz w:val="24"/>
                 <w:szCs w:val="24"/>
               </w:rPr>
-              <w:t xml:space="preserve">            System.out.println("fields:"+</w:t>
-            </w:r>
-            <w:proofErr w:type="gramStart"/>
-            <w:r>
-              <w:rPr>
-                <w:rFonts w:ascii="宋体" w:eastAsia="宋体" w:hAnsi="宋体" w:cs="宋体"/>
-                <w:kern w:val="0"/>
-                <w:sz w:val="24"/>
-                <w:szCs w:val="24"/>
-              </w:rPr>
-              <w:t>fields.length</w:t>
-            </w:r>
-            <w:proofErr w:type="gramEnd"/>
-            <w:r>
-              <w:rPr>
-                <w:rFonts w:ascii="宋体" w:eastAsia="宋体" w:hAnsi="宋体" w:cs="宋体"/>
-                <w:kern w:val="0"/>
-                <w:sz w:val="24"/>
-                <w:szCs w:val="24"/>
-              </w:rPr>
-              <w:t>);</w:t>
+              <w:t xml:space="preserve">            System.out.println("fields:"+fields.length);</w:t>
             </w:r>
           </w:p>
           <w:p>
@@ -8453,27 +7709,7 @@
                 <w:sz w:val="24"/>
                 <w:szCs w:val="24"/>
               </w:rPr>
-              <w:t xml:space="preserve">            for (Field </w:t>
-            </w:r>
-            <w:proofErr w:type="gramStart"/>
-            <w:r>
-              <w:rPr>
-                <w:rFonts w:ascii="宋体" w:eastAsia="宋体" w:hAnsi="宋体" w:cs="宋体"/>
-                <w:kern w:val="0"/>
-                <w:sz w:val="24"/>
-                <w:szCs w:val="24"/>
-              </w:rPr>
-              <w:t>field:fields</w:t>
-            </w:r>
-            <w:proofErr w:type="gramEnd"/>
-            <w:r>
-              <w:rPr>
-                <w:rFonts w:ascii="宋体" w:eastAsia="宋体" w:hAnsi="宋体" w:cs="宋体"/>
-                <w:kern w:val="0"/>
-                <w:sz w:val="24"/>
-                <w:szCs w:val="24"/>
-              </w:rPr>
-              <w:t>) {</w:t>
+              <w:t xml:space="preserve">            for (Field field:fields) {</w:t>
             </w:r>
           </w:p>
           <w:p>
@@ -8494,27 +7730,7 @@
                 <w:sz w:val="24"/>
                 <w:szCs w:val="24"/>
               </w:rPr>
-              <w:t xml:space="preserve">                </w:t>
-            </w:r>
-            <w:proofErr w:type="gramStart"/>
-            <w:r>
-              <w:rPr>
-                <w:rFonts w:ascii="宋体" w:eastAsia="宋体" w:hAnsi="宋体" w:cs="宋体"/>
-                <w:kern w:val="0"/>
-                <w:sz w:val="24"/>
-                <w:szCs w:val="24"/>
-              </w:rPr>
-              <w:t>field.setAccessible</w:t>
-            </w:r>
-            <w:proofErr w:type="gramEnd"/>
-            <w:r>
-              <w:rPr>
-                <w:rFonts w:ascii="宋体" w:eastAsia="宋体" w:hAnsi="宋体" w:cs="宋体"/>
-                <w:kern w:val="0"/>
-                <w:sz w:val="24"/>
-                <w:szCs w:val="24"/>
-              </w:rPr>
-              <w:t>(true);</w:t>
+              <w:t xml:space="preserve">                field.setAccessible(true);</w:t>
             </w:r>
           </w:p>
           <w:p>
@@ -8535,27 +7751,7 @@
                 <w:sz w:val="24"/>
                 <w:szCs w:val="24"/>
               </w:rPr>
-              <w:t xml:space="preserve">                System.out.println("field:"+</w:t>
-            </w:r>
-            <w:proofErr w:type="gramStart"/>
-            <w:r>
-              <w:rPr>
-                <w:rFonts w:ascii="宋体" w:eastAsia="宋体" w:hAnsi="宋体" w:cs="宋体"/>
-                <w:kern w:val="0"/>
-                <w:sz w:val="24"/>
-                <w:szCs w:val="24"/>
-              </w:rPr>
-              <w:t>field.getName</w:t>
-            </w:r>
-            <w:proofErr w:type="gramEnd"/>
-            <w:r>
-              <w:rPr>
-                <w:rFonts w:ascii="宋体" w:eastAsia="宋体" w:hAnsi="宋体" w:cs="宋体"/>
-                <w:kern w:val="0"/>
-                <w:sz w:val="24"/>
-                <w:szCs w:val="24"/>
-              </w:rPr>
-              <w:t>());</w:t>
+              <w:t xml:space="preserve">                System.out.println("field:"+field.getName());</w:t>
             </w:r>
           </w:p>
           <w:p>
@@ -8639,27 +7835,7 @@
                 <w:sz w:val="24"/>
                 <w:szCs w:val="24"/>
               </w:rPr>
-              <w:t xml:space="preserve">            </w:t>
-            </w:r>
-            <w:proofErr w:type="gramStart"/>
-            <w:r>
-              <w:rPr>
-                <w:rFonts w:ascii="宋体" w:eastAsia="宋体" w:hAnsi="宋体" w:cs="宋体"/>
-                <w:kern w:val="0"/>
-                <w:sz w:val="24"/>
-                <w:szCs w:val="24"/>
-              </w:rPr>
-              <w:t>Method[</w:t>
-            </w:r>
-            <w:proofErr w:type="gramEnd"/>
-            <w:r>
-              <w:rPr>
-                <w:rFonts w:ascii="宋体" w:eastAsia="宋体" w:hAnsi="宋体" w:cs="宋体"/>
-                <w:kern w:val="0"/>
-                <w:sz w:val="24"/>
-                <w:szCs w:val="24"/>
-              </w:rPr>
-              <w:t>]  methods = clazz.getMethods();</w:t>
+              <w:t xml:space="preserve">            Method[]  methods = clazz.getMethods();</w:t>
             </w:r>
           </w:p>
           <w:p>
@@ -8680,27 +7856,7 @@
                 <w:sz w:val="24"/>
                 <w:szCs w:val="24"/>
               </w:rPr>
-              <w:t xml:space="preserve">            System.out.println("methods:"+</w:t>
-            </w:r>
-            <w:proofErr w:type="gramStart"/>
-            <w:r>
-              <w:rPr>
-                <w:rFonts w:ascii="宋体" w:eastAsia="宋体" w:hAnsi="宋体" w:cs="宋体"/>
-                <w:kern w:val="0"/>
-                <w:sz w:val="24"/>
-                <w:szCs w:val="24"/>
-              </w:rPr>
-              <w:t>methods.length</w:t>
-            </w:r>
-            <w:proofErr w:type="gramEnd"/>
-            <w:r>
-              <w:rPr>
-                <w:rFonts w:ascii="宋体" w:eastAsia="宋体" w:hAnsi="宋体" w:cs="宋体"/>
-                <w:kern w:val="0"/>
-                <w:sz w:val="24"/>
-                <w:szCs w:val="24"/>
-              </w:rPr>
-              <w:t>);</w:t>
+              <w:t xml:space="preserve">            System.out.println("methods:"+methods.length);</w:t>
             </w:r>
           </w:p>
           <w:p>
@@ -8722,27 +7878,7 @@
                 <w:szCs w:val="24"/>
               </w:rPr>
               <w:lastRenderedPageBreak/>
-              <w:t xml:space="preserve">            for (Method </w:t>
-            </w:r>
-            <w:proofErr w:type="gramStart"/>
-            <w:r>
-              <w:rPr>
-                <w:rFonts w:ascii="宋体" w:eastAsia="宋体" w:hAnsi="宋体" w:cs="宋体"/>
-                <w:kern w:val="0"/>
-                <w:sz w:val="24"/>
-                <w:szCs w:val="24"/>
-              </w:rPr>
-              <w:t>method:methods</w:t>
-            </w:r>
-            <w:proofErr w:type="gramEnd"/>
-            <w:r>
-              <w:rPr>
-                <w:rFonts w:ascii="宋体" w:eastAsia="宋体" w:hAnsi="宋体" w:cs="宋体"/>
-                <w:kern w:val="0"/>
-                <w:sz w:val="24"/>
-                <w:szCs w:val="24"/>
-              </w:rPr>
-              <w:t>) {</w:t>
+              <w:t xml:space="preserve">            for (Method method:methods) {</w:t>
             </w:r>
           </w:p>
           <w:p>
@@ -8763,27 +7899,7 @@
                 <w:sz w:val="24"/>
                 <w:szCs w:val="24"/>
               </w:rPr>
-              <w:t xml:space="preserve">                System.out.println("metthod:"+</w:t>
-            </w:r>
-            <w:proofErr w:type="gramStart"/>
-            <w:r>
-              <w:rPr>
-                <w:rFonts w:ascii="宋体" w:eastAsia="宋体" w:hAnsi="宋体" w:cs="宋体"/>
-                <w:kern w:val="0"/>
-                <w:sz w:val="24"/>
-                <w:szCs w:val="24"/>
-              </w:rPr>
-              <w:t>method.getName</w:t>
-            </w:r>
-            <w:proofErr w:type="gramEnd"/>
-            <w:r>
-              <w:rPr>
-                <w:rFonts w:ascii="宋体" w:eastAsia="宋体" w:hAnsi="宋体" w:cs="宋体"/>
-                <w:kern w:val="0"/>
-                <w:sz w:val="24"/>
-                <w:szCs w:val="24"/>
-              </w:rPr>
-              <w:t>());</w:t>
+              <w:t xml:space="preserve">                System.out.println("metthod:"+method.getName());</w:t>
             </w:r>
           </w:p>
           <w:p>
@@ -8804,27 +7920,7 @@
                 <w:sz w:val="24"/>
                 <w:szCs w:val="24"/>
               </w:rPr>
-              <w:t xml:space="preserve">                if (</w:t>
-            </w:r>
-            <w:proofErr w:type="gramStart"/>
-            <w:r>
-              <w:rPr>
-                <w:rFonts w:ascii="宋体" w:eastAsia="宋体" w:hAnsi="宋体" w:cs="宋体"/>
-                <w:kern w:val="0"/>
-                <w:sz w:val="24"/>
-                <w:szCs w:val="24"/>
-              </w:rPr>
-              <w:t>method.getName</w:t>
-            </w:r>
-            <w:proofErr w:type="gramEnd"/>
-            <w:r>
-              <w:rPr>
-                <w:rFonts w:ascii="宋体" w:eastAsia="宋体" w:hAnsi="宋体" w:cs="宋体"/>
-                <w:kern w:val="0"/>
-                <w:sz w:val="24"/>
-                <w:szCs w:val="24"/>
-              </w:rPr>
-              <w:t>().equals("sayHello")) {</w:t>
+              <w:t xml:space="preserve">                if (method.getName().equals("sayHello")) {</w:t>
             </w:r>
           </w:p>
           <w:p>
@@ -8845,27 +7941,7 @@
                 <w:sz w:val="24"/>
                 <w:szCs w:val="24"/>
               </w:rPr>
-              <w:t xml:space="preserve">                    </w:t>
-            </w:r>
-            <w:proofErr w:type="gramStart"/>
-            <w:r>
-              <w:rPr>
-                <w:rFonts w:ascii="宋体" w:eastAsia="宋体" w:hAnsi="宋体" w:cs="宋体"/>
-                <w:kern w:val="0"/>
-                <w:sz w:val="24"/>
-                <w:szCs w:val="24"/>
-              </w:rPr>
-              <w:t>Object[</w:t>
-            </w:r>
-            <w:proofErr w:type="gramEnd"/>
-            <w:r>
-              <w:rPr>
-                <w:rFonts w:ascii="宋体" w:eastAsia="宋体" w:hAnsi="宋体" w:cs="宋体"/>
-                <w:kern w:val="0"/>
-                <w:sz w:val="24"/>
-                <w:szCs w:val="24"/>
-              </w:rPr>
-              <w:t>] paramMethods = null;</w:t>
+              <w:t xml:space="preserve">                    Object[] paramMethods = null;</w:t>
             </w:r>
           </w:p>
           <w:p>
@@ -8886,27 +7962,7 @@
                 <w:sz w:val="24"/>
                 <w:szCs w:val="24"/>
               </w:rPr>
-              <w:t xml:space="preserve">                    </w:t>
-            </w:r>
-            <w:proofErr w:type="gramStart"/>
-            <w:r>
-              <w:rPr>
-                <w:rFonts w:ascii="宋体" w:eastAsia="宋体" w:hAnsi="宋体" w:cs="宋体"/>
-                <w:kern w:val="0"/>
-                <w:sz w:val="24"/>
-                <w:szCs w:val="24"/>
-              </w:rPr>
-              <w:t>Type[</w:t>
-            </w:r>
-            <w:proofErr w:type="gramEnd"/>
-            <w:r>
-              <w:rPr>
-                <w:rFonts w:ascii="宋体" w:eastAsia="宋体" w:hAnsi="宋体" w:cs="宋体"/>
-                <w:kern w:val="0"/>
-                <w:sz w:val="24"/>
-                <w:szCs w:val="24"/>
-              </w:rPr>
-              <w:t>] typeParams;</w:t>
+              <w:t xml:space="preserve">                    Type[] typeParams;</w:t>
             </w:r>
           </w:p>
           <w:p>
@@ -8927,27 +7983,7 @@
                 <w:sz w:val="24"/>
                 <w:szCs w:val="24"/>
               </w:rPr>
-              <w:t xml:space="preserve">                    if ((typeParams = </w:t>
-            </w:r>
-            <w:proofErr w:type="gramStart"/>
-            <w:r>
-              <w:rPr>
-                <w:rFonts w:ascii="宋体" w:eastAsia="宋体" w:hAnsi="宋体" w:cs="宋体"/>
-                <w:kern w:val="0"/>
-                <w:sz w:val="24"/>
-                <w:szCs w:val="24"/>
-              </w:rPr>
-              <w:t>method.getParameterTypes</w:t>
-            </w:r>
-            <w:proofErr w:type="gramEnd"/>
-            <w:r>
-              <w:rPr>
-                <w:rFonts w:ascii="宋体" w:eastAsia="宋体" w:hAnsi="宋体" w:cs="宋体"/>
-                <w:kern w:val="0"/>
-                <w:sz w:val="24"/>
-                <w:szCs w:val="24"/>
-              </w:rPr>
-              <w:t>()).length &gt; 0){</w:t>
+              <w:t xml:space="preserve">                    if ((typeParams = method.getParameterTypes()).length &gt; 0){</w:t>
             </w:r>
           </w:p>
           <w:p>
@@ -8989,27 +8025,7 @@
                 <w:sz w:val="24"/>
                 <w:szCs w:val="24"/>
               </w:rPr>
-              <w:t xml:space="preserve">                        paramMethods = new </w:t>
-            </w:r>
-            <w:proofErr w:type="gramStart"/>
-            <w:r>
-              <w:rPr>
-                <w:rFonts w:ascii="宋体" w:eastAsia="宋体" w:hAnsi="宋体" w:cs="宋体"/>
-                <w:kern w:val="0"/>
-                <w:sz w:val="24"/>
-                <w:szCs w:val="24"/>
-              </w:rPr>
-              <w:t>Object[</w:t>
-            </w:r>
-            <w:proofErr w:type="gramEnd"/>
-            <w:r>
-              <w:rPr>
-                <w:rFonts w:ascii="宋体" w:eastAsia="宋体" w:hAnsi="宋体" w:cs="宋体"/>
-                <w:kern w:val="0"/>
-                <w:sz w:val="24"/>
-                <w:szCs w:val="24"/>
-              </w:rPr>
-              <w:t>typeParams.length];</w:t>
+              <w:t xml:space="preserve">                        paramMethods = new Object[typeParams.length];</w:t>
             </w:r>
           </w:p>
           <w:p>
@@ -9030,27 +8046,7 @@
                 <w:sz w:val="24"/>
                 <w:szCs w:val="24"/>
               </w:rPr>
-              <w:t xml:space="preserve">                        for (Type </w:t>
-            </w:r>
-            <w:proofErr w:type="gramStart"/>
-            <w:r>
-              <w:rPr>
-                <w:rFonts w:ascii="宋体" w:eastAsia="宋体" w:hAnsi="宋体" w:cs="宋体"/>
-                <w:kern w:val="0"/>
-                <w:sz w:val="24"/>
-                <w:szCs w:val="24"/>
-              </w:rPr>
-              <w:t>typeParam:typeParams</w:t>
-            </w:r>
-            <w:proofErr w:type="gramEnd"/>
-            <w:r>
-              <w:rPr>
-                <w:rFonts w:ascii="宋体" w:eastAsia="宋体" w:hAnsi="宋体" w:cs="宋体"/>
-                <w:kern w:val="0"/>
-                <w:sz w:val="24"/>
-                <w:szCs w:val="24"/>
-              </w:rPr>
-              <w:t xml:space="preserve"> ) {</w:t>
+              <w:t xml:space="preserve">                        for (Type typeParam:typeParams ) {</w:t>
             </w:r>
           </w:p>
           <w:p>
@@ -9113,19 +8109,8 @@
                 <w:sz w:val="24"/>
                 <w:szCs w:val="24"/>
               </w:rPr>
-              <w:t xml:space="preserve">                            if (typeParam instanceof </w:t>
-            </w:r>
-            <w:proofErr w:type="gramStart"/>
-            <w:r>
-              <w:rPr>
-                <w:rFonts w:ascii="宋体" w:eastAsia="宋体" w:hAnsi="宋体" w:cs="宋体"/>
-                <w:kern w:val="0"/>
-                <w:sz w:val="24"/>
-                <w:szCs w:val="24"/>
-              </w:rPr>
-              <w:t>Class){</w:t>
-            </w:r>
-            <w:proofErr w:type="gramEnd"/>
+              <w:t xml:space="preserve">                            if (typeParam instanceof Class){</w:t>
+            </w:r>
           </w:p>
           <w:p>
             <w:pPr>
@@ -9166,27 +8151,7 @@
                 <w:sz w:val="24"/>
                 <w:szCs w:val="24"/>
               </w:rPr>
-              <w:t xml:space="preserve">                            </w:t>
-            </w:r>
-            <w:proofErr w:type="gramStart"/>
-            <w:r>
-              <w:rPr>
-                <w:rFonts w:ascii="宋体" w:eastAsia="宋体" w:hAnsi="宋体" w:cs="宋体"/>
-                <w:kern w:val="0"/>
-                <w:sz w:val="24"/>
-                <w:szCs w:val="24"/>
-              </w:rPr>
-              <w:t>}else</w:t>
-            </w:r>
-            <w:proofErr w:type="gramEnd"/>
-            <w:r>
-              <w:rPr>
-                <w:rFonts w:ascii="宋体" w:eastAsia="宋体" w:hAnsi="宋体" w:cs="宋体"/>
-                <w:kern w:val="0"/>
-                <w:sz w:val="24"/>
-                <w:szCs w:val="24"/>
-              </w:rPr>
-              <w:t xml:space="preserve"> if (typeParam.equals("int")) object = 1;</w:t>
+              <w:t xml:space="preserve">                            }else if (typeParam.equals("int")) object = 1;</w:t>
             </w:r>
           </w:p>
           <w:p>
@@ -9312,27 +8277,7 @@
                 <w:sz w:val="24"/>
                 <w:szCs w:val="24"/>
               </w:rPr>
-              <w:t xml:space="preserve">                    </w:t>
-            </w:r>
-            <w:proofErr w:type="gramStart"/>
-            <w:r>
-              <w:rPr>
-                <w:rFonts w:ascii="宋体" w:eastAsia="宋体" w:hAnsi="宋体" w:cs="宋体"/>
-                <w:kern w:val="0"/>
-                <w:sz w:val="24"/>
-                <w:szCs w:val="24"/>
-              </w:rPr>
-              <w:t>method.invoke</w:t>
-            </w:r>
-            <w:proofErr w:type="gramEnd"/>
-            <w:r>
-              <w:rPr>
-                <w:rFonts w:ascii="宋体" w:eastAsia="宋体" w:hAnsi="宋体" w:cs="宋体"/>
-                <w:kern w:val="0"/>
-                <w:sz w:val="24"/>
-                <w:szCs w:val="24"/>
-              </w:rPr>
-              <w:t>(obj,paramMethods);</w:t>
+              <w:t xml:space="preserve">                    method.invoke(obj,paramMethods);</w:t>
             </w:r>
           </w:p>
           <w:p>
@@ -9395,27 +8340,7 @@
                 <w:sz w:val="24"/>
                 <w:szCs w:val="24"/>
               </w:rPr>
-              <w:t xml:space="preserve">        </w:t>
-            </w:r>
-            <w:proofErr w:type="gramStart"/>
-            <w:r>
-              <w:rPr>
-                <w:rFonts w:ascii="宋体" w:eastAsia="宋体" w:hAnsi="宋体" w:cs="宋体"/>
-                <w:kern w:val="0"/>
-                <w:sz w:val="24"/>
-                <w:szCs w:val="24"/>
-              </w:rPr>
-              <w:t>}catch</w:t>
-            </w:r>
-            <w:proofErr w:type="gramEnd"/>
-            <w:r>
-              <w:rPr>
-                <w:rFonts w:ascii="宋体" w:eastAsia="宋体" w:hAnsi="宋体" w:cs="宋体"/>
-                <w:kern w:val="0"/>
-                <w:sz w:val="24"/>
-                <w:szCs w:val="24"/>
-              </w:rPr>
-              <w:t>(Exception e){</w:t>
+              <w:t xml:space="preserve">        }catch(Exception e){</w:t>
             </w:r>
           </w:p>
           <w:p>
@@ -9436,27 +8361,7 @@
                 <w:sz w:val="24"/>
                 <w:szCs w:val="24"/>
               </w:rPr>
-              <w:t xml:space="preserve">            </w:t>
-            </w:r>
-            <w:proofErr w:type="gramStart"/>
-            <w:r>
-              <w:rPr>
-                <w:rFonts w:ascii="宋体" w:eastAsia="宋体" w:hAnsi="宋体" w:cs="宋体"/>
-                <w:kern w:val="0"/>
-                <w:sz w:val="24"/>
-                <w:szCs w:val="24"/>
-              </w:rPr>
-              <w:t>e.printStackTrace</w:t>
-            </w:r>
-            <w:proofErr w:type="gramEnd"/>
-            <w:r>
-              <w:rPr>
-                <w:rFonts w:ascii="宋体" w:eastAsia="宋体" w:hAnsi="宋体" w:cs="宋体"/>
-                <w:kern w:val="0"/>
-                <w:sz w:val="24"/>
-                <w:szCs w:val="24"/>
-              </w:rPr>
-              <w:t>();</w:t>
+              <w:t xml:space="preserve">            e.printStackTrace();</w:t>
             </w:r>
           </w:p>
           <w:p>
@@ -9618,27 +8523,7 @@
           <w:sz w:val="24"/>
           <w:szCs w:val="24"/>
         </w:rPr>
-        <w:t>Java中</w:t>
-      </w:r>
-      <w:proofErr w:type="gramStart"/>
-      <w:r>
-        <w:rPr>
-          <w:rFonts w:ascii="宋体" w:eastAsia="宋体" w:hAnsi="宋体" w:cs="宋体"/>
-          <w:kern w:val="0"/>
-          <w:sz w:val="24"/>
-          <w:szCs w:val="24"/>
-        </w:rPr>
-        <w:t>所有类都默认</w:t>
-      </w:r>
-      <w:proofErr w:type="gramEnd"/>
-      <w:r>
-        <w:rPr>
-          <w:rFonts w:ascii="宋体" w:eastAsia="宋体" w:hAnsi="宋体" w:cs="宋体"/>
-          <w:kern w:val="0"/>
-          <w:sz w:val="24"/>
-          <w:szCs w:val="24"/>
-        </w:rPr>
-        <w:t>继承java.lang.Object类，在java.lang.Object类中有一个方法clone()，这个方法将返回Object对象的一个拷贝。</w:t>
+        <w:t>Java中所有类都默认继承java.lang.Object类，在java.lang.Object类中有一个方法clone()，这个方法将返回Object对象的一个拷贝。</w:t>
       </w:r>
     </w:p>
     <w:p>
@@ -10165,27 +9050,7 @@
           <w:sz w:val="24"/>
           <w:szCs w:val="24"/>
         </w:rPr>
-        <w:t>使用new关键字和Thread类或其子</w:t>
-      </w:r>
-      <w:proofErr w:type="gramStart"/>
-      <w:r>
-        <w:rPr>
-          <w:rFonts w:ascii="宋体" w:eastAsia="宋体" w:hAnsi="宋体" w:cs="宋体" w:hint="eastAsia"/>
-          <w:kern w:val="0"/>
-          <w:sz w:val="24"/>
-          <w:szCs w:val="24"/>
-        </w:rPr>
-        <w:t>类建立</w:t>
-      </w:r>
-      <w:proofErr w:type="gramEnd"/>
-      <w:r>
-        <w:rPr>
-          <w:rFonts w:ascii="宋体" w:eastAsia="宋体" w:hAnsi="宋体" w:cs="宋体" w:hint="eastAsia"/>
-          <w:kern w:val="0"/>
-          <w:sz w:val="24"/>
-          <w:szCs w:val="24"/>
-        </w:rPr>
-        <w:t>一个线程对象后，该线程对象就处于新建状态。它保持这个状态直到程序start()这个线程。</w:t>
+        <w:t>使用new关键字和Thread类或其子类建立一个线程对象后，该线程对象就处于新建状态。它保持这个状态直到程序start()这个线程。</w:t>
       </w:r>
     </w:p>
     <w:p>
@@ -10235,27 +9100,7 @@
           <w:sz w:val="24"/>
           <w:szCs w:val="24"/>
         </w:rPr>
-        <w:t>当线程对象调用了start()方法之后，该线程就进入就绪状态。就绪状态的线程处于就绪队列中，要等待JVM里线程</w:t>
-      </w:r>
-      <w:proofErr w:type="gramStart"/>
-      <w:r>
-        <w:rPr>
-          <w:rFonts w:ascii="宋体" w:eastAsia="宋体" w:hAnsi="宋体" w:cs="宋体" w:hint="eastAsia"/>
-          <w:kern w:val="0"/>
-          <w:sz w:val="24"/>
-          <w:szCs w:val="24"/>
-        </w:rPr>
-        <w:t>调度器</w:t>
-      </w:r>
-      <w:proofErr w:type="gramEnd"/>
-      <w:r>
-        <w:rPr>
-          <w:rFonts w:ascii="宋体" w:eastAsia="宋体" w:hAnsi="宋体" w:cs="宋体" w:hint="eastAsia"/>
-          <w:kern w:val="0"/>
-          <w:sz w:val="24"/>
-          <w:szCs w:val="24"/>
-        </w:rPr>
-        <w:t>的调度。</w:t>
+        <w:t>当线程对象调用了start()方法之后，该线程就进入就绪状态。就绪状态的线程处于就绪队列中，要等待JVM里线程调度器的调度。</w:t>
       </w:r>
     </w:p>
     <w:p>
@@ -10824,21 +9669,7 @@
         <w:rPr>
           <w:rFonts w:hint="eastAsia"/>
         </w:rPr>
-        <w:t>wait()方法调起时，线程会放弃对象锁。线程进入等待此对象的等待锁定池。只有针对此对象调用的notify()方法后线程才会进入对象锁定池准备，获得了对象</w:t>
-      </w:r>
-      <w:proofErr w:type="gramStart"/>
-      <w:r>
-        <w:rPr>
-          <w:rFonts w:hint="eastAsia"/>
-        </w:rPr>
-        <w:t>锁进入</w:t>
-      </w:r>
-      <w:proofErr w:type="gramEnd"/>
-      <w:r>
-        <w:rPr>
-          <w:rFonts w:hint="eastAsia"/>
-        </w:rPr>
-        <w:t>运行状态。</w:t>
+        <w:t>wait()方法调起时，线程会放弃对象锁。线程进入等待此对象的等待锁定池。只有针对此对象调用的notify()方法后线程才会进入对象锁定池准备，获得了对象锁进入运行状态。</w:t>
       </w:r>
     </w:p>
     <w:p>
@@ -12823,7 +11654,6 @@
                 <w:szCs w:val="24"/>
               </w:rPr>
             </w:pPr>
-            <w:proofErr w:type="gramStart"/>
             <w:r>
               <w:rPr>
                 <w:rFonts w:ascii="宋体" w:eastAsia="宋体" w:hAnsi="宋体" w:cs="宋体" w:hint="eastAsia"/>
@@ -12833,7 +11663,6 @@
               </w:rPr>
               <w:t>锁状态</w:t>
             </w:r>
-            <w:proofErr w:type="gramEnd"/>
           </w:p>
         </w:tc>
         <w:tc>
@@ -12907,7 +11736,6 @@
                 <w:szCs w:val="24"/>
               </w:rPr>
             </w:pPr>
-            <w:proofErr w:type="gramStart"/>
             <w:r>
               <w:rPr>
                 <w:rFonts w:ascii="宋体" w:eastAsia="宋体" w:hAnsi="宋体" w:cs="宋体" w:hint="eastAsia"/>
@@ -12917,7 +11745,6 @@
               </w:rPr>
               <w:t>锁类型</w:t>
             </w:r>
-            <w:proofErr w:type="gramEnd"/>
           </w:p>
         </w:tc>
         <w:tc>
@@ -13122,47 +11949,7 @@
                 <w:sz w:val="24"/>
                 <w:szCs w:val="24"/>
               </w:rPr>
-              <w:t>偏向锁-</w:t>
-            </w:r>
-            <w:proofErr w:type="gramStart"/>
-            <w:r>
-              <w:rPr>
-                <w:rFonts w:ascii="宋体" w:eastAsia="宋体" w:hAnsi="宋体" w:cs="宋体" w:hint="eastAsia"/>
-                <w:kern w:val="0"/>
-                <w:sz w:val="24"/>
-                <w:szCs w:val="24"/>
-              </w:rPr>
-              <w:t>》</w:t>
-            </w:r>
-            <w:proofErr w:type="gramEnd"/>
-            <w:r>
-              <w:rPr>
-                <w:rFonts w:ascii="宋体" w:eastAsia="宋体" w:hAnsi="宋体" w:cs="宋体" w:hint="eastAsia"/>
-                <w:kern w:val="0"/>
-                <w:sz w:val="24"/>
-                <w:szCs w:val="24"/>
-              </w:rPr>
-              <w:t>轻量级锁-</w:t>
-            </w:r>
-            <w:proofErr w:type="gramStart"/>
-            <w:r>
-              <w:rPr>
-                <w:rFonts w:ascii="宋体" w:eastAsia="宋体" w:hAnsi="宋体" w:cs="宋体" w:hint="eastAsia"/>
-                <w:kern w:val="0"/>
-                <w:sz w:val="24"/>
-                <w:szCs w:val="24"/>
-              </w:rPr>
-              <w:t>》</w:t>
-            </w:r>
-            <w:proofErr w:type="gramEnd"/>
-            <w:r>
-              <w:rPr>
-                <w:rFonts w:ascii="宋体" w:eastAsia="宋体" w:hAnsi="宋体" w:cs="宋体" w:hint="eastAsia"/>
-                <w:kern w:val="0"/>
-                <w:sz w:val="24"/>
-                <w:szCs w:val="24"/>
-              </w:rPr>
-              <w:t>重量级锁（1.6后）</w:t>
+              <w:t>偏向锁-》轻量级锁-》重量级锁（1.6后）</w:t>
             </w:r>
           </w:p>
         </w:tc>
@@ -13359,27 +12146,7 @@
           <w:sz w:val="24"/>
           <w:szCs w:val="24"/>
         </w:rPr>
-        <w:t> 用volatile修饰的变量，线程在每次使用变量的时候，都会读取变量修改后的值。volatile经常被误用进行原子性的操作。但是这些操作并不是真正的原子性。在读取加载之后，如果变量发生了变化，线程工作内存中的</w:t>
-      </w:r>
-      <w:proofErr w:type="gramStart"/>
-      <w:r>
-        <w:rPr>
-          <w:rFonts w:ascii="宋体" w:eastAsia="宋体" w:hAnsi="宋体" w:cs="宋体"/>
-          <w:kern w:val="0"/>
-          <w:sz w:val="24"/>
-          <w:szCs w:val="24"/>
-        </w:rPr>
-        <w:t>值由于</w:t>
-      </w:r>
-      <w:proofErr w:type="gramEnd"/>
-      <w:r>
-        <w:rPr>
-          <w:rFonts w:ascii="宋体" w:eastAsia="宋体" w:hAnsi="宋体" w:cs="宋体"/>
-          <w:kern w:val="0"/>
-          <w:sz w:val="24"/>
-          <w:szCs w:val="24"/>
-        </w:rPr>
-        <w:t>已加载，不会产生对应的变法。对于volatile修改的变量，JVM只是保证从内存加载到线程工作内存的值是最新的。</w:t>
+        <w:t> 用volatile修饰的变量，线程在每次使用变量的时候，都会读取变量修改后的值。volatile经常被误用进行原子性的操作。但是这些操作并不是真正的原子性。在读取加载之后，如果变量发生了变化，线程工作内存中的值由于已加载，不会产生对应的变法。对于volatile修改的变量，JVM只是保证从内存加载到线程工作内存的值是最新的。</w:t>
       </w:r>
     </w:p>
     <w:p>
@@ -13660,21 +12427,7 @@
         <w:rPr>
           <w:rFonts w:hint="eastAsia"/>
         </w:rPr>
-        <w:t>互斥</w:t>
-      </w:r>
-      <w:proofErr w:type="gramStart"/>
-      <w:r>
-        <w:rPr>
-          <w:rFonts w:hint="eastAsia"/>
-        </w:rPr>
-        <w:t>量用于</w:t>
-      </w:r>
-      <w:proofErr w:type="gramEnd"/>
-      <w:r>
-        <w:rPr>
-          <w:rFonts w:hint="eastAsia"/>
-        </w:rPr>
-        <w:t>线程的互斥，信号量用于线程的同步</w:t>
+        <w:t>互斥量用于线程的互斥，信号量用于线程的同步</w:t>
       </w:r>
     </w:p>
     <w:p>
@@ -14124,23 +12877,7 @@
         <w:t>闭锁是典型的等待事件发生的同步工具类，将闭锁的初始值设置</w:t>
       </w:r>
       <w:r>
-        <w:t>1，所有线程调用await方法等待，</w:t>
-      </w:r>
-      <w:proofErr w:type="gramStart"/>
-      <w:r>
-        <w:t>当事件</w:t>
-      </w:r>
-      <w:proofErr w:type="gramEnd"/>
-      <w:r>
-        <w:t>发生时调用countDown将</w:t>
-      </w:r>
-      <w:proofErr w:type="gramStart"/>
-      <w:r>
-        <w:t>闭锁值</w:t>
-      </w:r>
-      <w:proofErr w:type="gramEnd"/>
-      <w:r>
-        <w:t>减为0，则所有await等待闭锁的线程得以继续执行。</w:t>
+        <w:t>1，所有线程调用await方法等待，当事件发生时调用countDown将闭锁值减为0，则所有await等待闭锁的线程得以继续执行。</w:t>
       </w:r>
     </w:p>
     <w:p>
@@ -14161,40 +12898,10 @@
         <w:rPr>
           <w:rFonts w:hint="eastAsia"/>
         </w:rPr>
-        <w:t>所有等待事件的线程尝试从空的阻塞队列获取元素，将阻塞，</w:t>
-      </w:r>
-      <w:proofErr w:type="gramStart"/>
-      <w:r>
-        <w:rPr>
-          <w:rFonts w:hint="eastAsia"/>
-        </w:rPr>
-        <w:t>当事件</w:t>
-      </w:r>
-      <w:proofErr w:type="gramEnd"/>
-      <w:r>
-        <w:rPr>
-          <w:rFonts w:hint="eastAsia"/>
-        </w:rPr>
-        <w:t>发生时，向阻塞队列中同时放入</w:t>
-      </w:r>
-      <w:r>
-        <w:t>N</w:t>
-      </w:r>
-      <w:proofErr w:type="gramStart"/>
-      <w:r>
-        <w:t>个</w:t>
-      </w:r>
-      <w:proofErr w:type="gramEnd"/>
-      <w:r>
-        <w:t>元素(N的值与等待的</w:t>
-      </w:r>
-      <w:proofErr w:type="gramStart"/>
-      <w:r>
-        <w:t>线程数</w:t>
-      </w:r>
-      <w:proofErr w:type="gramEnd"/>
-      <w:r>
-        <w:t>相同)，则所有等待的线程从阻塞队列中取出元素后得以继续执行。</w:t>
+        <w:t>所有等待事件的线程尝试从空的阻塞队列获取元素，将阻塞，当事件发生时，向阻塞队列中同时放入</w:t>
+      </w:r>
+      <w:r>
+        <w:t>N个元素(N的值与等待的线程数相同)，则所有等待的线程从阻塞队列中取出元素后得以继续执行。</w:t>
       </w:r>
     </w:p>
     <w:p>
@@ -14215,26 +12922,10 @@
         <w:rPr>
           <w:rFonts w:hint="eastAsia"/>
         </w:rPr>
-        <w:t>设置信号量的初始值为等待的</w:t>
-      </w:r>
-      <w:proofErr w:type="gramStart"/>
-      <w:r>
-        <w:rPr>
-          <w:rFonts w:hint="eastAsia"/>
-        </w:rPr>
-        <w:t>线程数</w:t>
-      </w:r>
-      <w:proofErr w:type="gramEnd"/>
-      <w:r>
-        <w:t>N，一开始将信号量申请完，让剩余的信号量为0，待事件发生时，同时释放N</w:t>
-      </w:r>
-      <w:proofErr w:type="gramStart"/>
-      <w:r>
-        <w:t>个</w:t>
-      </w:r>
-      <w:proofErr w:type="gramEnd"/>
-      <w:r>
-        <w:t xml:space="preserve">占用的信号量，则等待信号量的所有线程将获取信号量得以继续执行。 </w:t>
+        <w:t>设置信号量的初始值为等待的线程数</w:t>
+      </w:r>
+      <w:r>
+        <w:t xml:space="preserve">N，一开始将信号量申请完，让剩余的信号量为0，待事件发生时，同时释放N个占用的信号量，则等待信号量的所有线程将获取信号量得以继续执行。 </w:t>
       </w:r>
     </w:p>
     <w:p/>
@@ -14258,23 +12949,7 @@
         <w:t>设置栅栏的初始值为</w:t>
       </w:r>
       <w:r>
-        <w:t>1，</w:t>
-      </w:r>
-      <w:proofErr w:type="gramStart"/>
-      <w:r>
-        <w:t>当事件</w:t>
-      </w:r>
-      <w:proofErr w:type="gramEnd"/>
-      <w:r>
-        <w:t>发生时，调用barrier.wait()冲破设置的栅栏，将调用指定的Runable线程执行，在该线程中启动N</w:t>
-      </w:r>
-      <w:proofErr w:type="gramStart"/>
-      <w:r>
-        <w:t>个</w:t>
-      </w:r>
-      <w:proofErr w:type="gramEnd"/>
-      <w:r>
-        <w:t>新的子线程执行。这个方法并不是让执行中的线程全部等待在某个点，待某一事件发生后继续执行。</w:t>
+        <w:t>1，当事件发生时，调用barrier.wait()冲破设置的栅栏，将调用指定的Runable线程执行，在该线程中启动N个新的子线程执行。这个方法并不是让执行中的线程全部等待在某个点，待某一事件发生后继续执行。</w:t>
       </w:r>
     </w:p>
     <w:p>
@@ -14437,15 +13112,7 @@
         <w:t xml:space="preserve"> 抽象的队列式的同步器，</w:t>
       </w:r>
       <w:r>
-        <w:t>AQS定义了一套多线程访问共享资源的同步器框架，许多同步</w:t>
-      </w:r>
-      <w:proofErr w:type="gramStart"/>
-      <w:r>
-        <w:t>类实现</w:t>
-      </w:r>
-      <w:proofErr w:type="gramEnd"/>
-      <w:r>
-        <w:t>都依赖于它，如常用的ReentrantLock/Semaphore/CountDownLatch</w:t>
+        <w:t>AQS定义了一套多线程访问共享资源的同步器框架，许多同步类实现都依赖于它，如常用的ReentrantLock/Semaphore/CountDownLatch</w:t>
       </w:r>
     </w:p>
     <w:p>
@@ -14555,35 +13222,7 @@
         <w:rPr>
           <w:rFonts w:hint="eastAsia"/>
         </w:rPr>
-        <w:t>活锁：指的是任务或者执行者没有被阻塞，由于某些条件没有满足，导致一直重复尝试—失败—尝试—失败的过程。</w:t>
-      </w:r>
-      <w:proofErr w:type="gramStart"/>
-      <w:r>
-        <w:rPr>
-          <w:rFonts w:hint="eastAsia"/>
-        </w:rPr>
-        <w:t>处于活锁的</w:t>
-      </w:r>
-      <w:proofErr w:type="gramEnd"/>
-      <w:r>
-        <w:rPr>
-          <w:rFonts w:hint="eastAsia"/>
-        </w:rPr>
-        <w:t>实体是在不断的改变状态，</w:t>
-      </w:r>
-      <w:proofErr w:type="gramStart"/>
-      <w:r>
-        <w:rPr>
-          <w:rFonts w:hint="eastAsia"/>
-        </w:rPr>
-        <w:t>活锁有</w:t>
-      </w:r>
-      <w:proofErr w:type="gramEnd"/>
-      <w:r>
-        <w:rPr>
-          <w:rFonts w:hint="eastAsia"/>
-        </w:rPr>
-        <w:t>可能自行解开。</w:t>
+        <w:t>活锁：指的是任务或者执行者没有被阻塞，由于某些条件没有满足，导致一直重复尝试—失败—尝试—失败的过程。处于活锁的实体是在不断的改变状态，活锁有可能自行解开。</w:t>
       </w:r>
     </w:p>
     <w:p>
@@ -15027,7 +13666,6 @@
         </w:rPr>
         <w:t xml:space="preserve">void </w:t>
       </w:r>
-      <w:proofErr w:type="gramStart"/>
       <w:r>
         <w:rPr>
           <w:rFonts w:hint="eastAsia"/>
@@ -15036,18 +13674,7 @@
           <w:szCs w:val="21"/>
           <w:shd w:val="clear" w:color="auto" w:fill="FFFFFF"/>
         </w:rPr>
-        <w:t>shutdown(</w:t>
-      </w:r>
-      <w:proofErr w:type="gramEnd"/>
-      <w:r>
-        <w:rPr>
-          <w:rFonts w:hint="eastAsia"/>
-          <w:color w:val="000000"/>
-          <w:sz w:val="21"/>
-          <w:szCs w:val="21"/>
-          <w:shd w:val="clear" w:color="auto" w:fill="FFFFFF"/>
-        </w:rPr>
-        <w:t xml:space="preserve">); </w:t>
+        <w:t xml:space="preserve">shutdown(); </w:t>
       </w:r>
     </w:p>
     <w:p>
@@ -15103,29 +13730,7 @@
           <w:shd w:val="clear" w:color="auto" w:fill="FFFFFF"/>
         </w:rPr>
         <w:tab/>
-        <w:t xml:space="preserve">List&lt;Runnable&gt; </w:t>
-      </w:r>
-      <w:proofErr w:type="gramStart"/>
-      <w:r>
-        <w:rPr>
-          <w:rFonts w:hint="eastAsia"/>
-          <w:color w:val="000000"/>
-          <w:sz w:val="21"/>
-          <w:szCs w:val="21"/>
-          <w:shd w:val="clear" w:color="auto" w:fill="FFFFFF"/>
-        </w:rPr>
-        <w:t>shutdownNow(</w:t>
-      </w:r>
-      <w:proofErr w:type="gramEnd"/>
-      <w:r>
-        <w:rPr>
-          <w:rFonts w:hint="eastAsia"/>
-          <w:color w:val="000000"/>
-          <w:sz w:val="21"/>
-          <w:szCs w:val="21"/>
-          <w:shd w:val="clear" w:color="auto" w:fill="FFFFFF"/>
-        </w:rPr>
-        <w:t>);</w:t>
+        <w:t>List&lt;Runnable&gt; shutdownNow();</w:t>
       </w:r>
     </w:p>
     <w:p>
@@ -15193,7 +13798,6 @@
         </w:rPr>
         <w:t xml:space="preserve">boolean </w:t>
       </w:r>
-      <w:proofErr w:type="gramStart"/>
       <w:r>
         <w:rPr>
           <w:rFonts w:hint="eastAsia"/>
@@ -15202,18 +13806,7 @@
           <w:szCs w:val="21"/>
           <w:shd w:val="clear" w:color="auto" w:fill="FFFFFF"/>
         </w:rPr>
-        <w:t>isShutdown(</w:t>
-      </w:r>
-      <w:proofErr w:type="gramEnd"/>
-      <w:r>
-        <w:rPr>
-          <w:rFonts w:hint="eastAsia"/>
-          <w:color w:val="000000"/>
-          <w:sz w:val="21"/>
-          <w:szCs w:val="21"/>
-          <w:shd w:val="clear" w:color="auto" w:fill="FFFFFF"/>
-        </w:rPr>
-        <w:t>);</w:t>
+        <w:t>isShutdown();</w:t>
       </w:r>
     </w:p>
     <w:p>
@@ -15274,7 +13867,6 @@
         </w:rPr>
         <w:t xml:space="preserve">boolean </w:t>
       </w:r>
-      <w:proofErr w:type="gramStart"/>
       <w:r>
         <w:rPr>
           <w:rFonts w:hint="eastAsia"/>
@@ -15283,18 +13875,7 @@
           <w:szCs w:val="21"/>
           <w:shd w:val="clear" w:color="auto" w:fill="FFFFFF"/>
         </w:rPr>
-        <w:t>isTerminated(</w:t>
-      </w:r>
-      <w:proofErr w:type="gramEnd"/>
-      <w:r>
-        <w:rPr>
-          <w:rFonts w:hint="eastAsia"/>
-          <w:color w:val="000000"/>
-          <w:sz w:val="21"/>
-          <w:szCs w:val="21"/>
-          <w:shd w:val="clear" w:color="auto" w:fill="FFFFFF"/>
-        </w:rPr>
-        <w:t>);</w:t>
+        <w:t>isTerminated();</w:t>
       </w:r>
     </w:p>
     <w:p>
@@ -15366,7 +13947,6 @@
         </w:rPr>
         <w:t xml:space="preserve">boolean </w:t>
       </w:r>
-      <w:proofErr w:type="gramStart"/>
       <w:r>
         <w:rPr>
           <w:rFonts w:hint="eastAsia"/>
@@ -15377,7 +13957,6 @@
         </w:rPr>
         <w:t>awaitTermination(</w:t>
       </w:r>
-      <w:proofErr w:type="gramEnd"/>
       <w:r>
         <w:rPr>
           <w:rFonts w:hint="eastAsia"/>
@@ -15574,9 +14153,18 @@
           <w:szCs w:val="21"/>
           <w:shd w:val="clear" w:color="auto" w:fill="FFFFFF"/>
         </w:rPr>
-        <w:t xml:space="preserve">&gt; </w:t>
-      </w:r>
-      <w:proofErr w:type="gramStart"/>
+        <w:t xml:space="preserve">&gt; submit(Runnable task, </w:t>
+      </w:r>
+      <w:r>
+        <w:rPr>
+          <w:rFonts w:hint="eastAsia"/>
+          <w:color w:val="20999D"/>
+          <w:sz w:val="21"/>
+          <w:szCs w:val="21"/>
+          <w:shd w:val="clear" w:color="auto" w:fill="FFFFFF"/>
+        </w:rPr>
+        <w:t xml:space="preserve">T </w:t>
+      </w:r>
       <w:r>
         <w:rPr>
           <w:rFonts w:hint="eastAsia"/>
@@ -15585,9 +14173,19 @@
           <w:szCs w:val="21"/>
           <w:shd w:val="clear" w:color="auto" w:fill="FFFFFF"/>
         </w:rPr>
-        <w:t>submit(</w:t>
-      </w:r>
-      <w:proofErr w:type="gramEnd"/>
+        <w:t>result);</w:t>
+      </w:r>
+    </w:p>
+    <w:p>
+      <w:pPr>
+        <w:pStyle w:val="HTML"/>
+        <w:shd w:val="clear" w:color="auto" w:fill="FFFFFF"/>
+        <w:rPr>
+          <w:color w:val="000000"/>
+          <w:sz w:val="21"/>
+          <w:szCs w:val="21"/>
+        </w:rPr>
+      </w:pPr>
       <w:r>
         <w:rPr>
           <w:rFonts w:hint="eastAsia"/>
@@ -15596,72 +14194,9 @@
           <w:szCs w:val="21"/>
           <w:shd w:val="clear" w:color="auto" w:fill="FFFFFF"/>
         </w:rPr>
-        <w:t xml:space="preserve">Runnable task, </w:t>
-      </w:r>
-      <w:r>
-        <w:rPr>
-          <w:rFonts w:hint="eastAsia"/>
-          <w:color w:val="20999D"/>
-          <w:sz w:val="21"/>
-          <w:szCs w:val="21"/>
-          <w:shd w:val="clear" w:color="auto" w:fill="FFFFFF"/>
-        </w:rPr>
-        <w:t xml:space="preserve">T </w:t>
-      </w:r>
-      <w:r>
-        <w:rPr>
-          <w:rFonts w:hint="eastAsia"/>
-          <w:color w:val="000000"/>
-          <w:sz w:val="21"/>
-          <w:szCs w:val="21"/>
-          <w:shd w:val="clear" w:color="auto" w:fill="FFFFFF"/>
-        </w:rPr>
-        <w:t>result);</w:t>
-      </w:r>
-    </w:p>
-    <w:p>
-      <w:pPr>
-        <w:pStyle w:val="HTML"/>
-        <w:shd w:val="clear" w:color="auto" w:fill="FFFFFF"/>
-        <w:rPr>
-          <w:color w:val="000000"/>
-          <w:sz w:val="21"/>
-          <w:szCs w:val="21"/>
-        </w:rPr>
-      </w:pPr>
-      <w:r>
-        <w:rPr>
-          <w:rFonts w:hint="eastAsia"/>
-          <w:color w:val="000000"/>
-          <w:sz w:val="21"/>
-          <w:szCs w:val="21"/>
-          <w:shd w:val="clear" w:color="auto" w:fill="FFFFFF"/>
-        </w:rPr>
         <w:lastRenderedPageBreak/>
         <w:tab/>
-        <w:t xml:space="preserve">Future&lt;?&gt; </w:t>
-      </w:r>
-      <w:proofErr w:type="gramStart"/>
-      <w:r>
-        <w:rPr>
-          <w:rFonts w:hint="eastAsia"/>
-          <w:color w:val="000000"/>
-          <w:sz w:val="21"/>
-          <w:szCs w:val="21"/>
-          <w:shd w:val="clear" w:color="auto" w:fill="FFFFFF"/>
-        </w:rPr>
-        <w:t>submit(</w:t>
-      </w:r>
-      <w:proofErr w:type="gramEnd"/>
-      <w:r>
-        <w:rPr>
-          <w:rFonts w:hint="eastAsia"/>
-          <w:color w:val="000000"/>
-          <w:sz w:val="21"/>
-          <w:szCs w:val="21"/>
-          <w:shd w:val="clear" w:color="auto" w:fill="FFFFFF"/>
-        </w:rPr>
-        <w:t>Runnable task);</w:t>
+        <w:t>Future&lt;?&gt; submit(Runnable task);</w:t>
       </w:r>
     </w:p>
     <w:p>
@@ -16560,27 +15095,7 @@
           <w:sz w:val="24"/>
           <w:szCs w:val="24"/>
         </w:rPr>
-        <w:t>核心池大小（corePoolSize）,即固定大小，设定好之后，线程池的稳定峰值，达到这个</w:t>
-      </w:r>
-      <w:proofErr w:type="gramStart"/>
-      <w:r>
-        <w:rPr>
-          <w:rFonts w:ascii="宋体" w:eastAsia="宋体" w:hAnsi="宋体" w:cs="宋体" w:hint="eastAsia"/>
-          <w:kern w:val="0"/>
-          <w:sz w:val="24"/>
-          <w:szCs w:val="24"/>
-        </w:rPr>
-        <w:t>值之后池的线程数</w:t>
-      </w:r>
-      <w:proofErr w:type="gramEnd"/>
-      <w:r>
-        <w:rPr>
-          <w:rFonts w:ascii="宋体" w:eastAsia="宋体" w:hAnsi="宋体" w:cs="宋体" w:hint="eastAsia"/>
-          <w:kern w:val="0"/>
-          <w:sz w:val="24"/>
-          <w:szCs w:val="24"/>
-        </w:rPr>
-        <w:t>大小不会释放。</w:t>
+        <w:t>核心池大小（corePoolSize）,即固定大小，设定好之后，线程池的稳定峰值，达到这个值之后池的线程数大小不会释放。</w:t>
       </w:r>
     </w:p>
     <w:p>
@@ -16607,47 +15122,7 @@
           <w:sz w:val="24"/>
           <w:szCs w:val="24"/>
         </w:rPr>
-        <w:t>最大处理线程池数（maximumPoolSize）,当线程池里面的</w:t>
-      </w:r>
-      <w:proofErr w:type="gramStart"/>
-      <w:r>
-        <w:rPr>
-          <w:rFonts w:ascii="宋体" w:eastAsia="宋体" w:hAnsi="宋体" w:cs="宋体" w:hint="eastAsia"/>
-          <w:kern w:val="0"/>
-          <w:sz w:val="24"/>
-          <w:szCs w:val="24"/>
-        </w:rPr>
-        <w:t>线程数</w:t>
-      </w:r>
-      <w:proofErr w:type="gramEnd"/>
-      <w:r>
-        <w:rPr>
-          <w:rFonts w:ascii="宋体" w:eastAsia="宋体" w:hAnsi="宋体" w:cs="宋体" w:hint="eastAsia"/>
-          <w:kern w:val="0"/>
-          <w:sz w:val="24"/>
-          <w:szCs w:val="24"/>
-        </w:rPr>
-        <w:t>超过corePoolSize，小于maximumPoolSize时会动态创建与</w:t>
-      </w:r>
-      <w:proofErr w:type="gramStart"/>
-      <w:r>
-        <w:rPr>
-          <w:rFonts w:ascii="宋体" w:eastAsia="宋体" w:hAnsi="宋体" w:cs="宋体" w:hint="eastAsia"/>
-          <w:kern w:val="0"/>
-          <w:sz w:val="24"/>
-          <w:szCs w:val="24"/>
-        </w:rPr>
-        <w:t>回收线池</w:t>
-      </w:r>
-      <w:proofErr w:type="gramEnd"/>
-      <w:r>
-        <w:rPr>
-          <w:rFonts w:ascii="宋体" w:eastAsia="宋体" w:hAnsi="宋体" w:cs="宋体" w:hint="eastAsia"/>
-          <w:kern w:val="0"/>
-          <w:sz w:val="24"/>
-          <w:szCs w:val="24"/>
-        </w:rPr>
-        <w:t>里面的线程池资源。</w:t>
+        <w:t>最大处理线程池数（maximumPoolSize）,当线程池里面的线程数超过corePoolSize，小于maximumPoolSize时会动态创建与回收线池里面的线程池资源。</w:t>
       </w:r>
     </w:p>
     <w:p>
@@ -16775,31 +15250,7 @@
                 <w:szCs w:val="21"/>
                 <w:shd w:val="clear" w:color="auto" w:fill="FFFFFF"/>
               </w:rPr>
-              <w:t>核心池大小 默认情况下，在创建好线程池之后，线程池中的</w:t>
-            </w:r>
-            <w:proofErr w:type="gramStart"/>
-            <w:r>
-              <w:rPr>
-                <w:rFonts w:hint="eastAsia"/>
-                <w:i/>
-                <w:color w:val="808080"/>
-                <w:sz w:val="21"/>
-                <w:szCs w:val="21"/>
-                <w:shd w:val="clear" w:color="auto" w:fill="FFFFFF"/>
-              </w:rPr>
-              <w:t>线程数</w:t>
-            </w:r>
-            <w:proofErr w:type="gramEnd"/>
-            <w:r>
-              <w:rPr>
-                <w:rFonts w:hint="eastAsia"/>
-                <w:i/>
-                <w:color w:val="808080"/>
-                <w:sz w:val="21"/>
-                <w:szCs w:val="21"/>
-                <w:shd w:val="clear" w:color="auto" w:fill="FFFFFF"/>
-              </w:rPr>
-              <w:t>为0，当有任务来之后，就会创建一个线程去执行任务，</w:t>
+              <w:t>核心池大小 默认情况下，在创建好线程池之后，线程池中的线程数为0，当有任务来之后，就会创建一个线程去执行任务，</w:t>
             </w:r>
             <w:r>
               <w:rPr>
@@ -16858,55 +15309,7 @@
                 <w:szCs w:val="21"/>
                 <w:shd w:val="clear" w:color="auto" w:fill="FFFFFF"/>
               </w:rPr>
-              <w:t>线程</w:t>
-            </w:r>
-            <w:proofErr w:type="gramStart"/>
-            <w:r>
-              <w:rPr>
-                <w:rFonts w:hint="eastAsia"/>
-                <w:i/>
-                <w:color w:val="808080"/>
-                <w:sz w:val="21"/>
-                <w:szCs w:val="21"/>
-                <w:shd w:val="clear" w:color="auto" w:fill="FFFFFF"/>
-              </w:rPr>
-              <w:t>池最大</w:t>
-            </w:r>
-            <w:proofErr w:type="gramEnd"/>
-            <w:r>
-              <w:rPr>
-                <w:rFonts w:hint="eastAsia"/>
-                <w:i/>
-                <w:color w:val="808080"/>
-                <w:sz w:val="21"/>
-                <w:szCs w:val="21"/>
-                <w:shd w:val="clear" w:color="auto" w:fill="FFFFFF"/>
-              </w:rPr>
-              <w:t>线程数量，表示在线程池中最多能创建线程的数量；在corePoolSize和maximumPoolSize的</w:t>
-            </w:r>
-            <w:proofErr w:type="gramStart"/>
-            <w:r>
-              <w:rPr>
-                <w:rFonts w:hint="eastAsia"/>
-                <w:i/>
-                <w:color w:val="808080"/>
-                <w:sz w:val="21"/>
-                <w:szCs w:val="21"/>
-                <w:shd w:val="clear" w:color="auto" w:fill="FFFFFF"/>
-              </w:rPr>
-              <w:t>线程数</w:t>
-            </w:r>
-            <w:proofErr w:type="gramEnd"/>
-            <w:r>
-              <w:rPr>
-                <w:rFonts w:hint="eastAsia"/>
-                <w:i/>
-                <w:color w:val="808080"/>
-                <w:sz w:val="21"/>
-                <w:szCs w:val="21"/>
-                <w:shd w:val="clear" w:color="auto" w:fill="FFFFFF"/>
-              </w:rPr>
-              <w:t>会被自动释放，而小于corePoolSize的则不会。</w:t>
+              <w:t>线程池最大线程数量，表示在线程池中最多能创建线程的数量；在corePoolSize和maximumPoolSize的线程数会被自动释放，而小于corePoolSize的则不会。</w:t>
             </w:r>
             <w:r>
               <w:rPr>
@@ -16976,9 +15379,8 @@
                 <w:shd w:val="clear" w:color="auto" w:fill="FFFFFF"/>
               </w:rPr>
               <w:lastRenderedPageBreak/>
-              <w:t xml:space="preserve"> *                      默认情况下，只有当线程池中的</w:t>
-            </w:r>
-            <w:proofErr w:type="gramStart"/>
+              <w:t xml:space="preserve"> *                      默认情况下，只有当线程池中的线程数大于corePoolSize时，keepAliveTime才会生效,直到线程池数量不大于corePoolSize，</w:t>
+            </w:r>
             <w:r>
               <w:rPr>
                 <w:rFonts w:hint="eastAsia"/>
@@ -16988,79 +15390,8 @@
                 <w:szCs w:val="21"/>
                 <w:shd w:val="clear" w:color="auto" w:fill="FFFFFF"/>
               </w:rPr>
-              <w:t>线程数</w:t>
-            </w:r>
-            <w:proofErr w:type="gramEnd"/>
-            <w:r>
-              <w:rPr>
-                <w:rFonts w:hint="eastAsia"/>
-                <w:i/>
-                <w:color w:val="808080"/>
-                <w:sz w:val="21"/>
-                <w:szCs w:val="21"/>
-                <w:shd w:val="clear" w:color="auto" w:fill="FFFFFF"/>
-              </w:rPr>
-              <w:t>大于corePoolSize时，keepAliveTime才会生效,直到线程</w:t>
-            </w:r>
-            <w:proofErr w:type="gramStart"/>
-            <w:r>
-              <w:rPr>
-                <w:rFonts w:hint="eastAsia"/>
-                <w:i/>
-                <w:color w:val="808080"/>
-                <w:sz w:val="21"/>
-                <w:szCs w:val="21"/>
-                <w:shd w:val="clear" w:color="auto" w:fill="FFFFFF"/>
-              </w:rPr>
-              <w:t>池数量</w:t>
-            </w:r>
-            <w:proofErr w:type="gramEnd"/>
-            <w:r>
-              <w:rPr>
-                <w:rFonts w:hint="eastAsia"/>
-                <w:i/>
-                <w:color w:val="808080"/>
-                <w:sz w:val="21"/>
-                <w:szCs w:val="21"/>
-                <w:shd w:val="clear" w:color="auto" w:fill="FFFFFF"/>
-              </w:rPr>
-              <w:t>不大于corePoolSize，</w:t>
-            </w:r>
-            <w:r>
-              <w:rPr>
-                <w:rFonts w:hint="eastAsia"/>
-                <w:i/>
-                <w:color w:val="808080"/>
-                <w:sz w:val="21"/>
-                <w:szCs w:val="21"/>
-                <w:shd w:val="clear" w:color="auto" w:fill="FFFFFF"/>
-              </w:rPr>
               <w:br/>
-              <w:t xml:space="preserve"> *                      即只有当线程</w:t>
-            </w:r>
-            <w:proofErr w:type="gramStart"/>
-            <w:r>
-              <w:rPr>
-                <w:rFonts w:hint="eastAsia"/>
-                <w:i/>
-                <w:color w:val="808080"/>
-                <w:sz w:val="21"/>
-                <w:szCs w:val="21"/>
-                <w:shd w:val="clear" w:color="auto" w:fill="FFFFFF"/>
-              </w:rPr>
-              <w:t>池数量</w:t>
-            </w:r>
-            <w:proofErr w:type="gramEnd"/>
-            <w:r>
-              <w:rPr>
-                <w:rFonts w:hint="eastAsia"/>
-                <w:i/>
-                <w:color w:val="808080"/>
-                <w:sz w:val="21"/>
-                <w:szCs w:val="21"/>
-                <w:shd w:val="clear" w:color="auto" w:fill="FFFFFF"/>
-              </w:rPr>
-              <w:t>大于corePoolSize数量，超出这个数量的线程一旦到达keepAliveTime就会终止。</w:t>
+              <w:t xml:space="preserve"> *                      即只有当线程池数量大于corePoolSize数量，超出这个数量的线程一旦到达keepAliveTime就会终止。</w:t>
             </w:r>
             <w:r>
               <w:rPr>
@@ -17355,27 +15686,7 @@
                 <w:sz w:val="24"/>
                 <w:szCs w:val="24"/>
               </w:rPr>
-              <w:t xml:space="preserve">public </w:t>
-            </w:r>
-            <w:proofErr w:type="gramStart"/>
-            <w:r>
-              <w:rPr>
-                <w:rFonts w:ascii="宋体" w:eastAsia="宋体" w:hAnsi="宋体" w:cs="宋体" w:hint="eastAsia"/>
-                <w:kern w:val="0"/>
-                <w:sz w:val="24"/>
-                <w:szCs w:val="24"/>
-              </w:rPr>
-              <w:t>ThreadPoolExecutor(</w:t>
-            </w:r>
-            <w:proofErr w:type="gramEnd"/>
-            <w:r>
-              <w:rPr>
-                <w:rFonts w:ascii="宋体" w:eastAsia="宋体" w:hAnsi="宋体" w:cs="宋体" w:hint="eastAsia"/>
-                <w:kern w:val="0"/>
-                <w:sz w:val="24"/>
-                <w:szCs w:val="24"/>
-              </w:rPr>
-              <w:t>int corePoolSize,int maximumPoolSize,long keepAliveTime,TimeUnit unit,</w:t>
+              <w:t>public ThreadPoolExecutor(int corePoolSize,int maximumPoolSize,long keepAliveTime,TimeUnit unit,</w:t>
             </w:r>
           </w:p>
           <w:p>
@@ -17398,27 +15709,7 @@
                 <w:sz w:val="24"/>
                 <w:szCs w:val="24"/>
               </w:rPr>
-              <w:t xml:space="preserve">                             BlockingQueue&lt;Runnable&gt; workQueue, public </w:t>
-            </w:r>
-            <w:proofErr w:type="gramStart"/>
-            <w:r>
-              <w:rPr>
-                <w:rFonts w:ascii="宋体" w:eastAsia="宋体" w:hAnsi="宋体" w:cs="宋体" w:hint="eastAsia"/>
-                <w:kern w:val="0"/>
-                <w:sz w:val="24"/>
-                <w:szCs w:val="24"/>
-              </w:rPr>
-              <w:t>ThreadPoolExecutor(</w:t>
-            </w:r>
-            <w:proofErr w:type="gramEnd"/>
-            <w:r>
-              <w:rPr>
-                <w:rFonts w:ascii="宋体" w:eastAsia="宋体" w:hAnsi="宋体" w:cs="宋体" w:hint="eastAsia"/>
-                <w:kern w:val="0"/>
-                <w:sz w:val="24"/>
-                <w:szCs w:val="24"/>
-              </w:rPr>
-              <w:t>int corePoolSize,int maximumPoolSize,long keepAliveTime,TimeUnit unit,</w:t>
+              <w:t xml:space="preserve">                             BlockingQueue&lt;Runnable&gt; workQueue, public ThreadPoolExecutor(int corePoolSize,int maximumPoolSize,long keepAliveTime,TimeUnit unit,</w:t>
             </w:r>
           </w:p>
           <w:p>
@@ -17441,27 +15732,7 @@
                 <w:sz w:val="24"/>
                 <w:szCs w:val="24"/>
               </w:rPr>
-              <w:t xml:space="preserve">                             BlockingQueue&lt;Runnable&gt; workQueue, ThreadFactory </w:t>
-            </w:r>
-            <w:proofErr w:type="gramStart"/>
-            <w:r>
-              <w:rPr>
-                <w:rFonts w:ascii="宋体" w:eastAsia="宋体" w:hAnsi="宋体" w:cs="宋体" w:hint="eastAsia"/>
-                <w:kern w:val="0"/>
-                <w:sz w:val="24"/>
-                <w:szCs w:val="24"/>
-              </w:rPr>
-              <w:t>threadFactory,RejectedExecutionHandler</w:t>
-            </w:r>
-            <w:proofErr w:type="gramEnd"/>
-            <w:r>
-              <w:rPr>
-                <w:rFonts w:ascii="宋体" w:eastAsia="宋体" w:hAnsi="宋体" w:cs="宋体" w:hint="eastAsia"/>
-                <w:kern w:val="0"/>
-                <w:sz w:val="24"/>
-                <w:szCs w:val="24"/>
-              </w:rPr>
-              <w:t xml:space="preserve"> handler) {</w:t>
+              <w:t xml:space="preserve">                             BlockingQueue&lt;Runnable&gt; workQueue, ThreadFactory threadFactory,RejectedExecutionHandler handler) {</w:t>
             </w:r>
           </w:p>
           <w:p>
@@ -17507,27 +15778,7 @@
                 <w:sz w:val="24"/>
                 <w:szCs w:val="24"/>
               </w:rPr>
-              <w:t xml:space="preserve">            throw new </w:t>
-            </w:r>
-            <w:proofErr w:type="gramStart"/>
-            <w:r>
-              <w:rPr>
-                <w:rFonts w:ascii="宋体" w:eastAsia="宋体" w:hAnsi="宋体" w:cs="宋体" w:hint="eastAsia"/>
-                <w:kern w:val="0"/>
-                <w:sz w:val="24"/>
-                <w:szCs w:val="24"/>
-              </w:rPr>
-              <w:t>IllegalArgumentException(</w:t>
-            </w:r>
-            <w:proofErr w:type="gramEnd"/>
-            <w:r>
-              <w:rPr>
-                <w:rFonts w:ascii="宋体" w:eastAsia="宋体" w:hAnsi="宋体" w:cs="宋体" w:hint="eastAsia"/>
-                <w:kern w:val="0"/>
-                <w:sz w:val="24"/>
-                <w:szCs w:val="24"/>
-              </w:rPr>
-              <w:t>);</w:t>
+              <w:t xml:space="preserve">            throw new IllegalArgumentException();</w:t>
             </w:r>
           </w:p>
           <w:p>
@@ -17573,27 +15824,7 @@
                 <w:sz w:val="24"/>
                 <w:szCs w:val="24"/>
               </w:rPr>
-              <w:t xml:space="preserve">            throw new </w:t>
-            </w:r>
-            <w:proofErr w:type="gramStart"/>
-            <w:r>
-              <w:rPr>
-                <w:rFonts w:ascii="宋体" w:eastAsia="宋体" w:hAnsi="宋体" w:cs="宋体" w:hint="eastAsia"/>
-                <w:kern w:val="0"/>
-                <w:sz w:val="24"/>
-                <w:szCs w:val="24"/>
-              </w:rPr>
-              <w:t>NullPointerException(</w:t>
-            </w:r>
-            <w:proofErr w:type="gramEnd"/>
-            <w:r>
-              <w:rPr>
-                <w:rFonts w:ascii="宋体" w:eastAsia="宋体" w:hAnsi="宋体" w:cs="宋体" w:hint="eastAsia"/>
-                <w:kern w:val="0"/>
-                <w:sz w:val="24"/>
-                <w:szCs w:val="24"/>
-              </w:rPr>
-              <w:t>);</w:t>
+              <w:t xml:space="preserve">            throw new NullPointerException();</w:t>
             </w:r>
           </w:p>
           <w:p>
@@ -17616,27 +15847,7 @@
                 <w:sz w:val="24"/>
                 <w:szCs w:val="24"/>
               </w:rPr>
-              <w:t xml:space="preserve">        </w:t>
-            </w:r>
-            <w:proofErr w:type="gramStart"/>
-            <w:r>
-              <w:rPr>
-                <w:rFonts w:ascii="宋体" w:eastAsia="宋体" w:hAnsi="宋体" w:cs="宋体" w:hint="eastAsia"/>
-                <w:kern w:val="0"/>
-                <w:sz w:val="24"/>
-                <w:szCs w:val="24"/>
-              </w:rPr>
-              <w:t>this.corePoolSize</w:t>
-            </w:r>
-            <w:proofErr w:type="gramEnd"/>
-            <w:r>
-              <w:rPr>
-                <w:rFonts w:ascii="宋体" w:eastAsia="宋体" w:hAnsi="宋体" w:cs="宋体" w:hint="eastAsia"/>
-                <w:kern w:val="0"/>
-                <w:sz w:val="24"/>
-                <w:szCs w:val="24"/>
-              </w:rPr>
-              <w:t xml:space="preserve"> = corePoolSize;</w:t>
+              <w:t xml:space="preserve">        this.corePoolSize = corePoolSize;</w:t>
             </w:r>
           </w:p>
           <w:p>
@@ -17659,27 +15870,7 @@
                 <w:sz w:val="24"/>
                 <w:szCs w:val="24"/>
               </w:rPr>
-              <w:t xml:space="preserve">        </w:t>
-            </w:r>
-            <w:proofErr w:type="gramStart"/>
-            <w:r>
-              <w:rPr>
-                <w:rFonts w:ascii="宋体" w:eastAsia="宋体" w:hAnsi="宋体" w:cs="宋体" w:hint="eastAsia"/>
-                <w:kern w:val="0"/>
-                <w:sz w:val="24"/>
-                <w:szCs w:val="24"/>
-              </w:rPr>
-              <w:t>this.maximumPoolSize</w:t>
-            </w:r>
-            <w:proofErr w:type="gramEnd"/>
-            <w:r>
-              <w:rPr>
-                <w:rFonts w:ascii="宋体" w:eastAsia="宋体" w:hAnsi="宋体" w:cs="宋体" w:hint="eastAsia"/>
-                <w:kern w:val="0"/>
-                <w:sz w:val="24"/>
-                <w:szCs w:val="24"/>
-              </w:rPr>
-              <w:t xml:space="preserve"> = maximumPoolSize;</w:t>
+              <w:t xml:space="preserve">        this.maximumPoolSize = maximumPoolSize;</w:t>
             </w:r>
           </w:p>
           <w:p>
@@ -17702,27 +15893,7 @@
                 <w:sz w:val="24"/>
                 <w:szCs w:val="24"/>
               </w:rPr>
-              <w:t xml:space="preserve">        </w:t>
-            </w:r>
-            <w:proofErr w:type="gramStart"/>
-            <w:r>
-              <w:rPr>
-                <w:rFonts w:ascii="宋体" w:eastAsia="宋体" w:hAnsi="宋体" w:cs="宋体" w:hint="eastAsia"/>
-                <w:kern w:val="0"/>
-                <w:sz w:val="24"/>
-                <w:szCs w:val="24"/>
-              </w:rPr>
-              <w:t>this.workQueue</w:t>
-            </w:r>
-            <w:proofErr w:type="gramEnd"/>
-            <w:r>
-              <w:rPr>
-                <w:rFonts w:ascii="宋体" w:eastAsia="宋体" w:hAnsi="宋体" w:cs="宋体" w:hint="eastAsia"/>
-                <w:kern w:val="0"/>
-                <w:sz w:val="24"/>
-                <w:szCs w:val="24"/>
-              </w:rPr>
-              <w:t xml:space="preserve"> = workQueue;</w:t>
+              <w:t xml:space="preserve">        this.workQueue = workQueue;</w:t>
             </w:r>
           </w:p>
           <w:p>
@@ -17745,27 +15916,7 @@
                 <w:sz w:val="24"/>
                 <w:szCs w:val="24"/>
               </w:rPr>
-              <w:t xml:space="preserve">        </w:t>
-            </w:r>
-            <w:proofErr w:type="gramStart"/>
-            <w:r>
-              <w:rPr>
-                <w:rFonts w:ascii="宋体" w:eastAsia="宋体" w:hAnsi="宋体" w:cs="宋体" w:hint="eastAsia"/>
-                <w:kern w:val="0"/>
-                <w:sz w:val="24"/>
-                <w:szCs w:val="24"/>
-              </w:rPr>
-              <w:t>this.keepAliveTime</w:t>
-            </w:r>
-            <w:proofErr w:type="gramEnd"/>
-            <w:r>
-              <w:rPr>
-                <w:rFonts w:ascii="宋体" w:eastAsia="宋体" w:hAnsi="宋体" w:cs="宋体" w:hint="eastAsia"/>
-                <w:kern w:val="0"/>
-                <w:sz w:val="24"/>
-                <w:szCs w:val="24"/>
-              </w:rPr>
-              <w:t xml:space="preserve"> = unit.toNanos(keepAliveTime);</w:t>
+              <w:t xml:space="preserve">        this.keepAliveTime = unit.toNanos(keepAliveTime);</w:t>
             </w:r>
           </w:p>
           <w:p>
@@ -17788,27 +15939,7 @@
                 <w:sz w:val="24"/>
                 <w:szCs w:val="24"/>
               </w:rPr>
-              <w:t xml:space="preserve">        </w:t>
-            </w:r>
-            <w:proofErr w:type="gramStart"/>
-            <w:r>
-              <w:rPr>
-                <w:rFonts w:ascii="宋体" w:eastAsia="宋体" w:hAnsi="宋体" w:cs="宋体" w:hint="eastAsia"/>
-                <w:kern w:val="0"/>
-                <w:sz w:val="24"/>
-                <w:szCs w:val="24"/>
-              </w:rPr>
-              <w:t>this.threadFactory</w:t>
-            </w:r>
-            <w:proofErr w:type="gramEnd"/>
-            <w:r>
-              <w:rPr>
-                <w:rFonts w:ascii="宋体" w:eastAsia="宋体" w:hAnsi="宋体" w:cs="宋体" w:hint="eastAsia"/>
-                <w:kern w:val="0"/>
-                <w:sz w:val="24"/>
-                <w:szCs w:val="24"/>
-              </w:rPr>
-              <w:t xml:space="preserve"> = threadFactory;</w:t>
+              <w:t xml:space="preserve">        this.threadFactory = threadFactory;</w:t>
             </w:r>
           </w:p>
           <w:p>
@@ -17831,27 +15962,7 @@
                 <w:sz w:val="24"/>
                 <w:szCs w:val="24"/>
               </w:rPr>
-              <w:t xml:space="preserve">        </w:t>
-            </w:r>
-            <w:proofErr w:type="gramStart"/>
-            <w:r>
-              <w:rPr>
-                <w:rFonts w:ascii="宋体" w:eastAsia="宋体" w:hAnsi="宋体" w:cs="宋体" w:hint="eastAsia"/>
-                <w:kern w:val="0"/>
-                <w:sz w:val="24"/>
-                <w:szCs w:val="24"/>
-              </w:rPr>
-              <w:t>this.handler</w:t>
-            </w:r>
-            <w:proofErr w:type="gramEnd"/>
-            <w:r>
-              <w:rPr>
-                <w:rFonts w:ascii="宋体" w:eastAsia="宋体" w:hAnsi="宋体" w:cs="宋体" w:hint="eastAsia"/>
-                <w:kern w:val="0"/>
-                <w:sz w:val="24"/>
-                <w:szCs w:val="24"/>
-              </w:rPr>
-              <w:t xml:space="preserve"> = handler;</w:t>
+              <w:t xml:space="preserve">        this.handler = handler;</w:t>
             </w:r>
           </w:p>
           <w:p>
@@ -18864,9 +16975,6 @@
           <w:numId w:val="45"/>
         </w:numPr>
         <w:ind w:firstLineChars="0"/>
-        <w:rPr>
-          <w:rFonts w:hint="eastAsia"/>
-        </w:rPr>
       </w:pPr>
       <w:r>
         <w:rPr>
@@ -18952,7 +17060,7 @@
               </w:tabs>
               <w:jc w:val="left"/>
               <w:rPr>
-                <w:rFonts w:ascii="宋体" w:eastAsia="宋体" w:hAnsi="宋体" w:cs="宋体" w:hint="eastAsia"/>
+                <w:rFonts w:ascii="宋体" w:eastAsia="宋体" w:hAnsi="宋体" w:cs="宋体"/>
                 <w:color w:val="A9B7C6"/>
                 <w:kern w:val="0"/>
                 <w:sz w:val="24"/>
@@ -19532,29 +17640,7 @@
                 <w:sz w:val="24"/>
                 <w:szCs w:val="24"/>
               </w:rPr>
-              <w:t>// 阻塞当前线程直到deadline时间，相同的，也做了阻塞</w:t>
-            </w:r>
-            <w:proofErr w:type="gramStart"/>
-            <w:r>
-              <w:rPr>
-                <w:rFonts w:ascii="宋体" w:eastAsia="宋体" w:hAnsi="宋体" w:cs="宋体" w:hint="eastAsia"/>
-                <w:color w:val="808080"/>
-                <w:kern w:val="0"/>
-                <w:sz w:val="24"/>
-                <w:szCs w:val="24"/>
-              </w:rPr>
-              <w:t>前记录</w:t>
-            </w:r>
-            <w:proofErr w:type="gramEnd"/>
-            <w:r>
-              <w:rPr>
-                <w:rFonts w:ascii="宋体" w:eastAsia="宋体" w:hAnsi="宋体" w:cs="宋体" w:hint="eastAsia"/>
-                <w:color w:val="808080"/>
-                <w:kern w:val="0"/>
-                <w:sz w:val="24"/>
-                <w:szCs w:val="24"/>
-              </w:rPr>
-              <w:t>当前线程等待对象的操作</w:t>
+              <w:t>// 阻塞当前线程直到deadline时间，相同的，也做了阻塞前记录当前线程等待对象的操作</w:t>
             </w:r>
             <w:r>
               <w:rPr>
@@ -19767,13 +17853,7 @@
         </w:tc>
       </w:tr>
     </w:tbl>
-    <w:p>
-      <w:pPr>
-        <w:rPr>
-          <w:rFonts w:hint="eastAsia"/>
-        </w:rPr>
-      </w:pPr>
-    </w:p>
+    <w:p/>
     <w:p>
       <w:pPr>
         <w:pStyle w:val="2"/>
@@ -19786,11 +17866,6 @@
       <w:bookmarkEnd w:id="27"/>
     </w:p>
     <w:p>
-      <w:pPr>
-        <w:rPr>
-          <w:rFonts w:hint="eastAsia"/>
-        </w:rPr>
-      </w:pPr>
       <w:r>
         <w:rPr>
           <w:rFonts w:hint="eastAsia"/>
@@ -19819,21 +17894,7 @@
         <w:rPr>
           <w:rFonts w:hint="eastAsia"/>
         </w:rPr>
-        <w:t>阻塞和唤醒线程，但这样处理只有一个等待队列。在</w:t>
-      </w:r>
-      <w:proofErr w:type="gramStart"/>
-      <w:r>
-        <w:rPr>
-          <w:rFonts w:hint="eastAsia"/>
-        </w:rPr>
-        <w:t>可重入锁</w:t>
-      </w:r>
-      <w:proofErr w:type="gramEnd"/>
-      <w:r>
-        <w:rPr>
-          <w:rFonts w:hint="eastAsia"/>
-        </w:rPr>
-        <w:t>R</w:t>
+        <w:t>阻塞和唤醒线程，但这样处理只有一个等待队列。在可重入锁R</w:t>
       </w:r>
       <w:r>
         <w:t>eentrantLock</w:t>
@@ -19873,11 +17934,6 @@
       </w:r>
     </w:p>
     <w:p>
-      <w:pPr>
-        <w:rPr>
-          <w:rFonts w:hint="eastAsia"/>
-        </w:rPr>
-      </w:pPr>
       <w:r>
         <w:rPr>
           <w:noProof/>
@@ -19970,7 +18026,7 @@
               </w:tabs>
               <w:jc w:val="left"/>
               <w:rPr>
-                <w:rFonts w:ascii="宋体" w:eastAsia="宋体" w:hAnsi="宋体" w:cs="宋体" w:hint="eastAsia"/>
+                <w:rFonts w:ascii="宋体" w:eastAsia="宋体" w:hAnsi="宋体" w:cs="宋体"/>
                 <w:color w:val="A9B7C6"/>
                 <w:kern w:val="0"/>
                 <w:sz w:val="24"/>
@@ -20580,13 +18636,7 @@
         </w:tc>
       </w:tr>
     </w:tbl>
-    <w:p>
-      <w:pPr>
-        <w:rPr>
-          <w:rFonts w:hint="eastAsia"/>
-        </w:rPr>
-      </w:pPr>
-    </w:p>
+    <w:p/>
     <w:p>
       <w:pPr>
         <w:pStyle w:val="2"/>
@@ -20637,31 +18687,12 @@
         <w:ind w:left="210" w:hangingChars="100" w:hanging="210"/>
       </w:pPr>
       <w:r>
-        <w:t xml:space="preserve">  Fork/Join采用“工作窃取模式”，当执行新的任务时可以将其拆分成更小的任务执行，并将</w:t>
-      </w:r>
-      <w:proofErr w:type="gramStart"/>
-      <w:r>
-        <w:t>小任务</w:t>
-      </w:r>
-      <w:proofErr w:type="gramEnd"/>
-      <w:r>
-        <w:t>加到线程队列中。然后再随机从一个</w:t>
-      </w:r>
-      <w:proofErr w:type="gramStart"/>
-      <w:r>
-        <w:t>线程中偷一个</w:t>
-      </w:r>
-      <w:proofErr w:type="gramEnd"/>
-      <w:r>
-        <w:t>任务并把他加入到自己的队列中。</w:t>
-      </w:r>
-    </w:p>
-    <w:p>
-      <w:r>
-        <w:t>例如：CPU上有两个线程A/B，A已经执行完了，B还有任务未执行。这时A将B</w:t>
-      </w:r>
-      <w:r>
-        <w:t>队尾的任务偷过来</w:t>
+        <w:t xml:space="preserve">  Fork/Join采用“工作窃取模式”，当执行新的任务时可以将其拆分成更小的任务执行，并将小任务加到线程队列中。然后再随机从一个线程中偷一个任务并把他加入到自己的队列中。</w:t>
+      </w:r>
+    </w:p>
+    <w:p>
+      <w:r>
+        <w:t>例如：CPU上有两个线程A/B，A已经执行完了，B还有任务未执行。这时A将B队尾的任务偷过来</w:t>
       </w:r>
       <w:r>
         <w:rPr>
@@ -20711,7 +18742,7 @@
               </w:tabs>
               <w:jc w:val="left"/>
               <w:rPr>
-                <w:rFonts w:ascii="宋体" w:eastAsia="宋体" w:hAnsi="宋体" w:cs="宋体" w:hint="eastAsia"/>
+                <w:rFonts w:ascii="宋体" w:eastAsia="宋体" w:hAnsi="宋体" w:cs="宋体"/>
                 <w:color w:val="A9B7C6"/>
                 <w:kern w:val="0"/>
                 <w:sz w:val="24"/>
@@ -22344,20 +20375,8 @@
                 <w:sz w:val="24"/>
                 <w:szCs w:val="24"/>
               </w:rPr>
-              <w:t>//参数为</w:t>
-            </w:r>
-            <w:proofErr w:type="gramStart"/>
-            <w:r>
-              <w:rPr>
-                <w:rFonts w:ascii="宋体" w:eastAsia="宋体" w:hAnsi="宋体" w:cs="宋体" w:hint="eastAsia"/>
-                <w:color w:val="808080"/>
-                <w:kern w:val="0"/>
-                <w:sz w:val="24"/>
-                <w:szCs w:val="24"/>
-              </w:rPr>
-              <w:t>起始值与结束值</w:t>
-            </w:r>
-            <w:proofErr w:type="gramEnd"/>
+              <w:t>//参数为起始值与结束值</w:t>
+            </w:r>
             <w:r>
               <w:rPr>
                 <w:rFonts w:ascii="宋体" w:eastAsia="宋体" w:hAnsi="宋体" w:cs="宋体" w:hint="eastAsia"/>
@@ -23839,13 +21858,7 @@
         </w:tc>
       </w:tr>
     </w:tbl>
-    <w:p>
-      <w:pPr>
-        <w:rPr>
-          <w:rFonts w:hint="eastAsia"/>
-        </w:rPr>
-      </w:pPr>
-    </w:p>
+    <w:p/>
     <w:p>
       <w:pPr>
         <w:pStyle w:val="2"/>
@@ -23853,39 +21866,182 @@
       </w:pPr>
       <w:bookmarkStart w:id="29" w:name="_Toc1814"/>
       <w:r>
+        <w:t>分段锁</w:t>
+      </w:r>
+      <w:r>
+        <w:rPr>
+          <w:rFonts w:hint="eastAsia"/>
+        </w:rPr>
+        <w:t>（JUC）</w:t>
+      </w:r>
+      <w:r>
+        <w:t>的原理、锁力度的减小思考</w:t>
+      </w:r>
+      <w:bookmarkEnd w:id="29"/>
+    </w:p>
+    <w:p>
+      <w:r>
+        <w:rPr>
+          <w:rFonts w:hint="eastAsia"/>
+        </w:rPr>
+        <w:t>容器中有多把锁，每一把锁用于锁容器中的一部分数据。当多线程时访问容器中的不同数据段的数据时，线程间就不会发生锁竞争了。因而有效的提高了高并发的访问效率。例如ConcurrentHashMap使用的锁分段技术，首先将数据分成一段一段的存储，然后给每一段数据一把锁，当一个线程占用锁访问其中一个段数据时，其他段的数据也可被其他线程访问。Concurrent</w:t>
+      </w:r>
+      <w:r>
+        <w:t>HashMap</w:t>
+      </w:r>
+      <w:r>
+        <w:rPr>
+          <w:rFonts w:hint="eastAsia"/>
+        </w:rPr>
+        <w:t>中使用了一个包含1</w:t>
+      </w:r>
+      <w:r>
+        <w:t>6</w:t>
+      </w:r>
+      <w:r>
+        <w:rPr>
+          <w:rFonts w:hint="eastAsia"/>
+        </w:rPr>
+        <w:t>个锁的数组，每个锁保护所在的散列桶的1/</w:t>
+      </w:r>
+      <w:r>
+        <w:t>16</w:t>
+      </w:r>
+      <w:r>
+        <w:rPr>
+          <w:rFonts w:hint="eastAsia"/>
+        </w:rPr>
+        <w:t>，其中第N个散列桶由第（N</w:t>
+      </w:r>
+      <w:r>
+        <w:t xml:space="preserve"> </w:t>
+      </w:r>
+      <w:r>
+        <w:rPr>
+          <w:rFonts w:hint="eastAsia"/>
+        </w:rPr>
+        <w:t>mod</w:t>
+      </w:r>
+      <w:r>
+        <w:t xml:space="preserve"> 16</w:t>
+      </w:r>
+      <w:r>
+        <w:rPr>
+          <w:rFonts w:hint="eastAsia"/>
+        </w:rPr>
+        <w:t>）个锁来保护</w:t>
+      </w:r>
+      <w:r>
+        <w:rPr>
+          <w:rFonts w:hint="eastAsia"/>
+        </w:rPr>
+        <w:t>。合理的使用散列算法来使关键字均匀分布，那么可使对锁的请求减少到原来的1</w:t>
+      </w:r>
+      <w:r>
+        <w:t>/16</w:t>
+      </w:r>
+      <w:r>
+        <w:rPr>
+          <w:rFonts w:hint="eastAsia"/>
+        </w:rPr>
+        <w:t>。这样可使C</w:t>
+      </w:r>
+      <w:r>
+        <w:t>oncurrentHashMap</w:t>
+      </w:r>
+      <w:r>
+        <w:rPr>
+          <w:rFonts w:hint="eastAsia"/>
+        </w:rPr>
+        <w:t>的并发达到1</w:t>
+      </w:r>
+      <w:r>
+        <w:t>6</w:t>
+      </w:r>
+      <w:r>
+        <w:rPr>
+          <w:rFonts w:hint="eastAsia"/>
+        </w:rPr>
+        <w:t>个线程。</w:t>
+      </w:r>
+    </w:p>
+    <w:p>
+      <w:r>
+        <w:rPr>
+          <w:rFonts w:hint="eastAsia"/>
+        </w:rPr>
+        <w:t>独占锁：只有一把锁，每次只能一个线程能访问。例如Hash</w:t>
+      </w:r>
+      <w:r>
+        <w:t>Table</w:t>
+      </w:r>
+      <w:r>
+        <w:rPr>
+          <w:rFonts w:hint="eastAsia"/>
+        </w:rPr>
+        <w:t>。采用串行方式，会降低其伸缩性。一般有三种方式降低锁的竞争：</w:t>
+      </w:r>
+    </w:p>
+    <w:p>
+      <w:pPr>
+        <w:pStyle w:val="ac"/>
+        <w:numPr>
+          <w:ilvl w:val="0"/>
+          <w:numId w:val="46"/>
+        </w:numPr>
+        <w:ind w:firstLineChars="0"/>
+      </w:pPr>
+      <w:r>
+        <w:rPr>
+          <w:rFonts w:hint="eastAsia"/>
+        </w:rPr>
+        <w:t>减少锁的持有时间</w:t>
+      </w:r>
+    </w:p>
+    <w:p>
+      <w:pPr>
+        <w:pStyle w:val="ac"/>
+        <w:numPr>
+          <w:ilvl w:val="0"/>
+          <w:numId w:val="46"/>
+        </w:numPr>
+        <w:ind w:firstLineChars="0"/>
+      </w:pPr>
+      <w:r>
+        <w:rPr>
+          <w:rFonts w:hint="eastAsia"/>
+        </w:rPr>
+        <w:t>降低锁的请求频率</w:t>
+      </w:r>
+    </w:p>
+    <w:p>
+      <w:pPr>
+        <w:pStyle w:val="ac"/>
+        <w:numPr>
+          <w:ilvl w:val="0"/>
+          <w:numId w:val="46"/>
+        </w:numPr>
+        <w:ind w:firstLineChars="0"/>
+      </w:pPr>
+      <w:r>
+        <w:rPr>
+          <w:rFonts w:hint="eastAsia"/>
+        </w:rPr>
+        <w:t>使用带有协调机制的独占锁，这些机制允许更高的并发</w:t>
+      </w:r>
+      <w:r>
+        <w:rPr>
+          <w:rFonts w:hint="eastAsia"/>
+        </w:rPr>
+        <w:t>性。</w:t>
+      </w:r>
+    </w:p>
+    <w:p>
+      <w:r>
+        <w:rPr>
+          <w:noProof/>
+        </w:rPr>
         <w:lastRenderedPageBreak/>
-        <w:t>分段锁</w:t>
-      </w:r>
-      <w:r>
-        <w:rPr>
-          <w:rFonts w:hint="eastAsia"/>
-        </w:rPr>
-        <w:t>（JUC）</w:t>
-      </w:r>
-      <w:r>
-        <w:t>的原理、</w:t>
-      </w:r>
-      <w:proofErr w:type="gramStart"/>
-      <w:r>
-        <w:t>锁力度</w:t>
-      </w:r>
-      <w:proofErr w:type="gramEnd"/>
-      <w:r>
-        <w:t>的减小思考</w:t>
-      </w:r>
-      <w:bookmarkEnd w:id="29"/>
-    </w:p>
-    <w:p>
-      <w:pPr>
-        <w:rPr>
-          <w:rFonts w:hint="eastAsia"/>
-        </w:rPr>
-      </w:pPr>
-      <w:bookmarkStart w:id="30" w:name="_GoBack"/>
-      <w:r>
-        <w:rPr>
-          <w:noProof/>
-        </w:rPr>
         <w:drawing>
           <wp:inline distT="0" distB="0" distL="0" distR="0">
             <wp:extent cx="5915243" cy="3444949"/>
@@ -23935,37 +22091,1322 @@
           </wp:inline>
         </w:drawing>
       </w:r>
-      <w:bookmarkEnd w:id="30"/>
     </w:p>
     <w:p>
       <w:pPr>
         <w:pStyle w:val="2"/>
         <w:spacing w:before="0" w:after="0"/>
       </w:pPr>
-      <w:bookmarkStart w:id="31" w:name="_Toc31906"/>
-      <w:r>
-        <w:lastRenderedPageBreak/>
+      <w:bookmarkStart w:id="30" w:name="_Toc31906"/>
+      <w:r>
         <w:t>八种阻塞队列以及各个阻塞队列的特性</w:t>
       </w:r>
-      <w:bookmarkEnd w:id="31"/>
-    </w:p>
+      <w:bookmarkEnd w:id="30"/>
+    </w:p>
+    <w:tbl>
+      <w:tblPr>
+        <w:tblStyle w:val="ab"/>
+        <w:tblW w:w="0" w:type="auto"/>
+        <w:tblLook w:val="04A0" w:firstRow="1" w:lastRow="0" w:firstColumn="1" w:lastColumn="0" w:noHBand="0" w:noVBand="1"/>
+      </w:tblPr>
+      <w:tblGrid>
+        <w:gridCol w:w="8522"/>
+      </w:tblGrid>
+      <w:tr>
+        <w:tc>
+          <w:tcPr>
+            <w:tcW w:w="8522" w:type="dxa"/>
+          </w:tcPr>
+          <w:p>
+            <w:pPr>
+              <w:widowControl/>
+              <w:shd w:val="clear" w:color="auto" w:fill="2B2B2B"/>
+              <w:tabs>
+                <w:tab w:val="left" w:pos="916"/>
+                <w:tab w:val="left" w:pos="1832"/>
+                <w:tab w:val="left" w:pos="2748"/>
+                <w:tab w:val="left" w:pos="3664"/>
+                <w:tab w:val="left" w:pos="4580"/>
+                <w:tab w:val="left" w:pos="5496"/>
+                <w:tab w:val="left" w:pos="6412"/>
+                <w:tab w:val="left" w:pos="7328"/>
+                <w:tab w:val="left" w:pos="8244"/>
+                <w:tab w:val="left" w:pos="9160"/>
+                <w:tab w:val="left" w:pos="10076"/>
+                <w:tab w:val="left" w:pos="10992"/>
+                <w:tab w:val="left" w:pos="11908"/>
+                <w:tab w:val="left" w:pos="12824"/>
+                <w:tab w:val="left" w:pos="13740"/>
+                <w:tab w:val="left" w:pos="14656"/>
+              </w:tabs>
+              <w:jc w:val="left"/>
+              <w:rPr>
+                <w:rFonts w:ascii="宋体" w:eastAsia="宋体" w:hAnsi="宋体" w:cs="宋体" w:hint="eastAsia"/>
+                <w:color w:val="A9B7C6"/>
+                <w:kern w:val="0"/>
+                <w:sz w:val="24"/>
+                <w:szCs w:val="24"/>
+              </w:rPr>
+            </w:pPr>
+            <w:r>
+              <w:rPr>
+                <w:rFonts w:ascii="宋体" w:eastAsia="宋体" w:hAnsi="宋体" w:cs="宋体" w:hint="eastAsia"/>
+                <w:color w:val="CC7832"/>
+                <w:kern w:val="0"/>
+                <w:sz w:val="24"/>
+                <w:szCs w:val="24"/>
+              </w:rPr>
+              <w:t xml:space="preserve">public class </w:t>
+            </w:r>
+            <w:r>
+              <w:rPr>
+                <w:rFonts w:ascii="宋体" w:eastAsia="宋体" w:hAnsi="宋体" w:cs="宋体" w:hint="eastAsia"/>
+                <w:color w:val="A9B7C6"/>
+                <w:kern w:val="0"/>
+                <w:sz w:val="24"/>
+                <w:szCs w:val="24"/>
+              </w:rPr>
+              <w:t>TestQueue {</w:t>
+            </w:r>
+            <w:r>
+              <w:rPr>
+                <w:rFonts w:ascii="宋体" w:eastAsia="宋体" w:hAnsi="宋体" w:cs="宋体" w:hint="eastAsia"/>
+                <w:color w:val="A9B7C6"/>
+                <w:kern w:val="0"/>
+                <w:sz w:val="24"/>
+                <w:szCs w:val="24"/>
+              </w:rPr>
+              <w:br/>
+              <w:t xml:space="preserve">    </w:t>
+            </w:r>
+            <w:r>
+              <w:rPr>
+                <w:rFonts w:ascii="宋体" w:eastAsia="宋体" w:hAnsi="宋体" w:cs="宋体" w:hint="eastAsia"/>
+                <w:color w:val="CC7832"/>
+                <w:kern w:val="0"/>
+                <w:sz w:val="24"/>
+                <w:szCs w:val="24"/>
+              </w:rPr>
+              <w:t xml:space="preserve">public static void </w:t>
+            </w:r>
+            <w:r>
+              <w:rPr>
+                <w:rFonts w:ascii="宋体" w:eastAsia="宋体" w:hAnsi="宋体" w:cs="宋体" w:hint="eastAsia"/>
+                <w:color w:val="FFC66D"/>
+                <w:kern w:val="0"/>
+                <w:sz w:val="24"/>
+                <w:szCs w:val="24"/>
+              </w:rPr>
+              <w:t>main</w:t>
+            </w:r>
+            <w:r>
+              <w:rPr>
+                <w:rFonts w:ascii="宋体" w:eastAsia="宋体" w:hAnsi="宋体" w:cs="宋体" w:hint="eastAsia"/>
+                <w:color w:val="A9B7C6"/>
+                <w:kern w:val="0"/>
+                <w:sz w:val="24"/>
+                <w:szCs w:val="24"/>
+              </w:rPr>
+              <w:t xml:space="preserve">(String[] args) </w:t>
+            </w:r>
+            <w:r>
+              <w:rPr>
+                <w:rFonts w:ascii="宋体" w:eastAsia="宋体" w:hAnsi="宋体" w:cs="宋体" w:hint="eastAsia"/>
+                <w:color w:val="CC7832"/>
+                <w:kern w:val="0"/>
+                <w:sz w:val="24"/>
+                <w:szCs w:val="24"/>
+              </w:rPr>
+              <w:t xml:space="preserve">throws </w:t>
+            </w:r>
+            <w:r>
+              <w:rPr>
+                <w:rFonts w:ascii="宋体" w:eastAsia="宋体" w:hAnsi="宋体" w:cs="宋体" w:hint="eastAsia"/>
+                <w:color w:val="A9B7C6"/>
+                <w:kern w:val="0"/>
+                <w:sz w:val="24"/>
+                <w:szCs w:val="24"/>
+              </w:rPr>
+              <w:t>InterruptedException {</w:t>
+            </w:r>
+            <w:r>
+              <w:rPr>
+                <w:rFonts w:ascii="宋体" w:eastAsia="宋体" w:hAnsi="宋体" w:cs="宋体" w:hint="eastAsia"/>
+                <w:color w:val="A9B7C6"/>
+                <w:kern w:val="0"/>
+                <w:sz w:val="24"/>
+                <w:szCs w:val="24"/>
+              </w:rPr>
+              <w:br/>
+              <w:t xml:space="preserve">        Object obj = </w:t>
+            </w:r>
+            <w:r>
+              <w:rPr>
+                <w:rFonts w:ascii="宋体" w:eastAsia="宋体" w:hAnsi="宋体" w:cs="宋体" w:hint="eastAsia"/>
+                <w:color w:val="CC7832"/>
+                <w:kern w:val="0"/>
+                <w:sz w:val="24"/>
+                <w:szCs w:val="24"/>
+              </w:rPr>
+              <w:t xml:space="preserve">new </w:t>
+            </w:r>
+            <w:r>
+              <w:rPr>
+                <w:rFonts w:ascii="宋体" w:eastAsia="宋体" w:hAnsi="宋体" w:cs="宋体" w:hint="eastAsia"/>
+                <w:color w:val="A9B7C6"/>
+                <w:kern w:val="0"/>
+                <w:sz w:val="24"/>
+                <w:szCs w:val="24"/>
+              </w:rPr>
+              <w:t>Object()</w:t>
+            </w:r>
+            <w:r>
+              <w:rPr>
+                <w:rFonts w:ascii="宋体" w:eastAsia="宋体" w:hAnsi="宋体" w:cs="宋体" w:hint="eastAsia"/>
+                <w:color w:val="CC7832"/>
+                <w:kern w:val="0"/>
+                <w:sz w:val="24"/>
+                <w:szCs w:val="24"/>
+              </w:rPr>
+              <w:t>;</w:t>
+            </w:r>
+            <w:r>
+              <w:rPr>
+                <w:rFonts w:ascii="宋体" w:eastAsia="宋体" w:hAnsi="宋体" w:cs="宋体" w:hint="eastAsia"/>
+                <w:color w:val="CC7832"/>
+                <w:kern w:val="0"/>
+                <w:sz w:val="24"/>
+                <w:szCs w:val="24"/>
+              </w:rPr>
+              <w:br/>
+              <w:t xml:space="preserve">        boolean </w:t>
+            </w:r>
+            <w:r>
+              <w:rPr>
+                <w:rFonts w:ascii="宋体" w:eastAsia="宋体" w:hAnsi="宋体" w:cs="宋体" w:hint="eastAsia"/>
+                <w:color w:val="A9B7C6"/>
+                <w:kern w:val="0"/>
+                <w:sz w:val="24"/>
+                <w:szCs w:val="24"/>
+              </w:rPr>
+              <w:t>flag</w:t>
+            </w:r>
+            <w:r>
+              <w:rPr>
+                <w:rFonts w:ascii="宋体" w:eastAsia="宋体" w:hAnsi="宋体" w:cs="宋体" w:hint="eastAsia"/>
+                <w:color w:val="CC7832"/>
+                <w:kern w:val="0"/>
+                <w:sz w:val="24"/>
+                <w:szCs w:val="24"/>
+              </w:rPr>
+              <w:t>;</w:t>
+            </w:r>
+            <w:r>
+              <w:rPr>
+                <w:rFonts w:ascii="宋体" w:eastAsia="宋体" w:hAnsi="宋体" w:cs="宋体" w:hint="eastAsia"/>
+                <w:color w:val="CC7832"/>
+                <w:kern w:val="0"/>
+                <w:sz w:val="24"/>
+                <w:szCs w:val="24"/>
+              </w:rPr>
+              <w:br/>
+              <w:t xml:space="preserve">        </w:t>
+            </w:r>
+            <w:r>
+              <w:rPr>
+                <w:rFonts w:ascii="宋体" w:eastAsia="宋体" w:hAnsi="宋体" w:cs="宋体" w:hint="eastAsia"/>
+                <w:color w:val="A9B7C6"/>
+                <w:kern w:val="0"/>
+                <w:sz w:val="24"/>
+                <w:szCs w:val="24"/>
+              </w:rPr>
+              <w:t>Object val</w:t>
+            </w:r>
+            <w:r>
+              <w:rPr>
+                <w:rFonts w:ascii="宋体" w:eastAsia="宋体" w:hAnsi="宋体" w:cs="宋体" w:hint="eastAsia"/>
+                <w:color w:val="CC7832"/>
+                <w:kern w:val="0"/>
+                <w:sz w:val="24"/>
+                <w:szCs w:val="24"/>
+              </w:rPr>
+              <w:t>;</w:t>
+            </w:r>
+            <w:r>
+              <w:rPr>
+                <w:rFonts w:ascii="宋体" w:eastAsia="宋体" w:hAnsi="宋体" w:cs="宋体" w:hint="eastAsia"/>
+                <w:color w:val="CC7832"/>
+                <w:kern w:val="0"/>
+                <w:sz w:val="24"/>
+                <w:szCs w:val="24"/>
+              </w:rPr>
+              <w:br/>
+              <w:t xml:space="preserve">        </w:t>
+            </w:r>
+            <w:r>
+              <w:rPr>
+                <w:rFonts w:ascii="宋体" w:eastAsia="宋体" w:hAnsi="宋体" w:cs="宋体" w:hint="eastAsia"/>
+                <w:color w:val="808080"/>
+                <w:kern w:val="0"/>
+                <w:sz w:val="24"/>
+                <w:szCs w:val="24"/>
+              </w:rPr>
+              <w:t>// 由数组结构组成的有界阻塞队列</w:t>
+            </w:r>
+            <w:r>
+              <w:rPr>
+                <w:rFonts w:ascii="宋体" w:eastAsia="宋体" w:hAnsi="宋体" w:cs="宋体" w:hint="eastAsia"/>
+                <w:color w:val="808080"/>
+                <w:kern w:val="0"/>
+                <w:sz w:val="24"/>
+                <w:szCs w:val="24"/>
+              </w:rPr>
+              <w:br/>
+              <w:t xml:space="preserve">        </w:t>
+            </w:r>
+            <w:r>
+              <w:rPr>
+                <w:rFonts w:ascii="宋体" w:eastAsia="宋体" w:hAnsi="宋体" w:cs="宋体" w:hint="eastAsia"/>
+                <w:color w:val="A9B7C6"/>
+                <w:kern w:val="0"/>
+                <w:sz w:val="24"/>
+                <w:szCs w:val="24"/>
+              </w:rPr>
+              <w:t xml:space="preserve">BlockingQueue arrayBlockingQueue = </w:t>
+            </w:r>
+            <w:r>
+              <w:rPr>
+                <w:rFonts w:ascii="宋体" w:eastAsia="宋体" w:hAnsi="宋体" w:cs="宋体" w:hint="eastAsia"/>
+                <w:color w:val="CC7832"/>
+                <w:kern w:val="0"/>
+                <w:sz w:val="24"/>
+                <w:szCs w:val="24"/>
+              </w:rPr>
+              <w:t xml:space="preserve">new </w:t>
+            </w:r>
+            <w:r>
+              <w:rPr>
+                <w:rFonts w:ascii="宋体" w:eastAsia="宋体" w:hAnsi="宋体" w:cs="宋体" w:hint="eastAsia"/>
+                <w:color w:val="A9B7C6"/>
+                <w:kern w:val="0"/>
+                <w:sz w:val="24"/>
+                <w:szCs w:val="24"/>
+              </w:rPr>
+              <w:t>ArrayBlockingQueue(</w:t>
+            </w:r>
+            <w:r>
+              <w:rPr>
+                <w:rFonts w:ascii="宋体" w:eastAsia="宋体" w:hAnsi="宋体" w:cs="宋体" w:hint="eastAsia"/>
+                <w:color w:val="6897BB"/>
+                <w:kern w:val="0"/>
+                <w:sz w:val="24"/>
+                <w:szCs w:val="24"/>
+              </w:rPr>
+              <w:t>10</w:t>
+            </w:r>
+            <w:r>
+              <w:rPr>
+                <w:rFonts w:ascii="宋体" w:eastAsia="宋体" w:hAnsi="宋体" w:cs="宋体" w:hint="eastAsia"/>
+                <w:color w:val="A9B7C6"/>
+                <w:kern w:val="0"/>
+                <w:sz w:val="24"/>
+                <w:szCs w:val="24"/>
+              </w:rPr>
+              <w:t>)</w:t>
+            </w:r>
+            <w:r>
+              <w:rPr>
+                <w:rFonts w:ascii="宋体" w:eastAsia="宋体" w:hAnsi="宋体" w:cs="宋体" w:hint="eastAsia"/>
+                <w:color w:val="CC7832"/>
+                <w:kern w:val="0"/>
+                <w:sz w:val="24"/>
+                <w:szCs w:val="24"/>
+              </w:rPr>
+              <w:t>;</w:t>
+            </w:r>
+            <w:r>
+              <w:rPr>
+                <w:rFonts w:ascii="宋体" w:eastAsia="宋体" w:hAnsi="宋体" w:cs="宋体" w:hint="eastAsia"/>
+                <w:color w:val="CC7832"/>
+                <w:kern w:val="0"/>
+                <w:sz w:val="24"/>
+                <w:szCs w:val="24"/>
+              </w:rPr>
+              <w:br/>
+              <w:t xml:space="preserve">        </w:t>
+            </w:r>
+            <w:r>
+              <w:rPr>
+                <w:rFonts w:ascii="宋体" w:eastAsia="宋体" w:hAnsi="宋体" w:cs="宋体" w:hint="eastAsia"/>
+                <w:color w:val="808080"/>
+                <w:kern w:val="0"/>
+                <w:sz w:val="24"/>
+                <w:szCs w:val="24"/>
+              </w:rPr>
+              <w:t>// 队未满时，返回true，队满时则抛出异常IllegalStateException</w:t>
+            </w:r>
+            <w:r>
+              <w:rPr>
+                <w:rFonts w:ascii="宋体" w:eastAsia="宋体" w:hAnsi="宋体" w:cs="宋体" w:hint="eastAsia"/>
+                <w:color w:val="808080"/>
+                <w:kern w:val="0"/>
+                <w:sz w:val="24"/>
+                <w:szCs w:val="24"/>
+              </w:rPr>
+              <w:br/>
+              <w:t xml:space="preserve">        </w:t>
+            </w:r>
+            <w:r>
+              <w:rPr>
+                <w:rFonts w:ascii="宋体" w:eastAsia="宋体" w:hAnsi="宋体" w:cs="宋体" w:hint="eastAsia"/>
+                <w:color w:val="A9B7C6"/>
+                <w:kern w:val="0"/>
+                <w:sz w:val="24"/>
+                <w:szCs w:val="24"/>
+              </w:rPr>
+              <w:t>flag = arrayBlockingQueue.add(obj)</w:t>
+            </w:r>
+            <w:r>
+              <w:rPr>
+                <w:rFonts w:ascii="宋体" w:eastAsia="宋体" w:hAnsi="宋体" w:cs="宋体" w:hint="eastAsia"/>
+                <w:color w:val="CC7832"/>
+                <w:kern w:val="0"/>
+                <w:sz w:val="24"/>
+                <w:szCs w:val="24"/>
+              </w:rPr>
+              <w:t>;</w:t>
+            </w:r>
+            <w:r>
+              <w:rPr>
+                <w:rFonts w:ascii="宋体" w:eastAsia="宋体" w:hAnsi="宋体" w:cs="宋体" w:hint="eastAsia"/>
+                <w:color w:val="CC7832"/>
+                <w:kern w:val="0"/>
+                <w:sz w:val="24"/>
+                <w:szCs w:val="24"/>
+              </w:rPr>
+              <w:br/>
+              <w:t xml:space="preserve">        </w:t>
+            </w:r>
+            <w:r>
+              <w:rPr>
+                <w:rFonts w:ascii="宋体" w:eastAsia="宋体" w:hAnsi="宋体" w:cs="宋体" w:hint="eastAsia"/>
+                <w:color w:val="808080"/>
+                <w:kern w:val="0"/>
+                <w:sz w:val="24"/>
+                <w:szCs w:val="24"/>
+              </w:rPr>
+              <w:t>// 队未满时，返回true，队满时返回false。非阻塞立即返回</w:t>
+            </w:r>
+            <w:r>
+              <w:rPr>
+                <w:rFonts w:ascii="宋体" w:eastAsia="宋体" w:hAnsi="宋体" w:cs="宋体" w:hint="eastAsia"/>
+                <w:color w:val="808080"/>
+                <w:kern w:val="0"/>
+                <w:sz w:val="24"/>
+                <w:szCs w:val="24"/>
+              </w:rPr>
+              <w:br/>
+              <w:t xml:space="preserve">        </w:t>
+            </w:r>
+            <w:r>
+              <w:rPr>
+                <w:rFonts w:ascii="宋体" w:eastAsia="宋体" w:hAnsi="宋体" w:cs="宋体" w:hint="eastAsia"/>
+                <w:color w:val="A9B7C6"/>
+                <w:kern w:val="0"/>
+                <w:sz w:val="24"/>
+                <w:szCs w:val="24"/>
+              </w:rPr>
+              <w:t>arrayBlockingQueue.offer(obj)</w:t>
+            </w:r>
+            <w:r>
+              <w:rPr>
+                <w:rFonts w:ascii="宋体" w:eastAsia="宋体" w:hAnsi="宋体" w:cs="宋体" w:hint="eastAsia"/>
+                <w:color w:val="CC7832"/>
+                <w:kern w:val="0"/>
+                <w:sz w:val="24"/>
+                <w:szCs w:val="24"/>
+              </w:rPr>
+              <w:t>;</w:t>
+            </w:r>
+            <w:r>
+              <w:rPr>
+                <w:rFonts w:ascii="宋体" w:eastAsia="宋体" w:hAnsi="宋体" w:cs="宋体" w:hint="eastAsia"/>
+                <w:color w:val="CC7832"/>
+                <w:kern w:val="0"/>
+                <w:sz w:val="24"/>
+                <w:szCs w:val="24"/>
+              </w:rPr>
+              <w:br/>
+              <w:t xml:space="preserve">        </w:t>
+            </w:r>
+            <w:r>
+              <w:rPr>
+                <w:rFonts w:ascii="宋体" w:eastAsia="宋体" w:hAnsi="宋体" w:cs="宋体" w:hint="eastAsia"/>
+                <w:color w:val="808080"/>
+                <w:kern w:val="0"/>
+                <w:sz w:val="24"/>
+                <w:szCs w:val="24"/>
+              </w:rPr>
+              <w:t>// 队未满时直接插入无返回值，队满时阻塞等待，一直等到队列未满时再插入</w:t>
+            </w:r>
+            <w:r>
+              <w:rPr>
+                <w:rFonts w:ascii="宋体" w:eastAsia="宋体" w:hAnsi="宋体" w:cs="宋体" w:hint="eastAsia"/>
+                <w:color w:val="808080"/>
+                <w:kern w:val="0"/>
+                <w:sz w:val="24"/>
+                <w:szCs w:val="24"/>
+              </w:rPr>
+              <w:br/>
+              <w:t xml:space="preserve">        </w:t>
+            </w:r>
+            <w:r>
+              <w:rPr>
+                <w:rFonts w:ascii="宋体" w:eastAsia="宋体" w:hAnsi="宋体" w:cs="宋体" w:hint="eastAsia"/>
+                <w:color w:val="A9B7C6"/>
+                <w:kern w:val="0"/>
+                <w:sz w:val="24"/>
+                <w:szCs w:val="24"/>
+              </w:rPr>
+              <w:t>arrayBlockingQueue.put(obj)</w:t>
+            </w:r>
+            <w:r>
+              <w:rPr>
+                <w:rFonts w:ascii="宋体" w:eastAsia="宋体" w:hAnsi="宋体" w:cs="宋体" w:hint="eastAsia"/>
+                <w:color w:val="CC7832"/>
+                <w:kern w:val="0"/>
+                <w:sz w:val="24"/>
+                <w:szCs w:val="24"/>
+              </w:rPr>
+              <w:t>;</w:t>
+            </w:r>
+            <w:r>
+              <w:rPr>
+                <w:rFonts w:ascii="宋体" w:eastAsia="宋体" w:hAnsi="宋体" w:cs="宋体" w:hint="eastAsia"/>
+                <w:color w:val="CC7832"/>
+                <w:kern w:val="0"/>
+                <w:sz w:val="24"/>
+                <w:szCs w:val="24"/>
+              </w:rPr>
+              <w:br/>
+            </w:r>
+            <w:r>
+              <w:rPr>
+                <w:rFonts w:ascii="宋体" w:eastAsia="宋体" w:hAnsi="宋体" w:cs="宋体" w:hint="eastAsia"/>
+                <w:color w:val="CC7832"/>
+                <w:kern w:val="0"/>
+                <w:sz w:val="24"/>
+                <w:szCs w:val="24"/>
+              </w:rPr>
+              <w:br/>
+              <w:t xml:space="preserve">        </w:t>
+            </w:r>
+            <w:r>
+              <w:rPr>
+                <w:rFonts w:ascii="宋体" w:eastAsia="宋体" w:hAnsi="宋体" w:cs="宋体" w:hint="eastAsia"/>
+                <w:color w:val="808080"/>
+                <w:kern w:val="0"/>
+                <w:sz w:val="24"/>
+                <w:szCs w:val="24"/>
+              </w:rPr>
+              <w:t>// 队列不为空时，返回队首值并移除。队为空时抛出异常NoSuchElementException</w:t>
+            </w:r>
+            <w:r>
+              <w:rPr>
+                <w:rFonts w:ascii="宋体" w:eastAsia="宋体" w:hAnsi="宋体" w:cs="宋体" w:hint="eastAsia"/>
+                <w:color w:val="808080"/>
+                <w:kern w:val="0"/>
+                <w:sz w:val="24"/>
+                <w:szCs w:val="24"/>
+              </w:rPr>
+              <w:br/>
+              <w:t xml:space="preserve">        </w:t>
+            </w:r>
+            <w:r>
+              <w:rPr>
+                <w:rFonts w:ascii="宋体" w:eastAsia="宋体" w:hAnsi="宋体" w:cs="宋体" w:hint="eastAsia"/>
+                <w:color w:val="A9B7C6"/>
+                <w:kern w:val="0"/>
+                <w:sz w:val="24"/>
+                <w:szCs w:val="24"/>
+              </w:rPr>
+              <w:t>val = arrayBlockingQueue.remove()</w:t>
+            </w:r>
+            <w:r>
+              <w:rPr>
+                <w:rFonts w:ascii="宋体" w:eastAsia="宋体" w:hAnsi="宋体" w:cs="宋体" w:hint="eastAsia"/>
+                <w:color w:val="CC7832"/>
+                <w:kern w:val="0"/>
+                <w:sz w:val="24"/>
+                <w:szCs w:val="24"/>
+              </w:rPr>
+              <w:t>;</w:t>
+            </w:r>
+            <w:r>
+              <w:rPr>
+                <w:rFonts w:ascii="宋体" w:eastAsia="宋体" w:hAnsi="宋体" w:cs="宋体" w:hint="eastAsia"/>
+                <w:color w:val="CC7832"/>
+                <w:kern w:val="0"/>
+                <w:sz w:val="24"/>
+                <w:szCs w:val="24"/>
+              </w:rPr>
+              <w:br/>
+              <w:t xml:space="preserve">        </w:t>
+            </w:r>
+            <w:r>
+              <w:rPr>
+                <w:rFonts w:ascii="宋体" w:eastAsia="宋体" w:hAnsi="宋体" w:cs="宋体" w:hint="eastAsia"/>
+                <w:color w:val="808080"/>
+                <w:kern w:val="0"/>
+                <w:sz w:val="24"/>
+                <w:szCs w:val="24"/>
+              </w:rPr>
+              <w:t>// 队列不为空时，返回队首值并移除。队为空时返回null。非阻塞立即返回</w:t>
+            </w:r>
+            <w:r>
+              <w:rPr>
+                <w:rFonts w:ascii="宋体" w:eastAsia="宋体" w:hAnsi="宋体" w:cs="宋体" w:hint="eastAsia"/>
+                <w:color w:val="808080"/>
+                <w:kern w:val="0"/>
+                <w:sz w:val="24"/>
+                <w:szCs w:val="24"/>
+              </w:rPr>
+              <w:br/>
+              <w:t xml:space="preserve">        </w:t>
+            </w:r>
+            <w:r>
+              <w:rPr>
+                <w:rFonts w:ascii="宋体" w:eastAsia="宋体" w:hAnsi="宋体" w:cs="宋体" w:hint="eastAsia"/>
+                <w:color w:val="A9B7C6"/>
+                <w:kern w:val="0"/>
+                <w:sz w:val="24"/>
+                <w:szCs w:val="24"/>
+              </w:rPr>
+              <w:t>val = arrayBlockingQueue.poll()</w:t>
+            </w:r>
+            <w:r>
+              <w:rPr>
+                <w:rFonts w:ascii="宋体" w:eastAsia="宋体" w:hAnsi="宋体" w:cs="宋体" w:hint="eastAsia"/>
+                <w:color w:val="CC7832"/>
+                <w:kern w:val="0"/>
+                <w:sz w:val="24"/>
+                <w:szCs w:val="24"/>
+              </w:rPr>
+              <w:t>;</w:t>
+            </w:r>
+            <w:r>
+              <w:rPr>
+                <w:rFonts w:ascii="宋体" w:eastAsia="宋体" w:hAnsi="宋体" w:cs="宋体" w:hint="eastAsia"/>
+                <w:color w:val="CC7832"/>
+                <w:kern w:val="0"/>
+                <w:sz w:val="24"/>
+                <w:szCs w:val="24"/>
+              </w:rPr>
+              <w:br/>
+              <w:t xml:space="preserve">        </w:t>
+            </w:r>
+            <w:r>
+              <w:rPr>
+                <w:rFonts w:ascii="宋体" w:eastAsia="宋体" w:hAnsi="宋体" w:cs="宋体" w:hint="eastAsia"/>
+                <w:color w:val="808080"/>
+                <w:kern w:val="0"/>
+                <w:sz w:val="24"/>
+                <w:szCs w:val="24"/>
+              </w:rPr>
+              <w:t>// 设定等待的时间，如果在指定时间内队列为空则返回null，不为空则返回队首值</w:t>
+            </w:r>
+            <w:r>
+              <w:rPr>
+                <w:rFonts w:ascii="宋体" w:eastAsia="宋体" w:hAnsi="宋体" w:cs="宋体" w:hint="eastAsia"/>
+                <w:color w:val="808080"/>
+                <w:kern w:val="0"/>
+                <w:sz w:val="24"/>
+                <w:szCs w:val="24"/>
+              </w:rPr>
+              <w:br/>
+            </w:r>
+            <w:r>
+              <w:rPr>
+                <w:rFonts w:ascii="宋体" w:eastAsia="宋体" w:hAnsi="宋体" w:cs="宋体" w:hint="eastAsia"/>
+                <w:color w:val="808080"/>
+                <w:kern w:val="0"/>
+                <w:sz w:val="24"/>
+                <w:szCs w:val="24"/>
+              </w:rPr>
+              <w:lastRenderedPageBreak/>
+              <w:t xml:space="preserve">        </w:t>
+            </w:r>
+            <w:r>
+              <w:rPr>
+                <w:rFonts w:ascii="宋体" w:eastAsia="宋体" w:hAnsi="宋体" w:cs="宋体" w:hint="eastAsia"/>
+                <w:color w:val="A9B7C6"/>
+                <w:kern w:val="0"/>
+                <w:sz w:val="24"/>
+                <w:szCs w:val="24"/>
+              </w:rPr>
+              <w:t>val =  arrayBlockingQueue.poll(</w:t>
+            </w:r>
+            <w:r>
+              <w:rPr>
+                <w:rFonts w:ascii="宋体" w:eastAsia="宋体" w:hAnsi="宋体" w:cs="宋体" w:hint="eastAsia"/>
+                <w:color w:val="6897BB"/>
+                <w:kern w:val="0"/>
+                <w:sz w:val="24"/>
+                <w:szCs w:val="24"/>
+              </w:rPr>
+              <w:t>1</w:t>
+            </w:r>
+            <w:r>
+              <w:rPr>
+                <w:rFonts w:ascii="宋体" w:eastAsia="宋体" w:hAnsi="宋体" w:cs="宋体" w:hint="eastAsia"/>
+                <w:color w:val="CC7832"/>
+                <w:kern w:val="0"/>
+                <w:sz w:val="24"/>
+                <w:szCs w:val="24"/>
+              </w:rPr>
+              <w:t>,</w:t>
+            </w:r>
+            <w:r>
+              <w:rPr>
+                <w:rFonts w:ascii="宋体" w:eastAsia="宋体" w:hAnsi="宋体" w:cs="宋体" w:hint="eastAsia"/>
+                <w:color w:val="A9B7C6"/>
+                <w:kern w:val="0"/>
+                <w:sz w:val="24"/>
+                <w:szCs w:val="24"/>
+              </w:rPr>
+              <w:t>TimeUnit.</w:t>
+            </w:r>
+            <w:r>
+              <w:rPr>
+                <w:rFonts w:ascii="宋体" w:eastAsia="宋体" w:hAnsi="宋体" w:cs="宋体" w:hint="eastAsia"/>
+                <w:i/>
+                <w:iCs/>
+                <w:color w:val="9876AA"/>
+                <w:kern w:val="0"/>
+                <w:sz w:val="24"/>
+                <w:szCs w:val="24"/>
+              </w:rPr>
+              <w:t>MINUTES</w:t>
+            </w:r>
+            <w:r>
+              <w:rPr>
+                <w:rFonts w:ascii="宋体" w:eastAsia="宋体" w:hAnsi="宋体" w:cs="宋体" w:hint="eastAsia"/>
+                <w:color w:val="A9B7C6"/>
+                <w:kern w:val="0"/>
+                <w:sz w:val="24"/>
+                <w:szCs w:val="24"/>
+              </w:rPr>
+              <w:t>)</w:t>
+            </w:r>
+            <w:r>
+              <w:rPr>
+                <w:rFonts w:ascii="宋体" w:eastAsia="宋体" w:hAnsi="宋体" w:cs="宋体" w:hint="eastAsia"/>
+                <w:color w:val="CC7832"/>
+                <w:kern w:val="0"/>
+                <w:sz w:val="24"/>
+                <w:szCs w:val="24"/>
+              </w:rPr>
+              <w:t>;</w:t>
+            </w:r>
+            <w:r>
+              <w:rPr>
+                <w:rFonts w:ascii="宋体" w:eastAsia="宋体" w:hAnsi="宋体" w:cs="宋体" w:hint="eastAsia"/>
+                <w:color w:val="CC7832"/>
+                <w:kern w:val="0"/>
+                <w:sz w:val="24"/>
+                <w:szCs w:val="24"/>
+              </w:rPr>
+              <w:br/>
+              <w:t xml:space="preserve">        </w:t>
+            </w:r>
+            <w:r>
+              <w:rPr>
+                <w:rFonts w:ascii="宋体" w:eastAsia="宋体" w:hAnsi="宋体" w:cs="宋体" w:hint="eastAsia"/>
+                <w:color w:val="808080"/>
+                <w:kern w:val="0"/>
+                <w:sz w:val="24"/>
+                <w:szCs w:val="24"/>
+              </w:rPr>
+              <w:t>// 队列不为空返回队首值并移除；当队列为空时会阻塞等待，一直等到队列不为空时再返回队首值。</w:t>
+            </w:r>
+            <w:r>
+              <w:rPr>
+                <w:rFonts w:ascii="宋体" w:eastAsia="宋体" w:hAnsi="宋体" w:cs="宋体" w:hint="eastAsia"/>
+                <w:color w:val="808080"/>
+                <w:kern w:val="0"/>
+                <w:sz w:val="24"/>
+                <w:szCs w:val="24"/>
+              </w:rPr>
+              <w:br/>
+              <w:t xml:space="preserve">        </w:t>
+            </w:r>
+            <w:r>
+              <w:rPr>
+                <w:rFonts w:ascii="宋体" w:eastAsia="宋体" w:hAnsi="宋体" w:cs="宋体" w:hint="eastAsia"/>
+                <w:color w:val="A9B7C6"/>
+                <w:kern w:val="0"/>
+                <w:sz w:val="24"/>
+                <w:szCs w:val="24"/>
+              </w:rPr>
+              <w:t>val = arrayBlockingQueue.take()</w:t>
+            </w:r>
+            <w:r>
+              <w:rPr>
+                <w:rFonts w:ascii="宋体" w:eastAsia="宋体" w:hAnsi="宋体" w:cs="宋体" w:hint="eastAsia"/>
+                <w:color w:val="CC7832"/>
+                <w:kern w:val="0"/>
+                <w:sz w:val="24"/>
+                <w:szCs w:val="24"/>
+              </w:rPr>
+              <w:t>;</w:t>
+            </w:r>
+            <w:r>
+              <w:rPr>
+                <w:rFonts w:ascii="宋体" w:eastAsia="宋体" w:hAnsi="宋体" w:cs="宋体" w:hint="eastAsia"/>
+                <w:color w:val="CC7832"/>
+                <w:kern w:val="0"/>
+                <w:sz w:val="24"/>
+                <w:szCs w:val="24"/>
+              </w:rPr>
+              <w:br/>
+            </w:r>
+            <w:r>
+              <w:rPr>
+                <w:rFonts w:ascii="宋体" w:eastAsia="宋体" w:hAnsi="宋体" w:cs="宋体" w:hint="eastAsia"/>
+                <w:color w:val="CC7832"/>
+                <w:kern w:val="0"/>
+                <w:sz w:val="24"/>
+                <w:szCs w:val="24"/>
+              </w:rPr>
+              <w:br/>
+              <w:t xml:space="preserve">        </w:t>
+            </w:r>
+            <w:r>
+              <w:rPr>
+                <w:rFonts w:ascii="宋体" w:eastAsia="宋体" w:hAnsi="宋体" w:cs="宋体" w:hint="eastAsia"/>
+                <w:color w:val="A9B7C6"/>
+                <w:kern w:val="0"/>
+                <w:sz w:val="24"/>
+                <w:szCs w:val="24"/>
+              </w:rPr>
+              <w:t>flag = arrayBlockingQueue.contains(obj)</w:t>
+            </w:r>
+            <w:r>
+              <w:rPr>
+                <w:rFonts w:ascii="宋体" w:eastAsia="宋体" w:hAnsi="宋体" w:cs="宋体" w:hint="eastAsia"/>
+                <w:color w:val="CC7832"/>
+                <w:kern w:val="0"/>
+                <w:sz w:val="24"/>
+                <w:szCs w:val="24"/>
+              </w:rPr>
+              <w:t>;</w:t>
+            </w:r>
+            <w:r>
+              <w:rPr>
+                <w:rFonts w:ascii="宋体" w:eastAsia="宋体" w:hAnsi="宋体" w:cs="宋体" w:hint="eastAsia"/>
+                <w:color w:val="CC7832"/>
+                <w:kern w:val="0"/>
+                <w:sz w:val="24"/>
+                <w:szCs w:val="24"/>
+              </w:rPr>
+              <w:br/>
+            </w:r>
+            <w:r>
+              <w:rPr>
+                <w:rFonts w:ascii="宋体" w:eastAsia="宋体" w:hAnsi="宋体" w:cs="宋体" w:hint="eastAsia"/>
+                <w:color w:val="CC7832"/>
+                <w:kern w:val="0"/>
+                <w:sz w:val="24"/>
+                <w:szCs w:val="24"/>
+              </w:rPr>
+              <w:br/>
+              <w:t xml:space="preserve">        </w:t>
+            </w:r>
+            <w:r>
+              <w:rPr>
+                <w:rFonts w:ascii="宋体" w:eastAsia="宋体" w:hAnsi="宋体" w:cs="宋体" w:hint="eastAsia"/>
+                <w:color w:val="808080"/>
+                <w:kern w:val="0"/>
+                <w:sz w:val="24"/>
+                <w:szCs w:val="24"/>
+              </w:rPr>
+              <w:t>// 由链表结构组成的有界阻塞队列</w:t>
+            </w:r>
+            <w:r>
+              <w:rPr>
+                <w:rFonts w:ascii="宋体" w:eastAsia="宋体" w:hAnsi="宋体" w:cs="宋体" w:hint="eastAsia"/>
+                <w:color w:val="808080"/>
+                <w:kern w:val="0"/>
+                <w:sz w:val="24"/>
+                <w:szCs w:val="24"/>
+              </w:rPr>
+              <w:br/>
+              <w:t xml:space="preserve">        </w:t>
+            </w:r>
+            <w:r>
+              <w:rPr>
+                <w:rFonts w:ascii="宋体" w:eastAsia="宋体" w:hAnsi="宋体" w:cs="宋体" w:hint="eastAsia"/>
+                <w:color w:val="A9B7C6"/>
+                <w:kern w:val="0"/>
+                <w:sz w:val="24"/>
+                <w:szCs w:val="24"/>
+              </w:rPr>
+              <w:t xml:space="preserve">BlockingQueue linkedBlockingQueue = </w:t>
+            </w:r>
+            <w:r>
+              <w:rPr>
+                <w:rFonts w:ascii="宋体" w:eastAsia="宋体" w:hAnsi="宋体" w:cs="宋体" w:hint="eastAsia"/>
+                <w:color w:val="CC7832"/>
+                <w:kern w:val="0"/>
+                <w:sz w:val="24"/>
+                <w:szCs w:val="24"/>
+              </w:rPr>
+              <w:t xml:space="preserve">new </w:t>
+            </w:r>
+            <w:r>
+              <w:rPr>
+                <w:rFonts w:ascii="宋体" w:eastAsia="宋体" w:hAnsi="宋体" w:cs="宋体" w:hint="eastAsia"/>
+                <w:color w:val="A9B7C6"/>
+                <w:kern w:val="0"/>
+                <w:sz w:val="24"/>
+                <w:szCs w:val="24"/>
+              </w:rPr>
+              <w:t>LinkedBlockingQueue(</w:t>
+            </w:r>
+            <w:r>
+              <w:rPr>
+                <w:rFonts w:ascii="宋体" w:eastAsia="宋体" w:hAnsi="宋体" w:cs="宋体" w:hint="eastAsia"/>
+                <w:color w:val="6897BB"/>
+                <w:kern w:val="0"/>
+                <w:sz w:val="24"/>
+                <w:szCs w:val="24"/>
+              </w:rPr>
+              <w:t>10</w:t>
+            </w:r>
+            <w:r>
+              <w:rPr>
+                <w:rFonts w:ascii="宋体" w:eastAsia="宋体" w:hAnsi="宋体" w:cs="宋体" w:hint="eastAsia"/>
+                <w:color w:val="A9B7C6"/>
+                <w:kern w:val="0"/>
+                <w:sz w:val="24"/>
+                <w:szCs w:val="24"/>
+              </w:rPr>
+              <w:t>)</w:t>
+            </w:r>
+            <w:r>
+              <w:rPr>
+                <w:rFonts w:ascii="宋体" w:eastAsia="宋体" w:hAnsi="宋体" w:cs="宋体" w:hint="eastAsia"/>
+                <w:color w:val="CC7832"/>
+                <w:kern w:val="0"/>
+                <w:sz w:val="24"/>
+                <w:szCs w:val="24"/>
+              </w:rPr>
+              <w:t>;</w:t>
+            </w:r>
+            <w:r>
+              <w:rPr>
+                <w:rFonts w:ascii="宋体" w:eastAsia="宋体" w:hAnsi="宋体" w:cs="宋体" w:hint="eastAsia"/>
+                <w:color w:val="CC7832"/>
+                <w:kern w:val="0"/>
+                <w:sz w:val="24"/>
+                <w:szCs w:val="24"/>
+              </w:rPr>
+              <w:br/>
+              <w:t xml:space="preserve">        </w:t>
+            </w:r>
+            <w:r>
+              <w:rPr>
+                <w:rFonts w:ascii="宋体" w:eastAsia="宋体" w:hAnsi="宋体" w:cs="宋体" w:hint="eastAsia"/>
+                <w:color w:val="808080"/>
+                <w:kern w:val="0"/>
+                <w:sz w:val="24"/>
+                <w:szCs w:val="24"/>
+              </w:rPr>
+              <w:t>// 支持优先级别排序的无界阻塞队列 默认大小为11</w:t>
+            </w:r>
+            <w:r>
+              <w:rPr>
+                <w:rFonts w:ascii="宋体" w:eastAsia="宋体" w:hAnsi="宋体" w:cs="宋体" w:hint="eastAsia"/>
+                <w:color w:val="808080"/>
+                <w:kern w:val="0"/>
+                <w:sz w:val="24"/>
+                <w:szCs w:val="24"/>
+              </w:rPr>
+              <w:br/>
+              <w:t xml:space="preserve">        </w:t>
+            </w:r>
+            <w:r>
+              <w:rPr>
+                <w:rFonts w:ascii="宋体" w:eastAsia="宋体" w:hAnsi="宋体" w:cs="宋体" w:hint="eastAsia"/>
+                <w:color w:val="A9B7C6"/>
+                <w:kern w:val="0"/>
+                <w:sz w:val="24"/>
+                <w:szCs w:val="24"/>
+              </w:rPr>
+              <w:t xml:space="preserve">BlockingQueue priorityBlockingQueue = </w:t>
+            </w:r>
+            <w:r>
+              <w:rPr>
+                <w:rFonts w:ascii="宋体" w:eastAsia="宋体" w:hAnsi="宋体" w:cs="宋体" w:hint="eastAsia"/>
+                <w:color w:val="CC7832"/>
+                <w:kern w:val="0"/>
+                <w:sz w:val="24"/>
+                <w:szCs w:val="24"/>
+              </w:rPr>
+              <w:t xml:space="preserve">new </w:t>
+            </w:r>
+            <w:r>
+              <w:rPr>
+                <w:rFonts w:ascii="宋体" w:eastAsia="宋体" w:hAnsi="宋体" w:cs="宋体" w:hint="eastAsia"/>
+                <w:color w:val="A9B7C6"/>
+                <w:kern w:val="0"/>
+                <w:sz w:val="24"/>
+                <w:szCs w:val="24"/>
+              </w:rPr>
+              <w:t>PriorityBlockingQueue()</w:t>
+            </w:r>
+            <w:r>
+              <w:rPr>
+                <w:rFonts w:ascii="宋体" w:eastAsia="宋体" w:hAnsi="宋体" w:cs="宋体" w:hint="eastAsia"/>
+                <w:color w:val="CC7832"/>
+                <w:kern w:val="0"/>
+                <w:sz w:val="24"/>
+                <w:szCs w:val="24"/>
+              </w:rPr>
+              <w:t>;</w:t>
+            </w:r>
+            <w:r>
+              <w:rPr>
+                <w:rFonts w:ascii="宋体" w:eastAsia="宋体" w:hAnsi="宋体" w:cs="宋体" w:hint="eastAsia"/>
+                <w:color w:val="CC7832"/>
+                <w:kern w:val="0"/>
+                <w:sz w:val="24"/>
+                <w:szCs w:val="24"/>
+              </w:rPr>
+              <w:br/>
+              <w:t xml:space="preserve">        </w:t>
+            </w:r>
+            <w:r>
+              <w:rPr>
+                <w:rFonts w:ascii="宋体" w:eastAsia="宋体" w:hAnsi="宋体" w:cs="宋体" w:hint="eastAsia"/>
+                <w:color w:val="808080"/>
+                <w:kern w:val="0"/>
+                <w:sz w:val="24"/>
+                <w:szCs w:val="24"/>
+              </w:rPr>
+              <w:t>// 使用有限级队列实现的无界阻塞队列 PriorityQueue</w:t>
+            </w:r>
+            <w:r>
+              <w:rPr>
+                <w:rFonts w:ascii="宋体" w:eastAsia="宋体" w:hAnsi="宋体" w:cs="宋体" w:hint="eastAsia"/>
+                <w:color w:val="808080"/>
+                <w:kern w:val="0"/>
+                <w:sz w:val="24"/>
+                <w:szCs w:val="24"/>
+              </w:rPr>
+              <w:br/>
+              <w:t xml:space="preserve">        </w:t>
+            </w:r>
+            <w:r>
+              <w:rPr>
+                <w:rFonts w:ascii="宋体" w:eastAsia="宋体" w:hAnsi="宋体" w:cs="宋体" w:hint="eastAsia"/>
+                <w:color w:val="A9B7C6"/>
+                <w:kern w:val="0"/>
+                <w:sz w:val="24"/>
+                <w:szCs w:val="24"/>
+              </w:rPr>
+              <w:t xml:space="preserve">BlockingQueue delayQueue = </w:t>
+            </w:r>
+            <w:r>
+              <w:rPr>
+                <w:rFonts w:ascii="宋体" w:eastAsia="宋体" w:hAnsi="宋体" w:cs="宋体" w:hint="eastAsia"/>
+                <w:color w:val="CC7832"/>
+                <w:kern w:val="0"/>
+                <w:sz w:val="24"/>
+                <w:szCs w:val="24"/>
+              </w:rPr>
+              <w:t xml:space="preserve">new </w:t>
+            </w:r>
+            <w:r>
+              <w:rPr>
+                <w:rFonts w:ascii="宋体" w:eastAsia="宋体" w:hAnsi="宋体" w:cs="宋体" w:hint="eastAsia"/>
+                <w:color w:val="A9B7C6"/>
+                <w:kern w:val="0"/>
+                <w:sz w:val="24"/>
+                <w:szCs w:val="24"/>
+              </w:rPr>
+              <w:t>DelayQueue()</w:t>
+            </w:r>
+            <w:r>
+              <w:rPr>
+                <w:rFonts w:ascii="宋体" w:eastAsia="宋体" w:hAnsi="宋体" w:cs="宋体" w:hint="eastAsia"/>
+                <w:color w:val="CC7832"/>
+                <w:kern w:val="0"/>
+                <w:sz w:val="24"/>
+                <w:szCs w:val="24"/>
+              </w:rPr>
+              <w:t>;</w:t>
+            </w:r>
+            <w:r>
+              <w:rPr>
+                <w:rFonts w:ascii="宋体" w:eastAsia="宋体" w:hAnsi="宋体" w:cs="宋体" w:hint="eastAsia"/>
+                <w:color w:val="CC7832"/>
+                <w:kern w:val="0"/>
+                <w:sz w:val="24"/>
+                <w:szCs w:val="24"/>
+              </w:rPr>
+              <w:br/>
+              <w:t xml:space="preserve">        </w:t>
+            </w:r>
+            <w:r>
+              <w:rPr>
+                <w:rFonts w:ascii="宋体" w:eastAsia="宋体" w:hAnsi="宋体" w:cs="宋体" w:hint="eastAsia"/>
+                <w:color w:val="808080"/>
+                <w:kern w:val="0"/>
+                <w:sz w:val="24"/>
+                <w:szCs w:val="24"/>
+              </w:rPr>
+              <w:t>// 不存储元素的阻塞队列</w:t>
+            </w:r>
+            <w:r>
+              <w:rPr>
+                <w:rFonts w:ascii="宋体" w:eastAsia="宋体" w:hAnsi="宋体" w:cs="宋体" w:hint="eastAsia"/>
+                <w:color w:val="808080"/>
+                <w:kern w:val="0"/>
+                <w:sz w:val="24"/>
+                <w:szCs w:val="24"/>
+              </w:rPr>
+              <w:br/>
+              <w:t xml:space="preserve">        </w:t>
+            </w:r>
+            <w:r>
+              <w:rPr>
+                <w:rFonts w:ascii="宋体" w:eastAsia="宋体" w:hAnsi="宋体" w:cs="宋体" w:hint="eastAsia"/>
+                <w:color w:val="A9B7C6"/>
+                <w:kern w:val="0"/>
+                <w:sz w:val="24"/>
+                <w:szCs w:val="24"/>
+              </w:rPr>
+              <w:t xml:space="preserve">BlockingQueue synchronousQueue = </w:t>
+            </w:r>
+            <w:r>
+              <w:rPr>
+                <w:rFonts w:ascii="宋体" w:eastAsia="宋体" w:hAnsi="宋体" w:cs="宋体" w:hint="eastAsia"/>
+                <w:color w:val="CC7832"/>
+                <w:kern w:val="0"/>
+                <w:sz w:val="24"/>
+                <w:szCs w:val="24"/>
+              </w:rPr>
+              <w:t xml:space="preserve">new </w:t>
+            </w:r>
+            <w:r>
+              <w:rPr>
+                <w:rFonts w:ascii="宋体" w:eastAsia="宋体" w:hAnsi="宋体" w:cs="宋体" w:hint="eastAsia"/>
+                <w:color w:val="A9B7C6"/>
+                <w:kern w:val="0"/>
+                <w:sz w:val="24"/>
+                <w:szCs w:val="24"/>
+              </w:rPr>
+              <w:t>SynchronousQueue()</w:t>
+            </w:r>
+            <w:r>
+              <w:rPr>
+                <w:rFonts w:ascii="宋体" w:eastAsia="宋体" w:hAnsi="宋体" w:cs="宋体" w:hint="eastAsia"/>
+                <w:color w:val="CC7832"/>
+                <w:kern w:val="0"/>
+                <w:sz w:val="24"/>
+                <w:szCs w:val="24"/>
+              </w:rPr>
+              <w:t>;</w:t>
+            </w:r>
+            <w:r>
+              <w:rPr>
+                <w:rFonts w:ascii="宋体" w:eastAsia="宋体" w:hAnsi="宋体" w:cs="宋体" w:hint="eastAsia"/>
+                <w:color w:val="CC7832"/>
+                <w:kern w:val="0"/>
+                <w:sz w:val="24"/>
+                <w:szCs w:val="24"/>
+              </w:rPr>
+              <w:br/>
+              <w:t xml:space="preserve">        </w:t>
+            </w:r>
+            <w:r>
+              <w:rPr>
+                <w:rFonts w:ascii="宋体" w:eastAsia="宋体" w:hAnsi="宋体" w:cs="宋体" w:hint="eastAsia"/>
+                <w:color w:val="808080"/>
+                <w:kern w:val="0"/>
+                <w:sz w:val="24"/>
+                <w:szCs w:val="24"/>
+              </w:rPr>
+              <w:t>// 由链表结构组成的无界阻塞队列</w:t>
+            </w:r>
+            <w:r>
+              <w:rPr>
+                <w:rFonts w:ascii="宋体" w:eastAsia="宋体" w:hAnsi="宋体" w:cs="宋体" w:hint="eastAsia"/>
+                <w:color w:val="808080"/>
+                <w:kern w:val="0"/>
+                <w:sz w:val="24"/>
+                <w:szCs w:val="24"/>
+              </w:rPr>
+              <w:br/>
+              <w:t xml:space="preserve">        </w:t>
+            </w:r>
+            <w:r>
+              <w:rPr>
+                <w:rFonts w:ascii="宋体" w:eastAsia="宋体" w:hAnsi="宋体" w:cs="宋体" w:hint="eastAsia"/>
+                <w:color w:val="A9B7C6"/>
+                <w:kern w:val="0"/>
+                <w:sz w:val="24"/>
+                <w:szCs w:val="24"/>
+              </w:rPr>
+              <w:t xml:space="preserve">BlockingQueue linkedTransferQueue = </w:t>
+            </w:r>
+            <w:r>
+              <w:rPr>
+                <w:rFonts w:ascii="宋体" w:eastAsia="宋体" w:hAnsi="宋体" w:cs="宋体" w:hint="eastAsia"/>
+                <w:color w:val="CC7832"/>
+                <w:kern w:val="0"/>
+                <w:sz w:val="24"/>
+                <w:szCs w:val="24"/>
+              </w:rPr>
+              <w:t xml:space="preserve">new </w:t>
+            </w:r>
+            <w:r>
+              <w:rPr>
+                <w:rFonts w:ascii="宋体" w:eastAsia="宋体" w:hAnsi="宋体" w:cs="宋体" w:hint="eastAsia"/>
+                <w:color w:val="A9B7C6"/>
+                <w:kern w:val="0"/>
+                <w:sz w:val="24"/>
+                <w:szCs w:val="24"/>
+              </w:rPr>
+              <w:t>LinkedTransferQueue()</w:t>
+            </w:r>
+            <w:r>
+              <w:rPr>
+                <w:rFonts w:ascii="宋体" w:eastAsia="宋体" w:hAnsi="宋体" w:cs="宋体" w:hint="eastAsia"/>
+                <w:color w:val="CC7832"/>
+                <w:kern w:val="0"/>
+                <w:sz w:val="24"/>
+                <w:szCs w:val="24"/>
+              </w:rPr>
+              <w:t>;</w:t>
+            </w:r>
+            <w:r>
+              <w:rPr>
+                <w:rFonts w:ascii="宋体" w:eastAsia="宋体" w:hAnsi="宋体" w:cs="宋体" w:hint="eastAsia"/>
+                <w:color w:val="CC7832"/>
+                <w:kern w:val="0"/>
+                <w:sz w:val="24"/>
+                <w:szCs w:val="24"/>
+              </w:rPr>
+              <w:br/>
+              <w:t xml:space="preserve">        </w:t>
+            </w:r>
+            <w:r>
+              <w:rPr>
+                <w:rFonts w:ascii="宋体" w:eastAsia="宋体" w:hAnsi="宋体" w:cs="宋体" w:hint="eastAsia"/>
+                <w:color w:val="808080"/>
+                <w:kern w:val="0"/>
+                <w:sz w:val="24"/>
+                <w:szCs w:val="24"/>
+              </w:rPr>
+              <w:t>// 由链表结构组成的双阻塞队列</w:t>
+            </w:r>
+            <w:r>
+              <w:rPr>
+                <w:rFonts w:ascii="宋体" w:eastAsia="宋体" w:hAnsi="宋体" w:cs="宋体" w:hint="eastAsia"/>
+                <w:color w:val="808080"/>
+                <w:kern w:val="0"/>
+                <w:sz w:val="24"/>
+                <w:szCs w:val="24"/>
+              </w:rPr>
+              <w:br/>
+              <w:t xml:space="preserve">        </w:t>
+            </w:r>
+            <w:r>
+              <w:rPr>
+                <w:rFonts w:ascii="宋体" w:eastAsia="宋体" w:hAnsi="宋体" w:cs="宋体" w:hint="eastAsia"/>
+                <w:color w:val="A9B7C6"/>
+                <w:kern w:val="0"/>
+                <w:sz w:val="24"/>
+                <w:szCs w:val="24"/>
+              </w:rPr>
+              <w:t xml:space="preserve">BlockingQueue linkedBlockingDeque = </w:t>
+            </w:r>
+            <w:r>
+              <w:rPr>
+                <w:rFonts w:ascii="宋体" w:eastAsia="宋体" w:hAnsi="宋体" w:cs="宋体" w:hint="eastAsia"/>
+                <w:color w:val="CC7832"/>
+                <w:kern w:val="0"/>
+                <w:sz w:val="24"/>
+                <w:szCs w:val="24"/>
+              </w:rPr>
+              <w:t xml:space="preserve">new </w:t>
+            </w:r>
+            <w:r>
+              <w:rPr>
+                <w:rFonts w:ascii="宋体" w:eastAsia="宋体" w:hAnsi="宋体" w:cs="宋体" w:hint="eastAsia"/>
+                <w:color w:val="A9B7C6"/>
+                <w:kern w:val="0"/>
+                <w:sz w:val="24"/>
+                <w:szCs w:val="24"/>
+              </w:rPr>
+              <w:t>LinkedBlockingDeque()</w:t>
+            </w:r>
+            <w:r>
+              <w:rPr>
+                <w:rFonts w:ascii="宋体" w:eastAsia="宋体" w:hAnsi="宋体" w:cs="宋体" w:hint="eastAsia"/>
+                <w:color w:val="CC7832"/>
+                <w:kern w:val="0"/>
+                <w:sz w:val="24"/>
+                <w:szCs w:val="24"/>
+              </w:rPr>
+              <w:t>;</w:t>
+            </w:r>
+            <w:r>
+              <w:rPr>
+                <w:rFonts w:ascii="宋体" w:eastAsia="宋体" w:hAnsi="宋体" w:cs="宋体" w:hint="eastAsia"/>
+                <w:color w:val="CC7832"/>
+                <w:kern w:val="0"/>
+                <w:sz w:val="24"/>
+                <w:szCs w:val="24"/>
+              </w:rPr>
+              <w:br/>
+              <w:t xml:space="preserve">    </w:t>
+            </w:r>
+            <w:r>
+              <w:rPr>
+                <w:rFonts w:ascii="宋体" w:eastAsia="宋体" w:hAnsi="宋体" w:cs="宋体" w:hint="eastAsia"/>
+                <w:color w:val="A9B7C6"/>
+                <w:kern w:val="0"/>
+                <w:sz w:val="24"/>
+                <w:szCs w:val="24"/>
+              </w:rPr>
+              <w:t>}</w:t>
+            </w:r>
+          </w:p>
+        </w:tc>
+      </w:tr>
+    </w:tbl>
+    <w:p/>
     <w:p>
       <w:pPr>
         <w:pStyle w:val="1"/>
         <w:spacing w:before="0" w:after="0"/>
       </w:pPr>
-      <w:bookmarkStart w:id="32" w:name="_Toc2804"/>
-      <w:r>
+      <w:bookmarkStart w:id="31" w:name="_Toc2804"/>
+      <w:r>
+        <w:lastRenderedPageBreak/>
         <w:t>3、JVM</w:t>
       </w:r>
-      <w:bookmarkEnd w:id="32"/>
+      <w:bookmarkEnd w:id="31"/>
     </w:p>
     <w:p>
       <w:pPr>
         <w:pStyle w:val="2"/>
         <w:spacing w:before="0" w:after="0"/>
       </w:pPr>
-      <w:bookmarkStart w:id="33" w:name="_Toc8014"/>
+      <w:bookmarkStart w:id="32" w:name="_Toc8014"/>
       <w:r>
         <w:t>运行</w:t>
       </w:r>
@@ -23986,7 +23427,7 @@
       <w:r>
         <w:t>JMM（JVM内存模型）</w:t>
       </w:r>
-      <w:bookmarkEnd w:id="33"/>
+      <w:bookmarkEnd w:id="32"/>
     </w:p>
     <w:p>
       <w:pPr>
@@ -24059,11 +23500,11 @@
         <w:pStyle w:val="2"/>
         <w:spacing w:before="0" w:after="0"/>
       </w:pPr>
-      <w:bookmarkStart w:id="34" w:name="_Toc16319"/>
+      <w:bookmarkStart w:id="33" w:name="_Toc16319"/>
       <w:r>
         <w:t>Minor GC、Full GC</w:t>
       </w:r>
-      <w:bookmarkEnd w:id="34"/>
+      <w:bookmarkEnd w:id="33"/>
     </w:p>
     <w:tbl>
       <w:tblPr>
@@ -24432,7 +23873,6 @@
                 <w:sz w:val="24"/>
                 <w:szCs w:val="24"/>
               </w:rPr>
-              <w:lastRenderedPageBreak/>
               <w:t>-</w:t>
             </w:r>
             <w:r>
@@ -24527,6 +23967,7 @@
                 <w:sz w:val="24"/>
                 <w:szCs w:val="24"/>
               </w:rPr>
+              <w:lastRenderedPageBreak/>
               <w:t>当出现c</w:t>
             </w:r>
             <w:r>
@@ -24605,6 +24046,7 @@
                 <w:sz w:val="24"/>
                 <w:szCs w:val="24"/>
               </w:rPr>
+              <w:lastRenderedPageBreak/>
               <w:t>-</w:t>
             </w:r>
             <w:r>
@@ -25279,11 +24721,11 @@
         <w:pStyle w:val="2"/>
         <w:spacing w:before="0" w:after="0"/>
       </w:pPr>
-      <w:bookmarkStart w:id="35" w:name="_Toc13213"/>
+      <w:bookmarkStart w:id="34" w:name="_Toc13213"/>
       <w:r>
         <w:t>各种回收算法</w:t>
       </w:r>
-      <w:bookmarkEnd w:id="35"/>
+      <w:bookmarkEnd w:id="34"/>
     </w:p>
     <w:p>
       <w:pPr>
@@ -25482,11 +24924,11 @@
         <w:pStyle w:val="2"/>
         <w:spacing w:before="0" w:after="0"/>
       </w:pPr>
-      <w:bookmarkStart w:id="36" w:name="_Toc20322"/>
+      <w:bookmarkStart w:id="35" w:name="_Toc20322"/>
       <w:r>
         <w:t>类加载，为何使用双亲委派模式？是否有场景可以打破这种模式?</w:t>
       </w:r>
-      <w:bookmarkEnd w:id="36"/>
+      <w:bookmarkEnd w:id="35"/>
     </w:p>
     <w:p>
       <w:pPr>
@@ -25701,7 +25143,7 @@
         <w:pStyle w:val="2"/>
         <w:spacing w:before="0" w:after="0"/>
       </w:pPr>
-      <w:bookmarkStart w:id="37" w:name="_Toc28971"/>
+      <w:bookmarkStart w:id="36" w:name="_Toc28971"/>
       <w:r>
         <w:t>Finalize</w:t>
       </w:r>
@@ -25711,7 +25153,7 @@
         </w:rPr>
         <w:t>()方法</w:t>
       </w:r>
-      <w:bookmarkEnd w:id="37"/>
+      <w:bookmarkEnd w:id="36"/>
     </w:p>
     <w:p>
       <w:pPr>
@@ -26996,29 +26438,29 @@
         <w:pStyle w:val="1"/>
         <w:spacing w:before="0" w:after="0"/>
       </w:pPr>
-      <w:bookmarkStart w:id="38" w:name="_Toc23286"/>
+      <w:bookmarkStart w:id="37" w:name="_Toc23286"/>
       <w:r>
         <w:t>4、Redis</w:t>
       </w:r>
-      <w:bookmarkEnd w:id="38"/>
+      <w:bookmarkEnd w:id="37"/>
     </w:p>
     <w:p>
       <w:pPr>
         <w:pStyle w:val="2"/>
         <w:spacing w:before="0" w:after="0"/>
       </w:pPr>
-      <w:bookmarkStart w:id="39" w:name="_Toc25813"/>
+      <w:bookmarkStart w:id="38" w:name="_Toc25813"/>
       <w:r>
         <w:t>各命令及底层实现</w:t>
       </w:r>
-      <w:bookmarkEnd w:id="39"/>
+      <w:bookmarkEnd w:id="38"/>
     </w:p>
     <w:p>
       <w:pPr>
         <w:pStyle w:val="3"/>
         <w:spacing w:before="0" w:after="0"/>
       </w:pPr>
-      <w:bookmarkStart w:id="40" w:name="_Toc4969"/>
+      <w:bookmarkStart w:id="39" w:name="_Toc4969"/>
       <w:r>
         <w:t>远程 redis 服务上执行命令</w:t>
       </w:r>
@@ -27028,7 +26470,7 @@
         </w:rPr>
         <w:t>:</w:t>
       </w:r>
-      <w:bookmarkEnd w:id="40"/>
+      <w:bookmarkEnd w:id="39"/>
     </w:p>
     <w:p>
       <w:pPr>
@@ -27046,7 +26488,7 @@
         <w:pStyle w:val="3"/>
         <w:spacing w:before="0" w:after="0"/>
       </w:pPr>
-      <w:bookmarkStart w:id="41" w:name="_Toc32074"/>
+      <w:bookmarkStart w:id="40" w:name="_Toc32074"/>
       <w:r>
         <w:rPr>
           <w:rFonts w:hint="eastAsia"/>
@@ -27056,7 +26498,7 @@
       <w:r>
         <w:t>String)</w:t>
       </w:r>
-      <w:bookmarkEnd w:id="41"/>
+      <w:bookmarkEnd w:id="40"/>
     </w:p>
     <w:p>
       <w:pPr>
@@ -27250,7 +26692,7 @@
         <w:pStyle w:val="3"/>
         <w:spacing w:before="0" w:after="0"/>
       </w:pPr>
-      <w:bookmarkStart w:id="42" w:name="_Toc4158"/>
+      <w:bookmarkStart w:id="41" w:name="_Toc4158"/>
       <w:r>
         <w:rPr>
           <w:rFonts w:hint="eastAsia"/>
@@ -27261,7 +26703,7 @@
       <w:r>
         <w:t>Hash)</w:t>
       </w:r>
-      <w:bookmarkEnd w:id="42"/>
+      <w:bookmarkEnd w:id="41"/>
     </w:p>
     <w:p>
       <w:pPr>
@@ -27444,7 +26886,7 @@
         <w:pStyle w:val="3"/>
         <w:spacing w:before="0" w:after="0"/>
       </w:pPr>
-      <w:bookmarkStart w:id="43" w:name="_Toc4428"/>
+      <w:bookmarkStart w:id="42" w:name="_Toc4428"/>
       <w:r>
         <w:rPr>
           <w:rFonts w:hint="eastAsia"/>
@@ -27454,7 +26896,7 @@
       <w:r>
         <w:t>List)</w:t>
       </w:r>
-      <w:bookmarkEnd w:id="43"/>
+      <w:bookmarkEnd w:id="42"/>
     </w:p>
     <w:p>
       <w:pPr>
@@ -27664,7 +27106,7 @@
         <w:pStyle w:val="3"/>
         <w:spacing w:before="0" w:after="0"/>
       </w:pPr>
-      <w:bookmarkStart w:id="44" w:name="_Toc7506"/>
+      <w:bookmarkStart w:id="43" w:name="_Toc7506"/>
       <w:r>
         <w:rPr>
           <w:rFonts w:hint="eastAsia"/>
@@ -27674,7 +27116,7 @@
       <w:r>
         <w:t>Set)</w:t>
       </w:r>
-      <w:bookmarkEnd w:id="44"/>
+      <w:bookmarkEnd w:id="43"/>
     </w:p>
     <w:p>
       <w:pPr>
@@ -27895,14 +27337,14 @@
         <w:pStyle w:val="3"/>
         <w:spacing w:before="0" w:after="0"/>
       </w:pPr>
-      <w:bookmarkStart w:id="45" w:name="_Toc21726"/>
+      <w:bookmarkStart w:id="44" w:name="_Toc21726"/>
       <w:r>
         <w:rPr>
           <w:rFonts w:hint="eastAsia"/>
         </w:rPr>
         <w:t>有序集合</w:t>
       </w:r>
-      <w:bookmarkEnd w:id="45"/>
+      <w:bookmarkEnd w:id="44"/>
     </w:p>
     <w:p>
       <w:r>
@@ -28029,14 +27471,14 @@
       <w:pPr>
         <w:pStyle w:val="3"/>
       </w:pPr>
-      <w:bookmarkStart w:id="46" w:name="_Toc16336"/>
+      <w:bookmarkStart w:id="45" w:name="_Toc16336"/>
       <w:r>
         <w:rPr>
           <w:rFonts w:hint="eastAsia"/>
         </w:rPr>
         <w:t>发布订阅</w:t>
       </w:r>
-      <w:bookmarkEnd w:id="46"/>
+      <w:bookmarkEnd w:id="45"/>
     </w:p>
     <w:p>
       <w:r>
@@ -28349,7 +27791,7 @@
         <w:pStyle w:val="2"/>
         <w:spacing w:before="0" w:after="0"/>
       </w:pPr>
-      <w:bookmarkStart w:id="47" w:name="_Toc7403"/>
+      <w:bookmarkStart w:id="46" w:name="_Toc7403"/>
       <w:r>
         <w:rPr>
           <w:rFonts w:hint="eastAsia"/>
@@ -28532,7 +27974,7 @@
       <w:r>
         <w:t>穿透、缓存雪崩</w:t>
       </w:r>
-      <w:bookmarkEnd w:id="47"/>
+      <w:bookmarkEnd w:id="46"/>
     </w:p>
     <w:tbl>
       <w:tblPr>
@@ -28868,12 +28310,12 @@
         <w:pStyle w:val="2"/>
         <w:spacing w:before="0" w:after="0"/>
       </w:pPr>
-      <w:bookmarkStart w:id="48" w:name="_Toc29621"/>
+      <w:bookmarkStart w:id="47" w:name="_Toc29621"/>
       <w:r>
         <w:lastRenderedPageBreak/>
         <w:t>使用redis实现分布式锁</w:t>
       </w:r>
-      <w:bookmarkEnd w:id="48"/>
+      <w:bookmarkEnd w:id="47"/>
     </w:p>
     <w:p>
       <w:r>
@@ -32325,12 +31767,12 @@
         <w:pStyle w:val="2"/>
         <w:spacing w:before="0" w:after="0"/>
       </w:pPr>
-      <w:bookmarkStart w:id="49" w:name="_Toc3378"/>
+      <w:bookmarkStart w:id="48" w:name="_Toc3378"/>
       <w:r>
         <w:lastRenderedPageBreak/>
         <w:t>并发竞争问题</w:t>
       </w:r>
-      <w:bookmarkEnd w:id="49"/>
+      <w:bookmarkEnd w:id="48"/>
     </w:p>
     <w:p>
       <w:r>
@@ -32775,11 +32217,11 @@
         <w:pStyle w:val="2"/>
         <w:spacing w:before="0" w:after="0"/>
       </w:pPr>
-      <w:bookmarkStart w:id="50" w:name="_Toc28315"/>
+      <w:bookmarkStart w:id="49" w:name="_Toc28315"/>
       <w:r>
         <w:t>持久化的几种方式、优缺点、怎么实现</w:t>
       </w:r>
-      <w:bookmarkEnd w:id="50"/>
+      <w:bookmarkEnd w:id="49"/>
     </w:p>
     <w:p>
       <w:pPr>
@@ -33002,11 +32444,11 @@
         <w:pStyle w:val="2"/>
         <w:spacing w:before="0" w:after="0"/>
       </w:pPr>
-      <w:bookmarkStart w:id="51" w:name="_Toc27253"/>
+      <w:bookmarkStart w:id="50" w:name="_Toc27253"/>
       <w:r>
         <w:t>缓存失败策略</w:t>
       </w:r>
-      <w:bookmarkEnd w:id="51"/>
+      <w:bookmarkEnd w:id="50"/>
     </w:p>
     <w:p>
       <w:r>
@@ -33021,11 +32463,11 @@
         <w:pStyle w:val="2"/>
         <w:spacing w:before="0" w:after="0"/>
       </w:pPr>
-      <w:bookmarkStart w:id="52" w:name="_Toc22938"/>
+      <w:bookmarkStart w:id="51" w:name="_Toc22938"/>
       <w:r>
         <w:t>redis集群高可用原理</w:t>
       </w:r>
-      <w:bookmarkEnd w:id="52"/>
+      <w:bookmarkEnd w:id="51"/>
     </w:p>
     <w:p>
       <w:r>
@@ -33227,7 +32669,7 @@
         <w:pStyle w:val="2"/>
         <w:spacing w:before="0" w:after="0"/>
       </w:pPr>
-      <w:bookmarkStart w:id="53" w:name="_Toc23357"/>
+      <w:bookmarkStart w:id="52" w:name="_Toc23357"/>
       <w:r>
         <w:t>redis缓存分片</w:t>
       </w:r>
@@ -33237,7 +32679,7 @@
         </w:rPr>
         <w:t>（分区）</w:t>
       </w:r>
-      <w:bookmarkEnd w:id="53"/>
+      <w:bookmarkEnd w:id="52"/>
     </w:p>
     <w:p>
       <w:r>
@@ -33509,11 +32951,11 @@
         <w:pStyle w:val="2"/>
         <w:spacing w:before="0" w:after="0"/>
       </w:pPr>
-      <w:bookmarkStart w:id="54" w:name="_Toc17289"/>
+      <w:bookmarkStart w:id="53" w:name="_Toc17289"/>
       <w:r>
         <w:t>redis的数据淘汰策略</w:t>
       </w:r>
-      <w:bookmarkEnd w:id="54"/>
+      <w:bookmarkEnd w:id="53"/>
     </w:p>
     <w:p>
       <w:r>
@@ -33659,7 +33101,7 @@
         <w:pStyle w:val="1"/>
         <w:spacing w:before="0" w:after="0"/>
       </w:pPr>
-      <w:bookmarkStart w:id="55" w:name="_Toc29626"/>
+      <w:bookmarkStart w:id="54" w:name="_Toc29626"/>
       <w:r>
         <w:rPr>
           <w:rFonts w:hint="eastAsia"/>
@@ -33669,18 +33111,18 @@
       <w:r>
         <w:t>ySQL</w:t>
       </w:r>
-      <w:bookmarkEnd w:id="55"/>
+      <w:bookmarkEnd w:id="54"/>
     </w:p>
     <w:p>
       <w:pPr>
         <w:pStyle w:val="2"/>
         <w:spacing w:before="0" w:after="0"/>
       </w:pPr>
-      <w:bookmarkStart w:id="56" w:name="_Toc21983"/>
+      <w:bookmarkStart w:id="55" w:name="_Toc21983"/>
       <w:r>
         <w:t>分页优化</w:t>
       </w:r>
-      <w:bookmarkEnd w:id="56"/>
+      <w:bookmarkEnd w:id="55"/>
     </w:p>
     <w:p>
       <w:r>
@@ -34141,7 +33583,7 @@
         <w:pStyle w:val="2"/>
         <w:spacing w:before="0" w:after="0"/>
       </w:pPr>
-      <w:bookmarkStart w:id="57" w:name="_Toc3448"/>
+      <w:bookmarkStart w:id="56" w:name="_Toc3448"/>
       <w:r>
         <w:t>悲观锁、乐观锁</w:t>
       </w:r>
@@ -34154,7 +33596,7 @@
       <w:r>
         <w:t>表锁、行锁</w:t>
       </w:r>
-      <w:bookmarkEnd w:id="57"/>
+      <w:bookmarkEnd w:id="56"/>
     </w:p>
     <w:tbl>
       <w:tblPr>
@@ -34584,12 +34026,12 @@
         <w:pStyle w:val="2"/>
         <w:spacing w:before="0" w:after="0"/>
       </w:pPr>
-      <w:bookmarkStart w:id="58" w:name="_Toc27140"/>
+      <w:bookmarkStart w:id="57" w:name="_Toc27140"/>
       <w:r>
         <w:lastRenderedPageBreak/>
         <w:t>组合索引、最左原则</w:t>
       </w:r>
-      <w:bookmarkEnd w:id="58"/>
+      <w:bookmarkEnd w:id="57"/>
     </w:p>
     <w:p>
       <w:r>
@@ -34891,11 +34333,11 @@
         <w:pStyle w:val="2"/>
         <w:spacing w:before="0" w:after="0"/>
       </w:pPr>
-      <w:bookmarkStart w:id="59" w:name="_Toc12813"/>
+      <w:bookmarkStart w:id="58" w:name="_Toc12813"/>
       <w:r>
         <w:t>性能优化</w:t>
       </w:r>
-      <w:bookmarkEnd w:id="59"/>
+      <w:bookmarkEnd w:id="58"/>
     </w:p>
     <w:p>
       <w:r>
@@ -34910,11 +34352,11 @@
         <w:pStyle w:val="2"/>
         <w:spacing w:before="0" w:after="0"/>
       </w:pPr>
-      <w:bookmarkStart w:id="60" w:name="_Toc18906"/>
+      <w:bookmarkStart w:id="59" w:name="_Toc18906"/>
       <w:r>
         <w:t>索引分类：B+,Hash 什么情况用什么索引？</w:t>
       </w:r>
-      <w:bookmarkEnd w:id="60"/>
+      <w:bookmarkEnd w:id="59"/>
     </w:p>
     <w:p>
       <w:r>
@@ -35120,11 +34562,11 @@
         <w:pStyle w:val="2"/>
         <w:spacing w:before="0" w:after="0"/>
       </w:pPr>
-      <w:bookmarkStart w:id="61" w:name="_Toc22508"/>
+      <w:bookmarkStart w:id="60" w:name="_Toc22508"/>
       <w:r>
         <w:t>事务的四大特性</w:t>
       </w:r>
-      <w:bookmarkEnd w:id="61"/>
+      <w:bookmarkEnd w:id="60"/>
       <w:r>
         <w:rPr>
           <w:rFonts w:hint="eastAsia"/>
@@ -35169,11 +34611,11 @@
         <w:pStyle w:val="2"/>
         <w:spacing w:before="0" w:after="0"/>
       </w:pPr>
-      <w:bookmarkStart w:id="62" w:name="_Toc32185"/>
+      <w:bookmarkStart w:id="61" w:name="_Toc32185"/>
       <w:r>
         <w:t>事务的隔离级别</w:t>
       </w:r>
-      <w:bookmarkEnd w:id="62"/>
+      <w:bookmarkEnd w:id="61"/>
     </w:p>
     <w:p>
       <w:pPr>
@@ -35269,14 +34711,14 @@
         <w:pStyle w:val="2"/>
         <w:spacing w:before="0" w:after="0"/>
       </w:pPr>
-      <w:bookmarkStart w:id="63" w:name="_Toc27383"/>
+      <w:bookmarkStart w:id="62" w:name="_Toc27383"/>
       <w:r>
         <w:rPr>
           <w:rFonts w:hint="eastAsia"/>
         </w:rPr>
         <w:t>事务的传播行为</w:t>
       </w:r>
-      <w:bookmarkEnd w:id="63"/>
+      <w:bookmarkEnd w:id="62"/>
     </w:p>
     <w:p>
       <w:pPr>
@@ -35457,23 +34899,23 @@
         <w:pStyle w:val="1"/>
         <w:spacing w:before="0" w:after="0"/>
       </w:pPr>
-      <w:bookmarkStart w:id="64" w:name="_Toc23358"/>
+      <w:bookmarkStart w:id="63" w:name="_Toc23358"/>
       <w:r>
         <w:lastRenderedPageBreak/>
         <w:t>6、Netty</w:t>
       </w:r>
-      <w:bookmarkEnd w:id="64"/>
+      <w:bookmarkEnd w:id="63"/>
     </w:p>
     <w:p>
       <w:pPr>
         <w:pStyle w:val="2"/>
         <w:spacing w:before="0" w:after="0"/>
       </w:pPr>
-      <w:bookmarkStart w:id="65" w:name="_Toc9871"/>
+      <w:bookmarkStart w:id="64" w:name="_Toc9871"/>
       <w:r>
         <w:t>BIO、NIO和AIO</w:t>
       </w:r>
-      <w:bookmarkEnd w:id="65"/>
+      <w:bookmarkEnd w:id="64"/>
     </w:p>
     <w:p>
       <w:r>
@@ -35512,7 +34954,7 @@
         <w:pStyle w:val="2"/>
         <w:spacing w:before="0" w:after="0"/>
       </w:pPr>
-      <w:bookmarkStart w:id="66" w:name="_Toc25499"/>
+      <w:bookmarkStart w:id="65" w:name="_Toc25499"/>
       <w:r>
         <w:t>TCP</w:t>
       </w:r>
@@ -35524,7 +34966,7 @@
       <w:r>
         <w:t>/拆包的原因及解决方法</w:t>
       </w:r>
-      <w:bookmarkEnd w:id="66"/>
+      <w:bookmarkEnd w:id="65"/>
     </w:p>
     <w:p>
       <w:r>
@@ -35755,14 +35197,20 @@
       </w:r>
     </w:p>
     <w:p>
+      <w:pPr>
+        <w:rPr>
+          <w:rFonts w:hint="eastAsia"/>
+        </w:rPr>
+      </w:pPr>
       <w:r>
         <w:rPr>
           <w:rFonts w:hint="eastAsia"/>
         </w:rPr>
         <w:t>2. 在包尾部增加回车或者空格符等特殊字符进行分割，典型的如FTP协议</w:t>
       </w:r>
-    </w:p>
-    <w:p/>
+      <w:bookmarkStart w:id="66" w:name="_GoBack"/>
+      <w:bookmarkEnd w:id="66"/>
+    </w:p>
     <w:p>
       <w:r>
         <w:rPr>
@@ -51906,6 +51354,95 @@
     </w:lvl>
   </w:abstractNum>
   <w:abstractNum w:abstractNumId="40" w15:restartNumberingAfterBreak="0">
+    <w:nsid w:val="59AD04FA"/>
+    <w:multiLevelType w:val="hybridMultilevel"/>
+    <w:tmpl w:val="2F1464B2"/>
+    <w:lvl w:ilvl="0" w:tplc="4A481176">
+      <w:start w:val="1"/>
+      <w:numFmt w:val="decimal"/>
+      <w:lvlText w:val="%1、"/>
+      <w:lvlJc w:val="left"/>
+      <w:pPr>
+        <w:ind w:left="780" w:hanging="360"/>
+      </w:pPr>
+      <w:rPr>
+        <w:rFonts w:hint="default"/>
+      </w:rPr>
+    </w:lvl>
+    <w:lvl w:ilvl="1" w:tplc="04090019" w:tentative="1">
+      <w:start w:val="1"/>
+      <w:numFmt w:val="lowerLetter"/>
+      <w:lvlText w:val="%2)"/>
+      <w:lvlJc w:val="left"/>
+      <w:pPr>
+        <w:ind w:left="1260" w:hanging="420"/>
+      </w:pPr>
+    </w:lvl>
+    <w:lvl w:ilvl="2" w:tplc="0409001B" w:tentative="1">
+      <w:start w:val="1"/>
+      <w:numFmt w:val="lowerRoman"/>
+      <w:lvlText w:val="%3."/>
+      <w:lvlJc w:val="right"/>
+      <w:pPr>
+        <w:ind w:left="1680" w:hanging="420"/>
+      </w:pPr>
+    </w:lvl>
+    <w:lvl w:ilvl="3" w:tplc="0409000F" w:tentative="1">
+      <w:start w:val="1"/>
+      <w:numFmt w:val="decimal"/>
+      <w:lvlText w:val="%4."/>
+      <w:lvlJc w:val="left"/>
+      <w:pPr>
+        <w:ind w:left="2100" w:hanging="420"/>
+      </w:pPr>
+    </w:lvl>
+    <w:lvl w:ilvl="4" w:tplc="04090019" w:tentative="1">
+      <w:start w:val="1"/>
+      <w:numFmt w:val="lowerLetter"/>
+      <w:lvlText w:val="%5)"/>
+      <w:lvlJc w:val="left"/>
+      <w:pPr>
+        <w:ind w:left="2520" w:hanging="420"/>
+      </w:pPr>
+    </w:lvl>
+    <w:lvl w:ilvl="5" w:tplc="0409001B" w:tentative="1">
+      <w:start w:val="1"/>
+      <w:numFmt w:val="lowerRoman"/>
+      <w:lvlText w:val="%6."/>
+      <w:lvlJc w:val="right"/>
+      <w:pPr>
+        <w:ind w:left="2940" w:hanging="420"/>
+      </w:pPr>
+    </w:lvl>
+    <w:lvl w:ilvl="6" w:tplc="0409000F" w:tentative="1">
+      <w:start w:val="1"/>
+      <w:numFmt w:val="decimal"/>
+      <w:lvlText w:val="%7."/>
+      <w:lvlJc w:val="left"/>
+      <w:pPr>
+        <w:ind w:left="3360" w:hanging="420"/>
+      </w:pPr>
+    </w:lvl>
+    <w:lvl w:ilvl="7" w:tplc="04090019" w:tentative="1">
+      <w:start w:val="1"/>
+      <w:numFmt w:val="lowerLetter"/>
+      <w:lvlText w:val="%8)"/>
+      <w:lvlJc w:val="left"/>
+      <w:pPr>
+        <w:ind w:left="3780" w:hanging="420"/>
+      </w:pPr>
+    </w:lvl>
+    <w:lvl w:ilvl="8" w:tplc="0409001B" w:tentative="1">
+      <w:start w:val="1"/>
+      <w:numFmt w:val="lowerRoman"/>
+      <w:lvlText w:val="%9."/>
+      <w:lvlJc w:val="right"/>
+      <w:pPr>
+        <w:ind w:left="4200" w:hanging="420"/>
+      </w:pPr>
+    </w:lvl>
+  </w:abstractNum>
+  <w:abstractNum w:abstractNumId="41" w15:restartNumberingAfterBreak="0">
     <w:nsid w:val="63922DBD"/>
     <w:multiLevelType w:val="multilevel"/>
     <w:tmpl w:val="63922DBD"/>
@@ -51994,7 +51531,7 @@
       </w:pPr>
     </w:lvl>
   </w:abstractNum>
-  <w:abstractNum w:abstractNumId="41" w15:restartNumberingAfterBreak="0">
+  <w:abstractNum w:abstractNumId="42" w15:restartNumberingAfterBreak="0">
     <w:nsid w:val="64985B96"/>
     <w:multiLevelType w:val="multilevel"/>
     <w:tmpl w:val="64985B96"/>
@@ -52083,7 +51620,7 @@
       </w:pPr>
     </w:lvl>
   </w:abstractNum>
-  <w:abstractNum w:abstractNumId="42" w15:restartNumberingAfterBreak="0">
+  <w:abstractNum w:abstractNumId="43" w15:restartNumberingAfterBreak="0">
     <w:nsid w:val="6BF42114"/>
     <w:multiLevelType w:val="singleLevel"/>
     <w:tmpl w:val="6BF42114"/>
@@ -52095,7 +51632,7 @@
       <w:lvlJc w:val="left"/>
     </w:lvl>
   </w:abstractNum>
-  <w:abstractNum w:abstractNumId="43" w15:restartNumberingAfterBreak="0">
+  <w:abstractNum w:abstractNumId="44" w15:restartNumberingAfterBreak="0">
     <w:nsid w:val="6C652F5E"/>
     <w:multiLevelType w:val="multilevel"/>
     <w:tmpl w:val="6C652F5E"/>
@@ -52184,7 +51721,7 @@
       </w:pPr>
     </w:lvl>
   </w:abstractNum>
-  <w:abstractNum w:abstractNumId="44" w15:restartNumberingAfterBreak="0">
+  <w:abstractNum w:abstractNumId="45" w15:restartNumberingAfterBreak="0">
     <w:nsid w:val="7FD01943"/>
     <w:multiLevelType w:val="multilevel"/>
     <w:tmpl w:val="7FD01943"/>
@@ -52283,13 +51820,13 @@
     <w:abstractNumId w:val="34"/>
   </w:num>
   <w:num w:numId="4">
-    <w:abstractNumId w:val="40"/>
+    <w:abstractNumId w:val="41"/>
   </w:num>
   <w:num w:numId="5">
     <w:abstractNumId w:val="31"/>
   </w:num>
   <w:num w:numId="6">
-    <w:abstractNumId w:val="43"/>
+    <w:abstractNumId w:val="44"/>
   </w:num>
   <w:num w:numId="7">
     <w:abstractNumId w:val="24"/>
@@ -52319,7 +51856,7 @@
     <w:abstractNumId w:val="5"/>
   </w:num>
   <w:num w:numId="16">
-    <w:abstractNumId w:val="42"/>
+    <w:abstractNumId w:val="43"/>
   </w:num>
   <w:num w:numId="17">
     <w:abstractNumId w:val="25"/>
@@ -52340,7 +51877,7 @@
     <w:abstractNumId w:val="10"/>
   </w:num>
   <w:num w:numId="23">
-    <w:abstractNumId w:val="44"/>
+    <w:abstractNumId w:val="45"/>
   </w:num>
   <w:num w:numId="24">
     <w:abstractNumId w:val="12"/>
@@ -52376,7 +51913,7 @@
     <w:abstractNumId w:val="13"/>
   </w:num>
   <w:num w:numId="35">
-    <w:abstractNumId w:val="41"/>
+    <w:abstractNumId w:val="42"/>
   </w:num>
   <w:num w:numId="36">
     <w:abstractNumId w:val="17"/>
@@ -52407,6 +51944,9 @@
   </w:num>
   <w:num w:numId="45">
     <w:abstractNumId w:val="8"/>
+  </w:num>
+  <w:num w:numId="46">
+    <w:abstractNumId w:val="40"/>
   </w:num>
 </w:numbering>
 </file>
@@ -52577,7 +52117,7 @@
     <w:lsdException w:name="Table Web 2" w:semiHidden="1" w:unhideWhenUsed="1"/>
     <w:lsdException w:name="Table Web 3" w:semiHidden="1" w:unhideWhenUsed="1"/>
     <w:lsdException w:name="Balloon Text" w:semiHidden="1" w:unhideWhenUsed="1" w:qFormat="1"/>
-    <w:lsdException w:name="Table Grid" w:semiHidden="1" w:uiPriority="59" w:unhideWhenUsed="1" w:qFormat="1"/>
+    <w:lsdException w:name="Table Grid" w:uiPriority="59" w:qFormat="1"/>
     <w:lsdException w:name="Table Theme" w:semiHidden="1" w:unhideWhenUsed="1"/>
     <w:lsdException w:name="Placeholder Text" w:qFormat="1"/>
     <w:lsdException w:name="Light Shading" w:uiPriority="60"/>
@@ -53535,7 +53075,7 @@
 </file>
 
 <file path=customXml/itemProps2.xml><?xml version="1.0" encoding="utf-8"?>
-<ds:datastoreItem xmlns:ds="http://schemas.openxmlformats.org/officeDocument/2006/customXml" ds:itemID="{986CA821-B8D4-4E39-8470-F8E49E343221}">
+<ds:datastoreItem xmlns:ds="http://schemas.openxmlformats.org/officeDocument/2006/customXml" ds:itemID="{55EFEB86-8F17-4E4C-9077-CD9B38EB2779}">
   <ds:schemaRefs>
     <ds:schemaRef ds:uri="http://schemas.openxmlformats.org/officeDocument/2006/bibliography"/>
   </ds:schemaRefs>

--- a/4月知识总结.docx
+++ b/4月知识总结.docx
@@ -25,11 +25,21 @@
         <w:r>
           <w:tab/>
         </w:r>
-        <w:fldSimple w:instr=" PAGEREF _Toc3165 ">
-          <w:r>
-            <w:t>4</w:t>
-          </w:r>
-        </w:fldSimple>
+        <w:r>
+          <w:fldChar w:fldCharType="begin"/>
+        </w:r>
+        <w:r>
+          <w:instrText xml:space="preserve"> PAGEREF _Toc3165 </w:instrText>
+        </w:r>
+        <w:r>
+          <w:fldChar w:fldCharType="separate"/>
+        </w:r>
+        <w:r>
+          <w:t>4</w:t>
+        </w:r>
+        <w:r>
+          <w:fldChar w:fldCharType="end"/>
+        </w:r>
       </w:hyperlink>
     </w:p>
     <w:p>
@@ -46,11 +56,21 @@
         <w:r>
           <w:tab/>
         </w:r>
-        <w:fldSimple w:instr=" PAGEREF _Toc4405 ">
-          <w:r>
-            <w:t>4</w:t>
-          </w:r>
-        </w:fldSimple>
+        <w:r>
+          <w:fldChar w:fldCharType="begin"/>
+        </w:r>
+        <w:r>
+          <w:instrText xml:space="preserve"> PAGEREF _Toc4405 </w:instrText>
+        </w:r>
+        <w:r>
+          <w:fldChar w:fldCharType="separate"/>
+        </w:r>
+        <w:r>
+          <w:t>4</w:t>
+        </w:r>
+        <w:r>
+          <w:fldChar w:fldCharType="end"/>
+        </w:r>
       </w:hyperlink>
     </w:p>
     <w:p>
@@ -67,11 +87,21 @@
         <w:r>
           <w:tab/>
         </w:r>
-        <w:fldSimple w:instr=" PAGEREF _Toc23384 ">
-          <w:r>
-            <w:t>4</w:t>
-          </w:r>
-        </w:fldSimple>
+        <w:r>
+          <w:fldChar w:fldCharType="begin"/>
+        </w:r>
+        <w:r>
+          <w:instrText xml:space="preserve"> PAGEREF _Toc23384 </w:instrText>
+        </w:r>
+        <w:r>
+          <w:fldChar w:fldCharType="separate"/>
+        </w:r>
+        <w:r>
+          <w:t>4</w:t>
+        </w:r>
+        <w:r>
+          <w:fldChar w:fldCharType="end"/>
+        </w:r>
       </w:hyperlink>
     </w:p>
     <w:p>
@@ -98,11 +128,21 @@
         <w:r>
           <w:tab/>
         </w:r>
-        <w:fldSimple w:instr=" PAGEREF _Toc20957 ">
-          <w:r>
-            <w:t>10</w:t>
-          </w:r>
-        </w:fldSimple>
+        <w:r>
+          <w:fldChar w:fldCharType="begin"/>
+        </w:r>
+        <w:r>
+          <w:instrText xml:space="preserve"> PAGEREF _Toc20957 </w:instrText>
+        </w:r>
+        <w:r>
+          <w:fldChar w:fldCharType="separate"/>
+        </w:r>
+        <w:r>
+          <w:t>10</w:t>
+        </w:r>
+        <w:r>
+          <w:fldChar w:fldCharType="end"/>
+        </w:r>
       </w:hyperlink>
     </w:p>
     <w:p>
@@ -129,11 +169,21 @@
         <w:r>
           <w:tab/>
         </w:r>
-        <w:fldSimple w:instr=" PAGEREF _Toc4786 ">
-          <w:r>
-            <w:t>10</w:t>
-          </w:r>
-        </w:fldSimple>
+        <w:r>
+          <w:fldChar w:fldCharType="begin"/>
+        </w:r>
+        <w:r>
+          <w:instrText xml:space="preserve"> PAGEREF _Toc4786 </w:instrText>
+        </w:r>
+        <w:r>
+          <w:fldChar w:fldCharType="separate"/>
+        </w:r>
+        <w:r>
+          <w:t>10</w:t>
+        </w:r>
+        <w:r>
+          <w:fldChar w:fldCharType="end"/>
+        </w:r>
       </w:hyperlink>
     </w:p>
     <w:p>
@@ -153,11 +203,21 @@
         <w:r>
           <w:tab/>
         </w:r>
-        <w:fldSimple w:instr=" PAGEREF _Toc14714 ">
-          <w:r>
-            <w:t>10</w:t>
-          </w:r>
-        </w:fldSimple>
+        <w:r>
+          <w:fldChar w:fldCharType="begin"/>
+        </w:r>
+        <w:r>
+          <w:instrText xml:space="preserve"> PAGEREF _Toc14714 </w:instrText>
+        </w:r>
+        <w:r>
+          <w:fldChar w:fldCharType="separate"/>
+        </w:r>
+        <w:r>
+          <w:t>10</w:t>
+        </w:r>
+        <w:r>
+          <w:fldChar w:fldCharType="end"/>
+        </w:r>
       </w:hyperlink>
     </w:p>
     <w:p>
@@ -185,11 +245,21 @@
         <w:r>
           <w:tab/>
         </w:r>
-        <w:fldSimple w:instr=" PAGEREF _Toc17914 ">
-          <w:r>
-            <w:t>12</w:t>
-          </w:r>
-        </w:fldSimple>
+        <w:r>
+          <w:fldChar w:fldCharType="begin"/>
+        </w:r>
+        <w:r>
+          <w:instrText xml:space="preserve"> PAGEREF _Toc17914 </w:instrText>
+        </w:r>
+        <w:r>
+          <w:fldChar w:fldCharType="separate"/>
+        </w:r>
+        <w:r>
+          <w:t>12</w:t>
+        </w:r>
+        <w:r>
+          <w:fldChar w:fldCharType="end"/>
+        </w:r>
       </w:hyperlink>
     </w:p>
     <w:p>
@@ -209,11 +279,21 @@
         <w:r>
           <w:tab/>
         </w:r>
-        <w:fldSimple w:instr=" PAGEREF _Toc10205 ">
-          <w:r>
-            <w:t>13</w:t>
-          </w:r>
-        </w:fldSimple>
+        <w:r>
+          <w:fldChar w:fldCharType="begin"/>
+        </w:r>
+        <w:r>
+          <w:instrText xml:space="preserve"> PAGEREF _Toc10205 </w:instrText>
+        </w:r>
+        <w:r>
+          <w:fldChar w:fldCharType="separate"/>
+        </w:r>
+        <w:r>
+          <w:t>13</w:t>
+        </w:r>
+        <w:r>
+          <w:fldChar w:fldCharType="end"/>
+        </w:r>
       </w:hyperlink>
     </w:p>
     <w:p>
@@ -233,11 +313,21 @@
         <w:r>
           <w:tab/>
         </w:r>
-        <w:fldSimple w:instr=" PAGEREF _Toc3644 ">
-          <w:r>
-            <w:t>15</w:t>
-          </w:r>
-        </w:fldSimple>
+        <w:r>
+          <w:fldChar w:fldCharType="begin"/>
+        </w:r>
+        <w:r>
+          <w:instrText xml:space="preserve"> PAGEREF _Toc3644 </w:instrText>
+        </w:r>
+        <w:r>
+          <w:fldChar w:fldCharType="separate"/>
+        </w:r>
+        <w:r>
+          <w:t>15</w:t>
+        </w:r>
+        <w:r>
+          <w:fldChar w:fldCharType="end"/>
+        </w:r>
       </w:hyperlink>
     </w:p>
     <w:p>
@@ -257,11 +347,21 @@
         <w:r>
           <w:tab/>
         </w:r>
-        <w:fldSimple w:instr=" PAGEREF _Toc4216 ">
-          <w:r>
-            <w:t>16</w:t>
-          </w:r>
-        </w:fldSimple>
+        <w:r>
+          <w:fldChar w:fldCharType="begin"/>
+        </w:r>
+        <w:r>
+          <w:instrText xml:space="preserve"> PAGEREF _Toc4216 </w:instrText>
+        </w:r>
+        <w:r>
+          <w:fldChar w:fldCharType="separate"/>
+        </w:r>
+        <w:r>
+          <w:t>16</w:t>
+        </w:r>
+        <w:r>
+          <w:fldChar w:fldCharType="end"/>
+        </w:r>
       </w:hyperlink>
     </w:p>
     <w:p>
@@ -282,11 +382,21 @@
         <w:r>
           <w:tab/>
         </w:r>
-        <w:fldSimple w:instr=" PAGEREF _Toc7530 ">
-          <w:r>
-            <w:t>16</w:t>
-          </w:r>
-        </w:fldSimple>
+        <w:r>
+          <w:fldChar w:fldCharType="begin"/>
+        </w:r>
+        <w:r>
+          <w:instrText xml:space="preserve"> PAGEREF _Toc7530 </w:instrText>
+        </w:r>
+        <w:r>
+          <w:fldChar w:fldCharType="separate"/>
+        </w:r>
+        <w:r>
+          <w:t>16</w:t>
+        </w:r>
+        <w:r>
+          <w:fldChar w:fldCharType="end"/>
+        </w:r>
       </w:hyperlink>
     </w:p>
     <w:p>
@@ -307,11 +417,21 @@
         <w:r>
           <w:tab/>
         </w:r>
-        <w:fldSimple w:instr=" PAGEREF _Toc24725 ">
-          <w:r>
-            <w:t>16</w:t>
-          </w:r>
-        </w:fldSimple>
+        <w:r>
+          <w:fldChar w:fldCharType="begin"/>
+        </w:r>
+        <w:r>
+          <w:instrText xml:space="preserve"> PAGEREF _Toc24725 </w:instrText>
+        </w:r>
+        <w:r>
+          <w:fldChar w:fldCharType="separate"/>
+        </w:r>
+        <w:r>
+          <w:t>16</w:t>
+        </w:r>
+        <w:r>
+          <w:fldChar w:fldCharType="end"/>
+        </w:r>
       </w:hyperlink>
     </w:p>
     <w:p>
@@ -332,11 +452,21 @@
         <w:r>
           <w:tab/>
         </w:r>
-        <w:fldSimple w:instr=" PAGEREF _Toc10813 ">
-          <w:r>
-            <w:t>17</w:t>
-          </w:r>
-        </w:fldSimple>
+        <w:r>
+          <w:fldChar w:fldCharType="begin"/>
+        </w:r>
+        <w:r>
+          <w:instrText xml:space="preserve"> PAGEREF _Toc10813 </w:instrText>
+        </w:r>
+        <w:r>
+          <w:fldChar w:fldCharType="separate"/>
+        </w:r>
+        <w:r>
+          <w:t>17</w:t>
+        </w:r>
+        <w:r>
+          <w:fldChar w:fldCharType="end"/>
+        </w:r>
       </w:hyperlink>
     </w:p>
     <w:p>
@@ -357,11 +487,21 @@
         <w:r>
           <w:tab/>
         </w:r>
-        <w:fldSimple w:instr=" PAGEREF _Toc24635 ">
-          <w:r>
-            <w:t>17</w:t>
-          </w:r>
-        </w:fldSimple>
+        <w:r>
+          <w:fldChar w:fldCharType="begin"/>
+        </w:r>
+        <w:r>
+          <w:instrText xml:space="preserve"> PAGEREF _Toc24635 </w:instrText>
+        </w:r>
+        <w:r>
+          <w:fldChar w:fldCharType="separate"/>
+        </w:r>
+        <w:r>
+          <w:t>17</w:t>
+        </w:r>
+        <w:r>
+          <w:fldChar w:fldCharType="end"/>
+        </w:r>
       </w:hyperlink>
     </w:p>
     <w:p>
@@ -381,11 +521,21 @@
         <w:r>
           <w:tab/>
         </w:r>
-        <w:fldSimple w:instr=" PAGEREF _Toc24590 ">
-          <w:r>
-            <w:t>17</w:t>
-          </w:r>
-        </w:fldSimple>
+        <w:r>
+          <w:fldChar w:fldCharType="begin"/>
+        </w:r>
+        <w:r>
+          <w:instrText xml:space="preserve"> PAGEREF _Toc24590 </w:instrText>
+        </w:r>
+        <w:r>
+          <w:fldChar w:fldCharType="separate"/>
+        </w:r>
+        <w:r>
+          <w:t>17</w:t>
+        </w:r>
+        <w:r>
+          <w:fldChar w:fldCharType="end"/>
+        </w:r>
       </w:hyperlink>
     </w:p>
     <w:p>
@@ -405,11 +555,21 @@
         <w:r>
           <w:tab/>
         </w:r>
-        <w:fldSimple w:instr=" PAGEREF _Toc11041 ">
-          <w:r>
-            <w:t>17</w:t>
-          </w:r>
-        </w:fldSimple>
+        <w:r>
+          <w:fldChar w:fldCharType="begin"/>
+        </w:r>
+        <w:r>
+          <w:instrText xml:space="preserve"> PAGEREF _Toc11041 </w:instrText>
+        </w:r>
+        <w:r>
+          <w:fldChar w:fldCharType="separate"/>
+        </w:r>
+        <w:r>
+          <w:t>17</w:t>
+        </w:r>
+        <w:r>
+          <w:fldChar w:fldCharType="end"/>
+        </w:r>
       </w:hyperlink>
     </w:p>
     <w:p>
@@ -426,11 +586,21 @@
         <w:r>
           <w:tab/>
         </w:r>
-        <w:fldSimple w:instr=" PAGEREF _Toc6766 ">
-          <w:r>
-            <w:t>18</w:t>
-          </w:r>
-        </w:fldSimple>
+        <w:r>
+          <w:fldChar w:fldCharType="begin"/>
+        </w:r>
+        <w:r>
+          <w:instrText xml:space="preserve"> PAGEREF _Toc6766 </w:instrText>
+        </w:r>
+        <w:r>
+          <w:fldChar w:fldCharType="separate"/>
+        </w:r>
+        <w:r>
+          <w:t>18</w:t>
+        </w:r>
+        <w:r>
+          <w:fldChar w:fldCharType="end"/>
+        </w:r>
       </w:hyperlink>
     </w:p>
     <w:p>
@@ -447,11 +617,21 @@
         <w:r>
           <w:tab/>
         </w:r>
-        <w:fldSimple w:instr=" PAGEREF _Toc2664 ">
-          <w:r>
-            <w:t>18</w:t>
-          </w:r>
-        </w:fldSimple>
+        <w:r>
+          <w:fldChar w:fldCharType="begin"/>
+        </w:r>
+        <w:r>
+          <w:instrText xml:space="preserve"> PAGEREF _Toc2664 </w:instrText>
+        </w:r>
+        <w:r>
+          <w:fldChar w:fldCharType="separate"/>
+        </w:r>
+        <w:r>
+          <w:t>18</w:t>
+        </w:r>
+        <w:r>
+          <w:fldChar w:fldCharType="end"/>
+        </w:r>
       </w:hyperlink>
     </w:p>
     <w:p>
@@ -468,11 +648,21 @@
         <w:r>
           <w:tab/>
         </w:r>
-        <w:fldSimple w:instr=" PAGEREF _Toc12935 ">
-          <w:r>
-            <w:t>19</w:t>
-          </w:r>
-        </w:fldSimple>
+        <w:r>
+          <w:fldChar w:fldCharType="begin"/>
+        </w:r>
+        <w:r>
+          <w:instrText xml:space="preserve"> PAGEREF _Toc12935 </w:instrText>
+        </w:r>
+        <w:r>
+          <w:fldChar w:fldCharType="separate"/>
+        </w:r>
+        <w:r>
+          <w:t>19</w:t>
+        </w:r>
+        <w:r>
+          <w:fldChar w:fldCharType="end"/>
+        </w:r>
       </w:hyperlink>
     </w:p>
     <w:p>
@@ -495,11 +685,21 @@
         <w:r>
           <w:tab/>
         </w:r>
-        <w:fldSimple w:instr=" PAGEREF _Toc31984 ">
-          <w:r>
-            <w:t>21</w:t>
-          </w:r>
-        </w:fldSimple>
+        <w:r>
+          <w:fldChar w:fldCharType="begin"/>
+        </w:r>
+        <w:r>
+          <w:instrText xml:space="preserve"> PAGEREF _Toc31984 </w:instrText>
+        </w:r>
+        <w:r>
+          <w:fldChar w:fldCharType="separate"/>
+        </w:r>
+        <w:r>
+          <w:t>21</w:t>
+        </w:r>
+        <w:r>
+          <w:fldChar w:fldCharType="end"/>
+        </w:r>
       </w:hyperlink>
     </w:p>
     <w:p>
@@ -516,11 +716,21 @@
         <w:r>
           <w:tab/>
         </w:r>
-        <w:fldSimple w:instr=" PAGEREF _Toc5267 ">
-          <w:r>
-            <w:t>22</w:t>
-          </w:r>
-        </w:fldSimple>
+        <w:r>
+          <w:fldChar w:fldCharType="begin"/>
+        </w:r>
+        <w:r>
+          <w:instrText xml:space="preserve"> PAGEREF _Toc5267 </w:instrText>
+        </w:r>
+        <w:r>
+          <w:fldChar w:fldCharType="separate"/>
+        </w:r>
+        <w:r>
+          <w:t>22</w:t>
+        </w:r>
+        <w:r>
+          <w:fldChar w:fldCharType="end"/>
+        </w:r>
       </w:hyperlink>
     </w:p>
     <w:p>
@@ -537,11 +747,21 @@
         <w:r>
           <w:tab/>
         </w:r>
-        <w:fldSimple w:instr=" PAGEREF _Toc27521 ">
-          <w:r>
-            <w:t>22</w:t>
-          </w:r>
-        </w:fldSimple>
+        <w:r>
+          <w:fldChar w:fldCharType="begin"/>
+        </w:r>
+        <w:r>
+          <w:instrText xml:space="preserve"> PAGEREF _Toc27521 </w:instrText>
+        </w:r>
+        <w:r>
+          <w:fldChar w:fldCharType="separate"/>
+        </w:r>
+        <w:r>
+          <w:t>22</w:t>
+        </w:r>
+        <w:r>
+          <w:fldChar w:fldCharType="end"/>
+        </w:r>
       </w:hyperlink>
     </w:p>
     <w:p>
@@ -558,11 +778,24 @@
         <w:r>
           <w:tab/>
         </w:r>
-        <w:fldSimple w:instr=" PAGEREF _Toc17892 ">
-          <w:r>
-            <w:t>23</w:t>
-          </w:r>
-        </w:fldSimple>
+        <w:r>
+          <w:fldChar w:fldCharType="begin"/>
+        </w:r>
+        <w:r>
+          <w:instrText xml:space="preserve"> PAGEREF _Toc1789</w:instrText>
+        </w:r>
+        <w:r>
+          <w:instrText xml:space="preserve">2 </w:instrText>
+        </w:r>
+        <w:r>
+          <w:fldChar w:fldCharType="separate"/>
+        </w:r>
+        <w:r>
+          <w:t>23</w:t>
+        </w:r>
+        <w:r>
+          <w:fldChar w:fldCharType="end"/>
+        </w:r>
       </w:hyperlink>
     </w:p>
     <w:p>
@@ -585,11 +818,21 @@
         <w:r>
           <w:tab/>
         </w:r>
-        <w:fldSimple w:instr=" PAGEREF _Toc12070 ">
-          <w:r>
-            <w:t>23</w:t>
-          </w:r>
-        </w:fldSimple>
+        <w:r>
+          <w:fldChar w:fldCharType="begin"/>
+        </w:r>
+        <w:r>
+          <w:instrText xml:space="preserve"> PAGEREF _Toc12070 </w:instrText>
+        </w:r>
+        <w:r>
+          <w:fldChar w:fldCharType="separate"/>
+        </w:r>
+        <w:r>
+          <w:t>23</w:t>
+        </w:r>
+        <w:r>
+          <w:fldChar w:fldCharType="end"/>
+        </w:r>
       </w:hyperlink>
     </w:p>
     <w:p>
@@ -606,11 +849,21 @@
         <w:r>
           <w:tab/>
         </w:r>
-        <w:fldSimple w:instr=" PAGEREF _Toc2130 ">
-          <w:r>
-            <w:t>23</w:t>
-          </w:r>
-        </w:fldSimple>
+        <w:r>
+          <w:fldChar w:fldCharType="begin"/>
+        </w:r>
+        <w:r>
+          <w:instrText xml:space="preserve"> PAGEREF _Toc2130 </w:instrText>
+        </w:r>
+        <w:r>
+          <w:fldChar w:fldCharType="separate"/>
+        </w:r>
+        <w:r>
+          <w:t>23</w:t>
+        </w:r>
+        <w:r>
+          <w:fldChar w:fldCharType="end"/>
+        </w:r>
       </w:hyperlink>
     </w:p>
     <w:p>
@@ -627,11 +880,21 @@
         <w:r>
           <w:tab/>
         </w:r>
-        <w:fldSimple w:instr=" PAGEREF _Toc869 ">
-          <w:r>
-            <w:t>23</w:t>
-          </w:r>
-        </w:fldSimple>
+        <w:r>
+          <w:fldChar w:fldCharType="begin"/>
+        </w:r>
+        <w:r>
+          <w:instrText xml:space="preserve"> PAGEREF _Toc869 </w:instrText>
+        </w:r>
+        <w:r>
+          <w:fldChar w:fldCharType="separate"/>
+        </w:r>
+        <w:r>
+          <w:t>23</w:t>
+        </w:r>
+        <w:r>
+          <w:fldChar w:fldCharType="end"/>
+        </w:r>
       </w:hyperlink>
     </w:p>
     <w:p>
@@ -648,11 +911,21 @@
         <w:r>
           <w:tab/>
         </w:r>
-        <w:fldSimple w:instr=" PAGEREF _Toc28181 ">
-          <w:r>
-            <w:t>25</w:t>
-          </w:r>
-        </w:fldSimple>
+        <w:r>
+          <w:fldChar w:fldCharType="begin"/>
+        </w:r>
+        <w:r>
+          <w:instrText xml:space="preserve"> PAGEREF _Toc28181 </w:instrText>
+        </w:r>
+        <w:r>
+          <w:fldChar w:fldCharType="separate"/>
+        </w:r>
+        <w:r>
+          <w:t>25</w:t>
+        </w:r>
+        <w:r>
+          <w:fldChar w:fldCharType="end"/>
+        </w:r>
       </w:hyperlink>
     </w:p>
     <w:p>
@@ -669,11 +942,21 @@
         <w:r>
           <w:tab/>
         </w:r>
-        <w:fldSimple w:instr=" PAGEREF _Toc2878 ">
-          <w:r>
-            <w:t>25</w:t>
-          </w:r>
-        </w:fldSimple>
+        <w:r>
+          <w:fldChar w:fldCharType="begin"/>
+        </w:r>
+        <w:r>
+          <w:instrText xml:space="preserve"> PAGEREF _Toc2878 </w:instrText>
+        </w:r>
+        <w:r>
+          <w:fldChar w:fldCharType="separate"/>
+        </w:r>
+        <w:r>
+          <w:t>25</w:t>
+        </w:r>
+        <w:r>
+          <w:fldChar w:fldCharType="end"/>
+        </w:r>
       </w:hyperlink>
     </w:p>
     <w:p>
@@ -690,11 +973,21 @@
         <w:r>
           <w:tab/>
         </w:r>
-        <w:fldSimple w:instr=" PAGEREF _Toc2373 ">
-          <w:r>
-            <w:t>25</w:t>
-          </w:r>
-        </w:fldSimple>
+        <w:r>
+          <w:fldChar w:fldCharType="begin"/>
+        </w:r>
+        <w:r>
+          <w:instrText xml:space="preserve"> PAGEREF _Toc2373 </w:instrText>
+        </w:r>
+        <w:r>
+          <w:fldChar w:fldCharType="separate"/>
+        </w:r>
+        <w:r>
+          <w:t>25</w:t>
+        </w:r>
+        <w:r>
+          <w:fldChar w:fldCharType="end"/>
+        </w:r>
       </w:hyperlink>
     </w:p>
     <w:p>
@@ -711,11 +1004,21 @@
         <w:r>
           <w:tab/>
         </w:r>
-        <w:fldSimple w:instr=" PAGEREF _Toc1814 ">
-          <w:r>
-            <w:t>25</w:t>
-          </w:r>
-        </w:fldSimple>
+        <w:r>
+          <w:fldChar w:fldCharType="begin"/>
+        </w:r>
+        <w:r>
+          <w:instrText xml:space="preserve"> PAGEREF _Toc1814 </w:instrText>
+        </w:r>
+        <w:r>
+          <w:fldChar w:fldCharType="separate"/>
+        </w:r>
+        <w:r>
+          <w:t>25</w:t>
+        </w:r>
+        <w:r>
+          <w:fldChar w:fldCharType="end"/>
+        </w:r>
       </w:hyperlink>
     </w:p>
     <w:p>
@@ -732,11 +1035,21 @@
         <w:r>
           <w:tab/>
         </w:r>
-        <w:fldSimple w:instr=" PAGEREF _Toc31906 ">
-          <w:r>
-            <w:t>25</w:t>
-          </w:r>
-        </w:fldSimple>
+        <w:r>
+          <w:fldChar w:fldCharType="begin"/>
+        </w:r>
+        <w:r>
+          <w:instrText xml:space="preserve"> PAGEREF _Toc31906 </w:instrText>
+        </w:r>
+        <w:r>
+          <w:fldChar w:fldCharType="separate"/>
+        </w:r>
+        <w:r>
+          <w:t>25</w:t>
+        </w:r>
+        <w:r>
+          <w:fldChar w:fldCharType="end"/>
+        </w:r>
       </w:hyperlink>
     </w:p>
     <w:p>
@@ -753,11 +1066,21 @@
         <w:r>
           <w:tab/>
         </w:r>
-        <w:fldSimple w:instr=" PAGEREF _Toc2804 ">
-          <w:r>
-            <w:t>25</w:t>
-          </w:r>
-        </w:fldSimple>
+        <w:r>
+          <w:fldChar w:fldCharType="begin"/>
+        </w:r>
+        <w:r>
+          <w:instrText xml:space="preserve"> PAGEREF _Toc2804 </w:instrText>
+        </w:r>
+        <w:r>
+          <w:fldChar w:fldCharType="separate"/>
+        </w:r>
+        <w:r>
+          <w:t>25</w:t>
+        </w:r>
+        <w:r>
+          <w:fldChar w:fldCharType="end"/>
+        </w:r>
       </w:hyperlink>
     </w:p>
     <w:p>
@@ -783,11 +1106,21 @@
         <w:r>
           <w:tab/>
         </w:r>
-        <w:fldSimple w:instr=" PAGEREF _Toc8014 ">
-          <w:r>
-            <w:t>25</w:t>
-          </w:r>
-        </w:fldSimple>
+        <w:r>
+          <w:fldChar w:fldCharType="begin"/>
+        </w:r>
+        <w:r>
+          <w:instrText xml:space="preserve"> PAGEREF _Toc8014 </w:instrText>
+        </w:r>
+        <w:r>
+          <w:fldChar w:fldCharType="separate"/>
+        </w:r>
+        <w:r>
+          <w:t>25</w:t>
+        </w:r>
+        <w:r>
+          <w:fldChar w:fldCharType="end"/>
+        </w:r>
       </w:hyperlink>
     </w:p>
     <w:p>
@@ -804,11 +1137,21 @@
         <w:r>
           <w:tab/>
         </w:r>
-        <w:fldSimple w:instr=" PAGEREF _Toc16319 ">
-          <w:r>
-            <w:t>26</w:t>
-          </w:r>
-        </w:fldSimple>
+        <w:r>
+          <w:fldChar w:fldCharType="begin"/>
+        </w:r>
+        <w:r>
+          <w:instrText xml:space="preserve"> PAGEREF _Toc16319 </w:instrText>
+        </w:r>
+        <w:r>
+          <w:fldChar w:fldCharType="separate"/>
+        </w:r>
+        <w:r>
+          <w:t>26</w:t>
+        </w:r>
+        <w:r>
+          <w:fldChar w:fldCharType="end"/>
+        </w:r>
       </w:hyperlink>
     </w:p>
     <w:p>
@@ -825,11 +1168,21 @@
         <w:r>
           <w:tab/>
         </w:r>
-        <w:fldSimple w:instr=" PAGEREF _Toc13213 ">
-          <w:r>
-            <w:t>26</w:t>
-          </w:r>
-        </w:fldSimple>
+        <w:r>
+          <w:fldChar w:fldCharType="begin"/>
+        </w:r>
+        <w:r>
+          <w:instrText xml:space="preserve"> PAGEREF _Toc13213 </w:instrText>
+        </w:r>
+        <w:r>
+          <w:fldChar w:fldCharType="separate"/>
+        </w:r>
+        <w:r>
+          <w:t>26</w:t>
+        </w:r>
+        <w:r>
+          <w:fldChar w:fldCharType="end"/>
+        </w:r>
       </w:hyperlink>
     </w:p>
     <w:p>
@@ -846,11 +1199,21 @@
         <w:r>
           <w:tab/>
         </w:r>
-        <w:fldSimple w:instr=" PAGEREF _Toc20322 ">
-          <w:r>
-            <w:t>27</w:t>
-          </w:r>
-        </w:fldSimple>
+        <w:r>
+          <w:fldChar w:fldCharType="begin"/>
+        </w:r>
+        <w:r>
+          <w:instrText xml:space="preserve"> PAGEREF _Toc20322 </w:instrText>
+        </w:r>
+        <w:r>
+          <w:fldChar w:fldCharType="separate"/>
+        </w:r>
+        <w:r>
+          <w:t>27</w:t>
+        </w:r>
+        <w:r>
+          <w:fldChar w:fldCharType="end"/>
+        </w:r>
       </w:hyperlink>
     </w:p>
     <w:p>
@@ -873,11 +1236,21 @@
         <w:r>
           <w:tab/>
         </w:r>
-        <w:fldSimple w:instr=" PAGEREF _Toc28971 ">
-          <w:r>
-            <w:t>28</w:t>
-          </w:r>
-        </w:fldSimple>
+        <w:r>
+          <w:fldChar w:fldCharType="begin"/>
+        </w:r>
+        <w:r>
+          <w:instrText xml:space="preserve"> PAGEREF _Toc28971 </w:instrText>
+        </w:r>
+        <w:r>
+          <w:fldChar w:fldCharType="separate"/>
+        </w:r>
+        <w:r>
+          <w:t>28</w:t>
+        </w:r>
+        <w:r>
+          <w:fldChar w:fldCharType="end"/>
+        </w:r>
       </w:hyperlink>
     </w:p>
     <w:p>
@@ -894,11 +1267,21 @@
         <w:r>
           <w:tab/>
         </w:r>
-        <w:fldSimple w:instr=" PAGEREF _Toc23286 ">
-          <w:r>
-            <w:t>29</w:t>
-          </w:r>
-        </w:fldSimple>
+        <w:r>
+          <w:fldChar w:fldCharType="begin"/>
+        </w:r>
+        <w:r>
+          <w:instrText xml:space="preserve"> PAGEREF _Toc23286 </w:instrText>
+        </w:r>
+        <w:r>
+          <w:fldChar w:fldCharType="separate"/>
+        </w:r>
+        <w:r>
+          <w:t>29</w:t>
+        </w:r>
+        <w:r>
+          <w:fldChar w:fldCharType="end"/>
+        </w:r>
       </w:hyperlink>
     </w:p>
     <w:p>
@@ -915,11 +1298,21 @@
         <w:r>
           <w:tab/>
         </w:r>
-        <w:fldSimple w:instr=" PAGEREF _Toc25813 ">
-          <w:r>
-            <w:t>29</w:t>
-          </w:r>
-        </w:fldSimple>
+        <w:r>
+          <w:fldChar w:fldCharType="begin"/>
+        </w:r>
+        <w:r>
+          <w:instrText xml:space="preserve"> PAGEREF _Toc25813 </w:instrText>
+        </w:r>
+        <w:r>
+          <w:fldChar w:fldCharType="separate"/>
+        </w:r>
+        <w:r>
+          <w:t>29</w:t>
+        </w:r>
+        <w:r>
+          <w:fldChar w:fldCharType="end"/>
+        </w:r>
       </w:hyperlink>
     </w:p>
     <w:p>
@@ -942,11 +1335,21 @@
         <w:r>
           <w:tab/>
         </w:r>
-        <w:fldSimple w:instr=" PAGEREF _Toc4969 ">
-          <w:r>
-            <w:t>29</w:t>
-          </w:r>
-        </w:fldSimple>
+        <w:r>
+          <w:fldChar w:fldCharType="begin"/>
+        </w:r>
+        <w:r>
+          <w:instrText xml:space="preserve"> PAGEREF _Toc4969 </w:instrText>
+        </w:r>
+        <w:r>
+          <w:fldChar w:fldCharType="separate"/>
+        </w:r>
+        <w:r>
+          <w:t>29</w:t>
+        </w:r>
+        <w:r>
+          <w:fldChar w:fldCharType="end"/>
+        </w:r>
       </w:hyperlink>
     </w:p>
     <w:p>
@@ -969,11 +1372,21 @@
         <w:r>
           <w:tab/>
         </w:r>
-        <w:fldSimple w:instr=" PAGEREF _Toc32074 ">
-          <w:r>
-            <w:t>29</w:t>
-          </w:r>
-        </w:fldSimple>
+        <w:r>
+          <w:fldChar w:fldCharType="begin"/>
+        </w:r>
+        <w:r>
+          <w:instrText xml:space="preserve"> PAGEREF _Toc32074 </w:instrText>
+        </w:r>
+        <w:r>
+          <w:fldChar w:fldCharType="separate"/>
+        </w:r>
+        <w:r>
+          <w:t>29</w:t>
+        </w:r>
+        <w:r>
+          <w:fldChar w:fldCharType="end"/>
+        </w:r>
       </w:hyperlink>
     </w:p>
     <w:p>
@@ -996,11 +1409,21 @@
         <w:r>
           <w:tab/>
         </w:r>
-        <w:fldSimple w:instr=" PAGEREF _Toc4158 ">
-          <w:r>
-            <w:t>30</w:t>
-          </w:r>
-        </w:fldSimple>
+        <w:r>
+          <w:fldChar w:fldCharType="begin"/>
+        </w:r>
+        <w:r>
+          <w:instrText xml:space="preserve"> PAGEREF _Toc4158 </w:instrText>
+        </w:r>
+        <w:r>
+          <w:fldChar w:fldCharType="separate"/>
+        </w:r>
+        <w:r>
+          <w:t>30</w:t>
+        </w:r>
+        <w:r>
+          <w:fldChar w:fldCharType="end"/>
+        </w:r>
       </w:hyperlink>
     </w:p>
     <w:p>
@@ -1023,11 +1446,21 @@
         <w:r>
           <w:tab/>
         </w:r>
-        <w:fldSimple w:instr=" PAGEREF _Toc4428 ">
-          <w:r>
-            <w:t>30</w:t>
-          </w:r>
-        </w:fldSimple>
+        <w:r>
+          <w:fldChar w:fldCharType="begin"/>
+        </w:r>
+        <w:r>
+          <w:instrText xml:space="preserve"> PAGEREF _Toc4428 </w:instrText>
+        </w:r>
+        <w:r>
+          <w:fldChar w:fldCharType="separate"/>
+        </w:r>
+        <w:r>
+          <w:t>30</w:t>
+        </w:r>
+        <w:r>
+          <w:fldChar w:fldCharType="end"/>
+        </w:r>
       </w:hyperlink>
     </w:p>
     <w:p>
@@ -1050,11 +1483,21 @@
         <w:r>
           <w:tab/>
         </w:r>
-        <w:fldSimple w:instr=" PAGEREF _Toc7506 ">
-          <w:r>
-            <w:t>30</w:t>
-          </w:r>
-        </w:fldSimple>
+        <w:r>
+          <w:fldChar w:fldCharType="begin"/>
+        </w:r>
+        <w:r>
+          <w:instrText xml:space="preserve"> PAGEREF _Toc7506 </w:instrText>
+        </w:r>
+        <w:r>
+          <w:fldChar w:fldCharType="separate"/>
+        </w:r>
+        <w:r>
+          <w:t>30</w:t>
+        </w:r>
+        <w:r>
+          <w:fldChar w:fldCharType="end"/>
+        </w:r>
       </w:hyperlink>
     </w:p>
     <w:p>
@@ -1074,11 +1517,21 @@
         <w:r>
           <w:tab/>
         </w:r>
-        <w:fldSimple w:instr=" PAGEREF _Toc21726 ">
-          <w:r>
-            <w:t>30</w:t>
-          </w:r>
-        </w:fldSimple>
+        <w:r>
+          <w:fldChar w:fldCharType="begin"/>
+        </w:r>
+        <w:r>
+          <w:instrText xml:space="preserve"> PAGEREF _Toc21726 </w:instrText>
+        </w:r>
+        <w:r>
+          <w:fldChar w:fldCharType="separate"/>
+        </w:r>
+        <w:r>
+          <w:t>30</w:t>
+        </w:r>
+        <w:r>
+          <w:fldChar w:fldCharType="end"/>
+        </w:r>
       </w:hyperlink>
     </w:p>
     <w:p>
@@ -1098,11 +1551,21 @@
         <w:r>
           <w:tab/>
         </w:r>
-        <w:fldSimple w:instr=" PAGEREF _Toc16336 ">
-          <w:r>
-            <w:t>31</w:t>
-          </w:r>
-        </w:fldSimple>
+        <w:r>
+          <w:fldChar w:fldCharType="begin"/>
+        </w:r>
+        <w:r>
+          <w:instrText xml:space="preserve"> PAGEREF _Toc16336 </w:instrText>
+        </w:r>
+        <w:r>
+          <w:fldChar w:fldCharType="separate"/>
+        </w:r>
+        <w:r>
+          <w:t>31</w:t>
+        </w:r>
+        <w:r>
+          <w:fldChar w:fldCharType="end"/>
+        </w:r>
       </w:hyperlink>
     </w:p>
     <w:p>
@@ -1119,11 +1582,21 @@
         <w:r>
           <w:tab/>
         </w:r>
-        <w:fldSimple w:instr=" PAGEREF _Toc7403 ">
-          <w:r>
-            <w:t>32</w:t>
-          </w:r>
-        </w:fldSimple>
+        <w:r>
+          <w:fldChar w:fldCharType="begin"/>
+        </w:r>
+        <w:r>
+          <w:instrText xml:space="preserve"> PAGEREF _Toc7403 </w:instrText>
+        </w:r>
+        <w:r>
+          <w:fldChar w:fldCharType="separate"/>
+        </w:r>
+        <w:r>
+          <w:t>32</w:t>
+        </w:r>
+        <w:r>
+          <w:fldChar w:fldCharType="end"/>
+        </w:r>
       </w:hyperlink>
     </w:p>
     <w:p>
@@ -1140,11 +1613,21 @@
         <w:r>
           <w:tab/>
         </w:r>
-        <w:fldSimple w:instr=" PAGEREF _Toc29621 ">
-          <w:r>
-            <w:t>32</w:t>
-          </w:r>
-        </w:fldSimple>
+        <w:r>
+          <w:fldChar w:fldCharType="begin"/>
+        </w:r>
+        <w:r>
+          <w:instrText xml:space="preserve"> PAGEREF _Toc29621 </w:instrText>
+        </w:r>
+        <w:r>
+          <w:fldChar w:fldCharType="separate"/>
+        </w:r>
+        <w:r>
+          <w:t>32</w:t>
+        </w:r>
+        <w:r>
+          <w:fldChar w:fldCharType="end"/>
+        </w:r>
       </w:hyperlink>
     </w:p>
     <w:p>
@@ -1161,11 +1644,21 @@
         <w:r>
           <w:tab/>
         </w:r>
-        <w:fldSimple w:instr=" PAGEREF _Toc3378 ">
-          <w:r>
-            <w:t>35</w:t>
-          </w:r>
-        </w:fldSimple>
+        <w:r>
+          <w:fldChar w:fldCharType="begin"/>
+        </w:r>
+        <w:r>
+          <w:instrText xml:space="preserve"> PAGEREF _Toc3378 </w:instrText>
+        </w:r>
+        <w:r>
+          <w:fldChar w:fldCharType="separate"/>
+        </w:r>
+        <w:r>
+          <w:t>35</w:t>
+        </w:r>
+        <w:r>
+          <w:fldChar w:fldCharType="end"/>
+        </w:r>
       </w:hyperlink>
     </w:p>
     <w:p>
@@ -1182,11 +1675,21 @@
         <w:r>
           <w:tab/>
         </w:r>
-        <w:fldSimple w:instr=" PAGEREF _Toc28315 ">
-          <w:r>
-            <w:t>36</w:t>
-          </w:r>
-        </w:fldSimple>
+        <w:r>
+          <w:fldChar w:fldCharType="begin"/>
+        </w:r>
+        <w:r>
+          <w:instrText xml:space="preserve"> PAGEREF _Toc28315 </w:instrText>
+        </w:r>
+        <w:r>
+          <w:fldChar w:fldCharType="separate"/>
+        </w:r>
+        <w:r>
+          <w:t>36</w:t>
+        </w:r>
+        <w:r>
+          <w:fldChar w:fldCharType="end"/>
+        </w:r>
       </w:hyperlink>
     </w:p>
     <w:p>
@@ -1203,11 +1706,21 @@
         <w:r>
           <w:tab/>
         </w:r>
-        <w:fldSimple w:instr=" PAGEREF _Toc27253 ">
-          <w:r>
-            <w:t>36</w:t>
-          </w:r>
-        </w:fldSimple>
+        <w:r>
+          <w:fldChar w:fldCharType="begin"/>
+        </w:r>
+        <w:r>
+          <w:instrText xml:space="preserve"> PAGEREF _Toc27253 </w:instrText>
+        </w:r>
+        <w:r>
+          <w:fldChar w:fldCharType="separate"/>
+        </w:r>
+        <w:r>
+          <w:t>36</w:t>
+        </w:r>
+        <w:r>
+          <w:fldChar w:fldCharType="end"/>
+        </w:r>
       </w:hyperlink>
     </w:p>
     <w:p>
@@ -1224,11 +1737,21 @@
         <w:r>
           <w:tab/>
         </w:r>
-        <w:fldSimple w:instr=" PAGEREF _Toc22938 ">
-          <w:r>
-            <w:t>36</w:t>
-          </w:r>
-        </w:fldSimple>
+        <w:r>
+          <w:fldChar w:fldCharType="begin"/>
+        </w:r>
+        <w:r>
+          <w:instrText xml:space="preserve"> PAGEREF _Toc22938 </w:instrText>
+        </w:r>
+        <w:r>
+          <w:fldChar w:fldCharType="separate"/>
+        </w:r>
+        <w:r>
+          <w:t>36</w:t>
+        </w:r>
+        <w:r>
+          <w:fldChar w:fldCharType="end"/>
+        </w:r>
       </w:hyperlink>
     </w:p>
     <w:p>
@@ -1251,11 +1774,21 @@
         <w:r>
           <w:tab/>
         </w:r>
-        <w:fldSimple w:instr=" PAGEREF _Toc23357 ">
-          <w:r>
-            <w:t>37</w:t>
-          </w:r>
-        </w:fldSimple>
+        <w:r>
+          <w:fldChar w:fldCharType="begin"/>
+        </w:r>
+        <w:r>
+          <w:instrText xml:space="preserve"> PAGEREF _Toc23357 </w:instrText>
+        </w:r>
+        <w:r>
+          <w:fldChar w:fldCharType="separate"/>
+        </w:r>
+        <w:r>
+          <w:t>37</w:t>
+        </w:r>
+        <w:r>
+          <w:fldChar w:fldCharType="end"/>
+        </w:r>
       </w:hyperlink>
     </w:p>
     <w:p>
@@ -1272,11 +1805,24 @@
         <w:r>
           <w:tab/>
         </w:r>
-        <w:fldSimple w:instr=" PAGEREF _Toc17289 ">
-          <w:r>
-            <w:t>37</w:t>
-          </w:r>
-        </w:fldSimple>
+        <w:r>
+          <w:fldChar w:fldCharType="begin"/>
+        </w:r>
+        <w:r>
+          <w:instrText xml:space="preserve"> PAGEREF _Toc17289</w:instrText>
+        </w:r>
+        <w:r>
+          <w:instrText xml:space="preserve"> </w:instrText>
+        </w:r>
+        <w:r>
+          <w:fldChar w:fldCharType="separate"/>
+        </w:r>
+        <w:r>
+          <w:t>37</w:t>
+        </w:r>
+        <w:r>
+          <w:fldChar w:fldCharType="end"/>
+        </w:r>
       </w:hyperlink>
     </w:p>
     <w:p>
@@ -1299,11 +1845,21 @@
         <w:r>
           <w:tab/>
         </w:r>
-        <w:fldSimple w:instr=" PAGEREF _Toc29626 ">
-          <w:r>
-            <w:t>38</w:t>
-          </w:r>
-        </w:fldSimple>
+        <w:r>
+          <w:fldChar w:fldCharType="begin"/>
+        </w:r>
+        <w:r>
+          <w:instrText xml:space="preserve"> PAGEREF _Toc29626 </w:instrText>
+        </w:r>
+        <w:r>
+          <w:fldChar w:fldCharType="separate"/>
+        </w:r>
+        <w:r>
+          <w:t>38</w:t>
+        </w:r>
+        <w:r>
+          <w:fldChar w:fldCharType="end"/>
+        </w:r>
       </w:hyperlink>
     </w:p>
     <w:p>
@@ -1320,11 +1876,21 @@
         <w:r>
           <w:tab/>
         </w:r>
-        <w:fldSimple w:instr=" PAGEREF _Toc21983 ">
-          <w:r>
-            <w:t>38</w:t>
-          </w:r>
-        </w:fldSimple>
+        <w:r>
+          <w:fldChar w:fldCharType="begin"/>
+        </w:r>
+        <w:r>
+          <w:instrText xml:space="preserve"> PAGEREF _Toc21983 </w:instrText>
+        </w:r>
+        <w:r>
+          <w:fldChar w:fldCharType="separate"/>
+        </w:r>
+        <w:r>
+          <w:t>38</w:t>
+        </w:r>
+        <w:r>
+          <w:fldChar w:fldCharType="end"/>
+        </w:r>
       </w:hyperlink>
     </w:p>
     <w:p>
@@ -1350,11 +1916,21 @@
         <w:r>
           <w:tab/>
         </w:r>
-        <w:fldSimple w:instr=" PAGEREF _Toc3448 ">
-          <w:r>
-            <w:t>38</w:t>
-          </w:r>
-        </w:fldSimple>
+        <w:r>
+          <w:fldChar w:fldCharType="begin"/>
+        </w:r>
+        <w:r>
+          <w:instrText xml:space="preserve"> PAGEREF _Toc3448 </w:instrText>
+        </w:r>
+        <w:r>
+          <w:fldChar w:fldCharType="separate"/>
+        </w:r>
+        <w:r>
+          <w:t>38</w:t>
+        </w:r>
+        <w:r>
+          <w:fldChar w:fldCharType="end"/>
+        </w:r>
       </w:hyperlink>
     </w:p>
     <w:p>
@@ -1371,11 +1947,21 @@
         <w:r>
           <w:tab/>
         </w:r>
-        <w:fldSimple w:instr=" PAGEREF _Toc27140 ">
-          <w:r>
-            <w:t>39</w:t>
-          </w:r>
-        </w:fldSimple>
+        <w:r>
+          <w:fldChar w:fldCharType="begin"/>
+        </w:r>
+        <w:r>
+          <w:instrText xml:space="preserve"> PAGEREF _Toc27140 </w:instrText>
+        </w:r>
+        <w:r>
+          <w:fldChar w:fldCharType="separate"/>
+        </w:r>
+        <w:r>
+          <w:t>39</w:t>
+        </w:r>
+        <w:r>
+          <w:fldChar w:fldCharType="end"/>
+        </w:r>
       </w:hyperlink>
     </w:p>
     <w:p>
@@ -1392,11 +1978,21 @@
         <w:r>
           <w:tab/>
         </w:r>
-        <w:fldSimple w:instr=" PAGEREF _Toc12813 ">
-          <w:r>
-            <w:t>40</w:t>
-          </w:r>
-        </w:fldSimple>
+        <w:r>
+          <w:fldChar w:fldCharType="begin"/>
+        </w:r>
+        <w:r>
+          <w:instrText xml:space="preserve"> PAGEREF _Toc12813 </w:instrText>
+        </w:r>
+        <w:r>
+          <w:fldChar w:fldCharType="separate"/>
+        </w:r>
+        <w:r>
+          <w:t>40</w:t>
+        </w:r>
+        <w:r>
+          <w:fldChar w:fldCharType="end"/>
+        </w:r>
       </w:hyperlink>
     </w:p>
     <w:p>
@@ -1413,11 +2009,21 @@
         <w:r>
           <w:tab/>
         </w:r>
-        <w:fldSimple w:instr=" PAGEREF _Toc18906 ">
-          <w:r>
-            <w:t>40</w:t>
-          </w:r>
-        </w:fldSimple>
+        <w:r>
+          <w:fldChar w:fldCharType="begin"/>
+        </w:r>
+        <w:r>
+          <w:instrText xml:space="preserve"> PAGEREF _Toc18906 </w:instrText>
+        </w:r>
+        <w:r>
+          <w:fldChar w:fldCharType="separate"/>
+        </w:r>
+        <w:r>
+          <w:t>40</w:t>
+        </w:r>
+        <w:r>
+          <w:fldChar w:fldCharType="end"/>
+        </w:r>
       </w:hyperlink>
     </w:p>
     <w:p>
@@ -1434,11 +2040,21 @@
         <w:r>
           <w:tab/>
         </w:r>
-        <w:fldSimple w:instr=" PAGEREF _Toc22508 ">
-          <w:r>
-            <w:t>41</w:t>
-          </w:r>
-        </w:fldSimple>
+        <w:r>
+          <w:fldChar w:fldCharType="begin"/>
+        </w:r>
+        <w:r>
+          <w:instrText xml:space="preserve"> PAGEREF _Toc22508 </w:instrText>
+        </w:r>
+        <w:r>
+          <w:fldChar w:fldCharType="separate"/>
+        </w:r>
+        <w:r>
+          <w:t>41</w:t>
+        </w:r>
+        <w:r>
+          <w:fldChar w:fldCharType="end"/>
+        </w:r>
       </w:hyperlink>
     </w:p>
     <w:p>
@@ -1455,11 +2071,21 @@
         <w:r>
           <w:tab/>
         </w:r>
-        <w:fldSimple w:instr=" PAGEREF _Toc32185 ">
-          <w:r>
-            <w:t>41</w:t>
-          </w:r>
-        </w:fldSimple>
+        <w:r>
+          <w:fldChar w:fldCharType="begin"/>
+        </w:r>
+        <w:r>
+          <w:instrText xml:space="preserve"> PAGEREF _Toc32185 </w:instrText>
+        </w:r>
+        <w:r>
+          <w:fldChar w:fldCharType="separate"/>
+        </w:r>
+        <w:r>
+          <w:t>41</w:t>
+        </w:r>
+        <w:r>
+          <w:fldChar w:fldCharType="end"/>
+        </w:r>
       </w:hyperlink>
     </w:p>
     <w:p>
@@ -1479,11 +2105,21 @@
         <w:r>
           <w:tab/>
         </w:r>
-        <w:fldSimple w:instr=" PAGEREF _Toc27383 ">
-          <w:r>
-            <w:t>41</w:t>
-          </w:r>
-        </w:fldSimple>
+        <w:r>
+          <w:fldChar w:fldCharType="begin"/>
+        </w:r>
+        <w:r>
+          <w:instrText xml:space="preserve"> PAGEREF _Toc27383 </w:instrText>
+        </w:r>
+        <w:r>
+          <w:fldChar w:fldCharType="separate"/>
+        </w:r>
+        <w:r>
+          <w:t>41</w:t>
+        </w:r>
+        <w:r>
+          <w:fldChar w:fldCharType="end"/>
+        </w:r>
       </w:hyperlink>
     </w:p>
     <w:p>
@@ -1500,11 +2136,21 @@
         <w:r>
           <w:tab/>
         </w:r>
-        <w:fldSimple w:instr=" PAGEREF _Toc23358 ">
-          <w:r>
-            <w:t>41</w:t>
-          </w:r>
-        </w:fldSimple>
+        <w:r>
+          <w:fldChar w:fldCharType="begin"/>
+        </w:r>
+        <w:r>
+          <w:instrText xml:space="preserve"> PAGEREF _Toc23358 </w:instrText>
+        </w:r>
+        <w:r>
+          <w:fldChar w:fldCharType="separate"/>
+        </w:r>
+        <w:r>
+          <w:t>41</w:t>
+        </w:r>
+        <w:r>
+          <w:fldChar w:fldCharType="end"/>
+        </w:r>
       </w:hyperlink>
     </w:p>
     <w:p>
@@ -1521,11 +2167,21 @@
         <w:r>
           <w:tab/>
         </w:r>
-        <w:fldSimple w:instr=" PAGEREF _Toc9871 ">
-          <w:r>
-            <w:t>41</w:t>
-          </w:r>
-        </w:fldSimple>
+        <w:r>
+          <w:fldChar w:fldCharType="begin"/>
+        </w:r>
+        <w:r>
+          <w:instrText xml:space="preserve"> PAGEREF _Toc9871 </w:instrText>
+        </w:r>
+        <w:r>
+          <w:fldChar w:fldCharType="separate"/>
+        </w:r>
+        <w:r>
+          <w:t>41</w:t>
+        </w:r>
+        <w:r>
+          <w:fldChar w:fldCharType="end"/>
+        </w:r>
       </w:hyperlink>
     </w:p>
     <w:p>
@@ -1542,11 +2198,21 @@
         <w:r>
           <w:tab/>
         </w:r>
-        <w:fldSimple w:instr=" PAGEREF _Toc25499 ">
-          <w:r>
-            <w:t>41</w:t>
-          </w:r>
-        </w:fldSimple>
+        <w:r>
+          <w:fldChar w:fldCharType="begin"/>
+        </w:r>
+        <w:r>
+          <w:instrText xml:space="preserve"> PAGEREF _Toc25499 </w:instrText>
+        </w:r>
+        <w:r>
+          <w:fldChar w:fldCharType="separate"/>
+        </w:r>
+        <w:r>
+          <w:t>41</w:t>
+        </w:r>
+        <w:r>
+          <w:fldChar w:fldCharType="end"/>
+        </w:r>
       </w:hyperlink>
     </w:p>
     <w:p>
@@ -1566,11 +2232,21 @@
         <w:r>
           <w:tab/>
         </w:r>
-        <w:fldSimple w:instr=" PAGEREF _Toc13613 ">
-          <w:r>
-            <w:t>41</w:t>
-          </w:r>
-        </w:fldSimple>
+        <w:r>
+          <w:fldChar w:fldCharType="begin"/>
+        </w:r>
+        <w:r>
+          <w:instrText xml:space="preserve"> PAGEREF _Toc13613 </w:instrText>
+        </w:r>
+        <w:r>
+          <w:fldChar w:fldCharType="separate"/>
+        </w:r>
+        <w:r>
+          <w:t>41</w:t>
+        </w:r>
+        <w:r>
+          <w:fldChar w:fldCharType="end"/>
+        </w:r>
       </w:hyperlink>
     </w:p>
     <w:p>
@@ -1587,11 +2263,21 @@
         <w:r>
           <w:tab/>
         </w:r>
-        <w:fldSimple w:instr=" PAGEREF _Toc13635 ">
-          <w:r>
-            <w:t>41</w:t>
-          </w:r>
-        </w:fldSimple>
+        <w:r>
+          <w:fldChar w:fldCharType="begin"/>
+        </w:r>
+        <w:r>
+          <w:instrText xml:space="preserve"> PAGEREF _Toc13635 </w:instrText>
+        </w:r>
+        <w:r>
+          <w:fldChar w:fldCharType="separate"/>
+        </w:r>
+        <w:r>
+          <w:t>41</w:t>
+        </w:r>
+        <w:r>
+          <w:fldChar w:fldCharType="end"/>
+        </w:r>
       </w:hyperlink>
     </w:p>
     <w:p>
@@ -1608,11 +2294,21 @@
         <w:r>
           <w:tab/>
         </w:r>
-        <w:fldSimple w:instr=" PAGEREF _Toc27088 ">
-          <w:r>
-            <w:t>41</w:t>
-          </w:r>
-        </w:fldSimple>
+        <w:r>
+          <w:fldChar w:fldCharType="begin"/>
+        </w:r>
+        <w:r>
+          <w:instrText xml:space="preserve"> PAGEREF _Toc27088 </w:instrText>
+        </w:r>
+        <w:r>
+          <w:fldChar w:fldCharType="separate"/>
+        </w:r>
+        <w:r>
+          <w:t>41</w:t>
+        </w:r>
+        <w:r>
+          <w:fldChar w:fldCharType="end"/>
+        </w:r>
       </w:hyperlink>
     </w:p>
     <w:p>
@@ -1629,11 +2325,21 @@
         <w:r>
           <w:tab/>
         </w:r>
-        <w:fldSimple w:instr=" PAGEREF _Toc13355 ">
-          <w:r>
-            <w:t>41</w:t>
-          </w:r>
-        </w:fldSimple>
+        <w:r>
+          <w:fldChar w:fldCharType="begin"/>
+        </w:r>
+        <w:r>
+          <w:instrText xml:space="preserve"> PAGEREF _Toc13355 </w:instrText>
+        </w:r>
+        <w:r>
+          <w:fldChar w:fldCharType="separate"/>
+        </w:r>
+        <w:r>
+          <w:t>41</w:t>
+        </w:r>
+        <w:r>
+          <w:fldChar w:fldCharType="end"/>
+        </w:r>
       </w:hyperlink>
     </w:p>
     <w:p>
@@ -1650,11 +2356,21 @@
         <w:r>
           <w:tab/>
         </w:r>
-        <w:fldSimple w:instr=" PAGEREF _Toc18880 ">
-          <w:r>
-            <w:t>41</w:t>
-          </w:r>
-        </w:fldSimple>
+        <w:r>
+          <w:fldChar w:fldCharType="begin"/>
+        </w:r>
+        <w:r>
+          <w:instrText xml:space="preserve"> PAGEREF _Toc18880 </w:instrText>
+        </w:r>
+        <w:r>
+          <w:fldChar w:fldCharType="separate"/>
+        </w:r>
+        <w:r>
+          <w:t>41</w:t>
+        </w:r>
+        <w:r>
+          <w:fldChar w:fldCharType="end"/>
+        </w:r>
       </w:hyperlink>
     </w:p>
     <w:p>
@@ -1671,11 +2387,21 @@
         <w:r>
           <w:tab/>
         </w:r>
-        <w:fldSimple w:instr=" PAGEREF _Toc25857 ">
-          <w:r>
-            <w:t>41</w:t>
-          </w:r>
-        </w:fldSimple>
+        <w:r>
+          <w:fldChar w:fldCharType="begin"/>
+        </w:r>
+        <w:r>
+          <w:instrText xml:space="preserve"> PAGEREF _Toc25857 </w:instrText>
+        </w:r>
+        <w:r>
+          <w:fldChar w:fldCharType="separate"/>
+        </w:r>
+        <w:r>
+          <w:t>41</w:t>
+        </w:r>
+        <w:r>
+          <w:fldChar w:fldCharType="end"/>
+        </w:r>
       </w:hyperlink>
     </w:p>
     <w:p>
@@ -1692,11 +2418,21 @@
         <w:r>
           <w:tab/>
         </w:r>
-        <w:fldSimple w:instr=" PAGEREF _Toc4465 ">
-          <w:r>
-            <w:t>41</w:t>
-          </w:r>
-        </w:fldSimple>
+        <w:r>
+          <w:fldChar w:fldCharType="begin"/>
+        </w:r>
+        <w:r>
+          <w:instrText xml:space="preserve"> PAGEREF _Toc4465 </w:instrText>
+        </w:r>
+        <w:r>
+          <w:fldChar w:fldCharType="separate"/>
+        </w:r>
+        <w:r>
+          <w:t>41</w:t>
+        </w:r>
+        <w:r>
+          <w:fldChar w:fldCharType="end"/>
+        </w:r>
       </w:hyperlink>
     </w:p>
     <w:p>
@@ -1713,11 +2449,21 @@
         <w:r>
           <w:tab/>
         </w:r>
-        <w:fldSimple w:instr=" PAGEREF _Toc6903 ">
-          <w:r>
-            <w:t>41</w:t>
-          </w:r>
-        </w:fldSimple>
+        <w:r>
+          <w:fldChar w:fldCharType="begin"/>
+        </w:r>
+        <w:r>
+          <w:instrText xml:space="preserve"> PAGEREF _Toc6903 </w:instrText>
+        </w:r>
+        <w:r>
+          <w:fldChar w:fldCharType="separate"/>
+        </w:r>
+        <w:r>
+          <w:t>41</w:t>
+        </w:r>
+        <w:r>
+          <w:fldChar w:fldCharType="end"/>
+        </w:r>
       </w:hyperlink>
     </w:p>
     <w:p>
@@ -1734,11 +2480,21 @@
         <w:r>
           <w:tab/>
         </w:r>
-        <w:fldSimple w:instr=" PAGEREF _Toc30100 ">
-          <w:r>
-            <w:t>41</w:t>
-          </w:r>
-        </w:fldSimple>
+        <w:r>
+          <w:fldChar w:fldCharType="begin"/>
+        </w:r>
+        <w:r>
+          <w:instrText xml:space="preserve"> PAGEREF _Toc30100 </w:instrText>
+        </w:r>
+        <w:r>
+          <w:fldChar w:fldCharType="separate"/>
+        </w:r>
+        <w:r>
+          <w:t>41</w:t>
+        </w:r>
+        <w:r>
+          <w:fldChar w:fldCharType="end"/>
+        </w:r>
       </w:hyperlink>
     </w:p>
     <w:p>
@@ -1755,11 +2511,24 @@
         <w:r>
           <w:tab/>
         </w:r>
-        <w:fldSimple w:instr=" PAGEREF _Toc21789 ">
-          <w:r>
-            <w:t>42</w:t>
-          </w:r>
-        </w:fldSimple>
+        <w:r>
+          <w:fldChar w:fldCharType="begin"/>
+        </w:r>
+        <w:r>
+          <w:instrText xml:space="preserve"> PAGEREF _Toc</w:instrText>
+        </w:r>
+        <w:r>
+          <w:instrText xml:space="preserve">21789 </w:instrText>
+        </w:r>
+        <w:r>
+          <w:fldChar w:fldCharType="separate"/>
+        </w:r>
+        <w:r>
+          <w:t>42</w:t>
+        </w:r>
+        <w:r>
+          <w:fldChar w:fldCharType="end"/>
+        </w:r>
       </w:hyperlink>
     </w:p>
     <w:p>
@@ -1776,11 +2545,21 @@
         <w:r>
           <w:tab/>
         </w:r>
-        <w:fldSimple w:instr=" PAGEREF _Toc10645 ">
-          <w:r>
-            <w:t>42</w:t>
-          </w:r>
-        </w:fldSimple>
+        <w:r>
+          <w:fldChar w:fldCharType="begin"/>
+        </w:r>
+        <w:r>
+          <w:instrText xml:space="preserve"> PAGEREF _Toc10645 </w:instrText>
+        </w:r>
+        <w:r>
+          <w:fldChar w:fldCharType="separate"/>
+        </w:r>
+        <w:r>
+          <w:t>42</w:t>
+        </w:r>
+        <w:r>
+          <w:fldChar w:fldCharType="end"/>
+        </w:r>
       </w:hyperlink>
     </w:p>
     <w:p>
@@ -1797,11 +2576,21 @@
         <w:r>
           <w:tab/>
         </w:r>
-        <w:fldSimple w:instr=" PAGEREF _Toc20321 ">
-          <w:r>
-            <w:t>42</w:t>
-          </w:r>
-        </w:fldSimple>
+        <w:r>
+          <w:fldChar w:fldCharType="begin"/>
+        </w:r>
+        <w:r>
+          <w:instrText xml:space="preserve"> PAGEREF _Toc20321 </w:instrText>
+        </w:r>
+        <w:r>
+          <w:fldChar w:fldCharType="separate"/>
+        </w:r>
+        <w:r>
+          <w:t>42</w:t>
+        </w:r>
+        <w:r>
+          <w:fldChar w:fldCharType="end"/>
+        </w:r>
       </w:hyperlink>
     </w:p>
     <w:p>
@@ -1818,11 +2607,21 @@
         <w:r>
           <w:tab/>
         </w:r>
-        <w:fldSimple w:instr=" PAGEREF _Toc16147 ">
-          <w:r>
-            <w:t>42</w:t>
-          </w:r>
-        </w:fldSimple>
+        <w:r>
+          <w:fldChar w:fldCharType="begin"/>
+        </w:r>
+        <w:r>
+          <w:instrText xml:space="preserve"> PAGEREF _Toc16147 </w:instrText>
+        </w:r>
+        <w:r>
+          <w:fldChar w:fldCharType="separate"/>
+        </w:r>
+        <w:r>
+          <w:t>42</w:t>
+        </w:r>
+        <w:r>
+          <w:fldChar w:fldCharType="end"/>
+        </w:r>
       </w:hyperlink>
     </w:p>
     <w:p>
@@ -1851,11 +2650,21 @@
         <w:r>
           <w:tab/>
         </w:r>
-        <w:fldSimple w:instr=" PAGEREF _Toc11432 ">
-          <w:r>
-            <w:t>42</w:t>
-          </w:r>
-        </w:fldSimple>
+        <w:r>
+          <w:fldChar w:fldCharType="begin"/>
+        </w:r>
+        <w:r>
+          <w:instrText xml:space="preserve"> PAGEREF _Toc11432 </w:instrText>
+        </w:r>
+        <w:r>
+          <w:fldChar w:fldCharType="separate"/>
+        </w:r>
+        <w:r>
+          <w:t>42</w:t>
+        </w:r>
+        <w:r>
+          <w:fldChar w:fldCharType="end"/>
+        </w:r>
       </w:hyperlink>
     </w:p>
     <w:p>
@@ -1875,11 +2684,21 @@
         <w:r>
           <w:tab/>
         </w:r>
-        <w:fldSimple w:instr=" PAGEREF _Toc19994 ">
-          <w:r>
-            <w:t>42</w:t>
-          </w:r>
-        </w:fldSimple>
+        <w:r>
+          <w:fldChar w:fldCharType="begin"/>
+        </w:r>
+        <w:r>
+          <w:instrText xml:space="preserve"> PAGEREF _Toc19994 </w:instrText>
+        </w:r>
+        <w:r>
+          <w:fldChar w:fldCharType="separate"/>
+        </w:r>
+        <w:r>
+          <w:t>42</w:t>
+        </w:r>
+        <w:r>
+          <w:fldChar w:fldCharType="end"/>
+        </w:r>
       </w:hyperlink>
     </w:p>
     <w:p>
@@ -1899,11 +2718,21 @@
         <w:r>
           <w:tab/>
         </w:r>
-        <w:fldSimple w:instr=" PAGEREF _Toc2722 ">
-          <w:r>
-            <w:t>42</w:t>
-          </w:r>
-        </w:fldSimple>
+        <w:r>
+          <w:fldChar w:fldCharType="begin"/>
+        </w:r>
+        <w:r>
+          <w:instrText xml:space="preserve"> PAGEREF _Toc2722 </w:instrText>
+        </w:r>
+        <w:r>
+          <w:fldChar w:fldCharType="separate"/>
+        </w:r>
+        <w:r>
+          <w:t>42</w:t>
+        </w:r>
+        <w:r>
+          <w:fldChar w:fldCharType="end"/>
+        </w:r>
       </w:hyperlink>
     </w:p>
     <w:p>
@@ -1923,11 +2752,21 @@
         <w:r>
           <w:tab/>
         </w:r>
-        <w:fldSimple w:instr=" PAGEREF _Toc5154 ">
-          <w:r>
-            <w:t>42</w:t>
-          </w:r>
-        </w:fldSimple>
+        <w:r>
+          <w:fldChar w:fldCharType="begin"/>
+        </w:r>
+        <w:r>
+          <w:instrText xml:space="preserve"> PAGEREF _Toc5154 </w:instrText>
+        </w:r>
+        <w:r>
+          <w:fldChar w:fldCharType="separate"/>
+        </w:r>
+        <w:r>
+          <w:t>42</w:t>
+        </w:r>
+        <w:r>
+          <w:fldChar w:fldCharType="end"/>
+        </w:r>
       </w:hyperlink>
     </w:p>
     <w:p>
@@ -1947,11 +2786,21 @@
         <w:r>
           <w:tab/>
         </w:r>
-        <w:fldSimple w:instr=" PAGEREF _Toc5444 ">
-          <w:r>
-            <w:t>42</w:t>
-          </w:r>
-        </w:fldSimple>
+        <w:r>
+          <w:fldChar w:fldCharType="begin"/>
+        </w:r>
+        <w:r>
+          <w:instrText xml:space="preserve"> PAGEREF _Toc5444 </w:instrText>
+        </w:r>
+        <w:r>
+          <w:fldChar w:fldCharType="separate"/>
+        </w:r>
+        <w:r>
+          <w:t>42</w:t>
+        </w:r>
+        <w:r>
+          <w:fldChar w:fldCharType="end"/>
+        </w:r>
       </w:hyperlink>
     </w:p>
     <w:p>
@@ -1971,11 +2820,21 @@
         <w:r>
           <w:tab/>
         </w:r>
-        <w:fldSimple w:instr=" PAGEREF _Toc26664 ">
-          <w:r>
-            <w:t>42</w:t>
-          </w:r>
-        </w:fldSimple>
+        <w:r>
+          <w:fldChar w:fldCharType="begin"/>
+        </w:r>
+        <w:r>
+          <w:instrText xml:space="preserve"> PAGEREF _Toc26664 </w:instrText>
+        </w:r>
+        <w:r>
+          <w:fldChar w:fldCharType="separate"/>
+        </w:r>
+        <w:r>
+          <w:t>42</w:t>
+        </w:r>
+        <w:r>
+          <w:fldChar w:fldCharType="end"/>
+        </w:r>
       </w:hyperlink>
     </w:p>
     <w:p>
@@ -1995,11 +2854,21 @@
         <w:r>
           <w:tab/>
         </w:r>
-        <w:fldSimple w:instr=" PAGEREF _Toc7951 ">
-          <w:r>
-            <w:t>43</w:t>
-          </w:r>
-        </w:fldSimple>
+        <w:r>
+          <w:fldChar w:fldCharType="begin"/>
+        </w:r>
+        <w:r>
+          <w:instrText xml:space="preserve"> PAGEREF _Toc7951 </w:instrText>
+        </w:r>
+        <w:r>
+          <w:fldChar w:fldCharType="separate"/>
+        </w:r>
+        <w:r>
+          <w:t>43</w:t>
+        </w:r>
+        <w:r>
+          <w:fldChar w:fldCharType="end"/>
+        </w:r>
       </w:hyperlink>
     </w:p>
     <w:p>
@@ -2019,11 +2888,21 @@
         <w:r>
           <w:tab/>
         </w:r>
-        <w:fldSimple w:instr=" PAGEREF _Toc5204 ">
-          <w:r>
-            <w:t>43</w:t>
-          </w:r>
-        </w:fldSimple>
+        <w:r>
+          <w:fldChar w:fldCharType="begin"/>
+        </w:r>
+        <w:r>
+          <w:instrText xml:space="preserve"> PAGEREF _Toc5204 </w:instrText>
+        </w:r>
+        <w:r>
+          <w:fldChar w:fldCharType="separate"/>
+        </w:r>
+        <w:r>
+          <w:t>43</w:t>
+        </w:r>
+        <w:r>
+          <w:fldChar w:fldCharType="end"/>
+        </w:r>
       </w:hyperlink>
     </w:p>
     <w:p>
@@ -2043,11 +2922,21 @@
         <w:r>
           <w:tab/>
         </w:r>
-        <w:fldSimple w:instr=" PAGEREF _Toc11401 ">
-          <w:r>
-            <w:t>43</w:t>
-          </w:r>
-        </w:fldSimple>
+        <w:r>
+          <w:fldChar w:fldCharType="begin"/>
+        </w:r>
+        <w:r>
+          <w:instrText xml:space="preserve"> PAGEREF _Toc11401 </w:instrText>
+        </w:r>
+        <w:r>
+          <w:fldChar w:fldCharType="separate"/>
+        </w:r>
+        <w:r>
+          <w:t>43</w:t>
+        </w:r>
+        <w:r>
+          <w:fldChar w:fldCharType="end"/>
+        </w:r>
       </w:hyperlink>
     </w:p>
     <w:p>
@@ -2067,11 +2956,21 @@
         <w:r>
           <w:tab/>
         </w:r>
-        <w:fldSimple w:instr=" PAGEREF _Toc27146 ">
-          <w:r>
-            <w:t>43</w:t>
-          </w:r>
-        </w:fldSimple>
+        <w:r>
+          <w:fldChar w:fldCharType="begin"/>
+        </w:r>
+        <w:r>
+          <w:instrText xml:space="preserve"> PAGEREF _Toc27146 </w:instrText>
+        </w:r>
+        <w:r>
+          <w:fldChar w:fldCharType="separate"/>
+        </w:r>
+        <w:r>
+          <w:t>43</w:t>
+        </w:r>
+        <w:r>
+          <w:fldChar w:fldCharType="end"/>
+        </w:r>
       </w:hyperlink>
     </w:p>
     <w:p>
@@ -2091,11 +2990,21 @@
         <w:r>
           <w:tab/>
         </w:r>
-        <w:fldSimple w:instr=" PAGEREF _Toc5274 ">
-          <w:r>
-            <w:t>43</w:t>
-          </w:r>
-        </w:fldSimple>
+        <w:r>
+          <w:fldChar w:fldCharType="begin"/>
+        </w:r>
+        <w:r>
+          <w:instrText xml:space="preserve"> PAGEREF _Toc5274 </w:instrText>
+        </w:r>
+        <w:r>
+          <w:fldChar w:fldCharType="separate"/>
+        </w:r>
+        <w:r>
+          <w:t>43</w:t>
+        </w:r>
+        <w:r>
+          <w:fldChar w:fldCharType="end"/>
+        </w:r>
       </w:hyperlink>
     </w:p>
     <w:p>
@@ -2115,11 +3024,21 @@
         <w:r>
           <w:tab/>
         </w:r>
-        <w:fldSimple w:instr=" PAGEREF _Toc19294 ">
-          <w:r>
-            <w:t>43</w:t>
-          </w:r>
-        </w:fldSimple>
+        <w:r>
+          <w:fldChar w:fldCharType="begin"/>
+        </w:r>
+        <w:r>
+          <w:instrText xml:space="preserve"> PAGEREF _Toc19294 </w:instrText>
+        </w:r>
+        <w:r>
+          <w:fldChar w:fldCharType="separate"/>
+        </w:r>
+        <w:r>
+          <w:t>43</w:t>
+        </w:r>
+        <w:r>
+          <w:fldChar w:fldCharType="end"/>
+        </w:r>
       </w:hyperlink>
     </w:p>
     <w:p>
@@ -2139,11 +3058,21 @@
         <w:r>
           <w:tab/>
         </w:r>
-        <w:fldSimple w:instr=" PAGEREF _Toc9383 ">
-          <w:r>
-            <w:t>49</w:t>
-          </w:r>
-        </w:fldSimple>
+        <w:r>
+          <w:fldChar w:fldCharType="begin"/>
+        </w:r>
+        <w:r>
+          <w:instrText xml:space="preserve"> PAGEREF _Toc9383 </w:instrText>
+        </w:r>
+        <w:r>
+          <w:fldChar w:fldCharType="separate"/>
+        </w:r>
+        <w:r>
+          <w:t>49</w:t>
+        </w:r>
+        <w:r>
+          <w:fldChar w:fldCharType="end"/>
+        </w:r>
       </w:hyperlink>
     </w:p>
     <w:p>
@@ -2166,11 +3095,21 @@
         <w:r>
           <w:tab/>
         </w:r>
-        <w:fldSimple w:instr=" PAGEREF _Toc32061 ">
-          <w:r>
-            <w:t>61</w:t>
-          </w:r>
-        </w:fldSimple>
+        <w:r>
+          <w:fldChar w:fldCharType="begin"/>
+        </w:r>
+        <w:r>
+          <w:instrText xml:space="preserve"> PAGEREF _Toc32061 </w:instrText>
+        </w:r>
+        <w:r>
+          <w:fldChar w:fldCharType="separate"/>
+        </w:r>
+        <w:r>
+          <w:t>61</w:t>
+        </w:r>
+        <w:r>
+          <w:fldChar w:fldCharType="end"/>
+        </w:r>
       </w:hyperlink>
     </w:p>
     <w:p>
@@ -2190,11 +3129,21 @@
         <w:r>
           <w:tab/>
         </w:r>
-        <w:fldSimple w:instr=" PAGEREF _Toc28620 ">
-          <w:r>
-            <w:t>61</w:t>
-          </w:r>
-        </w:fldSimple>
+        <w:r>
+          <w:fldChar w:fldCharType="begin"/>
+        </w:r>
+        <w:r>
+          <w:instrText xml:space="preserve"> PAGEREF _Toc28620 </w:instrText>
+        </w:r>
+        <w:r>
+          <w:fldChar w:fldCharType="separate"/>
+        </w:r>
+        <w:r>
+          <w:t>61</w:t>
+        </w:r>
+        <w:r>
+          <w:fldChar w:fldCharType="end"/>
+        </w:r>
       </w:hyperlink>
     </w:p>
     <w:p>
@@ -2214,11 +3163,24 @@
         <w:r>
           <w:tab/>
         </w:r>
-        <w:fldSimple w:instr=" PAGEREF _Toc22604 ">
-          <w:r>
-            <w:t>61</w:t>
-          </w:r>
-        </w:fldSimple>
+        <w:r>
+          <w:fldChar w:fldCharType="begin"/>
+        </w:r>
+        <w:r>
+          <w:instrText xml:space="preserve"> PAGEREF _Toc226</w:instrText>
+        </w:r>
+        <w:r>
+          <w:instrText xml:space="preserve">04 </w:instrText>
+        </w:r>
+        <w:r>
+          <w:fldChar w:fldCharType="separate"/>
+        </w:r>
+        <w:r>
+          <w:t>61</w:t>
+        </w:r>
+        <w:r>
+          <w:fldChar w:fldCharType="end"/>
+        </w:r>
       </w:hyperlink>
     </w:p>
     <w:p>
@@ -12880,6 +13842,1179 @@
         <w:t>1，所有线程调用await方法等待，当事件发生时调用countDown将闭锁值减为0，则所有await等待闭锁的线程得以继续执行。</w:t>
       </w:r>
     </w:p>
+    <w:tbl>
+      <w:tblPr>
+        <w:tblStyle w:val="ab"/>
+        <w:tblW w:w="0" w:type="auto"/>
+        <w:tblLook w:val="04A0" w:firstRow="1" w:lastRow="0" w:firstColumn="1" w:lastColumn="0" w:noHBand="0" w:noVBand="1"/>
+      </w:tblPr>
+      <w:tblGrid>
+        <w:gridCol w:w="8522"/>
+      </w:tblGrid>
+      <w:tr>
+        <w:tc>
+          <w:tcPr>
+            <w:tcW w:w="8522" w:type="dxa"/>
+          </w:tcPr>
+          <w:p>
+            <w:pPr>
+              <w:widowControl/>
+              <w:shd w:val="clear" w:color="auto" w:fill="2B2B2B"/>
+              <w:tabs>
+                <w:tab w:val="left" w:pos="916"/>
+                <w:tab w:val="left" w:pos="1832"/>
+                <w:tab w:val="left" w:pos="2748"/>
+                <w:tab w:val="left" w:pos="3664"/>
+                <w:tab w:val="left" w:pos="4580"/>
+                <w:tab w:val="left" w:pos="5496"/>
+                <w:tab w:val="left" w:pos="6412"/>
+                <w:tab w:val="left" w:pos="7328"/>
+                <w:tab w:val="left" w:pos="8244"/>
+                <w:tab w:val="left" w:pos="9160"/>
+                <w:tab w:val="left" w:pos="10076"/>
+                <w:tab w:val="left" w:pos="10992"/>
+                <w:tab w:val="left" w:pos="11908"/>
+                <w:tab w:val="left" w:pos="12824"/>
+                <w:tab w:val="left" w:pos="13740"/>
+                <w:tab w:val="left" w:pos="14656"/>
+              </w:tabs>
+              <w:jc w:val="left"/>
+              <w:rPr>
+                <w:rFonts w:ascii="宋体" w:eastAsia="宋体" w:hAnsi="宋体" w:cs="宋体" w:hint="eastAsia"/>
+                <w:color w:val="A9B7C6"/>
+                <w:kern w:val="0"/>
+                <w:sz w:val="24"/>
+                <w:szCs w:val="24"/>
+              </w:rPr>
+            </w:pPr>
+            <w:r>
+              <w:rPr>
+                <w:rFonts w:ascii="宋体" w:eastAsia="宋体" w:hAnsi="宋体" w:cs="宋体" w:hint="eastAsia"/>
+                <w:color w:val="CC7832"/>
+                <w:kern w:val="0"/>
+                <w:sz w:val="24"/>
+                <w:szCs w:val="24"/>
+              </w:rPr>
+              <w:t xml:space="preserve">class </w:t>
+            </w:r>
+            <w:r>
+              <w:rPr>
+                <w:rFonts w:ascii="宋体" w:eastAsia="宋体" w:hAnsi="宋体" w:cs="宋体" w:hint="eastAsia"/>
+                <w:color w:val="A9B7C6"/>
+                <w:kern w:val="0"/>
+                <w:sz w:val="24"/>
+                <w:szCs w:val="24"/>
+              </w:rPr>
+              <w:t>TestCountDownLatch{</w:t>
+            </w:r>
+            <w:r>
+              <w:rPr>
+                <w:rFonts w:ascii="宋体" w:eastAsia="宋体" w:hAnsi="宋体" w:cs="宋体" w:hint="eastAsia"/>
+                <w:color w:val="A9B7C6"/>
+                <w:kern w:val="0"/>
+                <w:sz w:val="24"/>
+                <w:szCs w:val="24"/>
+              </w:rPr>
+              <w:br/>
+              <w:t xml:space="preserve">    </w:t>
+            </w:r>
+            <w:r>
+              <w:rPr>
+                <w:rFonts w:ascii="宋体" w:eastAsia="宋体" w:hAnsi="宋体" w:cs="宋体" w:hint="eastAsia"/>
+                <w:color w:val="CC7832"/>
+                <w:kern w:val="0"/>
+                <w:sz w:val="24"/>
+                <w:szCs w:val="24"/>
+              </w:rPr>
+              <w:t xml:space="preserve">public static void </w:t>
+            </w:r>
+            <w:r>
+              <w:rPr>
+                <w:rFonts w:ascii="宋体" w:eastAsia="宋体" w:hAnsi="宋体" w:cs="宋体" w:hint="eastAsia"/>
+                <w:color w:val="FFC66D"/>
+                <w:kern w:val="0"/>
+                <w:sz w:val="24"/>
+                <w:szCs w:val="24"/>
+              </w:rPr>
+              <w:t>main</w:t>
+            </w:r>
+            <w:r>
+              <w:rPr>
+                <w:rFonts w:ascii="宋体" w:eastAsia="宋体" w:hAnsi="宋体" w:cs="宋体" w:hint="eastAsia"/>
+                <w:color w:val="A9B7C6"/>
+                <w:kern w:val="0"/>
+                <w:sz w:val="24"/>
+                <w:szCs w:val="24"/>
+              </w:rPr>
+              <w:t>(String[] args){</w:t>
+            </w:r>
+            <w:r>
+              <w:rPr>
+                <w:rFonts w:ascii="宋体" w:eastAsia="宋体" w:hAnsi="宋体" w:cs="宋体" w:hint="eastAsia"/>
+                <w:color w:val="A9B7C6"/>
+                <w:kern w:val="0"/>
+                <w:sz w:val="24"/>
+                <w:szCs w:val="24"/>
+              </w:rPr>
+              <w:br/>
+              <w:t xml:space="preserve">        </w:t>
+            </w:r>
+            <w:r>
+              <w:rPr>
+                <w:rFonts w:ascii="宋体" w:eastAsia="宋体" w:hAnsi="宋体" w:cs="宋体" w:hint="eastAsia"/>
+                <w:color w:val="CC7832"/>
+                <w:kern w:val="0"/>
+                <w:sz w:val="24"/>
+                <w:szCs w:val="24"/>
+              </w:rPr>
+              <w:t xml:space="preserve">int </w:t>
+            </w:r>
+            <w:r>
+              <w:rPr>
+                <w:rFonts w:ascii="宋体" w:eastAsia="宋体" w:hAnsi="宋体" w:cs="宋体" w:hint="eastAsia"/>
+                <w:color w:val="A9B7C6"/>
+                <w:kern w:val="0"/>
+                <w:sz w:val="24"/>
+                <w:szCs w:val="24"/>
+              </w:rPr>
+              <w:t xml:space="preserve">num = </w:t>
+            </w:r>
+            <w:r>
+              <w:rPr>
+                <w:rFonts w:ascii="宋体" w:eastAsia="宋体" w:hAnsi="宋体" w:cs="宋体" w:hint="eastAsia"/>
+                <w:color w:val="6897BB"/>
+                <w:kern w:val="0"/>
+                <w:sz w:val="24"/>
+                <w:szCs w:val="24"/>
+              </w:rPr>
+              <w:t>2</w:t>
+            </w:r>
+            <w:r>
+              <w:rPr>
+                <w:rFonts w:ascii="宋体" w:eastAsia="宋体" w:hAnsi="宋体" w:cs="宋体" w:hint="eastAsia"/>
+                <w:color w:val="CC7832"/>
+                <w:kern w:val="0"/>
+                <w:sz w:val="24"/>
+                <w:szCs w:val="24"/>
+              </w:rPr>
+              <w:t>;</w:t>
+            </w:r>
+            <w:r>
+              <w:rPr>
+                <w:rFonts w:ascii="宋体" w:eastAsia="宋体" w:hAnsi="宋体" w:cs="宋体" w:hint="eastAsia"/>
+                <w:color w:val="CC7832"/>
+                <w:kern w:val="0"/>
+                <w:sz w:val="24"/>
+                <w:szCs w:val="24"/>
+              </w:rPr>
+              <w:br/>
+              <w:t xml:space="preserve">        final </w:t>
+            </w:r>
+            <w:r>
+              <w:rPr>
+                <w:rFonts w:ascii="宋体" w:eastAsia="宋体" w:hAnsi="宋体" w:cs="宋体" w:hint="eastAsia"/>
+                <w:color w:val="A9B7C6"/>
+                <w:kern w:val="0"/>
+                <w:sz w:val="24"/>
+                <w:szCs w:val="24"/>
+              </w:rPr>
+              <w:t xml:space="preserve">CountDownLatch latch = </w:t>
+            </w:r>
+            <w:r>
+              <w:rPr>
+                <w:rFonts w:ascii="宋体" w:eastAsia="宋体" w:hAnsi="宋体" w:cs="宋体" w:hint="eastAsia"/>
+                <w:color w:val="CC7832"/>
+                <w:kern w:val="0"/>
+                <w:sz w:val="24"/>
+                <w:szCs w:val="24"/>
+              </w:rPr>
+              <w:t xml:space="preserve">new </w:t>
+            </w:r>
+            <w:r>
+              <w:rPr>
+                <w:rFonts w:ascii="宋体" w:eastAsia="宋体" w:hAnsi="宋体" w:cs="宋体" w:hint="eastAsia"/>
+                <w:color w:val="A9B7C6"/>
+                <w:kern w:val="0"/>
+                <w:sz w:val="24"/>
+                <w:szCs w:val="24"/>
+              </w:rPr>
+              <w:t>CountDownLatch(num)</w:t>
+            </w:r>
+            <w:r>
+              <w:rPr>
+                <w:rFonts w:ascii="宋体" w:eastAsia="宋体" w:hAnsi="宋体" w:cs="宋体" w:hint="eastAsia"/>
+                <w:color w:val="CC7832"/>
+                <w:kern w:val="0"/>
+                <w:sz w:val="24"/>
+                <w:szCs w:val="24"/>
+              </w:rPr>
+              <w:t>;</w:t>
+            </w:r>
+            <w:r>
+              <w:rPr>
+                <w:rFonts w:ascii="宋体" w:eastAsia="宋体" w:hAnsi="宋体" w:cs="宋体" w:hint="eastAsia"/>
+                <w:color w:val="CC7832"/>
+                <w:kern w:val="0"/>
+                <w:sz w:val="24"/>
+                <w:szCs w:val="24"/>
+              </w:rPr>
+              <w:br/>
+              <w:t xml:space="preserve">        for</w:t>
+            </w:r>
+            <w:r>
+              <w:rPr>
+                <w:rFonts w:ascii="宋体" w:eastAsia="宋体" w:hAnsi="宋体" w:cs="宋体" w:hint="eastAsia"/>
+                <w:color w:val="A9B7C6"/>
+                <w:kern w:val="0"/>
+                <w:sz w:val="24"/>
+                <w:szCs w:val="24"/>
+              </w:rPr>
+              <w:t>(</w:t>
+            </w:r>
+            <w:r>
+              <w:rPr>
+                <w:rFonts w:ascii="宋体" w:eastAsia="宋体" w:hAnsi="宋体" w:cs="宋体" w:hint="eastAsia"/>
+                <w:color w:val="CC7832"/>
+                <w:kern w:val="0"/>
+                <w:sz w:val="24"/>
+                <w:szCs w:val="24"/>
+              </w:rPr>
+              <w:t>;</w:t>
+            </w:r>
+            <w:r>
+              <w:rPr>
+                <w:rFonts w:ascii="宋体" w:eastAsia="宋体" w:hAnsi="宋体" w:cs="宋体" w:hint="eastAsia"/>
+                <w:color w:val="A9B7C6"/>
+                <w:kern w:val="0"/>
+                <w:sz w:val="24"/>
+                <w:szCs w:val="24"/>
+              </w:rPr>
+              <w:t xml:space="preserve">num&gt; </w:t>
+            </w:r>
+            <w:r>
+              <w:rPr>
+                <w:rFonts w:ascii="宋体" w:eastAsia="宋体" w:hAnsi="宋体" w:cs="宋体" w:hint="eastAsia"/>
+                <w:color w:val="6897BB"/>
+                <w:kern w:val="0"/>
+                <w:sz w:val="24"/>
+                <w:szCs w:val="24"/>
+              </w:rPr>
+              <w:t>0</w:t>
+            </w:r>
+            <w:r>
+              <w:rPr>
+                <w:rFonts w:ascii="宋体" w:eastAsia="宋体" w:hAnsi="宋体" w:cs="宋体" w:hint="eastAsia"/>
+                <w:color w:val="CC7832"/>
+                <w:kern w:val="0"/>
+                <w:sz w:val="24"/>
+                <w:szCs w:val="24"/>
+              </w:rPr>
+              <w:t>;</w:t>
+            </w:r>
+            <w:r>
+              <w:rPr>
+                <w:rFonts w:ascii="宋体" w:eastAsia="宋体" w:hAnsi="宋体" w:cs="宋体" w:hint="eastAsia"/>
+                <w:color w:val="A9B7C6"/>
+                <w:kern w:val="0"/>
+                <w:sz w:val="24"/>
+                <w:szCs w:val="24"/>
+              </w:rPr>
+              <w:t>num--){</w:t>
+            </w:r>
+            <w:r>
+              <w:rPr>
+                <w:rFonts w:ascii="宋体" w:eastAsia="宋体" w:hAnsi="宋体" w:cs="宋体" w:hint="eastAsia"/>
+                <w:color w:val="A9B7C6"/>
+                <w:kern w:val="0"/>
+                <w:sz w:val="24"/>
+                <w:szCs w:val="24"/>
+              </w:rPr>
+              <w:br/>
+              <w:t xml:space="preserve">            </w:t>
+            </w:r>
+            <w:r>
+              <w:rPr>
+                <w:rFonts w:ascii="宋体" w:eastAsia="宋体" w:hAnsi="宋体" w:cs="宋体" w:hint="eastAsia"/>
+                <w:color w:val="CC7832"/>
+                <w:kern w:val="0"/>
+                <w:sz w:val="24"/>
+                <w:szCs w:val="24"/>
+                <w:shd w:val="clear" w:color="auto" w:fill="52503A"/>
+              </w:rPr>
+              <w:t xml:space="preserve">new </w:t>
+            </w:r>
+            <w:r>
+              <w:rPr>
+                <w:rFonts w:ascii="宋体" w:eastAsia="宋体" w:hAnsi="宋体" w:cs="宋体" w:hint="eastAsia"/>
+                <w:color w:val="A9B7C6"/>
+                <w:kern w:val="0"/>
+                <w:sz w:val="24"/>
+                <w:szCs w:val="24"/>
+                <w:shd w:val="clear" w:color="auto" w:fill="52503A"/>
+              </w:rPr>
+              <w:t>Thread(){</w:t>
+            </w:r>
+            <w:r>
+              <w:rPr>
+                <w:rFonts w:ascii="宋体" w:eastAsia="宋体" w:hAnsi="宋体" w:cs="宋体" w:hint="eastAsia"/>
+                <w:color w:val="A9B7C6"/>
+                <w:kern w:val="0"/>
+                <w:sz w:val="24"/>
+                <w:szCs w:val="24"/>
+                <w:shd w:val="clear" w:color="auto" w:fill="52503A"/>
+              </w:rPr>
+              <w:br/>
+              <w:t xml:space="preserve">                </w:t>
+            </w:r>
+            <w:r>
+              <w:rPr>
+                <w:rFonts w:ascii="宋体" w:eastAsia="宋体" w:hAnsi="宋体" w:cs="宋体" w:hint="eastAsia"/>
+                <w:color w:val="CC7832"/>
+                <w:kern w:val="0"/>
+                <w:sz w:val="24"/>
+                <w:szCs w:val="24"/>
+                <w:shd w:val="clear" w:color="auto" w:fill="52503A"/>
+              </w:rPr>
+              <w:t xml:space="preserve">public void </w:t>
+            </w:r>
+            <w:r>
+              <w:rPr>
+                <w:rFonts w:ascii="宋体" w:eastAsia="宋体" w:hAnsi="宋体" w:cs="宋体" w:hint="eastAsia"/>
+                <w:color w:val="A9B7C6"/>
+                <w:kern w:val="0"/>
+                <w:sz w:val="24"/>
+                <w:szCs w:val="24"/>
+                <w:shd w:val="clear" w:color="auto" w:fill="52503A"/>
+              </w:rPr>
+              <w:t>run() {</w:t>
+            </w:r>
+            <w:r>
+              <w:rPr>
+                <w:rFonts w:ascii="宋体" w:eastAsia="宋体" w:hAnsi="宋体" w:cs="宋体" w:hint="eastAsia"/>
+                <w:color w:val="A9B7C6"/>
+                <w:kern w:val="0"/>
+                <w:sz w:val="24"/>
+                <w:szCs w:val="24"/>
+                <w:shd w:val="clear" w:color="auto" w:fill="52503A"/>
+              </w:rPr>
+              <w:br/>
+              <w:t xml:space="preserve">                    </w:t>
+            </w:r>
+            <w:r>
+              <w:rPr>
+                <w:rFonts w:ascii="宋体" w:eastAsia="宋体" w:hAnsi="宋体" w:cs="宋体" w:hint="eastAsia"/>
+                <w:color w:val="CC7832"/>
+                <w:kern w:val="0"/>
+                <w:sz w:val="24"/>
+                <w:szCs w:val="24"/>
+                <w:shd w:val="clear" w:color="auto" w:fill="52503A"/>
+              </w:rPr>
+              <w:t xml:space="preserve">try </w:t>
+            </w:r>
+            <w:r>
+              <w:rPr>
+                <w:rFonts w:ascii="宋体" w:eastAsia="宋体" w:hAnsi="宋体" w:cs="宋体" w:hint="eastAsia"/>
+                <w:color w:val="A9B7C6"/>
+                <w:kern w:val="0"/>
+                <w:sz w:val="24"/>
+                <w:szCs w:val="24"/>
+                <w:shd w:val="clear" w:color="auto" w:fill="52503A"/>
+              </w:rPr>
+              <w:t>{</w:t>
+            </w:r>
+            <w:r>
+              <w:rPr>
+                <w:rFonts w:ascii="宋体" w:eastAsia="宋体" w:hAnsi="宋体" w:cs="宋体" w:hint="eastAsia"/>
+                <w:color w:val="A9B7C6"/>
+                <w:kern w:val="0"/>
+                <w:sz w:val="24"/>
+                <w:szCs w:val="24"/>
+                <w:shd w:val="clear" w:color="auto" w:fill="52503A"/>
+              </w:rPr>
+              <w:br/>
+              <w:t xml:space="preserve">                        System.out.println(</w:t>
+            </w:r>
+            <w:r>
+              <w:rPr>
+                <w:rFonts w:ascii="宋体" w:eastAsia="宋体" w:hAnsi="宋体" w:cs="宋体" w:hint="eastAsia"/>
+                <w:color w:val="6A8759"/>
+                <w:kern w:val="0"/>
+                <w:sz w:val="24"/>
+                <w:szCs w:val="24"/>
+                <w:shd w:val="clear" w:color="auto" w:fill="52503A"/>
+              </w:rPr>
+              <w:t>"子线程"</w:t>
+            </w:r>
+            <w:r>
+              <w:rPr>
+                <w:rFonts w:ascii="宋体" w:eastAsia="宋体" w:hAnsi="宋体" w:cs="宋体" w:hint="eastAsia"/>
+                <w:color w:val="A9B7C6"/>
+                <w:kern w:val="0"/>
+                <w:sz w:val="24"/>
+                <w:szCs w:val="24"/>
+                <w:shd w:val="clear" w:color="auto" w:fill="52503A"/>
+              </w:rPr>
+              <w:t>+Thread.currentThread().getName()+</w:t>
+            </w:r>
+            <w:r>
+              <w:rPr>
+                <w:rFonts w:ascii="宋体" w:eastAsia="宋体" w:hAnsi="宋体" w:cs="宋体" w:hint="eastAsia"/>
+                <w:color w:val="6A8759"/>
+                <w:kern w:val="0"/>
+                <w:sz w:val="24"/>
+                <w:szCs w:val="24"/>
+                <w:shd w:val="clear" w:color="auto" w:fill="52503A"/>
+              </w:rPr>
+              <w:t>"正在执行"</w:t>
+            </w:r>
+            <w:r>
+              <w:rPr>
+                <w:rFonts w:ascii="宋体" w:eastAsia="宋体" w:hAnsi="宋体" w:cs="宋体" w:hint="eastAsia"/>
+                <w:color w:val="A9B7C6"/>
+                <w:kern w:val="0"/>
+                <w:sz w:val="24"/>
+                <w:szCs w:val="24"/>
+                <w:shd w:val="clear" w:color="auto" w:fill="52503A"/>
+              </w:rPr>
+              <w:t>)</w:t>
+            </w:r>
+            <w:r>
+              <w:rPr>
+                <w:rFonts w:ascii="宋体" w:eastAsia="宋体" w:hAnsi="宋体" w:cs="宋体" w:hint="eastAsia"/>
+                <w:color w:val="CC7832"/>
+                <w:kern w:val="0"/>
+                <w:sz w:val="24"/>
+                <w:szCs w:val="24"/>
+                <w:shd w:val="clear" w:color="auto" w:fill="52503A"/>
+              </w:rPr>
+              <w:t>;</w:t>
+            </w:r>
+            <w:r>
+              <w:rPr>
+                <w:rFonts w:ascii="宋体" w:eastAsia="宋体" w:hAnsi="宋体" w:cs="宋体" w:hint="eastAsia"/>
+                <w:color w:val="CC7832"/>
+                <w:kern w:val="0"/>
+                <w:sz w:val="24"/>
+                <w:szCs w:val="24"/>
+                <w:shd w:val="clear" w:color="auto" w:fill="52503A"/>
+              </w:rPr>
+              <w:br/>
+              <w:t xml:space="preserve">                        </w:t>
+            </w:r>
+            <w:r>
+              <w:rPr>
+                <w:rFonts w:ascii="宋体" w:eastAsia="宋体" w:hAnsi="宋体" w:cs="宋体" w:hint="eastAsia"/>
+                <w:color w:val="A9B7C6"/>
+                <w:kern w:val="0"/>
+                <w:sz w:val="24"/>
+                <w:szCs w:val="24"/>
+                <w:shd w:val="clear" w:color="auto" w:fill="52503A"/>
+              </w:rPr>
+              <w:t>Thread.sleep(</w:t>
+            </w:r>
+            <w:r>
+              <w:rPr>
+                <w:rFonts w:ascii="宋体" w:eastAsia="宋体" w:hAnsi="宋体" w:cs="宋体" w:hint="eastAsia"/>
+                <w:color w:val="6897BB"/>
+                <w:kern w:val="0"/>
+                <w:sz w:val="24"/>
+                <w:szCs w:val="24"/>
+                <w:shd w:val="clear" w:color="auto" w:fill="52503A"/>
+              </w:rPr>
+              <w:t>3000</w:t>
+            </w:r>
+            <w:r>
+              <w:rPr>
+                <w:rFonts w:ascii="宋体" w:eastAsia="宋体" w:hAnsi="宋体" w:cs="宋体" w:hint="eastAsia"/>
+                <w:color w:val="A9B7C6"/>
+                <w:kern w:val="0"/>
+                <w:sz w:val="24"/>
+                <w:szCs w:val="24"/>
+                <w:shd w:val="clear" w:color="auto" w:fill="52503A"/>
+              </w:rPr>
+              <w:t>)</w:t>
+            </w:r>
+            <w:r>
+              <w:rPr>
+                <w:rFonts w:ascii="宋体" w:eastAsia="宋体" w:hAnsi="宋体" w:cs="宋体" w:hint="eastAsia"/>
+                <w:color w:val="CC7832"/>
+                <w:kern w:val="0"/>
+                <w:sz w:val="24"/>
+                <w:szCs w:val="24"/>
+                <w:shd w:val="clear" w:color="auto" w:fill="52503A"/>
+              </w:rPr>
+              <w:t>;</w:t>
+            </w:r>
+            <w:r>
+              <w:rPr>
+                <w:rFonts w:ascii="宋体" w:eastAsia="宋体" w:hAnsi="宋体" w:cs="宋体" w:hint="eastAsia"/>
+                <w:color w:val="CC7832"/>
+                <w:kern w:val="0"/>
+                <w:sz w:val="24"/>
+                <w:szCs w:val="24"/>
+                <w:shd w:val="clear" w:color="auto" w:fill="52503A"/>
+              </w:rPr>
+              <w:br/>
+              <w:t xml:space="preserve">                        </w:t>
+            </w:r>
+            <w:r>
+              <w:rPr>
+                <w:rFonts w:ascii="宋体" w:eastAsia="宋体" w:hAnsi="宋体" w:cs="宋体" w:hint="eastAsia"/>
+                <w:color w:val="A9B7C6"/>
+                <w:kern w:val="0"/>
+                <w:sz w:val="24"/>
+                <w:szCs w:val="24"/>
+                <w:shd w:val="clear" w:color="auto" w:fill="52503A"/>
+              </w:rPr>
+              <w:t>System.out.println(</w:t>
+            </w:r>
+            <w:r>
+              <w:rPr>
+                <w:rFonts w:ascii="宋体" w:eastAsia="宋体" w:hAnsi="宋体" w:cs="宋体" w:hint="eastAsia"/>
+                <w:color w:val="6A8759"/>
+                <w:kern w:val="0"/>
+                <w:sz w:val="24"/>
+                <w:szCs w:val="24"/>
+                <w:shd w:val="clear" w:color="auto" w:fill="52503A"/>
+              </w:rPr>
+              <w:t>"子线程"</w:t>
+            </w:r>
+            <w:r>
+              <w:rPr>
+                <w:rFonts w:ascii="宋体" w:eastAsia="宋体" w:hAnsi="宋体" w:cs="宋体" w:hint="eastAsia"/>
+                <w:color w:val="A9B7C6"/>
+                <w:kern w:val="0"/>
+                <w:sz w:val="24"/>
+                <w:szCs w:val="24"/>
+                <w:shd w:val="clear" w:color="auto" w:fill="52503A"/>
+              </w:rPr>
+              <w:t>+Thread.currentThread().getName()+</w:t>
+            </w:r>
+            <w:r>
+              <w:rPr>
+                <w:rFonts w:ascii="宋体" w:eastAsia="宋体" w:hAnsi="宋体" w:cs="宋体" w:hint="eastAsia"/>
+                <w:color w:val="6A8759"/>
+                <w:kern w:val="0"/>
+                <w:sz w:val="24"/>
+                <w:szCs w:val="24"/>
+                <w:shd w:val="clear" w:color="auto" w:fill="52503A"/>
+              </w:rPr>
+              <w:t>"执行完毕"</w:t>
+            </w:r>
+            <w:r>
+              <w:rPr>
+                <w:rFonts w:ascii="宋体" w:eastAsia="宋体" w:hAnsi="宋体" w:cs="宋体" w:hint="eastAsia"/>
+                <w:color w:val="A9B7C6"/>
+                <w:kern w:val="0"/>
+                <w:sz w:val="24"/>
+                <w:szCs w:val="24"/>
+                <w:shd w:val="clear" w:color="auto" w:fill="52503A"/>
+              </w:rPr>
+              <w:t>)</w:t>
+            </w:r>
+            <w:r>
+              <w:rPr>
+                <w:rFonts w:ascii="宋体" w:eastAsia="宋体" w:hAnsi="宋体" w:cs="宋体" w:hint="eastAsia"/>
+                <w:color w:val="CC7832"/>
+                <w:kern w:val="0"/>
+                <w:sz w:val="24"/>
+                <w:szCs w:val="24"/>
+                <w:shd w:val="clear" w:color="auto" w:fill="52503A"/>
+              </w:rPr>
+              <w:t>;</w:t>
+            </w:r>
+            <w:r>
+              <w:rPr>
+                <w:rFonts w:ascii="宋体" w:eastAsia="宋体" w:hAnsi="宋体" w:cs="宋体" w:hint="eastAsia"/>
+                <w:color w:val="CC7832"/>
+                <w:kern w:val="0"/>
+                <w:sz w:val="24"/>
+                <w:szCs w:val="24"/>
+                <w:shd w:val="clear" w:color="auto" w:fill="52503A"/>
+              </w:rPr>
+              <w:br/>
+              <w:t xml:space="preserve">                        </w:t>
+            </w:r>
+            <w:r>
+              <w:rPr>
+                <w:rFonts w:ascii="宋体" w:eastAsia="宋体" w:hAnsi="宋体" w:cs="宋体" w:hint="eastAsia"/>
+                <w:color w:val="A9B7C6"/>
+                <w:kern w:val="0"/>
+                <w:sz w:val="24"/>
+                <w:szCs w:val="24"/>
+                <w:shd w:val="clear" w:color="auto" w:fill="52503A"/>
+              </w:rPr>
+              <w:t>latch.countDown()</w:t>
+            </w:r>
+            <w:r>
+              <w:rPr>
+                <w:rFonts w:ascii="宋体" w:eastAsia="宋体" w:hAnsi="宋体" w:cs="宋体" w:hint="eastAsia"/>
+                <w:color w:val="CC7832"/>
+                <w:kern w:val="0"/>
+                <w:sz w:val="24"/>
+                <w:szCs w:val="24"/>
+                <w:shd w:val="clear" w:color="auto" w:fill="52503A"/>
+              </w:rPr>
+              <w:t>;</w:t>
+            </w:r>
+            <w:r>
+              <w:rPr>
+                <w:rFonts w:ascii="宋体" w:eastAsia="宋体" w:hAnsi="宋体" w:cs="宋体" w:hint="eastAsia"/>
+                <w:color w:val="CC7832"/>
+                <w:kern w:val="0"/>
+                <w:sz w:val="24"/>
+                <w:szCs w:val="24"/>
+                <w:shd w:val="clear" w:color="auto" w:fill="52503A"/>
+              </w:rPr>
+              <w:br/>
+              <w:t xml:space="preserve">                    </w:t>
+            </w:r>
+            <w:r>
+              <w:rPr>
+                <w:rFonts w:ascii="宋体" w:eastAsia="宋体" w:hAnsi="宋体" w:cs="宋体" w:hint="eastAsia"/>
+                <w:color w:val="A9B7C6"/>
+                <w:kern w:val="0"/>
+                <w:sz w:val="24"/>
+                <w:szCs w:val="24"/>
+                <w:shd w:val="clear" w:color="auto" w:fill="52503A"/>
+              </w:rPr>
+              <w:t xml:space="preserve">} </w:t>
+            </w:r>
+            <w:r>
+              <w:rPr>
+                <w:rFonts w:ascii="宋体" w:eastAsia="宋体" w:hAnsi="宋体" w:cs="宋体" w:hint="eastAsia"/>
+                <w:color w:val="CC7832"/>
+                <w:kern w:val="0"/>
+                <w:sz w:val="24"/>
+                <w:szCs w:val="24"/>
+                <w:shd w:val="clear" w:color="auto" w:fill="52503A"/>
+              </w:rPr>
+              <w:t xml:space="preserve">catch </w:t>
+            </w:r>
+            <w:r>
+              <w:rPr>
+                <w:rFonts w:ascii="宋体" w:eastAsia="宋体" w:hAnsi="宋体" w:cs="宋体" w:hint="eastAsia"/>
+                <w:color w:val="A9B7C6"/>
+                <w:kern w:val="0"/>
+                <w:sz w:val="24"/>
+                <w:szCs w:val="24"/>
+                <w:shd w:val="clear" w:color="auto" w:fill="52503A"/>
+              </w:rPr>
+              <w:t>(InterruptedException e) {</w:t>
+            </w:r>
+            <w:r>
+              <w:rPr>
+                <w:rFonts w:ascii="宋体" w:eastAsia="宋体" w:hAnsi="宋体" w:cs="宋体" w:hint="eastAsia"/>
+                <w:color w:val="A9B7C6"/>
+                <w:kern w:val="0"/>
+                <w:sz w:val="24"/>
+                <w:szCs w:val="24"/>
+                <w:shd w:val="clear" w:color="auto" w:fill="52503A"/>
+              </w:rPr>
+              <w:br/>
+              <w:t xml:space="preserve">                        e.printStackTrace()</w:t>
+            </w:r>
+            <w:r>
+              <w:rPr>
+                <w:rFonts w:ascii="宋体" w:eastAsia="宋体" w:hAnsi="宋体" w:cs="宋体" w:hint="eastAsia"/>
+                <w:color w:val="CC7832"/>
+                <w:kern w:val="0"/>
+                <w:sz w:val="24"/>
+                <w:szCs w:val="24"/>
+                <w:shd w:val="clear" w:color="auto" w:fill="52503A"/>
+              </w:rPr>
+              <w:t>;</w:t>
+            </w:r>
+            <w:r>
+              <w:rPr>
+                <w:rFonts w:ascii="宋体" w:eastAsia="宋体" w:hAnsi="宋体" w:cs="宋体" w:hint="eastAsia"/>
+                <w:color w:val="CC7832"/>
+                <w:kern w:val="0"/>
+                <w:sz w:val="24"/>
+                <w:szCs w:val="24"/>
+                <w:shd w:val="clear" w:color="auto" w:fill="52503A"/>
+              </w:rPr>
+              <w:br/>
+              <w:t xml:space="preserve">                    </w:t>
+            </w:r>
+            <w:r>
+              <w:rPr>
+                <w:rFonts w:ascii="宋体" w:eastAsia="宋体" w:hAnsi="宋体" w:cs="宋体" w:hint="eastAsia"/>
+                <w:color w:val="A9B7C6"/>
+                <w:kern w:val="0"/>
+                <w:sz w:val="24"/>
+                <w:szCs w:val="24"/>
+                <w:shd w:val="clear" w:color="auto" w:fill="52503A"/>
+              </w:rPr>
+              <w:t>}</w:t>
+            </w:r>
+            <w:r>
+              <w:rPr>
+                <w:rFonts w:ascii="宋体" w:eastAsia="宋体" w:hAnsi="宋体" w:cs="宋体" w:hint="eastAsia"/>
+                <w:color w:val="A9B7C6"/>
+                <w:kern w:val="0"/>
+                <w:sz w:val="24"/>
+                <w:szCs w:val="24"/>
+                <w:shd w:val="clear" w:color="auto" w:fill="52503A"/>
+              </w:rPr>
+              <w:br/>
+              <w:t xml:space="preserve">                }</w:t>
+            </w:r>
+            <w:r>
+              <w:rPr>
+                <w:rFonts w:ascii="宋体" w:eastAsia="宋体" w:hAnsi="宋体" w:cs="宋体" w:hint="eastAsia"/>
+                <w:color w:val="CC7832"/>
+                <w:kern w:val="0"/>
+                <w:sz w:val="24"/>
+                <w:szCs w:val="24"/>
+                <w:shd w:val="clear" w:color="auto" w:fill="52503A"/>
+              </w:rPr>
+              <w:t>;</w:t>
+            </w:r>
+            <w:r>
+              <w:rPr>
+                <w:rFonts w:ascii="宋体" w:eastAsia="宋体" w:hAnsi="宋体" w:cs="宋体" w:hint="eastAsia"/>
+                <w:color w:val="CC7832"/>
+                <w:kern w:val="0"/>
+                <w:sz w:val="24"/>
+                <w:szCs w:val="24"/>
+                <w:shd w:val="clear" w:color="auto" w:fill="52503A"/>
+              </w:rPr>
+              <w:br/>
+              <w:t xml:space="preserve">            </w:t>
+            </w:r>
+            <w:r>
+              <w:rPr>
+                <w:rFonts w:ascii="宋体" w:eastAsia="宋体" w:hAnsi="宋体" w:cs="宋体" w:hint="eastAsia"/>
+                <w:color w:val="A9B7C6"/>
+                <w:kern w:val="0"/>
+                <w:sz w:val="24"/>
+                <w:szCs w:val="24"/>
+                <w:shd w:val="clear" w:color="auto" w:fill="52503A"/>
+              </w:rPr>
+              <w:t>}</w:t>
+            </w:r>
+            <w:r>
+              <w:rPr>
+                <w:rFonts w:ascii="宋体" w:eastAsia="宋体" w:hAnsi="宋体" w:cs="宋体" w:hint="eastAsia"/>
+                <w:color w:val="A9B7C6"/>
+                <w:kern w:val="0"/>
+                <w:sz w:val="24"/>
+                <w:szCs w:val="24"/>
+              </w:rPr>
+              <w:t>.start()</w:t>
+            </w:r>
+            <w:r>
+              <w:rPr>
+                <w:rFonts w:ascii="宋体" w:eastAsia="宋体" w:hAnsi="宋体" w:cs="宋体" w:hint="eastAsia"/>
+                <w:color w:val="CC7832"/>
+                <w:kern w:val="0"/>
+                <w:sz w:val="24"/>
+                <w:szCs w:val="24"/>
+              </w:rPr>
+              <w:t>;</w:t>
+            </w:r>
+            <w:r>
+              <w:rPr>
+                <w:rFonts w:ascii="宋体" w:eastAsia="宋体" w:hAnsi="宋体" w:cs="宋体" w:hint="eastAsia"/>
+                <w:color w:val="CC7832"/>
+                <w:kern w:val="0"/>
+                <w:sz w:val="24"/>
+                <w:szCs w:val="24"/>
+              </w:rPr>
+              <w:br/>
+              <w:t xml:space="preserve">        </w:t>
+            </w:r>
+            <w:r>
+              <w:rPr>
+                <w:rFonts w:ascii="宋体" w:eastAsia="宋体" w:hAnsi="宋体" w:cs="宋体" w:hint="eastAsia"/>
+                <w:color w:val="A9B7C6"/>
+                <w:kern w:val="0"/>
+                <w:sz w:val="24"/>
+                <w:szCs w:val="24"/>
+              </w:rPr>
+              <w:t>}</w:t>
+            </w:r>
+            <w:r>
+              <w:rPr>
+                <w:rFonts w:ascii="宋体" w:eastAsia="宋体" w:hAnsi="宋体" w:cs="宋体" w:hint="eastAsia"/>
+                <w:color w:val="A9B7C6"/>
+                <w:kern w:val="0"/>
+                <w:sz w:val="24"/>
+                <w:szCs w:val="24"/>
+              </w:rPr>
+              <w:br/>
+              <w:t xml:space="preserve">        </w:t>
+            </w:r>
+            <w:r>
+              <w:rPr>
+                <w:rFonts w:ascii="宋体" w:eastAsia="宋体" w:hAnsi="宋体" w:cs="宋体" w:hint="eastAsia"/>
+                <w:color w:val="CC7832"/>
+                <w:kern w:val="0"/>
+                <w:sz w:val="24"/>
+                <w:szCs w:val="24"/>
+              </w:rPr>
+              <w:t xml:space="preserve">try </w:t>
+            </w:r>
+            <w:r>
+              <w:rPr>
+                <w:rFonts w:ascii="宋体" w:eastAsia="宋体" w:hAnsi="宋体" w:cs="宋体" w:hint="eastAsia"/>
+                <w:color w:val="A9B7C6"/>
+                <w:kern w:val="0"/>
+                <w:sz w:val="24"/>
+                <w:szCs w:val="24"/>
+              </w:rPr>
+              <w:t>{</w:t>
+            </w:r>
+            <w:r>
+              <w:rPr>
+                <w:rFonts w:ascii="宋体" w:eastAsia="宋体" w:hAnsi="宋体" w:cs="宋体" w:hint="eastAsia"/>
+                <w:color w:val="A9B7C6"/>
+                <w:kern w:val="0"/>
+                <w:sz w:val="24"/>
+                <w:szCs w:val="24"/>
+              </w:rPr>
+              <w:br/>
+              <w:t xml:space="preserve">            System.</w:t>
+            </w:r>
+            <w:r>
+              <w:rPr>
+                <w:rFonts w:ascii="宋体" w:eastAsia="宋体" w:hAnsi="宋体" w:cs="宋体" w:hint="eastAsia"/>
+                <w:i/>
+                <w:iCs/>
+                <w:color w:val="9876AA"/>
+                <w:kern w:val="0"/>
+                <w:sz w:val="24"/>
+                <w:szCs w:val="24"/>
+              </w:rPr>
+              <w:t>out</w:t>
+            </w:r>
+            <w:r>
+              <w:rPr>
+                <w:rFonts w:ascii="宋体" w:eastAsia="宋体" w:hAnsi="宋体" w:cs="宋体" w:hint="eastAsia"/>
+                <w:color w:val="A9B7C6"/>
+                <w:kern w:val="0"/>
+                <w:sz w:val="24"/>
+                <w:szCs w:val="24"/>
+              </w:rPr>
+              <w:t>.println(</w:t>
+            </w:r>
+            <w:r>
+              <w:rPr>
+                <w:rFonts w:ascii="宋体" w:eastAsia="宋体" w:hAnsi="宋体" w:cs="宋体" w:hint="eastAsia"/>
+                <w:color w:val="6A8759"/>
+                <w:kern w:val="0"/>
+                <w:sz w:val="24"/>
+                <w:szCs w:val="24"/>
+              </w:rPr>
+              <w:t>"等待2个子线程执行完毕..."</w:t>
+            </w:r>
+            <w:r>
+              <w:rPr>
+                <w:rFonts w:ascii="宋体" w:eastAsia="宋体" w:hAnsi="宋体" w:cs="宋体" w:hint="eastAsia"/>
+                <w:color w:val="A9B7C6"/>
+                <w:kern w:val="0"/>
+                <w:sz w:val="24"/>
+                <w:szCs w:val="24"/>
+              </w:rPr>
+              <w:t>)</w:t>
+            </w:r>
+            <w:r>
+              <w:rPr>
+                <w:rFonts w:ascii="宋体" w:eastAsia="宋体" w:hAnsi="宋体" w:cs="宋体" w:hint="eastAsia"/>
+                <w:color w:val="CC7832"/>
+                <w:kern w:val="0"/>
+                <w:sz w:val="24"/>
+                <w:szCs w:val="24"/>
+              </w:rPr>
+              <w:t>;</w:t>
+            </w:r>
+            <w:r>
+              <w:rPr>
+                <w:rFonts w:ascii="宋体" w:eastAsia="宋体" w:hAnsi="宋体" w:cs="宋体" w:hint="eastAsia"/>
+                <w:color w:val="CC7832"/>
+                <w:kern w:val="0"/>
+                <w:sz w:val="24"/>
+                <w:szCs w:val="24"/>
+              </w:rPr>
+              <w:br/>
+              <w:t xml:space="preserve">            </w:t>
+            </w:r>
+            <w:r>
+              <w:rPr>
+                <w:rFonts w:ascii="宋体" w:eastAsia="宋体" w:hAnsi="宋体" w:cs="宋体" w:hint="eastAsia"/>
+                <w:color w:val="A9B7C6"/>
+                <w:kern w:val="0"/>
+                <w:sz w:val="24"/>
+                <w:szCs w:val="24"/>
+              </w:rPr>
+              <w:t>latch.await()</w:t>
+            </w:r>
+            <w:r>
+              <w:rPr>
+                <w:rFonts w:ascii="宋体" w:eastAsia="宋体" w:hAnsi="宋体" w:cs="宋体" w:hint="eastAsia"/>
+                <w:color w:val="CC7832"/>
+                <w:kern w:val="0"/>
+                <w:sz w:val="24"/>
+                <w:szCs w:val="24"/>
+              </w:rPr>
+              <w:t>;</w:t>
+            </w:r>
+            <w:r>
+              <w:rPr>
+                <w:rFonts w:ascii="宋体" w:eastAsia="宋体" w:hAnsi="宋体" w:cs="宋体" w:hint="eastAsia"/>
+                <w:color w:val="CC7832"/>
+                <w:kern w:val="0"/>
+                <w:sz w:val="24"/>
+                <w:szCs w:val="24"/>
+              </w:rPr>
+              <w:br/>
+              <w:t xml:space="preserve">            </w:t>
+            </w:r>
+            <w:r>
+              <w:rPr>
+                <w:rFonts w:ascii="宋体" w:eastAsia="宋体" w:hAnsi="宋体" w:cs="宋体" w:hint="eastAsia"/>
+                <w:color w:val="A9B7C6"/>
+                <w:kern w:val="0"/>
+                <w:sz w:val="24"/>
+                <w:szCs w:val="24"/>
+              </w:rPr>
+              <w:t>System.</w:t>
+            </w:r>
+            <w:r>
+              <w:rPr>
+                <w:rFonts w:ascii="宋体" w:eastAsia="宋体" w:hAnsi="宋体" w:cs="宋体" w:hint="eastAsia"/>
+                <w:i/>
+                <w:iCs/>
+                <w:color w:val="9876AA"/>
+                <w:kern w:val="0"/>
+                <w:sz w:val="24"/>
+                <w:szCs w:val="24"/>
+              </w:rPr>
+              <w:t>out</w:t>
+            </w:r>
+            <w:r>
+              <w:rPr>
+                <w:rFonts w:ascii="宋体" w:eastAsia="宋体" w:hAnsi="宋体" w:cs="宋体" w:hint="eastAsia"/>
+                <w:color w:val="A9B7C6"/>
+                <w:kern w:val="0"/>
+                <w:sz w:val="24"/>
+                <w:szCs w:val="24"/>
+              </w:rPr>
+              <w:t>.println(</w:t>
+            </w:r>
+            <w:r>
+              <w:rPr>
+                <w:rFonts w:ascii="宋体" w:eastAsia="宋体" w:hAnsi="宋体" w:cs="宋体" w:hint="eastAsia"/>
+                <w:color w:val="6A8759"/>
+                <w:kern w:val="0"/>
+                <w:sz w:val="24"/>
+                <w:szCs w:val="24"/>
+              </w:rPr>
+              <w:t>"2个子线程已经执行完毕"</w:t>
+            </w:r>
+            <w:r>
+              <w:rPr>
+                <w:rFonts w:ascii="宋体" w:eastAsia="宋体" w:hAnsi="宋体" w:cs="宋体" w:hint="eastAsia"/>
+                <w:color w:val="A9B7C6"/>
+                <w:kern w:val="0"/>
+                <w:sz w:val="24"/>
+                <w:szCs w:val="24"/>
+              </w:rPr>
+              <w:t>)</w:t>
+            </w:r>
+            <w:r>
+              <w:rPr>
+                <w:rFonts w:ascii="宋体" w:eastAsia="宋体" w:hAnsi="宋体" w:cs="宋体" w:hint="eastAsia"/>
+                <w:color w:val="CC7832"/>
+                <w:kern w:val="0"/>
+                <w:sz w:val="24"/>
+                <w:szCs w:val="24"/>
+              </w:rPr>
+              <w:t>;</w:t>
+            </w:r>
+            <w:r>
+              <w:rPr>
+                <w:rFonts w:ascii="宋体" w:eastAsia="宋体" w:hAnsi="宋体" w:cs="宋体" w:hint="eastAsia"/>
+                <w:color w:val="CC7832"/>
+                <w:kern w:val="0"/>
+                <w:sz w:val="24"/>
+                <w:szCs w:val="24"/>
+              </w:rPr>
+              <w:br/>
+              <w:t xml:space="preserve">            </w:t>
+            </w:r>
+            <w:r>
+              <w:rPr>
+                <w:rFonts w:ascii="宋体" w:eastAsia="宋体" w:hAnsi="宋体" w:cs="宋体" w:hint="eastAsia"/>
+                <w:color w:val="A9B7C6"/>
+                <w:kern w:val="0"/>
+                <w:sz w:val="24"/>
+                <w:szCs w:val="24"/>
+              </w:rPr>
+              <w:t>System.</w:t>
+            </w:r>
+            <w:r>
+              <w:rPr>
+                <w:rFonts w:ascii="宋体" w:eastAsia="宋体" w:hAnsi="宋体" w:cs="宋体" w:hint="eastAsia"/>
+                <w:i/>
+                <w:iCs/>
+                <w:color w:val="9876AA"/>
+                <w:kern w:val="0"/>
+                <w:sz w:val="24"/>
+                <w:szCs w:val="24"/>
+              </w:rPr>
+              <w:t>out</w:t>
+            </w:r>
+            <w:r>
+              <w:rPr>
+                <w:rFonts w:ascii="宋体" w:eastAsia="宋体" w:hAnsi="宋体" w:cs="宋体" w:hint="eastAsia"/>
+                <w:color w:val="A9B7C6"/>
+                <w:kern w:val="0"/>
+                <w:sz w:val="24"/>
+                <w:szCs w:val="24"/>
+              </w:rPr>
+              <w:t>.println(</w:t>
+            </w:r>
+            <w:r>
+              <w:rPr>
+                <w:rFonts w:ascii="宋体" w:eastAsia="宋体" w:hAnsi="宋体" w:cs="宋体" w:hint="eastAsia"/>
+                <w:color w:val="6A8759"/>
+                <w:kern w:val="0"/>
+                <w:sz w:val="24"/>
+                <w:szCs w:val="24"/>
+              </w:rPr>
+              <w:t>"继续执行主线程"</w:t>
+            </w:r>
+            <w:r>
+              <w:rPr>
+                <w:rFonts w:ascii="宋体" w:eastAsia="宋体" w:hAnsi="宋体" w:cs="宋体" w:hint="eastAsia"/>
+                <w:color w:val="A9B7C6"/>
+                <w:kern w:val="0"/>
+                <w:sz w:val="24"/>
+                <w:szCs w:val="24"/>
+              </w:rPr>
+              <w:t>)</w:t>
+            </w:r>
+            <w:r>
+              <w:rPr>
+                <w:rFonts w:ascii="宋体" w:eastAsia="宋体" w:hAnsi="宋体" w:cs="宋体" w:hint="eastAsia"/>
+                <w:color w:val="CC7832"/>
+                <w:kern w:val="0"/>
+                <w:sz w:val="24"/>
+                <w:szCs w:val="24"/>
+              </w:rPr>
+              <w:t>;</w:t>
+            </w:r>
+            <w:r>
+              <w:rPr>
+                <w:rFonts w:ascii="宋体" w:eastAsia="宋体" w:hAnsi="宋体" w:cs="宋体" w:hint="eastAsia"/>
+                <w:color w:val="CC7832"/>
+                <w:kern w:val="0"/>
+                <w:sz w:val="24"/>
+                <w:szCs w:val="24"/>
+              </w:rPr>
+              <w:br/>
+              <w:t xml:space="preserve">        </w:t>
+            </w:r>
+            <w:r>
+              <w:rPr>
+                <w:rFonts w:ascii="宋体" w:eastAsia="宋体" w:hAnsi="宋体" w:cs="宋体" w:hint="eastAsia"/>
+                <w:color w:val="A9B7C6"/>
+                <w:kern w:val="0"/>
+                <w:sz w:val="24"/>
+                <w:szCs w:val="24"/>
+              </w:rPr>
+              <w:t xml:space="preserve">} </w:t>
+            </w:r>
+            <w:r>
+              <w:rPr>
+                <w:rFonts w:ascii="宋体" w:eastAsia="宋体" w:hAnsi="宋体" w:cs="宋体" w:hint="eastAsia"/>
+                <w:color w:val="CC7832"/>
+                <w:kern w:val="0"/>
+                <w:sz w:val="24"/>
+                <w:szCs w:val="24"/>
+              </w:rPr>
+              <w:t xml:space="preserve">catch </w:t>
+            </w:r>
+            <w:r>
+              <w:rPr>
+                <w:rFonts w:ascii="宋体" w:eastAsia="宋体" w:hAnsi="宋体" w:cs="宋体" w:hint="eastAsia"/>
+                <w:color w:val="A9B7C6"/>
+                <w:kern w:val="0"/>
+                <w:sz w:val="24"/>
+                <w:szCs w:val="24"/>
+              </w:rPr>
+              <w:t>(InterruptedException e) {</w:t>
+            </w:r>
+            <w:r>
+              <w:rPr>
+                <w:rFonts w:ascii="宋体" w:eastAsia="宋体" w:hAnsi="宋体" w:cs="宋体" w:hint="eastAsia"/>
+                <w:color w:val="A9B7C6"/>
+                <w:kern w:val="0"/>
+                <w:sz w:val="24"/>
+                <w:szCs w:val="24"/>
+              </w:rPr>
+              <w:br/>
+              <w:t xml:space="preserve">            e.printStackTrace()</w:t>
+            </w:r>
+            <w:r>
+              <w:rPr>
+                <w:rFonts w:ascii="宋体" w:eastAsia="宋体" w:hAnsi="宋体" w:cs="宋体" w:hint="eastAsia"/>
+                <w:color w:val="CC7832"/>
+                <w:kern w:val="0"/>
+                <w:sz w:val="24"/>
+                <w:szCs w:val="24"/>
+              </w:rPr>
+              <w:t>;</w:t>
+            </w:r>
+            <w:r>
+              <w:rPr>
+                <w:rFonts w:ascii="宋体" w:eastAsia="宋体" w:hAnsi="宋体" w:cs="宋体" w:hint="eastAsia"/>
+                <w:color w:val="CC7832"/>
+                <w:kern w:val="0"/>
+                <w:sz w:val="24"/>
+                <w:szCs w:val="24"/>
+              </w:rPr>
+              <w:br/>
+              <w:t xml:space="preserve">        </w:t>
+            </w:r>
+            <w:r>
+              <w:rPr>
+                <w:rFonts w:ascii="宋体" w:eastAsia="宋体" w:hAnsi="宋体" w:cs="宋体" w:hint="eastAsia"/>
+                <w:color w:val="A9B7C6"/>
+                <w:kern w:val="0"/>
+                <w:sz w:val="24"/>
+                <w:szCs w:val="24"/>
+              </w:rPr>
+              <w:t>}</w:t>
+            </w:r>
+            <w:r>
+              <w:rPr>
+                <w:rFonts w:ascii="宋体" w:eastAsia="宋体" w:hAnsi="宋体" w:cs="宋体" w:hint="eastAsia"/>
+                <w:color w:val="A9B7C6"/>
+                <w:kern w:val="0"/>
+                <w:sz w:val="24"/>
+                <w:szCs w:val="24"/>
+              </w:rPr>
+              <w:br/>
+              <w:t xml:space="preserve">    }</w:t>
+            </w:r>
+            <w:r>
+              <w:rPr>
+                <w:rFonts w:ascii="宋体" w:eastAsia="宋体" w:hAnsi="宋体" w:cs="宋体" w:hint="eastAsia"/>
+                <w:color w:val="A9B7C6"/>
+                <w:kern w:val="0"/>
+                <w:sz w:val="24"/>
+                <w:szCs w:val="24"/>
+              </w:rPr>
+              <w:br/>
+              <w:t>}</w:t>
+            </w:r>
+          </w:p>
+        </w:tc>
+      </w:tr>
+    </w:tbl>
     <w:p>
       <w:pPr>
         <w:ind w:firstLine="420"/>
@@ -12922,12 +15057,1448 @@
         <w:rPr>
           <w:rFonts w:hint="eastAsia"/>
         </w:rPr>
+        <w:lastRenderedPageBreak/>
         <w:t>设置信号量的初始值为等待的线程数</w:t>
       </w:r>
       <w:r>
         <w:t xml:space="preserve">N，一开始将信号量申请完，让剩余的信号量为0，待事件发生时，同时释放N个占用的信号量，则等待信号量的所有线程将获取信号量得以继续执行。 </w:t>
       </w:r>
     </w:p>
+    <w:tbl>
+      <w:tblPr>
+        <w:tblStyle w:val="ab"/>
+        <w:tblW w:w="0" w:type="auto"/>
+        <w:tblLook w:val="04A0" w:firstRow="1" w:lastRow="0" w:firstColumn="1" w:lastColumn="0" w:noHBand="0" w:noVBand="1"/>
+      </w:tblPr>
+      <w:tblGrid>
+        <w:gridCol w:w="8522"/>
+      </w:tblGrid>
+      <w:tr>
+        <w:tc>
+          <w:tcPr>
+            <w:tcW w:w="8522" w:type="dxa"/>
+          </w:tcPr>
+          <w:p>
+            <w:pPr>
+              <w:widowControl/>
+              <w:shd w:val="clear" w:color="auto" w:fill="2B2B2B"/>
+              <w:tabs>
+                <w:tab w:val="left" w:pos="916"/>
+                <w:tab w:val="left" w:pos="1832"/>
+                <w:tab w:val="left" w:pos="2748"/>
+                <w:tab w:val="left" w:pos="3664"/>
+                <w:tab w:val="left" w:pos="4580"/>
+                <w:tab w:val="left" w:pos="5496"/>
+                <w:tab w:val="left" w:pos="6412"/>
+                <w:tab w:val="left" w:pos="7328"/>
+                <w:tab w:val="left" w:pos="8244"/>
+                <w:tab w:val="left" w:pos="9160"/>
+                <w:tab w:val="left" w:pos="10076"/>
+                <w:tab w:val="left" w:pos="10992"/>
+                <w:tab w:val="left" w:pos="11908"/>
+                <w:tab w:val="left" w:pos="12824"/>
+                <w:tab w:val="left" w:pos="13740"/>
+                <w:tab w:val="left" w:pos="14656"/>
+              </w:tabs>
+              <w:jc w:val="left"/>
+              <w:rPr>
+                <w:rFonts w:ascii="宋体" w:eastAsia="宋体" w:hAnsi="宋体" w:cs="宋体" w:hint="eastAsia"/>
+                <w:color w:val="A9B7C6"/>
+                <w:kern w:val="0"/>
+                <w:sz w:val="24"/>
+                <w:szCs w:val="24"/>
+              </w:rPr>
+            </w:pPr>
+            <w:r>
+              <w:rPr>
+                <w:rFonts w:ascii="宋体" w:eastAsia="宋体" w:hAnsi="宋体" w:cs="宋体" w:hint="eastAsia"/>
+                <w:color w:val="CC7832"/>
+                <w:kern w:val="0"/>
+                <w:sz w:val="24"/>
+                <w:szCs w:val="24"/>
+              </w:rPr>
+              <w:t xml:space="preserve">class </w:t>
+            </w:r>
+            <w:r>
+              <w:rPr>
+                <w:rFonts w:ascii="宋体" w:eastAsia="宋体" w:hAnsi="宋体" w:cs="宋体" w:hint="eastAsia"/>
+                <w:color w:val="A9B7C6"/>
+                <w:kern w:val="0"/>
+                <w:sz w:val="24"/>
+                <w:szCs w:val="24"/>
+              </w:rPr>
+              <w:t>TestSemaphore{</w:t>
+            </w:r>
+            <w:r>
+              <w:rPr>
+                <w:rFonts w:ascii="宋体" w:eastAsia="宋体" w:hAnsi="宋体" w:cs="宋体" w:hint="eastAsia"/>
+                <w:color w:val="A9B7C6"/>
+                <w:kern w:val="0"/>
+                <w:sz w:val="24"/>
+                <w:szCs w:val="24"/>
+              </w:rPr>
+              <w:br/>
+              <w:t xml:space="preserve">    </w:t>
+            </w:r>
+            <w:r>
+              <w:rPr>
+                <w:rFonts w:ascii="宋体" w:eastAsia="宋体" w:hAnsi="宋体" w:cs="宋体" w:hint="eastAsia"/>
+                <w:color w:val="CC7832"/>
+                <w:kern w:val="0"/>
+                <w:sz w:val="24"/>
+                <w:szCs w:val="24"/>
+              </w:rPr>
+              <w:t xml:space="preserve">public static void </w:t>
+            </w:r>
+            <w:r>
+              <w:rPr>
+                <w:rFonts w:ascii="宋体" w:eastAsia="宋体" w:hAnsi="宋体" w:cs="宋体" w:hint="eastAsia"/>
+                <w:color w:val="FFC66D"/>
+                <w:kern w:val="0"/>
+                <w:sz w:val="24"/>
+                <w:szCs w:val="24"/>
+              </w:rPr>
+              <w:t>main</w:t>
+            </w:r>
+            <w:r>
+              <w:rPr>
+                <w:rFonts w:ascii="宋体" w:eastAsia="宋体" w:hAnsi="宋体" w:cs="宋体" w:hint="eastAsia"/>
+                <w:color w:val="A9B7C6"/>
+                <w:kern w:val="0"/>
+                <w:sz w:val="24"/>
+                <w:szCs w:val="24"/>
+              </w:rPr>
+              <w:t>(String[] args){</w:t>
+            </w:r>
+            <w:r>
+              <w:rPr>
+                <w:rFonts w:ascii="宋体" w:eastAsia="宋体" w:hAnsi="宋体" w:cs="宋体" w:hint="eastAsia"/>
+                <w:color w:val="A9B7C6"/>
+                <w:kern w:val="0"/>
+                <w:sz w:val="24"/>
+                <w:szCs w:val="24"/>
+              </w:rPr>
+              <w:br/>
+              <w:t xml:space="preserve">        </w:t>
+            </w:r>
+            <w:r>
+              <w:rPr>
+                <w:rFonts w:ascii="宋体" w:eastAsia="宋体" w:hAnsi="宋体" w:cs="宋体" w:hint="eastAsia"/>
+                <w:color w:val="808080"/>
+                <w:kern w:val="0"/>
+                <w:sz w:val="24"/>
+                <w:szCs w:val="24"/>
+              </w:rPr>
+              <w:t>// 8位工人</w:t>
+            </w:r>
+            <w:r>
+              <w:rPr>
+                <w:rFonts w:ascii="宋体" w:eastAsia="宋体" w:hAnsi="宋体" w:cs="宋体" w:hint="eastAsia"/>
+                <w:color w:val="808080"/>
+                <w:kern w:val="0"/>
+                <w:sz w:val="24"/>
+                <w:szCs w:val="24"/>
+              </w:rPr>
+              <w:br/>
+              <w:t xml:space="preserve">        </w:t>
+            </w:r>
+            <w:r>
+              <w:rPr>
+                <w:rFonts w:ascii="宋体" w:eastAsia="宋体" w:hAnsi="宋体" w:cs="宋体" w:hint="eastAsia"/>
+                <w:color w:val="CC7832"/>
+                <w:kern w:val="0"/>
+                <w:sz w:val="24"/>
+                <w:szCs w:val="24"/>
+              </w:rPr>
+              <w:t xml:space="preserve">int </w:t>
+            </w:r>
+            <w:r>
+              <w:rPr>
+                <w:rFonts w:ascii="宋体" w:eastAsia="宋体" w:hAnsi="宋体" w:cs="宋体" w:hint="eastAsia"/>
+                <w:color w:val="A9B7C6"/>
+                <w:kern w:val="0"/>
+                <w:sz w:val="24"/>
+                <w:szCs w:val="24"/>
+              </w:rPr>
+              <w:t xml:space="preserve">n = </w:t>
+            </w:r>
+            <w:r>
+              <w:rPr>
+                <w:rFonts w:ascii="宋体" w:eastAsia="宋体" w:hAnsi="宋体" w:cs="宋体" w:hint="eastAsia"/>
+                <w:color w:val="6897BB"/>
+                <w:kern w:val="0"/>
+                <w:sz w:val="24"/>
+                <w:szCs w:val="24"/>
+              </w:rPr>
+              <w:t>8</w:t>
+            </w:r>
+            <w:r>
+              <w:rPr>
+                <w:rFonts w:ascii="宋体" w:eastAsia="宋体" w:hAnsi="宋体" w:cs="宋体" w:hint="eastAsia"/>
+                <w:color w:val="CC7832"/>
+                <w:kern w:val="0"/>
+                <w:sz w:val="24"/>
+                <w:szCs w:val="24"/>
+              </w:rPr>
+              <w:t>;</w:t>
+            </w:r>
+            <w:r>
+              <w:rPr>
+                <w:rFonts w:ascii="宋体" w:eastAsia="宋体" w:hAnsi="宋体" w:cs="宋体" w:hint="eastAsia"/>
+                <w:color w:val="CC7832"/>
+                <w:kern w:val="0"/>
+                <w:sz w:val="24"/>
+                <w:szCs w:val="24"/>
+              </w:rPr>
+              <w:br/>
+              <w:t xml:space="preserve">        </w:t>
+            </w:r>
+            <w:r>
+              <w:rPr>
+                <w:rFonts w:ascii="宋体" w:eastAsia="宋体" w:hAnsi="宋体" w:cs="宋体" w:hint="eastAsia"/>
+                <w:color w:val="808080"/>
+                <w:kern w:val="0"/>
+                <w:sz w:val="24"/>
+                <w:szCs w:val="24"/>
+              </w:rPr>
+              <w:t>// 5台机器</w:t>
+            </w:r>
+            <w:r>
+              <w:rPr>
+                <w:rFonts w:ascii="宋体" w:eastAsia="宋体" w:hAnsi="宋体" w:cs="宋体" w:hint="eastAsia"/>
+                <w:color w:val="808080"/>
+                <w:kern w:val="0"/>
+                <w:sz w:val="24"/>
+                <w:szCs w:val="24"/>
+              </w:rPr>
+              <w:br/>
+              <w:t xml:space="preserve">        </w:t>
+            </w:r>
+            <w:r>
+              <w:rPr>
+                <w:rFonts w:ascii="宋体" w:eastAsia="宋体" w:hAnsi="宋体" w:cs="宋体" w:hint="eastAsia"/>
+                <w:color w:val="A9B7C6"/>
+                <w:kern w:val="0"/>
+                <w:sz w:val="24"/>
+                <w:szCs w:val="24"/>
+              </w:rPr>
+              <w:t xml:space="preserve">Semaphore semaphore = </w:t>
+            </w:r>
+            <w:r>
+              <w:rPr>
+                <w:rFonts w:ascii="宋体" w:eastAsia="宋体" w:hAnsi="宋体" w:cs="宋体" w:hint="eastAsia"/>
+                <w:color w:val="CC7832"/>
+                <w:kern w:val="0"/>
+                <w:sz w:val="24"/>
+                <w:szCs w:val="24"/>
+              </w:rPr>
+              <w:t xml:space="preserve">new </w:t>
+            </w:r>
+            <w:r>
+              <w:rPr>
+                <w:rFonts w:ascii="宋体" w:eastAsia="宋体" w:hAnsi="宋体" w:cs="宋体" w:hint="eastAsia"/>
+                <w:color w:val="A9B7C6"/>
+                <w:kern w:val="0"/>
+                <w:sz w:val="24"/>
+                <w:szCs w:val="24"/>
+              </w:rPr>
+              <w:t>Semaphore(</w:t>
+            </w:r>
+            <w:r>
+              <w:rPr>
+                <w:rFonts w:ascii="宋体" w:eastAsia="宋体" w:hAnsi="宋体" w:cs="宋体" w:hint="eastAsia"/>
+                <w:color w:val="6897BB"/>
+                <w:kern w:val="0"/>
+                <w:sz w:val="24"/>
+                <w:szCs w:val="24"/>
+              </w:rPr>
+              <w:t>5</w:t>
+            </w:r>
+            <w:r>
+              <w:rPr>
+                <w:rFonts w:ascii="宋体" w:eastAsia="宋体" w:hAnsi="宋体" w:cs="宋体" w:hint="eastAsia"/>
+                <w:color w:val="A9B7C6"/>
+                <w:kern w:val="0"/>
+                <w:sz w:val="24"/>
+                <w:szCs w:val="24"/>
+              </w:rPr>
+              <w:t>)</w:t>
+            </w:r>
+            <w:r>
+              <w:rPr>
+                <w:rFonts w:ascii="宋体" w:eastAsia="宋体" w:hAnsi="宋体" w:cs="宋体" w:hint="eastAsia"/>
+                <w:color w:val="CC7832"/>
+                <w:kern w:val="0"/>
+                <w:sz w:val="24"/>
+                <w:szCs w:val="24"/>
+              </w:rPr>
+              <w:t>;</w:t>
+            </w:r>
+            <w:r>
+              <w:rPr>
+                <w:rFonts w:ascii="宋体" w:eastAsia="宋体" w:hAnsi="宋体" w:cs="宋体" w:hint="eastAsia"/>
+                <w:color w:val="CC7832"/>
+                <w:kern w:val="0"/>
+                <w:sz w:val="24"/>
+                <w:szCs w:val="24"/>
+              </w:rPr>
+              <w:br/>
+              <w:t xml:space="preserve">        for</w:t>
+            </w:r>
+            <w:r>
+              <w:rPr>
+                <w:rFonts w:ascii="宋体" w:eastAsia="宋体" w:hAnsi="宋体" w:cs="宋体" w:hint="eastAsia"/>
+                <w:color w:val="A9B7C6"/>
+                <w:kern w:val="0"/>
+                <w:sz w:val="24"/>
+                <w:szCs w:val="24"/>
+              </w:rPr>
+              <w:t>(</w:t>
+            </w:r>
+            <w:r>
+              <w:rPr>
+                <w:rFonts w:ascii="宋体" w:eastAsia="宋体" w:hAnsi="宋体" w:cs="宋体" w:hint="eastAsia"/>
+                <w:color w:val="CC7832"/>
+                <w:kern w:val="0"/>
+                <w:sz w:val="24"/>
+                <w:szCs w:val="24"/>
+              </w:rPr>
+              <w:t xml:space="preserve">int </w:t>
+            </w:r>
+            <w:r>
+              <w:rPr>
+                <w:rFonts w:ascii="宋体" w:eastAsia="宋体" w:hAnsi="宋体" w:cs="宋体" w:hint="eastAsia"/>
+                <w:color w:val="A9B7C6"/>
+                <w:kern w:val="0"/>
+                <w:sz w:val="24"/>
+                <w:szCs w:val="24"/>
+              </w:rPr>
+              <w:t>i=</w:t>
+            </w:r>
+            <w:r>
+              <w:rPr>
+                <w:rFonts w:ascii="宋体" w:eastAsia="宋体" w:hAnsi="宋体" w:cs="宋体" w:hint="eastAsia"/>
+                <w:color w:val="6897BB"/>
+                <w:kern w:val="0"/>
+                <w:sz w:val="24"/>
+                <w:szCs w:val="24"/>
+              </w:rPr>
+              <w:t>0</w:t>
+            </w:r>
+            <w:r>
+              <w:rPr>
+                <w:rFonts w:ascii="宋体" w:eastAsia="宋体" w:hAnsi="宋体" w:cs="宋体" w:hint="eastAsia"/>
+                <w:color w:val="CC7832"/>
+                <w:kern w:val="0"/>
+                <w:sz w:val="24"/>
+                <w:szCs w:val="24"/>
+              </w:rPr>
+              <w:t>;</w:t>
+            </w:r>
+            <w:r>
+              <w:rPr>
+                <w:rFonts w:ascii="宋体" w:eastAsia="宋体" w:hAnsi="宋体" w:cs="宋体" w:hint="eastAsia"/>
+                <w:color w:val="A9B7C6"/>
+                <w:kern w:val="0"/>
+                <w:sz w:val="24"/>
+                <w:szCs w:val="24"/>
+              </w:rPr>
+              <w:t>i&lt;n</w:t>
+            </w:r>
+            <w:r>
+              <w:rPr>
+                <w:rFonts w:ascii="宋体" w:eastAsia="宋体" w:hAnsi="宋体" w:cs="宋体" w:hint="eastAsia"/>
+                <w:color w:val="CC7832"/>
+                <w:kern w:val="0"/>
+                <w:sz w:val="24"/>
+                <w:szCs w:val="24"/>
+              </w:rPr>
+              <w:t>;</w:t>
+            </w:r>
+            <w:r>
+              <w:rPr>
+                <w:rFonts w:ascii="宋体" w:eastAsia="宋体" w:hAnsi="宋体" w:cs="宋体" w:hint="eastAsia"/>
+                <w:color w:val="A9B7C6"/>
+                <w:kern w:val="0"/>
+                <w:sz w:val="24"/>
+                <w:szCs w:val="24"/>
+              </w:rPr>
+              <w:t>i++){</w:t>
+            </w:r>
+            <w:r>
+              <w:rPr>
+                <w:rFonts w:ascii="宋体" w:eastAsia="宋体" w:hAnsi="宋体" w:cs="宋体" w:hint="eastAsia"/>
+                <w:color w:val="A9B7C6"/>
+                <w:kern w:val="0"/>
+                <w:sz w:val="24"/>
+                <w:szCs w:val="24"/>
+              </w:rPr>
+              <w:br/>
+              <w:t xml:space="preserve">            </w:t>
+            </w:r>
+            <w:r>
+              <w:rPr>
+                <w:rFonts w:ascii="宋体" w:eastAsia="宋体" w:hAnsi="宋体" w:cs="宋体" w:hint="eastAsia"/>
+                <w:color w:val="CC7832"/>
+                <w:kern w:val="0"/>
+                <w:sz w:val="24"/>
+                <w:szCs w:val="24"/>
+              </w:rPr>
+              <w:t xml:space="preserve">new </w:t>
+            </w:r>
+            <w:r>
+              <w:rPr>
+                <w:rFonts w:ascii="宋体" w:eastAsia="宋体" w:hAnsi="宋体" w:cs="宋体" w:hint="eastAsia"/>
+                <w:color w:val="A9B7C6"/>
+                <w:kern w:val="0"/>
+                <w:sz w:val="24"/>
+                <w:szCs w:val="24"/>
+              </w:rPr>
+              <w:t>Worker(i</w:t>
+            </w:r>
+            <w:r>
+              <w:rPr>
+                <w:rFonts w:ascii="宋体" w:eastAsia="宋体" w:hAnsi="宋体" w:cs="宋体" w:hint="eastAsia"/>
+                <w:color w:val="CC7832"/>
+                <w:kern w:val="0"/>
+                <w:sz w:val="24"/>
+                <w:szCs w:val="24"/>
+              </w:rPr>
+              <w:t>,</w:t>
+            </w:r>
+            <w:r>
+              <w:rPr>
+                <w:rFonts w:ascii="宋体" w:eastAsia="宋体" w:hAnsi="宋体" w:cs="宋体" w:hint="eastAsia"/>
+                <w:color w:val="A9B7C6"/>
+                <w:kern w:val="0"/>
+                <w:sz w:val="24"/>
+                <w:szCs w:val="24"/>
+              </w:rPr>
+              <w:t>semaphore).start()</w:t>
+            </w:r>
+            <w:r>
+              <w:rPr>
+                <w:rFonts w:ascii="宋体" w:eastAsia="宋体" w:hAnsi="宋体" w:cs="宋体" w:hint="eastAsia"/>
+                <w:color w:val="CC7832"/>
+                <w:kern w:val="0"/>
+                <w:sz w:val="24"/>
+                <w:szCs w:val="24"/>
+              </w:rPr>
+              <w:t>;</w:t>
+            </w:r>
+            <w:r>
+              <w:rPr>
+                <w:rFonts w:ascii="宋体" w:eastAsia="宋体" w:hAnsi="宋体" w:cs="宋体" w:hint="eastAsia"/>
+                <w:color w:val="CC7832"/>
+                <w:kern w:val="0"/>
+                <w:sz w:val="24"/>
+                <w:szCs w:val="24"/>
+              </w:rPr>
+              <w:br/>
+              <w:t xml:space="preserve">        </w:t>
+            </w:r>
+            <w:r>
+              <w:rPr>
+                <w:rFonts w:ascii="宋体" w:eastAsia="宋体" w:hAnsi="宋体" w:cs="宋体" w:hint="eastAsia"/>
+                <w:color w:val="A9B7C6"/>
+                <w:kern w:val="0"/>
+                <w:sz w:val="24"/>
+                <w:szCs w:val="24"/>
+              </w:rPr>
+              <w:t>}</w:t>
+            </w:r>
+            <w:r>
+              <w:rPr>
+                <w:rFonts w:ascii="宋体" w:eastAsia="宋体" w:hAnsi="宋体" w:cs="宋体" w:hint="eastAsia"/>
+                <w:color w:val="A9B7C6"/>
+                <w:kern w:val="0"/>
+                <w:sz w:val="24"/>
+                <w:szCs w:val="24"/>
+              </w:rPr>
+              <w:br/>
+              <w:t xml:space="preserve">    }</w:t>
+            </w:r>
+            <w:r>
+              <w:rPr>
+                <w:rFonts w:ascii="宋体" w:eastAsia="宋体" w:hAnsi="宋体" w:cs="宋体" w:hint="eastAsia"/>
+                <w:color w:val="A9B7C6"/>
+                <w:kern w:val="0"/>
+                <w:sz w:val="24"/>
+                <w:szCs w:val="24"/>
+              </w:rPr>
+              <w:br/>
+              <w:t xml:space="preserve">    </w:t>
+            </w:r>
+            <w:r>
+              <w:rPr>
+                <w:rFonts w:ascii="宋体" w:eastAsia="宋体" w:hAnsi="宋体" w:cs="宋体" w:hint="eastAsia"/>
+                <w:color w:val="CC7832"/>
+                <w:kern w:val="0"/>
+                <w:sz w:val="24"/>
+                <w:szCs w:val="24"/>
+              </w:rPr>
+              <w:t xml:space="preserve">static class </w:t>
+            </w:r>
+            <w:r>
+              <w:rPr>
+                <w:rFonts w:ascii="宋体" w:eastAsia="宋体" w:hAnsi="宋体" w:cs="宋体" w:hint="eastAsia"/>
+                <w:color w:val="A9B7C6"/>
+                <w:kern w:val="0"/>
+                <w:sz w:val="24"/>
+                <w:szCs w:val="24"/>
+              </w:rPr>
+              <w:t xml:space="preserve">Worker </w:t>
+            </w:r>
+            <w:r>
+              <w:rPr>
+                <w:rFonts w:ascii="宋体" w:eastAsia="宋体" w:hAnsi="宋体" w:cs="宋体" w:hint="eastAsia"/>
+                <w:color w:val="CC7832"/>
+                <w:kern w:val="0"/>
+                <w:sz w:val="24"/>
+                <w:szCs w:val="24"/>
+              </w:rPr>
+              <w:t xml:space="preserve">extends </w:t>
+            </w:r>
+            <w:r>
+              <w:rPr>
+                <w:rFonts w:ascii="宋体" w:eastAsia="宋体" w:hAnsi="宋体" w:cs="宋体" w:hint="eastAsia"/>
+                <w:color w:val="A9B7C6"/>
+                <w:kern w:val="0"/>
+                <w:sz w:val="24"/>
+                <w:szCs w:val="24"/>
+              </w:rPr>
+              <w:t>Thread{</w:t>
+            </w:r>
+            <w:r>
+              <w:rPr>
+                <w:rFonts w:ascii="宋体" w:eastAsia="宋体" w:hAnsi="宋体" w:cs="宋体" w:hint="eastAsia"/>
+                <w:color w:val="A9B7C6"/>
+                <w:kern w:val="0"/>
+                <w:sz w:val="24"/>
+                <w:szCs w:val="24"/>
+              </w:rPr>
+              <w:br/>
+              <w:t xml:space="preserve">        </w:t>
+            </w:r>
+            <w:r>
+              <w:rPr>
+                <w:rFonts w:ascii="宋体" w:eastAsia="宋体" w:hAnsi="宋体" w:cs="宋体" w:hint="eastAsia"/>
+                <w:color w:val="CC7832"/>
+                <w:kern w:val="0"/>
+                <w:sz w:val="24"/>
+                <w:szCs w:val="24"/>
+              </w:rPr>
+              <w:t xml:space="preserve">private int </w:t>
+            </w:r>
+            <w:r>
+              <w:rPr>
+                <w:rFonts w:ascii="宋体" w:eastAsia="宋体" w:hAnsi="宋体" w:cs="宋体" w:hint="eastAsia"/>
+                <w:color w:val="9876AA"/>
+                <w:kern w:val="0"/>
+                <w:sz w:val="24"/>
+                <w:szCs w:val="24"/>
+              </w:rPr>
+              <w:t>num</w:t>
+            </w:r>
+            <w:r>
+              <w:rPr>
+                <w:rFonts w:ascii="宋体" w:eastAsia="宋体" w:hAnsi="宋体" w:cs="宋体" w:hint="eastAsia"/>
+                <w:color w:val="CC7832"/>
+                <w:kern w:val="0"/>
+                <w:sz w:val="24"/>
+                <w:szCs w:val="24"/>
+              </w:rPr>
+              <w:t>;</w:t>
+            </w:r>
+            <w:r>
+              <w:rPr>
+                <w:rFonts w:ascii="宋体" w:eastAsia="宋体" w:hAnsi="宋体" w:cs="宋体" w:hint="eastAsia"/>
+                <w:color w:val="CC7832"/>
+                <w:kern w:val="0"/>
+                <w:sz w:val="24"/>
+                <w:szCs w:val="24"/>
+              </w:rPr>
+              <w:br/>
+              <w:t xml:space="preserve">        private </w:t>
+            </w:r>
+            <w:r>
+              <w:rPr>
+                <w:rFonts w:ascii="宋体" w:eastAsia="宋体" w:hAnsi="宋体" w:cs="宋体" w:hint="eastAsia"/>
+                <w:color w:val="A9B7C6"/>
+                <w:kern w:val="0"/>
+                <w:sz w:val="24"/>
+                <w:szCs w:val="24"/>
+              </w:rPr>
+              <w:t xml:space="preserve">Semaphore </w:t>
+            </w:r>
+            <w:r>
+              <w:rPr>
+                <w:rFonts w:ascii="宋体" w:eastAsia="宋体" w:hAnsi="宋体" w:cs="宋体" w:hint="eastAsia"/>
+                <w:color w:val="9876AA"/>
+                <w:kern w:val="0"/>
+                <w:sz w:val="24"/>
+                <w:szCs w:val="24"/>
+              </w:rPr>
+              <w:t>semaphore</w:t>
+            </w:r>
+            <w:r>
+              <w:rPr>
+                <w:rFonts w:ascii="宋体" w:eastAsia="宋体" w:hAnsi="宋体" w:cs="宋体" w:hint="eastAsia"/>
+                <w:color w:val="CC7832"/>
+                <w:kern w:val="0"/>
+                <w:sz w:val="24"/>
+                <w:szCs w:val="24"/>
+              </w:rPr>
+              <w:t>;</w:t>
+            </w:r>
+            <w:r>
+              <w:rPr>
+                <w:rFonts w:ascii="宋体" w:eastAsia="宋体" w:hAnsi="宋体" w:cs="宋体" w:hint="eastAsia"/>
+                <w:color w:val="CC7832"/>
+                <w:kern w:val="0"/>
+                <w:sz w:val="24"/>
+                <w:szCs w:val="24"/>
+              </w:rPr>
+              <w:br/>
+              <w:t xml:space="preserve">        public </w:t>
+            </w:r>
+            <w:r>
+              <w:rPr>
+                <w:rFonts w:ascii="宋体" w:eastAsia="宋体" w:hAnsi="宋体" w:cs="宋体" w:hint="eastAsia"/>
+                <w:color w:val="FFC66D"/>
+                <w:kern w:val="0"/>
+                <w:sz w:val="24"/>
+                <w:szCs w:val="24"/>
+              </w:rPr>
+              <w:t>Worker</w:t>
+            </w:r>
+            <w:r>
+              <w:rPr>
+                <w:rFonts w:ascii="宋体" w:eastAsia="宋体" w:hAnsi="宋体" w:cs="宋体" w:hint="eastAsia"/>
+                <w:color w:val="A9B7C6"/>
+                <w:kern w:val="0"/>
+                <w:sz w:val="24"/>
+                <w:szCs w:val="24"/>
+              </w:rPr>
+              <w:t>(</w:t>
+            </w:r>
+            <w:r>
+              <w:rPr>
+                <w:rFonts w:ascii="宋体" w:eastAsia="宋体" w:hAnsi="宋体" w:cs="宋体" w:hint="eastAsia"/>
+                <w:color w:val="CC7832"/>
+                <w:kern w:val="0"/>
+                <w:sz w:val="24"/>
+                <w:szCs w:val="24"/>
+              </w:rPr>
+              <w:t xml:space="preserve">int </w:t>
+            </w:r>
+            <w:r>
+              <w:rPr>
+                <w:rFonts w:ascii="宋体" w:eastAsia="宋体" w:hAnsi="宋体" w:cs="宋体" w:hint="eastAsia"/>
+                <w:color w:val="A9B7C6"/>
+                <w:kern w:val="0"/>
+                <w:sz w:val="24"/>
+                <w:szCs w:val="24"/>
+              </w:rPr>
+              <w:t>num</w:t>
+            </w:r>
+            <w:r>
+              <w:rPr>
+                <w:rFonts w:ascii="宋体" w:eastAsia="宋体" w:hAnsi="宋体" w:cs="宋体" w:hint="eastAsia"/>
+                <w:color w:val="CC7832"/>
+                <w:kern w:val="0"/>
+                <w:sz w:val="24"/>
+                <w:szCs w:val="24"/>
+              </w:rPr>
+              <w:t>,</w:t>
+            </w:r>
+            <w:r>
+              <w:rPr>
+                <w:rFonts w:ascii="宋体" w:eastAsia="宋体" w:hAnsi="宋体" w:cs="宋体" w:hint="eastAsia"/>
+                <w:color w:val="A9B7C6"/>
+                <w:kern w:val="0"/>
+                <w:sz w:val="24"/>
+                <w:szCs w:val="24"/>
+              </w:rPr>
+              <w:t>Semaphore semaphore){</w:t>
+            </w:r>
+            <w:r>
+              <w:rPr>
+                <w:rFonts w:ascii="宋体" w:eastAsia="宋体" w:hAnsi="宋体" w:cs="宋体" w:hint="eastAsia"/>
+                <w:color w:val="A9B7C6"/>
+                <w:kern w:val="0"/>
+                <w:sz w:val="24"/>
+                <w:szCs w:val="24"/>
+              </w:rPr>
+              <w:br/>
+              <w:t xml:space="preserve">            </w:t>
+            </w:r>
+            <w:r>
+              <w:rPr>
+                <w:rFonts w:ascii="宋体" w:eastAsia="宋体" w:hAnsi="宋体" w:cs="宋体" w:hint="eastAsia"/>
+                <w:color w:val="CC7832"/>
+                <w:kern w:val="0"/>
+                <w:sz w:val="24"/>
+                <w:szCs w:val="24"/>
+              </w:rPr>
+              <w:t>this</w:t>
+            </w:r>
+            <w:r>
+              <w:rPr>
+                <w:rFonts w:ascii="宋体" w:eastAsia="宋体" w:hAnsi="宋体" w:cs="宋体" w:hint="eastAsia"/>
+                <w:color w:val="A9B7C6"/>
+                <w:kern w:val="0"/>
+                <w:sz w:val="24"/>
+                <w:szCs w:val="24"/>
+              </w:rPr>
+              <w:t>.</w:t>
+            </w:r>
+            <w:r>
+              <w:rPr>
+                <w:rFonts w:ascii="宋体" w:eastAsia="宋体" w:hAnsi="宋体" w:cs="宋体" w:hint="eastAsia"/>
+                <w:color w:val="9876AA"/>
+                <w:kern w:val="0"/>
+                <w:sz w:val="24"/>
+                <w:szCs w:val="24"/>
+              </w:rPr>
+              <w:t xml:space="preserve">num </w:t>
+            </w:r>
+            <w:r>
+              <w:rPr>
+                <w:rFonts w:ascii="宋体" w:eastAsia="宋体" w:hAnsi="宋体" w:cs="宋体" w:hint="eastAsia"/>
+                <w:color w:val="A9B7C6"/>
+                <w:kern w:val="0"/>
+                <w:sz w:val="24"/>
+                <w:szCs w:val="24"/>
+              </w:rPr>
+              <w:t>= num</w:t>
+            </w:r>
+            <w:r>
+              <w:rPr>
+                <w:rFonts w:ascii="宋体" w:eastAsia="宋体" w:hAnsi="宋体" w:cs="宋体" w:hint="eastAsia"/>
+                <w:color w:val="CC7832"/>
+                <w:kern w:val="0"/>
+                <w:sz w:val="24"/>
+                <w:szCs w:val="24"/>
+              </w:rPr>
+              <w:t>;</w:t>
+            </w:r>
+            <w:r>
+              <w:rPr>
+                <w:rFonts w:ascii="宋体" w:eastAsia="宋体" w:hAnsi="宋体" w:cs="宋体" w:hint="eastAsia"/>
+                <w:color w:val="CC7832"/>
+                <w:kern w:val="0"/>
+                <w:sz w:val="24"/>
+                <w:szCs w:val="24"/>
+              </w:rPr>
+              <w:br/>
+              <w:t xml:space="preserve">            this</w:t>
+            </w:r>
+            <w:r>
+              <w:rPr>
+                <w:rFonts w:ascii="宋体" w:eastAsia="宋体" w:hAnsi="宋体" w:cs="宋体" w:hint="eastAsia"/>
+                <w:color w:val="A9B7C6"/>
+                <w:kern w:val="0"/>
+                <w:sz w:val="24"/>
+                <w:szCs w:val="24"/>
+              </w:rPr>
+              <w:t>.</w:t>
+            </w:r>
+            <w:r>
+              <w:rPr>
+                <w:rFonts w:ascii="宋体" w:eastAsia="宋体" w:hAnsi="宋体" w:cs="宋体" w:hint="eastAsia"/>
+                <w:color w:val="9876AA"/>
+                <w:kern w:val="0"/>
+                <w:sz w:val="24"/>
+                <w:szCs w:val="24"/>
+              </w:rPr>
+              <w:t xml:space="preserve">semaphore </w:t>
+            </w:r>
+            <w:r>
+              <w:rPr>
+                <w:rFonts w:ascii="宋体" w:eastAsia="宋体" w:hAnsi="宋体" w:cs="宋体" w:hint="eastAsia"/>
+                <w:color w:val="A9B7C6"/>
+                <w:kern w:val="0"/>
+                <w:sz w:val="24"/>
+                <w:szCs w:val="24"/>
+              </w:rPr>
+              <w:t>= semaphore</w:t>
+            </w:r>
+            <w:r>
+              <w:rPr>
+                <w:rFonts w:ascii="宋体" w:eastAsia="宋体" w:hAnsi="宋体" w:cs="宋体" w:hint="eastAsia"/>
+                <w:color w:val="CC7832"/>
+                <w:kern w:val="0"/>
+                <w:sz w:val="24"/>
+                <w:szCs w:val="24"/>
+              </w:rPr>
+              <w:t>;</w:t>
+            </w:r>
+            <w:r>
+              <w:rPr>
+                <w:rFonts w:ascii="宋体" w:eastAsia="宋体" w:hAnsi="宋体" w:cs="宋体" w:hint="eastAsia"/>
+                <w:color w:val="CC7832"/>
+                <w:kern w:val="0"/>
+                <w:sz w:val="24"/>
+                <w:szCs w:val="24"/>
+              </w:rPr>
+              <w:br/>
+              <w:t xml:space="preserve">        </w:t>
+            </w:r>
+            <w:r>
+              <w:rPr>
+                <w:rFonts w:ascii="宋体" w:eastAsia="宋体" w:hAnsi="宋体" w:cs="宋体" w:hint="eastAsia"/>
+                <w:color w:val="A9B7C6"/>
+                <w:kern w:val="0"/>
+                <w:sz w:val="24"/>
+                <w:szCs w:val="24"/>
+              </w:rPr>
+              <w:t>}</w:t>
+            </w:r>
+            <w:r>
+              <w:rPr>
+                <w:rFonts w:ascii="宋体" w:eastAsia="宋体" w:hAnsi="宋体" w:cs="宋体" w:hint="eastAsia"/>
+                <w:color w:val="A9B7C6"/>
+                <w:kern w:val="0"/>
+                <w:sz w:val="24"/>
+                <w:szCs w:val="24"/>
+              </w:rPr>
+              <w:br/>
+            </w:r>
+            <w:r>
+              <w:rPr>
+                <w:rFonts w:ascii="宋体" w:eastAsia="宋体" w:hAnsi="宋体" w:cs="宋体" w:hint="eastAsia"/>
+                <w:color w:val="A9B7C6"/>
+                <w:kern w:val="0"/>
+                <w:sz w:val="24"/>
+                <w:szCs w:val="24"/>
+              </w:rPr>
+              <w:br/>
+              <w:t xml:space="preserve">        </w:t>
+            </w:r>
+            <w:r>
+              <w:rPr>
+                <w:rFonts w:ascii="宋体" w:eastAsia="宋体" w:hAnsi="宋体" w:cs="宋体" w:hint="eastAsia"/>
+                <w:color w:val="BBB529"/>
+                <w:kern w:val="0"/>
+                <w:sz w:val="24"/>
+                <w:szCs w:val="24"/>
+              </w:rPr>
+              <w:t>@Override</w:t>
+            </w:r>
+            <w:r>
+              <w:rPr>
+                <w:rFonts w:ascii="宋体" w:eastAsia="宋体" w:hAnsi="宋体" w:cs="宋体" w:hint="eastAsia"/>
+                <w:color w:val="BBB529"/>
+                <w:kern w:val="0"/>
+                <w:sz w:val="24"/>
+                <w:szCs w:val="24"/>
+              </w:rPr>
+              <w:br/>
+              <w:t xml:space="preserve">        </w:t>
+            </w:r>
+            <w:r>
+              <w:rPr>
+                <w:rFonts w:ascii="宋体" w:eastAsia="宋体" w:hAnsi="宋体" w:cs="宋体" w:hint="eastAsia"/>
+                <w:color w:val="CC7832"/>
+                <w:kern w:val="0"/>
+                <w:sz w:val="24"/>
+                <w:szCs w:val="24"/>
+              </w:rPr>
+              <w:t xml:space="preserve">public void </w:t>
+            </w:r>
+            <w:r>
+              <w:rPr>
+                <w:rFonts w:ascii="宋体" w:eastAsia="宋体" w:hAnsi="宋体" w:cs="宋体" w:hint="eastAsia"/>
+                <w:color w:val="FFC66D"/>
+                <w:kern w:val="0"/>
+                <w:sz w:val="24"/>
+                <w:szCs w:val="24"/>
+              </w:rPr>
+              <w:t>run</w:t>
+            </w:r>
+            <w:r>
+              <w:rPr>
+                <w:rFonts w:ascii="宋体" w:eastAsia="宋体" w:hAnsi="宋体" w:cs="宋体" w:hint="eastAsia"/>
+                <w:color w:val="A9B7C6"/>
+                <w:kern w:val="0"/>
+                <w:sz w:val="24"/>
+                <w:szCs w:val="24"/>
+              </w:rPr>
+              <w:t>() {</w:t>
+            </w:r>
+            <w:r>
+              <w:rPr>
+                <w:rFonts w:ascii="宋体" w:eastAsia="宋体" w:hAnsi="宋体" w:cs="宋体" w:hint="eastAsia"/>
+                <w:color w:val="A9B7C6"/>
+                <w:kern w:val="0"/>
+                <w:sz w:val="24"/>
+                <w:szCs w:val="24"/>
+              </w:rPr>
+              <w:br/>
+              <w:t xml:space="preserve">            </w:t>
+            </w:r>
+            <w:r>
+              <w:rPr>
+                <w:rFonts w:ascii="宋体" w:eastAsia="宋体" w:hAnsi="宋体" w:cs="宋体" w:hint="eastAsia"/>
+                <w:color w:val="CC7832"/>
+                <w:kern w:val="0"/>
+                <w:sz w:val="24"/>
+                <w:szCs w:val="24"/>
+              </w:rPr>
+              <w:t xml:space="preserve">try </w:t>
+            </w:r>
+            <w:r>
+              <w:rPr>
+                <w:rFonts w:ascii="宋体" w:eastAsia="宋体" w:hAnsi="宋体" w:cs="宋体" w:hint="eastAsia"/>
+                <w:color w:val="A9B7C6"/>
+                <w:kern w:val="0"/>
+                <w:sz w:val="24"/>
+                <w:szCs w:val="24"/>
+              </w:rPr>
+              <w:t>{</w:t>
+            </w:r>
+            <w:r>
+              <w:rPr>
+                <w:rFonts w:ascii="宋体" w:eastAsia="宋体" w:hAnsi="宋体" w:cs="宋体" w:hint="eastAsia"/>
+                <w:color w:val="A9B7C6"/>
+                <w:kern w:val="0"/>
+                <w:sz w:val="24"/>
+                <w:szCs w:val="24"/>
+              </w:rPr>
+              <w:br/>
+              <w:t xml:space="preserve">                </w:t>
+            </w:r>
+            <w:r>
+              <w:rPr>
+                <w:rFonts w:ascii="宋体" w:eastAsia="宋体" w:hAnsi="宋体" w:cs="宋体" w:hint="eastAsia"/>
+                <w:color w:val="9876AA"/>
+                <w:kern w:val="0"/>
+                <w:sz w:val="24"/>
+                <w:szCs w:val="24"/>
+              </w:rPr>
+              <w:t>semaphore</w:t>
+            </w:r>
+            <w:r>
+              <w:rPr>
+                <w:rFonts w:ascii="宋体" w:eastAsia="宋体" w:hAnsi="宋体" w:cs="宋体" w:hint="eastAsia"/>
+                <w:color w:val="A9B7C6"/>
+                <w:kern w:val="0"/>
+                <w:sz w:val="24"/>
+                <w:szCs w:val="24"/>
+              </w:rPr>
+              <w:t>.acquire()</w:t>
+            </w:r>
+            <w:r>
+              <w:rPr>
+                <w:rFonts w:ascii="宋体" w:eastAsia="宋体" w:hAnsi="宋体" w:cs="宋体" w:hint="eastAsia"/>
+                <w:color w:val="CC7832"/>
+                <w:kern w:val="0"/>
+                <w:sz w:val="24"/>
+                <w:szCs w:val="24"/>
+              </w:rPr>
+              <w:t>;</w:t>
+            </w:r>
+            <w:r>
+              <w:rPr>
+                <w:rFonts w:ascii="宋体" w:eastAsia="宋体" w:hAnsi="宋体" w:cs="宋体" w:hint="eastAsia"/>
+                <w:color w:val="CC7832"/>
+                <w:kern w:val="0"/>
+                <w:sz w:val="24"/>
+                <w:szCs w:val="24"/>
+              </w:rPr>
+              <w:br/>
+              <w:t xml:space="preserve">                </w:t>
+            </w:r>
+            <w:r>
+              <w:rPr>
+                <w:rFonts w:ascii="宋体" w:eastAsia="宋体" w:hAnsi="宋体" w:cs="宋体" w:hint="eastAsia"/>
+                <w:color w:val="A9B7C6"/>
+                <w:kern w:val="0"/>
+                <w:sz w:val="24"/>
+                <w:szCs w:val="24"/>
+              </w:rPr>
+              <w:t>System.</w:t>
+            </w:r>
+            <w:r>
+              <w:rPr>
+                <w:rFonts w:ascii="宋体" w:eastAsia="宋体" w:hAnsi="宋体" w:cs="宋体" w:hint="eastAsia"/>
+                <w:i/>
+                <w:iCs/>
+                <w:color w:val="9876AA"/>
+                <w:kern w:val="0"/>
+                <w:sz w:val="24"/>
+                <w:szCs w:val="24"/>
+              </w:rPr>
+              <w:t>out</w:t>
+            </w:r>
+            <w:r>
+              <w:rPr>
+                <w:rFonts w:ascii="宋体" w:eastAsia="宋体" w:hAnsi="宋体" w:cs="宋体" w:hint="eastAsia"/>
+                <w:color w:val="A9B7C6"/>
+                <w:kern w:val="0"/>
+                <w:sz w:val="24"/>
+                <w:szCs w:val="24"/>
+              </w:rPr>
+              <w:t>.println(</w:t>
+            </w:r>
+            <w:r>
+              <w:rPr>
+                <w:rFonts w:ascii="宋体" w:eastAsia="宋体" w:hAnsi="宋体" w:cs="宋体" w:hint="eastAsia"/>
+                <w:color w:val="6A8759"/>
+                <w:kern w:val="0"/>
+                <w:sz w:val="24"/>
+                <w:szCs w:val="24"/>
+              </w:rPr>
+              <w:t>"工人"</w:t>
+            </w:r>
+            <w:r>
+              <w:rPr>
+                <w:rFonts w:ascii="宋体" w:eastAsia="宋体" w:hAnsi="宋体" w:cs="宋体" w:hint="eastAsia"/>
+                <w:color w:val="A9B7C6"/>
+                <w:kern w:val="0"/>
+                <w:sz w:val="24"/>
+                <w:szCs w:val="24"/>
+              </w:rPr>
+              <w:t>+</w:t>
+            </w:r>
+            <w:r>
+              <w:rPr>
+                <w:rFonts w:ascii="宋体" w:eastAsia="宋体" w:hAnsi="宋体" w:cs="宋体" w:hint="eastAsia"/>
+                <w:color w:val="CC7832"/>
+                <w:kern w:val="0"/>
+                <w:sz w:val="24"/>
+                <w:szCs w:val="24"/>
+              </w:rPr>
+              <w:t>this</w:t>
+            </w:r>
+            <w:r>
+              <w:rPr>
+                <w:rFonts w:ascii="宋体" w:eastAsia="宋体" w:hAnsi="宋体" w:cs="宋体" w:hint="eastAsia"/>
+                <w:color w:val="A9B7C6"/>
+                <w:kern w:val="0"/>
+                <w:sz w:val="24"/>
+                <w:szCs w:val="24"/>
+              </w:rPr>
+              <w:t>.</w:t>
+            </w:r>
+            <w:r>
+              <w:rPr>
+                <w:rFonts w:ascii="宋体" w:eastAsia="宋体" w:hAnsi="宋体" w:cs="宋体" w:hint="eastAsia"/>
+                <w:color w:val="9876AA"/>
+                <w:kern w:val="0"/>
+                <w:sz w:val="24"/>
+                <w:szCs w:val="24"/>
+              </w:rPr>
+              <w:t>num</w:t>
+            </w:r>
+            <w:r>
+              <w:rPr>
+                <w:rFonts w:ascii="宋体" w:eastAsia="宋体" w:hAnsi="宋体" w:cs="宋体" w:hint="eastAsia"/>
+                <w:color w:val="A9B7C6"/>
+                <w:kern w:val="0"/>
+                <w:sz w:val="24"/>
+                <w:szCs w:val="24"/>
+              </w:rPr>
+              <w:t>+</w:t>
+            </w:r>
+            <w:r>
+              <w:rPr>
+                <w:rFonts w:ascii="宋体" w:eastAsia="宋体" w:hAnsi="宋体" w:cs="宋体" w:hint="eastAsia"/>
+                <w:color w:val="6A8759"/>
+                <w:kern w:val="0"/>
+                <w:sz w:val="24"/>
+                <w:szCs w:val="24"/>
+              </w:rPr>
+              <w:t>"占用一个机器在生产..."</w:t>
+            </w:r>
+            <w:r>
+              <w:rPr>
+                <w:rFonts w:ascii="宋体" w:eastAsia="宋体" w:hAnsi="宋体" w:cs="宋体" w:hint="eastAsia"/>
+                <w:color w:val="A9B7C6"/>
+                <w:kern w:val="0"/>
+                <w:sz w:val="24"/>
+                <w:szCs w:val="24"/>
+              </w:rPr>
+              <w:t>)</w:t>
+            </w:r>
+            <w:r>
+              <w:rPr>
+                <w:rFonts w:ascii="宋体" w:eastAsia="宋体" w:hAnsi="宋体" w:cs="宋体" w:hint="eastAsia"/>
+                <w:color w:val="CC7832"/>
+                <w:kern w:val="0"/>
+                <w:sz w:val="24"/>
+                <w:szCs w:val="24"/>
+              </w:rPr>
+              <w:t>;</w:t>
+            </w:r>
+            <w:r>
+              <w:rPr>
+                <w:rFonts w:ascii="宋体" w:eastAsia="宋体" w:hAnsi="宋体" w:cs="宋体" w:hint="eastAsia"/>
+                <w:color w:val="CC7832"/>
+                <w:kern w:val="0"/>
+                <w:sz w:val="24"/>
+                <w:szCs w:val="24"/>
+              </w:rPr>
+              <w:br/>
+              <w:t xml:space="preserve">                </w:t>
+            </w:r>
+            <w:r>
+              <w:rPr>
+                <w:rFonts w:ascii="宋体" w:eastAsia="宋体" w:hAnsi="宋体" w:cs="宋体" w:hint="eastAsia"/>
+                <w:color w:val="A9B7C6"/>
+                <w:kern w:val="0"/>
+                <w:sz w:val="24"/>
+                <w:szCs w:val="24"/>
+              </w:rPr>
+              <w:t>Thread.</w:t>
+            </w:r>
+            <w:r>
+              <w:rPr>
+                <w:rFonts w:ascii="宋体" w:eastAsia="宋体" w:hAnsi="宋体" w:cs="宋体" w:hint="eastAsia"/>
+                <w:i/>
+                <w:iCs/>
+                <w:color w:val="A9B7C6"/>
+                <w:kern w:val="0"/>
+                <w:sz w:val="24"/>
+                <w:szCs w:val="24"/>
+              </w:rPr>
+              <w:t>sleep</w:t>
+            </w:r>
+            <w:r>
+              <w:rPr>
+                <w:rFonts w:ascii="宋体" w:eastAsia="宋体" w:hAnsi="宋体" w:cs="宋体" w:hint="eastAsia"/>
+                <w:color w:val="A9B7C6"/>
+                <w:kern w:val="0"/>
+                <w:sz w:val="24"/>
+                <w:szCs w:val="24"/>
+              </w:rPr>
+              <w:t>(</w:t>
+            </w:r>
+            <w:r>
+              <w:rPr>
+                <w:rFonts w:ascii="宋体" w:eastAsia="宋体" w:hAnsi="宋体" w:cs="宋体" w:hint="eastAsia"/>
+                <w:color w:val="6897BB"/>
+                <w:kern w:val="0"/>
+                <w:sz w:val="24"/>
+                <w:szCs w:val="24"/>
+              </w:rPr>
+              <w:t>2000</w:t>
+            </w:r>
+            <w:r>
+              <w:rPr>
+                <w:rFonts w:ascii="宋体" w:eastAsia="宋体" w:hAnsi="宋体" w:cs="宋体" w:hint="eastAsia"/>
+                <w:color w:val="A9B7C6"/>
+                <w:kern w:val="0"/>
+                <w:sz w:val="24"/>
+                <w:szCs w:val="24"/>
+              </w:rPr>
+              <w:t>)</w:t>
+            </w:r>
+            <w:r>
+              <w:rPr>
+                <w:rFonts w:ascii="宋体" w:eastAsia="宋体" w:hAnsi="宋体" w:cs="宋体" w:hint="eastAsia"/>
+                <w:color w:val="CC7832"/>
+                <w:kern w:val="0"/>
+                <w:sz w:val="24"/>
+                <w:szCs w:val="24"/>
+              </w:rPr>
+              <w:t>;</w:t>
+            </w:r>
+            <w:r>
+              <w:rPr>
+                <w:rFonts w:ascii="宋体" w:eastAsia="宋体" w:hAnsi="宋体" w:cs="宋体" w:hint="eastAsia"/>
+                <w:color w:val="CC7832"/>
+                <w:kern w:val="0"/>
+                <w:sz w:val="24"/>
+                <w:szCs w:val="24"/>
+              </w:rPr>
+              <w:br/>
+              <w:t xml:space="preserve">                </w:t>
+            </w:r>
+            <w:r>
+              <w:rPr>
+                <w:rFonts w:ascii="宋体" w:eastAsia="宋体" w:hAnsi="宋体" w:cs="宋体" w:hint="eastAsia"/>
+                <w:color w:val="A9B7C6"/>
+                <w:kern w:val="0"/>
+                <w:sz w:val="24"/>
+                <w:szCs w:val="24"/>
+              </w:rPr>
+              <w:t>System.</w:t>
+            </w:r>
+            <w:r>
+              <w:rPr>
+                <w:rFonts w:ascii="宋体" w:eastAsia="宋体" w:hAnsi="宋体" w:cs="宋体" w:hint="eastAsia"/>
+                <w:i/>
+                <w:iCs/>
+                <w:color w:val="9876AA"/>
+                <w:kern w:val="0"/>
+                <w:sz w:val="24"/>
+                <w:szCs w:val="24"/>
+              </w:rPr>
+              <w:t>out</w:t>
+            </w:r>
+            <w:r>
+              <w:rPr>
+                <w:rFonts w:ascii="宋体" w:eastAsia="宋体" w:hAnsi="宋体" w:cs="宋体" w:hint="eastAsia"/>
+                <w:color w:val="A9B7C6"/>
+                <w:kern w:val="0"/>
+                <w:sz w:val="24"/>
+                <w:szCs w:val="24"/>
+              </w:rPr>
+              <w:t>.println(</w:t>
+            </w:r>
+            <w:r>
+              <w:rPr>
+                <w:rFonts w:ascii="宋体" w:eastAsia="宋体" w:hAnsi="宋体" w:cs="宋体" w:hint="eastAsia"/>
+                <w:color w:val="6A8759"/>
+                <w:kern w:val="0"/>
+                <w:sz w:val="24"/>
+                <w:szCs w:val="24"/>
+              </w:rPr>
+              <w:t>"工人"</w:t>
+            </w:r>
+            <w:r>
+              <w:rPr>
+                <w:rFonts w:ascii="宋体" w:eastAsia="宋体" w:hAnsi="宋体" w:cs="宋体" w:hint="eastAsia"/>
+                <w:color w:val="A9B7C6"/>
+                <w:kern w:val="0"/>
+                <w:sz w:val="24"/>
+                <w:szCs w:val="24"/>
+              </w:rPr>
+              <w:t>+</w:t>
+            </w:r>
+            <w:r>
+              <w:rPr>
+                <w:rFonts w:ascii="宋体" w:eastAsia="宋体" w:hAnsi="宋体" w:cs="宋体" w:hint="eastAsia"/>
+                <w:color w:val="CC7832"/>
+                <w:kern w:val="0"/>
+                <w:sz w:val="24"/>
+                <w:szCs w:val="24"/>
+              </w:rPr>
+              <w:t>this</w:t>
+            </w:r>
+            <w:r>
+              <w:rPr>
+                <w:rFonts w:ascii="宋体" w:eastAsia="宋体" w:hAnsi="宋体" w:cs="宋体" w:hint="eastAsia"/>
+                <w:color w:val="A9B7C6"/>
+                <w:kern w:val="0"/>
+                <w:sz w:val="24"/>
+                <w:szCs w:val="24"/>
+              </w:rPr>
+              <w:t>.</w:t>
+            </w:r>
+            <w:r>
+              <w:rPr>
+                <w:rFonts w:ascii="宋体" w:eastAsia="宋体" w:hAnsi="宋体" w:cs="宋体" w:hint="eastAsia"/>
+                <w:color w:val="9876AA"/>
+                <w:kern w:val="0"/>
+                <w:sz w:val="24"/>
+                <w:szCs w:val="24"/>
+              </w:rPr>
+              <w:t>num</w:t>
+            </w:r>
+            <w:r>
+              <w:rPr>
+                <w:rFonts w:ascii="宋体" w:eastAsia="宋体" w:hAnsi="宋体" w:cs="宋体" w:hint="eastAsia"/>
+                <w:color w:val="A9B7C6"/>
+                <w:kern w:val="0"/>
+                <w:sz w:val="24"/>
+                <w:szCs w:val="24"/>
+              </w:rPr>
+              <w:t>+</w:t>
+            </w:r>
+            <w:r>
+              <w:rPr>
+                <w:rFonts w:ascii="宋体" w:eastAsia="宋体" w:hAnsi="宋体" w:cs="宋体" w:hint="eastAsia"/>
+                <w:color w:val="6A8759"/>
+                <w:kern w:val="0"/>
+                <w:sz w:val="24"/>
+                <w:szCs w:val="24"/>
+              </w:rPr>
+              <w:t>"释放出机器"</w:t>
+            </w:r>
+            <w:r>
+              <w:rPr>
+                <w:rFonts w:ascii="宋体" w:eastAsia="宋体" w:hAnsi="宋体" w:cs="宋体" w:hint="eastAsia"/>
+                <w:color w:val="A9B7C6"/>
+                <w:kern w:val="0"/>
+                <w:sz w:val="24"/>
+                <w:szCs w:val="24"/>
+              </w:rPr>
+              <w:t>)</w:t>
+            </w:r>
+            <w:r>
+              <w:rPr>
+                <w:rFonts w:ascii="宋体" w:eastAsia="宋体" w:hAnsi="宋体" w:cs="宋体" w:hint="eastAsia"/>
+                <w:color w:val="CC7832"/>
+                <w:kern w:val="0"/>
+                <w:sz w:val="24"/>
+                <w:szCs w:val="24"/>
+              </w:rPr>
+              <w:t>;</w:t>
+            </w:r>
+            <w:r>
+              <w:rPr>
+                <w:rFonts w:ascii="宋体" w:eastAsia="宋体" w:hAnsi="宋体" w:cs="宋体" w:hint="eastAsia"/>
+                <w:color w:val="CC7832"/>
+                <w:kern w:val="0"/>
+                <w:sz w:val="24"/>
+                <w:szCs w:val="24"/>
+              </w:rPr>
+              <w:br/>
+              <w:t xml:space="preserve">                </w:t>
+            </w:r>
+            <w:r>
+              <w:rPr>
+                <w:rFonts w:ascii="宋体" w:eastAsia="宋体" w:hAnsi="宋体" w:cs="宋体" w:hint="eastAsia"/>
+                <w:color w:val="9876AA"/>
+                <w:kern w:val="0"/>
+                <w:sz w:val="24"/>
+                <w:szCs w:val="24"/>
+              </w:rPr>
+              <w:t>semaphore</w:t>
+            </w:r>
+            <w:r>
+              <w:rPr>
+                <w:rFonts w:ascii="宋体" w:eastAsia="宋体" w:hAnsi="宋体" w:cs="宋体" w:hint="eastAsia"/>
+                <w:color w:val="A9B7C6"/>
+                <w:kern w:val="0"/>
+                <w:sz w:val="24"/>
+                <w:szCs w:val="24"/>
+              </w:rPr>
+              <w:t>.release()</w:t>
+            </w:r>
+            <w:r>
+              <w:rPr>
+                <w:rFonts w:ascii="宋体" w:eastAsia="宋体" w:hAnsi="宋体" w:cs="宋体" w:hint="eastAsia"/>
+                <w:color w:val="CC7832"/>
+                <w:kern w:val="0"/>
+                <w:sz w:val="24"/>
+                <w:szCs w:val="24"/>
+              </w:rPr>
+              <w:t>;</w:t>
+            </w:r>
+            <w:r>
+              <w:rPr>
+                <w:rFonts w:ascii="宋体" w:eastAsia="宋体" w:hAnsi="宋体" w:cs="宋体" w:hint="eastAsia"/>
+                <w:color w:val="CC7832"/>
+                <w:kern w:val="0"/>
+                <w:sz w:val="24"/>
+                <w:szCs w:val="24"/>
+              </w:rPr>
+              <w:br/>
+              <w:t xml:space="preserve">            </w:t>
+            </w:r>
+            <w:r>
+              <w:rPr>
+                <w:rFonts w:ascii="宋体" w:eastAsia="宋体" w:hAnsi="宋体" w:cs="宋体" w:hint="eastAsia"/>
+                <w:color w:val="A9B7C6"/>
+                <w:kern w:val="0"/>
+                <w:sz w:val="24"/>
+                <w:szCs w:val="24"/>
+              </w:rPr>
+              <w:t xml:space="preserve">} </w:t>
+            </w:r>
+            <w:r>
+              <w:rPr>
+                <w:rFonts w:ascii="宋体" w:eastAsia="宋体" w:hAnsi="宋体" w:cs="宋体" w:hint="eastAsia"/>
+                <w:color w:val="CC7832"/>
+                <w:kern w:val="0"/>
+                <w:sz w:val="24"/>
+                <w:szCs w:val="24"/>
+              </w:rPr>
+              <w:t xml:space="preserve">catch </w:t>
+            </w:r>
+            <w:r>
+              <w:rPr>
+                <w:rFonts w:ascii="宋体" w:eastAsia="宋体" w:hAnsi="宋体" w:cs="宋体" w:hint="eastAsia"/>
+                <w:color w:val="A9B7C6"/>
+                <w:kern w:val="0"/>
+                <w:sz w:val="24"/>
+                <w:szCs w:val="24"/>
+              </w:rPr>
+              <w:t>(InterruptedException e) {</w:t>
+            </w:r>
+            <w:r>
+              <w:rPr>
+                <w:rFonts w:ascii="宋体" w:eastAsia="宋体" w:hAnsi="宋体" w:cs="宋体" w:hint="eastAsia"/>
+                <w:color w:val="A9B7C6"/>
+                <w:kern w:val="0"/>
+                <w:sz w:val="24"/>
+                <w:szCs w:val="24"/>
+              </w:rPr>
+              <w:br/>
+              <w:t xml:space="preserve">                e.printStackTrace()</w:t>
+            </w:r>
+            <w:r>
+              <w:rPr>
+                <w:rFonts w:ascii="宋体" w:eastAsia="宋体" w:hAnsi="宋体" w:cs="宋体" w:hint="eastAsia"/>
+                <w:color w:val="CC7832"/>
+                <w:kern w:val="0"/>
+                <w:sz w:val="24"/>
+                <w:szCs w:val="24"/>
+              </w:rPr>
+              <w:t>;</w:t>
+            </w:r>
+            <w:r>
+              <w:rPr>
+                <w:rFonts w:ascii="宋体" w:eastAsia="宋体" w:hAnsi="宋体" w:cs="宋体" w:hint="eastAsia"/>
+                <w:color w:val="CC7832"/>
+                <w:kern w:val="0"/>
+                <w:sz w:val="24"/>
+                <w:szCs w:val="24"/>
+              </w:rPr>
+              <w:br/>
+              <w:t xml:space="preserve">            </w:t>
+            </w:r>
+            <w:r>
+              <w:rPr>
+                <w:rFonts w:ascii="宋体" w:eastAsia="宋体" w:hAnsi="宋体" w:cs="宋体" w:hint="eastAsia"/>
+                <w:color w:val="A9B7C6"/>
+                <w:kern w:val="0"/>
+                <w:sz w:val="24"/>
+                <w:szCs w:val="24"/>
+              </w:rPr>
+              <w:t>}</w:t>
+            </w:r>
+            <w:r>
+              <w:rPr>
+                <w:rFonts w:ascii="宋体" w:eastAsia="宋体" w:hAnsi="宋体" w:cs="宋体" w:hint="eastAsia"/>
+                <w:color w:val="A9B7C6"/>
+                <w:kern w:val="0"/>
+                <w:sz w:val="24"/>
+                <w:szCs w:val="24"/>
+              </w:rPr>
+              <w:br/>
+              <w:t xml:space="preserve">        }</w:t>
+            </w:r>
+            <w:r>
+              <w:rPr>
+                <w:rFonts w:ascii="宋体" w:eastAsia="宋体" w:hAnsi="宋体" w:cs="宋体" w:hint="eastAsia"/>
+                <w:color w:val="A9B7C6"/>
+                <w:kern w:val="0"/>
+                <w:sz w:val="24"/>
+                <w:szCs w:val="24"/>
+              </w:rPr>
+              <w:br/>
+              <w:t xml:space="preserve">    }</w:t>
+            </w:r>
+            <w:r>
+              <w:rPr>
+                <w:rFonts w:ascii="宋体" w:eastAsia="宋体" w:hAnsi="宋体" w:cs="宋体" w:hint="eastAsia"/>
+                <w:color w:val="A9B7C6"/>
+                <w:kern w:val="0"/>
+                <w:sz w:val="24"/>
+                <w:szCs w:val="24"/>
+              </w:rPr>
+              <w:br/>
+              <w:t>}</w:t>
+            </w:r>
+          </w:p>
+        </w:tc>
+      </w:tr>
+    </w:tbl>
     <w:p/>
     <w:p>
       <w:r>
@@ -12937,31 +16508,1350 @@
     <w:p>
       <w:pPr>
         <w:ind w:firstLine="420"/>
-        <w:rPr>
+      </w:pPr>
+      <w:r>
+        <w:rPr>
+          <w:rFonts w:hint="eastAsia"/>
+        </w:rPr>
+        <w:t>设置栅栏的初始值为</w:t>
+      </w:r>
+      <w:r>
+        <w:t>1，当事件发生时，调用barrier.wait()冲破设置的栅栏，将调用指定的Runable线程执行，在该线程中启动N个新的子线程执行。这个方法并不是让执行中的线程全部等待在某个点，待某一事件发生后继续执行。</w:t>
+      </w:r>
+    </w:p>
+    <w:tbl>
+      <w:tblPr>
+        <w:tblStyle w:val="ab"/>
+        <w:tblW w:w="0" w:type="auto"/>
+        <w:tblLook w:val="04A0" w:firstRow="1" w:lastRow="0" w:firstColumn="1" w:lastColumn="0" w:noHBand="0" w:noVBand="1"/>
+      </w:tblPr>
+      <w:tblGrid>
+        <w:gridCol w:w="8522"/>
+      </w:tblGrid>
+      <w:tr>
+        <w:tc>
+          <w:tcPr>
+            <w:tcW w:w="8522" w:type="dxa"/>
+          </w:tcPr>
+          <w:p>
+            <w:pPr>
+              <w:widowControl/>
+              <w:shd w:val="clear" w:color="auto" w:fill="2B2B2B"/>
+              <w:tabs>
+                <w:tab w:val="left" w:pos="916"/>
+                <w:tab w:val="left" w:pos="1832"/>
+                <w:tab w:val="left" w:pos="2748"/>
+                <w:tab w:val="left" w:pos="3664"/>
+                <w:tab w:val="left" w:pos="4580"/>
+                <w:tab w:val="left" w:pos="5496"/>
+                <w:tab w:val="left" w:pos="6412"/>
+                <w:tab w:val="left" w:pos="7328"/>
+                <w:tab w:val="left" w:pos="8244"/>
+                <w:tab w:val="left" w:pos="9160"/>
+                <w:tab w:val="left" w:pos="10076"/>
+                <w:tab w:val="left" w:pos="10992"/>
+                <w:tab w:val="left" w:pos="11908"/>
+                <w:tab w:val="left" w:pos="12824"/>
+                <w:tab w:val="left" w:pos="13740"/>
+                <w:tab w:val="left" w:pos="14656"/>
+              </w:tabs>
+              <w:jc w:val="left"/>
+              <w:rPr>
+                <w:rFonts w:ascii="宋体" w:eastAsia="宋体" w:hAnsi="宋体" w:cs="宋体" w:hint="eastAsia"/>
+                <w:color w:val="A9B7C6"/>
+                <w:kern w:val="0"/>
+                <w:sz w:val="24"/>
+                <w:szCs w:val="24"/>
+              </w:rPr>
+            </w:pPr>
+            <w:r>
+              <w:rPr>
+                <w:rFonts w:ascii="宋体" w:eastAsia="宋体" w:hAnsi="宋体" w:cs="宋体" w:hint="eastAsia"/>
+                <w:color w:val="CC7832"/>
+                <w:kern w:val="0"/>
+                <w:sz w:val="24"/>
+                <w:szCs w:val="24"/>
+              </w:rPr>
+              <w:t xml:space="preserve">class </w:t>
+            </w:r>
+            <w:r>
+              <w:rPr>
+                <w:rFonts w:ascii="宋体" w:eastAsia="宋体" w:hAnsi="宋体" w:cs="宋体" w:hint="eastAsia"/>
+                <w:color w:val="A9B7C6"/>
+                <w:kern w:val="0"/>
+                <w:sz w:val="24"/>
+                <w:szCs w:val="24"/>
+              </w:rPr>
+              <w:t>TestCyclicBarrier{</w:t>
+            </w:r>
+            <w:r>
+              <w:rPr>
+                <w:rFonts w:ascii="宋体" w:eastAsia="宋体" w:hAnsi="宋体" w:cs="宋体" w:hint="eastAsia"/>
+                <w:color w:val="A9B7C6"/>
+                <w:kern w:val="0"/>
+                <w:sz w:val="24"/>
+                <w:szCs w:val="24"/>
+              </w:rPr>
+              <w:br/>
+              <w:t xml:space="preserve">    </w:t>
+            </w:r>
+            <w:r>
+              <w:rPr>
+                <w:rFonts w:ascii="宋体" w:eastAsia="宋体" w:hAnsi="宋体" w:cs="宋体" w:hint="eastAsia"/>
+                <w:color w:val="CC7832"/>
+                <w:kern w:val="0"/>
+                <w:sz w:val="24"/>
+                <w:szCs w:val="24"/>
+              </w:rPr>
+              <w:t xml:space="preserve">public static void </w:t>
+            </w:r>
+            <w:r>
+              <w:rPr>
+                <w:rFonts w:ascii="宋体" w:eastAsia="宋体" w:hAnsi="宋体" w:cs="宋体" w:hint="eastAsia"/>
+                <w:color w:val="FFC66D"/>
+                <w:kern w:val="0"/>
+                <w:sz w:val="24"/>
+                <w:szCs w:val="24"/>
+              </w:rPr>
+              <w:t>main</w:t>
+            </w:r>
+            <w:r>
+              <w:rPr>
+                <w:rFonts w:ascii="宋体" w:eastAsia="宋体" w:hAnsi="宋体" w:cs="宋体" w:hint="eastAsia"/>
+                <w:color w:val="A9B7C6"/>
+                <w:kern w:val="0"/>
+                <w:sz w:val="24"/>
+                <w:szCs w:val="24"/>
+              </w:rPr>
+              <w:t>(String[] args) {</w:t>
+            </w:r>
+            <w:r>
+              <w:rPr>
+                <w:rFonts w:ascii="宋体" w:eastAsia="宋体" w:hAnsi="宋体" w:cs="宋体" w:hint="eastAsia"/>
+                <w:color w:val="A9B7C6"/>
+                <w:kern w:val="0"/>
+                <w:sz w:val="24"/>
+                <w:szCs w:val="24"/>
+              </w:rPr>
+              <w:br/>
+              <w:t xml:space="preserve">        </w:t>
+            </w:r>
+            <w:r>
+              <w:rPr>
+                <w:rFonts w:ascii="宋体" w:eastAsia="宋体" w:hAnsi="宋体" w:cs="宋体" w:hint="eastAsia"/>
+                <w:color w:val="CC7832"/>
+                <w:kern w:val="0"/>
+                <w:sz w:val="24"/>
+                <w:szCs w:val="24"/>
+              </w:rPr>
+              <w:t xml:space="preserve">int </w:t>
+            </w:r>
+            <w:r>
+              <w:rPr>
+                <w:rFonts w:ascii="宋体" w:eastAsia="宋体" w:hAnsi="宋体" w:cs="宋体" w:hint="eastAsia"/>
+                <w:color w:val="A9B7C6"/>
+                <w:kern w:val="0"/>
+                <w:sz w:val="24"/>
+                <w:szCs w:val="24"/>
+                <w:shd w:val="clear" w:color="auto" w:fill="52503A"/>
+              </w:rPr>
+              <w:t>N</w:t>
+            </w:r>
+            <w:r>
+              <w:rPr>
+                <w:rFonts w:ascii="宋体" w:eastAsia="宋体" w:hAnsi="宋体" w:cs="宋体" w:hint="eastAsia"/>
+                <w:color w:val="A9B7C6"/>
+                <w:kern w:val="0"/>
+                <w:sz w:val="24"/>
+                <w:szCs w:val="24"/>
+              </w:rPr>
+              <w:t xml:space="preserve"> = </w:t>
+            </w:r>
+            <w:r>
+              <w:rPr>
+                <w:rFonts w:ascii="宋体" w:eastAsia="宋体" w:hAnsi="宋体" w:cs="宋体" w:hint="eastAsia"/>
+                <w:color w:val="6897BB"/>
+                <w:kern w:val="0"/>
+                <w:sz w:val="24"/>
+                <w:szCs w:val="24"/>
+              </w:rPr>
+              <w:t>4</w:t>
+            </w:r>
+            <w:r>
+              <w:rPr>
+                <w:rFonts w:ascii="宋体" w:eastAsia="宋体" w:hAnsi="宋体" w:cs="宋体" w:hint="eastAsia"/>
+                <w:color w:val="CC7832"/>
+                <w:kern w:val="0"/>
+                <w:sz w:val="24"/>
+                <w:szCs w:val="24"/>
+              </w:rPr>
+              <w:t>;</w:t>
+            </w:r>
+            <w:r>
+              <w:rPr>
+                <w:rFonts w:ascii="宋体" w:eastAsia="宋体" w:hAnsi="宋体" w:cs="宋体" w:hint="eastAsia"/>
+                <w:color w:val="CC7832"/>
+                <w:kern w:val="0"/>
+                <w:sz w:val="24"/>
+                <w:szCs w:val="24"/>
+              </w:rPr>
+              <w:br/>
+            </w:r>
+            <w:r>
+              <w:rPr>
+                <w:rFonts w:ascii="宋体" w:eastAsia="宋体" w:hAnsi="宋体" w:cs="宋体" w:hint="eastAsia"/>
+                <w:color w:val="CC7832"/>
+                <w:kern w:val="0"/>
+                <w:sz w:val="24"/>
+                <w:szCs w:val="24"/>
+              </w:rPr>
+              <w:lastRenderedPageBreak/>
+              <w:t xml:space="preserve">        </w:t>
+            </w:r>
+            <w:r>
+              <w:rPr>
+                <w:rFonts w:ascii="宋体" w:eastAsia="宋体" w:hAnsi="宋体" w:cs="宋体" w:hint="eastAsia"/>
+                <w:color w:val="A9B7C6"/>
+                <w:kern w:val="0"/>
+                <w:sz w:val="24"/>
+                <w:szCs w:val="24"/>
+              </w:rPr>
+              <w:t xml:space="preserve">CyclicBarrier barrier  = </w:t>
+            </w:r>
+            <w:r>
+              <w:rPr>
+                <w:rFonts w:ascii="宋体" w:eastAsia="宋体" w:hAnsi="宋体" w:cs="宋体" w:hint="eastAsia"/>
+                <w:color w:val="CC7832"/>
+                <w:kern w:val="0"/>
+                <w:sz w:val="24"/>
+                <w:szCs w:val="24"/>
+              </w:rPr>
+              <w:t xml:space="preserve">new </w:t>
+            </w:r>
+            <w:r>
+              <w:rPr>
+                <w:rFonts w:ascii="宋体" w:eastAsia="宋体" w:hAnsi="宋体" w:cs="宋体" w:hint="eastAsia"/>
+                <w:color w:val="A9B7C6"/>
+                <w:kern w:val="0"/>
+                <w:sz w:val="24"/>
+                <w:szCs w:val="24"/>
+              </w:rPr>
+              <w:t>CyclicBarrier(N)</w:t>
+            </w:r>
+            <w:r>
+              <w:rPr>
+                <w:rFonts w:ascii="宋体" w:eastAsia="宋体" w:hAnsi="宋体" w:cs="宋体" w:hint="eastAsia"/>
+                <w:color w:val="CC7832"/>
+                <w:kern w:val="0"/>
+                <w:sz w:val="24"/>
+                <w:szCs w:val="24"/>
+              </w:rPr>
+              <w:t>;</w:t>
+            </w:r>
+            <w:r>
+              <w:rPr>
+                <w:rFonts w:ascii="宋体" w:eastAsia="宋体" w:hAnsi="宋体" w:cs="宋体" w:hint="eastAsia"/>
+                <w:color w:val="CC7832"/>
+                <w:kern w:val="0"/>
+                <w:sz w:val="24"/>
+                <w:szCs w:val="24"/>
+              </w:rPr>
+              <w:br/>
+              <w:t xml:space="preserve">        for</w:t>
+            </w:r>
+            <w:r>
+              <w:rPr>
+                <w:rFonts w:ascii="宋体" w:eastAsia="宋体" w:hAnsi="宋体" w:cs="宋体" w:hint="eastAsia"/>
+                <w:color w:val="A9B7C6"/>
+                <w:kern w:val="0"/>
+                <w:sz w:val="24"/>
+                <w:szCs w:val="24"/>
+              </w:rPr>
+              <w:t>(</w:t>
+            </w:r>
+            <w:r>
+              <w:rPr>
+                <w:rFonts w:ascii="宋体" w:eastAsia="宋体" w:hAnsi="宋体" w:cs="宋体" w:hint="eastAsia"/>
+                <w:color w:val="CC7832"/>
+                <w:kern w:val="0"/>
+                <w:sz w:val="24"/>
+                <w:szCs w:val="24"/>
+              </w:rPr>
+              <w:t xml:space="preserve">int </w:t>
+            </w:r>
+            <w:r>
+              <w:rPr>
+                <w:rFonts w:ascii="宋体" w:eastAsia="宋体" w:hAnsi="宋体" w:cs="宋体" w:hint="eastAsia"/>
+                <w:color w:val="A9B7C6"/>
+                <w:kern w:val="0"/>
+                <w:sz w:val="24"/>
+                <w:szCs w:val="24"/>
+              </w:rPr>
+              <w:t>i=</w:t>
+            </w:r>
+            <w:r>
+              <w:rPr>
+                <w:rFonts w:ascii="宋体" w:eastAsia="宋体" w:hAnsi="宋体" w:cs="宋体" w:hint="eastAsia"/>
+                <w:color w:val="6897BB"/>
+                <w:kern w:val="0"/>
+                <w:sz w:val="24"/>
+                <w:szCs w:val="24"/>
+              </w:rPr>
+              <w:t>0</w:t>
+            </w:r>
+            <w:r>
+              <w:rPr>
+                <w:rFonts w:ascii="宋体" w:eastAsia="宋体" w:hAnsi="宋体" w:cs="宋体" w:hint="eastAsia"/>
+                <w:color w:val="CC7832"/>
+                <w:kern w:val="0"/>
+                <w:sz w:val="24"/>
+                <w:szCs w:val="24"/>
+              </w:rPr>
+              <w:t>;</w:t>
+            </w:r>
+            <w:r>
+              <w:rPr>
+                <w:rFonts w:ascii="宋体" w:eastAsia="宋体" w:hAnsi="宋体" w:cs="宋体" w:hint="eastAsia"/>
+                <w:color w:val="A9B7C6"/>
+                <w:kern w:val="0"/>
+                <w:sz w:val="24"/>
+                <w:szCs w:val="24"/>
+              </w:rPr>
+              <w:t>i&lt;N</w:t>
+            </w:r>
+            <w:r>
+              <w:rPr>
+                <w:rFonts w:ascii="宋体" w:eastAsia="宋体" w:hAnsi="宋体" w:cs="宋体" w:hint="eastAsia"/>
+                <w:color w:val="CC7832"/>
+                <w:kern w:val="0"/>
+                <w:sz w:val="24"/>
+                <w:szCs w:val="24"/>
+              </w:rPr>
+              <w:t>;</w:t>
+            </w:r>
+            <w:r>
+              <w:rPr>
+                <w:rFonts w:ascii="宋体" w:eastAsia="宋体" w:hAnsi="宋体" w:cs="宋体" w:hint="eastAsia"/>
+                <w:color w:val="A9B7C6"/>
+                <w:kern w:val="0"/>
+                <w:sz w:val="24"/>
+                <w:szCs w:val="24"/>
+              </w:rPr>
+              <w:t>i++){</w:t>
+            </w:r>
+            <w:r>
+              <w:rPr>
+                <w:rFonts w:ascii="宋体" w:eastAsia="宋体" w:hAnsi="宋体" w:cs="宋体" w:hint="eastAsia"/>
+                <w:color w:val="A9B7C6"/>
+                <w:kern w:val="0"/>
+                <w:sz w:val="24"/>
+                <w:szCs w:val="24"/>
+              </w:rPr>
+              <w:br/>
+              <w:t xml:space="preserve">            </w:t>
+            </w:r>
+            <w:r>
+              <w:rPr>
+                <w:rFonts w:ascii="宋体" w:eastAsia="宋体" w:hAnsi="宋体" w:cs="宋体" w:hint="eastAsia"/>
+                <w:color w:val="CC7832"/>
+                <w:kern w:val="0"/>
+                <w:sz w:val="24"/>
+                <w:szCs w:val="24"/>
+              </w:rPr>
+              <w:t xml:space="preserve">new </w:t>
+            </w:r>
+            <w:r>
+              <w:rPr>
+                <w:rFonts w:ascii="宋体" w:eastAsia="宋体" w:hAnsi="宋体" w:cs="宋体" w:hint="eastAsia"/>
+                <w:color w:val="A9B7C6"/>
+                <w:kern w:val="0"/>
+                <w:sz w:val="24"/>
+                <w:szCs w:val="24"/>
+              </w:rPr>
+              <w:t>Writer(barrier).start()</w:t>
+            </w:r>
+            <w:r>
+              <w:rPr>
+                <w:rFonts w:ascii="宋体" w:eastAsia="宋体" w:hAnsi="宋体" w:cs="宋体" w:hint="eastAsia"/>
+                <w:color w:val="CC7832"/>
+                <w:kern w:val="0"/>
+                <w:sz w:val="24"/>
+                <w:szCs w:val="24"/>
+              </w:rPr>
+              <w:t>;</w:t>
+            </w:r>
+            <w:r>
+              <w:rPr>
+                <w:rFonts w:ascii="宋体" w:eastAsia="宋体" w:hAnsi="宋体" w:cs="宋体" w:hint="eastAsia"/>
+                <w:color w:val="CC7832"/>
+                <w:kern w:val="0"/>
+                <w:sz w:val="24"/>
+                <w:szCs w:val="24"/>
+              </w:rPr>
+              <w:br/>
+              <w:t xml:space="preserve">        </w:t>
+            </w:r>
+            <w:r>
+              <w:rPr>
+                <w:rFonts w:ascii="宋体" w:eastAsia="宋体" w:hAnsi="宋体" w:cs="宋体" w:hint="eastAsia"/>
+                <w:color w:val="A9B7C6"/>
+                <w:kern w:val="0"/>
+                <w:sz w:val="24"/>
+                <w:szCs w:val="24"/>
+              </w:rPr>
+              <w:t>}</w:t>
+            </w:r>
+            <w:r>
+              <w:rPr>
+                <w:rFonts w:ascii="宋体" w:eastAsia="宋体" w:hAnsi="宋体" w:cs="宋体" w:hint="eastAsia"/>
+                <w:color w:val="A9B7C6"/>
+                <w:kern w:val="0"/>
+                <w:sz w:val="24"/>
+                <w:szCs w:val="24"/>
+              </w:rPr>
+              <w:br/>
+              <w:t xml:space="preserve">    }</w:t>
+            </w:r>
+            <w:r>
+              <w:rPr>
+                <w:rFonts w:ascii="宋体" w:eastAsia="宋体" w:hAnsi="宋体" w:cs="宋体" w:hint="eastAsia"/>
+                <w:color w:val="A9B7C6"/>
+                <w:kern w:val="0"/>
+                <w:sz w:val="24"/>
+                <w:szCs w:val="24"/>
+              </w:rPr>
+              <w:br/>
+              <w:t xml:space="preserve">    </w:t>
+            </w:r>
+            <w:r>
+              <w:rPr>
+                <w:rFonts w:ascii="宋体" w:eastAsia="宋体" w:hAnsi="宋体" w:cs="宋体" w:hint="eastAsia"/>
+                <w:color w:val="CC7832"/>
+                <w:kern w:val="0"/>
+                <w:sz w:val="24"/>
+                <w:szCs w:val="24"/>
+              </w:rPr>
+              <w:t xml:space="preserve">static class </w:t>
+            </w:r>
+            <w:r>
+              <w:rPr>
+                <w:rFonts w:ascii="宋体" w:eastAsia="宋体" w:hAnsi="宋体" w:cs="宋体" w:hint="eastAsia"/>
+                <w:color w:val="A9B7C6"/>
+                <w:kern w:val="0"/>
+                <w:sz w:val="24"/>
+                <w:szCs w:val="24"/>
+              </w:rPr>
+              <w:t xml:space="preserve">Writer </w:t>
+            </w:r>
+            <w:r>
+              <w:rPr>
+                <w:rFonts w:ascii="宋体" w:eastAsia="宋体" w:hAnsi="宋体" w:cs="宋体" w:hint="eastAsia"/>
+                <w:color w:val="CC7832"/>
+                <w:kern w:val="0"/>
+                <w:sz w:val="24"/>
+                <w:szCs w:val="24"/>
+              </w:rPr>
+              <w:t xml:space="preserve">extends </w:t>
+            </w:r>
+            <w:r>
+              <w:rPr>
+                <w:rFonts w:ascii="宋体" w:eastAsia="宋体" w:hAnsi="宋体" w:cs="宋体" w:hint="eastAsia"/>
+                <w:color w:val="A9B7C6"/>
+                <w:kern w:val="0"/>
+                <w:sz w:val="24"/>
+                <w:szCs w:val="24"/>
+              </w:rPr>
+              <w:t>Thread{</w:t>
+            </w:r>
+            <w:r>
+              <w:rPr>
+                <w:rFonts w:ascii="宋体" w:eastAsia="宋体" w:hAnsi="宋体" w:cs="宋体" w:hint="eastAsia"/>
+                <w:color w:val="A9B7C6"/>
+                <w:kern w:val="0"/>
+                <w:sz w:val="24"/>
+                <w:szCs w:val="24"/>
+              </w:rPr>
+              <w:br/>
+              <w:t xml:space="preserve">        </w:t>
+            </w:r>
+            <w:r>
+              <w:rPr>
+                <w:rFonts w:ascii="宋体" w:eastAsia="宋体" w:hAnsi="宋体" w:cs="宋体" w:hint="eastAsia"/>
+                <w:color w:val="CC7832"/>
+                <w:kern w:val="0"/>
+                <w:sz w:val="24"/>
+                <w:szCs w:val="24"/>
+              </w:rPr>
+              <w:t xml:space="preserve">private </w:t>
+            </w:r>
+            <w:r>
+              <w:rPr>
+                <w:rFonts w:ascii="宋体" w:eastAsia="宋体" w:hAnsi="宋体" w:cs="宋体" w:hint="eastAsia"/>
+                <w:color w:val="A9B7C6"/>
+                <w:kern w:val="0"/>
+                <w:sz w:val="24"/>
+                <w:szCs w:val="24"/>
+              </w:rPr>
+              <w:t xml:space="preserve">CyclicBarrier </w:t>
+            </w:r>
+            <w:r>
+              <w:rPr>
+                <w:rFonts w:ascii="宋体" w:eastAsia="宋体" w:hAnsi="宋体" w:cs="宋体" w:hint="eastAsia"/>
+                <w:color w:val="9876AA"/>
+                <w:kern w:val="0"/>
+                <w:sz w:val="24"/>
+                <w:szCs w:val="24"/>
+              </w:rPr>
+              <w:t>cyclicBarrier</w:t>
+            </w:r>
+            <w:r>
+              <w:rPr>
+                <w:rFonts w:ascii="宋体" w:eastAsia="宋体" w:hAnsi="宋体" w:cs="宋体" w:hint="eastAsia"/>
+                <w:color w:val="CC7832"/>
+                <w:kern w:val="0"/>
+                <w:sz w:val="24"/>
+                <w:szCs w:val="24"/>
+              </w:rPr>
+              <w:t>;</w:t>
+            </w:r>
+            <w:r>
+              <w:rPr>
+                <w:rFonts w:ascii="宋体" w:eastAsia="宋体" w:hAnsi="宋体" w:cs="宋体" w:hint="eastAsia"/>
+                <w:color w:val="CC7832"/>
+                <w:kern w:val="0"/>
+                <w:sz w:val="24"/>
+                <w:szCs w:val="24"/>
+              </w:rPr>
+              <w:br/>
+              <w:t xml:space="preserve">        public </w:t>
+            </w:r>
+            <w:r>
+              <w:rPr>
+                <w:rFonts w:ascii="宋体" w:eastAsia="宋体" w:hAnsi="宋体" w:cs="宋体" w:hint="eastAsia"/>
+                <w:color w:val="FFC66D"/>
+                <w:kern w:val="0"/>
+                <w:sz w:val="24"/>
+                <w:szCs w:val="24"/>
+              </w:rPr>
+              <w:t>Writer</w:t>
+            </w:r>
+            <w:r>
+              <w:rPr>
+                <w:rFonts w:ascii="宋体" w:eastAsia="宋体" w:hAnsi="宋体" w:cs="宋体" w:hint="eastAsia"/>
+                <w:color w:val="A9B7C6"/>
+                <w:kern w:val="0"/>
+                <w:sz w:val="24"/>
+                <w:szCs w:val="24"/>
+              </w:rPr>
+              <w:t>(CyclicBarrier cyclicBarrier) {</w:t>
+            </w:r>
+            <w:r>
+              <w:rPr>
+                <w:rFonts w:ascii="宋体" w:eastAsia="宋体" w:hAnsi="宋体" w:cs="宋体" w:hint="eastAsia"/>
+                <w:color w:val="A9B7C6"/>
+                <w:kern w:val="0"/>
+                <w:sz w:val="24"/>
+                <w:szCs w:val="24"/>
+              </w:rPr>
+              <w:br/>
+              <w:t xml:space="preserve">            </w:t>
+            </w:r>
+            <w:r>
+              <w:rPr>
+                <w:rFonts w:ascii="宋体" w:eastAsia="宋体" w:hAnsi="宋体" w:cs="宋体" w:hint="eastAsia"/>
+                <w:color w:val="CC7832"/>
+                <w:kern w:val="0"/>
+                <w:sz w:val="24"/>
+                <w:szCs w:val="24"/>
+              </w:rPr>
+              <w:t>this</w:t>
+            </w:r>
+            <w:r>
+              <w:rPr>
+                <w:rFonts w:ascii="宋体" w:eastAsia="宋体" w:hAnsi="宋体" w:cs="宋体" w:hint="eastAsia"/>
+                <w:color w:val="A9B7C6"/>
+                <w:kern w:val="0"/>
+                <w:sz w:val="24"/>
+                <w:szCs w:val="24"/>
+              </w:rPr>
+              <w:t>.</w:t>
+            </w:r>
+            <w:r>
+              <w:rPr>
+                <w:rFonts w:ascii="宋体" w:eastAsia="宋体" w:hAnsi="宋体" w:cs="宋体" w:hint="eastAsia"/>
+                <w:color w:val="9876AA"/>
+                <w:kern w:val="0"/>
+                <w:sz w:val="24"/>
+                <w:szCs w:val="24"/>
+              </w:rPr>
+              <w:t xml:space="preserve">cyclicBarrier </w:t>
+            </w:r>
+            <w:r>
+              <w:rPr>
+                <w:rFonts w:ascii="宋体" w:eastAsia="宋体" w:hAnsi="宋体" w:cs="宋体" w:hint="eastAsia"/>
+                <w:color w:val="A9B7C6"/>
+                <w:kern w:val="0"/>
+                <w:sz w:val="24"/>
+                <w:szCs w:val="24"/>
+              </w:rPr>
+              <w:t>= cyclicBarrier</w:t>
+            </w:r>
+            <w:r>
+              <w:rPr>
+                <w:rFonts w:ascii="宋体" w:eastAsia="宋体" w:hAnsi="宋体" w:cs="宋体" w:hint="eastAsia"/>
+                <w:color w:val="CC7832"/>
+                <w:kern w:val="0"/>
+                <w:sz w:val="24"/>
+                <w:szCs w:val="24"/>
+              </w:rPr>
+              <w:t>;</w:t>
+            </w:r>
+            <w:r>
+              <w:rPr>
+                <w:rFonts w:ascii="宋体" w:eastAsia="宋体" w:hAnsi="宋体" w:cs="宋体" w:hint="eastAsia"/>
+                <w:color w:val="CC7832"/>
+                <w:kern w:val="0"/>
+                <w:sz w:val="24"/>
+                <w:szCs w:val="24"/>
+              </w:rPr>
+              <w:br/>
+              <w:t xml:space="preserve">        </w:t>
+            </w:r>
+            <w:r>
+              <w:rPr>
+                <w:rFonts w:ascii="宋体" w:eastAsia="宋体" w:hAnsi="宋体" w:cs="宋体" w:hint="eastAsia"/>
+                <w:color w:val="A9B7C6"/>
+                <w:kern w:val="0"/>
+                <w:sz w:val="24"/>
+                <w:szCs w:val="24"/>
+              </w:rPr>
+              <w:t>}</w:t>
+            </w:r>
+            <w:r>
+              <w:rPr>
+                <w:rFonts w:ascii="宋体" w:eastAsia="宋体" w:hAnsi="宋体" w:cs="宋体" w:hint="eastAsia"/>
+                <w:color w:val="A9B7C6"/>
+                <w:kern w:val="0"/>
+                <w:sz w:val="24"/>
+                <w:szCs w:val="24"/>
+              </w:rPr>
+              <w:br/>
+              <w:t xml:space="preserve">        </w:t>
+            </w:r>
+            <w:r>
+              <w:rPr>
+                <w:rFonts w:ascii="宋体" w:eastAsia="宋体" w:hAnsi="宋体" w:cs="宋体" w:hint="eastAsia"/>
+                <w:color w:val="BBB529"/>
+                <w:kern w:val="0"/>
+                <w:sz w:val="24"/>
+                <w:szCs w:val="24"/>
+              </w:rPr>
+              <w:t>@Override</w:t>
+            </w:r>
+            <w:r>
+              <w:rPr>
+                <w:rFonts w:ascii="宋体" w:eastAsia="宋体" w:hAnsi="宋体" w:cs="宋体" w:hint="eastAsia"/>
+                <w:color w:val="BBB529"/>
+                <w:kern w:val="0"/>
+                <w:sz w:val="24"/>
+                <w:szCs w:val="24"/>
+              </w:rPr>
+              <w:br/>
+              <w:t xml:space="preserve">        </w:t>
+            </w:r>
+            <w:r>
+              <w:rPr>
+                <w:rFonts w:ascii="宋体" w:eastAsia="宋体" w:hAnsi="宋体" w:cs="宋体" w:hint="eastAsia"/>
+                <w:color w:val="CC7832"/>
+                <w:kern w:val="0"/>
+                <w:sz w:val="24"/>
+                <w:szCs w:val="24"/>
+              </w:rPr>
+              <w:t xml:space="preserve">public void </w:t>
+            </w:r>
+            <w:r>
+              <w:rPr>
+                <w:rFonts w:ascii="宋体" w:eastAsia="宋体" w:hAnsi="宋体" w:cs="宋体" w:hint="eastAsia"/>
+                <w:color w:val="FFC66D"/>
+                <w:kern w:val="0"/>
+                <w:sz w:val="24"/>
+                <w:szCs w:val="24"/>
+              </w:rPr>
+              <w:t>run</w:t>
+            </w:r>
+            <w:r>
+              <w:rPr>
+                <w:rFonts w:ascii="宋体" w:eastAsia="宋体" w:hAnsi="宋体" w:cs="宋体" w:hint="eastAsia"/>
+                <w:color w:val="A9B7C6"/>
+                <w:kern w:val="0"/>
+                <w:sz w:val="24"/>
+                <w:szCs w:val="24"/>
+              </w:rPr>
+              <w:t>() {</w:t>
+            </w:r>
+            <w:r>
+              <w:rPr>
+                <w:rFonts w:ascii="宋体" w:eastAsia="宋体" w:hAnsi="宋体" w:cs="宋体" w:hint="eastAsia"/>
+                <w:color w:val="A9B7C6"/>
+                <w:kern w:val="0"/>
+                <w:sz w:val="24"/>
+                <w:szCs w:val="24"/>
+              </w:rPr>
+              <w:br/>
+              <w:t xml:space="preserve">            System.</w:t>
+            </w:r>
+            <w:r>
+              <w:rPr>
+                <w:rFonts w:ascii="宋体" w:eastAsia="宋体" w:hAnsi="宋体" w:cs="宋体" w:hint="eastAsia"/>
+                <w:i/>
+                <w:iCs/>
+                <w:color w:val="9876AA"/>
+                <w:kern w:val="0"/>
+                <w:sz w:val="24"/>
+                <w:szCs w:val="24"/>
+              </w:rPr>
+              <w:t>out</w:t>
+            </w:r>
+            <w:r>
+              <w:rPr>
+                <w:rFonts w:ascii="宋体" w:eastAsia="宋体" w:hAnsi="宋体" w:cs="宋体" w:hint="eastAsia"/>
+                <w:color w:val="A9B7C6"/>
+                <w:kern w:val="0"/>
+                <w:sz w:val="24"/>
+                <w:szCs w:val="24"/>
+              </w:rPr>
+              <w:t>.println(</w:t>
+            </w:r>
+            <w:r>
+              <w:rPr>
+                <w:rFonts w:ascii="宋体" w:eastAsia="宋体" w:hAnsi="宋体" w:cs="宋体" w:hint="eastAsia"/>
+                <w:color w:val="6A8759"/>
+                <w:kern w:val="0"/>
+                <w:sz w:val="24"/>
+                <w:szCs w:val="24"/>
+              </w:rPr>
+              <w:t>"线程"</w:t>
+            </w:r>
+            <w:r>
+              <w:rPr>
+                <w:rFonts w:ascii="宋体" w:eastAsia="宋体" w:hAnsi="宋体" w:cs="宋体" w:hint="eastAsia"/>
+                <w:color w:val="A9B7C6"/>
+                <w:kern w:val="0"/>
+                <w:sz w:val="24"/>
+                <w:szCs w:val="24"/>
+              </w:rPr>
+              <w:t>+Thread.</w:t>
+            </w:r>
+            <w:r>
+              <w:rPr>
+                <w:rFonts w:ascii="宋体" w:eastAsia="宋体" w:hAnsi="宋体" w:cs="宋体" w:hint="eastAsia"/>
+                <w:i/>
+                <w:iCs/>
+                <w:color w:val="A9B7C6"/>
+                <w:kern w:val="0"/>
+                <w:sz w:val="24"/>
+                <w:szCs w:val="24"/>
+              </w:rPr>
+              <w:t>currentThread</w:t>
+            </w:r>
+            <w:r>
+              <w:rPr>
+                <w:rFonts w:ascii="宋体" w:eastAsia="宋体" w:hAnsi="宋体" w:cs="宋体" w:hint="eastAsia"/>
+                <w:color w:val="A9B7C6"/>
+                <w:kern w:val="0"/>
+                <w:sz w:val="24"/>
+                <w:szCs w:val="24"/>
+              </w:rPr>
+              <w:t>().getName()+</w:t>
+            </w:r>
+            <w:r>
+              <w:rPr>
+                <w:rFonts w:ascii="宋体" w:eastAsia="宋体" w:hAnsi="宋体" w:cs="宋体" w:hint="eastAsia"/>
+                <w:color w:val="6A8759"/>
+                <w:kern w:val="0"/>
+                <w:sz w:val="24"/>
+                <w:szCs w:val="24"/>
+              </w:rPr>
+              <w:t>"正在写入数据..."</w:t>
+            </w:r>
+            <w:r>
+              <w:rPr>
+                <w:rFonts w:ascii="宋体" w:eastAsia="宋体" w:hAnsi="宋体" w:cs="宋体" w:hint="eastAsia"/>
+                <w:color w:val="A9B7C6"/>
+                <w:kern w:val="0"/>
+                <w:sz w:val="24"/>
+                <w:szCs w:val="24"/>
+              </w:rPr>
+              <w:t>)</w:t>
+            </w:r>
+            <w:r>
+              <w:rPr>
+                <w:rFonts w:ascii="宋体" w:eastAsia="宋体" w:hAnsi="宋体" w:cs="宋体" w:hint="eastAsia"/>
+                <w:color w:val="CC7832"/>
+                <w:kern w:val="0"/>
+                <w:sz w:val="24"/>
+                <w:szCs w:val="24"/>
+              </w:rPr>
+              <w:t>;</w:t>
+            </w:r>
+            <w:r>
+              <w:rPr>
+                <w:rFonts w:ascii="宋体" w:eastAsia="宋体" w:hAnsi="宋体" w:cs="宋体" w:hint="eastAsia"/>
+                <w:color w:val="CC7832"/>
+                <w:kern w:val="0"/>
+                <w:sz w:val="24"/>
+                <w:szCs w:val="24"/>
+              </w:rPr>
+              <w:br/>
+              <w:t xml:space="preserve">            try </w:t>
+            </w:r>
+            <w:r>
+              <w:rPr>
+                <w:rFonts w:ascii="宋体" w:eastAsia="宋体" w:hAnsi="宋体" w:cs="宋体" w:hint="eastAsia"/>
+                <w:color w:val="A9B7C6"/>
+                <w:kern w:val="0"/>
+                <w:sz w:val="24"/>
+                <w:szCs w:val="24"/>
+              </w:rPr>
+              <w:t>{</w:t>
+            </w:r>
+            <w:r>
+              <w:rPr>
+                <w:rFonts w:ascii="宋体" w:eastAsia="宋体" w:hAnsi="宋体" w:cs="宋体" w:hint="eastAsia"/>
+                <w:color w:val="A9B7C6"/>
+                <w:kern w:val="0"/>
+                <w:sz w:val="24"/>
+                <w:szCs w:val="24"/>
+              </w:rPr>
+              <w:br/>
+              <w:t xml:space="preserve">                </w:t>
+            </w:r>
+            <w:r>
+              <w:rPr>
+                <w:rFonts w:ascii="宋体" w:eastAsia="宋体" w:hAnsi="宋体" w:cs="宋体" w:hint="eastAsia"/>
+                <w:color w:val="808080"/>
+                <w:kern w:val="0"/>
+                <w:sz w:val="24"/>
+                <w:szCs w:val="24"/>
+              </w:rPr>
+              <w:t>//以睡眠来模拟写入数据操作</w:t>
+            </w:r>
+            <w:r>
+              <w:rPr>
+                <w:rFonts w:ascii="宋体" w:eastAsia="宋体" w:hAnsi="宋体" w:cs="宋体" w:hint="eastAsia"/>
+                <w:color w:val="808080"/>
+                <w:kern w:val="0"/>
+                <w:sz w:val="24"/>
+                <w:szCs w:val="24"/>
+              </w:rPr>
+              <w:br/>
+              <w:t xml:space="preserve">                </w:t>
+            </w:r>
+            <w:r>
+              <w:rPr>
+                <w:rFonts w:ascii="宋体" w:eastAsia="宋体" w:hAnsi="宋体" w:cs="宋体" w:hint="eastAsia"/>
+                <w:color w:val="A9B7C6"/>
+                <w:kern w:val="0"/>
+                <w:sz w:val="24"/>
+                <w:szCs w:val="24"/>
+              </w:rPr>
+              <w:t>Thread.</w:t>
+            </w:r>
+            <w:r>
+              <w:rPr>
+                <w:rFonts w:ascii="宋体" w:eastAsia="宋体" w:hAnsi="宋体" w:cs="宋体" w:hint="eastAsia"/>
+                <w:i/>
+                <w:iCs/>
+                <w:color w:val="A9B7C6"/>
+                <w:kern w:val="0"/>
+                <w:sz w:val="24"/>
+                <w:szCs w:val="24"/>
+              </w:rPr>
+              <w:t>sleep</w:t>
+            </w:r>
+            <w:r>
+              <w:rPr>
+                <w:rFonts w:ascii="宋体" w:eastAsia="宋体" w:hAnsi="宋体" w:cs="宋体" w:hint="eastAsia"/>
+                <w:color w:val="A9B7C6"/>
+                <w:kern w:val="0"/>
+                <w:sz w:val="24"/>
+                <w:szCs w:val="24"/>
+              </w:rPr>
+              <w:t>(</w:t>
+            </w:r>
+            <w:r>
+              <w:rPr>
+                <w:rFonts w:ascii="宋体" w:eastAsia="宋体" w:hAnsi="宋体" w:cs="宋体" w:hint="eastAsia"/>
+                <w:color w:val="6897BB"/>
+                <w:kern w:val="0"/>
+                <w:sz w:val="24"/>
+                <w:szCs w:val="24"/>
+              </w:rPr>
+              <w:t>5000</w:t>
+            </w:r>
+            <w:r>
+              <w:rPr>
+                <w:rFonts w:ascii="宋体" w:eastAsia="宋体" w:hAnsi="宋体" w:cs="宋体" w:hint="eastAsia"/>
+                <w:color w:val="A9B7C6"/>
+                <w:kern w:val="0"/>
+                <w:sz w:val="24"/>
+                <w:szCs w:val="24"/>
+              </w:rPr>
+              <w:t>)</w:t>
+            </w:r>
+            <w:r>
+              <w:rPr>
+                <w:rFonts w:ascii="宋体" w:eastAsia="宋体" w:hAnsi="宋体" w:cs="宋体" w:hint="eastAsia"/>
+                <w:color w:val="CC7832"/>
+                <w:kern w:val="0"/>
+                <w:sz w:val="24"/>
+                <w:szCs w:val="24"/>
+              </w:rPr>
+              <w:t>;</w:t>
+            </w:r>
+            <w:r>
+              <w:rPr>
+                <w:rFonts w:ascii="宋体" w:eastAsia="宋体" w:hAnsi="宋体" w:cs="宋体" w:hint="eastAsia"/>
+                <w:color w:val="CC7832"/>
+                <w:kern w:val="0"/>
+                <w:sz w:val="24"/>
+                <w:szCs w:val="24"/>
+              </w:rPr>
+              <w:br/>
+              <w:t xml:space="preserve">                </w:t>
+            </w:r>
+            <w:r>
+              <w:rPr>
+                <w:rFonts w:ascii="宋体" w:eastAsia="宋体" w:hAnsi="宋体" w:cs="宋体" w:hint="eastAsia"/>
+                <w:color w:val="A9B7C6"/>
+                <w:kern w:val="0"/>
+                <w:sz w:val="24"/>
+                <w:szCs w:val="24"/>
+              </w:rPr>
+              <w:t>System.</w:t>
+            </w:r>
+            <w:r>
+              <w:rPr>
+                <w:rFonts w:ascii="宋体" w:eastAsia="宋体" w:hAnsi="宋体" w:cs="宋体" w:hint="eastAsia"/>
+                <w:i/>
+                <w:iCs/>
+                <w:color w:val="9876AA"/>
+                <w:kern w:val="0"/>
+                <w:sz w:val="24"/>
+                <w:szCs w:val="24"/>
+              </w:rPr>
+              <w:t>out</w:t>
+            </w:r>
+            <w:r>
+              <w:rPr>
+                <w:rFonts w:ascii="宋体" w:eastAsia="宋体" w:hAnsi="宋体" w:cs="宋体" w:hint="eastAsia"/>
+                <w:color w:val="A9B7C6"/>
+                <w:kern w:val="0"/>
+                <w:sz w:val="24"/>
+                <w:szCs w:val="24"/>
+              </w:rPr>
+              <w:t>.println(</w:t>
+            </w:r>
+            <w:r>
+              <w:rPr>
+                <w:rFonts w:ascii="宋体" w:eastAsia="宋体" w:hAnsi="宋体" w:cs="宋体" w:hint="eastAsia"/>
+                <w:color w:val="6A8759"/>
+                <w:kern w:val="0"/>
+                <w:sz w:val="24"/>
+                <w:szCs w:val="24"/>
+              </w:rPr>
+              <w:t>"线程"</w:t>
+            </w:r>
+            <w:r>
+              <w:rPr>
+                <w:rFonts w:ascii="宋体" w:eastAsia="宋体" w:hAnsi="宋体" w:cs="宋体" w:hint="eastAsia"/>
+                <w:color w:val="A9B7C6"/>
+                <w:kern w:val="0"/>
+                <w:sz w:val="24"/>
+                <w:szCs w:val="24"/>
+              </w:rPr>
+              <w:t>+Thread.</w:t>
+            </w:r>
+            <w:r>
+              <w:rPr>
+                <w:rFonts w:ascii="宋体" w:eastAsia="宋体" w:hAnsi="宋体" w:cs="宋体" w:hint="eastAsia"/>
+                <w:i/>
+                <w:iCs/>
+                <w:color w:val="A9B7C6"/>
+                <w:kern w:val="0"/>
+                <w:sz w:val="24"/>
+                <w:szCs w:val="24"/>
+              </w:rPr>
+              <w:t>currentThread</w:t>
+            </w:r>
+            <w:r>
+              <w:rPr>
+                <w:rFonts w:ascii="宋体" w:eastAsia="宋体" w:hAnsi="宋体" w:cs="宋体" w:hint="eastAsia"/>
+                <w:color w:val="A9B7C6"/>
+                <w:kern w:val="0"/>
+                <w:sz w:val="24"/>
+                <w:szCs w:val="24"/>
+              </w:rPr>
+              <w:t>().getName()+</w:t>
+            </w:r>
+            <w:r>
+              <w:rPr>
+                <w:rFonts w:ascii="宋体" w:eastAsia="宋体" w:hAnsi="宋体" w:cs="宋体" w:hint="eastAsia"/>
+                <w:color w:val="6A8759"/>
+                <w:kern w:val="0"/>
+                <w:sz w:val="24"/>
+                <w:szCs w:val="24"/>
+              </w:rPr>
+              <w:t>"写入数据完毕，等待其他线程写入完毕"</w:t>
+            </w:r>
+            <w:r>
+              <w:rPr>
+                <w:rFonts w:ascii="宋体" w:eastAsia="宋体" w:hAnsi="宋体" w:cs="宋体" w:hint="eastAsia"/>
+                <w:color w:val="A9B7C6"/>
+                <w:kern w:val="0"/>
+                <w:sz w:val="24"/>
+                <w:szCs w:val="24"/>
+              </w:rPr>
+              <w:t>)</w:t>
+            </w:r>
+            <w:r>
+              <w:rPr>
+                <w:rFonts w:ascii="宋体" w:eastAsia="宋体" w:hAnsi="宋体" w:cs="宋体" w:hint="eastAsia"/>
+                <w:color w:val="CC7832"/>
+                <w:kern w:val="0"/>
+                <w:sz w:val="24"/>
+                <w:szCs w:val="24"/>
+              </w:rPr>
+              <w:t>;</w:t>
+            </w:r>
+            <w:r>
+              <w:rPr>
+                <w:rFonts w:ascii="宋体" w:eastAsia="宋体" w:hAnsi="宋体" w:cs="宋体" w:hint="eastAsia"/>
+                <w:color w:val="CC7832"/>
+                <w:kern w:val="0"/>
+                <w:sz w:val="24"/>
+                <w:szCs w:val="24"/>
+              </w:rPr>
+              <w:br/>
+              <w:t xml:space="preserve">                </w:t>
+            </w:r>
+            <w:r>
+              <w:rPr>
+                <w:rFonts w:ascii="宋体" w:eastAsia="宋体" w:hAnsi="宋体" w:cs="宋体" w:hint="eastAsia"/>
+                <w:color w:val="9876AA"/>
+                <w:kern w:val="0"/>
+                <w:sz w:val="24"/>
+                <w:szCs w:val="24"/>
+              </w:rPr>
+              <w:t>cyclicBarrier</w:t>
+            </w:r>
+            <w:r>
+              <w:rPr>
+                <w:rFonts w:ascii="宋体" w:eastAsia="宋体" w:hAnsi="宋体" w:cs="宋体" w:hint="eastAsia"/>
+                <w:color w:val="A9B7C6"/>
+                <w:kern w:val="0"/>
+                <w:sz w:val="24"/>
+                <w:szCs w:val="24"/>
+              </w:rPr>
+              <w:t>.await()</w:t>
+            </w:r>
+            <w:r>
+              <w:rPr>
+                <w:rFonts w:ascii="宋体" w:eastAsia="宋体" w:hAnsi="宋体" w:cs="宋体" w:hint="eastAsia"/>
+                <w:color w:val="CC7832"/>
+                <w:kern w:val="0"/>
+                <w:sz w:val="24"/>
+                <w:szCs w:val="24"/>
+              </w:rPr>
+              <w:t>;</w:t>
+            </w:r>
+            <w:r>
+              <w:rPr>
+                <w:rFonts w:ascii="宋体" w:eastAsia="宋体" w:hAnsi="宋体" w:cs="宋体" w:hint="eastAsia"/>
+                <w:color w:val="CC7832"/>
+                <w:kern w:val="0"/>
+                <w:sz w:val="24"/>
+                <w:szCs w:val="24"/>
+              </w:rPr>
+              <w:br/>
+              <w:t xml:space="preserve">            </w:t>
+            </w:r>
+            <w:r>
+              <w:rPr>
+                <w:rFonts w:ascii="宋体" w:eastAsia="宋体" w:hAnsi="宋体" w:cs="宋体" w:hint="eastAsia"/>
+                <w:color w:val="A9B7C6"/>
+                <w:kern w:val="0"/>
+                <w:sz w:val="24"/>
+                <w:szCs w:val="24"/>
+              </w:rPr>
+              <w:t xml:space="preserve">} </w:t>
+            </w:r>
+            <w:r>
+              <w:rPr>
+                <w:rFonts w:ascii="宋体" w:eastAsia="宋体" w:hAnsi="宋体" w:cs="宋体" w:hint="eastAsia"/>
+                <w:color w:val="CC7832"/>
+                <w:kern w:val="0"/>
+                <w:sz w:val="24"/>
+                <w:szCs w:val="24"/>
+              </w:rPr>
+              <w:t xml:space="preserve">catch </w:t>
+            </w:r>
+            <w:r>
+              <w:rPr>
+                <w:rFonts w:ascii="宋体" w:eastAsia="宋体" w:hAnsi="宋体" w:cs="宋体" w:hint="eastAsia"/>
+                <w:color w:val="A9B7C6"/>
+                <w:kern w:val="0"/>
+                <w:sz w:val="24"/>
+                <w:szCs w:val="24"/>
+              </w:rPr>
+              <w:t>(InterruptedException e) {</w:t>
+            </w:r>
+            <w:r>
+              <w:rPr>
+                <w:rFonts w:ascii="宋体" w:eastAsia="宋体" w:hAnsi="宋体" w:cs="宋体" w:hint="eastAsia"/>
+                <w:color w:val="A9B7C6"/>
+                <w:kern w:val="0"/>
+                <w:sz w:val="24"/>
+                <w:szCs w:val="24"/>
+              </w:rPr>
+              <w:br/>
+              <w:t xml:space="preserve">                e.printStackTrace()</w:t>
+            </w:r>
+            <w:r>
+              <w:rPr>
+                <w:rFonts w:ascii="宋体" w:eastAsia="宋体" w:hAnsi="宋体" w:cs="宋体" w:hint="eastAsia"/>
+                <w:color w:val="CC7832"/>
+                <w:kern w:val="0"/>
+                <w:sz w:val="24"/>
+                <w:szCs w:val="24"/>
+              </w:rPr>
+              <w:t>;</w:t>
+            </w:r>
+            <w:r>
+              <w:rPr>
+                <w:rFonts w:ascii="宋体" w:eastAsia="宋体" w:hAnsi="宋体" w:cs="宋体" w:hint="eastAsia"/>
+                <w:color w:val="CC7832"/>
+                <w:kern w:val="0"/>
+                <w:sz w:val="24"/>
+                <w:szCs w:val="24"/>
+              </w:rPr>
+              <w:br/>
+              <w:t xml:space="preserve">            </w:t>
+            </w:r>
+            <w:r>
+              <w:rPr>
+                <w:rFonts w:ascii="宋体" w:eastAsia="宋体" w:hAnsi="宋体" w:cs="宋体" w:hint="eastAsia"/>
+                <w:color w:val="A9B7C6"/>
+                <w:kern w:val="0"/>
+                <w:sz w:val="24"/>
+                <w:szCs w:val="24"/>
+              </w:rPr>
+              <w:t>}</w:t>
+            </w:r>
+            <w:r>
+              <w:rPr>
+                <w:rFonts w:ascii="宋体" w:eastAsia="宋体" w:hAnsi="宋体" w:cs="宋体" w:hint="eastAsia"/>
+                <w:color w:val="CC7832"/>
+                <w:kern w:val="0"/>
+                <w:sz w:val="24"/>
+                <w:szCs w:val="24"/>
+              </w:rPr>
+              <w:t>catch</w:t>
+            </w:r>
+            <w:r>
+              <w:rPr>
+                <w:rFonts w:ascii="宋体" w:eastAsia="宋体" w:hAnsi="宋体" w:cs="宋体" w:hint="eastAsia"/>
+                <w:color w:val="A9B7C6"/>
+                <w:kern w:val="0"/>
+                <w:sz w:val="24"/>
+                <w:szCs w:val="24"/>
+              </w:rPr>
+              <w:t>(BrokenBarrierException e){</w:t>
+            </w:r>
+            <w:r>
+              <w:rPr>
+                <w:rFonts w:ascii="宋体" w:eastAsia="宋体" w:hAnsi="宋体" w:cs="宋体" w:hint="eastAsia"/>
+                <w:color w:val="A9B7C6"/>
+                <w:kern w:val="0"/>
+                <w:sz w:val="24"/>
+                <w:szCs w:val="24"/>
+              </w:rPr>
+              <w:br/>
+              <w:t xml:space="preserve">                e.printStackTrace()</w:t>
+            </w:r>
+            <w:r>
+              <w:rPr>
+                <w:rFonts w:ascii="宋体" w:eastAsia="宋体" w:hAnsi="宋体" w:cs="宋体" w:hint="eastAsia"/>
+                <w:color w:val="CC7832"/>
+                <w:kern w:val="0"/>
+                <w:sz w:val="24"/>
+                <w:szCs w:val="24"/>
+              </w:rPr>
+              <w:t>;</w:t>
+            </w:r>
+            <w:r>
+              <w:rPr>
+                <w:rFonts w:ascii="宋体" w:eastAsia="宋体" w:hAnsi="宋体" w:cs="宋体" w:hint="eastAsia"/>
+                <w:color w:val="CC7832"/>
+                <w:kern w:val="0"/>
+                <w:sz w:val="24"/>
+                <w:szCs w:val="24"/>
+              </w:rPr>
+              <w:br/>
+              <w:t xml:space="preserve">            </w:t>
+            </w:r>
+            <w:r>
+              <w:rPr>
+                <w:rFonts w:ascii="宋体" w:eastAsia="宋体" w:hAnsi="宋体" w:cs="宋体" w:hint="eastAsia"/>
+                <w:color w:val="A9B7C6"/>
+                <w:kern w:val="0"/>
+                <w:sz w:val="24"/>
+                <w:szCs w:val="24"/>
+              </w:rPr>
+              <w:t>}</w:t>
+            </w:r>
+            <w:r>
+              <w:rPr>
+                <w:rFonts w:ascii="宋体" w:eastAsia="宋体" w:hAnsi="宋体" w:cs="宋体" w:hint="eastAsia"/>
+                <w:color w:val="A9B7C6"/>
+                <w:kern w:val="0"/>
+                <w:sz w:val="24"/>
+                <w:szCs w:val="24"/>
+              </w:rPr>
+              <w:br/>
+            </w:r>
+            <w:r>
+              <w:rPr>
+                <w:rFonts w:ascii="宋体" w:eastAsia="宋体" w:hAnsi="宋体" w:cs="宋体" w:hint="eastAsia"/>
+                <w:color w:val="A9B7C6"/>
+                <w:kern w:val="0"/>
+                <w:sz w:val="24"/>
+                <w:szCs w:val="24"/>
+              </w:rPr>
+              <w:br/>
+              <w:t xml:space="preserve">            System.</w:t>
+            </w:r>
+            <w:r>
+              <w:rPr>
+                <w:rFonts w:ascii="宋体" w:eastAsia="宋体" w:hAnsi="宋体" w:cs="宋体" w:hint="eastAsia"/>
+                <w:i/>
+                <w:iCs/>
+                <w:color w:val="9876AA"/>
+                <w:kern w:val="0"/>
+                <w:sz w:val="24"/>
+                <w:szCs w:val="24"/>
+              </w:rPr>
+              <w:t>out</w:t>
+            </w:r>
+            <w:r>
+              <w:rPr>
+                <w:rFonts w:ascii="宋体" w:eastAsia="宋体" w:hAnsi="宋体" w:cs="宋体" w:hint="eastAsia"/>
+                <w:color w:val="A9B7C6"/>
+                <w:kern w:val="0"/>
+                <w:sz w:val="24"/>
+                <w:szCs w:val="24"/>
+              </w:rPr>
+              <w:t>.println(</w:t>
+            </w:r>
+            <w:r>
+              <w:rPr>
+                <w:rFonts w:ascii="宋体" w:eastAsia="宋体" w:hAnsi="宋体" w:cs="宋体" w:hint="eastAsia"/>
+                <w:color w:val="6A8759"/>
+                <w:kern w:val="0"/>
+                <w:sz w:val="24"/>
+                <w:szCs w:val="24"/>
+              </w:rPr>
+              <w:t>"所有线程写入完毕，继续处理其他任务..."</w:t>
+            </w:r>
+            <w:r>
+              <w:rPr>
+                <w:rFonts w:ascii="宋体" w:eastAsia="宋体" w:hAnsi="宋体" w:cs="宋体" w:hint="eastAsia"/>
+                <w:color w:val="A9B7C6"/>
+                <w:kern w:val="0"/>
+                <w:sz w:val="24"/>
+                <w:szCs w:val="24"/>
+              </w:rPr>
+              <w:t>)</w:t>
+            </w:r>
+            <w:r>
+              <w:rPr>
+                <w:rFonts w:ascii="宋体" w:eastAsia="宋体" w:hAnsi="宋体" w:cs="宋体" w:hint="eastAsia"/>
+                <w:color w:val="CC7832"/>
+                <w:kern w:val="0"/>
+                <w:sz w:val="24"/>
+                <w:szCs w:val="24"/>
+              </w:rPr>
+              <w:t>;</w:t>
+            </w:r>
+            <w:r>
+              <w:rPr>
+                <w:rFonts w:ascii="宋体" w:eastAsia="宋体" w:hAnsi="宋体" w:cs="宋体" w:hint="eastAsia"/>
+                <w:color w:val="CC7832"/>
+                <w:kern w:val="0"/>
+                <w:sz w:val="24"/>
+                <w:szCs w:val="24"/>
+              </w:rPr>
+              <w:br/>
+              <w:t xml:space="preserve">        </w:t>
+            </w:r>
+            <w:r>
+              <w:rPr>
+                <w:rFonts w:ascii="宋体" w:eastAsia="宋体" w:hAnsi="宋体" w:cs="宋体" w:hint="eastAsia"/>
+                <w:color w:val="A9B7C6"/>
+                <w:kern w:val="0"/>
+                <w:sz w:val="24"/>
+                <w:szCs w:val="24"/>
+              </w:rPr>
+              <w:t>}</w:t>
+            </w:r>
+            <w:r>
+              <w:rPr>
+                <w:rFonts w:ascii="宋体" w:eastAsia="宋体" w:hAnsi="宋体" w:cs="宋体" w:hint="eastAsia"/>
+                <w:color w:val="A9B7C6"/>
+                <w:kern w:val="0"/>
+                <w:sz w:val="24"/>
+                <w:szCs w:val="24"/>
+              </w:rPr>
+              <w:br/>
+              <w:t xml:space="preserve">    }</w:t>
+            </w:r>
+            <w:r>
+              <w:rPr>
+                <w:rFonts w:ascii="宋体" w:eastAsia="宋体" w:hAnsi="宋体" w:cs="宋体" w:hint="eastAsia"/>
+                <w:color w:val="A9B7C6"/>
+                <w:kern w:val="0"/>
+                <w:sz w:val="24"/>
+                <w:szCs w:val="24"/>
+              </w:rPr>
+              <w:br/>
+              <w:t>}</w:t>
+            </w:r>
+            <w:bookmarkStart w:id="21" w:name="_GoBack"/>
+            <w:bookmarkEnd w:id="21"/>
+          </w:p>
+        </w:tc>
+      </w:tr>
+    </w:tbl>
+    <w:p>
+      <w:pPr>
+        <w:ind w:firstLine="420"/>
+        <w:rPr>
+          <w:rFonts w:hint="eastAsia"/>
           <w:b/>
           <w:bCs/>
         </w:rPr>
       </w:pPr>
-      <w:r>
-        <w:rPr>
-          <w:rFonts w:hint="eastAsia"/>
-        </w:rPr>
-        <w:t>设置栅栏的初始值为</w:t>
-      </w:r>
-      <w:r>
-        <w:t>1，当事件发生时，调用barrier.wait()冲破设置的栅栏，将调用指定的Runable线程执行，在该线程中启动N个新的子线程执行。这个方法并不是让执行中的线程全部等待在某个点，待某一事件发生后继续执行。</w:t>
-      </w:r>
     </w:p>
     <w:p>
       <w:pPr>
         <w:pStyle w:val="2"/>
         <w:spacing w:before="0" w:after="0"/>
       </w:pPr>
-      <w:bookmarkStart w:id="21" w:name="_Toc27521"/>
+      <w:bookmarkStart w:id="22" w:name="_Toc27521"/>
       <w:r>
         <w:t>CAS缺陷以及如何解决</w:t>
       </w:r>
-      <w:bookmarkEnd w:id="21"/>
+      <w:bookmarkEnd w:id="22"/>
     </w:p>
     <w:p>
       <w:r>
@@ -13050,6 +17940,7 @@
         <w:rPr>
           <w:rFonts w:hint="eastAsia"/>
         </w:rPr>
+        <w:lastRenderedPageBreak/>
         <w:t>只能保证一个共享变量原子操作</w:t>
       </w:r>
     </w:p>
@@ -13072,11 +17963,11 @@
         <w:pStyle w:val="2"/>
         <w:spacing w:before="0" w:after="0"/>
       </w:pPr>
-      <w:bookmarkStart w:id="22" w:name="_Toc17892"/>
+      <w:bookmarkStart w:id="23" w:name="_Toc17892"/>
       <w:r>
         <w:t>AQS</w:t>
       </w:r>
-      <w:bookmarkEnd w:id="22"/>
+      <w:bookmarkEnd w:id="23"/>
     </w:p>
     <w:p>
       <w:r>
@@ -13126,9 +18017,8 @@
         <w:pStyle w:val="2"/>
         <w:spacing w:before="0" w:after="0"/>
       </w:pPr>
-      <w:bookmarkStart w:id="23" w:name="_Toc12070"/>
-      <w:r>
-        <w:lastRenderedPageBreak/>
+      <w:bookmarkStart w:id="24" w:name="_Toc12070"/>
+      <w:r>
         <w:t>死锁</w:t>
       </w:r>
       <w:r>
@@ -13137,7 +18027,7 @@
         </w:rPr>
         <w:t>、活锁</w:t>
       </w:r>
-      <w:bookmarkEnd w:id="23"/>
+      <w:bookmarkEnd w:id="24"/>
     </w:p>
     <w:p>
       <w:pPr>
@@ -13230,11 +18120,11 @@
         <w:pStyle w:val="2"/>
         <w:spacing w:before="0" w:after="0"/>
       </w:pPr>
-      <w:bookmarkStart w:id="24" w:name="_Toc2130"/>
+      <w:bookmarkStart w:id="25" w:name="_Toc2130"/>
       <w:r>
         <w:t>线程池</w:t>
       </w:r>
-      <w:bookmarkEnd w:id="24"/>
+      <w:bookmarkEnd w:id="25"/>
     </w:p>
     <w:p>
       <w:pPr>
@@ -13828,6 +18718,7 @@
           <w:szCs w:val="21"/>
           <w:shd w:val="clear" w:color="auto" w:fill="FFFFFF"/>
         </w:rPr>
+        <w:lastRenderedPageBreak/>
         <w:tab/>
         <w:t>是否已经关闭了线程池，</w:t>
       </w:r>
@@ -14194,7 +19085,6 @@
           <w:szCs w:val="21"/>
           <w:shd w:val="clear" w:color="auto" w:fill="FFFFFF"/>
         </w:rPr>
-        <w:lastRenderedPageBreak/>
         <w:tab/>
         <w:t>Future&lt;?&gt; submit(Runnable task);</w:t>
       </w:r>
@@ -15203,6 +20093,17 @@
                 <w:shd w:val="clear" w:color="auto" w:fill="FFFFFF"/>
               </w:rPr>
               <w:br/>
+            </w:r>
+            <w:r>
+              <w:rPr>
+                <w:rFonts w:hint="eastAsia"/>
+                <w:i/>
+                <w:color w:val="808080"/>
+                <w:sz w:val="21"/>
+                <w:szCs w:val="21"/>
+                <w:shd w:val="clear" w:color="auto" w:fill="FFFFFF"/>
+              </w:rPr>
+              <w:lastRenderedPageBreak/>
               <w:t xml:space="preserve"> *</w:t>
             </w:r>
             <w:r>
@@ -15368,17 +20269,6 @@
                 <w:shd w:val="clear" w:color="auto" w:fill="FFFFFF"/>
               </w:rPr>
               <w:br/>
-            </w:r>
-            <w:r>
-              <w:rPr>
-                <w:rFonts w:hint="eastAsia"/>
-                <w:i/>
-                <w:color w:val="808080"/>
-                <w:sz w:val="21"/>
-                <w:szCs w:val="21"/>
-                <w:shd w:val="clear" w:color="auto" w:fill="FFFFFF"/>
-              </w:rPr>
-              <w:lastRenderedPageBreak/>
               <w:t xml:space="preserve"> *                      默认情况下，只有当线程池中的线程数大于corePoolSize时，keepAliveTime才会生效,直到线程池数量不大于corePoolSize，</w:t>
             </w:r>
             <w:r>
@@ -15801,7 +20691,17 @@
                 <w:sz w:val="24"/>
                 <w:szCs w:val="24"/>
               </w:rPr>
-              <w:t xml:space="preserve">        if (workQueue == null || threadFactory == null || handler == null)</w:t>
+              <w:t xml:space="preserve">        if (workQueue == null || threadFactory == null || handler == </w:t>
+            </w:r>
+            <w:r>
+              <w:rPr>
+                <w:rFonts w:ascii="宋体" w:eastAsia="宋体" w:hAnsi="宋体" w:cs="宋体" w:hint="eastAsia"/>
+                <w:kern w:val="0"/>
+                <w:sz w:val="24"/>
+                <w:szCs w:val="24"/>
+              </w:rPr>
+              <w:lastRenderedPageBreak/>
+              <w:t>null)</w:t>
             </w:r>
           </w:p>
           <w:p>
@@ -16010,11 +20910,11 @@
         <w:pStyle w:val="2"/>
         <w:spacing w:before="0" w:after="0"/>
       </w:pPr>
-      <w:bookmarkStart w:id="25" w:name="_Toc869"/>
+      <w:bookmarkStart w:id="26" w:name="_Toc869"/>
       <w:r>
         <w:t>ThreadLoad原理</w:t>
       </w:r>
-      <w:bookmarkEnd w:id="25"/>
+      <w:bookmarkEnd w:id="26"/>
     </w:p>
     <w:tbl>
       <w:tblPr>
@@ -16807,11 +21707,11 @@
         <w:pStyle w:val="2"/>
         <w:spacing w:before="0" w:after="0"/>
       </w:pPr>
-      <w:bookmarkStart w:id="26" w:name="_Toc28181"/>
+      <w:bookmarkStart w:id="27" w:name="_Toc28181"/>
       <w:r>
         <w:t>LockSupport工具</w:t>
       </w:r>
-      <w:bookmarkEnd w:id="26"/>
+      <w:bookmarkEnd w:id="27"/>
     </w:p>
     <w:p>
       <w:r>
@@ -17019,7 +21919,14 @@
         <w:rPr>
           <w:rFonts w:hint="eastAsia"/>
         </w:rPr>
-        <w:t>两者的阻塞队列并不交叉。</w:t>
+        <w:t>两者</w:t>
+      </w:r>
+      <w:r>
+        <w:rPr>
+          <w:rFonts w:hint="eastAsia"/>
+        </w:rPr>
+        <w:lastRenderedPageBreak/>
+        <w:t>的阻塞队列并不交叉。</w:t>
       </w:r>
     </w:p>
     <w:tbl>
@@ -17377,7 +22284,6 @@
                 <w:sz w:val="24"/>
                 <w:szCs w:val="24"/>
               </w:rPr>
-              <w:lastRenderedPageBreak/>
               <w:br/>
               <w:t xml:space="preserve">    </w:t>
             </w:r>
@@ -17859,11 +22765,11 @@
         <w:pStyle w:val="2"/>
         <w:spacing w:before="0" w:after="0"/>
       </w:pPr>
-      <w:bookmarkStart w:id="27" w:name="_Toc2878"/>
+      <w:bookmarkStart w:id="28" w:name="_Toc2878"/>
       <w:r>
         <w:t>Condition原理</w:t>
       </w:r>
-      <w:bookmarkEnd w:id="27"/>
+      <w:bookmarkEnd w:id="28"/>
     </w:p>
     <w:p>
       <w:r>
@@ -17938,6 +22844,7 @@
         <w:rPr>
           <w:noProof/>
         </w:rPr>
+        <w:lastRenderedPageBreak/>
         <w:drawing>
           <wp:inline distT="0" distB="0" distL="0" distR="0">
             <wp:extent cx="5274310" cy="2836315"/>
@@ -18226,18 +23133,7 @@
                 <w:szCs w:val="24"/>
               </w:rPr>
               <w:br/>
-              <w:t xml:space="preserve">    // 调用await()时，将线程构造成节点加入等待队列，同时释放锁，并挂</w:t>
-            </w:r>
-            <w:r>
-              <w:rPr>
-                <w:rFonts w:ascii="宋体" w:eastAsia="宋体" w:hAnsi="宋体" w:cs="宋体" w:hint="eastAsia"/>
-                <w:color w:val="808080"/>
-                <w:kern w:val="0"/>
-                <w:sz w:val="24"/>
-                <w:szCs w:val="24"/>
-              </w:rPr>
-              <w:lastRenderedPageBreak/>
-              <w:t>起当前线程</w:t>
+              <w:t xml:space="preserve">    // 调用await()时，将线程构造成节点加入等待队列，同时释放锁，并挂起当前线程</w:t>
             </w:r>
             <w:r>
               <w:rPr>
@@ -18642,11 +23538,11 @@
         <w:pStyle w:val="2"/>
         <w:spacing w:before="0" w:after="0"/>
       </w:pPr>
-      <w:bookmarkStart w:id="28" w:name="_Toc2373"/>
+      <w:bookmarkStart w:id="29" w:name="_Toc2373"/>
       <w:r>
         <w:t>Fork/Join框架的理解</w:t>
       </w:r>
-      <w:bookmarkEnd w:id="28"/>
+      <w:bookmarkEnd w:id="29"/>
     </w:p>
     <w:p>
       <w:r>
@@ -18674,7 +23570,11 @@
         <w:ind w:leftChars="200" w:left="420"/>
       </w:pPr>
       <w:r>
-        <w:t>在必要的情况下，将一个大的任务进行拆分(fork)成若干个子任务（拆到临界值），再将一个个任务的结果进行join汇总。</w:t>
+        <w:t>在必要的情况下，将一个大的任务进行拆分(fork)成若干个子任务（拆到临界值），再</w:t>
+      </w:r>
+      <w:r>
+        <w:lastRenderedPageBreak/>
+        <w:t>将一个个任务的结果进行join汇总。</w:t>
       </w:r>
     </w:p>
     <w:p>
@@ -19229,16 +24129,6 @@
                 <w:szCs w:val="24"/>
               </w:rPr>
               <w:br/>
-            </w:r>
-            <w:r>
-              <w:rPr>
-                <w:rFonts w:ascii="宋体" w:eastAsia="宋体" w:hAnsi="宋体" w:cs="宋体" w:hint="eastAsia"/>
-                <w:color w:val="BBB529"/>
-                <w:kern w:val="0"/>
-                <w:sz w:val="24"/>
-                <w:szCs w:val="24"/>
-              </w:rPr>
-              <w:lastRenderedPageBreak/>
               <w:t xml:space="preserve">    </w:t>
             </w:r>
             <w:r>
@@ -20068,6 +24958,7 @@
                 <w:sz w:val="24"/>
                 <w:szCs w:val="24"/>
               </w:rPr>
+              <w:lastRenderedPageBreak/>
               <w:t xml:space="preserve">class </w:t>
             </w:r>
             <w:r>
@@ -20904,16 +25795,6 @@
                 <w:szCs w:val="24"/>
               </w:rPr>
               <w:br/>
-            </w:r>
-            <w:r>
-              <w:rPr>
-                <w:rFonts w:ascii="宋体" w:eastAsia="宋体" w:hAnsi="宋体" w:cs="宋体" w:hint="eastAsia"/>
-                <w:color w:val="A9B7C6"/>
-                <w:kern w:val="0"/>
-                <w:sz w:val="24"/>
-                <w:szCs w:val="24"/>
-              </w:rPr>
-              <w:lastRenderedPageBreak/>
               <w:t xml:space="preserve">        </w:t>
             </w:r>
             <w:r>
@@ -21805,6 +26686,18 @@
                 <w:szCs w:val="24"/>
               </w:rPr>
               <w:br/>
+            </w:r>
+            <w:r>
+              <w:rPr>
+                <w:rFonts w:ascii="宋体" w:eastAsia="宋体" w:hAnsi="宋体" w:cs="宋体" w:hint="eastAsia"/>
+                <w:i/>
+                <w:iCs/>
+                <w:color w:val="629755"/>
+                <w:kern w:val="0"/>
+                <w:sz w:val="24"/>
+                <w:szCs w:val="24"/>
+              </w:rPr>
+              <w:lastRenderedPageBreak/>
               <w:t xml:space="preserve">         * invoke = -5340232216128654848  time: 963</w:t>
             </w:r>
             <w:r>
@@ -21864,7 +26757,7 @@
         <w:pStyle w:val="2"/>
         <w:spacing w:before="0" w:after="0"/>
       </w:pPr>
-      <w:bookmarkStart w:id="29" w:name="_Toc1814"/>
+      <w:bookmarkStart w:id="30" w:name="_Toc1814"/>
       <w:r>
         <w:t>分段锁</w:t>
       </w:r>
@@ -21877,7 +26770,7 @@
       <w:r>
         <w:t>的原理、锁力度的减小思考</w:t>
       </w:r>
-      <w:bookmarkEnd w:id="29"/>
+      <w:bookmarkEnd w:id="30"/>
     </w:p>
     <w:p>
       <w:r>
@@ -22041,7 +26934,6 @@
         <w:rPr>
           <w:noProof/>
         </w:rPr>
-        <w:lastRenderedPageBreak/>
         <w:drawing>
           <wp:inline distT="0" distB="0" distL="0" distR="0">
             <wp:extent cx="5915243" cy="3444949"/>
@@ -22097,11 +26989,11 @@
         <w:pStyle w:val="2"/>
         <w:spacing w:before="0" w:after="0"/>
       </w:pPr>
-      <w:bookmarkStart w:id="30" w:name="_Toc31906"/>
+      <w:bookmarkStart w:id="31" w:name="_Toc31906"/>
       <w:r>
         <w:t>八种阻塞队列以及各个阻塞队列的特性</w:t>
       </w:r>
-      <w:bookmarkEnd w:id="30"/>
+      <w:bookmarkEnd w:id="31"/>
     </w:p>
     <w:tbl>
       <w:tblPr>
@@ -22141,7 +27033,7 @@
               </w:tabs>
               <w:jc w:val="left"/>
               <w:rPr>
-                <w:rFonts w:ascii="宋体" w:eastAsia="宋体" w:hAnsi="宋体" w:cs="宋体" w:hint="eastAsia"/>
+                <w:rFonts w:ascii="宋体" w:eastAsia="宋体" w:hAnsi="宋体" w:cs="宋体"/>
                 <w:color w:val="A9B7C6"/>
                 <w:kern w:val="0"/>
                 <w:sz w:val="24"/>
@@ -22279,6 +27171,16 @@
                 <w:szCs w:val="24"/>
               </w:rPr>
               <w:br/>
+            </w:r>
+            <w:r>
+              <w:rPr>
+                <w:rFonts w:ascii="宋体" w:eastAsia="宋体" w:hAnsi="宋体" w:cs="宋体" w:hint="eastAsia"/>
+                <w:color w:val="CC7832"/>
+                <w:kern w:val="0"/>
+                <w:sz w:val="24"/>
+                <w:szCs w:val="24"/>
+              </w:rPr>
+              <w:lastRenderedPageBreak/>
               <w:t xml:space="preserve">        boolean </w:t>
             </w:r>
             <w:r>
@@ -22724,16 +27626,6 @@
                 <w:szCs w:val="24"/>
               </w:rPr>
               <w:br/>
-            </w:r>
-            <w:r>
-              <w:rPr>
-                <w:rFonts w:ascii="宋体" w:eastAsia="宋体" w:hAnsi="宋体" w:cs="宋体" w:hint="eastAsia"/>
-                <w:color w:val="808080"/>
-                <w:kern w:val="0"/>
-                <w:sz w:val="24"/>
-                <w:szCs w:val="24"/>
-              </w:rPr>
-              <w:lastRenderedPageBreak/>
               <w:t xml:space="preserve">        </w:t>
             </w:r>
             <w:r>
@@ -23394,19 +28286,19 @@
         <w:pStyle w:val="1"/>
         <w:spacing w:before="0" w:after="0"/>
       </w:pPr>
-      <w:bookmarkStart w:id="31" w:name="_Toc2804"/>
+      <w:bookmarkStart w:id="32" w:name="_Toc2804"/>
       <w:r>
         <w:lastRenderedPageBreak/>
         <w:t>3、JVM</w:t>
       </w:r>
-      <w:bookmarkEnd w:id="31"/>
+      <w:bookmarkEnd w:id="32"/>
     </w:p>
     <w:p>
       <w:pPr>
         <w:pStyle w:val="2"/>
         <w:spacing w:before="0" w:after="0"/>
       </w:pPr>
-      <w:bookmarkStart w:id="32" w:name="_Toc8014"/>
+      <w:bookmarkStart w:id="33" w:name="_Toc8014"/>
       <w:r>
         <w:t>运行</w:t>
       </w:r>
@@ -23427,7 +28319,7 @@
       <w:r>
         <w:t>JMM（JVM内存模型）</w:t>
       </w:r>
-      <w:bookmarkEnd w:id="32"/>
+      <w:bookmarkEnd w:id="33"/>
     </w:p>
     <w:p>
       <w:pPr>
@@ -23500,11 +28392,11 @@
         <w:pStyle w:val="2"/>
         <w:spacing w:before="0" w:after="0"/>
       </w:pPr>
-      <w:bookmarkStart w:id="33" w:name="_Toc16319"/>
+      <w:bookmarkStart w:id="34" w:name="_Toc16319"/>
       <w:r>
         <w:t>Minor GC、Full GC</w:t>
       </w:r>
-      <w:bookmarkEnd w:id="33"/>
+      <w:bookmarkEnd w:id="34"/>
     </w:p>
     <w:tbl>
       <w:tblPr>
@@ -24721,11 +29613,11 @@
         <w:pStyle w:val="2"/>
         <w:spacing w:before="0" w:after="0"/>
       </w:pPr>
-      <w:bookmarkStart w:id="34" w:name="_Toc13213"/>
+      <w:bookmarkStart w:id="35" w:name="_Toc13213"/>
       <w:r>
         <w:t>各种回收算法</w:t>
       </w:r>
-      <w:bookmarkEnd w:id="34"/>
+      <w:bookmarkEnd w:id="35"/>
     </w:p>
     <w:p>
       <w:pPr>
@@ -24924,11 +29816,11 @@
         <w:pStyle w:val="2"/>
         <w:spacing w:before="0" w:after="0"/>
       </w:pPr>
-      <w:bookmarkStart w:id="35" w:name="_Toc20322"/>
+      <w:bookmarkStart w:id="36" w:name="_Toc20322"/>
       <w:r>
         <w:t>类加载，为何使用双亲委派模式？是否有场景可以打破这种模式?</w:t>
       </w:r>
-      <w:bookmarkEnd w:id="35"/>
+      <w:bookmarkEnd w:id="36"/>
     </w:p>
     <w:p>
       <w:pPr>
@@ -25143,7 +30035,7 @@
         <w:pStyle w:val="2"/>
         <w:spacing w:before="0" w:after="0"/>
       </w:pPr>
-      <w:bookmarkStart w:id="36" w:name="_Toc28971"/>
+      <w:bookmarkStart w:id="37" w:name="_Toc28971"/>
       <w:r>
         <w:t>Finalize</w:t>
       </w:r>
@@ -25153,7 +30045,7 @@
         </w:rPr>
         <w:t>()方法</w:t>
       </w:r>
-      <w:bookmarkEnd w:id="36"/>
+      <w:bookmarkEnd w:id="37"/>
     </w:p>
     <w:p>
       <w:pPr>
@@ -26438,29 +31330,29 @@
         <w:pStyle w:val="1"/>
         <w:spacing w:before="0" w:after="0"/>
       </w:pPr>
-      <w:bookmarkStart w:id="37" w:name="_Toc23286"/>
+      <w:bookmarkStart w:id="38" w:name="_Toc23286"/>
       <w:r>
         <w:t>4、Redis</w:t>
       </w:r>
-      <w:bookmarkEnd w:id="37"/>
+      <w:bookmarkEnd w:id="38"/>
     </w:p>
     <w:p>
       <w:pPr>
         <w:pStyle w:val="2"/>
         <w:spacing w:before="0" w:after="0"/>
       </w:pPr>
-      <w:bookmarkStart w:id="38" w:name="_Toc25813"/>
+      <w:bookmarkStart w:id="39" w:name="_Toc25813"/>
       <w:r>
         <w:t>各命令及底层实现</w:t>
       </w:r>
-      <w:bookmarkEnd w:id="38"/>
+      <w:bookmarkEnd w:id="39"/>
     </w:p>
     <w:p>
       <w:pPr>
         <w:pStyle w:val="3"/>
         <w:spacing w:before="0" w:after="0"/>
       </w:pPr>
-      <w:bookmarkStart w:id="39" w:name="_Toc4969"/>
+      <w:bookmarkStart w:id="40" w:name="_Toc4969"/>
       <w:r>
         <w:t>远程 redis 服务上执行命令</w:t>
       </w:r>
@@ -26470,7 +31362,7 @@
         </w:rPr>
         <w:t>:</w:t>
       </w:r>
-      <w:bookmarkEnd w:id="39"/>
+      <w:bookmarkEnd w:id="40"/>
     </w:p>
     <w:p>
       <w:pPr>
@@ -26488,7 +31380,7 @@
         <w:pStyle w:val="3"/>
         <w:spacing w:before="0" w:after="0"/>
       </w:pPr>
-      <w:bookmarkStart w:id="40" w:name="_Toc32074"/>
+      <w:bookmarkStart w:id="41" w:name="_Toc32074"/>
       <w:r>
         <w:rPr>
           <w:rFonts w:hint="eastAsia"/>
@@ -26498,7 +31390,7 @@
       <w:r>
         <w:t>String)</w:t>
       </w:r>
-      <w:bookmarkEnd w:id="40"/>
+      <w:bookmarkEnd w:id="41"/>
     </w:p>
     <w:p>
       <w:pPr>
@@ -26692,7 +31584,7 @@
         <w:pStyle w:val="3"/>
         <w:spacing w:before="0" w:after="0"/>
       </w:pPr>
-      <w:bookmarkStart w:id="41" w:name="_Toc4158"/>
+      <w:bookmarkStart w:id="42" w:name="_Toc4158"/>
       <w:r>
         <w:rPr>
           <w:rFonts w:hint="eastAsia"/>
@@ -26703,7 +31595,7 @@
       <w:r>
         <w:t>Hash)</w:t>
       </w:r>
-      <w:bookmarkEnd w:id="41"/>
+      <w:bookmarkEnd w:id="42"/>
     </w:p>
     <w:p>
       <w:pPr>
@@ -26886,7 +31778,7 @@
         <w:pStyle w:val="3"/>
         <w:spacing w:before="0" w:after="0"/>
       </w:pPr>
-      <w:bookmarkStart w:id="42" w:name="_Toc4428"/>
+      <w:bookmarkStart w:id="43" w:name="_Toc4428"/>
       <w:r>
         <w:rPr>
           <w:rFonts w:hint="eastAsia"/>
@@ -26896,7 +31788,7 @@
       <w:r>
         <w:t>List)</w:t>
       </w:r>
-      <w:bookmarkEnd w:id="42"/>
+      <w:bookmarkEnd w:id="43"/>
     </w:p>
     <w:p>
       <w:pPr>
@@ -27106,7 +31998,7 @@
         <w:pStyle w:val="3"/>
         <w:spacing w:before="0" w:after="0"/>
       </w:pPr>
-      <w:bookmarkStart w:id="43" w:name="_Toc7506"/>
+      <w:bookmarkStart w:id="44" w:name="_Toc7506"/>
       <w:r>
         <w:rPr>
           <w:rFonts w:hint="eastAsia"/>
@@ -27116,7 +32008,7 @@
       <w:r>
         <w:t>Set)</w:t>
       </w:r>
-      <w:bookmarkEnd w:id="43"/>
+      <w:bookmarkEnd w:id="44"/>
     </w:p>
     <w:p>
       <w:pPr>
@@ -27337,14 +32229,14 @@
         <w:pStyle w:val="3"/>
         <w:spacing w:before="0" w:after="0"/>
       </w:pPr>
-      <w:bookmarkStart w:id="44" w:name="_Toc21726"/>
+      <w:bookmarkStart w:id="45" w:name="_Toc21726"/>
       <w:r>
         <w:rPr>
           <w:rFonts w:hint="eastAsia"/>
         </w:rPr>
         <w:t>有序集合</w:t>
       </w:r>
-      <w:bookmarkEnd w:id="44"/>
+      <w:bookmarkEnd w:id="45"/>
     </w:p>
     <w:p>
       <w:r>
@@ -27471,14 +32363,14 @@
       <w:pPr>
         <w:pStyle w:val="3"/>
       </w:pPr>
-      <w:bookmarkStart w:id="45" w:name="_Toc16336"/>
+      <w:bookmarkStart w:id="46" w:name="_Toc16336"/>
       <w:r>
         <w:rPr>
           <w:rFonts w:hint="eastAsia"/>
         </w:rPr>
         <w:t>发布订阅</w:t>
       </w:r>
-      <w:bookmarkEnd w:id="45"/>
+      <w:bookmarkEnd w:id="46"/>
     </w:p>
     <w:p>
       <w:r>
@@ -27791,7 +32683,7 @@
         <w:pStyle w:val="2"/>
         <w:spacing w:before="0" w:after="0"/>
       </w:pPr>
-      <w:bookmarkStart w:id="46" w:name="_Toc7403"/>
+      <w:bookmarkStart w:id="47" w:name="_Toc7403"/>
       <w:r>
         <w:rPr>
           <w:rFonts w:hint="eastAsia"/>
@@ -27974,7 +32866,7 @@
       <w:r>
         <w:t>穿透、缓存雪崩</w:t>
       </w:r>
-      <w:bookmarkEnd w:id="46"/>
+      <w:bookmarkEnd w:id="47"/>
     </w:p>
     <w:tbl>
       <w:tblPr>
@@ -28310,12 +33202,12 @@
         <w:pStyle w:val="2"/>
         <w:spacing w:before="0" w:after="0"/>
       </w:pPr>
-      <w:bookmarkStart w:id="47" w:name="_Toc29621"/>
+      <w:bookmarkStart w:id="48" w:name="_Toc29621"/>
       <w:r>
         <w:lastRenderedPageBreak/>
         <w:t>使用redis实现分布式锁</w:t>
       </w:r>
-      <w:bookmarkEnd w:id="47"/>
+      <w:bookmarkEnd w:id="48"/>
     </w:p>
     <w:p>
       <w:r>
@@ -31767,12 +36659,12 @@
         <w:pStyle w:val="2"/>
         <w:spacing w:before="0" w:after="0"/>
       </w:pPr>
-      <w:bookmarkStart w:id="48" w:name="_Toc3378"/>
+      <w:bookmarkStart w:id="49" w:name="_Toc3378"/>
       <w:r>
         <w:lastRenderedPageBreak/>
         <w:t>并发竞争问题</w:t>
       </w:r>
-      <w:bookmarkEnd w:id="48"/>
+      <w:bookmarkEnd w:id="49"/>
     </w:p>
     <w:p>
       <w:r>
@@ -32217,11 +37109,11 @@
         <w:pStyle w:val="2"/>
         <w:spacing w:before="0" w:after="0"/>
       </w:pPr>
-      <w:bookmarkStart w:id="49" w:name="_Toc28315"/>
+      <w:bookmarkStart w:id="50" w:name="_Toc28315"/>
       <w:r>
         <w:t>持久化的几种方式、优缺点、怎么实现</w:t>
       </w:r>
-      <w:bookmarkEnd w:id="49"/>
+      <w:bookmarkEnd w:id="50"/>
     </w:p>
     <w:p>
       <w:pPr>
@@ -32444,11 +37336,11 @@
         <w:pStyle w:val="2"/>
         <w:spacing w:before="0" w:after="0"/>
       </w:pPr>
-      <w:bookmarkStart w:id="50" w:name="_Toc27253"/>
+      <w:bookmarkStart w:id="51" w:name="_Toc27253"/>
       <w:r>
         <w:t>缓存失败策略</w:t>
       </w:r>
-      <w:bookmarkEnd w:id="50"/>
+      <w:bookmarkEnd w:id="51"/>
     </w:p>
     <w:p>
       <w:r>
@@ -32463,11 +37355,11 @@
         <w:pStyle w:val="2"/>
         <w:spacing w:before="0" w:after="0"/>
       </w:pPr>
-      <w:bookmarkStart w:id="51" w:name="_Toc22938"/>
+      <w:bookmarkStart w:id="52" w:name="_Toc22938"/>
       <w:r>
         <w:t>redis集群高可用原理</w:t>
       </w:r>
-      <w:bookmarkEnd w:id="51"/>
+      <w:bookmarkEnd w:id="52"/>
     </w:p>
     <w:p>
       <w:r>
@@ -32669,7 +37561,7 @@
         <w:pStyle w:val="2"/>
         <w:spacing w:before="0" w:after="0"/>
       </w:pPr>
-      <w:bookmarkStart w:id="52" w:name="_Toc23357"/>
+      <w:bookmarkStart w:id="53" w:name="_Toc23357"/>
       <w:r>
         <w:t>redis缓存分片</w:t>
       </w:r>
@@ -32679,7 +37571,7 @@
         </w:rPr>
         <w:t>（分区）</w:t>
       </w:r>
-      <w:bookmarkEnd w:id="52"/>
+      <w:bookmarkEnd w:id="53"/>
     </w:p>
     <w:p>
       <w:r>
@@ -32951,11 +37843,11 @@
         <w:pStyle w:val="2"/>
         <w:spacing w:before="0" w:after="0"/>
       </w:pPr>
-      <w:bookmarkStart w:id="53" w:name="_Toc17289"/>
+      <w:bookmarkStart w:id="54" w:name="_Toc17289"/>
       <w:r>
         <w:t>redis的数据淘汰策略</w:t>
       </w:r>
-      <w:bookmarkEnd w:id="53"/>
+      <w:bookmarkEnd w:id="54"/>
     </w:p>
     <w:p>
       <w:r>
@@ -33101,7 +37993,7 @@
         <w:pStyle w:val="1"/>
         <w:spacing w:before="0" w:after="0"/>
       </w:pPr>
-      <w:bookmarkStart w:id="54" w:name="_Toc29626"/>
+      <w:bookmarkStart w:id="55" w:name="_Toc29626"/>
       <w:r>
         <w:rPr>
           <w:rFonts w:hint="eastAsia"/>
@@ -33111,18 +38003,18 @@
       <w:r>
         <w:t>ySQL</w:t>
       </w:r>
-      <w:bookmarkEnd w:id="54"/>
+      <w:bookmarkEnd w:id="55"/>
     </w:p>
     <w:p>
       <w:pPr>
         <w:pStyle w:val="2"/>
         <w:spacing w:before="0" w:after="0"/>
       </w:pPr>
-      <w:bookmarkStart w:id="55" w:name="_Toc21983"/>
+      <w:bookmarkStart w:id="56" w:name="_Toc21983"/>
       <w:r>
         <w:t>分页优化</w:t>
       </w:r>
-      <w:bookmarkEnd w:id="55"/>
+      <w:bookmarkEnd w:id="56"/>
     </w:p>
     <w:p>
       <w:r>
@@ -33583,7 +38475,7 @@
         <w:pStyle w:val="2"/>
         <w:spacing w:before="0" w:after="0"/>
       </w:pPr>
-      <w:bookmarkStart w:id="56" w:name="_Toc3448"/>
+      <w:bookmarkStart w:id="57" w:name="_Toc3448"/>
       <w:r>
         <w:t>悲观锁、乐观锁</w:t>
       </w:r>
@@ -33596,7 +38488,7 @@
       <w:r>
         <w:t>表锁、行锁</w:t>
       </w:r>
-      <w:bookmarkEnd w:id="56"/>
+      <w:bookmarkEnd w:id="57"/>
     </w:p>
     <w:tbl>
       <w:tblPr>
@@ -34026,12 +38918,12 @@
         <w:pStyle w:val="2"/>
         <w:spacing w:before="0" w:after="0"/>
       </w:pPr>
-      <w:bookmarkStart w:id="57" w:name="_Toc27140"/>
+      <w:bookmarkStart w:id="58" w:name="_Toc27140"/>
       <w:r>
         <w:lastRenderedPageBreak/>
         <w:t>组合索引、最左原则</w:t>
       </w:r>
-      <w:bookmarkEnd w:id="57"/>
+      <w:bookmarkEnd w:id="58"/>
     </w:p>
     <w:p>
       <w:r>
@@ -34333,11 +39225,11 @@
         <w:pStyle w:val="2"/>
         <w:spacing w:before="0" w:after="0"/>
       </w:pPr>
-      <w:bookmarkStart w:id="58" w:name="_Toc12813"/>
+      <w:bookmarkStart w:id="59" w:name="_Toc12813"/>
       <w:r>
         <w:t>性能优化</w:t>
       </w:r>
-      <w:bookmarkEnd w:id="58"/>
+      <w:bookmarkEnd w:id="59"/>
     </w:p>
     <w:p>
       <w:r>
@@ -34352,11 +39244,11 @@
         <w:pStyle w:val="2"/>
         <w:spacing w:before="0" w:after="0"/>
       </w:pPr>
-      <w:bookmarkStart w:id="59" w:name="_Toc18906"/>
+      <w:bookmarkStart w:id="60" w:name="_Toc18906"/>
       <w:r>
         <w:t>索引分类：B+,Hash 什么情况用什么索引？</w:t>
       </w:r>
-      <w:bookmarkEnd w:id="59"/>
+      <w:bookmarkEnd w:id="60"/>
     </w:p>
     <w:p>
       <w:r>
@@ -34562,11 +39454,11 @@
         <w:pStyle w:val="2"/>
         <w:spacing w:before="0" w:after="0"/>
       </w:pPr>
-      <w:bookmarkStart w:id="60" w:name="_Toc22508"/>
+      <w:bookmarkStart w:id="61" w:name="_Toc22508"/>
       <w:r>
         <w:t>事务的四大特性</w:t>
       </w:r>
-      <w:bookmarkEnd w:id="60"/>
+      <w:bookmarkEnd w:id="61"/>
       <w:r>
         <w:rPr>
           <w:rFonts w:hint="eastAsia"/>
@@ -34611,11 +39503,11 @@
         <w:pStyle w:val="2"/>
         <w:spacing w:before="0" w:after="0"/>
       </w:pPr>
-      <w:bookmarkStart w:id="61" w:name="_Toc32185"/>
+      <w:bookmarkStart w:id="62" w:name="_Toc32185"/>
       <w:r>
         <w:t>事务的隔离级别</w:t>
       </w:r>
-      <w:bookmarkEnd w:id="61"/>
+      <w:bookmarkEnd w:id="62"/>
     </w:p>
     <w:p>
       <w:pPr>
@@ -34711,14 +39603,14 @@
         <w:pStyle w:val="2"/>
         <w:spacing w:before="0" w:after="0"/>
       </w:pPr>
-      <w:bookmarkStart w:id="62" w:name="_Toc27383"/>
+      <w:bookmarkStart w:id="63" w:name="_Toc27383"/>
       <w:r>
         <w:rPr>
           <w:rFonts w:hint="eastAsia"/>
         </w:rPr>
         <w:t>事务的传播行为</w:t>
       </w:r>
-      <w:bookmarkEnd w:id="62"/>
+      <w:bookmarkEnd w:id="63"/>
     </w:p>
     <w:p>
       <w:pPr>
@@ -34899,23 +39791,23 @@
         <w:pStyle w:val="1"/>
         <w:spacing w:before="0" w:after="0"/>
       </w:pPr>
-      <w:bookmarkStart w:id="63" w:name="_Toc23358"/>
+      <w:bookmarkStart w:id="64" w:name="_Toc23358"/>
       <w:r>
         <w:lastRenderedPageBreak/>
         <w:t>6、Netty</w:t>
       </w:r>
-      <w:bookmarkEnd w:id="63"/>
+      <w:bookmarkEnd w:id="64"/>
     </w:p>
     <w:p>
       <w:pPr>
         <w:pStyle w:val="2"/>
         <w:spacing w:before="0" w:after="0"/>
       </w:pPr>
-      <w:bookmarkStart w:id="64" w:name="_Toc9871"/>
+      <w:bookmarkStart w:id="65" w:name="_Toc9871"/>
       <w:r>
         <w:t>BIO、NIO和AIO</w:t>
       </w:r>
-      <w:bookmarkEnd w:id="64"/>
+      <w:bookmarkEnd w:id="65"/>
     </w:p>
     <w:p>
       <w:r>
@@ -34954,7 +39846,7 @@
         <w:pStyle w:val="2"/>
         <w:spacing w:before="0" w:after="0"/>
       </w:pPr>
-      <w:bookmarkStart w:id="65" w:name="_Toc25499"/>
+      <w:bookmarkStart w:id="66" w:name="_Toc25499"/>
       <w:r>
         <w:t>TCP</w:t>
       </w:r>
@@ -34966,7 +39858,7 @@
       <w:r>
         <w:t>/拆包的原因及解决方法</w:t>
       </w:r>
-      <w:bookmarkEnd w:id="65"/>
+      <w:bookmarkEnd w:id="66"/>
     </w:p>
     <w:p>
       <w:r>
@@ -35197,19 +40089,12 @@
       </w:r>
     </w:p>
     <w:p>
-      <w:pPr>
-        <w:rPr>
-          <w:rFonts w:hint="eastAsia"/>
-        </w:rPr>
-      </w:pPr>
       <w:r>
         <w:rPr>
           <w:rFonts w:hint="eastAsia"/>
         </w:rPr>
         <w:t>2. 在包尾部增加回车或者空格符等特殊字符进行分割，典型的如FTP协议</w:t>
       </w:r>
-      <w:bookmarkStart w:id="66" w:name="_GoBack"/>
-      <w:bookmarkEnd w:id="66"/>
     </w:p>
     <w:p>
       <w:r>
@@ -53075,7 +57960,7 @@
 </file>
 
 <file path=customXml/itemProps2.xml><?xml version="1.0" encoding="utf-8"?>
-<ds:datastoreItem xmlns:ds="http://schemas.openxmlformats.org/officeDocument/2006/customXml" ds:itemID="{55EFEB86-8F17-4E4C-9077-CD9B38EB2779}">
+<ds:datastoreItem xmlns:ds="http://schemas.openxmlformats.org/officeDocument/2006/customXml" ds:itemID="{56F46F17-D4F6-4E83-94B9-9083785C23A9}">
   <ds:schemaRefs>
     <ds:schemaRef ds:uri="http://schemas.openxmlformats.org/officeDocument/2006/bibliography"/>
   </ds:schemaRefs>

--- a/4月知识总结.docx
+++ b/4月知识总结.docx
@@ -25,21 +25,11 @@
         <w:r>
           <w:tab/>
         </w:r>
-        <w:r>
-          <w:fldChar w:fldCharType="begin"/>
-        </w:r>
-        <w:r>
-          <w:instrText xml:space="preserve"> PAGEREF _Toc3165 </w:instrText>
-        </w:r>
-        <w:r>
-          <w:fldChar w:fldCharType="separate"/>
-        </w:r>
-        <w:r>
-          <w:t>4</w:t>
-        </w:r>
-        <w:r>
-          <w:fldChar w:fldCharType="end"/>
-        </w:r>
+        <w:fldSimple w:instr=" PAGEREF _Toc3165 ">
+          <w:r>
+            <w:t>4</w:t>
+          </w:r>
+        </w:fldSimple>
       </w:hyperlink>
     </w:p>
     <w:p>
@@ -56,21 +46,11 @@
         <w:r>
           <w:tab/>
         </w:r>
-        <w:r>
-          <w:fldChar w:fldCharType="begin"/>
-        </w:r>
-        <w:r>
-          <w:instrText xml:space="preserve"> PAGEREF _Toc4405 </w:instrText>
-        </w:r>
-        <w:r>
-          <w:fldChar w:fldCharType="separate"/>
-        </w:r>
-        <w:r>
-          <w:t>4</w:t>
-        </w:r>
-        <w:r>
-          <w:fldChar w:fldCharType="end"/>
-        </w:r>
+        <w:fldSimple w:instr=" PAGEREF _Toc4405 ">
+          <w:r>
+            <w:t>4</w:t>
+          </w:r>
+        </w:fldSimple>
       </w:hyperlink>
     </w:p>
     <w:p>
@@ -87,21 +67,11 @@
         <w:r>
           <w:tab/>
         </w:r>
-        <w:r>
-          <w:fldChar w:fldCharType="begin"/>
-        </w:r>
-        <w:r>
-          <w:instrText xml:space="preserve"> PAGEREF _Toc23384 </w:instrText>
-        </w:r>
-        <w:r>
-          <w:fldChar w:fldCharType="separate"/>
-        </w:r>
-        <w:r>
-          <w:t>4</w:t>
-        </w:r>
-        <w:r>
-          <w:fldChar w:fldCharType="end"/>
-        </w:r>
+        <w:fldSimple w:instr=" PAGEREF _Toc23384 ">
+          <w:r>
+            <w:t>4</w:t>
+          </w:r>
+        </w:fldSimple>
       </w:hyperlink>
     </w:p>
     <w:p>
@@ -128,21 +98,11 @@
         <w:r>
           <w:tab/>
         </w:r>
-        <w:r>
-          <w:fldChar w:fldCharType="begin"/>
-        </w:r>
-        <w:r>
-          <w:instrText xml:space="preserve"> PAGEREF _Toc20957 </w:instrText>
-        </w:r>
-        <w:r>
-          <w:fldChar w:fldCharType="separate"/>
-        </w:r>
-        <w:r>
-          <w:t>10</w:t>
-        </w:r>
-        <w:r>
-          <w:fldChar w:fldCharType="end"/>
-        </w:r>
+        <w:fldSimple w:instr=" PAGEREF _Toc20957 ">
+          <w:r>
+            <w:t>10</w:t>
+          </w:r>
+        </w:fldSimple>
       </w:hyperlink>
     </w:p>
     <w:p>
@@ -169,21 +129,11 @@
         <w:r>
           <w:tab/>
         </w:r>
-        <w:r>
-          <w:fldChar w:fldCharType="begin"/>
-        </w:r>
-        <w:r>
-          <w:instrText xml:space="preserve"> PAGEREF _Toc4786 </w:instrText>
-        </w:r>
-        <w:r>
-          <w:fldChar w:fldCharType="separate"/>
-        </w:r>
-        <w:r>
-          <w:t>10</w:t>
-        </w:r>
-        <w:r>
-          <w:fldChar w:fldCharType="end"/>
-        </w:r>
+        <w:fldSimple w:instr=" PAGEREF _Toc4786 ">
+          <w:r>
+            <w:t>10</w:t>
+          </w:r>
+        </w:fldSimple>
       </w:hyperlink>
     </w:p>
     <w:p>
@@ -203,21 +153,11 @@
         <w:r>
           <w:tab/>
         </w:r>
-        <w:r>
-          <w:fldChar w:fldCharType="begin"/>
-        </w:r>
-        <w:r>
-          <w:instrText xml:space="preserve"> PAGEREF _Toc14714 </w:instrText>
-        </w:r>
-        <w:r>
-          <w:fldChar w:fldCharType="separate"/>
-        </w:r>
-        <w:r>
-          <w:t>10</w:t>
-        </w:r>
-        <w:r>
-          <w:fldChar w:fldCharType="end"/>
-        </w:r>
+        <w:fldSimple w:instr=" PAGEREF _Toc14714 ">
+          <w:r>
+            <w:t>10</w:t>
+          </w:r>
+        </w:fldSimple>
       </w:hyperlink>
     </w:p>
     <w:p>
@@ -245,21 +185,11 @@
         <w:r>
           <w:tab/>
         </w:r>
-        <w:r>
-          <w:fldChar w:fldCharType="begin"/>
-        </w:r>
-        <w:r>
-          <w:instrText xml:space="preserve"> PAGEREF _Toc17914 </w:instrText>
-        </w:r>
-        <w:r>
-          <w:fldChar w:fldCharType="separate"/>
-        </w:r>
-        <w:r>
-          <w:t>12</w:t>
-        </w:r>
-        <w:r>
-          <w:fldChar w:fldCharType="end"/>
-        </w:r>
+        <w:fldSimple w:instr=" PAGEREF _Toc17914 ">
+          <w:r>
+            <w:t>12</w:t>
+          </w:r>
+        </w:fldSimple>
       </w:hyperlink>
     </w:p>
     <w:p>
@@ -279,21 +209,11 @@
         <w:r>
           <w:tab/>
         </w:r>
-        <w:r>
-          <w:fldChar w:fldCharType="begin"/>
-        </w:r>
-        <w:r>
-          <w:instrText xml:space="preserve"> PAGEREF _Toc10205 </w:instrText>
-        </w:r>
-        <w:r>
-          <w:fldChar w:fldCharType="separate"/>
-        </w:r>
-        <w:r>
-          <w:t>13</w:t>
-        </w:r>
-        <w:r>
-          <w:fldChar w:fldCharType="end"/>
-        </w:r>
+        <w:fldSimple w:instr=" PAGEREF _Toc10205 ">
+          <w:r>
+            <w:t>13</w:t>
+          </w:r>
+        </w:fldSimple>
       </w:hyperlink>
     </w:p>
     <w:p>
@@ -313,21 +233,11 @@
         <w:r>
           <w:tab/>
         </w:r>
-        <w:r>
-          <w:fldChar w:fldCharType="begin"/>
-        </w:r>
-        <w:r>
-          <w:instrText xml:space="preserve"> PAGEREF _Toc3644 </w:instrText>
-        </w:r>
-        <w:r>
-          <w:fldChar w:fldCharType="separate"/>
-        </w:r>
-        <w:r>
-          <w:t>15</w:t>
-        </w:r>
-        <w:r>
-          <w:fldChar w:fldCharType="end"/>
-        </w:r>
+        <w:fldSimple w:instr=" PAGEREF _Toc3644 ">
+          <w:r>
+            <w:t>15</w:t>
+          </w:r>
+        </w:fldSimple>
       </w:hyperlink>
     </w:p>
     <w:p>
@@ -347,21 +257,11 @@
         <w:r>
           <w:tab/>
         </w:r>
-        <w:r>
-          <w:fldChar w:fldCharType="begin"/>
-        </w:r>
-        <w:r>
-          <w:instrText xml:space="preserve"> PAGEREF _Toc4216 </w:instrText>
-        </w:r>
-        <w:r>
-          <w:fldChar w:fldCharType="separate"/>
-        </w:r>
-        <w:r>
-          <w:t>16</w:t>
-        </w:r>
-        <w:r>
-          <w:fldChar w:fldCharType="end"/>
-        </w:r>
+        <w:fldSimple w:instr=" PAGEREF _Toc4216 ">
+          <w:r>
+            <w:t>16</w:t>
+          </w:r>
+        </w:fldSimple>
       </w:hyperlink>
     </w:p>
     <w:p>
@@ -382,21 +282,11 @@
         <w:r>
           <w:tab/>
         </w:r>
-        <w:r>
-          <w:fldChar w:fldCharType="begin"/>
-        </w:r>
-        <w:r>
-          <w:instrText xml:space="preserve"> PAGEREF _Toc7530 </w:instrText>
-        </w:r>
-        <w:r>
-          <w:fldChar w:fldCharType="separate"/>
-        </w:r>
-        <w:r>
-          <w:t>16</w:t>
-        </w:r>
-        <w:r>
-          <w:fldChar w:fldCharType="end"/>
-        </w:r>
+        <w:fldSimple w:instr=" PAGEREF _Toc7530 ">
+          <w:r>
+            <w:t>16</w:t>
+          </w:r>
+        </w:fldSimple>
       </w:hyperlink>
     </w:p>
     <w:p>
@@ -417,21 +307,11 @@
         <w:r>
           <w:tab/>
         </w:r>
-        <w:r>
-          <w:fldChar w:fldCharType="begin"/>
-        </w:r>
-        <w:r>
-          <w:instrText xml:space="preserve"> PAGEREF _Toc24725 </w:instrText>
-        </w:r>
-        <w:r>
-          <w:fldChar w:fldCharType="separate"/>
-        </w:r>
-        <w:r>
-          <w:t>16</w:t>
-        </w:r>
-        <w:r>
-          <w:fldChar w:fldCharType="end"/>
-        </w:r>
+        <w:fldSimple w:instr=" PAGEREF _Toc24725 ">
+          <w:r>
+            <w:t>16</w:t>
+          </w:r>
+        </w:fldSimple>
       </w:hyperlink>
     </w:p>
     <w:p>
@@ -452,21 +332,11 @@
         <w:r>
           <w:tab/>
         </w:r>
-        <w:r>
-          <w:fldChar w:fldCharType="begin"/>
-        </w:r>
-        <w:r>
-          <w:instrText xml:space="preserve"> PAGEREF _Toc10813 </w:instrText>
-        </w:r>
-        <w:r>
-          <w:fldChar w:fldCharType="separate"/>
-        </w:r>
-        <w:r>
-          <w:t>17</w:t>
-        </w:r>
-        <w:r>
-          <w:fldChar w:fldCharType="end"/>
-        </w:r>
+        <w:fldSimple w:instr=" PAGEREF _Toc10813 ">
+          <w:r>
+            <w:t>17</w:t>
+          </w:r>
+        </w:fldSimple>
       </w:hyperlink>
     </w:p>
     <w:p>
@@ -487,21 +357,11 @@
         <w:r>
           <w:tab/>
         </w:r>
-        <w:r>
-          <w:fldChar w:fldCharType="begin"/>
-        </w:r>
-        <w:r>
-          <w:instrText xml:space="preserve"> PAGEREF _Toc24635 </w:instrText>
-        </w:r>
-        <w:r>
-          <w:fldChar w:fldCharType="separate"/>
-        </w:r>
-        <w:r>
-          <w:t>17</w:t>
-        </w:r>
-        <w:r>
-          <w:fldChar w:fldCharType="end"/>
-        </w:r>
+        <w:fldSimple w:instr=" PAGEREF _Toc24635 ">
+          <w:r>
+            <w:t>17</w:t>
+          </w:r>
+        </w:fldSimple>
       </w:hyperlink>
     </w:p>
     <w:p>
@@ -521,21 +381,11 @@
         <w:r>
           <w:tab/>
         </w:r>
-        <w:r>
-          <w:fldChar w:fldCharType="begin"/>
-        </w:r>
-        <w:r>
-          <w:instrText xml:space="preserve"> PAGEREF _Toc24590 </w:instrText>
-        </w:r>
-        <w:r>
-          <w:fldChar w:fldCharType="separate"/>
-        </w:r>
-        <w:r>
-          <w:t>17</w:t>
-        </w:r>
-        <w:r>
-          <w:fldChar w:fldCharType="end"/>
-        </w:r>
+        <w:fldSimple w:instr=" PAGEREF _Toc24590 ">
+          <w:r>
+            <w:t>17</w:t>
+          </w:r>
+        </w:fldSimple>
       </w:hyperlink>
     </w:p>
     <w:p>
@@ -555,21 +405,11 @@
         <w:r>
           <w:tab/>
         </w:r>
-        <w:r>
-          <w:fldChar w:fldCharType="begin"/>
-        </w:r>
-        <w:r>
-          <w:instrText xml:space="preserve"> PAGEREF _Toc11041 </w:instrText>
-        </w:r>
-        <w:r>
-          <w:fldChar w:fldCharType="separate"/>
-        </w:r>
-        <w:r>
-          <w:t>17</w:t>
-        </w:r>
-        <w:r>
-          <w:fldChar w:fldCharType="end"/>
-        </w:r>
+        <w:fldSimple w:instr=" PAGEREF _Toc11041 ">
+          <w:r>
+            <w:t>17</w:t>
+          </w:r>
+        </w:fldSimple>
       </w:hyperlink>
     </w:p>
     <w:p>
@@ -586,21 +426,11 @@
         <w:r>
           <w:tab/>
         </w:r>
-        <w:r>
-          <w:fldChar w:fldCharType="begin"/>
-        </w:r>
-        <w:r>
-          <w:instrText xml:space="preserve"> PAGEREF _Toc6766 </w:instrText>
-        </w:r>
-        <w:r>
-          <w:fldChar w:fldCharType="separate"/>
-        </w:r>
-        <w:r>
-          <w:t>18</w:t>
-        </w:r>
-        <w:r>
-          <w:fldChar w:fldCharType="end"/>
-        </w:r>
+        <w:fldSimple w:instr=" PAGEREF _Toc6766 ">
+          <w:r>
+            <w:t>18</w:t>
+          </w:r>
+        </w:fldSimple>
       </w:hyperlink>
     </w:p>
     <w:p>
@@ -617,21 +447,11 @@
         <w:r>
           <w:tab/>
         </w:r>
-        <w:r>
-          <w:fldChar w:fldCharType="begin"/>
-        </w:r>
-        <w:r>
-          <w:instrText xml:space="preserve"> PAGEREF _Toc2664 </w:instrText>
-        </w:r>
-        <w:r>
-          <w:fldChar w:fldCharType="separate"/>
-        </w:r>
-        <w:r>
-          <w:t>18</w:t>
-        </w:r>
-        <w:r>
-          <w:fldChar w:fldCharType="end"/>
-        </w:r>
+        <w:fldSimple w:instr=" PAGEREF _Toc2664 ">
+          <w:r>
+            <w:t>18</w:t>
+          </w:r>
+        </w:fldSimple>
       </w:hyperlink>
     </w:p>
     <w:p>
@@ -648,21 +468,11 @@
         <w:r>
           <w:tab/>
         </w:r>
-        <w:r>
-          <w:fldChar w:fldCharType="begin"/>
-        </w:r>
-        <w:r>
-          <w:instrText xml:space="preserve"> PAGEREF _Toc12935 </w:instrText>
-        </w:r>
-        <w:r>
-          <w:fldChar w:fldCharType="separate"/>
-        </w:r>
-        <w:r>
-          <w:t>19</w:t>
-        </w:r>
-        <w:r>
-          <w:fldChar w:fldCharType="end"/>
-        </w:r>
+        <w:fldSimple w:instr=" PAGEREF _Toc12935 ">
+          <w:r>
+            <w:t>19</w:t>
+          </w:r>
+        </w:fldSimple>
       </w:hyperlink>
     </w:p>
     <w:p>
@@ -685,21 +495,11 @@
         <w:r>
           <w:tab/>
         </w:r>
-        <w:r>
-          <w:fldChar w:fldCharType="begin"/>
-        </w:r>
-        <w:r>
-          <w:instrText xml:space="preserve"> PAGEREF _Toc31984 </w:instrText>
-        </w:r>
-        <w:r>
-          <w:fldChar w:fldCharType="separate"/>
-        </w:r>
-        <w:r>
-          <w:t>21</w:t>
-        </w:r>
-        <w:r>
-          <w:fldChar w:fldCharType="end"/>
-        </w:r>
+        <w:fldSimple w:instr=" PAGEREF _Toc31984 ">
+          <w:r>
+            <w:t>21</w:t>
+          </w:r>
+        </w:fldSimple>
       </w:hyperlink>
     </w:p>
     <w:p>
@@ -716,21 +516,11 @@
         <w:r>
           <w:tab/>
         </w:r>
-        <w:r>
-          <w:fldChar w:fldCharType="begin"/>
-        </w:r>
-        <w:r>
-          <w:instrText xml:space="preserve"> PAGEREF _Toc5267 </w:instrText>
-        </w:r>
-        <w:r>
-          <w:fldChar w:fldCharType="separate"/>
-        </w:r>
-        <w:r>
-          <w:t>22</w:t>
-        </w:r>
-        <w:r>
-          <w:fldChar w:fldCharType="end"/>
-        </w:r>
+        <w:fldSimple w:instr=" PAGEREF _Toc5267 ">
+          <w:r>
+            <w:t>22</w:t>
+          </w:r>
+        </w:fldSimple>
       </w:hyperlink>
     </w:p>
     <w:p>
@@ -747,21 +537,11 @@
         <w:r>
           <w:tab/>
         </w:r>
-        <w:r>
-          <w:fldChar w:fldCharType="begin"/>
-        </w:r>
-        <w:r>
-          <w:instrText xml:space="preserve"> PAGEREF _Toc27521 </w:instrText>
-        </w:r>
-        <w:r>
-          <w:fldChar w:fldCharType="separate"/>
-        </w:r>
-        <w:r>
-          <w:t>22</w:t>
-        </w:r>
-        <w:r>
-          <w:fldChar w:fldCharType="end"/>
-        </w:r>
+        <w:fldSimple w:instr=" PAGEREF _Toc27521 ">
+          <w:r>
+            <w:t>22</w:t>
+          </w:r>
+        </w:fldSimple>
       </w:hyperlink>
     </w:p>
     <w:p>
@@ -778,24 +558,11 @@
         <w:r>
           <w:tab/>
         </w:r>
-        <w:r>
-          <w:fldChar w:fldCharType="begin"/>
-        </w:r>
-        <w:r>
-          <w:instrText xml:space="preserve"> PAGEREF _Toc1789</w:instrText>
-        </w:r>
-        <w:r>
-          <w:instrText xml:space="preserve">2 </w:instrText>
-        </w:r>
-        <w:r>
-          <w:fldChar w:fldCharType="separate"/>
-        </w:r>
-        <w:r>
-          <w:t>23</w:t>
-        </w:r>
-        <w:r>
-          <w:fldChar w:fldCharType="end"/>
-        </w:r>
+        <w:fldSimple w:instr=" PAGEREF _Toc17892 ">
+          <w:r>
+            <w:t>23</w:t>
+          </w:r>
+        </w:fldSimple>
       </w:hyperlink>
     </w:p>
     <w:p>
@@ -818,21 +585,11 @@
         <w:r>
           <w:tab/>
         </w:r>
-        <w:r>
-          <w:fldChar w:fldCharType="begin"/>
-        </w:r>
-        <w:r>
-          <w:instrText xml:space="preserve"> PAGEREF _Toc12070 </w:instrText>
-        </w:r>
-        <w:r>
-          <w:fldChar w:fldCharType="separate"/>
-        </w:r>
-        <w:r>
-          <w:t>23</w:t>
-        </w:r>
-        <w:r>
-          <w:fldChar w:fldCharType="end"/>
-        </w:r>
+        <w:fldSimple w:instr=" PAGEREF _Toc12070 ">
+          <w:r>
+            <w:t>23</w:t>
+          </w:r>
+        </w:fldSimple>
       </w:hyperlink>
     </w:p>
     <w:p>
@@ -849,21 +606,11 @@
         <w:r>
           <w:tab/>
         </w:r>
-        <w:r>
-          <w:fldChar w:fldCharType="begin"/>
-        </w:r>
-        <w:r>
-          <w:instrText xml:space="preserve"> PAGEREF _Toc2130 </w:instrText>
-        </w:r>
-        <w:r>
-          <w:fldChar w:fldCharType="separate"/>
-        </w:r>
-        <w:r>
-          <w:t>23</w:t>
-        </w:r>
-        <w:r>
-          <w:fldChar w:fldCharType="end"/>
-        </w:r>
+        <w:fldSimple w:instr=" PAGEREF _Toc2130 ">
+          <w:r>
+            <w:t>23</w:t>
+          </w:r>
+        </w:fldSimple>
       </w:hyperlink>
     </w:p>
     <w:p>
@@ -880,21 +627,11 @@
         <w:r>
           <w:tab/>
         </w:r>
-        <w:r>
-          <w:fldChar w:fldCharType="begin"/>
-        </w:r>
-        <w:r>
-          <w:instrText xml:space="preserve"> PAGEREF _Toc869 </w:instrText>
-        </w:r>
-        <w:r>
-          <w:fldChar w:fldCharType="separate"/>
-        </w:r>
-        <w:r>
-          <w:t>23</w:t>
-        </w:r>
-        <w:r>
-          <w:fldChar w:fldCharType="end"/>
-        </w:r>
+        <w:fldSimple w:instr=" PAGEREF _Toc869 ">
+          <w:r>
+            <w:t>23</w:t>
+          </w:r>
+        </w:fldSimple>
       </w:hyperlink>
     </w:p>
     <w:p>
@@ -911,21 +648,11 @@
         <w:r>
           <w:tab/>
         </w:r>
-        <w:r>
-          <w:fldChar w:fldCharType="begin"/>
-        </w:r>
-        <w:r>
-          <w:instrText xml:space="preserve"> PAGEREF _Toc28181 </w:instrText>
-        </w:r>
-        <w:r>
-          <w:fldChar w:fldCharType="separate"/>
-        </w:r>
-        <w:r>
-          <w:t>25</w:t>
-        </w:r>
-        <w:r>
-          <w:fldChar w:fldCharType="end"/>
-        </w:r>
+        <w:fldSimple w:instr=" PAGEREF _Toc28181 ">
+          <w:r>
+            <w:t>25</w:t>
+          </w:r>
+        </w:fldSimple>
       </w:hyperlink>
     </w:p>
     <w:p>
@@ -942,21 +669,11 @@
         <w:r>
           <w:tab/>
         </w:r>
-        <w:r>
-          <w:fldChar w:fldCharType="begin"/>
-        </w:r>
-        <w:r>
-          <w:instrText xml:space="preserve"> PAGEREF _Toc2878 </w:instrText>
-        </w:r>
-        <w:r>
-          <w:fldChar w:fldCharType="separate"/>
-        </w:r>
-        <w:r>
-          <w:t>25</w:t>
-        </w:r>
-        <w:r>
-          <w:fldChar w:fldCharType="end"/>
-        </w:r>
+        <w:fldSimple w:instr=" PAGEREF _Toc2878 ">
+          <w:r>
+            <w:t>25</w:t>
+          </w:r>
+        </w:fldSimple>
       </w:hyperlink>
     </w:p>
     <w:p>
@@ -973,21 +690,11 @@
         <w:r>
           <w:tab/>
         </w:r>
-        <w:r>
-          <w:fldChar w:fldCharType="begin"/>
-        </w:r>
-        <w:r>
-          <w:instrText xml:space="preserve"> PAGEREF _Toc2373 </w:instrText>
-        </w:r>
-        <w:r>
-          <w:fldChar w:fldCharType="separate"/>
-        </w:r>
-        <w:r>
-          <w:t>25</w:t>
-        </w:r>
-        <w:r>
-          <w:fldChar w:fldCharType="end"/>
-        </w:r>
+        <w:fldSimple w:instr=" PAGEREF _Toc2373 ">
+          <w:r>
+            <w:t>25</w:t>
+          </w:r>
+        </w:fldSimple>
       </w:hyperlink>
     </w:p>
     <w:p>
@@ -1004,21 +711,11 @@
         <w:r>
           <w:tab/>
         </w:r>
-        <w:r>
-          <w:fldChar w:fldCharType="begin"/>
-        </w:r>
-        <w:r>
-          <w:instrText xml:space="preserve"> PAGEREF _Toc1814 </w:instrText>
-        </w:r>
-        <w:r>
-          <w:fldChar w:fldCharType="separate"/>
-        </w:r>
-        <w:r>
-          <w:t>25</w:t>
-        </w:r>
-        <w:r>
-          <w:fldChar w:fldCharType="end"/>
-        </w:r>
+        <w:fldSimple w:instr=" PAGEREF _Toc1814 ">
+          <w:r>
+            <w:t>25</w:t>
+          </w:r>
+        </w:fldSimple>
       </w:hyperlink>
     </w:p>
     <w:p>
@@ -1035,21 +732,11 @@
         <w:r>
           <w:tab/>
         </w:r>
-        <w:r>
-          <w:fldChar w:fldCharType="begin"/>
-        </w:r>
-        <w:r>
-          <w:instrText xml:space="preserve"> PAGEREF _Toc31906 </w:instrText>
-        </w:r>
-        <w:r>
-          <w:fldChar w:fldCharType="separate"/>
-        </w:r>
-        <w:r>
-          <w:t>25</w:t>
-        </w:r>
-        <w:r>
-          <w:fldChar w:fldCharType="end"/>
-        </w:r>
+        <w:fldSimple w:instr=" PAGEREF _Toc31906 ">
+          <w:r>
+            <w:t>25</w:t>
+          </w:r>
+        </w:fldSimple>
       </w:hyperlink>
     </w:p>
     <w:p>
@@ -1066,21 +753,11 @@
         <w:r>
           <w:tab/>
         </w:r>
-        <w:r>
-          <w:fldChar w:fldCharType="begin"/>
-        </w:r>
-        <w:r>
-          <w:instrText xml:space="preserve"> PAGEREF _Toc2804 </w:instrText>
-        </w:r>
-        <w:r>
-          <w:fldChar w:fldCharType="separate"/>
-        </w:r>
-        <w:r>
-          <w:t>25</w:t>
-        </w:r>
-        <w:r>
-          <w:fldChar w:fldCharType="end"/>
-        </w:r>
+        <w:fldSimple w:instr=" PAGEREF _Toc2804 ">
+          <w:r>
+            <w:t>25</w:t>
+          </w:r>
+        </w:fldSimple>
       </w:hyperlink>
     </w:p>
     <w:p>
@@ -1106,21 +783,11 @@
         <w:r>
           <w:tab/>
         </w:r>
-        <w:r>
-          <w:fldChar w:fldCharType="begin"/>
-        </w:r>
-        <w:r>
-          <w:instrText xml:space="preserve"> PAGEREF _Toc8014 </w:instrText>
-        </w:r>
-        <w:r>
-          <w:fldChar w:fldCharType="separate"/>
-        </w:r>
-        <w:r>
-          <w:t>25</w:t>
-        </w:r>
-        <w:r>
-          <w:fldChar w:fldCharType="end"/>
-        </w:r>
+        <w:fldSimple w:instr=" PAGEREF _Toc8014 ">
+          <w:r>
+            <w:t>25</w:t>
+          </w:r>
+        </w:fldSimple>
       </w:hyperlink>
     </w:p>
     <w:p>
@@ -1137,21 +804,11 @@
         <w:r>
           <w:tab/>
         </w:r>
-        <w:r>
-          <w:fldChar w:fldCharType="begin"/>
-        </w:r>
-        <w:r>
-          <w:instrText xml:space="preserve"> PAGEREF _Toc16319 </w:instrText>
-        </w:r>
-        <w:r>
-          <w:fldChar w:fldCharType="separate"/>
-        </w:r>
-        <w:r>
-          <w:t>26</w:t>
-        </w:r>
-        <w:r>
-          <w:fldChar w:fldCharType="end"/>
-        </w:r>
+        <w:fldSimple w:instr=" PAGEREF _Toc16319 ">
+          <w:r>
+            <w:t>26</w:t>
+          </w:r>
+        </w:fldSimple>
       </w:hyperlink>
     </w:p>
     <w:p>
@@ -1168,21 +825,11 @@
         <w:r>
           <w:tab/>
         </w:r>
-        <w:r>
-          <w:fldChar w:fldCharType="begin"/>
-        </w:r>
-        <w:r>
-          <w:instrText xml:space="preserve"> PAGEREF _Toc13213 </w:instrText>
-        </w:r>
-        <w:r>
-          <w:fldChar w:fldCharType="separate"/>
-        </w:r>
-        <w:r>
-          <w:t>26</w:t>
-        </w:r>
-        <w:r>
-          <w:fldChar w:fldCharType="end"/>
-        </w:r>
+        <w:fldSimple w:instr=" PAGEREF _Toc13213 ">
+          <w:r>
+            <w:t>26</w:t>
+          </w:r>
+        </w:fldSimple>
       </w:hyperlink>
     </w:p>
     <w:p>
@@ -1199,21 +846,11 @@
         <w:r>
           <w:tab/>
         </w:r>
-        <w:r>
-          <w:fldChar w:fldCharType="begin"/>
-        </w:r>
-        <w:r>
-          <w:instrText xml:space="preserve"> PAGEREF _Toc20322 </w:instrText>
-        </w:r>
-        <w:r>
-          <w:fldChar w:fldCharType="separate"/>
-        </w:r>
-        <w:r>
-          <w:t>27</w:t>
-        </w:r>
-        <w:r>
-          <w:fldChar w:fldCharType="end"/>
-        </w:r>
+        <w:fldSimple w:instr=" PAGEREF _Toc20322 ">
+          <w:r>
+            <w:t>27</w:t>
+          </w:r>
+        </w:fldSimple>
       </w:hyperlink>
     </w:p>
     <w:p>
@@ -1236,21 +873,11 @@
         <w:r>
           <w:tab/>
         </w:r>
-        <w:r>
-          <w:fldChar w:fldCharType="begin"/>
-        </w:r>
-        <w:r>
-          <w:instrText xml:space="preserve"> PAGEREF _Toc28971 </w:instrText>
-        </w:r>
-        <w:r>
-          <w:fldChar w:fldCharType="separate"/>
-        </w:r>
-        <w:r>
-          <w:t>28</w:t>
-        </w:r>
-        <w:r>
-          <w:fldChar w:fldCharType="end"/>
-        </w:r>
+        <w:fldSimple w:instr=" PAGEREF _Toc28971 ">
+          <w:r>
+            <w:t>28</w:t>
+          </w:r>
+        </w:fldSimple>
       </w:hyperlink>
     </w:p>
     <w:p>
@@ -1267,21 +894,11 @@
         <w:r>
           <w:tab/>
         </w:r>
-        <w:r>
-          <w:fldChar w:fldCharType="begin"/>
-        </w:r>
-        <w:r>
-          <w:instrText xml:space="preserve"> PAGEREF _Toc23286 </w:instrText>
-        </w:r>
-        <w:r>
-          <w:fldChar w:fldCharType="separate"/>
-        </w:r>
-        <w:r>
-          <w:t>29</w:t>
-        </w:r>
-        <w:r>
-          <w:fldChar w:fldCharType="end"/>
-        </w:r>
+        <w:fldSimple w:instr=" PAGEREF _Toc23286 ">
+          <w:r>
+            <w:t>29</w:t>
+          </w:r>
+        </w:fldSimple>
       </w:hyperlink>
     </w:p>
     <w:p>
@@ -1298,21 +915,11 @@
         <w:r>
           <w:tab/>
         </w:r>
-        <w:r>
-          <w:fldChar w:fldCharType="begin"/>
-        </w:r>
-        <w:r>
-          <w:instrText xml:space="preserve"> PAGEREF _Toc25813 </w:instrText>
-        </w:r>
-        <w:r>
-          <w:fldChar w:fldCharType="separate"/>
-        </w:r>
-        <w:r>
-          <w:t>29</w:t>
-        </w:r>
-        <w:r>
-          <w:fldChar w:fldCharType="end"/>
-        </w:r>
+        <w:fldSimple w:instr=" PAGEREF _Toc25813 ">
+          <w:r>
+            <w:t>29</w:t>
+          </w:r>
+        </w:fldSimple>
       </w:hyperlink>
     </w:p>
     <w:p>
@@ -1335,21 +942,11 @@
         <w:r>
           <w:tab/>
         </w:r>
-        <w:r>
-          <w:fldChar w:fldCharType="begin"/>
-        </w:r>
-        <w:r>
-          <w:instrText xml:space="preserve"> PAGEREF _Toc4969 </w:instrText>
-        </w:r>
-        <w:r>
-          <w:fldChar w:fldCharType="separate"/>
-        </w:r>
-        <w:r>
-          <w:t>29</w:t>
-        </w:r>
-        <w:r>
-          <w:fldChar w:fldCharType="end"/>
-        </w:r>
+        <w:fldSimple w:instr=" PAGEREF _Toc4969 ">
+          <w:r>
+            <w:t>29</w:t>
+          </w:r>
+        </w:fldSimple>
       </w:hyperlink>
     </w:p>
     <w:p>
@@ -1372,21 +969,11 @@
         <w:r>
           <w:tab/>
         </w:r>
-        <w:r>
-          <w:fldChar w:fldCharType="begin"/>
-        </w:r>
-        <w:r>
-          <w:instrText xml:space="preserve"> PAGEREF _Toc32074 </w:instrText>
-        </w:r>
-        <w:r>
-          <w:fldChar w:fldCharType="separate"/>
-        </w:r>
-        <w:r>
-          <w:t>29</w:t>
-        </w:r>
-        <w:r>
-          <w:fldChar w:fldCharType="end"/>
-        </w:r>
+        <w:fldSimple w:instr=" PAGEREF _Toc32074 ">
+          <w:r>
+            <w:t>29</w:t>
+          </w:r>
+        </w:fldSimple>
       </w:hyperlink>
     </w:p>
     <w:p>
@@ -1409,21 +996,11 @@
         <w:r>
           <w:tab/>
         </w:r>
-        <w:r>
-          <w:fldChar w:fldCharType="begin"/>
-        </w:r>
-        <w:r>
-          <w:instrText xml:space="preserve"> PAGEREF _Toc4158 </w:instrText>
-        </w:r>
-        <w:r>
-          <w:fldChar w:fldCharType="separate"/>
-        </w:r>
-        <w:r>
-          <w:t>30</w:t>
-        </w:r>
-        <w:r>
-          <w:fldChar w:fldCharType="end"/>
-        </w:r>
+        <w:fldSimple w:instr=" PAGEREF _Toc4158 ">
+          <w:r>
+            <w:t>30</w:t>
+          </w:r>
+        </w:fldSimple>
       </w:hyperlink>
     </w:p>
     <w:p>
@@ -1446,21 +1023,11 @@
         <w:r>
           <w:tab/>
         </w:r>
-        <w:r>
-          <w:fldChar w:fldCharType="begin"/>
-        </w:r>
-        <w:r>
-          <w:instrText xml:space="preserve"> PAGEREF _Toc4428 </w:instrText>
-        </w:r>
-        <w:r>
-          <w:fldChar w:fldCharType="separate"/>
-        </w:r>
-        <w:r>
-          <w:t>30</w:t>
-        </w:r>
-        <w:r>
-          <w:fldChar w:fldCharType="end"/>
-        </w:r>
+        <w:fldSimple w:instr=" PAGEREF _Toc4428 ">
+          <w:r>
+            <w:t>30</w:t>
+          </w:r>
+        </w:fldSimple>
       </w:hyperlink>
     </w:p>
     <w:p>
@@ -1483,21 +1050,11 @@
         <w:r>
           <w:tab/>
         </w:r>
-        <w:r>
-          <w:fldChar w:fldCharType="begin"/>
-        </w:r>
-        <w:r>
-          <w:instrText xml:space="preserve"> PAGEREF _Toc7506 </w:instrText>
-        </w:r>
-        <w:r>
-          <w:fldChar w:fldCharType="separate"/>
-        </w:r>
-        <w:r>
-          <w:t>30</w:t>
-        </w:r>
-        <w:r>
-          <w:fldChar w:fldCharType="end"/>
-        </w:r>
+        <w:fldSimple w:instr=" PAGEREF _Toc7506 ">
+          <w:r>
+            <w:t>30</w:t>
+          </w:r>
+        </w:fldSimple>
       </w:hyperlink>
     </w:p>
     <w:p>
@@ -1517,21 +1074,11 @@
         <w:r>
           <w:tab/>
         </w:r>
-        <w:r>
-          <w:fldChar w:fldCharType="begin"/>
-        </w:r>
-        <w:r>
-          <w:instrText xml:space="preserve"> PAGEREF _Toc21726 </w:instrText>
-        </w:r>
-        <w:r>
-          <w:fldChar w:fldCharType="separate"/>
-        </w:r>
-        <w:r>
-          <w:t>30</w:t>
-        </w:r>
-        <w:r>
-          <w:fldChar w:fldCharType="end"/>
-        </w:r>
+        <w:fldSimple w:instr=" PAGEREF _Toc21726 ">
+          <w:r>
+            <w:t>30</w:t>
+          </w:r>
+        </w:fldSimple>
       </w:hyperlink>
     </w:p>
     <w:p>
@@ -1551,21 +1098,11 @@
         <w:r>
           <w:tab/>
         </w:r>
-        <w:r>
-          <w:fldChar w:fldCharType="begin"/>
-        </w:r>
-        <w:r>
-          <w:instrText xml:space="preserve"> PAGEREF _Toc16336 </w:instrText>
-        </w:r>
-        <w:r>
-          <w:fldChar w:fldCharType="separate"/>
-        </w:r>
-        <w:r>
-          <w:t>31</w:t>
-        </w:r>
-        <w:r>
-          <w:fldChar w:fldCharType="end"/>
-        </w:r>
+        <w:fldSimple w:instr=" PAGEREF _Toc16336 ">
+          <w:r>
+            <w:t>31</w:t>
+          </w:r>
+        </w:fldSimple>
       </w:hyperlink>
     </w:p>
     <w:p>
@@ -1582,21 +1119,11 @@
         <w:r>
           <w:tab/>
         </w:r>
-        <w:r>
-          <w:fldChar w:fldCharType="begin"/>
-        </w:r>
-        <w:r>
-          <w:instrText xml:space="preserve"> PAGEREF _Toc7403 </w:instrText>
-        </w:r>
-        <w:r>
-          <w:fldChar w:fldCharType="separate"/>
-        </w:r>
-        <w:r>
-          <w:t>32</w:t>
-        </w:r>
-        <w:r>
-          <w:fldChar w:fldCharType="end"/>
-        </w:r>
+        <w:fldSimple w:instr=" PAGEREF _Toc7403 ">
+          <w:r>
+            <w:t>32</w:t>
+          </w:r>
+        </w:fldSimple>
       </w:hyperlink>
     </w:p>
     <w:p>
@@ -1613,21 +1140,11 @@
         <w:r>
           <w:tab/>
         </w:r>
-        <w:r>
-          <w:fldChar w:fldCharType="begin"/>
-        </w:r>
-        <w:r>
-          <w:instrText xml:space="preserve"> PAGEREF _Toc29621 </w:instrText>
-        </w:r>
-        <w:r>
-          <w:fldChar w:fldCharType="separate"/>
-        </w:r>
-        <w:r>
-          <w:t>32</w:t>
-        </w:r>
-        <w:r>
-          <w:fldChar w:fldCharType="end"/>
-        </w:r>
+        <w:fldSimple w:instr=" PAGEREF _Toc29621 ">
+          <w:r>
+            <w:t>32</w:t>
+          </w:r>
+        </w:fldSimple>
       </w:hyperlink>
     </w:p>
     <w:p>
@@ -1644,21 +1161,11 @@
         <w:r>
           <w:tab/>
         </w:r>
-        <w:r>
-          <w:fldChar w:fldCharType="begin"/>
-        </w:r>
-        <w:r>
-          <w:instrText xml:space="preserve"> PAGEREF _Toc3378 </w:instrText>
-        </w:r>
-        <w:r>
-          <w:fldChar w:fldCharType="separate"/>
-        </w:r>
-        <w:r>
-          <w:t>35</w:t>
-        </w:r>
-        <w:r>
-          <w:fldChar w:fldCharType="end"/>
-        </w:r>
+        <w:fldSimple w:instr=" PAGEREF _Toc3378 ">
+          <w:r>
+            <w:t>35</w:t>
+          </w:r>
+        </w:fldSimple>
       </w:hyperlink>
     </w:p>
     <w:p>
@@ -1675,21 +1182,11 @@
         <w:r>
           <w:tab/>
         </w:r>
-        <w:r>
-          <w:fldChar w:fldCharType="begin"/>
-        </w:r>
-        <w:r>
-          <w:instrText xml:space="preserve"> PAGEREF _Toc28315 </w:instrText>
-        </w:r>
-        <w:r>
-          <w:fldChar w:fldCharType="separate"/>
-        </w:r>
-        <w:r>
-          <w:t>36</w:t>
-        </w:r>
-        <w:r>
-          <w:fldChar w:fldCharType="end"/>
-        </w:r>
+        <w:fldSimple w:instr=" PAGEREF _Toc28315 ">
+          <w:r>
+            <w:t>36</w:t>
+          </w:r>
+        </w:fldSimple>
       </w:hyperlink>
     </w:p>
     <w:p>
@@ -1706,21 +1203,11 @@
         <w:r>
           <w:tab/>
         </w:r>
-        <w:r>
-          <w:fldChar w:fldCharType="begin"/>
-        </w:r>
-        <w:r>
-          <w:instrText xml:space="preserve"> PAGEREF _Toc27253 </w:instrText>
-        </w:r>
-        <w:r>
-          <w:fldChar w:fldCharType="separate"/>
-        </w:r>
-        <w:r>
-          <w:t>36</w:t>
-        </w:r>
-        <w:r>
-          <w:fldChar w:fldCharType="end"/>
-        </w:r>
+        <w:fldSimple w:instr=" PAGEREF _Toc27253 ">
+          <w:r>
+            <w:t>36</w:t>
+          </w:r>
+        </w:fldSimple>
       </w:hyperlink>
     </w:p>
     <w:p>
@@ -1737,21 +1224,11 @@
         <w:r>
           <w:tab/>
         </w:r>
-        <w:r>
-          <w:fldChar w:fldCharType="begin"/>
-        </w:r>
-        <w:r>
-          <w:instrText xml:space="preserve"> PAGEREF _Toc22938 </w:instrText>
-        </w:r>
-        <w:r>
-          <w:fldChar w:fldCharType="separate"/>
-        </w:r>
-        <w:r>
-          <w:t>36</w:t>
-        </w:r>
-        <w:r>
-          <w:fldChar w:fldCharType="end"/>
-        </w:r>
+        <w:fldSimple w:instr=" PAGEREF _Toc22938 ">
+          <w:r>
+            <w:t>36</w:t>
+          </w:r>
+        </w:fldSimple>
       </w:hyperlink>
     </w:p>
     <w:p>
@@ -1774,21 +1251,11 @@
         <w:r>
           <w:tab/>
         </w:r>
-        <w:r>
-          <w:fldChar w:fldCharType="begin"/>
-        </w:r>
-        <w:r>
-          <w:instrText xml:space="preserve"> PAGEREF _Toc23357 </w:instrText>
-        </w:r>
-        <w:r>
-          <w:fldChar w:fldCharType="separate"/>
-        </w:r>
-        <w:r>
-          <w:t>37</w:t>
-        </w:r>
-        <w:r>
-          <w:fldChar w:fldCharType="end"/>
-        </w:r>
+        <w:fldSimple w:instr=" PAGEREF _Toc23357 ">
+          <w:r>
+            <w:t>37</w:t>
+          </w:r>
+        </w:fldSimple>
       </w:hyperlink>
     </w:p>
     <w:p>
@@ -1805,24 +1272,11 @@
         <w:r>
           <w:tab/>
         </w:r>
-        <w:r>
-          <w:fldChar w:fldCharType="begin"/>
-        </w:r>
-        <w:r>
-          <w:instrText xml:space="preserve"> PAGEREF _Toc17289</w:instrText>
-        </w:r>
-        <w:r>
-          <w:instrText xml:space="preserve"> </w:instrText>
-        </w:r>
-        <w:r>
-          <w:fldChar w:fldCharType="separate"/>
-        </w:r>
-        <w:r>
-          <w:t>37</w:t>
-        </w:r>
-        <w:r>
-          <w:fldChar w:fldCharType="end"/>
-        </w:r>
+        <w:fldSimple w:instr=" PAGEREF _Toc17289 ">
+          <w:r>
+            <w:t>37</w:t>
+          </w:r>
+        </w:fldSimple>
       </w:hyperlink>
     </w:p>
     <w:p>
@@ -1845,21 +1299,11 @@
         <w:r>
           <w:tab/>
         </w:r>
-        <w:r>
-          <w:fldChar w:fldCharType="begin"/>
-        </w:r>
-        <w:r>
-          <w:instrText xml:space="preserve"> PAGEREF _Toc29626 </w:instrText>
-        </w:r>
-        <w:r>
-          <w:fldChar w:fldCharType="separate"/>
-        </w:r>
-        <w:r>
-          <w:t>38</w:t>
-        </w:r>
-        <w:r>
-          <w:fldChar w:fldCharType="end"/>
-        </w:r>
+        <w:fldSimple w:instr=" PAGEREF _Toc29626 ">
+          <w:r>
+            <w:t>38</w:t>
+          </w:r>
+        </w:fldSimple>
       </w:hyperlink>
     </w:p>
     <w:p>
@@ -1876,21 +1320,11 @@
         <w:r>
           <w:tab/>
         </w:r>
-        <w:r>
-          <w:fldChar w:fldCharType="begin"/>
-        </w:r>
-        <w:r>
-          <w:instrText xml:space="preserve"> PAGEREF _Toc21983 </w:instrText>
-        </w:r>
-        <w:r>
-          <w:fldChar w:fldCharType="separate"/>
-        </w:r>
-        <w:r>
-          <w:t>38</w:t>
-        </w:r>
-        <w:r>
-          <w:fldChar w:fldCharType="end"/>
-        </w:r>
+        <w:fldSimple w:instr=" PAGEREF _Toc21983 ">
+          <w:r>
+            <w:t>38</w:t>
+          </w:r>
+        </w:fldSimple>
       </w:hyperlink>
     </w:p>
     <w:p>
@@ -1916,21 +1350,11 @@
         <w:r>
           <w:tab/>
         </w:r>
-        <w:r>
-          <w:fldChar w:fldCharType="begin"/>
-        </w:r>
-        <w:r>
-          <w:instrText xml:space="preserve"> PAGEREF _Toc3448 </w:instrText>
-        </w:r>
-        <w:r>
-          <w:fldChar w:fldCharType="separate"/>
-        </w:r>
-        <w:r>
-          <w:t>38</w:t>
-        </w:r>
-        <w:r>
-          <w:fldChar w:fldCharType="end"/>
-        </w:r>
+        <w:fldSimple w:instr=" PAGEREF _Toc3448 ">
+          <w:r>
+            <w:t>38</w:t>
+          </w:r>
+        </w:fldSimple>
       </w:hyperlink>
     </w:p>
     <w:p>
@@ -1947,21 +1371,11 @@
         <w:r>
           <w:tab/>
         </w:r>
-        <w:r>
-          <w:fldChar w:fldCharType="begin"/>
-        </w:r>
-        <w:r>
-          <w:instrText xml:space="preserve"> PAGEREF _Toc27140 </w:instrText>
-        </w:r>
-        <w:r>
-          <w:fldChar w:fldCharType="separate"/>
-        </w:r>
-        <w:r>
-          <w:t>39</w:t>
-        </w:r>
-        <w:r>
-          <w:fldChar w:fldCharType="end"/>
-        </w:r>
+        <w:fldSimple w:instr=" PAGEREF _Toc27140 ">
+          <w:r>
+            <w:t>39</w:t>
+          </w:r>
+        </w:fldSimple>
       </w:hyperlink>
     </w:p>
     <w:p>
@@ -1978,21 +1392,11 @@
         <w:r>
           <w:tab/>
         </w:r>
-        <w:r>
-          <w:fldChar w:fldCharType="begin"/>
-        </w:r>
-        <w:r>
-          <w:instrText xml:space="preserve"> PAGEREF _Toc12813 </w:instrText>
-        </w:r>
-        <w:r>
-          <w:fldChar w:fldCharType="separate"/>
-        </w:r>
-        <w:r>
-          <w:t>40</w:t>
-        </w:r>
-        <w:r>
-          <w:fldChar w:fldCharType="end"/>
-        </w:r>
+        <w:fldSimple w:instr=" PAGEREF _Toc12813 ">
+          <w:r>
+            <w:t>40</w:t>
+          </w:r>
+        </w:fldSimple>
       </w:hyperlink>
     </w:p>
     <w:p>
@@ -2009,21 +1413,11 @@
         <w:r>
           <w:tab/>
         </w:r>
-        <w:r>
-          <w:fldChar w:fldCharType="begin"/>
-        </w:r>
-        <w:r>
-          <w:instrText xml:space="preserve"> PAGEREF _Toc18906 </w:instrText>
-        </w:r>
-        <w:r>
-          <w:fldChar w:fldCharType="separate"/>
-        </w:r>
-        <w:r>
-          <w:t>40</w:t>
-        </w:r>
-        <w:r>
-          <w:fldChar w:fldCharType="end"/>
-        </w:r>
+        <w:fldSimple w:instr=" PAGEREF _Toc18906 ">
+          <w:r>
+            <w:t>40</w:t>
+          </w:r>
+        </w:fldSimple>
       </w:hyperlink>
     </w:p>
     <w:p>
@@ -2040,21 +1434,11 @@
         <w:r>
           <w:tab/>
         </w:r>
-        <w:r>
-          <w:fldChar w:fldCharType="begin"/>
-        </w:r>
-        <w:r>
-          <w:instrText xml:space="preserve"> PAGEREF _Toc22508 </w:instrText>
-        </w:r>
-        <w:r>
-          <w:fldChar w:fldCharType="separate"/>
-        </w:r>
-        <w:r>
-          <w:t>41</w:t>
-        </w:r>
-        <w:r>
-          <w:fldChar w:fldCharType="end"/>
-        </w:r>
+        <w:fldSimple w:instr=" PAGEREF _Toc22508 ">
+          <w:r>
+            <w:t>41</w:t>
+          </w:r>
+        </w:fldSimple>
       </w:hyperlink>
     </w:p>
     <w:p>
@@ -2071,21 +1455,11 @@
         <w:r>
           <w:tab/>
         </w:r>
-        <w:r>
-          <w:fldChar w:fldCharType="begin"/>
-        </w:r>
-        <w:r>
-          <w:instrText xml:space="preserve"> PAGEREF _Toc32185 </w:instrText>
-        </w:r>
-        <w:r>
-          <w:fldChar w:fldCharType="separate"/>
-        </w:r>
-        <w:r>
-          <w:t>41</w:t>
-        </w:r>
-        <w:r>
-          <w:fldChar w:fldCharType="end"/>
-        </w:r>
+        <w:fldSimple w:instr=" PAGEREF _Toc32185 ">
+          <w:r>
+            <w:t>41</w:t>
+          </w:r>
+        </w:fldSimple>
       </w:hyperlink>
     </w:p>
     <w:p>
@@ -2105,21 +1479,11 @@
         <w:r>
           <w:tab/>
         </w:r>
-        <w:r>
-          <w:fldChar w:fldCharType="begin"/>
-        </w:r>
-        <w:r>
-          <w:instrText xml:space="preserve"> PAGEREF _Toc27383 </w:instrText>
-        </w:r>
-        <w:r>
-          <w:fldChar w:fldCharType="separate"/>
-        </w:r>
-        <w:r>
-          <w:t>41</w:t>
-        </w:r>
-        <w:r>
-          <w:fldChar w:fldCharType="end"/>
-        </w:r>
+        <w:fldSimple w:instr=" PAGEREF _Toc27383 ">
+          <w:r>
+            <w:t>41</w:t>
+          </w:r>
+        </w:fldSimple>
       </w:hyperlink>
     </w:p>
     <w:p>
@@ -2136,21 +1500,11 @@
         <w:r>
           <w:tab/>
         </w:r>
-        <w:r>
-          <w:fldChar w:fldCharType="begin"/>
-        </w:r>
-        <w:r>
-          <w:instrText xml:space="preserve"> PAGEREF _Toc23358 </w:instrText>
-        </w:r>
-        <w:r>
-          <w:fldChar w:fldCharType="separate"/>
-        </w:r>
-        <w:r>
-          <w:t>41</w:t>
-        </w:r>
-        <w:r>
-          <w:fldChar w:fldCharType="end"/>
-        </w:r>
+        <w:fldSimple w:instr=" PAGEREF _Toc23358 ">
+          <w:r>
+            <w:t>41</w:t>
+          </w:r>
+        </w:fldSimple>
       </w:hyperlink>
     </w:p>
     <w:p>
@@ -2167,21 +1521,11 @@
         <w:r>
           <w:tab/>
         </w:r>
-        <w:r>
-          <w:fldChar w:fldCharType="begin"/>
-        </w:r>
-        <w:r>
-          <w:instrText xml:space="preserve"> PAGEREF _Toc9871 </w:instrText>
-        </w:r>
-        <w:r>
-          <w:fldChar w:fldCharType="separate"/>
-        </w:r>
-        <w:r>
-          <w:t>41</w:t>
-        </w:r>
-        <w:r>
-          <w:fldChar w:fldCharType="end"/>
-        </w:r>
+        <w:fldSimple w:instr=" PAGEREF _Toc9871 ">
+          <w:r>
+            <w:t>41</w:t>
+          </w:r>
+        </w:fldSimple>
       </w:hyperlink>
     </w:p>
     <w:p>
@@ -2198,21 +1542,11 @@
         <w:r>
           <w:tab/>
         </w:r>
-        <w:r>
-          <w:fldChar w:fldCharType="begin"/>
-        </w:r>
-        <w:r>
-          <w:instrText xml:space="preserve"> PAGEREF _Toc25499 </w:instrText>
-        </w:r>
-        <w:r>
-          <w:fldChar w:fldCharType="separate"/>
-        </w:r>
-        <w:r>
-          <w:t>41</w:t>
-        </w:r>
-        <w:r>
-          <w:fldChar w:fldCharType="end"/>
-        </w:r>
+        <w:fldSimple w:instr=" PAGEREF _Toc25499 ">
+          <w:r>
+            <w:t>41</w:t>
+          </w:r>
+        </w:fldSimple>
       </w:hyperlink>
     </w:p>
     <w:p>
@@ -2232,21 +1566,11 @@
         <w:r>
           <w:tab/>
         </w:r>
-        <w:r>
-          <w:fldChar w:fldCharType="begin"/>
-        </w:r>
-        <w:r>
-          <w:instrText xml:space="preserve"> PAGEREF _Toc13613 </w:instrText>
-        </w:r>
-        <w:r>
-          <w:fldChar w:fldCharType="separate"/>
-        </w:r>
-        <w:r>
-          <w:t>41</w:t>
-        </w:r>
-        <w:r>
-          <w:fldChar w:fldCharType="end"/>
-        </w:r>
+        <w:fldSimple w:instr=" PAGEREF _Toc13613 ">
+          <w:r>
+            <w:t>41</w:t>
+          </w:r>
+        </w:fldSimple>
       </w:hyperlink>
     </w:p>
     <w:p>
@@ -2263,21 +1587,11 @@
         <w:r>
           <w:tab/>
         </w:r>
-        <w:r>
-          <w:fldChar w:fldCharType="begin"/>
-        </w:r>
-        <w:r>
-          <w:instrText xml:space="preserve"> PAGEREF _Toc13635 </w:instrText>
-        </w:r>
-        <w:r>
-          <w:fldChar w:fldCharType="separate"/>
-        </w:r>
-        <w:r>
-          <w:t>41</w:t>
-        </w:r>
-        <w:r>
-          <w:fldChar w:fldCharType="end"/>
-        </w:r>
+        <w:fldSimple w:instr=" PAGEREF _Toc13635 ">
+          <w:r>
+            <w:t>41</w:t>
+          </w:r>
+        </w:fldSimple>
       </w:hyperlink>
     </w:p>
     <w:p>
@@ -2294,21 +1608,11 @@
         <w:r>
           <w:tab/>
         </w:r>
-        <w:r>
-          <w:fldChar w:fldCharType="begin"/>
-        </w:r>
-        <w:r>
-          <w:instrText xml:space="preserve"> PAGEREF _Toc27088 </w:instrText>
-        </w:r>
-        <w:r>
-          <w:fldChar w:fldCharType="separate"/>
-        </w:r>
-        <w:r>
-          <w:t>41</w:t>
-        </w:r>
-        <w:r>
-          <w:fldChar w:fldCharType="end"/>
-        </w:r>
+        <w:fldSimple w:instr=" PAGEREF _Toc27088 ">
+          <w:r>
+            <w:t>41</w:t>
+          </w:r>
+        </w:fldSimple>
       </w:hyperlink>
     </w:p>
     <w:p>
@@ -2325,21 +1629,11 @@
         <w:r>
           <w:tab/>
         </w:r>
-        <w:r>
-          <w:fldChar w:fldCharType="begin"/>
-        </w:r>
-        <w:r>
-          <w:instrText xml:space="preserve"> PAGEREF _Toc13355 </w:instrText>
-        </w:r>
-        <w:r>
-          <w:fldChar w:fldCharType="separate"/>
-        </w:r>
-        <w:r>
-          <w:t>41</w:t>
-        </w:r>
-        <w:r>
-          <w:fldChar w:fldCharType="end"/>
-        </w:r>
+        <w:fldSimple w:instr=" PAGEREF _Toc13355 ">
+          <w:r>
+            <w:t>41</w:t>
+          </w:r>
+        </w:fldSimple>
       </w:hyperlink>
     </w:p>
     <w:p>
@@ -2356,21 +1650,11 @@
         <w:r>
           <w:tab/>
         </w:r>
-        <w:r>
-          <w:fldChar w:fldCharType="begin"/>
-        </w:r>
-        <w:r>
-          <w:instrText xml:space="preserve"> PAGEREF _Toc18880 </w:instrText>
-        </w:r>
-        <w:r>
-          <w:fldChar w:fldCharType="separate"/>
-        </w:r>
-        <w:r>
-          <w:t>41</w:t>
-        </w:r>
-        <w:r>
-          <w:fldChar w:fldCharType="end"/>
-        </w:r>
+        <w:fldSimple w:instr=" PAGEREF _Toc18880 ">
+          <w:r>
+            <w:t>41</w:t>
+          </w:r>
+        </w:fldSimple>
       </w:hyperlink>
     </w:p>
     <w:p>
@@ -2387,21 +1671,11 @@
         <w:r>
           <w:tab/>
         </w:r>
-        <w:r>
-          <w:fldChar w:fldCharType="begin"/>
-        </w:r>
-        <w:r>
-          <w:instrText xml:space="preserve"> PAGEREF _Toc25857 </w:instrText>
-        </w:r>
-        <w:r>
-          <w:fldChar w:fldCharType="separate"/>
-        </w:r>
-        <w:r>
-          <w:t>41</w:t>
-        </w:r>
-        <w:r>
-          <w:fldChar w:fldCharType="end"/>
-        </w:r>
+        <w:fldSimple w:instr=" PAGEREF _Toc25857 ">
+          <w:r>
+            <w:t>41</w:t>
+          </w:r>
+        </w:fldSimple>
       </w:hyperlink>
     </w:p>
     <w:p>
@@ -2418,21 +1692,11 @@
         <w:r>
           <w:tab/>
         </w:r>
-        <w:r>
-          <w:fldChar w:fldCharType="begin"/>
-        </w:r>
-        <w:r>
-          <w:instrText xml:space="preserve"> PAGEREF _Toc4465 </w:instrText>
-        </w:r>
-        <w:r>
-          <w:fldChar w:fldCharType="separate"/>
-        </w:r>
-        <w:r>
-          <w:t>41</w:t>
-        </w:r>
-        <w:r>
-          <w:fldChar w:fldCharType="end"/>
-        </w:r>
+        <w:fldSimple w:instr=" PAGEREF _Toc4465 ">
+          <w:r>
+            <w:t>41</w:t>
+          </w:r>
+        </w:fldSimple>
       </w:hyperlink>
     </w:p>
     <w:p>
@@ -2449,21 +1713,11 @@
         <w:r>
           <w:tab/>
         </w:r>
-        <w:r>
-          <w:fldChar w:fldCharType="begin"/>
-        </w:r>
-        <w:r>
-          <w:instrText xml:space="preserve"> PAGEREF _Toc6903 </w:instrText>
-        </w:r>
-        <w:r>
-          <w:fldChar w:fldCharType="separate"/>
-        </w:r>
-        <w:r>
-          <w:t>41</w:t>
-        </w:r>
-        <w:r>
-          <w:fldChar w:fldCharType="end"/>
-        </w:r>
+        <w:fldSimple w:instr=" PAGEREF _Toc6903 ">
+          <w:r>
+            <w:t>41</w:t>
+          </w:r>
+        </w:fldSimple>
       </w:hyperlink>
     </w:p>
     <w:p>
@@ -2480,21 +1734,11 @@
         <w:r>
           <w:tab/>
         </w:r>
-        <w:r>
-          <w:fldChar w:fldCharType="begin"/>
-        </w:r>
-        <w:r>
-          <w:instrText xml:space="preserve"> PAGEREF _Toc30100 </w:instrText>
-        </w:r>
-        <w:r>
-          <w:fldChar w:fldCharType="separate"/>
-        </w:r>
-        <w:r>
-          <w:t>41</w:t>
-        </w:r>
-        <w:r>
-          <w:fldChar w:fldCharType="end"/>
-        </w:r>
+        <w:fldSimple w:instr=" PAGEREF _Toc30100 ">
+          <w:r>
+            <w:t>41</w:t>
+          </w:r>
+        </w:fldSimple>
       </w:hyperlink>
     </w:p>
     <w:p>
@@ -2511,24 +1755,11 @@
         <w:r>
           <w:tab/>
         </w:r>
-        <w:r>
-          <w:fldChar w:fldCharType="begin"/>
-        </w:r>
-        <w:r>
-          <w:instrText xml:space="preserve"> PAGEREF _Toc</w:instrText>
-        </w:r>
-        <w:r>
-          <w:instrText xml:space="preserve">21789 </w:instrText>
-        </w:r>
-        <w:r>
-          <w:fldChar w:fldCharType="separate"/>
-        </w:r>
-        <w:r>
-          <w:t>42</w:t>
-        </w:r>
-        <w:r>
-          <w:fldChar w:fldCharType="end"/>
-        </w:r>
+        <w:fldSimple w:instr=" PAGEREF _Toc21789 ">
+          <w:r>
+            <w:t>42</w:t>
+          </w:r>
+        </w:fldSimple>
       </w:hyperlink>
     </w:p>
     <w:p>
@@ -2545,21 +1776,11 @@
         <w:r>
           <w:tab/>
         </w:r>
-        <w:r>
-          <w:fldChar w:fldCharType="begin"/>
-        </w:r>
-        <w:r>
-          <w:instrText xml:space="preserve"> PAGEREF _Toc10645 </w:instrText>
-        </w:r>
-        <w:r>
-          <w:fldChar w:fldCharType="separate"/>
-        </w:r>
-        <w:r>
-          <w:t>42</w:t>
-        </w:r>
-        <w:r>
-          <w:fldChar w:fldCharType="end"/>
-        </w:r>
+        <w:fldSimple w:instr=" PAGEREF _Toc10645 ">
+          <w:r>
+            <w:t>42</w:t>
+          </w:r>
+        </w:fldSimple>
       </w:hyperlink>
     </w:p>
     <w:p>
@@ -2576,21 +1797,11 @@
         <w:r>
           <w:tab/>
         </w:r>
-        <w:r>
-          <w:fldChar w:fldCharType="begin"/>
-        </w:r>
-        <w:r>
-          <w:instrText xml:space="preserve"> PAGEREF _Toc20321 </w:instrText>
-        </w:r>
-        <w:r>
-          <w:fldChar w:fldCharType="separate"/>
-        </w:r>
-        <w:r>
-          <w:t>42</w:t>
-        </w:r>
-        <w:r>
-          <w:fldChar w:fldCharType="end"/>
-        </w:r>
+        <w:fldSimple w:instr=" PAGEREF _Toc20321 ">
+          <w:r>
+            <w:t>42</w:t>
+          </w:r>
+        </w:fldSimple>
       </w:hyperlink>
     </w:p>
     <w:p>
@@ -2607,21 +1818,11 @@
         <w:r>
           <w:tab/>
         </w:r>
-        <w:r>
-          <w:fldChar w:fldCharType="begin"/>
-        </w:r>
-        <w:r>
-          <w:instrText xml:space="preserve"> PAGEREF _Toc16147 </w:instrText>
-        </w:r>
-        <w:r>
-          <w:fldChar w:fldCharType="separate"/>
-        </w:r>
-        <w:r>
-          <w:t>42</w:t>
-        </w:r>
-        <w:r>
-          <w:fldChar w:fldCharType="end"/>
-        </w:r>
+        <w:fldSimple w:instr=" PAGEREF _Toc16147 ">
+          <w:r>
+            <w:t>42</w:t>
+          </w:r>
+        </w:fldSimple>
       </w:hyperlink>
     </w:p>
     <w:p>
@@ -2650,21 +1851,11 @@
         <w:r>
           <w:tab/>
         </w:r>
-        <w:r>
-          <w:fldChar w:fldCharType="begin"/>
-        </w:r>
-        <w:r>
-          <w:instrText xml:space="preserve"> PAGEREF _Toc11432 </w:instrText>
-        </w:r>
-        <w:r>
-          <w:fldChar w:fldCharType="separate"/>
-        </w:r>
-        <w:r>
-          <w:t>42</w:t>
-        </w:r>
-        <w:r>
-          <w:fldChar w:fldCharType="end"/>
-        </w:r>
+        <w:fldSimple w:instr=" PAGEREF _Toc11432 ">
+          <w:r>
+            <w:t>42</w:t>
+          </w:r>
+        </w:fldSimple>
       </w:hyperlink>
     </w:p>
     <w:p>
@@ -2684,21 +1875,11 @@
         <w:r>
           <w:tab/>
         </w:r>
-        <w:r>
-          <w:fldChar w:fldCharType="begin"/>
-        </w:r>
-        <w:r>
-          <w:instrText xml:space="preserve"> PAGEREF _Toc19994 </w:instrText>
-        </w:r>
-        <w:r>
-          <w:fldChar w:fldCharType="separate"/>
-        </w:r>
-        <w:r>
-          <w:t>42</w:t>
-        </w:r>
-        <w:r>
-          <w:fldChar w:fldCharType="end"/>
-        </w:r>
+        <w:fldSimple w:instr=" PAGEREF _Toc19994 ">
+          <w:r>
+            <w:t>42</w:t>
+          </w:r>
+        </w:fldSimple>
       </w:hyperlink>
     </w:p>
     <w:p>
@@ -2718,21 +1899,11 @@
         <w:r>
           <w:tab/>
         </w:r>
-        <w:r>
-          <w:fldChar w:fldCharType="begin"/>
-        </w:r>
-        <w:r>
-          <w:instrText xml:space="preserve"> PAGEREF _Toc2722 </w:instrText>
-        </w:r>
-        <w:r>
-          <w:fldChar w:fldCharType="separate"/>
-        </w:r>
-        <w:r>
-          <w:t>42</w:t>
-        </w:r>
-        <w:r>
-          <w:fldChar w:fldCharType="end"/>
-        </w:r>
+        <w:fldSimple w:instr=" PAGEREF _Toc2722 ">
+          <w:r>
+            <w:t>42</w:t>
+          </w:r>
+        </w:fldSimple>
       </w:hyperlink>
     </w:p>
     <w:p>
@@ -2752,21 +1923,11 @@
         <w:r>
           <w:tab/>
         </w:r>
-        <w:r>
-          <w:fldChar w:fldCharType="begin"/>
-        </w:r>
-        <w:r>
-          <w:instrText xml:space="preserve"> PAGEREF _Toc5154 </w:instrText>
-        </w:r>
-        <w:r>
-          <w:fldChar w:fldCharType="separate"/>
-        </w:r>
-        <w:r>
-          <w:t>42</w:t>
-        </w:r>
-        <w:r>
-          <w:fldChar w:fldCharType="end"/>
-        </w:r>
+        <w:fldSimple w:instr=" PAGEREF _Toc5154 ">
+          <w:r>
+            <w:t>42</w:t>
+          </w:r>
+        </w:fldSimple>
       </w:hyperlink>
     </w:p>
     <w:p>
@@ -2786,21 +1947,11 @@
         <w:r>
           <w:tab/>
         </w:r>
-        <w:r>
-          <w:fldChar w:fldCharType="begin"/>
-        </w:r>
-        <w:r>
-          <w:instrText xml:space="preserve"> PAGEREF _Toc5444 </w:instrText>
-        </w:r>
-        <w:r>
-          <w:fldChar w:fldCharType="separate"/>
-        </w:r>
-        <w:r>
-          <w:t>42</w:t>
-        </w:r>
-        <w:r>
-          <w:fldChar w:fldCharType="end"/>
-        </w:r>
+        <w:fldSimple w:instr=" PAGEREF _Toc5444 ">
+          <w:r>
+            <w:t>42</w:t>
+          </w:r>
+        </w:fldSimple>
       </w:hyperlink>
     </w:p>
     <w:p>
@@ -2820,21 +1971,11 @@
         <w:r>
           <w:tab/>
         </w:r>
-        <w:r>
-          <w:fldChar w:fldCharType="begin"/>
-        </w:r>
-        <w:r>
-          <w:instrText xml:space="preserve"> PAGEREF _Toc26664 </w:instrText>
-        </w:r>
-        <w:r>
-          <w:fldChar w:fldCharType="separate"/>
-        </w:r>
-        <w:r>
-          <w:t>42</w:t>
-        </w:r>
-        <w:r>
-          <w:fldChar w:fldCharType="end"/>
-        </w:r>
+        <w:fldSimple w:instr=" PAGEREF _Toc26664 ">
+          <w:r>
+            <w:t>42</w:t>
+          </w:r>
+        </w:fldSimple>
       </w:hyperlink>
     </w:p>
     <w:p>
@@ -2854,21 +1995,11 @@
         <w:r>
           <w:tab/>
         </w:r>
-        <w:r>
-          <w:fldChar w:fldCharType="begin"/>
-        </w:r>
-        <w:r>
-          <w:instrText xml:space="preserve"> PAGEREF _Toc7951 </w:instrText>
-        </w:r>
-        <w:r>
-          <w:fldChar w:fldCharType="separate"/>
-        </w:r>
-        <w:r>
-          <w:t>43</w:t>
-        </w:r>
-        <w:r>
-          <w:fldChar w:fldCharType="end"/>
-        </w:r>
+        <w:fldSimple w:instr=" PAGEREF _Toc7951 ">
+          <w:r>
+            <w:t>43</w:t>
+          </w:r>
+        </w:fldSimple>
       </w:hyperlink>
     </w:p>
     <w:p>
@@ -2888,21 +2019,11 @@
         <w:r>
           <w:tab/>
         </w:r>
-        <w:r>
-          <w:fldChar w:fldCharType="begin"/>
-        </w:r>
-        <w:r>
-          <w:instrText xml:space="preserve"> PAGEREF _Toc5204 </w:instrText>
-        </w:r>
-        <w:r>
-          <w:fldChar w:fldCharType="separate"/>
-        </w:r>
-        <w:r>
-          <w:t>43</w:t>
-        </w:r>
-        <w:r>
-          <w:fldChar w:fldCharType="end"/>
-        </w:r>
+        <w:fldSimple w:instr=" PAGEREF _Toc5204 ">
+          <w:r>
+            <w:t>43</w:t>
+          </w:r>
+        </w:fldSimple>
       </w:hyperlink>
     </w:p>
     <w:p>
@@ -2922,21 +2043,11 @@
         <w:r>
           <w:tab/>
         </w:r>
-        <w:r>
-          <w:fldChar w:fldCharType="begin"/>
-        </w:r>
-        <w:r>
-          <w:instrText xml:space="preserve"> PAGEREF _Toc11401 </w:instrText>
-        </w:r>
-        <w:r>
-          <w:fldChar w:fldCharType="separate"/>
-        </w:r>
-        <w:r>
-          <w:t>43</w:t>
-        </w:r>
-        <w:r>
-          <w:fldChar w:fldCharType="end"/>
-        </w:r>
+        <w:fldSimple w:instr=" PAGEREF _Toc11401 ">
+          <w:r>
+            <w:t>43</w:t>
+          </w:r>
+        </w:fldSimple>
       </w:hyperlink>
     </w:p>
     <w:p>
@@ -2956,21 +2067,11 @@
         <w:r>
           <w:tab/>
         </w:r>
-        <w:r>
-          <w:fldChar w:fldCharType="begin"/>
-        </w:r>
-        <w:r>
-          <w:instrText xml:space="preserve"> PAGEREF _Toc27146 </w:instrText>
-        </w:r>
-        <w:r>
-          <w:fldChar w:fldCharType="separate"/>
-        </w:r>
-        <w:r>
-          <w:t>43</w:t>
-        </w:r>
-        <w:r>
-          <w:fldChar w:fldCharType="end"/>
-        </w:r>
+        <w:fldSimple w:instr=" PAGEREF _Toc27146 ">
+          <w:r>
+            <w:t>43</w:t>
+          </w:r>
+        </w:fldSimple>
       </w:hyperlink>
     </w:p>
     <w:p>
@@ -2990,21 +2091,11 @@
         <w:r>
           <w:tab/>
         </w:r>
-        <w:r>
-          <w:fldChar w:fldCharType="begin"/>
-        </w:r>
-        <w:r>
-          <w:instrText xml:space="preserve"> PAGEREF _Toc5274 </w:instrText>
-        </w:r>
-        <w:r>
-          <w:fldChar w:fldCharType="separate"/>
-        </w:r>
-        <w:r>
-          <w:t>43</w:t>
-        </w:r>
-        <w:r>
-          <w:fldChar w:fldCharType="end"/>
-        </w:r>
+        <w:fldSimple w:instr=" PAGEREF _Toc5274 ">
+          <w:r>
+            <w:t>43</w:t>
+          </w:r>
+        </w:fldSimple>
       </w:hyperlink>
     </w:p>
     <w:p>
@@ -3024,21 +2115,11 @@
         <w:r>
           <w:tab/>
         </w:r>
-        <w:r>
-          <w:fldChar w:fldCharType="begin"/>
-        </w:r>
-        <w:r>
-          <w:instrText xml:space="preserve"> PAGEREF _Toc19294 </w:instrText>
-        </w:r>
-        <w:r>
-          <w:fldChar w:fldCharType="separate"/>
-        </w:r>
-        <w:r>
-          <w:t>43</w:t>
-        </w:r>
-        <w:r>
-          <w:fldChar w:fldCharType="end"/>
-        </w:r>
+        <w:fldSimple w:instr=" PAGEREF _Toc19294 ">
+          <w:r>
+            <w:t>43</w:t>
+          </w:r>
+        </w:fldSimple>
       </w:hyperlink>
     </w:p>
     <w:p>
@@ -3058,21 +2139,11 @@
         <w:r>
           <w:tab/>
         </w:r>
-        <w:r>
-          <w:fldChar w:fldCharType="begin"/>
-        </w:r>
-        <w:r>
-          <w:instrText xml:space="preserve"> PAGEREF _Toc9383 </w:instrText>
-        </w:r>
-        <w:r>
-          <w:fldChar w:fldCharType="separate"/>
-        </w:r>
-        <w:r>
-          <w:t>49</w:t>
-        </w:r>
-        <w:r>
-          <w:fldChar w:fldCharType="end"/>
-        </w:r>
+        <w:fldSimple w:instr=" PAGEREF _Toc9383 ">
+          <w:r>
+            <w:t>49</w:t>
+          </w:r>
+        </w:fldSimple>
       </w:hyperlink>
     </w:p>
     <w:p>
@@ -3095,21 +2166,11 @@
         <w:r>
           <w:tab/>
         </w:r>
-        <w:r>
-          <w:fldChar w:fldCharType="begin"/>
-        </w:r>
-        <w:r>
-          <w:instrText xml:space="preserve"> PAGEREF _Toc32061 </w:instrText>
-        </w:r>
-        <w:r>
-          <w:fldChar w:fldCharType="separate"/>
-        </w:r>
-        <w:r>
-          <w:t>61</w:t>
-        </w:r>
-        <w:r>
-          <w:fldChar w:fldCharType="end"/>
-        </w:r>
+        <w:fldSimple w:instr=" PAGEREF _Toc32061 ">
+          <w:r>
+            <w:t>61</w:t>
+          </w:r>
+        </w:fldSimple>
       </w:hyperlink>
     </w:p>
     <w:p>
@@ -3129,21 +2190,11 @@
         <w:r>
           <w:tab/>
         </w:r>
-        <w:r>
-          <w:fldChar w:fldCharType="begin"/>
-        </w:r>
-        <w:r>
-          <w:instrText xml:space="preserve"> PAGEREF _Toc28620 </w:instrText>
-        </w:r>
-        <w:r>
-          <w:fldChar w:fldCharType="separate"/>
-        </w:r>
-        <w:r>
-          <w:t>61</w:t>
-        </w:r>
-        <w:r>
-          <w:fldChar w:fldCharType="end"/>
-        </w:r>
+        <w:fldSimple w:instr=" PAGEREF _Toc28620 ">
+          <w:r>
+            <w:t>61</w:t>
+          </w:r>
+        </w:fldSimple>
       </w:hyperlink>
     </w:p>
     <w:p>
@@ -3163,24 +2214,11 @@
         <w:r>
           <w:tab/>
         </w:r>
-        <w:r>
-          <w:fldChar w:fldCharType="begin"/>
-        </w:r>
-        <w:r>
-          <w:instrText xml:space="preserve"> PAGEREF _Toc226</w:instrText>
-        </w:r>
-        <w:r>
-          <w:instrText xml:space="preserve">04 </w:instrText>
-        </w:r>
-        <w:r>
-          <w:fldChar w:fldCharType="separate"/>
-        </w:r>
-        <w:r>
-          <w:t>61</w:t>
-        </w:r>
-        <w:r>
-          <w:fldChar w:fldCharType="end"/>
-        </w:r>
+        <w:fldSimple w:instr=" PAGEREF _Toc22604 ">
+          <w:r>
+            <w:t>61</w:t>
+          </w:r>
+        </w:fldSimple>
       </w:hyperlink>
     </w:p>
     <w:p>
@@ -3881,6 +2919,14 @@
           <w:rFonts w:hint="eastAsia"/>
         </w:rPr>
         <w:t>方法</w:t>
+      </w:r>
+      <w:r>
+        <w:t>Collections.synchronizedMap(new HashMap</w:t>
+      </w:r>
+      <w:bookmarkStart w:id="3" w:name="_GoBack"/>
+      <w:bookmarkEnd w:id="3"/>
+      <w:r>
+        <w:t>&lt;&gt;(8));</w:t>
       </w:r>
     </w:p>
     <w:p>
@@ -4910,7 +3956,53 @@
         <w:rPr>
           <w:rFonts w:hint="eastAsia"/>
         </w:rPr>
-        <w:t>开放定地址法——线性探测法</w:t>
+        <w:t>开放定地址法——</w:t>
+      </w:r>
+      <w:bookmarkStart w:id="4" w:name="OLE_LINK1"/>
+      <w:bookmarkStart w:id="5" w:name="OLE_LINK2"/>
+      <w:r>
+        <w:rPr>
+          <w:rFonts w:hint="eastAsia"/>
+        </w:rPr>
+        <w:t>线性探测法</w:t>
+      </w:r>
+      <w:bookmarkEnd w:id="4"/>
+      <w:bookmarkEnd w:id="5"/>
+      <w:r>
+        <w:rPr>
+          <w:rFonts w:hint="eastAsia"/>
+        </w:rPr>
+        <w:t xml:space="preserve"> </w:t>
+      </w:r>
+      <w:r>
+        <w:t>Hash（key）+</w:t>
+      </w:r>
+      <w:r>
+        <w:rPr>
+          <w:rFonts w:hint="eastAsia"/>
+        </w:rPr>
+        <w:t>i</w:t>
+      </w:r>
+      <w:r>
+        <w:t>(i=1</w:t>
+      </w:r>
+      <w:r>
+        <w:rPr>
+          <w:rFonts w:hint="eastAsia"/>
+        </w:rPr>
+        <w:t>、</w:t>
+      </w:r>
+      <w:r>
+        <w:t>2</w:t>
+      </w:r>
+      <w:r>
+        <w:rPr>
+          <w:rFonts w:hint="eastAsia"/>
+        </w:rPr>
+        <w:t>、</w:t>
+      </w:r>
+      <w:r>
+        <w:t>3…)</w:t>
       </w:r>
     </w:p>
     <w:p>
@@ -4923,6 +4015,44 @@
           <w:rFonts w:hint="eastAsia"/>
         </w:rPr>
         <w:t>开放定地址法——平方探查法</w:t>
+      </w:r>
+      <w:r>
+        <w:rPr>
+          <w:rFonts w:hint="eastAsia"/>
+        </w:rPr>
+        <w:t xml:space="preserve"> </w:t>
+      </w:r>
+      <w:r>
+        <w:t>Hash（key）+ i^2（i= 1、2、3……不算第一放入的数）</w:t>
+      </w:r>
+    </w:p>
+    <w:p>
+      <w:pPr>
+        <w:pStyle w:val="a9"/>
+        <w:ind w:left="1080"/>
+        <w:rPr>
+          <w:rFonts w:hint="eastAsia"/>
+        </w:rPr>
+      </w:pPr>
+      <w:r>
+        <w:rPr>
+          <w:rFonts w:hint="eastAsia"/>
+        </w:rPr>
+        <w:t>（</w:t>
+      </w:r>
+      <w:proofErr w:type="gramStart"/>
+      <w:r>
+        <w:rPr>
+          <w:rFonts w:hint="eastAsia"/>
+        </w:rPr>
+        <w:t>开链法</w:t>
+      </w:r>
+      <w:proofErr w:type="gramEnd"/>
+      <w:r>
+        <w:rPr>
+          <w:rFonts w:hint="eastAsia"/>
+        </w:rPr>
+        <w:t>）</w:t>
       </w:r>
     </w:p>
     <w:p>
@@ -5044,6 +4174,7 @@
           <w:sz w:val="24"/>
           <w:szCs w:val="24"/>
         </w:rPr>
+        <w:lastRenderedPageBreak/>
         <w:t> </w:t>
       </w:r>
       <w:r>
@@ -5096,7 +4227,6 @@
           <w:sz w:val="24"/>
           <w:szCs w:val="24"/>
         </w:rPr>
-        <w:lastRenderedPageBreak/>
         <w:t> </w:t>
       </w:r>
       <w:r>
@@ -5444,6 +4574,7 @@
           <w:sz w:val="24"/>
           <w:szCs w:val="24"/>
         </w:rPr>
+        <w:lastRenderedPageBreak/>
         <w:t> ConcurrentHashMap的读取并发，因为在读取时大多数时候并没有用到锁，所以读取操作几乎完全的并发操作，而写操作锁定的粒度又非常细，比之前又更加快速（在桶更多时表现得更明显），只是在求size等操作时才需要锁定整个表。</w:t>
       </w:r>
     </w:p>
@@ -5466,7 +4597,6 @@
           <w:sz w:val="24"/>
           <w:szCs w:val="24"/>
         </w:rPr>
-        <w:lastRenderedPageBreak/>
         <w:t> 在迭代时，ConcurrentHashMap使用了弱一致迭代器。在迭代中，当iterator被创建后集合再发生改变就不再抛出ConcurrentModificationException,取而代之的是改变时new新的数据从而不影响原来的数据,iterator完成后再将头指针替换为新的数据。这样iterator线程可以使用原来老的数据，而写线程也可以并发完成改变。更重要的是，保证了多线程并发执行的连续性和扩展性，是性能提升的关键字。</w:t>
       </w:r>
     </w:p>
@@ -5566,7 +4696,7 @@
           <w:kern w:val="0"/>
         </w:rPr>
       </w:pPr>
-      <w:bookmarkStart w:id="3" w:name="_Toc20957"/>
+      <w:bookmarkStart w:id="6" w:name="_Toc20957"/>
       <w:r>
         <w:rPr>
           <w:kern w:val="0"/>
@@ -5580,7 +4710,7 @@
         </w:rPr>
         <w:t>et的实现类，以及实现类的优缺点</w:t>
       </w:r>
-      <w:bookmarkEnd w:id="3"/>
+      <w:bookmarkEnd w:id="6"/>
     </w:p>
     <w:p>
       <w:pPr>
@@ -5652,7 +4782,7 @@
           <w:kern w:val="0"/>
         </w:rPr>
       </w:pPr>
-      <w:bookmarkStart w:id="4" w:name="_Toc4786"/>
+      <w:bookmarkStart w:id="7" w:name="_Toc4786"/>
       <w:r>
         <w:rPr>
           <w:rFonts w:hint="eastAsia"/>
@@ -5666,7 +4796,7 @@
         </w:rPr>
         <w:t>ollection</w:t>
       </w:r>
-      <w:bookmarkEnd w:id="4"/>
+      <w:bookmarkEnd w:id="7"/>
     </w:p>
     <w:p>
       <w:pPr>
@@ -5773,14 +4903,14 @@
           <w:kern w:val="0"/>
         </w:rPr>
       </w:pPr>
-      <w:bookmarkStart w:id="5" w:name="_Toc14714"/>
+      <w:bookmarkStart w:id="8" w:name="_Toc14714"/>
       <w:r>
         <w:rPr>
           <w:kern w:val="0"/>
         </w:rPr>
         <w:t>关键字</w:t>
       </w:r>
-      <w:bookmarkEnd w:id="5"/>
+      <w:bookmarkEnd w:id="8"/>
     </w:p>
     <w:p>
       <w:pPr>
@@ -6092,7 +5222,6 @@
           <w:sz w:val="24"/>
           <w:szCs w:val="24"/>
         </w:rPr>
-        <w:lastRenderedPageBreak/>
         <w:t xml:space="preserve">    </w:t>
       </w:r>
       <w:r>
@@ -6589,6 +5718,7 @@
               <w:br/>
             </w:r>
             <w:r>
+              <w:lastRenderedPageBreak/>
               <w:br/>
               <w:t>    private transient InputStream is; //修饰变量</w:t>
             </w:r>
@@ -6596,7 +5726,6 @@
               <w:br/>
             </w:r>
             <w:r>
-              <w:lastRenderedPageBreak/>
               <w:br/>
               <w:t>    private int majorVer;</w:t>
             </w:r>
@@ -6732,7 +5861,7 @@
           <w:kern w:val="0"/>
         </w:rPr>
       </w:pPr>
-      <w:bookmarkStart w:id="6" w:name="_Toc17914"/>
+      <w:bookmarkStart w:id="9" w:name="_Toc17914"/>
       <w:r>
         <w:rPr>
           <w:kern w:val="0"/>
@@ -6748,7 +5877,7 @@
         </w:rPr>
         <w:t>  </w:t>
       </w:r>
-      <w:bookmarkEnd w:id="6"/>
+      <w:bookmarkEnd w:id="9"/>
     </w:p>
     <w:tbl>
       <w:tblPr>
@@ -7372,6 +6501,7 @@
                 <w:sz w:val="24"/>
                 <w:szCs w:val="24"/>
               </w:rPr>
+              <w:lastRenderedPageBreak/>
               <w:t>public void reference(){</w:t>
             </w:r>
           </w:p>
@@ -7394,7 +6524,6 @@
                 <w:sz w:val="24"/>
                 <w:szCs w:val="24"/>
               </w:rPr>
-              <w:lastRenderedPageBreak/>
               <w:t xml:space="preserve">        TestJvm jvm = new TestJvm();</w:t>
             </w:r>
           </w:p>
@@ -7725,14 +6854,14 @@
           <w:kern w:val="0"/>
         </w:rPr>
       </w:pPr>
-      <w:bookmarkStart w:id="7" w:name="_Toc10205"/>
+      <w:bookmarkStart w:id="10" w:name="_Toc10205"/>
       <w:r>
         <w:rPr>
           <w:kern w:val="0"/>
         </w:rPr>
         <w:t>反射机制</w:t>
       </w:r>
-      <w:bookmarkEnd w:id="7"/>
+      <w:bookmarkEnd w:id="10"/>
     </w:p>
     <w:tbl>
       <w:tblPr>
@@ -7893,6 +7022,7 @@
                 <w:sz w:val="24"/>
                 <w:szCs w:val="24"/>
               </w:rPr>
+              <w:lastRenderedPageBreak/>
               <w:t xml:space="preserve">        this.ageVal = ageVal;</w:t>
             </w:r>
           </w:p>
@@ -7935,7 +7065,6 @@
                 <w:sz w:val="24"/>
                 <w:szCs w:val="24"/>
               </w:rPr>
-              <w:lastRenderedPageBreak/>
               <w:t xml:space="preserve">    public void sayChina() {</w:t>
             </w:r>
           </w:p>
@@ -8797,6 +7926,7 @@
                 <w:sz w:val="24"/>
                 <w:szCs w:val="24"/>
               </w:rPr>
+              <w:lastRenderedPageBreak/>
               <w:t xml:space="preserve">            Method[]  methods = clazz.getMethods();</w:t>
             </w:r>
           </w:p>
@@ -8839,7 +7969,6 @@
                 <w:sz w:val="24"/>
                 <w:szCs w:val="24"/>
               </w:rPr>
-              <w:lastRenderedPageBreak/>
               <w:t xml:space="preserve">            for (Method method:methods) {</w:t>
             </w:r>
           </w:p>
@@ -9412,14 +8541,14 @@
           <w:kern w:val="0"/>
         </w:rPr>
       </w:pPr>
-      <w:bookmarkStart w:id="8" w:name="_Toc3644"/>
+      <w:bookmarkStart w:id="11" w:name="_Toc3644"/>
       <w:r>
         <w:rPr>
           <w:kern w:val="0"/>
         </w:rPr>
         <w:t>cloneable接口实现原理</w:t>
       </w:r>
-      <w:bookmarkEnd w:id="8"/>
+      <w:bookmarkEnd w:id="11"/>
     </w:p>
     <w:p>
       <w:pPr>
@@ -9588,6 +8717,7 @@
           <w:sz w:val="24"/>
           <w:szCs w:val="24"/>
         </w:rPr>
+        <w:lastRenderedPageBreak/>
         <w:t>重载了clone()方法，调用super.clone()就是直接或间接调用了java.lang.Object类的clone()方法。</w:t>
       </w:r>
     </w:p>
@@ -9626,7 +8756,6 @@
                 <w:sz w:val="21"/>
                 <w:szCs w:val="21"/>
               </w:rPr>
-              <w:lastRenderedPageBreak/>
               <w:t xml:space="preserve">public class </w:t>
             </w:r>
             <w:r>
@@ -9801,14 +8930,14 @@
           <w:kern w:val="0"/>
         </w:rPr>
       </w:pPr>
-      <w:bookmarkStart w:id="9" w:name="_Toc4216"/>
+      <w:bookmarkStart w:id="12" w:name="_Toc4216"/>
       <w:r>
         <w:rPr>
           <w:kern w:val="0"/>
         </w:rPr>
         <w:t>线程</w:t>
       </w:r>
-      <w:bookmarkEnd w:id="9"/>
+      <w:bookmarkEnd w:id="12"/>
     </w:p>
     <w:p>
       <w:pPr>
@@ -9825,7 +8954,7 @@
         </w:rPr>
         <w:tab/>
       </w:r>
-      <w:bookmarkStart w:id="10" w:name="_Toc7530"/>
+      <w:bookmarkStart w:id="13" w:name="_Toc7530"/>
       <w:r>
         <w:rPr>
           <w:rFonts w:hint="eastAsia"/>
@@ -9833,7 +8962,7 @@
         </w:rPr>
         <w:t>简介</w:t>
       </w:r>
-      <w:bookmarkEnd w:id="10"/>
+      <w:bookmarkEnd w:id="13"/>
     </w:p>
     <w:p>
       <w:pPr>
@@ -9881,7 +9010,7 @@
         </w:rPr>
         <w:tab/>
       </w:r>
-      <w:bookmarkStart w:id="11" w:name="_Toc24725"/>
+      <w:bookmarkStart w:id="14" w:name="_Toc24725"/>
       <w:r>
         <w:rPr>
           <w:rFonts w:hint="eastAsia"/>
@@ -9889,7 +9018,7 @@
         </w:rPr>
         <w:t>生命周期</w:t>
       </w:r>
-      <w:bookmarkEnd w:id="11"/>
+      <w:bookmarkEnd w:id="14"/>
     </w:p>
     <w:p>
       <w:pPr>
@@ -10062,6 +9191,7 @@
           <w:sz w:val="24"/>
           <w:szCs w:val="24"/>
         </w:rPr>
+        <w:lastRenderedPageBreak/>
         <w:t>当线程对象调用了start()方法之后，该线程就进入就绪状态。就绪状态的线程处于就绪队列中，要等待JVM里线程调度器的调度。</w:t>
       </w:r>
     </w:p>
@@ -10089,7 +9219,6 @@
           <w:sz w:val="24"/>
           <w:szCs w:val="24"/>
         </w:rPr>
-        <w:lastRenderedPageBreak/>
         <w:t>运行状态</w:t>
       </w:r>
     </w:p>
@@ -10300,7 +9429,7 @@
         </w:rPr>
         <w:tab/>
       </w:r>
-      <w:bookmarkStart w:id="12" w:name="_Toc10813"/>
+      <w:bookmarkStart w:id="15" w:name="_Toc10813"/>
       <w:r>
         <w:rPr>
           <w:rFonts w:hint="eastAsia"/>
@@ -10308,7 +9437,7 @@
         </w:rPr>
         <w:t>线程的优先级</w:t>
       </w:r>
-      <w:bookmarkEnd w:id="12"/>
+      <w:bookmarkEnd w:id="15"/>
     </w:p>
     <w:p>
       <w:pPr>
@@ -10461,7 +9590,7 @@
         </w:rPr>
         <w:tab/>
       </w:r>
-      <w:bookmarkStart w:id="13" w:name="_Toc24635"/>
+      <w:bookmarkStart w:id="16" w:name="_Toc24635"/>
       <w:r>
         <w:rPr>
           <w:rFonts w:hint="eastAsia"/>
@@ -10469,7 +9598,7 @@
         </w:rPr>
         <w:t>创建线程</w:t>
       </w:r>
-      <w:bookmarkEnd w:id="13"/>
+      <w:bookmarkEnd w:id="16"/>
     </w:p>
     <w:p>
       <w:pPr>
@@ -10561,14 +9690,14 @@
           <w:kern w:val="0"/>
         </w:rPr>
       </w:pPr>
-      <w:bookmarkStart w:id="14" w:name="_Toc24590"/>
+      <w:bookmarkStart w:id="17" w:name="_Toc24590"/>
       <w:r>
         <w:rPr>
           <w:kern w:val="0"/>
         </w:rPr>
         <w:t>sleep和wait的区别</w:t>
       </w:r>
-      <w:bookmarkEnd w:id="14"/>
+      <w:bookmarkEnd w:id="17"/>
     </w:p>
     <w:p>
       <w:pPr>
@@ -10642,14 +9771,14 @@
           <w:kern w:val="0"/>
         </w:rPr>
       </w:pPr>
-      <w:bookmarkStart w:id="15" w:name="_Toc11041"/>
+      <w:bookmarkStart w:id="18" w:name="_Toc11041"/>
       <w:r>
         <w:rPr>
           <w:kern w:val="0"/>
         </w:rPr>
         <w:t>数组</w:t>
       </w:r>
-      <w:bookmarkEnd w:id="15"/>
+      <w:bookmarkEnd w:id="18"/>
     </w:p>
     <w:p>
       <w:pPr>
@@ -10708,6 +9837,7 @@
                 <w:sz w:val="22"/>
                 <w:szCs w:val="22"/>
               </w:rPr>
+              <w:lastRenderedPageBreak/>
               <w:t xml:space="preserve">public static void </w:t>
             </w:r>
             <w:r>
@@ -10795,15 +9925,6 @@
                 <w:szCs w:val="22"/>
               </w:rPr>
               <w:br/>
-            </w:r>
-            <w:r>
-              <w:rPr>
-                <w:rFonts w:hint="eastAsia"/>
-                <w:color w:val="000000"/>
-                <w:sz w:val="22"/>
-                <w:szCs w:val="22"/>
-              </w:rPr>
-              <w:lastRenderedPageBreak/>
               <w:t xml:space="preserve">    arr[</w:t>
             </w:r>
             <w:r>
@@ -11407,7 +10528,6 @@
         <w:rPr>
           <w:noProof/>
         </w:rPr>
-        <w:lastRenderedPageBreak/>
         <w:drawing>
           <wp:inline distT="0" distB="0" distL="0" distR="0">
             <wp:extent cx="5274310" cy="2995930"/>
@@ -11463,22 +10583,22 @@
         <w:pStyle w:val="1"/>
         <w:spacing w:before="0" w:after="0"/>
       </w:pPr>
-      <w:bookmarkStart w:id="16" w:name="_Toc6766"/>
+      <w:bookmarkStart w:id="19" w:name="_Toc6766"/>
       <w:r>
         <w:t>2、并发</w:t>
       </w:r>
-      <w:bookmarkEnd w:id="16"/>
+      <w:bookmarkEnd w:id="19"/>
     </w:p>
     <w:p>
       <w:pPr>
         <w:pStyle w:val="2"/>
         <w:spacing w:before="0" w:after="0"/>
       </w:pPr>
-      <w:bookmarkStart w:id="17" w:name="_Toc2664"/>
+      <w:bookmarkStart w:id="20" w:name="_Toc2664"/>
       <w:r>
         <w:t>synchronized</w:t>
       </w:r>
-      <w:bookmarkEnd w:id="17"/>
+      <w:bookmarkEnd w:id="20"/>
     </w:p>
     <w:tbl>
       <w:tblPr>
@@ -11786,6 +10906,15 @@
                 <w:sz w:val="22"/>
               </w:rPr>
               <w:br/>
+            </w:r>
+            <w:r>
+              <w:rPr>
+                <w:rFonts w:ascii="宋体" w:eastAsia="宋体" w:hAnsi="宋体" w:cs="宋体" w:hint="eastAsia"/>
+                <w:color w:val="000000"/>
+                <w:kern w:val="0"/>
+                <w:sz w:val="22"/>
+              </w:rPr>
+              <w:lastRenderedPageBreak/>
               <w:t xml:space="preserve">        }</w:t>
             </w:r>
             <w:r>
@@ -11806,15 +10935,6 @@
                 <w:sz w:val="22"/>
               </w:rPr>
               <w:br/>
-            </w:r>
-            <w:r>
-              <w:rPr>
-                <w:rFonts w:ascii="宋体" w:eastAsia="宋体" w:hAnsi="宋体" w:cs="宋体" w:hint="eastAsia"/>
-                <w:color w:val="000000"/>
-                <w:kern w:val="0"/>
-                <w:sz w:val="22"/>
-              </w:rPr>
-              <w:lastRenderedPageBreak/>
               <w:t xml:space="preserve">    </w:t>
             </w:r>
             <w:r>
@@ -12972,11 +12092,11 @@
         <w:pStyle w:val="2"/>
         <w:spacing w:before="0" w:after="0"/>
       </w:pPr>
-      <w:bookmarkStart w:id="18" w:name="_Toc12935"/>
+      <w:bookmarkStart w:id="21" w:name="_Toc12935"/>
       <w:r>
         <w:t>Volatile</w:t>
       </w:r>
-      <w:bookmarkEnd w:id="18"/>
+      <w:bookmarkEnd w:id="21"/>
     </w:p>
     <w:p>
       <w:pPr>
@@ -13019,6 +12139,7 @@
           <w:sz w:val="24"/>
           <w:szCs w:val="24"/>
         </w:rPr>
+        <w:lastRenderedPageBreak/>
         <w:t>volatile关键字与JVM内存模型相关</w:t>
       </w:r>
     </w:p>
@@ -13041,7 +12162,6 @@
           <w:sz w:val="24"/>
           <w:szCs w:val="24"/>
         </w:rPr>
-        <w:lastRenderedPageBreak/>
         <w:t>  Java语言是支持多线程的，为了解决线程并发的问题，在语言内部引入了同步块和volatile关键字机制</w:t>
       </w:r>
     </w:p>
@@ -13244,6 +12364,9 @@
             </w:r>
             <w:r>
               <w:br/>
+            </w:r>
+            <w:r>
+              <w:lastRenderedPageBreak/>
               <w:t>            Thread.sleep(1);</w:t>
             </w:r>
             <w:r>
@@ -13252,9 +12375,6 @@
             </w:r>
             <w:r>
               <w:br/>
-            </w:r>
-            <w:r>
-              <w:lastRenderedPageBreak/>
               <w:t>            // TODO: handle exception</w:t>
             </w:r>
             <w:r>
@@ -13342,7 +12462,7 @@
         <w:pStyle w:val="2"/>
         <w:spacing w:before="0" w:after="0"/>
       </w:pPr>
-      <w:bookmarkStart w:id="19" w:name="_Toc31984"/>
+      <w:bookmarkStart w:id="22" w:name="_Toc31984"/>
       <w:r>
         <w:t>信号量</w:t>
       </w:r>
@@ -13352,7 +12472,7 @@
         </w:rPr>
         <w:t>Semaphore</w:t>
       </w:r>
-      <w:bookmarkEnd w:id="19"/>
+      <w:bookmarkEnd w:id="22"/>
     </w:p>
     <w:p>
       <w:r>
@@ -13791,6 +12911,15 @@
                 <w:sz w:val="22"/>
               </w:rPr>
               <w:br/>
+            </w:r>
+            <w:r>
+              <w:rPr>
+                <w:rFonts w:ascii="宋体" w:eastAsia="宋体" w:hAnsi="宋体" w:cs="宋体" w:hint="eastAsia"/>
+                <w:color w:val="000000"/>
+                <w:kern w:val="0"/>
+                <w:sz w:val="22"/>
+              </w:rPr>
+              <w:lastRenderedPageBreak/>
               <w:t xml:space="preserve">    }</w:t>
             </w:r>
             <w:r>
@@ -13817,11 +12946,11 @@
         <w:pStyle w:val="2"/>
         <w:spacing w:before="0" w:after="0"/>
       </w:pPr>
-      <w:bookmarkStart w:id="20" w:name="_Toc5267"/>
+      <w:bookmarkStart w:id="23" w:name="_Toc5267"/>
       <w:r>
         <w:t>实现所有线程在等待某个事件的发生才去执行</w:t>
       </w:r>
-      <w:bookmarkEnd w:id="20"/>
+      <w:bookmarkEnd w:id="23"/>
     </w:p>
     <w:p>
       <w:r>
@@ -13880,7 +13009,7 @@
               </w:tabs>
               <w:jc w:val="left"/>
               <w:rPr>
-                <w:rFonts w:ascii="宋体" w:eastAsia="宋体" w:hAnsi="宋体" w:cs="宋体" w:hint="eastAsia"/>
+                <w:rFonts w:ascii="宋体" w:eastAsia="宋体" w:hAnsi="宋体" w:cs="宋体"/>
                 <w:color w:val="A9B7C6"/>
                 <w:kern w:val="0"/>
                 <w:sz w:val="24"/>
@@ -15041,6 +14170,7 @@
     </w:p>
     <w:p>
       <w:r>
+        <w:lastRenderedPageBreak/>
         <w:t xml:space="preserve"> </w:t>
       </w:r>
     </w:p>
@@ -15057,7 +14187,6 @@
         <w:rPr>
           <w:rFonts w:hint="eastAsia"/>
         </w:rPr>
-        <w:lastRenderedPageBreak/>
         <w:t>设置信号量的初始值为等待的线程数</w:t>
       </w:r>
       <w:r>
@@ -15102,7 +14231,7 @@
               </w:tabs>
               <w:jc w:val="left"/>
               <w:rPr>
-                <w:rFonts w:ascii="宋体" w:eastAsia="宋体" w:hAnsi="宋体" w:cs="宋体" w:hint="eastAsia"/>
+                <w:rFonts w:ascii="宋体" w:eastAsia="宋体" w:hAnsi="宋体" w:cs="宋体"/>
                 <w:color w:val="A9B7C6"/>
                 <w:kern w:val="0"/>
                 <w:sz w:val="24"/>
@@ -16557,7 +15686,7 @@
               </w:tabs>
               <w:jc w:val="left"/>
               <w:rPr>
-                <w:rFonts w:ascii="宋体" w:eastAsia="宋体" w:hAnsi="宋体" w:cs="宋体" w:hint="eastAsia"/>
+                <w:rFonts w:ascii="宋体" w:eastAsia="宋体" w:hAnsi="宋体" w:cs="宋体"/>
                 <w:color w:val="A9B7C6"/>
                 <w:kern w:val="0"/>
                 <w:sz w:val="24"/>
@@ -16593,6 +15722,16 @@
                 <w:szCs w:val="24"/>
               </w:rPr>
               <w:br/>
+            </w:r>
+            <w:r>
+              <w:rPr>
+                <w:rFonts w:ascii="宋体" w:eastAsia="宋体" w:hAnsi="宋体" w:cs="宋体" w:hint="eastAsia"/>
+                <w:color w:val="A9B7C6"/>
+                <w:kern w:val="0"/>
+                <w:sz w:val="24"/>
+                <w:szCs w:val="24"/>
+              </w:rPr>
+              <w:lastRenderedPageBreak/>
               <w:t xml:space="preserve">    </w:t>
             </w:r>
             <w:r>
@@ -16696,16 +15835,6 @@
                 <w:szCs w:val="24"/>
               </w:rPr>
               <w:br/>
-            </w:r>
-            <w:r>
-              <w:rPr>
-                <w:rFonts w:ascii="宋体" w:eastAsia="宋体" w:hAnsi="宋体" w:cs="宋体" w:hint="eastAsia"/>
-                <w:color w:val="CC7832"/>
-                <w:kern w:val="0"/>
-                <w:sz w:val="24"/>
-                <w:szCs w:val="24"/>
-              </w:rPr>
-              <w:lastRenderedPageBreak/>
               <w:t xml:space="preserve">        </w:t>
             </w:r>
             <w:r>
@@ -17826,8 +16955,6 @@
               <w:br/>
               <w:t>}</w:t>
             </w:r>
-            <w:bookmarkStart w:id="21" w:name="_GoBack"/>
-            <w:bookmarkEnd w:id="21"/>
           </w:p>
         </w:tc>
       </w:tr>
@@ -17836,7 +16963,6 @@
       <w:pPr>
         <w:ind w:firstLine="420"/>
         <w:rPr>
-          <w:rFonts w:hint="eastAsia"/>
           <w:b/>
           <w:bCs/>
         </w:rPr>
@@ -17847,11 +16973,11 @@
         <w:pStyle w:val="2"/>
         <w:spacing w:before="0" w:after="0"/>
       </w:pPr>
-      <w:bookmarkStart w:id="22" w:name="_Toc27521"/>
+      <w:bookmarkStart w:id="24" w:name="_Toc27521"/>
       <w:r>
         <w:t>CAS缺陷以及如何解决</w:t>
       </w:r>
-      <w:bookmarkEnd w:id="22"/>
+      <w:bookmarkEnd w:id="24"/>
     </w:p>
     <w:p>
       <w:r>
@@ -17918,6 +17044,7 @@
         <w:rPr>
           <w:rFonts w:hint="eastAsia"/>
         </w:rPr>
+        <w:lastRenderedPageBreak/>
         <w:t>主要表现在三个方法：</w:t>
       </w:r>
     </w:p>
@@ -17940,7 +17067,6 @@
         <w:rPr>
           <w:rFonts w:hint="eastAsia"/>
         </w:rPr>
-        <w:lastRenderedPageBreak/>
         <w:t>只能保证一个共享变量原子操作</w:t>
       </w:r>
     </w:p>
@@ -17963,11 +17089,11 @@
         <w:pStyle w:val="2"/>
         <w:spacing w:before="0" w:after="0"/>
       </w:pPr>
-      <w:bookmarkStart w:id="23" w:name="_Toc17892"/>
+      <w:bookmarkStart w:id="25" w:name="_Toc17892"/>
       <w:r>
         <w:t>AQS</w:t>
       </w:r>
-      <w:bookmarkEnd w:id="23"/>
+      <w:bookmarkEnd w:id="25"/>
     </w:p>
     <w:p>
       <w:r>
@@ -18017,7 +17143,7 @@
         <w:pStyle w:val="2"/>
         <w:spacing w:before="0" w:after="0"/>
       </w:pPr>
-      <w:bookmarkStart w:id="24" w:name="_Toc12070"/>
+      <w:bookmarkStart w:id="26" w:name="_Toc12070"/>
       <w:r>
         <w:t>死锁</w:t>
       </w:r>
@@ -18027,7 +17153,7 @@
         </w:rPr>
         <w:t>、活锁</w:t>
       </w:r>
-      <w:bookmarkEnd w:id="24"/>
+      <w:bookmarkEnd w:id="26"/>
     </w:p>
     <w:p>
       <w:pPr>
@@ -18120,11 +17246,11 @@
         <w:pStyle w:val="2"/>
         <w:spacing w:before="0" w:after="0"/>
       </w:pPr>
-      <w:bookmarkStart w:id="25" w:name="_Toc2130"/>
+      <w:bookmarkStart w:id="27" w:name="_Toc2130"/>
       <w:r>
         <w:t>线程池</w:t>
       </w:r>
-      <w:bookmarkEnd w:id="25"/>
+      <w:bookmarkEnd w:id="27"/>
     </w:p>
     <w:p>
       <w:pPr>
@@ -18642,6 +17768,7 @@
           <w:szCs w:val="21"/>
           <w:shd w:val="clear" w:color="auto" w:fill="FFFFFF"/>
         </w:rPr>
+        <w:lastRenderedPageBreak/>
         <w:tab/>
       </w:r>
       <w:r>
@@ -18718,7 +17845,6 @@
           <w:szCs w:val="21"/>
           <w:shd w:val="clear" w:color="auto" w:fill="FFFFFF"/>
         </w:rPr>
-        <w:lastRenderedPageBreak/>
         <w:tab/>
         <w:t>是否已经关闭了线程池，</w:t>
       </w:r>
@@ -20020,6 +19146,7 @@
         <w:pStyle w:val="3"/>
       </w:pPr>
       <w:r>
+        <w:lastRenderedPageBreak/>
         <w:t>ThreadPoolExecutor类</w:t>
       </w:r>
     </w:p>
@@ -20093,17 +19220,6 @@
                 <w:shd w:val="clear" w:color="auto" w:fill="FFFFFF"/>
               </w:rPr>
               <w:br/>
-            </w:r>
-            <w:r>
-              <w:rPr>
-                <w:rFonts w:hint="eastAsia"/>
-                <w:i/>
-                <w:color w:val="808080"/>
-                <w:sz w:val="21"/>
-                <w:szCs w:val="21"/>
-                <w:shd w:val="clear" w:color="auto" w:fill="FFFFFF"/>
-              </w:rPr>
-              <w:lastRenderedPageBreak/>
               <w:t xml:space="preserve"> *</w:t>
             </w:r>
             <w:r>
@@ -20622,7 +19738,17 @@
                 <w:sz w:val="24"/>
                 <w:szCs w:val="24"/>
               </w:rPr>
-              <w:t xml:space="preserve">                             BlockingQueue&lt;Runnable&gt; workQueue, ThreadFactory threadFactory,RejectedExecutionHandler handler) {</w:t>
+              <w:t xml:space="preserve">                             BlockingQueue&lt;Runnable&gt; workQueue, </w:t>
+            </w:r>
+            <w:r>
+              <w:rPr>
+                <w:rFonts w:ascii="宋体" w:eastAsia="宋体" w:hAnsi="宋体" w:cs="宋体" w:hint="eastAsia"/>
+                <w:kern w:val="0"/>
+                <w:sz w:val="24"/>
+                <w:szCs w:val="24"/>
+              </w:rPr>
+              <w:lastRenderedPageBreak/>
+              <w:t>ThreadFactory threadFactory,RejectedExecutionHandler handler) {</w:t>
             </w:r>
           </w:p>
           <w:p>
@@ -20691,17 +19817,7 @@
                 <w:sz w:val="24"/>
                 <w:szCs w:val="24"/>
               </w:rPr>
-              <w:t xml:space="preserve">        if (workQueue == null || threadFactory == null || handler == </w:t>
-            </w:r>
-            <w:r>
-              <w:rPr>
-                <w:rFonts w:ascii="宋体" w:eastAsia="宋体" w:hAnsi="宋体" w:cs="宋体" w:hint="eastAsia"/>
-                <w:kern w:val="0"/>
-                <w:sz w:val="24"/>
-                <w:szCs w:val="24"/>
-              </w:rPr>
-              <w:lastRenderedPageBreak/>
-              <w:t>null)</w:t>
+              <w:t xml:space="preserve">        if (workQueue == null || threadFactory == null || handler == null)</w:t>
             </w:r>
           </w:p>
           <w:p>
@@ -20910,11 +20026,11 @@
         <w:pStyle w:val="2"/>
         <w:spacing w:before="0" w:after="0"/>
       </w:pPr>
-      <w:bookmarkStart w:id="26" w:name="_Toc869"/>
+      <w:bookmarkStart w:id="28" w:name="_Toc869"/>
       <w:r>
         <w:t>ThreadLoad原理</w:t>
       </w:r>
-      <w:bookmarkEnd w:id="26"/>
+      <w:bookmarkEnd w:id="28"/>
     </w:p>
     <w:tbl>
       <w:tblPr>
@@ -21707,11 +20823,11 @@
         <w:pStyle w:val="2"/>
         <w:spacing w:before="0" w:after="0"/>
       </w:pPr>
-      <w:bookmarkStart w:id="27" w:name="_Toc28181"/>
+      <w:bookmarkStart w:id="29" w:name="_Toc28181"/>
       <w:r>
         <w:t>LockSupport工具</w:t>
       </w:r>
-      <w:bookmarkEnd w:id="27"/>
+      <w:bookmarkEnd w:id="29"/>
     </w:p>
     <w:p>
       <w:r>
@@ -21767,6 +20883,7 @@
     </w:p>
     <w:p>
       <w:r>
+        <w:lastRenderedPageBreak/>
         <w:t>p</w:t>
       </w:r>
       <w:r>
@@ -21919,14 +21036,7 @@
         <w:rPr>
           <w:rFonts w:hint="eastAsia"/>
         </w:rPr>
-        <w:t>两者</w:t>
-      </w:r>
-      <w:r>
-        <w:rPr>
-          <w:rFonts w:hint="eastAsia"/>
-        </w:rPr>
-        <w:lastRenderedPageBreak/>
-        <w:t>的阻塞队列并不交叉。</w:t>
+        <w:t>两者的阻塞队列并不交叉。</w:t>
       </w:r>
     </w:p>
     <w:tbl>
@@ -22765,11 +21875,11 @@
         <w:pStyle w:val="2"/>
         <w:spacing w:before="0" w:after="0"/>
       </w:pPr>
-      <w:bookmarkStart w:id="28" w:name="_Toc2878"/>
+      <w:bookmarkStart w:id="30" w:name="_Toc2878"/>
       <w:r>
         <w:t>Condition原理</w:t>
       </w:r>
-      <w:bookmarkEnd w:id="28"/>
+      <w:bookmarkEnd w:id="30"/>
     </w:p>
     <w:p>
       <w:r>
@@ -23538,11 +22648,11 @@
         <w:pStyle w:val="2"/>
         <w:spacing w:before="0" w:after="0"/>
       </w:pPr>
-      <w:bookmarkStart w:id="29" w:name="_Toc2373"/>
+      <w:bookmarkStart w:id="31" w:name="_Toc2373"/>
       <w:r>
         <w:t>Fork/Join框架的理解</w:t>
       </w:r>
-      <w:bookmarkEnd w:id="29"/>
+      <w:bookmarkEnd w:id="31"/>
     </w:p>
     <w:p>
       <w:r>
@@ -26757,7 +25867,7 @@
         <w:pStyle w:val="2"/>
         <w:spacing w:before="0" w:after="0"/>
       </w:pPr>
-      <w:bookmarkStart w:id="30" w:name="_Toc1814"/>
+      <w:bookmarkStart w:id="32" w:name="_Toc1814"/>
       <w:r>
         <w:t>分段锁</w:t>
       </w:r>
@@ -26770,7 +25880,7 @@
       <w:r>
         <w:t>的原理、锁力度的减小思考</w:t>
       </w:r>
-      <w:bookmarkEnd w:id="30"/>
+      <w:bookmarkEnd w:id="32"/>
     </w:p>
     <w:p>
       <w:r>
@@ -26989,11 +26099,11 @@
         <w:pStyle w:val="2"/>
         <w:spacing w:before="0" w:after="0"/>
       </w:pPr>
-      <w:bookmarkStart w:id="31" w:name="_Toc31906"/>
+      <w:bookmarkStart w:id="33" w:name="_Toc31906"/>
       <w:r>
         <w:t>八种阻塞队列以及各个阻塞队列的特性</w:t>
       </w:r>
-      <w:bookmarkEnd w:id="31"/>
+      <w:bookmarkEnd w:id="33"/>
     </w:p>
     <w:tbl>
       <w:tblPr>
@@ -28286,19 +27396,19 @@
         <w:pStyle w:val="1"/>
         <w:spacing w:before="0" w:after="0"/>
       </w:pPr>
-      <w:bookmarkStart w:id="32" w:name="_Toc2804"/>
+      <w:bookmarkStart w:id="34" w:name="_Toc2804"/>
       <w:r>
         <w:lastRenderedPageBreak/>
         <w:t>3、JVM</w:t>
       </w:r>
-      <w:bookmarkEnd w:id="32"/>
+      <w:bookmarkEnd w:id="34"/>
     </w:p>
     <w:p>
       <w:pPr>
         <w:pStyle w:val="2"/>
         <w:spacing w:before="0" w:after="0"/>
       </w:pPr>
-      <w:bookmarkStart w:id="33" w:name="_Toc8014"/>
+      <w:bookmarkStart w:id="35" w:name="_Toc8014"/>
       <w:r>
         <w:t>运行</w:t>
       </w:r>
@@ -28319,7 +27429,7 @@
       <w:r>
         <w:t>JMM（JVM内存模型）</w:t>
       </w:r>
-      <w:bookmarkEnd w:id="33"/>
+      <w:bookmarkEnd w:id="35"/>
     </w:p>
     <w:p>
       <w:pPr>
@@ -28392,11 +27502,11 @@
         <w:pStyle w:val="2"/>
         <w:spacing w:before="0" w:after="0"/>
       </w:pPr>
-      <w:bookmarkStart w:id="34" w:name="_Toc16319"/>
+      <w:bookmarkStart w:id="36" w:name="_Toc16319"/>
       <w:r>
         <w:t>Minor GC、Full GC</w:t>
       </w:r>
-      <w:bookmarkEnd w:id="34"/>
+      <w:bookmarkEnd w:id="36"/>
     </w:p>
     <w:tbl>
       <w:tblPr>
@@ -29613,11 +28723,11 @@
         <w:pStyle w:val="2"/>
         <w:spacing w:before="0" w:after="0"/>
       </w:pPr>
-      <w:bookmarkStart w:id="35" w:name="_Toc13213"/>
+      <w:bookmarkStart w:id="37" w:name="_Toc13213"/>
       <w:r>
         <w:t>各种回收算法</w:t>
       </w:r>
-      <w:bookmarkEnd w:id="35"/>
+      <w:bookmarkEnd w:id="37"/>
     </w:p>
     <w:p>
       <w:pPr>
@@ -29816,11 +28926,11 @@
         <w:pStyle w:val="2"/>
         <w:spacing w:before="0" w:after="0"/>
       </w:pPr>
-      <w:bookmarkStart w:id="36" w:name="_Toc20322"/>
+      <w:bookmarkStart w:id="38" w:name="_Toc20322"/>
       <w:r>
         <w:t>类加载，为何使用双亲委派模式？是否有场景可以打破这种模式?</w:t>
       </w:r>
-      <w:bookmarkEnd w:id="36"/>
+      <w:bookmarkEnd w:id="38"/>
     </w:p>
     <w:p>
       <w:pPr>
@@ -30035,7 +29145,7 @@
         <w:pStyle w:val="2"/>
         <w:spacing w:before="0" w:after="0"/>
       </w:pPr>
-      <w:bookmarkStart w:id="37" w:name="_Toc28971"/>
+      <w:bookmarkStart w:id="39" w:name="_Toc28971"/>
       <w:r>
         <w:t>Finalize</w:t>
       </w:r>
@@ -30045,7 +29155,7 @@
         </w:rPr>
         <w:t>()方法</w:t>
       </w:r>
-      <w:bookmarkEnd w:id="37"/>
+      <w:bookmarkEnd w:id="39"/>
     </w:p>
     <w:p>
       <w:pPr>
@@ -31330,29 +30440,29 @@
         <w:pStyle w:val="1"/>
         <w:spacing w:before="0" w:after="0"/>
       </w:pPr>
-      <w:bookmarkStart w:id="38" w:name="_Toc23286"/>
+      <w:bookmarkStart w:id="40" w:name="_Toc23286"/>
       <w:r>
         <w:t>4、Redis</w:t>
       </w:r>
-      <w:bookmarkEnd w:id="38"/>
+      <w:bookmarkEnd w:id="40"/>
     </w:p>
     <w:p>
       <w:pPr>
         <w:pStyle w:val="2"/>
         <w:spacing w:before="0" w:after="0"/>
       </w:pPr>
-      <w:bookmarkStart w:id="39" w:name="_Toc25813"/>
+      <w:bookmarkStart w:id="41" w:name="_Toc25813"/>
       <w:r>
         <w:t>各命令及底层实现</w:t>
       </w:r>
-      <w:bookmarkEnd w:id="39"/>
+      <w:bookmarkEnd w:id="41"/>
     </w:p>
     <w:p>
       <w:pPr>
         <w:pStyle w:val="3"/>
         <w:spacing w:before="0" w:after="0"/>
       </w:pPr>
-      <w:bookmarkStart w:id="40" w:name="_Toc4969"/>
+      <w:bookmarkStart w:id="42" w:name="_Toc4969"/>
       <w:r>
         <w:t>远程 redis 服务上执行命令</w:t>
       </w:r>
@@ -31362,7 +30472,7 @@
         </w:rPr>
         <w:t>:</w:t>
       </w:r>
-      <w:bookmarkEnd w:id="40"/>
+      <w:bookmarkEnd w:id="42"/>
     </w:p>
     <w:p>
       <w:pPr>
@@ -31380,7 +30490,7 @@
         <w:pStyle w:val="3"/>
         <w:spacing w:before="0" w:after="0"/>
       </w:pPr>
-      <w:bookmarkStart w:id="41" w:name="_Toc32074"/>
+      <w:bookmarkStart w:id="43" w:name="_Toc32074"/>
       <w:r>
         <w:rPr>
           <w:rFonts w:hint="eastAsia"/>
@@ -31390,7 +30500,7 @@
       <w:r>
         <w:t>String)</w:t>
       </w:r>
-      <w:bookmarkEnd w:id="41"/>
+      <w:bookmarkEnd w:id="43"/>
     </w:p>
     <w:p>
       <w:pPr>
@@ -31584,7 +30694,7 @@
         <w:pStyle w:val="3"/>
         <w:spacing w:before="0" w:after="0"/>
       </w:pPr>
-      <w:bookmarkStart w:id="42" w:name="_Toc4158"/>
+      <w:bookmarkStart w:id="44" w:name="_Toc4158"/>
       <w:r>
         <w:rPr>
           <w:rFonts w:hint="eastAsia"/>
@@ -31595,7 +30705,7 @@
       <w:r>
         <w:t>Hash)</w:t>
       </w:r>
-      <w:bookmarkEnd w:id="42"/>
+      <w:bookmarkEnd w:id="44"/>
     </w:p>
     <w:p>
       <w:pPr>
@@ -31778,7 +30888,7 @@
         <w:pStyle w:val="3"/>
         <w:spacing w:before="0" w:after="0"/>
       </w:pPr>
-      <w:bookmarkStart w:id="43" w:name="_Toc4428"/>
+      <w:bookmarkStart w:id="45" w:name="_Toc4428"/>
       <w:r>
         <w:rPr>
           <w:rFonts w:hint="eastAsia"/>
@@ -31788,7 +30898,7 @@
       <w:r>
         <w:t>List)</w:t>
       </w:r>
-      <w:bookmarkEnd w:id="43"/>
+      <w:bookmarkEnd w:id="45"/>
     </w:p>
     <w:p>
       <w:pPr>
@@ -31998,7 +31108,7 @@
         <w:pStyle w:val="3"/>
         <w:spacing w:before="0" w:after="0"/>
       </w:pPr>
-      <w:bookmarkStart w:id="44" w:name="_Toc7506"/>
+      <w:bookmarkStart w:id="46" w:name="_Toc7506"/>
       <w:r>
         <w:rPr>
           <w:rFonts w:hint="eastAsia"/>
@@ -32008,7 +31118,7 @@
       <w:r>
         <w:t>Set)</w:t>
       </w:r>
-      <w:bookmarkEnd w:id="44"/>
+      <w:bookmarkEnd w:id="46"/>
     </w:p>
     <w:p>
       <w:pPr>
@@ -32229,14 +31339,14 @@
         <w:pStyle w:val="3"/>
         <w:spacing w:before="0" w:after="0"/>
       </w:pPr>
-      <w:bookmarkStart w:id="45" w:name="_Toc21726"/>
+      <w:bookmarkStart w:id="47" w:name="_Toc21726"/>
       <w:r>
         <w:rPr>
           <w:rFonts w:hint="eastAsia"/>
         </w:rPr>
         <w:t>有序集合</w:t>
       </w:r>
-      <w:bookmarkEnd w:id="45"/>
+      <w:bookmarkEnd w:id="47"/>
     </w:p>
     <w:p>
       <w:r>
@@ -32363,14 +31473,14 @@
       <w:pPr>
         <w:pStyle w:val="3"/>
       </w:pPr>
-      <w:bookmarkStart w:id="46" w:name="_Toc16336"/>
+      <w:bookmarkStart w:id="48" w:name="_Toc16336"/>
       <w:r>
         <w:rPr>
           <w:rFonts w:hint="eastAsia"/>
         </w:rPr>
         <w:t>发布订阅</w:t>
       </w:r>
-      <w:bookmarkEnd w:id="46"/>
+      <w:bookmarkEnd w:id="48"/>
     </w:p>
     <w:p>
       <w:r>
@@ -32683,7 +31793,7 @@
         <w:pStyle w:val="2"/>
         <w:spacing w:before="0" w:after="0"/>
       </w:pPr>
-      <w:bookmarkStart w:id="47" w:name="_Toc7403"/>
+      <w:bookmarkStart w:id="49" w:name="_Toc7403"/>
       <w:r>
         <w:rPr>
           <w:rFonts w:hint="eastAsia"/>
@@ -32866,7 +31976,7 @@
       <w:r>
         <w:t>穿透、缓存雪崩</w:t>
       </w:r>
-      <w:bookmarkEnd w:id="47"/>
+      <w:bookmarkEnd w:id="49"/>
     </w:p>
     <w:tbl>
       <w:tblPr>
@@ -33202,12 +32312,12 @@
         <w:pStyle w:val="2"/>
         <w:spacing w:before="0" w:after="0"/>
       </w:pPr>
-      <w:bookmarkStart w:id="48" w:name="_Toc29621"/>
+      <w:bookmarkStart w:id="50" w:name="_Toc29621"/>
       <w:r>
         <w:lastRenderedPageBreak/>
         <w:t>使用redis实现分布式锁</w:t>
       </w:r>
-      <w:bookmarkEnd w:id="48"/>
+      <w:bookmarkEnd w:id="50"/>
     </w:p>
     <w:p>
       <w:r>
@@ -36659,12 +35769,12 @@
         <w:pStyle w:val="2"/>
         <w:spacing w:before="0" w:after="0"/>
       </w:pPr>
-      <w:bookmarkStart w:id="49" w:name="_Toc3378"/>
+      <w:bookmarkStart w:id="51" w:name="_Toc3378"/>
       <w:r>
         <w:lastRenderedPageBreak/>
         <w:t>并发竞争问题</w:t>
       </w:r>
-      <w:bookmarkEnd w:id="49"/>
+      <w:bookmarkEnd w:id="51"/>
     </w:p>
     <w:p>
       <w:r>
@@ -37109,11 +36219,11 @@
         <w:pStyle w:val="2"/>
         <w:spacing w:before="0" w:after="0"/>
       </w:pPr>
-      <w:bookmarkStart w:id="50" w:name="_Toc28315"/>
+      <w:bookmarkStart w:id="52" w:name="_Toc28315"/>
       <w:r>
         <w:t>持久化的几种方式、优缺点、怎么实现</w:t>
       </w:r>
-      <w:bookmarkEnd w:id="50"/>
+      <w:bookmarkEnd w:id="52"/>
     </w:p>
     <w:p>
       <w:pPr>
@@ -37336,11 +36446,11 @@
         <w:pStyle w:val="2"/>
         <w:spacing w:before="0" w:after="0"/>
       </w:pPr>
-      <w:bookmarkStart w:id="51" w:name="_Toc27253"/>
+      <w:bookmarkStart w:id="53" w:name="_Toc27253"/>
       <w:r>
         <w:t>缓存失败策略</w:t>
       </w:r>
-      <w:bookmarkEnd w:id="51"/>
+      <w:bookmarkEnd w:id="53"/>
     </w:p>
     <w:p>
       <w:r>
@@ -37355,11 +36465,11 @@
         <w:pStyle w:val="2"/>
         <w:spacing w:before="0" w:after="0"/>
       </w:pPr>
-      <w:bookmarkStart w:id="52" w:name="_Toc22938"/>
+      <w:bookmarkStart w:id="54" w:name="_Toc22938"/>
       <w:r>
         <w:t>redis集群高可用原理</w:t>
       </w:r>
-      <w:bookmarkEnd w:id="52"/>
+      <w:bookmarkEnd w:id="54"/>
     </w:p>
     <w:p>
       <w:r>
@@ -37561,7 +36671,7 @@
         <w:pStyle w:val="2"/>
         <w:spacing w:before="0" w:after="0"/>
       </w:pPr>
-      <w:bookmarkStart w:id="53" w:name="_Toc23357"/>
+      <w:bookmarkStart w:id="55" w:name="_Toc23357"/>
       <w:r>
         <w:t>redis缓存分片</w:t>
       </w:r>
@@ -37571,7 +36681,7 @@
         </w:rPr>
         <w:t>（分区）</w:t>
       </w:r>
-      <w:bookmarkEnd w:id="53"/>
+      <w:bookmarkEnd w:id="55"/>
     </w:p>
     <w:p>
       <w:r>
@@ -37843,11 +36953,11 @@
         <w:pStyle w:val="2"/>
         <w:spacing w:before="0" w:after="0"/>
       </w:pPr>
-      <w:bookmarkStart w:id="54" w:name="_Toc17289"/>
+      <w:bookmarkStart w:id="56" w:name="_Toc17289"/>
       <w:r>
         <w:t>redis的数据淘汰策略</w:t>
       </w:r>
-      <w:bookmarkEnd w:id="54"/>
+      <w:bookmarkEnd w:id="56"/>
     </w:p>
     <w:p>
       <w:r>
@@ -37993,7 +37103,7 @@
         <w:pStyle w:val="1"/>
         <w:spacing w:before="0" w:after="0"/>
       </w:pPr>
-      <w:bookmarkStart w:id="55" w:name="_Toc29626"/>
+      <w:bookmarkStart w:id="57" w:name="_Toc29626"/>
       <w:r>
         <w:rPr>
           <w:rFonts w:hint="eastAsia"/>
@@ -38003,18 +37113,18 @@
       <w:r>
         <w:t>ySQL</w:t>
       </w:r>
-      <w:bookmarkEnd w:id="55"/>
+      <w:bookmarkEnd w:id="57"/>
     </w:p>
     <w:p>
       <w:pPr>
         <w:pStyle w:val="2"/>
         <w:spacing w:before="0" w:after="0"/>
       </w:pPr>
-      <w:bookmarkStart w:id="56" w:name="_Toc21983"/>
+      <w:bookmarkStart w:id="58" w:name="_Toc21983"/>
       <w:r>
         <w:t>分页优化</w:t>
       </w:r>
-      <w:bookmarkEnd w:id="56"/>
+      <w:bookmarkEnd w:id="58"/>
     </w:p>
     <w:p>
       <w:r>
@@ -38475,7 +37585,7 @@
         <w:pStyle w:val="2"/>
         <w:spacing w:before="0" w:after="0"/>
       </w:pPr>
-      <w:bookmarkStart w:id="57" w:name="_Toc3448"/>
+      <w:bookmarkStart w:id="59" w:name="_Toc3448"/>
       <w:r>
         <w:t>悲观锁、乐观锁</w:t>
       </w:r>
@@ -38488,7 +37598,7 @@
       <w:r>
         <w:t>表锁、行锁</w:t>
       </w:r>
-      <w:bookmarkEnd w:id="57"/>
+      <w:bookmarkEnd w:id="59"/>
     </w:p>
     <w:tbl>
       <w:tblPr>
@@ -38918,12 +38028,12 @@
         <w:pStyle w:val="2"/>
         <w:spacing w:before="0" w:after="0"/>
       </w:pPr>
-      <w:bookmarkStart w:id="58" w:name="_Toc27140"/>
+      <w:bookmarkStart w:id="60" w:name="_Toc27140"/>
       <w:r>
         <w:lastRenderedPageBreak/>
         <w:t>组合索引、最左原则</w:t>
       </w:r>
-      <w:bookmarkEnd w:id="58"/>
+      <w:bookmarkEnd w:id="60"/>
     </w:p>
     <w:p>
       <w:r>
@@ -39225,11 +38335,11 @@
         <w:pStyle w:val="2"/>
         <w:spacing w:before="0" w:after="0"/>
       </w:pPr>
-      <w:bookmarkStart w:id="59" w:name="_Toc12813"/>
+      <w:bookmarkStart w:id="61" w:name="_Toc12813"/>
       <w:r>
         <w:t>性能优化</w:t>
       </w:r>
-      <w:bookmarkEnd w:id="59"/>
+      <w:bookmarkEnd w:id="61"/>
     </w:p>
     <w:p>
       <w:r>
@@ -39244,11 +38354,11 @@
         <w:pStyle w:val="2"/>
         <w:spacing w:before="0" w:after="0"/>
       </w:pPr>
-      <w:bookmarkStart w:id="60" w:name="_Toc18906"/>
+      <w:bookmarkStart w:id="62" w:name="_Toc18906"/>
       <w:r>
         <w:t>索引分类：B+,Hash 什么情况用什么索引？</w:t>
       </w:r>
-      <w:bookmarkEnd w:id="60"/>
+      <w:bookmarkEnd w:id="62"/>
     </w:p>
     <w:p>
       <w:r>
@@ -39454,11 +38564,11 @@
         <w:pStyle w:val="2"/>
         <w:spacing w:before="0" w:after="0"/>
       </w:pPr>
-      <w:bookmarkStart w:id="61" w:name="_Toc22508"/>
+      <w:bookmarkStart w:id="63" w:name="_Toc22508"/>
       <w:r>
         <w:t>事务的四大特性</w:t>
       </w:r>
-      <w:bookmarkEnd w:id="61"/>
+      <w:bookmarkEnd w:id="63"/>
       <w:r>
         <w:rPr>
           <w:rFonts w:hint="eastAsia"/>
@@ -39503,11 +38613,11 @@
         <w:pStyle w:val="2"/>
         <w:spacing w:before="0" w:after="0"/>
       </w:pPr>
-      <w:bookmarkStart w:id="62" w:name="_Toc32185"/>
+      <w:bookmarkStart w:id="64" w:name="_Toc32185"/>
       <w:r>
         <w:t>事务的隔离级别</w:t>
       </w:r>
-      <w:bookmarkEnd w:id="62"/>
+      <w:bookmarkEnd w:id="64"/>
     </w:p>
     <w:p>
       <w:pPr>
@@ -39603,14 +38713,14 @@
         <w:pStyle w:val="2"/>
         <w:spacing w:before="0" w:after="0"/>
       </w:pPr>
-      <w:bookmarkStart w:id="63" w:name="_Toc27383"/>
+      <w:bookmarkStart w:id="65" w:name="_Toc27383"/>
       <w:r>
         <w:rPr>
           <w:rFonts w:hint="eastAsia"/>
         </w:rPr>
         <w:t>事务的传播行为</w:t>
       </w:r>
-      <w:bookmarkEnd w:id="63"/>
+      <w:bookmarkEnd w:id="65"/>
     </w:p>
     <w:p>
       <w:pPr>
@@ -39791,23 +38901,23 @@
         <w:pStyle w:val="1"/>
         <w:spacing w:before="0" w:after="0"/>
       </w:pPr>
-      <w:bookmarkStart w:id="64" w:name="_Toc23358"/>
+      <w:bookmarkStart w:id="66" w:name="_Toc23358"/>
       <w:r>
         <w:lastRenderedPageBreak/>
         <w:t>6、Netty</w:t>
       </w:r>
-      <w:bookmarkEnd w:id="64"/>
+      <w:bookmarkEnd w:id="66"/>
     </w:p>
     <w:p>
       <w:pPr>
         <w:pStyle w:val="2"/>
         <w:spacing w:before="0" w:after="0"/>
       </w:pPr>
-      <w:bookmarkStart w:id="65" w:name="_Toc9871"/>
+      <w:bookmarkStart w:id="67" w:name="_Toc9871"/>
       <w:r>
         <w:t>BIO、NIO和AIO</w:t>
       </w:r>
-      <w:bookmarkEnd w:id="65"/>
+      <w:bookmarkEnd w:id="67"/>
     </w:p>
     <w:p>
       <w:r>
@@ -39846,7 +38956,7 @@
         <w:pStyle w:val="2"/>
         <w:spacing w:before="0" w:after="0"/>
       </w:pPr>
-      <w:bookmarkStart w:id="66" w:name="_Toc25499"/>
+      <w:bookmarkStart w:id="68" w:name="_Toc25499"/>
       <w:r>
         <w:t>TCP</w:t>
       </w:r>
@@ -39858,7 +38968,7 @@
       <w:r>
         <w:t>/拆包的原因及解决方法</w:t>
       </w:r>
-      <w:bookmarkEnd w:id="66"/>
+      <w:bookmarkEnd w:id="68"/>
     </w:p>
     <w:p>
       <w:r>
@@ -40118,14 +39228,14 @@
         <w:pStyle w:val="2"/>
         <w:spacing w:before="0" w:after="0"/>
       </w:pPr>
-      <w:bookmarkStart w:id="67" w:name="_Toc13613"/>
+      <w:bookmarkStart w:id="69" w:name="_Toc13613"/>
       <w:r>
         <w:rPr>
           <w:rFonts w:hint="eastAsia"/>
         </w:rPr>
         <w:t>TCP的三次握手</w:t>
       </w:r>
-      <w:bookmarkEnd w:id="67"/>
+      <w:bookmarkEnd w:id="69"/>
     </w:p>
     <w:p>
       <w:r>
@@ -40215,19 +39325,19 @@
         <w:pStyle w:val="1"/>
         <w:spacing w:before="0" w:after="0"/>
       </w:pPr>
-      <w:bookmarkStart w:id="68" w:name="_Toc13635"/>
+      <w:bookmarkStart w:id="70" w:name="_Toc13635"/>
       <w:r>
         <w:lastRenderedPageBreak/>
         <w:t>7、Spring</w:t>
       </w:r>
-      <w:bookmarkEnd w:id="68"/>
+      <w:bookmarkEnd w:id="70"/>
     </w:p>
     <w:p>
       <w:pPr>
         <w:pStyle w:val="2"/>
         <w:spacing w:before="0" w:after="0"/>
       </w:pPr>
-      <w:bookmarkStart w:id="69" w:name="_Toc27088"/>
+      <w:bookmarkStart w:id="71" w:name="_Toc27088"/>
       <w:r>
         <w:rPr>
           <w:rFonts w:hint="eastAsia"/>
@@ -40288,7 +39398,7 @@
       <w:r>
         <w:t>BeanFactory、FactoryBean</w:t>
       </w:r>
-      <w:bookmarkEnd w:id="69"/>
+      <w:bookmarkEnd w:id="71"/>
     </w:p>
     <w:p>
       <w:pPr>
@@ -40385,11 +39495,11 @@
         <w:pStyle w:val="2"/>
         <w:spacing w:before="0" w:after="0"/>
       </w:pPr>
-      <w:bookmarkStart w:id="70" w:name="_Toc13355"/>
+      <w:bookmarkStart w:id="72" w:name="_Toc13355"/>
       <w:r>
         <w:t>IoC的理解及其初始化过程</w:t>
       </w:r>
-      <w:bookmarkEnd w:id="70"/>
+      <w:bookmarkEnd w:id="72"/>
     </w:p>
     <w:p>
       <w:r>
@@ -40491,11 +39601,11 @@
         <w:pStyle w:val="2"/>
         <w:spacing w:before="0" w:after="0"/>
       </w:pPr>
-      <w:bookmarkStart w:id="71" w:name="_Toc18880"/>
+      <w:bookmarkStart w:id="73" w:name="_Toc18880"/>
       <w:r>
         <w:t>BeanFactory和Application</w:t>
       </w:r>
-      <w:bookmarkEnd w:id="71"/>
+      <w:bookmarkEnd w:id="73"/>
     </w:p>
     <w:p>
       <w:r>
@@ -40660,29 +39770,29 @@
         <w:pStyle w:val="2"/>
         <w:spacing w:before="0" w:after="0"/>
       </w:pPr>
-      <w:bookmarkStart w:id="72" w:name="_Toc25857"/>
+      <w:bookmarkStart w:id="74" w:name="_Toc25857"/>
       <w:r>
         <w:t>Spring Bean生命周期如何被管理，加载过程</w:t>
       </w:r>
-      <w:bookmarkEnd w:id="72"/>
+      <w:bookmarkEnd w:id="74"/>
     </w:p>
     <w:p>
       <w:pPr>
         <w:pStyle w:val="2"/>
         <w:spacing w:before="0" w:after="0"/>
       </w:pPr>
-      <w:bookmarkStart w:id="73" w:name="_Toc4465"/>
+      <w:bookmarkStart w:id="75" w:name="_Toc4465"/>
       <w:r>
         <w:t>Spring AOP怎么实现</w:t>
       </w:r>
-      <w:bookmarkEnd w:id="73"/>
+      <w:bookmarkEnd w:id="75"/>
     </w:p>
     <w:p>
       <w:pPr>
         <w:pStyle w:val="2"/>
         <w:spacing w:before="0" w:after="0"/>
       </w:pPr>
-      <w:bookmarkStart w:id="74" w:name="_Toc6903"/>
+      <w:bookmarkStart w:id="76" w:name="_Toc6903"/>
       <w:r>
         <w:t>Spring事务管理机制</w:t>
       </w:r>
@@ -41412,7 +40522,7 @@
       <w:r>
         <w:t>不同传播行为有哪些，有何用</w:t>
       </w:r>
-      <w:bookmarkEnd w:id="74"/>
+      <w:bookmarkEnd w:id="76"/>
     </w:p>
     <w:p>
       <w:r>
@@ -41645,11 +40755,11 @@
         <w:pStyle w:val="2"/>
         <w:spacing w:before="0" w:after="0"/>
       </w:pPr>
-      <w:bookmarkStart w:id="75" w:name="_Toc30100"/>
+      <w:bookmarkStart w:id="77" w:name="_Toc30100"/>
       <w:r>
         <w:t>Spring中使用了哪些设计模式</w:t>
       </w:r>
-      <w:bookmarkEnd w:id="75"/>
+      <w:bookmarkEnd w:id="77"/>
     </w:p>
     <w:p>
       <w:r>
@@ -41747,51 +40857,51 @@
         <w:pStyle w:val="2"/>
         <w:spacing w:before="0" w:after="0"/>
       </w:pPr>
-      <w:bookmarkStart w:id="76" w:name="_Toc21789"/>
+      <w:bookmarkStart w:id="78" w:name="_Toc21789"/>
       <w:r>
         <w:t>Spring MVC的工作原理</w:t>
       </w:r>
-      <w:bookmarkEnd w:id="76"/>
+      <w:bookmarkEnd w:id="78"/>
     </w:p>
     <w:p>
       <w:pPr>
         <w:pStyle w:val="2"/>
         <w:spacing w:before="0" w:after="0"/>
       </w:pPr>
-      <w:bookmarkStart w:id="77" w:name="_Toc10645"/>
+      <w:bookmarkStart w:id="79" w:name="_Toc10645"/>
       <w:r>
         <w:t>Spring 循环注入的原理</w:t>
       </w:r>
-      <w:bookmarkEnd w:id="77"/>
+      <w:bookmarkEnd w:id="79"/>
     </w:p>
     <w:p>
       <w:pPr>
         <w:pStyle w:val="2"/>
         <w:spacing w:before="0" w:after="0"/>
       </w:pPr>
-      <w:bookmarkStart w:id="78" w:name="_Toc20321"/>
+      <w:bookmarkStart w:id="80" w:name="_Toc20321"/>
       <w:r>
         <w:t>Spring AOP各个术语、怎么相互工作</w:t>
       </w:r>
-      <w:bookmarkEnd w:id="78"/>
+      <w:bookmarkEnd w:id="80"/>
     </w:p>
     <w:p>
       <w:pPr>
         <w:pStyle w:val="2"/>
         <w:spacing w:before="0" w:after="0"/>
       </w:pPr>
-      <w:bookmarkStart w:id="79" w:name="_Toc16147"/>
+      <w:bookmarkStart w:id="81" w:name="_Toc16147"/>
       <w:r>
         <w:t>Spring 保证controller并发的安全</w:t>
       </w:r>
-      <w:bookmarkEnd w:id="79"/>
+      <w:bookmarkEnd w:id="81"/>
     </w:p>
     <w:p>
       <w:pPr>
         <w:pStyle w:val="1"/>
         <w:spacing w:before="0" w:after="0"/>
       </w:pPr>
-      <w:bookmarkStart w:id="80" w:name="_Toc11432"/>
+      <w:bookmarkStart w:id="82" w:name="_Toc11432"/>
       <w:r>
         <w:rPr>
           <w:rFonts w:hint="eastAsia"/>
@@ -41807,21 +40917,21 @@
         </w:rPr>
         <w:t>种设计模式和7大原则</w:t>
       </w:r>
-      <w:bookmarkEnd w:id="80"/>
+      <w:bookmarkEnd w:id="82"/>
     </w:p>
     <w:p>
       <w:pPr>
         <w:pStyle w:val="2"/>
         <w:spacing w:before="0" w:after="0"/>
       </w:pPr>
-      <w:bookmarkStart w:id="81" w:name="_Toc19994"/>
+      <w:bookmarkStart w:id="83" w:name="_Toc19994"/>
       <w:r>
         <w:rPr>
           <w:rFonts w:hint="eastAsia"/>
         </w:rPr>
         <w:t>资料地址</w:t>
       </w:r>
-      <w:bookmarkEnd w:id="81"/>
+      <w:bookmarkEnd w:id="83"/>
     </w:p>
     <w:p>
       <w:hyperlink r:id="rId32" w:history="1">
@@ -41843,28 +40953,28 @@
         <w:pStyle w:val="2"/>
         <w:spacing w:before="0" w:after="0"/>
       </w:pPr>
-      <w:bookmarkStart w:id="82" w:name="_Toc2722"/>
+      <w:bookmarkStart w:id="84" w:name="_Toc2722"/>
       <w:r>
         <w:rPr>
           <w:rFonts w:hint="eastAsia"/>
         </w:rPr>
         <w:t>7大原则</w:t>
       </w:r>
-      <w:bookmarkEnd w:id="82"/>
+      <w:bookmarkEnd w:id="84"/>
     </w:p>
     <w:p>
       <w:pPr>
         <w:pStyle w:val="3"/>
         <w:spacing w:before="0" w:after="0" w:line="360" w:lineRule="auto"/>
       </w:pPr>
-      <w:bookmarkStart w:id="83" w:name="_Toc5154"/>
+      <w:bookmarkStart w:id="85" w:name="_Toc5154"/>
       <w:r>
         <w:rPr>
           <w:rFonts w:hint="eastAsia"/>
         </w:rPr>
         <w:t>单一职责</w:t>
       </w:r>
-      <w:bookmarkEnd w:id="83"/>
+      <w:bookmarkEnd w:id="85"/>
     </w:p>
     <w:p>
       <w:pPr>
@@ -41883,14 +40993,14 @@
         <w:pStyle w:val="3"/>
         <w:spacing w:before="0" w:after="0" w:line="360" w:lineRule="auto"/>
       </w:pPr>
-      <w:bookmarkStart w:id="84" w:name="_Toc5444"/>
+      <w:bookmarkStart w:id="86" w:name="_Toc5444"/>
       <w:r>
         <w:rPr>
           <w:rFonts w:hint="eastAsia"/>
         </w:rPr>
         <w:t>开闭原则</w:t>
       </w:r>
-      <w:bookmarkEnd w:id="84"/>
+      <w:bookmarkEnd w:id="86"/>
     </w:p>
     <w:p>
       <w:pPr>
@@ -41909,14 +41019,14 @@
         <w:pStyle w:val="3"/>
         <w:spacing w:before="0" w:after="0" w:line="360" w:lineRule="auto"/>
       </w:pPr>
-      <w:bookmarkStart w:id="85" w:name="_Toc26664"/>
+      <w:bookmarkStart w:id="87" w:name="_Toc26664"/>
       <w:r>
         <w:rPr>
           <w:rFonts w:hint="eastAsia"/>
         </w:rPr>
         <w:t>里氏替换原则</w:t>
       </w:r>
-      <w:bookmarkEnd w:id="85"/>
+      <w:bookmarkEnd w:id="87"/>
     </w:p>
     <w:p>
       <w:pPr>
@@ -42117,14 +41227,14 @@
         <w:pStyle w:val="3"/>
         <w:spacing w:before="0" w:after="0" w:line="360" w:lineRule="auto"/>
       </w:pPr>
-      <w:bookmarkStart w:id="86" w:name="_Toc7951"/>
+      <w:bookmarkStart w:id="88" w:name="_Toc7951"/>
       <w:r>
         <w:rPr>
           <w:rFonts w:hint="eastAsia"/>
         </w:rPr>
         <w:t>依赖倒置原则</w:t>
       </w:r>
-      <w:bookmarkEnd w:id="86"/>
+      <w:bookmarkEnd w:id="88"/>
     </w:p>
     <w:p>
       <w:pPr>
@@ -42155,14 +41265,14 @@
         <w:pStyle w:val="3"/>
         <w:spacing w:before="0" w:after="0" w:line="360" w:lineRule="auto"/>
       </w:pPr>
-      <w:bookmarkStart w:id="87" w:name="_Toc5204"/>
+      <w:bookmarkStart w:id="89" w:name="_Toc5204"/>
       <w:r>
         <w:rPr>
           <w:rFonts w:hint="eastAsia"/>
         </w:rPr>
         <w:t>接口隔离原则</w:t>
       </w:r>
-      <w:bookmarkEnd w:id="87"/>
+      <w:bookmarkEnd w:id="89"/>
     </w:p>
     <w:p>
       <w:pPr>
@@ -42188,7 +41298,7 @@
         <w:pStyle w:val="3"/>
         <w:spacing w:before="0" w:after="0" w:line="360" w:lineRule="auto"/>
       </w:pPr>
-      <w:bookmarkStart w:id="88" w:name="_Toc11401"/>
+      <w:bookmarkStart w:id="90" w:name="_Toc11401"/>
       <w:proofErr w:type="gramStart"/>
       <w:r>
         <w:rPr>
@@ -42217,7 +41327,7 @@
         </w:rPr>
         <w:t>法则（最少知道原则）</w:t>
       </w:r>
-      <w:bookmarkEnd w:id="88"/>
+      <w:bookmarkEnd w:id="90"/>
     </w:p>
     <w:p>
       <w:pPr>
@@ -42236,14 +41346,14 @@
         <w:pStyle w:val="3"/>
         <w:spacing w:before="0" w:after="0" w:line="360" w:lineRule="auto"/>
       </w:pPr>
-      <w:bookmarkStart w:id="89" w:name="_Toc27146"/>
+      <w:bookmarkStart w:id="91" w:name="_Toc27146"/>
       <w:r>
         <w:rPr>
           <w:rFonts w:hint="eastAsia"/>
         </w:rPr>
         <w:t>合成（组合/聚合）复用原则</w:t>
       </w:r>
-      <w:bookmarkEnd w:id="89"/>
+      <w:bookmarkEnd w:id="91"/>
     </w:p>
     <w:p>
       <w:pPr>
@@ -42267,28 +41377,28 @@
         <w:pStyle w:val="2"/>
         <w:spacing w:after="0"/>
       </w:pPr>
-      <w:bookmarkStart w:id="90" w:name="_Toc5274"/>
+      <w:bookmarkStart w:id="92" w:name="_Toc5274"/>
       <w:r>
         <w:rPr>
           <w:rFonts w:hint="eastAsia"/>
         </w:rPr>
         <w:t>24种设计模式</w:t>
       </w:r>
-      <w:bookmarkEnd w:id="90"/>
+      <w:bookmarkEnd w:id="92"/>
     </w:p>
     <w:p>
       <w:pPr>
         <w:pStyle w:val="3"/>
         <w:spacing w:before="0" w:after="0"/>
       </w:pPr>
-      <w:bookmarkStart w:id="91" w:name="_Toc19294"/>
+      <w:bookmarkStart w:id="93" w:name="_Toc19294"/>
       <w:r>
         <w:rPr>
           <w:rFonts w:hint="eastAsia"/>
         </w:rPr>
         <w:t>创建者模式</w:t>
       </w:r>
-      <w:bookmarkEnd w:id="91"/>
+      <w:bookmarkEnd w:id="93"/>
     </w:p>
     <w:p>
       <w:pPr>
@@ -44521,14 +43631,14 @@
         <w:pStyle w:val="3"/>
         <w:spacing w:before="0" w:after="0"/>
       </w:pPr>
-      <w:bookmarkStart w:id="92" w:name="_Toc9383"/>
+      <w:bookmarkStart w:id="94" w:name="_Toc9383"/>
       <w:r>
         <w:rPr>
           <w:rFonts w:hint="eastAsia"/>
         </w:rPr>
         <w:t>结构模式</w:t>
       </w:r>
-      <w:bookmarkEnd w:id="92"/>
+      <w:bookmarkEnd w:id="94"/>
     </w:p>
     <w:p>
       <w:pPr>
@@ -48626,7 +47736,7 @@
         <w:pStyle w:val="1"/>
         <w:spacing w:before="0" w:after="0"/>
       </w:pPr>
-      <w:bookmarkStart w:id="93" w:name="_Toc32061"/>
+      <w:bookmarkStart w:id="95" w:name="_Toc32061"/>
       <w:r>
         <w:rPr>
           <w:rFonts w:hint="eastAsia"/>
@@ -48637,21 +47747,21 @@
       <w:r>
         <w:t>、MyBatis（源码重写）、Spring（源码重写）</w:t>
       </w:r>
-      <w:bookmarkEnd w:id="93"/>
+      <w:bookmarkEnd w:id="95"/>
     </w:p>
     <w:p>
       <w:pPr>
         <w:pStyle w:val="1"/>
         <w:spacing w:before="0" w:after="0"/>
       </w:pPr>
-      <w:bookmarkStart w:id="94" w:name="_Toc28620"/>
+      <w:bookmarkStart w:id="96" w:name="_Toc28620"/>
       <w:r>
         <w:rPr>
           <w:rFonts w:hint="eastAsia"/>
         </w:rPr>
         <w:t>10、数据结构算法</w:t>
       </w:r>
-      <w:bookmarkEnd w:id="94"/>
+      <w:bookmarkEnd w:id="96"/>
     </w:p>
     <w:p>
       <w:pPr>
@@ -52845,14 +51955,14 @@
         </w:numPr>
         <w:spacing w:before="0" w:after="0"/>
       </w:pPr>
-      <w:bookmarkStart w:id="95" w:name="_Toc22604"/>
+      <w:bookmarkStart w:id="97" w:name="_Toc22604"/>
       <w:r>
         <w:rPr>
           <w:rFonts w:hint="eastAsia"/>
         </w:rPr>
         <w:t>分布式</w:t>
       </w:r>
-      <w:bookmarkEnd w:id="95"/>
+      <w:bookmarkEnd w:id="97"/>
     </w:p>
     <w:p>
       <w:pPr>
@@ -57960,7 +57070,7 @@
 </file>
 
 <file path=customXml/itemProps2.xml><?xml version="1.0" encoding="utf-8"?>
-<ds:datastoreItem xmlns:ds="http://schemas.openxmlformats.org/officeDocument/2006/customXml" ds:itemID="{56F46F17-D4F6-4E83-94B9-9083785C23A9}">
+<ds:datastoreItem xmlns:ds="http://schemas.openxmlformats.org/officeDocument/2006/customXml" ds:itemID="{260D794D-A6EB-44BD-84CA-794E27235D8A}">
   <ds:schemaRefs>
     <ds:schemaRef ds:uri="http://schemas.openxmlformats.org/officeDocument/2006/bibliography"/>
   </ds:schemaRefs>

--- a/4月知识总结.docx
+++ b/4月知识总结.docx
@@ -1,10 +1,10 @@
 
 <file path=word/document.xml><?xml version="1.0" encoding="utf-8"?>
-<w:document xmlns:wpc="http://schemas.microsoft.com/office/word/2010/wordprocessingCanvas" xmlns:cx="http://schemas.microsoft.com/office/drawing/2014/chartex" xmlns:mc="http://schemas.openxmlformats.org/markup-compatibility/2006" xmlns:o="urn:schemas-microsoft-com:office:office" xmlns:r="http://schemas.openxmlformats.org/officeDocument/2006/relationships" xmlns:m="http://schemas.openxmlformats.org/officeDocument/2006/math" xmlns:v="urn:schemas-microsoft-com:vml" xmlns:wp14="http://schemas.microsoft.com/office/word/2010/wordprocessingDrawing" xmlns:wp="http://schemas.openxmlformats.org/drawingml/2006/wordprocessingDrawing" xmlns:w10="urn:schemas-microsoft-com:office:word" xmlns:w="http://schemas.openxmlformats.org/wordprocessingml/2006/main" xmlns:w14="http://schemas.microsoft.com/office/word/2010/wordml" xmlns:w15="http://schemas.microsoft.com/office/word/2012/wordml" xmlns:w16se="http://schemas.microsoft.com/office/word/2015/wordml/symex" xmlns:wpg="http://schemas.microsoft.com/office/word/2010/wordprocessingGroup" xmlns:wpi="http://schemas.microsoft.com/office/word/2010/wordprocessingInk" xmlns:wne="http://schemas.microsoft.com/office/word/2006/wordml" xmlns:wps="http://schemas.microsoft.com/office/word/2010/wordprocessingShape" mc:Ignorable="w14 w15 w16se wp14">
+<w:document xmlns:wpc="http://schemas.microsoft.com/office/word/2010/wordprocessingCanvas" xmlns:cx="http://schemas.microsoft.com/office/drawing/2014/chartex" xmlns:cx1="http://schemas.microsoft.com/office/drawing/2015/9/8/chartex" xmlns:cx2="http://schemas.microsoft.com/office/drawing/2015/10/21/chartex" xmlns:cx3="http://schemas.microsoft.com/office/drawing/2016/5/9/chartex" xmlns:cx4="http://schemas.microsoft.com/office/drawing/2016/5/10/chartex" xmlns:cx5="http://schemas.microsoft.com/office/drawing/2016/5/11/chartex" xmlns:cx6="http://schemas.microsoft.com/office/drawing/2016/5/12/chartex" xmlns:cx7="http://schemas.microsoft.com/office/drawing/2016/5/13/chartex" xmlns:cx8="http://schemas.microsoft.com/office/drawing/2016/5/14/chartex" xmlns:mc="http://schemas.openxmlformats.org/markup-compatibility/2006" xmlns:aink="http://schemas.microsoft.com/office/drawing/2016/ink" xmlns:am3d="http://schemas.microsoft.com/office/drawing/2017/model3d" xmlns:o="urn:schemas-microsoft-com:office:office" xmlns:r="http://schemas.openxmlformats.org/officeDocument/2006/relationships" xmlns:m="http://schemas.openxmlformats.org/officeDocument/2006/math" xmlns:v="urn:schemas-microsoft-com:vml" xmlns:wp14="http://schemas.microsoft.com/office/word/2010/wordprocessingDrawing" xmlns:wp="http://schemas.openxmlformats.org/drawingml/2006/wordprocessingDrawing" xmlns:w10="urn:schemas-microsoft-com:office:word" xmlns:w="http://schemas.openxmlformats.org/wordprocessingml/2006/main" xmlns:w14="http://schemas.microsoft.com/office/word/2010/wordml" xmlns:w15="http://schemas.microsoft.com/office/word/2012/wordml" xmlns:w16cid="http://schemas.microsoft.com/office/word/2016/wordml/cid" xmlns:w16se="http://schemas.microsoft.com/office/word/2015/wordml/symex" xmlns:wpg="http://schemas.microsoft.com/office/word/2010/wordprocessingGroup" xmlns:wpi="http://schemas.microsoft.com/office/word/2010/wordprocessingInk" xmlns:wne="http://schemas.microsoft.com/office/word/2006/wordml" xmlns:wps="http://schemas.microsoft.com/office/word/2010/wordprocessingShape" mc:Ignorable="w14 w15 w16se w16cid wp14">
   <w:body>
     <w:p>
       <w:pPr>
-        <w:pStyle w:val="11"/>
+        <w:pStyle w:val="TOC1"/>
         <w:tabs>
           <w:tab w:val="right" w:leader="dot" w:pos="8306"/>
         </w:tabs>
@@ -34,7 +34,7 @@
     </w:p>
     <w:p>
       <w:pPr>
-        <w:pStyle w:val="21"/>
+        <w:pStyle w:val="TOC2"/>
         <w:tabs>
           <w:tab w:val="right" w:leader="dot" w:pos="8306"/>
         </w:tabs>
@@ -55,7 +55,7 @@
     </w:p>
     <w:p>
       <w:pPr>
-        <w:pStyle w:val="21"/>
+        <w:pStyle w:val="TOC2"/>
         <w:tabs>
           <w:tab w:val="right" w:leader="dot" w:pos="8306"/>
         </w:tabs>
@@ -76,7 +76,7 @@
     </w:p>
     <w:p>
       <w:pPr>
-        <w:pStyle w:val="21"/>
+        <w:pStyle w:val="TOC2"/>
         <w:tabs>
           <w:tab w:val="right" w:leader="dot" w:pos="8306"/>
         </w:tabs>
@@ -107,7 +107,7 @@
     </w:p>
     <w:p>
       <w:pPr>
-        <w:pStyle w:val="21"/>
+        <w:pStyle w:val="TOC2"/>
         <w:tabs>
           <w:tab w:val="right" w:leader="dot" w:pos="8306"/>
         </w:tabs>
@@ -138,7 +138,7 @@
     </w:p>
     <w:p>
       <w:pPr>
-        <w:pStyle w:val="21"/>
+        <w:pStyle w:val="TOC2"/>
         <w:tabs>
           <w:tab w:val="right" w:leader="dot" w:pos="8306"/>
         </w:tabs>
@@ -162,7 +162,7 @@
     </w:p>
     <w:p>
       <w:pPr>
-        <w:pStyle w:val="21"/>
+        <w:pStyle w:val="TOC2"/>
         <w:tabs>
           <w:tab w:val="right" w:leader="dot" w:pos="8306"/>
         </w:tabs>
@@ -194,7 +194,7 @@
     </w:p>
     <w:p>
       <w:pPr>
-        <w:pStyle w:val="21"/>
+        <w:pStyle w:val="TOC2"/>
         <w:tabs>
           <w:tab w:val="right" w:leader="dot" w:pos="8306"/>
         </w:tabs>
@@ -218,7 +218,7 @@
     </w:p>
     <w:p>
       <w:pPr>
-        <w:pStyle w:val="21"/>
+        <w:pStyle w:val="TOC2"/>
         <w:tabs>
           <w:tab w:val="right" w:leader="dot" w:pos="8306"/>
         </w:tabs>
@@ -242,7 +242,7 @@
     </w:p>
     <w:p>
       <w:pPr>
-        <w:pStyle w:val="21"/>
+        <w:pStyle w:val="TOC2"/>
         <w:tabs>
           <w:tab w:val="right" w:leader="dot" w:pos="8306"/>
         </w:tabs>
@@ -266,7 +266,7 @@
     </w:p>
     <w:p>
       <w:pPr>
-        <w:pStyle w:val="31"/>
+        <w:pStyle w:val="TOC3"/>
         <w:tabs>
           <w:tab w:val="right" w:leader="dot" w:pos="8306"/>
         </w:tabs>
@@ -291,7 +291,7 @@
     </w:p>
     <w:p>
       <w:pPr>
-        <w:pStyle w:val="31"/>
+        <w:pStyle w:val="TOC3"/>
         <w:tabs>
           <w:tab w:val="right" w:leader="dot" w:pos="8306"/>
         </w:tabs>
@@ -316,7 +316,7 @@
     </w:p>
     <w:p>
       <w:pPr>
-        <w:pStyle w:val="31"/>
+        <w:pStyle w:val="TOC3"/>
         <w:tabs>
           <w:tab w:val="right" w:leader="dot" w:pos="8306"/>
         </w:tabs>
@@ -341,7 +341,7 @@
     </w:p>
     <w:p>
       <w:pPr>
-        <w:pStyle w:val="31"/>
+        <w:pStyle w:val="TOC3"/>
         <w:tabs>
           <w:tab w:val="right" w:leader="dot" w:pos="8306"/>
         </w:tabs>
@@ -366,7 +366,7 @@
     </w:p>
     <w:p>
       <w:pPr>
-        <w:pStyle w:val="31"/>
+        <w:pStyle w:val="TOC3"/>
         <w:tabs>
           <w:tab w:val="right" w:leader="dot" w:pos="8306"/>
         </w:tabs>
@@ -390,7 +390,7 @@
     </w:p>
     <w:p>
       <w:pPr>
-        <w:pStyle w:val="21"/>
+        <w:pStyle w:val="TOC2"/>
         <w:tabs>
           <w:tab w:val="right" w:leader="dot" w:pos="8306"/>
         </w:tabs>
@@ -414,7 +414,7 @@
     </w:p>
     <w:p>
       <w:pPr>
-        <w:pStyle w:val="11"/>
+        <w:pStyle w:val="TOC1"/>
         <w:tabs>
           <w:tab w:val="right" w:leader="dot" w:pos="8306"/>
         </w:tabs>
@@ -435,7 +435,7 @@
     </w:p>
     <w:p>
       <w:pPr>
-        <w:pStyle w:val="21"/>
+        <w:pStyle w:val="TOC2"/>
         <w:tabs>
           <w:tab w:val="right" w:leader="dot" w:pos="8306"/>
         </w:tabs>
@@ -456,7 +456,7 @@
     </w:p>
     <w:p>
       <w:pPr>
-        <w:pStyle w:val="21"/>
+        <w:pStyle w:val="TOC2"/>
         <w:tabs>
           <w:tab w:val="right" w:leader="dot" w:pos="8306"/>
         </w:tabs>
@@ -477,7 +477,7 @@
     </w:p>
     <w:p>
       <w:pPr>
-        <w:pStyle w:val="21"/>
+        <w:pStyle w:val="TOC2"/>
         <w:tabs>
           <w:tab w:val="right" w:leader="dot" w:pos="8306"/>
         </w:tabs>
@@ -504,7 +504,7 @@
     </w:p>
     <w:p>
       <w:pPr>
-        <w:pStyle w:val="21"/>
+        <w:pStyle w:val="TOC2"/>
         <w:tabs>
           <w:tab w:val="right" w:leader="dot" w:pos="8306"/>
         </w:tabs>
@@ -525,7 +525,7 @@
     </w:p>
     <w:p>
       <w:pPr>
-        <w:pStyle w:val="21"/>
+        <w:pStyle w:val="TOC2"/>
         <w:tabs>
           <w:tab w:val="right" w:leader="dot" w:pos="8306"/>
         </w:tabs>
@@ -546,7 +546,7 @@
     </w:p>
     <w:p>
       <w:pPr>
-        <w:pStyle w:val="21"/>
+        <w:pStyle w:val="TOC2"/>
         <w:tabs>
           <w:tab w:val="right" w:leader="dot" w:pos="8306"/>
         </w:tabs>
@@ -567,7 +567,7 @@
     </w:p>
     <w:p>
       <w:pPr>
-        <w:pStyle w:val="21"/>
+        <w:pStyle w:val="TOC2"/>
         <w:tabs>
           <w:tab w:val="right" w:leader="dot" w:pos="8306"/>
         </w:tabs>
@@ -594,7 +594,7 @@
     </w:p>
     <w:p>
       <w:pPr>
-        <w:pStyle w:val="21"/>
+        <w:pStyle w:val="TOC2"/>
         <w:tabs>
           <w:tab w:val="right" w:leader="dot" w:pos="8306"/>
         </w:tabs>
@@ -615,7 +615,7 @@
     </w:p>
     <w:p>
       <w:pPr>
-        <w:pStyle w:val="21"/>
+        <w:pStyle w:val="TOC2"/>
         <w:tabs>
           <w:tab w:val="right" w:leader="dot" w:pos="8306"/>
         </w:tabs>
@@ -636,7 +636,7 @@
     </w:p>
     <w:p>
       <w:pPr>
-        <w:pStyle w:val="21"/>
+        <w:pStyle w:val="TOC2"/>
         <w:tabs>
           <w:tab w:val="right" w:leader="dot" w:pos="8306"/>
         </w:tabs>
@@ -657,7 +657,7 @@
     </w:p>
     <w:p>
       <w:pPr>
-        <w:pStyle w:val="21"/>
+        <w:pStyle w:val="TOC2"/>
         <w:tabs>
           <w:tab w:val="right" w:leader="dot" w:pos="8306"/>
         </w:tabs>
@@ -678,7 +678,7 @@
     </w:p>
     <w:p>
       <w:pPr>
-        <w:pStyle w:val="21"/>
+        <w:pStyle w:val="TOC2"/>
         <w:tabs>
           <w:tab w:val="right" w:leader="dot" w:pos="8306"/>
         </w:tabs>
@@ -699,7 +699,7 @@
     </w:p>
     <w:p>
       <w:pPr>
-        <w:pStyle w:val="21"/>
+        <w:pStyle w:val="TOC2"/>
         <w:tabs>
           <w:tab w:val="right" w:leader="dot" w:pos="8306"/>
         </w:tabs>
@@ -720,7 +720,7 @@
     </w:p>
     <w:p>
       <w:pPr>
-        <w:pStyle w:val="21"/>
+        <w:pStyle w:val="TOC2"/>
         <w:tabs>
           <w:tab w:val="right" w:leader="dot" w:pos="8306"/>
         </w:tabs>
@@ -741,7 +741,7 @@
     </w:p>
     <w:p>
       <w:pPr>
-        <w:pStyle w:val="11"/>
+        <w:pStyle w:val="TOC1"/>
         <w:tabs>
           <w:tab w:val="right" w:leader="dot" w:pos="8306"/>
         </w:tabs>
@@ -762,7 +762,7 @@
     </w:p>
     <w:p>
       <w:pPr>
-        <w:pStyle w:val="21"/>
+        <w:pStyle w:val="TOC2"/>
         <w:tabs>
           <w:tab w:val="right" w:leader="dot" w:pos="8306"/>
         </w:tabs>
@@ -792,7 +792,7 @@
     </w:p>
     <w:p>
       <w:pPr>
-        <w:pStyle w:val="21"/>
+        <w:pStyle w:val="TOC2"/>
         <w:tabs>
           <w:tab w:val="right" w:leader="dot" w:pos="8306"/>
         </w:tabs>
@@ -813,7 +813,7 @@
     </w:p>
     <w:p>
       <w:pPr>
-        <w:pStyle w:val="21"/>
+        <w:pStyle w:val="TOC2"/>
         <w:tabs>
           <w:tab w:val="right" w:leader="dot" w:pos="8306"/>
         </w:tabs>
@@ -834,7 +834,7 @@
     </w:p>
     <w:p>
       <w:pPr>
-        <w:pStyle w:val="21"/>
+        <w:pStyle w:val="TOC2"/>
         <w:tabs>
           <w:tab w:val="right" w:leader="dot" w:pos="8306"/>
         </w:tabs>
@@ -855,7 +855,7 @@
     </w:p>
     <w:p>
       <w:pPr>
-        <w:pStyle w:val="21"/>
+        <w:pStyle w:val="TOC2"/>
         <w:tabs>
           <w:tab w:val="right" w:leader="dot" w:pos="8306"/>
         </w:tabs>
@@ -882,7 +882,7 @@
     </w:p>
     <w:p>
       <w:pPr>
-        <w:pStyle w:val="11"/>
+        <w:pStyle w:val="TOC1"/>
         <w:tabs>
           <w:tab w:val="right" w:leader="dot" w:pos="8306"/>
         </w:tabs>
@@ -903,7 +903,7 @@
     </w:p>
     <w:p>
       <w:pPr>
-        <w:pStyle w:val="21"/>
+        <w:pStyle w:val="TOC2"/>
         <w:tabs>
           <w:tab w:val="right" w:leader="dot" w:pos="8306"/>
         </w:tabs>
@@ -924,7 +924,7 @@
     </w:p>
     <w:p>
       <w:pPr>
-        <w:pStyle w:val="31"/>
+        <w:pStyle w:val="TOC3"/>
         <w:tabs>
           <w:tab w:val="right" w:leader="dot" w:pos="8306"/>
         </w:tabs>
@@ -951,7 +951,7 @@
     </w:p>
     <w:p>
       <w:pPr>
-        <w:pStyle w:val="31"/>
+        <w:pStyle w:val="TOC3"/>
         <w:tabs>
           <w:tab w:val="right" w:leader="dot" w:pos="8306"/>
         </w:tabs>
@@ -978,7 +978,7 @@
     </w:p>
     <w:p>
       <w:pPr>
-        <w:pStyle w:val="31"/>
+        <w:pStyle w:val="TOC3"/>
         <w:tabs>
           <w:tab w:val="right" w:leader="dot" w:pos="8306"/>
         </w:tabs>
@@ -1005,7 +1005,7 @@
     </w:p>
     <w:p>
       <w:pPr>
-        <w:pStyle w:val="31"/>
+        <w:pStyle w:val="TOC3"/>
         <w:tabs>
           <w:tab w:val="right" w:leader="dot" w:pos="8306"/>
         </w:tabs>
@@ -1032,7 +1032,7 @@
     </w:p>
     <w:p>
       <w:pPr>
-        <w:pStyle w:val="31"/>
+        <w:pStyle w:val="TOC3"/>
         <w:tabs>
           <w:tab w:val="right" w:leader="dot" w:pos="8306"/>
         </w:tabs>
@@ -1059,7 +1059,7 @@
     </w:p>
     <w:p>
       <w:pPr>
-        <w:pStyle w:val="31"/>
+        <w:pStyle w:val="TOC3"/>
         <w:tabs>
           <w:tab w:val="right" w:leader="dot" w:pos="8306"/>
         </w:tabs>
@@ -1083,7 +1083,7 @@
     </w:p>
     <w:p>
       <w:pPr>
-        <w:pStyle w:val="31"/>
+        <w:pStyle w:val="TOC3"/>
         <w:tabs>
           <w:tab w:val="right" w:leader="dot" w:pos="8306"/>
         </w:tabs>
@@ -1107,7 +1107,7 @@
     </w:p>
     <w:p>
       <w:pPr>
-        <w:pStyle w:val="21"/>
+        <w:pStyle w:val="TOC2"/>
         <w:tabs>
           <w:tab w:val="right" w:leader="dot" w:pos="8306"/>
         </w:tabs>
@@ -1128,7 +1128,7 @@
     </w:p>
     <w:p>
       <w:pPr>
-        <w:pStyle w:val="21"/>
+        <w:pStyle w:val="TOC2"/>
         <w:tabs>
           <w:tab w:val="right" w:leader="dot" w:pos="8306"/>
         </w:tabs>
@@ -1149,7 +1149,7 @@
     </w:p>
     <w:p>
       <w:pPr>
-        <w:pStyle w:val="21"/>
+        <w:pStyle w:val="TOC2"/>
         <w:tabs>
           <w:tab w:val="right" w:leader="dot" w:pos="8306"/>
         </w:tabs>
@@ -1170,7 +1170,7 @@
     </w:p>
     <w:p>
       <w:pPr>
-        <w:pStyle w:val="21"/>
+        <w:pStyle w:val="TOC2"/>
         <w:tabs>
           <w:tab w:val="right" w:leader="dot" w:pos="8306"/>
         </w:tabs>
@@ -1191,7 +1191,7 @@
     </w:p>
     <w:p>
       <w:pPr>
-        <w:pStyle w:val="21"/>
+        <w:pStyle w:val="TOC2"/>
         <w:tabs>
           <w:tab w:val="right" w:leader="dot" w:pos="8306"/>
         </w:tabs>
@@ -1212,7 +1212,7 @@
     </w:p>
     <w:p>
       <w:pPr>
-        <w:pStyle w:val="21"/>
+        <w:pStyle w:val="TOC2"/>
         <w:tabs>
           <w:tab w:val="right" w:leader="dot" w:pos="8306"/>
         </w:tabs>
@@ -1233,7 +1233,7 @@
     </w:p>
     <w:p>
       <w:pPr>
-        <w:pStyle w:val="21"/>
+        <w:pStyle w:val="TOC2"/>
         <w:tabs>
           <w:tab w:val="right" w:leader="dot" w:pos="8306"/>
         </w:tabs>
@@ -1260,7 +1260,7 @@
     </w:p>
     <w:p>
       <w:pPr>
-        <w:pStyle w:val="21"/>
+        <w:pStyle w:val="TOC2"/>
         <w:tabs>
           <w:tab w:val="right" w:leader="dot" w:pos="8306"/>
         </w:tabs>
@@ -1281,7 +1281,7 @@
     </w:p>
     <w:p>
       <w:pPr>
-        <w:pStyle w:val="11"/>
+        <w:pStyle w:val="TOC1"/>
         <w:tabs>
           <w:tab w:val="right" w:leader="dot" w:pos="8306"/>
         </w:tabs>
@@ -1308,7 +1308,7 @@
     </w:p>
     <w:p>
       <w:pPr>
-        <w:pStyle w:val="21"/>
+        <w:pStyle w:val="TOC2"/>
         <w:tabs>
           <w:tab w:val="right" w:leader="dot" w:pos="8306"/>
         </w:tabs>
@@ -1329,7 +1329,7 @@
     </w:p>
     <w:p>
       <w:pPr>
-        <w:pStyle w:val="21"/>
+        <w:pStyle w:val="TOC2"/>
         <w:tabs>
           <w:tab w:val="right" w:leader="dot" w:pos="8306"/>
         </w:tabs>
@@ -1359,7 +1359,7 @@
     </w:p>
     <w:p>
       <w:pPr>
-        <w:pStyle w:val="21"/>
+        <w:pStyle w:val="TOC2"/>
         <w:tabs>
           <w:tab w:val="right" w:leader="dot" w:pos="8306"/>
         </w:tabs>
@@ -1380,7 +1380,7 @@
     </w:p>
     <w:p>
       <w:pPr>
-        <w:pStyle w:val="21"/>
+        <w:pStyle w:val="TOC2"/>
         <w:tabs>
           <w:tab w:val="right" w:leader="dot" w:pos="8306"/>
         </w:tabs>
@@ -1401,7 +1401,7 @@
     </w:p>
     <w:p>
       <w:pPr>
-        <w:pStyle w:val="21"/>
+        <w:pStyle w:val="TOC2"/>
         <w:tabs>
           <w:tab w:val="right" w:leader="dot" w:pos="8306"/>
         </w:tabs>
@@ -1422,7 +1422,7 @@
     </w:p>
     <w:p>
       <w:pPr>
-        <w:pStyle w:val="21"/>
+        <w:pStyle w:val="TOC2"/>
         <w:tabs>
           <w:tab w:val="right" w:leader="dot" w:pos="8306"/>
         </w:tabs>
@@ -1443,7 +1443,7 @@
     </w:p>
     <w:p>
       <w:pPr>
-        <w:pStyle w:val="21"/>
+        <w:pStyle w:val="TOC2"/>
         <w:tabs>
           <w:tab w:val="right" w:leader="dot" w:pos="8306"/>
         </w:tabs>
@@ -1464,7 +1464,7 @@
     </w:p>
     <w:p>
       <w:pPr>
-        <w:pStyle w:val="21"/>
+        <w:pStyle w:val="TOC2"/>
         <w:tabs>
           <w:tab w:val="right" w:leader="dot" w:pos="8306"/>
         </w:tabs>
@@ -1488,7 +1488,7 @@
     </w:p>
     <w:p>
       <w:pPr>
-        <w:pStyle w:val="11"/>
+        <w:pStyle w:val="TOC1"/>
         <w:tabs>
           <w:tab w:val="right" w:leader="dot" w:pos="8306"/>
         </w:tabs>
@@ -1509,7 +1509,7 @@
     </w:p>
     <w:p>
       <w:pPr>
-        <w:pStyle w:val="21"/>
+        <w:pStyle w:val="TOC2"/>
         <w:tabs>
           <w:tab w:val="right" w:leader="dot" w:pos="8306"/>
         </w:tabs>
@@ -1530,7 +1530,7 @@
     </w:p>
     <w:p>
       <w:pPr>
-        <w:pStyle w:val="21"/>
+        <w:pStyle w:val="TOC2"/>
         <w:tabs>
           <w:tab w:val="right" w:leader="dot" w:pos="8306"/>
         </w:tabs>
@@ -1551,7 +1551,7 @@
     </w:p>
     <w:p>
       <w:pPr>
-        <w:pStyle w:val="21"/>
+        <w:pStyle w:val="TOC2"/>
         <w:tabs>
           <w:tab w:val="right" w:leader="dot" w:pos="8306"/>
         </w:tabs>
@@ -1575,7 +1575,7 @@
     </w:p>
     <w:p>
       <w:pPr>
-        <w:pStyle w:val="11"/>
+        <w:pStyle w:val="TOC1"/>
         <w:tabs>
           <w:tab w:val="right" w:leader="dot" w:pos="8306"/>
         </w:tabs>
@@ -1596,7 +1596,7 @@
     </w:p>
     <w:p>
       <w:pPr>
-        <w:pStyle w:val="21"/>
+        <w:pStyle w:val="TOC2"/>
         <w:tabs>
           <w:tab w:val="right" w:leader="dot" w:pos="8306"/>
         </w:tabs>
@@ -1617,7 +1617,7 @@
     </w:p>
     <w:p>
       <w:pPr>
-        <w:pStyle w:val="21"/>
+        <w:pStyle w:val="TOC2"/>
         <w:tabs>
           <w:tab w:val="right" w:leader="dot" w:pos="8306"/>
         </w:tabs>
@@ -1638,7 +1638,7 @@
     </w:p>
     <w:p>
       <w:pPr>
-        <w:pStyle w:val="21"/>
+        <w:pStyle w:val="TOC2"/>
         <w:tabs>
           <w:tab w:val="right" w:leader="dot" w:pos="8306"/>
         </w:tabs>
@@ -1659,7 +1659,7 @@
     </w:p>
     <w:p>
       <w:pPr>
-        <w:pStyle w:val="21"/>
+        <w:pStyle w:val="TOC2"/>
         <w:tabs>
           <w:tab w:val="right" w:leader="dot" w:pos="8306"/>
         </w:tabs>
@@ -1680,7 +1680,7 @@
     </w:p>
     <w:p>
       <w:pPr>
-        <w:pStyle w:val="21"/>
+        <w:pStyle w:val="TOC2"/>
         <w:tabs>
           <w:tab w:val="right" w:leader="dot" w:pos="8306"/>
         </w:tabs>
@@ -1701,7 +1701,7 @@
     </w:p>
     <w:p>
       <w:pPr>
-        <w:pStyle w:val="21"/>
+        <w:pStyle w:val="TOC2"/>
         <w:tabs>
           <w:tab w:val="right" w:leader="dot" w:pos="8306"/>
         </w:tabs>
@@ -1722,7 +1722,7 @@
     </w:p>
     <w:p>
       <w:pPr>
-        <w:pStyle w:val="21"/>
+        <w:pStyle w:val="TOC2"/>
         <w:tabs>
           <w:tab w:val="right" w:leader="dot" w:pos="8306"/>
         </w:tabs>
@@ -1743,7 +1743,7 @@
     </w:p>
     <w:p>
       <w:pPr>
-        <w:pStyle w:val="21"/>
+        <w:pStyle w:val="TOC2"/>
         <w:tabs>
           <w:tab w:val="right" w:leader="dot" w:pos="8306"/>
         </w:tabs>
@@ -1764,7 +1764,7 @@
     </w:p>
     <w:p>
       <w:pPr>
-        <w:pStyle w:val="21"/>
+        <w:pStyle w:val="TOC2"/>
         <w:tabs>
           <w:tab w:val="right" w:leader="dot" w:pos="8306"/>
         </w:tabs>
@@ -1785,7 +1785,7 @@
     </w:p>
     <w:p>
       <w:pPr>
-        <w:pStyle w:val="21"/>
+        <w:pStyle w:val="TOC2"/>
         <w:tabs>
           <w:tab w:val="right" w:leader="dot" w:pos="8306"/>
         </w:tabs>
@@ -1806,7 +1806,7 @@
     </w:p>
     <w:p>
       <w:pPr>
-        <w:pStyle w:val="21"/>
+        <w:pStyle w:val="TOC2"/>
         <w:tabs>
           <w:tab w:val="right" w:leader="dot" w:pos="8306"/>
         </w:tabs>
@@ -1827,7 +1827,7 @@
     </w:p>
     <w:p>
       <w:pPr>
-        <w:pStyle w:val="11"/>
+        <w:pStyle w:val="TOC1"/>
         <w:tabs>
           <w:tab w:val="right" w:leader="dot" w:pos="8306"/>
         </w:tabs>
@@ -1860,7 +1860,7 @@
     </w:p>
     <w:p>
       <w:pPr>
-        <w:pStyle w:val="21"/>
+        <w:pStyle w:val="TOC2"/>
         <w:tabs>
           <w:tab w:val="right" w:leader="dot" w:pos="8306"/>
         </w:tabs>
@@ -1884,7 +1884,7 @@
     </w:p>
     <w:p>
       <w:pPr>
-        <w:pStyle w:val="21"/>
+        <w:pStyle w:val="TOC2"/>
         <w:tabs>
           <w:tab w:val="right" w:leader="dot" w:pos="8306"/>
         </w:tabs>
@@ -1908,7 +1908,7 @@
     </w:p>
     <w:p>
       <w:pPr>
-        <w:pStyle w:val="31"/>
+        <w:pStyle w:val="TOC3"/>
         <w:tabs>
           <w:tab w:val="right" w:leader="dot" w:pos="8306"/>
         </w:tabs>
@@ -1932,7 +1932,7 @@
     </w:p>
     <w:p>
       <w:pPr>
-        <w:pStyle w:val="31"/>
+        <w:pStyle w:val="TOC3"/>
         <w:tabs>
           <w:tab w:val="right" w:leader="dot" w:pos="8306"/>
         </w:tabs>
@@ -1956,7 +1956,7 @@
     </w:p>
     <w:p>
       <w:pPr>
-        <w:pStyle w:val="31"/>
+        <w:pStyle w:val="TOC3"/>
         <w:tabs>
           <w:tab w:val="right" w:leader="dot" w:pos="8306"/>
         </w:tabs>
@@ -1980,7 +1980,7 @@
     </w:p>
     <w:p>
       <w:pPr>
-        <w:pStyle w:val="31"/>
+        <w:pStyle w:val="TOC3"/>
         <w:tabs>
           <w:tab w:val="right" w:leader="dot" w:pos="8306"/>
         </w:tabs>
@@ -2004,7 +2004,7 @@
     </w:p>
     <w:p>
       <w:pPr>
-        <w:pStyle w:val="31"/>
+        <w:pStyle w:val="TOC3"/>
         <w:tabs>
           <w:tab w:val="right" w:leader="